--- a/Дипломна работа.docx
+++ b/Дипломна работа.docx
@@ -717,7 +717,17 @@
           <w:sz w:val="28"/>
           <w:szCs w:val="28"/>
         </w:rPr>
-        <w:t>а складовите наличности, сигнализира за изчерпващи се стоки, улеснява ревизиите</w:t>
+        <w:t>а ск</w:t>
+      </w:r>
+      <w:bookmarkStart w:id="0" w:name="_GoBack"/>
+      <w:bookmarkEnd w:id="0"/>
+      <w:r>
+        <w:rPr>
+          <w:rFonts w:ascii="Tahoma" w:hAnsi="Tahoma" w:cs="Tahoma"/>
+          <w:sz w:val="28"/>
+          <w:szCs w:val="28"/>
+        </w:rPr>
+        <w:t>ладовите наличности, сигнализира за изчерпващи се стоки, улеснява ревизиите</w:t>
       </w:r>
       <w:r>
         <w:rPr>
@@ -726,21 +736,215 @@
           <w:szCs w:val="28"/>
         </w:rPr>
         <w:t>.</w:t>
+      </w:r>
+      <w:r>
+        <w:rPr>
+          <w:rFonts w:ascii="Tahoma" w:hAnsi="Tahoma" w:cs="Tahoma"/>
+          <w:sz w:val="28"/>
+          <w:szCs w:val="28"/>
+        </w:rPr>
+        <w:t xml:space="preserve"> </w:t>
       </w:r>
     </w:p>
     <w:p>
       <w:pPr>
         <w:pStyle w:val="NoSpacing"/>
         <w:spacing w:after="120" w:line="480" w:lineRule="auto"/>
+        <w:ind w:left="720" w:hanging="720"/>
+        <w:rPr>
+          <w:rFonts w:ascii="Tahoma" w:hAnsi="Tahoma" w:cs="Tahoma"/>
+          <w:sz w:val="28"/>
+          <w:szCs w:val="28"/>
+        </w:rPr>
+      </w:pPr>
+      <w:r>
+        <w:rPr>
+          <w:rFonts w:ascii="Tahoma" w:hAnsi="Tahoma" w:cs="Tahoma"/>
+          <w:sz w:val="28"/>
+          <w:szCs w:val="28"/>
+        </w:rPr>
+        <w:t>Но какво става когато се развали комп</w:t>
+      </w:r>
+      <w:r>
+        <w:rPr>
+          <w:rFonts w:ascii="Tahoma" w:hAnsi="Tahoma" w:cs="Tahoma"/>
+          <w:sz w:val="28"/>
+          <w:szCs w:val="28"/>
+        </w:rPr>
+        <w:t>ютърът, изгасне мониторът</w:t>
+      </w:r>
+      <w:r>
+        <w:rPr>
+          <w:rFonts w:ascii="Tahoma" w:hAnsi="Tahoma" w:cs="Tahoma"/>
+          <w:sz w:val="28"/>
+          <w:szCs w:val="28"/>
+        </w:rPr>
+        <w:t xml:space="preserve">, баркод четецът не иска да </w:t>
+      </w:r>
+      <w:r>
+        <w:rPr>
+          <w:rFonts w:ascii="Tahoma" w:hAnsi="Tahoma" w:cs="Tahoma"/>
+          <w:sz w:val="28"/>
+          <w:szCs w:val="28"/>
+        </w:rPr>
+        <w:t>работи</w:t>
+      </w:r>
+      <w:r>
+        <w:rPr>
+          <w:rFonts w:ascii="Tahoma" w:hAnsi="Tahoma" w:cs="Tahoma"/>
+          <w:sz w:val="28"/>
+          <w:szCs w:val="28"/>
+        </w:rPr>
+        <w:t>?</w:t>
+      </w:r>
+      <w:r>
+        <w:rPr>
+          <w:rFonts w:ascii="Tahoma" w:hAnsi="Tahoma" w:cs="Tahoma"/>
+          <w:sz w:val="28"/>
+          <w:szCs w:val="28"/>
+        </w:rPr>
+        <w:t xml:space="preserve"> Вадиш касовия апарат? А как ще продължиш да следиш складовите наличности? На листче? Как ще покажеш подробна сметка на своите клиенти? Не </w:t>
+      </w:r>
+      <w:r>
+        <w:rPr>
+          <w:rFonts w:ascii="Tahoma" w:hAnsi="Tahoma" w:cs="Tahoma"/>
+          <w:sz w:val="28"/>
+          <w:szCs w:val="28"/>
+        </w:rPr>
+        <w:t>отиват</w:t>
+      </w:r>
+      <w:r>
+        <w:rPr>
+          <w:rFonts w:ascii="Tahoma" w:hAnsi="Tahoma" w:cs="Tahoma"/>
+          <w:sz w:val="28"/>
+          <w:szCs w:val="28"/>
+        </w:rPr>
+        <w:t xml:space="preserve"> в магазинчето отсреща, защото т</w:t>
+      </w:r>
+      <w:r>
+        <w:rPr>
+          <w:rFonts w:ascii="Tahoma" w:hAnsi="Tahoma" w:cs="Tahoma"/>
+          <w:sz w:val="28"/>
+          <w:szCs w:val="28"/>
+        </w:rPr>
+        <w:t xml:space="preserve">и издаваш подробни бележки, за </w:t>
+      </w:r>
+      <w:r>
+        <w:rPr>
+          <w:rFonts w:ascii="Tahoma" w:hAnsi="Tahoma" w:cs="Tahoma"/>
+          <w:sz w:val="28"/>
+          <w:szCs w:val="28"/>
+        </w:rPr>
+        <w:t>разлика от тях, и сега ще ги разочароваш?</w:t>
+      </w:r>
+      <w:r>
+        <w:rPr>
+          <w:rFonts w:ascii="Tahoma" w:hAnsi="Tahoma" w:cs="Tahoma"/>
+          <w:sz w:val="28"/>
+          <w:szCs w:val="28"/>
+        </w:rPr>
+        <w:t xml:space="preserve"> Ако притежаваш заведение щ</w:t>
+      </w:r>
+      <w:r>
+        <w:rPr>
+          <w:rFonts w:ascii="Tahoma" w:hAnsi="Tahoma" w:cs="Tahoma"/>
+          <w:sz w:val="28"/>
+          <w:szCs w:val="28"/>
+        </w:rPr>
+        <w:t xml:space="preserve">е ги накараш да ровят в менюто за да си разделят сметката? Не! Реших да се захвана с решението на подобен проблем именно защото освен за самия търговец, е неудобно и за самите клиенти. Затова започнах с конструирането на </w:t>
+      </w:r>
+      <w:r>
         <w:rPr>
           <w:rFonts w:ascii="Tahoma" w:hAnsi="Tahoma" w:cs="Tahoma"/>
           <w:sz w:val="28"/>
           <w:szCs w:val="28"/>
           <w:lang w:val="en-US"/>
         </w:rPr>
-      </w:pPr>
-      <w:bookmarkStart w:id="0" w:name="_GoBack"/>
-      <w:bookmarkEnd w:id="0"/>
+        <w:t>Smart Printer For Android -</w:t>
+      </w:r>
+      <w:r>
+        <w:rPr>
+          <w:rFonts w:ascii="Tahoma" w:hAnsi="Tahoma" w:cs="Tahoma"/>
+          <w:sz w:val="28"/>
+          <w:szCs w:val="28"/>
+        </w:rPr>
+        <w:t xml:space="preserve"> </w:t>
+      </w:r>
+      <w:proofErr w:type="spellStart"/>
+      <w:r>
+        <w:rPr>
+          <w:rFonts w:ascii="Tahoma" w:hAnsi="Tahoma" w:cs="Tahoma"/>
+          <w:sz w:val="28"/>
+          <w:szCs w:val="28"/>
+          <w:lang w:val="en-US"/>
+        </w:rPr>
+        <w:t>Android</w:t>
+      </w:r>
+      <w:proofErr w:type="spellEnd"/>
+      <w:r>
+        <w:rPr>
+          <w:rFonts w:ascii="Tahoma" w:hAnsi="Tahoma" w:cs="Tahoma"/>
+          <w:sz w:val="28"/>
+          <w:szCs w:val="28"/>
+          <w:lang w:val="en-US"/>
+        </w:rPr>
+        <w:t xml:space="preserve"> service</w:t>
+      </w:r>
+      <w:r>
+        <w:rPr>
+          <w:rFonts w:ascii="Tahoma" w:hAnsi="Tahoma" w:cs="Tahoma"/>
+          <w:sz w:val="28"/>
+          <w:szCs w:val="28"/>
+        </w:rPr>
+        <w:t xml:space="preserve">, през когото </w:t>
+      </w:r>
+      <w:r>
+        <w:rPr>
+          <w:rFonts w:ascii="Tahoma" w:hAnsi="Tahoma" w:cs="Tahoma"/>
+          <w:sz w:val="28"/>
+          <w:szCs w:val="28"/>
+        </w:rPr>
+        <w:t xml:space="preserve">човек може да управлява </w:t>
+      </w:r>
+      <w:r>
+        <w:rPr>
+          <w:rFonts w:ascii="Tahoma" w:hAnsi="Tahoma" w:cs="Tahoma"/>
+          <w:sz w:val="28"/>
+          <w:szCs w:val="28"/>
+        </w:rPr>
+        <w:t xml:space="preserve">своя </w:t>
+      </w:r>
+      <w:r>
+        <w:rPr>
+          <w:rFonts w:ascii="Tahoma" w:hAnsi="Tahoma" w:cs="Tahoma"/>
+          <w:sz w:val="28"/>
+          <w:szCs w:val="28"/>
+        </w:rPr>
+        <w:t>(не)фискален принтер.</w:t>
+      </w:r>
+    </w:p>
+    <w:p>
+      <w:pPr>
+        <w:pStyle w:val="NoSpacing"/>
+        <w:spacing w:after="120" w:line="480" w:lineRule="auto"/>
+        <w:rPr>
+          <w:rFonts w:ascii="Tahoma" w:hAnsi="Tahoma" w:cs="Tahoma"/>
+          <w:sz w:val="28"/>
+          <w:szCs w:val="28"/>
+        </w:rPr>
+      </w:pPr>
+    </w:p>
+    <w:p>
+      <w:pPr>
+        <w:pStyle w:val="NoSpacing"/>
+        <w:spacing w:after="120" w:line="480" w:lineRule="auto"/>
+        <w:rPr>
+          <w:rFonts w:ascii="Tahoma" w:hAnsi="Tahoma" w:cs="Tahoma"/>
+          <w:sz w:val="28"/>
+          <w:szCs w:val="28"/>
+          <w:lang w:val="en-US"/>
+        </w:rPr>
+      </w:pPr>
     </w:p>
     <w:sectPr>
       <w:footerReference w:type="default" r:id="rId6"/>
@@ -812,7 +1016,7 @@
           <w:rPr>
             <w:noProof/>
           </w:rPr>
-          <w:t>3</w:t>
+          <w:t>4</w:t>
         </w:r>
         <w:r>
           <w:rPr>

--- a/Дипломна работа.docx
+++ b/Дипломна работа.docx
@@ -336,7 +336,7 @@
           <w:spacing w:val="120"/>
           <w:sz w:val="28"/>
         </w:rPr>
-        <w:t>2018</w:t>
+        <w:t>2019</w:t>
       </w:r>
     </w:p>
     <w:p>
@@ -367,6 +367,7 @@
     <w:p>
       <w:pPr>
         <w:pStyle w:val="NoSpacing"/>
+        <w:spacing w:after="120"/>
         <w:rPr>
           <w:rStyle w:val="BookTitle"/>
           <w:rFonts w:ascii="Tahoma" w:hAnsi="Tahoma" w:cs="Tahoma"/>
@@ -409,6 +410,7 @@
     <w:p>
       <w:pPr>
         <w:pStyle w:val="NoSpacing"/>
+        <w:spacing w:after="120"/>
         <w:rPr>
           <w:rStyle w:val="BookTitle"/>
           <w:rFonts w:ascii="Tahoma" w:hAnsi="Tahoma" w:cs="Tahoma"/>
@@ -420,6 +422,23 @@
           <w:szCs w:val="36"/>
         </w:rPr>
       </w:pPr>
+    </w:p>
+    <w:p>
+      <w:pPr>
+        <w:pStyle w:val="NoSpacing"/>
+        <w:spacing w:after="120" w:line="480" w:lineRule="auto"/>
+        <w:rPr>
+          <w:rStyle w:val="BookTitle"/>
+          <w:rFonts w:ascii="Tahoma" w:hAnsi="Tahoma" w:cs="Tahoma"/>
+          <w:b w:val="0"/>
+          <w:bCs w:val="0"/>
+          <w:i w:val="0"/>
+          <w:iCs w:val="0"/>
+          <w:spacing w:val="0"/>
+          <w:sz w:val="28"/>
+          <w:szCs w:val="28"/>
+        </w:rPr>
+      </w:pPr>
       <w:r>
         <w:rPr>
           <w:rStyle w:val="BookTitle"/>
@@ -433,161 +452,215 @@
         </w:rPr>
         <w:tab/>
       </w:r>
+      <w:r>
+        <w:rPr>
+          <w:rStyle w:val="BookTitle"/>
+          <w:rFonts w:ascii="Tahoma" w:hAnsi="Tahoma" w:cs="Tahoma"/>
+          <w:b w:val="0"/>
+          <w:bCs w:val="0"/>
+          <w:i w:val="0"/>
+          <w:iCs w:val="0"/>
+          <w:spacing w:val="0"/>
+          <w:sz w:val="28"/>
+          <w:szCs w:val="28"/>
+        </w:rPr>
+        <w:t xml:space="preserve">Във всеки </w:t>
+      </w:r>
+      <w:r>
+        <w:rPr>
+          <w:rStyle w:val="BookTitle"/>
+          <w:rFonts w:ascii="Tahoma" w:hAnsi="Tahoma" w:cs="Tahoma"/>
+          <w:b w:val="0"/>
+          <w:bCs w:val="0"/>
+          <w:i w:val="0"/>
+          <w:iCs w:val="0"/>
+          <w:spacing w:val="0"/>
+          <w:sz w:val="28"/>
+          <w:szCs w:val="28"/>
+        </w:rPr>
+        <w:t xml:space="preserve">търговски обект, независимо дали в него се извършват продажби на стоки или услуги, има </w:t>
+      </w:r>
+      <w:r>
+        <w:rPr>
+          <w:rStyle w:val="BookTitle"/>
+          <w:rFonts w:ascii="Tahoma" w:hAnsi="Tahoma" w:cs="Tahoma"/>
+          <w:b w:val="0"/>
+          <w:bCs w:val="0"/>
+          <w:i w:val="0"/>
+          <w:iCs w:val="0"/>
+          <w:spacing w:val="0"/>
+          <w:sz w:val="28"/>
+          <w:szCs w:val="28"/>
+        </w:rPr>
+        <w:t>ЕКАФП (Електронен Касов Апарат с Фискална Памет) или фискален принтер</w:t>
+      </w:r>
+      <w:r>
+        <w:rPr>
+          <w:rStyle w:val="BookTitle"/>
+          <w:rFonts w:ascii="Tahoma" w:hAnsi="Tahoma" w:cs="Tahoma"/>
+          <w:b w:val="0"/>
+          <w:bCs w:val="0"/>
+          <w:i w:val="0"/>
+          <w:iCs w:val="0"/>
+          <w:spacing w:val="0"/>
+          <w:sz w:val="28"/>
+          <w:szCs w:val="28"/>
+        </w:rPr>
+        <w:t>, свързан с компютър</w:t>
+      </w:r>
+      <w:r>
+        <w:rPr>
+          <w:rStyle w:val="BookTitle"/>
+          <w:rFonts w:ascii="Tahoma" w:hAnsi="Tahoma" w:cs="Tahoma"/>
+          <w:b w:val="0"/>
+          <w:bCs w:val="0"/>
+          <w:i w:val="0"/>
+          <w:iCs w:val="0"/>
+          <w:spacing w:val="0"/>
+          <w:sz w:val="28"/>
+          <w:szCs w:val="28"/>
+        </w:rPr>
+        <w:t xml:space="preserve">. </w:t>
+      </w:r>
+      <w:r>
+        <w:rPr>
+          <w:rStyle w:val="BookTitle"/>
+          <w:rFonts w:ascii="Tahoma" w:hAnsi="Tahoma" w:cs="Tahoma"/>
+          <w:b w:val="0"/>
+          <w:bCs w:val="0"/>
+          <w:i w:val="0"/>
+          <w:iCs w:val="0"/>
+          <w:spacing w:val="0"/>
+          <w:sz w:val="28"/>
+          <w:szCs w:val="28"/>
+        </w:rPr>
+        <w:t xml:space="preserve">И нека </w:t>
+      </w:r>
+      <w:r>
+        <w:rPr>
+          <w:rStyle w:val="BookTitle"/>
+          <w:rFonts w:ascii="Tahoma" w:hAnsi="Tahoma" w:cs="Tahoma"/>
+          <w:b w:val="0"/>
+          <w:bCs w:val="0"/>
+          <w:i w:val="0"/>
+          <w:iCs w:val="0"/>
+          <w:spacing w:val="0"/>
+          <w:sz w:val="28"/>
+          <w:szCs w:val="28"/>
+        </w:rPr>
+        <w:t>все пак да обобщим какво значи понятието</w:t>
+      </w:r>
+      <w:r>
+        <w:rPr>
+          <w:rStyle w:val="BookTitle"/>
+          <w:rFonts w:ascii="Tahoma" w:hAnsi="Tahoma" w:cs="Tahoma"/>
+          <w:b w:val="0"/>
+          <w:bCs w:val="0"/>
+          <w:i w:val="0"/>
+          <w:iCs w:val="0"/>
+          <w:spacing w:val="0"/>
+          <w:sz w:val="28"/>
+          <w:szCs w:val="28"/>
+        </w:rPr>
+        <w:t xml:space="preserve"> „търговски обект“</w:t>
+      </w:r>
+      <w:r>
+        <w:rPr>
+          <w:rStyle w:val="BookTitle"/>
+          <w:rFonts w:ascii="Tahoma" w:hAnsi="Tahoma" w:cs="Tahoma"/>
+          <w:b w:val="0"/>
+          <w:bCs w:val="0"/>
+          <w:i w:val="0"/>
+          <w:iCs w:val="0"/>
+          <w:spacing w:val="0"/>
+          <w:sz w:val="28"/>
+          <w:szCs w:val="28"/>
+        </w:rPr>
+        <w:t xml:space="preserve"> и каква е разликата между ЕКАФП и фискален принтер</w:t>
+      </w:r>
+      <w:r>
+        <w:rPr>
+          <w:rStyle w:val="BookTitle"/>
+          <w:rFonts w:ascii="Tahoma" w:hAnsi="Tahoma" w:cs="Tahoma"/>
+          <w:b w:val="0"/>
+          <w:bCs w:val="0"/>
+          <w:i w:val="0"/>
+          <w:iCs w:val="0"/>
+          <w:spacing w:val="0"/>
+          <w:sz w:val="28"/>
+          <w:szCs w:val="28"/>
+        </w:rPr>
+        <w:t>.</w:t>
+      </w:r>
     </w:p>
     <w:p>
       <w:pPr>
         <w:pStyle w:val="NoSpacing"/>
         <w:spacing w:after="120" w:line="480" w:lineRule="auto"/>
         <w:rPr>
-          <w:rStyle w:val="BookTitle"/>
-          <w:rFonts w:ascii="Tahoma" w:hAnsi="Tahoma" w:cs="Tahoma"/>
-          <w:b w:val="0"/>
-          <w:bCs w:val="0"/>
-          <w:i w:val="0"/>
-          <w:iCs w:val="0"/>
-          <w:spacing w:val="0"/>
-          <w:sz w:val="28"/>
-          <w:szCs w:val="28"/>
-        </w:rPr>
-      </w:pPr>
-      <w:r>
-        <w:rPr>
-          <w:rStyle w:val="BookTitle"/>
-          <w:rFonts w:ascii="Tahoma" w:hAnsi="Tahoma" w:cs="Tahoma"/>
-          <w:bCs w:val="0"/>
-          <w:i w:val="0"/>
-          <w:iCs w:val="0"/>
-          <w:spacing w:val="0"/>
-          <w:sz w:val="36"/>
-          <w:szCs w:val="36"/>
-        </w:rPr>
-        <w:tab/>
-      </w:r>
-      <w:r>
-        <w:rPr>
-          <w:rStyle w:val="BookTitle"/>
-          <w:rFonts w:ascii="Tahoma" w:hAnsi="Tahoma" w:cs="Tahoma"/>
-          <w:b w:val="0"/>
-          <w:bCs w:val="0"/>
-          <w:i w:val="0"/>
-          <w:iCs w:val="0"/>
-          <w:spacing w:val="0"/>
-          <w:sz w:val="28"/>
-          <w:szCs w:val="28"/>
-        </w:rPr>
-        <w:t xml:space="preserve">Във всеки </w:t>
-      </w:r>
-      <w:r>
-        <w:rPr>
-          <w:rStyle w:val="BookTitle"/>
-          <w:rFonts w:ascii="Tahoma" w:hAnsi="Tahoma" w:cs="Tahoma"/>
-          <w:b w:val="0"/>
-          <w:bCs w:val="0"/>
-          <w:i w:val="0"/>
-          <w:iCs w:val="0"/>
-          <w:spacing w:val="0"/>
-          <w:sz w:val="28"/>
-          <w:szCs w:val="28"/>
-        </w:rPr>
-        <w:t xml:space="preserve">търговски обект, независимо дали в него се извършват продажби на стоки или услуги, има </w:t>
-      </w:r>
-      <w:r>
-        <w:rPr>
-          <w:rStyle w:val="BookTitle"/>
-          <w:rFonts w:ascii="Tahoma" w:hAnsi="Tahoma" w:cs="Tahoma"/>
-          <w:b w:val="0"/>
-          <w:bCs w:val="0"/>
-          <w:i w:val="0"/>
-          <w:iCs w:val="0"/>
-          <w:spacing w:val="0"/>
-          <w:sz w:val="28"/>
-          <w:szCs w:val="28"/>
-        </w:rPr>
-        <w:t>ЕКАФП (Електронен Касов Апарат с Фискална Памет) или фискален принтер</w:t>
-      </w:r>
-      <w:r>
-        <w:rPr>
-          <w:rStyle w:val="BookTitle"/>
-          <w:rFonts w:ascii="Tahoma" w:hAnsi="Tahoma" w:cs="Tahoma"/>
-          <w:b w:val="0"/>
-          <w:bCs w:val="0"/>
-          <w:i w:val="0"/>
-          <w:iCs w:val="0"/>
-          <w:spacing w:val="0"/>
-          <w:sz w:val="28"/>
-          <w:szCs w:val="28"/>
-        </w:rPr>
-        <w:t xml:space="preserve">. </w:t>
-      </w:r>
-      <w:r>
-        <w:rPr>
-          <w:rStyle w:val="BookTitle"/>
-          <w:rFonts w:ascii="Tahoma" w:hAnsi="Tahoma" w:cs="Tahoma"/>
-          <w:b w:val="0"/>
-          <w:bCs w:val="0"/>
-          <w:i w:val="0"/>
-          <w:iCs w:val="0"/>
-          <w:spacing w:val="0"/>
-          <w:sz w:val="28"/>
-          <w:szCs w:val="28"/>
-        </w:rPr>
-        <w:t xml:space="preserve">И нека </w:t>
-      </w:r>
-      <w:r>
-        <w:rPr>
-          <w:rStyle w:val="BookTitle"/>
-          <w:rFonts w:ascii="Tahoma" w:hAnsi="Tahoma" w:cs="Tahoma"/>
-          <w:b w:val="0"/>
-          <w:bCs w:val="0"/>
-          <w:i w:val="0"/>
-          <w:iCs w:val="0"/>
-          <w:spacing w:val="0"/>
-          <w:sz w:val="28"/>
-          <w:szCs w:val="28"/>
-        </w:rPr>
-        <w:t>все пак да обобщим какво значи понятието</w:t>
-      </w:r>
-      <w:r>
-        <w:rPr>
-          <w:rStyle w:val="BookTitle"/>
-          <w:rFonts w:ascii="Tahoma" w:hAnsi="Tahoma" w:cs="Tahoma"/>
-          <w:b w:val="0"/>
-          <w:bCs w:val="0"/>
-          <w:i w:val="0"/>
-          <w:iCs w:val="0"/>
-          <w:spacing w:val="0"/>
-          <w:sz w:val="28"/>
-          <w:szCs w:val="28"/>
-        </w:rPr>
-        <w:t xml:space="preserve"> „търговски обект“</w:t>
-      </w:r>
-      <w:r>
-        <w:rPr>
-          <w:rStyle w:val="BookTitle"/>
-          <w:rFonts w:ascii="Tahoma" w:hAnsi="Tahoma" w:cs="Tahoma"/>
-          <w:b w:val="0"/>
-          <w:bCs w:val="0"/>
-          <w:i w:val="0"/>
-          <w:iCs w:val="0"/>
-          <w:spacing w:val="0"/>
-          <w:sz w:val="28"/>
-          <w:szCs w:val="28"/>
-        </w:rPr>
-        <w:t xml:space="preserve"> и каква е разликата между ЕКАФП и фискален принтер</w:t>
-      </w:r>
-      <w:r>
-        <w:rPr>
-          <w:rStyle w:val="BookTitle"/>
-          <w:rFonts w:ascii="Tahoma" w:hAnsi="Tahoma" w:cs="Tahoma"/>
-          <w:b w:val="0"/>
-          <w:bCs w:val="0"/>
-          <w:i w:val="0"/>
-          <w:iCs w:val="0"/>
-          <w:spacing w:val="0"/>
-          <w:sz w:val="28"/>
-          <w:szCs w:val="28"/>
-        </w:rPr>
-        <w:t>.</w:t>
+          <w:rFonts w:ascii="Tahoma" w:hAnsi="Tahoma" w:cs="Tahoma"/>
+          <w:sz w:val="28"/>
+          <w:szCs w:val="28"/>
+        </w:rPr>
+      </w:pPr>
+      <w:r>
+        <w:rPr>
+          <w:rFonts w:ascii="Tahoma" w:hAnsi="Tahoma" w:cs="Tahoma"/>
+          <w:sz w:val="28"/>
+          <w:szCs w:val="28"/>
+        </w:rPr>
+        <w:t>Търговски обект е всяко помещение или съоръжение (например маси, сергии, бусове и др.) на открито или под навеси, от което се извършват продажби на стоки и услуги, в които заплащането не става по банков път, независимо от факта, че помещението или съоръжението може да служи същевременно и за други цели</w:t>
+      </w:r>
+      <w:r>
+        <w:rPr>
+          <w:rFonts w:ascii="Tahoma" w:hAnsi="Tahoma" w:cs="Tahoma"/>
+          <w:sz w:val="28"/>
+          <w:szCs w:val="28"/>
+          <w:lang w:val="en-US"/>
+        </w:rPr>
+        <w:t xml:space="preserve"> </w:t>
+      </w:r>
+      <w:r>
+        <w:rPr>
+          <w:rFonts w:ascii="Tahoma" w:hAnsi="Tahoma" w:cs="Tahoma"/>
+          <w:sz w:val="28"/>
+          <w:szCs w:val="28"/>
+        </w:rPr>
+        <w:t>(офис, жилищно помещение), да е част от притежаван жилищен имот</w:t>
+      </w:r>
+      <w:r>
+        <w:rPr>
+          <w:rFonts w:ascii="Tahoma" w:hAnsi="Tahoma" w:cs="Tahoma"/>
+          <w:sz w:val="28"/>
+          <w:szCs w:val="28"/>
+          <w:lang w:val="en-US"/>
+        </w:rPr>
+        <w:t xml:space="preserve"> </w:t>
+      </w:r>
+      <w:r>
+        <w:rPr>
+          <w:rFonts w:ascii="Tahoma" w:hAnsi="Tahoma" w:cs="Tahoma"/>
+          <w:sz w:val="28"/>
+          <w:szCs w:val="28"/>
+        </w:rPr>
+        <w:t>(гараж, мазе, стая) или да е производствен склад или</w:t>
+      </w:r>
+      <w:r>
+        <w:rPr>
+          <w:rFonts w:ascii="Tahoma" w:hAnsi="Tahoma" w:cs="Tahoma"/>
+          <w:sz w:val="28"/>
+          <w:szCs w:val="28"/>
+          <w:lang w:val="en-US"/>
+        </w:rPr>
+        <w:t xml:space="preserve"> </w:t>
+      </w:r>
+      <w:r>
+        <w:rPr>
+          <w:rFonts w:ascii="Tahoma" w:hAnsi="Tahoma" w:cs="Tahoma"/>
+          <w:sz w:val="28"/>
+          <w:szCs w:val="28"/>
+        </w:rPr>
+        <w:t>превозно средство, от което се извършват продажби.</w:t>
       </w:r>
     </w:p>
     <w:p>
@@ -606,58 +679,64 @@
           <w:sz w:val="28"/>
           <w:szCs w:val="28"/>
         </w:rPr>
-        <w:t>Търговски обект е всяко помещение или съоръжение (например маси, сергии, бусове и др.) на открито или под навеси, от което се извършват продажби на стоки и услуги, в които заплащането не става по банков път, независимо от факта, че помещението или съоръжението може да служи същевременно и за други цели</w:t>
-      </w:r>
-      <w:r>
-        <w:rPr>
-          <w:rFonts w:ascii="Tahoma" w:hAnsi="Tahoma" w:cs="Tahoma"/>
-          <w:sz w:val="28"/>
-          <w:szCs w:val="28"/>
-          <w:lang w:val="en-US"/>
+        <w:t xml:space="preserve">Разликата между фискалния принтер и ЕКАФП е това, че касовият апарат функционира самостоятелно – купуваш касов апарат и работиш с него – това е. Фискалният принтер не работи самостоятелно – свързан е с компютър и работи със специална програма – </w:t>
+      </w:r>
+      <w:r>
+        <w:rPr>
+          <w:rFonts w:ascii="Tahoma" w:hAnsi="Tahoma" w:cs="Tahoma"/>
+          <w:sz w:val="28"/>
+          <w:szCs w:val="28"/>
+        </w:rPr>
+        <w:lastRenderedPageBreak/>
+        <w:t>ресторантьорска или склад-магазинска. Работата с тази програма има</w:t>
+      </w:r>
+      <w:r>
+        <w:rPr>
+          <w:rFonts w:ascii="Tahoma" w:hAnsi="Tahoma" w:cs="Tahoma"/>
+          <w:sz w:val="28"/>
+          <w:szCs w:val="28"/>
+        </w:rPr>
+        <w:t xml:space="preserve"> и </w:t>
+      </w:r>
+      <w:r>
+        <w:rPr>
+          <w:rFonts w:ascii="Tahoma" w:hAnsi="Tahoma" w:cs="Tahoma"/>
+          <w:sz w:val="28"/>
+          <w:szCs w:val="28"/>
+        </w:rPr>
+        <w:t>предимства, разбира се –</w:t>
+      </w:r>
+      <w:r>
+        <w:rPr>
+          <w:rFonts w:ascii="Tahoma" w:hAnsi="Tahoma" w:cs="Tahoma"/>
+          <w:sz w:val="28"/>
+          <w:szCs w:val="28"/>
+        </w:rPr>
+        <w:t xml:space="preserve"> поддърж</w:t>
+      </w:r>
+      <w:r>
+        <w:rPr>
+          <w:rFonts w:ascii="Tahoma" w:hAnsi="Tahoma" w:cs="Tahoma"/>
+          <w:sz w:val="28"/>
+          <w:szCs w:val="28"/>
+        </w:rPr>
+        <w:t>а складовите наличности, сигнализира за изчерпващи се стоки, улеснява ревизиите</w:t>
+      </w:r>
+      <w:r>
+        <w:rPr>
+          <w:rFonts w:ascii="Tahoma" w:hAnsi="Tahoma" w:cs="Tahoma"/>
+          <w:sz w:val="28"/>
+          <w:szCs w:val="28"/>
+        </w:rPr>
+        <w:t>.</w:t>
+      </w:r>
+      <w:r>
+        <w:rPr>
+          <w:rFonts w:ascii="Tahoma" w:hAnsi="Tahoma" w:cs="Tahoma"/>
+          <w:sz w:val="28"/>
+          <w:szCs w:val="28"/>
         </w:rPr>
         <w:t xml:space="preserve"> </w:t>
-      </w:r>
-      <w:r>
-        <w:rPr>
-          <w:rFonts w:ascii="Tahoma" w:hAnsi="Tahoma" w:cs="Tahoma"/>
-          <w:sz w:val="28"/>
-          <w:szCs w:val="28"/>
-        </w:rPr>
-        <w:t>(офис, жилищно помещение), да е част от притежаван жилищен имот</w:t>
-      </w:r>
-      <w:r>
-        <w:rPr>
-          <w:rFonts w:ascii="Tahoma" w:hAnsi="Tahoma" w:cs="Tahoma"/>
-          <w:sz w:val="28"/>
-          <w:szCs w:val="28"/>
-          <w:lang w:val="en-US"/>
-        </w:rPr>
-        <w:t xml:space="preserve"> </w:t>
-      </w:r>
-      <w:r>
-        <w:rPr>
-          <w:rFonts w:ascii="Tahoma" w:hAnsi="Tahoma" w:cs="Tahoma"/>
-          <w:sz w:val="28"/>
-          <w:szCs w:val="28"/>
-        </w:rPr>
-        <w:t>(гараж, мазе, стая) или да е производствен склад или</w:t>
-      </w:r>
-      <w:r>
-        <w:rPr>
-          <w:rFonts w:ascii="Tahoma" w:hAnsi="Tahoma" w:cs="Tahoma"/>
-          <w:sz w:val="28"/>
-          <w:szCs w:val="28"/>
-          <w:lang w:val="en-US"/>
-        </w:rPr>
-        <w:t xml:space="preserve"> </w:t>
-      </w:r>
-      <w:r>
-        <w:rPr>
-          <w:rFonts w:ascii="Tahoma" w:hAnsi="Tahoma" w:cs="Tahoma"/>
-          <w:sz w:val="28"/>
-          <w:szCs w:val="28"/>
-        </w:rPr>
-        <w:t>превозно средство, от което се извършват продажби.</w:t>
       </w:r>
     </w:p>
     <w:p>
@@ -676,7 +755,87 @@
           <w:sz w:val="28"/>
           <w:szCs w:val="28"/>
         </w:rPr>
-        <w:t>Разликата между фискалния принтер и ЕКАФП е това, че касовият апарат функционира самостоятелно – купуваш касов апарат и работиш с него – това е. Фискалният принтер не работи самостоятелно – свързан е с компютър и работи със специална програма – ресторантьорска или склад-магазинска. Работата с тази програма има</w:t>
+        <w:t>Но какво става когато се развали</w:t>
+      </w:r>
+      <w:r>
+        <w:rPr>
+          <w:rFonts w:ascii="Tahoma" w:hAnsi="Tahoma" w:cs="Tahoma"/>
+          <w:sz w:val="28"/>
+          <w:szCs w:val="28"/>
+        </w:rPr>
+        <w:t xml:space="preserve"> някоя част от системата –</w:t>
+      </w:r>
+      <w:r>
+        <w:rPr>
+          <w:rFonts w:ascii="Tahoma" w:hAnsi="Tahoma" w:cs="Tahoma"/>
+          <w:sz w:val="28"/>
+          <w:szCs w:val="28"/>
+        </w:rPr>
+        <w:t xml:space="preserve"> комп</w:t>
+      </w:r>
+      <w:r>
+        <w:rPr>
+          <w:rFonts w:ascii="Tahoma" w:hAnsi="Tahoma" w:cs="Tahoma"/>
+          <w:sz w:val="28"/>
+          <w:szCs w:val="28"/>
+        </w:rPr>
+        <w:t>ютърът</w:t>
+      </w:r>
+      <w:r>
+        <w:rPr>
+          <w:rFonts w:ascii="Tahoma" w:hAnsi="Tahoma" w:cs="Tahoma"/>
+          <w:sz w:val="28"/>
+          <w:szCs w:val="28"/>
+        </w:rPr>
+        <w:t xml:space="preserve"> изпуши</w:t>
+      </w:r>
+      <w:r>
+        <w:rPr>
+          <w:rFonts w:ascii="Tahoma" w:hAnsi="Tahoma" w:cs="Tahoma"/>
+          <w:sz w:val="28"/>
+          <w:szCs w:val="28"/>
+        </w:rPr>
+        <w:t>, изгасне мониторът</w:t>
+      </w:r>
+      <w:r>
+        <w:rPr>
+          <w:rFonts w:ascii="Tahoma" w:hAnsi="Tahoma" w:cs="Tahoma"/>
+          <w:sz w:val="28"/>
+          <w:szCs w:val="28"/>
+        </w:rPr>
+        <w:t xml:space="preserve">, баркод четецът не иска да </w:t>
+      </w:r>
+      <w:r>
+        <w:rPr>
+          <w:rFonts w:ascii="Tahoma" w:hAnsi="Tahoma" w:cs="Tahoma"/>
+          <w:sz w:val="28"/>
+          <w:szCs w:val="28"/>
+        </w:rPr>
+        <w:t>работи</w:t>
+      </w:r>
+      <w:r>
+        <w:rPr>
+          <w:rFonts w:ascii="Tahoma" w:hAnsi="Tahoma" w:cs="Tahoma"/>
+          <w:sz w:val="28"/>
+          <w:szCs w:val="28"/>
+        </w:rPr>
+        <w:t>?</w:t>
+      </w:r>
+      <w:r>
+        <w:rPr>
+          <w:rFonts w:ascii="Tahoma" w:hAnsi="Tahoma" w:cs="Tahoma"/>
+          <w:sz w:val="28"/>
+          <w:szCs w:val="28"/>
+        </w:rPr>
+        <w:t xml:space="preserve"> Вадиш касовия апарат? А как ще продължиш да следиш складовите наличности? На листче? Как ще покажеш подробна</w:t>
+      </w:r>
+      <w:r>
+        <w:rPr>
+          <w:rFonts w:ascii="Tahoma" w:hAnsi="Tahoma" w:cs="Tahoma"/>
+          <w:sz w:val="28"/>
+          <w:szCs w:val="28"/>
+        </w:rPr>
+        <w:t xml:space="preserve"> сметка на своите клиенти, които не</w:t>
       </w:r>
       <w:r>
         <w:rPr>
@@ -692,50 +851,120 @@
           <w:sz w:val="28"/>
           <w:szCs w:val="28"/>
         </w:rPr>
-        <w:lastRenderedPageBreak/>
-        <w:t xml:space="preserve">и </w:t>
-      </w:r>
-      <w:r>
-        <w:rPr>
-          <w:rFonts w:ascii="Tahoma" w:hAnsi="Tahoma" w:cs="Tahoma"/>
-          <w:sz w:val="28"/>
-          <w:szCs w:val="28"/>
-        </w:rPr>
-        <w:t>предимства, разбира се –</w:t>
-      </w:r>
-      <w:r>
-        <w:rPr>
-          <w:rFonts w:ascii="Tahoma" w:hAnsi="Tahoma" w:cs="Tahoma"/>
-          <w:sz w:val="28"/>
-          <w:szCs w:val="28"/>
-        </w:rPr>
-        <w:t xml:space="preserve"> поддърж</w:t>
-      </w:r>
-      <w:r>
-        <w:rPr>
-          <w:rFonts w:ascii="Tahoma" w:hAnsi="Tahoma" w:cs="Tahoma"/>
-          <w:sz w:val="28"/>
-          <w:szCs w:val="28"/>
-        </w:rPr>
-        <w:t>а ск</w:t>
-      </w:r>
-      <w:bookmarkStart w:id="0" w:name="_GoBack"/>
-      <w:bookmarkEnd w:id="0"/>
-      <w:r>
-        <w:rPr>
-          <w:rFonts w:ascii="Tahoma" w:hAnsi="Tahoma" w:cs="Tahoma"/>
-          <w:sz w:val="28"/>
-          <w:szCs w:val="28"/>
-        </w:rPr>
-        <w:t>ладовите наличности, сигнализира за изчерпващи се стоки, улеснява ревизиите</w:t>
-      </w:r>
-      <w:r>
-        <w:rPr>
-          <w:rFonts w:ascii="Tahoma" w:hAnsi="Tahoma" w:cs="Tahoma"/>
-          <w:sz w:val="28"/>
-          <w:szCs w:val="28"/>
-        </w:rPr>
-        <w:t>.</w:t>
+        <w:t>отиват</w:t>
+      </w:r>
+      <w:r>
+        <w:rPr>
+          <w:rFonts w:ascii="Tahoma" w:hAnsi="Tahoma" w:cs="Tahoma"/>
+          <w:sz w:val="28"/>
+          <w:szCs w:val="28"/>
+        </w:rPr>
+        <w:t xml:space="preserve"> в магазинчето отсреща, </w:t>
+      </w:r>
+      <w:r>
+        <w:rPr>
+          <w:rFonts w:ascii="Tahoma" w:hAnsi="Tahoma" w:cs="Tahoma"/>
+          <w:sz w:val="28"/>
+          <w:szCs w:val="28"/>
+        </w:rPr>
+        <w:t xml:space="preserve">само </w:t>
+      </w:r>
+      <w:r>
+        <w:rPr>
+          <w:rFonts w:ascii="Tahoma" w:hAnsi="Tahoma" w:cs="Tahoma"/>
+          <w:sz w:val="28"/>
+          <w:szCs w:val="28"/>
+        </w:rPr>
+        <w:t>защото т</w:t>
+      </w:r>
+      <w:r>
+        <w:rPr>
+          <w:rFonts w:ascii="Tahoma" w:hAnsi="Tahoma" w:cs="Tahoma"/>
+          <w:sz w:val="28"/>
+          <w:szCs w:val="28"/>
+        </w:rPr>
+        <w:t xml:space="preserve">и издаваш подробни бележки, за </w:t>
+      </w:r>
+      <w:r>
+        <w:rPr>
+          <w:rFonts w:ascii="Tahoma" w:hAnsi="Tahoma" w:cs="Tahoma"/>
+          <w:sz w:val="28"/>
+          <w:szCs w:val="28"/>
+        </w:rPr>
+        <w:t xml:space="preserve">разлика от </w:t>
+      </w:r>
+      <w:r>
+        <w:rPr>
+          <w:rFonts w:ascii="Tahoma" w:hAnsi="Tahoma" w:cs="Tahoma"/>
+          <w:sz w:val="28"/>
+          <w:szCs w:val="28"/>
+        </w:rPr>
+        <w:t>него</w:t>
+      </w:r>
+      <w:r>
+        <w:rPr>
+          <w:rFonts w:ascii="Tahoma" w:hAnsi="Tahoma" w:cs="Tahoma"/>
+          <w:sz w:val="28"/>
+          <w:szCs w:val="28"/>
+        </w:rPr>
+        <w:t>, и сега ще ги разочароваш?</w:t>
+      </w:r>
+      <w:r>
+        <w:rPr>
+          <w:rFonts w:ascii="Tahoma" w:hAnsi="Tahoma" w:cs="Tahoma"/>
+          <w:sz w:val="28"/>
+          <w:szCs w:val="28"/>
+        </w:rPr>
+        <w:t xml:space="preserve"> Ако притежаваш заведение щ</w:t>
+      </w:r>
+      <w:r>
+        <w:rPr>
+          <w:rFonts w:ascii="Tahoma" w:hAnsi="Tahoma" w:cs="Tahoma"/>
+          <w:sz w:val="28"/>
+          <w:szCs w:val="28"/>
+        </w:rPr>
+        <w:t xml:space="preserve">е ги накараш да ровят в менюто за да си разделят сметката? Не! Реших да се захвана с решението на подобен проблем именно защото освен за </w:t>
+      </w:r>
+      <w:r>
+        <w:rPr>
+          <w:rFonts w:ascii="Tahoma" w:hAnsi="Tahoma" w:cs="Tahoma"/>
+          <w:sz w:val="28"/>
+          <w:szCs w:val="28"/>
+        </w:rPr>
+        <w:t>самите клиенти</w:t>
+      </w:r>
+      <w:r>
+        <w:rPr>
+          <w:rFonts w:ascii="Tahoma" w:hAnsi="Tahoma" w:cs="Tahoma"/>
+          <w:sz w:val="28"/>
+          <w:szCs w:val="28"/>
+        </w:rPr>
+        <w:t xml:space="preserve">, е неудобно и за </w:t>
+      </w:r>
+      <w:r>
+        <w:rPr>
+          <w:rFonts w:ascii="Tahoma" w:hAnsi="Tahoma" w:cs="Tahoma"/>
+          <w:sz w:val="28"/>
+          <w:szCs w:val="28"/>
+        </w:rPr>
+        <w:t>самия търговец</w:t>
+      </w:r>
+      <w:r>
+        <w:rPr>
+          <w:rFonts w:ascii="Tahoma" w:hAnsi="Tahoma" w:cs="Tahoma"/>
+          <w:sz w:val="28"/>
+          <w:szCs w:val="28"/>
+        </w:rPr>
+        <w:t xml:space="preserve">. Затова започнах с конструирането на </w:t>
+      </w:r>
+      <w:r>
+        <w:rPr>
+          <w:rFonts w:ascii="Tahoma" w:hAnsi="Tahoma" w:cs="Tahoma"/>
+          <w:sz w:val="28"/>
+          <w:szCs w:val="28"/>
+          <w:lang w:val="en-US"/>
+        </w:rPr>
+        <w:t>Smart Printer For Android -</w:t>
       </w:r>
       <w:r>
         <w:rPr>
@@ -744,184 +973,150 @@
           <w:szCs w:val="28"/>
         </w:rPr>
         <w:t xml:space="preserve"> </w:t>
+      </w:r>
+      <w:r>
+        <w:rPr>
+          <w:rFonts w:ascii="Tahoma" w:hAnsi="Tahoma" w:cs="Tahoma"/>
+          <w:sz w:val="28"/>
+          <w:szCs w:val="28"/>
+          <w:lang w:val="en-US"/>
+        </w:rPr>
+        <w:t>Android service</w:t>
+      </w:r>
+      <w:r>
+        <w:rPr>
+          <w:rFonts w:ascii="Tahoma" w:hAnsi="Tahoma" w:cs="Tahoma"/>
+          <w:sz w:val="28"/>
+          <w:szCs w:val="28"/>
+        </w:rPr>
+        <w:t xml:space="preserve">, през когото </w:t>
+      </w:r>
+      <w:r>
+        <w:rPr>
+          <w:rFonts w:ascii="Tahoma" w:hAnsi="Tahoma" w:cs="Tahoma"/>
+          <w:sz w:val="28"/>
+          <w:szCs w:val="28"/>
+        </w:rPr>
+        <w:t xml:space="preserve">човек може да управлява </w:t>
+      </w:r>
+      <w:r>
+        <w:rPr>
+          <w:rFonts w:ascii="Tahoma" w:hAnsi="Tahoma" w:cs="Tahoma"/>
+          <w:sz w:val="28"/>
+          <w:szCs w:val="28"/>
+        </w:rPr>
+        <w:t xml:space="preserve">своя </w:t>
+      </w:r>
+      <w:r>
+        <w:rPr>
+          <w:rFonts w:ascii="Tahoma" w:hAnsi="Tahoma" w:cs="Tahoma"/>
+          <w:sz w:val="28"/>
+          <w:szCs w:val="28"/>
+        </w:rPr>
+        <w:t>(не)фискален принтер.</w:t>
       </w:r>
     </w:p>
     <w:p>
       <w:pPr>
         <w:pStyle w:val="NoSpacing"/>
         <w:spacing w:after="120" w:line="480" w:lineRule="auto"/>
-        <w:ind w:left="720" w:hanging="720"/>
-        <w:rPr>
-          <w:rFonts w:ascii="Tahoma" w:hAnsi="Tahoma" w:cs="Tahoma"/>
-          <w:sz w:val="28"/>
-          <w:szCs w:val="28"/>
-        </w:rPr>
-      </w:pPr>
-      <w:r>
-        <w:rPr>
-          <w:rFonts w:ascii="Tahoma" w:hAnsi="Tahoma" w:cs="Tahoma"/>
-          <w:sz w:val="28"/>
-          <w:szCs w:val="28"/>
-        </w:rPr>
-        <w:t>Но какво става когато се развали комп</w:t>
-      </w:r>
-      <w:r>
-        <w:rPr>
-          <w:rFonts w:ascii="Tahoma" w:hAnsi="Tahoma" w:cs="Tahoma"/>
-          <w:sz w:val="28"/>
-          <w:szCs w:val="28"/>
-        </w:rPr>
-        <w:t>ютърът, изгасне мониторът</w:t>
-      </w:r>
-      <w:r>
-        <w:rPr>
-          <w:rFonts w:ascii="Tahoma" w:hAnsi="Tahoma" w:cs="Tahoma"/>
-          <w:sz w:val="28"/>
-          <w:szCs w:val="28"/>
-        </w:rPr>
-        <w:t xml:space="preserve">, баркод четецът не иска да </w:t>
-      </w:r>
-      <w:r>
-        <w:rPr>
-          <w:rFonts w:ascii="Tahoma" w:hAnsi="Tahoma" w:cs="Tahoma"/>
-          <w:sz w:val="28"/>
-          <w:szCs w:val="28"/>
-        </w:rPr>
-        <w:t>работи</w:t>
-      </w:r>
-      <w:r>
-        <w:rPr>
-          <w:rFonts w:ascii="Tahoma" w:hAnsi="Tahoma" w:cs="Tahoma"/>
-          <w:sz w:val="28"/>
-          <w:szCs w:val="28"/>
-        </w:rPr>
-        <w:t>?</w:t>
-      </w:r>
-      <w:r>
-        <w:rPr>
-          <w:rFonts w:ascii="Tahoma" w:hAnsi="Tahoma" w:cs="Tahoma"/>
-          <w:sz w:val="28"/>
-          <w:szCs w:val="28"/>
-        </w:rPr>
-        <w:t xml:space="preserve"> Вадиш касовия апарат? А как ще продължиш да следиш складовите наличности? На листче? Как ще покажеш подробна сметка на своите клиенти? Не </w:t>
-      </w:r>
-      <w:r>
-        <w:rPr>
-          <w:rFonts w:ascii="Tahoma" w:hAnsi="Tahoma" w:cs="Tahoma"/>
-          <w:sz w:val="28"/>
-          <w:szCs w:val="28"/>
-        </w:rPr>
-        <w:t>отиват</w:t>
-      </w:r>
-      <w:r>
-        <w:rPr>
-          <w:rFonts w:ascii="Tahoma" w:hAnsi="Tahoma" w:cs="Tahoma"/>
-          <w:sz w:val="28"/>
-          <w:szCs w:val="28"/>
-        </w:rPr>
-        <w:t xml:space="preserve"> в магазинчето отсреща, защото т</w:t>
-      </w:r>
-      <w:r>
-        <w:rPr>
-          <w:rFonts w:ascii="Tahoma" w:hAnsi="Tahoma" w:cs="Tahoma"/>
-          <w:sz w:val="28"/>
-          <w:szCs w:val="28"/>
-        </w:rPr>
-        <w:t xml:space="preserve">и издаваш подробни бележки, за </w:t>
-      </w:r>
-      <w:r>
-        <w:rPr>
-          <w:rFonts w:ascii="Tahoma" w:hAnsi="Tahoma" w:cs="Tahoma"/>
-          <w:sz w:val="28"/>
-          <w:szCs w:val="28"/>
-        </w:rPr>
-        <w:t>разлика от тях, и сега ще ги разочароваш?</w:t>
-      </w:r>
-      <w:r>
-        <w:rPr>
-          <w:rFonts w:ascii="Tahoma" w:hAnsi="Tahoma" w:cs="Tahoma"/>
-          <w:sz w:val="28"/>
-          <w:szCs w:val="28"/>
-        </w:rPr>
-        <w:t xml:space="preserve"> Ако притежаваш заведение щ</w:t>
-      </w:r>
-      <w:r>
-        <w:rPr>
-          <w:rFonts w:ascii="Tahoma" w:hAnsi="Tahoma" w:cs="Tahoma"/>
-          <w:sz w:val="28"/>
-          <w:szCs w:val="28"/>
-        </w:rPr>
-        <w:t xml:space="preserve">е ги накараш да ровят в менюто за да си разделят сметката? Не! Реших да се захвана с решението на подобен проблем именно защото освен за самия търговец, е неудобно и за самите клиенти. Затова започнах с конструирането на </w:t>
-      </w:r>
-      <w:r>
-        <w:rPr>
-          <w:rFonts w:ascii="Tahoma" w:hAnsi="Tahoma" w:cs="Tahoma"/>
-          <w:sz w:val="28"/>
-          <w:szCs w:val="28"/>
-          <w:lang w:val="en-US"/>
-        </w:rPr>
-        <w:t>Smart Printer For Android -</w:t>
-      </w:r>
-      <w:r>
-        <w:rPr>
-          <w:rFonts w:ascii="Tahoma" w:hAnsi="Tahoma" w:cs="Tahoma"/>
-          <w:sz w:val="28"/>
-          <w:szCs w:val="28"/>
+        <w:rPr>
+          <w:rFonts w:ascii="Tahoma" w:hAnsi="Tahoma" w:cs="Tahoma"/>
+          <w:sz w:val="28"/>
+          <w:szCs w:val="28"/>
+        </w:rPr>
+      </w:pPr>
+    </w:p>
+    <w:p>
+      <w:pPr>
+        <w:pStyle w:val="Heading1"/>
+        <w:numPr>
+          <w:ilvl w:val="0"/>
+          <w:numId w:val="0"/>
+        </w:numPr>
+        <w:rPr>
+          <w:rFonts w:ascii="Tahoma" w:hAnsi="Tahoma" w:cs="Tahoma"/>
+          <w:lang w:val="bg-BG"/>
+        </w:rPr>
+      </w:pPr>
+      <w:r>
+        <w:rPr>
+          <w:rFonts w:ascii="Tahoma" w:hAnsi="Tahoma" w:cs="Tahoma"/>
+          <w:lang w:val="bg-BG"/>
+        </w:rPr>
+        <w:lastRenderedPageBreak/>
+        <w:tab/>
+      </w:r>
+      <w:bookmarkStart w:id="0" w:name="_Toc507527693"/>
+      <w:r>
+        <w:rPr>
+          <w:rFonts w:ascii="Tahoma" w:hAnsi="Tahoma" w:cs="Tahoma"/>
+          <w:lang w:val="bg-BG"/>
+        </w:rPr>
+        <w:t>ПЪРВА ГЛАВА</w:t>
+      </w:r>
+      <w:bookmarkEnd w:id="0"/>
+    </w:p>
+    <w:p>
+      <w:pPr>
+        <w:pStyle w:val="Heading1"/>
+        <w:numPr>
+          <w:ilvl w:val="0"/>
+          <w:numId w:val="0"/>
+        </w:numPr>
+        <w:rPr>
+          <w:rFonts w:ascii="Tahoma" w:hAnsi="Tahoma" w:cs="Tahoma"/>
+          <w:lang w:val="bg-BG"/>
+        </w:rPr>
+      </w:pPr>
+      <w:bookmarkStart w:id="1" w:name="_Toc507527694"/>
+      <w:r>
+        <w:rPr>
+          <w:rFonts w:ascii="Tahoma" w:hAnsi="Tahoma" w:cs="Tahoma"/>
+          <w:lang w:val="bg-BG"/>
+        </w:rPr>
+        <w:t>Обзор за съществуващите решения</w:t>
+      </w:r>
+      <w:bookmarkEnd w:id="1"/>
+    </w:p>
+    <w:p>
+      <w:pPr>
+        <w:pStyle w:val="Subtitle"/>
+        <w:rPr>
+          <w:i w:val="0"/>
+          <w:lang w:val="bg-BG"/>
+        </w:rPr>
+      </w:pPr>
+    </w:p>
+    <w:p>
+      <w:pPr>
+        <w:pStyle w:val="Heading2"/>
+        <w:rPr>
+          <w:rFonts w:ascii="Tahoma" w:hAnsi="Tahoma" w:cs="Tahoma"/>
+          <w:b/>
+          <w:i w:val="0"/>
+        </w:rPr>
+      </w:pPr>
+      <w:r>
+        <w:rPr>
+          <w:rFonts w:ascii="Tahoma" w:hAnsi="Tahoma" w:cs="Tahoma"/>
+          <w:b/>
+          <w:i w:val="0"/>
         </w:rPr>
         <w:t xml:space="preserve"> </w:t>
       </w:r>
-      <w:proofErr w:type="spellStart"/>
-      <w:r>
-        <w:rPr>
-          <w:rFonts w:ascii="Tahoma" w:hAnsi="Tahoma" w:cs="Tahoma"/>
-          <w:sz w:val="28"/>
-          <w:szCs w:val="28"/>
-          <w:lang w:val="en-US"/>
-        </w:rPr>
-        <w:t>Android</w:t>
-      </w:r>
-      <w:proofErr w:type="spellEnd"/>
-      <w:r>
-        <w:rPr>
-          <w:rFonts w:ascii="Tahoma" w:hAnsi="Tahoma" w:cs="Tahoma"/>
-          <w:sz w:val="28"/>
-          <w:szCs w:val="28"/>
-          <w:lang w:val="en-US"/>
-        </w:rPr>
-        <w:t xml:space="preserve"> service</w:t>
-      </w:r>
-      <w:r>
-        <w:rPr>
-          <w:rFonts w:ascii="Tahoma" w:hAnsi="Tahoma" w:cs="Tahoma"/>
-          <w:sz w:val="28"/>
-          <w:szCs w:val="28"/>
-        </w:rPr>
-        <w:t xml:space="preserve">, през когото </w:t>
-      </w:r>
-      <w:r>
-        <w:rPr>
-          <w:rFonts w:ascii="Tahoma" w:hAnsi="Tahoma" w:cs="Tahoma"/>
-          <w:sz w:val="28"/>
-          <w:szCs w:val="28"/>
-        </w:rPr>
-        <w:t xml:space="preserve">човек може да управлява </w:t>
-      </w:r>
-      <w:r>
-        <w:rPr>
-          <w:rFonts w:ascii="Tahoma" w:hAnsi="Tahoma" w:cs="Tahoma"/>
-          <w:sz w:val="28"/>
-          <w:szCs w:val="28"/>
-        </w:rPr>
-        <w:t xml:space="preserve">своя </w:t>
-      </w:r>
-      <w:r>
-        <w:rPr>
-          <w:rFonts w:ascii="Tahoma" w:hAnsi="Tahoma" w:cs="Tahoma"/>
-          <w:sz w:val="28"/>
-          <w:szCs w:val="28"/>
-        </w:rPr>
-        <w:t>(не)фискален принтер.</w:t>
-      </w:r>
+      <w:bookmarkStart w:id="2" w:name="_Toc507526754"/>
+      <w:bookmarkStart w:id="3" w:name="_Toc507527695"/>
+      <w:r>
+        <w:rPr>
+          <w:rFonts w:ascii="Tahoma" w:hAnsi="Tahoma" w:cs="Tahoma"/>
+          <w:b/>
+          <w:i w:val="0"/>
+        </w:rPr>
+        <w:t>1.1 Подобни съществуващи решения</w:t>
+      </w:r>
+      <w:bookmarkEnd w:id="2"/>
+      <w:bookmarkEnd w:id="3"/>
     </w:p>
     <w:p>
       <w:pPr>
@@ -936,8 +1131,322 @@
     </w:p>
     <w:p>
       <w:pPr>
+        <w:pStyle w:val="Heading2"/>
+        <w:numPr>
+          <w:ilvl w:val="0"/>
+          <w:numId w:val="0"/>
+        </w:numPr>
+        <w:shd w:val="clear" w:color="auto" w:fill="FFFFFF"/>
+        <w:spacing w:after="450"/>
+        <w:rPr>
+          <w:rFonts w:ascii="Tahoma" w:hAnsi="Tahoma" w:cs="Tahoma"/>
+          <w:bCs/>
+          <w:i w:val="0"/>
+          <w:color w:val="333333"/>
+          <w:spacing w:val="-5"/>
+        </w:rPr>
+      </w:pPr>
+      <w:r>
+        <w:rPr>
+          <w:rFonts w:ascii="Tahoma" w:hAnsi="Tahoma" w:cs="Tahoma"/>
+          <w:i w:val="0"/>
+          <w:szCs w:val="28"/>
+        </w:rPr>
+        <w:t>Има подобни аналози</w:t>
+      </w:r>
+      <w:r>
+        <w:rPr>
+          <w:rFonts w:ascii="Tahoma" w:hAnsi="Tahoma" w:cs="Tahoma"/>
+          <w:szCs w:val="28"/>
+        </w:rPr>
+        <w:t xml:space="preserve"> - </w:t>
+      </w:r>
+      <w:r>
+        <w:rPr>
+          <w:rFonts w:ascii="Tahoma" w:hAnsi="Tahoma" w:cs="Tahoma"/>
+          <w:bCs/>
+          <w:i w:val="0"/>
+          <w:color w:val="333333"/>
+          <w:spacing w:val="-5"/>
+        </w:rPr>
+        <w:t>Sedona POS и POS PRINTER DRIVER ESC/POS</w:t>
+      </w:r>
+    </w:p>
+    <w:p>
+      <w:pPr>
+        <w:pStyle w:val="ListParagraph"/>
+        <w:numPr>
+          <w:ilvl w:val="0"/>
+          <w:numId w:val="3"/>
+        </w:numPr>
+        <w:spacing w:line="480" w:lineRule="auto"/>
+        <w:rPr>
+          <w:rFonts w:ascii="Tahoma" w:hAnsi="Tahoma" w:cs="Tahoma"/>
+          <w:sz w:val="28"/>
+          <w:szCs w:val="28"/>
+          <w:lang w:eastAsia="ar-SA"/>
+        </w:rPr>
+      </w:pPr>
+      <w:r>
+        <w:rPr>
+          <w:rFonts w:ascii="Tahoma" w:hAnsi="Tahoma" w:cs="Tahoma"/>
+          <w:sz w:val="28"/>
+          <w:szCs w:val="28"/>
+          <w:lang w:val="en-US" w:eastAsia="ar-SA"/>
+        </w:rPr>
+        <w:t>Sedona POS vs Smart Printer for Android</w:t>
+      </w:r>
+    </w:p>
+    <w:p>
+      <w:pPr>
+        <w:spacing w:after="120" w:line="480" w:lineRule="auto"/>
+        <w:ind w:left="720"/>
+        <w:rPr>
+          <w:rFonts w:ascii="Tahoma" w:hAnsi="Tahoma" w:cs="Tahoma"/>
+          <w:sz w:val="28"/>
+          <w:szCs w:val="28"/>
+          <w:lang w:val="en-US" w:eastAsia="ar-SA"/>
+        </w:rPr>
+      </w:pPr>
+      <w:r>
+        <w:rPr>
+          <w:rFonts w:ascii="Tahoma" w:hAnsi="Tahoma" w:cs="Tahoma"/>
+          <w:sz w:val="28"/>
+          <w:szCs w:val="28"/>
+          <w:lang w:val="en-US" w:eastAsia="ar-SA"/>
+        </w:rPr>
+        <w:t xml:space="preserve">Sedona POS </w:t>
+      </w:r>
+      <w:r>
+        <w:rPr>
+          <w:rFonts w:ascii="Tahoma" w:hAnsi="Tahoma" w:cs="Tahoma"/>
+          <w:sz w:val="28"/>
+          <w:szCs w:val="28"/>
+          <w:lang w:eastAsia="ar-SA"/>
+        </w:rPr>
+        <w:t>поддържа изключително малък брой принтер</w:t>
+      </w:r>
+      <w:bookmarkStart w:id="4" w:name="_GoBack"/>
+      <w:bookmarkEnd w:id="4"/>
+      <w:r>
+        <w:rPr>
+          <w:rFonts w:ascii="Tahoma" w:hAnsi="Tahoma" w:cs="Tahoma"/>
+          <w:sz w:val="28"/>
+          <w:szCs w:val="28"/>
+          <w:lang w:eastAsia="ar-SA"/>
+        </w:rPr>
+        <w:t xml:space="preserve">и, с които може да работи, с които дори може да се свърже само чрез </w:t>
+      </w:r>
+      <w:r>
+        <w:rPr>
+          <w:rFonts w:ascii="Tahoma" w:hAnsi="Tahoma" w:cs="Tahoma"/>
+          <w:sz w:val="28"/>
+          <w:szCs w:val="28"/>
+          <w:lang w:val="en-US" w:eastAsia="ar-SA"/>
+        </w:rPr>
+        <w:t>Bluetooth.</w:t>
+      </w:r>
+    </w:p>
+    <w:p>
+      <w:pPr>
+        <w:spacing w:after="120" w:line="480" w:lineRule="auto"/>
+        <w:ind w:left="720"/>
+        <w:rPr>
+          <w:rFonts w:ascii="Tahoma" w:hAnsi="Tahoma" w:cs="Tahoma"/>
+          <w:sz w:val="28"/>
+          <w:szCs w:val="28"/>
+          <w:lang w:val="en-US" w:eastAsia="ar-SA"/>
+        </w:rPr>
+      </w:pPr>
+      <w:r>
+        <w:rPr>
+          <w:rFonts w:ascii="Tahoma" w:hAnsi="Tahoma" w:cs="Tahoma"/>
+          <w:sz w:val="28"/>
+          <w:szCs w:val="28"/>
+          <w:lang w:eastAsia="ar-SA"/>
+        </w:rPr>
+        <w:t>Д</w:t>
+      </w:r>
+      <w:r>
+        <w:rPr>
+          <w:rFonts w:ascii="Tahoma" w:hAnsi="Tahoma" w:cs="Tahoma"/>
+          <w:sz w:val="28"/>
+          <w:szCs w:val="28"/>
+          <w:lang w:eastAsia="ar-SA"/>
+        </w:rPr>
+        <w:t xml:space="preserve">окато </w:t>
+      </w:r>
+      <w:r>
+        <w:rPr>
+          <w:rFonts w:ascii="Tahoma" w:hAnsi="Tahoma" w:cs="Tahoma"/>
+          <w:sz w:val="28"/>
+          <w:szCs w:val="28"/>
+          <w:lang w:val="en-US" w:eastAsia="ar-SA"/>
+        </w:rPr>
+        <w:t xml:space="preserve">Smart Printer for Android </w:t>
+      </w:r>
+      <w:r>
+        <w:rPr>
+          <w:rFonts w:ascii="Tahoma" w:hAnsi="Tahoma" w:cs="Tahoma"/>
+          <w:sz w:val="28"/>
+          <w:szCs w:val="28"/>
+          <w:lang w:eastAsia="ar-SA"/>
+        </w:rPr>
+        <w:t>поддържа в своите драйвъри по-голям</w:t>
+      </w:r>
+      <w:r>
+        <w:rPr>
+          <w:rFonts w:ascii="Tahoma" w:hAnsi="Tahoma" w:cs="Tahoma"/>
+          <w:sz w:val="28"/>
+          <w:szCs w:val="28"/>
+          <w:lang w:eastAsia="ar-SA"/>
+        </w:rPr>
+        <w:t xml:space="preserve"> набор от принтери</w:t>
+      </w:r>
+      <w:r>
+        <w:rPr>
+          <w:rFonts w:ascii="Tahoma" w:hAnsi="Tahoma" w:cs="Tahoma"/>
+          <w:sz w:val="28"/>
+          <w:szCs w:val="28"/>
+          <w:lang w:eastAsia="ar-SA"/>
+        </w:rPr>
+        <w:t xml:space="preserve"> и се свързва по 3 начина:</w:t>
+      </w:r>
+    </w:p>
+    <w:p>
+      <w:pPr>
+        <w:pStyle w:val="ListParagraph"/>
+        <w:numPr>
+          <w:ilvl w:val="0"/>
+          <w:numId w:val="4"/>
+        </w:numPr>
+        <w:spacing w:after="60" w:line="480" w:lineRule="auto"/>
+        <w:ind w:left="2160"/>
+        <w:rPr>
+          <w:rFonts w:ascii="Tahoma" w:hAnsi="Tahoma" w:cs="Tahoma"/>
+          <w:sz w:val="26"/>
+          <w:szCs w:val="26"/>
+          <w:lang w:val="en-US" w:eastAsia="ar-SA"/>
+        </w:rPr>
+      </w:pPr>
+      <w:r>
+        <w:rPr>
+          <w:rFonts w:ascii="Tahoma" w:hAnsi="Tahoma" w:cs="Tahoma"/>
+          <w:sz w:val="26"/>
+          <w:szCs w:val="26"/>
+          <w:lang w:val="en-US" w:eastAsia="ar-SA"/>
+        </w:rPr>
+        <w:t>Bluetooth</w:t>
+      </w:r>
+    </w:p>
+    <w:p>
+      <w:pPr>
+        <w:pStyle w:val="ListParagraph"/>
+        <w:numPr>
+          <w:ilvl w:val="0"/>
+          <w:numId w:val="4"/>
+        </w:numPr>
+        <w:spacing w:after="60" w:line="480" w:lineRule="auto"/>
+        <w:ind w:left="2160"/>
+        <w:rPr>
+          <w:rFonts w:ascii="Tahoma" w:hAnsi="Tahoma" w:cs="Tahoma"/>
+          <w:sz w:val="26"/>
+          <w:szCs w:val="26"/>
+          <w:lang w:val="en-US" w:eastAsia="ar-SA"/>
+        </w:rPr>
+      </w:pPr>
+      <w:r>
+        <w:rPr>
+          <w:rFonts w:ascii="Tahoma" w:hAnsi="Tahoma" w:cs="Tahoma"/>
+          <w:sz w:val="26"/>
+          <w:szCs w:val="26"/>
+          <w:lang w:val="en-US" w:eastAsia="ar-SA"/>
+        </w:rPr>
+        <w:t>LAN</w:t>
+      </w:r>
+    </w:p>
+    <w:p>
+      <w:pPr>
+        <w:pStyle w:val="ListParagraph"/>
+        <w:numPr>
+          <w:ilvl w:val="0"/>
+          <w:numId w:val="4"/>
+        </w:numPr>
+        <w:spacing w:after="60" w:line="480" w:lineRule="auto"/>
+        <w:ind w:left="2160"/>
+        <w:rPr>
+          <w:rFonts w:ascii="Tahoma" w:hAnsi="Tahoma" w:cs="Tahoma"/>
+          <w:sz w:val="26"/>
+          <w:szCs w:val="26"/>
+          <w:lang w:val="en-US" w:eastAsia="ar-SA"/>
+        </w:rPr>
+      </w:pPr>
+      <w:r>
+        <w:rPr>
+          <w:rFonts w:ascii="Tahoma" w:hAnsi="Tahoma" w:cs="Tahoma"/>
+          <w:sz w:val="26"/>
+          <w:szCs w:val="26"/>
+          <w:lang w:val="en-US" w:eastAsia="ar-SA"/>
+        </w:rPr>
+        <w:t>Serial port</w:t>
+      </w:r>
+    </w:p>
+    <w:p>
+      <w:pPr>
+        <w:spacing w:after="60" w:line="480" w:lineRule="auto"/>
+        <w:rPr>
+          <w:rFonts w:ascii="Tahoma" w:hAnsi="Tahoma" w:cs="Tahoma"/>
+          <w:sz w:val="26"/>
+          <w:szCs w:val="26"/>
+          <w:lang w:val="en-US" w:eastAsia="ar-SA"/>
+        </w:rPr>
+      </w:pPr>
+    </w:p>
+    <w:p>
+      <w:pPr>
+        <w:spacing w:after="60" w:line="480" w:lineRule="auto"/>
+        <w:rPr>
+          <w:rFonts w:ascii="Tahoma" w:hAnsi="Tahoma" w:cs="Tahoma"/>
+          <w:sz w:val="26"/>
+          <w:szCs w:val="26"/>
+          <w:lang w:val="en-US" w:eastAsia="ar-SA"/>
+        </w:rPr>
+      </w:pPr>
+    </w:p>
+    <w:p>
+      <w:pPr>
+        <w:rPr>
+          <w:lang w:eastAsia="ar-SA"/>
+        </w:rPr>
+      </w:pPr>
+    </w:p>
+    <w:p>
+      <w:pPr>
         <w:pStyle w:val="NoSpacing"/>
         <w:spacing w:after="120" w:line="480" w:lineRule="auto"/>
+        <w:ind w:left="576"/>
+        <w:rPr>
+          <w:rFonts w:ascii="Tahoma" w:hAnsi="Tahoma" w:cs="Tahoma"/>
+          <w:sz w:val="28"/>
+          <w:szCs w:val="28"/>
+        </w:rPr>
+      </w:pPr>
+    </w:p>
+    <w:p>
+      <w:pPr>
+        <w:pStyle w:val="NoSpacing"/>
+        <w:spacing w:after="120" w:line="480" w:lineRule="auto"/>
+        <w:rPr>
+          <w:rFonts w:ascii="Tahoma" w:hAnsi="Tahoma" w:cs="Tahoma"/>
+          <w:sz w:val="28"/>
+          <w:szCs w:val="28"/>
+        </w:rPr>
+      </w:pPr>
+    </w:p>
+    <w:p>
+      <w:pPr>
+        <w:pStyle w:val="NoSpacing"/>
+        <w:spacing w:after="120" w:line="480" w:lineRule="auto"/>
         <w:rPr>
           <w:rFonts w:ascii="Tahoma" w:hAnsi="Tahoma" w:cs="Tahoma"/>
           <w:sz w:val="28"/>
@@ -947,10 +1456,11 @@
       </w:pPr>
     </w:p>
     <w:sectPr>
-      <w:footerReference w:type="default" r:id="rId6"/>
+      <w:footerReference w:type="default" r:id="rId7"/>
       <w:pgSz w:w="12240" w:h="15840"/>
       <w:pgMar w:top="1440" w:right="1440" w:bottom="1440" w:left="1440" w:header="720" w:footer="720" w:gutter="0"/>
       <w:cols w:space="720"/>
+      <w:titlePg/>
       <w:docGrid w:linePitch="360"/>
     </w:sectPr>
   </w:body>
@@ -1016,7 +1526,7 @@
           <w:rPr>
             <w:noProof/>
           </w:rPr>
-          <w:t>4</w:t>
+          <w:t>5</w:t>
         </w:r>
         <w:r>
           <w:rPr>
@@ -1060,6 +1570,457 @@
 </w:footnotes>
 </file>
 
+<file path=word/numbering.xml><?xml version="1.0" encoding="utf-8"?>
+<w:numbering xmlns:wpc="http://schemas.microsoft.com/office/word/2010/wordprocessingCanvas" xmlns:mc="http://schemas.openxmlformats.org/markup-compatibility/2006" xmlns:o="urn:schemas-microsoft-com:office:office" xmlns:r="http://schemas.openxmlformats.org/officeDocument/2006/relationships" xmlns:m="http://schemas.openxmlformats.org/officeDocument/2006/math" xmlns:v="urn:schemas-microsoft-com:vml" xmlns:wp14="http://schemas.microsoft.com/office/word/2010/wordprocessingDrawing" xmlns:wp="http://schemas.openxmlformats.org/drawingml/2006/wordprocessingDrawing" xmlns:w10="urn:schemas-microsoft-com:office:word" xmlns:w="http://schemas.openxmlformats.org/wordprocessingml/2006/main" xmlns:w14="http://schemas.microsoft.com/office/word/2010/wordml" xmlns:w15="http://schemas.microsoft.com/office/word/2012/wordml" xmlns:wpg="http://schemas.microsoft.com/office/word/2010/wordprocessingGroup" xmlns:wpi="http://schemas.microsoft.com/office/word/2010/wordprocessingInk" xmlns:wne="http://schemas.microsoft.com/office/word/2006/wordml" xmlns:wps="http://schemas.microsoft.com/office/word/2010/wordprocessingShape" mc:Ignorable="w14 w15 wp14">
+  <w:abstractNum w:abstractNumId="0" w15:restartNumberingAfterBreak="0">
+    <w:nsid w:val="00000001"/>
+    <w:multiLevelType w:val="multilevel"/>
+    <w:tmpl w:val="00000001"/>
+    <w:lvl w:ilvl="0">
+      <w:start w:val="1"/>
+      <w:numFmt w:val="none"/>
+      <w:suff w:val="nothing"/>
+      <w:lvlText w:val=""/>
+      <w:lvlJc w:val="left"/>
+      <w:pPr>
+        <w:tabs>
+          <w:tab w:val="num" w:pos="432"/>
+        </w:tabs>
+        <w:ind w:left="432" w:hanging="432"/>
+      </w:pPr>
+    </w:lvl>
+    <w:lvl w:ilvl="1">
+      <w:start w:val="1"/>
+      <w:numFmt w:val="none"/>
+      <w:suff w:val="nothing"/>
+      <w:lvlText w:val=""/>
+      <w:lvlJc w:val="left"/>
+      <w:pPr>
+        <w:tabs>
+          <w:tab w:val="num" w:pos="576"/>
+        </w:tabs>
+        <w:ind w:left="576" w:hanging="576"/>
+      </w:pPr>
+    </w:lvl>
+    <w:lvl w:ilvl="2">
+      <w:start w:val="1"/>
+      <w:numFmt w:val="none"/>
+      <w:suff w:val="nothing"/>
+      <w:lvlText w:val=""/>
+      <w:lvlJc w:val="left"/>
+      <w:pPr>
+        <w:tabs>
+          <w:tab w:val="num" w:pos="720"/>
+        </w:tabs>
+        <w:ind w:left="720" w:hanging="720"/>
+      </w:pPr>
+    </w:lvl>
+    <w:lvl w:ilvl="3">
+      <w:start w:val="1"/>
+      <w:numFmt w:val="none"/>
+      <w:suff w:val="nothing"/>
+      <w:lvlText w:val=""/>
+      <w:lvlJc w:val="left"/>
+      <w:pPr>
+        <w:tabs>
+          <w:tab w:val="num" w:pos="864"/>
+        </w:tabs>
+        <w:ind w:left="864" w:hanging="864"/>
+      </w:pPr>
+    </w:lvl>
+    <w:lvl w:ilvl="4">
+      <w:start w:val="1"/>
+      <w:numFmt w:val="none"/>
+      <w:suff w:val="nothing"/>
+      <w:lvlText w:val=""/>
+      <w:lvlJc w:val="left"/>
+      <w:pPr>
+        <w:tabs>
+          <w:tab w:val="num" w:pos="1008"/>
+        </w:tabs>
+        <w:ind w:left="1008" w:hanging="1008"/>
+      </w:pPr>
+    </w:lvl>
+    <w:lvl w:ilvl="5">
+      <w:start w:val="1"/>
+      <w:numFmt w:val="none"/>
+      <w:suff w:val="nothing"/>
+      <w:lvlText w:val=""/>
+      <w:lvlJc w:val="left"/>
+      <w:pPr>
+        <w:tabs>
+          <w:tab w:val="num" w:pos="1152"/>
+        </w:tabs>
+        <w:ind w:left="1152" w:hanging="1152"/>
+      </w:pPr>
+    </w:lvl>
+    <w:lvl w:ilvl="6">
+      <w:start w:val="1"/>
+      <w:numFmt w:val="none"/>
+      <w:suff w:val="nothing"/>
+      <w:lvlText w:val=""/>
+      <w:lvlJc w:val="left"/>
+      <w:pPr>
+        <w:tabs>
+          <w:tab w:val="num" w:pos="1296"/>
+        </w:tabs>
+        <w:ind w:left="1296" w:hanging="1296"/>
+      </w:pPr>
+    </w:lvl>
+    <w:lvl w:ilvl="7">
+      <w:start w:val="1"/>
+      <w:numFmt w:val="none"/>
+      <w:suff w:val="nothing"/>
+      <w:lvlText w:val=""/>
+      <w:lvlJc w:val="left"/>
+      <w:pPr>
+        <w:tabs>
+          <w:tab w:val="num" w:pos="1440"/>
+        </w:tabs>
+        <w:ind w:left="1440" w:hanging="1440"/>
+      </w:pPr>
+    </w:lvl>
+    <w:lvl w:ilvl="8">
+      <w:start w:val="1"/>
+      <w:numFmt w:val="none"/>
+      <w:suff w:val="nothing"/>
+      <w:lvlText w:val=""/>
+      <w:lvlJc w:val="left"/>
+      <w:pPr>
+        <w:tabs>
+          <w:tab w:val="num" w:pos="1584"/>
+        </w:tabs>
+        <w:ind w:left="1584" w:hanging="1584"/>
+      </w:pPr>
+    </w:lvl>
+  </w:abstractNum>
+  <w:abstractNum w:abstractNumId="1" w15:restartNumberingAfterBreak="0">
+    <w:nsid w:val="0D180BF8"/>
+    <w:multiLevelType w:val="hybridMultilevel"/>
+    <w:tmpl w:val="C59A4162"/>
+    <w:lvl w:ilvl="0" w:tplc="04090001">
+      <w:start w:val="1"/>
+      <w:numFmt w:val="bullet"/>
+      <w:lvlText w:val=""/>
+      <w:lvlJc w:val="left"/>
+      <w:pPr>
+        <w:ind w:left="720" w:hanging="360"/>
+      </w:pPr>
+      <w:rPr>
+        <w:rFonts w:ascii="Symbol" w:hAnsi="Symbol" w:hint="default"/>
+      </w:rPr>
+    </w:lvl>
+    <w:lvl w:ilvl="1" w:tplc="04090003" w:tentative="1">
+      <w:start w:val="1"/>
+      <w:numFmt w:val="bullet"/>
+      <w:lvlText w:val="o"/>
+      <w:lvlJc w:val="left"/>
+      <w:pPr>
+        <w:ind w:left="1440" w:hanging="360"/>
+      </w:pPr>
+      <w:rPr>
+        <w:rFonts w:ascii="Courier New" w:hAnsi="Courier New" w:cs="Courier New" w:hint="default"/>
+      </w:rPr>
+    </w:lvl>
+    <w:lvl w:ilvl="2" w:tplc="04090005" w:tentative="1">
+      <w:start w:val="1"/>
+      <w:numFmt w:val="bullet"/>
+      <w:lvlText w:val=""/>
+      <w:lvlJc w:val="left"/>
+      <w:pPr>
+        <w:ind w:left="2160" w:hanging="360"/>
+      </w:pPr>
+      <w:rPr>
+        <w:rFonts w:ascii="Wingdings" w:hAnsi="Wingdings" w:hint="default"/>
+      </w:rPr>
+    </w:lvl>
+    <w:lvl w:ilvl="3" w:tplc="04090001" w:tentative="1">
+      <w:start w:val="1"/>
+      <w:numFmt w:val="bullet"/>
+      <w:lvlText w:val=""/>
+      <w:lvlJc w:val="left"/>
+      <w:pPr>
+        <w:ind w:left="2880" w:hanging="360"/>
+      </w:pPr>
+      <w:rPr>
+        <w:rFonts w:ascii="Symbol" w:hAnsi="Symbol" w:hint="default"/>
+      </w:rPr>
+    </w:lvl>
+    <w:lvl w:ilvl="4" w:tplc="04090003" w:tentative="1">
+      <w:start w:val="1"/>
+      <w:numFmt w:val="bullet"/>
+      <w:lvlText w:val="o"/>
+      <w:lvlJc w:val="left"/>
+      <w:pPr>
+        <w:ind w:left="3600" w:hanging="360"/>
+      </w:pPr>
+      <w:rPr>
+        <w:rFonts w:ascii="Courier New" w:hAnsi="Courier New" w:cs="Courier New" w:hint="default"/>
+      </w:rPr>
+    </w:lvl>
+    <w:lvl w:ilvl="5" w:tplc="04090005" w:tentative="1">
+      <w:start w:val="1"/>
+      <w:numFmt w:val="bullet"/>
+      <w:lvlText w:val=""/>
+      <w:lvlJc w:val="left"/>
+      <w:pPr>
+        <w:ind w:left="4320" w:hanging="360"/>
+      </w:pPr>
+      <w:rPr>
+        <w:rFonts w:ascii="Wingdings" w:hAnsi="Wingdings" w:hint="default"/>
+      </w:rPr>
+    </w:lvl>
+    <w:lvl w:ilvl="6" w:tplc="04090001" w:tentative="1">
+      <w:start w:val="1"/>
+      <w:numFmt w:val="bullet"/>
+      <w:lvlText w:val=""/>
+      <w:lvlJc w:val="left"/>
+      <w:pPr>
+        <w:ind w:left="5040" w:hanging="360"/>
+      </w:pPr>
+      <w:rPr>
+        <w:rFonts w:ascii="Symbol" w:hAnsi="Symbol" w:hint="default"/>
+      </w:rPr>
+    </w:lvl>
+    <w:lvl w:ilvl="7" w:tplc="04090003" w:tentative="1">
+      <w:start w:val="1"/>
+      <w:numFmt w:val="bullet"/>
+      <w:lvlText w:val="o"/>
+      <w:lvlJc w:val="left"/>
+      <w:pPr>
+        <w:ind w:left="5760" w:hanging="360"/>
+      </w:pPr>
+      <w:rPr>
+        <w:rFonts w:ascii="Courier New" w:hAnsi="Courier New" w:cs="Courier New" w:hint="default"/>
+      </w:rPr>
+    </w:lvl>
+    <w:lvl w:ilvl="8" w:tplc="04090005" w:tentative="1">
+      <w:start w:val="1"/>
+      <w:numFmt w:val="bullet"/>
+      <w:lvlText w:val=""/>
+      <w:lvlJc w:val="left"/>
+      <w:pPr>
+        <w:ind w:left="6480" w:hanging="360"/>
+      </w:pPr>
+      <w:rPr>
+        <w:rFonts w:ascii="Wingdings" w:hAnsi="Wingdings" w:hint="default"/>
+      </w:rPr>
+    </w:lvl>
+  </w:abstractNum>
+  <w:abstractNum w:abstractNumId="2" w15:restartNumberingAfterBreak="0">
+    <w:nsid w:val="122F5A8D"/>
+    <w:multiLevelType w:val="hybridMultilevel"/>
+    <w:tmpl w:val="4184C5BA"/>
+    <w:lvl w:ilvl="0" w:tplc="04090001">
+      <w:start w:val="1"/>
+      <w:numFmt w:val="bullet"/>
+      <w:lvlText w:val=""/>
+      <w:lvlJc w:val="left"/>
+      <w:pPr>
+        <w:ind w:left="720" w:hanging="360"/>
+      </w:pPr>
+      <w:rPr>
+        <w:rFonts w:ascii="Symbol" w:hAnsi="Symbol" w:hint="default"/>
+      </w:rPr>
+    </w:lvl>
+    <w:lvl w:ilvl="1" w:tplc="04090003" w:tentative="1">
+      <w:start w:val="1"/>
+      <w:numFmt w:val="bullet"/>
+      <w:lvlText w:val="o"/>
+      <w:lvlJc w:val="left"/>
+      <w:pPr>
+        <w:ind w:left="1440" w:hanging="360"/>
+      </w:pPr>
+      <w:rPr>
+        <w:rFonts w:ascii="Courier New" w:hAnsi="Courier New" w:cs="Courier New" w:hint="default"/>
+      </w:rPr>
+    </w:lvl>
+    <w:lvl w:ilvl="2" w:tplc="04090005" w:tentative="1">
+      <w:start w:val="1"/>
+      <w:numFmt w:val="bullet"/>
+      <w:lvlText w:val=""/>
+      <w:lvlJc w:val="left"/>
+      <w:pPr>
+        <w:ind w:left="2160" w:hanging="360"/>
+      </w:pPr>
+      <w:rPr>
+        <w:rFonts w:ascii="Wingdings" w:hAnsi="Wingdings" w:hint="default"/>
+      </w:rPr>
+    </w:lvl>
+    <w:lvl w:ilvl="3" w:tplc="04090001" w:tentative="1">
+      <w:start w:val="1"/>
+      <w:numFmt w:val="bullet"/>
+      <w:lvlText w:val=""/>
+      <w:lvlJc w:val="left"/>
+      <w:pPr>
+        <w:ind w:left="2880" w:hanging="360"/>
+      </w:pPr>
+      <w:rPr>
+        <w:rFonts w:ascii="Symbol" w:hAnsi="Symbol" w:hint="default"/>
+      </w:rPr>
+    </w:lvl>
+    <w:lvl w:ilvl="4" w:tplc="04090003" w:tentative="1">
+      <w:start w:val="1"/>
+      <w:numFmt w:val="bullet"/>
+      <w:lvlText w:val="o"/>
+      <w:lvlJc w:val="left"/>
+      <w:pPr>
+        <w:ind w:left="3600" w:hanging="360"/>
+      </w:pPr>
+      <w:rPr>
+        <w:rFonts w:ascii="Courier New" w:hAnsi="Courier New" w:cs="Courier New" w:hint="default"/>
+      </w:rPr>
+    </w:lvl>
+    <w:lvl w:ilvl="5" w:tplc="04090005" w:tentative="1">
+      <w:start w:val="1"/>
+      <w:numFmt w:val="bullet"/>
+      <w:lvlText w:val=""/>
+      <w:lvlJc w:val="left"/>
+      <w:pPr>
+        <w:ind w:left="4320" w:hanging="360"/>
+      </w:pPr>
+      <w:rPr>
+        <w:rFonts w:ascii="Wingdings" w:hAnsi="Wingdings" w:hint="default"/>
+      </w:rPr>
+    </w:lvl>
+    <w:lvl w:ilvl="6" w:tplc="04090001" w:tentative="1">
+      <w:start w:val="1"/>
+      <w:numFmt w:val="bullet"/>
+      <w:lvlText w:val=""/>
+      <w:lvlJc w:val="left"/>
+      <w:pPr>
+        <w:ind w:left="5040" w:hanging="360"/>
+      </w:pPr>
+      <w:rPr>
+        <w:rFonts w:ascii="Symbol" w:hAnsi="Symbol" w:hint="default"/>
+      </w:rPr>
+    </w:lvl>
+    <w:lvl w:ilvl="7" w:tplc="04090003" w:tentative="1">
+      <w:start w:val="1"/>
+      <w:numFmt w:val="bullet"/>
+      <w:lvlText w:val="o"/>
+      <w:lvlJc w:val="left"/>
+      <w:pPr>
+        <w:ind w:left="5760" w:hanging="360"/>
+      </w:pPr>
+      <w:rPr>
+        <w:rFonts w:ascii="Courier New" w:hAnsi="Courier New" w:cs="Courier New" w:hint="default"/>
+      </w:rPr>
+    </w:lvl>
+    <w:lvl w:ilvl="8" w:tplc="04090005" w:tentative="1">
+      <w:start w:val="1"/>
+      <w:numFmt w:val="bullet"/>
+      <w:lvlText w:val=""/>
+      <w:lvlJc w:val="left"/>
+      <w:pPr>
+        <w:ind w:left="6480" w:hanging="360"/>
+      </w:pPr>
+      <w:rPr>
+        <w:rFonts w:ascii="Wingdings" w:hAnsi="Wingdings" w:hint="default"/>
+      </w:rPr>
+    </w:lvl>
+  </w:abstractNum>
+  <w:abstractNum w:abstractNumId="3" w15:restartNumberingAfterBreak="0">
+    <w:nsid w:val="61A77DFF"/>
+    <w:multiLevelType w:val="hybridMultilevel"/>
+    <w:tmpl w:val="DCD6B964"/>
+    <w:lvl w:ilvl="0" w:tplc="0409000F">
+      <w:start w:val="1"/>
+      <w:numFmt w:val="decimal"/>
+      <w:lvlText w:val="%1."/>
+      <w:lvlJc w:val="left"/>
+      <w:pPr>
+        <w:ind w:left="720" w:hanging="360"/>
+      </w:pPr>
+    </w:lvl>
+    <w:lvl w:ilvl="1" w:tplc="04090019" w:tentative="1">
+      <w:start w:val="1"/>
+      <w:numFmt w:val="lowerLetter"/>
+      <w:lvlText w:val="%2."/>
+      <w:lvlJc w:val="left"/>
+      <w:pPr>
+        <w:ind w:left="1440" w:hanging="360"/>
+      </w:pPr>
+    </w:lvl>
+    <w:lvl w:ilvl="2" w:tplc="0409001B" w:tentative="1">
+      <w:start w:val="1"/>
+      <w:numFmt w:val="lowerRoman"/>
+      <w:lvlText w:val="%3."/>
+      <w:lvlJc w:val="right"/>
+      <w:pPr>
+        <w:ind w:left="2160" w:hanging="180"/>
+      </w:pPr>
+    </w:lvl>
+    <w:lvl w:ilvl="3" w:tplc="0409000F" w:tentative="1">
+      <w:start w:val="1"/>
+      <w:numFmt w:val="decimal"/>
+      <w:lvlText w:val="%4."/>
+      <w:lvlJc w:val="left"/>
+      <w:pPr>
+        <w:ind w:left="2880" w:hanging="360"/>
+      </w:pPr>
+    </w:lvl>
+    <w:lvl w:ilvl="4" w:tplc="04090019" w:tentative="1">
+      <w:start w:val="1"/>
+      <w:numFmt w:val="lowerLetter"/>
+      <w:lvlText w:val="%5."/>
+      <w:lvlJc w:val="left"/>
+      <w:pPr>
+        <w:ind w:left="3600" w:hanging="360"/>
+      </w:pPr>
+    </w:lvl>
+    <w:lvl w:ilvl="5" w:tplc="0409001B" w:tentative="1">
+      <w:start w:val="1"/>
+      <w:numFmt w:val="lowerRoman"/>
+      <w:lvlText w:val="%6."/>
+      <w:lvlJc w:val="right"/>
+      <w:pPr>
+        <w:ind w:left="4320" w:hanging="180"/>
+      </w:pPr>
+    </w:lvl>
+    <w:lvl w:ilvl="6" w:tplc="0409000F" w:tentative="1">
+      <w:start w:val="1"/>
+      <w:numFmt w:val="decimal"/>
+      <w:lvlText w:val="%7."/>
+      <w:lvlJc w:val="left"/>
+      <w:pPr>
+        <w:ind w:left="5040" w:hanging="360"/>
+      </w:pPr>
+    </w:lvl>
+    <w:lvl w:ilvl="7" w:tplc="04090019" w:tentative="1">
+      <w:start w:val="1"/>
+      <w:numFmt w:val="lowerLetter"/>
+      <w:lvlText w:val="%8."/>
+      <w:lvlJc w:val="left"/>
+      <w:pPr>
+        <w:ind w:left="5760" w:hanging="360"/>
+      </w:pPr>
+    </w:lvl>
+    <w:lvl w:ilvl="8" w:tplc="0409001B" w:tentative="1">
+      <w:start w:val="1"/>
+      <w:numFmt w:val="lowerRoman"/>
+      <w:lvlText w:val="%9."/>
+      <w:lvlJc w:val="right"/>
+      <w:pPr>
+        <w:ind w:left="6480" w:hanging="180"/>
+      </w:pPr>
+    </w:lvl>
+  </w:abstractNum>
+  <w:num w:numId="1">
+    <w:abstractNumId w:val="0"/>
+  </w:num>
+  <w:num w:numId="2">
+    <w:abstractNumId w:val="1"/>
+  </w:num>
+  <w:num w:numId="3">
+    <w:abstractNumId w:val="2"/>
+  </w:num>
+  <w:num w:numId="4">
+    <w:abstractNumId w:val="3"/>
+  </w:num>
+</w:numbering>
+</file>
+
 <file path=word/styles.xml><?xml version="1.0" encoding="utf-8"?>
 <w:styles xmlns:mc="http://schemas.openxmlformats.org/markup-compatibility/2006" xmlns:r="http://schemas.openxmlformats.org/officeDocument/2006/relationships" xmlns:w="http://schemas.openxmlformats.org/wordprocessingml/2006/main" xmlns:w14="http://schemas.microsoft.com/office/word/2010/wordml" xmlns:w15="http://schemas.microsoft.com/office/word/2012/wordml" mc:Ignorable="w14 w15">
   <w:docDefaults>
@@ -1079,8 +2040,8 @@
   </w:docDefaults>
   <w:latentStyles w:defLockedState="0" w:defUIPriority="99" w:defSemiHidden="0" w:defUnhideWhenUsed="0" w:defQFormat="0" w:count="371">
     <w:lsdException w:name="Normal" w:uiPriority="0" w:qFormat="1"/>
-    <w:lsdException w:name="heading 1" w:uiPriority="9" w:qFormat="1"/>
-    <w:lsdException w:name="heading 2" w:semiHidden="1" w:uiPriority="9" w:unhideWhenUsed="1" w:qFormat="1"/>
+    <w:lsdException w:name="heading 1" w:uiPriority="0" w:qFormat="1"/>
+    <w:lsdException w:name="heading 2" w:semiHidden="1" w:uiPriority="0" w:unhideWhenUsed="1" w:qFormat="1"/>
     <w:lsdException w:name="heading 3" w:semiHidden="1" w:uiPriority="9" w:unhideWhenUsed="1" w:qFormat="1"/>
     <w:lsdException w:name="heading 4" w:semiHidden="1" w:uiPriority="9" w:unhideWhenUsed="1" w:qFormat="1"/>
     <w:lsdException w:name="heading 5" w:semiHidden="1" w:uiPriority="9" w:unhideWhenUsed="1" w:qFormat="1"/>
@@ -1152,7 +2113,7 @@
     <w:lsdException w:name="List Continue 4" w:semiHidden="1" w:unhideWhenUsed="1"/>
     <w:lsdException w:name="List Continue 5" w:semiHidden="1" w:unhideWhenUsed="1"/>
     <w:lsdException w:name="Message Header" w:semiHidden="1" w:unhideWhenUsed="1"/>
-    <w:lsdException w:name="Subtitle" w:uiPriority="11" w:qFormat="1"/>
+    <w:lsdException w:name="Subtitle" w:uiPriority="0" w:qFormat="1"/>
     <w:lsdException w:name="Salutation" w:semiHidden="1" w:unhideWhenUsed="1"/>
     <w:lsdException w:name="Date" w:semiHidden="1" w:unhideWhenUsed="1"/>
     <w:lsdException w:name="Body Text First Indent" w:semiHidden="1" w:unhideWhenUsed="1"/>
@@ -1457,6 +2418,64 @@
       <w:lang w:val="bg-BG"/>
     </w:rPr>
   </w:style>
+  <w:style w:type="paragraph" w:styleId="Heading1">
+    <w:name w:val="heading 1"/>
+    <w:basedOn w:val="Normal"/>
+    <w:next w:val="Normal"/>
+    <w:link w:val="Heading1Char"/>
+    <w:qFormat/>
+    <w:rsid w:val="00557E01"/>
+    <w:pPr>
+      <w:keepNext/>
+      <w:numPr>
+        <w:numId w:val="1"/>
+      </w:numPr>
+      <w:suppressAutoHyphens/>
+      <w:overflowPunct w:val="0"/>
+      <w:autoSpaceDE w:val="0"/>
+      <w:spacing w:after="0" w:line="240" w:lineRule="auto"/>
+      <w:ind w:left="0" w:firstLine="6237"/>
+      <w:textAlignment w:val="baseline"/>
+      <w:outlineLvl w:val="0"/>
+    </w:pPr>
+    <w:rPr>
+      <w:rFonts w:ascii="TimesET" w:eastAsia="Times New Roman" w:hAnsi="TimesET" w:cs="Times New Roman"/>
+      <w:b/>
+      <w:bCs/>
+      <w:sz w:val="28"/>
+      <w:szCs w:val="20"/>
+      <w:lang w:val="en-US" w:eastAsia="ar-SA"/>
+    </w:rPr>
+  </w:style>
+  <w:style w:type="paragraph" w:styleId="Heading2">
+    <w:name w:val="heading 2"/>
+    <w:basedOn w:val="Normal"/>
+    <w:next w:val="Normal"/>
+    <w:link w:val="Heading2Char"/>
+    <w:qFormat/>
+    <w:rsid w:val="00557E01"/>
+    <w:pPr>
+      <w:keepNext/>
+      <w:numPr>
+        <w:ilvl w:val="1"/>
+        <w:numId w:val="1"/>
+      </w:numPr>
+      <w:suppressAutoHyphens/>
+      <w:overflowPunct w:val="0"/>
+      <w:autoSpaceDE w:val="0"/>
+      <w:spacing w:after="0" w:line="240" w:lineRule="auto"/>
+      <w:textAlignment w:val="baseline"/>
+      <w:outlineLvl w:val="1"/>
+    </w:pPr>
+    <w:rPr>
+      <w:rFonts w:ascii="Times New Roman" w:eastAsia="Times New Roman" w:hAnsi="Times New Roman" w:cs="Times New Roman"/>
+      <w:i/>
+      <w:iCs/>
+      <w:sz w:val="28"/>
+      <w:szCs w:val="20"/>
+      <w:lang w:eastAsia="ar-SA"/>
+    </w:rPr>
+  </w:style>
   <w:style w:type="character" w:default="1" w:styleId="DefaultParagraphFont">
     <w:name w:val="Default Paragraph Font"/>
     <w:uiPriority w:val="1"/>
@@ -1592,6 +2611,113 @@
     <w:link w:val="Footer"/>
     <w:uiPriority w:val="99"/>
     <w:rsid w:val="00D4275B"/>
+    <w:rPr>
+      <w:lang w:val="bg-BG"/>
+    </w:rPr>
+  </w:style>
+  <w:style w:type="character" w:customStyle="1" w:styleId="Heading1Char">
+    <w:name w:val="Heading 1 Char"/>
+    <w:basedOn w:val="DefaultParagraphFont"/>
+    <w:link w:val="Heading1"/>
+    <w:rsid w:val="00557E01"/>
+    <w:rPr>
+      <w:rFonts w:ascii="TimesET" w:eastAsia="Times New Roman" w:hAnsi="TimesET" w:cs="Times New Roman"/>
+      <w:b/>
+      <w:bCs/>
+      <w:sz w:val="28"/>
+      <w:szCs w:val="20"/>
+      <w:lang w:eastAsia="ar-SA"/>
+    </w:rPr>
+  </w:style>
+  <w:style w:type="character" w:customStyle="1" w:styleId="Heading2Char">
+    <w:name w:val="Heading 2 Char"/>
+    <w:basedOn w:val="DefaultParagraphFont"/>
+    <w:link w:val="Heading2"/>
+    <w:rsid w:val="00557E01"/>
+    <w:rPr>
+      <w:rFonts w:ascii="Times New Roman" w:eastAsia="Times New Roman" w:hAnsi="Times New Roman" w:cs="Times New Roman"/>
+      <w:i/>
+      <w:iCs/>
+      <w:sz w:val="28"/>
+      <w:szCs w:val="20"/>
+      <w:lang w:val="bg-BG" w:eastAsia="ar-SA"/>
+    </w:rPr>
+  </w:style>
+  <w:style w:type="paragraph" w:styleId="Subtitle">
+    <w:name w:val="Subtitle"/>
+    <w:basedOn w:val="Normal"/>
+    <w:next w:val="BodyText"/>
+    <w:link w:val="SubtitleChar"/>
+    <w:qFormat/>
+    <w:rsid w:val="00557E01"/>
+    <w:pPr>
+      <w:keepNext/>
+      <w:suppressAutoHyphens/>
+      <w:overflowPunct w:val="0"/>
+      <w:autoSpaceDE w:val="0"/>
+      <w:spacing w:before="240" w:after="120" w:line="240" w:lineRule="auto"/>
+      <w:jc w:val="center"/>
+      <w:textAlignment w:val="baseline"/>
+    </w:pPr>
+    <w:rPr>
+      <w:rFonts w:ascii="Arial" w:eastAsia="SimSun" w:hAnsi="Arial" w:cs="Mangal"/>
+      <w:i/>
+      <w:iCs/>
+      <w:sz w:val="28"/>
+      <w:szCs w:val="28"/>
+      <w:lang w:val="en-US" w:eastAsia="ar-SA"/>
+    </w:rPr>
+  </w:style>
+  <w:style w:type="character" w:customStyle="1" w:styleId="SubtitleChar">
+    <w:name w:val="Subtitle Char"/>
+    <w:basedOn w:val="DefaultParagraphFont"/>
+    <w:link w:val="Subtitle"/>
+    <w:rsid w:val="00557E01"/>
+    <w:rPr>
+      <w:rFonts w:ascii="Arial" w:eastAsia="SimSun" w:hAnsi="Arial" w:cs="Mangal"/>
+      <w:i/>
+      <w:iCs/>
+      <w:sz w:val="28"/>
+      <w:szCs w:val="28"/>
+      <w:lang w:eastAsia="ar-SA"/>
+    </w:rPr>
+  </w:style>
+  <w:style w:type="paragraph" w:customStyle="1" w:styleId="Default">
+    <w:name w:val="Default"/>
+    <w:rsid w:val="00557E01"/>
+    <w:pPr>
+      <w:autoSpaceDE w:val="0"/>
+      <w:autoSpaceDN w:val="0"/>
+      <w:adjustRightInd w:val="0"/>
+      <w:spacing w:after="0" w:line="240" w:lineRule="auto"/>
+    </w:pPr>
+    <w:rPr>
+      <w:rFonts w:ascii="Calibri" w:eastAsia="Times New Roman" w:hAnsi="Calibri" w:cs="Calibri"/>
+      <w:color w:val="000000"/>
+      <w:sz w:val="24"/>
+      <w:szCs w:val="24"/>
+      <w:lang w:val="bg-BG" w:eastAsia="bg-BG"/>
+    </w:rPr>
+  </w:style>
+  <w:style w:type="paragraph" w:styleId="BodyText">
+    <w:name w:val="Body Text"/>
+    <w:basedOn w:val="Normal"/>
+    <w:link w:val="BodyTextChar"/>
+    <w:uiPriority w:val="99"/>
+    <w:semiHidden/>
+    <w:unhideWhenUsed/>
+    <w:rsid w:val="00557E01"/>
+    <w:pPr>
+      <w:spacing w:after="120"/>
+    </w:pPr>
+  </w:style>
+  <w:style w:type="character" w:customStyle="1" w:styleId="BodyTextChar">
+    <w:name w:val="Body Text Char"/>
+    <w:basedOn w:val="DefaultParagraphFont"/>
+    <w:link w:val="BodyText"/>
+    <w:uiPriority w:val="99"/>
+    <w:semiHidden/>
+    <w:rsid w:val="00557E01"/>
     <w:rPr>
       <w:lang w:val="bg-BG"/>
     </w:rPr>

--- a/Дипломна работа.docx
+++ b/Дипломна работа.docx
@@ -410,7 +410,20 @@
     <w:p>
       <w:pPr>
         <w:pStyle w:val="NoSpacing"/>
-        <w:spacing w:after="120"/>
+        <w:spacing w:after="120" w:line="480" w:lineRule="auto"/>
+        <w:rPr>
+          <w:rStyle w:val="BookTitle"/>
+          <w:rFonts w:ascii="Tahoma" w:hAnsi="Tahoma" w:cs="Tahoma"/>
+          <w:b w:val="0"/>
+          <w:bCs w:val="0"/>
+          <w:i w:val="0"/>
+          <w:iCs w:val="0"/>
+          <w:spacing w:val="0"/>
+          <w:sz w:val="28"/>
+          <w:szCs w:val="28"/>
+        </w:rPr>
+      </w:pPr>
+      <w:r>
         <w:rPr>
           <w:rStyle w:val="BookTitle"/>
           <w:rFonts w:ascii="Tahoma" w:hAnsi="Tahoma" w:cs="Tahoma"/>
@@ -421,12 +434,9 @@
           <w:sz w:val="36"/>
           <w:szCs w:val="36"/>
         </w:rPr>
-      </w:pPr>
-    </w:p>
-    <w:p>
-      <w:pPr>
-        <w:pStyle w:val="NoSpacing"/>
-        <w:spacing w:after="120" w:line="480" w:lineRule="auto"/>
+        <w:tab/>
+      </w:r>
+      <w:r>
         <w:rPr>
           <w:rStyle w:val="BookTitle"/>
           <w:rFonts w:ascii="Tahoma" w:hAnsi="Tahoma" w:cs="Tahoma"/>
@@ -438,19 +448,7 @@
           <w:sz w:val="28"/>
           <w:szCs w:val="28"/>
         </w:rPr>
-      </w:pPr>
-      <w:r>
-        <w:rPr>
-          <w:rStyle w:val="BookTitle"/>
-          <w:rFonts w:ascii="Tahoma" w:hAnsi="Tahoma" w:cs="Tahoma"/>
-          <w:bCs w:val="0"/>
-          <w:i w:val="0"/>
-          <w:iCs w:val="0"/>
-          <w:spacing w:val="0"/>
-          <w:sz w:val="36"/>
-          <w:szCs w:val="36"/>
-        </w:rPr>
-        <w:tab/>
+        <w:t xml:space="preserve">Във всеки </w:t>
       </w:r>
       <w:r>
         <w:rPr>
@@ -464,7 +462,7 @@
           <w:sz w:val="28"/>
           <w:szCs w:val="28"/>
         </w:rPr>
-        <w:t xml:space="preserve">Във всеки </w:t>
+        <w:t xml:space="preserve">търговски обект, независимо дали в него се извършват продажби на стоки или услуги, има </w:t>
       </w:r>
       <w:r>
         <w:rPr>
@@ -478,7 +476,7 @@
           <w:sz w:val="28"/>
           <w:szCs w:val="28"/>
         </w:rPr>
-        <w:t xml:space="preserve">търговски обект, независимо дали в него се извършват продажби на стоки или услуги, има </w:t>
+        <w:t>ЕКАФП (Електронен Касов Апарат с Фискална Памет) или фискален принтер</w:t>
       </w:r>
       <w:r>
         <w:rPr>
@@ -492,7 +490,7 @@
           <w:sz w:val="28"/>
           <w:szCs w:val="28"/>
         </w:rPr>
-        <w:t>ЕКАФП (Електронен Касов Апарат с Фискална Памет) или фискален принтер</w:t>
+        <w:t>, свързан с компютър</w:t>
       </w:r>
       <w:r>
         <w:rPr>
@@ -506,7 +504,7 @@
           <w:sz w:val="28"/>
           <w:szCs w:val="28"/>
         </w:rPr>
-        <w:t>, свързан с компютър</w:t>
+        <w:t xml:space="preserve">. </w:t>
       </w:r>
       <w:r>
         <w:rPr>
@@ -520,7 +518,7 @@
           <w:sz w:val="28"/>
           <w:szCs w:val="28"/>
         </w:rPr>
-        <w:t xml:space="preserve">. </w:t>
+        <w:t xml:space="preserve">И нека </w:t>
       </w:r>
       <w:r>
         <w:rPr>
@@ -534,7 +532,7 @@
           <w:sz w:val="28"/>
           <w:szCs w:val="28"/>
         </w:rPr>
-        <w:t xml:space="preserve">И нека </w:t>
+        <w:t>все пак да обобщим какво значи понятието</w:t>
       </w:r>
       <w:r>
         <w:rPr>
@@ -548,7 +546,7 @@
           <w:sz w:val="28"/>
           <w:szCs w:val="28"/>
         </w:rPr>
-        <w:t>все пак да обобщим какво значи понятието</w:t>
+        <w:t xml:space="preserve"> „търговски обект“</w:t>
       </w:r>
       <w:r>
         <w:rPr>
@@ -562,7 +560,7 @@
           <w:sz w:val="28"/>
           <w:szCs w:val="28"/>
         </w:rPr>
-        <w:t xml:space="preserve"> „търговски обект“</w:t>
+        <w:t xml:space="preserve"> и каква е разликата между ЕКАФП и фискален принтер</w:t>
       </w:r>
       <w:r>
         <w:rPr>
@@ -576,20 +574,6 @@
           <w:sz w:val="28"/>
           <w:szCs w:val="28"/>
         </w:rPr>
-        <w:t xml:space="preserve"> и каква е разликата между ЕКАФП и фискален принтер</w:t>
-      </w:r>
-      <w:r>
-        <w:rPr>
-          <w:rStyle w:val="BookTitle"/>
-          <w:rFonts w:ascii="Tahoma" w:hAnsi="Tahoma" w:cs="Tahoma"/>
-          <w:b w:val="0"/>
-          <w:bCs w:val="0"/>
-          <w:i w:val="0"/>
-          <w:iCs w:val="0"/>
-          <w:spacing w:val="0"/>
-          <w:sz w:val="28"/>
-          <w:szCs w:val="28"/>
-        </w:rPr>
         <w:t>.</w:t>
       </w:r>
     </w:p>
@@ -679,7 +663,15 @@
           <w:sz w:val="28"/>
           <w:szCs w:val="28"/>
         </w:rPr>
-        <w:t xml:space="preserve">Разликата между фискалния принтер и ЕКАФП е това, че касовият апарат функционира самостоятелно – купуваш касов апарат и работиш с него – това е. Фискалният принтер не работи самостоятелно – свързан е с компютър и работи със специална програма – </w:t>
+        <w:t>Разликата между фискалния принтер и ЕКАФП е това, че касовият апарат функционира самостоятелно – купуваш касов апарат и работиш с него – това е. Фискалният принтер не работи самостоятелно – свързан е с компютър и работи със специална програма – ресторантьорска или склад-магазинска. Работата с тази програма има</w:t>
+      </w:r>
+      <w:r>
+        <w:rPr>
+          <w:rFonts w:ascii="Tahoma" w:hAnsi="Tahoma" w:cs="Tahoma"/>
+          <w:sz w:val="28"/>
+          <w:szCs w:val="28"/>
+        </w:rPr>
+        <w:t xml:space="preserve"> </w:t>
       </w:r>
       <w:r>
         <w:rPr>
@@ -688,15 +680,7 @@
           <w:szCs w:val="28"/>
         </w:rPr>
         <w:lastRenderedPageBreak/>
-        <w:t>ресторантьорска или склад-магазинска. Работата с тази програма има</w:t>
-      </w:r>
-      <w:r>
-        <w:rPr>
-          <w:rFonts w:ascii="Tahoma" w:hAnsi="Tahoma" w:cs="Tahoma"/>
-          <w:sz w:val="28"/>
-          <w:szCs w:val="28"/>
-        </w:rPr>
-        <w:t xml:space="preserve"> и </w:t>
+        <w:t xml:space="preserve">и </w:t>
       </w:r>
       <w:r>
         <w:rPr>
@@ -755,265 +739,95 @@
           <w:sz w:val="28"/>
           <w:szCs w:val="28"/>
         </w:rPr>
-        <w:t>Но какво става когато се развали</w:t>
-      </w:r>
-      <w:r>
-        <w:rPr>
-          <w:rFonts w:ascii="Tahoma" w:hAnsi="Tahoma" w:cs="Tahoma"/>
-          <w:sz w:val="28"/>
-          <w:szCs w:val="28"/>
-        </w:rPr>
-        <w:t xml:space="preserve"> някоя част от системата –</w:t>
-      </w:r>
-      <w:r>
-        <w:rPr>
-          <w:rFonts w:ascii="Tahoma" w:hAnsi="Tahoma" w:cs="Tahoma"/>
-          <w:sz w:val="28"/>
-          <w:szCs w:val="28"/>
-        </w:rPr>
-        <w:t xml:space="preserve"> комп</w:t>
-      </w:r>
-      <w:r>
-        <w:rPr>
-          <w:rFonts w:ascii="Tahoma" w:hAnsi="Tahoma" w:cs="Tahoma"/>
-          <w:sz w:val="28"/>
-          <w:szCs w:val="28"/>
-        </w:rPr>
-        <w:t>ютърът</w:t>
-      </w:r>
-      <w:r>
-        <w:rPr>
-          <w:rFonts w:ascii="Tahoma" w:hAnsi="Tahoma" w:cs="Tahoma"/>
-          <w:sz w:val="28"/>
-          <w:szCs w:val="28"/>
-        </w:rPr>
-        <w:t xml:space="preserve"> изпуши</w:t>
-      </w:r>
-      <w:r>
-        <w:rPr>
-          <w:rFonts w:ascii="Tahoma" w:hAnsi="Tahoma" w:cs="Tahoma"/>
-          <w:sz w:val="28"/>
-          <w:szCs w:val="28"/>
-        </w:rPr>
-        <w:t>, изгасне мониторът</w:t>
-      </w:r>
-      <w:r>
-        <w:rPr>
-          <w:rFonts w:ascii="Tahoma" w:hAnsi="Tahoma" w:cs="Tahoma"/>
-          <w:sz w:val="28"/>
-          <w:szCs w:val="28"/>
-        </w:rPr>
-        <w:t xml:space="preserve">, баркод четецът не иска да </w:t>
-      </w:r>
-      <w:r>
-        <w:rPr>
-          <w:rFonts w:ascii="Tahoma" w:hAnsi="Tahoma" w:cs="Tahoma"/>
-          <w:sz w:val="28"/>
-          <w:szCs w:val="28"/>
-        </w:rPr>
-        <w:t>работи</w:t>
-      </w:r>
-      <w:r>
-        <w:rPr>
-          <w:rFonts w:ascii="Tahoma" w:hAnsi="Tahoma" w:cs="Tahoma"/>
-          <w:sz w:val="28"/>
-          <w:szCs w:val="28"/>
-        </w:rPr>
-        <w:t>?</w:t>
-      </w:r>
-      <w:r>
-        <w:rPr>
-          <w:rFonts w:ascii="Tahoma" w:hAnsi="Tahoma" w:cs="Tahoma"/>
-          <w:sz w:val="28"/>
-          <w:szCs w:val="28"/>
-        </w:rPr>
-        <w:t xml:space="preserve"> Вадиш касовия апарат? А как ще продължиш да следиш складовите наличности? На листче? Как ще покажеш подробна</w:t>
-      </w:r>
-      <w:r>
-        <w:rPr>
-          <w:rFonts w:ascii="Tahoma" w:hAnsi="Tahoma" w:cs="Tahoma"/>
-          <w:sz w:val="28"/>
-          <w:szCs w:val="28"/>
-        </w:rPr>
-        <w:t xml:space="preserve"> сметка на своите клиенти, които не</w:t>
-      </w:r>
-      <w:r>
-        <w:rPr>
-          <w:rFonts w:ascii="Tahoma" w:hAnsi="Tahoma" w:cs="Tahoma"/>
-          <w:sz w:val="28"/>
-          <w:szCs w:val="28"/>
-        </w:rPr>
-        <w:t xml:space="preserve"> </w:t>
-      </w:r>
-      <w:r>
-        <w:rPr>
-          <w:rFonts w:ascii="Tahoma" w:hAnsi="Tahoma" w:cs="Tahoma"/>
-          <w:sz w:val="28"/>
-          <w:szCs w:val="28"/>
-        </w:rPr>
-        <w:t>отиват</w:t>
-      </w:r>
-      <w:r>
-        <w:rPr>
-          <w:rFonts w:ascii="Tahoma" w:hAnsi="Tahoma" w:cs="Tahoma"/>
-          <w:sz w:val="28"/>
-          <w:szCs w:val="28"/>
-        </w:rPr>
-        <w:t xml:space="preserve"> в магазинчето отсреща, </w:t>
-      </w:r>
-      <w:r>
-        <w:rPr>
-          <w:rFonts w:ascii="Tahoma" w:hAnsi="Tahoma" w:cs="Tahoma"/>
-          <w:sz w:val="28"/>
-          <w:szCs w:val="28"/>
-        </w:rPr>
-        <w:t xml:space="preserve">само </w:t>
-      </w:r>
-      <w:r>
-        <w:rPr>
-          <w:rFonts w:ascii="Tahoma" w:hAnsi="Tahoma" w:cs="Tahoma"/>
-          <w:sz w:val="28"/>
-          <w:szCs w:val="28"/>
-        </w:rPr>
-        <w:t>защото т</w:t>
-      </w:r>
-      <w:r>
-        <w:rPr>
-          <w:rFonts w:ascii="Tahoma" w:hAnsi="Tahoma" w:cs="Tahoma"/>
-          <w:sz w:val="28"/>
-          <w:szCs w:val="28"/>
-        </w:rPr>
-        <w:t xml:space="preserve">и издаваш подробни бележки, за </w:t>
-      </w:r>
-      <w:r>
-        <w:rPr>
-          <w:rFonts w:ascii="Tahoma" w:hAnsi="Tahoma" w:cs="Tahoma"/>
-          <w:sz w:val="28"/>
-          <w:szCs w:val="28"/>
-        </w:rPr>
-        <w:t xml:space="preserve">разлика от </w:t>
-      </w:r>
-      <w:r>
-        <w:rPr>
-          <w:rFonts w:ascii="Tahoma" w:hAnsi="Tahoma" w:cs="Tahoma"/>
-          <w:sz w:val="28"/>
-          <w:szCs w:val="28"/>
-        </w:rPr>
-        <w:t>него</w:t>
-      </w:r>
-      <w:r>
-        <w:rPr>
-          <w:rFonts w:ascii="Tahoma" w:hAnsi="Tahoma" w:cs="Tahoma"/>
-          <w:sz w:val="28"/>
-          <w:szCs w:val="28"/>
-        </w:rPr>
-        <w:t>, и сега ще ги разочароваш?</w:t>
-      </w:r>
-      <w:r>
-        <w:rPr>
-          <w:rFonts w:ascii="Tahoma" w:hAnsi="Tahoma" w:cs="Tahoma"/>
-          <w:sz w:val="28"/>
-          <w:szCs w:val="28"/>
-        </w:rPr>
-        <w:t xml:space="preserve"> Ако притежаваш заведение щ</w:t>
-      </w:r>
-      <w:r>
-        <w:rPr>
-          <w:rFonts w:ascii="Tahoma" w:hAnsi="Tahoma" w:cs="Tahoma"/>
-          <w:sz w:val="28"/>
-          <w:szCs w:val="28"/>
-        </w:rPr>
-        <w:t xml:space="preserve">е ги накараш да ровят в менюто за да си разделят сметката? Не! Реших да се захвана с решението на подобен проблем именно защото освен за </w:t>
-      </w:r>
-      <w:r>
-        <w:rPr>
-          <w:rFonts w:ascii="Tahoma" w:hAnsi="Tahoma" w:cs="Tahoma"/>
-          <w:sz w:val="28"/>
-          <w:szCs w:val="28"/>
-        </w:rPr>
-        <w:t>самите клиенти</w:t>
-      </w:r>
-      <w:r>
-        <w:rPr>
-          <w:rFonts w:ascii="Tahoma" w:hAnsi="Tahoma" w:cs="Tahoma"/>
-          <w:sz w:val="28"/>
-          <w:szCs w:val="28"/>
-        </w:rPr>
-        <w:t xml:space="preserve">, е неудобно и за </w:t>
-      </w:r>
-      <w:r>
-        <w:rPr>
-          <w:rFonts w:ascii="Tahoma" w:hAnsi="Tahoma" w:cs="Tahoma"/>
-          <w:sz w:val="28"/>
-          <w:szCs w:val="28"/>
-        </w:rPr>
-        <w:t>самия търговец</w:t>
-      </w:r>
-      <w:r>
-        <w:rPr>
-          <w:rFonts w:ascii="Tahoma" w:hAnsi="Tahoma" w:cs="Tahoma"/>
-          <w:sz w:val="28"/>
-          <w:szCs w:val="28"/>
-        </w:rPr>
-        <w:t xml:space="preserve">. Затова започнах с конструирането на </w:t>
-      </w:r>
-      <w:r>
-        <w:rPr>
-          <w:rFonts w:ascii="Tahoma" w:hAnsi="Tahoma" w:cs="Tahoma"/>
-          <w:sz w:val="28"/>
-          <w:szCs w:val="28"/>
-          <w:lang w:val="en-US"/>
-        </w:rPr>
-        <w:t>Smart Printer For Android -</w:t>
-      </w:r>
-      <w:r>
-        <w:rPr>
-          <w:rFonts w:ascii="Tahoma" w:hAnsi="Tahoma" w:cs="Tahoma"/>
-          <w:sz w:val="28"/>
-          <w:szCs w:val="28"/>
-        </w:rPr>
-        <w:t xml:space="preserve"> </w:t>
-      </w:r>
-      <w:r>
-        <w:rPr>
-          <w:rFonts w:ascii="Tahoma" w:hAnsi="Tahoma" w:cs="Tahoma"/>
-          <w:sz w:val="28"/>
-          <w:szCs w:val="28"/>
-          <w:lang w:val="en-US"/>
-        </w:rPr>
-        <w:t>Android service</w:t>
-      </w:r>
-      <w:r>
-        <w:rPr>
-          <w:rFonts w:ascii="Tahoma" w:hAnsi="Tahoma" w:cs="Tahoma"/>
-          <w:sz w:val="28"/>
-          <w:szCs w:val="28"/>
-        </w:rPr>
-        <w:t xml:space="preserve">, през когото </w:t>
-      </w:r>
-      <w:r>
-        <w:rPr>
-          <w:rFonts w:ascii="Tahoma" w:hAnsi="Tahoma" w:cs="Tahoma"/>
-          <w:sz w:val="28"/>
-          <w:szCs w:val="28"/>
-        </w:rPr>
-        <w:t xml:space="preserve">човек може да управлява </w:t>
-      </w:r>
-      <w:r>
-        <w:rPr>
-          <w:rFonts w:ascii="Tahoma" w:hAnsi="Tahoma" w:cs="Tahoma"/>
-          <w:sz w:val="28"/>
-          <w:szCs w:val="28"/>
-        </w:rPr>
-        <w:t xml:space="preserve">своя </w:t>
-      </w:r>
-      <w:r>
-        <w:rPr>
-          <w:rFonts w:ascii="Tahoma" w:hAnsi="Tahoma" w:cs="Tahoma"/>
-          <w:sz w:val="28"/>
-          <w:szCs w:val="28"/>
-        </w:rPr>
-        <w:t>(не)фискален принтер.</w:t>
+        <w:t>Примерна система предназначена за работа в бар</w:t>
+      </w:r>
+      <w:r>
+        <w:rPr>
+          <w:rFonts w:ascii="Tahoma" w:hAnsi="Tahoma" w:cs="Tahoma"/>
+          <w:sz w:val="28"/>
+          <w:szCs w:val="28"/>
+        </w:rPr>
+        <w:t xml:space="preserve">/ресторант се състои от: </w:t>
+      </w:r>
+      <w:r>
+        <w:rPr>
+          <w:rFonts w:ascii="Tahoma" w:hAnsi="Tahoma" w:cs="Tahoma"/>
+          <w:sz w:val="28"/>
+          <w:szCs w:val="28"/>
+        </w:rPr>
+        <w:t>Компютър</w:t>
+      </w:r>
+      <w:r>
+        <w:rPr>
+          <w:rFonts w:ascii="Tahoma" w:hAnsi="Tahoma" w:cs="Tahoma"/>
+          <w:sz w:val="28"/>
+          <w:szCs w:val="28"/>
+        </w:rPr>
+        <w:t>, м</w:t>
+      </w:r>
+      <w:r>
+        <w:rPr>
+          <w:rFonts w:ascii="Tahoma" w:hAnsi="Tahoma" w:cs="Tahoma"/>
+          <w:sz w:val="28"/>
+          <w:szCs w:val="28"/>
+        </w:rPr>
+        <w:t>онитор</w:t>
+      </w:r>
+      <w:r>
+        <w:rPr>
+          <w:rFonts w:ascii="Tahoma" w:hAnsi="Tahoma" w:cs="Tahoma"/>
+          <w:sz w:val="28"/>
+          <w:szCs w:val="28"/>
+        </w:rPr>
+        <w:t>, п</w:t>
+      </w:r>
+      <w:r>
+        <w:rPr>
+          <w:rFonts w:ascii="Tahoma" w:hAnsi="Tahoma" w:cs="Tahoma"/>
+          <w:sz w:val="28"/>
+          <w:szCs w:val="28"/>
+        </w:rPr>
+        <w:t>ериферни устройства</w:t>
+      </w:r>
+      <w:r>
+        <w:rPr>
+          <w:rFonts w:ascii="Tahoma" w:hAnsi="Tahoma" w:cs="Tahoma"/>
+          <w:sz w:val="28"/>
+          <w:szCs w:val="28"/>
+        </w:rPr>
+        <w:t>, ф</w:t>
+      </w:r>
+      <w:r>
+        <w:rPr>
+          <w:rFonts w:ascii="Tahoma" w:hAnsi="Tahoma" w:cs="Tahoma"/>
+          <w:sz w:val="28"/>
+          <w:szCs w:val="28"/>
+        </w:rPr>
+        <w:t>искален принтер</w:t>
+      </w:r>
+      <w:r>
+        <w:rPr>
+          <w:rFonts w:ascii="Tahoma" w:hAnsi="Tahoma" w:cs="Tahoma"/>
+          <w:sz w:val="28"/>
+          <w:szCs w:val="28"/>
+        </w:rPr>
+        <w:t>, каса, б</w:t>
+      </w:r>
+      <w:r>
+        <w:rPr>
+          <w:rFonts w:ascii="Tahoma" w:hAnsi="Tahoma" w:cs="Tahoma"/>
+          <w:sz w:val="28"/>
+          <w:szCs w:val="28"/>
+        </w:rPr>
+        <w:t>аркод четец</w:t>
+      </w:r>
+      <w:r>
+        <w:rPr>
+          <w:rFonts w:ascii="Tahoma" w:hAnsi="Tahoma" w:cs="Tahoma"/>
+          <w:sz w:val="28"/>
+          <w:szCs w:val="28"/>
+        </w:rPr>
+        <w:t>.</w:t>
       </w:r>
     </w:p>
     <w:p>
@@ -1026,6 +840,321 @@
           <w:szCs w:val="28"/>
         </w:rPr>
       </w:pPr>
+      <w:r>
+        <w:rPr>
+          <w:rFonts w:ascii="Tahoma" w:hAnsi="Tahoma" w:cs="Tahoma"/>
+          <w:sz w:val="28"/>
+          <w:szCs w:val="28"/>
+        </w:rPr>
+        <w:t xml:space="preserve">Какво </w:t>
+      </w:r>
+      <w:r>
+        <w:rPr>
+          <w:rFonts w:ascii="Tahoma" w:hAnsi="Tahoma" w:cs="Tahoma"/>
+          <w:sz w:val="28"/>
+          <w:szCs w:val="28"/>
+        </w:rPr>
+        <w:t>става когато се развали</w:t>
+      </w:r>
+      <w:r>
+        <w:rPr>
+          <w:rFonts w:ascii="Tahoma" w:hAnsi="Tahoma" w:cs="Tahoma"/>
+          <w:sz w:val="28"/>
+          <w:szCs w:val="28"/>
+        </w:rPr>
+        <w:t xml:space="preserve"> някоя част от системата –</w:t>
+      </w:r>
+      <w:r>
+        <w:rPr>
+          <w:rFonts w:ascii="Tahoma" w:hAnsi="Tahoma" w:cs="Tahoma"/>
+          <w:sz w:val="28"/>
+          <w:szCs w:val="28"/>
+        </w:rPr>
+        <w:t xml:space="preserve"> комп</w:t>
+      </w:r>
+      <w:r>
+        <w:rPr>
+          <w:rFonts w:ascii="Tahoma" w:hAnsi="Tahoma" w:cs="Tahoma"/>
+          <w:sz w:val="28"/>
+          <w:szCs w:val="28"/>
+        </w:rPr>
+        <w:t>ютърът</w:t>
+      </w:r>
+      <w:r>
+        <w:rPr>
+          <w:rFonts w:ascii="Tahoma" w:hAnsi="Tahoma" w:cs="Tahoma"/>
+          <w:sz w:val="28"/>
+          <w:szCs w:val="28"/>
+        </w:rPr>
+        <w:t xml:space="preserve"> изпуши</w:t>
+      </w:r>
+      <w:r>
+        <w:rPr>
+          <w:rFonts w:ascii="Tahoma" w:hAnsi="Tahoma" w:cs="Tahoma"/>
+          <w:sz w:val="28"/>
+          <w:szCs w:val="28"/>
+        </w:rPr>
+        <w:t>, изгасне мониторът</w:t>
+      </w:r>
+      <w:r>
+        <w:rPr>
+          <w:rFonts w:ascii="Tahoma" w:hAnsi="Tahoma" w:cs="Tahoma"/>
+          <w:sz w:val="28"/>
+          <w:szCs w:val="28"/>
+        </w:rPr>
+        <w:t xml:space="preserve">, баркод четецът не иска да </w:t>
+      </w:r>
+      <w:r>
+        <w:rPr>
+          <w:rFonts w:ascii="Tahoma" w:hAnsi="Tahoma" w:cs="Tahoma"/>
+          <w:sz w:val="28"/>
+          <w:szCs w:val="28"/>
+        </w:rPr>
+        <w:t>работи</w:t>
+      </w:r>
+      <w:r>
+        <w:rPr>
+          <w:rFonts w:ascii="Tahoma" w:hAnsi="Tahoma" w:cs="Tahoma"/>
+          <w:sz w:val="28"/>
+          <w:szCs w:val="28"/>
+        </w:rPr>
+        <w:t>?</w:t>
+      </w:r>
+      <w:r>
+        <w:rPr>
+          <w:rFonts w:ascii="Tahoma" w:hAnsi="Tahoma" w:cs="Tahoma"/>
+          <w:sz w:val="28"/>
+          <w:szCs w:val="28"/>
+        </w:rPr>
+        <w:t xml:space="preserve"> </w:t>
+      </w:r>
+      <w:r>
+        <w:rPr>
+          <w:rFonts w:ascii="Tahoma" w:hAnsi="Tahoma" w:cs="Tahoma"/>
+          <w:sz w:val="28"/>
+          <w:szCs w:val="28"/>
+        </w:rPr>
+        <w:t xml:space="preserve">Или например е много трудно или невъзможно инсталирането на системата заради местоположението </w:t>
+      </w:r>
+      <w:r>
+        <w:rPr>
+          <w:rFonts w:ascii="Tahoma" w:hAnsi="Tahoma" w:cs="Tahoma"/>
+          <w:sz w:val="28"/>
+          <w:szCs w:val="28"/>
+        </w:rPr>
+        <w:t>на различните компоненти</w:t>
+      </w:r>
+      <w:r>
+        <w:rPr>
+          <w:rFonts w:ascii="Tahoma" w:hAnsi="Tahoma" w:cs="Tahoma"/>
+          <w:sz w:val="28"/>
+          <w:szCs w:val="28"/>
+        </w:rPr>
+        <w:t xml:space="preserve">? </w:t>
+      </w:r>
+      <w:r>
+        <w:rPr>
+          <w:rFonts w:ascii="Tahoma" w:hAnsi="Tahoma" w:cs="Tahoma"/>
+          <w:sz w:val="28"/>
+          <w:szCs w:val="28"/>
+        </w:rPr>
+        <w:t>Вадиш касовия апарат? А как ще продължиш да следиш складовите наличности? На листче? Как ще покажеш подробна</w:t>
+      </w:r>
+      <w:r>
+        <w:rPr>
+          <w:rFonts w:ascii="Tahoma" w:hAnsi="Tahoma" w:cs="Tahoma"/>
+          <w:sz w:val="28"/>
+          <w:szCs w:val="28"/>
+        </w:rPr>
+        <w:t xml:space="preserve"> сметка на своите клиенти, които не</w:t>
+      </w:r>
+      <w:r>
+        <w:rPr>
+          <w:rFonts w:ascii="Tahoma" w:hAnsi="Tahoma" w:cs="Tahoma"/>
+          <w:sz w:val="28"/>
+          <w:szCs w:val="28"/>
+        </w:rPr>
+        <w:t xml:space="preserve"> </w:t>
+      </w:r>
+      <w:r>
+        <w:rPr>
+          <w:rFonts w:ascii="Tahoma" w:hAnsi="Tahoma" w:cs="Tahoma"/>
+          <w:sz w:val="28"/>
+          <w:szCs w:val="28"/>
+        </w:rPr>
+        <w:t>отиват</w:t>
+      </w:r>
+      <w:r>
+        <w:rPr>
+          <w:rFonts w:ascii="Tahoma" w:hAnsi="Tahoma" w:cs="Tahoma"/>
+          <w:sz w:val="28"/>
+          <w:szCs w:val="28"/>
+        </w:rPr>
+        <w:t xml:space="preserve"> в магазинчето отсреща, </w:t>
+      </w:r>
+      <w:r>
+        <w:rPr>
+          <w:rFonts w:ascii="Tahoma" w:hAnsi="Tahoma" w:cs="Tahoma"/>
+          <w:sz w:val="28"/>
+          <w:szCs w:val="28"/>
+        </w:rPr>
+        <w:t xml:space="preserve">само </w:t>
+      </w:r>
+      <w:r>
+        <w:rPr>
+          <w:rFonts w:ascii="Tahoma" w:hAnsi="Tahoma" w:cs="Tahoma"/>
+          <w:sz w:val="28"/>
+          <w:szCs w:val="28"/>
+        </w:rPr>
+        <w:t>защото т</w:t>
+      </w:r>
+      <w:r>
+        <w:rPr>
+          <w:rFonts w:ascii="Tahoma" w:hAnsi="Tahoma" w:cs="Tahoma"/>
+          <w:sz w:val="28"/>
+          <w:szCs w:val="28"/>
+        </w:rPr>
+        <w:t xml:space="preserve">и издаваш подробни бележки, за </w:t>
+      </w:r>
+      <w:r>
+        <w:rPr>
+          <w:rFonts w:ascii="Tahoma" w:hAnsi="Tahoma" w:cs="Tahoma"/>
+          <w:sz w:val="28"/>
+          <w:szCs w:val="28"/>
+        </w:rPr>
+        <w:t xml:space="preserve">разлика от </w:t>
+      </w:r>
+      <w:r>
+        <w:rPr>
+          <w:rFonts w:ascii="Tahoma" w:hAnsi="Tahoma" w:cs="Tahoma"/>
+          <w:sz w:val="28"/>
+          <w:szCs w:val="28"/>
+        </w:rPr>
+        <w:t>него</w:t>
+      </w:r>
+      <w:r>
+        <w:rPr>
+          <w:rFonts w:ascii="Tahoma" w:hAnsi="Tahoma" w:cs="Tahoma"/>
+          <w:sz w:val="28"/>
+          <w:szCs w:val="28"/>
+        </w:rPr>
+        <w:t>, и сега ще ги разочароваш?</w:t>
+      </w:r>
+      <w:r>
+        <w:rPr>
+          <w:rFonts w:ascii="Tahoma" w:hAnsi="Tahoma" w:cs="Tahoma"/>
+          <w:sz w:val="28"/>
+          <w:szCs w:val="28"/>
+        </w:rPr>
+        <w:t xml:space="preserve"> Ако притежаваш заведение щ</w:t>
+      </w:r>
+      <w:r>
+        <w:rPr>
+          <w:rFonts w:ascii="Tahoma" w:hAnsi="Tahoma" w:cs="Tahoma"/>
+          <w:sz w:val="28"/>
+          <w:szCs w:val="28"/>
+        </w:rPr>
+        <w:t xml:space="preserve">е ги накараш да ровят в менюто за да си разделят сметката? Не! Реших да се захвана с решението на подобен проблем именно защото освен за </w:t>
+      </w:r>
+      <w:r>
+        <w:rPr>
+          <w:rFonts w:ascii="Tahoma" w:hAnsi="Tahoma" w:cs="Tahoma"/>
+          <w:sz w:val="28"/>
+          <w:szCs w:val="28"/>
+        </w:rPr>
+        <w:t>самите клиенти</w:t>
+      </w:r>
+      <w:r>
+        <w:rPr>
+          <w:rFonts w:ascii="Tahoma" w:hAnsi="Tahoma" w:cs="Tahoma"/>
+          <w:sz w:val="28"/>
+          <w:szCs w:val="28"/>
+        </w:rPr>
+        <w:t xml:space="preserve">, е неудобно и за </w:t>
+      </w:r>
+      <w:r>
+        <w:rPr>
+          <w:rFonts w:ascii="Tahoma" w:hAnsi="Tahoma" w:cs="Tahoma"/>
+          <w:sz w:val="28"/>
+          <w:szCs w:val="28"/>
+        </w:rPr>
+        <w:t>самия търговец</w:t>
+      </w:r>
+      <w:r>
+        <w:rPr>
+          <w:rFonts w:ascii="Tahoma" w:hAnsi="Tahoma" w:cs="Tahoma"/>
+          <w:sz w:val="28"/>
+          <w:szCs w:val="28"/>
+        </w:rPr>
+        <w:t xml:space="preserve">. Затова започнах с конструирането на </w:t>
+      </w:r>
+      <w:r>
+        <w:rPr>
+          <w:rFonts w:ascii="Tahoma" w:hAnsi="Tahoma" w:cs="Tahoma"/>
+          <w:sz w:val="28"/>
+          <w:szCs w:val="28"/>
+          <w:lang w:val="en-US"/>
+        </w:rPr>
+        <w:t>Smart Printer f</w:t>
+      </w:r>
+      <w:r>
+        <w:rPr>
+          <w:rFonts w:ascii="Tahoma" w:hAnsi="Tahoma" w:cs="Tahoma"/>
+          <w:sz w:val="28"/>
+          <w:szCs w:val="28"/>
+          <w:lang w:val="en-US"/>
+        </w:rPr>
+        <w:t>or Android -</w:t>
+      </w:r>
+      <w:r>
+        <w:rPr>
+          <w:rFonts w:ascii="Tahoma" w:hAnsi="Tahoma" w:cs="Tahoma"/>
+          <w:sz w:val="28"/>
+          <w:szCs w:val="28"/>
+        </w:rPr>
+        <w:t xml:space="preserve"> </w:t>
+      </w:r>
+      <w:r>
+        <w:rPr>
+          <w:rFonts w:ascii="Tahoma" w:hAnsi="Tahoma" w:cs="Tahoma"/>
+          <w:sz w:val="28"/>
+          <w:szCs w:val="28"/>
+          <w:lang w:val="en-US"/>
+        </w:rPr>
+        <w:t>Android service</w:t>
+      </w:r>
+      <w:r>
+        <w:rPr>
+          <w:rFonts w:ascii="Tahoma" w:hAnsi="Tahoma" w:cs="Tahoma"/>
+          <w:sz w:val="28"/>
+          <w:szCs w:val="28"/>
+        </w:rPr>
+        <w:t xml:space="preserve">, през когото </w:t>
+      </w:r>
+      <w:r>
+        <w:rPr>
+          <w:rFonts w:ascii="Tahoma" w:hAnsi="Tahoma" w:cs="Tahoma"/>
+          <w:sz w:val="28"/>
+          <w:szCs w:val="28"/>
+        </w:rPr>
+        <w:t xml:space="preserve">човек може да управлява </w:t>
+      </w:r>
+      <w:r>
+        <w:rPr>
+          <w:rFonts w:ascii="Tahoma" w:hAnsi="Tahoma" w:cs="Tahoma"/>
+          <w:sz w:val="28"/>
+          <w:szCs w:val="28"/>
+        </w:rPr>
+        <w:t xml:space="preserve">своя </w:t>
+      </w:r>
+      <w:r>
+        <w:rPr>
+          <w:rFonts w:ascii="Tahoma" w:hAnsi="Tahoma" w:cs="Tahoma"/>
+          <w:sz w:val="28"/>
+          <w:szCs w:val="28"/>
+        </w:rPr>
+        <w:t>(не)фискален принтер.</w:t>
+      </w:r>
     </w:p>
     <w:p>
       <w:pPr>
@@ -1048,14 +1177,6 @@
         <w:tab/>
       </w:r>
       <w:bookmarkStart w:id="0" w:name="_Toc507527693"/>
-      <w:r>
-        <w:rPr>
-          <w:rFonts w:ascii="Tahoma" w:hAnsi="Tahoma" w:cs="Tahoma"/>
-          <w:lang w:val="bg-BG"/>
-        </w:rPr>
-        <w:t>ПЪРВА ГЛАВА</w:t>
-      </w:r>
-      <w:bookmarkEnd w:id="0"/>
     </w:p>
     <w:p>
       <w:pPr>
@@ -1064,264 +1185,625 @@
           <w:ilvl w:val="0"/>
           <w:numId w:val="0"/>
         </w:numPr>
+        <w:ind w:firstLine="720"/>
         <w:rPr>
           <w:rFonts w:ascii="Tahoma" w:hAnsi="Tahoma" w:cs="Tahoma"/>
           <w:lang w:val="bg-BG"/>
         </w:rPr>
       </w:pPr>
-      <w:bookmarkStart w:id="1" w:name="_Toc507527694"/>
       <w:r>
         <w:rPr>
           <w:rFonts w:ascii="Tahoma" w:hAnsi="Tahoma" w:cs="Tahoma"/>
           <w:lang w:val="bg-BG"/>
         </w:rPr>
-        <w:t>Обзор за съществуващите решения</w:t>
-      </w:r>
-      <w:bookmarkEnd w:id="1"/>
-    </w:p>
-    <w:p>
-      <w:pPr>
-        <w:pStyle w:val="Subtitle"/>
-        <w:rPr>
-          <w:i w:val="0"/>
-          <w:lang w:val="bg-BG"/>
-        </w:rPr>
-      </w:pPr>
-    </w:p>
-    <w:p>
-      <w:pPr>
-        <w:pStyle w:val="Heading2"/>
-        <w:rPr>
-          <w:rFonts w:ascii="Tahoma" w:hAnsi="Tahoma" w:cs="Tahoma"/>
-          <w:b/>
-          <w:i w:val="0"/>
-        </w:rPr>
-      </w:pPr>
-      <w:r>
-        <w:rPr>
-          <w:rFonts w:ascii="Tahoma" w:hAnsi="Tahoma" w:cs="Tahoma"/>
-          <w:b/>
-          <w:i w:val="0"/>
-        </w:rPr>
-        <w:t xml:space="preserve"> </w:t>
-      </w:r>
-      <w:bookmarkStart w:id="2" w:name="_Toc507526754"/>
-      <w:bookmarkStart w:id="3" w:name="_Toc507527695"/>
-      <w:r>
-        <w:rPr>
-          <w:rFonts w:ascii="Tahoma" w:hAnsi="Tahoma" w:cs="Tahoma"/>
-          <w:b/>
-          <w:i w:val="0"/>
-        </w:rPr>
-        <w:t>1.1 Подобни съществуващи решения</w:t>
-      </w:r>
-      <w:bookmarkEnd w:id="2"/>
-      <w:bookmarkEnd w:id="3"/>
-    </w:p>
-    <w:p>
-      <w:pPr>
-        <w:pStyle w:val="NoSpacing"/>
-        <w:spacing w:after="120" w:line="480" w:lineRule="auto"/>
-        <w:rPr>
-          <w:rFonts w:ascii="Tahoma" w:hAnsi="Tahoma" w:cs="Tahoma"/>
-          <w:sz w:val="28"/>
-          <w:szCs w:val="28"/>
-        </w:rPr>
-      </w:pPr>
-    </w:p>
-    <w:p>
-      <w:pPr>
-        <w:pStyle w:val="Heading2"/>
+        <w:t>ПЪРВА ГЛАВА</w:t>
+      </w:r>
+      <w:bookmarkEnd w:id="0"/>
+    </w:p>
+    <w:p>
+      <w:pPr>
+        <w:pStyle w:val="Heading1"/>
         <w:numPr>
           <w:ilvl w:val="0"/>
           <w:numId w:val="0"/>
         </w:numPr>
-        <w:shd w:val="clear" w:color="auto" w:fill="FFFFFF"/>
-        <w:spacing w:after="450"/>
-        <w:rPr>
-          <w:rFonts w:ascii="Tahoma" w:hAnsi="Tahoma" w:cs="Tahoma"/>
-          <w:bCs/>
+        <w:rPr>
+          <w:rFonts w:ascii="Tahoma" w:hAnsi="Tahoma" w:cs="Tahoma"/>
+          <w:lang w:val="bg-BG"/>
+        </w:rPr>
+      </w:pPr>
+      <w:bookmarkStart w:id="1" w:name="_Toc507527694"/>
+      <w:r>
+        <w:rPr>
+          <w:rFonts w:ascii="Tahoma" w:hAnsi="Tahoma" w:cs="Tahoma"/>
+          <w:lang w:val="bg-BG"/>
+        </w:rPr>
+        <w:t>Обзор за съществуващите решения</w:t>
+      </w:r>
+      <w:bookmarkEnd w:id="1"/>
+    </w:p>
+    <w:p>
+      <w:pPr>
+        <w:pStyle w:val="Subtitle"/>
+        <w:rPr>
           <w:i w:val="0"/>
-          <w:color w:val="333333"/>
-          <w:spacing w:val="-5"/>
-        </w:rPr>
-      </w:pPr>
-      <w:r>
-        <w:rPr>
-          <w:rFonts w:ascii="Tahoma" w:hAnsi="Tahoma" w:cs="Tahoma"/>
+          <w:lang w:val="bg-BG"/>
+        </w:rPr>
+      </w:pPr>
+    </w:p>
+    <w:p>
+      <w:pPr>
+        <w:pStyle w:val="Heading2"/>
+        <w:rPr>
+          <w:rFonts w:ascii="Tahoma" w:hAnsi="Tahoma" w:cs="Tahoma"/>
+          <w:b/>
           <w:i w:val="0"/>
-          <w:szCs w:val="28"/>
-        </w:rPr>
-        <w:t>Има подобни аналози</w:t>
-      </w:r>
-      <w:r>
-        <w:rPr>
-          <w:rFonts w:ascii="Tahoma" w:hAnsi="Tahoma" w:cs="Tahoma"/>
-          <w:szCs w:val="28"/>
-        </w:rPr>
-        <w:t xml:space="preserve"> - </w:t>
-      </w:r>
-      <w:r>
-        <w:rPr>
-          <w:rFonts w:ascii="Tahoma" w:hAnsi="Tahoma" w:cs="Tahoma"/>
-          <w:bCs/>
+        </w:rPr>
+      </w:pPr>
+      <w:r>
+        <w:rPr>
+          <w:rFonts w:ascii="Tahoma" w:hAnsi="Tahoma" w:cs="Tahoma"/>
+          <w:b/>
           <w:i w:val="0"/>
-          <w:color w:val="333333"/>
-          <w:spacing w:val="-5"/>
-        </w:rPr>
-        <w:t>Sedona POS и POS PRINTER DRIVER ESC/POS</w:t>
-      </w:r>
-    </w:p>
-    <w:p>
-      <w:pPr>
-        <w:pStyle w:val="ListParagraph"/>
-        <w:numPr>
-          <w:ilvl w:val="0"/>
-          <w:numId w:val="3"/>
-        </w:numPr>
-        <w:spacing w:line="480" w:lineRule="auto"/>
-        <w:rPr>
-          <w:rFonts w:ascii="Tahoma" w:hAnsi="Tahoma" w:cs="Tahoma"/>
-          <w:sz w:val="28"/>
-          <w:szCs w:val="28"/>
+        </w:rPr>
+        <w:t xml:space="preserve"> </w:t>
+      </w:r>
+      <w:bookmarkStart w:id="2" w:name="_Toc507526754"/>
+      <w:bookmarkStart w:id="3" w:name="_Toc507527695"/>
+      <w:r>
+        <w:rPr>
+          <w:rFonts w:ascii="Tahoma" w:hAnsi="Tahoma" w:cs="Tahoma"/>
+          <w:b/>
+          <w:i w:val="0"/>
+        </w:rPr>
+        <w:t>1.1 Подобни съществуващи решения</w:t>
+      </w:r>
+      <w:bookmarkEnd w:id="2"/>
+      <w:bookmarkEnd w:id="3"/>
+    </w:p>
+    <w:p>
+      <w:pPr>
+        <w:pStyle w:val="NoSpacing"/>
+        <w:spacing w:after="120" w:line="480" w:lineRule="auto"/>
+        <w:rPr>
+          <w:rFonts w:ascii="Tahoma" w:hAnsi="Tahoma" w:cs="Tahoma"/>
+          <w:sz w:val="28"/>
+          <w:szCs w:val="28"/>
+        </w:rPr>
+      </w:pPr>
+    </w:p>
+    <w:p>
+      <w:pPr>
+        <w:pStyle w:val="NoSpacing"/>
+        <w:spacing w:after="120" w:line="480" w:lineRule="auto"/>
+        <w:rPr>
+          <w:rFonts w:ascii="Tahoma" w:hAnsi="Tahoma" w:cs="Tahoma"/>
+          <w:sz w:val="28"/>
+          <w:szCs w:val="28"/>
+        </w:rPr>
+      </w:pPr>
+      <w:r>
+        <w:rPr>
+          <w:rFonts w:ascii="Tahoma" w:hAnsi="Tahoma" w:cs="Tahoma"/>
+          <w:sz w:val="28"/>
+          <w:szCs w:val="28"/>
+        </w:rPr>
+        <w:t>Има различни видове ресторантьорски и склад-магазински софтуерни продукти, предлагащи се от доста фирми, но според проучването ми</w:t>
+      </w:r>
+      <w:r>
+        <w:rPr>
+          <w:rFonts w:ascii="Tahoma" w:hAnsi="Tahoma" w:cs="Tahoma"/>
+          <w:sz w:val="28"/>
+          <w:szCs w:val="28"/>
+        </w:rPr>
+        <w:t xml:space="preserve">, което се изрази в това да разпитам в квартални магазинчета, големи търговски вериги и различни заведения – нощни и за хранене, </w:t>
+      </w:r>
+      <w:r>
+        <w:rPr>
+          <w:rFonts w:ascii="Tahoma" w:hAnsi="Tahoma" w:cs="Tahoma"/>
+          <w:sz w:val="28"/>
+          <w:szCs w:val="28"/>
+        </w:rPr>
+        <w:t xml:space="preserve">моят проект няма друг аналог – той може да се вгради във всяка една среда, </w:t>
+      </w:r>
+      <w:r>
+        <w:rPr>
+          <w:rFonts w:ascii="Tahoma" w:hAnsi="Tahoma" w:cs="Tahoma"/>
+          <w:sz w:val="28"/>
+          <w:szCs w:val="28"/>
+        </w:rPr>
+        <w:t xml:space="preserve">нужен </w:t>
+      </w:r>
+      <w:r>
+        <w:rPr>
+          <w:rFonts w:ascii="Tahoma" w:hAnsi="Tahoma" w:cs="Tahoma"/>
+          <w:sz w:val="28"/>
+          <w:szCs w:val="28"/>
+        </w:rPr>
+        <w:t>дали заради ненадеждната система</w:t>
+      </w:r>
+      <w:r>
+        <w:rPr>
+          <w:rFonts w:ascii="Tahoma" w:hAnsi="Tahoma" w:cs="Tahoma"/>
+          <w:sz w:val="28"/>
+          <w:szCs w:val="28"/>
+        </w:rPr>
+        <w:t xml:space="preserve">(честото разваляне на </w:t>
+      </w:r>
+      <w:r>
+        <w:rPr>
+          <w:rFonts w:ascii="Tahoma" w:hAnsi="Tahoma" w:cs="Tahoma"/>
+          <w:sz w:val="28"/>
+          <w:szCs w:val="28"/>
+        </w:rPr>
+        <w:t>различните устройства</w:t>
+      </w:r>
+      <w:r>
+        <w:rPr>
+          <w:rFonts w:ascii="Tahoma" w:hAnsi="Tahoma" w:cs="Tahoma"/>
+          <w:sz w:val="28"/>
+          <w:szCs w:val="28"/>
+        </w:rPr>
+        <w:t>),</w:t>
+      </w:r>
+      <w:r>
+        <w:rPr>
+          <w:rFonts w:ascii="Tahoma" w:hAnsi="Tahoma" w:cs="Tahoma"/>
+          <w:sz w:val="28"/>
+          <w:szCs w:val="28"/>
+        </w:rPr>
+        <w:t xml:space="preserve"> или трудно постижимата инсталация заради разположението на различните компоненти на </w:t>
+      </w:r>
+      <w:r>
+        <w:rPr>
+          <w:rFonts w:ascii="Tahoma" w:hAnsi="Tahoma" w:cs="Tahoma"/>
+          <w:sz w:val="28"/>
+          <w:szCs w:val="28"/>
+        </w:rPr>
+        <w:t>уредбата</w:t>
+      </w:r>
+      <w:r>
+        <w:rPr>
+          <w:rFonts w:ascii="Tahoma" w:hAnsi="Tahoma" w:cs="Tahoma"/>
+          <w:sz w:val="28"/>
+          <w:szCs w:val="28"/>
+        </w:rPr>
+        <w:t xml:space="preserve"> –</w:t>
+      </w:r>
+      <w:r>
+        <w:rPr>
+          <w:rFonts w:ascii="Tahoma" w:hAnsi="Tahoma" w:cs="Tahoma"/>
+          <w:sz w:val="28"/>
+          <w:szCs w:val="28"/>
+        </w:rPr>
+        <w:t xml:space="preserve"> </w:t>
+      </w:r>
+      <w:r>
+        <w:rPr>
+          <w:rFonts w:ascii="Tahoma" w:hAnsi="Tahoma" w:cs="Tahoma"/>
+          <w:sz w:val="28"/>
+          <w:szCs w:val="28"/>
+        </w:rPr>
+        <w:t>може да бъде изключително удобен. Повечето системи използват само един вид свързване –</w:t>
+      </w:r>
+      <w:r>
+        <w:rPr>
+          <w:rFonts w:ascii="Tahoma" w:hAnsi="Tahoma" w:cs="Tahoma"/>
+          <w:sz w:val="28"/>
+          <w:szCs w:val="28"/>
+          <w:lang w:val="en-US"/>
+        </w:rPr>
+        <w:t xml:space="preserve"> </w:t>
+      </w:r>
+      <w:r>
+        <w:rPr>
+          <w:rFonts w:ascii="Tahoma" w:hAnsi="Tahoma" w:cs="Tahoma"/>
+          <w:sz w:val="28"/>
+          <w:szCs w:val="28"/>
+        </w:rPr>
+        <w:t>ч</w:t>
+      </w:r>
+      <w:r>
+        <w:rPr>
+          <w:rFonts w:ascii="Tahoma" w:hAnsi="Tahoma" w:cs="Tahoma"/>
+          <w:sz w:val="28"/>
+          <w:szCs w:val="28"/>
+        </w:rPr>
+        <w:t xml:space="preserve">рез порт, </w:t>
+      </w:r>
+      <w:r>
+        <w:rPr>
+          <w:rFonts w:ascii="Tahoma" w:hAnsi="Tahoma" w:cs="Tahoma"/>
+          <w:sz w:val="28"/>
+          <w:szCs w:val="28"/>
+          <w:lang w:val="en-US"/>
+        </w:rPr>
+        <w:t xml:space="preserve">LAN </w:t>
+      </w:r>
+      <w:r>
+        <w:rPr>
+          <w:rFonts w:ascii="Tahoma" w:hAnsi="Tahoma" w:cs="Tahoma"/>
+          <w:sz w:val="28"/>
+          <w:szCs w:val="28"/>
+        </w:rPr>
+        <w:t xml:space="preserve">или </w:t>
+      </w:r>
+      <w:r>
+        <w:rPr>
+          <w:rFonts w:ascii="Tahoma" w:hAnsi="Tahoma" w:cs="Tahoma"/>
+          <w:sz w:val="28"/>
+          <w:szCs w:val="28"/>
+          <w:lang w:val="en-US"/>
+        </w:rPr>
+        <w:t>Bluetooth.</w:t>
+      </w:r>
+      <w:r>
+        <w:rPr>
+          <w:rFonts w:ascii="Tahoma" w:hAnsi="Tahoma" w:cs="Tahoma"/>
+          <w:sz w:val="28"/>
+          <w:szCs w:val="28"/>
+        </w:rPr>
+        <w:t xml:space="preserve"> </w:t>
+      </w:r>
+      <w:r>
+        <w:rPr>
+          <w:rFonts w:ascii="Tahoma" w:hAnsi="Tahoma" w:cs="Tahoma"/>
+          <w:sz w:val="28"/>
+          <w:szCs w:val="28"/>
+          <w:lang w:val="en-US"/>
+        </w:rPr>
+        <w:t xml:space="preserve">Smart Printer for Android </w:t>
+      </w:r>
+      <w:r>
+        <w:rPr>
+          <w:rFonts w:ascii="Tahoma" w:hAnsi="Tahoma" w:cs="Tahoma"/>
+          <w:sz w:val="28"/>
+          <w:szCs w:val="28"/>
+        </w:rPr>
+        <w:t>наистина е съвместим с всеки вид принтер – може да се свърже и по трите начина.</w:t>
+      </w:r>
+      <w:r>
+        <w:rPr>
+          <w:rFonts w:ascii="Tahoma" w:hAnsi="Tahoma" w:cs="Tahoma"/>
+          <w:sz w:val="28"/>
+          <w:szCs w:val="28"/>
+        </w:rPr>
+        <w:t xml:space="preserve"> </w:t>
+      </w:r>
+      <w:r>
+        <w:rPr>
+          <w:rFonts w:ascii="Tahoma" w:hAnsi="Tahoma" w:cs="Tahoma"/>
+          <w:sz w:val="28"/>
+          <w:szCs w:val="28"/>
+        </w:rPr>
+        <w:t xml:space="preserve"> </w:t>
+      </w:r>
+      <w:r>
+        <w:rPr>
+          <w:rFonts w:ascii="Tahoma" w:hAnsi="Tahoma" w:cs="Tahoma"/>
+          <w:sz w:val="28"/>
+          <w:szCs w:val="28"/>
+        </w:rPr>
+        <w:t xml:space="preserve">Самото приложение заема ролята на сървър и приема </w:t>
+      </w:r>
+      <w:r>
+        <w:rPr>
+          <w:rFonts w:ascii="Tahoma" w:hAnsi="Tahoma" w:cs="Tahoma"/>
+          <w:sz w:val="28"/>
+          <w:szCs w:val="28"/>
+          <w:lang w:val="en-US"/>
+        </w:rPr>
+        <w:t xml:space="preserve">XML </w:t>
+      </w:r>
+      <w:r>
+        <w:rPr>
+          <w:rFonts w:ascii="Tahoma" w:hAnsi="Tahoma" w:cs="Tahoma"/>
+          <w:sz w:val="28"/>
+          <w:szCs w:val="28"/>
+        </w:rPr>
+        <w:t xml:space="preserve">като заявка, съдържащ инструкции за самия принтер, раздробява я и я изпраща по един от трите начина до принтера – чрез порт, </w:t>
+      </w:r>
+      <w:r>
+        <w:rPr>
+          <w:rFonts w:ascii="Tahoma" w:hAnsi="Tahoma" w:cs="Tahoma"/>
+          <w:sz w:val="28"/>
+          <w:szCs w:val="28"/>
+          <w:lang w:val="en-US"/>
+        </w:rPr>
+        <w:t xml:space="preserve">LAN </w:t>
+      </w:r>
+      <w:r>
+        <w:rPr>
+          <w:rFonts w:ascii="Tahoma" w:hAnsi="Tahoma" w:cs="Tahoma"/>
+          <w:sz w:val="28"/>
+          <w:szCs w:val="28"/>
+        </w:rPr>
+        <w:t>или</w:t>
+      </w:r>
+      <w:r>
+        <w:rPr>
+          <w:rFonts w:ascii="Tahoma" w:hAnsi="Tahoma" w:cs="Tahoma"/>
+          <w:sz w:val="28"/>
+          <w:szCs w:val="28"/>
+          <w:lang w:val="en-US"/>
+        </w:rPr>
+        <w:t xml:space="preserve"> Bluetooth</w:t>
+      </w:r>
+      <w:r>
+        <w:rPr>
+          <w:rFonts w:ascii="Tahoma" w:hAnsi="Tahoma" w:cs="Tahoma"/>
+          <w:sz w:val="28"/>
+          <w:szCs w:val="28"/>
+        </w:rPr>
+        <w:t xml:space="preserve">. Елементарно решение – </w:t>
+      </w:r>
+      <w:r>
+        <w:rPr>
+          <w:rFonts w:ascii="Tahoma" w:hAnsi="Tahoma" w:cs="Tahoma"/>
+          <w:sz w:val="28"/>
+          <w:szCs w:val="28"/>
+        </w:rPr>
+        <w:lastRenderedPageBreak/>
+        <w:t>ненаправено от хората. Първият екран съобщава дали сме свързани към локална мрежа</w:t>
+      </w:r>
+      <w:r>
+        <w:rPr>
+          <w:rFonts w:ascii="Tahoma" w:hAnsi="Tahoma" w:cs="Tahoma"/>
+          <w:sz w:val="28"/>
+          <w:szCs w:val="28"/>
+        </w:rPr>
+        <w:t xml:space="preserve">, и ако е така – ни показва </w:t>
+      </w:r>
+      <w:r>
+        <w:rPr>
+          <w:rFonts w:ascii="Tahoma" w:hAnsi="Tahoma" w:cs="Tahoma"/>
+          <w:sz w:val="28"/>
+          <w:szCs w:val="28"/>
+          <w:lang w:val="en-US"/>
+        </w:rPr>
+        <w:t>IP-</w:t>
+      </w:r>
+      <w:r>
+        <w:rPr>
+          <w:rFonts w:ascii="Tahoma" w:hAnsi="Tahoma" w:cs="Tahoma"/>
+          <w:sz w:val="28"/>
+          <w:szCs w:val="28"/>
+        </w:rPr>
+        <w:t>то й, а също така</w:t>
+      </w:r>
+      <w:r>
+        <w:rPr>
+          <w:rFonts w:ascii="Tahoma" w:hAnsi="Tahoma" w:cs="Tahoma"/>
+          <w:sz w:val="28"/>
+          <w:szCs w:val="28"/>
+        </w:rPr>
+        <w:t xml:space="preserve"> и порта, който се слуша от мобилното устройство</w:t>
+      </w:r>
+      <w:r>
+        <w:rPr>
+          <w:rFonts w:ascii="Tahoma" w:hAnsi="Tahoma" w:cs="Tahoma"/>
+          <w:sz w:val="28"/>
+          <w:szCs w:val="28"/>
+        </w:rPr>
+        <w:t>. В</w:t>
+      </w:r>
+      <w:r>
+        <w:rPr>
+          <w:rFonts w:ascii="Tahoma" w:hAnsi="Tahoma" w:cs="Tahoma"/>
+          <w:sz w:val="28"/>
+          <w:szCs w:val="28"/>
+        </w:rPr>
+        <w:t>ъв втория</w:t>
+      </w:r>
+      <w:r>
+        <w:rPr>
+          <w:rFonts w:ascii="Tahoma" w:hAnsi="Tahoma" w:cs="Tahoma"/>
+          <w:sz w:val="28"/>
+          <w:szCs w:val="28"/>
+        </w:rPr>
+        <w:t xml:space="preserve"> екран</w:t>
+      </w:r>
+      <w:r>
+        <w:rPr>
+          <w:rFonts w:ascii="Tahoma" w:hAnsi="Tahoma" w:cs="Tahoma"/>
+          <w:sz w:val="28"/>
+          <w:szCs w:val="28"/>
+        </w:rPr>
+        <w:t xml:space="preserve"> се </w:t>
+      </w:r>
+      <w:r>
+        <w:rPr>
+          <w:rFonts w:ascii="Tahoma" w:hAnsi="Tahoma" w:cs="Tahoma"/>
+          <w:sz w:val="28"/>
+          <w:szCs w:val="28"/>
+        </w:rPr>
+        <w:t>избира</w:t>
+      </w:r>
+      <w:r>
+        <w:rPr>
+          <w:rFonts w:ascii="Tahoma" w:hAnsi="Tahoma" w:cs="Tahoma"/>
+          <w:sz w:val="28"/>
+          <w:szCs w:val="28"/>
+        </w:rPr>
+        <w:t xml:space="preserve"> държава и език, на когото искаме да пише в самото приложение</w:t>
+      </w:r>
+      <w:r>
+        <w:rPr>
+          <w:rFonts w:ascii="Tahoma" w:hAnsi="Tahoma" w:cs="Tahoma"/>
+          <w:sz w:val="28"/>
+          <w:szCs w:val="28"/>
+        </w:rPr>
+        <w:t xml:space="preserve">, </w:t>
+      </w:r>
+      <w:r>
+        <w:rPr>
+          <w:rFonts w:ascii="Tahoma" w:hAnsi="Tahoma" w:cs="Tahoma"/>
+          <w:sz w:val="28"/>
+          <w:szCs w:val="28"/>
+        </w:rPr>
+        <w:t xml:space="preserve">добавя </w:t>
+      </w:r>
+      <w:r>
+        <w:rPr>
+          <w:rFonts w:ascii="Tahoma" w:hAnsi="Tahoma" w:cs="Tahoma"/>
+          <w:sz w:val="28"/>
+          <w:szCs w:val="28"/>
+        </w:rPr>
+        <w:t>се и активният принтер</w:t>
+      </w:r>
+      <w:r>
+        <w:rPr>
+          <w:rFonts w:ascii="Tahoma" w:hAnsi="Tahoma" w:cs="Tahoma"/>
+          <w:sz w:val="28"/>
+          <w:szCs w:val="28"/>
+        </w:rPr>
+        <w:t>. И</w:t>
+      </w:r>
+      <w:r>
+        <w:rPr>
+          <w:rFonts w:ascii="Tahoma" w:hAnsi="Tahoma" w:cs="Tahoma"/>
+          <w:sz w:val="28"/>
+          <w:szCs w:val="28"/>
+        </w:rPr>
+        <w:t xml:space="preserve">ма бутон, който като се натисне излиза панел, където </w:t>
+      </w:r>
+      <w:r>
+        <w:rPr>
+          <w:rFonts w:ascii="Tahoma" w:hAnsi="Tahoma" w:cs="Tahoma"/>
+          <w:sz w:val="28"/>
+          <w:szCs w:val="28"/>
+        </w:rPr>
+        <w:t xml:space="preserve">се </w:t>
+      </w:r>
+      <w:r>
+        <w:rPr>
+          <w:rFonts w:ascii="Tahoma" w:hAnsi="Tahoma" w:cs="Tahoma"/>
+          <w:sz w:val="28"/>
+          <w:szCs w:val="28"/>
+        </w:rPr>
+        <w:t>изписва дали добавеният принтер е в</w:t>
+      </w:r>
+      <w:r>
+        <w:rPr>
+          <w:rFonts w:ascii="Tahoma" w:hAnsi="Tahoma" w:cs="Tahoma"/>
+          <w:sz w:val="28"/>
+          <w:szCs w:val="28"/>
+        </w:rPr>
+        <w:t xml:space="preserve"> изправност и готов за работа. Има още един</w:t>
+      </w:r>
+      <w:r>
+        <w:rPr>
+          <w:rFonts w:ascii="Tahoma" w:hAnsi="Tahoma" w:cs="Tahoma"/>
+          <w:sz w:val="28"/>
+          <w:szCs w:val="28"/>
+        </w:rPr>
+        <w:t xml:space="preserve"> бутон,</w:t>
+      </w:r>
+      <w:r>
+        <w:rPr>
+          <w:rFonts w:ascii="Tahoma" w:hAnsi="Tahoma" w:cs="Tahoma"/>
+          <w:sz w:val="28"/>
+          <w:szCs w:val="28"/>
+        </w:rPr>
+        <w:t xml:space="preserve"> който като се натисне, изписва характеристиките на принтера</w:t>
+      </w:r>
+      <w:r>
+        <w:rPr>
+          <w:rFonts w:ascii="Tahoma" w:hAnsi="Tahoma" w:cs="Tahoma"/>
+          <w:sz w:val="28"/>
+          <w:szCs w:val="28"/>
+          <w:lang w:val="en-US"/>
+        </w:rPr>
+        <w:t xml:space="preserve"> </w:t>
+      </w:r>
+      <w:r>
+        <w:rPr>
+          <w:rFonts w:ascii="Tahoma" w:hAnsi="Tahoma" w:cs="Tahoma"/>
+          <w:sz w:val="28"/>
+          <w:szCs w:val="28"/>
+        </w:rPr>
+        <w:t>и може да се докон</w:t>
+      </w:r>
+      <w:r>
+        <w:rPr>
+          <w:rFonts w:ascii="Tahoma" w:hAnsi="Tahoma" w:cs="Tahoma"/>
+          <w:sz w:val="28"/>
+          <w:szCs w:val="28"/>
+        </w:rPr>
+        <w:t>фигурират инструкциите изпращащи се</w:t>
+      </w:r>
+      <w:r>
+        <w:rPr>
+          <w:rFonts w:ascii="Tahoma" w:hAnsi="Tahoma" w:cs="Tahoma"/>
+          <w:sz w:val="28"/>
+          <w:szCs w:val="28"/>
+        </w:rPr>
+        <w:t xml:space="preserve"> към принтера.</w:t>
+      </w:r>
+      <w:r>
+        <w:rPr>
+          <w:rFonts w:ascii="Tahoma" w:hAnsi="Tahoma" w:cs="Tahoma"/>
+          <w:sz w:val="28"/>
+          <w:szCs w:val="28"/>
+        </w:rPr>
+        <w:t xml:space="preserve"> Съответно добавеният принтер може да се изтрие или да се редактира.</w:t>
+      </w:r>
+    </w:p>
+    <w:p>
+      <w:pPr>
+        <w:pStyle w:val="NoSpacing"/>
+        <w:spacing w:after="120" w:line="480" w:lineRule="auto"/>
+        <w:rPr>
+          <w:rFonts w:ascii="Tahoma" w:hAnsi="Tahoma" w:cs="Tahoma"/>
+          <w:sz w:val="28"/>
+          <w:szCs w:val="28"/>
+        </w:rPr>
+      </w:pPr>
+    </w:p>
+    <w:p>
+      <w:pPr>
+        <w:pStyle w:val="Heading2"/>
+        <w:rPr>
+          <w:rFonts w:ascii="Tahoma" w:hAnsi="Tahoma" w:cs="Tahoma"/>
+          <w:b/>
+          <w:i w:val="0"/>
+        </w:rPr>
+      </w:pPr>
+      <w:bookmarkStart w:id="4" w:name="_Toc507526755"/>
+      <w:bookmarkStart w:id="5" w:name="_Toc507527696"/>
+      <w:r>
+        <w:rPr>
+          <w:rFonts w:ascii="Tahoma" w:hAnsi="Tahoma" w:cs="Tahoma"/>
+          <w:b/>
+          <w:i w:val="0"/>
+        </w:rPr>
+        <w:t>1.2 Развойни средства и среди. Проучване</w:t>
+      </w:r>
+      <w:bookmarkEnd w:id="4"/>
+      <w:r>
+        <w:rPr>
+          <w:rFonts w:ascii="Tahoma" w:hAnsi="Tahoma" w:cs="Tahoma"/>
+          <w:b/>
+          <w:i w:val="0"/>
+        </w:rPr>
+        <w:t>.</w:t>
+      </w:r>
+      <w:bookmarkEnd w:id="5"/>
+    </w:p>
+    <w:p>
+      <w:pPr>
+        <w:spacing w:after="60" w:line="480" w:lineRule="auto"/>
+        <w:rPr>
+          <w:rFonts w:ascii="Tahoma" w:hAnsi="Tahoma" w:cs="Tahoma"/>
+          <w:sz w:val="26"/>
+          <w:szCs w:val="26"/>
           <w:lang w:eastAsia="ar-SA"/>
         </w:rPr>
       </w:pPr>
-      <w:r>
-        <w:rPr>
-          <w:rFonts w:ascii="Tahoma" w:hAnsi="Tahoma" w:cs="Tahoma"/>
-          <w:sz w:val="28"/>
-          <w:szCs w:val="28"/>
-          <w:lang w:val="en-US" w:eastAsia="ar-SA"/>
-        </w:rPr>
-        <w:t>Sedona POS vs Smart Printer for Android</w:t>
-      </w:r>
-    </w:p>
-    <w:p>
-      <w:pPr>
-        <w:spacing w:after="120" w:line="480" w:lineRule="auto"/>
-        <w:ind w:left="720"/>
-        <w:rPr>
-          <w:rFonts w:ascii="Tahoma" w:hAnsi="Tahoma" w:cs="Tahoma"/>
-          <w:sz w:val="28"/>
-          <w:szCs w:val="28"/>
-          <w:lang w:val="en-US" w:eastAsia="ar-SA"/>
-        </w:rPr>
-      </w:pPr>
-      <w:r>
-        <w:rPr>
-          <w:rFonts w:ascii="Tahoma" w:hAnsi="Tahoma" w:cs="Tahoma"/>
-          <w:sz w:val="28"/>
-          <w:szCs w:val="28"/>
-          <w:lang w:val="en-US" w:eastAsia="ar-SA"/>
-        </w:rPr>
-        <w:t xml:space="preserve">Sedona POS </w:t>
-      </w:r>
-      <w:r>
-        <w:rPr>
-          <w:rFonts w:ascii="Tahoma" w:hAnsi="Tahoma" w:cs="Tahoma"/>
-          <w:sz w:val="28"/>
-          <w:szCs w:val="28"/>
-          <w:lang w:eastAsia="ar-SA"/>
-        </w:rPr>
-        <w:t>поддържа изключително малък брой принтер</w:t>
-      </w:r>
-      <w:bookmarkStart w:id="4" w:name="_GoBack"/>
-      <w:bookmarkEnd w:id="4"/>
-      <w:r>
-        <w:rPr>
-          <w:rFonts w:ascii="Tahoma" w:hAnsi="Tahoma" w:cs="Tahoma"/>
-          <w:sz w:val="28"/>
-          <w:szCs w:val="28"/>
-          <w:lang w:eastAsia="ar-SA"/>
-        </w:rPr>
-        <w:t xml:space="preserve">и, с които може да работи, с които дори може да се свърже само чрез </w:t>
-      </w:r>
-      <w:r>
-        <w:rPr>
-          <w:rFonts w:ascii="Tahoma" w:hAnsi="Tahoma" w:cs="Tahoma"/>
-          <w:sz w:val="28"/>
-          <w:szCs w:val="28"/>
-          <w:lang w:val="en-US" w:eastAsia="ar-SA"/>
-        </w:rPr>
-        <w:t>Bluetooth.</w:t>
-      </w:r>
-    </w:p>
-    <w:p>
-      <w:pPr>
-        <w:spacing w:after="120" w:line="480" w:lineRule="auto"/>
-        <w:ind w:left="720"/>
-        <w:rPr>
-          <w:rFonts w:ascii="Tahoma" w:hAnsi="Tahoma" w:cs="Tahoma"/>
-          <w:sz w:val="28"/>
-          <w:szCs w:val="28"/>
-          <w:lang w:val="en-US" w:eastAsia="ar-SA"/>
-        </w:rPr>
-      </w:pPr>
-      <w:r>
-        <w:rPr>
-          <w:rFonts w:ascii="Tahoma" w:hAnsi="Tahoma" w:cs="Tahoma"/>
-          <w:sz w:val="28"/>
-          <w:szCs w:val="28"/>
-          <w:lang w:eastAsia="ar-SA"/>
-        </w:rPr>
-        <w:t>Д</w:t>
-      </w:r>
-      <w:r>
-        <w:rPr>
-          <w:rFonts w:ascii="Tahoma" w:hAnsi="Tahoma" w:cs="Tahoma"/>
-          <w:sz w:val="28"/>
-          <w:szCs w:val="28"/>
-          <w:lang w:eastAsia="ar-SA"/>
-        </w:rPr>
-        <w:t xml:space="preserve">окато </w:t>
-      </w:r>
-      <w:r>
-        <w:rPr>
-          <w:rFonts w:ascii="Tahoma" w:hAnsi="Tahoma" w:cs="Tahoma"/>
-          <w:sz w:val="28"/>
-          <w:szCs w:val="28"/>
-          <w:lang w:val="en-US" w:eastAsia="ar-SA"/>
-        </w:rPr>
-        <w:t xml:space="preserve">Smart Printer for Android </w:t>
-      </w:r>
-      <w:r>
-        <w:rPr>
-          <w:rFonts w:ascii="Tahoma" w:hAnsi="Tahoma" w:cs="Tahoma"/>
-          <w:sz w:val="28"/>
-          <w:szCs w:val="28"/>
-          <w:lang w:eastAsia="ar-SA"/>
-        </w:rPr>
-        <w:t>поддържа в своите драйвъри по-голям</w:t>
-      </w:r>
-      <w:r>
-        <w:rPr>
-          <w:rFonts w:ascii="Tahoma" w:hAnsi="Tahoma" w:cs="Tahoma"/>
-          <w:sz w:val="28"/>
-          <w:szCs w:val="28"/>
-          <w:lang w:eastAsia="ar-SA"/>
-        </w:rPr>
-        <w:t xml:space="preserve"> набор от принтери</w:t>
-      </w:r>
-      <w:r>
-        <w:rPr>
-          <w:rFonts w:ascii="Tahoma" w:hAnsi="Tahoma" w:cs="Tahoma"/>
-          <w:sz w:val="28"/>
-          <w:szCs w:val="28"/>
-          <w:lang w:eastAsia="ar-SA"/>
-        </w:rPr>
-        <w:t xml:space="preserve"> и се свързва по 3 начина:</w:t>
-      </w:r>
-    </w:p>
-    <w:p>
-      <w:pPr>
-        <w:pStyle w:val="ListParagraph"/>
-        <w:numPr>
-          <w:ilvl w:val="0"/>
-          <w:numId w:val="4"/>
-        </w:numPr>
+    </w:p>
+    <w:p>
+      <w:pPr>
         <w:spacing w:after="60" w:line="480" w:lineRule="auto"/>
-        <w:ind w:left="2160"/>
         <w:rPr>
           <w:rFonts w:ascii="Tahoma" w:hAnsi="Tahoma" w:cs="Tahoma"/>
           <w:sz w:val="26"/>
@@ -1329,89 +1811,8 @@
           <w:lang w:val="en-US" w:eastAsia="ar-SA"/>
         </w:rPr>
       </w:pPr>
-      <w:r>
-        <w:rPr>
-          <w:rFonts w:ascii="Tahoma" w:hAnsi="Tahoma" w:cs="Tahoma"/>
-          <w:sz w:val="26"/>
-          <w:szCs w:val="26"/>
-          <w:lang w:val="en-US" w:eastAsia="ar-SA"/>
-        </w:rPr>
-        <w:t>Bluetooth</w:t>
-      </w:r>
-    </w:p>
-    <w:p>
-      <w:pPr>
-        <w:pStyle w:val="ListParagraph"/>
-        <w:numPr>
-          <w:ilvl w:val="0"/>
-          <w:numId w:val="4"/>
-        </w:numPr>
-        <w:spacing w:after="60" w:line="480" w:lineRule="auto"/>
-        <w:ind w:left="2160"/>
-        <w:rPr>
-          <w:rFonts w:ascii="Tahoma" w:hAnsi="Tahoma" w:cs="Tahoma"/>
-          <w:sz w:val="26"/>
-          <w:szCs w:val="26"/>
-          <w:lang w:val="en-US" w:eastAsia="ar-SA"/>
-        </w:rPr>
-      </w:pPr>
-      <w:r>
-        <w:rPr>
-          <w:rFonts w:ascii="Tahoma" w:hAnsi="Tahoma" w:cs="Tahoma"/>
-          <w:sz w:val="26"/>
-          <w:szCs w:val="26"/>
-          <w:lang w:val="en-US" w:eastAsia="ar-SA"/>
-        </w:rPr>
-        <w:t>LAN</w:t>
-      </w:r>
-    </w:p>
-    <w:p>
-      <w:pPr>
-        <w:pStyle w:val="ListParagraph"/>
-        <w:numPr>
-          <w:ilvl w:val="0"/>
-          <w:numId w:val="4"/>
-        </w:numPr>
-        <w:spacing w:after="60" w:line="480" w:lineRule="auto"/>
-        <w:ind w:left="2160"/>
-        <w:rPr>
-          <w:rFonts w:ascii="Tahoma" w:hAnsi="Tahoma" w:cs="Tahoma"/>
-          <w:sz w:val="26"/>
-          <w:szCs w:val="26"/>
-          <w:lang w:val="en-US" w:eastAsia="ar-SA"/>
-        </w:rPr>
-      </w:pPr>
-      <w:r>
-        <w:rPr>
-          <w:rFonts w:ascii="Tahoma" w:hAnsi="Tahoma" w:cs="Tahoma"/>
-          <w:sz w:val="26"/>
-          <w:szCs w:val="26"/>
-          <w:lang w:val="en-US" w:eastAsia="ar-SA"/>
-        </w:rPr>
-        <w:t>Serial port</w:t>
-      </w:r>
-    </w:p>
-    <w:p>
-      <w:pPr>
-        <w:spacing w:after="60" w:line="480" w:lineRule="auto"/>
-        <w:rPr>
-          <w:rFonts w:ascii="Tahoma" w:hAnsi="Tahoma" w:cs="Tahoma"/>
-          <w:sz w:val="26"/>
-          <w:szCs w:val="26"/>
-          <w:lang w:val="en-US" w:eastAsia="ar-SA"/>
-        </w:rPr>
-      </w:pPr>
-    </w:p>
-    <w:p>
-      <w:pPr>
-        <w:spacing w:after="60" w:line="480" w:lineRule="auto"/>
-        <w:rPr>
-          <w:rFonts w:ascii="Tahoma" w:hAnsi="Tahoma" w:cs="Tahoma"/>
-          <w:sz w:val="26"/>
-          <w:szCs w:val="26"/>
-          <w:lang w:val="en-US" w:eastAsia="ar-SA"/>
-        </w:rPr>
-      </w:pPr>
+      <w:bookmarkStart w:id="6" w:name="_GoBack"/>
+      <w:bookmarkEnd w:id="6"/>
     </w:p>
     <w:p>
       <w:pPr>
@@ -1526,7 +1927,7 @@
           <w:rPr>
             <w:noProof/>
           </w:rPr>
-          <w:t>5</w:t>
+          <w:t>6</w:t>
         </w:r>
         <w:r>
           <w:rPr>
@@ -1579,6 +1980,7 @@
     <w:lvl w:ilvl="0">
       <w:start w:val="1"/>
       <w:numFmt w:val="none"/>
+      <w:pStyle w:val="Heading1"/>
       <w:suff w:val="nothing"/>
       <w:lvlText w:val=""/>
       <w:lvlJc w:val="left"/>
@@ -1592,6 +1994,7 @@
     <w:lvl w:ilvl="1">
       <w:start w:val="1"/>
       <w:numFmt w:val="none"/>
+      <w:pStyle w:val="Heading2"/>
       <w:suff w:val="nothing"/>
       <w:lvlText w:val=""/>
       <w:lvlJc w:val="left"/>
@@ -2004,6 +2407,119 @@
       <w:pPr>
         <w:ind w:left="6480" w:hanging="180"/>
       </w:pPr>
+    </w:lvl>
+  </w:abstractNum>
+  <w:abstractNum w:abstractNumId="4" w15:restartNumberingAfterBreak="0">
+    <w:nsid w:val="684615BE"/>
+    <w:multiLevelType w:val="hybridMultilevel"/>
+    <w:tmpl w:val="AC12C908"/>
+    <w:lvl w:ilvl="0" w:tplc="04090001">
+      <w:start w:val="1"/>
+      <w:numFmt w:val="bullet"/>
+      <w:lvlText w:val=""/>
+      <w:lvlJc w:val="left"/>
+      <w:pPr>
+        <w:ind w:left="720" w:hanging="360"/>
+      </w:pPr>
+      <w:rPr>
+        <w:rFonts w:ascii="Symbol" w:hAnsi="Symbol" w:hint="default"/>
+      </w:rPr>
+    </w:lvl>
+    <w:lvl w:ilvl="1" w:tplc="04090003">
+      <w:start w:val="1"/>
+      <w:numFmt w:val="bullet"/>
+      <w:lvlText w:val="o"/>
+      <w:lvlJc w:val="left"/>
+      <w:pPr>
+        <w:ind w:left="1440" w:hanging="360"/>
+      </w:pPr>
+      <w:rPr>
+        <w:rFonts w:ascii="Courier New" w:hAnsi="Courier New" w:cs="Courier New" w:hint="default"/>
+      </w:rPr>
+    </w:lvl>
+    <w:lvl w:ilvl="2" w:tplc="04090005" w:tentative="1">
+      <w:start w:val="1"/>
+      <w:numFmt w:val="bullet"/>
+      <w:lvlText w:val=""/>
+      <w:lvlJc w:val="left"/>
+      <w:pPr>
+        <w:ind w:left="2160" w:hanging="360"/>
+      </w:pPr>
+      <w:rPr>
+        <w:rFonts w:ascii="Wingdings" w:hAnsi="Wingdings" w:hint="default"/>
+      </w:rPr>
+    </w:lvl>
+    <w:lvl w:ilvl="3" w:tplc="04090001" w:tentative="1">
+      <w:start w:val="1"/>
+      <w:numFmt w:val="bullet"/>
+      <w:lvlText w:val=""/>
+      <w:lvlJc w:val="left"/>
+      <w:pPr>
+        <w:ind w:left="2880" w:hanging="360"/>
+      </w:pPr>
+      <w:rPr>
+        <w:rFonts w:ascii="Symbol" w:hAnsi="Symbol" w:hint="default"/>
+      </w:rPr>
+    </w:lvl>
+    <w:lvl w:ilvl="4" w:tplc="04090003" w:tentative="1">
+      <w:start w:val="1"/>
+      <w:numFmt w:val="bullet"/>
+      <w:lvlText w:val="o"/>
+      <w:lvlJc w:val="left"/>
+      <w:pPr>
+        <w:ind w:left="3600" w:hanging="360"/>
+      </w:pPr>
+      <w:rPr>
+        <w:rFonts w:ascii="Courier New" w:hAnsi="Courier New" w:cs="Courier New" w:hint="default"/>
+      </w:rPr>
+    </w:lvl>
+    <w:lvl w:ilvl="5" w:tplc="04090005" w:tentative="1">
+      <w:start w:val="1"/>
+      <w:numFmt w:val="bullet"/>
+      <w:lvlText w:val=""/>
+      <w:lvlJc w:val="left"/>
+      <w:pPr>
+        <w:ind w:left="4320" w:hanging="360"/>
+      </w:pPr>
+      <w:rPr>
+        <w:rFonts w:ascii="Wingdings" w:hAnsi="Wingdings" w:hint="default"/>
+      </w:rPr>
+    </w:lvl>
+    <w:lvl w:ilvl="6" w:tplc="04090001" w:tentative="1">
+      <w:start w:val="1"/>
+      <w:numFmt w:val="bullet"/>
+      <w:lvlText w:val=""/>
+      <w:lvlJc w:val="left"/>
+      <w:pPr>
+        <w:ind w:left="5040" w:hanging="360"/>
+      </w:pPr>
+      <w:rPr>
+        <w:rFonts w:ascii="Symbol" w:hAnsi="Symbol" w:hint="default"/>
+      </w:rPr>
+    </w:lvl>
+    <w:lvl w:ilvl="7" w:tplc="04090003" w:tentative="1">
+      <w:start w:val="1"/>
+      <w:numFmt w:val="bullet"/>
+      <w:lvlText w:val="o"/>
+      <w:lvlJc w:val="left"/>
+      <w:pPr>
+        <w:ind w:left="5760" w:hanging="360"/>
+      </w:pPr>
+      <w:rPr>
+        <w:rFonts w:ascii="Courier New" w:hAnsi="Courier New" w:cs="Courier New" w:hint="default"/>
+      </w:rPr>
+    </w:lvl>
+    <w:lvl w:ilvl="8" w:tplc="04090005" w:tentative="1">
+      <w:start w:val="1"/>
+      <w:numFmt w:val="bullet"/>
+      <w:lvlText w:val=""/>
+      <w:lvlJc w:val="left"/>
+      <w:pPr>
+        <w:ind w:left="6480" w:hanging="360"/>
+      </w:pPr>
+      <w:rPr>
+        <w:rFonts w:ascii="Wingdings" w:hAnsi="Wingdings" w:hint="default"/>
+      </w:rPr>
     </w:lvl>
   </w:abstractNum>
   <w:num w:numId="1">
@@ -2017,6 +2533,9 @@
   </w:num>
   <w:num w:numId="4">
     <w:abstractNumId w:val="3"/>
+  </w:num>
+  <w:num w:numId="5">
+    <w:abstractNumId w:val="4"/>
   </w:num>
 </w:numbering>
 </file>

--- a/Дипломна работа.docx
+++ b/Дипломна работа.docx
@@ -5,7 +5,7 @@
     <w:p>
       <w:pPr>
         <w:spacing w:after="140"/>
-        <w:jc w:val="center"/>
+        <w:jc w:val="both"/>
         <w:rPr>
           <w:rFonts w:ascii="Times New Roman" w:hAnsi="Times New Roman" w:cs="Times New Roman"/>
           <w:b/>
@@ -26,7 +26,7 @@
     <w:p>
       <w:pPr>
         <w:spacing w:after="3840"/>
-        <w:jc w:val="center"/>
+        <w:jc w:val="both"/>
         <w:rPr>
           <w:rFonts w:ascii="Times New Roman" w:hAnsi="Times New Roman" w:cs="Times New Roman"/>
           <w:b/>
@@ -47,7 +47,7 @@
     <w:p>
       <w:pPr>
         <w:spacing w:after="560"/>
-        <w:jc w:val="center"/>
+        <w:jc w:val="both"/>
         <w:rPr>
           <w:rFonts w:ascii="Times New Roman" w:hAnsi="Times New Roman" w:cs="Times New Roman"/>
           <w:b/>
@@ -67,7 +67,7 @@
     </w:p>
     <w:p>
       <w:pPr>
-        <w:jc w:val="center"/>
+        <w:jc w:val="both"/>
         <w:rPr>
           <w:rStyle w:val="BookTitle"/>
           <w:rFonts w:ascii="Times New Roman" w:hAnsi="Times New Roman" w:cs="Times New Roman"/>
@@ -103,7 +103,7 @@
     </w:p>
     <w:p>
       <w:pPr>
-        <w:jc w:val="center"/>
+        <w:jc w:val="both"/>
         <w:rPr>
           <w:rStyle w:val="BookTitle"/>
           <w:rFonts w:ascii="Times New Roman" w:hAnsi="Times New Roman" w:cs="Times New Roman"/>
@@ -116,7 +116,7 @@
     </w:p>
     <w:p>
       <w:pPr>
-        <w:jc w:val="center"/>
+        <w:jc w:val="both"/>
         <w:rPr>
           <w:rStyle w:val="BookTitle"/>
           <w:rFonts w:ascii="Times New Roman" w:hAnsi="Times New Roman" w:cs="Times New Roman"/>
@@ -129,7 +129,7 @@
     </w:p>
     <w:p>
       <w:pPr>
-        <w:jc w:val="center"/>
+        <w:jc w:val="both"/>
         <w:rPr>
           <w:rStyle w:val="BookTitle"/>
           <w:rFonts w:ascii="Times New Roman" w:hAnsi="Times New Roman" w:cs="Times New Roman"/>
@@ -142,7 +142,7 @@
     </w:p>
     <w:p>
       <w:pPr>
-        <w:jc w:val="center"/>
+        <w:jc w:val="both"/>
         <w:rPr>
           <w:rStyle w:val="BookTitle"/>
           <w:rFonts w:ascii="Times New Roman" w:hAnsi="Times New Roman" w:cs="Times New Roman"/>
@@ -167,6 +167,7 @@
     <w:p>
       <w:pPr>
         <w:ind w:left="720" w:firstLine="720"/>
+        <w:jc w:val="both"/>
         <w:rPr>
           <w:rStyle w:val="BookTitle"/>
           <w:rFonts w:ascii="Times New Roman" w:hAnsi="Times New Roman" w:cs="Times New Roman"/>
@@ -243,6 +244,7 @@
     <w:p>
       <w:pPr>
         <w:ind w:left="720" w:firstLine="720"/>
+        <w:jc w:val="both"/>
         <w:rPr>
           <w:rStyle w:val="BookTitle"/>
           <w:rFonts w:ascii="Times New Roman" w:hAnsi="Times New Roman" w:cs="Times New Roman"/>
@@ -254,6 +256,7 @@
     </w:p>
     <w:p>
       <w:pPr>
+        <w:jc w:val="both"/>
         <w:rPr>
           <w:rStyle w:val="BookTitle"/>
           <w:rFonts w:ascii="Times New Roman" w:hAnsi="Times New Roman" w:cs="Times New Roman"/>
@@ -265,6 +268,7 @@
     </w:p>
     <w:p>
       <w:pPr>
+        <w:jc w:val="both"/>
         <w:rPr>
           <w:rStyle w:val="BookTitle"/>
           <w:rFonts w:ascii="Times New Roman" w:hAnsi="Times New Roman" w:cs="Times New Roman"/>
@@ -276,6 +280,7 @@
     </w:p>
     <w:p>
       <w:pPr>
+        <w:jc w:val="both"/>
         <w:rPr>
           <w:rStyle w:val="BookTitle"/>
           <w:rFonts w:ascii="Times New Roman" w:hAnsi="Times New Roman" w:cs="Times New Roman"/>
@@ -287,6 +292,7 @@
     </w:p>
     <w:p>
       <w:pPr>
+        <w:jc w:val="both"/>
         <w:rPr>
           <w:rFonts w:ascii="Times New Roman" w:hAnsi="Times New Roman"/>
           <w:sz w:val="28"/>
@@ -295,7 +301,7 @@
     </w:p>
     <w:p>
       <w:pPr>
-        <w:jc w:val="center"/>
+        <w:jc w:val="both"/>
         <w:rPr>
           <w:rFonts w:ascii="Times New Roman" w:hAnsi="Times New Roman"/>
           <w:spacing w:val="120"/>
@@ -313,7 +319,7 @@
     </w:p>
     <w:p>
       <w:pPr>
-        <w:jc w:val="center"/>
+        <w:jc w:val="both"/>
         <w:rPr>
           <w:rFonts w:ascii="Times New Roman" w:hAnsi="Times New Roman"/>
           <w:spacing w:val="120"/>
@@ -323,7 +329,7 @@
     </w:p>
     <w:p>
       <w:pPr>
-        <w:jc w:val="center"/>
+        <w:jc w:val="both"/>
         <w:rPr>
           <w:rFonts w:ascii="Times New Roman" w:hAnsi="Times New Roman"/>
           <w:spacing w:val="120"/>
@@ -341,7 +347,7 @@
     </w:p>
     <w:p>
       <w:pPr>
-        <w:jc w:val="center"/>
+        <w:jc w:val="both"/>
         <w:rPr>
           <w:rFonts w:ascii="Times New Roman" w:hAnsi="Times New Roman"/>
           <w:spacing w:val="120"/>
@@ -351,7 +357,7 @@
     </w:p>
     <w:p>
       <w:pPr>
-        <w:jc w:val="center"/>
+        <w:jc w:val="both"/>
         <w:rPr>
           <w:rStyle w:val="BookTitle"/>
           <w:rFonts w:ascii="Times New Roman" w:hAnsi="Times New Roman"/>
@@ -368,6 +374,7 @@
       <w:pPr>
         <w:pStyle w:val="NoSpacing"/>
         <w:spacing w:after="120"/>
+        <w:jc w:val="both"/>
         <w:rPr>
           <w:rStyle w:val="BookTitle"/>
           <w:rFonts w:ascii="Tahoma" w:hAnsi="Tahoma" w:cs="Tahoma"/>
@@ -411,6 +418,7 @@
       <w:pPr>
         <w:pStyle w:val="NoSpacing"/>
         <w:spacing w:after="120" w:line="480" w:lineRule="auto"/>
+        <w:jc w:val="both"/>
         <w:rPr>
           <w:rStyle w:val="BookTitle"/>
           <w:rFonts w:ascii="Tahoma" w:hAnsi="Tahoma" w:cs="Tahoma"/>
@@ -581,6 +589,7 @@
       <w:pPr>
         <w:pStyle w:val="NoSpacing"/>
         <w:spacing w:after="120" w:line="480" w:lineRule="auto"/>
+        <w:jc w:val="both"/>
         <w:rPr>
           <w:rFonts w:ascii="Tahoma" w:hAnsi="Tahoma" w:cs="Tahoma"/>
           <w:sz w:val="28"/>
@@ -651,6 +660,7 @@
       <w:pPr>
         <w:pStyle w:val="NoSpacing"/>
         <w:spacing w:after="120" w:line="480" w:lineRule="auto"/>
+        <w:jc w:val="both"/>
         <w:rPr>
           <w:rFonts w:ascii="Tahoma" w:hAnsi="Tahoma" w:cs="Tahoma"/>
           <w:sz w:val="28"/>
@@ -671,7 +681,15 @@
           <w:sz w:val="28"/>
           <w:szCs w:val="28"/>
         </w:rPr>
-        <w:t xml:space="preserve"> </w:t>
+        <w:t xml:space="preserve"> и </w:t>
+      </w:r>
+      <w:r>
+        <w:rPr>
+          <w:rFonts w:ascii="Tahoma" w:hAnsi="Tahoma" w:cs="Tahoma"/>
+          <w:sz w:val="28"/>
+          <w:szCs w:val="28"/>
+        </w:rPr>
+        <w:t xml:space="preserve">предимства, разбира </w:t>
       </w:r>
       <w:r>
         <w:rPr>
@@ -680,15 +698,7 @@
           <w:szCs w:val="28"/>
         </w:rPr>
         <w:lastRenderedPageBreak/>
-        <w:t xml:space="preserve">и </w:t>
-      </w:r>
-      <w:r>
-        <w:rPr>
-          <w:rFonts w:ascii="Tahoma" w:hAnsi="Tahoma" w:cs="Tahoma"/>
-          <w:sz w:val="28"/>
-          <w:szCs w:val="28"/>
-        </w:rPr>
-        <w:t>предимства, разбира се –</w:t>
+        <w:t>се –</w:t>
       </w:r>
       <w:r>
         <w:rPr>
@@ -727,113 +737,27 @@
       <w:pPr>
         <w:pStyle w:val="NoSpacing"/>
         <w:spacing w:after="120" w:line="480" w:lineRule="auto"/>
-        <w:rPr>
-          <w:rFonts w:ascii="Tahoma" w:hAnsi="Tahoma" w:cs="Tahoma"/>
-          <w:sz w:val="28"/>
-          <w:szCs w:val="28"/>
-        </w:rPr>
-      </w:pPr>
-      <w:r>
-        <w:rPr>
-          <w:rFonts w:ascii="Tahoma" w:hAnsi="Tahoma" w:cs="Tahoma"/>
-          <w:sz w:val="28"/>
-          <w:szCs w:val="28"/>
-        </w:rPr>
-        <w:t>Примерна система предназначена за работа в бар</w:t>
-      </w:r>
-      <w:r>
-        <w:rPr>
-          <w:rFonts w:ascii="Tahoma" w:hAnsi="Tahoma" w:cs="Tahoma"/>
-          <w:sz w:val="28"/>
-          <w:szCs w:val="28"/>
-        </w:rPr>
-        <w:t xml:space="preserve">/ресторант се състои от: </w:t>
-      </w:r>
-      <w:r>
-        <w:rPr>
-          <w:rFonts w:ascii="Tahoma" w:hAnsi="Tahoma" w:cs="Tahoma"/>
-          <w:sz w:val="28"/>
-          <w:szCs w:val="28"/>
-        </w:rPr>
-        <w:t>Компютър</w:t>
-      </w:r>
-      <w:r>
-        <w:rPr>
-          <w:rFonts w:ascii="Tahoma" w:hAnsi="Tahoma" w:cs="Tahoma"/>
-          <w:sz w:val="28"/>
-          <w:szCs w:val="28"/>
-        </w:rPr>
-        <w:t>, м</w:t>
-      </w:r>
-      <w:r>
-        <w:rPr>
-          <w:rFonts w:ascii="Tahoma" w:hAnsi="Tahoma" w:cs="Tahoma"/>
-          <w:sz w:val="28"/>
-          <w:szCs w:val="28"/>
-        </w:rPr>
-        <w:t>онитор</w:t>
-      </w:r>
-      <w:r>
-        <w:rPr>
-          <w:rFonts w:ascii="Tahoma" w:hAnsi="Tahoma" w:cs="Tahoma"/>
-          <w:sz w:val="28"/>
-          <w:szCs w:val="28"/>
-        </w:rPr>
-        <w:t>, п</w:t>
-      </w:r>
-      <w:r>
-        <w:rPr>
-          <w:rFonts w:ascii="Tahoma" w:hAnsi="Tahoma" w:cs="Tahoma"/>
-          <w:sz w:val="28"/>
-          <w:szCs w:val="28"/>
-        </w:rPr>
-        <w:t>ериферни устройства</w:t>
-      </w:r>
-      <w:r>
-        <w:rPr>
-          <w:rFonts w:ascii="Tahoma" w:hAnsi="Tahoma" w:cs="Tahoma"/>
-          <w:sz w:val="28"/>
-          <w:szCs w:val="28"/>
-        </w:rPr>
-        <w:t>, ф</w:t>
-      </w:r>
-      <w:r>
-        <w:rPr>
-          <w:rFonts w:ascii="Tahoma" w:hAnsi="Tahoma" w:cs="Tahoma"/>
-          <w:sz w:val="28"/>
-          <w:szCs w:val="28"/>
-        </w:rPr>
-        <w:t>искален принтер</w:t>
-      </w:r>
-      <w:r>
-        <w:rPr>
-          <w:rFonts w:ascii="Tahoma" w:hAnsi="Tahoma" w:cs="Tahoma"/>
-          <w:sz w:val="28"/>
-          <w:szCs w:val="28"/>
-        </w:rPr>
-        <w:t>, каса, б</w:t>
-      </w:r>
-      <w:r>
-        <w:rPr>
-          <w:rFonts w:ascii="Tahoma" w:hAnsi="Tahoma" w:cs="Tahoma"/>
-          <w:sz w:val="28"/>
-          <w:szCs w:val="28"/>
-        </w:rPr>
-        <w:t>аркод четец</w:t>
-      </w:r>
-      <w:r>
-        <w:rPr>
-          <w:rFonts w:ascii="Tahoma" w:hAnsi="Tahoma" w:cs="Tahoma"/>
-          <w:sz w:val="28"/>
-          <w:szCs w:val="28"/>
-        </w:rPr>
-        <w:t>.</w:t>
+        <w:jc w:val="both"/>
+        <w:rPr>
+          <w:rFonts w:ascii="Tahoma" w:hAnsi="Tahoma" w:cs="Tahoma"/>
+          <w:sz w:val="28"/>
+          <w:szCs w:val="28"/>
+        </w:rPr>
+      </w:pPr>
+      <w:r>
+        <w:rPr>
+          <w:rFonts w:ascii="Tahoma" w:hAnsi="Tahoma" w:cs="Tahoma"/>
+          <w:sz w:val="28"/>
+          <w:szCs w:val="28"/>
+        </w:rPr>
+        <w:t>Примерна система предназначена за работа в бар/ресторант се състои от: Компютър, монитор, периферни устройства, фискален принтер, каса, баркод четец.</w:t>
       </w:r>
     </w:p>
     <w:p>
       <w:pPr>
         <w:pStyle w:val="NoSpacing"/>
         <w:spacing w:after="120" w:line="480" w:lineRule="auto"/>
+        <w:jc w:val="both"/>
         <w:rPr>
           <w:rFonts w:ascii="Tahoma" w:hAnsi="Tahoma" w:cs="Tahoma"/>
           <w:sz w:val="28"/>
@@ -1163,6 +1087,7 @@
           <w:ilvl w:val="0"/>
           <w:numId w:val="0"/>
         </w:numPr>
+        <w:jc w:val="both"/>
         <w:rPr>
           <w:rFonts w:ascii="Tahoma" w:hAnsi="Tahoma" w:cs="Tahoma"/>
           <w:lang w:val="bg-BG"/>
@@ -1186,6 +1111,7 @@
           <w:numId w:val="0"/>
         </w:numPr>
         <w:ind w:firstLine="720"/>
+        <w:jc w:val="both"/>
         <w:rPr>
           <w:rFonts w:ascii="Tahoma" w:hAnsi="Tahoma" w:cs="Tahoma"/>
           <w:lang w:val="bg-BG"/>
@@ -1207,6 +1133,7 @@
           <w:ilvl w:val="0"/>
           <w:numId w:val="0"/>
         </w:numPr>
+        <w:jc w:val="both"/>
         <w:rPr>
           <w:rFonts w:ascii="Tahoma" w:hAnsi="Tahoma" w:cs="Tahoma"/>
           <w:lang w:val="bg-BG"/>
@@ -1225,6 +1152,7 @@
     <w:p>
       <w:pPr>
         <w:pStyle w:val="Subtitle"/>
+        <w:jc w:val="both"/>
         <w:rPr>
           <w:i w:val="0"/>
           <w:lang w:val="bg-BG"/>
@@ -1234,6 +1162,7 @@
     <w:p>
       <w:pPr>
         <w:pStyle w:val="Heading2"/>
+        <w:jc w:val="both"/>
         <w:rPr>
           <w:rFonts w:ascii="Tahoma" w:hAnsi="Tahoma" w:cs="Tahoma"/>
           <w:b/>
@@ -1265,6 +1194,8 @@
       <w:pPr>
         <w:pStyle w:val="NoSpacing"/>
         <w:spacing w:after="120" w:line="480" w:lineRule="auto"/>
+        <w:ind w:left="576"/>
+        <w:jc w:val="both"/>
         <w:rPr>
           <w:rFonts w:ascii="Tahoma" w:hAnsi="Tahoma" w:cs="Tahoma"/>
           <w:sz w:val="28"/>
@@ -1276,99 +1207,36 @@
       <w:pPr>
         <w:pStyle w:val="NoSpacing"/>
         <w:spacing w:after="120" w:line="480" w:lineRule="auto"/>
-        <w:rPr>
-          <w:rFonts w:ascii="Tahoma" w:hAnsi="Tahoma" w:cs="Tahoma"/>
-          <w:sz w:val="28"/>
-          <w:szCs w:val="28"/>
-        </w:rPr>
-      </w:pPr>
-      <w:r>
-        <w:rPr>
-          <w:rFonts w:ascii="Tahoma" w:hAnsi="Tahoma" w:cs="Tahoma"/>
-          <w:sz w:val="28"/>
-          <w:szCs w:val="28"/>
-        </w:rPr>
-        <w:t>Има различни видове ресторантьорски и склад-магазински софтуерни продукти, предлагащи се от доста фирми, но според проучването ми</w:t>
-      </w:r>
-      <w:r>
-        <w:rPr>
-          <w:rFonts w:ascii="Tahoma" w:hAnsi="Tahoma" w:cs="Tahoma"/>
-          <w:sz w:val="28"/>
-          <w:szCs w:val="28"/>
-        </w:rPr>
-        <w:t xml:space="preserve">, което се изрази в това да разпитам в квартални магазинчета, големи търговски вериги и различни заведения – нощни и за хранене, </w:t>
-      </w:r>
-      <w:r>
-        <w:rPr>
-          <w:rFonts w:ascii="Tahoma" w:hAnsi="Tahoma" w:cs="Tahoma"/>
-          <w:sz w:val="28"/>
-          <w:szCs w:val="28"/>
-        </w:rPr>
-        <w:t xml:space="preserve">моят проект няма друг аналог – той може да се вгради във всяка една среда, </w:t>
-      </w:r>
-      <w:r>
-        <w:rPr>
-          <w:rFonts w:ascii="Tahoma" w:hAnsi="Tahoma" w:cs="Tahoma"/>
-          <w:sz w:val="28"/>
-          <w:szCs w:val="28"/>
-        </w:rPr>
-        <w:t xml:space="preserve">нужен </w:t>
-      </w:r>
-      <w:r>
-        <w:rPr>
-          <w:rFonts w:ascii="Tahoma" w:hAnsi="Tahoma" w:cs="Tahoma"/>
-          <w:sz w:val="28"/>
-          <w:szCs w:val="28"/>
-        </w:rPr>
-        <w:t>дали заради ненадеждната система</w:t>
-      </w:r>
-      <w:r>
-        <w:rPr>
-          <w:rFonts w:ascii="Tahoma" w:hAnsi="Tahoma" w:cs="Tahoma"/>
-          <w:sz w:val="28"/>
-          <w:szCs w:val="28"/>
-        </w:rPr>
-        <w:t xml:space="preserve">(честото разваляне на </w:t>
-      </w:r>
-      <w:r>
-        <w:rPr>
-          <w:rFonts w:ascii="Tahoma" w:hAnsi="Tahoma" w:cs="Tahoma"/>
-          <w:sz w:val="28"/>
-          <w:szCs w:val="28"/>
-        </w:rPr>
-        <w:t>различните устройства</w:t>
-      </w:r>
-      <w:r>
-        <w:rPr>
-          <w:rFonts w:ascii="Tahoma" w:hAnsi="Tahoma" w:cs="Tahoma"/>
-          <w:sz w:val="28"/>
-          <w:szCs w:val="28"/>
-        </w:rPr>
-        <w:t>),</w:t>
-      </w:r>
-      <w:r>
-        <w:rPr>
-          <w:rFonts w:ascii="Tahoma" w:hAnsi="Tahoma" w:cs="Tahoma"/>
-          <w:sz w:val="28"/>
-          <w:szCs w:val="28"/>
-        </w:rPr>
-        <w:t xml:space="preserve"> или трудно постижимата инсталация заради разположението на различните компоненти на </w:t>
-      </w:r>
-      <w:r>
-        <w:rPr>
-          <w:rFonts w:ascii="Tahoma" w:hAnsi="Tahoma" w:cs="Tahoma"/>
-          <w:sz w:val="28"/>
-          <w:szCs w:val="28"/>
-        </w:rPr>
-        <w:t>уредбата</w:t>
-      </w:r>
-      <w:r>
-        <w:rPr>
-          <w:rFonts w:ascii="Tahoma" w:hAnsi="Tahoma" w:cs="Tahoma"/>
-          <w:sz w:val="28"/>
-          <w:szCs w:val="28"/>
-        </w:rPr>
-        <w:t xml:space="preserve"> –</w:t>
+        <w:jc w:val="both"/>
+        <w:rPr>
+          <w:rFonts w:ascii="Tahoma" w:hAnsi="Tahoma" w:cs="Tahoma"/>
+          <w:sz w:val="28"/>
+          <w:szCs w:val="28"/>
+        </w:rPr>
+      </w:pPr>
+      <w:r>
+        <w:rPr>
+          <w:rFonts w:ascii="Tahoma" w:hAnsi="Tahoma" w:cs="Tahoma"/>
+          <w:sz w:val="28"/>
+          <w:szCs w:val="28"/>
+        </w:rPr>
+        <w:t>След проучване открих</w:t>
+      </w:r>
+      <w:r>
+        <w:rPr>
+          <w:rFonts w:ascii="Tahoma" w:hAnsi="Tahoma" w:cs="Tahoma"/>
+          <w:sz w:val="28"/>
+          <w:szCs w:val="28"/>
+        </w:rPr>
+        <w:t>, че няма друг</w:t>
+      </w:r>
+      <w:r>
+        <w:rPr>
+          <w:rFonts w:ascii="Tahoma" w:hAnsi="Tahoma" w:cs="Tahoma"/>
+          <w:sz w:val="28"/>
+          <w:szCs w:val="28"/>
+        </w:rPr>
+        <w:t xml:space="preserve"> аналог на</w:t>
       </w:r>
       <w:r>
         <w:rPr>
@@ -1383,16 +1251,32 @@
           <w:rFonts w:ascii="Tahoma" w:hAnsi="Tahoma" w:cs="Tahoma"/>
           <w:sz w:val="28"/>
           <w:szCs w:val="28"/>
-        </w:rPr>
-        <w:t>може да бъде изключително удобен. Повечето системи използват само един вид свързване –</w:t>
-      </w:r>
-      <w:r>
-        <w:rPr>
-          <w:rFonts w:ascii="Tahoma" w:hAnsi="Tahoma" w:cs="Tahoma"/>
-          <w:sz w:val="28"/>
-          <w:szCs w:val="28"/>
           <w:lang w:val="en-US"/>
         </w:rPr>
+        <w:t>Smart Printer for Android</w:t>
+      </w:r>
+      <w:r>
+        <w:rPr>
+          <w:rFonts w:ascii="Tahoma" w:hAnsi="Tahoma" w:cs="Tahoma"/>
+          <w:sz w:val="28"/>
+          <w:szCs w:val="28"/>
+        </w:rPr>
+        <w:t xml:space="preserve">, </w:t>
+      </w:r>
+      <w:r>
+        <w:rPr>
+          <w:rFonts w:ascii="Tahoma" w:hAnsi="Tahoma" w:cs="Tahoma"/>
+          <w:sz w:val="28"/>
+          <w:szCs w:val="28"/>
+        </w:rPr>
+        <w:t>освен</w:t>
+      </w:r>
+      <w:r>
+        <w:rPr>
+          <w:rFonts w:ascii="Tahoma" w:hAnsi="Tahoma" w:cs="Tahoma"/>
+          <w:sz w:val="28"/>
+          <w:szCs w:val="28"/>
+        </w:rPr>
         <w:t xml:space="preserve"> </w:t>
       </w:r>
       <w:r>
@@ -1400,33 +1284,17 @@
           <w:rFonts w:ascii="Tahoma" w:hAnsi="Tahoma" w:cs="Tahoma"/>
           <w:sz w:val="28"/>
           <w:szCs w:val="28"/>
-        </w:rPr>
-        <w:t>ч</w:t>
-      </w:r>
-      <w:r>
-        <w:rPr>
-          <w:rFonts w:ascii="Tahoma" w:hAnsi="Tahoma" w:cs="Tahoma"/>
-          <w:sz w:val="28"/>
-          <w:szCs w:val="28"/>
-        </w:rPr>
-        <w:t xml:space="preserve">рез порт, </w:t>
-      </w:r>
-      <w:r>
-        <w:rPr>
-          <w:rFonts w:ascii="Tahoma" w:hAnsi="Tahoma" w:cs="Tahoma"/>
-          <w:sz w:val="28"/>
-          <w:szCs w:val="28"/>
           <w:lang w:val="en-US"/>
         </w:rPr>
-        <w:t xml:space="preserve">LAN </w:t>
-      </w:r>
-      <w:r>
-        <w:rPr>
-          <w:rFonts w:ascii="Tahoma" w:hAnsi="Tahoma" w:cs="Tahoma"/>
-          <w:sz w:val="28"/>
-          <w:szCs w:val="28"/>
-        </w:rPr>
-        <w:t xml:space="preserve">или </w:t>
+        <w:t>Desktop</w:t>
+      </w:r>
+      <w:r>
+        <w:rPr>
+          <w:rFonts w:ascii="Tahoma" w:hAnsi="Tahoma" w:cs="Tahoma"/>
+          <w:sz w:val="28"/>
+          <w:szCs w:val="28"/>
+        </w:rPr>
+        <w:t xml:space="preserve"> приложение, с което се запознах по време на лятната производствена практика. След запознаване на документацията и поричтане на коментари за това приложение, дойде идеята да се осъществи такова приложение за андроид, което освен функциите на</w:t>
       </w:r>
       <w:r>
         <w:rPr>
@@ -1435,15 +1303,15 @@
           <w:szCs w:val="28"/>
           <w:lang w:val="en-US"/>
         </w:rPr>
-        <w:t>Bluetooth.</w:t>
-      </w:r>
-      <w:r>
-        <w:rPr>
-          <w:rFonts w:ascii="Tahoma" w:hAnsi="Tahoma" w:cs="Tahoma"/>
-          <w:sz w:val="28"/>
-          <w:szCs w:val="28"/>
-        </w:rPr>
-        <w:t xml:space="preserve"> </w:t>
+        <w:t xml:space="preserve"> Desktop </w:t>
+      </w:r>
+      <w:r>
+        <w:rPr>
+          <w:rFonts w:ascii="Tahoma" w:hAnsi="Tahoma" w:cs="Tahoma"/>
+          <w:sz w:val="28"/>
+          <w:szCs w:val="28"/>
+        </w:rPr>
+        <w:t>приложението</w:t>
       </w:r>
       <w:r>
         <w:rPr>
@@ -1452,325 +1320,75 @@
           <w:szCs w:val="28"/>
           <w:lang w:val="en-US"/>
         </w:rPr>
-        <w:t xml:space="preserve">Smart Printer for Android </w:t>
-      </w:r>
-      <w:r>
-        <w:rPr>
-          <w:rFonts w:ascii="Tahoma" w:hAnsi="Tahoma" w:cs="Tahoma"/>
-          <w:sz w:val="28"/>
-          <w:szCs w:val="28"/>
-        </w:rPr>
-        <w:t>наистина е съвместим с всеки вид принтер – може да се свърже и по трите начина.</w:t>
-      </w:r>
-      <w:r>
-        <w:rPr>
-          <w:rFonts w:ascii="Tahoma" w:hAnsi="Tahoma" w:cs="Tahoma"/>
-          <w:sz w:val="28"/>
-          <w:szCs w:val="28"/>
-        </w:rPr>
-        <w:t xml:space="preserve"> </w:t>
-      </w:r>
-      <w:r>
-        <w:rPr>
-          <w:rFonts w:ascii="Tahoma" w:hAnsi="Tahoma" w:cs="Tahoma"/>
-          <w:sz w:val="28"/>
-          <w:szCs w:val="28"/>
-        </w:rPr>
-        <w:t xml:space="preserve"> </w:t>
-      </w:r>
-      <w:r>
-        <w:rPr>
-          <w:rFonts w:ascii="Tahoma" w:hAnsi="Tahoma" w:cs="Tahoma"/>
-          <w:sz w:val="28"/>
-          <w:szCs w:val="28"/>
-        </w:rPr>
-        <w:t xml:space="preserve">Самото приложение заема ролята на сървър и приема </w:t>
-      </w:r>
-      <w:r>
-        <w:rPr>
-          <w:rFonts w:ascii="Tahoma" w:hAnsi="Tahoma" w:cs="Tahoma"/>
-          <w:sz w:val="28"/>
-          <w:szCs w:val="28"/>
-          <w:lang w:val="en-US"/>
-        </w:rPr>
-        <w:t xml:space="preserve">XML </w:t>
-      </w:r>
-      <w:r>
-        <w:rPr>
-          <w:rFonts w:ascii="Tahoma" w:hAnsi="Tahoma" w:cs="Tahoma"/>
-          <w:sz w:val="28"/>
-          <w:szCs w:val="28"/>
-        </w:rPr>
-        <w:t xml:space="preserve">като заявка, съдържащ инструкции за самия принтер, раздробява я и я изпраща по един от трите начина до принтера – чрез порт, </w:t>
-      </w:r>
-      <w:r>
-        <w:rPr>
-          <w:rFonts w:ascii="Tahoma" w:hAnsi="Tahoma" w:cs="Tahoma"/>
-          <w:sz w:val="28"/>
-          <w:szCs w:val="28"/>
-          <w:lang w:val="en-US"/>
-        </w:rPr>
-        <w:t xml:space="preserve">LAN </w:t>
-      </w:r>
-      <w:r>
-        <w:rPr>
-          <w:rFonts w:ascii="Tahoma" w:hAnsi="Tahoma" w:cs="Tahoma"/>
-          <w:sz w:val="28"/>
-          <w:szCs w:val="28"/>
-        </w:rPr>
-        <w:t>или</w:t>
-      </w:r>
-      <w:r>
-        <w:rPr>
-          <w:rFonts w:ascii="Tahoma" w:hAnsi="Tahoma" w:cs="Tahoma"/>
-          <w:sz w:val="28"/>
-          <w:szCs w:val="28"/>
-          <w:lang w:val="en-US"/>
-        </w:rPr>
-        <w:t xml:space="preserve"> Bluetooth</w:t>
-      </w:r>
-      <w:r>
-        <w:rPr>
-          <w:rFonts w:ascii="Tahoma" w:hAnsi="Tahoma" w:cs="Tahoma"/>
-          <w:sz w:val="28"/>
-          <w:szCs w:val="28"/>
-        </w:rPr>
-        <w:t xml:space="preserve">. Елементарно решение – </w:t>
-      </w:r>
-      <w:r>
-        <w:rPr>
-          <w:rFonts w:ascii="Tahoma" w:hAnsi="Tahoma" w:cs="Tahoma"/>
-          <w:sz w:val="28"/>
-          <w:szCs w:val="28"/>
-        </w:rPr>
-        <w:lastRenderedPageBreak/>
-        <w:t>ненаправено от хората. Първият екран съобщава дали сме свързани към локална мрежа</w:t>
-      </w:r>
-      <w:r>
-        <w:rPr>
-          <w:rFonts w:ascii="Tahoma" w:hAnsi="Tahoma" w:cs="Tahoma"/>
-          <w:sz w:val="28"/>
-          <w:szCs w:val="28"/>
-        </w:rPr>
-        <w:t xml:space="preserve">, и ако е така – ни показва </w:t>
-      </w:r>
-      <w:r>
-        <w:rPr>
-          <w:rFonts w:ascii="Tahoma" w:hAnsi="Tahoma" w:cs="Tahoma"/>
-          <w:sz w:val="28"/>
-          <w:szCs w:val="28"/>
-          <w:lang w:val="en-US"/>
-        </w:rPr>
-        <w:t>IP-</w:t>
-      </w:r>
-      <w:r>
-        <w:rPr>
-          <w:rFonts w:ascii="Tahoma" w:hAnsi="Tahoma" w:cs="Tahoma"/>
-          <w:sz w:val="28"/>
-          <w:szCs w:val="28"/>
-        </w:rPr>
-        <w:t>то й, а също така</w:t>
-      </w:r>
-      <w:r>
-        <w:rPr>
-          <w:rFonts w:ascii="Tahoma" w:hAnsi="Tahoma" w:cs="Tahoma"/>
-          <w:sz w:val="28"/>
-          <w:szCs w:val="28"/>
-        </w:rPr>
-        <w:t xml:space="preserve"> и порта, който се слуша от мобилното устройство</w:t>
-      </w:r>
-      <w:r>
-        <w:rPr>
-          <w:rFonts w:ascii="Tahoma" w:hAnsi="Tahoma" w:cs="Tahoma"/>
-          <w:sz w:val="28"/>
-          <w:szCs w:val="28"/>
-        </w:rPr>
-        <w:t>. В</w:t>
-      </w:r>
-      <w:r>
-        <w:rPr>
-          <w:rFonts w:ascii="Tahoma" w:hAnsi="Tahoma" w:cs="Tahoma"/>
-          <w:sz w:val="28"/>
-          <w:szCs w:val="28"/>
-        </w:rPr>
-        <w:t>ъв втория</w:t>
-      </w:r>
-      <w:r>
-        <w:rPr>
-          <w:rFonts w:ascii="Tahoma" w:hAnsi="Tahoma" w:cs="Tahoma"/>
-          <w:sz w:val="28"/>
-          <w:szCs w:val="28"/>
-        </w:rPr>
-        <w:t xml:space="preserve"> екран</w:t>
-      </w:r>
-      <w:r>
-        <w:rPr>
-          <w:rFonts w:ascii="Tahoma" w:hAnsi="Tahoma" w:cs="Tahoma"/>
-          <w:sz w:val="28"/>
-          <w:szCs w:val="28"/>
-        </w:rPr>
-        <w:t xml:space="preserve"> се </w:t>
-      </w:r>
-      <w:r>
-        <w:rPr>
-          <w:rFonts w:ascii="Tahoma" w:hAnsi="Tahoma" w:cs="Tahoma"/>
-          <w:sz w:val="28"/>
-          <w:szCs w:val="28"/>
-        </w:rPr>
-        <w:t>избира</w:t>
-      </w:r>
-      <w:r>
-        <w:rPr>
-          <w:rFonts w:ascii="Tahoma" w:hAnsi="Tahoma" w:cs="Tahoma"/>
-          <w:sz w:val="28"/>
-          <w:szCs w:val="28"/>
-        </w:rPr>
-        <w:t xml:space="preserve"> държава и език, на когото искаме да пише в самото приложение</w:t>
-      </w:r>
-      <w:r>
-        <w:rPr>
-          <w:rFonts w:ascii="Tahoma" w:hAnsi="Tahoma" w:cs="Tahoma"/>
-          <w:sz w:val="28"/>
-          <w:szCs w:val="28"/>
-        </w:rPr>
-        <w:t xml:space="preserve">, </w:t>
-      </w:r>
-      <w:r>
-        <w:rPr>
-          <w:rFonts w:ascii="Tahoma" w:hAnsi="Tahoma" w:cs="Tahoma"/>
-          <w:sz w:val="28"/>
-          <w:szCs w:val="28"/>
-        </w:rPr>
-        <w:t xml:space="preserve">добавя </w:t>
-      </w:r>
-      <w:r>
-        <w:rPr>
-          <w:rFonts w:ascii="Tahoma" w:hAnsi="Tahoma" w:cs="Tahoma"/>
-          <w:sz w:val="28"/>
-          <w:szCs w:val="28"/>
-        </w:rPr>
-        <w:t>се и активният принтер</w:t>
-      </w:r>
-      <w:r>
-        <w:rPr>
-          <w:rFonts w:ascii="Tahoma" w:hAnsi="Tahoma" w:cs="Tahoma"/>
-          <w:sz w:val="28"/>
-          <w:szCs w:val="28"/>
-        </w:rPr>
-        <w:t>. И</w:t>
-      </w:r>
-      <w:r>
-        <w:rPr>
-          <w:rFonts w:ascii="Tahoma" w:hAnsi="Tahoma" w:cs="Tahoma"/>
-          <w:sz w:val="28"/>
-          <w:szCs w:val="28"/>
-        </w:rPr>
-        <w:t xml:space="preserve">ма бутон, който като се натисне излиза панел, където </w:t>
-      </w:r>
-      <w:r>
-        <w:rPr>
-          <w:rFonts w:ascii="Tahoma" w:hAnsi="Tahoma" w:cs="Tahoma"/>
-          <w:sz w:val="28"/>
-          <w:szCs w:val="28"/>
-        </w:rPr>
-        <w:t xml:space="preserve">се </w:t>
-      </w:r>
-      <w:r>
-        <w:rPr>
-          <w:rFonts w:ascii="Tahoma" w:hAnsi="Tahoma" w:cs="Tahoma"/>
-          <w:sz w:val="28"/>
-          <w:szCs w:val="28"/>
-        </w:rPr>
-        <w:t>изписва дали добавеният принтер е в</w:t>
-      </w:r>
-      <w:r>
-        <w:rPr>
-          <w:rFonts w:ascii="Tahoma" w:hAnsi="Tahoma" w:cs="Tahoma"/>
-          <w:sz w:val="28"/>
-          <w:szCs w:val="28"/>
-        </w:rPr>
-        <w:t xml:space="preserve"> изправност и готов за работа. Има още един</w:t>
-      </w:r>
-      <w:r>
-        <w:rPr>
-          <w:rFonts w:ascii="Tahoma" w:hAnsi="Tahoma" w:cs="Tahoma"/>
-          <w:sz w:val="28"/>
-          <w:szCs w:val="28"/>
-        </w:rPr>
-        <w:t xml:space="preserve"> бутон,</w:t>
-      </w:r>
-      <w:r>
-        <w:rPr>
-          <w:rFonts w:ascii="Tahoma" w:hAnsi="Tahoma" w:cs="Tahoma"/>
-          <w:sz w:val="28"/>
-          <w:szCs w:val="28"/>
-        </w:rPr>
-        <w:t xml:space="preserve"> който като се натисне, изписва характеристиките на принтера</w:t>
-      </w:r>
-      <w:r>
-        <w:rPr>
-          <w:rFonts w:ascii="Tahoma" w:hAnsi="Tahoma" w:cs="Tahoma"/>
-          <w:sz w:val="28"/>
-          <w:szCs w:val="28"/>
-          <w:lang w:val="en-US"/>
-        </w:rPr>
-        <w:t xml:space="preserve"> </w:t>
-      </w:r>
-      <w:r>
-        <w:rPr>
-          <w:rFonts w:ascii="Tahoma" w:hAnsi="Tahoma" w:cs="Tahoma"/>
-          <w:sz w:val="28"/>
-          <w:szCs w:val="28"/>
-        </w:rPr>
-        <w:t>и може да се докон</w:t>
-      </w:r>
-      <w:r>
-        <w:rPr>
-          <w:rFonts w:ascii="Tahoma" w:hAnsi="Tahoma" w:cs="Tahoma"/>
-          <w:sz w:val="28"/>
-          <w:szCs w:val="28"/>
-        </w:rPr>
-        <w:t>фигурират инструкциите изпращащи се</w:t>
-      </w:r>
-      <w:r>
-        <w:rPr>
-          <w:rFonts w:ascii="Tahoma" w:hAnsi="Tahoma" w:cs="Tahoma"/>
-          <w:sz w:val="28"/>
-          <w:szCs w:val="28"/>
-        </w:rPr>
-        <w:t xml:space="preserve"> към принтера.</w:t>
-      </w:r>
-      <w:r>
-        <w:rPr>
-          <w:rFonts w:ascii="Tahoma" w:hAnsi="Tahoma" w:cs="Tahoma"/>
-          <w:sz w:val="28"/>
-          <w:szCs w:val="28"/>
-        </w:rPr>
-        <w:t xml:space="preserve"> Съответно добавеният принтер може да се изтрие или да се редактира.</w:t>
+        <w:t>,</w:t>
+      </w:r>
+      <w:r>
+        <w:rPr>
+          <w:rFonts w:ascii="Tahoma" w:hAnsi="Tahoma" w:cs="Tahoma"/>
+          <w:sz w:val="28"/>
+          <w:szCs w:val="28"/>
+        </w:rPr>
+        <w:t xml:space="preserve"> да поддържа и</w:t>
+      </w:r>
+      <w:r>
+        <w:rPr>
+          <w:rFonts w:ascii="Tahoma" w:hAnsi="Tahoma" w:cs="Tahoma"/>
+          <w:sz w:val="28"/>
+          <w:szCs w:val="28"/>
+        </w:rPr>
+        <w:t xml:space="preserve"> управление на повече от един принтер. Също така при разположение на уредбата би било много по-лесно</w:t>
+      </w:r>
+      <w:r>
+        <w:rPr>
+          <w:rFonts w:ascii="Tahoma" w:hAnsi="Tahoma" w:cs="Tahoma"/>
+          <w:sz w:val="28"/>
+          <w:szCs w:val="28"/>
+        </w:rPr>
+        <w:t xml:space="preserve"> и по-практично</w:t>
+      </w:r>
+      <w:r>
+        <w:rPr>
+          <w:rFonts w:ascii="Tahoma" w:hAnsi="Tahoma" w:cs="Tahoma"/>
+          <w:sz w:val="28"/>
+          <w:szCs w:val="28"/>
+        </w:rPr>
+        <w:t xml:space="preserve"> да се управлява през телефон, отколкото през компютър</w:t>
+      </w:r>
+      <w:r>
+        <w:rPr>
+          <w:rFonts w:ascii="Tahoma" w:hAnsi="Tahoma" w:cs="Tahoma"/>
+          <w:sz w:val="28"/>
+          <w:szCs w:val="28"/>
+        </w:rPr>
+        <w:t>.</w:t>
       </w:r>
     </w:p>
     <w:p>
       <w:pPr>
         <w:pStyle w:val="NoSpacing"/>
         <w:spacing w:after="120" w:line="480" w:lineRule="auto"/>
-        <w:rPr>
-          <w:rFonts w:ascii="Tahoma" w:hAnsi="Tahoma" w:cs="Tahoma"/>
-          <w:sz w:val="28"/>
-          <w:szCs w:val="28"/>
-        </w:rPr>
-      </w:pPr>
+        <w:jc w:val="both"/>
+        <w:rPr>
+          <w:rFonts w:ascii="Tahoma" w:hAnsi="Tahoma" w:cs="Tahoma"/>
+          <w:sz w:val="28"/>
+          <w:szCs w:val="28"/>
+        </w:rPr>
+      </w:pPr>
+      <w:bookmarkStart w:id="4" w:name="_GoBack"/>
+      <w:bookmarkEnd w:id="4"/>
     </w:p>
     <w:p>
       <w:pPr>
         <w:pStyle w:val="Heading2"/>
+        <w:jc w:val="both"/>
         <w:rPr>
           <w:rFonts w:ascii="Tahoma" w:hAnsi="Tahoma" w:cs="Tahoma"/>
           <w:b/>
           <w:i w:val="0"/>
         </w:rPr>
       </w:pPr>
-      <w:bookmarkStart w:id="4" w:name="_Toc507526755"/>
-      <w:bookmarkStart w:id="5" w:name="_Toc507527696"/>
+      <w:bookmarkStart w:id="5" w:name="_Toc507526755"/>
+      <w:bookmarkStart w:id="6" w:name="_Toc507527696"/>
       <w:r>
         <w:rPr>
           <w:rFonts w:ascii="Tahoma" w:hAnsi="Tahoma" w:cs="Tahoma"/>
@@ -1779,7 +1397,7 @@
         </w:rPr>
         <w:t>1.2 Развойни средства и среди. Проучване</w:t>
       </w:r>
-      <w:bookmarkEnd w:id="4"/>
+      <w:bookmarkEnd w:id="5"/>
       <w:r>
         <w:rPr>
           <w:rFonts w:ascii="Tahoma" w:hAnsi="Tahoma" w:cs="Tahoma"/>
@@ -1788,11 +1406,243 @@
         </w:rPr>
         <w:t>.</w:t>
       </w:r>
-      <w:bookmarkEnd w:id="5"/>
+      <w:bookmarkEnd w:id="6"/>
+    </w:p>
+    <w:p>
+      <w:pPr>
+        <w:jc w:val="both"/>
+        <w:rPr>
+          <w:lang w:eastAsia="ar-SA"/>
+        </w:rPr>
+      </w:pPr>
+    </w:p>
+    <w:p>
+      <w:pPr>
+        <w:pStyle w:val="NoSpacing"/>
+        <w:spacing w:after="120" w:line="480" w:lineRule="auto"/>
+        <w:jc w:val="both"/>
+        <w:rPr>
+          <w:rFonts w:ascii="Tahoma" w:hAnsi="Tahoma" w:cs="Tahoma"/>
+          <w:sz w:val="28"/>
+          <w:szCs w:val="28"/>
+        </w:rPr>
+      </w:pPr>
+      <w:r>
+        <w:rPr>
+          <w:rFonts w:ascii="Tahoma" w:hAnsi="Tahoma" w:cs="Tahoma"/>
+          <w:sz w:val="28"/>
+          <w:szCs w:val="28"/>
+        </w:rPr>
+        <w:t xml:space="preserve">Самото приложение заема ролята на сървър и приема </w:t>
+      </w:r>
+      <w:r>
+        <w:rPr>
+          <w:rFonts w:ascii="Tahoma" w:hAnsi="Tahoma" w:cs="Tahoma"/>
+          <w:sz w:val="28"/>
+          <w:szCs w:val="28"/>
+          <w:lang w:val="en-US"/>
+        </w:rPr>
+        <w:t xml:space="preserve">XML </w:t>
+      </w:r>
+      <w:r>
+        <w:rPr>
+          <w:rFonts w:ascii="Tahoma" w:hAnsi="Tahoma" w:cs="Tahoma"/>
+          <w:sz w:val="28"/>
+          <w:szCs w:val="28"/>
+        </w:rPr>
+        <w:t xml:space="preserve">като заявка, съдържащ инструкции за самия принтер, раздробява я и я изпраща по един от трите начина до принтера – чрез порт, </w:t>
+      </w:r>
+      <w:r>
+        <w:rPr>
+          <w:rFonts w:ascii="Tahoma" w:hAnsi="Tahoma" w:cs="Tahoma"/>
+          <w:sz w:val="28"/>
+          <w:szCs w:val="28"/>
+          <w:lang w:val="en-US"/>
+        </w:rPr>
+        <w:t xml:space="preserve">LAN </w:t>
+      </w:r>
+      <w:r>
+        <w:rPr>
+          <w:rFonts w:ascii="Tahoma" w:hAnsi="Tahoma" w:cs="Tahoma"/>
+          <w:sz w:val="28"/>
+          <w:szCs w:val="28"/>
+        </w:rPr>
+        <w:t>или</w:t>
+      </w:r>
+      <w:r>
+        <w:rPr>
+          <w:rFonts w:ascii="Tahoma" w:hAnsi="Tahoma" w:cs="Tahoma"/>
+          <w:sz w:val="28"/>
+          <w:szCs w:val="28"/>
+          <w:lang w:val="en-US"/>
+        </w:rPr>
+        <w:t xml:space="preserve"> Bluetooth</w:t>
+      </w:r>
+      <w:r>
+        <w:rPr>
+          <w:rFonts w:ascii="Tahoma" w:hAnsi="Tahoma" w:cs="Tahoma"/>
+          <w:sz w:val="28"/>
+          <w:szCs w:val="28"/>
+        </w:rPr>
+        <w:t xml:space="preserve">. </w:t>
+      </w:r>
+      <w:r>
+        <w:rPr>
+          <w:rFonts w:ascii="Tahoma" w:hAnsi="Tahoma" w:cs="Tahoma"/>
+          <w:sz w:val="28"/>
+          <w:szCs w:val="28"/>
+        </w:rPr>
+        <w:lastRenderedPageBreak/>
+        <w:t xml:space="preserve">Първият екран съобщава дали сме свързани към локална мрежа, и ако е така ни показва </w:t>
+      </w:r>
+      <w:r>
+        <w:rPr>
+          <w:rFonts w:ascii="Tahoma" w:hAnsi="Tahoma" w:cs="Tahoma"/>
+          <w:sz w:val="28"/>
+          <w:szCs w:val="28"/>
+          <w:lang w:val="en-US"/>
+        </w:rPr>
+        <w:t>IP-</w:t>
+      </w:r>
+      <w:r>
+        <w:rPr>
+          <w:rFonts w:ascii="Tahoma" w:hAnsi="Tahoma" w:cs="Tahoma"/>
+          <w:sz w:val="28"/>
+          <w:szCs w:val="28"/>
+        </w:rPr>
+        <w:t>то й, а също така и порта, който се слуша от мобилното устройство. Във втория екран се избира държава и език, на когото искаме да пише в самото приложение, добавя се и активният принтер. Има бутон, който като се натисне излиза панел, където се изписва дали добавеният принтер е в изправност и готов за работа. Има още един бутон, който като се натисне, изписва характеристиките на принтера</w:t>
+      </w:r>
+      <w:r>
+        <w:rPr>
+          <w:rFonts w:ascii="Tahoma" w:hAnsi="Tahoma" w:cs="Tahoma"/>
+          <w:sz w:val="28"/>
+          <w:szCs w:val="28"/>
+          <w:lang w:val="en-US"/>
+        </w:rPr>
+        <w:t xml:space="preserve"> </w:t>
+      </w:r>
+      <w:r>
+        <w:rPr>
+          <w:rFonts w:ascii="Tahoma" w:hAnsi="Tahoma" w:cs="Tahoma"/>
+          <w:sz w:val="28"/>
+          <w:szCs w:val="28"/>
+        </w:rPr>
+        <w:t>и може да се доконфигурират инструкциите изпращащи се към принтера. Съответно добавеният принтер може да се изтрие или да се редактира.</w:t>
+      </w:r>
+    </w:p>
+    <w:p>
+      <w:pPr>
+        <w:pStyle w:val="NoSpacing"/>
+        <w:spacing w:after="120" w:line="480" w:lineRule="auto"/>
+        <w:jc w:val="both"/>
+        <w:rPr>
+          <w:rFonts w:ascii="Tahoma" w:hAnsi="Tahoma" w:cs="Tahoma"/>
+          <w:sz w:val="28"/>
+          <w:szCs w:val="28"/>
+        </w:rPr>
+      </w:pPr>
+      <w:r>
+        <w:rPr>
+          <w:rFonts w:ascii="Tahoma" w:hAnsi="Tahoma" w:cs="Tahoma"/>
+          <w:sz w:val="28"/>
+          <w:szCs w:val="28"/>
+        </w:rPr>
+        <w:t>Има различни видове ресторантьорски и склад-магазински софтуерни продукти, предлагащи се от доста фирми, но според проучването ми, което се изрази в това да разпитам в квартални магазинчета, големи търговски вериги и различни заведения – нощни и за хранене, моят проект няма друг аналог – той може да се вгради във всяка една среда, нужен дали заради ненадеждната система(честото разваляне на различните устройства), или трудно постижимата инсталация заради разположението на различните компоненти на уредбата.</w:t>
+      </w:r>
+    </w:p>
+    <w:p>
+      <w:pPr>
+        <w:pStyle w:val="NoSpacing"/>
+        <w:spacing w:after="120" w:line="480" w:lineRule="auto"/>
+        <w:jc w:val="both"/>
+        <w:rPr>
+          <w:rFonts w:ascii="Tahoma" w:hAnsi="Tahoma" w:cs="Tahoma"/>
+          <w:sz w:val="28"/>
+          <w:szCs w:val="28"/>
+        </w:rPr>
+      </w:pPr>
+      <w:r>
+        <w:rPr>
+          <w:rFonts w:ascii="Tahoma" w:hAnsi="Tahoma" w:cs="Tahoma"/>
+          <w:sz w:val="28"/>
+          <w:szCs w:val="28"/>
+        </w:rPr>
+        <w:lastRenderedPageBreak/>
+        <w:t>Повечето системи използват само един вид свързване –</w:t>
+      </w:r>
+      <w:r>
+        <w:rPr>
+          <w:rFonts w:ascii="Tahoma" w:hAnsi="Tahoma" w:cs="Tahoma"/>
+          <w:sz w:val="28"/>
+          <w:szCs w:val="28"/>
+          <w:lang w:val="en-US"/>
+        </w:rPr>
+        <w:t xml:space="preserve"> </w:t>
+      </w:r>
+      <w:r>
+        <w:rPr>
+          <w:rFonts w:ascii="Tahoma" w:hAnsi="Tahoma" w:cs="Tahoma"/>
+          <w:sz w:val="28"/>
+          <w:szCs w:val="28"/>
+        </w:rPr>
+        <w:t xml:space="preserve">чрез порт, </w:t>
+      </w:r>
+      <w:r>
+        <w:rPr>
+          <w:rFonts w:ascii="Tahoma" w:hAnsi="Tahoma" w:cs="Tahoma"/>
+          <w:sz w:val="28"/>
+          <w:szCs w:val="28"/>
+          <w:lang w:val="en-US"/>
+        </w:rPr>
+        <w:t xml:space="preserve">LAN </w:t>
+      </w:r>
+      <w:r>
+        <w:rPr>
+          <w:rFonts w:ascii="Tahoma" w:hAnsi="Tahoma" w:cs="Tahoma"/>
+          <w:sz w:val="28"/>
+          <w:szCs w:val="28"/>
+        </w:rPr>
+        <w:t xml:space="preserve">или </w:t>
+      </w:r>
+      <w:r>
+        <w:rPr>
+          <w:rFonts w:ascii="Tahoma" w:hAnsi="Tahoma" w:cs="Tahoma"/>
+          <w:sz w:val="28"/>
+          <w:szCs w:val="28"/>
+          <w:lang w:val="en-US"/>
+        </w:rPr>
+        <w:t>Bluetooth.</w:t>
+      </w:r>
+      <w:r>
+        <w:rPr>
+          <w:rFonts w:ascii="Tahoma" w:hAnsi="Tahoma" w:cs="Tahoma"/>
+          <w:sz w:val="28"/>
+          <w:szCs w:val="28"/>
+        </w:rPr>
+        <w:t xml:space="preserve"> </w:t>
+      </w:r>
+      <w:r>
+        <w:rPr>
+          <w:rFonts w:ascii="Tahoma" w:hAnsi="Tahoma" w:cs="Tahoma"/>
+          <w:sz w:val="28"/>
+          <w:szCs w:val="28"/>
+          <w:lang w:val="en-US"/>
+        </w:rPr>
+        <w:t xml:space="preserve">Smart Printer for Android </w:t>
+      </w:r>
+      <w:r>
+        <w:rPr>
+          <w:rFonts w:ascii="Tahoma" w:hAnsi="Tahoma" w:cs="Tahoma"/>
+          <w:sz w:val="28"/>
+          <w:szCs w:val="28"/>
+        </w:rPr>
+        <w:t xml:space="preserve">наистина е съвместим с всеки вид принтер – може да се свърже и по трите начина.  </w:t>
+      </w:r>
     </w:p>
     <w:p>
       <w:pPr>
         <w:spacing w:after="60" w:line="480" w:lineRule="auto"/>
+        <w:jc w:val="both"/>
         <w:rPr>
           <w:rFonts w:ascii="Tahoma" w:hAnsi="Tahoma" w:cs="Tahoma"/>
           <w:sz w:val="26"/>
@@ -1804,6 +1654,7 @@
     <w:p>
       <w:pPr>
         <w:spacing w:after="60" w:line="480" w:lineRule="auto"/>
+        <w:jc w:val="both"/>
         <w:rPr>
           <w:rFonts w:ascii="Tahoma" w:hAnsi="Tahoma" w:cs="Tahoma"/>
           <w:sz w:val="26"/>
@@ -1811,11 +1662,10 @@
           <w:lang w:val="en-US" w:eastAsia="ar-SA"/>
         </w:rPr>
       </w:pPr>
-      <w:bookmarkStart w:id="6" w:name="_GoBack"/>
-      <w:bookmarkEnd w:id="6"/>
-    </w:p>
-    <w:p>
-      <w:pPr>
+    </w:p>
+    <w:p>
+      <w:pPr>
+        <w:jc w:val="both"/>
         <w:rPr>
           <w:lang w:eastAsia="ar-SA"/>
         </w:rPr>
@@ -1826,6 +1676,7 @@
         <w:pStyle w:val="NoSpacing"/>
         <w:spacing w:after="120" w:line="480" w:lineRule="auto"/>
         <w:ind w:left="576"/>
+        <w:jc w:val="both"/>
         <w:rPr>
           <w:rFonts w:ascii="Tahoma" w:hAnsi="Tahoma" w:cs="Tahoma"/>
           <w:sz w:val="28"/>
@@ -1837,6 +1688,7 @@
       <w:pPr>
         <w:pStyle w:val="NoSpacing"/>
         <w:spacing w:after="120" w:line="480" w:lineRule="auto"/>
+        <w:jc w:val="both"/>
         <w:rPr>
           <w:rFonts w:ascii="Tahoma" w:hAnsi="Tahoma" w:cs="Tahoma"/>
           <w:sz w:val="28"/>
@@ -1848,6 +1700,7 @@
       <w:pPr>
         <w:pStyle w:val="NoSpacing"/>
         <w:spacing w:after="120" w:line="480" w:lineRule="auto"/>
+        <w:jc w:val="both"/>
         <w:rPr>
           <w:rFonts w:ascii="Tahoma" w:hAnsi="Tahoma" w:cs="Tahoma"/>
           <w:sz w:val="28"/>
@@ -1927,7 +1780,7 @@
           <w:rPr>
             <w:noProof/>
           </w:rPr>
-          <w:t>6</w:t>
+          <w:t>7</w:t>
         </w:r>
         <w:r>
           <w:rPr>

--- a/Дипломна работа.docx
+++ b/Дипломна работа.docx
@@ -5,7 +5,7 @@
     <w:p>
       <w:pPr>
         <w:spacing w:after="140"/>
-        <w:jc w:val="both"/>
+        <w:jc w:val="center"/>
         <w:rPr>
           <w:rFonts w:ascii="Times New Roman" w:hAnsi="Times New Roman" w:cs="Times New Roman"/>
           <w:b/>
@@ -26,7 +26,7 @@
     <w:p>
       <w:pPr>
         <w:spacing w:after="3840"/>
-        <w:jc w:val="both"/>
+        <w:jc w:val="center"/>
         <w:rPr>
           <w:rFonts w:ascii="Times New Roman" w:hAnsi="Times New Roman" w:cs="Times New Roman"/>
           <w:b/>
@@ -47,7 +47,7 @@
     <w:p>
       <w:pPr>
         <w:spacing w:after="560"/>
-        <w:jc w:val="both"/>
+        <w:jc w:val="center"/>
         <w:rPr>
           <w:rFonts w:ascii="Times New Roman" w:hAnsi="Times New Roman" w:cs="Times New Roman"/>
           <w:b/>
@@ -67,7 +67,7 @@
     </w:p>
     <w:p>
       <w:pPr>
-        <w:jc w:val="both"/>
+        <w:jc w:val="right"/>
         <w:rPr>
           <w:rStyle w:val="BookTitle"/>
           <w:rFonts w:ascii="Times New Roman" w:hAnsi="Times New Roman" w:cs="Times New Roman"/>
@@ -142,7 +142,7 @@
     </w:p>
     <w:p>
       <w:pPr>
-        <w:jc w:val="both"/>
+        <w:jc w:val="center"/>
         <w:rPr>
           <w:rStyle w:val="BookTitle"/>
           <w:rFonts w:ascii="Times New Roman" w:hAnsi="Times New Roman" w:cs="Times New Roman"/>
@@ -167,7 +167,6 @@
     <w:p>
       <w:pPr>
         <w:ind w:left="720" w:firstLine="720"/>
-        <w:jc w:val="both"/>
         <w:rPr>
           <w:rStyle w:val="BookTitle"/>
           <w:rFonts w:ascii="Times New Roman" w:hAnsi="Times New Roman" w:cs="Times New Roman"/>
@@ -301,7 +300,7 @@
     </w:p>
     <w:p>
       <w:pPr>
-        <w:jc w:val="both"/>
+        <w:jc w:val="center"/>
         <w:rPr>
           <w:rFonts w:ascii="Times New Roman" w:hAnsi="Times New Roman"/>
           <w:spacing w:val="120"/>
@@ -319,7 +318,7 @@
     </w:p>
     <w:p>
       <w:pPr>
-        <w:jc w:val="both"/>
+        <w:jc w:val="center"/>
         <w:rPr>
           <w:rFonts w:ascii="Times New Roman" w:hAnsi="Times New Roman"/>
           <w:spacing w:val="120"/>
@@ -329,7 +328,7 @@
     </w:p>
     <w:p>
       <w:pPr>
-        <w:jc w:val="both"/>
+        <w:jc w:val="center"/>
         <w:rPr>
           <w:rFonts w:ascii="Times New Roman" w:hAnsi="Times New Roman"/>
           <w:spacing w:val="120"/>
@@ -347,7 +346,7 @@
     </w:p>
     <w:p>
       <w:pPr>
-        <w:jc w:val="both"/>
+        <w:jc w:val="center"/>
         <w:rPr>
           <w:rFonts w:ascii="Times New Roman" w:hAnsi="Times New Roman"/>
           <w:spacing w:val="120"/>
@@ -417,21 +416,8 @@
     <w:p>
       <w:pPr>
         <w:pStyle w:val="NoSpacing"/>
-        <w:spacing w:after="120" w:line="480" w:lineRule="auto"/>
-        <w:jc w:val="both"/>
-        <w:rPr>
-          <w:rStyle w:val="BookTitle"/>
-          <w:rFonts w:ascii="Tahoma" w:hAnsi="Tahoma" w:cs="Tahoma"/>
-          <w:b w:val="0"/>
-          <w:bCs w:val="0"/>
-          <w:i w:val="0"/>
-          <w:iCs w:val="0"/>
-          <w:spacing w:val="0"/>
-          <w:sz w:val="28"/>
-          <w:szCs w:val="28"/>
-        </w:rPr>
-      </w:pPr>
-      <w:r>
+        <w:spacing w:after="120"/>
+        <w:jc w:val="both"/>
         <w:rPr>
           <w:rStyle w:val="BookTitle"/>
           <w:rFonts w:ascii="Tahoma" w:hAnsi="Tahoma" w:cs="Tahoma"/>
@@ -442,9 +428,13 @@
           <w:sz w:val="36"/>
           <w:szCs w:val="36"/>
         </w:rPr>
-        <w:tab/>
-      </w:r>
-      <w:r>
+      </w:pPr>
+    </w:p>
+    <w:p>
+      <w:pPr>
+        <w:pStyle w:val="NoSpacing"/>
+        <w:spacing w:after="120" w:line="480" w:lineRule="auto"/>
+        <w:jc w:val="both"/>
         <w:rPr>
           <w:rStyle w:val="BookTitle"/>
           <w:rFonts w:ascii="Tahoma" w:hAnsi="Tahoma" w:cs="Tahoma"/>
@@ -456,7 +446,19 @@
           <w:sz w:val="28"/>
           <w:szCs w:val="28"/>
         </w:rPr>
-        <w:t xml:space="preserve">Във всеки </w:t>
+      </w:pPr>
+      <w:r>
+        <w:rPr>
+          <w:rStyle w:val="BookTitle"/>
+          <w:rFonts w:ascii="Tahoma" w:hAnsi="Tahoma" w:cs="Tahoma"/>
+          <w:bCs w:val="0"/>
+          <w:i w:val="0"/>
+          <w:iCs w:val="0"/>
+          <w:spacing w:val="0"/>
+          <w:sz w:val="36"/>
+          <w:szCs w:val="36"/>
+        </w:rPr>
+        <w:tab/>
       </w:r>
       <w:r>
         <w:rPr>
@@ -470,7 +472,7 @@
           <w:sz w:val="28"/>
           <w:szCs w:val="28"/>
         </w:rPr>
-        <w:t xml:space="preserve">търговски обект, независимо дали в него се извършват продажби на стоки или услуги, има </w:t>
+        <w:t xml:space="preserve">Във всеки </w:t>
       </w:r>
       <w:r>
         <w:rPr>
@@ -484,7 +486,7 @@
           <w:sz w:val="28"/>
           <w:szCs w:val="28"/>
         </w:rPr>
-        <w:t>ЕКАФП (Електронен Касов Апарат с Фискална Памет) или фискален принтер</w:t>
+        <w:t xml:space="preserve">търговски обект, независимо дали в него се извършват продажби на стоки или услуги, има </w:t>
       </w:r>
       <w:r>
         <w:rPr>
@@ -498,7 +500,7 @@
           <w:sz w:val="28"/>
           <w:szCs w:val="28"/>
         </w:rPr>
-        <w:t>, свързан с компютър</w:t>
+        <w:t>ЕКАФП (Електронен Касов Апарат с Фискална Памет) или фискален принтер</w:t>
       </w:r>
       <w:r>
         <w:rPr>
@@ -512,7 +514,7 @@
           <w:sz w:val="28"/>
           <w:szCs w:val="28"/>
         </w:rPr>
-        <w:t xml:space="preserve">. </w:t>
+        <w:t>, свързан с компютър</w:t>
       </w:r>
       <w:r>
         <w:rPr>
@@ -526,7 +528,7 @@
           <w:sz w:val="28"/>
           <w:szCs w:val="28"/>
         </w:rPr>
-        <w:t xml:space="preserve">И нека </w:t>
+        <w:t xml:space="preserve">. </w:t>
       </w:r>
       <w:r>
         <w:rPr>
@@ -540,7 +542,7 @@
           <w:sz w:val="28"/>
           <w:szCs w:val="28"/>
         </w:rPr>
-        <w:t>все пак да обобщим какво значи понятието</w:t>
+        <w:t xml:space="preserve">И нека </w:t>
       </w:r>
       <w:r>
         <w:rPr>
@@ -554,7 +556,7 @@
           <w:sz w:val="28"/>
           <w:szCs w:val="28"/>
         </w:rPr>
-        <w:t xml:space="preserve"> „търговски обект“</w:t>
+        <w:t>все пак да обобщим какво значи понятието</w:t>
       </w:r>
       <w:r>
         <w:rPr>
@@ -568,7 +570,7 @@
           <w:sz w:val="28"/>
           <w:szCs w:val="28"/>
         </w:rPr>
-        <w:t xml:space="preserve"> и каква е разликата между ЕКАФП и фискален принтер</w:t>
+        <w:t xml:space="preserve"> „търговски обект“</w:t>
       </w:r>
       <w:r>
         <w:rPr>
@@ -582,6 +584,20 @@
           <w:sz w:val="28"/>
           <w:szCs w:val="28"/>
         </w:rPr>
+        <w:t xml:space="preserve"> и каква е разликата между ЕКАФП и фискален принтер</w:t>
+      </w:r>
+      <w:r>
+        <w:rPr>
+          <w:rStyle w:val="BookTitle"/>
+          <w:rFonts w:ascii="Tahoma" w:hAnsi="Tahoma" w:cs="Tahoma"/>
+          <w:b w:val="0"/>
+          <w:bCs w:val="0"/>
+          <w:i w:val="0"/>
+          <w:iCs w:val="0"/>
+          <w:spacing w:val="0"/>
+          <w:sz w:val="28"/>
+          <w:szCs w:val="28"/>
+        </w:rPr>
         <w:t>.</w:t>
       </w:r>
     </w:p>
@@ -673,7 +689,16 @@
           <w:sz w:val="28"/>
           <w:szCs w:val="28"/>
         </w:rPr>
-        <w:t>Разликата между фискалния принтер и ЕКАФП е това, че касовият апарат функционира самостоятелно – купуваш касов апарат и работиш с него – това е. Фискалният принтер не работи самостоятелно – свързан е с компютър и работи със специална програма – ресторантьорска или склад-магазинска. Работата с тази програма има</w:t>
+        <w:t xml:space="preserve">Разликата между фискалния принтер и ЕКАФП е това, че касовият апарат функционира самостоятелно – купуваш касов апарат и работиш с него – това е. Фискалният принтер не работи самостоятелно – свързан е с компютър и работи със специална програма – ресторантьорска или </w:t>
+      </w:r>
+      <w:r>
+        <w:rPr>
+          <w:rFonts w:ascii="Tahoma" w:hAnsi="Tahoma" w:cs="Tahoma"/>
+          <w:sz w:val="28"/>
+          <w:szCs w:val="28"/>
+        </w:rPr>
+        <w:lastRenderedPageBreak/>
+        <w:t>склад-магазинска. Работата с тази програма има</w:t>
       </w:r>
       <w:r>
         <w:rPr>
@@ -689,16 +714,7 @@
           <w:sz w:val="28"/>
           <w:szCs w:val="28"/>
         </w:rPr>
-        <w:t xml:space="preserve">предимства, разбира </w:t>
-      </w:r>
-      <w:r>
-        <w:rPr>
-          <w:rFonts w:ascii="Tahoma" w:hAnsi="Tahoma" w:cs="Tahoma"/>
-          <w:sz w:val="28"/>
-          <w:szCs w:val="28"/>
-        </w:rPr>
-        <w:lastRenderedPageBreak/>
-        <w:t>се –</w:t>
+        <w:t>предимства, разбира се –</w:t>
       </w:r>
       <w:r>
         <w:rPr>
@@ -1028,7 +1044,17 @@
           <w:szCs w:val="28"/>
           <w:lang w:val="en-US"/>
         </w:rPr>
-        <w:t>or Android -</w:t>
+        <w:t xml:space="preserve">or Android </w:t>
+      </w:r>
+      <w:r>
+        <w:rPr>
+          <w:rFonts w:ascii="Tahoma" w:hAnsi="Tahoma" w:cs="Tahoma"/>
+          <w:sz w:val="28"/>
+          <w:szCs w:val="28"/>
+          <w:lang w:val="en-US"/>
+        </w:rPr>
+        <w:lastRenderedPageBreak/>
+        <w:t>-</w:t>
       </w:r>
       <w:r>
         <w:rPr>
@@ -1098,7 +1124,6 @@
           <w:rFonts w:ascii="Tahoma" w:hAnsi="Tahoma" w:cs="Tahoma"/>
           <w:lang w:val="bg-BG"/>
         </w:rPr>
-        <w:lastRenderedPageBreak/>
         <w:tab/>
       </w:r>
       <w:bookmarkStart w:id="0" w:name="_Toc507527693"/>
@@ -1294,7 +1319,23 @@
           <w:sz w:val="28"/>
           <w:szCs w:val="28"/>
         </w:rPr>
-        <w:t xml:space="preserve"> приложение, с което се запознах по време на лятната производствена практика. След запознаване на документацията и поричтане на коментари за това приложение, дойде идеята да се осъществи такова приложение за андроид, което освен функциите на</w:t>
+        <w:t xml:space="preserve"> приложение, с което се запознах по време на лятната </w:t>
+      </w:r>
+      <w:r>
+        <w:rPr>
+          <w:rFonts w:ascii="Tahoma" w:hAnsi="Tahoma" w:cs="Tahoma"/>
+          <w:sz w:val="28"/>
+          <w:szCs w:val="28"/>
+        </w:rPr>
+        <w:t xml:space="preserve">си </w:t>
+      </w:r>
+      <w:r>
+        <w:rPr>
+          <w:rFonts w:ascii="Tahoma" w:hAnsi="Tahoma" w:cs="Tahoma"/>
+          <w:sz w:val="28"/>
+          <w:szCs w:val="28"/>
+        </w:rPr>
+        <w:t>производствена практика. След запознаване на документацията и поричтане на коментари за това приложение, дойде идеята да се осъществи такова приложение за андроид, което освен функциите на</w:t>
       </w:r>
       <w:r>
         <w:rPr>
@@ -1374,8 +1415,6 @@
           <w:szCs w:val="28"/>
         </w:rPr>
       </w:pPr>
-      <w:bookmarkStart w:id="4" w:name="_GoBack"/>
-      <w:bookmarkEnd w:id="4"/>
     </w:p>
     <w:p>
       <w:pPr>
@@ -1387,30 +1426,73 @@
           <w:i w:val="0"/>
         </w:rPr>
       </w:pPr>
-      <w:bookmarkStart w:id="5" w:name="_Toc507526755"/>
-      <w:bookmarkStart w:id="6" w:name="_Toc507527696"/>
-      <w:r>
+      <w:bookmarkStart w:id="4" w:name="_Toc507526755"/>
+      <w:bookmarkStart w:id="5" w:name="_Toc507527696"/>
+    </w:p>
+    <w:p>
+      <w:pPr>
+        <w:pStyle w:val="Heading2"/>
+        <w:jc w:val="both"/>
         <w:rPr>
           <w:rFonts w:ascii="Tahoma" w:hAnsi="Tahoma" w:cs="Tahoma"/>
           <w:b/>
           <w:i w:val="0"/>
         </w:rPr>
-        <w:t>1.2 Развойни средства и среди. Проучване</w:t>
-      </w:r>
-      <w:bookmarkEnd w:id="5"/>
-      <w:r>
+      </w:pPr>
+    </w:p>
+    <w:p>
+      <w:pPr>
+        <w:pStyle w:val="Heading2"/>
+        <w:jc w:val="both"/>
         <w:rPr>
           <w:rFonts w:ascii="Tahoma" w:hAnsi="Tahoma" w:cs="Tahoma"/>
           <w:b/>
           <w:i w:val="0"/>
         </w:rPr>
+      </w:pPr>
+    </w:p>
+    <w:p>
+      <w:pPr>
+        <w:pStyle w:val="Heading2"/>
+        <w:jc w:val="both"/>
+        <w:rPr>
+          <w:rFonts w:ascii="Tahoma" w:hAnsi="Tahoma" w:cs="Tahoma"/>
+          <w:b/>
+          <w:i w:val="0"/>
+        </w:rPr>
+      </w:pPr>
+    </w:p>
+    <w:p>
+      <w:pPr>
+        <w:pStyle w:val="Heading2"/>
+        <w:jc w:val="both"/>
+        <w:rPr>
+          <w:rFonts w:ascii="Tahoma" w:hAnsi="Tahoma" w:cs="Tahoma"/>
+          <w:b/>
+          <w:i w:val="0"/>
+        </w:rPr>
+      </w:pPr>
+      <w:r>
+        <w:rPr>
+          <w:rFonts w:ascii="Tahoma" w:hAnsi="Tahoma" w:cs="Tahoma"/>
+          <w:b/>
+          <w:i w:val="0"/>
+        </w:rPr>
+        <w:t>2 Развойни средства и среди. Проучване</w:t>
+      </w:r>
+      <w:bookmarkEnd w:id="4"/>
+      <w:r>
+        <w:rPr>
+          <w:rFonts w:ascii="Tahoma" w:hAnsi="Tahoma" w:cs="Tahoma"/>
+          <w:b/>
+          <w:i w:val="0"/>
+        </w:rPr>
         <w:t>.</w:t>
       </w:r>
-      <w:bookmarkEnd w:id="6"/>
-    </w:p>
-    <w:p>
-      <w:pPr>
-        <w:jc w:val="both"/>
+      <w:bookmarkEnd w:id="5"/>
+    </w:p>
+    <w:p>
+      <w:pPr>
         <w:rPr>
           <w:lang w:eastAsia="ar-SA"/>
         </w:rPr>
@@ -1484,16 +1566,7 @@
           <w:sz w:val="28"/>
           <w:szCs w:val="28"/>
         </w:rPr>
-        <w:t xml:space="preserve">. </w:t>
-      </w:r>
-      <w:r>
-        <w:rPr>
-          <w:rFonts w:ascii="Tahoma" w:hAnsi="Tahoma" w:cs="Tahoma"/>
-          <w:sz w:val="28"/>
-          <w:szCs w:val="28"/>
-        </w:rPr>
-        <w:lastRenderedPageBreak/>
-        <w:t xml:space="preserve">Първият екран съобщава дали сме свързани към локална мрежа, и ако е така ни показва </w:t>
+        <w:t xml:space="preserve">. Първият екран съобщава дали сме свързани към локална мрежа, и ако е така ни показва </w:t>
       </w:r>
       <w:r>
         <w:rPr>
@@ -1547,7 +1620,16 @@
           <w:sz w:val="28"/>
           <w:szCs w:val="28"/>
         </w:rPr>
-        <w:t>Има различни видове ресторантьорски и склад-магазински софтуерни продукти, предлагащи се от доста фирми, но според проучването ми, което се изрази в това да разпитам в квартални магазинчета, големи търговски вериги и различни заведения – нощни и за хранене, моят проект няма друг аналог – той може да се вгради във всяка една среда, нужен дали заради ненадеждната система(честото разваляне на различните устройства), или трудно постижимата инсталация заради разположението на различните компоненти на уредбата.</w:t>
+        <w:t xml:space="preserve">Има различни видове ресторантьорски и склад-магазински софтуерни продукти, предлагащи се от доста фирми, но според проучването ми, което се изрази в това да разпитам в квартални магазинчета, големи </w:t>
+      </w:r>
+      <w:r>
+        <w:rPr>
+          <w:rFonts w:ascii="Tahoma" w:hAnsi="Tahoma" w:cs="Tahoma"/>
+          <w:sz w:val="28"/>
+          <w:szCs w:val="28"/>
+        </w:rPr>
+        <w:lastRenderedPageBreak/>
+        <w:t>търговски вериги и различни заведения – нощни и за хранене, моят проект няма друг аналог – той може да се вгради във всяка една среда, нужен дали заради ненадеждната система(честото разваляне на различните устройства), или трудно постижимата инсталация заради разположението на различните компоненти на уредбата.</w:t>
       </w:r>
     </w:p>
     <w:p>
@@ -1567,8 +1649,23 @@
           <w:sz w:val="28"/>
           <w:szCs w:val="28"/>
         </w:rPr>
-        <w:lastRenderedPageBreak/>
-        <w:t>Повечето системи използват само един вид свързване –</w:t>
+        <w:t>Повечето системи</w:t>
+      </w:r>
+      <w:r>
+        <w:rPr>
+          <w:rFonts w:ascii="Tahoma" w:hAnsi="Tahoma" w:cs="Tahoma"/>
+          <w:sz w:val="28"/>
+          <w:szCs w:val="28"/>
+        </w:rPr>
+        <w:t xml:space="preserve"> обикновено</w:t>
+      </w:r>
+      <w:r>
+        <w:rPr>
+          <w:rFonts w:ascii="Tahoma" w:hAnsi="Tahoma" w:cs="Tahoma"/>
+          <w:sz w:val="28"/>
+          <w:szCs w:val="28"/>
+        </w:rPr>
+        <w:t xml:space="preserve"> използват само един вид свързване –</w:t>
       </w:r>
       <w:r>
         <w:rPr>
@@ -1638,51 +1735,104 @@
         </w:rPr>
         <w:t xml:space="preserve">наистина е съвместим с всеки вид принтер – може да се свърже и по трите начина.  </w:t>
       </w:r>
-    </w:p>
-    <w:p>
-      <w:pPr>
-        <w:spacing w:after="60" w:line="480" w:lineRule="auto"/>
-        <w:jc w:val="both"/>
-        <w:rPr>
-          <w:rFonts w:ascii="Tahoma" w:hAnsi="Tahoma" w:cs="Tahoma"/>
-          <w:sz w:val="26"/>
-          <w:szCs w:val="26"/>
-          <w:lang w:eastAsia="ar-SA"/>
-        </w:rPr>
-      </w:pPr>
-    </w:p>
-    <w:p>
-      <w:pPr>
-        <w:spacing w:after="60" w:line="480" w:lineRule="auto"/>
-        <w:jc w:val="both"/>
-        <w:rPr>
-          <w:rFonts w:ascii="Tahoma" w:hAnsi="Tahoma" w:cs="Tahoma"/>
-          <w:sz w:val="26"/>
-          <w:szCs w:val="26"/>
-          <w:lang w:val="en-US" w:eastAsia="ar-SA"/>
-        </w:rPr>
-      </w:pPr>
-    </w:p>
-    <w:p>
-      <w:pPr>
-        <w:jc w:val="both"/>
-        <w:rPr>
-          <w:lang w:eastAsia="ar-SA"/>
-        </w:rPr>
-      </w:pPr>
     </w:p>
     <w:p>
       <w:pPr>
         <w:pStyle w:val="NoSpacing"/>
         <w:spacing w:after="120" w:line="480" w:lineRule="auto"/>
-        <w:ind w:left="576"/>
-        <w:jc w:val="both"/>
-        <w:rPr>
-          <w:rFonts w:ascii="Tahoma" w:hAnsi="Tahoma" w:cs="Tahoma"/>
-          <w:sz w:val="28"/>
-          <w:szCs w:val="28"/>
-        </w:rPr>
-      </w:pPr>
+        <w:jc w:val="both"/>
+        <w:rPr>
+          <w:rFonts w:ascii="Tahoma" w:hAnsi="Tahoma" w:cs="Tahoma"/>
+          <w:sz w:val="28"/>
+          <w:szCs w:val="28"/>
+        </w:rPr>
+      </w:pPr>
+    </w:p>
+    <w:p>
+      <w:pPr>
+        <w:pStyle w:val="Heading1"/>
+        <w:numPr>
+          <w:ilvl w:val="0"/>
+          <w:numId w:val="0"/>
+        </w:numPr>
+        <w:ind w:firstLine="720"/>
+        <w:rPr>
+          <w:rFonts w:ascii="Tahoma" w:hAnsi="Tahoma" w:cs="Tahoma"/>
+          <w:lang w:val="bg-BG"/>
+        </w:rPr>
+      </w:pPr>
+      <w:r>
+        <w:rPr>
+          <w:rFonts w:ascii="Tahoma" w:hAnsi="Tahoma" w:cs="Tahoma"/>
+          <w:lang w:val="bg-BG"/>
+        </w:rPr>
+        <w:t>ВТОРА ГЛАВА</w:t>
+      </w:r>
+    </w:p>
+    <w:p>
+      <w:pPr>
+        <w:pStyle w:val="Heading1"/>
+        <w:numPr>
+          <w:ilvl w:val="0"/>
+          <w:numId w:val="0"/>
+        </w:numPr>
+        <w:rPr>
+          <w:rFonts w:ascii="Tahoma" w:hAnsi="Tahoma" w:cs="Tahoma"/>
+          <w:lang w:val="bg-BG"/>
+        </w:rPr>
+      </w:pPr>
+      <w:bookmarkStart w:id="6" w:name="_Toc507527698"/>
+      <w:r>
+        <w:rPr>
+          <w:rFonts w:ascii="Tahoma" w:hAnsi="Tahoma" w:cs="Tahoma"/>
+          <w:lang w:val="bg-BG"/>
+        </w:rPr>
+        <w:t>ПРОЕКТИРАНЕ НА СТРУКТУРАТА</w:t>
+      </w:r>
+      <w:bookmarkEnd w:id="6"/>
+      <w:r>
+        <w:rPr>
+          <w:rFonts w:ascii="Tahoma" w:hAnsi="Tahoma" w:cs="Tahoma"/>
+          <w:lang w:val="bg-BG"/>
+        </w:rPr>
+        <w:t xml:space="preserve"> </w:t>
+      </w:r>
+    </w:p>
+    <w:p>
+      <w:pPr>
+        <w:pStyle w:val="BodyTextIndent"/>
+        <w:spacing w:before="120" w:line="480" w:lineRule="auto"/>
+        <w:ind w:left="0"/>
+        <w:rPr>
+          <w:rFonts w:ascii="Tahoma" w:hAnsi="Tahoma" w:cs="Tahoma"/>
+          <w:b/>
+          <w:bCs/>
+          <w:sz w:val="32"/>
+          <w:szCs w:val="32"/>
+        </w:rPr>
+      </w:pPr>
+    </w:p>
+    <w:p>
+      <w:pPr>
+        <w:pStyle w:val="Heading2"/>
+        <w:rPr>
+          <w:rFonts w:ascii="Tahoma" w:hAnsi="Tahoma" w:cs="Tahoma"/>
+          <w:b/>
+          <w:i w:val="0"/>
+        </w:rPr>
+      </w:pPr>
+      <w:bookmarkStart w:id="7" w:name="_Toc507526756"/>
+      <w:bookmarkStart w:id="8" w:name="_Toc507527699"/>
+      <w:r>
+        <w:rPr>
+          <w:rFonts w:ascii="Tahoma" w:hAnsi="Tahoma" w:cs="Tahoma"/>
+          <w:b/>
+          <w:i w:val="0"/>
+        </w:rPr>
+        <w:t>2.1. Функционални изисквания</w:t>
+      </w:r>
+      <w:bookmarkEnd w:id="7"/>
+      <w:bookmarkEnd w:id="8"/>
     </w:p>
     <w:p>
       <w:pPr>
@@ -1705,12 +1855,1454 @@
           <w:rFonts w:ascii="Tahoma" w:hAnsi="Tahoma" w:cs="Tahoma"/>
           <w:sz w:val="28"/>
           <w:szCs w:val="28"/>
+        </w:rPr>
+      </w:pPr>
+      <w:r>
+        <w:rPr>
+          <w:rFonts w:ascii="Tahoma" w:hAnsi="Tahoma" w:cs="Tahoma"/>
+          <w:sz w:val="28"/>
+          <w:szCs w:val="28"/>
+          <w:lang w:val="en-US"/>
+        </w:rPr>
+        <w:t xml:space="preserve">Smart Printer for Android </w:t>
+      </w:r>
+      <w:r>
+        <w:rPr>
+          <w:rFonts w:ascii="Tahoma" w:hAnsi="Tahoma" w:cs="Tahoma"/>
+          <w:sz w:val="28"/>
+          <w:szCs w:val="28"/>
+        </w:rPr>
+        <w:t xml:space="preserve">няма да е абсолютно автоматизиран продукт, който сам да </w:t>
+      </w:r>
+      <w:r>
+        <w:rPr>
+          <w:rFonts w:ascii="Tahoma" w:hAnsi="Tahoma" w:cs="Tahoma"/>
+          <w:sz w:val="28"/>
+          <w:szCs w:val="28"/>
+        </w:rPr>
+        <w:t>принтира. То ще очаква да получи някаква заявка с това, което трябва да принтира самия принтер.</w:t>
+      </w:r>
+      <w:r>
+        <w:rPr>
+          <w:rFonts w:ascii="Tahoma" w:hAnsi="Tahoma" w:cs="Tahoma"/>
+          <w:sz w:val="28"/>
+          <w:szCs w:val="28"/>
+        </w:rPr>
+        <w:t xml:space="preserve">  </w:t>
+      </w:r>
+    </w:p>
+    <w:p>
+      <w:pPr>
+        <w:pStyle w:val="NoSpacing"/>
+        <w:spacing w:after="120" w:line="480" w:lineRule="auto"/>
+        <w:jc w:val="both"/>
+        <w:rPr>
+          <w:rFonts w:ascii="Tahoma" w:hAnsi="Tahoma" w:cs="Tahoma"/>
+          <w:sz w:val="28"/>
+          <w:szCs w:val="28"/>
+        </w:rPr>
+      </w:pPr>
+      <w:r>
+        <w:rPr>
+          <w:rFonts w:ascii="Tahoma" w:hAnsi="Tahoma" w:cs="Tahoma"/>
+          <w:sz w:val="28"/>
+          <w:szCs w:val="28"/>
+        </w:rPr>
+        <w:t>То е</w:t>
+      </w:r>
+      <w:r>
+        <w:rPr>
+          <w:rFonts w:ascii="Tahoma" w:hAnsi="Tahoma" w:cs="Tahoma"/>
+          <w:sz w:val="28"/>
+          <w:szCs w:val="28"/>
+        </w:rPr>
+        <w:t xml:space="preserve"> Android приложение</w:t>
+      </w:r>
+      <w:r>
+        <w:rPr>
+          <w:rFonts w:ascii="Tahoma" w:hAnsi="Tahoma" w:cs="Tahoma"/>
+          <w:sz w:val="28"/>
+          <w:szCs w:val="28"/>
+        </w:rPr>
+        <w:t xml:space="preserve">, което само в себе си има </w:t>
+      </w:r>
+      <w:r>
+        <w:rPr>
+          <w:rFonts w:ascii="Tahoma" w:hAnsi="Tahoma" w:cs="Tahoma"/>
+          <w:sz w:val="28"/>
+          <w:szCs w:val="28"/>
+        </w:rPr>
+        <w:t>много на брой</w:t>
+      </w:r>
+      <w:r>
+        <w:rPr>
+          <w:rFonts w:ascii="Tahoma" w:hAnsi="Tahoma" w:cs="Tahoma"/>
+          <w:sz w:val="28"/>
+          <w:szCs w:val="28"/>
+        </w:rPr>
+        <w:t xml:space="preserve"> драйвъри за различни принтери.</w:t>
+      </w:r>
+      <w:r>
+        <w:rPr>
+          <w:rFonts w:ascii="Tahoma" w:hAnsi="Tahoma" w:cs="Tahoma"/>
+          <w:sz w:val="28"/>
+          <w:szCs w:val="28"/>
+        </w:rPr>
+        <w:t xml:space="preserve"> В самите драйвъри са описани </w:t>
+      </w:r>
+      <w:r>
+        <w:rPr>
+          <w:rFonts w:ascii="Tahoma" w:hAnsi="Tahoma" w:cs="Tahoma"/>
+          <w:sz w:val="28"/>
+          <w:szCs w:val="28"/>
+        </w:rPr>
+        <w:lastRenderedPageBreak/>
+        <w:t>характеристиките на самия принтер(</w:t>
+      </w:r>
+      <w:r>
+        <w:rPr>
+          <w:rFonts w:ascii="Tahoma" w:hAnsi="Tahoma" w:cs="Tahoma"/>
+          <w:sz w:val="28"/>
+          <w:szCs w:val="28"/>
+          <w:lang w:val="en-US"/>
+        </w:rPr>
+        <w:t xml:space="preserve">Baud rate – </w:t>
+      </w:r>
+      <w:r>
+        <w:rPr>
+          <w:rFonts w:ascii="Tahoma" w:hAnsi="Tahoma" w:cs="Tahoma"/>
+          <w:sz w:val="28"/>
+          <w:szCs w:val="28"/>
+        </w:rPr>
+        <w:t xml:space="preserve">скоростта, с която печата принтера, </w:t>
+      </w:r>
+      <w:r>
+        <w:rPr>
+          <w:rFonts w:ascii="Tahoma" w:hAnsi="Tahoma" w:cs="Tahoma"/>
+          <w:sz w:val="28"/>
+          <w:szCs w:val="28"/>
+          <w:lang w:val="en-US"/>
+        </w:rPr>
+        <w:t xml:space="preserve">code page-a </w:t>
+      </w:r>
+      <w:r>
+        <w:rPr>
+          <w:rFonts w:ascii="Tahoma" w:hAnsi="Tahoma" w:cs="Tahoma"/>
+          <w:sz w:val="28"/>
+          <w:szCs w:val="28"/>
+        </w:rPr>
+        <w:t>му и др.), както и различни функции</w:t>
+      </w:r>
+      <w:r>
+        <w:rPr>
+          <w:rFonts w:ascii="Tahoma" w:hAnsi="Tahoma" w:cs="Tahoma"/>
+          <w:sz w:val="28"/>
+          <w:szCs w:val="28"/>
+        </w:rPr>
+        <w:t xml:space="preserve"> – общи и такива</w:t>
+      </w:r>
+      <w:r>
+        <w:rPr>
+          <w:rFonts w:ascii="Tahoma" w:hAnsi="Tahoma" w:cs="Tahoma"/>
+          <w:sz w:val="28"/>
+          <w:szCs w:val="28"/>
+        </w:rPr>
+        <w:t>, използващи се в зависимост от това дали принтера е фискален или нефискален.</w:t>
+      </w:r>
+    </w:p>
+    <w:p>
+      <w:pPr>
+        <w:pStyle w:val="NoSpacing"/>
+        <w:spacing w:after="120" w:line="480" w:lineRule="auto"/>
+        <w:jc w:val="both"/>
+        <w:rPr>
+          <w:rFonts w:ascii="Tahoma" w:hAnsi="Tahoma" w:cs="Tahoma"/>
+          <w:sz w:val="28"/>
+          <w:szCs w:val="28"/>
+        </w:rPr>
+      </w:pPr>
+      <w:r>
+        <w:rPr>
+          <w:rFonts w:ascii="Tahoma" w:hAnsi="Tahoma" w:cs="Tahoma"/>
+          <w:sz w:val="28"/>
+          <w:szCs w:val="28"/>
+        </w:rPr>
+        <w:t xml:space="preserve">След като получи заявка, дали от настроен търговски софтуер, пригоден за </w:t>
+      </w:r>
+      <w:r>
+        <w:rPr>
+          <w:rFonts w:ascii="Tahoma" w:hAnsi="Tahoma" w:cs="Tahoma"/>
+          <w:sz w:val="28"/>
+          <w:szCs w:val="28"/>
+          <w:lang w:val="en-US"/>
+        </w:rPr>
+        <w:t>Smart Printer for A</w:t>
+      </w:r>
+      <w:r>
+        <w:rPr>
+          <w:rFonts w:ascii="Tahoma" w:hAnsi="Tahoma" w:cs="Tahoma"/>
+          <w:sz w:val="28"/>
+          <w:szCs w:val="28"/>
+          <w:lang w:val="en-US"/>
+        </w:rPr>
+        <w:t xml:space="preserve">ndroid, </w:t>
+      </w:r>
+      <w:r>
+        <w:rPr>
+          <w:rFonts w:ascii="Tahoma" w:hAnsi="Tahoma" w:cs="Tahoma"/>
+          <w:sz w:val="28"/>
+          <w:szCs w:val="28"/>
+        </w:rPr>
+        <w:t xml:space="preserve">или </w:t>
+      </w:r>
+      <w:r>
+        <w:rPr>
+          <w:rFonts w:ascii="Tahoma" w:hAnsi="Tahoma" w:cs="Tahoma"/>
+          <w:sz w:val="28"/>
+          <w:szCs w:val="28"/>
+          <w:lang w:val="en-US"/>
+        </w:rPr>
+        <w:t xml:space="preserve">Postman, </w:t>
+      </w:r>
+      <w:r>
+        <w:rPr>
+          <w:rFonts w:ascii="Tahoma" w:hAnsi="Tahoma" w:cs="Tahoma"/>
+          <w:sz w:val="28"/>
+          <w:szCs w:val="28"/>
+        </w:rPr>
+        <w:t xml:space="preserve">или лентата в браузъра, то започва да я раздрабя(има в себе си </w:t>
+      </w:r>
+      <w:r>
+        <w:rPr>
+          <w:rFonts w:ascii="Tahoma" w:hAnsi="Tahoma" w:cs="Tahoma"/>
+          <w:sz w:val="28"/>
+          <w:szCs w:val="28"/>
+          <w:lang w:val="en-US"/>
+        </w:rPr>
+        <w:t>Parser</w:t>
+      </w:r>
+      <w:r>
+        <w:rPr>
+          <w:rFonts w:ascii="Tahoma" w:hAnsi="Tahoma" w:cs="Tahoma"/>
+          <w:sz w:val="28"/>
+          <w:szCs w:val="28"/>
+        </w:rPr>
+        <w:t xml:space="preserve">), обработва и след това я </w:t>
+      </w:r>
+    </w:p>
+    <w:p>
+      <w:pPr>
+        <w:pStyle w:val="NoSpacing"/>
+        <w:spacing w:after="120" w:line="480" w:lineRule="auto"/>
+        <w:jc w:val="both"/>
+        <w:rPr>
+          <w:rFonts w:ascii="Tahoma" w:hAnsi="Tahoma" w:cs="Tahoma"/>
+          <w:sz w:val="28"/>
+          <w:szCs w:val="28"/>
+        </w:rPr>
+      </w:pPr>
+      <w:r>
+        <w:rPr>
+          <w:rFonts w:ascii="Tahoma" w:hAnsi="Tahoma" w:cs="Tahoma"/>
+          <w:sz w:val="28"/>
+          <w:szCs w:val="28"/>
+        </w:rPr>
+        <w:t xml:space="preserve">Приложението се дели на </w:t>
+      </w:r>
+      <w:r>
+        <w:rPr>
+          <w:rFonts w:ascii="Tahoma" w:hAnsi="Tahoma" w:cs="Tahoma"/>
+          <w:sz w:val="28"/>
+          <w:szCs w:val="28"/>
+        </w:rPr>
+        <w:t>две</w:t>
+      </w:r>
+      <w:r>
+        <w:rPr>
+          <w:rFonts w:ascii="Tahoma" w:hAnsi="Tahoma" w:cs="Tahoma"/>
+          <w:sz w:val="28"/>
+          <w:szCs w:val="28"/>
+        </w:rPr>
+        <w:t xml:space="preserve"> основни части:</w:t>
+      </w:r>
+    </w:p>
+    <w:p>
+      <w:pPr>
+        <w:pStyle w:val="NoSpacing"/>
+        <w:numPr>
+          <w:ilvl w:val="0"/>
+          <w:numId w:val="6"/>
+        </w:numPr>
+        <w:spacing w:after="120" w:line="480" w:lineRule="auto"/>
+        <w:jc w:val="both"/>
+        <w:rPr>
+          <w:rFonts w:ascii="Tahoma" w:hAnsi="Tahoma" w:cs="Tahoma"/>
+          <w:sz w:val="28"/>
+          <w:szCs w:val="28"/>
+        </w:rPr>
+      </w:pPr>
+      <w:r>
+        <w:rPr>
+          <w:rFonts w:ascii="Tahoma" w:hAnsi="Tahoma" w:cs="Tahoma"/>
+          <w:sz w:val="28"/>
+          <w:szCs w:val="28"/>
+        </w:rPr>
+        <w:t>Първият панел –</w:t>
+      </w:r>
+      <w:r>
+        <w:rPr>
+          <w:rFonts w:ascii="Tahoma" w:hAnsi="Tahoma" w:cs="Tahoma"/>
+          <w:sz w:val="28"/>
+          <w:szCs w:val="28"/>
+          <w:lang w:val="en-US"/>
+        </w:rPr>
+        <w:t xml:space="preserve"> loginPanel</w:t>
+      </w:r>
+    </w:p>
+    <w:p>
+      <w:pPr>
+        <w:pStyle w:val="NoSpacing"/>
+        <w:spacing w:after="120" w:line="480" w:lineRule="auto"/>
+        <w:ind w:left="1440"/>
+        <w:jc w:val="both"/>
+        <w:rPr>
+          <w:rFonts w:ascii="Tahoma" w:hAnsi="Tahoma" w:cs="Tahoma"/>
+          <w:sz w:val="28"/>
+          <w:szCs w:val="28"/>
+        </w:rPr>
+      </w:pPr>
+      <w:r>
+        <w:rPr>
+          <w:rFonts w:ascii="Tahoma" w:hAnsi="Tahoma" w:cs="Tahoma"/>
+          <w:sz w:val="28"/>
+          <w:szCs w:val="28"/>
+        </w:rPr>
+        <w:t xml:space="preserve">Първият панел има </w:t>
+      </w:r>
+      <w:r>
+        <w:rPr>
+          <w:rFonts w:ascii="Tahoma" w:hAnsi="Tahoma" w:cs="Tahoma"/>
+          <w:sz w:val="28"/>
+          <w:szCs w:val="28"/>
+        </w:rPr>
+        <w:t>етикет, изписващ името на</w:t>
+      </w:r>
+      <w:r>
+        <w:rPr>
+          <w:rFonts w:ascii="Tahoma" w:hAnsi="Tahoma" w:cs="Tahoma"/>
+          <w:sz w:val="28"/>
+          <w:szCs w:val="28"/>
+          <w:lang w:val="en-US"/>
+        </w:rPr>
+        <w:t xml:space="preserve"> </w:t>
+      </w:r>
+      <w:r>
+        <w:rPr>
+          <w:rFonts w:ascii="Tahoma" w:hAnsi="Tahoma" w:cs="Tahoma"/>
+          <w:sz w:val="28"/>
+          <w:szCs w:val="28"/>
+        </w:rPr>
+        <w:t xml:space="preserve">приложението, а под него има два </w:t>
+      </w:r>
+      <w:r>
+        <w:rPr>
+          <w:rFonts w:ascii="Tahoma" w:hAnsi="Tahoma" w:cs="Tahoma"/>
+          <w:sz w:val="28"/>
+          <w:szCs w:val="28"/>
+        </w:rPr>
+        <w:t xml:space="preserve"> </w:t>
+      </w:r>
+      <w:r>
+        <w:rPr>
+          <w:rFonts w:ascii="Tahoma" w:hAnsi="Tahoma" w:cs="Tahoma"/>
+          <w:sz w:val="28"/>
+          <w:szCs w:val="28"/>
+          <w:lang w:val="en-US"/>
+        </w:rPr>
+        <w:t xml:space="preserve">EditText-a. В </w:t>
+      </w:r>
+      <w:r>
+        <w:rPr>
+          <w:rFonts w:ascii="Tahoma" w:hAnsi="Tahoma" w:cs="Tahoma"/>
+          <w:sz w:val="28"/>
+          <w:szCs w:val="28"/>
+        </w:rPr>
+        <w:t>единия</w:t>
+      </w:r>
+      <w:r>
+        <w:rPr>
+          <w:rFonts w:ascii="Tahoma" w:hAnsi="Tahoma" w:cs="Tahoma"/>
+          <w:sz w:val="28"/>
+          <w:szCs w:val="28"/>
+          <w:lang w:val="en-US"/>
+        </w:rPr>
+        <w:t xml:space="preserve"> EditText, </w:t>
+      </w:r>
+      <w:r>
+        <w:rPr>
+          <w:rFonts w:ascii="Tahoma" w:hAnsi="Tahoma" w:cs="Tahoma"/>
+          <w:sz w:val="28"/>
+          <w:szCs w:val="28"/>
+        </w:rPr>
+        <w:t xml:space="preserve">ако си свързан към локална мрежа, показва </w:t>
+      </w:r>
+      <w:r>
+        <w:rPr>
+          <w:rFonts w:ascii="Tahoma" w:hAnsi="Tahoma" w:cs="Tahoma"/>
+          <w:sz w:val="28"/>
+          <w:szCs w:val="28"/>
+          <w:lang w:val="en-US"/>
+        </w:rPr>
+        <w:t>IP-</w:t>
+      </w:r>
+      <w:r>
+        <w:rPr>
+          <w:rFonts w:ascii="Tahoma" w:hAnsi="Tahoma" w:cs="Tahoma"/>
+          <w:sz w:val="28"/>
+          <w:szCs w:val="28"/>
+        </w:rPr>
+        <w:t>то,</w:t>
+      </w:r>
+      <w:r>
+        <w:rPr>
+          <w:rFonts w:ascii="Tahoma" w:hAnsi="Tahoma" w:cs="Tahoma"/>
+          <w:sz w:val="28"/>
+          <w:szCs w:val="28"/>
+          <w:lang w:val="en-US"/>
+        </w:rPr>
+        <w:t xml:space="preserve"> а </w:t>
+      </w:r>
+      <w:r>
+        <w:rPr>
+          <w:rFonts w:ascii="Tahoma" w:hAnsi="Tahoma" w:cs="Tahoma"/>
+          <w:sz w:val="28"/>
+          <w:szCs w:val="28"/>
+        </w:rPr>
+        <w:t>другия – порта</w:t>
+      </w:r>
+      <w:r>
+        <w:rPr>
+          <w:rFonts w:ascii="Tahoma" w:hAnsi="Tahoma" w:cs="Tahoma"/>
+          <w:sz w:val="28"/>
+          <w:szCs w:val="28"/>
+          <w:lang w:val="en-US"/>
+        </w:rPr>
+        <w:t>,</w:t>
+      </w:r>
+      <w:r>
+        <w:rPr>
+          <w:rFonts w:ascii="Tahoma" w:hAnsi="Tahoma" w:cs="Tahoma"/>
+          <w:sz w:val="28"/>
+          <w:szCs w:val="28"/>
+        </w:rPr>
+        <w:t xml:space="preserve"> през когото се очаква заявката, съдържаща </w:t>
+      </w:r>
+      <w:r>
+        <w:rPr>
+          <w:rFonts w:ascii="Tahoma" w:hAnsi="Tahoma" w:cs="Tahoma"/>
+          <w:sz w:val="28"/>
+          <w:szCs w:val="28"/>
+          <w:lang w:val="en-US"/>
+        </w:rPr>
+        <w:t>XML-</w:t>
+      </w:r>
+      <w:r>
+        <w:rPr>
+          <w:rFonts w:ascii="Tahoma" w:hAnsi="Tahoma" w:cs="Tahoma"/>
+          <w:sz w:val="28"/>
+          <w:szCs w:val="28"/>
+        </w:rPr>
+        <w:t xml:space="preserve">ът. Под двата </w:t>
+      </w:r>
+      <w:r>
+        <w:rPr>
+          <w:rFonts w:ascii="Tahoma" w:hAnsi="Tahoma" w:cs="Tahoma"/>
+          <w:sz w:val="28"/>
+          <w:szCs w:val="28"/>
+          <w:lang w:val="en-US"/>
+        </w:rPr>
+        <w:t xml:space="preserve">EditText-a </w:t>
+      </w:r>
+      <w:r>
+        <w:rPr>
+          <w:rFonts w:ascii="Tahoma" w:hAnsi="Tahoma" w:cs="Tahoma"/>
+          <w:sz w:val="28"/>
+          <w:szCs w:val="28"/>
+        </w:rPr>
+        <w:t xml:space="preserve">има още един етикет, който </w:t>
+      </w:r>
+      <w:r>
+        <w:rPr>
+          <w:rFonts w:ascii="Tahoma" w:hAnsi="Tahoma" w:cs="Tahoma"/>
+          <w:sz w:val="28"/>
+          <w:szCs w:val="28"/>
+        </w:rPr>
+        <w:t xml:space="preserve">изписва съответно със зелено </w:t>
+      </w:r>
+      <w:r>
+        <w:rPr>
+          <w:rFonts w:ascii="Tahoma" w:hAnsi="Tahoma" w:cs="Tahoma"/>
+          <w:sz w:val="28"/>
+          <w:szCs w:val="28"/>
+          <w:lang w:val="en-US"/>
+        </w:rPr>
+        <w:t xml:space="preserve">“Connected”, </w:t>
+      </w:r>
+      <w:r>
+        <w:rPr>
+          <w:rFonts w:ascii="Tahoma" w:hAnsi="Tahoma" w:cs="Tahoma"/>
+          <w:sz w:val="28"/>
+          <w:szCs w:val="28"/>
+        </w:rPr>
+        <w:t>ако си свързан към локална мрежа, и съответно с червено „</w:t>
+      </w:r>
+      <w:r>
+        <w:rPr>
+          <w:rFonts w:ascii="Tahoma" w:hAnsi="Tahoma" w:cs="Tahoma"/>
+          <w:sz w:val="28"/>
+          <w:szCs w:val="28"/>
+          <w:lang w:val="en-US"/>
+        </w:rPr>
+        <w:t>Not connected</w:t>
+      </w:r>
+      <w:r>
+        <w:rPr>
+          <w:rFonts w:ascii="Tahoma" w:hAnsi="Tahoma" w:cs="Tahoma"/>
+          <w:sz w:val="28"/>
+          <w:szCs w:val="28"/>
+        </w:rPr>
+        <w:t>“</w:t>
+      </w:r>
+      <w:r>
+        <w:rPr>
+          <w:rFonts w:ascii="Tahoma" w:hAnsi="Tahoma" w:cs="Tahoma"/>
+          <w:sz w:val="28"/>
+          <w:szCs w:val="28"/>
+          <w:lang w:val="en-US"/>
+        </w:rPr>
+        <w:t xml:space="preserve">, </w:t>
+      </w:r>
+      <w:r>
+        <w:rPr>
+          <w:rFonts w:ascii="Tahoma" w:hAnsi="Tahoma" w:cs="Tahoma"/>
+          <w:sz w:val="28"/>
+          <w:szCs w:val="28"/>
+        </w:rPr>
+        <w:t>ако не си. Също така под гореизброените</w:t>
+      </w:r>
+      <w:r>
+        <w:rPr>
+          <w:rFonts w:ascii="Tahoma" w:hAnsi="Tahoma" w:cs="Tahoma"/>
+          <w:sz w:val="28"/>
+          <w:szCs w:val="28"/>
+        </w:rPr>
+        <w:t xml:space="preserve"> има бутон, водещ към втория</w:t>
+      </w:r>
+      <w:r>
+        <w:rPr>
+          <w:rFonts w:ascii="Tahoma" w:hAnsi="Tahoma" w:cs="Tahoma"/>
+          <w:sz w:val="28"/>
+          <w:szCs w:val="28"/>
+        </w:rPr>
+        <w:t xml:space="preserve"> панел.</w:t>
+      </w:r>
+    </w:p>
+    <w:p>
+      <w:pPr>
+        <w:pStyle w:val="NoSpacing"/>
+        <w:numPr>
+          <w:ilvl w:val="0"/>
+          <w:numId w:val="6"/>
+        </w:numPr>
+        <w:spacing w:after="120" w:line="480" w:lineRule="auto"/>
+        <w:jc w:val="both"/>
+        <w:rPr>
+          <w:rFonts w:ascii="Tahoma" w:hAnsi="Tahoma" w:cs="Tahoma"/>
+          <w:sz w:val="28"/>
+          <w:szCs w:val="28"/>
+        </w:rPr>
+      </w:pPr>
+      <w:r>
+        <w:rPr>
+          <w:rFonts w:ascii="Tahoma" w:hAnsi="Tahoma" w:cs="Tahoma"/>
+          <w:sz w:val="28"/>
+          <w:szCs w:val="28"/>
+        </w:rPr>
+        <w:lastRenderedPageBreak/>
+        <w:t xml:space="preserve">Вторият панел – </w:t>
+      </w:r>
+      <w:r>
+        <w:rPr>
+          <w:rFonts w:ascii="Tahoma" w:hAnsi="Tahoma" w:cs="Tahoma"/>
+          <w:sz w:val="28"/>
+          <w:szCs w:val="28"/>
+          <w:lang w:val="en-US"/>
+        </w:rPr>
+        <w:t>SettingsScreen</w:t>
+      </w:r>
+    </w:p>
+    <w:p>
+      <w:pPr>
+        <w:pStyle w:val="NoSpacing"/>
+        <w:spacing w:after="120" w:line="480" w:lineRule="auto"/>
+        <w:ind w:left="1440"/>
+        <w:jc w:val="both"/>
+        <w:rPr>
+          <w:rFonts w:ascii="Tahoma" w:hAnsi="Tahoma" w:cs="Tahoma"/>
+          <w:sz w:val="28"/>
+          <w:szCs w:val="28"/>
+        </w:rPr>
+      </w:pPr>
+      <w:r>
+        <w:rPr>
+          <w:rFonts w:ascii="Tahoma" w:hAnsi="Tahoma" w:cs="Tahoma"/>
+          <w:sz w:val="28"/>
+          <w:szCs w:val="28"/>
+        </w:rPr>
+        <w:t xml:space="preserve">Вторият панел има </w:t>
+      </w:r>
+      <w:r>
+        <w:rPr>
+          <w:rFonts w:ascii="Tahoma" w:hAnsi="Tahoma" w:cs="Tahoma"/>
+          <w:sz w:val="28"/>
+          <w:szCs w:val="28"/>
+        </w:rPr>
+        <w:t>три</w:t>
+      </w:r>
+      <w:r>
+        <w:rPr>
+          <w:rFonts w:ascii="Tahoma" w:hAnsi="Tahoma" w:cs="Tahoma"/>
+          <w:sz w:val="28"/>
+          <w:szCs w:val="28"/>
+        </w:rPr>
+        <w:t xml:space="preserve"> </w:t>
+      </w:r>
+      <w:r>
+        <w:rPr>
+          <w:rFonts w:ascii="Tahoma" w:hAnsi="Tahoma" w:cs="Tahoma"/>
+          <w:sz w:val="28"/>
+          <w:szCs w:val="28"/>
+          <w:lang w:val="en-US"/>
+        </w:rPr>
+        <w:t>Spinner-</w:t>
+      </w:r>
+      <w:r>
+        <w:rPr>
+          <w:rFonts w:ascii="Tahoma" w:hAnsi="Tahoma" w:cs="Tahoma"/>
+          <w:sz w:val="28"/>
+          <w:szCs w:val="28"/>
+        </w:rPr>
+        <w:t>а, единият от които е да се избере в коя държава се използва принтера, а другият дава възможност да се избере езикът, на когото искате да изписва етикетите, обособяващи различните секции.</w:t>
+      </w:r>
+    </w:p>
+    <w:p>
+      <w:pPr>
+        <w:pStyle w:val="NoSpacing"/>
+        <w:spacing w:after="120" w:line="480" w:lineRule="auto"/>
+        <w:ind w:left="1440"/>
+        <w:jc w:val="both"/>
+        <w:rPr>
+          <w:rFonts w:ascii="Tahoma" w:hAnsi="Tahoma" w:cs="Tahoma"/>
+          <w:sz w:val="28"/>
+          <w:szCs w:val="28"/>
+        </w:rPr>
+      </w:pPr>
+      <w:r>
+        <w:rPr>
+          <w:rFonts w:ascii="Tahoma" w:hAnsi="Tahoma" w:cs="Tahoma"/>
+          <w:sz w:val="28"/>
+          <w:szCs w:val="28"/>
+        </w:rPr>
+        <w:t xml:space="preserve">Чрез третия </w:t>
+      </w:r>
+      <w:r>
+        <w:rPr>
+          <w:rFonts w:ascii="Tahoma" w:hAnsi="Tahoma" w:cs="Tahoma"/>
+          <w:sz w:val="28"/>
+          <w:szCs w:val="28"/>
+          <w:lang w:val="en-US"/>
+        </w:rPr>
+        <w:t xml:space="preserve">Spinner </w:t>
+      </w:r>
+      <w:r>
+        <w:rPr>
+          <w:rFonts w:ascii="Tahoma" w:hAnsi="Tahoma" w:cs="Tahoma"/>
+          <w:sz w:val="28"/>
+          <w:szCs w:val="28"/>
+        </w:rPr>
+        <w:t>може да се избере активният принтер, тоест този, с когото работите и да се добави. Може да се добави повече от един принтер</w:t>
+      </w:r>
+      <w:r>
+        <w:rPr>
+          <w:rFonts w:ascii="Tahoma" w:hAnsi="Tahoma" w:cs="Tahoma"/>
+          <w:sz w:val="28"/>
+          <w:szCs w:val="28"/>
+        </w:rPr>
+        <w:t xml:space="preserve"> – тоест да работите с повече от един принтер и да печатате на повече от един принтер едновременно</w:t>
+      </w:r>
+      <w:r>
+        <w:rPr>
+          <w:rFonts w:ascii="Tahoma" w:hAnsi="Tahoma" w:cs="Tahoma"/>
+          <w:sz w:val="28"/>
+          <w:szCs w:val="28"/>
+        </w:rPr>
+        <w:t>. При добавянето на принтерите, могат да се зададат</w:t>
+      </w:r>
+      <w:r>
+        <w:rPr>
+          <w:rFonts w:ascii="Tahoma" w:hAnsi="Tahoma" w:cs="Tahoma"/>
+          <w:sz w:val="28"/>
+          <w:szCs w:val="28"/>
+        </w:rPr>
+        <w:t xml:space="preserve"> скриптове:</w:t>
+      </w:r>
+    </w:p>
+    <w:p>
+      <w:pPr>
+        <w:pStyle w:val="NoSpacing"/>
+        <w:numPr>
+          <w:ilvl w:val="2"/>
+          <w:numId w:val="6"/>
+        </w:numPr>
+        <w:spacing w:after="120" w:line="480" w:lineRule="auto"/>
+        <w:jc w:val="both"/>
+        <w:rPr>
+          <w:rFonts w:ascii="Tahoma" w:hAnsi="Tahoma" w:cs="Tahoma"/>
+          <w:sz w:val="28"/>
+          <w:szCs w:val="28"/>
+        </w:rPr>
+      </w:pPr>
+      <w:r>
+        <w:rPr>
+          <w:rFonts w:ascii="Tahoma" w:hAnsi="Tahoma" w:cs="Tahoma"/>
+          <w:sz w:val="28"/>
+          <w:szCs w:val="28"/>
+          <w:lang w:val="en-US"/>
+        </w:rPr>
+        <w:t xml:space="preserve">Headers – </w:t>
+      </w:r>
+      <w:r>
+        <w:rPr>
+          <w:rFonts w:ascii="Tahoma" w:hAnsi="Tahoma" w:cs="Tahoma"/>
+          <w:sz w:val="28"/>
+          <w:szCs w:val="28"/>
+        </w:rPr>
+        <w:t>текст, който ще се изписва отгоре на бележката</w:t>
+      </w:r>
+    </w:p>
+    <w:p>
+      <w:pPr>
+        <w:pStyle w:val="NoSpacing"/>
+        <w:numPr>
+          <w:ilvl w:val="2"/>
+          <w:numId w:val="6"/>
+        </w:numPr>
+        <w:spacing w:after="120" w:line="480" w:lineRule="auto"/>
+        <w:jc w:val="both"/>
+        <w:rPr>
+          <w:rFonts w:ascii="Tahoma" w:hAnsi="Tahoma" w:cs="Tahoma"/>
+          <w:sz w:val="28"/>
+          <w:szCs w:val="28"/>
+        </w:rPr>
+      </w:pPr>
+      <w:r>
+        <w:rPr>
+          <w:rFonts w:ascii="Tahoma" w:hAnsi="Tahoma" w:cs="Tahoma"/>
+          <w:sz w:val="28"/>
+          <w:szCs w:val="28"/>
+          <w:lang w:val="en-US"/>
+        </w:rPr>
+        <w:t xml:space="preserve">Details – </w:t>
+      </w:r>
+      <w:r>
+        <w:rPr>
+          <w:rFonts w:ascii="Tahoma" w:hAnsi="Tahoma" w:cs="Tahoma"/>
+          <w:sz w:val="28"/>
+          <w:szCs w:val="28"/>
+        </w:rPr>
+        <w:t>посредата</w:t>
+      </w:r>
+    </w:p>
+    <w:p>
+      <w:pPr>
+        <w:pStyle w:val="NoSpacing"/>
+        <w:numPr>
+          <w:ilvl w:val="2"/>
+          <w:numId w:val="6"/>
+        </w:numPr>
+        <w:spacing w:after="120" w:line="480" w:lineRule="auto"/>
+        <w:jc w:val="both"/>
+        <w:rPr>
+          <w:rFonts w:ascii="Tahoma" w:hAnsi="Tahoma" w:cs="Tahoma"/>
+          <w:sz w:val="28"/>
+          <w:szCs w:val="28"/>
+        </w:rPr>
+      </w:pPr>
+      <w:r>
+        <w:rPr>
+          <w:rFonts w:ascii="Tahoma" w:hAnsi="Tahoma" w:cs="Tahoma"/>
+          <w:sz w:val="28"/>
+          <w:szCs w:val="28"/>
+          <w:lang w:val="en-US"/>
+        </w:rPr>
+        <w:t xml:space="preserve">Totals – </w:t>
+      </w:r>
+      <w:r>
+        <w:rPr>
+          <w:rFonts w:ascii="Tahoma" w:hAnsi="Tahoma" w:cs="Tahoma"/>
+          <w:sz w:val="28"/>
+          <w:szCs w:val="28"/>
+        </w:rPr>
+        <w:t>там, където пише общата сума на покупката</w:t>
+      </w:r>
+    </w:p>
+    <w:p>
+      <w:pPr>
+        <w:pStyle w:val="NoSpacing"/>
+        <w:numPr>
+          <w:ilvl w:val="2"/>
+          <w:numId w:val="6"/>
+        </w:numPr>
+        <w:spacing w:after="120" w:line="480" w:lineRule="auto"/>
+        <w:jc w:val="both"/>
+        <w:rPr>
+          <w:rFonts w:ascii="Tahoma" w:hAnsi="Tahoma" w:cs="Tahoma"/>
+          <w:sz w:val="28"/>
+          <w:szCs w:val="28"/>
+        </w:rPr>
+      </w:pPr>
+      <w:r>
+        <w:rPr>
+          <w:rFonts w:ascii="Tahoma" w:hAnsi="Tahoma" w:cs="Tahoma"/>
+          <w:sz w:val="28"/>
+          <w:szCs w:val="28"/>
+          <w:lang w:val="en-US"/>
+        </w:rPr>
+        <w:t xml:space="preserve">Footers – </w:t>
+      </w:r>
+      <w:r>
+        <w:rPr>
+          <w:rFonts w:ascii="Tahoma" w:hAnsi="Tahoma" w:cs="Tahoma"/>
+          <w:sz w:val="28"/>
+          <w:szCs w:val="28"/>
+        </w:rPr>
+        <w:t>най-отдолу на касовата бележка</w:t>
+      </w:r>
+    </w:p>
+    <w:p>
+      <w:pPr>
+        <w:pStyle w:val="NoSpacing"/>
+        <w:spacing w:after="120" w:line="480" w:lineRule="auto"/>
+        <w:ind w:left="1440"/>
+        <w:jc w:val="both"/>
+        <w:rPr>
+          <w:rFonts w:ascii="Tahoma" w:hAnsi="Tahoma" w:cs="Tahoma"/>
+          <w:sz w:val="28"/>
+          <w:szCs w:val="28"/>
+        </w:rPr>
+      </w:pPr>
+      <w:r>
+        <w:rPr>
+          <w:rFonts w:ascii="Tahoma" w:hAnsi="Tahoma" w:cs="Tahoma"/>
+          <w:sz w:val="28"/>
+          <w:szCs w:val="28"/>
+        </w:rPr>
+        <w:t xml:space="preserve">Има по един бутон за всеки вид скрипт, който добавя още един </w:t>
+      </w:r>
+      <w:r>
+        <w:rPr>
+          <w:rFonts w:ascii="Tahoma" w:hAnsi="Tahoma" w:cs="Tahoma"/>
+          <w:sz w:val="28"/>
+          <w:szCs w:val="28"/>
+          <w:lang w:val="en-US"/>
+        </w:rPr>
+        <w:t xml:space="preserve">EditText, </w:t>
+      </w:r>
+      <w:r>
+        <w:rPr>
+          <w:rFonts w:ascii="Tahoma" w:hAnsi="Tahoma" w:cs="Tahoma"/>
+          <w:sz w:val="28"/>
+          <w:szCs w:val="28"/>
+        </w:rPr>
+        <w:t xml:space="preserve"> в когото може да пише човек, т.е. всеки вид </w:t>
+      </w:r>
+      <w:r>
+        <w:rPr>
+          <w:rFonts w:ascii="Tahoma" w:hAnsi="Tahoma" w:cs="Tahoma"/>
+          <w:sz w:val="28"/>
+          <w:szCs w:val="28"/>
+        </w:rPr>
+        <w:lastRenderedPageBreak/>
+        <w:t>скрипт може да има по повече от един ред – колкото ние поискаме.</w:t>
+      </w:r>
+    </w:p>
+    <w:p>
+      <w:pPr>
+        <w:pStyle w:val="NoSpacing"/>
+        <w:spacing w:after="120" w:line="480" w:lineRule="auto"/>
+        <w:ind w:left="1440"/>
+        <w:jc w:val="both"/>
+        <w:rPr>
+          <w:rFonts w:ascii="Tahoma" w:hAnsi="Tahoma" w:cs="Tahoma"/>
+          <w:sz w:val="28"/>
+          <w:szCs w:val="28"/>
+        </w:rPr>
+      </w:pPr>
+      <w:r>
+        <w:rPr>
+          <w:rFonts w:ascii="Tahoma" w:hAnsi="Tahoma" w:cs="Tahoma"/>
+          <w:sz w:val="28"/>
+          <w:szCs w:val="28"/>
+        </w:rPr>
+        <w:t>След като се добавят един или повече принтери</w:t>
+      </w:r>
+      <w:r>
+        <w:rPr>
+          <w:rFonts w:ascii="Tahoma" w:hAnsi="Tahoma" w:cs="Tahoma"/>
+          <w:sz w:val="28"/>
+          <w:szCs w:val="28"/>
+        </w:rPr>
+        <w:t>,</w:t>
+      </w:r>
+      <w:r>
+        <w:rPr>
+          <w:rFonts w:ascii="Tahoma" w:hAnsi="Tahoma" w:cs="Tahoma"/>
+          <w:sz w:val="28"/>
+          <w:szCs w:val="28"/>
+        </w:rPr>
+        <w:t xml:space="preserve"> чрез бутона, обозначен с плюс,</w:t>
+      </w:r>
+      <w:r>
+        <w:rPr>
+          <w:rFonts w:ascii="Tahoma" w:hAnsi="Tahoma" w:cs="Tahoma"/>
+          <w:sz w:val="28"/>
+          <w:szCs w:val="28"/>
+        </w:rPr>
+        <w:t xml:space="preserve"> можем да ги изтриваме и да</w:t>
+      </w:r>
+      <w:r>
+        <w:rPr>
+          <w:rFonts w:ascii="Tahoma" w:hAnsi="Tahoma" w:cs="Tahoma"/>
+          <w:sz w:val="28"/>
+          <w:szCs w:val="28"/>
+        </w:rPr>
+        <w:t xml:space="preserve"> ги</w:t>
+      </w:r>
+      <w:r>
+        <w:rPr>
+          <w:rFonts w:ascii="Tahoma" w:hAnsi="Tahoma" w:cs="Tahoma"/>
+          <w:sz w:val="28"/>
+          <w:szCs w:val="28"/>
+        </w:rPr>
+        <w:t xml:space="preserve"> редактираме</w:t>
+      </w:r>
+      <w:r>
+        <w:rPr>
+          <w:rFonts w:ascii="Tahoma" w:hAnsi="Tahoma" w:cs="Tahoma"/>
+          <w:sz w:val="28"/>
+          <w:szCs w:val="28"/>
+          <w:lang w:val="en-US"/>
+        </w:rPr>
+        <w:t>.</w:t>
+      </w:r>
+      <w:r>
+        <w:rPr>
+          <w:rFonts w:ascii="Tahoma" w:hAnsi="Tahoma" w:cs="Tahoma"/>
+          <w:sz w:val="28"/>
+          <w:szCs w:val="28"/>
+        </w:rPr>
+        <w:t xml:space="preserve"> До самия </w:t>
+      </w:r>
+      <w:r>
+        <w:rPr>
+          <w:rFonts w:ascii="Tahoma" w:hAnsi="Tahoma" w:cs="Tahoma"/>
+          <w:sz w:val="28"/>
+          <w:szCs w:val="28"/>
+          <w:lang w:val="en-US"/>
+        </w:rPr>
+        <w:t>Spinner</w:t>
+      </w:r>
+      <w:r>
+        <w:rPr>
+          <w:rFonts w:ascii="Tahoma" w:hAnsi="Tahoma" w:cs="Tahoma"/>
+          <w:sz w:val="28"/>
+          <w:szCs w:val="28"/>
+        </w:rPr>
+        <w:t>, в когото се пълнят активните принтери,</w:t>
+      </w:r>
+      <w:r>
+        <w:rPr>
+          <w:rFonts w:ascii="Tahoma" w:hAnsi="Tahoma" w:cs="Tahoma"/>
+          <w:sz w:val="28"/>
+          <w:szCs w:val="28"/>
+          <w:lang w:val="en-US"/>
+        </w:rPr>
+        <w:t xml:space="preserve"> </w:t>
+      </w:r>
+      <w:r>
+        <w:rPr>
+          <w:rFonts w:ascii="Tahoma" w:hAnsi="Tahoma" w:cs="Tahoma"/>
+          <w:sz w:val="28"/>
+          <w:szCs w:val="28"/>
+        </w:rPr>
+        <w:t xml:space="preserve">има още два бутона – този за редактиране, обозначен с моливче и такъв за изтриване на избрания принтер, обозначен с минус. </w:t>
+      </w:r>
+    </w:p>
+    <w:p>
+      <w:pPr>
+        <w:pStyle w:val="NoSpacing"/>
+        <w:spacing w:after="120" w:line="480" w:lineRule="auto"/>
+        <w:ind w:left="1440"/>
+        <w:jc w:val="both"/>
+        <w:rPr>
+          <w:rFonts w:ascii="Tahoma" w:hAnsi="Tahoma" w:cs="Tahoma"/>
+          <w:sz w:val="28"/>
+          <w:szCs w:val="28"/>
+        </w:rPr>
+      </w:pPr>
+      <w:r>
+        <w:rPr>
+          <w:rFonts w:ascii="Tahoma" w:hAnsi="Tahoma" w:cs="Tahoma"/>
+          <w:sz w:val="28"/>
+          <w:szCs w:val="28"/>
+        </w:rPr>
+        <w:t xml:space="preserve">При цъкане на бутона за редактиране, излиза плавно панел от едната страна, в който </w:t>
+      </w:r>
+      <w:r>
+        <w:rPr>
+          <w:rFonts w:ascii="Tahoma" w:hAnsi="Tahoma" w:cs="Tahoma"/>
+          <w:sz w:val="28"/>
+          <w:szCs w:val="28"/>
+        </w:rPr>
+        <w:t>можем да редактираме скриптовете, зададени при добавяне на устройството.</w:t>
+      </w:r>
+    </w:p>
+    <w:p>
+      <w:pPr>
+        <w:pStyle w:val="NoSpacing"/>
+        <w:spacing w:after="120" w:line="480" w:lineRule="auto"/>
+        <w:ind w:left="1440"/>
+        <w:jc w:val="both"/>
+        <w:rPr>
+          <w:rFonts w:ascii="Tahoma" w:hAnsi="Tahoma" w:cs="Tahoma"/>
+          <w:sz w:val="28"/>
+          <w:szCs w:val="28"/>
+        </w:rPr>
+      </w:pPr>
+      <w:r>
+        <w:rPr>
+          <w:rFonts w:ascii="Tahoma" w:hAnsi="Tahoma" w:cs="Tahoma"/>
+          <w:sz w:val="28"/>
+          <w:szCs w:val="28"/>
+        </w:rPr>
+        <w:t xml:space="preserve">Идеята на тези скриптове е ако искаме да променим нещо, ако нямаме достъп до </w:t>
+      </w:r>
+      <w:r>
+        <w:rPr>
+          <w:rFonts w:ascii="Tahoma" w:hAnsi="Tahoma" w:cs="Tahoma"/>
+          <w:sz w:val="28"/>
+          <w:szCs w:val="28"/>
+          <w:lang w:val="en-US"/>
+        </w:rPr>
+        <w:t>XML-a</w:t>
+      </w:r>
+      <w:r>
+        <w:rPr>
+          <w:rFonts w:ascii="Tahoma" w:hAnsi="Tahoma" w:cs="Tahoma"/>
+          <w:sz w:val="28"/>
+          <w:szCs w:val="28"/>
+        </w:rPr>
+        <w:t>, който се изпраща.</w:t>
+      </w:r>
+    </w:p>
+    <w:p>
+      <w:pPr>
+        <w:pStyle w:val="NoSpacing"/>
+        <w:spacing w:after="120" w:line="480" w:lineRule="auto"/>
+        <w:ind w:left="1440"/>
+        <w:jc w:val="both"/>
+        <w:rPr>
+          <w:rFonts w:ascii="Tahoma" w:hAnsi="Tahoma" w:cs="Tahoma"/>
+          <w:sz w:val="28"/>
+          <w:szCs w:val="28"/>
+        </w:rPr>
+      </w:pPr>
+      <w:r>
+        <w:rPr>
+          <w:rFonts w:ascii="Tahoma" w:hAnsi="Tahoma" w:cs="Tahoma"/>
+          <w:sz w:val="28"/>
+          <w:szCs w:val="28"/>
+        </w:rPr>
+        <w:t>Има и още един бутон, който като се цъкне, отново излиза от едната страна плавно панел, в когото биват изписани активните принтери и това дали те са в изправност и готови за печатане.</w:t>
+      </w:r>
+      <w:bookmarkStart w:id="9" w:name="_Toc507526757"/>
+      <w:bookmarkStart w:id="10" w:name="_Toc507527700"/>
+    </w:p>
+    <w:p>
+      <w:pPr>
+        <w:pStyle w:val="NoSpacing"/>
+        <w:spacing w:after="120" w:line="480" w:lineRule="auto"/>
+        <w:ind w:left="1440"/>
+        <w:jc w:val="both"/>
+        <w:rPr>
+          <w:rFonts w:ascii="Tahoma" w:hAnsi="Tahoma" w:cs="Tahoma"/>
+          <w:sz w:val="28"/>
+          <w:szCs w:val="28"/>
+        </w:rPr>
+      </w:pPr>
+    </w:p>
+    <w:p>
+      <w:pPr>
+        <w:pStyle w:val="Heading2"/>
+        <w:rPr>
+          <w:rFonts w:ascii="Tahoma" w:hAnsi="Tahoma" w:cs="Tahoma"/>
+          <w:b/>
+          <w:i w:val="0"/>
+        </w:rPr>
+      </w:pPr>
+      <w:r>
+        <w:rPr>
+          <w:rFonts w:ascii="Tahoma" w:hAnsi="Tahoma" w:cs="Tahoma"/>
+          <w:b/>
+          <w:i w:val="0"/>
+        </w:rPr>
+        <w:lastRenderedPageBreak/>
+        <w:t>2.2. Съображения за избор на програмни средства и развойната сред</w:t>
+      </w:r>
+      <w:bookmarkEnd w:id="9"/>
+      <w:bookmarkEnd w:id="10"/>
+      <w:r>
+        <w:rPr>
+          <w:rFonts w:ascii="Tahoma" w:hAnsi="Tahoma" w:cs="Tahoma"/>
+          <w:b/>
+          <w:i w:val="0"/>
+        </w:rPr>
+        <w:t>а</w:t>
+      </w:r>
+    </w:p>
+    <w:p>
+      <w:pPr>
+        <w:rPr>
+          <w:lang w:eastAsia="ar-SA"/>
+        </w:rPr>
+      </w:pPr>
+    </w:p>
+    <w:p>
+      <w:pPr>
+        <w:rPr>
+          <w:lang w:eastAsia="ar-SA"/>
+        </w:rPr>
+      </w:pPr>
+    </w:p>
+    <w:p>
+      <w:pPr>
+        <w:pStyle w:val="NoSpacing"/>
+        <w:spacing w:after="120" w:line="480" w:lineRule="auto"/>
+        <w:jc w:val="both"/>
+        <w:rPr>
+          <w:rFonts w:ascii="Tahoma" w:hAnsi="Tahoma" w:cs="Tahoma"/>
+          <w:sz w:val="28"/>
+          <w:szCs w:val="28"/>
+        </w:rPr>
+      </w:pPr>
+      <w:r>
+        <w:rPr>
+          <w:rFonts w:ascii="Tahoma" w:hAnsi="Tahoma" w:cs="Tahoma"/>
+          <w:sz w:val="28"/>
+          <w:szCs w:val="28"/>
+          <w:lang w:val="en-US"/>
+        </w:rPr>
+        <w:t>Smart Printer for Android</w:t>
+      </w:r>
+      <w:r>
+        <w:rPr>
+          <w:rFonts w:ascii="Tahoma" w:hAnsi="Tahoma" w:cs="Tahoma"/>
+          <w:sz w:val="28"/>
+          <w:szCs w:val="28"/>
+        </w:rPr>
+        <w:t xml:space="preserve"> трябва да е лесно за използване от всеки потребител, </w:t>
+      </w:r>
+      <w:r>
+        <w:rPr>
+          <w:rFonts w:ascii="Tahoma" w:hAnsi="Tahoma" w:cs="Tahoma"/>
+          <w:sz w:val="28"/>
+          <w:szCs w:val="28"/>
+        </w:rPr>
+        <w:t>търговец</w:t>
+      </w:r>
+      <w:r>
+        <w:rPr>
+          <w:rFonts w:ascii="Tahoma" w:hAnsi="Tahoma" w:cs="Tahoma"/>
+          <w:sz w:val="28"/>
+          <w:szCs w:val="28"/>
+        </w:rPr>
+        <w:t>, на р</w:t>
+      </w:r>
+      <w:r>
+        <w:rPr>
+          <w:rFonts w:ascii="Tahoma" w:hAnsi="Tahoma" w:cs="Tahoma"/>
+          <w:sz w:val="28"/>
+          <w:szCs w:val="28"/>
+        </w:rPr>
+        <w:t>азлична възраст. Затова то е</w:t>
+      </w:r>
+      <w:r>
+        <w:rPr>
+          <w:rFonts w:ascii="Tahoma" w:hAnsi="Tahoma" w:cs="Tahoma"/>
+          <w:sz w:val="28"/>
+          <w:szCs w:val="28"/>
+        </w:rPr>
+        <w:t xml:space="preserve"> нап</w:t>
+      </w:r>
+      <w:r>
+        <w:rPr>
+          <w:rFonts w:ascii="Tahoma" w:hAnsi="Tahoma" w:cs="Tahoma"/>
+          <w:sz w:val="28"/>
+          <w:szCs w:val="28"/>
+        </w:rPr>
+        <w:t>равено много просто откъм визуалната част, така че човек лесно да се ориентира</w:t>
+      </w:r>
+      <w:r>
+        <w:rPr>
+          <w:rFonts w:ascii="Tahoma" w:hAnsi="Tahoma" w:cs="Tahoma"/>
+          <w:sz w:val="28"/>
+          <w:szCs w:val="28"/>
+        </w:rPr>
+        <w:t xml:space="preserve">. Поради тази причина избрах да използвам един много функционален език за създаване на Android приложения, а именно Basic4Android. Езикът е алтернатива на програмирането с Java и Android SDK. Платформата компилира до Java и след това отново го връща като Basic, използва смесен (Cross) компилатор. </w:t>
+      </w:r>
+    </w:p>
+    <w:p>
+      <w:pPr>
+        <w:pStyle w:val="NoSpacing"/>
+        <w:spacing w:after="120" w:line="480" w:lineRule="auto"/>
+        <w:jc w:val="both"/>
+        <w:rPr>
+          <w:rFonts w:ascii="Tahoma" w:hAnsi="Tahoma" w:cs="Tahoma"/>
+          <w:sz w:val="28"/>
+          <w:szCs w:val="28"/>
+        </w:rPr>
+      </w:pPr>
+      <w:r>
+        <w:rPr>
+          <w:rFonts w:ascii="Tahoma" w:hAnsi="Tahoma" w:cs="Tahoma"/>
+          <w:sz w:val="28"/>
+          <w:szCs w:val="28"/>
+        </w:rPr>
+        <w:t xml:space="preserve">Резултатът е изпълним код, предназначен за платформа различна от тази, на която е извършена компилацията. Използва се например при създаване на код за вградени системи (embedded systems), както и в Basic4Android,  където няма възможност, или е по-трудно, да се създават програми. </w:t>
+      </w:r>
+    </w:p>
+    <w:p>
+      <w:pPr>
+        <w:pStyle w:val="NoSpacing"/>
+        <w:spacing w:after="120" w:line="480" w:lineRule="auto"/>
+        <w:jc w:val="both"/>
+        <w:rPr>
+          <w:rFonts w:ascii="Tahoma" w:hAnsi="Tahoma" w:cs="Tahoma"/>
+          <w:sz w:val="28"/>
+          <w:szCs w:val="28"/>
+        </w:rPr>
+      </w:pPr>
+      <w:r>
+        <w:rPr>
+          <w:rFonts w:ascii="Tahoma" w:hAnsi="Tahoma" w:cs="Tahoma"/>
+          <w:sz w:val="28"/>
+          <w:szCs w:val="28"/>
+        </w:rPr>
+        <w:t xml:space="preserve">   B4A включва визуален дизайнер, който опростява процеса на изграждане на потребителски интерфейси, насочени към телефони и таблети с различни размери на екрана. Компилираните програми могат </w:t>
+      </w:r>
+      <w:r>
+        <w:rPr>
+          <w:rFonts w:ascii="Tahoma" w:hAnsi="Tahoma" w:cs="Tahoma"/>
+          <w:sz w:val="28"/>
+          <w:szCs w:val="28"/>
+        </w:rPr>
+        <w:lastRenderedPageBreak/>
+        <w:t>да бъдат тествани в емулатори на AVD Manager или на истински Android устройства, използващи Android Debug Bridge и B4A Bridge.</w:t>
+      </w:r>
+    </w:p>
+    <w:p>
+      <w:pPr>
+        <w:pStyle w:val="NoSpacing"/>
+        <w:spacing w:after="120" w:line="480" w:lineRule="auto"/>
+        <w:jc w:val="both"/>
+        <w:rPr>
+          <w:rFonts w:ascii="Tahoma" w:hAnsi="Tahoma" w:cs="Tahoma"/>
+          <w:sz w:val="28"/>
+          <w:szCs w:val="28"/>
+        </w:rPr>
+      </w:pPr>
+      <w:r>
+        <w:rPr>
+          <w:rFonts w:ascii="Tahoma" w:hAnsi="Tahoma" w:cs="Tahoma"/>
+          <w:sz w:val="28"/>
+          <w:szCs w:val="28"/>
+        </w:rPr>
+        <w:t>Самият език е подобен на Visual Basic и Visual Basic .NET, но е адаптиран към родната Android среда. Има разлики и прилики с Java, най-големия плюс е, че се пише много бързо и е много функционално, не е гъвкаво колко</w:t>
+      </w:r>
+      <w:r>
+        <w:rPr>
+          <w:rFonts w:ascii="Tahoma" w:hAnsi="Tahoma" w:cs="Tahoma"/>
+          <w:sz w:val="28"/>
+          <w:szCs w:val="28"/>
+        </w:rPr>
+        <w:t>то</w:t>
+      </w:r>
+      <w:bookmarkStart w:id="11" w:name="_GoBack"/>
+      <w:bookmarkEnd w:id="11"/>
+      <w:r>
+        <w:rPr>
+          <w:rFonts w:ascii="Tahoma" w:hAnsi="Tahoma" w:cs="Tahoma"/>
+          <w:sz w:val="28"/>
+          <w:szCs w:val="28"/>
+        </w:rPr>
+        <w:t xml:space="preserve"> Java, но по отношение на приложението, което е нужно за системата и ще се използва, е нужно просто бързодействие и лесно разгадаване на програмата.</w:t>
+      </w:r>
+    </w:p>
+    <w:p>
+      <w:pPr>
+        <w:pStyle w:val="NoSpacing"/>
+        <w:spacing w:after="120" w:line="480" w:lineRule="auto"/>
+        <w:jc w:val="both"/>
+        <w:rPr>
+          <w:rFonts w:ascii="Tahoma" w:hAnsi="Tahoma" w:cs="Tahoma"/>
+          <w:sz w:val="28"/>
+          <w:szCs w:val="28"/>
+        </w:rPr>
+      </w:pPr>
+      <w:r>
+        <w:rPr>
+          <w:rFonts w:ascii="Tahoma" w:hAnsi="Tahoma" w:cs="Tahoma"/>
+          <w:sz w:val="28"/>
+          <w:szCs w:val="28"/>
+        </w:rPr>
+        <w:t xml:space="preserve">За да може да работи приложението освен компилатора, който се предоставя с B4A платформата е нужно да се свърже към нея Java JDK, за да може да се установи компилация, Android SDK за да се инсталират платформите и инструментите за версиите на Andoid-а, който ще се използва. Също така най-новата версия на B4A е платена и </w:t>
+      </w:r>
+      <w:r>
+        <w:rPr>
+          <w:rFonts w:ascii="Tahoma" w:hAnsi="Tahoma" w:cs="Tahoma"/>
+          <w:sz w:val="28"/>
+          <w:szCs w:val="28"/>
+        </w:rPr>
+        <w:t xml:space="preserve">е </w:t>
+      </w:r>
+      <w:r>
+        <w:rPr>
+          <w:rFonts w:ascii="Tahoma" w:hAnsi="Tahoma" w:cs="Tahoma"/>
+          <w:sz w:val="28"/>
+          <w:szCs w:val="28"/>
+        </w:rPr>
+        <w:t>нужен лиценз.</w:t>
+      </w:r>
+    </w:p>
+    <w:p>
+      <w:pPr>
+        <w:pStyle w:val="NoSpacing"/>
+        <w:spacing w:after="120" w:line="480" w:lineRule="auto"/>
+        <w:jc w:val="both"/>
+        <w:rPr>
+          <w:rFonts w:ascii="Tahoma" w:hAnsi="Tahoma" w:cs="Tahoma"/>
+          <w:sz w:val="28"/>
+          <w:szCs w:val="28"/>
+        </w:rPr>
+      </w:pPr>
+      <w:r>
+        <w:rPr>
+          <w:rFonts w:ascii="Tahoma" w:hAnsi="Tahoma" w:cs="Tahoma"/>
+          <w:sz w:val="28"/>
+          <w:szCs w:val="28"/>
+        </w:rPr>
+        <w:t>По желание може да се използва B4A-Bridge, което компилира на устройството безконтактно чрез Wireless връзка, ако двете устройства са в една и съща мрежа.  Може да се изтегли от Google Play безплатно.</w:t>
+      </w:r>
+    </w:p>
+    <w:p>
+      <w:pPr>
+        <w:pStyle w:val="NoSpacing"/>
+        <w:spacing w:after="120" w:line="480" w:lineRule="auto"/>
+        <w:jc w:val="both"/>
+        <w:rPr>
+          <w:rFonts w:ascii="Tahoma" w:hAnsi="Tahoma" w:cs="Tahoma"/>
+          <w:sz w:val="28"/>
+          <w:szCs w:val="28"/>
+        </w:rPr>
+      </w:pPr>
+      <w:r>
+        <w:rPr>
+          <w:rFonts w:ascii="Tahoma" w:hAnsi="Tahoma" w:cs="Tahoma"/>
+          <w:sz w:val="28"/>
+          <w:szCs w:val="28"/>
+        </w:rPr>
+        <w:lastRenderedPageBreak/>
+        <w:tab/>
+        <w:t>Другия малко по-гъвкав, но не практичен вариант, поради усложняване на работата за създаването на Android проложението е писането на Java на Android Studio. Но използването на Android Studio ще създаде повече работа по програмирането на това, не толкова сложно приложение.</w:t>
+      </w:r>
+    </w:p>
+    <w:p>
+      <w:pPr>
+        <w:pStyle w:val="NoSpacing"/>
+        <w:spacing w:after="120" w:line="480" w:lineRule="auto"/>
+        <w:jc w:val="both"/>
+        <w:rPr>
+          <w:rFonts w:ascii="Tahoma" w:hAnsi="Tahoma" w:cs="Tahoma"/>
+          <w:sz w:val="28"/>
+          <w:szCs w:val="28"/>
+        </w:rPr>
+      </w:pPr>
+      <w:r>
+        <w:rPr>
+          <w:rFonts w:ascii="Tahoma" w:hAnsi="Tahoma" w:cs="Tahoma"/>
+          <w:sz w:val="28"/>
+          <w:szCs w:val="28"/>
+        </w:rPr>
+        <w:t>Android Studio е официалната интегрирана среда за разработка (IDE) за операционната система Android на Google, изградена върху софтуера IntelliJ IDEA на JetBrains и специално разработена за разработка на Android. Той е достъпен за изтегляне за операционните системи Windows, MacOS и Linux. Това е заместител на Eclipse Android Development Tools (ADT) като основно IDE за разработка на естествени Android приложения. Android Studio бе обявено на 16 май 2013 г. на конференцията Google I/O. То беше в начален етап на предварителен достъп, като се започне от версия 0.1 през май 2013 г., след което бе въведен бета етап, като се започне от версия 0.8, която бе пусната през юни 2014 г. Първото стабилно изграждане бе пуснато през декември 2014 г., като се започне от версия 1.0.</w:t>
+      </w:r>
+      <w:r>
+        <w:rPr>
+          <w:rFonts w:ascii="Tahoma" w:hAnsi="Tahoma" w:cs="Tahoma"/>
+          <w:sz w:val="28"/>
+          <w:szCs w:val="28"/>
+        </w:rPr>
+        <w:t xml:space="preserve"> Сегашната стабилна версия е 3.2.1</w:t>
+      </w:r>
+      <w:r>
+        <w:rPr>
+          <w:rFonts w:ascii="Tahoma" w:hAnsi="Tahoma" w:cs="Tahoma"/>
+          <w:sz w:val="28"/>
+          <w:szCs w:val="28"/>
+        </w:rPr>
+        <w:t>, пусната през октомври 201</w:t>
+      </w:r>
+      <w:r>
+        <w:rPr>
+          <w:rFonts w:ascii="Tahoma" w:hAnsi="Tahoma" w:cs="Tahoma"/>
+          <w:sz w:val="28"/>
+          <w:szCs w:val="28"/>
+        </w:rPr>
+        <w:t>8</w:t>
+      </w:r>
+      <w:r>
+        <w:rPr>
+          <w:rFonts w:ascii="Tahoma" w:hAnsi="Tahoma" w:cs="Tahoma"/>
+          <w:sz w:val="28"/>
+          <w:szCs w:val="28"/>
+        </w:rPr>
+        <w:t xml:space="preserve"> г.   </w:t>
+      </w:r>
+    </w:p>
+    <w:p>
+      <w:pPr>
+        <w:pStyle w:val="NoSpacing"/>
+        <w:spacing w:after="120" w:line="480" w:lineRule="auto"/>
+        <w:jc w:val="both"/>
+        <w:rPr>
+          <w:rFonts w:ascii="Tahoma" w:hAnsi="Tahoma" w:cs="Tahoma"/>
+          <w:sz w:val="28"/>
+          <w:szCs w:val="28"/>
           <w:lang w:val="en-US"/>
         </w:rPr>
       </w:pPr>
     </w:p>
     <w:sectPr>
-      <w:footerReference w:type="default" r:id="rId7"/>
+      <w:footerReference w:type="default" r:id="rId8"/>
       <w:pgSz w:w="12240" w:h="15840"/>
       <w:pgMar w:top="1440" w:right="1440" w:bottom="1440" w:left="1440" w:header="720" w:footer="720" w:gutter="0"/>
       <w:cols w:space="720"/>
@@ -1780,7 +3372,7 @@
           <w:rPr>
             <w:noProof/>
           </w:rPr>
-          <w:t>7</w:t>
+          <w:t>13</w:t>
         </w:r>
         <w:r>
           <w:rPr>
@@ -2177,6 +3769,119 @@
     </w:lvl>
   </w:abstractNum>
   <w:abstractNum w:abstractNumId="3" w15:restartNumberingAfterBreak="0">
+    <w:nsid w:val="1D824541"/>
+    <w:multiLevelType w:val="hybridMultilevel"/>
+    <w:tmpl w:val="69BE12AE"/>
+    <w:lvl w:ilvl="0" w:tplc="04090001">
+      <w:start w:val="1"/>
+      <w:numFmt w:val="bullet"/>
+      <w:lvlText w:val=""/>
+      <w:lvlJc w:val="left"/>
+      <w:pPr>
+        <w:ind w:left="720" w:hanging="360"/>
+      </w:pPr>
+      <w:rPr>
+        <w:rFonts w:ascii="Symbol" w:hAnsi="Symbol" w:hint="default"/>
+      </w:rPr>
+    </w:lvl>
+    <w:lvl w:ilvl="1" w:tplc="04090003">
+      <w:start w:val="1"/>
+      <w:numFmt w:val="bullet"/>
+      <w:lvlText w:val="o"/>
+      <w:lvlJc w:val="left"/>
+      <w:pPr>
+        <w:ind w:left="1440" w:hanging="360"/>
+      </w:pPr>
+      <w:rPr>
+        <w:rFonts w:ascii="Courier New" w:hAnsi="Courier New" w:cs="Courier New" w:hint="default"/>
+      </w:rPr>
+    </w:lvl>
+    <w:lvl w:ilvl="2" w:tplc="04090005">
+      <w:start w:val="1"/>
+      <w:numFmt w:val="bullet"/>
+      <w:lvlText w:val=""/>
+      <w:lvlJc w:val="left"/>
+      <w:pPr>
+        <w:ind w:left="2160" w:hanging="360"/>
+      </w:pPr>
+      <w:rPr>
+        <w:rFonts w:ascii="Wingdings" w:hAnsi="Wingdings" w:hint="default"/>
+      </w:rPr>
+    </w:lvl>
+    <w:lvl w:ilvl="3" w:tplc="04090001" w:tentative="1">
+      <w:start w:val="1"/>
+      <w:numFmt w:val="bullet"/>
+      <w:lvlText w:val=""/>
+      <w:lvlJc w:val="left"/>
+      <w:pPr>
+        <w:ind w:left="2880" w:hanging="360"/>
+      </w:pPr>
+      <w:rPr>
+        <w:rFonts w:ascii="Symbol" w:hAnsi="Symbol" w:hint="default"/>
+      </w:rPr>
+    </w:lvl>
+    <w:lvl w:ilvl="4" w:tplc="04090003" w:tentative="1">
+      <w:start w:val="1"/>
+      <w:numFmt w:val="bullet"/>
+      <w:lvlText w:val="o"/>
+      <w:lvlJc w:val="left"/>
+      <w:pPr>
+        <w:ind w:left="3600" w:hanging="360"/>
+      </w:pPr>
+      <w:rPr>
+        <w:rFonts w:ascii="Courier New" w:hAnsi="Courier New" w:cs="Courier New" w:hint="default"/>
+      </w:rPr>
+    </w:lvl>
+    <w:lvl w:ilvl="5" w:tplc="04090005" w:tentative="1">
+      <w:start w:val="1"/>
+      <w:numFmt w:val="bullet"/>
+      <w:lvlText w:val=""/>
+      <w:lvlJc w:val="left"/>
+      <w:pPr>
+        <w:ind w:left="4320" w:hanging="360"/>
+      </w:pPr>
+      <w:rPr>
+        <w:rFonts w:ascii="Wingdings" w:hAnsi="Wingdings" w:hint="default"/>
+      </w:rPr>
+    </w:lvl>
+    <w:lvl w:ilvl="6" w:tplc="04090001" w:tentative="1">
+      <w:start w:val="1"/>
+      <w:numFmt w:val="bullet"/>
+      <w:lvlText w:val=""/>
+      <w:lvlJc w:val="left"/>
+      <w:pPr>
+        <w:ind w:left="5040" w:hanging="360"/>
+      </w:pPr>
+      <w:rPr>
+        <w:rFonts w:ascii="Symbol" w:hAnsi="Symbol" w:hint="default"/>
+      </w:rPr>
+    </w:lvl>
+    <w:lvl w:ilvl="7" w:tplc="04090003" w:tentative="1">
+      <w:start w:val="1"/>
+      <w:numFmt w:val="bullet"/>
+      <w:lvlText w:val="o"/>
+      <w:lvlJc w:val="left"/>
+      <w:pPr>
+        <w:ind w:left="5760" w:hanging="360"/>
+      </w:pPr>
+      <w:rPr>
+        <w:rFonts w:ascii="Courier New" w:hAnsi="Courier New" w:cs="Courier New" w:hint="default"/>
+      </w:rPr>
+    </w:lvl>
+    <w:lvl w:ilvl="8" w:tplc="04090005" w:tentative="1">
+      <w:start w:val="1"/>
+      <w:numFmt w:val="bullet"/>
+      <w:lvlText w:val=""/>
+      <w:lvlJc w:val="left"/>
+      <w:pPr>
+        <w:ind w:left="6480" w:hanging="360"/>
+      </w:pPr>
+      <w:rPr>
+        <w:rFonts w:ascii="Wingdings" w:hAnsi="Wingdings" w:hint="default"/>
+      </w:rPr>
+    </w:lvl>
+  </w:abstractNum>
+  <w:abstractNum w:abstractNumId="4" w15:restartNumberingAfterBreak="0">
     <w:nsid w:val="61A77DFF"/>
     <w:multiLevelType w:val="hybridMultilevel"/>
     <w:tmpl w:val="DCD6B964"/>
@@ -2262,7 +3967,7 @@
       </w:pPr>
     </w:lvl>
   </w:abstractNum>
-  <w:abstractNum w:abstractNumId="4" w15:restartNumberingAfterBreak="0">
+  <w:abstractNum w:abstractNumId="5" w15:restartNumberingAfterBreak="0">
     <w:nsid w:val="684615BE"/>
     <w:multiLevelType w:val="hybridMultilevel"/>
     <w:tmpl w:val="AC12C908"/>
@@ -2385,10 +4090,13 @@
     <w:abstractNumId w:val="2"/>
   </w:num>
   <w:num w:numId="4">
-    <w:abstractNumId w:val="3"/>
+    <w:abstractNumId w:val="4"/>
   </w:num>
   <w:num w:numId="5">
-    <w:abstractNumId w:val="4"/>
+    <w:abstractNumId w:val="5"/>
+  </w:num>
+  <w:num w:numId="6">
+    <w:abstractNumId w:val="3"/>
   </w:num>
 </w:numbering>
 </file>
@@ -2851,7 +4559,6 @@
   <w:style w:type="character" w:default="1" w:styleId="DefaultParagraphFont">
     <w:name w:val="Default Paragraph Font"/>
     <w:uiPriority w:val="1"/>
-    <w:semiHidden/>
     <w:unhideWhenUsed/>
   </w:style>
   <w:style w:type="table" w:default="1" w:styleId="TableNormal">
@@ -3090,6 +4797,30 @@
     <w:uiPriority w:val="99"/>
     <w:semiHidden/>
     <w:rsid w:val="00557E01"/>
+    <w:rPr>
+      <w:lang w:val="bg-BG"/>
+    </w:rPr>
+  </w:style>
+  <w:style w:type="paragraph" w:styleId="BodyTextIndent">
+    <w:name w:val="Body Text Indent"/>
+    <w:basedOn w:val="Normal"/>
+    <w:link w:val="BodyTextIndentChar"/>
+    <w:uiPriority w:val="99"/>
+    <w:semiHidden/>
+    <w:unhideWhenUsed/>
+    <w:rsid w:val="00C74DDB"/>
+    <w:pPr>
+      <w:spacing w:after="120"/>
+      <w:ind w:left="360"/>
+    </w:pPr>
+  </w:style>
+  <w:style w:type="character" w:customStyle="1" w:styleId="BodyTextIndentChar">
+    <w:name w:val="Body Text Indent Char"/>
+    <w:basedOn w:val="DefaultParagraphFont"/>
+    <w:link w:val="BodyTextIndent"/>
+    <w:uiPriority w:val="99"/>
+    <w:semiHidden/>
+    <w:rsid w:val="00C74DDB"/>
     <w:rPr>
       <w:lang w:val="bg-BG"/>
     </w:rPr>
@@ -3356,4 +5087,16 @@
     </a:ext>
   </a:extLst>
 </a:theme>
+</file>
+
+<file path=customXml/item1.xml><?xml version="1.0" encoding="utf-8"?>
+<b:Sources xmlns:b="http://schemas.openxmlformats.org/officeDocument/2006/bibliography" xmlns="http://schemas.openxmlformats.org/officeDocument/2006/bibliography" SelectedStyle="\APASixthEditionOfficeOnline.xsl" StyleName="APA" Version="6"/>
+</file>
+
+<file path=customXml/itemProps1.xml><?xml version="1.0" encoding="utf-8"?>
+<ds:datastoreItem xmlns:ds="http://schemas.openxmlformats.org/officeDocument/2006/customXml" ds:itemID="{A09598DB-2DDB-432F-98D9-E37F2B3D035F}">
+  <ds:schemaRefs>
+    <ds:schemaRef ds:uri="http://schemas.openxmlformats.org/officeDocument/2006/bibliography"/>
+  </ds:schemaRefs>
+</ds:datastoreItem>
 </file>
--- a/Дипломна работа.docx
+++ b/Дипломна работа.docx
@@ -3060,7 +3060,23 @@
           <w:sz w:val="28"/>
           <w:szCs w:val="28"/>
         </w:rPr>
-        <w:t>равено много просто откъм визуалната част, така че човек лесно да се ориентира</w:t>
+        <w:t>равено много просто откъм визуалната ч</w:t>
+      </w:r>
+      <w:r>
+        <w:rPr>
+          <w:rFonts w:ascii="Tahoma" w:hAnsi="Tahoma" w:cs="Tahoma"/>
+          <w:sz w:val="28"/>
+          <w:szCs w:val="28"/>
+        </w:rPr>
+        <w:t xml:space="preserve">аст, така че човек </w:t>
+      </w:r>
+      <w:r>
+        <w:rPr>
+          <w:rFonts w:ascii="Tahoma" w:hAnsi="Tahoma" w:cs="Tahoma"/>
+          <w:sz w:val="28"/>
+          <w:szCs w:val="28"/>
+        </w:rPr>
+        <w:t>лесно да се ориентира</w:t>
       </w:r>
       <w:r>
         <w:rPr>
@@ -3147,8 +3163,6 @@
         </w:rPr>
         <w:t>то</w:t>
       </w:r>
-      <w:bookmarkStart w:id="11" w:name="_GoBack"/>
-      <w:bookmarkEnd w:id="11"/>
       <w:r>
         <w:rPr>
           <w:rFonts w:ascii="Tahoma" w:hAnsi="Tahoma" w:cs="Tahoma"/>
@@ -3300,6 +3314,8 @@
           <w:lang w:val="en-US"/>
         </w:rPr>
       </w:pPr>
+      <w:bookmarkStart w:id="11" w:name="_GoBack"/>
+      <w:bookmarkEnd w:id="11"/>
     </w:p>
     <w:sectPr>
       <w:footerReference w:type="default" r:id="rId8"/>
@@ -3372,7 +3388,7 @@
           <w:rPr>
             <w:noProof/>
           </w:rPr>
-          <w:t>13</w:t>
+          <w:t>12</w:t>
         </w:r>
         <w:r>
           <w:rPr>
@@ -5094,7 +5110,7 @@
 </file>
 
 <file path=customXml/itemProps1.xml><?xml version="1.0" encoding="utf-8"?>
-<ds:datastoreItem xmlns:ds="http://schemas.openxmlformats.org/officeDocument/2006/customXml" ds:itemID="{A09598DB-2DDB-432F-98D9-E37F2B3D035F}">
+<ds:datastoreItem xmlns:ds="http://schemas.openxmlformats.org/officeDocument/2006/customXml" ds:itemID="{2DE382E1-923A-4122-BE73-A8D50D2AF82C}">
   <ds:schemaRefs>
     <ds:schemaRef ds:uri="http://schemas.openxmlformats.org/officeDocument/2006/bibliography"/>
   </ds:schemaRefs>

--- a/Дипломна работа.docx
+++ b/Дипломна работа.docx
@@ -1026,7 +1026,28 @@
           <w:sz w:val="28"/>
           <w:szCs w:val="28"/>
         </w:rPr>
-        <w:t xml:space="preserve">. Затова започнах с конструирането на </w:t>
+        <w:t xml:space="preserve">. </w:t>
+      </w:r>
+    </w:p>
+    <w:p>
+      <w:pPr>
+        <w:pStyle w:val="NoSpacing"/>
+        <w:spacing w:after="120" w:line="480" w:lineRule="auto"/>
+        <w:jc w:val="both"/>
+        <w:rPr>
+          <w:rFonts w:ascii="Tahoma" w:hAnsi="Tahoma" w:cs="Tahoma"/>
+          <w:sz w:val="28"/>
+          <w:szCs w:val="28"/>
+        </w:rPr>
+      </w:pPr>
+      <w:r>
+        <w:rPr>
+          <w:rFonts w:ascii="Tahoma" w:hAnsi="Tahoma" w:cs="Tahoma"/>
+          <w:sz w:val="28"/>
+          <w:szCs w:val="28"/>
+        </w:rPr>
+        <w:lastRenderedPageBreak/>
+        <w:t xml:space="preserve">Затова започнах с конструирането на </w:t>
       </w:r>
       <w:r>
         <w:rPr>
@@ -1044,17 +1065,7 @@
           <w:szCs w:val="28"/>
           <w:lang w:val="en-US"/>
         </w:rPr>
-        <w:t xml:space="preserve">or Android </w:t>
-      </w:r>
-      <w:r>
-        <w:rPr>
-          <w:rFonts w:ascii="Tahoma" w:hAnsi="Tahoma" w:cs="Tahoma"/>
-          <w:sz w:val="28"/>
-          <w:szCs w:val="28"/>
-          <w:lang w:val="en-US"/>
-        </w:rPr>
-        <w:lastRenderedPageBreak/>
-        <w:t>-</w:t>
+        <w:t>or Android -</w:t>
       </w:r>
       <w:r>
         <w:rPr>
@@ -1176,11 +1187,21 @@
     </w:p>
     <w:p>
       <w:pPr>
-        <w:pStyle w:val="Subtitle"/>
-        <w:jc w:val="both"/>
-        <w:rPr>
-          <w:i w:val="0"/>
-          <w:lang w:val="bg-BG"/>
+        <w:pStyle w:val="BodyText"/>
+        <w:rPr>
+          <w:rFonts w:ascii="Arial" w:eastAsia="SimSun" w:hAnsi="Arial" w:cs="Mangal"/>
+          <w:iCs/>
+          <w:sz w:val="28"/>
+          <w:szCs w:val="28"/>
+          <w:lang w:eastAsia="ar-SA"/>
+        </w:rPr>
+      </w:pPr>
+    </w:p>
+    <w:p>
+      <w:pPr>
+        <w:pStyle w:val="BodyText"/>
+        <w:rPr>
+          <w:lang w:eastAsia="ar-SA"/>
         </w:rPr>
       </w:pPr>
     </w:p>
@@ -1245,7 +1266,23 @@
           <w:sz w:val="28"/>
           <w:szCs w:val="28"/>
         </w:rPr>
-        <w:t>След проучване открих</w:t>
+        <w:t xml:space="preserve">След </w:t>
+      </w:r>
+      <w:r>
+        <w:rPr>
+          <w:rFonts w:ascii="Tahoma" w:hAnsi="Tahoma" w:cs="Tahoma"/>
+          <w:sz w:val="28"/>
+          <w:szCs w:val="28"/>
+        </w:rPr>
+        <w:t xml:space="preserve">подробно и дълго </w:t>
+      </w:r>
+      <w:r>
+        <w:rPr>
+          <w:rFonts w:ascii="Tahoma" w:hAnsi="Tahoma" w:cs="Tahoma"/>
+          <w:sz w:val="28"/>
+          <w:szCs w:val="28"/>
+        </w:rPr>
+        <w:t>проучване открих</w:t>
       </w:r>
       <w:r>
         <w:rPr>
@@ -1335,7 +1372,104 @@
           <w:sz w:val="28"/>
           <w:szCs w:val="28"/>
         </w:rPr>
-        <w:t>производствена практика. След запознаване на документацията и поричтане на коментари за това приложение, дойде идеята да се осъществи такова приложение за андроид, което освен функциите на</w:t>
+        <w:t>производствена практика</w:t>
+      </w:r>
+      <w:r>
+        <w:rPr>
+          <w:rFonts w:ascii="Tahoma" w:hAnsi="Tahoma" w:cs="Tahoma"/>
+          <w:sz w:val="28"/>
+          <w:szCs w:val="28"/>
+        </w:rPr>
+        <w:t>, организирана от моето училище</w:t>
+      </w:r>
+      <w:r>
+        <w:rPr>
+          <w:rFonts w:ascii="Tahoma" w:hAnsi="Tahoma" w:cs="Tahoma"/>
+          <w:sz w:val="28"/>
+          <w:szCs w:val="28"/>
+        </w:rPr>
+        <w:t>. След</w:t>
+      </w:r>
+      <w:r>
+        <w:rPr>
+          <w:rFonts w:ascii="Tahoma" w:hAnsi="Tahoma" w:cs="Tahoma"/>
+          <w:sz w:val="28"/>
+          <w:szCs w:val="28"/>
+        </w:rPr>
+        <w:t xml:space="preserve"> запознаване на документацията,</w:t>
+      </w:r>
+      <w:r>
+        <w:rPr>
+          <w:rFonts w:ascii="Tahoma" w:hAnsi="Tahoma" w:cs="Tahoma"/>
+          <w:sz w:val="28"/>
+          <w:szCs w:val="28"/>
+        </w:rPr>
+        <w:t xml:space="preserve"> поричтане на коментари</w:t>
+      </w:r>
+      <w:r>
+        <w:rPr>
+          <w:rFonts w:ascii="Tahoma" w:hAnsi="Tahoma" w:cs="Tahoma"/>
+          <w:sz w:val="28"/>
+          <w:szCs w:val="28"/>
+        </w:rPr>
+        <w:t xml:space="preserve"> и много въпроси от моя страна към разрабочиците н</w:t>
+      </w:r>
+      <w:r>
+        <w:rPr>
+          <w:rFonts w:ascii="Tahoma" w:hAnsi="Tahoma" w:cs="Tahoma"/>
+          <w:sz w:val="28"/>
+          <w:szCs w:val="28"/>
+        </w:rPr>
+        <w:t>а това приложение, дойде идеята да се осъществи</w:t>
+      </w:r>
+      <w:r>
+        <w:rPr>
+          <w:rFonts w:ascii="Tahoma" w:hAnsi="Tahoma" w:cs="Tahoma"/>
+          <w:sz w:val="28"/>
+          <w:szCs w:val="28"/>
+        </w:rPr>
+        <w:t xml:space="preserve"> подобна апликация, но</w:t>
+      </w:r>
+      <w:r>
+        <w:rPr>
+          <w:rFonts w:ascii="Tahoma" w:hAnsi="Tahoma" w:cs="Tahoma"/>
+          <w:sz w:val="28"/>
+          <w:szCs w:val="28"/>
+        </w:rPr>
+        <w:t xml:space="preserve"> за</w:t>
+      </w:r>
+      <w:r>
+        <w:rPr>
+          <w:rFonts w:ascii="Tahoma" w:hAnsi="Tahoma" w:cs="Tahoma"/>
+          <w:sz w:val="28"/>
+          <w:szCs w:val="28"/>
+          <w:lang w:val="en-US"/>
+        </w:rPr>
+        <w:t xml:space="preserve"> Android</w:t>
+      </w:r>
+      <w:r>
+        <w:rPr>
+          <w:rFonts w:ascii="Tahoma" w:hAnsi="Tahoma" w:cs="Tahoma"/>
+          <w:sz w:val="28"/>
+          <w:szCs w:val="28"/>
+        </w:rPr>
+        <w:t>, ко</w:t>
+      </w:r>
+      <w:r>
+        <w:rPr>
+          <w:rFonts w:ascii="Tahoma" w:hAnsi="Tahoma" w:cs="Tahoma"/>
+          <w:sz w:val="28"/>
+          <w:szCs w:val="28"/>
+        </w:rPr>
+        <w:t>я</w:t>
+      </w:r>
+      <w:r>
+        <w:rPr>
+          <w:rFonts w:ascii="Tahoma" w:hAnsi="Tahoma" w:cs="Tahoma"/>
+          <w:sz w:val="28"/>
+          <w:szCs w:val="28"/>
+        </w:rPr>
+        <w:t>то освен функциите на</w:t>
       </w:r>
       <w:r>
         <w:rPr>
@@ -1369,15 +1503,47 @@
           <w:sz w:val="28"/>
           <w:szCs w:val="28"/>
         </w:rPr>
-        <w:t xml:space="preserve"> да поддържа и</w:t>
-      </w:r>
-      <w:r>
-        <w:rPr>
-          <w:rFonts w:ascii="Tahoma" w:hAnsi="Tahoma" w:cs="Tahoma"/>
-          <w:sz w:val="28"/>
-          <w:szCs w:val="28"/>
-        </w:rPr>
-        <w:t xml:space="preserve"> управление на повече от един принтер. Също така при разположение на уредбата би било много по-лесно</w:t>
+        <w:t xml:space="preserve"> </w:t>
+      </w:r>
+      <w:r>
+        <w:rPr>
+          <w:rFonts w:ascii="Tahoma" w:hAnsi="Tahoma" w:cs="Tahoma"/>
+          <w:sz w:val="28"/>
+          <w:szCs w:val="28"/>
+        </w:rPr>
+        <w:t xml:space="preserve">да поддържа </w:t>
+      </w:r>
+      <w:r>
+        <w:rPr>
+          <w:rFonts w:ascii="Tahoma" w:hAnsi="Tahoma" w:cs="Tahoma"/>
+          <w:sz w:val="28"/>
+          <w:szCs w:val="28"/>
+        </w:rPr>
+        <w:t xml:space="preserve">и функция за управление на </w:t>
+      </w:r>
+      <w:r>
+        <w:rPr>
+          <w:rFonts w:ascii="Tahoma" w:hAnsi="Tahoma" w:cs="Tahoma"/>
+          <w:sz w:val="28"/>
+          <w:szCs w:val="28"/>
+        </w:rPr>
+        <w:t xml:space="preserve">повече от един принтер. </w:t>
+      </w:r>
+      <w:r>
+        <w:rPr>
+          <w:rFonts w:ascii="Tahoma" w:hAnsi="Tahoma" w:cs="Tahoma"/>
+          <w:sz w:val="28"/>
+          <w:szCs w:val="28"/>
+        </w:rPr>
+        <w:t xml:space="preserve">Освен това, като се замислих, </w:t>
+      </w:r>
+      <w:r>
+        <w:rPr>
+          <w:rFonts w:ascii="Tahoma" w:hAnsi="Tahoma" w:cs="Tahoma"/>
+          <w:sz w:val="28"/>
+          <w:szCs w:val="28"/>
+        </w:rPr>
+        <w:t>при разположение на уредбата би било много по-лесно</w:t>
       </w:r>
       <w:r>
         <w:rPr>
@@ -1403,6 +1569,87 @@
         </w:rPr>
         <w:t>.</w:t>
       </w:r>
+      <w:bookmarkStart w:id="4" w:name="_Toc507526755"/>
+      <w:bookmarkStart w:id="5" w:name="_Toc507527696"/>
+    </w:p>
+    <w:p>
+      <w:pPr>
+        <w:pStyle w:val="Heading2"/>
+        <w:numPr>
+          <w:ilvl w:val="0"/>
+          <w:numId w:val="0"/>
+        </w:numPr>
+        <w:jc w:val="both"/>
+        <w:rPr>
+          <w:rFonts w:ascii="Tahoma" w:hAnsi="Tahoma" w:cs="Tahoma"/>
+          <w:b/>
+          <w:i w:val="0"/>
+        </w:rPr>
+      </w:pPr>
+    </w:p>
+    <w:p>
+      <w:pPr>
+        <w:pStyle w:val="Heading2"/>
+        <w:numPr>
+          <w:ilvl w:val="0"/>
+          <w:numId w:val="0"/>
+        </w:numPr>
+        <w:jc w:val="both"/>
+        <w:rPr>
+          <w:rFonts w:ascii="Tahoma" w:hAnsi="Tahoma" w:cs="Tahoma"/>
+          <w:b/>
+          <w:i w:val="0"/>
+        </w:rPr>
+      </w:pPr>
+      <w:r>
+        <w:rPr>
+          <w:rFonts w:ascii="Tahoma" w:hAnsi="Tahoma" w:cs="Tahoma"/>
+          <w:b/>
+          <w:i w:val="0"/>
+        </w:rPr>
+        <w:t>1.</w:t>
+      </w:r>
+      <w:r>
+        <w:rPr>
+          <w:rFonts w:ascii="Tahoma" w:hAnsi="Tahoma" w:cs="Tahoma"/>
+          <w:b/>
+          <w:i w:val="0"/>
+        </w:rPr>
+        <w:t>2</w:t>
+      </w:r>
+      <w:r>
+        <w:rPr>
+          <w:rFonts w:ascii="Tahoma" w:hAnsi="Tahoma" w:cs="Tahoma"/>
+          <w:b/>
+          <w:i w:val="0"/>
+        </w:rPr>
+        <w:t>.</w:t>
+      </w:r>
+      <w:r>
+        <w:rPr>
+          <w:rFonts w:ascii="Tahoma" w:hAnsi="Tahoma" w:cs="Tahoma"/>
+          <w:b/>
+          <w:i w:val="0"/>
+        </w:rPr>
+        <w:t xml:space="preserve"> Развойни средства и среди. Проучване</w:t>
+      </w:r>
+      <w:bookmarkEnd w:id="4"/>
+      <w:r>
+        <w:rPr>
+          <w:rFonts w:ascii="Tahoma" w:hAnsi="Tahoma" w:cs="Tahoma"/>
+          <w:b/>
+          <w:i w:val="0"/>
+        </w:rPr>
+        <w:t>.</w:t>
+      </w:r>
+      <w:bookmarkEnd w:id="5"/>
+    </w:p>
+    <w:p>
+      <w:pPr>
+        <w:rPr>
+          <w:lang w:eastAsia="ar-SA"/>
+        </w:rPr>
+      </w:pPr>
     </w:p>
     <w:p>
       <w:pPr>
@@ -1415,88 +1662,99 @@
           <w:szCs w:val="28"/>
         </w:rPr>
       </w:pPr>
-    </w:p>
-    <w:p>
-      <w:pPr>
-        <w:pStyle w:val="Heading2"/>
-        <w:jc w:val="both"/>
-        <w:rPr>
-          <w:rFonts w:ascii="Tahoma" w:hAnsi="Tahoma" w:cs="Tahoma"/>
-          <w:b/>
-          <w:i w:val="0"/>
-        </w:rPr>
-      </w:pPr>
-      <w:bookmarkStart w:id="4" w:name="_Toc507526755"/>
-      <w:bookmarkStart w:id="5" w:name="_Toc507527696"/>
-    </w:p>
-    <w:p>
-      <w:pPr>
-        <w:pStyle w:val="Heading2"/>
-        <w:jc w:val="both"/>
-        <w:rPr>
-          <w:rFonts w:ascii="Tahoma" w:hAnsi="Tahoma" w:cs="Tahoma"/>
-          <w:b/>
-          <w:i w:val="0"/>
-        </w:rPr>
-      </w:pPr>
-    </w:p>
-    <w:p>
-      <w:pPr>
-        <w:pStyle w:val="Heading2"/>
-        <w:jc w:val="both"/>
-        <w:rPr>
-          <w:rFonts w:ascii="Tahoma" w:hAnsi="Tahoma" w:cs="Tahoma"/>
-          <w:b/>
-          <w:i w:val="0"/>
-        </w:rPr>
-      </w:pPr>
-    </w:p>
-    <w:p>
-      <w:pPr>
-        <w:pStyle w:val="Heading2"/>
-        <w:jc w:val="both"/>
-        <w:rPr>
-          <w:rFonts w:ascii="Tahoma" w:hAnsi="Tahoma" w:cs="Tahoma"/>
-          <w:b/>
-          <w:i w:val="0"/>
-        </w:rPr>
-      </w:pPr>
-    </w:p>
-    <w:p>
-      <w:pPr>
-        <w:pStyle w:val="Heading2"/>
-        <w:jc w:val="both"/>
-        <w:rPr>
-          <w:rFonts w:ascii="Tahoma" w:hAnsi="Tahoma" w:cs="Tahoma"/>
-          <w:b/>
-          <w:i w:val="0"/>
-        </w:rPr>
-      </w:pPr>
-      <w:r>
-        <w:rPr>
-          <w:rFonts w:ascii="Tahoma" w:hAnsi="Tahoma" w:cs="Tahoma"/>
-          <w:b/>
-          <w:i w:val="0"/>
-        </w:rPr>
-        <w:t>2 Развойни средства и среди. Проучване</w:t>
-      </w:r>
-      <w:bookmarkEnd w:id="4"/>
-      <w:r>
-        <w:rPr>
-          <w:rFonts w:ascii="Tahoma" w:hAnsi="Tahoma" w:cs="Tahoma"/>
-          <w:b/>
-          <w:i w:val="0"/>
-        </w:rPr>
-        <w:t>.</w:t>
-      </w:r>
-      <w:bookmarkEnd w:id="5"/>
-    </w:p>
-    <w:p>
-      <w:pPr>
-        <w:rPr>
-          <w:lang w:eastAsia="ar-SA"/>
-        </w:rPr>
-      </w:pPr>
+      <w:r>
+        <w:rPr>
+          <w:rFonts w:ascii="Tahoma" w:hAnsi="Tahoma" w:cs="Tahoma"/>
+          <w:sz w:val="28"/>
+          <w:szCs w:val="28"/>
+        </w:rPr>
+        <w:t xml:space="preserve">Самото приложение заема ролята на сървър и приема </w:t>
+      </w:r>
+      <w:r>
+        <w:rPr>
+          <w:rFonts w:ascii="Tahoma" w:hAnsi="Tahoma" w:cs="Tahoma"/>
+          <w:sz w:val="28"/>
+          <w:szCs w:val="28"/>
+          <w:lang w:val="en-US"/>
+        </w:rPr>
+        <w:t xml:space="preserve">XML </w:t>
+      </w:r>
+      <w:r>
+        <w:rPr>
+          <w:rFonts w:ascii="Tahoma" w:hAnsi="Tahoma" w:cs="Tahoma"/>
+          <w:sz w:val="28"/>
+          <w:szCs w:val="28"/>
+        </w:rPr>
+        <w:t xml:space="preserve">като заявка, съдържащ инструкции за самия принтер, раздробява я и я изпраща по един от трите начина до принтера – чрез порт, </w:t>
+      </w:r>
+      <w:r>
+        <w:rPr>
+          <w:rFonts w:ascii="Tahoma" w:hAnsi="Tahoma" w:cs="Tahoma"/>
+          <w:sz w:val="28"/>
+          <w:szCs w:val="28"/>
+          <w:lang w:val="en-US"/>
+        </w:rPr>
+        <w:t xml:space="preserve">LAN </w:t>
+      </w:r>
+      <w:r>
+        <w:rPr>
+          <w:rFonts w:ascii="Tahoma" w:hAnsi="Tahoma" w:cs="Tahoma"/>
+          <w:sz w:val="28"/>
+          <w:szCs w:val="28"/>
+        </w:rPr>
+        <w:t>или</w:t>
+      </w:r>
+      <w:r>
+        <w:rPr>
+          <w:rFonts w:ascii="Tahoma" w:hAnsi="Tahoma" w:cs="Tahoma"/>
+          <w:sz w:val="28"/>
+          <w:szCs w:val="28"/>
+          <w:lang w:val="en-US"/>
+        </w:rPr>
+        <w:t xml:space="preserve"> Bluetooth</w:t>
+      </w:r>
+      <w:r>
+        <w:rPr>
+          <w:rFonts w:ascii="Tahoma" w:hAnsi="Tahoma" w:cs="Tahoma"/>
+          <w:sz w:val="28"/>
+          <w:szCs w:val="28"/>
+        </w:rPr>
+        <w:t xml:space="preserve">. Първият екран съобщава дали сме свързани към локална мрежа, и ако е така ни показва </w:t>
+      </w:r>
+      <w:r>
+        <w:rPr>
+          <w:rFonts w:ascii="Tahoma" w:hAnsi="Tahoma" w:cs="Tahoma"/>
+          <w:sz w:val="28"/>
+          <w:szCs w:val="28"/>
+          <w:lang w:val="en-US"/>
+        </w:rPr>
+        <w:t>IP-</w:t>
+      </w:r>
+      <w:r>
+        <w:rPr>
+          <w:rFonts w:ascii="Tahoma" w:hAnsi="Tahoma" w:cs="Tahoma"/>
+          <w:sz w:val="28"/>
+          <w:szCs w:val="28"/>
+        </w:rPr>
+        <w:t>то й, а също така и порта, който се слуша от мобилното устройство. Във втория екран се избира държава и език, на когото искаме да пише в самото приложение, добавя се и активният принтер. Има бутон, който като се натисне излиза панел, където се изписва дали добавеният принтер е в изправност и готов за работа. Има още един бутон, който като се натисне, изписва характеристиките на принтера</w:t>
+      </w:r>
+      <w:r>
+        <w:rPr>
+          <w:rFonts w:ascii="Tahoma" w:hAnsi="Tahoma" w:cs="Tahoma"/>
+          <w:sz w:val="28"/>
+          <w:szCs w:val="28"/>
+          <w:lang w:val="en-US"/>
+        </w:rPr>
+        <w:t xml:space="preserve"> </w:t>
+      </w:r>
+      <w:r>
+        <w:rPr>
+          <w:rFonts w:ascii="Tahoma" w:hAnsi="Tahoma" w:cs="Tahoma"/>
+          <w:sz w:val="28"/>
+          <w:szCs w:val="28"/>
+        </w:rPr>
+        <w:t>и може да се доконфигурират инструкциите изпращащи се към принтера. Съответно добавеният принтер може да се изтрие или да се редактира.</w:t>
+      </w:r>
     </w:p>
     <w:p>
       <w:pPr>
@@ -1515,112 +1773,7 @@
           <w:sz w:val="28"/>
           <w:szCs w:val="28"/>
         </w:rPr>
-        <w:t xml:space="preserve">Самото приложение заема ролята на сървър и приема </w:t>
-      </w:r>
-      <w:r>
-        <w:rPr>
-          <w:rFonts w:ascii="Tahoma" w:hAnsi="Tahoma" w:cs="Tahoma"/>
-          <w:sz w:val="28"/>
-          <w:szCs w:val="28"/>
-          <w:lang w:val="en-US"/>
-        </w:rPr>
-        <w:t xml:space="preserve">XML </w:t>
-      </w:r>
-      <w:r>
-        <w:rPr>
-          <w:rFonts w:ascii="Tahoma" w:hAnsi="Tahoma" w:cs="Tahoma"/>
-          <w:sz w:val="28"/>
-          <w:szCs w:val="28"/>
-        </w:rPr>
-        <w:t xml:space="preserve">като заявка, съдържащ инструкции за самия принтер, раздробява я и я изпраща по един от трите начина до принтера – чрез порт, </w:t>
-      </w:r>
-      <w:r>
-        <w:rPr>
-          <w:rFonts w:ascii="Tahoma" w:hAnsi="Tahoma" w:cs="Tahoma"/>
-          <w:sz w:val="28"/>
-          <w:szCs w:val="28"/>
-          <w:lang w:val="en-US"/>
-        </w:rPr>
-        <w:t xml:space="preserve">LAN </w:t>
-      </w:r>
-      <w:r>
-        <w:rPr>
-          <w:rFonts w:ascii="Tahoma" w:hAnsi="Tahoma" w:cs="Tahoma"/>
-          <w:sz w:val="28"/>
-          <w:szCs w:val="28"/>
-        </w:rPr>
-        <w:t>или</w:t>
-      </w:r>
-      <w:r>
-        <w:rPr>
-          <w:rFonts w:ascii="Tahoma" w:hAnsi="Tahoma" w:cs="Tahoma"/>
-          <w:sz w:val="28"/>
-          <w:szCs w:val="28"/>
-          <w:lang w:val="en-US"/>
-        </w:rPr>
-        <w:t xml:space="preserve"> Bluetooth</w:t>
-      </w:r>
-      <w:r>
-        <w:rPr>
-          <w:rFonts w:ascii="Tahoma" w:hAnsi="Tahoma" w:cs="Tahoma"/>
-          <w:sz w:val="28"/>
-          <w:szCs w:val="28"/>
-        </w:rPr>
-        <w:t xml:space="preserve">. Първият екран съобщава дали сме свързани към локална мрежа, и ако е така ни показва </w:t>
-      </w:r>
-      <w:r>
-        <w:rPr>
-          <w:rFonts w:ascii="Tahoma" w:hAnsi="Tahoma" w:cs="Tahoma"/>
-          <w:sz w:val="28"/>
-          <w:szCs w:val="28"/>
-          <w:lang w:val="en-US"/>
-        </w:rPr>
-        <w:t>IP-</w:t>
-      </w:r>
-      <w:r>
-        <w:rPr>
-          <w:rFonts w:ascii="Tahoma" w:hAnsi="Tahoma" w:cs="Tahoma"/>
-          <w:sz w:val="28"/>
-          <w:szCs w:val="28"/>
-        </w:rPr>
-        <w:t>то й, а също така и порта, който се слуша от мобилното устройство. Във втория екран се избира държава и език, на когото искаме да пише в самото приложение, добавя се и активният принтер. Има бутон, който като се натисне излиза панел, където се изписва дали добавеният принтер е в изправност и готов за работа. Има още един бутон, който като се натисне, изписва характеристиките на принтера</w:t>
-      </w:r>
-      <w:r>
-        <w:rPr>
-          <w:rFonts w:ascii="Tahoma" w:hAnsi="Tahoma" w:cs="Tahoma"/>
-          <w:sz w:val="28"/>
-          <w:szCs w:val="28"/>
-          <w:lang w:val="en-US"/>
-        </w:rPr>
-        <w:t xml:space="preserve"> </w:t>
-      </w:r>
-      <w:r>
-        <w:rPr>
-          <w:rFonts w:ascii="Tahoma" w:hAnsi="Tahoma" w:cs="Tahoma"/>
-          <w:sz w:val="28"/>
-          <w:szCs w:val="28"/>
-        </w:rPr>
-        <w:t>и може да се доконфигурират инструкциите изпращащи се към принтера. Съответно добавеният принтер може да се изтрие или да се редактира.</w:t>
-      </w:r>
-    </w:p>
-    <w:p>
-      <w:pPr>
-        <w:pStyle w:val="NoSpacing"/>
-        <w:spacing w:after="120" w:line="480" w:lineRule="auto"/>
-        <w:jc w:val="both"/>
-        <w:rPr>
-          <w:rFonts w:ascii="Tahoma" w:hAnsi="Tahoma" w:cs="Tahoma"/>
-          <w:sz w:val="28"/>
-          <w:szCs w:val="28"/>
-        </w:rPr>
-      </w:pPr>
-      <w:r>
-        <w:rPr>
-          <w:rFonts w:ascii="Tahoma" w:hAnsi="Tahoma" w:cs="Tahoma"/>
-          <w:sz w:val="28"/>
-          <w:szCs w:val="28"/>
-        </w:rPr>
-        <w:t xml:space="preserve">Има различни видове ресторантьорски и склад-магазински софтуерни продукти, предлагащи се от доста фирми, но според проучването ми, което се изрази в това да разпитам в квартални магазинчета, големи </w:t>
+        <w:t xml:space="preserve">Има различни видове ресторантьорски и склад-магазински софтуерни продукти, предлагащи се от доста фирми, но според проучването ми, което се изрази в това да разпитам в квартални магазинчета, големи търговски вериги и различни заведения – нощни и за хранене, моят </w:t>
       </w:r>
       <w:r>
         <w:rPr>
@@ -1629,7 +1782,7 @@
           <w:szCs w:val="28"/>
         </w:rPr>
         <w:lastRenderedPageBreak/>
-        <w:t>търговски вериги и различни заведения – нощни и за хранене, моят проект няма друг аналог – той може да се вгради във всяка една среда, нужен дали заради ненадеждната система(честото разваляне на различните устройства), или трудно постижимата инсталация заради разположението на различните компоненти на уредбата.</w:t>
+        <w:t>проект няма друг аналог – той може да се вгради във всяка една среда, нужен дали заради ненадеждната система(честото разваляне на различните устройства), или трудно постижимата инсталация заради разположението на различните компоненти на уредбата.</w:t>
       </w:r>
     </w:p>
     <w:p>
@@ -1924,31 +2077,32 @@
           <w:sz w:val="28"/>
           <w:szCs w:val="28"/>
         </w:rPr>
-        <w:t xml:space="preserve">, което само в себе си има </w:t>
-      </w:r>
-      <w:r>
-        <w:rPr>
-          <w:rFonts w:ascii="Tahoma" w:hAnsi="Tahoma" w:cs="Tahoma"/>
-          <w:sz w:val="28"/>
-          <w:szCs w:val="28"/>
-        </w:rPr>
-        <w:t>много на брой</w:t>
-      </w:r>
-      <w:r>
-        <w:rPr>
-          <w:rFonts w:ascii="Tahoma" w:hAnsi="Tahoma" w:cs="Tahoma"/>
-          <w:sz w:val="28"/>
-          <w:szCs w:val="28"/>
-        </w:rPr>
-        <w:t xml:space="preserve"> драйвъри за различни принтери.</w:t>
-      </w:r>
-      <w:r>
-        <w:rPr>
-          <w:rFonts w:ascii="Tahoma" w:hAnsi="Tahoma" w:cs="Tahoma"/>
-          <w:sz w:val="28"/>
-          <w:szCs w:val="28"/>
-        </w:rPr>
-        <w:t xml:space="preserve"> В самите драйвъри са описани </w:t>
+        <w:t>, което само в себе си има много на брой драйвъри за различни принтери.</w:t>
+      </w:r>
+      <w:r>
+        <w:rPr>
+          <w:rFonts w:ascii="Tahoma" w:hAnsi="Tahoma" w:cs="Tahoma"/>
+          <w:sz w:val="28"/>
+          <w:szCs w:val="28"/>
+        </w:rPr>
+        <w:t xml:space="preserve"> В самите драйвъри са описани характеристиките на самия принтер(</w:t>
+      </w:r>
+      <w:r>
+        <w:rPr>
+          <w:rFonts w:ascii="Tahoma" w:hAnsi="Tahoma" w:cs="Tahoma"/>
+          <w:sz w:val="28"/>
+          <w:szCs w:val="28"/>
+          <w:lang w:val="en-US"/>
+        </w:rPr>
+        <w:t xml:space="preserve">Baud rate – </w:t>
+      </w:r>
+      <w:r>
+        <w:rPr>
+          <w:rFonts w:ascii="Tahoma" w:hAnsi="Tahoma" w:cs="Tahoma"/>
+          <w:sz w:val="28"/>
+          <w:szCs w:val="28"/>
+        </w:rPr>
+        <w:t xml:space="preserve">скоростта, с която </w:t>
       </w:r>
       <w:r>
         <w:rPr>
@@ -1957,24 +2111,7 @@
           <w:szCs w:val="28"/>
         </w:rPr>
         <w:lastRenderedPageBreak/>
-        <w:t>характеристиките на самия принтер(</w:t>
-      </w:r>
-      <w:r>
-        <w:rPr>
-          <w:rFonts w:ascii="Tahoma" w:hAnsi="Tahoma" w:cs="Tahoma"/>
-          <w:sz w:val="28"/>
-          <w:szCs w:val="28"/>
-          <w:lang w:val="en-US"/>
-        </w:rPr>
-        <w:t xml:space="preserve">Baud rate – </w:t>
-      </w:r>
-      <w:r>
-        <w:rPr>
-          <w:rFonts w:ascii="Tahoma" w:hAnsi="Tahoma" w:cs="Tahoma"/>
-          <w:sz w:val="28"/>
-          <w:szCs w:val="28"/>
-        </w:rPr>
-        <w:t xml:space="preserve">скоростта, с която печата принтера, </w:t>
+        <w:t xml:space="preserve">печата принтера, </w:t>
       </w:r>
       <w:r>
         <w:rPr>
@@ -2428,7 +2565,6 @@
           <w:sz w:val="28"/>
           <w:szCs w:val="28"/>
         </w:rPr>
-        <w:lastRenderedPageBreak/>
         <w:t xml:space="preserve">Вторият панел – </w:t>
       </w:r>
       <w:r>
@@ -2459,6 +2595,7 @@
           <w:sz w:val="28"/>
           <w:szCs w:val="28"/>
         </w:rPr>
+        <w:lastRenderedPageBreak/>
         <w:t xml:space="preserve">Вторият панел има </w:t>
       </w:r>
       <w:r>
@@ -2709,14 +2846,25 @@
         </w:rPr>
         <w:t xml:space="preserve">Има по един бутон за всеки вид скрипт, който добавя още един </w:t>
       </w:r>
-      <w:r>
-        <w:rPr>
-          <w:rFonts w:ascii="Tahoma" w:hAnsi="Tahoma" w:cs="Tahoma"/>
-          <w:sz w:val="28"/>
-          <w:szCs w:val="28"/>
-          <w:lang w:val="en-US"/>
-        </w:rPr>
-        <w:t xml:space="preserve">EditText, </w:t>
+      <w:proofErr w:type="spellStart"/>
+      <w:r>
+        <w:rPr>
+          <w:rFonts w:ascii="Tahoma" w:hAnsi="Tahoma" w:cs="Tahoma"/>
+          <w:sz w:val="28"/>
+          <w:szCs w:val="28"/>
+          <w:lang w:val="en-US"/>
+        </w:rPr>
+        <w:t>EditText</w:t>
+      </w:r>
+      <w:proofErr w:type="spellEnd"/>
+      <w:r>
+        <w:rPr>
+          <w:rFonts w:ascii="Tahoma" w:hAnsi="Tahoma" w:cs="Tahoma"/>
+          <w:sz w:val="28"/>
+          <w:szCs w:val="28"/>
+          <w:lang w:val="en-US"/>
+        </w:rPr>
+        <w:t xml:space="preserve">, </w:t>
       </w:r>
       <w:r>
         <w:rPr>
@@ -3044,47 +3192,71 @@
           <w:sz w:val="28"/>
           <w:szCs w:val="28"/>
         </w:rPr>
-        <w:t>азлична възраст. Затова то е</w:t>
-      </w:r>
-      <w:r>
-        <w:rPr>
-          <w:rFonts w:ascii="Tahoma" w:hAnsi="Tahoma" w:cs="Tahoma"/>
-          <w:sz w:val="28"/>
-          <w:szCs w:val="28"/>
-        </w:rPr>
-        <w:t xml:space="preserve"> нап</w:t>
-      </w:r>
-      <w:r>
-        <w:rPr>
-          <w:rFonts w:ascii="Tahoma" w:hAnsi="Tahoma" w:cs="Tahoma"/>
-          <w:sz w:val="28"/>
-          <w:szCs w:val="28"/>
-        </w:rPr>
-        <w:t>равено много просто откъм визуалната ч</w:t>
-      </w:r>
-      <w:r>
-        <w:rPr>
-          <w:rFonts w:ascii="Tahoma" w:hAnsi="Tahoma" w:cs="Tahoma"/>
-          <w:sz w:val="28"/>
-          <w:szCs w:val="28"/>
-        </w:rPr>
-        <w:t xml:space="preserve">аст, така че човек </w:t>
-      </w:r>
-      <w:r>
-        <w:rPr>
-          <w:rFonts w:ascii="Tahoma" w:hAnsi="Tahoma" w:cs="Tahoma"/>
-          <w:sz w:val="28"/>
-          <w:szCs w:val="28"/>
-        </w:rPr>
-        <w:t>лесно да се ориентира</w:t>
-      </w:r>
-      <w:r>
-        <w:rPr>
-          <w:rFonts w:ascii="Tahoma" w:hAnsi="Tahoma" w:cs="Tahoma"/>
-          <w:sz w:val="28"/>
-          <w:szCs w:val="28"/>
-        </w:rPr>
-        <w:t xml:space="preserve">. Поради тази причина избрах да използвам един много функционален език за създаване на Android приложения, а именно Basic4Android. Езикът е алтернатива на програмирането с Java и Android SDK. Платформата компилира до Java и след това отново го връща като Basic, използва смесен (Cross) компилатор. </w:t>
+        <w:t xml:space="preserve">азлична възраст. </w:t>
+      </w:r>
+      <w:r>
+        <w:rPr>
+          <w:rFonts w:ascii="Tahoma" w:hAnsi="Tahoma" w:cs="Tahoma"/>
+          <w:sz w:val="28"/>
+          <w:szCs w:val="28"/>
+        </w:rPr>
+        <w:t xml:space="preserve">Затова то </w:t>
+      </w:r>
+      <w:r>
+        <w:rPr>
+          <w:rFonts w:ascii="Tahoma" w:hAnsi="Tahoma" w:cs="Tahoma"/>
+          <w:sz w:val="28"/>
+          <w:szCs w:val="28"/>
+        </w:rPr>
+        <w:t xml:space="preserve">трябва да </w:t>
+      </w:r>
+      <w:r>
+        <w:rPr>
+          <w:rFonts w:ascii="Tahoma" w:hAnsi="Tahoma" w:cs="Tahoma"/>
+          <w:sz w:val="28"/>
+          <w:szCs w:val="28"/>
+        </w:rPr>
+        <w:t>е направено така че човек директно да може да се ориентира</w:t>
+      </w:r>
+      <w:r>
+        <w:rPr>
+          <w:rFonts w:ascii="Tahoma" w:hAnsi="Tahoma" w:cs="Tahoma"/>
+          <w:sz w:val="28"/>
+          <w:szCs w:val="28"/>
+        </w:rPr>
+        <w:t>, много семпло и</w:t>
+      </w:r>
+      <w:r>
+        <w:rPr>
+          <w:rFonts w:ascii="Tahoma" w:hAnsi="Tahoma" w:cs="Tahoma"/>
+          <w:sz w:val="28"/>
+          <w:szCs w:val="28"/>
+        </w:rPr>
+        <w:t xml:space="preserve"> просто откъм визуалната ч</w:t>
+      </w:r>
+      <w:r>
+        <w:rPr>
+          <w:rFonts w:ascii="Tahoma" w:hAnsi="Tahoma" w:cs="Tahoma"/>
+          <w:sz w:val="28"/>
+          <w:szCs w:val="28"/>
+        </w:rPr>
+        <w:t>аст</w:t>
+      </w:r>
+      <w:r>
+        <w:rPr>
+          <w:rFonts w:ascii="Tahoma" w:hAnsi="Tahoma" w:cs="Tahoma"/>
+          <w:sz w:val="28"/>
+          <w:szCs w:val="28"/>
+        </w:rPr>
+        <w:t xml:space="preserve">. </w:t>
+      </w:r>
+      <w:r>
+        <w:rPr>
+          <w:rFonts w:ascii="Tahoma" w:hAnsi="Tahoma" w:cs="Tahoma"/>
+          <w:sz w:val="28"/>
+          <w:szCs w:val="28"/>
+        </w:rPr>
+        <w:t>Поради тази причина избрах да използвам един много функционален език за създаване на Android приложения, а именно Basic4Android.</w:t>
       </w:r>
     </w:p>
     <w:p>
@@ -3104,7 +3276,1033 @@
           <w:sz w:val="28"/>
           <w:szCs w:val="28"/>
         </w:rPr>
-        <w:t xml:space="preserve">Резултатът е изпълним код, предназначен за платформа различна от тази, на която е извършена компилацията. Използва се например при създаване на код за вградени системи (embedded systems), както и в Basic4Android,  където няма възможност, или е по-трудно, да се създават програми. </w:t>
+        <w:t>Едни от предимствата на езика са:</w:t>
+      </w:r>
+    </w:p>
+    <w:p>
+      <w:pPr>
+        <w:pStyle w:val="NoSpacing"/>
+        <w:numPr>
+          <w:ilvl w:val="2"/>
+          <w:numId w:val="6"/>
+        </w:numPr>
+        <w:spacing w:after="120" w:line="480" w:lineRule="auto"/>
+        <w:jc w:val="both"/>
+        <w:rPr>
+          <w:rFonts w:ascii="Tahoma" w:hAnsi="Tahoma" w:cs="Tahoma"/>
+          <w:sz w:val="28"/>
+          <w:szCs w:val="28"/>
+        </w:rPr>
+      </w:pPr>
+      <w:r>
+        <w:rPr>
+          <w:rFonts w:ascii="Tahoma" w:hAnsi="Tahoma" w:cs="Tahoma"/>
+          <w:sz w:val="28"/>
+          <w:szCs w:val="28"/>
+        </w:rPr>
+        <w:t>Първото предимство на езика и средата за разработка е п</w:t>
+      </w:r>
+      <w:r>
+        <w:rPr>
+          <w:rFonts w:ascii="Tahoma" w:hAnsi="Tahoma" w:cs="Tahoma"/>
+          <w:sz w:val="28"/>
+          <w:szCs w:val="28"/>
+        </w:rPr>
+        <w:t>рост</w:t>
+      </w:r>
+      <w:r>
+        <w:rPr>
+          <w:rFonts w:ascii="Tahoma" w:hAnsi="Tahoma" w:cs="Tahoma"/>
+          <w:sz w:val="28"/>
+          <w:szCs w:val="28"/>
+        </w:rPr>
+        <w:t>ият</w:t>
+      </w:r>
+      <w:r>
+        <w:rPr>
+          <w:rFonts w:ascii="Tahoma" w:hAnsi="Tahoma" w:cs="Tahoma"/>
+          <w:sz w:val="28"/>
+          <w:szCs w:val="28"/>
+        </w:rPr>
+        <w:t xml:space="preserve">, но в същото време много мощен </w:t>
+      </w:r>
+      <w:r>
+        <w:rPr>
+          <w:rFonts w:ascii="Tahoma" w:hAnsi="Tahoma" w:cs="Tahoma"/>
+          <w:sz w:val="28"/>
+          <w:szCs w:val="28"/>
+          <w:lang w:val="en-US"/>
+        </w:rPr>
+        <w:t>RAD (</w:t>
+      </w:r>
+      <w:r>
+        <w:rPr>
+          <w:rFonts w:ascii="Tahoma" w:hAnsi="Tahoma" w:cs="Tahoma"/>
+          <w:sz w:val="28"/>
+          <w:szCs w:val="28"/>
+          <w:lang w:val="en-US"/>
+        </w:rPr>
+        <w:t>rapid application development</w:t>
+      </w:r>
+      <w:r>
+        <w:rPr>
+          <w:rFonts w:ascii="Tahoma" w:hAnsi="Tahoma" w:cs="Tahoma"/>
+          <w:sz w:val="28"/>
+          <w:szCs w:val="28"/>
+          <w:lang w:val="en-US"/>
+        </w:rPr>
+        <w:t>) tool</w:t>
+      </w:r>
+      <w:r>
+        <w:rPr>
+          <w:rFonts w:ascii="Tahoma" w:hAnsi="Tahoma" w:cs="Tahoma"/>
+          <w:sz w:val="28"/>
+          <w:szCs w:val="28"/>
+        </w:rPr>
+        <w:t xml:space="preserve">, който позволява да програмисти на всякакво ниво бързо да разработват реални приложения, не е трудно да се започне и да се научи – </w:t>
+      </w:r>
+      <w:r>
+        <w:rPr>
+          <w:rFonts w:ascii="Tahoma" w:hAnsi="Tahoma" w:cs="Tahoma"/>
+          <w:sz w:val="28"/>
+          <w:szCs w:val="28"/>
+          <w:lang w:val="en-US"/>
+        </w:rPr>
+        <w:t>IDE-</w:t>
+      </w:r>
+      <w:r>
+        <w:rPr>
+          <w:rFonts w:ascii="Tahoma" w:hAnsi="Tahoma" w:cs="Tahoma"/>
+          <w:sz w:val="28"/>
+          <w:szCs w:val="28"/>
+        </w:rPr>
+        <w:t xml:space="preserve">то и </w:t>
+      </w:r>
+      <w:r>
+        <w:rPr>
+          <w:rFonts w:ascii="Tahoma" w:hAnsi="Tahoma" w:cs="Tahoma"/>
+          <w:sz w:val="28"/>
+          <w:szCs w:val="28"/>
+          <w:lang w:val="en-US"/>
+        </w:rPr>
+        <w:t>framework-</w:t>
+      </w:r>
+      <w:r>
+        <w:rPr>
+          <w:rFonts w:ascii="Tahoma" w:hAnsi="Tahoma" w:cs="Tahoma"/>
+          <w:sz w:val="28"/>
+          <w:szCs w:val="28"/>
+        </w:rPr>
+        <w:t xml:space="preserve">а сами ще ти помогнат да завършиш работата си. </w:t>
+      </w:r>
+    </w:p>
+    <w:p>
+      <w:pPr>
+        <w:pStyle w:val="NoSpacing"/>
+        <w:numPr>
+          <w:ilvl w:val="2"/>
+          <w:numId w:val="6"/>
+        </w:numPr>
+        <w:spacing w:after="120" w:line="480" w:lineRule="auto"/>
+        <w:jc w:val="both"/>
+        <w:rPr>
+          <w:rFonts w:ascii="Tahoma" w:hAnsi="Tahoma" w:cs="Tahoma"/>
+          <w:sz w:val="28"/>
+          <w:szCs w:val="28"/>
+        </w:rPr>
+      </w:pPr>
+      <w:r>
+        <w:rPr>
+          <w:rFonts w:ascii="Tahoma" w:hAnsi="Tahoma" w:cs="Tahoma"/>
+          <w:sz w:val="28"/>
+          <w:szCs w:val="28"/>
+        </w:rPr>
+        <w:lastRenderedPageBreak/>
+        <w:t xml:space="preserve">Цялостна среда за разработка и език за програмиране, фокусиран 100% върху развиването на </w:t>
+      </w:r>
+      <w:r>
+        <w:rPr>
+          <w:rFonts w:ascii="Tahoma" w:hAnsi="Tahoma" w:cs="Tahoma"/>
+          <w:sz w:val="28"/>
+          <w:szCs w:val="28"/>
+          <w:lang w:val="en-US"/>
+        </w:rPr>
+        <w:t xml:space="preserve">Android </w:t>
+      </w:r>
+      <w:r>
+        <w:rPr>
+          <w:rFonts w:ascii="Tahoma" w:hAnsi="Tahoma" w:cs="Tahoma"/>
+          <w:sz w:val="28"/>
+          <w:szCs w:val="28"/>
+        </w:rPr>
+        <w:t>приложения</w:t>
+      </w:r>
+    </w:p>
+    <w:p>
+      <w:pPr>
+        <w:pStyle w:val="NoSpacing"/>
+        <w:numPr>
+          <w:ilvl w:val="2"/>
+          <w:numId w:val="6"/>
+        </w:numPr>
+        <w:spacing w:after="120" w:line="480" w:lineRule="auto"/>
+        <w:jc w:val="both"/>
+        <w:rPr>
+          <w:rFonts w:ascii="Tahoma" w:hAnsi="Tahoma" w:cs="Tahoma"/>
+          <w:sz w:val="28"/>
+          <w:szCs w:val="28"/>
+        </w:rPr>
+      </w:pPr>
+      <w:r>
+        <w:rPr>
+          <w:rFonts w:ascii="Tahoma" w:hAnsi="Tahoma" w:cs="Tahoma"/>
+          <w:sz w:val="28"/>
+          <w:szCs w:val="28"/>
+        </w:rPr>
+        <w:t xml:space="preserve">Компилира се до </w:t>
+      </w:r>
+      <w:r>
+        <w:rPr>
+          <w:rFonts w:ascii="Tahoma" w:hAnsi="Tahoma" w:cs="Tahoma"/>
+          <w:sz w:val="28"/>
+          <w:szCs w:val="28"/>
+          <w:lang w:val="en-US"/>
+        </w:rPr>
+        <w:t xml:space="preserve">native bytecode </w:t>
+      </w:r>
+      <w:r>
+        <w:rPr>
+          <w:rFonts w:ascii="Tahoma" w:hAnsi="Tahoma" w:cs="Tahoma"/>
+          <w:sz w:val="28"/>
+          <w:szCs w:val="28"/>
+        </w:rPr>
+        <w:t xml:space="preserve"> и не са нужни </w:t>
+      </w:r>
+      <w:r>
+        <w:rPr>
+          <w:rFonts w:ascii="Tahoma" w:hAnsi="Tahoma" w:cs="Tahoma"/>
+          <w:sz w:val="28"/>
+          <w:szCs w:val="28"/>
+          <w:lang w:val="en-US"/>
+        </w:rPr>
+        <w:t xml:space="preserve">Runtime </w:t>
+      </w:r>
+      <w:r>
+        <w:rPr>
+          <w:rFonts w:ascii="Tahoma" w:hAnsi="Tahoma" w:cs="Tahoma"/>
+          <w:sz w:val="28"/>
+          <w:szCs w:val="28"/>
+        </w:rPr>
+        <w:t xml:space="preserve">библиотеки. </w:t>
+      </w:r>
+    </w:p>
+    <w:p>
+      <w:pPr>
+        <w:pStyle w:val="NoSpacing"/>
+        <w:numPr>
+          <w:ilvl w:val="2"/>
+          <w:numId w:val="6"/>
+        </w:numPr>
+        <w:spacing w:after="120" w:line="480" w:lineRule="auto"/>
+        <w:jc w:val="both"/>
+        <w:rPr>
+          <w:rFonts w:ascii="Tahoma" w:hAnsi="Tahoma" w:cs="Tahoma"/>
+          <w:sz w:val="28"/>
+          <w:szCs w:val="28"/>
+        </w:rPr>
+      </w:pPr>
+      <w:r>
+        <w:rPr>
+          <w:rFonts w:ascii="Tahoma" w:hAnsi="Tahoma" w:cs="Tahoma"/>
+          <w:sz w:val="28"/>
+          <w:szCs w:val="28"/>
+          <w:lang w:val="en-US"/>
+        </w:rPr>
+        <w:t xml:space="preserve">APK </w:t>
+      </w:r>
+      <w:r>
+        <w:rPr>
+          <w:rFonts w:ascii="Tahoma" w:hAnsi="Tahoma" w:cs="Tahoma"/>
+          <w:sz w:val="28"/>
+          <w:szCs w:val="28"/>
+        </w:rPr>
+        <w:t xml:space="preserve">файловете са същите като </w:t>
+      </w:r>
+      <w:r>
+        <w:rPr>
+          <w:rFonts w:ascii="Tahoma" w:hAnsi="Tahoma" w:cs="Tahoma"/>
+          <w:sz w:val="28"/>
+          <w:szCs w:val="28"/>
+          <w:lang w:val="en-US"/>
+        </w:rPr>
+        <w:t xml:space="preserve">APK </w:t>
+      </w:r>
+      <w:r>
+        <w:rPr>
+          <w:rFonts w:ascii="Tahoma" w:hAnsi="Tahoma" w:cs="Tahoma"/>
+          <w:sz w:val="28"/>
+          <w:szCs w:val="28"/>
+        </w:rPr>
+        <w:t xml:space="preserve">файловете, направени с </w:t>
+      </w:r>
+      <w:r>
+        <w:rPr>
+          <w:rFonts w:ascii="Tahoma" w:hAnsi="Tahoma" w:cs="Tahoma"/>
+          <w:sz w:val="28"/>
+          <w:szCs w:val="28"/>
+          <w:lang w:val="en-US"/>
+        </w:rPr>
+        <w:t>Java / Eclipse</w:t>
+      </w:r>
+    </w:p>
+    <w:p>
+      <w:pPr>
+        <w:pStyle w:val="NoSpacing"/>
+        <w:numPr>
+          <w:ilvl w:val="2"/>
+          <w:numId w:val="6"/>
+        </w:numPr>
+        <w:spacing w:after="120" w:line="480" w:lineRule="auto"/>
+        <w:jc w:val="both"/>
+        <w:rPr>
+          <w:rFonts w:ascii="Tahoma" w:hAnsi="Tahoma" w:cs="Tahoma"/>
+          <w:sz w:val="28"/>
+          <w:szCs w:val="28"/>
+        </w:rPr>
+      </w:pPr>
+      <w:r>
+        <w:rPr>
+          <w:rFonts w:ascii="Tahoma" w:hAnsi="Tahoma" w:cs="Tahoma"/>
+          <w:sz w:val="28"/>
+          <w:szCs w:val="28"/>
+        </w:rPr>
+        <w:t xml:space="preserve">Можеш да преизползваш </w:t>
+      </w:r>
+      <w:r>
+        <w:rPr>
+          <w:rFonts w:ascii="Tahoma" w:hAnsi="Tahoma" w:cs="Tahoma"/>
+          <w:sz w:val="28"/>
+          <w:szCs w:val="28"/>
+          <w:lang w:val="en-US"/>
+        </w:rPr>
+        <w:t xml:space="preserve">Java </w:t>
+      </w:r>
+      <w:r>
+        <w:rPr>
+          <w:rFonts w:ascii="Tahoma" w:hAnsi="Tahoma" w:cs="Tahoma"/>
+          <w:sz w:val="28"/>
+          <w:szCs w:val="28"/>
+        </w:rPr>
+        <w:t xml:space="preserve">код, обгръщайки го като библиотека и да го свържеш от средата за разработка на </w:t>
+      </w:r>
+      <w:r>
+        <w:rPr>
+          <w:rFonts w:ascii="Tahoma" w:hAnsi="Tahoma" w:cs="Tahoma"/>
+          <w:sz w:val="28"/>
+          <w:szCs w:val="28"/>
+          <w:lang w:val="en-US"/>
+        </w:rPr>
+        <w:t xml:space="preserve">B4A </w:t>
+      </w:r>
+      <w:r>
+        <w:rPr>
+          <w:rFonts w:ascii="Tahoma" w:hAnsi="Tahoma" w:cs="Tahoma"/>
+          <w:sz w:val="28"/>
+          <w:szCs w:val="28"/>
+        </w:rPr>
+        <w:t>приложения.</w:t>
+      </w:r>
+    </w:p>
+    <w:p>
+      <w:pPr>
+        <w:pStyle w:val="NoSpacing"/>
+        <w:numPr>
+          <w:ilvl w:val="2"/>
+          <w:numId w:val="6"/>
+        </w:numPr>
+        <w:spacing w:after="120" w:line="480" w:lineRule="auto"/>
+        <w:jc w:val="both"/>
+        <w:rPr>
+          <w:rFonts w:ascii="Tahoma" w:hAnsi="Tahoma" w:cs="Tahoma"/>
+          <w:sz w:val="28"/>
+          <w:szCs w:val="28"/>
+        </w:rPr>
+      </w:pPr>
+      <w:r>
+        <w:rPr>
+          <w:rFonts w:ascii="Tahoma" w:hAnsi="Tahoma" w:cs="Tahoma"/>
+          <w:sz w:val="28"/>
+          <w:szCs w:val="28"/>
+        </w:rPr>
+        <w:t xml:space="preserve">Представянето/производтелността са много близки до тези на приложение, създадено с </w:t>
+      </w:r>
+      <w:r>
+        <w:rPr>
+          <w:rFonts w:ascii="Tahoma" w:hAnsi="Tahoma" w:cs="Tahoma"/>
+          <w:sz w:val="28"/>
+          <w:szCs w:val="28"/>
+          <w:lang w:val="en-US"/>
+        </w:rPr>
+        <w:t>Java</w:t>
+      </w:r>
+    </w:p>
+    <w:p>
+      <w:pPr>
+        <w:pStyle w:val="NoSpacing"/>
+        <w:numPr>
+          <w:ilvl w:val="2"/>
+          <w:numId w:val="6"/>
+        </w:numPr>
+        <w:spacing w:after="120" w:line="480" w:lineRule="auto"/>
+        <w:jc w:val="both"/>
+        <w:rPr>
+          <w:rFonts w:ascii="Tahoma" w:hAnsi="Tahoma" w:cs="Tahoma"/>
+          <w:sz w:val="28"/>
+          <w:szCs w:val="28"/>
+        </w:rPr>
+      </w:pPr>
+      <w:r>
+        <w:rPr>
+          <w:rFonts w:ascii="Tahoma" w:hAnsi="Tahoma" w:cs="Tahoma"/>
+          <w:sz w:val="28"/>
+          <w:szCs w:val="28"/>
+        </w:rPr>
+        <w:t>Обектно-ориентиран език за програмиране</w:t>
+      </w:r>
+    </w:p>
+    <w:p>
+      <w:pPr>
+        <w:pStyle w:val="NoSpacing"/>
+        <w:numPr>
+          <w:ilvl w:val="2"/>
+          <w:numId w:val="6"/>
+        </w:numPr>
+        <w:spacing w:after="120" w:line="480" w:lineRule="auto"/>
+        <w:jc w:val="both"/>
+        <w:rPr>
+          <w:rFonts w:ascii="Tahoma" w:hAnsi="Tahoma" w:cs="Tahoma"/>
+          <w:sz w:val="28"/>
+          <w:szCs w:val="28"/>
+        </w:rPr>
+      </w:pPr>
+      <w:r>
+        <w:rPr>
+          <w:rFonts w:ascii="Tahoma" w:hAnsi="Tahoma" w:cs="Tahoma"/>
+          <w:sz w:val="28"/>
+          <w:szCs w:val="28"/>
+        </w:rPr>
+        <w:t xml:space="preserve">Бърз </w:t>
+      </w:r>
+      <w:r>
+        <w:rPr>
+          <w:rFonts w:ascii="Tahoma" w:hAnsi="Tahoma" w:cs="Tahoma"/>
+          <w:sz w:val="28"/>
+          <w:szCs w:val="28"/>
+          <w:lang w:val="en-US"/>
+        </w:rPr>
+        <w:t xml:space="preserve">debugger, </w:t>
+      </w:r>
+      <w:r>
+        <w:rPr>
+          <w:rFonts w:ascii="Tahoma" w:hAnsi="Tahoma" w:cs="Tahoma"/>
+          <w:sz w:val="28"/>
+          <w:szCs w:val="28"/>
+        </w:rPr>
+        <w:t>поддържащ бърз deployment</w:t>
+      </w:r>
+      <w:r>
+        <w:rPr>
+          <w:rFonts w:ascii="Tahoma" w:hAnsi="Tahoma" w:cs="Tahoma"/>
+          <w:sz w:val="28"/>
+          <w:szCs w:val="28"/>
+        </w:rPr>
+        <w:t xml:space="preserve"> </w:t>
+      </w:r>
+      <w:r>
+        <w:rPr>
+          <w:rFonts w:ascii="Tahoma" w:hAnsi="Tahoma" w:cs="Tahoma"/>
+          <w:sz w:val="28"/>
+          <w:szCs w:val="28"/>
+        </w:rPr>
+        <w:t xml:space="preserve">(процес, който подготвя приложението да работи в </w:t>
+      </w:r>
+      <w:r>
+        <w:rPr>
+          <w:rFonts w:ascii="Tahoma" w:hAnsi="Tahoma" w:cs="Tahoma"/>
+          <w:sz w:val="28"/>
+          <w:szCs w:val="28"/>
+        </w:rPr>
+        <w:t>съответната</w:t>
+      </w:r>
+      <w:r>
+        <w:rPr>
+          <w:rFonts w:ascii="Tahoma" w:hAnsi="Tahoma" w:cs="Tahoma"/>
+          <w:sz w:val="28"/>
+          <w:szCs w:val="28"/>
+        </w:rPr>
+        <w:t xml:space="preserve"> среда – включва инсталация и конфигурация, оптимизиране)</w:t>
+      </w:r>
+      <w:r>
+        <w:rPr>
+          <w:rFonts w:ascii="Tahoma" w:hAnsi="Tahoma" w:cs="Tahoma"/>
+          <w:sz w:val="28"/>
+          <w:szCs w:val="28"/>
+          <w:lang w:val="en-US"/>
+        </w:rPr>
+        <w:t xml:space="preserve">. </w:t>
+      </w:r>
+    </w:p>
+    <w:p>
+      <w:pPr>
+        <w:pStyle w:val="NoSpacing"/>
+        <w:numPr>
+          <w:ilvl w:val="2"/>
+          <w:numId w:val="6"/>
+        </w:numPr>
+        <w:spacing w:after="120" w:line="480" w:lineRule="auto"/>
+        <w:jc w:val="both"/>
+        <w:rPr>
+          <w:rFonts w:ascii="Tahoma" w:hAnsi="Tahoma" w:cs="Tahoma"/>
+          <w:sz w:val="28"/>
+          <w:szCs w:val="28"/>
+        </w:rPr>
+      </w:pPr>
+      <w:r>
+        <w:rPr>
+          <w:rFonts w:ascii="Tahoma" w:hAnsi="Tahoma" w:cs="Tahoma"/>
+          <w:sz w:val="28"/>
+          <w:szCs w:val="28"/>
+          <w:lang w:val="en-US"/>
+        </w:rPr>
+        <w:t>Debugger-</w:t>
+      </w:r>
+      <w:proofErr w:type="gramStart"/>
+      <w:r>
+        <w:rPr>
+          <w:rFonts w:ascii="Tahoma" w:hAnsi="Tahoma" w:cs="Tahoma"/>
+          <w:sz w:val="28"/>
+          <w:szCs w:val="28"/>
+        </w:rPr>
+        <w:t xml:space="preserve">ът  </w:t>
+      </w:r>
+      <w:r>
+        <w:rPr>
+          <w:rFonts w:ascii="Tahoma" w:hAnsi="Tahoma" w:cs="Tahoma"/>
+          <w:sz w:val="28"/>
+          <w:szCs w:val="28"/>
+        </w:rPr>
+        <w:t>също</w:t>
+      </w:r>
+      <w:proofErr w:type="gramEnd"/>
+      <w:r>
+        <w:rPr>
+          <w:rFonts w:ascii="Tahoma" w:hAnsi="Tahoma" w:cs="Tahoma"/>
+          <w:sz w:val="28"/>
+          <w:szCs w:val="28"/>
+        </w:rPr>
+        <w:t xml:space="preserve"> така </w:t>
+      </w:r>
+      <w:r>
+        <w:rPr>
+          <w:rFonts w:ascii="Tahoma" w:hAnsi="Tahoma" w:cs="Tahoma"/>
+          <w:sz w:val="28"/>
+          <w:szCs w:val="28"/>
+        </w:rPr>
+        <w:t xml:space="preserve">е </w:t>
+      </w:r>
+      <w:r>
+        <w:rPr>
+          <w:rFonts w:ascii="Tahoma" w:hAnsi="Tahoma" w:cs="Tahoma"/>
+          <w:sz w:val="28"/>
+          <w:szCs w:val="28"/>
+          <w:lang w:val="en-US"/>
+        </w:rPr>
+        <w:t>step-by-step</w:t>
+      </w:r>
+      <w:r>
+        <w:rPr>
+          <w:rFonts w:ascii="Tahoma" w:hAnsi="Tahoma" w:cs="Tahoma"/>
+          <w:sz w:val="28"/>
+          <w:szCs w:val="28"/>
+        </w:rPr>
+        <w:t>.</w:t>
+      </w:r>
+    </w:p>
+    <w:p>
+      <w:pPr>
+        <w:pStyle w:val="NoSpacing"/>
+        <w:numPr>
+          <w:ilvl w:val="2"/>
+          <w:numId w:val="6"/>
+        </w:numPr>
+        <w:spacing w:after="120" w:line="480" w:lineRule="auto"/>
+        <w:jc w:val="both"/>
+        <w:rPr>
+          <w:rFonts w:ascii="Tahoma" w:hAnsi="Tahoma" w:cs="Tahoma"/>
+          <w:sz w:val="28"/>
+          <w:szCs w:val="28"/>
+        </w:rPr>
+      </w:pPr>
+      <w:r>
+        <w:rPr>
+          <w:rFonts w:ascii="Tahoma" w:hAnsi="Tahoma" w:cs="Tahoma"/>
+          <w:sz w:val="28"/>
+          <w:szCs w:val="28"/>
+          <w:lang w:val="en-US"/>
+        </w:rPr>
+        <w:lastRenderedPageBreak/>
+        <w:t>Debugger</w:t>
+      </w:r>
+      <w:r>
+        <w:rPr>
+          <w:rFonts w:ascii="Tahoma" w:hAnsi="Tahoma" w:cs="Tahoma"/>
+          <w:sz w:val="28"/>
+          <w:szCs w:val="28"/>
+        </w:rPr>
+        <w:t xml:space="preserve">-ът също така </w:t>
+      </w:r>
+      <w:r>
+        <w:rPr>
+          <w:rFonts w:ascii="Tahoma" w:hAnsi="Tahoma" w:cs="Tahoma"/>
+          <w:sz w:val="28"/>
+          <w:szCs w:val="28"/>
+        </w:rPr>
+        <w:t xml:space="preserve">поддържа </w:t>
+      </w:r>
+      <w:r>
+        <w:rPr>
+          <w:rFonts w:ascii="Tahoma" w:hAnsi="Tahoma" w:cs="Tahoma"/>
+          <w:sz w:val="28"/>
+          <w:szCs w:val="28"/>
+          <w:lang w:val="en-US"/>
+        </w:rPr>
+        <w:t>expressions watcher (</w:t>
+      </w:r>
+      <w:r>
+        <w:rPr>
+          <w:rFonts w:ascii="Tahoma" w:hAnsi="Tahoma" w:cs="Tahoma"/>
+          <w:sz w:val="28"/>
+          <w:szCs w:val="28"/>
+        </w:rPr>
+        <w:t xml:space="preserve">минавайки през кода, може да </w:t>
+      </w:r>
+      <w:r>
+        <w:rPr>
+          <w:rFonts w:ascii="Tahoma" w:hAnsi="Tahoma" w:cs="Tahoma"/>
+          <w:sz w:val="28"/>
+          <w:szCs w:val="28"/>
+        </w:rPr>
+        <w:t xml:space="preserve">се </w:t>
+      </w:r>
+      <w:r>
+        <w:rPr>
+          <w:rFonts w:ascii="Tahoma" w:hAnsi="Tahoma" w:cs="Tahoma"/>
+          <w:sz w:val="28"/>
+          <w:szCs w:val="28"/>
+        </w:rPr>
+        <w:t>следи стойността в даден израз/променлива</w:t>
+      </w:r>
+      <w:r>
+        <w:rPr>
+          <w:rFonts w:ascii="Tahoma" w:hAnsi="Tahoma" w:cs="Tahoma"/>
+          <w:sz w:val="28"/>
+          <w:szCs w:val="28"/>
+          <w:lang w:val="en-US"/>
+        </w:rPr>
+        <w:t>)</w:t>
+      </w:r>
+      <w:r>
+        <w:rPr>
+          <w:rFonts w:ascii="Tahoma" w:hAnsi="Tahoma" w:cs="Tahoma"/>
+          <w:sz w:val="28"/>
+          <w:szCs w:val="28"/>
+        </w:rPr>
+        <w:t xml:space="preserve"> </w:t>
+      </w:r>
+    </w:p>
+    <w:p>
+      <w:pPr>
+        <w:pStyle w:val="NoSpacing"/>
+        <w:numPr>
+          <w:ilvl w:val="2"/>
+          <w:numId w:val="6"/>
+        </w:numPr>
+        <w:spacing w:after="120" w:line="480" w:lineRule="auto"/>
+        <w:jc w:val="both"/>
+        <w:rPr>
+          <w:rFonts w:ascii="Tahoma" w:hAnsi="Tahoma" w:cs="Tahoma"/>
+          <w:sz w:val="28"/>
+          <w:szCs w:val="28"/>
+        </w:rPr>
+      </w:pPr>
+      <w:r>
+        <w:rPr>
+          <w:rFonts w:ascii="Tahoma" w:hAnsi="Tahoma" w:cs="Tahoma"/>
+          <w:sz w:val="28"/>
+          <w:szCs w:val="28"/>
+        </w:rPr>
+        <w:t>Изключително разтегателен</w:t>
+      </w:r>
+      <w:r>
+        <w:rPr>
+          <w:rFonts w:ascii="Tahoma" w:hAnsi="Tahoma" w:cs="Tahoma"/>
+          <w:sz w:val="28"/>
+          <w:szCs w:val="28"/>
+        </w:rPr>
+        <w:t xml:space="preserve"> език</w:t>
+      </w:r>
+      <w:r>
+        <w:rPr>
+          <w:rFonts w:ascii="Tahoma" w:hAnsi="Tahoma" w:cs="Tahoma"/>
+          <w:sz w:val="28"/>
+          <w:szCs w:val="28"/>
+        </w:rPr>
+        <w:t xml:space="preserve"> – не те ограничава по никакъв начин, освен големия набор от библиотеки, той поддържа и</w:t>
+      </w:r>
+      <w:r>
+        <w:rPr>
+          <w:rFonts w:ascii="Tahoma" w:hAnsi="Tahoma" w:cs="Tahoma"/>
+          <w:sz w:val="28"/>
+          <w:szCs w:val="28"/>
+        </w:rPr>
+        <w:t xml:space="preserve"> </w:t>
+      </w:r>
+      <w:r>
+        <w:rPr>
+          <w:rFonts w:ascii="Tahoma" w:hAnsi="Tahoma" w:cs="Tahoma"/>
+          <w:sz w:val="28"/>
+          <w:szCs w:val="28"/>
+          <w:lang w:val="en-US"/>
+        </w:rPr>
+        <w:t xml:space="preserve">custom Java </w:t>
+      </w:r>
+      <w:r>
+        <w:rPr>
+          <w:rFonts w:ascii="Tahoma" w:hAnsi="Tahoma" w:cs="Tahoma"/>
+          <w:sz w:val="28"/>
+          <w:szCs w:val="28"/>
+        </w:rPr>
+        <w:t>библиотеки</w:t>
+      </w:r>
+    </w:p>
+    <w:p>
+      <w:pPr>
+        <w:pStyle w:val="NoSpacing"/>
+        <w:numPr>
+          <w:ilvl w:val="2"/>
+          <w:numId w:val="6"/>
+        </w:numPr>
+        <w:spacing w:after="120" w:line="480" w:lineRule="auto"/>
+        <w:jc w:val="both"/>
+        <w:rPr>
+          <w:rFonts w:ascii="Tahoma" w:hAnsi="Tahoma" w:cs="Tahoma"/>
+          <w:sz w:val="28"/>
+          <w:szCs w:val="28"/>
+        </w:rPr>
+      </w:pPr>
+      <w:r>
+        <w:rPr>
+          <w:rFonts w:ascii="Tahoma" w:hAnsi="Tahoma" w:cs="Tahoma"/>
+          <w:sz w:val="28"/>
+          <w:szCs w:val="28"/>
+        </w:rPr>
+        <w:t>Визуален редактор, поддържащ няколко екрана и резолюции</w:t>
+      </w:r>
+    </w:p>
+    <w:p>
+      <w:pPr>
+        <w:pStyle w:val="NoSpacing"/>
+        <w:numPr>
+          <w:ilvl w:val="2"/>
+          <w:numId w:val="6"/>
+        </w:numPr>
+        <w:spacing w:after="120" w:line="480" w:lineRule="auto"/>
+        <w:jc w:val="both"/>
+        <w:rPr>
+          <w:rFonts w:ascii="Tahoma" w:hAnsi="Tahoma" w:cs="Tahoma"/>
+          <w:sz w:val="28"/>
+          <w:szCs w:val="28"/>
+        </w:rPr>
+      </w:pPr>
+      <w:r>
+        <w:rPr>
+          <w:rFonts w:ascii="Tahoma" w:hAnsi="Tahoma" w:cs="Tahoma"/>
+          <w:sz w:val="28"/>
+          <w:szCs w:val="28"/>
+        </w:rPr>
+        <w:t>М</w:t>
+      </w:r>
+      <w:r>
+        <w:rPr>
+          <w:rFonts w:ascii="Tahoma" w:hAnsi="Tahoma" w:cs="Tahoma"/>
+          <w:sz w:val="28"/>
+          <w:szCs w:val="28"/>
+        </w:rPr>
+        <w:t>ощ</w:t>
+      </w:r>
+      <w:r>
+        <w:rPr>
+          <w:rFonts w:ascii="Tahoma" w:hAnsi="Tahoma" w:cs="Tahoma"/>
+          <w:sz w:val="28"/>
+          <w:szCs w:val="28"/>
+        </w:rPr>
+        <w:t>н</w:t>
+      </w:r>
+      <w:r>
+        <w:rPr>
+          <w:rFonts w:ascii="Tahoma" w:hAnsi="Tahoma" w:cs="Tahoma"/>
+          <w:sz w:val="28"/>
+          <w:szCs w:val="28"/>
+        </w:rPr>
+        <w:t>а функционалност за</w:t>
+      </w:r>
+      <w:r>
+        <w:rPr>
+          <w:rFonts w:ascii="Tahoma" w:hAnsi="Tahoma" w:cs="Tahoma"/>
+          <w:sz w:val="28"/>
+          <w:szCs w:val="28"/>
+        </w:rPr>
+        <w:t xml:space="preserve"> дизайнерски </w:t>
+      </w:r>
+      <w:r>
+        <w:rPr>
+          <w:rFonts w:ascii="Tahoma" w:hAnsi="Tahoma" w:cs="Tahoma"/>
+          <w:sz w:val="28"/>
+          <w:szCs w:val="28"/>
+          <w:lang w:val="en-US"/>
+        </w:rPr>
+        <w:t>script-</w:t>
+      </w:r>
+      <w:r>
+        <w:rPr>
+          <w:rFonts w:ascii="Tahoma" w:hAnsi="Tahoma" w:cs="Tahoma"/>
+          <w:sz w:val="28"/>
+          <w:szCs w:val="28"/>
+        </w:rPr>
+        <w:t>ове</w:t>
+      </w:r>
+      <w:r>
+        <w:rPr>
+          <w:rFonts w:ascii="Tahoma" w:hAnsi="Tahoma" w:cs="Tahoma"/>
+          <w:sz w:val="28"/>
+          <w:szCs w:val="28"/>
+        </w:rPr>
+        <w:t>, чрез която лесно се създават сложни макети(</w:t>
+      </w:r>
+      <w:r>
+        <w:rPr>
+          <w:rFonts w:ascii="Tahoma" w:hAnsi="Tahoma" w:cs="Tahoma"/>
+          <w:sz w:val="28"/>
+          <w:szCs w:val="28"/>
+          <w:lang w:val="en-US"/>
+        </w:rPr>
+        <w:t>layouts</w:t>
+      </w:r>
+      <w:r>
+        <w:rPr>
+          <w:rFonts w:ascii="Tahoma" w:hAnsi="Tahoma" w:cs="Tahoma"/>
+          <w:sz w:val="28"/>
+          <w:szCs w:val="28"/>
+        </w:rPr>
+        <w:t>)</w:t>
+      </w:r>
+    </w:p>
+    <w:p>
+      <w:pPr>
+        <w:pStyle w:val="NoSpacing"/>
+        <w:numPr>
+          <w:ilvl w:val="2"/>
+          <w:numId w:val="6"/>
+        </w:numPr>
+        <w:spacing w:after="120" w:line="480" w:lineRule="auto"/>
+        <w:jc w:val="both"/>
+        <w:rPr>
+          <w:rFonts w:ascii="Tahoma" w:hAnsi="Tahoma" w:cs="Tahoma"/>
+          <w:sz w:val="28"/>
+          <w:szCs w:val="28"/>
+        </w:rPr>
+      </w:pPr>
+      <w:r>
+        <w:rPr>
+          <w:rFonts w:ascii="Tahoma" w:hAnsi="Tahoma" w:cs="Tahoma"/>
+          <w:sz w:val="28"/>
+          <w:szCs w:val="28"/>
+        </w:rPr>
+        <w:t xml:space="preserve">Поддържано е от всички </w:t>
+      </w:r>
+      <w:r>
+        <w:rPr>
+          <w:rFonts w:ascii="Tahoma" w:hAnsi="Tahoma" w:cs="Tahoma"/>
+          <w:sz w:val="28"/>
+          <w:szCs w:val="28"/>
+          <w:lang w:val="en-US"/>
+        </w:rPr>
+        <w:t xml:space="preserve">Android </w:t>
+      </w:r>
+      <w:r>
+        <w:rPr>
+          <w:rFonts w:ascii="Tahoma" w:hAnsi="Tahoma" w:cs="Tahoma"/>
+          <w:sz w:val="28"/>
+          <w:szCs w:val="28"/>
+        </w:rPr>
+        <w:t>устройства с андроид над 1.6</w:t>
+      </w:r>
+    </w:p>
+    <w:p>
+      <w:pPr>
+        <w:pStyle w:val="NoSpacing"/>
+        <w:numPr>
+          <w:ilvl w:val="2"/>
+          <w:numId w:val="6"/>
+        </w:numPr>
+        <w:spacing w:after="120" w:line="480" w:lineRule="auto"/>
+        <w:jc w:val="both"/>
+        <w:rPr>
+          <w:rFonts w:ascii="Tahoma" w:hAnsi="Tahoma" w:cs="Tahoma"/>
+          <w:sz w:val="28"/>
+          <w:szCs w:val="28"/>
+        </w:rPr>
+      </w:pPr>
+      <w:r>
+        <w:rPr>
+          <w:rFonts w:ascii="Tahoma" w:hAnsi="Tahoma" w:cs="Tahoma"/>
+          <w:sz w:val="28"/>
+          <w:szCs w:val="28"/>
+        </w:rPr>
+        <w:t>Модерна среда за разработка с вградено автоматично довършване</w:t>
+      </w:r>
+    </w:p>
+    <w:p>
+      <w:pPr>
+        <w:pStyle w:val="NoSpacing"/>
+        <w:numPr>
+          <w:ilvl w:val="2"/>
+          <w:numId w:val="6"/>
+        </w:numPr>
+        <w:spacing w:after="120" w:line="480" w:lineRule="auto"/>
+        <w:jc w:val="both"/>
+        <w:rPr>
+          <w:rFonts w:ascii="Tahoma" w:hAnsi="Tahoma" w:cs="Tahoma"/>
+          <w:sz w:val="28"/>
+          <w:szCs w:val="28"/>
+        </w:rPr>
+      </w:pPr>
+      <w:r>
+        <w:rPr>
+          <w:rFonts w:ascii="Tahoma" w:hAnsi="Tahoma" w:cs="Tahoma"/>
+          <w:sz w:val="28"/>
+          <w:szCs w:val="28"/>
+        </w:rPr>
+        <w:t>Голяма по обем документация и форум, в който при зададен въпрос, се отговаря адекватно и бързо</w:t>
+      </w:r>
+    </w:p>
+    <w:p>
+      <w:pPr>
+        <w:pStyle w:val="NoSpacing"/>
+        <w:numPr>
+          <w:ilvl w:val="2"/>
+          <w:numId w:val="6"/>
+        </w:numPr>
+        <w:spacing w:after="120" w:line="480" w:lineRule="auto"/>
+        <w:jc w:val="both"/>
+        <w:rPr>
+          <w:rFonts w:ascii="Tahoma" w:hAnsi="Tahoma" w:cs="Tahoma"/>
+          <w:sz w:val="28"/>
+          <w:szCs w:val="28"/>
+        </w:rPr>
+      </w:pPr>
+      <w:r>
+        <w:rPr>
+          <w:rFonts w:ascii="Tahoma" w:hAnsi="Tahoma" w:cs="Tahoma"/>
+          <w:sz w:val="28"/>
+          <w:szCs w:val="28"/>
+        </w:rPr>
+        <w:t xml:space="preserve">Можеш да използваш </w:t>
+      </w:r>
+      <w:r>
+        <w:rPr>
+          <w:rFonts w:ascii="Tahoma" w:hAnsi="Tahoma" w:cs="Tahoma"/>
+          <w:sz w:val="28"/>
+          <w:szCs w:val="28"/>
+          <w:lang w:val="en-US"/>
+        </w:rPr>
+        <w:t>B4J</w:t>
+      </w:r>
+      <w:r>
+        <w:rPr>
+          <w:rFonts w:ascii="Tahoma" w:hAnsi="Tahoma" w:cs="Tahoma"/>
+          <w:sz w:val="28"/>
+          <w:szCs w:val="28"/>
+        </w:rPr>
+        <w:t xml:space="preserve"> за да имплементираш </w:t>
+      </w:r>
+      <w:r>
+        <w:rPr>
+          <w:rFonts w:ascii="Tahoma" w:hAnsi="Tahoma" w:cs="Tahoma"/>
+          <w:sz w:val="28"/>
+          <w:szCs w:val="28"/>
+          <w:lang w:val="en-US"/>
+        </w:rPr>
+        <w:t xml:space="preserve">back-end </w:t>
+      </w:r>
+      <w:r>
+        <w:rPr>
+          <w:rFonts w:ascii="Tahoma" w:hAnsi="Tahoma" w:cs="Tahoma"/>
+          <w:sz w:val="28"/>
+          <w:szCs w:val="28"/>
+        </w:rPr>
+        <w:t xml:space="preserve">частта и можеш да използваш </w:t>
+      </w:r>
+      <w:r>
+        <w:rPr>
+          <w:rFonts w:ascii="Tahoma" w:hAnsi="Tahoma" w:cs="Tahoma"/>
+          <w:sz w:val="28"/>
+          <w:szCs w:val="28"/>
+          <w:lang w:val="en-US"/>
+        </w:rPr>
+        <w:t xml:space="preserve">B4I </w:t>
+      </w:r>
+      <w:r>
+        <w:rPr>
+          <w:rFonts w:ascii="Tahoma" w:hAnsi="Tahoma" w:cs="Tahoma"/>
+          <w:sz w:val="28"/>
+          <w:szCs w:val="28"/>
+        </w:rPr>
+        <w:t xml:space="preserve">за да създадеш </w:t>
+      </w:r>
+      <w:r>
+        <w:rPr>
+          <w:rFonts w:ascii="Tahoma" w:hAnsi="Tahoma" w:cs="Tahoma"/>
+          <w:sz w:val="28"/>
+          <w:szCs w:val="28"/>
+        </w:rPr>
+        <w:lastRenderedPageBreak/>
+        <w:t xml:space="preserve">същото решение за </w:t>
+      </w:r>
+      <w:r>
+        <w:rPr>
+          <w:rFonts w:ascii="Tahoma" w:hAnsi="Tahoma" w:cs="Tahoma"/>
+          <w:sz w:val="28"/>
+          <w:szCs w:val="28"/>
+          <w:lang w:val="en-US"/>
+        </w:rPr>
+        <w:t>iOS</w:t>
+      </w:r>
+      <w:r>
+        <w:rPr>
+          <w:rFonts w:ascii="Tahoma" w:hAnsi="Tahoma" w:cs="Tahoma"/>
+          <w:sz w:val="28"/>
+          <w:szCs w:val="28"/>
+        </w:rPr>
+        <w:t>. 80% от кода от всяка от средите за разработка може да се използва в другите две</w:t>
+      </w:r>
+      <w:r>
+        <w:rPr>
+          <w:rFonts w:ascii="Tahoma" w:hAnsi="Tahoma" w:cs="Tahoma"/>
+          <w:sz w:val="28"/>
+          <w:szCs w:val="28"/>
+        </w:rPr>
+        <w:t>.</w:t>
       </w:r>
     </w:p>
     <w:p>
@@ -3124,16 +4322,7 @@
           <w:sz w:val="28"/>
           <w:szCs w:val="28"/>
         </w:rPr>
-        <w:t xml:space="preserve">   B4A включва визуален дизайнер, който опростява процеса на изграждане на потребителски интерфейси, насочени към телефони и таблети с различни размери на екрана. Компилираните програми могат </w:t>
-      </w:r>
-      <w:r>
-        <w:rPr>
-          <w:rFonts w:ascii="Tahoma" w:hAnsi="Tahoma" w:cs="Tahoma"/>
-          <w:sz w:val="28"/>
-          <w:szCs w:val="28"/>
-        </w:rPr>
-        <w:lastRenderedPageBreak/>
-        <w:t>да бъдат тествани в емулатори на AVD Manager или на истински Android устройства, използващи Android Debug Bridge и B4A Bridge.</w:t>
+        <w:t xml:space="preserve"> Езикът е алтернатива на програмирането с Java и Android SDK. Платформата компилира до Java и след това отново го връща като Basic, използва смесен (Cross) компилатор. </w:t>
       </w:r>
     </w:p>
     <w:p>
@@ -3153,23 +4342,7 @@
           <w:sz w:val="28"/>
           <w:szCs w:val="28"/>
         </w:rPr>
-        <w:t>Самият език е подобен на Visual Basic и Visual Basic .NET, но е адаптиран към родната Android среда. Има разлики и прилики с Java, най-големия плюс е, че се пише много бързо и е много функционално, не е гъвкаво колко</w:t>
-      </w:r>
-      <w:r>
-        <w:rPr>
-          <w:rFonts w:ascii="Tahoma" w:hAnsi="Tahoma" w:cs="Tahoma"/>
-          <w:sz w:val="28"/>
-          <w:szCs w:val="28"/>
-        </w:rPr>
-        <w:t>то</w:t>
-      </w:r>
-      <w:r>
-        <w:rPr>
-          <w:rFonts w:ascii="Tahoma" w:hAnsi="Tahoma" w:cs="Tahoma"/>
-          <w:sz w:val="28"/>
-          <w:szCs w:val="28"/>
-        </w:rPr>
-        <w:t xml:space="preserve"> Java, но по отношение на приложението, което е нужно за системата и ще се използва, е нужно просто бързодействие и лесно разгадаване на програмата.</w:t>
+        <w:t xml:space="preserve">Резултатът е изпълним код, предназначен за платформа различна от тази, на която е извършена компилацията. Използва се например при създаване на код за вградени системи (embedded systems), както и в Basic4Android,  където няма възможност, или е по-трудно, да се създават програми. </w:t>
       </w:r>
     </w:p>
     <w:p>
@@ -3189,23 +4362,7 @@
           <w:sz w:val="28"/>
           <w:szCs w:val="28"/>
         </w:rPr>
-        <w:t xml:space="preserve">За да може да работи приложението освен компилатора, който се предоставя с B4A платформата е нужно да се свърже към нея Java JDK, за да може да се установи компилация, Android SDK за да се инсталират платформите и инструментите за версиите на Andoid-а, който ще се използва. Също така най-новата версия на B4A е платена и </w:t>
-      </w:r>
-      <w:r>
-        <w:rPr>
-          <w:rFonts w:ascii="Tahoma" w:hAnsi="Tahoma" w:cs="Tahoma"/>
-          <w:sz w:val="28"/>
-          <w:szCs w:val="28"/>
-        </w:rPr>
-        <w:t xml:space="preserve">е </w:t>
-      </w:r>
-      <w:r>
-        <w:rPr>
-          <w:rFonts w:ascii="Tahoma" w:hAnsi="Tahoma" w:cs="Tahoma"/>
-          <w:sz w:val="28"/>
-          <w:szCs w:val="28"/>
-        </w:rPr>
-        <w:t>нужен лиценз.</w:t>
+        <w:t xml:space="preserve">   B4A включва визуален дизайнер, който опростява процеса на изграждане на потребителски интерфейси, насочени към телефони и таблети с различни размери на екрана. Компилираните програми могат да бъдат тествани в емулатори на AVD Manager или на истински Android устройства, използващи Android Debug Bridge и B4A Bridge.</w:t>
       </w:r>
     </w:p>
     <w:p>
@@ -3225,7 +4382,142 @@
           <w:sz w:val="28"/>
           <w:szCs w:val="28"/>
         </w:rPr>
+        <w:t xml:space="preserve">Самият език е подобен на Visual Basic и Visual Basic .NET, но е адаптиран към родната Android среда. Има разлики и прилики с Java, най-големия </w:t>
+      </w:r>
+      <w:r>
+        <w:rPr>
+          <w:rFonts w:ascii="Tahoma" w:hAnsi="Tahoma" w:cs="Tahoma"/>
+          <w:sz w:val="28"/>
+          <w:szCs w:val="28"/>
+        </w:rPr>
+        <w:lastRenderedPageBreak/>
+        <w:t>плюс е, че се пише много бързо и е много функционално, не е гъвкаво колко</w:t>
+      </w:r>
+      <w:r>
+        <w:rPr>
+          <w:rFonts w:ascii="Tahoma" w:hAnsi="Tahoma" w:cs="Tahoma"/>
+          <w:sz w:val="28"/>
+          <w:szCs w:val="28"/>
+        </w:rPr>
+        <w:t>то</w:t>
+      </w:r>
+      <w:r>
+        <w:rPr>
+          <w:rFonts w:ascii="Tahoma" w:hAnsi="Tahoma" w:cs="Tahoma"/>
+          <w:sz w:val="28"/>
+          <w:szCs w:val="28"/>
+        </w:rPr>
+        <w:t xml:space="preserve"> Java, но по отношение на приложението, което е нужно за системата и ще се използва, е нужно просто бързодействие и лесно разгадаване на програмата.</w:t>
+      </w:r>
+    </w:p>
+    <w:p>
+      <w:pPr>
+        <w:pStyle w:val="NoSpacing"/>
+        <w:spacing w:after="120" w:line="480" w:lineRule="auto"/>
+        <w:jc w:val="both"/>
+        <w:rPr>
+          <w:rFonts w:ascii="Tahoma" w:hAnsi="Tahoma" w:cs="Tahoma"/>
+          <w:sz w:val="28"/>
+          <w:szCs w:val="28"/>
+        </w:rPr>
+      </w:pPr>
+      <w:r>
+        <w:rPr>
+          <w:rFonts w:ascii="Tahoma" w:hAnsi="Tahoma" w:cs="Tahoma"/>
+          <w:sz w:val="28"/>
+          <w:szCs w:val="28"/>
+        </w:rPr>
+        <w:t xml:space="preserve">За да може да работи приложението освен компилатора, който се предоставя с B4A платформата е нужно да се свърже към нея Java JDK, за да може да се установи компилация, Android SDK за да се инсталират платформите и инструментите за версиите на Andoid-а, който ще се използва. Също така най-новата версия на B4A е платена и </w:t>
+      </w:r>
+      <w:r>
+        <w:rPr>
+          <w:rFonts w:ascii="Tahoma" w:hAnsi="Tahoma" w:cs="Tahoma"/>
+          <w:sz w:val="28"/>
+          <w:szCs w:val="28"/>
+        </w:rPr>
+        <w:t xml:space="preserve">е </w:t>
+      </w:r>
+      <w:r>
+        <w:rPr>
+          <w:rFonts w:ascii="Tahoma" w:hAnsi="Tahoma" w:cs="Tahoma"/>
+          <w:sz w:val="28"/>
+          <w:szCs w:val="28"/>
+        </w:rPr>
+        <w:t>нужен лиценз.</w:t>
+      </w:r>
+    </w:p>
+    <w:p>
+      <w:pPr>
+        <w:pStyle w:val="NoSpacing"/>
+        <w:spacing w:after="120" w:line="480" w:lineRule="auto"/>
+        <w:jc w:val="both"/>
+        <w:rPr>
+          <w:rFonts w:ascii="Tahoma" w:hAnsi="Tahoma" w:cs="Tahoma"/>
+          <w:sz w:val="28"/>
+          <w:szCs w:val="28"/>
+        </w:rPr>
+      </w:pPr>
+      <w:r>
+        <w:rPr>
+          <w:rFonts w:ascii="Tahoma" w:hAnsi="Tahoma" w:cs="Tahoma"/>
+          <w:sz w:val="28"/>
+          <w:szCs w:val="28"/>
+        </w:rPr>
         <w:t>По желание може да се използва B4A-Bridge, което компилира на устройството безконтактно чрез Wireless връзка, ако двете устройства са в една и съща мрежа.  Може да се изтегли от Google Play безплатно.</w:t>
+      </w:r>
+    </w:p>
+    <w:p>
+      <w:pPr>
+        <w:pStyle w:val="NoSpacing"/>
+        <w:spacing w:after="120" w:line="480" w:lineRule="auto"/>
+        <w:jc w:val="both"/>
+        <w:rPr>
+          <w:rFonts w:ascii="Tahoma" w:hAnsi="Tahoma" w:cs="Tahoma"/>
+          <w:sz w:val="28"/>
+          <w:szCs w:val="28"/>
+        </w:rPr>
+      </w:pPr>
+      <w:r>
+        <w:rPr>
+          <w:rFonts w:ascii="Tahoma" w:hAnsi="Tahoma" w:cs="Tahoma"/>
+          <w:sz w:val="28"/>
+          <w:szCs w:val="28"/>
+          <w:lang w:val="en-US"/>
+        </w:rPr>
+        <w:t xml:space="preserve">B4A </w:t>
+      </w:r>
+      <w:r>
+        <w:rPr>
+          <w:rFonts w:ascii="Tahoma" w:hAnsi="Tahoma" w:cs="Tahoma"/>
+          <w:sz w:val="28"/>
+          <w:szCs w:val="28"/>
+        </w:rPr>
+        <w:t xml:space="preserve">има пробна версия, която може да се използва 30дни и то не с всички функционалности, както ако се закупи. Може да се закупи стандартна версия, която включва поддръжка само 2 месеца, а може и </w:t>
+      </w:r>
+      <w:r>
+        <w:rPr>
+          <w:rFonts w:ascii="Tahoma" w:hAnsi="Tahoma" w:cs="Tahoma"/>
+          <w:sz w:val="28"/>
+          <w:szCs w:val="28"/>
+          <w:lang w:val="en-US"/>
+        </w:rPr>
+        <w:t xml:space="preserve">Enterprise </w:t>
+      </w:r>
+      <w:r>
+        <w:rPr>
+          <w:rFonts w:ascii="Tahoma" w:hAnsi="Tahoma" w:cs="Tahoma"/>
+          <w:sz w:val="28"/>
+          <w:szCs w:val="28"/>
+        </w:rPr>
+        <w:t xml:space="preserve">верия, </w:t>
+      </w:r>
+      <w:r>
+        <w:rPr>
+          <w:rFonts w:ascii="Tahoma" w:hAnsi="Tahoma" w:cs="Tahoma"/>
+          <w:sz w:val="28"/>
+          <w:szCs w:val="28"/>
+        </w:rPr>
+        <w:t>включваща актуализиране на софтуера 2 години.</w:t>
       </w:r>
     </w:p>
     <w:p>
@@ -3301,19 +4593,6 @@
         </w:rPr>
         <w:t xml:space="preserve"> г.   </w:t>
       </w:r>
-    </w:p>
-    <w:p>
-      <w:pPr>
-        <w:pStyle w:val="NoSpacing"/>
-        <w:spacing w:after="120" w:line="480" w:lineRule="auto"/>
-        <w:jc w:val="both"/>
-        <w:rPr>
-          <w:rFonts w:ascii="Tahoma" w:hAnsi="Tahoma" w:cs="Tahoma"/>
-          <w:sz w:val="28"/>
-          <w:szCs w:val="28"/>
-          <w:lang w:val="en-US"/>
-        </w:rPr>
-      </w:pPr>
       <w:bookmarkStart w:id="11" w:name="_GoBack"/>
       <w:bookmarkEnd w:id="11"/>
     </w:p>
@@ -3388,7 +4667,7 @@
           <w:rPr>
             <w:noProof/>
           </w:rPr>
-          <w:t>12</w:t>
+          <w:t>16</w:t>
         </w:r>
         <w:r>
           <w:rPr>
@@ -3787,7 +5066,7 @@
   <w:abstractNum w:abstractNumId="3" w15:restartNumberingAfterBreak="0">
     <w:nsid w:val="1D824541"/>
     <w:multiLevelType w:val="hybridMultilevel"/>
-    <w:tmpl w:val="69BE12AE"/>
+    <w:tmpl w:val="BC94141A"/>
     <w:lvl w:ilvl="0" w:tplc="04090001">
       <w:start w:val="1"/>
       <w:numFmt w:val="bullet"/>
@@ -3824,7 +5103,7 @@
         <w:rFonts w:ascii="Wingdings" w:hAnsi="Wingdings" w:hint="default"/>
       </w:rPr>
     </w:lvl>
-    <w:lvl w:ilvl="3" w:tplc="04090001" w:tentative="1">
+    <w:lvl w:ilvl="3" w:tplc="04090001">
       <w:start w:val="1"/>
       <w:numFmt w:val="bullet"/>
       <w:lvlText w:val=""/>
@@ -3836,7 +5115,7 @@
         <w:rFonts w:ascii="Symbol" w:hAnsi="Symbol" w:hint="default"/>
       </w:rPr>
     </w:lvl>
-    <w:lvl w:ilvl="4" w:tplc="04090003" w:tentative="1">
+    <w:lvl w:ilvl="4" w:tplc="04090003">
       <w:start w:val="1"/>
       <w:numFmt w:val="bullet"/>
       <w:lvlText w:val="o"/>
@@ -5110,7 +6389,7 @@
 </file>
 
 <file path=customXml/itemProps1.xml><?xml version="1.0" encoding="utf-8"?>
-<ds:datastoreItem xmlns:ds="http://schemas.openxmlformats.org/officeDocument/2006/customXml" ds:itemID="{2DE382E1-923A-4122-BE73-A8D50D2AF82C}">
+<ds:datastoreItem xmlns:ds="http://schemas.openxmlformats.org/officeDocument/2006/customXml" ds:itemID="{CAFCD51E-05B4-409B-BCC3-9E5CC8860F64}">
   <ds:schemaRefs>
     <ds:schemaRef ds:uri="http://schemas.openxmlformats.org/officeDocument/2006/bibliography"/>
   </ds:schemaRefs>

--- a/Дипломна работа.docx
+++ b/Дипломна работа.docx
@@ -1511,15 +1511,7 @@
           <w:sz w:val="28"/>
           <w:szCs w:val="28"/>
         </w:rPr>
-        <w:t xml:space="preserve">да поддържа </w:t>
-      </w:r>
-      <w:r>
-        <w:rPr>
-          <w:rFonts w:ascii="Tahoma" w:hAnsi="Tahoma" w:cs="Tahoma"/>
-          <w:sz w:val="28"/>
-          <w:szCs w:val="28"/>
-        </w:rPr>
-        <w:t xml:space="preserve">и функция за управление на </w:t>
+        <w:t xml:space="preserve">да поддържа и функция за управление на </w:t>
       </w:r>
       <w:r>
         <w:rPr>
@@ -2846,25 +2838,14 @@
         </w:rPr>
         <w:t xml:space="preserve">Има по един бутон за всеки вид скрипт, който добавя още един </w:t>
       </w:r>
-      <w:proofErr w:type="spellStart"/>
-      <w:r>
-        <w:rPr>
-          <w:rFonts w:ascii="Tahoma" w:hAnsi="Tahoma" w:cs="Tahoma"/>
-          <w:sz w:val="28"/>
-          <w:szCs w:val="28"/>
-          <w:lang w:val="en-US"/>
-        </w:rPr>
-        <w:t>EditText</w:t>
-      </w:r>
-      <w:proofErr w:type="spellEnd"/>
-      <w:r>
-        <w:rPr>
-          <w:rFonts w:ascii="Tahoma" w:hAnsi="Tahoma" w:cs="Tahoma"/>
-          <w:sz w:val="28"/>
-          <w:szCs w:val="28"/>
-          <w:lang w:val="en-US"/>
-        </w:rPr>
-        <w:t xml:space="preserve">, </w:t>
+      <w:r>
+        <w:rPr>
+          <w:rFonts w:ascii="Tahoma" w:hAnsi="Tahoma" w:cs="Tahoma"/>
+          <w:sz w:val="28"/>
+          <w:szCs w:val="28"/>
+          <w:lang w:val="en-US"/>
+        </w:rPr>
+        <w:t xml:space="preserve">EditText, </w:t>
       </w:r>
       <w:r>
         <w:rPr>
@@ -3200,31 +3181,7 @@
           <w:sz w:val="28"/>
           <w:szCs w:val="28"/>
         </w:rPr>
-        <w:t xml:space="preserve">Затова то </w:t>
-      </w:r>
-      <w:r>
-        <w:rPr>
-          <w:rFonts w:ascii="Tahoma" w:hAnsi="Tahoma" w:cs="Tahoma"/>
-          <w:sz w:val="28"/>
-          <w:szCs w:val="28"/>
-        </w:rPr>
-        <w:t xml:space="preserve">трябва да </w:t>
-      </w:r>
-      <w:r>
-        <w:rPr>
-          <w:rFonts w:ascii="Tahoma" w:hAnsi="Tahoma" w:cs="Tahoma"/>
-          <w:sz w:val="28"/>
-          <w:szCs w:val="28"/>
-        </w:rPr>
-        <w:t>е направено така че човек директно да може да се ориентира</w:t>
-      </w:r>
-      <w:r>
-        <w:rPr>
-          <w:rFonts w:ascii="Tahoma" w:hAnsi="Tahoma" w:cs="Tahoma"/>
-          <w:sz w:val="28"/>
-          <w:szCs w:val="28"/>
-        </w:rPr>
-        <w:t>, много семпло и</w:t>
+        <w:t>Затова то трябва да е направено така че човек директно да може да се ориентира, много семпло и</w:t>
       </w:r>
       <w:r>
         <w:rPr>
@@ -3359,7 +3316,23 @@
           <w:sz w:val="28"/>
           <w:szCs w:val="28"/>
         </w:rPr>
-        <w:t xml:space="preserve">, който позволява да програмисти на всякакво ниво бързо да разработват реални приложения, не е трудно да се започне и да се научи – </w:t>
+        <w:t>, който по</w:t>
+      </w:r>
+      <w:r>
+        <w:rPr>
+          <w:rFonts w:ascii="Tahoma" w:hAnsi="Tahoma" w:cs="Tahoma"/>
+          <w:sz w:val="28"/>
+          <w:szCs w:val="28"/>
+        </w:rPr>
+        <w:t>зволява н</w:t>
+      </w:r>
+      <w:r>
+        <w:rPr>
+          <w:rFonts w:ascii="Tahoma" w:hAnsi="Tahoma" w:cs="Tahoma"/>
+          <w:sz w:val="28"/>
+          <w:szCs w:val="28"/>
+        </w:rPr>
+        <w:t xml:space="preserve">а програмисти на всякакво ниво бързо да разработват реални приложения, не е трудно да се започне и да се научи – </w:t>
       </w:r>
       <w:r>
         <w:rPr>
@@ -3437,6 +3410,14 @@
         </w:rPr>
         <w:t>приложения</w:t>
       </w:r>
+      <w:r>
+        <w:rPr>
+          <w:rFonts w:ascii="Tahoma" w:hAnsi="Tahoma" w:cs="Tahoma"/>
+          <w:sz w:val="28"/>
+          <w:szCs w:val="28"/>
+        </w:rPr>
+        <w:t>.</w:t>
+      </w:r>
     </w:p>
     <w:p>
       <w:pPr>
@@ -3554,6 +3535,14 @@
         </w:rPr>
         <w:t>Java / Eclipse</w:t>
       </w:r>
+      <w:r>
+        <w:rPr>
+          <w:rFonts w:ascii="Tahoma" w:hAnsi="Tahoma" w:cs="Tahoma"/>
+          <w:sz w:val="28"/>
+          <w:szCs w:val="28"/>
+        </w:rPr>
+        <w:t>.</w:t>
+      </w:r>
     </w:p>
     <w:p>
       <w:pPr>
@@ -3645,6 +3634,14 @@
         </w:rPr>
         <w:t>Java</w:t>
       </w:r>
+      <w:r>
+        <w:rPr>
+          <w:rFonts w:ascii="Tahoma" w:hAnsi="Tahoma" w:cs="Tahoma"/>
+          <w:sz w:val="28"/>
+          <w:szCs w:val="28"/>
+        </w:rPr>
+        <w:t>.</w:t>
+      </w:r>
     </w:p>
     <w:p>
       <w:pPr>
@@ -3669,6 +3666,14 @@
         </w:rPr>
         <w:t>Обектно-ориентиран език за програмиране</w:t>
       </w:r>
+      <w:r>
+        <w:rPr>
+          <w:rFonts w:ascii="Tahoma" w:hAnsi="Tahoma" w:cs="Tahoma"/>
+          <w:sz w:val="28"/>
+          <w:szCs w:val="28"/>
+        </w:rPr>
+        <w:t>.</w:t>
+      </w:r>
     </w:p>
     <w:p>
       <w:pPr>
@@ -3776,39 +3781,13 @@
         </w:rPr>
         <w:t>Debugger-</w:t>
       </w:r>
-      <w:proofErr w:type="gramStart"/>
-      <w:r>
-        <w:rPr>
-          <w:rFonts w:ascii="Tahoma" w:hAnsi="Tahoma" w:cs="Tahoma"/>
-          <w:sz w:val="28"/>
-          <w:szCs w:val="28"/>
-        </w:rPr>
-        <w:t xml:space="preserve">ът  </w:t>
-      </w:r>
-      <w:r>
-        <w:rPr>
-          <w:rFonts w:ascii="Tahoma" w:hAnsi="Tahoma" w:cs="Tahoma"/>
-          <w:sz w:val="28"/>
-          <w:szCs w:val="28"/>
-        </w:rPr>
-        <w:t>също</w:t>
-      </w:r>
-      <w:proofErr w:type="gramEnd"/>
-      <w:r>
-        <w:rPr>
-          <w:rFonts w:ascii="Tahoma" w:hAnsi="Tahoma" w:cs="Tahoma"/>
-          <w:sz w:val="28"/>
-          <w:szCs w:val="28"/>
-        </w:rPr>
-        <w:t xml:space="preserve"> така </w:t>
-      </w:r>
-      <w:r>
-        <w:rPr>
-          <w:rFonts w:ascii="Tahoma" w:hAnsi="Tahoma" w:cs="Tahoma"/>
-          <w:sz w:val="28"/>
-          <w:szCs w:val="28"/>
-        </w:rPr>
-        <w:t xml:space="preserve">е </w:t>
+      <w:r>
+        <w:rPr>
+          <w:rFonts w:ascii="Tahoma" w:hAnsi="Tahoma" w:cs="Tahoma"/>
+          <w:sz w:val="28"/>
+          <w:szCs w:val="28"/>
+        </w:rPr>
+        <w:t xml:space="preserve">ът  също така е </w:t>
       </w:r>
       <w:r>
         <w:rPr>
@@ -3917,7 +3896,7 @@
           <w:sz w:val="28"/>
           <w:szCs w:val="28"/>
         </w:rPr>
-        <w:t xml:space="preserve"> </w:t>
+        <w:t>.</w:t>
       </w:r>
     </w:p>
     <w:p>
@@ -3984,6 +3963,14 @@
         </w:rPr>
         <w:t>библиотеки</w:t>
       </w:r>
+      <w:r>
+        <w:rPr>
+          <w:rFonts w:ascii="Tahoma" w:hAnsi="Tahoma" w:cs="Tahoma"/>
+          <w:sz w:val="28"/>
+          <w:szCs w:val="28"/>
+        </w:rPr>
+        <w:t>.</w:t>
+      </w:r>
     </w:p>
     <w:p>
       <w:pPr>
@@ -4008,6 +3995,14 @@
         </w:rPr>
         <w:t>Визуален редактор, поддържащ няколко екрана и резолюции</w:t>
       </w:r>
+      <w:r>
+        <w:rPr>
+          <w:rFonts w:ascii="Tahoma" w:hAnsi="Tahoma" w:cs="Tahoma"/>
+          <w:sz w:val="28"/>
+          <w:szCs w:val="28"/>
+        </w:rPr>
+        <w:t>.</w:t>
+      </w:r>
     </w:p>
     <w:p>
       <w:pPr>
@@ -4106,6 +4101,14 @@
         </w:rPr>
         <w:t>)</w:t>
       </w:r>
+      <w:r>
+        <w:rPr>
+          <w:rFonts w:ascii="Tahoma" w:hAnsi="Tahoma" w:cs="Tahoma"/>
+          <w:sz w:val="28"/>
+          <w:szCs w:val="28"/>
+        </w:rPr>
+        <w:t>.</w:t>
+      </w:r>
     </w:p>
     <w:p>
       <w:pPr>
@@ -4147,6 +4150,14 @@
         </w:rPr>
         <w:t>устройства с андроид над 1.6</w:t>
       </w:r>
+      <w:r>
+        <w:rPr>
+          <w:rFonts w:ascii="Tahoma" w:hAnsi="Tahoma" w:cs="Tahoma"/>
+          <w:sz w:val="28"/>
+          <w:szCs w:val="28"/>
+        </w:rPr>
+        <w:t>.</w:t>
+      </w:r>
     </w:p>
     <w:p>
       <w:pPr>
@@ -4171,6 +4182,14 @@
         </w:rPr>
         <w:t>Модерна среда за разработка с вградено автоматично довършване</w:t>
       </w:r>
+      <w:r>
+        <w:rPr>
+          <w:rFonts w:ascii="Tahoma" w:hAnsi="Tahoma" w:cs="Tahoma"/>
+          <w:sz w:val="28"/>
+          <w:szCs w:val="28"/>
+        </w:rPr>
+        <w:t>.</w:t>
+      </w:r>
     </w:p>
     <w:p>
       <w:pPr>
@@ -4195,6 +4214,14 @@
         </w:rPr>
         <w:t>Голяма по обем документация и форум, в който при зададен въпрос, се отговаря адекватно и бързо</w:t>
       </w:r>
+      <w:r>
+        <w:rPr>
+          <w:rFonts w:ascii="Tahoma" w:hAnsi="Tahoma" w:cs="Tahoma"/>
+          <w:sz w:val="28"/>
+          <w:szCs w:val="28"/>
+        </w:rPr>
+        <w:t>.</w:t>
+      </w:r>
     </w:p>
     <w:p>
       <w:pPr>
@@ -4268,7 +4295,23 @@
           <w:sz w:val="28"/>
           <w:szCs w:val="28"/>
         </w:rPr>
-        <w:t xml:space="preserve">за да създадеш </w:t>
+        <w:t>за да създадеш</w:t>
+      </w:r>
+      <w:r>
+        <w:rPr>
+          <w:rFonts w:ascii="Tahoma" w:hAnsi="Tahoma" w:cs="Tahoma"/>
+          <w:sz w:val="28"/>
+          <w:szCs w:val="28"/>
+        </w:rPr>
+        <w:t>.</w:t>
+      </w:r>
+      <w:r>
+        <w:rPr>
+          <w:rFonts w:ascii="Tahoma" w:hAnsi="Tahoma" w:cs="Tahoma"/>
+          <w:sz w:val="28"/>
+          <w:szCs w:val="28"/>
+        </w:rPr>
+        <w:t xml:space="preserve"> </w:t>
       </w:r>
       <w:r>
         <w:rPr>
@@ -4593,11 +4636,1996 @@
         </w:rPr>
         <w:t xml:space="preserve"> г.   </w:t>
       </w:r>
-      <w:bookmarkStart w:id="11" w:name="_GoBack"/>
+    </w:p>
+    <w:p>
+      <w:pPr>
+        <w:pStyle w:val="NoSpacing"/>
+        <w:spacing w:after="120" w:line="480" w:lineRule="auto"/>
+        <w:jc w:val="both"/>
+        <w:rPr>
+          <w:rFonts w:ascii="Tahoma" w:hAnsi="Tahoma" w:cs="Tahoma"/>
+          <w:sz w:val="28"/>
+          <w:szCs w:val="28"/>
+        </w:rPr>
+      </w:pPr>
+    </w:p>
+    <w:p>
+      <w:pPr>
+        <w:pStyle w:val="Heading2"/>
+        <w:rPr>
+          <w:rFonts w:ascii="Tahoma" w:hAnsi="Tahoma" w:cs="Tahoma"/>
+          <w:b/>
+          <w:i w:val="0"/>
+        </w:rPr>
+      </w:pPr>
+      <w:bookmarkStart w:id="11" w:name="_Toc507526758"/>
+      <w:bookmarkStart w:id="12" w:name="_Toc507527701"/>
+      <w:r>
+        <w:rPr>
+          <w:rFonts w:ascii="Tahoma" w:hAnsi="Tahoma" w:cs="Tahoma"/>
+          <w:b/>
+          <w:i w:val="0"/>
+        </w:rPr>
+        <w:lastRenderedPageBreak/>
+        <w:t>2.3. Преглед на</w:t>
+      </w:r>
+      <w:r>
+        <w:rPr>
+          <w:rFonts w:ascii="Tahoma" w:hAnsi="Tahoma" w:cs="Tahoma"/>
+          <w:b/>
+          <w:i w:val="0"/>
+        </w:rPr>
+        <w:t xml:space="preserve"> част от</w:t>
+      </w:r>
+      <w:r>
+        <w:rPr>
+          <w:rFonts w:ascii="Tahoma" w:hAnsi="Tahoma" w:cs="Tahoma"/>
+          <w:b/>
+          <w:i w:val="0"/>
+        </w:rPr>
+        <w:t xml:space="preserve"> </w:t>
+      </w:r>
       <w:bookmarkEnd w:id="11"/>
+      <w:bookmarkEnd w:id="12"/>
+      <w:r>
+        <w:rPr>
+          <w:rFonts w:ascii="Tahoma" w:hAnsi="Tahoma" w:cs="Tahoma"/>
+          <w:b/>
+          <w:i w:val="0"/>
+        </w:rPr>
+        <w:t xml:space="preserve">принтерите, свързващи се с </w:t>
+      </w:r>
+      <w:r>
+        <w:rPr>
+          <w:rFonts w:ascii="Tahoma" w:hAnsi="Tahoma" w:cs="Tahoma"/>
+          <w:b/>
+          <w:i w:val="0"/>
+        </w:rPr>
+        <w:t>приложението</w:t>
+      </w:r>
+      <w:r>
+        <w:rPr>
+          <w:rFonts w:ascii="Tahoma" w:hAnsi="Tahoma" w:cs="Tahoma"/>
+          <w:b/>
+          <w:i w:val="0"/>
+        </w:rPr>
+        <w:t xml:space="preserve"> и работата с тях</w:t>
+      </w:r>
+    </w:p>
+    <w:p>
+      <w:pPr>
+        <w:rPr>
+          <w:lang w:eastAsia="ar-SA"/>
+        </w:rPr>
+      </w:pPr>
+    </w:p>
+    <w:p>
+      <w:pPr>
+        <w:pStyle w:val="NoSpacing"/>
+        <w:numPr>
+          <w:ilvl w:val="1"/>
+          <w:numId w:val="6"/>
+        </w:numPr>
+        <w:spacing w:after="120" w:line="480" w:lineRule="auto"/>
+        <w:jc w:val="both"/>
+        <w:rPr>
+          <w:rFonts w:ascii="Tahoma" w:hAnsi="Tahoma" w:cs="Tahoma"/>
+          <w:sz w:val="28"/>
+          <w:szCs w:val="28"/>
+        </w:rPr>
+      </w:pPr>
+      <w:r>
+        <w:rPr>
+          <w:rFonts w:ascii="Tahoma" w:hAnsi="Tahoma" w:cs="Tahoma"/>
+          <w:sz w:val="28"/>
+          <w:szCs w:val="28"/>
+          <w:lang w:val="en-US"/>
+        </w:rPr>
+        <w:t>SPP-R300</w:t>
+      </w:r>
+    </w:p>
+    <w:p>
+      <w:pPr>
+        <w:pStyle w:val="Caption"/>
+        <w:keepNext/>
+        <w:ind w:left="720" w:firstLine="720"/>
+        <w:jc w:val="both"/>
+      </w:pPr>
+      <w:r>
+        <w:t>Фигура 2.3.1</w:t>
+      </w:r>
+    </w:p>
+    <w:p>
+      <w:pPr>
+        <w:pStyle w:val="NoSpacing"/>
+        <w:spacing w:after="120" w:line="480" w:lineRule="auto"/>
+        <w:ind w:left="1440"/>
+        <w:jc w:val="both"/>
+        <w:rPr>
+          <w:rFonts w:ascii="Tahoma" w:hAnsi="Tahoma" w:cs="Tahoma"/>
+          <w:sz w:val="28"/>
+          <w:szCs w:val="28"/>
+        </w:rPr>
+      </w:pPr>
+      <w:r>
+        <w:rPr>
+          <w:noProof/>
+          <w:lang w:val="en-US"/>
+        </w:rPr>
+        <w:drawing>
+          <wp:inline distT="0" distB="0" distL="0" distR="0">
+            <wp:extent cx="3324225" cy="3324225"/>
+            <wp:effectExtent l="0" t="0" r="0" b="0"/>
+            <wp:docPr id="1" name="Picture 1" descr="Ð ÐµÐ·ÑÐ»ÑÐ°Ñ Ñ Ð¸Ð·Ð¾Ð±ÑÐ°Ð¶ÐµÐ½Ð¸Ðµ Ð·Ð° SPP-R300 png"/>
+            <wp:cNvGraphicFramePr>
+              <a:graphicFrameLocks xmlns:a="http://schemas.openxmlformats.org/drawingml/2006/main" noChangeAspect="1"/>
+            </wp:cNvGraphicFramePr>
+            <a:graphic xmlns:a="http://schemas.openxmlformats.org/drawingml/2006/main">
+              <a:graphicData uri="http://schemas.openxmlformats.org/drawingml/2006/picture">
+                <pic:pic xmlns:pic="http://schemas.openxmlformats.org/drawingml/2006/picture">
+                  <pic:nvPicPr>
+                    <pic:cNvPr id="0" name="Picture 1" descr="Ð ÐµÐ·ÑÐ»ÑÐ°Ñ Ñ Ð¸Ð·Ð¾Ð±ÑÐ°Ð¶ÐµÐ½Ð¸Ðµ Ð·Ð° SPP-R300 png"/>
+                    <pic:cNvPicPr>
+                      <a:picLocks noChangeAspect="1" noChangeArrowheads="1"/>
+                    </pic:cNvPicPr>
+                  </pic:nvPicPr>
+                  <pic:blipFill>
+                    <a:blip r:embed="rId8">
+                      <a:extLst>
+                        <a:ext uri="{28A0092B-C50C-407E-A947-70E740481C1C}">
+                          <a14:useLocalDpi xmlns:a14="http://schemas.microsoft.com/office/drawing/2010/main" val="0"/>
+                        </a:ext>
+                      </a:extLst>
+                    </a:blip>
+                    <a:srcRect/>
+                    <a:stretch>
+                      <a:fillRect/>
+                    </a:stretch>
+                  </pic:blipFill>
+                  <pic:spPr bwMode="auto">
+                    <a:xfrm>
+                      <a:off x="0" y="0"/>
+                      <a:ext cx="3324225" cy="3324225"/>
+                    </a:xfrm>
+                    <a:prstGeom prst="rect">
+                      <a:avLst/>
+                    </a:prstGeom>
+                    <a:noFill/>
+                    <a:ln>
+                      <a:noFill/>
+                    </a:ln>
+                  </pic:spPr>
+                </pic:pic>
+              </a:graphicData>
+            </a:graphic>
+          </wp:inline>
+        </w:drawing>
+      </w:r>
+    </w:p>
+    <w:p>
+      <w:pPr>
+        <w:pStyle w:val="NoSpacing"/>
+        <w:spacing w:after="120" w:line="480" w:lineRule="auto"/>
+        <w:jc w:val="both"/>
+        <w:rPr>
+          <w:rFonts w:ascii="Tahoma" w:hAnsi="Tahoma" w:cs="Tahoma"/>
+          <w:b/>
+          <w:sz w:val="28"/>
+          <w:szCs w:val="28"/>
+        </w:rPr>
+      </w:pPr>
+      <w:r>
+        <w:rPr>
+          <w:rFonts w:ascii="Tahoma" w:hAnsi="Tahoma" w:cs="Tahoma"/>
+          <w:b/>
+          <w:sz w:val="28"/>
+          <w:szCs w:val="28"/>
+        </w:rPr>
+        <w:t xml:space="preserve">Изисквания за </w:t>
+      </w:r>
+      <w:r>
+        <w:rPr>
+          <w:rFonts w:ascii="Tahoma" w:hAnsi="Tahoma" w:cs="Tahoma"/>
+          <w:b/>
+          <w:sz w:val="28"/>
+          <w:szCs w:val="28"/>
+          <w:lang w:val="en-US"/>
+        </w:rPr>
+        <w:t>Bluetooth</w:t>
+      </w:r>
+      <w:r>
+        <w:rPr>
+          <w:rFonts w:ascii="Tahoma" w:hAnsi="Tahoma" w:cs="Tahoma"/>
+          <w:b/>
+          <w:sz w:val="28"/>
+          <w:szCs w:val="28"/>
+        </w:rPr>
+        <w:t xml:space="preserve"> принтерите:</w:t>
+      </w:r>
+      <w:r>
+        <w:rPr>
+          <w:rFonts w:ascii="Tahoma" w:hAnsi="Tahoma" w:cs="Tahoma"/>
+          <w:b/>
+          <w:sz w:val="28"/>
+          <w:szCs w:val="28"/>
+        </w:rPr>
+        <w:tab/>
+      </w:r>
+    </w:p>
+    <w:p>
+      <w:pPr>
+        <w:pStyle w:val="NoSpacing"/>
+        <w:spacing w:after="120" w:line="480" w:lineRule="auto"/>
+        <w:jc w:val="both"/>
+        <w:rPr>
+          <w:rFonts w:ascii="Tahoma" w:hAnsi="Tahoma" w:cs="Tahoma"/>
+          <w:sz w:val="28"/>
+          <w:szCs w:val="28"/>
+        </w:rPr>
+      </w:pPr>
+      <w:r>
+        <w:rPr>
+          <w:rFonts w:ascii="Tahoma" w:hAnsi="Tahoma" w:cs="Tahoma"/>
+          <w:sz w:val="28"/>
+          <w:szCs w:val="28"/>
+        </w:rPr>
+        <w:t xml:space="preserve">За да </w:t>
+      </w:r>
+      <w:r>
+        <w:rPr>
+          <w:rFonts w:ascii="Tahoma" w:hAnsi="Tahoma" w:cs="Tahoma"/>
+          <w:sz w:val="28"/>
+          <w:szCs w:val="28"/>
+        </w:rPr>
+        <w:t>се свърже принтерът</w:t>
+      </w:r>
+      <w:r>
+        <w:rPr>
+          <w:rFonts w:ascii="Tahoma" w:hAnsi="Tahoma" w:cs="Tahoma"/>
+          <w:sz w:val="28"/>
+          <w:szCs w:val="28"/>
+        </w:rPr>
+        <w:t xml:space="preserve"> с </w:t>
+      </w:r>
+      <w:r>
+        <w:rPr>
+          <w:rFonts w:ascii="Tahoma" w:hAnsi="Tahoma" w:cs="Tahoma"/>
+          <w:sz w:val="28"/>
+          <w:szCs w:val="28"/>
+          <w:lang w:val="en-US"/>
+        </w:rPr>
+        <w:t>Android</w:t>
+      </w:r>
+      <w:r>
+        <w:rPr>
+          <w:rFonts w:ascii="Tahoma" w:hAnsi="Tahoma" w:cs="Tahoma"/>
+          <w:sz w:val="28"/>
+          <w:szCs w:val="28"/>
+        </w:rPr>
+        <w:t xml:space="preserve"> мобилен телефон</w:t>
+      </w:r>
+      <w:r>
+        <w:rPr>
+          <w:rFonts w:ascii="Tahoma" w:hAnsi="Tahoma" w:cs="Tahoma"/>
+          <w:sz w:val="28"/>
+          <w:szCs w:val="28"/>
+        </w:rPr>
+        <w:t xml:space="preserve">, използвайки </w:t>
+      </w:r>
+      <w:r>
+        <w:rPr>
+          <w:rFonts w:ascii="Tahoma" w:hAnsi="Tahoma" w:cs="Tahoma"/>
+          <w:sz w:val="28"/>
+          <w:szCs w:val="28"/>
+          <w:lang w:val="en-US"/>
+        </w:rPr>
+        <w:t xml:space="preserve">Bluetooth, </w:t>
+      </w:r>
+      <w:r>
+        <w:rPr>
+          <w:rFonts w:ascii="Tahoma" w:hAnsi="Tahoma" w:cs="Tahoma"/>
+          <w:sz w:val="28"/>
+          <w:szCs w:val="28"/>
+        </w:rPr>
+        <w:t xml:space="preserve">устройствата не трябва да са на повече от 10метра разстояние. </w:t>
+      </w:r>
+    </w:p>
+    <w:p>
+      <w:pPr>
+        <w:pStyle w:val="NoSpacing"/>
+        <w:spacing w:after="120" w:line="480" w:lineRule="auto"/>
+        <w:jc w:val="both"/>
+        <w:rPr>
+          <w:rFonts w:ascii="Tahoma" w:hAnsi="Tahoma" w:cs="Tahoma"/>
+          <w:sz w:val="28"/>
+          <w:szCs w:val="28"/>
+        </w:rPr>
+      </w:pPr>
+      <w:r>
+        <w:rPr>
+          <w:rFonts w:ascii="Tahoma" w:hAnsi="Tahoma" w:cs="Tahoma"/>
+          <w:sz w:val="28"/>
+          <w:szCs w:val="28"/>
+        </w:rPr>
+        <w:t>Това разстояние може да се скъси, ако</w:t>
+      </w:r>
+      <w:r>
+        <w:rPr>
+          <w:rFonts w:ascii="Tahoma" w:hAnsi="Tahoma" w:cs="Tahoma"/>
+          <w:sz w:val="28"/>
+          <w:szCs w:val="28"/>
+        </w:rPr>
+        <w:t xml:space="preserve"> например</w:t>
+      </w:r>
+      <w:r>
+        <w:rPr>
+          <w:rFonts w:ascii="Tahoma" w:hAnsi="Tahoma" w:cs="Tahoma"/>
+          <w:sz w:val="28"/>
+          <w:szCs w:val="28"/>
+        </w:rPr>
+        <w:t xml:space="preserve"> има някакви препядствия между двете устройства (</w:t>
+      </w:r>
+      <w:r>
+        <w:rPr>
+          <w:rFonts w:ascii="Tahoma" w:hAnsi="Tahoma" w:cs="Tahoma"/>
+          <w:sz w:val="28"/>
+          <w:szCs w:val="28"/>
+        </w:rPr>
+        <w:t xml:space="preserve">да кажем </w:t>
+      </w:r>
+      <w:r>
+        <w:rPr>
+          <w:rFonts w:ascii="Tahoma" w:hAnsi="Tahoma" w:cs="Tahoma"/>
+          <w:sz w:val="28"/>
+          <w:szCs w:val="28"/>
+        </w:rPr>
+        <w:t>стени). Ако друго устройство (</w:t>
+      </w:r>
+      <w:r>
+        <w:rPr>
+          <w:rFonts w:ascii="Tahoma" w:hAnsi="Tahoma" w:cs="Tahoma"/>
+          <w:sz w:val="28"/>
+          <w:szCs w:val="28"/>
+        </w:rPr>
+        <w:t>като</w:t>
+      </w:r>
+      <w:r>
+        <w:rPr>
+          <w:rFonts w:ascii="Tahoma" w:hAnsi="Tahoma" w:cs="Tahoma"/>
+          <w:sz w:val="28"/>
+          <w:szCs w:val="28"/>
+        </w:rPr>
+        <w:t xml:space="preserve"> микровълнова печка или рутер</w:t>
+      </w:r>
+      <w:r>
+        <w:rPr>
+          <w:rFonts w:ascii="Tahoma" w:hAnsi="Tahoma" w:cs="Tahoma"/>
+          <w:sz w:val="28"/>
+          <w:szCs w:val="28"/>
+        </w:rPr>
+        <w:t xml:space="preserve"> за безжичен интернет</w:t>
+      </w:r>
+      <w:r>
+        <w:rPr>
+          <w:rFonts w:ascii="Tahoma" w:hAnsi="Tahoma" w:cs="Tahoma"/>
+          <w:sz w:val="28"/>
+          <w:szCs w:val="28"/>
+        </w:rPr>
+        <w:t xml:space="preserve">), </w:t>
+      </w:r>
+      <w:r>
+        <w:rPr>
+          <w:rFonts w:ascii="Tahoma" w:hAnsi="Tahoma" w:cs="Tahoma"/>
+          <w:sz w:val="28"/>
+          <w:szCs w:val="28"/>
+        </w:rPr>
+        <w:lastRenderedPageBreak/>
+        <w:t>което използва същите честоти</w:t>
+      </w:r>
+      <w:r>
+        <w:rPr>
+          <w:rFonts w:ascii="Tahoma" w:hAnsi="Tahoma" w:cs="Tahoma"/>
+          <w:sz w:val="28"/>
+          <w:szCs w:val="28"/>
+        </w:rPr>
+        <w:t xml:space="preserve"> на предаване</w:t>
+      </w:r>
+      <w:r>
+        <w:rPr>
+          <w:rFonts w:ascii="Tahoma" w:hAnsi="Tahoma" w:cs="Tahoma"/>
+          <w:sz w:val="28"/>
+          <w:szCs w:val="28"/>
+        </w:rPr>
+        <w:t>, е в близост до тях, предаването на информация може да бъде прекъснато. Преместете принтера и мобилното устройство от причинителя, имащ същите честоти на вълните на поне пет метра.</w:t>
+      </w:r>
+    </w:p>
+    <w:p>
+      <w:pPr>
+        <w:pStyle w:val="NoSpacing"/>
+        <w:spacing w:after="120" w:line="480" w:lineRule="auto"/>
+        <w:jc w:val="both"/>
+        <w:rPr>
+          <w:rFonts w:ascii="Tahoma" w:hAnsi="Tahoma" w:cs="Tahoma"/>
+          <w:sz w:val="28"/>
+          <w:szCs w:val="28"/>
+        </w:rPr>
+      </w:pPr>
+    </w:p>
+    <w:p>
+      <w:pPr>
+        <w:pStyle w:val="NoSpacing"/>
+        <w:spacing w:after="120" w:line="480" w:lineRule="auto"/>
+        <w:jc w:val="both"/>
+        <w:rPr>
+          <w:rFonts w:ascii="Tahoma" w:hAnsi="Tahoma" w:cs="Tahoma"/>
+          <w:b/>
+          <w:sz w:val="28"/>
+          <w:szCs w:val="28"/>
+        </w:rPr>
+      </w:pPr>
+      <w:r>
+        <w:rPr>
+          <w:rFonts w:ascii="Tahoma" w:hAnsi="Tahoma" w:cs="Tahoma"/>
+          <w:b/>
+          <w:sz w:val="28"/>
+          <w:szCs w:val="28"/>
+        </w:rPr>
+        <w:t xml:space="preserve">Как да свържем </w:t>
+      </w:r>
+      <w:r>
+        <w:rPr>
+          <w:rFonts w:ascii="Tahoma" w:hAnsi="Tahoma" w:cs="Tahoma"/>
+          <w:b/>
+          <w:sz w:val="28"/>
+          <w:szCs w:val="28"/>
+        </w:rPr>
+        <w:t>принтера към устройство:</w:t>
+      </w:r>
+    </w:p>
+    <w:p>
+      <w:pPr>
+        <w:pStyle w:val="NoSpacing"/>
+        <w:spacing w:after="120" w:line="480" w:lineRule="auto"/>
+        <w:jc w:val="both"/>
+        <w:rPr>
+          <w:rFonts w:ascii="Tahoma" w:hAnsi="Tahoma" w:cs="Tahoma"/>
+          <w:b/>
+          <w:sz w:val="28"/>
+          <w:szCs w:val="28"/>
+        </w:rPr>
+      </w:pPr>
+    </w:p>
+    <w:p>
+      <w:pPr>
+        <w:pStyle w:val="NoSpacing"/>
+        <w:numPr>
+          <w:ilvl w:val="0"/>
+          <w:numId w:val="8"/>
+        </w:numPr>
+        <w:spacing w:after="120" w:line="480" w:lineRule="auto"/>
+        <w:jc w:val="both"/>
+        <w:rPr>
+          <w:rFonts w:ascii="Tahoma" w:hAnsi="Tahoma" w:cs="Tahoma"/>
+          <w:b/>
+          <w:sz w:val="28"/>
+          <w:szCs w:val="28"/>
+        </w:rPr>
+      </w:pPr>
+      <w:r>
+        <w:rPr>
+          <w:rFonts w:ascii="Tahoma" w:hAnsi="Tahoma" w:cs="Tahoma"/>
+          <w:sz w:val="28"/>
+          <w:szCs w:val="28"/>
+        </w:rPr>
+        <w:t>Проверяваме дали всички устройства са включени</w:t>
+      </w:r>
+      <w:r>
+        <w:rPr>
+          <w:rFonts w:ascii="Tahoma" w:hAnsi="Tahoma" w:cs="Tahoma"/>
+          <w:sz w:val="28"/>
+          <w:szCs w:val="28"/>
+        </w:rPr>
+        <w:t>, ако не са – ги включваме</w:t>
+      </w:r>
+      <w:r>
+        <w:rPr>
+          <w:rFonts w:ascii="Tahoma" w:hAnsi="Tahoma" w:cs="Tahoma"/>
+          <w:sz w:val="28"/>
+          <w:szCs w:val="28"/>
+        </w:rPr>
+        <w:t>.</w:t>
+      </w:r>
+    </w:p>
+    <w:p>
+      <w:pPr>
+        <w:pStyle w:val="NoSpacing"/>
+        <w:numPr>
+          <w:ilvl w:val="0"/>
+          <w:numId w:val="8"/>
+        </w:numPr>
+        <w:spacing w:after="120" w:line="480" w:lineRule="auto"/>
+        <w:jc w:val="both"/>
+        <w:rPr>
+          <w:rFonts w:ascii="Tahoma" w:hAnsi="Tahoma" w:cs="Tahoma"/>
+          <w:sz w:val="28"/>
+          <w:szCs w:val="28"/>
+        </w:rPr>
+      </w:pPr>
+      <w:r>
+        <w:rPr>
+          <w:rFonts w:ascii="Tahoma" w:hAnsi="Tahoma" w:cs="Tahoma"/>
+          <w:sz w:val="28"/>
+          <w:szCs w:val="28"/>
+        </w:rPr>
+        <w:t xml:space="preserve">Пускаме </w:t>
+      </w:r>
+      <w:r>
+        <w:rPr>
+          <w:rFonts w:ascii="Tahoma" w:hAnsi="Tahoma" w:cs="Tahoma"/>
+          <w:sz w:val="28"/>
+          <w:szCs w:val="28"/>
+          <w:lang w:val="en-US"/>
+        </w:rPr>
+        <w:t>Bluetooth</w:t>
+      </w:r>
+      <w:r>
+        <w:rPr>
+          <w:rFonts w:ascii="Tahoma" w:hAnsi="Tahoma" w:cs="Tahoma"/>
+          <w:sz w:val="28"/>
+          <w:szCs w:val="28"/>
+        </w:rPr>
+        <w:t xml:space="preserve"> програмата</w:t>
+      </w:r>
+      <w:r>
+        <w:rPr>
+          <w:rFonts w:ascii="Tahoma" w:hAnsi="Tahoma" w:cs="Tahoma"/>
+          <w:sz w:val="28"/>
+          <w:szCs w:val="28"/>
+        </w:rPr>
+        <w:t>.</w:t>
+      </w:r>
+    </w:p>
+    <w:p>
+      <w:pPr>
+        <w:pStyle w:val="NoSpacing"/>
+        <w:numPr>
+          <w:ilvl w:val="0"/>
+          <w:numId w:val="8"/>
+        </w:numPr>
+        <w:spacing w:after="120" w:line="480" w:lineRule="auto"/>
+        <w:jc w:val="both"/>
+        <w:rPr>
+          <w:rFonts w:ascii="Tahoma" w:hAnsi="Tahoma" w:cs="Tahoma"/>
+          <w:sz w:val="28"/>
+          <w:szCs w:val="28"/>
+        </w:rPr>
+      </w:pPr>
+      <w:r>
+        <w:rPr>
+          <w:rFonts w:ascii="Tahoma" w:hAnsi="Tahoma" w:cs="Tahoma"/>
+          <w:sz w:val="28"/>
+          <w:szCs w:val="28"/>
+        </w:rPr>
+        <w:t xml:space="preserve">Намираме принтера, който трябва в случая да се казва </w:t>
+      </w:r>
+      <w:r>
+        <w:rPr>
+          <w:rFonts w:ascii="Tahoma" w:hAnsi="Tahoma" w:cs="Tahoma"/>
+          <w:sz w:val="28"/>
+          <w:szCs w:val="28"/>
+          <w:lang w:val="en-US"/>
+        </w:rPr>
+        <w:t>SPP-R300</w:t>
+      </w:r>
+      <w:r>
+        <w:rPr>
+          <w:rFonts w:ascii="Tahoma" w:hAnsi="Tahoma" w:cs="Tahoma"/>
+          <w:sz w:val="28"/>
+          <w:szCs w:val="28"/>
+        </w:rPr>
+        <w:t>.</w:t>
+      </w:r>
+    </w:p>
+    <w:p>
+      <w:pPr>
+        <w:pStyle w:val="NoSpacing"/>
+        <w:numPr>
+          <w:ilvl w:val="0"/>
+          <w:numId w:val="8"/>
+        </w:numPr>
+        <w:spacing w:after="120" w:line="480" w:lineRule="auto"/>
+        <w:jc w:val="both"/>
+        <w:rPr>
+          <w:rFonts w:ascii="Tahoma" w:hAnsi="Tahoma" w:cs="Tahoma"/>
+          <w:sz w:val="28"/>
+          <w:szCs w:val="28"/>
+        </w:rPr>
+      </w:pPr>
+      <w:r>
+        <w:rPr>
+          <w:rFonts w:ascii="Tahoma" w:hAnsi="Tahoma" w:cs="Tahoma"/>
+          <w:sz w:val="28"/>
+          <w:szCs w:val="28"/>
+        </w:rPr>
+        <w:t>Свързваме се с него и има вероятност да се изиска парола, която по подразбиране е зададена на „0000“.</w:t>
+      </w:r>
+    </w:p>
+    <w:p>
+      <w:pPr>
+        <w:pStyle w:val="NoSpacing"/>
+        <w:numPr>
+          <w:ilvl w:val="0"/>
+          <w:numId w:val="8"/>
+        </w:numPr>
+        <w:spacing w:after="120" w:line="480" w:lineRule="auto"/>
+        <w:jc w:val="both"/>
+        <w:rPr>
+          <w:rFonts w:ascii="Tahoma" w:hAnsi="Tahoma" w:cs="Tahoma"/>
+          <w:sz w:val="28"/>
+          <w:szCs w:val="28"/>
+        </w:rPr>
+      </w:pPr>
+      <w:r>
+        <w:rPr>
+          <w:rFonts w:ascii="Tahoma" w:hAnsi="Tahoma" w:cs="Tahoma"/>
+          <w:sz w:val="28"/>
+          <w:szCs w:val="28"/>
+        </w:rPr>
+        <w:t xml:space="preserve">Тестваме връзката, като принтираме </w:t>
+      </w:r>
+      <w:r>
+        <w:rPr>
+          <w:rFonts w:ascii="Tahoma" w:hAnsi="Tahoma" w:cs="Tahoma"/>
+          <w:sz w:val="28"/>
+          <w:szCs w:val="28"/>
+        </w:rPr>
+        <w:t>.</w:t>
+      </w:r>
+    </w:p>
+    <w:p>
+      <w:pPr>
+        <w:pStyle w:val="NoSpacing"/>
+        <w:spacing w:after="120" w:line="480" w:lineRule="auto"/>
+        <w:ind w:left="720"/>
+        <w:jc w:val="both"/>
+        <w:rPr>
+          <w:rFonts w:ascii="Tahoma" w:hAnsi="Tahoma" w:cs="Tahoma"/>
+          <w:sz w:val="28"/>
+          <w:szCs w:val="28"/>
+        </w:rPr>
+      </w:pPr>
+    </w:p>
+    <w:p>
+      <w:pPr>
+        <w:pStyle w:val="NoSpacing"/>
+        <w:spacing w:after="120" w:line="480" w:lineRule="auto"/>
+        <w:jc w:val="both"/>
+        <w:rPr>
+          <w:rFonts w:ascii="Tahoma" w:hAnsi="Tahoma" w:cs="Tahoma"/>
+          <w:b/>
+          <w:sz w:val="28"/>
+          <w:szCs w:val="28"/>
+        </w:rPr>
+      </w:pPr>
+      <w:r>
+        <w:rPr>
+          <w:rFonts w:ascii="Tahoma" w:hAnsi="Tahoma" w:cs="Tahoma"/>
+          <w:b/>
+          <w:sz w:val="28"/>
+          <w:szCs w:val="28"/>
+        </w:rPr>
+        <w:lastRenderedPageBreak/>
+        <w:t xml:space="preserve">Тези стъпки </w:t>
+      </w:r>
+      <w:r>
+        <w:rPr>
+          <w:rFonts w:ascii="Tahoma" w:hAnsi="Tahoma" w:cs="Tahoma"/>
+          <w:b/>
+          <w:sz w:val="28"/>
+          <w:szCs w:val="28"/>
+        </w:rPr>
+        <w:t xml:space="preserve">са валидни </w:t>
+      </w:r>
+      <w:r>
+        <w:rPr>
+          <w:rFonts w:ascii="Tahoma" w:hAnsi="Tahoma" w:cs="Tahoma"/>
+          <w:b/>
+          <w:sz w:val="28"/>
+          <w:szCs w:val="28"/>
+        </w:rPr>
+        <w:t>за устройства</w:t>
+      </w:r>
+      <w:r>
+        <w:rPr>
+          <w:rFonts w:ascii="Tahoma" w:hAnsi="Tahoma" w:cs="Tahoma"/>
+          <w:b/>
+          <w:sz w:val="28"/>
+          <w:szCs w:val="28"/>
+        </w:rPr>
+        <w:t>, свързаващи се с принтера</w:t>
+      </w:r>
+      <w:r>
+        <w:rPr>
+          <w:rFonts w:ascii="Tahoma" w:hAnsi="Tahoma" w:cs="Tahoma"/>
+          <w:b/>
+          <w:sz w:val="28"/>
+          <w:szCs w:val="28"/>
+        </w:rPr>
+        <w:t>, различни от:</w:t>
+      </w:r>
+    </w:p>
+    <w:p>
+      <w:pPr>
+        <w:pStyle w:val="NoSpacing"/>
+        <w:numPr>
+          <w:ilvl w:val="0"/>
+          <w:numId w:val="6"/>
+        </w:numPr>
+        <w:spacing w:after="120" w:line="480" w:lineRule="auto"/>
+        <w:jc w:val="both"/>
+        <w:rPr>
+          <w:rFonts w:ascii="Tahoma" w:hAnsi="Tahoma" w:cs="Tahoma"/>
+          <w:sz w:val="28"/>
+          <w:szCs w:val="28"/>
+        </w:rPr>
+      </w:pPr>
+      <w:r>
+        <w:rPr>
+          <w:rFonts w:ascii="Tahoma" w:hAnsi="Tahoma" w:cs="Tahoma"/>
+          <w:sz w:val="28"/>
+          <w:szCs w:val="28"/>
+        </w:rPr>
+        <w:t>Intermec PDA (Device: CN2B, OS: Pocket PC 4.20.0)</w:t>
+      </w:r>
+    </w:p>
+    <w:p>
+      <w:pPr>
+        <w:pStyle w:val="NoSpacing"/>
+        <w:numPr>
+          <w:ilvl w:val="0"/>
+          <w:numId w:val="6"/>
+        </w:numPr>
+        <w:spacing w:after="120" w:line="480" w:lineRule="auto"/>
+        <w:jc w:val="both"/>
+        <w:rPr>
+          <w:rFonts w:ascii="Tahoma" w:hAnsi="Tahoma" w:cs="Tahoma"/>
+          <w:sz w:val="28"/>
+          <w:szCs w:val="28"/>
+        </w:rPr>
+      </w:pPr>
+      <w:r>
+        <w:rPr>
+          <w:rFonts w:ascii="Tahoma" w:hAnsi="Tahoma" w:cs="Tahoma"/>
+          <w:sz w:val="28"/>
+          <w:szCs w:val="28"/>
+        </w:rPr>
+        <w:t>SYMBOL PDA (Device: SYMBOL MC70, OS: Windows Mobile 5.0)</w:t>
+      </w:r>
+    </w:p>
+    <w:p>
+      <w:pPr>
+        <w:pStyle w:val="NoSpacing"/>
+        <w:numPr>
+          <w:ilvl w:val="0"/>
+          <w:numId w:val="6"/>
+        </w:numPr>
+        <w:spacing w:after="120" w:line="480" w:lineRule="auto"/>
+        <w:jc w:val="both"/>
+        <w:rPr>
+          <w:rFonts w:ascii="Tahoma" w:hAnsi="Tahoma" w:cs="Tahoma"/>
+          <w:sz w:val="28"/>
+          <w:szCs w:val="28"/>
+        </w:rPr>
+      </w:pPr>
+      <w:r>
+        <w:rPr>
+          <w:rFonts w:ascii="Tahoma" w:hAnsi="Tahoma" w:cs="Tahoma"/>
+          <w:sz w:val="28"/>
+          <w:szCs w:val="28"/>
+        </w:rPr>
+        <w:t>HP PDA (Device: iPAQ hx2700, OS: Windows Mobile 5.1.1702)</w:t>
+      </w:r>
+    </w:p>
+    <w:p>
+      <w:pPr>
+        <w:pStyle w:val="NoSpacing"/>
+        <w:numPr>
+          <w:ilvl w:val="0"/>
+          <w:numId w:val="6"/>
+        </w:numPr>
+        <w:spacing w:after="120" w:line="480" w:lineRule="auto"/>
+        <w:jc w:val="both"/>
+        <w:rPr>
+          <w:rFonts w:ascii="Tahoma" w:hAnsi="Tahoma" w:cs="Tahoma"/>
+          <w:sz w:val="28"/>
+          <w:szCs w:val="28"/>
+        </w:rPr>
+      </w:pPr>
+      <w:r>
+        <w:rPr>
+          <w:rFonts w:ascii="Tahoma" w:hAnsi="Tahoma" w:cs="Tahoma"/>
+          <w:sz w:val="28"/>
+          <w:szCs w:val="28"/>
+        </w:rPr>
+        <w:t>Mobile Compia PDA (Device: M3, OS: WinCE 5.0)</w:t>
+      </w:r>
+    </w:p>
+    <w:p>
+      <w:pPr>
+        <w:pStyle w:val="NoSpacing"/>
+        <w:numPr>
+          <w:ilvl w:val="0"/>
+          <w:numId w:val="6"/>
+        </w:numPr>
+        <w:spacing w:after="120" w:line="480" w:lineRule="auto"/>
+        <w:jc w:val="both"/>
+        <w:rPr>
+          <w:rFonts w:ascii="Tahoma" w:hAnsi="Tahoma" w:cs="Tahoma"/>
+          <w:sz w:val="28"/>
+          <w:szCs w:val="28"/>
+        </w:rPr>
+      </w:pPr>
+      <w:r>
+        <w:rPr>
+          <w:rFonts w:ascii="Tahoma" w:hAnsi="Tahoma" w:cs="Tahoma"/>
+          <w:sz w:val="28"/>
+          <w:szCs w:val="28"/>
+        </w:rPr>
+        <w:t>InnoTeletek PDA (Device: MC3000, OS: WinCE 4.2)</w:t>
+      </w:r>
+    </w:p>
+    <w:p>
+      <w:pPr>
+        <w:pStyle w:val="NoSpacing"/>
+        <w:numPr>
+          <w:ilvl w:val="0"/>
+          <w:numId w:val="6"/>
+        </w:numPr>
+        <w:spacing w:after="120" w:line="480" w:lineRule="auto"/>
+        <w:jc w:val="both"/>
+        <w:rPr>
+          <w:rFonts w:ascii="Tahoma" w:hAnsi="Tahoma" w:cs="Tahoma"/>
+          <w:sz w:val="28"/>
+          <w:szCs w:val="28"/>
+        </w:rPr>
+      </w:pPr>
+      <w:r>
+        <w:rPr>
+          <w:rFonts w:ascii="Tahoma" w:hAnsi="Tahoma" w:cs="Tahoma"/>
+          <w:sz w:val="28"/>
+          <w:szCs w:val="28"/>
+        </w:rPr>
+        <w:t>Widefly PDA (Device: WF35, OS: WinCE 5.0)</w:t>
+      </w:r>
+    </w:p>
+    <w:p>
+      <w:pPr>
+        <w:pStyle w:val="NoSpacing"/>
+        <w:numPr>
+          <w:ilvl w:val="0"/>
+          <w:numId w:val="6"/>
+        </w:numPr>
+        <w:spacing w:after="120" w:line="480" w:lineRule="auto"/>
+        <w:jc w:val="both"/>
+        <w:rPr>
+          <w:rFonts w:ascii="Tahoma" w:hAnsi="Tahoma" w:cs="Tahoma"/>
+          <w:sz w:val="28"/>
+          <w:szCs w:val="28"/>
+        </w:rPr>
+      </w:pPr>
+      <w:r>
+        <w:rPr>
+          <w:rFonts w:ascii="Tahoma" w:hAnsi="Tahoma" w:cs="Tahoma"/>
+          <w:sz w:val="28"/>
+          <w:szCs w:val="28"/>
+        </w:rPr>
+        <w:t>Bluetooth Dongle (BlueSoleil IVT Stack)</w:t>
+      </w:r>
+    </w:p>
+    <w:p>
+      <w:pPr>
+        <w:pStyle w:val="NoSpacing"/>
+        <w:numPr>
+          <w:ilvl w:val="0"/>
+          <w:numId w:val="6"/>
+        </w:numPr>
+        <w:spacing w:after="120" w:line="480" w:lineRule="auto"/>
+        <w:jc w:val="both"/>
+        <w:rPr>
+          <w:rFonts w:ascii="Tahoma" w:hAnsi="Tahoma" w:cs="Tahoma"/>
+          <w:sz w:val="28"/>
+          <w:szCs w:val="28"/>
+        </w:rPr>
+      </w:pPr>
+      <w:r>
+        <w:rPr>
+          <w:rFonts w:ascii="Tahoma" w:hAnsi="Tahoma" w:cs="Tahoma"/>
+          <w:sz w:val="28"/>
+          <w:szCs w:val="28"/>
+        </w:rPr>
+        <w:t>Bluetooth Dongle (Widcomm Stack)</w:t>
+      </w:r>
+    </w:p>
+    <w:p>
+      <w:pPr>
+        <w:pStyle w:val="NoSpacing"/>
+        <w:numPr>
+          <w:ilvl w:val="1"/>
+          <w:numId w:val="6"/>
+        </w:numPr>
+        <w:spacing w:after="120" w:line="480" w:lineRule="auto"/>
+        <w:jc w:val="both"/>
+        <w:rPr>
+          <w:rFonts w:ascii="Tahoma" w:hAnsi="Tahoma" w:cs="Tahoma"/>
+          <w:sz w:val="28"/>
+          <w:szCs w:val="28"/>
+        </w:rPr>
+      </w:pPr>
+      <w:r>
+        <w:rPr>
+          <w:rFonts w:ascii="Tahoma" w:hAnsi="Tahoma" w:cs="Tahoma"/>
+          <w:sz w:val="28"/>
+          <w:szCs w:val="28"/>
+          <w:lang w:val="en-US"/>
+        </w:rPr>
+        <w:t>PR300</w:t>
+      </w:r>
+    </w:p>
+    <w:p>
+      <w:pPr>
+        <w:pStyle w:val="Caption"/>
+        <w:keepNext/>
+        <w:ind w:left="720" w:firstLine="720"/>
+        <w:jc w:val="both"/>
+      </w:pPr>
+      <w:r>
+        <w:t xml:space="preserve">Фигура 2.3.2 </w:t>
+      </w:r>
+    </w:p>
+    <w:p>
+      <w:pPr>
+        <w:pStyle w:val="NoSpacing"/>
+        <w:spacing w:after="120" w:line="480" w:lineRule="auto"/>
+        <w:ind w:left="1440"/>
+        <w:jc w:val="both"/>
+        <w:rPr>
+          <w:rFonts w:ascii="Tahoma" w:hAnsi="Tahoma" w:cs="Tahoma"/>
+          <w:sz w:val="28"/>
+          <w:szCs w:val="28"/>
+        </w:rPr>
+      </w:pPr>
+      <w:r>
+        <w:rPr>
+          <w:rFonts w:ascii="Tahoma" w:hAnsi="Tahoma" w:cs="Tahoma"/>
+          <w:noProof/>
+          <w:sz w:val="28"/>
+          <w:szCs w:val="28"/>
+          <w:lang w:val="en-US"/>
+        </w:rPr>
+        <w:drawing>
+          <wp:inline distT="0" distB="0" distL="0" distR="0">
+            <wp:extent cx="2419350" cy="2419350"/>
+            <wp:effectExtent l="0" t="0" r="0" b="0"/>
+            <wp:docPr id="2" name="Picture 2" descr="C:\Users\simeon\Desktop\Brady-Worldwide-BP-PR300-Brady-BP-PR300.png"/>
+            <wp:cNvGraphicFramePr>
+              <a:graphicFrameLocks xmlns:a="http://schemas.openxmlformats.org/drawingml/2006/main" noChangeAspect="1"/>
+            </wp:cNvGraphicFramePr>
+            <a:graphic xmlns:a="http://schemas.openxmlformats.org/drawingml/2006/main">
+              <a:graphicData uri="http://schemas.openxmlformats.org/drawingml/2006/picture">
+                <pic:pic xmlns:pic="http://schemas.openxmlformats.org/drawingml/2006/picture">
+                  <pic:nvPicPr>
+                    <pic:cNvPr id="0" name="Picture 3" descr="C:\Users\simeon\Desktop\Brady-Worldwide-BP-PR300-Brady-BP-PR300.png"/>
+                    <pic:cNvPicPr>
+                      <a:picLocks noChangeAspect="1" noChangeArrowheads="1"/>
+                    </pic:cNvPicPr>
+                  </pic:nvPicPr>
+                  <pic:blipFill>
+                    <a:blip r:embed="rId9">
+                      <a:extLst>
+                        <a:ext uri="{28A0092B-C50C-407E-A947-70E740481C1C}">
+                          <a14:useLocalDpi xmlns:a14="http://schemas.microsoft.com/office/drawing/2010/main" val="0"/>
+                        </a:ext>
+                      </a:extLst>
+                    </a:blip>
+                    <a:srcRect/>
+                    <a:stretch>
+                      <a:fillRect/>
+                    </a:stretch>
+                  </pic:blipFill>
+                  <pic:spPr bwMode="auto">
+                    <a:xfrm>
+                      <a:off x="0" y="0"/>
+                      <a:ext cx="2419350" cy="2419350"/>
+                    </a:xfrm>
+                    <a:prstGeom prst="rect">
+                      <a:avLst/>
+                    </a:prstGeom>
+                    <a:noFill/>
+                    <a:ln>
+                      <a:noFill/>
+                    </a:ln>
+                  </pic:spPr>
+                </pic:pic>
+              </a:graphicData>
+            </a:graphic>
+          </wp:inline>
+        </w:drawing>
+      </w:r>
+    </w:p>
+    <w:p>
+      <w:pPr>
+        <w:pStyle w:val="Caption"/>
+        <w:keepNext/>
+        <w:jc w:val="both"/>
+      </w:pPr>
+      <w:r>
+        <w:lastRenderedPageBreak/>
+        <w:t xml:space="preserve">Фигура </w:t>
+      </w:r>
+      <w:r>
+        <w:t>2.3.3</w:t>
+      </w:r>
+    </w:p>
+    <w:p>
+      <w:pPr>
+        <w:rPr>
+          <w:lang w:val="en-US"/>
+        </w:rPr>
+      </w:pPr>
+      <w:r>
+        <w:rPr>
+          <w:noProof/>
+          <w:lang w:val="en-US"/>
+        </w:rPr>
+        <w:drawing>
+          <wp:inline distT="0" distB="0" distL="0" distR="0">
+            <wp:extent cx="5799455" cy="2619375"/>
+            <wp:effectExtent l="0" t="0" r="0" b="9525"/>
+            <wp:docPr id="7" name="Picture 7" descr="C:\Users\simeon\Desktop\1.png"/>
+            <wp:cNvGraphicFramePr>
+              <a:graphicFrameLocks xmlns:a="http://schemas.openxmlformats.org/drawingml/2006/main" noChangeAspect="1"/>
+            </wp:cNvGraphicFramePr>
+            <a:graphic xmlns:a="http://schemas.openxmlformats.org/drawingml/2006/main">
+              <a:graphicData uri="http://schemas.openxmlformats.org/drawingml/2006/picture">
+                <pic:pic xmlns:pic="http://schemas.openxmlformats.org/drawingml/2006/picture">
+                  <pic:nvPicPr>
+                    <pic:cNvPr id="0" name="Picture 13" descr="C:\Users\simeon\Desktop\1.png"/>
+                    <pic:cNvPicPr>
+                      <a:picLocks noChangeAspect="1" noChangeArrowheads="1"/>
+                    </pic:cNvPicPr>
+                  </pic:nvPicPr>
+                  <pic:blipFill>
+                    <a:blip r:embed="rId10">
+                      <a:extLst>
+                        <a:ext uri="{28A0092B-C50C-407E-A947-70E740481C1C}">
+                          <a14:useLocalDpi xmlns:a14="http://schemas.microsoft.com/office/drawing/2010/main" val="0"/>
+                        </a:ext>
+                      </a:extLst>
+                    </a:blip>
+                    <a:srcRect/>
+                    <a:stretch>
+                      <a:fillRect/>
+                    </a:stretch>
+                  </pic:blipFill>
+                  <pic:spPr bwMode="auto">
+                    <a:xfrm>
+                      <a:off x="0" y="0"/>
+                      <a:ext cx="5808515" cy="2623467"/>
+                    </a:xfrm>
+                    <a:prstGeom prst="rect">
+                      <a:avLst/>
+                    </a:prstGeom>
+                    <a:noFill/>
+                    <a:ln>
+                      <a:noFill/>
+                    </a:ln>
+                  </pic:spPr>
+                </pic:pic>
+              </a:graphicData>
+            </a:graphic>
+          </wp:inline>
+        </w:drawing>
+      </w:r>
+    </w:p>
+    <w:p>
+      <w:pPr>
+        <w:rPr>
+          <w:lang w:val="en-US"/>
+        </w:rPr>
+      </w:pPr>
+    </w:p>
+    <w:p>
+      <w:pPr>
+        <w:pStyle w:val="NoSpacing"/>
+        <w:spacing w:after="120" w:line="480" w:lineRule="auto"/>
+        <w:jc w:val="both"/>
+        <w:rPr>
+          <w:rFonts w:ascii="Tahoma" w:hAnsi="Tahoma" w:cs="Tahoma"/>
+          <w:sz w:val="28"/>
+          <w:szCs w:val="28"/>
+        </w:rPr>
+      </w:pPr>
+      <w:r>
+        <w:rPr>
+          <w:rFonts w:ascii="Tahoma" w:hAnsi="Tahoma" w:cs="Tahoma"/>
+          <w:sz w:val="28"/>
+          <w:szCs w:val="28"/>
+        </w:rPr>
+        <w:t xml:space="preserve">При </w:t>
+      </w:r>
+      <w:r>
+        <w:rPr>
+          <w:rFonts w:ascii="Tahoma" w:hAnsi="Tahoma" w:cs="Tahoma"/>
+          <w:sz w:val="28"/>
+          <w:szCs w:val="28"/>
+          <w:lang w:val="en-US"/>
+        </w:rPr>
+        <w:t xml:space="preserve">LAN </w:t>
+      </w:r>
+      <w:r>
+        <w:rPr>
+          <w:rFonts w:ascii="Tahoma" w:hAnsi="Tahoma" w:cs="Tahoma"/>
+          <w:sz w:val="28"/>
+          <w:szCs w:val="28"/>
+        </w:rPr>
+        <w:t xml:space="preserve">принтерите идеята е да се свърже чрез </w:t>
+      </w:r>
+      <w:r>
+        <w:rPr>
+          <w:rFonts w:ascii="Tahoma" w:hAnsi="Tahoma" w:cs="Tahoma"/>
+          <w:sz w:val="28"/>
+          <w:szCs w:val="28"/>
+          <w:lang w:val="en-US"/>
+        </w:rPr>
+        <w:t xml:space="preserve">Ethernet cable </w:t>
+      </w:r>
+      <w:r>
+        <w:rPr>
+          <w:rFonts w:ascii="Tahoma" w:hAnsi="Tahoma" w:cs="Tahoma"/>
+          <w:sz w:val="28"/>
+          <w:szCs w:val="28"/>
+        </w:rPr>
+        <w:t xml:space="preserve">към мрежата и през нея да се изпращат от </w:t>
+      </w:r>
+      <w:r>
+        <w:rPr>
+          <w:rFonts w:ascii="Tahoma" w:hAnsi="Tahoma" w:cs="Tahoma"/>
+          <w:sz w:val="28"/>
+          <w:szCs w:val="28"/>
+          <w:lang w:val="en-US"/>
+        </w:rPr>
+        <w:t xml:space="preserve">Android Service-a </w:t>
+      </w:r>
+      <w:r>
+        <w:rPr>
+          <w:rFonts w:ascii="Tahoma" w:hAnsi="Tahoma" w:cs="Tahoma"/>
+          <w:sz w:val="28"/>
+          <w:szCs w:val="28"/>
+        </w:rPr>
+        <w:t>инструкции, подадени преди това от даден софтуер или проста заявка</w:t>
+      </w:r>
+      <w:r>
+        <w:rPr>
+          <w:rFonts w:ascii="Tahoma" w:hAnsi="Tahoma" w:cs="Tahoma"/>
+          <w:sz w:val="28"/>
+          <w:szCs w:val="28"/>
+        </w:rPr>
+        <w:t>,</w:t>
+      </w:r>
+      <w:r>
+        <w:rPr>
+          <w:rFonts w:ascii="Tahoma" w:hAnsi="Tahoma" w:cs="Tahoma"/>
+          <w:sz w:val="28"/>
+          <w:szCs w:val="28"/>
+        </w:rPr>
+        <w:t xml:space="preserve"> като </w:t>
+      </w:r>
+      <w:r>
+        <w:rPr>
+          <w:rFonts w:ascii="Tahoma" w:hAnsi="Tahoma" w:cs="Tahoma"/>
+          <w:sz w:val="28"/>
+          <w:szCs w:val="28"/>
+          <w:lang w:val="en-US"/>
+        </w:rPr>
+        <w:t xml:space="preserve">XML </w:t>
+      </w:r>
+      <w:r>
+        <w:rPr>
+          <w:rFonts w:ascii="Tahoma" w:hAnsi="Tahoma" w:cs="Tahoma"/>
+          <w:sz w:val="28"/>
+          <w:szCs w:val="28"/>
+        </w:rPr>
+        <w:t>структура</w:t>
+      </w:r>
+      <w:r>
+        <w:rPr>
+          <w:rFonts w:ascii="Tahoma" w:hAnsi="Tahoma" w:cs="Tahoma"/>
+          <w:sz w:val="28"/>
+          <w:szCs w:val="28"/>
+        </w:rPr>
+        <w:t>.</w:t>
+      </w:r>
+    </w:p>
+    <w:p>
+      <w:pPr>
+        <w:pStyle w:val="NoSpacing"/>
+        <w:numPr>
+          <w:ilvl w:val="0"/>
+          <w:numId w:val="10"/>
+        </w:numPr>
+        <w:spacing w:after="120" w:line="480" w:lineRule="auto"/>
+        <w:jc w:val="both"/>
+        <w:rPr>
+          <w:rFonts w:ascii="Tahoma" w:hAnsi="Tahoma" w:cs="Tahoma"/>
+          <w:sz w:val="28"/>
+          <w:szCs w:val="28"/>
+        </w:rPr>
+      </w:pPr>
+      <w:r>
+        <w:rPr>
+          <w:rFonts w:ascii="Tahoma" w:hAnsi="Tahoma" w:cs="Tahoma"/>
+          <w:sz w:val="28"/>
+          <w:szCs w:val="28"/>
+        </w:rPr>
+        <w:t>Rongta RP326</w:t>
+      </w:r>
+      <w:r>
+        <w:rPr>
+          <w:rFonts w:ascii="Tahoma" w:hAnsi="Tahoma" w:cs="Tahoma"/>
+          <w:sz w:val="28"/>
+          <w:szCs w:val="28"/>
+          <w:lang w:val="en-US"/>
+        </w:rPr>
+        <w:t xml:space="preserve"> COM</w:t>
+      </w:r>
+    </w:p>
+    <w:p>
+      <w:pPr>
+        <w:pStyle w:val="Caption"/>
+        <w:keepNext/>
+        <w:jc w:val="both"/>
+      </w:pPr>
+      <w:r>
+        <w:t>Фигура 2.3.4</w:t>
+      </w:r>
+    </w:p>
+    <w:p>
+      <w:pPr>
+        <w:pStyle w:val="NoSpacing"/>
+        <w:spacing w:after="120" w:line="480" w:lineRule="auto"/>
+        <w:ind w:left="720"/>
+        <w:jc w:val="both"/>
+        <w:rPr>
+          <w:rFonts w:ascii="Tahoma" w:hAnsi="Tahoma" w:cs="Tahoma"/>
+          <w:sz w:val="28"/>
+          <w:szCs w:val="28"/>
+        </w:rPr>
+      </w:pPr>
+      <w:r>
+        <w:rPr>
+          <w:noProof/>
+          <w:lang w:val="en-US"/>
+        </w:rPr>
+        <w:drawing>
+          <wp:inline distT="0" distB="0" distL="0" distR="0">
+            <wp:extent cx="2257425" cy="2257425"/>
+            <wp:effectExtent l="0" t="0" r="9525" b="9525"/>
+            <wp:docPr id="6" name="Picture 6" descr="Ð ÐµÐ·ÑÐ»ÑÐ°Ñ Ñ Ð¸Ð·Ð¾Ð±ÑÐ°Ð¶ÐµÐ½Ð¸Ðµ Ð·Ð° Rongta RP326 COM"/>
+            <wp:cNvGraphicFramePr>
+              <a:graphicFrameLocks xmlns:a="http://schemas.openxmlformats.org/drawingml/2006/main" noChangeAspect="1"/>
+            </wp:cNvGraphicFramePr>
+            <a:graphic xmlns:a="http://schemas.openxmlformats.org/drawingml/2006/main">
+              <a:graphicData uri="http://schemas.openxmlformats.org/drawingml/2006/picture">
+                <pic:pic xmlns:pic="http://schemas.openxmlformats.org/drawingml/2006/picture">
+                  <pic:nvPicPr>
+                    <pic:cNvPr id="0" name="Picture 11" descr="Ð ÐµÐ·ÑÐ»ÑÐ°Ñ Ñ Ð¸Ð·Ð¾Ð±ÑÐ°Ð¶ÐµÐ½Ð¸Ðµ Ð·Ð° Rongta RP326 COM"/>
+                    <pic:cNvPicPr>
+                      <a:picLocks noChangeAspect="1" noChangeArrowheads="1"/>
+                    </pic:cNvPicPr>
+                  </pic:nvPicPr>
+                  <pic:blipFill>
+                    <a:blip r:embed="rId11">
+                      <a:extLst>
+                        <a:ext uri="{28A0092B-C50C-407E-A947-70E740481C1C}">
+                          <a14:useLocalDpi xmlns:a14="http://schemas.microsoft.com/office/drawing/2010/main" val="0"/>
+                        </a:ext>
+                      </a:extLst>
+                    </a:blip>
+                    <a:srcRect/>
+                    <a:stretch>
+                      <a:fillRect/>
+                    </a:stretch>
+                  </pic:blipFill>
+                  <pic:spPr bwMode="auto">
+                    <a:xfrm>
+                      <a:off x="0" y="0"/>
+                      <a:ext cx="2257425" cy="2257425"/>
+                    </a:xfrm>
+                    <a:prstGeom prst="rect">
+                      <a:avLst/>
+                    </a:prstGeom>
+                    <a:noFill/>
+                    <a:ln>
+                      <a:noFill/>
+                    </a:ln>
+                  </pic:spPr>
+                </pic:pic>
+              </a:graphicData>
+            </a:graphic>
+          </wp:inline>
+        </w:drawing>
+      </w:r>
+    </w:p>
+    <w:p>
+      <w:pPr>
+        <w:pStyle w:val="NoSpacing"/>
+        <w:spacing w:after="120" w:line="480" w:lineRule="auto"/>
+        <w:ind w:left="720" w:firstLine="720"/>
+        <w:jc w:val="both"/>
+        <w:rPr>
+          <w:rFonts w:ascii="Tahoma" w:hAnsi="Tahoma" w:cs="Tahoma"/>
+          <w:sz w:val="28"/>
+          <w:szCs w:val="28"/>
+        </w:rPr>
+      </w:pPr>
+      <w:r>
+        <w:rPr>
+          <w:rFonts w:ascii="Tahoma" w:hAnsi="Tahoma" w:cs="Tahoma"/>
+          <w:sz w:val="28"/>
+          <w:szCs w:val="28"/>
+        </w:rPr>
+        <w:lastRenderedPageBreak/>
+        <w:t>Този вид принтер може да се свърже и чрез мрежа, и чрез сериен порт(</w:t>
+      </w:r>
+      <w:r>
+        <w:rPr>
+          <w:rFonts w:ascii="Tahoma" w:hAnsi="Tahoma" w:cs="Tahoma"/>
+          <w:sz w:val="28"/>
+          <w:szCs w:val="28"/>
+          <w:lang w:val="en-US"/>
+        </w:rPr>
+        <w:t>Serial Port</w:t>
+      </w:r>
+      <w:r>
+        <w:rPr>
+          <w:rFonts w:ascii="Tahoma" w:hAnsi="Tahoma" w:cs="Tahoma"/>
+          <w:sz w:val="28"/>
+          <w:szCs w:val="28"/>
+        </w:rPr>
+        <w:t>)</w:t>
+      </w:r>
+      <w:r>
+        <w:rPr>
+          <w:rFonts w:ascii="Tahoma" w:hAnsi="Tahoma" w:cs="Tahoma"/>
+          <w:sz w:val="28"/>
+          <w:szCs w:val="28"/>
+          <w:lang w:val="en-US"/>
+        </w:rPr>
+        <w:t xml:space="preserve">, </w:t>
+      </w:r>
+      <w:r>
+        <w:rPr>
+          <w:rFonts w:ascii="Tahoma" w:hAnsi="Tahoma" w:cs="Tahoma"/>
+          <w:sz w:val="28"/>
+          <w:szCs w:val="28"/>
+        </w:rPr>
+        <w:t xml:space="preserve">но в случая ще го използваме като пример за свързване </w:t>
+      </w:r>
+      <w:r>
+        <w:rPr>
+          <w:rFonts w:ascii="Tahoma" w:hAnsi="Tahoma" w:cs="Tahoma"/>
+          <w:sz w:val="28"/>
+          <w:szCs w:val="28"/>
+        </w:rPr>
+        <w:t>на принтера към мобилното устройство(</w:t>
+      </w:r>
+      <w:r>
+        <w:rPr>
+          <w:rFonts w:ascii="Tahoma" w:hAnsi="Tahoma" w:cs="Tahoma"/>
+          <w:sz w:val="28"/>
+          <w:szCs w:val="28"/>
+          <w:lang w:val="en-US"/>
+        </w:rPr>
+        <w:t>Android Service-a</w:t>
+      </w:r>
+      <w:r>
+        <w:rPr>
+          <w:rFonts w:ascii="Tahoma" w:hAnsi="Tahoma" w:cs="Tahoma"/>
+          <w:sz w:val="28"/>
+          <w:szCs w:val="28"/>
+        </w:rPr>
+        <w:t>)</w:t>
+      </w:r>
+      <w:r>
+        <w:rPr>
+          <w:rFonts w:ascii="Tahoma" w:hAnsi="Tahoma" w:cs="Tahoma"/>
+          <w:sz w:val="28"/>
+          <w:szCs w:val="28"/>
+          <w:lang w:val="en-US"/>
+        </w:rPr>
+        <w:t xml:space="preserve"> </w:t>
+      </w:r>
+      <w:r>
+        <w:rPr>
+          <w:rFonts w:ascii="Tahoma" w:hAnsi="Tahoma" w:cs="Tahoma"/>
+          <w:sz w:val="28"/>
+          <w:szCs w:val="28"/>
+        </w:rPr>
+        <w:t>чрез сериен порт.</w:t>
+      </w:r>
+      <w:r>
+        <w:rPr>
+          <w:rFonts w:ascii="Tahoma" w:hAnsi="Tahoma" w:cs="Tahoma"/>
+          <w:sz w:val="28"/>
+          <w:szCs w:val="28"/>
+          <w:lang w:val="en-US"/>
+        </w:rPr>
+        <w:t xml:space="preserve"> </w:t>
+      </w:r>
+      <w:r>
+        <w:rPr>
+          <w:rFonts w:ascii="Tahoma" w:hAnsi="Tahoma" w:cs="Tahoma"/>
+          <w:sz w:val="28"/>
+          <w:szCs w:val="28"/>
+        </w:rPr>
+        <w:t>Свързва се с телефона чрез кабел(</w:t>
+      </w:r>
+      <w:r>
+        <w:rPr>
+          <w:rFonts w:ascii="Tahoma" w:hAnsi="Tahoma" w:cs="Tahoma"/>
+          <w:sz w:val="28"/>
+          <w:szCs w:val="28"/>
+        </w:rPr>
+        <w:t xml:space="preserve">нужен е преходник от </w:t>
+      </w:r>
+      <w:r>
+        <w:rPr>
+          <w:rFonts w:ascii="Tahoma" w:hAnsi="Tahoma" w:cs="Tahoma"/>
+          <w:sz w:val="28"/>
+          <w:szCs w:val="28"/>
+          <w:lang w:val="en-US"/>
+        </w:rPr>
+        <w:t xml:space="preserve">Serial Port </w:t>
+      </w:r>
+      <w:r>
+        <w:rPr>
+          <w:rFonts w:ascii="Tahoma" w:hAnsi="Tahoma" w:cs="Tahoma"/>
+          <w:sz w:val="28"/>
+          <w:szCs w:val="28"/>
+        </w:rPr>
+        <w:t xml:space="preserve">към </w:t>
+      </w:r>
+      <w:r>
+        <w:rPr>
+          <w:rFonts w:ascii="Tahoma" w:hAnsi="Tahoma" w:cs="Tahoma"/>
+          <w:sz w:val="28"/>
+          <w:szCs w:val="28"/>
+          <w:lang w:val="en-US"/>
+        </w:rPr>
+        <w:t xml:space="preserve">USB </w:t>
+      </w:r>
+      <w:r>
+        <w:rPr>
+          <w:rFonts w:ascii="Tahoma" w:hAnsi="Tahoma" w:cs="Tahoma"/>
+          <w:sz w:val="28"/>
+          <w:szCs w:val="28"/>
+        </w:rPr>
+        <w:t xml:space="preserve">и след това </w:t>
+      </w:r>
+      <w:r>
+        <w:rPr>
+          <w:rFonts w:ascii="Tahoma" w:hAnsi="Tahoma" w:cs="Tahoma"/>
+          <w:sz w:val="28"/>
+          <w:szCs w:val="28"/>
+          <w:lang w:val="en-US"/>
+        </w:rPr>
+        <w:t>OTG (On – The - Go) USB</w:t>
+      </w:r>
+      <w:r>
+        <w:rPr>
+          <w:rFonts w:ascii="Tahoma" w:hAnsi="Tahoma" w:cs="Tahoma"/>
+          <w:sz w:val="28"/>
+          <w:szCs w:val="28"/>
+        </w:rPr>
+        <w:t xml:space="preserve"> - </w:t>
+      </w:r>
+      <w:r>
+        <w:rPr>
+          <w:rFonts w:ascii="Tahoma" w:hAnsi="Tahoma" w:cs="Tahoma"/>
+          <w:sz w:val="28"/>
+          <w:szCs w:val="28"/>
+        </w:rPr>
+        <w:t xml:space="preserve">преходник от </w:t>
+      </w:r>
+      <w:r>
+        <w:rPr>
+          <w:rFonts w:ascii="Tahoma" w:hAnsi="Tahoma" w:cs="Tahoma"/>
+          <w:sz w:val="28"/>
+          <w:szCs w:val="28"/>
+          <w:lang w:val="en-US"/>
+        </w:rPr>
+        <w:t>USB-</w:t>
+      </w:r>
+      <w:r>
+        <w:rPr>
+          <w:rFonts w:ascii="Tahoma" w:hAnsi="Tahoma" w:cs="Tahoma"/>
+          <w:sz w:val="28"/>
+          <w:szCs w:val="28"/>
+        </w:rPr>
+        <w:t>то към мобилното устройство</w:t>
+      </w:r>
+      <w:r>
+        <w:rPr>
+          <w:rFonts w:ascii="Tahoma" w:hAnsi="Tahoma" w:cs="Tahoma"/>
+          <w:sz w:val="28"/>
+          <w:szCs w:val="28"/>
+        </w:rPr>
+        <w:t>)</w:t>
+      </w:r>
+      <w:r>
+        <w:rPr>
+          <w:rFonts w:ascii="Tahoma" w:hAnsi="Tahoma" w:cs="Tahoma"/>
+          <w:sz w:val="28"/>
+          <w:szCs w:val="28"/>
+        </w:rPr>
+        <w:t>, като</w:t>
+      </w:r>
+      <w:r>
+        <w:rPr>
+          <w:rFonts w:ascii="Tahoma" w:hAnsi="Tahoma" w:cs="Tahoma"/>
+          <w:sz w:val="28"/>
+          <w:szCs w:val="28"/>
+        </w:rPr>
+        <w:t xml:space="preserve"> през </w:t>
+      </w:r>
+      <w:r>
+        <w:rPr>
+          <w:rFonts w:ascii="Tahoma" w:hAnsi="Tahoma" w:cs="Tahoma"/>
+          <w:sz w:val="28"/>
+          <w:szCs w:val="28"/>
+        </w:rPr>
+        <w:t>всичко това</w:t>
+      </w:r>
+      <w:r>
+        <w:rPr>
+          <w:rFonts w:ascii="Tahoma" w:hAnsi="Tahoma" w:cs="Tahoma"/>
+          <w:sz w:val="28"/>
+          <w:szCs w:val="28"/>
+        </w:rPr>
+        <w:t xml:space="preserve"> преминават инструкциите, подадени в </w:t>
+      </w:r>
+      <w:r>
+        <w:rPr>
+          <w:rFonts w:ascii="Tahoma" w:hAnsi="Tahoma" w:cs="Tahoma"/>
+          <w:sz w:val="28"/>
+          <w:szCs w:val="28"/>
+          <w:lang w:val="en-US"/>
+        </w:rPr>
+        <w:t xml:space="preserve">XML </w:t>
+      </w:r>
+      <w:r>
+        <w:rPr>
+          <w:rFonts w:ascii="Tahoma" w:hAnsi="Tahoma" w:cs="Tahoma"/>
+          <w:sz w:val="28"/>
+          <w:szCs w:val="28"/>
+        </w:rPr>
+        <w:t>формат.</w:t>
+      </w:r>
+      <w:r>
+        <w:rPr>
+          <w:rFonts w:ascii="Tahoma" w:hAnsi="Tahoma" w:cs="Tahoma"/>
+          <w:sz w:val="28"/>
+          <w:szCs w:val="28"/>
+          <w:lang w:val="en-US"/>
+        </w:rPr>
+        <w:t xml:space="preserve"> </w:t>
+      </w:r>
+      <w:r>
+        <w:rPr>
+          <w:rFonts w:ascii="Tahoma" w:hAnsi="Tahoma" w:cs="Tahoma"/>
+          <w:sz w:val="28"/>
+          <w:szCs w:val="28"/>
+          <w:lang w:val="en-US"/>
+        </w:rPr>
+        <w:t xml:space="preserve">OTG е </w:t>
+      </w:r>
+      <w:r>
+        <w:rPr>
+          <w:rFonts w:ascii="Tahoma" w:hAnsi="Tahoma" w:cs="Tahoma"/>
+          <w:sz w:val="28"/>
+          <w:szCs w:val="28"/>
+        </w:rPr>
+        <w:t>съкращение от</w:t>
+      </w:r>
+      <w:r>
+        <w:rPr>
+          <w:rFonts w:ascii="Tahoma" w:hAnsi="Tahoma" w:cs="Tahoma"/>
+          <w:sz w:val="28"/>
+          <w:szCs w:val="28"/>
+          <w:lang w:val="en-US"/>
+        </w:rPr>
+        <w:t xml:space="preserve"> USB OTG (</w:t>
+      </w:r>
+      <w:r>
+        <w:rPr>
+          <w:rFonts w:ascii="Tahoma" w:hAnsi="Tahoma" w:cs="Tahoma"/>
+          <w:sz w:val="28"/>
+          <w:szCs w:val="28"/>
+          <w:lang w:val="en-US"/>
+        </w:rPr>
+        <w:t>Universal Serial Bus</w:t>
+      </w:r>
+      <w:r>
+        <w:rPr>
+          <w:rFonts w:ascii="Tahoma" w:hAnsi="Tahoma" w:cs="Tahoma"/>
+          <w:sz w:val="28"/>
+          <w:szCs w:val="28"/>
+          <w:lang w:val="en-US"/>
+        </w:rPr>
+        <w:t xml:space="preserve"> </w:t>
+      </w:r>
+      <w:r>
+        <w:rPr>
+          <w:rFonts w:ascii="Tahoma" w:hAnsi="Tahoma" w:cs="Tahoma"/>
+          <w:sz w:val="28"/>
+          <w:szCs w:val="28"/>
+          <w:lang w:val="en-US"/>
+        </w:rPr>
+        <w:t>On</w:t>
+      </w:r>
+      <w:r>
+        <w:rPr>
+          <w:rFonts w:ascii="Tahoma" w:hAnsi="Tahoma" w:cs="Tahoma"/>
+          <w:sz w:val="28"/>
+          <w:szCs w:val="28"/>
+        </w:rPr>
+        <w:t xml:space="preserve"> </w:t>
+      </w:r>
+      <w:r>
+        <w:rPr>
+          <w:rFonts w:ascii="Tahoma" w:hAnsi="Tahoma" w:cs="Tahoma"/>
+          <w:sz w:val="28"/>
+          <w:szCs w:val="28"/>
+          <w:lang w:val="en-US"/>
+        </w:rPr>
+        <w:t>–</w:t>
+      </w:r>
+      <w:r>
+        <w:rPr>
+          <w:rFonts w:ascii="Tahoma" w:hAnsi="Tahoma" w:cs="Tahoma"/>
+          <w:sz w:val="28"/>
+          <w:szCs w:val="28"/>
+        </w:rPr>
+        <w:t xml:space="preserve"> </w:t>
+      </w:r>
+      <w:r>
+        <w:rPr>
+          <w:rFonts w:ascii="Tahoma" w:hAnsi="Tahoma" w:cs="Tahoma"/>
+          <w:sz w:val="28"/>
+          <w:szCs w:val="28"/>
+          <w:lang w:val="en-US"/>
+        </w:rPr>
+        <w:t>The</w:t>
+      </w:r>
+      <w:r>
+        <w:rPr>
+          <w:rFonts w:ascii="Tahoma" w:hAnsi="Tahoma" w:cs="Tahoma"/>
+          <w:sz w:val="28"/>
+          <w:szCs w:val="28"/>
+        </w:rPr>
+        <w:t xml:space="preserve"> </w:t>
+      </w:r>
+      <w:r>
+        <w:rPr>
+          <w:rFonts w:ascii="Tahoma" w:hAnsi="Tahoma" w:cs="Tahoma"/>
+          <w:sz w:val="28"/>
+          <w:szCs w:val="28"/>
+          <w:lang w:val="en-US"/>
+        </w:rPr>
+        <w:t>-</w:t>
+      </w:r>
+      <w:r>
+        <w:rPr>
+          <w:rFonts w:ascii="Tahoma" w:hAnsi="Tahoma" w:cs="Tahoma"/>
+          <w:sz w:val="28"/>
+          <w:szCs w:val="28"/>
+        </w:rPr>
+        <w:t xml:space="preserve"> </w:t>
+      </w:r>
+      <w:r>
+        <w:rPr>
+          <w:rFonts w:ascii="Tahoma" w:hAnsi="Tahoma" w:cs="Tahoma"/>
+          <w:sz w:val="28"/>
+          <w:szCs w:val="28"/>
+          <w:lang w:val="en-US"/>
+        </w:rPr>
+        <w:t xml:space="preserve">Go) и </w:t>
+      </w:r>
+      <w:r>
+        <w:rPr>
+          <w:rFonts w:ascii="Tahoma" w:hAnsi="Tahoma" w:cs="Tahoma"/>
+          <w:sz w:val="28"/>
+          <w:szCs w:val="28"/>
+        </w:rPr>
+        <w:t>представлява стандарт, който позволява</w:t>
+      </w:r>
+      <w:r>
+        <w:rPr>
+          <w:rFonts w:ascii="Tahoma" w:hAnsi="Tahoma" w:cs="Tahoma"/>
+          <w:sz w:val="28"/>
+          <w:szCs w:val="28"/>
+        </w:rPr>
+        <w:t xml:space="preserve"> на устройствата да</w:t>
+      </w:r>
+      <w:r>
+        <w:rPr>
+          <w:rFonts w:ascii="Tahoma" w:hAnsi="Tahoma" w:cs="Tahoma"/>
+          <w:sz w:val="28"/>
+          <w:szCs w:val="28"/>
+          <w:lang w:val="en-US"/>
+        </w:rPr>
+        <w:t xml:space="preserve"> ‘</w:t>
+      </w:r>
+      <w:r>
+        <w:rPr>
+          <w:rFonts w:ascii="Tahoma" w:hAnsi="Tahoma" w:cs="Tahoma"/>
+          <w:sz w:val="28"/>
+          <w:szCs w:val="28"/>
+        </w:rPr>
+        <w:t>разговарят</w:t>
+      </w:r>
+      <w:r>
+        <w:rPr>
+          <w:rFonts w:ascii="Tahoma" w:hAnsi="Tahoma" w:cs="Tahoma"/>
+          <w:sz w:val="28"/>
+          <w:szCs w:val="28"/>
+          <w:lang w:val="en-US"/>
+        </w:rPr>
+        <w:t>’</w:t>
+      </w:r>
+      <w:r>
+        <w:rPr>
+          <w:rFonts w:ascii="Tahoma" w:hAnsi="Tahoma" w:cs="Tahoma"/>
+          <w:sz w:val="28"/>
+          <w:szCs w:val="28"/>
+          <w:lang w:val="en-US"/>
+        </w:rPr>
+        <w:t xml:space="preserve"> </w:t>
+      </w:r>
+      <w:r>
+        <w:rPr>
+          <w:rFonts w:ascii="Tahoma" w:hAnsi="Tahoma" w:cs="Tahoma"/>
+          <w:sz w:val="28"/>
+          <w:szCs w:val="28"/>
+        </w:rPr>
+        <w:t>помежду си. Например, може да свързвате телефона си</w:t>
+      </w:r>
+      <w:r>
+        <w:rPr>
+          <w:rFonts w:ascii="Tahoma" w:hAnsi="Tahoma" w:cs="Tahoma"/>
+          <w:sz w:val="28"/>
+          <w:szCs w:val="28"/>
+        </w:rPr>
+        <w:t xml:space="preserve"> към четци на SD карти, камери,</w:t>
+      </w:r>
+      <w:r>
+        <w:rPr>
+          <w:rFonts w:ascii="Tahoma" w:hAnsi="Tahoma" w:cs="Tahoma"/>
+          <w:sz w:val="28"/>
+          <w:szCs w:val="28"/>
+        </w:rPr>
+        <w:t xml:space="preserve"> дори мишка или клавиатура</w:t>
+      </w:r>
+      <w:r>
+        <w:rPr>
+          <w:rFonts w:ascii="Tahoma" w:hAnsi="Tahoma" w:cs="Tahoma"/>
+          <w:sz w:val="28"/>
+          <w:szCs w:val="28"/>
+        </w:rPr>
+        <w:t xml:space="preserve"> и други различни перифрени устройства</w:t>
+      </w:r>
+      <w:r>
+        <w:rPr>
+          <w:rFonts w:ascii="Tahoma" w:hAnsi="Tahoma" w:cs="Tahoma"/>
+          <w:sz w:val="28"/>
+          <w:szCs w:val="28"/>
+        </w:rPr>
+        <w:t>.</w:t>
+      </w:r>
+      <w:r>
+        <w:rPr>
+          <w:rFonts w:ascii="Tahoma" w:hAnsi="Tahoma" w:cs="Tahoma"/>
+          <w:sz w:val="28"/>
+          <w:szCs w:val="28"/>
+          <w:lang w:val="en-US"/>
+        </w:rPr>
+        <w:t xml:space="preserve"> USB (</w:t>
+      </w:r>
+      <w:r>
+        <w:rPr>
+          <w:rFonts w:ascii="Tahoma" w:hAnsi="Tahoma" w:cs="Tahoma"/>
+          <w:sz w:val="28"/>
+          <w:szCs w:val="28"/>
+        </w:rPr>
+        <w:t>Универсалната серийна шина)</w:t>
+      </w:r>
+      <w:r>
+        <w:rPr>
+          <w:rFonts w:ascii="Tahoma" w:hAnsi="Tahoma" w:cs="Tahoma"/>
+          <w:sz w:val="28"/>
+          <w:szCs w:val="28"/>
+        </w:rPr>
+        <w:t xml:space="preserve"> е серийна шина за свързване на компютър с огромен набор от различни периферни устройства.</w:t>
+      </w:r>
+    </w:p>
+    <w:p>
+      <w:pPr>
+        <w:pStyle w:val="Caption"/>
+        <w:keepNext/>
+        <w:ind w:firstLine="720"/>
+        <w:jc w:val="both"/>
+        <w:rPr>
+          <w:lang w:val="en-US"/>
+        </w:rPr>
+      </w:pPr>
+      <w:r>
+        <w:t>Фигура 2.3.5</w:t>
+      </w:r>
+      <w:r>
+        <w:t xml:space="preserve"> – </w:t>
+      </w:r>
+      <w:r>
+        <w:rPr>
+          <w:lang w:val="en-US"/>
+        </w:rPr>
+        <w:t>USB OTG</w:t>
+      </w:r>
+    </w:p>
+    <w:p>
+      <w:pPr>
+        <w:pStyle w:val="NoSpacing"/>
+        <w:spacing w:after="120" w:line="480" w:lineRule="auto"/>
+        <w:ind w:left="720"/>
+        <w:jc w:val="both"/>
+        <w:rPr>
+          <w:rFonts w:ascii="Tahoma" w:hAnsi="Tahoma" w:cs="Tahoma"/>
+          <w:sz w:val="28"/>
+          <w:szCs w:val="28"/>
+          <w:lang w:val="en-US"/>
+        </w:rPr>
+      </w:pPr>
+      <w:r>
+        <w:rPr>
+          <w:noProof/>
+          <w:lang w:val="en-US"/>
+        </w:rPr>
+        <w:drawing>
+          <wp:inline distT="0" distB="0" distL="0" distR="0">
+            <wp:extent cx="2775975" cy="1790700"/>
+            <wp:effectExtent l="0" t="0" r="5715" b="0"/>
+            <wp:docPr id="8" name="Picture 8" descr="41rqbxd0wl._sy355_"/>
+            <wp:cNvGraphicFramePr>
+              <a:graphicFrameLocks xmlns:a="http://schemas.openxmlformats.org/drawingml/2006/main" noChangeAspect="1"/>
+            </wp:cNvGraphicFramePr>
+            <a:graphic xmlns:a="http://schemas.openxmlformats.org/drawingml/2006/main">
+              <a:graphicData uri="http://schemas.openxmlformats.org/drawingml/2006/picture">
+                <pic:pic xmlns:pic="http://schemas.openxmlformats.org/drawingml/2006/picture">
+                  <pic:nvPicPr>
+                    <pic:cNvPr id="0" name="Picture 14" descr="41rqbxd0wl._sy355_"/>
+                    <pic:cNvPicPr>
+                      <a:picLocks noChangeAspect="1" noChangeArrowheads="1"/>
+                    </pic:cNvPicPr>
+                  </pic:nvPicPr>
+                  <pic:blipFill>
+                    <a:blip r:embed="rId12">
+                      <a:extLst>
+                        <a:ext uri="{28A0092B-C50C-407E-A947-70E740481C1C}">
+                          <a14:useLocalDpi xmlns:a14="http://schemas.microsoft.com/office/drawing/2010/main" val="0"/>
+                        </a:ext>
+                      </a:extLst>
+                    </a:blip>
+                    <a:srcRect/>
+                    <a:stretch>
+                      <a:fillRect/>
+                    </a:stretch>
+                  </pic:blipFill>
+                  <pic:spPr bwMode="auto">
+                    <a:xfrm>
+                      <a:off x="0" y="0"/>
+                      <a:ext cx="2787502" cy="1798135"/>
+                    </a:xfrm>
+                    <a:prstGeom prst="rect">
+                      <a:avLst/>
+                    </a:prstGeom>
+                    <a:noFill/>
+                    <a:ln>
+                      <a:noFill/>
+                    </a:ln>
+                  </pic:spPr>
+                </pic:pic>
+              </a:graphicData>
+            </a:graphic>
+          </wp:inline>
+        </w:drawing>
+      </w:r>
+    </w:p>
+    <w:p>
+      <w:pPr>
+        <w:pStyle w:val="Heading2"/>
+        <w:rPr>
+          <w:rFonts w:ascii="Tahoma" w:hAnsi="Tahoma" w:cs="Tahoma"/>
+          <w:b/>
+          <w:i w:val="0"/>
+        </w:rPr>
+      </w:pPr>
+      <w:bookmarkStart w:id="13" w:name="_Toc507526765"/>
+      <w:bookmarkStart w:id="14" w:name="_Toc507527702"/>
+      <w:r>
+        <w:rPr>
+          <w:rFonts w:ascii="Tahoma" w:hAnsi="Tahoma" w:cs="Tahoma"/>
+          <w:b/>
+          <w:i w:val="0"/>
+        </w:rPr>
+        <w:lastRenderedPageBreak/>
+        <w:t>2.4. Принцип на софтуерения</w:t>
+      </w:r>
+      <w:bookmarkStart w:id="15" w:name="_GoBack"/>
+      <w:bookmarkEnd w:id="15"/>
+      <w:r>
+        <w:rPr>
+          <w:rFonts w:ascii="Tahoma" w:hAnsi="Tahoma" w:cs="Tahoma"/>
+          <w:b/>
+          <w:i w:val="0"/>
+        </w:rPr>
+        <w:t xml:space="preserve">  </w:t>
+      </w:r>
+      <w:r>
+        <w:rPr>
+          <w:rFonts w:ascii="Tahoma" w:hAnsi="Tahoma" w:cs="Tahoma"/>
+          <w:b/>
+          <w:i w:val="0"/>
+        </w:rPr>
+        <w:t>модел</w:t>
+      </w:r>
+      <w:bookmarkEnd w:id="13"/>
+      <w:bookmarkEnd w:id="14"/>
+    </w:p>
+    <w:p>
+      <w:pPr>
+        <w:pStyle w:val="NoSpacing"/>
+        <w:spacing w:after="120" w:line="480" w:lineRule="auto"/>
+        <w:ind w:left="720"/>
+        <w:jc w:val="both"/>
+        <w:rPr>
+          <w:rFonts w:ascii="Tahoma" w:hAnsi="Tahoma" w:cs="Tahoma"/>
+          <w:sz w:val="28"/>
+          <w:szCs w:val="28"/>
+          <w:lang w:val="en-US"/>
+        </w:rPr>
+      </w:pPr>
     </w:p>
     <w:sectPr>
-      <w:footerReference w:type="default" r:id="rId8"/>
+      <w:footerReference w:type="default" r:id="rId13"/>
       <w:pgSz w:w="12240" w:h="15840"/>
       <w:pgMar w:top="1440" w:right="1440" w:bottom="1440" w:left="1440" w:header="720" w:footer="720" w:gutter="0"/>
       <w:cols w:space="720"/>
@@ -4667,7 +6695,7 @@
           <w:rPr>
             <w:noProof/>
           </w:rPr>
-          <w:t>16</w:t>
+          <w:t>20</w:t>
         </w:r>
         <w:r>
           <w:rPr>
@@ -4951,6 +6979,119 @@
     </w:lvl>
   </w:abstractNum>
   <w:abstractNum w:abstractNumId="2" w15:restartNumberingAfterBreak="0">
+    <w:nsid w:val="0E905480"/>
+    <w:multiLevelType w:val="hybridMultilevel"/>
+    <w:tmpl w:val="FCB8B970"/>
+    <w:lvl w:ilvl="0" w:tplc="04090003">
+      <w:start w:val="1"/>
+      <w:numFmt w:val="bullet"/>
+      <w:lvlText w:val="o"/>
+      <w:lvlJc w:val="left"/>
+      <w:pPr>
+        <w:ind w:left="2160" w:hanging="360"/>
+      </w:pPr>
+      <w:rPr>
+        <w:rFonts w:ascii="Courier New" w:hAnsi="Courier New" w:cs="Courier New" w:hint="default"/>
+      </w:rPr>
+    </w:lvl>
+    <w:lvl w:ilvl="1" w:tplc="04090003" w:tentative="1">
+      <w:start w:val="1"/>
+      <w:numFmt w:val="bullet"/>
+      <w:lvlText w:val="o"/>
+      <w:lvlJc w:val="left"/>
+      <w:pPr>
+        <w:ind w:left="2880" w:hanging="360"/>
+      </w:pPr>
+      <w:rPr>
+        <w:rFonts w:ascii="Courier New" w:hAnsi="Courier New" w:cs="Courier New" w:hint="default"/>
+      </w:rPr>
+    </w:lvl>
+    <w:lvl w:ilvl="2" w:tplc="04090005" w:tentative="1">
+      <w:start w:val="1"/>
+      <w:numFmt w:val="bullet"/>
+      <w:lvlText w:val=""/>
+      <w:lvlJc w:val="left"/>
+      <w:pPr>
+        <w:ind w:left="3600" w:hanging="360"/>
+      </w:pPr>
+      <w:rPr>
+        <w:rFonts w:ascii="Wingdings" w:hAnsi="Wingdings" w:hint="default"/>
+      </w:rPr>
+    </w:lvl>
+    <w:lvl w:ilvl="3" w:tplc="04090001" w:tentative="1">
+      <w:start w:val="1"/>
+      <w:numFmt w:val="bullet"/>
+      <w:lvlText w:val=""/>
+      <w:lvlJc w:val="left"/>
+      <w:pPr>
+        <w:ind w:left="4320" w:hanging="360"/>
+      </w:pPr>
+      <w:rPr>
+        <w:rFonts w:ascii="Symbol" w:hAnsi="Symbol" w:hint="default"/>
+      </w:rPr>
+    </w:lvl>
+    <w:lvl w:ilvl="4" w:tplc="04090003" w:tentative="1">
+      <w:start w:val="1"/>
+      <w:numFmt w:val="bullet"/>
+      <w:lvlText w:val="o"/>
+      <w:lvlJc w:val="left"/>
+      <w:pPr>
+        <w:ind w:left="5040" w:hanging="360"/>
+      </w:pPr>
+      <w:rPr>
+        <w:rFonts w:ascii="Courier New" w:hAnsi="Courier New" w:cs="Courier New" w:hint="default"/>
+      </w:rPr>
+    </w:lvl>
+    <w:lvl w:ilvl="5" w:tplc="04090005" w:tentative="1">
+      <w:start w:val="1"/>
+      <w:numFmt w:val="bullet"/>
+      <w:lvlText w:val=""/>
+      <w:lvlJc w:val="left"/>
+      <w:pPr>
+        <w:ind w:left="5760" w:hanging="360"/>
+      </w:pPr>
+      <w:rPr>
+        <w:rFonts w:ascii="Wingdings" w:hAnsi="Wingdings" w:hint="default"/>
+      </w:rPr>
+    </w:lvl>
+    <w:lvl w:ilvl="6" w:tplc="04090001" w:tentative="1">
+      <w:start w:val="1"/>
+      <w:numFmt w:val="bullet"/>
+      <w:lvlText w:val=""/>
+      <w:lvlJc w:val="left"/>
+      <w:pPr>
+        <w:ind w:left="6480" w:hanging="360"/>
+      </w:pPr>
+      <w:rPr>
+        <w:rFonts w:ascii="Symbol" w:hAnsi="Symbol" w:hint="default"/>
+      </w:rPr>
+    </w:lvl>
+    <w:lvl w:ilvl="7" w:tplc="04090003" w:tentative="1">
+      <w:start w:val="1"/>
+      <w:numFmt w:val="bullet"/>
+      <w:lvlText w:val="o"/>
+      <w:lvlJc w:val="left"/>
+      <w:pPr>
+        <w:ind w:left="7200" w:hanging="360"/>
+      </w:pPr>
+      <w:rPr>
+        <w:rFonts w:ascii="Courier New" w:hAnsi="Courier New" w:cs="Courier New" w:hint="default"/>
+      </w:rPr>
+    </w:lvl>
+    <w:lvl w:ilvl="8" w:tplc="04090005" w:tentative="1">
+      <w:start w:val="1"/>
+      <w:numFmt w:val="bullet"/>
+      <w:lvlText w:val=""/>
+      <w:lvlJc w:val="left"/>
+      <w:pPr>
+        <w:ind w:left="7920" w:hanging="360"/>
+      </w:pPr>
+      <w:rPr>
+        <w:rFonts w:ascii="Wingdings" w:hAnsi="Wingdings" w:hint="default"/>
+      </w:rPr>
+    </w:lvl>
+  </w:abstractNum>
+  <w:abstractNum w:abstractNumId="3" w15:restartNumberingAfterBreak="0">
     <w:nsid w:val="122F5A8D"/>
     <w:multiLevelType w:val="hybridMultilevel"/>
     <w:tmpl w:val="4184C5BA"/>
@@ -5063,10 +7204,10 @@
       </w:rPr>
     </w:lvl>
   </w:abstractNum>
-  <w:abstractNum w:abstractNumId="3" w15:restartNumberingAfterBreak="0">
+  <w:abstractNum w:abstractNumId="4" w15:restartNumberingAfterBreak="0">
     <w:nsid w:val="1D824541"/>
     <w:multiLevelType w:val="hybridMultilevel"/>
-    <w:tmpl w:val="BC94141A"/>
+    <w:tmpl w:val="4E8603EE"/>
     <w:lvl w:ilvl="0" w:tplc="04090001">
       <w:start w:val="1"/>
       <w:numFmt w:val="bullet"/>
@@ -5176,7 +7317,120 @@
       </w:rPr>
     </w:lvl>
   </w:abstractNum>
-  <w:abstractNum w:abstractNumId="4" w15:restartNumberingAfterBreak="0">
+  <w:abstractNum w:abstractNumId="5" w15:restartNumberingAfterBreak="0">
+    <w:nsid w:val="4B664213"/>
+    <w:multiLevelType w:val="hybridMultilevel"/>
+    <w:tmpl w:val="39EED374"/>
+    <w:lvl w:ilvl="0" w:tplc="04090003">
+      <w:start w:val="1"/>
+      <w:numFmt w:val="bullet"/>
+      <w:lvlText w:val="o"/>
+      <w:lvlJc w:val="left"/>
+      <w:pPr>
+        <w:ind w:left="720" w:hanging="360"/>
+      </w:pPr>
+      <w:rPr>
+        <w:rFonts w:ascii="Courier New" w:hAnsi="Courier New" w:cs="Courier New" w:hint="default"/>
+      </w:rPr>
+    </w:lvl>
+    <w:lvl w:ilvl="1" w:tplc="04090003" w:tentative="1">
+      <w:start w:val="1"/>
+      <w:numFmt w:val="bullet"/>
+      <w:lvlText w:val="o"/>
+      <w:lvlJc w:val="left"/>
+      <w:pPr>
+        <w:ind w:left="1440" w:hanging="360"/>
+      </w:pPr>
+      <w:rPr>
+        <w:rFonts w:ascii="Courier New" w:hAnsi="Courier New" w:cs="Courier New" w:hint="default"/>
+      </w:rPr>
+    </w:lvl>
+    <w:lvl w:ilvl="2" w:tplc="04090005" w:tentative="1">
+      <w:start w:val="1"/>
+      <w:numFmt w:val="bullet"/>
+      <w:lvlText w:val=""/>
+      <w:lvlJc w:val="left"/>
+      <w:pPr>
+        <w:ind w:left="2160" w:hanging="360"/>
+      </w:pPr>
+      <w:rPr>
+        <w:rFonts w:ascii="Wingdings" w:hAnsi="Wingdings" w:hint="default"/>
+      </w:rPr>
+    </w:lvl>
+    <w:lvl w:ilvl="3" w:tplc="04090001" w:tentative="1">
+      <w:start w:val="1"/>
+      <w:numFmt w:val="bullet"/>
+      <w:lvlText w:val=""/>
+      <w:lvlJc w:val="left"/>
+      <w:pPr>
+        <w:ind w:left="2880" w:hanging="360"/>
+      </w:pPr>
+      <w:rPr>
+        <w:rFonts w:ascii="Symbol" w:hAnsi="Symbol" w:hint="default"/>
+      </w:rPr>
+    </w:lvl>
+    <w:lvl w:ilvl="4" w:tplc="04090003" w:tentative="1">
+      <w:start w:val="1"/>
+      <w:numFmt w:val="bullet"/>
+      <w:lvlText w:val="o"/>
+      <w:lvlJc w:val="left"/>
+      <w:pPr>
+        <w:ind w:left="3600" w:hanging="360"/>
+      </w:pPr>
+      <w:rPr>
+        <w:rFonts w:ascii="Courier New" w:hAnsi="Courier New" w:cs="Courier New" w:hint="default"/>
+      </w:rPr>
+    </w:lvl>
+    <w:lvl w:ilvl="5" w:tplc="04090005" w:tentative="1">
+      <w:start w:val="1"/>
+      <w:numFmt w:val="bullet"/>
+      <w:lvlText w:val=""/>
+      <w:lvlJc w:val="left"/>
+      <w:pPr>
+        <w:ind w:left="4320" w:hanging="360"/>
+      </w:pPr>
+      <w:rPr>
+        <w:rFonts w:ascii="Wingdings" w:hAnsi="Wingdings" w:hint="default"/>
+      </w:rPr>
+    </w:lvl>
+    <w:lvl w:ilvl="6" w:tplc="04090001" w:tentative="1">
+      <w:start w:val="1"/>
+      <w:numFmt w:val="bullet"/>
+      <w:lvlText w:val=""/>
+      <w:lvlJc w:val="left"/>
+      <w:pPr>
+        <w:ind w:left="5040" w:hanging="360"/>
+      </w:pPr>
+      <w:rPr>
+        <w:rFonts w:ascii="Symbol" w:hAnsi="Symbol" w:hint="default"/>
+      </w:rPr>
+    </w:lvl>
+    <w:lvl w:ilvl="7" w:tplc="04090003" w:tentative="1">
+      <w:start w:val="1"/>
+      <w:numFmt w:val="bullet"/>
+      <w:lvlText w:val="o"/>
+      <w:lvlJc w:val="left"/>
+      <w:pPr>
+        <w:ind w:left="5760" w:hanging="360"/>
+      </w:pPr>
+      <w:rPr>
+        <w:rFonts w:ascii="Courier New" w:hAnsi="Courier New" w:cs="Courier New" w:hint="default"/>
+      </w:rPr>
+    </w:lvl>
+    <w:lvl w:ilvl="8" w:tplc="04090005" w:tentative="1">
+      <w:start w:val="1"/>
+      <w:numFmt w:val="bullet"/>
+      <w:lvlText w:val=""/>
+      <w:lvlJc w:val="left"/>
+      <w:pPr>
+        <w:ind w:left="6480" w:hanging="360"/>
+      </w:pPr>
+      <w:rPr>
+        <w:rFonts w:ascii="Wingdings" w:hAnsi="Wingdings" w:hint="default"/>
+      </w:rPr>
+    </w:lvl>
+  </w:abstractNum>
+  <w:abstractNum w:abstractNumId="6" w15:restartNumberingAfterBreak="0">
     <w:nsid w:val="61A77DFF"/>
     <w:multiLevelType w:val="hybridMultilevel"/>
     <w:tmpl w:val="DCD6B964"/>
@@ -5262,7 +7516,97 @@
       </w:pPr>
     </w:lvl>
   </w:abstractNum>
-  <w:abstractNum w:abstractNumId="5" w15:restartNumberingAfterBreak="0">
+  <w:abstractNum w:abstractNumId="7" w15:restartNumberingAfterBreak="0">
+    <w:nsid w:val="671A1D22"/>
+    <w:multiLevelType w:val="hybridMultilevel"/>
+    <w:tmpl w:val="2ECCA52C"/>
+    <w:lvl w:ilvl="0" w:tplc="04DA68D8">
+      <w:start w:val="1"/>
+      <w:numFmt w:val="decimal"/>
+      <w:lvlText w:val="%1."/>
+      <w:lvlJc w:val="left"/>
+      <w:pPr>
+        <w:ind w:left="1080" w:hanging="360"/>
+      </w:pPr>
+      <w:rPr>
+        <w:rFonts w:hint="default"/>
+        <w:b w:val="0"/>
+      </w:rPr>
+    </w:lvl>
+    <w:lvl w:ilvl="1" w:tplc="04090019" w:tentative="1">
+      <w:start w:val="1"/>
+      <w:numFmt w:val="lowerLetter"/>
+      <w:lvlText w:val="%2."/>
+      <w:lvlJc w:val="left"/>
+      <w:pPr>
+        <w:ind w:left="1440" w:hanging="360"/>
+      </w:pPr>
+    </w:lvl>
+    <w:lvl w:ilvl="2" w:tplc="0409001B" w:tentative="1">
+      <w:start w:val="1"/>
+      <w:numFmt w:val="lowerRoman"/>
+      <w:lvlText w:val="%3."/>
+      <w:lvlJc w:val="right"/>
+      <w:pPr>
+        <w:ind w:left="2160" w:hanging="180"/>
+      </w:pPr>
+    </w:lvl>
+    <w:lvl w:ilvl="3" w:tplc="0409000F" w:tentative="1">
+      <w:start w:val="1"/>
+      <w:numFmt w:val="decimal"/>
+      <w:lvlText w:val="%4."/>
+      <w:lvlJc w:val="left"/>
+      <w:pPr>
+        <w:ind w:left="2880" w:hanging="360"/>
+      </w:pPr>
+    </w:lvl>
+    <w:lvl w:ilvl="4" w:tplc="04090019" w:tentative="1">
+      <w:start w:val="1"/>
+      <w:numFmt w:val="lowerLetter"/>
+      <w:lvlText w:val="%5."/>
+      <w:lvlJc w:val="left"/>
+      <w:pPr>
+        <w:ind w:left="3600" w:hanging="360"/>
+      </w:pPr>
+    </w:lvl>
+    <w:lvl w:ilvl="5" w:tplc="0409001B" w:tentative="1">
+      <w:start w:val="1"/>
+      <w:numFmt w:val="lowerRoman"/>
+      <w:lvlText w:val="%6."/>
+      <w:lvlJc w:val="right"/>
+      <w:pPr>
+        <w:ind w:left="4320" w:hanging="180"/>
+      </w:pPr>
+    </w:lvl>
+    <w:lvl w:ilvl="6" w:tplc="0409000F" w:tentative="1">
+      <w:start w:val="1"/>
+      <w:numFmt w:val="decimal"/>
+      <w:lvlText w:val="%7."/>
+      <w:lvlJc w:val="left"/>
+      <w:pPr>
+        <w:ind w:left="5040" w:hanging="360"/>
+      </w:pPr>
+    </w:lvl>
+    <w:lvl w:ilvl="7" w:tplc="04090019" w:tentative="1">
+      <w:start w:val="1"/>
+      <w:numFmt w:val="lowerLetter"/>
+      <w:lvlText w:val="%8."/>
+      <w:lvlJc w:val="left"/>
+      <w:pPr>
+        <w:ind w:left="5760" w:hanging="360"/>
+      </w:pPr>
+    </w:lvl>
+    <w:lvl w:ilvl="8" w:tplc="0409001B" w:tentative="1">
+      <w:start w:val="1"/>
+      <w:numFmt w:val="lowerRoman"/>
+      <w:lvlText w:val="%9."/>
+      <w:lvlJc w:val="right"/>
+      <w:pPr>
+        <w:ind w:left="6480" w:hanging="180"/>
+      </w:pPr>
+    </w:lvl>
+  </w:abstractNum>
+  <w:abstractNum w:abstractNumId="8" w15:restartNumberingAfterBreak="0">
     <w:nsid w:val="684615BE"/>
     <w:multiLevelType w:val="hybridMultilevel"/>
     <w:tmpl w:val="AC12C908"/>
@@ -5373,6 +7717,98 @@
       <w:rPr>
         <w:rFonts w:ascii="Wingdings" w:hAnsi="Wingdings" w:hint="default"/>
       </w:rPr>
+    </w:lvl>
+  </w:abstractNum>
+  <w:abstractNum w:abstractNumId="9" w15:restartNumberingAfterBreak="0">
+    <w:nsid w:val="6EAF03A5"/>
+    <w:multiLevelType w:val="hybridMultilevel"/>
+    <w:tmpl w:val="60FC06AC"/>
+    <w:lvl w:ilvl="0" w:tplc="7DE65AD2">
+      <w:start w:val="1"/>
+      <w:numFmt w:val="decimal"/>
+      <w:lvlText w:val="%1."/>
+      <w:lvlJc w:val="left"/>
+      <w:pPr>
+        <w:ind w:left="1080" w:hanging="360"/>
+      </w:pPr>
+      <w:rPr>
+        <w:rFonts w:hint="default"/>
+      </w:rPr>
+    </w:lvl>
+    <w:lvl w:ilvl="1" w:tplc="04090001">
+      <w:start w:val="1"/>
+      <w:numFmt w:val="bullet"/>
+      <w:lvlText w:val=""/>
+      <w:lvlJc w:val="left"/>
+      <w:pPr>
+        <w:ind w:left="1800" w:hanging="360"/>
+      </w:pPr>
+      <w:rPr>
+        <w:rFonts w:ascii="Symbol" w:hAnsi="Symbol" w:hint="default"/>
+      </w:rPr>
+    </w:lvl>
+    <w:lvl w:ilvl="2" w:tplc="0409001B">
+      <w:start w:val="1"/>
+      <w:numFmt w:val="lowerRoman"/>
+      <w:lvlText w:val="%3."/>
+      <w:lvlJc w:val="right"/>
+      <w:pPr>
+        <w:ind w:left="2520" w:hanging="180"/>
+      </w:pPr>
+    </w:lvl>
+    <w:lvl w:ilvl="3" w:tplc="0409000F" w:tentative="1">
+      <w:start w:val="1"/>
+      <w:numFmt w:val="decimal"/>
+      <w:lvlText w:val="%4."/>
+      <w:lvlJc w:val="left"/>
+      <w:pPr>
+        <w:ind w:left="3240" w:hanging="360"/>
+      </w:pPr>
+    </w:lvl>
+    <w:lvl w:ilvl="4" w:tplc="04090019" w:tentative="1">
+      <w:start w:val="1"/>
+      <w:numFmt w:val="lowerLetter"/>
+      <w:lvlText w:val="%5."/>
+      <w:lvlJc w:val="left"/>
+      <w:pPr>
+        <w:ind w:left="3960" w:hanging="360"/>
+      </w:pPr>
+    </w:lvl>
+    <w:lvl w:ilvl="5" w:tplc="0409001B" w:tentative="1">
+      <w:start w:val="1"/>
+      <w:numFmt w:val="lowerRoman"/>
+      <w:lvlText w:val="%6."/>
+      <w:lvlJc w:val="right"/>
+      <w:pPr>
+        <w:ind w:left="4680" w:hanging="180"/>
+      </w:pPr>
+    </w:lvl>
+    <w:lvl w:ilvl="6" w:tplc="0409000F" w:tentative="1">
+      <w:start w:val="1"/>
+      <w:numFmt w:val="decimal"/>
+      <w:lvlText w:val="%7."/>
+      <w:lvlJc w:val="left"/>
+      <w:pPr>
+        <w:ind w:left="5400" w:hanging="360"/>
+      </w:pPr>
+    </w:lvl>
+    <w:lvl w:ilvl="7" w:tplc="04090019" w:tentative="1">
+      <w:start w:val="1"/>
+      <w:numFmt w:val="lowerLetter"/>
+      <w:lvlText w:val="%8."/>
+      <w:lvlJc w:val="left"/>
+      <w:pPr>
+        <w:ind w:left="6120" w:hanging="360"/>
+      </w:pPr>
+    </w:lvl>
+    <w:lvl w:ilvl="8" w:tplc="0409001B" w:tentative="1">
+      <w:start w:val="1"/>
+      <w:numFmt w:val="lowerRoman"/>
+      <w:lvlText w:val="%9."/>
+      <w:lvlJc w:val="right"/>
+      <w:pPr>
+        <w:ind w:left="6840" w:hanging="180"/>
+      </w:pPr>
     </w:lvl>
   </w:abstractNum>
   <w:num w:numId="1">
@@ -5382,16 +7818,28 @@
     <w:abstractNumId w:val="1"/>
   </w:num>
   <w:num w:numId="3">
+    <w:abstractNumId w:val="3"/>
+  </w:num>
+  <w:num w:numId="4">
+    <w:abstractNumId w:val="6"/>
+  </w:num>
+  <w:num w:numId="5">
+    <w:abstractNumId w:val="8"/>
+  </w:num>
+  <w:num w:numId="6">
+    <w:abstractNumId w:val="4"/>
+  </w:num>
+  <w:num w:numId="7">
+    <w:abstractNumId w:val="9"/>
+  </w:num>
+  <w:num w:numId="8">
+    <w:abstractNumId w:val="7"/>
+  </w:num>
+  <w:num w:numId="9">
     <w:abstractNumId w:val="2"/>
   </w:num>
-  <w:num w:numId="4">
-    <w:abstractNumId w:val="4"/>
-  </w:num>
-  <w:num w:numId="5">
+  <w:num w:numId="10">
     <w:abstractNumId w:val="5"/>
-  </w:num>
-  <w:num w:numId="6">
-    <w:abstractNumId w:val="3"/>
   </w:num>
 </w:numbering>
 </file>
@@ -5854,6 +8302,7 @@
   <w:style w:type="character" w:default="1" w:styleId="DefaultParagraphFont">
     <w:name w:val="Default Paragraph Font"/>
     <w:uiPriority w:val="1"/>
+    <w:semiHidden/>
     <w:unhideWhenUsed/>
   </w:style>
   <w:style w:type="table" w:default="1" w:styleId="TableNormal">
@@ -6118,6 +8567,25 @@
     <w:rsid w:val="00C74DDB"/>
     <w:rPr>
       <w:lang w:val="bg-BG"/>
+    </w:rPr>
+  </w:style>
+  <w:style w:type="paragraph" w:styleId="Caption">
+    <w:name w:val="caption"/>
+    <w:basedOn w:val="Normal"/>
+    <w:next w:val="Normal"/>
+    <w:uiPriority w:val="35"/>
+    <w:unhideWhenUsed/>
+    <w:qFormat/>
+    <w:rsid w:val="00AF39C5"/>
+    <w:pPr>
+      <w:spacing w:after="200" w:line="240" w:lineRule="auto"/>
+    </w:pPr>
+    <w:rPr>
+      <w:i/>
+      <w:iCs/>
+      <w:color w:val="44546A" w:themeColor="text2"/>
+      <w:sz w:val="18"/>
+      <w:szCs w:val="18"/>
     </w:rPr>
   </w:style>
 </w:styles>
@@ -6389,7 +8857,7 @@
 </file>
 
 <file path=customXml/itemProps1.xml><?xml version="1.0" encoding="utf-8"?>
-<ds:datastoreItem xmlns:ds="http://schemas.openxmlformats.org/officeDocument/2006/customXml" ds:itemID="{CAFCD51E-05B4-409B-BCC3-9E5CC8860F64}">
+<ds:datastoreItem xmlns:ds="http://schemas.openxmlformats.org/officeDocument/2006/customXml" ds:itemID="{D1F50FC1-FFFA-4087-8D8F-4C3C3D4E911B}">
   <ds:schemaRefs>
     <ds:schemaRef ds:uri="http://schemas.openxmlformats.org/officeDocument/2006/bibliography"/>
   </ds:schemaRefs>

--- a/Дипломна работа.docx
+++ b/Дипломна работа.docx
@@ -167,7 +167,20 @@
           <w:sz w:val="28"/>
           <w:szCs w:val="28"/>
         </w:rPr>
-        <w:t xml:space="preserve"> в търговски обекти</w:t>
+        <w:t xml:space="preserve"> </w:t>
+      </w:r>
+      <w:bookmarkStart w:id="0" w:name="_GoBack"/>
+      <w:bookmarkEnd w:id="0"/>
+      <w:r>
+        <w:rPr>
+          <w:rStyle w:val="BookTitle"/>
+          <w:rFonts w:ascii="Times New Roman" w:hAnsi="Times New Roman" w:cs="Times New Roman"/>
+          <w:b w:val="0"/>
+          <w:i w:val="0"/>
+          <w:sz w:val="28"/>
+          <w:szCs w:val="28"/>
+        </w:rPr>
+        <w:t>в търговски обекти</w:t>
       </w:r>
     </w:p>
     <w:p>
@@ -560,6 +573,16 @@
         </w:numPr>
         <w:spacing w:after="120" w:line="480" w:lineRule="auto"/>
         <w:rPr>
+          <w:rFonts w:ascii="Tahoma" w:hAnsi="Tahoma" w:cs="Tahoma"/>
+          <w:lang w:val="bg-BG"/>
+        </w:rPr>
+      </w:pPr>
+      <w:r>
+        <w:br w:type="page"/>
+      </w:r>
+      <w:bookmarkStart w:id="1" w:name="_Toc1391077"/>
+      <w:r>
+        <w:rPr>
           <w:rStyle w:val="BookTitle"/>
           <w:rFonts w:ascii="Tahoma" w:hAnsi="Tahoma" w:cs="Tahoma"/>
           <w:b/>
@@ -569,34 +592,10 @@
           <w:spacing w:val="0"/>
           <w:lang w:val="bg-BG"/>
         </w:rPr>
-      </w:pPr>
-      <w:r>
-        <w:br w:type="page"/>
-      </w:r>
-      <w:bookmarkStart w:id="0" w:name="_Toc535317742"/>
-      <w:r>
-        <w:rPr>
-          <w:rStyle w:val="BookTitle"/>
-          <w:rFonts w:ascii="Tahoma" w:hAnsi="Tahoma" w:cs="Tahoma"/>
-          <w:b/>
-          <w:bCs/>
-          <w:i w:val="0"/>
-          <w:iCs w:val="0"/>
-          <w:spacing w:val="0"/>
-          <w:lang w:val="bg-BG"/>
-        </w:rPr>
         <w:lastRenderedPageBreak/>
         <w:t>Увод</w:t>
       </w:r>
-      <w:bookmarkEnd w:id="0"/>
-    </w:p>
-    <w:p>
-      <w:pPr>
-        <w:spacing w:after="120" w:line="480" w:lineRule="auto"/>
-        <w:rPr>
-          <w:lang w:eastAsia="ar-SA"/>
-        </w:rPr>
-      </w:pPr>
+      <w:bookmarkEnd w:id="1"/>
     </w:p>
     <w:p>
       <w:pPr>
@@ -668,7 +667,33 @@
           <w:sz w:val="28"/>
           <w:szCs w:val="28"/>
         </w:rPr>
-        <w:t>ЕКАФП (Електронен Касов Апарат с Фискална Памет) или фискален принтер</w:t>
+        <w:t xml:space="preserve">ЕКАФП (Електронен Касов Апарат с Фискална Памет) или </w:t>
+      </w:r>
+      <w:r>
+        <w:rPr>
+          <w:rFonts w:ascii="Tahoma" w:hAnsi="Tahoma" w:cs="Tahoma"/>
+          <w:sz w:val="28"/>
+          <w:szCs w:val="28"/>
+          <w:lang w:val="en-US"/>
+        </w:rPr>
+        <w:t>(</w:t>
+      </w:r>
+      <w:r>
+        <w:rPr>
+          <w:rFonts w:ascii="Tahoma" w:hAnsi="Tahoma" w:cs="Tahoma"/>
+          <w:sz w:val="28"/>
+          <w:szCs w:val="28"/>
+        </w:rPr>
+        <w:t>не</w:t>
+      </w:r>
+      <w:r>
+        <w:rPr>
+          <w:rFonts w:ascii="Tahoma" w:hAnsi="Tahoma" w:cs="Tahoma"/>
+          <w:sz w:val="28"/>
+          <w:szCs w:val="28"/>
+          <w:lang w:val="en-US"/>
+        </w:rPr>
+        <w:t>)</w:t>
       </w:r>
       <w:r>
         <w:rPr>
@@ -682,7 +707,7 @@
           <w:sz w:val="28"/>
           <w:szCs w:val="28"/>
         </w:rPr>
-        <w:t>, свързан с компютър</w:t>
+        <w:t>фискален принтер</w:t>
       </w:r>
       <w:r>
         <w:rPr>
@@ -696,7 +721,7 @@
           <w:sz w:val="28"/>
           <w:szCs w:val="28"/>
         </w:rPr>
-        <w:t xml:space="preserve">. </w:t>
+        <w:t>, свързан с компютър</w:t>
       </w:r>
       <w:r>
         <w:rPr>
@@ -710,7 +735,7 @@
           <w:sz w:val="28"/>
           <w:szCs w:val="28"/>
         </w:rPr>
-        <w:t xml:space="preserve">И нека </w:t>
+        <w:t xml:space="preserve">. </w:t>
       </w:r>
       <w:r>
         <w:rPr>
@@ -724,7 +749,7 @@
           <w:sz w:val="28"/>
           <w:szCs w:val="28"/>
         </w:rPr>
-        <w:t>все пак да обобщим какво значи понятието</w:t>
+        <w:t xml:space="preserve">И нека </w:t>
       </w:r>
       <w:r>
         <w:rPr>
@@ -738,7 +763,7 @@
           <w:sz w:val="28"/>
           <w:szCs w:val="28"/>
         </w:rPr>
-        <w:t xml:space="preserve"> „търговски обект“</w:t>
+        <w:t>все пак да обобщим какво значи понятието</w:t>
       </w:r>
       <w:r>
         <w:rPr>
@@ -752,7 +777,7 @@
           <w:sz w:val="28"/>
           <w:szCs w:val="28"/>
         </w:rPr>
-        <w:t xml:space="preserve"> и каква е разликата между ЕКАФП и фискален принтер</w:t>
+        <w:t xml:space="preserve"> „търговски обект“</w:t>
       </w:r>
       <w:r>
         <w:rPr>
@@ -766,6 +791,60 @@
           <w:sz w:val="28"/>
           <w:szCs w:val="28"/>
         </w:rPr>
+        <w:t xml:space="preserve"> и каква е разликата между ЕКАФП и </w:t>
+      </w:r>
+      <w:r>
+        <w:rPr>
+          <w:rFonts w:ascii="Tahoma" w:hAnsi="Tahoma" w:cs="Tahoma"/>
+          <w:sz w:val="28"/>
+          <w:szCs w:val="28"/>
+          <w:lang w:val="en-US"/>
+        </w:rPr>
+        <w:t>(</w:t>
+      </w:r>
+      <w:r>
+        <w:rPr>
+          <w:rFonts w:ascii="Tahoma" w:hAnsi="Tahoma" w:cs="Tahoma"/>
+          <w:sz w:val="28"/>
+          <w:szCs w:val="28"/>
+        </w:rPr>
+        <w:t>не</w:t>
+      </w:r>
+      <w:r>
+        <w:rPr>
+          <w:rFonts w:ascii="Tahoma" w:hAnsi="Tahoma" w:cs="Tahoma"/>
+          <w:sz w:val="28"/>
+          <w:szCs w:val="28"/>
+          <w:lang w:val="en-US"/>
+        </w:rPr>
+        <w:t>)</w:t>
+      </w:r>
+      <w:r>
+        <w:rPr>
+          <w:rStyle w:val="BookTitle"/>
+          <w:rFonts w:ascii="Tahoma" w:hAnsi="Tahoma" w:cs="Tahoma"/>
+          <w:b w:val="0"/>
+          <w:bCs w:val="0"/>
+          <w:i w:val="0"/>
+          <w:iCs w:val="0"/>
+          <w:spacing w:val="0"/>
+          <w:sz w:val="28"/>
+          <w:szCs w:val="28"/>
+        </w:rPr>
+        <w:t>фискален принтер</w:t>
+      </w:r>
+      <w:r>
+        <w:rPr>
+          <w:rStyle w:val="BookTitle"/>
+          <w:rFonts w:ascii="Tahoma" w:hAnsi="Tahoma" w:cs="Tahoma"/>
+          <w:b w:val="0"/>
+          <w:bCs w:val="0"/>
+          <w:i w:val="0"/>
+          <w:iCs w:val="0"/>
+          <w:spacing w:val="0"/>
+          <w:sz w:val="28"/>
+          <w:szCs w:val="28"/>
+        </w:rPr>
         <w:t>.</w:t>
       </w:r>
     </w:p>
@@ -898,7 +977,67 @@
           <w:sz w:val="28"/>
           <w:szCs w:val="28"/>
         </w:rPr>
-        <w:t xml:space="preserve">Разликата между фискалния принтер и ЕКАФП е това, че касовият апарат функционира самостоятелно – купуваш касов апарат и работиш с него – това е. Фискалният принтер не работи самостоятелно – свързан е с компютър и работи със специална програма – </w:t>
+        <w:t xml:space="preserve">Разликата между </w:t>
+      </w:r>
+      <w:r>
+        <w:rPr>
+          <w:rFonts w:ascii="Tahoma" w:hAnsi="Tahoma" w:cs="Tahoma"/>
+          <w:sz w:val="28"/>
+          <w:szCs w:val="28"/>
+          <w:lang w:val="en-US"/>
+        </w:rPr>
+        <w:t>(</w:t>
+      </w:r>
+      <w:r>
+        <w:rPr>
+          <w:rFonts w:ascii="Tahoma" w:hAnsi="Tahoma" w:cs="Tahoma"/>
+          <w:sz w:val="28"/>
+          <w:szCs w:val="28"/>
+        </w:rPr>
+        <w:t>не</w:t>
+      </w:r>
+      <w:r>
+        <w:rPr>
+          <w:rFonts w:ascii="Tahoma" w:hAnsi="Tahoma" w:cs="Tahoma"/>
+          <w:sz w:val="28"/>
+          <w:szCs w:val="28"/>
+          <w:lang w:val="en-US"/>
+        </w:rPr>
+        <w:t>)</w:t>
+      </w:r>
+      <w:r>
+        <w:rPr>
+          <w:rFonts w:ascii="Tahoma" w:hAnsi="Tahoma" w:cs="Tahoma"/>
+          <w:sz w:val="28"/>
+          <w:szCs w:val="28"/>
+        </w:rPr>
+        <w:t>фискалния принтер и ЕКАФП е това, че касовият апарат функционира самостоятелно – купуваш касов апарат и работиш с него – това е. Фискалният принтер не работи самостоятелно – свързан е с компютър и работи със специална програма – ресторантьорска или склад-</w:t>
+      </w:r>
+      <w:proofErr w:type="spellStart"/>
+      <w:r>
+        <w:rPr>
+          <w:rFonts w:ascii="Tahoma" w:hAnsi="Tahoma" w:cs="Tahoma"/>
+          <w:sz w:val="28"/>
+          <w:szCs w:val="28"/>
+        </w:rPr>
+        <w:t>магазинска</w:t>
+      </w:r>
+      <w:proofErr w:type="spellEnd"/>
+      <w:r>
+        <w:rPr>
+          <w:rFonts w:ascii="Tahoma" w:hAnsi="Tahoma" w:cs="Tahoma"/>
+          <w:sz w:val="28"/>
+          <w:szCs w:val="28"/>
+        </w:rPr>
+        <w:t>. Работата с тази програма има</w:t>
+      </w:r>
+      <w:r>
+        <w:rPr>
+          <w:rFonts w:ascii="Tahoma" w:hAnsi="Tahoma" w:cs="Tahoma"/>
+          <w:sz w:val="28"/>
+          <w:szCs w:val="28"/>
+        </w:rPr>
+        <w:t xml:space="preserve"> </w:t>
       </w:r>
       <w:r>
         <w:rPr>
@@ -907,33 +1046,7 @@
           <w:szCs w:val="28"/>
         </w:rPr>
         <w:lastRenderedPageBreak/>
-        <w:t>ресторантьорска или склад-</w:t>
-      </w:r>
-      <w:proofErr w:type="spellStart"/>
-      <w:r>
-        <w:rPr>
-          <w:rFonts w:ascii="Tahoma" w:hAnsi="Tahoma" w:cs="Tahoma"/>
-          <w:sz w:val="28"/>
-          <w:szCs w:val="28"/>
-        </w:rPr>
-        <w:t>магазинска</w:t>
-      </w:r>
-      <w:proofErr w:type="spellEnd"/>
-      <w:r>
-        <w:rPr>
-          <w:rFonts w:ascii="Tahoma" w:hAnsi="Tahoma" w:cs="Tahoma"/>
-          <w:sz w:val="28"/>
-          <w:szCs w:val="28"/>
-        </w:rPr>
-        <w:t>. Работата с тази програма има</w:t>
-      </w:r>
-      <w:r>
-        <w:rPr>
-          <w:rFonts w:ascii="Tahoma" w:hAnsi="Tahoma" w:cs="Tahoma"/>
-          <w:sz w:val="28"/>
-          <w:szCs w:val="28"/>
-        </w:rPr>
-        <w:t xml:space="preserve"> и </w:t>
+        <w:t xml:space="preserve">и </w:t>
       </w:r>
       <w:r>
         <w:rPr>
@@ -993,7 +1106,23 @@
           <w:sz w:val="28"/>
           <w:szCs w:val="28"/>
         </w:rPr>
-        <w:t>Примерна система предназначена за работа в бар/ресторант се състои от: Компютър, монитор, периферни устройства, фискален принтер, каса, баркод четец.</w:t>
+        <w:t>Примерна система предназначена за работа в бар/ресторант се състои от: Компютър, монитор, периферни уст</w:t>
+      </w:r>
+      <w:r>
+        <w:rPr>
+          <w:rFonts w:ascii="Tahoma" w:hAnsi="Tahoma" w:cs="Tahoma"/>
+          <w:sz w:val="28"/>
+          <w:szCs w:val="28"/>
+        </w:rPr>
+        <w:t>ройства, фискален принтер, каса</w:t>
+      </w:r>
+      <w:r>
+        <w:rPr>
+          <w:rFonts w:ascii="Tahoma" w:hAnsi="Tahoma" w:cs="Tahoma"/>
+          <w:sz w:val="28"/>
+          <w:szCs w:val="28"/>
+        </w:rPr>
+        <w:t>.</w:t>
       </w:r>
     </w:p>
     <w:p>
@@ -1229,7 +1358,7 @@
           <w:sz w:val="28"/>
           <w:szCs w:val="28"/>
         </w:rPr>
-        <w:t xml:space="preserve">, е неудобно и за </w:t>
+        <w:t xml:space="preserve">, е удобно и за </w:t>
       </w:r>
       <w:r>
         <w:rPr>
@@ -1263,7 +1392,15 @@
           <w:szCs w:val="28"/>
           <w:lang w:val="en-US"/>
         </w:rPr>
-        <w:t xml:space="preserve">or </w:t>
+        <w:t>or Android -</w:t>
+      </w:r>
+      <w:r>
+        <w:rPr>
+          <w:rFonts w:ascii="Tahoma" w:hAnsi="Tahoma" w:cs="Tahoma"/>
+          <w:sz w:val="28"/>
+          <w:szCs w:val="28"/>
+        </w:rPr>
+        <w:t xml:space="preserve"> </w:t>
       </w:r>
       <w:r>
         <w:rPr>
@@ -1272,8 +1409,23 @@
           <w:szCs w:val="28"/>
           <w:lang w:val="en-US"/>
         </w:rPr>
-        <w:lastRenderedPageBreak/>
-        <w:t>Android -</w:t>
+        <w:t>Android service</w:t>
+      </w:r>
+      <w:r>
+        <w:rPr>
+          <w:rFonts w:ascii="Tahoma" w:hAnsi="Tahoma" w:cs="Tahoma"/>
+          <w:sz w:val="28"/>
+          <w:szCs w:val="28"/>
+        </w:rPr>
+        <w:t xml:space="preserve">, през </w:t>
+      </w:r>
+      <w:r>
+        <w:rPr>
+          <w:rFonts w:ascii="Tahoma" w:hAnsi="Tahoma" w:cs="Tahoma"/>
+          <w:sz w:val="28"/>
+          <w:szCs w:val="28"/>
+        </w:rPr>
+        <w:t>който</w:t>
       </w:r>
       <w:r>
         <w:rPr>
@@ -1288,39 +1440,6 @@
           <w:rFonts w:ascii="Tahoma" w:hAnsi="Tahoma" w:cs="Tahoma"/>
           <w:sz w:val="28"/>
           <w:szCs w:val="28"/>
-          <w:lang w:val="en-US"/>
-        </w:rPr>
-        <w:t>Android service</w:t>
-      </w:r>
-      <w:r>
-        <w:rPr>
-          <w:rFonts w:ascii="Tahoma" w:hAnsi="Tahoma" w:cs="Tahoma"/>
-          <w:sz w:val="28"/>
-          <w:szCs w:val="28"/>
-        </w:rPr>
-        <w:t xml:space="preserve">, през </w:t>
-      </w:r>
-      <w:r>
-        <w:rPr>
-          <w:rFonts w:ascii="Tahoma" w:hAnsi="Tahoma" w:cs="Tahoma"/>
-          <w:sz w:val="28"/>
-          <w:szCs w:val="28"/>
-        </w:rPr>
-        <w:t>който</w:t>
-      </w:r>
-      <w:r>
-        <w:rPr>
-          <w:rFonts w:ascii="Tahoma" w:hAnsi="Tahoma" w:cs="Tahoma"/>
-          <w:sz w:val="28"/>
-          <w:szCs w:val="28"/>
-        </w:rPr>
-        <w:t xml:space="preserve"> </w:t>
-      </w:r>
-      <w:r>
-        <w:rPr>
-          <w:rFonts w:ascii="Tahoma" w:hAnsi="Tahoma" w:cs="Tahoma"/>
-          <w:sz w:val="28"/>
-          <w:szCs w:val="28"/>
         </w:rPr>
         <w:t xml:space="preserve">човек може да управлява </w:t>
       </w:r>
@@ -1340,6 +1459,7 @@
         </w:rPr>
         <w:t>(не)фискален принтер.</w:t>
       </w:r>
+      <w:bookmarkStart w:id="2" w:name="_Toc507527693"/>
     </w:p>
     <w:p>
       <w:pPr>
@@ -1349,20 +1469,26 @@
           <w:numId w:val="0"/>
         </w:numPr>
         <w:spacing w:after="120" w:line="480" w:lineRule="auto"/>
+        <w:ind w:firstLine="720"/>
         <w:jc w:val="both"/>
         <w:rPr>
           <w:rFonts w:ascii="Tahoma" w:hAnsi="Tahoma" w:cs="Tahoma"/>
           <w:lang w:val="bg-BG"/>
         </w:rPr>
       </w:pPr>
+      <w:bookmarkStart w:id="3" w:name="_Toc535317217"/>
+      <w:bookmarkStart w:id="4" w:name="_Toc1391078"/>
       <w:r>
         <w:rPr>
           <w:rFonts w:ascii="Tahoma" w:hAnsi="Tahoma" w:cs="Tahoma"/>
           <w:lang w:val="bg-BG"/>
         </w:rPr>
-        <w:tab/>
-      </w:r>
-      <w:bookmarkStart w:id="1" w:name="_Toc507527693"/>
+        <w:lastRenderedPageBreak/>
+        <w:t>ПЪРВА ГЛАВА</w:t>
+      </w:r>
+      <w:bookmarkEnd w:id="2"/>
+      <w:bookmarkEnd w:id="3"/>
+      <w:bookmarkEnd w:id="4"/>
     </w:p>
     <w:p>
       <w:pPr>
@@ -1372,25 +1498,456 @@
           <w:numId w:val="0"/>
         </w:numPr>
         <w:spacing w:after="120" w:line="480" w:lineRule="auto"/>
-        <w:ind w:firstLine="720"/>
         <w:jc w:val="both"/>
         <w:rPr>
           <w:rFonts w:ascii="Tahoma" w:hAnsi="Tahoma" w:cs="Tahoma"/>
           <w:lang w:val="bg-BG"/>
         </w:rPr>
       </w:pPr>
-      <w:bookmarkStart w:id="2" w:name="_Toc535317217"/>
-      <w:bookmarkStart w:id="3" w:name="_Toc535317743"/>
+      <w:bookmarkStart w:id="5" w:name="_Toc507527694"/>
+      <w:bookmarkStart w:id="6" w:name="_Toc535317218"/>
+      <w:bookmarkStart w:id="7" w:name="_Toc535317296"/>
+      <w:bookmarkStart w:id="8" w:name="_Toc1391079"/>
       <w:r>
         <w:rPr>
           <w:rFonts w:ascii="Tahoma" w:hAnsi="Tahoma" w:cs="Tahoma"/>
           <w:lang w:val="bg-BG"/>
         </w:rPr>
-        <w:t>ПЪРВА ГЛАВА</w:t>
-      </w:r>
-      <w:bookmarkEnd w:id="1"/>
-      <w:bookmarkEnd w:id="2"/>
-      <w:bookmarkEnd w:id="3"/>
+        <w:t>Обзор за съществуващите решения</w:t>
+      </w:r>
+      <w:bookmarkEnd w:id="5"/>
+      <w:bookmarkEnd w:id="6"/>
+      <w:bookmarkEnd w:id="7"/>
+      <w:bookmarkEnd w:id="8"/>
+    </w:p>
+    <w:p>
+      <w:pPr>
+        <w:pStyle w:val="BodyText"/>
+        <w:spacing w:line="480" w:lineRule="auto"/>
+        <w:rPr>
+          <w:lang w:eastAsia="ar-SA"/>
+        </w:rPr>
+      </w:pPr>
+    </w:p>
+    <w:p>
+      <w:pPr>
+        <w:pStyle w:val="Heading2"/>
+        <w:spacing w:after="120" w:line="480" w:lineRule="auto"/>
+        <w:jc w:val="both"/>
+        <w:rPr>
+          <w:rFonts w:ascii="Tahoma" w:hAnsi="Tahoma" w:cs="Tahoma"/>
+          <w:b/>
+          <w:i w:val="0"/>
+        </w:rPr>
+      </w:pPr>
+      <w:r>
+        <w:rPr>
+          <w:rFonts w:ascii="Tahoma" w:hAnsi="Tahoma" w:cs="Tahoma"/>
+          <w:b/>
+          <w:i w:val="0"/>
+        </w:rPr>
+        <w:t xml:space="preserve"> </w:t>
+      </w:r>
+      <w:bookmarkStart w:id="9" w:name="_Toc507526754"/>
+      <w:bookmarkStart w:id="10" w:name="_Toc507527695"/>
+      <w:bookmarkStart w:id="11" w:name="_Toc535317219"/>
+      <w:bookmarkStart w:id="12" w:name="_Toc1391080"/>
+      <w:r>
+        <w:rPr>
+          <w:rFonts w:ascii="Tahoma" w:hAnsi="Tahoma" w:cs="Tahoma"/>
+          <w:b/>
+          <w:i w:val="0"/>
+        </w:rPr>
+        <w:t>1.1 Подобни съществуващи решения</w:t>
+      </w:r>
+      <w:bookmarkEnd w:id="9"/>
+      <w:bookmarkEnd w:id="10"/>
+      <w:bookmarkEnd w:id="11"/>
+      <w:bookmarkEnd w:id="12"/>
+    </w:p>
+    <w:p>
+      <w:pPr>
+        <w:pStyle w:val="NoSpacing"/>
+        <w:spacing w:after="120" w:line="480" w:lineRule="auto"/>
+        <w:ind w:left="576"/>
+        <w:jc w:val="both"/>
+        <w:rPr>
+          <w:rFonts w:ascii="Tahoma" w:hAnsi="Tahoma" w:cs="Tahoma"/>
+          <w:sz w:val="28"/>
+          <w:szCs w:val="28"/>
+        </w:rPr>
+      </w:pPr>
+    </w:p>
+    <w:p>
+      <w:pPr>
+        <w:pStyle w:val="NoSpacing"/>
+        <w:spacing w:after="120" w:line="480" w:lineRule="auto"/>
+        <w:jc w:val="both"/>
+        <w:rPr>
+          <w:rFonts w:ascii="Tahoma" w:hAnsi="Tahoma" w:cs="Tahoma"/>
+          <w:sz w:val="28"/>
+          <w:szCs w:val="28"/>
+        </w:rPr>
+      </w:pPr>
+      <w:r>
+        <w:rPr>
+          <w:rFonts w:ascii="Tahoma" w:hAnsi="Tahoma" w:cs="Tahoma"/>
+          <w:sz w:val="28"/>
+          <w:szCs w:val="28"/>
+        </w:rPr>
+        <w:t xml:space="preserve">След </w:t>
+      </w:r>
+      <w:r>
+        <w:rPr>
+          <w:rFonts w:ascii="Tahoma" w:hAnsi="Tahoma" w:cs="Tahoma"/>
+          <w:sz w:val="28"/>
+          <w:szCs w:val="28"/>
+        </w:rPr>
+        <w:t xml:space="preserve">подробно и дълго </w:t>
+      </w:r>
+      <w:r>
+        <w:rPr>
+          <w:rFonts w:ascii="Tahoma" w:hAnsi="Tahoma" w:cs="Tahoma"/>
+          <w:sz w:val="28"/>
+          <w:szCs w:val="28"/>
+        </w:rPr>
+        <w:t>проучване открих</w:t>
+      </w:r>
+      <w:r>
+        <w:rPr>
+          <w:rFonts w:ascii="Tahoma" w:hAnsi="Tahoma" w:cs="Tahoma"/>
+          <w:sz w:val="28"/>
+          <w:szCs w:val="28"/>
+        </w:rPr>
+        <w:t>, че няма друг</w:t>
+      </w:r>
+      <w:r>
+        <w:rPr>
+          <w:rFonts w:ascii="Tahoma" w:hAnsi="Tahoma" w:cs="Tahoma"/>
+          <w:sz w:val="28"/>
+          <w:szCs w:val="28"/>
+        </w:rPr>
+        <w:t xml:space="preserve"> аналог на</w:t>
+      </w:r>
+      <w:r>
+        <w:rPr>
+          <w:rFonts w:ascii="Tahoma" w:hAnsi="Tahoma" w:cs="Tahoma"/>
+          <w:sz w:val="28"/>
+          <w:szCs w:val="28"/>
+        </w:rPr>
+        <w:t xml:space="preserve"> </w:t>
+      </w:r>
+      <w:r>
+        <w:rPr>
+          <w:rFonts w:ascii="Tahoma" w:hAnsi="Tahoma" w:cs="Tahoma"/>
+          <w:sz w:val="28"/>
+          <w:szCs w:val="28"/>
+          <w:lang w:val="en-US"/>
+        </w:rPr>
+        <w:t>Smart Printer for Android</w:t>
+      </w:r>
+      <w:r>
+        <w:rPr>
+          <w:rFonts w:ascii="Tahoma" w:hAnsi="Tahoma" w:cs="Tahoma"/>
+          <w:sz w:val="28"/>
+          <w:szCs w:val="28"/>
+        </w:rPr>
+        <w:t xml:space="preserve">, </w:t>
+      </w:r>
+      <w:r>
+        <w:rPr>
+          <w:rFonts w:ascii="Tahoma" w:hAnsi="Tahoma" w:cs="Tahoma"/>
+          <w:sz w:val="28"/>
+          <w:szCs w:val="28"/>
+        </w:rPr>
+        <w:t>освен</w:t>
+      </w:r>
+      <w:r>
+        <w:rPr>
+          <w:rFonts w:ascii="Tahoma" w:hAnsi="Tahoma" w:cs="Tahoma"/>
+          <w:sz w:val="28"/>
+          <w:szCs w:val="28"/>
+        </w:rPr>
+        <w:t xml:space="preserve"> </w:t>
+      </w:r>
+      <w:r>
+        <w:rPr>
+          <w:rFonts w:ascii="Tahoma" w:hAnsi="Tahoma" w:cs="Tahoma"/>
+          <w:sz w:val="28"/>
+          <w:szCs w:val="28"/>
+          <w:lang w:val="en-US"/>
+        </w:rPr>
+        <w:t>Desktop</w:t>
+      </w:r>
+      <w:r>
+        <w:rPr>
+          <w:rFonts w:ascii="Tahoma" w:hAnsi="Tahoma" w:cs="Tahoma"/>
+          <w:sz w:val="28"/>
+          <w:szCs w:val="28"/>
+        </w:rPr>
+        <w:t xml:space="preserve"> приложение, с което се запознах по време на лятната </w:t>
+      </w:r>
+      <w:r>
+        <w:rPr>
+          <w:rFonts w:ascii="Tahoma" w:hAnsi="Tahoma" w:cs="Tahoma"/>
+          <w:sz w:val="28"/>
+          <w:szCs w:val="28"/>
+        </w:rPr>
+        <w:t xml:space="preserve">си </w:t>
+      </w:r>
+      <w:r>
+        <w:rPr>
+          <w:rFonts w:ascii="Tahoma" w:hAnsi="Tahoma" w:cs="Tahoma"/>
+          <w:sz w:val="28"/>
+          <w:szCs w:val="28"/>
+        </w:rPr>
+        <w:t>производствена практика</w:t>
+      </w:r>
+      <w:r>
+        <w:rPr>
+          <w:rFonts w:ascii="Tahoma" w:hAnsi="Tahoma" w:cs="Tahoma"/>
+          <w:sz w:val="28"/>
+          <w:szCs w:val="28"/>
+        </w:rPr>
+        <w:t>, организирана от училище</w:t>
+      </w:r>
+      <w:r>
+        <w:rPr>
+          <w:rFonts w:ascii="Tahoma" w:hAnsi="Tahoma" w:cs="Tahoma"/>
+          <w:sz w:val="28"/>
+          <w:szCs w:val="28"/>
+        </w:rPr>
+        <w:t>. След</w:t>
+      </w:r>
+      <w:r>
+        <w:rPr>
+          <w:rFonts w:ascii="Tahoma" w:hAnsi="Tahoma" w:cs="Tahoma"/>
+          <w:sz w:val="28"/>
+          <w:szCs w:val="28"/>
+        </w:rPr>
+        <w:t xml:space="preserve"> запознаване </w:t>
+      </w:r>
+      <w:r>
+        <w:rPr>
+          <w:rFonts w:ascii="Tahoma" w:hAnsi="Tahoma" w:cs="Tahoma"/>
+          <w:sz w:val="28"/>
+          <w:szCs w:val="28"/>
+        </w:rPr>
+        <w:t>с</w:t>
+      </w:r>
+      <w:r>
+        <w:rPr>
+          <w:rFonts w:ascii="Tahoma" w:hAnsi="Tahoma" w:cs="Tahoma"/>
+          <w:sz w:val="28"/>
+          <w:szCs w:val="28"/>
+        </w:rPr>
+        <w:t xml:space="preserve"> документацията,</w:t>
+      </w:r>
+      <w:r>
+        <w:rPr>
+          <w:rFonts w:ascii="Tahoma" w:hAnsi="Tahoma" w:cs="Tahoma"/>
+          <w:sz w:val="28"/>
+          <w:szCs w:val="28"/>
+        </w:rPr>
+        <w:t xml:space="preserve"> про</w:t>
+      </w:r>
+      <w:r>
+        <w:rPr>
+          <w:rFonts w:ascii="Tahoma" w:hAnsi="Tahoma" w:cs="Tahoma"/>
+          <w:sz w:val="28"/>
+          <w:szCs w:val="28"/>
+        </w:rPr>
+        <w:t>ч</w:t>
+      </w:r>
+      <w:r>
+        <w:rPr>
+          <w:rFonts w:ascii="Tahoma" w:hAnsi="Tahoma" w:cs="Tahoma"/>
+          <w:sz w:val="28"/>
+          <w:szCs w:val="28"/>
+        </w:rPr>
+        <w:t>и</w:t>
+      </w:r>
+      <w:r>
+        <w:rPr>
+          <w:rFonts w:ascii="Tahoma" w:hAnsi="Tahoma" w:cs="Tahoma"/>
+          <w:sz w:val="28"/>
+          <w:szCs w:val="28"/>
+        </w:rPr>
+        <w:t>тане на коментари</w:t>
+      </w:r>
+      <w:r>
+        <w:rPr>
+          <w:rFonts w:ascii="Tahoma" w:hAnsi="Tahoma" w:cs="Tahoma"/>
+          <w:sz w:val="28"/>
+          <w:szCs w:val="28"/>
+        </w:rPr>
+        <w:t xml:space="preserve"> и много въпроси от моя страна към разрабо</w:t>
+      </w:r>
+      <w:r>
+        <w:rPr>
+          <w:rFonts w:ascii="Tahoma" w:hAnsi="Tahoma" w:cs="Tahoma"/>
+          <w:sz w:val="28"/>
+          <w:szCs w:val="28"/>
+        </w:rPr>
+        <w:t>т</w:t>
+      </w:r>
+      <w:r>
+        <w:rPr>
+          <w:rFonts w:ascii="Tahoma" w:hAnsi="Tahoma" w:cs="Tahoma"/>
+          <w:sz w:val="28"/>
+          <w:szCs w:val="28"/>
+        </w:rPr>
+        <w:t>чиците н</w:t>
+      </w:r>
+      <w:r>
+        <w:rPr>
+          <w:rFonts w:ascii="Tahoma" w:hAnsi="Tahoma" w:cs="Tahoma"/>
+          <w:sz w:val="28"/>
+          <w:szCs w:val="28"/>
+        </w:rPr>
+        <w:t>а това приложение, дойде идеята да се осъществи</w:t>
+      </w:r>
+      <w:r>
+        <w:rPr>
+          <w:rFonts w:ascii="Tahoma" w:hAnsi="Tahoma" w:cs="Tahoma"/>
+          <w:sz w:val="28"/>
+          <w:szCs w:val="28"/>
+        </w:rPr>
+        <w:t xml:space="preserve"> подобна апликация, но</w:t>
+      </w:r>
+      <w:r>
+        <w:rPr>
+          <w:rFonts w:ascii="Tahoma" w:hAnsi="Tahoma" w:cs="Tahoma"/>
+          <w:sz w:val="28"/>
+          <w:szCs w:val="28"/>
+        </w:rPr>
+        <w:t xml:space="preserve"> за</w:t>
+      </w:r>
+      <w:r>
+        <w:rPr>
+          <w:rFonts w:ascii="Tahoma" w:hAnsi="Tahoma" w:cs="Tahoma"/>
+          <w:sz w:val="28"/>
+          <w:szCs w:val="28"/>
+          <w:lang w:val="en-US"/>
+        </w:rPr>
+        <w:t xml:space="preserve"> Android</w:t>
+      </w:r>
+      <w:r>
+        <w:rPr>
+          <w:rFonts w:ascii="Tahoma" w:hAnsi="Tahoma" w:cs="Tahoma"/>
+          <w:sz w:val="28"/>
+          <w:szCs w:val="28"/>
+        </w:rPr>
+        <w:t>, ко</w:t>
+      </w:r>
+      <w:r>
+        <w:rPr>
+          <w:rFonts w:ascii="Tahoma" w:hAnsi="Tahoma" w:cs="Tahoma"/>
+          <w:sz w:val="28"/>
+          <w:szCs w:val="28"/>
+        </w:rPr>
+        <w:t>я</w:t>
+      </w:r>
+      <w:r>
+        <w:rPr>
+          <w:rFonts w:ascii="Tahoma" w:hAnsi="Tahoma" w:cs="Tahoma"/>
+          <w:sz w:val="28"/>
+          <w:szCs w:val="28"/>
+        </w:rPr>
+        <w:t>то освен функциите на</w:t>
+      </w:r>
+      <w:r>
+        <w:rPr>
+          <w:rFonts w:ascii="Tahoma" w:hAnsi="Tahoma" w:cs="Tahoma"/>
+          <w:sz w:val="28"/>
+          <w:szCs w:val="28"/>
+          <w:lang w:val="en-US"/>
+        </w:rPr>
+        <w:t xml:space="preserve"> Desktop </w:t>
+      </w:r>
+      <w:r>
+        <w:rPr>
+          <w:rFonts w:ascii="Tahoma" w:hAnsi="Tahoma" w:cs="Tahoma"/>
+          <w:sz w:val="28"/>
+          <w:szCs w:val="28"/>
+        </w:rPr>
+        <w:t>приложението</w:t>
+      </w:r>
+      <w:r>
+        <w:rPr>
+          <w:rFonts w:ascii="Tahoma" w:hAnsi="Tahoma" w:cs="Tahoma"/>
+          <w:sz w:val="28"/>
+          <w:szCs w:val="28"/>
+          <w:lang w:val="en-US"/>
+        </w:rPr>
+        <w:t>,</w:t>
+      </w:r>
+      <w:r>
+        <w:rPr>
+          <w:rFonts w:ascii="Tahoma" w:hAnsi="Tahoma" w:cs="Tahoma"/>
+          <w:sz w:val="28"/>
+          <w:szCs w:val="28"/>
+        </w:rPr>
+        <w:t xml:space="preserve"> </w:t>
+      </w:r>
+      <w:r>
+        <w:rPr>
+          <w:rFonts w:ascii="Tahoma" w:hAnsi="Tahoma" w:cs="Tahoma"/>
+          <w:sz w:val="28"/>
+          <w:szCs w:val="28"/>
+        </w:rPr>
+        <w:t xml:space="preserve">да поддържа и функция за управление на </w:t>
+      </w:r>
+      <w:r>
+        <w:rPr>
+          <w:rFonts w:ascii="Tahoma" w:hAnsi="Tahoma" w:cs="Tahoma"/>
+          <w:sz w:val="28"/>
+          <w:szCs w:val="28"/>
+        </w:rPr>
+        <w:t xml:space="preserve">повече от един принтер. </w:t>
+      </w:r>
+      <w:r>
+        <w:rPr>
+          <w:rFonts w:ascii="Tahoma" w:hAnsi="Tahoma" w:cs="Tahoma"/>
+          <w:sz w:val="28"/>
+          <w:szCs w:val="28"/>
+        </w:rPr>
+        <w:t xml:space="preserve">Освен това, като се замислих, </w:t>
+      </w:r>
+      <w:r>
+        <w:rPr>
+          <w:rFonts w:ascii="Tahoma" w:hAnsi="Tahoma" w:cs="Tahoma"/>
+          <w:sz w:val="28"/>
+          <w:szCs w:val="28"/>
+        </w:rPr>
+        <w:t>при разположение на уредбата би било много по-лесно</w:t>
+      </w:r>
+      <w:r>
+        <w:rPr>
+          <w:rFonts w:ascii="Tahoma" w:hAnsi="Tahoma" w:cs="Tahoma"/>
+          <w:sz w:val="28"/>
+          <w:szCs w:val="28"/>
+        </w:rPr>
+        <w:t xml:space="preserve"> и по-практично</w:t>
+      </w:r>
+      <w:r>
+        <w:rPr>
+          <w:rFonts w:ascii="Tahoma" w:hAnsi="Tahoma" w:cs="Tahoma"/>
+          <w:sz w:val="28"/>
+          <w:szCs w:val="28"/>
+        </w:rPr>
+        <w:t xml:space="preserve"> да се управлява през телефон, отколкото през компютър</w:t>
+      </w:r>
+      <w:r>
+        <w:rPr>
+          <w:rFonts w:ascii="Tahoma" w:hAnsi="Tahoma" w:cs="Tahoma"/>
+          <w:sz w:val="28"/>
+          <w:szCs w:val="28"/>
+        </w:rPr>
+        <w:t>.</w:t>
+      </w:r>
+      <w:bookmarkStart w:id="13" w:name="_Toc507526755"/>
+      <w:bookmarkStart w:id="14" w:name="_Toc507527696"/>
     </w:p>
     <w:p>
       <w:pPr>
@@ -1400,478 +1957,60 @@
           <w:numId w:val="0"/>
         </w:numPr>
         <w:spacing w:after="120" w:line="480" w:lineRule="auto"/>
-        <w:jc w:val="both"/>
         <w:rPr>
           <w:rFonts w:ascii="Tahoma" w:hAnsi="Tahoma" w:cs="Tahoma"/>
           <w:lang w:val="bg-BG"/>
         </w:rPr>
       </w:pPr>
-      <w:bookmarkStart w:id="4" w:name="_Toc507527694"/>
-      <w:bookmarkStart w:id="5" w:name="_Toc535317218"/>
-      <w:bookmarkStart w:id="6" w:name="_Toc535317296"/>
-      <w:bookmarkStart w:id="7" w:name="_Toc535317744"/>
+      <w:bookmarkStart w:id="15" w:name="_Toc507526756"/>
+      <w:bookmarkStart w:id="16" w:name="_Toc507527699"/>
+      <w:bookmarkStart w:id="17" w:name="_Toc535317223"/>
+      <w:bookmarkStart w:id="18" w:name="_Toc1391081"/>
+      <w:bookmarkEnd w:id="13"/>
+      <w:bookmarkEnd w:id="14"/>
       <w:r>
         <w:rPr>
           <w:rFonts w:ascii="Tahoma" w:hAnsi="Tahoma" w:cs="Tahoma"/>
           <w:lang w:val="bg-BG"/>
         </w:rPr>
-        <w:t>Обзор за съществуващите решения</w:t>
-      </w:r>
-      <w:bookmarkEnd w:id="4"/>
-      <w:bookmarkEnd w:id="5"/>
-      <w:bookmarkEnd w:id="6"/>
-      <w:bookmarkEnd w:id="7"/>
-    </w:p>
-    <w:p>
-      <w:pPr>
-        <w:pStyle w:val="BodyText"/>
-        <w:spacing w:line="480" w:lineRule="auto"/>
-        <w:rPr>
-          <w:rFonts w:ascii="Arial" w:eastAsia="SimSun" w:hAnsi="Arial" w:cs="Mangal"/>
-          <w:iCs/>
-          <w:sz w:val="28"/>
-          <w:szCs w:val="28"/>
-          <w:lang w:eastAsia="ar-SA"/>
-        </w:rPr>
-      </w:pPr>
-    </w:p>
-    <w:p>
-      <w:pPr>
-        <w:pStyle w:val="BodyText"/>
-        <w:spacing w:line="480" w:lineRule="auto"/>
-        <w:rPr>
-          <w:lang w:eastAsia="ar-SA"/>
-        </w:rPr>
-      </w:pPr>
-    </w:p>
-    <w:p>
-      <w:pPr>
-        <w:pStyle w:val="Heading2"/>
-        <w:spacing w:after="120" w:line="480" w:lineRule="auto"/>
-        <w:jc w:val="both"/>
-        <w:rPr>
-          <w:rFonts w:ascii="Tahoma" w:hAnsi="Tahoma" w:cs="Tahoma"/>
-          <w:b/>
-          <w:i w:val="0"/>
-        </w:rPr>
-      </w:pPr>
-      <w:r>
-        <w:rPr>
-          <w:rFonts w:ascii="Tahoma" w:hAnsi="Tahoma" w:cs="Tahoma"/>
-          <w:b/>
-          <w:i w:val="0"/>
+        <w:lastRenderedPageBreak/>
+        <w:t>ВТОРА ГЛАВА</w:t>
+      </w:r>
+      <w:bookmarkEnd w:id="18"/>
+    </w:p>
+    <w:p>
+      <w:pPr>
+        <w:pStyle w:val="Heading1"/>
+        <w:numPr>
+          <w:ilvl w:val="0"/>
+          <w:numId w:val="0"/>
+        </w:numPr>
+        <w:spacing w:after="120" w:line="480" w:lineRule="auto"/>
+        <w:rPr>
+          <w:rFonts w:ascii="Tahoma" w:hAnsi="Tahoma" w:cs="Tahoma"/>
+          <w:lang w:val="bg-BG"/>
+        </w:rPr>
+      </w:pPr>
+      <w:bookmarkStart w:id="19" w:name="_Toc507527698"/>
+      <w:bookmarkStart w:id="20" w:name="_Toc535317222"/>
+      <w:bookmarkStart w:id="21" w:name="_Toc1391082"/>
+      <w:r>
+        <w:rPr>
+          <w:rFonts w:ascii="Tahoma" w:hAnsi="Tahoma" w:cs="Tahoma"/>
+          <w:lang w:val="bg-BG"/>
+        </w:rPr>
+        <w:t>ПРОЕКТИРАНЕ НА СТРУКТУРАТА</w:t>
+      </w:r>
+      <w:bookmarkEnd w:id="19"/>
+      <w:bookmarkEnd w:id="20"/>
+      <w:bookmarkEnd w:id="21"/>
+      <w:r>
+        <w:rPr>
+          <w:rFonts w:ascii="Tahoma" w:hAnsi="Tahoma" w:cs="Tahoma"/>
+          <w:lang w:val="bg-BG"/>
         </w:rPr>
         <w:t xml:space="preserve"> </w:t>
       </w:r>
-      <w:bookmarkStart w:id="8" w:name="_Toc507526754"/>
-      <w:bookmarkStart w:id="9" w:name="_Toc507527695"/>
-      <w:bookmarkStart w:id="10" w:name="_Toc535317219"/>
-      <w:bookmarkStart w:id="11" w:name="_Toc535317745"/>
-      <w:r>
-        <w:rPr>
-          <w:rFonts w:ascii="Tahoma" w:hAnsi="Tahoma" w:cs="Tahoma"/>
-          <w:b/>
-          <w:i w:val="0"/>
-        </w:rPr>
-        <w:t>1.1 Подобни съществуващи решения</w:t>
-      </w:r>
-      <w:bookmarkEnd w:id="8"/>
-      <w:bookmarkEnd w:id="9"/>
-      <w:bookmarkEnd w:id="10"/>
-      <w:bookmarkEnd w:id="11"/>
-    </w:p>
-    <w:p>
-      <w:pPr>
-        <w:pStyle w:val="NoSpacing"/>
-        <w:spacing w:after="120" w:line="480" w:lineRule="auto"/>
-        <w:ind w:left="576"/>
-        <w:jc w:val="both"/>
-        <w:rPr>
-          <w:rFonts w:ascii="Tahoma" w:hAnsi="Tahoma" w:cs="Tahoma"/>
-          <w:sz w:val="28"/>
-          <w:szCs w:val="28"/>
-        </w:rPr>
-      </w:pPr>
-    </w:p>
-    <w:p>
-      <w:pPr>
-        <w:pStyle w:val="NoSpacing"/>
-        <w:spacing w:after="120" w:line="480" w:lineRule="auto"/>
-        <w:jc w:val="both"/>
-        <w:rPr>
-          <w:rFonts w:ascii="Tahoma" w:hAnsi="Tahoma" w:cs="Tahoma"/>
-          <w:sz w:val="28"/>
-          <w:szCs w:val="28"/>
-        </w:rPr>
-      </w:pPr>
-      <w:r>
-        <w:rPr>
-          <w:rFonts w:ascii="Tahoma" w:hAnsi="Tahoma" w:cs="Tahoma"/>
-          <w:sz w:val="28"/>
-          <w:szCs w:val="28"/>
-        </w:rPr>
-        <w:t xml:space="preserve">След </w:t>
-      </w:r>
-      <w:r>
-        <w:rPr>
-          <w:rFonts w:ascii="Tahoma" w:hAnsi="Tahoma" w:cs="Tahoma"/>
-          <w:sz w:val="28"/>
-          <w:szCs w:val="28"/>
-        </w:rPr>
-        <w:t xml:space="preserve">подробно и дълго </w:t>
-      </w:r>
-      <w:r>
-        <w:rPr>
-          <w:rFonts w:ascii="Tahoma" w:hAnsi="Tahoma" w:cs="Tahoma"/>
-          <w:sz w:val="28"/>
-          <w:szCs w:val="28"/>
-        </w:rPr>
-        <w:t>проучване открих</w:t>
-      </w:r>
-      <w:r>
-        <w:rPr>
-          <w:rFonts w:ascii="Tahoma" w:hAnsi="Tahoma" w:cs="Tahoma"/>
-          <w:sz w:val="28"/>
-          <w:szCs w:val="28"/>
-        </w:rPr>
-        <w:t>, че няма друг</w:t>
-      </w:r>
-      <w:r>
-        <w:rPr>
-          <w:rFonts w:ascii="Tahoma" w:hAnsi="Tahoma" w:cs="Tahoma"/>
-          <w:sz w:val="28"/>
-          <w:szCs w:val="28"/>
-        </w:rPr>
-        <w:t xml:space="preserve"> аналог на</w:t>
-      </w:r>
-      <w:r>
-        <w:rPr>
-          <w:rFonts w:ascii="Tahoma" w:hAnsi="Tahoma" w:cs="Tahoma"/>
-          <w:sz w:val="28"/>
-          <w:szCs w:val="28"/>
-        </w:rPr>
-        <w:t xml:space="preserve"> </w:t>
-      </w:r>
-      <w:r>
-        <w:rPr>
-          <w:rFonts w:ascii="Tahoma" w:hAnsi="Tahoma" w:cs="Tahoma"/>
-          <w:sz w:val="28"/>
-          <w:szCs w:val="28"/>
-          <w:lang w:val="en-US"/>
-        </w:rPr>
-        <w:t>Smart Printer for Android</w:t>
-      </w:r>
-      <w:r>
-        <w:rPr>
-          <w:rFonts w:ascii="Tahoma" w:hAnsi="Tahoma" w:cs="Tahoma"/>
-          <w:sz w:val="28"/>
-          <w:szCs w:val="28"/>
-        </w:rPr>
-        <w:t xml:space="preserve">, </w:t>
-      </w:r>
-      <w:r>
-        <w:rPr>
-          <w:rFonts w:ascii="Tahoma" w:hAnsi="Tahoma" w:cs="Tahoma"/>
-          <w:sz w:val="28"/>
-          <w:szCs w:val="28"/>
-        </w:rPr>
-        <w:t>освен</w:t>
-      </w:r>
-      <w:r>
-        <w:rPr>
-          <w:rFonts w:ascii="Tahoma" w:hAnsi="Tahoma" w:cs="Tahoma"/>
-          <w:sz w:val="28"/>
-          <w:szCs w:val="28"/>
-        </w:rPr>
-        <w:t xml:space="preserve"> </w:t>
-      </w:r>
-      <w:r>
-        <w:rPr>
-          <w:rFonts w:ascii="Tahoma" w:hAnsi="Tahoma" w:cs="Tahoma"/>
-          <w:sz w:val="28"/>
-          <w:szCs w:val="28"/>
-          <w:lang w:val="en-US"/>
-        </w:rPr>
-        <w:t>Desktop</w:t>
-      </w:r>
-      <w:r>
-        <w:rPr>
-          <w:rFonts w:ascii="Tahoma" w:hAnsi="Tahoma" w:cs="Tahoma"/>
-          <w:sz w:val="28"/>
-          <w:szCs w:val="28"/>
-        </w:rPr>
-        <w:t xml:space="preserve"> приложение, с което се запознах по време на лятната </w:t>
-      </w:r>
-      <w:r>
-        <w:rPr>
-          <w:rFonts w:ascii="Tahoma" w:hAnsi="Tahoma" w:cs="Tahoma"/>
-          <w:sz w:val="28"/>
-          <w:szCs w:val="28"/>
-        </w:rPr>
-        <w:t xml:space="preserve">си </w:t>
-      </w:r>
-      <w:r>
-        <w:rPr>
-          <w:rFonts w:ascii="Tahoma" w:hAnsi="Tahoma" w:cs="Tahoma"/>
-          <w:sz w:val="28"/>
-          <w:szCs w:val="28"/>
-        </w:rPr>
-        <w:t>производствена практика</w:t>
-      </w:r>
-      <w:r>
-        <w:rPr>
-          <w:rFonts w:ascii="Tahoma" w:hAnsi="Tahoma" w:cs="Tahoma"/>
-          <w:sz w:val="28"/>
-          <w:szCs w:val="28"/>
-        </w:rPr>
-        <w:t>, организирана от училище</w:t>
-      </w:r>
-      <w:r>
-        <w:rPr>
-          <w:rFonts w:ascii="Tahoma" w:hAnsi="Tahoma" w:cs="Tahoma"/>
-          <w:sz w:val="28"/>
-          <w:szCs w:val="28"/>
-        </w:rPr>
-        <w:t>. След</w:t>
-      </w:r>
-      <w:r>
-        <w:rPr>
-          <w:rFonts w:ascii="Tahoma" w:hAnsi="Tahoma" w:cs="Tahoma"/>
-          <w:sz w:val="28"/>
-          <w:szCs w:val="28"/>
-        </w:rPr>
-        <w:t xml:space="preserve"> запознаване </w:t>
-      </w:r>
-      <w:r>
-        <w:rPr>
-          <w:rFonts w:ascii="Tahoma" w:hAnsi="Tahoma" w:cs="Tahoma"/>
-          <w:sz w:val="28"/>
-          <w:szCs w:val="28"/>
-        </w:rPr>
-        <w:t>с</w:t>
-      </w:r>
-      <w:r>
-        <w:rPr>
-          <w:rFonts w:ascii="Tahoma" w:hAnsi="Tahoma" w:cs="Tahoma"/>
-          <w:sz w:val="28"/>
-          <w:szCs w:val="28"/>
-        </w:rPr>
-        <w:t xml:space="preserve"> документацията,</w:t>
-      </w:r>
-      <w:r>
-        <w:rPr>
-          <w:rFonts w:ascii="Tahoma" w:hAnsi="Tahoma" w:cs="Tahoma"/>
-          <w:sz w:val="28"/>
-          <w:szCs w:val="28"/>
-        </w:rPr>
-        <w:t xml:space="preserve"> про</w:t>
-      </w:r>
-      <w:r>
-        <w:rPr>
-          <w:rFonts w:ascii="Tahoma" w:hAnsi="Tahoma" w:cs="Tahoma"/>
-          <w:sz w:val="28"/>
-          <w:szCs w:val="28"/>
-        </w:rPr>
-        <w:t>ч</w:t>
-      </w:r>
-      <w:r>
-        <w:rPr>
-          <w:rFonts w:ascii="Tahoma" w:hAnsi="Tahoma" w:cs="Tahoma"/>
-          <w:sz w:val="28"/>
-          <w:szCs w:val="28"/>
-        </w:rPr>
-        <w:t>и</w:t>
-      </w:r>
-      <w:r>
-        <w:rPr>
-          <w:rFonts w:ascii="Tahoma" w:hAnsi="Tahoma" w:cs="Tahoma"/>
-          <w:sz w:val="28"/>
-          <w:szCs w:val="28"/>
-        </w:rPr>
-        <w:t>тане на коментари</w:t>
-      </w:r>
-      <w:r>
-        <w:rPr>
-          <w:rFonts w:ascii="Tahoma" w:hAnsi="Tahoma" w:cs="Tahoma"/>
-          <w:sz w:val="28"/>
-          <w:szCs w:val="28"/>
-        </w:rPr>
-        <w:t xml:space="preserve"> и много въпроси от моя страна към разрабо</w:t>
-      </w:r>
-      <w:r>
-        <w:rPr>
-          <w:rFonts w:ascii="Tahoma" w:hAnsi="Tahoma" w:cs="Tahoma"/>
-          <w:sz w:val="28"/>
-          <w:szCs w:val="28"/>
-        </w:rPr>
-        <w:t>т</w:t>
-      </w:r>
-      <w:r>
-        <w:rPr>
-          <w:rFonts w:ascii="Tahoma" w:hAnsi="Tahoma" w:cs="Tahoma"/>
-          <w:sz w:val="28"/>
-          <w:szCs w:val="28"/>
-        </w:rPr>
-        <w:t>чиците н</w:t>
-      </w:r>
-      <w:r>
-        <w:rPr>
-          <w:rFonts w:ascii="Tahoma" w:hAnsi="Tahoma" w:cs="Tahoma"/>
-          <w:sz w:val="28"/>
-          <w:szCs w:val="28"/>
-        </w:rPr>
-        <w:t>а това приложение, дойде идеята да се осъществи</w:t>
-      </w:r>
-      <w:r>
-        <w:rPr>
-          <w:rFonts w:ascii="Tahoma" w:hAnsi="Tahoma" w:cs="Tahoma"/>
-          <w:sz w:val="28"/>
-          <w:szCs w:val="28"/>
-        </w:rPr>
-        <w:t xml:space="preserve"> подобна апликация, но</w:t>
-      </w:r>
-      <w:r>
-        <w:rPr>
-          <w:rFonts w:ascii="Tahoma" w:hAnsi="Tahoma" w:cs="Tahoma"/>
-          <w:sz w:val="28"/>
-          <w:szCs w:val="28"/>
-        </w:rPr>
-        <w:t xml:space="preserve"> за</w:t>
-      </w:r>
-      <w:r>
-        <w:rPr>
-          <w:rFonts w:ascii="Tahoma" w:hAnsi="Tahoma" w:cs="Tahoma"/>
-          <w:sz w:val="28"/>
-          <w:szCs w:val="28"/>
-          <w:lang w:val="en-US"/>
-        </w:rPr>
-        <w:t xml:space="preserve"> Android</w:t>
-      </w:r>
-      <w:r>
-        <w:rPr>
-          <w:rFonts w:ascii="Tahoma" w:hAnsi="Tahoma" w:cs="Tahoma"/>
-          <w:sz w:val="28"/>
-          <w:szCs w:val="28"/>
-        </w:rPr>
-        <w:t>, ко</w:t>
-      </w:r>
-      <w:r>
-        <w:rPr>
-          <w:rFonts w:ascii="Tahoma" w:hAnsi="Tahoma" w:cs="Tahoma"/>
-          <w:sz w:val="28"/>
-          <w:szCs w:val="28"/>
-        </w:rPr>
-        <w:t>я</w:t>
-      </w:r>
-      <w:r>
-        <w:rPr>
-          <w:rFonts w:ascii="Tahoma" w:hAnsi="Tahoma" w:cs="Tahoma"/>
-          <w:sz w:val="28"/>
-          <w:szCs w:val="28"/>
-        </w:rPr>
-        <w:t>то освен функциите на</w:t>
-      </w:r>
-      <w:r>
-        <w:rPr>
-          <w:rFonts w:ascii="Tahoma" w:hAnsi="Tahoma" w:cs="Tahoma"/>
-          <w:sz w:val="28"/>
-          <w:szCs w:val="28"/>
-          <w:lang w:val="en-US"/>
-        </w:rPr>
-        <w:t xml:space="preserve"> Desktop </w:t>
-      </w:r>
-      <w:r>
-        <w:rPr>
-          <w:rFonts w:ascii="Tahoma" w:hAnsi="Tahoma" w:cs="Tahoma"/>
-          <w:sz w:val="28"/>
-          <w:szCs w:val="28"/>
-        </w:rPr>
-        <w:t>приложението</w:t>
-      </w:r>
-      <w:r>
-        <w:rPr>
-          <w:rFonts w:ascii="Tahoma" w:hAnsi="Tahoma" w:cs="Tahoma"/>
-          <w:sz w:val="28"/>
-          <w:szCs w:val="28"/>
-          <w:lang w:val="en-US"/>
-        </w:rPr>
-        <w:t>,</w:t>
-      </w:r>
-      <w:r>
-        <w:rPr>
-          <w:rFonts w:ascii="Tahoma" w:hAnsi="Tahoma" w:cs="Tahoma"/>
-          <w:sz w:val="28"/>
-          <w:szCs w:val="28"/>
-        </w:rPr>
-        <w:t xml:space="preserve"> </w:t>
-      </w:r>
-      <w:r>
-        <w:rPr>
-          <w:rFonts w:ascii="Tahoma" w:hAnsi="Tahoma" w:cs="Tahoma"/>
-          <w:sz w:val="28"/>
-          <w:szCs w:val="28"/>
-        </w:rPr>
-        <w:t xml:space="preserve">да поддържа и функция за управление на </w:t>
-      </w:r>
-      <w:r>
-        <w:rPr>
-          <w:rFonts w:ascii="Tahoma" w:hAnsi="Tahoma" w:cs="Tahoma"/>
-          <w:sz w:val="28"/>
-          <w:szCs w:val="28"/>
-        </w:rPr>
-        <w:t xml:space="preserve">повече от един принтер. </w:t>
-      </w:r>
-      <w:r>
-        <w:rPr>
-          <w:rFonts w:ascii="Tahoma" w:hAnsi="Tahoma" w:cs="Tahoma"/>
-          <w:sz w:val="28"/>
-          <w:szCs w:val="28"/>
-        </w:rPr>
-        <w:t xml:space="preserve">Освен това, като се замислих, </w:t>
-      </w:r>
-      <w:r>
-        <w:rPr>
-          <w:rFonts w:ascii="Tahoma" w:hAnsi="Tahoma" w:cs="Tahoma"/>
-          <w:sz w:val="28"/>
-          <w:szCs w:val="28"/>
-        </w:rPr>
-        <w:t xml:space="preserve">при разположение на </w:t>
-      </w:r>
-      <w:r>
-        <w:rPr>
-          <w:rFonts w:ascii="Tahoma" w:hAnsi="Tahoma" w:cs="Tahoma"/>
-          <w:sz w:val="28"/>
-          <w:szCs w:val="28"/>
-        </w:rPr>
-        <w:lastRenderedPageBreak/>
-        <w:t>уредбата би било много по-лесно</w:t>
-      </w:r>
-      <w:r>
-        <w:rPr>
-          <w:rFonts w:ascii="Tahoma" w:hAnsi="Tahoma" w:cs="Tahoma"/>
-          <w:sz w:val="28"/>
-          <w:szCs w:val="28"/>
-        </w:rPr>
-        <w:t xml:space="preserve"> и по-практично</w:t>
-      </w:r>
-      <w:r>
-        <w:rPr>
-          <w:rFonts w:ascii="Tahoma" w:hAnsi="Tahoma" w:cs="Tahoma"/>
-          <w:sz w:val="28"/>
-          <w:szCs w:val="28"/>
-        </w:rPr>
-        <w:t xml:space="preserve"> да се управлява през телефон, отколкото през компютър</w:t>
-      </w:r>
-      <w:r>
-        <w:rPr>
-          <w:rFonts w:ascii="Tahoma" w:hAnsi="Tahoma" w:cs="Tahoma"/>
-          <w:sz w:val="28"/>
-          <w:szCs w:val="28"/>
-        </w:rPr>
-        <w:t>.</w:t>
-      </w:r>
-      <w:bookmarkStart w:id="12" w:name="_Toc507526755"/>
-      <w:bookmarkStart w:id="13" w:name="_Toc507527696"/>
     </w:p>
     <w:p>
       <w:pPr>
@@ -1881,7 +2020,7 @@
           <w:numId w:val="0"/>
         </w:numPr>
         <w:spacing w:after="120" w:line="480" w:lineRule="auto"/>
-        <w:jc w:val="both"/>
+        <w:ind w:left="576"/>
         <w:rPr>
           <w:rFonts w:ascii="Tahoma" w:hAnsi="Tahoma" w:cs="Tahoma"/>
           <w:b/>
@@ -1892,549 +2031,26 @@
     <w:p>
       <w:pPr>
         <w:pStyle w:val="Heading2"/>
-        <w:numPr>
-          <w:ilvl w:val="0"/>
-          <w:numId w:val="0"/>
-        </w:numPr>
-        <w:spacing w:after="120" w:line="480" w:lineRule="auto"/>
-        <w:jc w:val="both"/>
+        <w:spacing w:after="120" w:line="480" w:lineRule="auto"/>
         <w:rPr>
           <w:rFonts w:ascii="Tahoma" w:hAnsi="Tahoma" w:cs="Tahoma"/>
           <w:b/>
           <w:i w:val="0"/>
         </w:rPr>
       </w:pPr>
-      <w:bookmarkStart w:id="14" w:name="_Toc535317220"/>
-      <w:bookmarkStart w:id="15" w:name="_Toc535317746"/>
+      <w:bookmarkStart w:id="22" w:name="_Toc1391083"/>
       <w:r>
         <w:rPr>
           <w:rFonts w:ascii="Tahoma" w:hAnsi="Tahoma" w:cs="Tahoma"/>
           <w:b/>
           <w:i w:val="0"/>
         </w:rPr>
-        <w:t>1.</w:t>
-      </w:r>
-      <w:r>
-        <w:rPr>
-          <w:rFonts w:ascii="Tahoma" w:hAnsi="Tahoma" w:cs="Tahoma"/>
-          <w:b/>
-          <w:i w:val="0"/>
-        </w:rPr>
-        <w:t>2</w:t>
-      </w:r>
-      <w:r>
-        <w:rPr>
-          <w:rFonts w:ascii="Tahoma" w:hAnsi="Tahoma" w:cs="Tahoma"/>
-          <w:b/>
-          <w:i w:val="0"/>
-        </w:rPr>
-        <w:t>.</w:t>
-      </w:r>
-      <w:r>
-        <w:rPr>
-          <w:rFonts w:ascii="Tahoma" w:hAnsi="Tahoma" w:cs="Tahoma"/>
-          <w:b/>
-          <w:i w:val="0"/>
-        </w:rPr>
-        <w:t xml:space="preserve"> Развойни средства и среди. Проучване</w:t>
-      </w:r>
-      <w:bookmarkEnd w:id="12"/>
-      <w:r>
-        <w:rPr>
-          <w:rFonts w:ascii="Tahoma" w:hAnsi="Tahoma" w:cs="Tahoma"/>
-          <w:b/>
-          <w:i w:val="0"/>
-        </w:rPr>
-        <w:t>.</w:t>
-      </w:r>
-      <w:bookmarkEnd w:id="13"/>
-      <w:bookmarkEnd w:id="14"/>
+        <w:t>2.1. Функционални изисквания</w:t>
+      </w:r>
       <w:bookmarkEnd w:id="15"/>
-    </w:p>
-    <w:p>
-      <w:pPr>
-        <w:spacing w:after="120" w:line="480" w:lineRule="auto"/>
-        <w:rPr>
-          <w:lang w:eastAsia="ar-SA"/>
-        </w:rPr>
-      </w:pPr>
-    </w:p>
-    <w:p>
-      <w:pPr>
-        <w:pStyle w:val="NoSpacing"/>
-        <w:spacing w:after="120" w:line="480" w:lineRule="auto"/>
-        <w:jc w:val="both"/>
-        <w:rPr>
-          <w:rFonts w:ascii="Tahoma" w:hAnsi="Tahoma" w:cs="Tahoma"/>
-          <w:sz w:val="28"/>
-          <w:szCs w:val="28"/>
-        </w:rPr>
-      </w:pPr>
-      <w:r>
-        <w:rPr>
-          <w:rFonts w:ascii="Tahoma" w:hAnsi="Tahoma" w:cs="Tahoma"/>
-          <w:sz w:val="28"/>
-          <w:szCs w:val="28"/>
-        </w:rPr>
-        <w:t xml:space="preserve">Самото приложение заема ролята на сървър и приема </w:t>
-      </w:r>
-      <w:r>
-        <w:rPr>
-          <w:rFonts w:ascii="Tahoma" w:hAnsi="Tahoma" w:cs="Tahoma"/>
-          <w:sz w:val="28"/>
-          <w:szCs w:val="28"/>
-          <w:lang w:val="en-US"/>
-        </w:rPr>
-        <w:t xml:space="preserve">XML </w:t>
-      </w:r>
-      <w:r>
-        <w:rPr>
-          <w:rFonts w:ascii="Tahoma" w:hAnsi="Tahoma" w:cs="Tahoma"/>
-          <w:sz w:val="28"/>
-          <w:szCs w:val="28"/>
-        </w:rPr>
-        <w:t xml:space="preserve">като заявка, съдържащ инструкции за самия принтер, раздробява я и я изпраща по един от трите начина до принтера – чрез порт, </w:t>
-      </w:r>
-      <w:r>
-        <w:rPr>
-          <w:rFonts w:ascii="Tahoma" w:hAnsi="Tahoma" w:cs="Tahoma"/>
-          <w:sz w:val="28"/>
-          <w:szCs w:val="28"/>
-          <w:lang w:val="en-US"/>
-        </w:rPr>
-        <w:t xml:space="preserve">LAN </w:t>
-      </w:r>
-      <w:r>
-        <w:rPr>
-          <w:rFonts w:ascii="Tahoma" w:hAnsi="Tahoma" w:cs="Tahoma"/>
-          <w:sz w:val="28"/>
-          <w:szCs w:val="28"/>
-        </w:rPr>
-        <w:t>или</w:t>
-      </w:r>
-      <w:r>
-        <w:rPr>
-          <w:rFonts w:ascii="Tahoma" w:hAnsi="Tahoma" w:cs="Tahoma"/>
-          <w:sz w:val="28"/>
-          <w:szCs w:val="28"/>
-          <w:lang w:val="en-US"/>
-        </w:rPr>
-        <w:t xml:space="preserve"> Bluetooth</w:t>
-      </w:r>
-      <w:r>
-        <w:rPr>
-          <w:rFonts w:ascii="Tahoma" w:hAnsi="Tahoma" w:cs="Tahoma"/>
-          <w:sz w:val="28"/>
-          <w:szCs w:val="28"/>
-        </w:rPr>
-        <w:t xml:space="preserve">. Първият екран съобщава дали сме свързани към локална мрежа, и ако е така ни показва </w:t>
-      </w:r>
-      <w:r>
-        <w:rPr>
-          <w:rFonts w:ascii="Tahoma" w:hAnsi="Tahoma" w:cs="Tahoma"/>
-          <w:sz w:val="28"/>
-          <w:szCs w:val="28"/>
-          <w:lang w:val="en-US"/>
-        </w:rPr>
-        <w:t>IP-</w:t>
-      </w:r>
-      <w:r>
-        <w:rPr>
-          <w:rFonts w:ascii="Tahoma" w:hAnsi="Tahoma" w:cs="Tahoma"/>
-          <w:sz w:val="28"/>
-          <w:szCs w:val="28"/>
-        </w:rPr>
-        <w:t xml:space="preserve">то й, а също така и порта, който се слуша от мобилното устройство. Във втория екран се избира държава и език, на </w:t>
-      </w:r>
-      <w:r>
-        <w:rPr>
-          <w:rFonts w:ascii="Tahoma" w:hAnsi="Tahoma" w:cs="Tahoma"/>
-          <w:sz w:val="28"/>
-          <w:szCs w:val="28"/>
-        </w:rPr>
-        <w:t>който</w:t>
-      </w:r>
-      <w:r>
-        <w:rPr>
-          <w:rFonts w:ascii="Tahoma" w:hAnsi="Tahoma" w:cs="Tahoma"/>
-          <w:sz w:val="28"/>
-          <w:szCs w:val="28"/>
-        </w:rPr>
-        <w:t xml:space="preserve"> искаме да пише в самото приложение, добавя се и активният принтер</w:t>
-      </w:r>
-      <w:r>
-        <w:rPr>
-          <w:rFonts w:ascii="Tahoma" w:hAnsi="Tahoma" w:cs="Tahoma"/>
-          <w:sz w:val="28"/>
-          <w:szCs w:val="28"/>
-        </w:rPr>
-        <w:t>/и</w:t>
-      </w:r>
-      <w:r>
-        <w:rPr>
-          <w:rFonts w:ascii="Tahoma" w:hAnsi="Tahoma" w:cs="Tahoma"/>
-          <w:sz w:val="28"/>
-          <w:szCs w:val="28"/>
-        </w:rPr>
-        <w:t>. Има бутон, който като се натисне излиза панел, където се изписва дали добавеният принтер е в изправност и готов за работа. Има още един бутон, който като се натисне, изписва характеристиките на принтера</w:t>
-      </w:r>
-      <w:r>
-        <w:rPr>
-          <w:rFonts w:ascii="Tahoma" w:hAnsi="Tahoma" w:cs="Tahoma"/>
-          <w:sz w:val="28"/>
-          <w:szCs w:val="28"/>
-          <w:lang w:val="en-US"/>
-        </w:rPr>
-        <w:t xml:space="preserve"> </w:t>
-      </w:r>
-      <w:r>
-        <w:rPr>
-          <w:rFonts w:ascii="Tahoma" w:hAnsi="Tahoma" w:cs="Tahoma"/>
-          <w:sz w:val="28"/>
-          <w:szCs w:val="28"/>
-        </w:rPr>
-        <w:t xml:space="preserve">и може да се </w:t>
-      </w:r>
-      <w:r>
-        <w:rPr>
-          <w:rFonts w:ascii="Tahoma" w:hAnsi="Tahoma" w:cs="Tahoma"/>
-          <w:sz w:val="28"/>
-          <w:szCs w:val="28"/>
-        </w:rPr>
-        <w:t>конфигурират инструкциите изпращащи се към принтера. Съответно добавеният принтер може да се изтрие или да се редактира.</w:t>
-      </w:r>
-    </w:p>
-    <w:p>
-      <w:pPr>
-        <w:pStyle w:val="NoSpacing"/>
-        <w:spacing w:after="120" w:line="480" w:lineRule="auto"/>
-        <w:jc w:val="both"/>
-        <w:rPr>
-          <w:rFonts w:ascii="Tahoma" w:hAnsi="Tahoma" w:cs="Tahoma"/>
-          <w:sz w:val="28"/>
-          <w:szCs w:val="28"/>
-        </w:rPr>
-      </w:pPr>
-      <w:r>
-        <w:rPr>
-          <w:rFonts w:ascii="Tahoma" w:hAnsi="Tahoma" w:cs="Tahoma"/>
-          <w:sz w:val="28"/>
-          <w:szCs w:val="28"/>
-        </w:rPr>
-        <w:lastRenderedPageBreak/>
-        <w:t>Има различни видове ресторантьорски и склад-</w:t>
-      </w:r>
-      <w:proofErr w:type="spellStart"/>
-      <w:r>
-        <w:rPr>
-          <w:rFonts w:ascii="Tahoma" w:hAnsi="Tahoma" w:cs="Tahoma"/>
-          <w:sz w:val="28"/>
-          <w:szCs w:val="28"/>
-        </w:rPr>
-        <w:t>магазински</w:t>
-      </w:r>
-      <w:proofErr w:type="spellEnd"/>
-      <w:r>
-        <w:rPr>
-          <w:rFonts w:ascii="Tahoma" w:hAnsi="Tahoma" w:cs="Tahoma"/>
-          <w:sz w:val="28"/>
-          <w:szCs w:val="28"/>
-        </w:rPr>
-        <w:t xml:space="preserve"> софтуерни продукти, предлагащи се от доста фирми, но според проучването ми, което се изрази в това да разпитам в квартални магазинчета, големи търговски вериги и различни заведения – нощни и за хранене, моят проект няма друг аналог – той може да се вгради във всяка една среда, нужен дали заради ненадеждната система(честото разваляне на различните устройства), или трудно постижимата инсталация заради разположението на различните компоненти на уредбата.</w:t>
-      </w:r>
-    </w:p>
-    <w:p>
-      <w:pPr>
-        <w:pStyle w:val="NoSpacing"/>
-        <w:spacing w:after="120" w:line="480" w:lineRule="auto"/>
-        <w:jc w:val="both"/>
-        <w:rPr>
-          <w:rFonts w:ascii="Tahoma" w:hAnsi="Tahoma" w:cs="Tahoma"/>
-          <w:sz w:val="28"/>
-          <w:szCs w:val="28"/>
-        </w:rPr>
-      </w:pPr>
-      <w:r>
-        <w:rPr>
-          <w:rFonts w:ascii="Tahoma" w:hAnsi="Tahoma" w:cs="Tahoma"/>
-          <w:sz w:val="28"/>
-          <w:szCs w:val="28"/>
-        </w:rPr>
-        <w:t>Повечето системи</w:t>
-      </w:r>
-      <w:r>
-        <w:rPr>
-          <w:rFonts w:ascii="Tahoma" w:hAnsi="Tahoma" w:cs="Tahoma"/>
-          <w:sz w:val="28"/>
-          <w:szCs w:val="28"/>
-        </w:rPr>
-        <w:t xml:space="preserve"> обикновено</w:t>
-      </w:r>
-      <w:r>
-        <w:rPr>
-          <w:rFonts w:ascii="Tahoma" w:hAnsi="Tahoma" w:cs="Tahoma"/>
-          <w:sz w:val="28"/>
-          <w:szCs w:val="28"/>
-        </w:rPr>
-        <w:t xml:space="preserve"> използват само един вид свързване –</w:t>
-      </w:r>
-      <w:r>
-        <w:rPr>
-          <w:rFonts w:ascii="Tahoma" w:hAnsi="Tahoma" w:cs="Tahoma"/>
-          <w:sz w:val="28"/>
-          <w:szCs w:val="28"/>
-          <w:lang w:val="en-US"/>
-        </w:rPr>
-        <w:t xml:space="preserve"> </w:t>
-      </w:r>
-      <w:r>
-        <w:rPr>
-          <w:rFonts w:ascii="Tahoma" w:hAnsi="Tahoma" w:cs="Tahoma"/>
-          <w:sz w:val="28"/>
-          <w:szCs w:val="28"/>
-        </w:rPr>
-        <w:t xml:space="preserve">чрез порт, </w:t>
-      </w:r>
-      <w:r>
-        <w:rPr>
-          <w:rFonts w:ascii="Tahoma" w:hAnsi="Tahoma" w:cs="Tahoma"/>
-          <w:sz w:val="28"/>
-          <w:szCs w:val="28"/>
-          <w:lang w:val="en-US"/>
-        </w:rPr>
-        <w:t xml:space="preserve">LAN </w:t>
-      </w:r>
-      <w:r>
-        <w:rPr>
-          <w:rFonts w:ascii="Tahoma" w:hAnsi="Tahoma" w:cs="Tahoma"/>
-          <w:sz w:val="28"/>
-          <w:szCs w:val="28"/>
-        </w:rPr>
-        <w:t xml:space="preserve">или </w:t>
-      </w:r>
-      <w:r>
-        <w:rPr>
-          <w:rFonts w:ascii="Tahoma" w:hAnsi="Tahoma" w:cs="Tahoma"/>
-          <w:sz w:val="28"/>
-          <w:szCs w:val="28"/>
-          <w:lang w:val="en-US"/>
-        </w:rPr>
-        <w:t>Bluetooth.</w:t>
-      </w:r>
-      <w:r>
-        <w:rPr>
-          <w:rFonts w:ascii="Tahoma" w:hAnsi="Tahoma" w:cs="Tahoma"/>
-          <w:sz w:val="28"/>
-          <w:szCs w:val="28"/>
-        </w:rPr>
-        <w:t xml:space="preserve"> </w:t>
-      </w:r>
-      <w:r>
-        <w:rPr>
-          <w:rFonts w:ascii="Tahoma" w:hAnsi="Tahoma" w:cs="Tahoma"/>
-          <w:sz w:val="28"/>
-          <w:szCs w:val="28"/>
-          <w:lang w:val="en-US"/>
-        </w:rPr>
-        <w:t xml:space="preserve">Smart Printer for Android </w:t>
-      </w:r>
-      <w:r>
-        <w:rPr>
-          <w:rFonts w:ascii="Tahoma" w:hAnsi="Tahoma" w:cs="Tahoma"/>
-          <w:sz w:val="28"/>
-          <w:szCs w:val="28"/>
-        </w:rPr>
-        <w:t xml:space="preserve">наистина е съвместим с всеки вид принтер – може да се свърже и по трите начина.  </w:t>
-      </w:r>
-      <w:bookmarkStart w:id="16" w:name="_Toc535317221"/>
-      <w:bookmarkStart w:id="17" w:name="_Toc535317747"/>
-    </w:p>
-    <w:p>
-      <w:pPr>
-        <w:pStyle w:val="Heading1"/>
-        <w:numPr>
-          <w:ilvl w:val="0"/>
-          <w:numId w:val="0"/>
-        </w:numPr>
-        <w:spacing w:after="120" w:line="480" w:lineRule="auto"/>
-        <w:ind w:firstLine="720"/>
-        <w:rPr>
-          <w:rFonts w:ascii="Tahoma" w:hAnsi="Tahoma" w:cs="Tahoma"/>
-          <w:lang w:val="bg-BG"/>
-        </w:rPr>
-      </w:pPr>
-    </w:p>
-    <w:p>
-      <w:pPr>
-        <w:pStyle w:val="Heading1"/>
-        <w:numPr>
-          <w:ilvl w:val="0"/>
-          <w:numId w:val="0"/>
-        </w:numPr>
-        <w:spacing w:after="120" w:line="480" w:lineRule="auto"/>
-        <w:ind w:firstLine="720"/>
-        <w:rPr>
-          <w:rFonts w:ascii="Tahoma" w:hAnsi="Tahoma" w:cs="Tahoma"/>
-          <w:lang w:val="bg-BG"/>
-        </w:rPr>
-      </w:pPr>
-    </w:p>
-    <w:p>
-      <w:pPr>
-        <w:pStyle w:val="Heading1"/>
-        <w:numPr>
-          <w:ilvl w:val="0"/>
-          <w:numId w:val="0"/>
-        </w:numPr>
-        <w:spacing w:after="120" w:line="480" w:lineRule="auto"/>
-        <w:rPr>
-          <w:rFonts w:ascii="Tahoma" w:hAnsi="Tahoma" w:cs="Tahoma"/>
-          <w:lang w:val="bg-BG"/>
-        </w:rPr>
-      </w:pPr>
-    </w:p>
-    <w:bookmarkEnd w:id="16"/>
-    <w:bookmarkEnd w:id="17"/>
-    <w:p>
-      <w:pPr>
-        <w:pStyle w:val="BodyTextIndent"/>
-        <w:spacing w:before="120" w:line="480" w:lineRule="auto"/>
-        <w:ind w:left="0"/>
-        <w:rPr>
-          <w:rFonts w:ascii="Tahoma" w:hAnsi="Tahoma" w:cs="Tahoma"/>
-          <w:b/>
-          <w:bCs/>
-          <w:sz w:val="32"/>
-          <w:szCs w:val="32"/>
-        </w:rPr>
-      </w:pPr>
-    </w:p>
-    <w:p>
-      <w:pPr>
-        <w:pStyle w:val="BodyTextIndent"/>
-        <w:spacing w:before="120" w:line="480" w:lineRule="auto"/>
-        <w:ind w:left="0"/>
-        <w:rPr>
-          <w:rFonts w:ascii="Tahoma" w:hAnsi="Tahoma" w:cs="Tahoma"/>
-          <w:b/>
-          <w:bCs/>
-          <w:sz w:val="32"/>
-          <w:szCs w:val="32"/>
-        </w:rPr>
-      </w:pPr>
-    </w:p>
-    <w:p>
-      <w:pPr>
-        <w:pStyle w:val="BodyTextIndent"/>
-        <w:spacing w:before="120" w:line="480" w:lineRule="auto"/>
-        <w:ind w:left="0"/>
-        <w:rPr>
-          <w:rFonts w:ascii="Tahoma" w:hAnsi="Tahoma" w:cs="Tahoma"/>
-          <w:b/>
-          <w:bCs/>
-          <w:sz w:val="32"/>
-          <w:szCs w:val="32"/>
-        </w:rPr>
-      </w:pPr>
-    </w:p>
-    <w:p>
-      <w:pPr>
-        <w:pStyle w:val="Heading1"/>
-        <w:numPr>
-          <w:ilvl w:val="0"/>
-          <w:numId w:val="0"/>
-        </w:numPr>
-        <w:spacing w:after="120" w:line="480" w:lineRule="auto"/>
-        <w:rPr>
-          <w:rFonts w:ascii="Tahoma" w:hAnsi="Tahoma" w:cs="Tahoma"/>
-          <w:lang w:val="bg-BG"/>
-        </w:rPr>
-      </w:pPr>
-      <w:bookmarkStart w:id="18" w:name="_Toc507526756"/>
-      <w:bookmarkStart w:id="19" w:name="_Toc507527699"/>
-      <w:bookmarkStart w:id="20" w:name="_Toc535317223"/>
-      <w:bookmarkStart w:id="21" w:name="_Toc535317749"/>
-      <w:r>
-        <w:rPr>
-          <w:rFonts w:ascii="Tahoma" w:hAnsi="Tahoma" w:cs="Tahoma"/>
-          <w:lang w:val="bg-BG"/>
-        </w:rPr>
-        <w:lastRenderedPageBreak/>
-        <w:t>ВТОРА ГЛАВА</w:t>
-      </w:r>
-    </w:p>
-    <w:p>
-      <w:pPr>
-        <w:pStyle w:val="Heading1"/>
-        <w:numPr>
-          <w:ilvl w:val="0"/>
-          <w:numId w:val="0"/>
-        </w:numPr>
-        <w:spacing w:after="120" w:line="480" w:lineRule="auto"/>
-        <w:rPr>
-          <w:rFonts w:ascii="Tahoma" w:hAnsi="Tahoma" w:cs="Tahoma"/>
-          <w:lang w:val="bg-BG"/>
-        </w:rPr>
-      </w:pPr>
-      <w:bookmarkStart w:id="22" w:name="_Toc507527698"/>
-      <w:bookmarkStart w:id="23" w:name="_Toc535317222"/>
-      <w:bookmarkStart w:id="24" w:name="_Toc535317748"/>
-      <w:r>
-        <w:rPr>
-          <w:rFonts w:ascii="Tahoma" w:hAnsi="Tahoma" w:cs="Tahoma"/>
-          <w:lang w:val="bg-BG"/>
-        </w:rPr>
-        <w:t>ПРОЕКТИРАНЕ НА СТРУКТУРАТА</w:t>
-      </w:r>
+      <w:bookmarkEnd w:id="16"/>
+      <w:bookmarkEnd w:id="17"/>
       <w:bookmarkEnd w:id="22"/>
-      <w:bookmarkEnd w:id="23"/>
-      <w:bookmarkEnd w:id="24"/>
-      <w:r>
-        <w:rPr>
-          <w:rFonts w:ascii="Tahoma" w:hAnsi="Tahoma" w:cs="Tahoma"/>
-          <w:lang w:val="bg-BG"/>
-        </w:rPr>
-        <w:t xml:space="preserve"> </w:t>
-      </w:r>
-    </w:p>
-    <w:p>
-      <w:pPr>
-        <w:pStyle w:val="Heading2"/>
-        <w:numPr>
-          <w:ilvl w:val="0"/>
-          <w:numId w:val="0"/>
-        </w:numPr>
-        <w:spacing w:after="120" w:line="480" w:lineRule="auto"/>
-        <w:ind w:left="576"/>
-        <w:rPr>
-          <w:rFonts w:ascii="Tahoma" w:hAnsi="Tahoma" w:cs="Tahoma"/>
-          <w:b/>
-          <w:i w:val="0"/>
-        </w:rPr>
-      </w:pPr>
-    </w:p>
-    <w:p>
-      <w:pPr>
-        <w:pStyle w:val="Heading2"/>
-        <w:spacing w:after="120" w:line="480" w:lineRule="auto"/>
-        <w:rPr>
-          <w:rFonts w:ascii="Tahoma" w:hAnsi="Tahoma" w:cs="Tahoma"/>
-          <w:b/>
-          <w:i w:val="0"/>
-        </w:rPr>
-      </w:pPr>
-      <w:r>
-        <w:rPr>
-          <w:rFonts w:ascii="Tahoma" w:hAnsi="Tahoma" w:cs="Tahoma"/>
-          <w:b/>
-          <w:i w:val="0"/>
-        </w:rPr>
-        <w:t>2.1. Функционални изисквания</w:t>
-      </w:r>
-      <w:bookmarkEnd w:id="18"/>
-      <w:bookmarkEnd w:id="19"/>
-      <w:bookmarkEnd w:id="20"/>
-      <w:bookmarkEnd w:id="21"/>
     </w:p>
     <w:p>
       <w:pPr>
@@ -3189,7 +2805,15 @@
           <w:sz w:val="28"/>
           <w:szCs w:val="28"/>
         </w:rPr>
-        <w:t xml:space="preserve"> искате да изписва етикетите, обособяващи различните секции.</w:t>
+        <w:t xml:space="preserve"> искате да </w:t>
+      </w:r>
+      <w:r>
+        <w:rPr>
+          <w:rFonts w:ascii="Tahoma" w:hAnsi="Tahoma" w:cs="Tahoma"/>
+          <w:sz w:val="28"/>
+          <w:szCs w:val="28"/>
+        </w:rPr>
+        <w:t>бъде преведено приложението.</w:t>
       </w:r>
     </w:p>
     <w:p>
@@ -3210,40 +2834,40 @@
           <w:sz w:val="28"/>
           <w:szCs w:val="28"/>
         </w:rPr>
+        <w:t xml:space="preserve">Чрез третото падащо меню </w:t>
+      </w:r>
+      <w:r>
+        <w:rPr>
+          <w:rFonts w:ascii="Tahoma" w:hAnsi="Tahoma" w:cs="Tahoma"/>
+          <w:sz w:val="28"/>
+          <w:szCs w:val="28"/>
+        </w:rPr>
+        <w:t xml:space="preserve">може да се избере активният принтер, тоест този, с </w:t>
+      </w:r>
+      <w:r>
+        <w:rPr>
+          <w:rFonts w:ascii="Tahoma" w:hAnsi="Tahoma" w:cs="Tahoma"/>
+          <w:sz w:val="28"/>
+          <w:szCs w:val="28"/>
+        </w:rPr>
+        <w:t>който</w:t>
+      </w:r>
+      <w:r>
+        <w:rPr>
+          <w:rFonts w:ascii="Tahoma" w:hAnsi="Tahoma" w:cs="Tahoma"/>
+          <w:sz w:val="28"/>
+          <w:szCs w:val="28"/>
+        </w:rPr>
+        <w:t xml:space="preserve"> работите и да се добави. Може </w:t>
+      </w:r>
+      <w:r>
+        <w:rPr>
+          <w:rFonts w:ascii="Tahoma" w:hAnsi="Tahoma" w:cs="Tahoma"/>
+          <w:sz w:val="28"/>
+          <w:szCs w:val="28"/>
+        </w:rPr>
         <w:lastRenderedPageBreak/>
-        <w:t xml:space="preserve">Чрез третото падащо меню </w:t>
-      </w:r>
-      <w:r>
-        <w:rPr>
-          <w:rFonts w:ascii="Tahoma" w:hAnsi="Tahoma" w:cs="Tahoma"/>
-          <w:sz w:val="28"/>
-          <w:szCs w:val="28"/>
-        </w:rPr>
-        <w:t xml:space="preserve">може да се избере активният принтер, тоест този, с </w:t>
-      </w:r>
-      <w:r>
-        <w:rPr>
-          <w:rFonts w:ascii="Tahoma" w:hAnsi="Tahoma" w:cs="Tahoma"/>
-          <w:sz w:val="28"/>
-          <w:szCs w:val="28"/>
-        </w:rPr>
-        <w:t>който</w:t>
-      </w:r>
-      <w:r>
-        <w:rPr>
-          <w:rFonts w:ascii="Tahoma" w:hAnsi="Tahoma" w:cs="Tahoma"/>
-          <w:sz w:val="28"/>
-          <w:szCs w:val="28"/>
-        </w:rPr>
-        <w:t xml:space="preserve"> работите и да се добави. Може да се добави повече от един принтер</w:t>
-      </w:r>
-      <w:r>
-        <w:rPr>
-          <w:rFonts w:ascii="Tahoma" w:hAnsi="Tahoma" w:cs="Tahoma"/>
-          <w:sz w:val="28"/>
-          <w:szCs w:val="28"/>
-        </w:rPr>
-        <w:t xml:space="preserve"> – тоест да работите с повече от един принтер и да печатате на повече от един принтер едновременно</w:t>
+        <w:t>да работите с повече от един принтер едновременно</w:t>
       </w:r>
       <w:r>
         <w:rPr>
@@ -3428,7 +3052,7 @@
           <w:sz w:val="28"/>
           <w:szCs w:val="28"/>
         </w:rPr>
-        <w:t xml:space="preserve">При добавяне на чист текст, шаблона по подразбиране, предаден чрез заявката, в дадената секция се изтрива и се изписва само текста. Има възможност за пренареждане на касовата бележка и изписване на допълнително неща чрез тагове. </w:t>
+        <w:t xml:space="preserve">При добавяне на чист текст, шаблона по подразбиране, в дадената секция се изтрива и се изписва само текста. Има възможност за пренареждане на касовата бележка и изписване на допълнително неща чрез тагове. </w:t>
       </w:r>
       <w:r>
         <w:rPr>
@@ -3477,7 +3101,125 @@
           <w:sz w:val="28"/>
           <w:szCs w:val="28"/>
         </w:rPr>
-        <w:t xml:space="preserve"> може да </w:t>
+        <w:t xml:space="preserve"> може да пише човек, т.е. всеки вид скрипт може да има по повече от един ред</w:t>
+      </w:r>
+      <w:r>
+        <w:rPr>
+          <w:rFonts w:ascii="Tahoma" w:hAnsi="Tahoma" w:cs="Tahoma"/>
+          <w:sz w:val="28"/>
+          <w:szCs w:val="28"/>
+        </w:rPr>
+        <w:t>/команда</w:t>
+      </w:r>
+      <w:r>
+        <w:rPr>
+          <w:rFonts w:ascii="Tahoma" w:hAnsi="Tahoma" w:cs="Tahoma"/>
+          <w:sz w:val="28"/>
+          <w:szCs w:val="28"/>
+        </w:rPr>
+        <w:t xml:space="preserve"> – колкото ние поискаме.</w:t>
+      </w:r>
+    </w:p>
+    <w:p>
+      <w:pPr>
+        <w:pStyle w:val="NoSpacing"/>
+        <w:spacing w:after="120" w:line="480" w:lineRule="auto"/>
+        <w:ind w:left="1440"/>
+        <w:jc w:val="both"/>
+        <w:rPr>
+          <w:rFonts w:ascii="Tahoma" w:hAnsi="Tahoma" w:cs="Tahoma"/>
+          <w:sz w:val="28"/>
+          <w:szCs w:val="28"/>
+        </w:rPr>
+      </w:pPr>
+      <w:r>
+        <w:rPr>
+          <w:rFonts w:ascii="Tahoma" w:hAnsi="Tahoma" w:cs="Tahoma"/>
+          <w:sz w:val="28"/>
+          <w:szCs w:val="28"/>
+        </w:rPr>
+        <w:t>След като се добавят един или повече принтери</w:t>
+      </w:r>
+      <w:r>
+        <w:rPr>
+          <w:rFonts w:ascii="Tahoma" w:hAnsi="Tahoma" w:cs="Tahoma"/>
+          <w:sz w:val="28"/>
+          <w:szCs w:val="28"/>
+        </w:rPr>
+        <w:t>,</w:t>
+      </w:r>
+      <w:r>
+        <w:rPr>
+          <w:rFonts w:ascii="Tahoma" w:hAnsi="Tahoma" w:cs="Tahoma"/>
+          <w:sz w:val="28"/>
+          <w:szCs w:val="28"/>
+        </w:rPr>
+        <w:t xml:space="preserve"> чрез бутона, обозначен с плюс,</w:t>
+      </w:r>
+      <w:r>
+        <w:rPr>
+          <w:rFonts w:ascii="Tahoma" w:hAnsi="Tahoma" w:cs="Tahoma"/>
+          <w:sz w:val="28"/>
+          <w:szCs w:val="28"/>
+        </w:rPr>
+        <w:t xml:space="preserve"> можем да ги изтриваме и да</w:t>
+      </w:r>
+      <w:r>
+        <w:rPr>
+          <w:rFonts w:ascii="Tahoma" w:hAnsi="Tahoma" w:cs="Tahoma"/>
+          <w:sz w:val="28"/>
+          <w:szCs w:val="28"/>
+        </w:rPr>
+        <w:t xml:space="preserve"> ги</w:t>
+      </w:r>
+      <w:r>
+        <w:rPr>
+          <w:rFonts w:ascii="Tahoma" w:hAnsi="Tahoma" w:cs="Tahoma"/>
+          <w:sz w:val="28"/>
+          <w:szCs w:val="28"/>
+        </w:rPr>
+        <w:t xml:space="preserve"> редактираме</w:t>
+      </w:r>
+      <w:r>
+        <w:rPr>
+          <w:rFonts w:ascii="Tahoma" w:hAnsi="Tahoma" w:cs="Tahoma"/>
+          <w:sz w:val="28"/>
+          <w:szCs w:val="28"/>
+          <w:lang w:val="en-US"/>
+        </w:rPr>
+        <w:t>.</w:t>
+      </w:r>
+      <w:r>
+        <w:rPr>
+          <w:rFonts w:ascii="Tahoma" w:hAnsi="Tahoma" w:cs="Tahoma"/>
+          <w:sz w:val="28"/>
+          <w:szCs w:val="28"/>
+        </w:rPr>
+        <w:t xml:space="preserve"> До самото падащо меню</w:t>
+      </w:r>
+      <w:r>
+        <w:rPr>
+          <w:rFonts w:ascii="Tahoma" w:hAnsi="Tahoma" w:cs="Tahoma"/>
+          <w:sz w:val="28"/>
+          <w:szCs w:val="28"/>
+        </w:rPr>
+        <w:t xml:space="preserve">, в </w:t>
+      </w:r>
+      <w:r>
+        <w:rPr>
+          <w:rFonts w:ascii="Tahoma" w:hAnsi="Tahoma" w:cs="Tahoma"/>
+          <w:sz w:val="28"/>
+          <w:szCs w:val="28"/>
+        </w:rPr>
+        <w:t>което</w:t>
+      </w:r>
+      <w:r>
+        <w:rPr>
+          <w:rFonts w:ascii="Tahoma" w:hAnsi="Tahoma" w:cs="Tahoma"/>
+          <w:sz w:val="28"/>
+          <w:szCs w:val="28"/>
+        </w:rPr>
+        <w:t xml:space="preserve"> се пълнят </w:t>
       </w:r>
       <w:r>
         <w:rPr>
@@ -3486,23 +3228,24 @@
           <w:szCs w:val="28"/>
         </w:rPr>
         <w:lastRenderedPageBreak/>
-        <w:t>пише човек, т.е. всеки вид скрипт може да има по повече от един ред</w:t>
-      </w:r>
-      <w:r>
-        <w:rPr>
-          <w:rFonts w:ascii="Tahoma" w:hAnsi="Tahoma" w:cs="Tahoma"/>
-          <w:sz w:val="28"/>
-          <w:szCs w:val="28"/>
-        </w:rPr>
-        <w:t>/команда</w:t>
-      </w:r>
-      <w:r>
-        <w:rPr>
-          <w:rFonts w:ascii="Tahoma" w:hAnsi="Tahoma" w:cs="Tahoma"/>
-          <w:sz w:val="28"/>
-          <w:szCs w:val="28"/>
-        </w:rPr>
-        <w:t xml:space="preserve"> – колкото ние поискаме.</w:t>
+        <w:t>активните принтери,</w:t>
+      </w:r>
+      <w:r>
+        <w:rPr>
+          <w:rFonts w:ascii="Tahoma" w:hAnsi="Tahoma" w:cs="Tahoma"/>
+          <w:sz w:val="28"/>
+          <w:szCs w:val="28"/>
+          <w:lang w:val="en-US"/>
+        </w:rPr>
+        <w:t xml:space="preserve"> </w:t>
+      </w:r>
+      <w:r>
+        <w:rPr>
+          <w:rFonts w:ascii="Tahoma" w:hAnsi="Tahoma" w:cs="Tahoma"/>
+          <w:sz w:val="28"/>
+          <w:szCs w:val="28"/>
+        </w:rPr>
+        <w:t xml:space="preserve">има още два бутона – този за редактиране, обозначен с моливче и такъв за изтриване на избрания принтер, обозначен с минус. </w:t>
       </w:r>
     </w:p>
     <w:p>
@@ -3523,47 +3266,68 @@
           <w:sz w:val="28"/>
           <w:szCs w:val="28"/>
         </w:rPr>
-        <w:t>След като се добавят един или повече принтери</w:t>
-      </w:r>
-      <w:r>
-        <w:rPr>
-          <w:rFonts w:ascii="Tahoma" w:hAnsi="Tahoma" w:cs="Tahoma"/>
-          <w:sz w:val="28"/>
-          <w:szCs w:val="28"/>
-        </w:rPr>
-        <w:t>,</w:t>
-      </w:r>
-      <w:r>
-        <w:rPr>
-          <w:rFonts w:ascii="Tahoma" w:hAnsi="Tahoma" w:cs="Tahoma"/>
-          <w:sz w:val="28"/>
-          <w:szCs w:val="28"/>
-        </w:rPr>
-        <w:t xml:space="preserve"> чрез бутона, обозначен с плюс,</w:t>
-      </w:r>
-      <w:r>
-        <w:rPr>
-          <w:rFonts w:ascii="Tahoma" w:hAnsi="Tahoma" w:cs="Tahoma"/>
-          <w:sz w:val="28"/>
-          <w:szCs w:val="28"/>
-        </w:rPr>
-        <w:t xml:space="preserve"> можем да ги изтриваме и да</w:t>
-      </w:r>
-      <w:r>
-        <w:rPr>
-          <w:rFonts w:ascii="Tahoma" w:hAnsi="Tahoma" w:cs="Tahoma"/>
-          <w:sz w:val="28"/>
-          <w:szCs w:val="28"/>
-        </w:rPr>
-        <w:t xml:space="preserve"> ги</w:t>
-      </w:r>
-      <w:r>
-        <w:rPr>
-          <w:rFonts w:ascii="Tahoma" w:hAnsi="Tahoma" w:cs="Tahoma"/>
-          <w:sz w:val="28"/>
-          <w:szCs w:val="28"/>
-        </w:rPr>
-        <w:t xml:space="preserve"> редактираме</w:t>
+        <w:t>При</w:t>
+      </w:r>
+      <w:r>
+        <w:rPr>
+          <w:rFonts w:ascii="Tahoma" w:hAnsi="Tahoma" w:cs="Tahoma"/>
+          <w:sz w:val="28"/>
+          <w:szCs w:val="28"/>
+        </w:rPr>
+        <w:t xml:space="preserve"> натискане</w:t>
+      </w:r>
+      <w:r>
+        <w:rPr>
+          <w:rFonts w:ascii="Tahoma" w:hAnsi="Tahoma" w:cs="Tahoma"/>
+          <w:sz w:val="28"/>
+          <w:szCs w:val="28"/>
+        </w:rPr>
+        <w:t xml:space="preserve"> на бутона за редактиране, излиза плавно панел от едната страна, в който </w:t>
+      </w:r>
+      <w:r>
+        <w:rPr>
+          <w:rFonts w:ascii="Tahoma" w:hAnsi="Tahoma" w:cs="Tahoma"/>
+          <w:sz w:val="28"/>
+          <w:szCs w:val="28"/>
+        </w:rPr>
+        <w:t>можем да редактираме скриптовете, зададени при добавяне на устройството.</w:t>
+      </w:r>
+    </w:p>
+    <w:p>
+      <w:pPr>
+        <w:pStyle w:val="NoSpacing"/>
+        <w:spacing w:after="120" w:line="480" w:lineRule="auto"/>
+        <w:ind w:left="1440"/>
+        <w:jc w:val="both"/>
+        <w:rPr>
+          <w:rFonts w:ascii="Tahoma" w:hAnsi="Tahoma" w:cs="Tahoma"/>
+          <w:sz w:val="28"/>
+          <w:szCs w:val="28"/>
+        </w:rPr>
+      </w:pPr>
+      <w:r>
+        <w:rPr>
+          <w:rFonts w:ascii="Tahoma" w:hAnsi="Tahoma" w:cs="Tahoma"/>
+          <w:sz w:val="28"/>
+          <w:szCs w:val="28"/>
+        </w:rPr>
+        <w:t>Идеята на тези скриптове е ако искаме да променим нещо,</w:t>
+      </w:r>
+      <w:r>
+        <w:rPr>
+          <w:rFonts w:ascii="Tahoma" w:hAnsi="Tahoma" w:cs="Tahoma"/>
+          <w:sz w:val="28"/>
+          <w:szCs w:val="28"/>
+        </w:rPr>
+        <w:t xml:space="preserve"> да го направим,</w:t>
+      </w:r>
+      <w:r>
+        <w:rPr>
+          <w:rFonts w:ascii="Tahoma" w:hAnsi="Tahoma" w:cs="Tahoma"/>
+          <w:sz w:val="28"/>
+          <w:szCs w:val="28"/>
+        </w:rPr>
+        <w:t xml:space="preserve"> ако нямаме достъп до </w:t>
       </w:r>
       <w:r>
         <w:rPr>
@@ -3572,56 +3336,15 @@
           <w:szCs w:val="28"/>
           <w:lang w:val="en-US"/>
         </w:rPr>
-        <w:t>.</w:t>
-      </w:r>
-      <w:r>
-        <w:rPr>
-          <w:rFonts w:ascii="Tahoma" w:hAnsi="Tahoma" w:cs="Tahoma"/>
-          <w:sz w:val="28"/>
-          <w:szCs w:val="28"/>
-        </w:rPr>
-        <w:t xml:space="preserve"> До самото падащо меню</w:t>
-      </w:r>
-      <w:r>
-        <w:rPr>
-          <w:rFonts w:ascii="Tahoma" w:hAnsi="Tahoma" w:cs="Tahoma"/>
-          <w:sz w:val="28"/>
-          <w:szCs w:val="28"/>
-        </w:rPr>
-        <w:t xml:space="preserve">, в </w:t>
-      </w:r>
-      <w:r>
-        <w:rPr>
-          <w:rFonts w:ascii="Tahoma" w:hAnsi="Tahoma" w:cs="Tahoma"/>
-          <w:sz w:val="28"/>
-          <w:szCs w:val="28"/>
-        </w:rPr>
-        <w:t>което</w:t>
-      </w:r>
-      <w:r>
-        <w:rPr>
-          <w:rFonts w:ascii="Tahoma" w:hAnsi="Tahoma" w:cs="Tahoma"/>
-          <w:sz w:val="28"/>
-          <w:szCs w:val="28"/>
-        </w:rPr>
-        <w:t xml:space="preserve"> се пълнят активните принтери,</w:t>
-      </w:r>
-      <w:r>
-        <w:rPr>
-          <w:rFonts w:ascii="Tahoma" w:hAnsi="Tahoma" w:cs="Tahoma"/>
-          <w:sz w:val="28"/>
-          <w:szCs w:val="28"/>
-          <w:lang w:val="en-US"/>
-        </w:rPr>
-        <w:t xml:space="preserve"> </w:t>
-      </w:r>
-      <w:r>
-        <w:rPr>
-          <w:rFonts w:ascii="Tahoma" w:hAnsi="Tahoma" w:cs="Tahoma"/>
-          <w:sz w:val="28"/>
-          <w:szCs w:val="28"/>
-        </w:rPr>
-        <w:t xml:space="preserve">има още два бутона – този за редактиране, обозначен с моливче и такъв за изтриване на избрания принтер, обозначен с минус. </w:t>
+        <w:t>XML-a</w:t>
+      </w:r>
+      <w:r>
+        <w:rPr>
+          <w:rFonts w:ascii="Tahoma" w:hAnsi="Tahoma" w:cs="Tahoma"/>
+          <w:sz w:val="28"/>
+          <w:szCs w:val="28"/>
+        </w:rPr>
+        <w:t>, който се изпраща, например от коя страна да е името на продукта или нещо подобно.</w:t>
       </w:r>
     </w:p>
     <w:p>
@@ -3642,32 +3365,27 @@
           <w:sz w:val="28"/>
           <w:szCs w:val="28"/>
         </w:rPr>
-        <w:t>При</w:t>
-      </w:r>
-      <w:r>
-        <w:rPr>
-          <w:rFonts w:ascii="Tahoma" w:hAnsi="Tahoma" w:cs="Tahoma"/>
-          <w:sz w:val="28"/>
-          <w:szCs w:val="28"/>
-        </w:rPr>
-        <w:t xml:space="preserve"> натискане</w:t>
-      </w:r>
-      <w:r>
-        <w:rPr>
-          <w:rFonts w:ascii="Tahoma" w:hAnsi="Tahoma" w:cs="Tahoma"/>
-          <w:sz w:val="28"/>
-          <w:szCs w:val="28"/>
-        </w:rPr>
-        <w:t xml:space="preserve"> на бутона за редактиране, излиза плавно панел от едната страна, в който </w:t>
-      </w:r>
-      <w:r>
-        <w:rPr>
-          <w:rFonts w:ascii="Tahoma" w:hAnsi="Tahoma" w:cs="Tahoma"/>
-          <w:sz w:val="28"/>
-          <w:szCs w:val="28"/>
-        </w:rPr>
-        <w:t>можем да редактираме скриптовете, зададени при добавяне на устройството.</w:t>
-      </w:r>
+        <w:t xml:space="preserve">Има и още един бутон, който като се цъкне, отново излиза от едната страна плавно панел, в </w:t>
+      </w:r>
+      <w:r>
+        <w:rPr>
+          <w:rFonts w:ascii="Tahoma" w:hAnsi="Tahoma" w:cs="Tahoma"/>
+          <w:sz w:val="28"/>
+          <w:szCs w:val="28"/>
+        </w:rPr>
+        <w:t>който</w:t>
+      </w:r>
+      <w:r>
+        <w:rPr>
+          <w:rFonts w:ascii="Tahoma" w:hAnsi="Tahoma" w:cs="Tahoma"/>
+          <w:sz w:val="28"/>
+          <w:szCs w:val="28"/>
+        </w:rPr>
+        <w:t xml:space="preserve"> биват изписани активните принтери и това дали те са в изправност и готови за печатане.</w:t>
+      </w:r>
+      <w:bookmarkStart w:id="23" w:name="_Toc507526757"/>
+      <w:bookmarkStart w:id="24" w:name="_Toc507527700"/>
+      <w:bookmarkStart w:id="25" w:name="_Toc535317224"/>
     </w:p>
     <w:p>
       <w:pPr>
@@ -3681,95 +3399,6 @@
           <w:szCs w:val="28"/>
         </w:rPr>
       </w:pPr>
-      <w:r>
-        <w:rPr>
-          <w:rFonts w:ascii="Tahoma" w:hAnsi="Tahoma" w:cs="Tahoma"/>
-          <w:sz w:val="28"/>
-          <w:szCs w:val="28"/>
-        </w:rPr>
-        <w:t>Идеята на тези скриптове е ако искаме да променим нещо,</w:t>
-      </w:r>
-      <w:r>
-        <w:rPr>
-          <w:rFonts w:ascii="Tahoma" w:hAnsi="Tahoma" w:cs="Tahoma"/>
-          <w:sz w:val="28"/>
-          <w:szCs w:val="28"/>
-        </w:rPr>
-        <w:t xml:space="preserve"> да го направим,</w:t>
-      </w:r>
-      <w:r>
-        <w:rPr>
-          <w:rFonts w:ascii="Tahoma" w:hAnsi="Tahoma" w:cs="Tahoma"/>
-          <w:sz w:val="28"/>
-          <w:szCs w:val="28"/>
-        </w:rPr>
-        <w:t xml:space="preserve"> ако нямаме достъп до </w:t>
-      </w:r>
-      <w:r>
-        <w:rPr>
-          <w:rFonts w:ascii="Tahoma" w:hAnsi="Tahoma" w:cs="Tahoma"/>
-          <w:sz w:val="28"/>
-          <w:szCs w:val="28"/>
-          <w:lang w:val="en-US"/>
-        </w:rPr>
-        <w:t>XML-a</w:t>
-      </w:r>
-      <w:r>
-        <w:rPr>
-          <w:rFonts w:ascii="Tahoma" w:hAnsi="Tahoma" w:cs="Tahoma"/>
-          <w:sz w:val="28"/>
-          <w:szCs w:val="28"/>
-        </w:rPr>
-        <w:t>, който се изпраща, например от коя страна да е името на продукта или нещо подобно.</w:t>
-      </w:r>
-    </w:p>
-    <w:p>
-      <w:pPr>
-        <w:pStyle w:val="NoSpacing"/>
-        <w:spacing w:after="120" w:line="480" w:lineRule="auto"/>
-        <w:ind w:left="1440"/>
-        <w:jc w:val="both"/>
-        <w:rPr>
-          <w:rFonts w:ascii="Tahoma" w:hAnsi="Tahoma" w:cs="Tahoma"/>
-          <w:sz w:val="28"/>
-          <w:szCs w:val="28"/>
-        </w:rPr>
-      </w:pPr>
-      <w:r>
-        <w:rPr>
-          <w:rFonts w:ascii="Tahoma" w:hAnsi="Tahoma" w:cs="Tahoma"/>
-          <w:sz w:val="28"/>
-          <w:szCs w:val="28"/>
-        </w:rPr>
-        <w:t xml:space="preserve">Има и още един бутон, който като се цъкне, отново излиза от едната страна плавно панел, в </w:t>
-      </w:r>
-      <w:r>
-        <w:rPr>
-          <w:rFonts w:ascii="Tahoma" w:hAnsi="Tahoma" w:cs="Tahoma"/>
-          <w:sz w:val="28"/>
-          <w:szCs w:val="28"/>
-        </w:rPr>
-        <w:t>който</w:t>
-      </w:r>
-      <w:r>
-        <w:rPr>
-          <w:rFonts w:ascii="Tahoma" w:hAnsi="Tahoma" w:cs="Tahoma"/>
-          <w:sz w:val="28"/>
-          <w:szCs w:val="28"/>
-        </w:rPr>
-        <w:t xml:space="preserve"> биват изписани </w:t>
-      </w:r>
-      <w:r>
-        <w:rPr>
-          <w:rFonts w:ascii="Tahoma" w:hAnsi="Tahoma" w:cs="Tahoma"/>
-          <w:sz w:val="28"/>
-          <w:szCs w:val="28"/>
-        </w:rPr>
-        <w:lastRenderedPageBreak/>
-        <w:t>активните принтери и това дали те са в изправност и готови за печатане.</w:t>
-      </w:r>
-      <w:bookmarkStart w:id="25" w:name="_Toc507526757"/>
-      <w:bookmarkStart w:id="26" w:name="_Toc507527700"/>
     </w:p>
     <w:p>
       <w:pPr>
@@ -3794,50 +3423,28 @@
           <w:i w:val="0"/>
         </w:rPr>
       </w:pPr>
-      <w:bookmarkStart w:id="27" w:name="_Toc535317224"/>
-      <w:bookmarkStart w:id="28" w:name="_Toc535317750"/>
-    </w:p>
-    <w:p>
-      <w:pPr>
-        <w:pStyle w:val="Heading2"/>
-        <w:spacing w:after="120" w:line="480" w:lineRule="auto"/>
+      <w:bookmarkStart w:id="26" w:name="_Toc1391084"/>
+      <w:r>
         <w:rPr>
           <w:rFonts w:ascii="Tahoma" w:hAnsi="Tahoma" w:cs="Tahoma"/>
           <w:b/>
           <w:i w:val="0"/>
         </w:rPr>
-      </w:pPr>
-    </w:p>
-    <w:p>
-      <w:pPr>
-        <w:pStyle w:val="Heading2"/>
-        <w:spacing w:after="120" w:line="480" w:lineRule="auto"/>
+        <w:lastRenderedPageBreak/>
+        <w:t>2.2. Съображения за избор на програмни средства и развойната сред</w:t>
+      </w:r>
+      <w:bookmarkEnd w:id="23"/>
+      <w:bookmarkEnd w:id="24"/>
+      <w:r>
         <w:rPr>
           <w:rFonts w:ascii="Tahoma" w:hAnsi="Tahoma" w:cs="Tahoma"/>
           <w:b/>
           <w:i w:val="0"/>
         </w:rPr>
-      </w:pPr>
-      <w:r>
-        <w:rPr>
-          <w:rFonts w:ascii="Tahoma" w:hAnsi="Tahoma" w:cs="Tahoma"/>
-          <w:b/>
-          <w:i w:val="0"/>
-        </w:rPr>
-        <w:t>2.2. Съображения за избор на програмни средства и развойната сред</w:t>
+        <w:t>а</w:t>
       </w:r>
       <w:bookmarkEnd w:id="25"/>
       <w:bookmarkEnd w:id="26"/>
-      <w:r>
-        <w:rPr>
-          <w:rFonts w:ascii="Tahoma" w:hAnsi="Tahoma" w:cs="Tahoma"/>
-          <w:b/>
-          <w:i w:val="0"/>
-        </w:rPr>
-        <w:t>а</w:t>
-      </w:r>
-      <w:bookmarkEnd w:id="27"/>
-      <w:bookmarkEnd w:id="28"/>
     </w:p>
     <w:p>
       <w:pPr>
@@ -4056,17 +3663,7 @@
           <w:szCs w:val="28"/>
           <w:lang w:val="en-US"/>
         </w:rPr>
-        <w:t xml:space="preserve">RAD </w:t>
-      </w:r>
-      <w:r>
-        <w:rPr>
-          <w:rFonts w:ascii="Tahoma" w:hAnsi="Tahoma" w:cs="Tahoma"/>
-          <w:sz w:val="28"/>
-          <w:szCs w:val="28"/>
-          <w:lang w:val="en-US"/>
-        </w:rPr>
-        <w:lastRenderedPageBreak/>
-        <w:t>(rapid application development) tool</w:t>
+        <w:t>RAD (rapid application development) tool</w:t>
       </w:r>
       <w:r>
         <w:rPr>
@@ -4148,6 +3745,7 @@
           <w:sz w:val="28"/>
           <w:szCs w:val="28"/>
         </w:rPr>
+        <w:lastRenderedPageBreak/>
         <w:t xml:space="preserve">Цялостна среда за разработка и език за програмиране, фокусиран 100% върху развиването на </w:t>
       </w:r>
       <w:r>
@@ -4489,7 +4087,6 @@
           <w:sz w:val="28"/>
           <w:szCs w:val="28"/>
         </w:rPr>
-        <w:lastRenderedPageBreak/>
         <w:t xml:space="preserve">Бърз </w:t>
       </w:r>
       <w:r>
@@ -4583,6 +4180,7 @@
           <w:szCs w:val="28"/>
           <w:lang w:val="en-US"/>
         </w:rPr>
+        <w:lastRenderedPageBreak/>
         <w:t>Debugger-</w:t>
       </w:r>
       <w:proofErr w:type="spellStart"/>
@@ -5026,7 +4624,6 @@
           <w:sz w:val="28"/>
           <w:szCs w:val="28"/>
         </w:rPr>
-        <w:lastRenderedPageBreak/>
         <w:t>Голяма по обем документация и форум, в който при зададен въпрос, се отговаря адекватно и бързо</w:t>
       </w:r>
       <w:r>
@@ -5110,7 +4707,16 @@
           <w:sz w:val="28"/>
           <w:szCs w:val="28"/>
         </w:rPr>
-        <w:t xml:space="preserve">за да създадеш същото решение за </w:t>
+        <w:t xml:space="preserve">за да създадеш </w:t>
+      </w:r>
+      <w:r>
+        <w:rPr>
+          <w:rFonts w:ascii="Tahoma" w:hAnsi="Tahoma" w:cs="Tahoma"/>
+          <w:sz w:val="28"/>
+          <w:szCs w:val="28"/>
+        </w:rPr>
+        <w:lastRenderedPageBreak/>
+        <w:t xml:space="preserve">същото решение за </w:t>
       </w:r>
       <w:r>
         <w:rPr>
@@ -5285,7 +4891,241 @@
           <w:sz w:val="28"/>
           <w:szCs w:val="28"/>
         </w:rPr>
-        <w:t xml:space="preserve">   B4A включва визуален дизайнер, който опростява процеса на изграждане на потребителски интерфейси, насочени към телефони и таблети с различни размери на екрана. Компилираните програми </w:t>
+        <w:t xml:space="preserve">   B4A включва визуален дизайнер, който опростява процеса на изграждане на потребителски интерфейси, насочени към телефони и таблети с различни размери на екрана. Компилираните програми могат да бъдат тествани в емулатори на AVD </w:t>
+      </w:r>
+      <w:proofErr w:type="spellStart"/>
+      <w:r>
+        <w:rPr>
+          <w:rFonts w:ascii="Tahoma" w:hAnsi="Tahoma" w:cs="Tahoma"/>
+          <w:sz w:val="28"/>
+          <w:szCs w:val="28"/>
+        </w:rPr>
+        <w:t>Manager</w:t>
+      </w:r>
+      <w:proofErr w:type="spellEnd"/>
+      <w:r>
+        <w:rPr>
+          <w:rFonts w:ascii="Tahoma" w:hAnsi="Tahoma" w:cs="Tahoma"/>
+          <w:sz w:val="28"/>
+          <w:szCs w:val="28"/>
+        </w:rPr>
+        <w:t xml:space="preserve"> или на истински </w:t>
+      </w:r>
+      <w:proofErr w:type="spellStart"/>
+      <w:r>
+        <w:rPr>
+          <w:rFonts w:ascii="Tahoma" w:hAnsi="Tahoma" w:cs="Tahoma"/>
+          <w:sz w:val="28"/>
+          <w:szCs w:val="28"/>
+        </w:rPr>
+        <w:t>Android</w:t>
+      </w:r>
+      <w:proofErr w:type="spellEnd"/>
+      <w:r>
+        <w:rPr>
+          <w:rFonts w:ascii="Tahoma" w:hAnsi="Tahoma" w:cs="Tahoma"/>
+          <w:sz w:val="28"/>
+          <w:szCs w:val="28"/>
+        </w:rPr>
+        <w:t xml:space="preserve"> устройства, използващи </w:t>
+      </w:r>
+      <w:proofErr w:type="spellStart"/>
+      <w:r>
+        <w:rPr>
+          <w:rFonts w:ascii="Tahoma" w:hAnsi="Tahoma" w:cs="Tahoma"/>
+          <w:sz w:val="28"/>
+          <w:szCs w:val="28"/>
+        </w:rPr>
+        <w:t>Android</w:t>
+      </w:r>
+      <w:proofErr w:type="spellEnd"/>
+      <w:r>
+        <w:rPr>
+          <w:rFonts w:ascii="Tahoma" w:hAnsi="Tahoma" w:cs="Tahoma"/>
+          <w:sz w:val="28"/>
+          <w:szCs w:val="28"/>
+        </w:rPr>
+        <w:t xml:space="preserve"> </w:t>
+      </w:r>
+      <w:proofErr w:type="spellStart"/>
+      <w:r>
+        <w:rPr>
+          <w:rFonts w:ascii="Tahoma" w:hAnsi="Tahoma" w:cs="Tahoma"/>
+          <w:sz w:val="28"/>
+          <w:szCs w:val="28"/>
+        </w:rPr>
+        <w:t>Debug</w:t>
+      </w:r>
+      <w:proofErr w:type="spellEnd"/>
+      <w:r>
+        <w:rPr>
+          <w:rFonts w:ascii="Tahoma" w:hAnsi="Tahoma" w:cs="Tahoma"/>
+          <w:sz w:val="28"/>
+          <w:szCs w:val="28"/>
+        </w:rPr>
+        <w:t xml:space="preserve"> </w:t>
+      </w:r>
+      <w:proofErr w:type="spellStart"/>
+      <w:r>
+        <w:rPr>
+          <w:rFonts w:ascii="Tahoma" w:hAnsi="Tahoma" w:cs="Tahoma"/>
+          <w:sz w:val="28"/>
+          <w:szCs w:val="28"/>
+        </w:rPr>
+        <w:t>Bridge</w:t>
+      </w:r>
+      <w:proofErr w:type="spellEnd"/>
+      <w:r>
+        <w:rPr>
+          <w:rFonts w:ascii="Tahoma" w:hAnsi="Tahoma" w:cs="Tahoma"/>
+          <w:sz w:val="28"/>
+          <w:szCs w:val="28"/>
+        </w:rPr>
+        <w:t xml:space="preserve"> и B4A </w:t>
+      </w:r>
+      <w:proofErr w:type="spellStart"/>
+      <w:r>
+        <w:rPr>
+          <w:rFonts w:ascii="Tahoma" w:hAnsi="Tahoma" w:cs="Tahoma"/>
+          <w:sz w:val="28"/>
+          <w:szCs w:val="28"/>
+        </w:rPr>
+        <w:t>Bridge</w:t>
+      </w:r>
+      <w:proofErr w:type="spellEnd"/>
+      <w:r>
+        <w:rPr>
+          <w:rFonts w:ascii="Tahoma" w:hAnsi="Tahoma" w:cs="Tahoma"/>
+          <w:sz w:val="28"/>
+          <w:szCs w:val="28"/>
+        </w:rPr>
+        <w:t>.</w:t>
+      </w:r>
+    </w:p>
+    <w:p>
+      <w:pPr>
+        <w:pStyle w:val="NoSpacing"/>
+        <w:spacing w:after="120" w:line="480" w:lineRule="auto"/>
+        <w:jc w:val="both"/>
+        <w:rPr>
+          <w:rFonts w:ascii="Tahoma" w:hAnsi="Tahoma" w:cs="Tahoma"/>
+          <w:sz w:val="28"/>
+          <w:szCs w:val="28"/>
+        </w:rPr>
+      </w:pPr>
+      <w:r>
+        <w:rPr>
+          <w:rFonts w:ascii="Tahoma" w:hAnsi="Tahoma" w:cs="Tahoma"/>
+          <w:sz w:val="28"/>
+          <w:szCs w:val="28"/>
+        </w:rPr>
+        <w:t xml:space="preserve">Самият език е подобен на </w:t>
+      </w:r>
+      <w:proofErr w:type="spellStart"/>
+      <w:r>
+        <w:rPr>
+          <w:rFonts w:ascii="Tahoma" w:hAnsi="Tahoma" w:cs="Tahoma"/>
+          <w:sz w:val="28"/>
+          <w:szCs w:val="28"/>
+        </w:rPr>
+        <w:t>Visual</w:t>
+      </w:r>
+      <w:proofErr w:type="spellEnd"/>
+      <w:r>
+        <w:rPr>
+          <w:rFonts w:ascii="Tahoma" w:hAnsi="Tahoma" w:cs="Tahoma"/>
+          <w:sz w:val="28"/>
+          <w:szCs w:val="28"/>
+        </w:rPr>
+        <w:t xml:space="preserve"> </w:t>
+      </w:r>
+      <w:proofErr w:type="spellStart"/>
+      <w:r>
+        <w:rPr>
+          <w:rFonts w:ascii="Tahoma" w:hAnsi="Tahoma" w:cs="Tahoma"/>
+          <w:sz w:val="28"/>
+          <w:szCs w:val="28"/>
+        </w:rPr>
+        <w:t>Basic</w:t>
+      </w:r>
+      <w:proofErr w:type="spellEnd"/>
+      <w:r>
+        <w:rPr>
+          <w:rFonts w:ascii="Tahoma" w:hAnsi="Tahoma" w:cs="Tahoma"/>
+          <w:sz w:val="28"/>
+          <w:szCs w:val="28"/>
+        </w:rPr>
+        <w:t xml:space="preserve"> и </w:t>
+      </w:r>
+      <w:proofErr w:type="spellStart"/>
+      <w:r>
+        <w:rPr>
+          <w:rFonts w:ascii="Tahoma" w:hAnsi="Tahoma" w:cs="Tahoma"/>
+          <w:sz w:val="28"/>
+          <w:szCs w:val="28"/>
+        </w:rPr>
+        <w:t>Visual</w:t>
+      </w:r>
+      <w:proofErr w:type="spellEnd"/>
+      <w:r>
+        <w:rPr>
+          <w:rFonts w:ascii="Tahoma" w:hAnsi="Tahoma" w:cs="Tahoma"/>
+          <w:sz w:val="28"/>
+          <w:szCs w:val="28"/>
+        </w:rPr>
+        <w:t xml:space="preserve"> </w:t>
+      </w:r>
+      <w:proofErr w:type="spellStart"/>
+      <w:r>
+        <w:rPr>
+          <w:rFonts w:ascii="Tahoma" w:hAnsi="Tahoma" w:cs="Tahoma"/>
+          <w:sz w:val="28"/>
+          <w:szCs w:val="28"/>
+        </w:rPr>
+        <w:t>Basic</w:t>
+      </w:r>
+      <w:proofErr w:type="spellEnd"/>
+      <w:r>
+        <w:rPr>
+          <w:rFonts w:ascii="Tahoma" w:hAnsi="Tahoma" w:cs="Tahoma"/>
+          <w:sz w:val="28"/>
+          <w:szCs w:val="28"/>
+        </w:rPr>
+        <w:t xml:space="preserve"> .NET, но е адаптиран към </w:t>
+      </w:r>
+      <w:proofErr w:type="spellStart"/>
+      <w:r>
+        <w:rPr>
+          <w:rFonts w:ascii="Tahoma" w:hAnsi="Tahoma" w:cs="Tahoma"/>
+          <w:sz w:val="28"/>
+          <w:szCs w:val="28"/>
+        </w:rPr>
+        <w:t>Android</w:t>
+      </w:r>
+      <w:proofErr w:type="spellEnd"/>
+      <w:r>
+        <w:rPr>
+          <w:rFonts w:ascii="Tahoma" w:hAnsi="Tahoma" w:cs="Tahoma"/>
+          <w:sz w:val="28"/>
+          <w:szCs w:val="28"/>
+        </w:rPr>
+        <w:t xml:space="preserve"> среда</w:t>
+      </w:r>
+      <w:r>
+        <w:rPr>
+          <w:rFonts w:ascii="Tahoma" w:hAnsi="Tahoma" w:cs="Tahoma"/>
+          <w:sz w:val="28"/>
+          <w:szCs w:val="28"/>
+        </w:rPr>
+        <w:t>та</w:t>
+      </w:r>
+      <w:r>
+        <w:rPr>
+          <w:rFonts w:ascii="Tahoma" w:hAnsi="Tahoma" w:cs="Tahoma"/>
+          <w:sz w:val="28"/>
+          <w:szCs w:val="28"/>
+        </w:rPr>
+        <w:t>. Има разлики и прилики с Java, най-</w:t>
       </w:r>
       <w:r>
         <w:rPr>
@@ -5294,7 +5134,43 @@
           <w:szCs w:val="28"/>
         </w:rPr>
         <w:lastRenderedPageBreak/>
-        <w:t xml:space="preserve">могат да бъдат тествани в емулатори на AVD </w:t>
+        <w:t>големия плюс е, че се пише много бързо и е много функционално, не е гъвкаво колко</w:t>
+      </w:r>
+      <w:r>
+        <w:rPr>
+          <w:rFonts w:ascii="Tahoma" w:hAnsi="Tahoma" w:cs="Tahoma"/>
+          <w:sz w:val="28"/>
+          <w:szCs w:val="28"/>
+        </w:rPr>
+        <w:t>то</w:t>
+      </w:r>
+      <w:r>
+        <w:rPr>
+          <w:rFonts w:ascii="Tahoma" w:hAnsi="Tahoma" w:cs="Tahoma"/>
+          <w:sz w:val="28"/>
+          <w:szCs w:val="28"/>
+        </w:rPr>
+        <w:t xml:space="preserve"> Java, но по отношение на приложението, което е нужно за системата и ще се използва, е нужно просто бързодействие и лесно разгадаване на програмата.</w:t>
+      </w:r>
+    </w:p>
+    <w:p>
+      <w:pPr>
+        <w:pStyle w:val="NoSpacing"/>
+        <w:spacing w:after="120" w:line="480" w:lineRule="auto"/>
+        <w:jc w:val="both"/>
+        <w:rPr>
+          <w:rFonts w:ascii="Tahoma" w:hAnsi="Tahoma" w:cs="Tahoma"/>
+          <w:sz w:val="28"/>
+          <w:szCs w:val="28"/>
+        </w:rPr>
+      </w:pPr>
+      <w:r>
+        <w:rPr>
+          <w:rFonts w:ascii="Tahoma" w:hAnsi="Tahoma" w:cs="Tahoma"/>
+          <w:sz w:val="28"/>
+          <w:szCs w:val="28"/>
+        </w:rPr>
+        <w:t xml:space="preserve">За да може да работи приложението освен компилатора, който се предоставя с B4A платформата е нужно да се свърже към нея Java JDK, за да може да се установи компилация, </w:t>
       </w:r>
       <w:proofErr w:type="spellStart"/>
       <w:r>
@@ -5303,7 +5179,7 @@
           <w:sz w:val="28"/>
           <w:szCs w:val="28"/>
         </w:rPr>
-        <w:t>Manager</w:t>
+        <w:t>Android</w:t>
       </w:r>
       <w:proofErr w:type="spellEnd"/>
       <w:r>
@@ -5312,7 +5188,7 @@
           <w:sz w:val="28"/>
           <w:szCs w:val="28"/>
         </w:rPr>
-        <w:t xml:space="preserve"> или на истински </w:t>
+        <w:t xml:space="preserve"> SDK за да се инсталират платформите и инструментите за версиите на </w:t>
       </w:r>
       <w:proofErr w:type="spellStart"/>
       <w:r>
@@ -5321,7 +5197,7 @@
           <w:sz w:val="28"/>
           <w:szCs w:val="28"/>
         </w:rPr>
-        <w:t>Android</w:t>
+        <w:t>Andoid</w:t>
       </w:r>
       <w:proofErr w:type="spellEnd"/>
       <w:r>
@@ -5330,7 +5206,43 @@
           <w:sz w:val="28"/>
           <w:szCs w:val="28"/>
         </w:rPr>
-        <w:t xml:space="preserve"> устройства, използващи </w:t>
+        <w:t xml:space="preserve">-а, който ще се използва. Също така най-новата версия на B4A е платена и </w:t>
+      </w:r>
+      <w:r>
+        <w:rPr>
+          <w:rFonts w:ascii="Tahoma" w:hAnsi="Tahoma" w:cs="Tahoma"/>
+          <w:sz w:val="28"/>
+          <w:szCs w:val="28"/>
+        </w:rPr>
+        <w:t xml:space="preserve">е </w:t>
+      </w:r>
+      <w:r>
+        <w:rPr>
+          <w:rFonts w:ascii="Tahoma" w:hAnsi="Tahoma" w:cs="Tahoma"/>
+          <w:sz w:val="28"/>
+          <w:szCs w:val="28"/>
+        </w:rPr>
+        <w:t>нужен лиценз.</w:t>
+      </w:r>
+    </w:p>
+    <w:p>
+      <w:pPr>
+        <w:pStyle w:val="NoSpacing"/>
+        <w:spacing w:after="120" w:line="480" w:lineRule="auto"/>
+        <w:jc w:val="both"/>
+        <w:rPr>
+          <w:rFonts w:ascii="Tahoma" w:hAnsi="Tahoma" w:cs="Tahoma"/>
+          <w:sz w:val="28"/>
+          <w:szCs w:val="28"/>
+        </w:rPr>
+      </w:pPr>
+      <w:r>
+        <w:rPr>
+          <w:rFonts w:ascii="Tahoma" w:hAnsi="Tahoma" w:cs="Tahoma"/>
+          <w:sz w:val="28"/>
+          <w:szCs w:val="28"/>
+        </w:rPr>
+        <w:t xml:space="preserve">По желание може да се използва B4A-Bridge, което компилира на устройството безконтактно чрез </w:t>
       </w:r>
       <w:proofErr w:type="spellStart"/>
       <w:r>
@@ -5339,7 +5251,7 @@
           <w:sz w:val="28"/>
           <w:szCs w:val="28"/>
         </w:rPr>
-        <w:t>Android</w:t>
+        <w:t>Wireless</w:t>
       </w:r>
       <w:proofErr w:type="spellEnd"/>
       <w:r>
@@ -5348,6 +5260,24 @@
           <w:sz w:val="28"/>
           <w:szCs w:val="28"/>
         </w:rPr>
+        <w:t xml:space="preserve"> връзка, ако двете устройства са в една и съща мрежа.  Може да се изтегли от </w:t>
+      </w:r>
+      <w:proofErr w:type="spellStart"/>
+      <w:r>
+        <w:rPr>
+          <w:rFonts w:ascii="Tahoma" w:hAnsi="Tahoma" w:cs="Tahoma"/>
+          <w:sz w:val="28"/>
+          <w:szCs w:val="28"/>
+        </w:rPr>
+        <w:t>Google</w:t>
+      </w:r>
+      <w:proofErr w:type="spellEnd"/>
+      <w:r>
+        <w:rPr>
+          <w:rFonts w:ascii="Tahoma" w:hAnsi="Tahoma" w:cs="Tahoma"/>
+          <w:sz w:val="28"/>
+          <w:szCs w:val="28"/>
+        </w:rPr>
         <w:t xml:space="preserve"> </w:t>
       </w:r>
       <w:proofErr w:type="spellStart"/>
@@ -5357,7 +5287,7 @@
           <w:sz w:val="28"/>
           <w:szCs w:val="28"/>
         </w:rPr>
-        <w:t>Debug</w:t>
+        <w:t>Play</w:t>
       </w:r>
       <w:proofErr w:type="spellEnd"/>
       <w:r>
@@ -5366,43 +5296,7 @@
           <w:sz w:val="28"/>
           <w:szCs w:val="28"/>
         </w:rPr>
-        <w:t xml:space="preserve"> </w:t>
-      </w:r>
-      <w:proofErr w:type="spellStart"/>
-      <w:r>
-        <w:rPr>
-          <w:rFonts w:ascii="Tahoma" w:hAnsi="Tahoma" w:cs="Tahoma"/>
-          <w:sz w:val="28"/>
-          <w:szCs w:val="28"/>
-        </w:rPr>
-        <w:t>Bridge</w:t>
-      </w:r>
-      <w:proofErr w:type="spellEnd"/>
-      <w:r>
-        <w:rPr>
-          <w:rFonts w:ascii="Tahoma" w:hAnsi="Tahoma" w:cs="Tahoma"/>
-          <w:sz w:val="28"/>
-          <w:szCs w:val="28"/>
-        </w:rPr>
-        <w:t xml:space="preserve"> и B4A </w:t>
-      </w:r>
-      <w:proofErr w:type="spellStart"/>
-      <w:r>
-        <w:rPr>
-          <w:rFonts w:ascii="Tahoma" w:hAnsi="Tahoma" w:cs="Tahoma"/>
-          <w:sz w:val="28"/>
-          <w:szCs w:val="28"/>
-        </w:rPr>
-        <w:t>Bridge</w:t>
-      </w:r>
-      <w:proofErr w:type="spellEnd"/>
-      <w:r>
-        <w:rPr>
-          <w:rFonts w:ascii="Tahoma" w:hAnsi="Tahoma" w:cs="Tahoma"/>
-          <w:sz w:val="28"/>
-          <w:szCs w:val="28"/>
-        </w:rPr>
-        <w:t>.</w:t>
+        <w:t xml:space="preserve"> безплатно.</w:t>
       </w:r>
     </w:p>
     <w:p>
@@ -5421,130 +5315,66 @@
           <w:rFonts w:ascii="Tahoma" w:hAnsi="Tahoma" w:cs="Tahoma"/>
           <w:sz w:val="28"/>
           <w:szCs w:val="28"/>
-        </w:rPr>
-        <w:t xml:space="preserve">Самият език е подобен на </w:t>
-      </w:r>
-      <w:proofErr w:type="spellStart"/>
-      <w:r>
-        <w:rPr>
-          <w:rFonts w:ascii="Tahoma" w:hAnsi="Tahoma" w:cs="Tahoma"/>
-          <w:sz w:val="28"/>
-          <w:szCs w:val="28"/>
-        </w:rPr>
-        <w:t>Visual</w:t>
-      </w:r>
-      <w:proofErr w:type="spellEnd"/>
-      <w:r>
-        <w:rPr>
-          <w:rFonts w:ascii="Tahoma" w:hAnsi="Tahoma" w:cs="Tahoma"/>
-          <w:sz w:val="28"/>
-          <w:szCs w:val="28"/>
-        </w:rPr>
-        <w:t xml:space="preserve"> </w:t>
-      </w:r>
-      <w:proofErr w:type="spellStart"/>
-      <w:r>
-        <w:rPr>
-          <w:rFonts w:ascii="Tahoma" w:hAnsi="Tahoma" w:cs="Tahoma"/>
-          <w:sz w:val="28"/>
-          <w:szCs w:val="28"/>
-        </w:rPr>
-        <w:t>Basic</w:t>
-      </w:r>
-      <w:proofErr w:type="spellEnd"/>
-      <w:r>
-        <w:rPr>
-          <w:rFonts w:ascii="Tahoma" w:hAnsi="Tahoma" w:cs="Tahoma"/>
-          <w:sz w:val="28"/>
-          <w:szCs w:val="28"/>
-        </w:rPr>
-        <w:t xml:space="preserve"> и </w:t>
-      </w:r>
-      <w:proofErr w:type="spellStart"/>
-      <w:r>
-        <w:rPr>
-          <w:rFonts w:ascii="Tahoma" w:hAnsi="Tahoma" w:cs="Tahoma"/>
-          <w:sz w:val="28"/>
-          <w:szCs w:val="28"/>
-        </w:rPr>
-        <w:t>Visual</w:t>
-      </w:r>
-      <w:proofErr w:type="spellEnd"/>
-      <w:r>
-        <w:rPr>
-          <w:rFonts w:ascii="Tahoma" w:hAnsi="Tahoma" w:cs="Tahoma"/>
-          <w:sz w:val="28"/>
-          <w:szCs w:val="28"/>
-        </w:rPr>
-        <w:t xml:space="preserve"> </w:t>
-      </w:r>
-      <w:proofErr w:type="spellStart"/>
-      <w:r>
-        <w:rPr>
-          <w:rFonts w:ascii="Tahoma" w:hAnsi="Tahoma" w:cs="Tahoma"/>
-          <w:sz w:val="28"/>
-          <w:szCs w:val="28"/>
-        </w:rPr>
-        <w:t>Basic</w:t>
-      </w:r>
-      <w:proofErr w:type="spellEnd"/>
-      <w:r>
-        <w:rPr>
-          <w:rFonts w:ascii="Tahoma" w:hAnsi="Tahoma" w:cs="Tahoma"/>
-          <w:sz w:val="28"/>
-          <w:szCs w:val="28"/>
-        </w:rPr>
-        <w:t xml:space="preserve"> .NET, но е адаптиран към </w:t>
-      </w:r>
-      <w:proofErr w:type="spellStart"/>
-      <w:r>
-        <w:rPr>
-          <w:rFonts w:ascii="Tahoma" w:hAnsi="Tahoma" w:cs="Tahoma"/>
-          <w:sz w:val="28"/>
-          <w:szCs w:val="28"/>
-        </w:rPr>
-        <w:t>Android</w:t>
-      </w:r>
-      <w:proofErr w:type="spellEnd"/>
-      <w:r>
-        <w:rPr>
-          <w:rFonts w:ascii="Tahoma" w:hAnsi="Tahoma" w:cs="Tahoma"/>
-          <w:sz w:val="28"/>
-          <w:szCs w:val="28"/>
-        </w:rPr>
-        <w:t xml:space="preserve"> среда</w:t>
-      </w:r>
-      <w:r>
-        <w:rPr>
-          <w:rFonts w:ascii="Tahoma" w:hAnsi="Tahoma" w:cs="Tahoma"/>
-          <w:sz w:val="28"/>
-          <w:szCs w:val="28"/>
-        </w:rPr>
-        <w:t>та</w:t>
-      </w:r>
-      <w:r>
-        <w:rPr>
-          <w:rFonts w:ascii="Tahoma" w:hAnsi="Tahoma" w:cs="Tahoma"/>
-          <w:sz w:val="28"/>
-          <w:szCs w:val="28"/>
-        </w:rPr>
-        <w:t>. Има разлики и прилики с Java, най-големия плюс е, че се пише много бързо и е много функционално, не е гъвкаво колко</w:t>
-      </w:r>
-      <w:r>
-        <w:rPr>
-          <w:rFonts w:ascii="Tahoma" w:hAnsi="Tahoma" w:cs="Tahoma"/>
-          <w:sz w:val="28"/>
-          <w:szCs w:val="28"/>
-        </w:rPr>
-        <w:t>то</w:t>
-      </w:r>
-      <w:r>
-        <w:rPr>
-          <w:rFonts w:ascii="Tahoma" w:hAnsi="Tahoma" w:cs="Tahoma"/>
-          <w:sz w:val="28"/>
-          <w:szCs w:val="28"/>
-        </w:rPr>
-        <w:t xml:space="preserve"> Java, но по отношение на приложението, което е нужно за системата и ще се използва, е нужно просто бързодействие и лесно разгадаване на програмата.</w:t>
+          <w:lang w:val="en-US"/>
+        </w:rPr>
+        <w:t xml:space="preserve">B4A </w:t>
+      </w:r>
+      <w:r>
+        <w:rPr>
+          <w:rFonts w:ascii="Tahoma" w:hAnsi="Tahoma" w:cs="Tahoma"/>
+          <w:sz w:val="28"/>
+          <w:szCs w:val="28"/>
+        </w:rPr>
+        <w:t>има пробна версия, която може да се използва 30</w:t>
+      </w:r>
+      <w:r>
+        <w:rPr>
+          <w:rFonts w:ascii="Tahoma" w:hAnsi="Tahoma" w:cs="Tahoma"/>
+          <w:sz w:val="28"/>
+          <w:szCs w:val="28"/>
+        </w:rPr>
+        <w:t xml:space="preserve"> дни, но</w:t>
+      </w:r>
+      <w:r>
+        <w:rPr>
+          <w:rFonts w:ascii="Tahoma" w:hAnsi="Tahoma" w:cs="Tahoma"/>
+          <w:sz w:val="28"/>
+          <w:szCs w:val="28"/>
+        </w:rPr>
+        <w:t xml:space="preserve"> не с всички функционалности, както ако се закупи. Може да се закупи стандартна версия, която включва поддръжка само 2 месеца, а може и </w:t>
+      </w:r>
+      <w:r>
+        <w:rPr>
+          <w:rFonts w:ascii="Tahoma" w:hAnsi="Tahoma" w:cs="Tahoma"/>
+          <w:sz w:val="28"/>
+          <w:szCs w:val="28"/>
+          <w:lang w:val="en-US"/>
+        </w:rPr>
+        <w:t xml:space="preserve">Enterprise </w:t>
+      </w:r>
+      <w:r>
+        <w:rPr>
+          <w:rFonts w:ascii="Tahoma" w:hAnsi="Tahoma" w:cs="Tahoma"/>
+          <w:sz w:val="28"/>
+          <w:szCs w:val="28"/>
+        </w:rPr>
+        <w:t>версия</w:t>
+      </w:r>
+      <w:r>
+        <w:rPr>
+          <w:rFonts w:ascii="Tahoma" w:hAnsi="Tahoma" w:cs="Tahoma"/>
+          <w:sz w:val="28"/>
+          <w:szCs w:val="28"/>
+        </w:rPr>
+        <w:t xml:space="preserve">, </w:t>
+      </w:r>
+      <w:r>
+        <w:rPr>
+          <w:rFonts w:ascii="Tahoma" w:hAnsi="Tahoma" w:cs="Tahoma"/>
+          <w:sz w:val="28"/>
+          <w:szCs w:val="28"/>
+        </w:rPr>
+        <w:t>включваща актуализиране на софтуера 2 години.</w:t>
       </w:r>
     </w:p>
     <w:p>
@@ -5564,231 +5394,7 @@
           <w:sz w:val="28"/>
           <w:szCs w:val="28"/>
         </w:rPr>
-        <w:t xml:space="preserve">За да може да работи приложението освен компилатора, който се предоставя с B4A платформата е нужно да се свърже към нея Java JDK, за да може да се установи компилация, </w:t>
-      </w:r>
-      <w:proofErr w:type="spellStart"/>
-      <w:r>
-        <w:rPr>
-          <w:rFonts w:ascii="Tahoma" w:hAnsi="Tahoma" w:cs="Tahoma"/>
-          <w:sz w:val="28"/>
-          <w:szCs w:val="28"/>
-        </w:rPr>
-        <w:t>Android</w:t>
-      </w:r>
-      <w:proofErr w:type="spellEnd"/>
-      <w:r>
-        <w:rPr>
-          <w:rFonts w:ascii="Tahoma" w:hAnsi="Tahoma" w:cs="Tahoma"/>
-          <w:sz w:val="28"/>
-          <w:szCs w:val="28"/>
-        </w:rPr>
-        <w:t xml:space="preserve"> SDK за да се инсталират платформите и инструментите за версиите на </w:t>
-      </w:r>
-      <w:proofErr w:type="spellStart"/>
-      <w:r>
-        <w:rPr>
-          <w:rFonts w:ascii="Tahoma" w:hAnsi="Tahoma" w:cs="Tahoma"/>
-          <w:sz w:val="28"/>
-          <w:szCs w:val="28"/>
-        </w:rPr>
-        <w:t>Andoid</w:t>
-      </w:r>
-      <w:proofErr w:type="spellEnd"/>
-      <w:r>
-        <w:rPr>
-          <w:rFonts w:ascii="Tahoma" w:hAnsi="Tahoma" w:cs="Tahoma"/>
-          <w:sz w:val="28"/>
-          <w:szCs w:val="28"/>
-        </w:rPr>
-        <w:t xml:space="preserve">-а, който ще се използва. Също така най-новата версия на B4A е платена и </w:t>
-      </w:r>
-      <w:r>
-        <w:rPr>
-          <w:rFonts w:ascii="Tahoma" w:hAnsi="Tahoma" w:cs="Tahoma"/>
-          <w:sz w:val="28"/>
-          <w:szCs w:val="28"/>
-        </w:rPr>
-        <w:t xml:space="preserve">е </w:t>
-      </w:r>
-      <w:r>
-        <w:rPr>
-          <w:rFonts w:ascii="Tahoma" w:hAnsi="Tahoma" w:cs="Tahoma"/>
-          <w:sz w:val="28"/>
-          <w:szCs w:val="28"/>
-        </w:rPr>
-        <w:t>нужен лиценз.</w:t>
-      </w:r>
-    </w:p>
-    <w:p>
-      <w:pPr>
-        <w:pStyle w:val="NoSpacing"/>
-        <w:spacing w:after="120" w:line="480" w:lineRule="auto"/>
-        <w:jc w:val="both"/>
-        <w:rPr>
-          <w:rFonts w:ascii="Tahoma" w:hAnsi="Tahoma" w:cs="Tahoma"/>
-          <w:sz w:val="28"/>
-          <w:szCs w:val="28"/>
-        </w:rPr>
-      </w:pPr>
-      <w:r>
-        <w:rPr>
-          <w:rFonts w:ascii="Tahoma" w:hAnsi="Tahoma" w:cs="Tahoma"/>
-          <w:sz w:val="28"/>
-          <w:szCs w:val="28"/>
-        </w:rPr>
-        <w:t xml:space="preserve">По желание може да се използва B4A-Bridge, което компилира на устройството безконтактно чрез </w:t>
-      </w:r>
-      <w:proofErr w:type="spellStart"/>
-      <w:r>
-        <w:rPr>
-          <w:rFonts w:ascii="Tahoma" w:hAnsi="Tahoma" w:cs="Tahoma"/>
-          <w:sz w:val="28"/>
-          <w:szCs w:val="28"/>
-        </w:rPr>
-        <w:t>Wireless</w:t>
-      </w:r>
-      <w:proofErr w:type="spellEnd"/>
-      <w:r>
-        <w:rPr>
-          <w:rFonts w:ascii="Tahoma" w:hAnsi="Tahoma" w:cs="Tahoma"/>
-          <w:sz w:val="28"/>
-          <w:szCs w:val="28"/>
-        </w:rPr>
-        <w:t xml:space="preserve"> връзка, ако двете устройства са в една и съща мрежа.  Може да се изтегли от </w:t>
-      </w:r>
-      <w:proofErr w:type="spellStart"/>
-      <w:r>
-        <w:rPr>
-          <w:rFonts w:ascii="Tahoma" w:hAnsi="Tahoma" w:cs="Tahoma"/>
-          <w:sz w:val="28"/>
-          <w:szCs w:val="28"/>
-        </w:rPr>
-        <w:t>Google</w:t>
-      </w:r>
-      <w:proofErr w:type="spellEnd"/>
-      <w:r>
-        <w:rPr>
-          <w:rFonts w:ascii="Tahoma" w:hAnsi="Tahoma" w:cs="Tahoma"/>
-          <w:sz w:val="28"/>
-          <w:szCs w:val="28"/>
-        </w:rPr>
-        <w:t xml:space="preserve"> </w:t>
-      </w:r>
-      <w:proofErr w:type="spellStart"/>
-      <w:r>
-        <w:rPr>
-          <w:rFonts w:ascii="Tahoma" w:hAnsi="Tahoma" w:cs="Tahoma"/>
-          <w:sz w:val="28"/>
-          <w:szCs w:val="28"/>
-        </w:rPr>
-        <w:t>Play</w:t>
-      </w:r>
-      <w:proofErr w:type="spellEnd"/>
-      <w:r>
-        <w:rPr>
-          <w:rFonts w:ascii="Tahoma" w:hAnsi="Tahoma" w:cs="Tahoma"/>
-          <w:sz w:val="28"/>
-          <w:szCs w:val="28"/>
-        </w:rPr>
-        <w:t xml:space="preserve"> безплатно.</w:t>
-      </w:r>
-    </w:p>
-    <w:p>
-      <w:pPr>
-        <w:pStyle w:val="NoSpacing"/>
-        <w:spacing w:after="120" w:line="480" w:lineRule="auto"/>
-        <w:jc w:val="both"/>
-        <w:rPr>
-          <w:rFonts w:ascii="Tahoma" w:hAnsi="Tahoma" w:cs="Tahoma"/>
-          <w:sz w:val="28"/>
-          <w:szCs w:val="28"/>
-        </w:rPr>
-      </w:pPr>
-      <w:r>
-        <w:rPr>
-          <w:rFonts w:ascii="Tahoma" w:hAnsi="Tahoma" w:cs="Tahoma"/>
-          <w:sz w:val="28"/>
-          <w:szCs w:val="28"/>
-          <w:lang w:val="en-US"/>
-        </w:rPr>
         <w:lastRenderedPageBreak/>
-        <w:t xml:space="preserve">B4A </w:t>
-      </w:r>
-      <w:r>
-        <w:rPr>
-          <w:rFonts w:ascii="Tahoma" w:hAnsi="Tahoma" w:cs="Tahoma"/>
-          <w:sz w:val="28"/>
-          <w:szCs w:val="28"/>
-        </w:rPr>
-        <w:t>има пробна версия, която може да се използва 30</w:t>
-      </w:r>
-      <w:r>
-        <w:rPr>
-          <w:rFonts w:ascii="Tahoma" w:hAnsi="Tahoma" w:cs="Tahoma"/>
-          <w:sz w:val="28"/>
-          <w:szCs w:val="28"/>
-        </w:rPr>
-        <w:t xml:space="preserve"> дни, но</w:t>
-      </w:r>
-      <w:r>
-        <w:rPr>
-          <w:rFonts w:ascii="Tahoma" w:hAnsi="Tahoma" w:cs="Tahoma"/>
-          <w:sz w:val="28"/>
-          <w:szCs w:val="28"/>
-        </w:rPr>
-        <w:t xml:space="preserve"> не с всички функционалности, както ако се закупи. Може да се закупи стандартна версия, която включва поддръжка само 2 месеца, а може и </w:t>
-      </w:r>
-      <w:r>
-        <w:rPr>
-          <w:rFonts w:ascii="Tahoma" w:hAnsi="Tahoma" w:cs="Tahoma"/>
-          <w:sz w:val="28"/>
-          <w:szCs w:val="28"/>
-          <w:lang w:val="en-US"/>
-        </w:rPr>
-        <w:t xml:space="preserve">Enterprise </w:t>
-      </w:r>
-      <w:r>
-        <w:rPr>
-          <w:rFonts w:ascii="Tahoma" w:hAnsi="Tahoma" w:cs="Tahoma"/>
-          <w:sz w:val="28"/>
-          <w:szCs w:val="28"/>
-        </w:rPr>
-        <w:t>версия</w:t>
-      </w:r>
-      <w:r>
-        <w:rPr>
-          <w:rFonts w:ascii="Tahoma" w:hAnsi="Tahoma" w:cs="Tahoma"/>
-          <w:sz w:val="28"/>
-          <w:szCs w:val="28"/>
-        </w:rPr>
-        <w:t xml:space="preserve">, </w:t>
-      </w:r>
-      <w:r>
-        <w:rPr>
-          <w:rFonts w:ascii="Tahoma" w:hAnsi="Tahoma" w:cs="Tahoma"/>
-          <w:sz w:val="28"/>
-          <w:szCs w:val="28"/>
-        </w:rPr>
-        <w:t>включваща актуализиране на софтуера 2 години.</w:t>
-      </w:r>
-    </w:p>
-    <w:p>
-      <w:pPr>
-        <w:pStyle w:val="NoSpacing"/>
-        <w:spacing w:after="120" w:line="480" w:lineRule="auto"/>
-        <w:jc w:val="both"/>
-        <w:rPr>
-          <w:rFonts w:ascii="Tahoma" w:hAnsi="Tahoma" w:cs="Tahoma"/>
-          <w:sz w:val="28"/>
-          <w:szCs w:val="28"/>
-        </w:rPr>
-      </w:pPr>
-      <w:r>
-        <w:rPr>
-          <w:rFonts w:ascii="Tahoma" w:hAnsi="Tahoma" w:cs="Tahoma"/>
-          <w:sz w:val="28"/>
-          <w:szCs w:val="28"/>
-        </w:rPr>
         <w:tab/>
         <w:t>Другия малко по-гъвкав, но не практичен вариант, поради усложняване на работа</w:t>
       </w:r>
@@ -6262,16 +5868,7 @@
           <w:sz w:val="28"/>
           <w:szCs w:val="28"/>
         </w:rPr>
-        <w:t xml:space="preserve">е въведен бета етап, като се започне от версия 0.8, която е </w:t>
-      </w:r>
-      <w:r>
-        <w:rPr>
-          <w:rFonts w:ascii="Tahoma" w:hAnsi="Tahoma" w:cs="Tahoma"/>
-          <w:sz w:val="28"/>
-          <w:szCs w:val="28"/>
-        </w:rPr>
-        <w:lastRenderedPageBreak/>
-        <w:t xml:space="preserve">пусната през юни 2014 </w:t>
+        <w:t xml:space="preserve">е въведен бета етап, като се започне от версия 0.8, която е пусната през юни 2014 </w:t>
       </w:r>
       <w:r>
         <w:rPr>
@@ -6344,16 +5941,17 @@
           <w:i w:val="0"/>
         </w:rPr>
       </w:pPr>
-      <w:bookmarkStart w:id="29" w:name="_Toc507526758"/>
-      <w:bookmarkStart w:id="30" w:name="_Toc507527701"/>
-      <w:bookmarkStart w:id="31" w:name="_Toc535317225"/>
-      <w:bookmarkStart w:id="32" w:name="_Toc535317751"/>
+      <w:bookmarkStart w:id="27" w:name="_Toc507526758"/>
+      <w:bookmarkStart w:id="28" w:name="_Toc507527701"/>
+      <w:bookmarkStart w:id="29" w:name="_Toc535317225"/>
+      <w:bookmarkStart w:id="30" w:name="_Toc1391085"/>
       <w:r>
         <w:rPr>
           <w:rFonts w:ascii="Tahoma" w:hAnsi="Tahoma" w:cs="Tahoma"/>
           <w:b/>
           <w:i w:val="0"/>
         </w:rPr>
+        <w:lastRenderedPageBreak/>
         <w:t>2.3. Преглед на</w:t>
       </w:r>
       <w:r>
@@ -6372,34 +5970,34 @@
         </w:rPr>
         <w:t xml:space="preserve"> </w:t>
       </w:r>
+      <w:bookmarkEnd w:id="27"/>
+      <w:bookmarkEnd w:id="28"/>
+      <w:r>
+        <w:rPr>
+          <w:rFonts w:ascii="Tahoma" w:hAnsi="Tahoma" w:cs="Tahoma"/>
+          <w:b/>
+          <w:i w:val="0"/>
+        </w:rPr>
+        <w:t xml:space="preserve">принтерите, свързващи се с </w:t>
+      </w:r>
+      <w:r>
+        <w:rPr>
+          <w:rFonts w:ascii="Tahoma" w:hAnsi="Tahoma" w:cs="Tahoma"/>
+          <w:b/>
+          <w:i w:val="0"/>
+        </w:rPr>
+        <w:t>приложението</w:t>
+      </w:r>
+      <w:r>
+        <w:rPr>
+          <w:rFonts w:ascii="Tahoma" w:hAnsi="Tahoma" w:cs="Tahoma"/>
+          <w:b/>
+          <w:i w:val="0"/>
+        </w:rPr>
+        <w:t xml:space="preserve"> и работата с тях</w:t>
+      </w:r>
       <w:bookmarkEnd w:id="29"/>
       <w:bookmarkEnd w:id="30"/>
-      <w:r>
-        <w:rPr>
-          <w:rFonts w:ascii="Tahoma" w:hAnsi="Tahoma" w:cs="Tahoma"/>
-          <w:b/>
-          <w:i w:val="0"/>
-        </w:rPr>
-        <w:t xml:space="preserve">принтерите, свързващи се с </w:t>
-      </w:r>
-      <w:r>
-        <w:rPr>
-          <w:rFonts w:ascii="Tahoma" w:hAnsi="Tahoma" w:cs="Tahoma"/>
-          <w:b/>
-          <w:i w:val="0"/>
-        </w:rPr>
-        <w:t>приложението</w:t>
-      </w:r>
-      <w:r>
-        <w:rPr>
-          <w:rFonts w:ascii="Tahoma" w:hAnsi="Tahoma" w:cs="Tahoma"/>
-          <w:b/>
-          <w:i w:val="0"/>
-        </w:rPr>
-        <w:t xml:space="preserve"> и работата с тях</w:t>
-      </w:r>
-      <w:bookmarkEnd w:id="31"/>
-      <w:bookmarkEnd w:id="32"/>
     </w:p>
     <w:p>
       <w:pPr>
@@ -6625,6 +6223,7 @@
           <w:sz w:val="28"/>
           <w:szCs w:val="28"/>
         </w:rPr>
+        <w:lastRenderedPageBreak/>
         <w:t xml:space="preserve">За да </w:t>
       </w:r>
       <w:r>
@@ -6912,7 +6511,6 @@
           <w:sz w:val="28"/>
           <w:szCs w:val="28"/>
         </w:rPr>
-        <w:lastRenderedPageBreak/>
         <w:t xml:space="preserve">Пускаме </w:t>
       </w:r>
       <w:r>
@@ -7003,6 +6601,7 @@
           <w:sz w:val="28"/>
           <w:szCs w:val="28"/>
         </w:rPr>
+        <w:lastRenderedPageBreak/>
         <w:t xml:space="preserve">Свързваме се с него, избирайки го. Ще се покаже неговия </w:t>
       </w:r>
       <w:r>
@@ -8386,11 +7985,11 @@
           </wp:inline>
         </w:drawing>
       </w:r>
-      <w:bookmarkStart w:id="33" w:name="_Toc507526765"/>
-      <w:bookmarkStart w:id="34" w:name="_Toc507527702"/>
-    </w:p>
-    <w:bookmarkEnd w:id="33"/>
-    <w:bookmarkEnd w:id="34"/>
+      <w:bookmarkStart w:id="31" w:name="_Toc507526765"/>
+      <w:bookmarkStart w:id="32" w:name="_Toc507527702"/>
+    </w:p>
+    <w:bookmarkEnd w:id="31"/>
+    <w:bookmarkEnd w:id="32"/>
     <w:p>
       <w:pPr>
         <w:pStyle w:val="NoSpacing"/>
@@ -8413,8 +8012,8 @@
           <w:i w:val="0"/>
         </w:rPr>
       </w:pPr>
-      <w:bookmarkStart w:id="35" w:name="_Toc535317226"/>
-      <w:bookmarkStart w:id="36" w:name="_Toc535317752"/>
+      <w:bookmarkStart w:id="33" w:name="_Toc535317226"/>
+      <w:bookmarkStart w:id="34" w:name="_Toc1391086"/>
       <w:r>
         <w:rPr>
           <w:rFonts w:ascii="Tahoma" w:hAnsi="Tahoma" w:cs="Tahoma"/>
@@ -8432,16 +8031,8 @@
         </w:rPr>
         <w:t>ния модел</w:t>
       </w:r>
-      <w:bookmarkEnd w:id="35"/>
-      <w:bookmarkEnd w:id="36"/>
-    </w:p>
-    <w:p>
-      <w:pPr>
-        <w:spacing w:after="120" w:line="480" w:lineRule="auto"/>
-        <w:rPr>
-          <w:lang w:eastAsia="ar-SA"/>
-        </w:rPr>
-      </w:pPr>
+      <w:bookmarkEnd w:id="33"/>
+      <w:bookmarkEnd w:id="34"/>
     </w:p>
     <w:p>
       <w:pPr>
@@ -8564,10 +8155,9 @@
           <w:noProof/>
           <w:lang w:eastAsia="bg-BG"/>
         </w:rPr>
-        <w:lastRenderedPageBreak/>
         <w:drawing>
           <wp:inline distT="0" distB="0" distL="0" distR="0">
-            <wp:extent cx="4959978" cy="3952875"/>
+            <wp:extent cx="4692520" cy="3739724"/>
             <wp:effectExtent l="0" t="0" r="0" b="0"/>
             <wp:docPr id="4" name="Picture 4" descr="C:\Users\simeon\Downloads\Untitled Diagram.png"/>
             <wp:cNvGraphicFramePr>
@@ -8598,7 +8188,7 @@
                   <pic:spPr bwMode="auto">
                     <a:xfrm>
                       <a:off x="0" y="0"/>
-                      <a:ext cx="4968533" cy="3959693"/>
+                      <a:ext cx="4708469" cy="3752434"/>
                     </a:xfrm>
                     <a:prstGeom prst="rect">
                       <a:avLst/>
@@ -8631,6 +8221,7 @@
         </w:rPr>
         <w:t>Фигура 2.4.1</w:t>
       </w:r>
+      <w:bookmarkStart w:id="35" w:name="_Toc535317227"/>
     </w:p>
     <w:p>
       <w:pPr>
@@ -8642,19 +8233,7 @@
           <w:i w:val="0"/>
         </w:rPr>
       </w:pPr>
-      <w:bookmarkStart w:id="37" w:name="_Toc535317227"/>
-      <w:bookmarkStart w:id="38" w:name="_Toc535317753"/>
-    </w:p>
-    <w:p>
-      <w:pPr>
-        <w:pStyle w:val="Heading2"/>
-        <w:spacing w:after="120" w:line="480" w:lineRule="auto"/>
-        <w:rPr>
-          <w:rFonts w:ascii="Tahoma" w:hAnsi="Tahoma" w:cs="Tahoma"/>
-          <w:b/>
-          <w:i w:val="0"/>
-        </w:rPr>
-      </w:pPr>
+      <w:bookmarkStart w:id="36" w:name="_Toc1391087"/>
       <w:r>
         <w:rPr>
           <w:rFonts w:ascii="Tahoma" w:hAnsi="Tahoma" w:cs="Tahoma"/>
@@ -8662,6 +8241,7 @@
           <w:i w:val="0"/>
           <w:lang w:val="en-US"/>
         </w:rPr>
+        <w:lastRenderedPageBreak/>
         <w:t xml:space="preserve">2.5. </w:t>
       </w:r>
       <w:r>
@@ -8706,21 +8286,8 @@
         </w:rPr>
         <w:t xml:space="preserve"> приложението</w:t>
       </w:r>
-      <w:bookmarkEnd w:id="37"/>
-      <w:bookmarkEnd w:id="38"/>
-    </w:p>
-    <w:p>
-      <w:pPr>
-        <w:spacing w:after="120" w:line="480" w:lineRule="auto"/>
-        <w:jc w:val="both"/>
-        <w:rPr>
-          <w:rFonts w:ascii="Tahoma" w:eastAsia="Times New Roman" w:hAnsi="Tahoma" w:cs="Tahoma"/>
-          <w:iCs/>
-          <w:sz w:val="28"/>
-          <w:szCs w:val="28"/>
-          <w:lang w:eastAsia="ar-SA"/>
-        </w:rPr>
-      </w:pPr>
+      <w:bookmarkEnd w:id="35"/>
+      <w:bookmarkEnd w:id="36"/>
     </w:p>
     <w:p>
       <w:pPr>
@@ -8823,16 +8390,7 @@
           <w:sz w:val="28"/>
           <w:szCs w:val="28"/>
         </w:rPr>
-        <w:t xml:space="preserve"> въз </w:t>
-      </w:r>
-      <w:r>
-        <w:rPr>
-          <w:rFonts w:ascii="Tahoma" w:hAnsi="Tahoma" w:cs="Tahoma"/>
-          <w:sz w:val="28"/>
-          <w:szCs w:val="28"/>
-        </w:rPr>
-        <w:lastRenderedPageBreak/>
-        <w:t xml:space="preserve">основа на функциите за отразяване на Java. Проектът </w:t>
+        <w:t xml:space="preserve"> въз основа на функциите за отразяване на Java. Проектът </w:t>
       </w:r>
       <w:proofErr w:type="spellStart"/>
       <w:r>
@@ -9064,7 +8622,7 @@
           <w:szCs w:val="28"/>
         </w:rPr>
       </w:pPr>
-      <w:bookmarkStart w:id="39" w:name="_Toc507526772"/>
+      <w:bookmarkStart w:id="37" w:name="_Toc507526772"/>
       <w:proofErr w:type="spellStart"/>
       <w:r>
         <w:rPr>
@@ -9072,6 +8630,7 @@
           <w:sz w:val="28"/>
           <w:szCs w:val="28"/>
         </w:rPr>
+        <w:lastRenderedPageBreak/>
         <w:t>Random</w:t>
       </w:r>
       <w:proofErr w:type="spellEnd"/>
@@ -9092,7 +8651,7 @@
         </w:rPr>
         <w:t>File</w:t>
       </w:r>
-      <w:bookmarkEnd w:id="39"/>
+      <w:bookmarkEnd w:id="37"/>
       <w:proofErr w:type="spellEnd"/>
     </w:p>
     <w:p>
@@ -9143,16 +8702,7 @@
           <w:sz w:val="28"/>
           <w:szCs w:val="28"/>
         </w:rPr>
-        <w:t xml:space="preserve"> масиви. Можете също така да го използвате, за да кодирате номера до байтове (и обратно). Имайте </w:t>
-      </w:r>
-      <w:r>
-        <w:rPr>
-          <w:rFonts w:ascii="Tahoma" w:hAnsi="Tahoma" w:cs="Tahoma"/>
-          <w:sz w:val="28"/>
-          <w:szCs w:val="28"/>
-        </w:rPr>
-        <w:lastRenderedPageBreak/>
-        <w:t>предвид, че файловете с активи (файловете, добавени с файловия мениджър) не могат да се отварят с този обект, тъй като тези файлове всъщност са пакетирани във файла APK.</w:t>
+        <w:t xml:space="preserve"> масиви. Можете също така да го използвате, за да кодирате номера до байтове (и обратно). Имайте предвид, че файловете с активи (файловете, добавени с файловия мениджър) не могат да се отварят с този обект, тъй като тези файлове всъщност са пакетирани във файла APK.</w:t>
       </w:r>
     </w:p>
     <w:p>
@@ -9182,7 +8732,7 @@
           <w:szCs w:val="28"/>
         </w:rPr>
       </w:pPr>
-      <w:bookmarkStart w:id="40" w:name="_Toc507526773"/>
+      <w:bookmarkStart w:id="38" w:name="_Toc507526773"/>
       <w:proofErr w:type="spellStart"/>
       <w:r>
         <w:rPr>
@@ -9192,7 +8742,7 @@
         </w:rPr>
         <w:t>Reflection</w:t>
       </w:r>
-      <w:bookmarkEnd w:id="40"/>
+      <w:bookmarkEnd w:id="38"/>
       <w:proofErr w:type="spellEnd"/>
     </w:p>
     <w:p>
@@ -9280,7 +8830,16 @@
           <w:sz w:val="28"/>
           <w:szCs w:val="28"/>
         </w:rPr>
-        <w:t>", което използва метаданни за обекти, които са включени в пакета за приложения и позволява динамичен достъп до полета и методите по време на изпълнение.</w:t>
+        <w:t xml:space="preserve">", което използва метаданни за обекти, които са включени </w:t>
+      </w:r>
+      <w:r>
+        <w:rPr>
+          <w:rFonts w:ascii="Tahoma" w:hAnsi="Tahoma" w:cs="Tahoma"/>
+          <w:sz w:val="28"/>
+          <w:szCs w:val="28"/>
+        </w:rPr>
+        <w:lastRenderedPageBreak/>
+        <w:t>в пакета за приложения и позволява динамичен достъп до полета и методите по време на изпълнение.</w:t>
       </w:r>
     </w:p>
     <w:p>
@@ -9314,7 +8873,7 @@
           <w:szCs w:val="28"/>
         </w:rPr>
       </w:pPr>
-      <w:bookmarkStart w:id="41" w:name="_Toc507526775"/>
+      <w:bookmarkStart w:id="39" w:name="_Toc507526775"/>
       <w:proofErr w:type="spellStart"/>
       <w:r>
         <w:rPr>
@@ -9351,7 +8910,7 @@
         </w:rPr>
         <w:t>)</w:t>
       </w:r>
-      <w:bookmarkEnd w:id="41"/>
+      <w:bookmarkEnd w:id="39"/>
     </w:p>
     <w:p>
       <w:pPr>
@@ -9399,7 +8958,6 @@
           <w:sz w:val="28"/>
           <w:szCs w:val="28"/>
         </w:rPr>
-        <w:lastRenderedPageBreak/>
         <w:t>StartElement</w:t>
       </w:r>
       <w:proofErr w:type="spellEnd"/>
@@ -9675,6 +9233,7 @@
           <w:szCs w:val="28"/>
           <w:lang w:val="en-US"/>
         </w:rPr>
+        <w:lastRenderedPageBreak/>
         <w:t>OkHttpUtilis2</w:t>
       </w:r>
     </w:p>
@@ -9819,7 +9378,6 @@
           <w:szCs w:val="28"/>
           <w:lang w:val="en-US"/>
         </w:rPr>
-        <w:lastRenderedPageBreak/>
         <w:t>OkHttp</w:t>
       </w:r>
       <w:proofErr w:type="spellEnd"/>
@@ -10056,6 +9614,7 @@
           <w:sz w:val="28"/>
           <w:szCs w:val="28"/>
         </w:rPr>
+        <w:lastRenderedPageBreak/>
         <w:t>OkHttp</w:t>
       </w:r>
       <w:proofErr w:type="spellEnd"/>
@@ -10222,16 +9781,7 @@
           <w:sz w:val="28"/>
           <w:szCs w:val="28"/>
         </w:rPr>
-        <w:t xml:space="preserve">). </w:t>
-      </w:r>
-      <w:r>
-        <w:rPr>
-          <w:rFonts w:ascii="Tahoma" w:hAnsi="Tahoma" w:cs="Tahoma"/>
-          <w:sz w:val="28"/>
-          <w:szCs w:val="28"/>
-        </w:rPr>
-        <w:lastRenderedPageBreak/>
-        <w:t>Може да бъде конфигуриран да се връщ</w:t>
+        <w:t>). Може да бъде конфигуриран да се връщ</w:t>
       </w:r>
       <w:r>
         <w:rPr>
@@ -10753,16 +10303,7 @@
           <w:sz w:val="28"/>
           <w:szCs w:val="28"/>
         </w:rPr>
-        <w:t xml:space="preserve">. Основната разлика е, че имената на обектите </w:t>
-      </w:r>
-      <w:r>
-        <w:rPr>
-          <w:rFonts w:ascii="Tahoma" w:hAnsi="Tahoma" w:cs="Tahoma"/>
-          <w:sz w:val="28"/>
-          <w:szCs w:val="28"/>
-        </w:rPr>
-        <w:lastRenderedPageBreak/>
-        <w:t xml:space="preserve">започват с </w:t>
+        <w:t xml:space="preserve">. Основната разлика е, че имената на обектите започват с </w:t>
       </w:r>
       <w:proofErr w:type="spellStart"/>
       <w:r>
@@ -11058,6 +10599,19 @@
         </w:rPr>
         <w:t>добавя поддръжка за многостранни заявки.</w:t>
       </w:r>
+    </w:p>
+    <w:p>
+      <w:pPr>
+        <w:pStyle w:val="ListParagraph"/>
+        <w:spacing w:after="120" w:line="480" w:lineRule="auto"/>
+        <w:ind w:left="1296"/>
+        <w:jc w:val="both"/>
+        <w:rPr>
+          <w:rFonts w:ascii="Tahoma" w:hAnsi="Tahoma" w:cs="Tahoma"/>
+          <w:sz w:val="28"/>
+          <w:szCs w:val="28"/>
+        </w:rPr>
+      </w:pPr>
     </w:p>
     <w:p>
       <w:pPr>
@@ -11081,6 +10635,7 @@
           <w:szCs w:val="28"/>
           <w:lang w:val="en-US"/>
         </w:rPr>
+        <w:lastRenderedPageBreak/>
         <w:t>USB</w:t>
       </w:r>
     </w:p>
@@ -11234,8 +10789,8 @@
           <w:lang w:eastAsia="ar-SA"/>
         </w:rPr>
       </w:pPr>
-      <w:bookmarkStart w:id="42" w:name="_Toc535317228"/>
-      <w:bookmarkStart w:id="43" w:name="_Toc535317306"/>
+      <w:bookmarkStart w:id="40" w:name="_Toc535317228"/>
+      <w:bookmarkStart w:id="41" w:name="_Toc535317306"/>
       <w:proofErr w:type="spellStart"/>
       <w:r>
         <w:rPr>
@@ -11245,8 +10800,8 @@
         </w:rPr>
         <w:t>felUsbSerial</w:t>
       </w:r>
-      <w:bookmarkEnd w:id="42"/>
-      <w:bookmarkEnd w:id="43"/>
+      <w:bookmarkEnd w:id="40"/>
+      <w:bookmarkEnd w:id="41"/>
       <w:proofErr w:type="spellEnd"/>
     </w:p>
     <w:p>
@@ -11271,462 +10826,462 @@
           <w:szCs w:val="28"/>
           <w:lang w:eastAsia="ar-SA"/>
         </w:rPr>
+        <w:t xml:space="preserve">Това е алтернатива на </w:t>
+      </w:r>
+      <w:r>
+        <w:rPr>
+          <w:rFonts w:ascii="Tahoma" w:hAnsi="Tahoma" w:cs="Tahoma"/>
+          <w:sz w:val="28"/>
+          <w:szCs w:val="28"/>
+          <w:lang w:val="en-US" w:eastAsia="ar-SA"/>
+        </w:rPr>
+        <w:t>UsbSerial2</w:t>
+      </w:r>
+      <w:r>
+        <w:rPr>
+          <w:rFonts w:ascii="Tahoma" w:hAnsi="Tahoma" w:cs="Tahoma"/>
+          <w:sz w:val="28"/>
+          <w:szCs w:val="28"/>
+          <w:lang w:eastAsia="ar-SA"/>
+        </w:rPr>
+        <w:t>(просто поддържа една идея повече устройства)</w:t>
+      </w:r>
+      <w:r>
+        <w:rPr>
+          <w:rFonts w:ascii="Tahoma" w:hAnsi="Tahoma" w:cs="Tahoma"/>
+          <w:sz w:val="28"/>
+          <w:szCs w:val="28"/>
+          <w:lang w:val="en-US" w:eastAsia="ar-SA"/>
+        </w:rPr>
+        <w:t xml:space="preserve">, </w:t>
+      </w:r>
+      <w:r>
+        <w:rPr>
+          <w:rFonts w:ascii="Tahoma" w:hAnsi="Tahoma" w:cs="Tahoma"/>
+          <w:sz w:val="28"/>
+          <w:szCs w:val="28"/>
+          <w:lang w:eastAsia="ar-SA"/>
+        </w:rPr>
+        <w:t xml:space="preserve">което е пък </w:t>
+      </w:r>
+      <w:r>
+        <w:rPr>
+          <w:rFonts w:ascii="Tahoma" w:hAnsi="Tahoma" w:cs="Tahoma"/>
+          <w:sz w:val="28"/>
+          <w:szCs w:val="28"/>
+          <w:lang w:eastAsia="ar-SA"/>
+        </w:rPr>
+        <w:t>раз</w:t>
+      </w:r>
+      <w:r>
+        <w:rPr>
+          <w:rFonts w:ascii="Tahoma" w:hAnsi="Tahoma" w:cs="Tahoma"/>
+          <w:sz w:val="28"/>
+          <w:szCs w:val="28"/>
+          <w:lang w:eastAsia="ar-SA"/>
+        </w:rPr>
+        <w:t>ширена версия на основ</w:t>
+      </w:r>
+      <w:r>
+        <w:rPr>
+          <w:rFonts w:ascii="Tahoma" w:hAnsi="Tahoma" w:cs="Tahoma"/>
+          <w:sz w:val="28"/>
+          <w:szCs w:val="28"/>
+          <w:lang w:eastAsia="ar-SA"/>
+        </w:rPr>
+        <w:t>н</w:t>
+      </w:r>
+      <w:r>
+        <w:rPr>
+          <w:rFonts w:ascii="Tahoma" w:hAnsi="Tahoma" w:cs="Tahoma"/>
+          <w:sz w:val="28"/>
+          <w:szCs w:val="28"/>
+          <w:lang w:eastAsia="ar-SA"/>
+        </w:rPr>
+        <w:t>а</w:t>
+      </w:r>
+      <w:r>
+        <w:rPr>
+          <w:rFonts w:ascii="Tahoma" w:hAnsi="Tahoma" w:cs="Tahoma"/>
+          <w:sz w:val="28"/>
+          <w:szCs w:val="28"/>
+          <w:lang w:eastAsia="ar-SA"/>
+        </w:rPr>
+        <w:t xml:space="preserve">та </w:t>
+      </w:r>
+      <w:proofErr w:type="spellStart"/>
+      <w:r>
+        <w:rPr>
+          <w:rFonts w:ascii="Tahoma" w:hAnsi="Tahoma" w:cs="Tahoma"/>
+          <w:sz w:val="28"/>
+          <w:szCs w:val="28"/>
+          <w:lang w:val="en-US" w:eastAsia="ar-SA"/>
+        </w:rPr>
+        <w:t>UsbSerial</w:t>
+      </w:r>
+      <w:proofErr w:type="spellEnd"/>
+      <w:r>
+        <w:rPr>
+          <w:rFonts w:ascii="Tahoma" w:hAnsi="Tahoma" w:cs="Tahoma"/>
+          <w:sz w:val="28"/>
+          <w:szCs w:val="28"/>
+          <w:lang w:val="en-US" w:eastAsia="ar-SA"/>
+        </w:rPr>
+        <w:t xml:space="preserve"> </w:t>
+      </w:r>
+      <w:r>
+        <w:rPr>
+          <w:rFonts w:ascii="Tahoma" w:hAnsi="Tahoma" w:cs="Tahoma"/>
+          <w:sz w:val="28"/>
+          <w:szCs w:val="28"/>
+          <w:lang w:eastAsia="ar-SA"/>
+        </w:rPr>
+        <w:t xml:space="preserve">библиотека. </w:t>
+      </w:r>
+    </w:p>
+    <w:p>
+      <w:pPr>
+        <w:spacing w:after="120" w:line="480" w:lineRule="auto"/>
+        <w:ind w:left="1800"/>
+        <w:rPr>
+          <w:rFonts w:ascii="Tahoma" w:hAnsi="Tahoma" w:cs="Tahoma"/>
+          <w:sz w:val="28"/>
+          <w:szCs w:val="28"/>
+          <w:lang w:eastAsia="ar-SA"/>
+        </w:rPr>
+      </w:pPr>
+      <w:r>
+        <w:rPr>
+          <w:rFonts w:ascii="Tahoma" w:hAnsi="Tahoma" w:cs="Tahoma"/>
+          <w:sz w:val="28"/>
+          <w:szCs w:val="28"/>
+          <w:lang w:eastAsia="ar-SA"/>
+        </w:rPr>
+        <w:t xml:space="preserve">Добавено е поддържане на </w:t>
+      </w:r>
+      <w:proofErr w:type="spellStart"/>
+      <w:r>
+        <w:rPr>
+          <w:rFonts w:ascii="Tahoma" w:hAnsi="Tahoma" w:cs="Tahoma"/>
+          <w:sz w:val="28"/>
+          <w:szCs w:val="28"/>
+          <w:lang w:eastAsia="ar-SA"/>
+        </w:rPr>
+        <w:t>Prolific</w:t>
+      </w:r>
+      <w:proofErr w:type="spellEnd"/>
+      <w:r>
+        <w:rPr>
+          <w:rFonts w:ascii="Tahoma" w:hAnsi="Tahoma" w:cs="Tahoma"/>
+          <w:sz w:val="28"/>
+          <w:szCs w:val="28"/>
+          <w:lang w:eastAsia="ar-SA"/>
+        </w:rPr>
+        <w:t xml:space="preserve"> PL2303 USB към </w:t>
+      </w:r>
+      <w:proofErr w:type="spellStart"/>
+      <w:r>
+        <w:rPr>
+          <w:rFonts w:ascii="Tahoma" w:hAnsi="Tahoma" w:cs="Tahoma"/>
+          <w:sz w:val="28"/>
+          <w:szCs w:val="28"/>
+          <w:lang w:eastAsia="ar-SA"/>
+        </w:rPr>
+        <w:t>serial</w:t>
+      </w:r>
+      <w:proofErr w:type="spellEnd"/>
+      <w:r>
+        <w:rPr>
+          <w:rFonts w:ascii="Tahoma" w:hAnsi="Tahoma" w:cs="Tahoma"/>
+          <w:sz w:val="28"/>
+          <w:szCs w:val="28"/>
+          <w:lang w:eastAsia="ar-SA"/>
+        </w:rPr>
+        <w:t xml:space="preserve"> </w:t>
+      </w:r>
+      <w:proofErr w:type="spellStart"/>
+      <w:r>
+        <w:rPr>
+          <w:rFonts w:ascii="Tahoma" w:hAnsi="Tahoma" w:cs="Tahoma"/>
+          <w:sz w:val="28"/>
+          <w:szCs w:val="28"/>
+          <w:lang w:eastAsia="ar-SA"/>
+        </w:rPr>
+        <w:t>конветори</w:t>
+      </w:r>
+      <w:proofErr w:type="spellEnd"/>
+      <w:r>
+        <w:rPr>
+          <w:rFonts w:ascii="Tahoma" w:hAnsi="Tahoma" w:cs="Tahoma"/>
+          <w:sz w:val="28"/>
+          <w:szCs w:val="28"/>
+          <w:lang w:eastAsia="ar-SA"/>
+        </w:rPr>
+        <w:t xml:space="preserve">, </w:t>
+      </w:r>
+      <w:r>
+        <w:rPr>
+          <w:rFonts w:ascii="Tahoma" w:hAnsi="Tahoma" w:cs="Tahoma"/>
+          <w:sz w:val="28"/>
+          <w:szCs w:val="28"/>
+          <w:lang w:val="en-US" w:eastAsia="ar-SA"/>
+        </w:rPr>
+        <w:t xml:space="preserve">Android ADK </w:t>
+      </w:r>
+      <w:r>
+        <w:rPr>
+          <w:rFonts w:ascii="Tahoma" w:hAnsi="Tahoma" w:cs="Tahoma"/>
+          <w:sz w:val="28"/>
+          <w:szCs w:val="28"/>
+          <w:lang w:eastAsia="ar-SA"/>
+        </w:rPr>
+        <w:t xml:space="preserve">устройства и </w:t>
+      </w:r>
+      <w:r>
+        <w:rPr>
+          <w:rFonts w:ascii="Tahoma" w:hAnsi="Tahoma" w:cs="Tahoma"/>
+          <w:sz w:val="28"/>
+          <w:szCs w:val="28"/>
+          <w:lang w:val="en-US" w:eastAsia="ar-SA"/>
+        </w:rPr>
+        <w:t xml:space="preserve">USB permissions. </w:t>
+      </w:r>
+      <w:r>
+        <w:rPr>
+          <w:rFonts w:ascii="Tahoma" w:hAnsi="Tahoma" w:cs="Tahoma"/>
+          <w:sz w:val="28"/>
+          <w:szCs w:val="28"/>
+          <w:lang w:eastAsia="ar-SA"/>
+        </w:rPr>
+        <w:t xml:space="preserve">Всички устройства използват един и същи прост интерфейс, предназначени за използване с </w:t>
+      </w:r>
+      <w:proofErr w:type="spellStart"/>
+      <w:r>
+        <w:rPr>
+          <w:rFonts w:ascii="Tahoma" w:hAnsi="Tahoma" w:cs="Tahoma"/>
+          <w:sz w:val="28"/>
+          <w:szCs w:val="28"/>
+          <w:lang w:eastAsia="ar-SA"/>
+        </w:rPr>
+        <w:t>AsyncStreams</w:t>
+      </w:r>
+      <w:proofErr w:type="spellEnd"/>
+      <w:r>
+        <w:rPr>
+          <w:rFonts w:ascii="Tahoma" w:hAnsi="Tahoma" w:cs="Tahoma"/>
+          <w:sz w:val="28"/>
+          <w:szCs w:val="28"/>
+          <w:lang w:eastAsia="ar-SA"/>
+        </w:rPr>
+        <w:t xml:space="preserve"> и </w:t>
+      </w:r>
+      <w:proofErr w:type="spellStart"/>
+      <w:r>
+        <w:rPr>
+          <w:rFonts w:ascii="Tahoma" w:hAnsi="Tahoma" w:cs="Tahoma"/>
+          <w:sz w:val="28"/>
+          <w:szCs w:val="28"/>
+          <w:lang w:eastAsia="ar-SA"/>
+        </w:rPr>
+        <w:t>AsyncStreamsText</w:t>
+      </w:r>
+      <w:proofErr w:type="spellEnd"/>
+      <w:r>
+        <w:rPr>
+          <w:rFonts w:ascii="Tahoma" w:hAnsi="Tahoma" w:cs="Tahoma"/>
+          <w:sz w:val="28"/>
+          <w:szCs w:val="28"/>
+          <w:lang w:eastAsia="ar-SA"/>
+        </w:rPr>
+        <w:t xml:space="preserve">. Базирана е на </w:t>
+      </w:r>
+      <w:r>
+        <w:rPr>
+          <w:rFonts w:ascii="Tahoma" w:hAnsi="Tahoma" w:cs="Tahoma"/>
+          <w:sz w:val="28"/>
+          <w:szCs w:val="28"/>
+          <w:lang w:eastAsia="ar-SA"/>
+        </w:rPr>
+        <w:t xml:space="preserve">същата </w:t>
+      </w:r>
+      <w:r>
+        <w:rPr>
+          <w:rFonts w:ascii="Tahoma" w:hAnsi="Tahoma" w:cs="Tahoma"/>
+          <w:sz w:val="28"/>
+          <w:szCs w:val="28"/>
+          <w:lang w:val="en-US" w:eastAsia="ar-SA"/>
+        </w:rPr>
+        <w:t>’</w:t>
+      </w:r>
+      <w:proofErr w:type="spellStart"/>
+      <w:r>
+        <w:rPr>
+          <w:rFonts w:ascii="Tahoma" w:hAnsi="Tahoma" w:cs="Tahoma"/>
+          <w:sz w:val="28"/>
+          <w:szCs w:val="28"/>
+          <w:lang w:eastAsia="ar-SA"/>
+        </w:rPr>
+        <w:t>Android</w:t>
+      </w:r>
+      <w:proofErr w:type="spellEnd"/>
+      <w:r>
+        <w:rPr>
+          <w:rFonts w:ascii="Tahoma" w:hAnsi="Tahoma" w:cs="Tahoma"/>
+          <w:sz w:val="28"/>
+          <w:szCs w:val="28"/>
+          <w:lang w:eastAsia="ar-SA"/>
+        </w:rPr>
+        <w:t xml:space="preserve"> USB </w:t>
+      </w:r>
+      <w:proofErr w:type="spellStart"/>
+      <w:r>
+        <w:rPr>
+          <w:rFonts w:ascii="Tahoma" w:hAnsi="Tahoma" w:cs="Tahoma"/>
+          <w:sz w:val="28"/>
+          <w:szCs w:val="28"/>
+          <w:lang w:eastAsia="ar-SA"/>
+        </w:rPr>
+        <w:t>host</w:t>
+      </w:r>
+      <w:proofErr w:type="spellEnd"/>
+      <w:r>
+        <w:rPr>
+          <w:rFonts w:ascii="Tahoma" w:hAnsi="Tahoma" w:cs="Tahoma"/>
+          <w:sz w:val="28"/>
+          <w:szCs w:val="28"/>
+          <w:lang w:eastAsia="ar-SA"/>
+        </w:rPr>
+        <w:t xml:space="preserve"> </w:t>
+      </w:r>
+      <w:proofErr w:type="spellStart"/>
+      <w:r>
+        <w:rPr>
+          <w:rFonts w:ascii="Tahoma" w:hAnsi="Tahoma" w:cs="Tahoma"/>
+          <w:sz w:val="28"/>
+          <w:szCs w:val="28"/>
+          <w:lang w:eastAsia="ar-SA"/>
+        </w:rPr>
+        <w:t>serial</w:t>
+      </w:r>
+      <w:proofErr w:type="spellEnd"/>
+      <w:r>
+        <w:rPr>
+          <w:rFonts w:ascii="Tahoma" w:hAnsi="Tahoma" w:cs="Tahoma"/>
+          <w:sz w:val="28"/>
+          <w:szCs w:val="28"/>
+          <w:lang w:eastAsia="ar-SA"/>
+        </w:rPr>
+        <w:t xml:space="preserve"> </w:t>
+      </w:r>
+      <w:proofErr w:type="spellStart"/>
+      <w:r>
+        <w:rPr>
+          <w:rFonts w:ascii="Tahoma" w:hAnsi="Tahoma" w:cs="Tahoma"/>
+          <w:sz w:val="28"/>
+          <w:szCs w:val="28"/>
+          <w:lang w:eastAsia="ar-SA"/>
+        </w:rPr>
+        <w:t>driver</w:t>
+      </w:r>
+      <w:proofErr w:type="spellEnd"/>
+      <w:r>
+        <w:rPr>
+          <w:rFonts w:ascii="Tahoma" w:hAnsi="Tahoma" w:cs="Tahoma"/>
+          <w:sz w:val="28"/>
+          <w:szCs w:val="28"/>
+          <w:lang w:eastAsia="ar-SA"/>
+        </w:rPr>
+        <w:t xml:space="preserve"> </w:t>
+      </w:r>
+      <w:proofErr w:type="spellStart"/>
+      <w:r>
+        <w:rPr>
+          <w:rFonts w:ascii="Tahoma" w:hAnsi="Tahoma" w:cs="Tahoma"/>
+          <w:sz w:val="28"/>
+          <w:szCs w:val="28"/>
+          <w:lang w:eastAsia="ar-SA"/>
+        </w:rPr>
+        <w:t>library</w:t>
+      </w:r>
+      <w:proofErr w:type="spellEnd"/>
+      <w:r>
+        <w:rPr>
+          <w:rFonts w:ascii="Tahoma" w:hAnsi="Tahoma" w:cs="Tahoma"/>
+          <w:sz w:val="28"/>
+          <w:szCs w:val="28"/>
+          <w:lang w:val="en-US" w:eastAsia="ar-SA"/>
+        </w:rPr>
+        <w:t>’,</w:t>
+      </w:r>
+      <w:r>
+        <w:rPr>
+          <w:rFonts w:ascii="Tahoma" w:hAnsi="Tahoma" w:cs="Tahoma"/>
+          <w:sz w:val="28"/>
+          <w:szCs w:val="28"/>
+          <w:lang w:eastAsia="ar-SA"/>
+        </w:rPr>
+        <w:t xml:space="preserve"> като съществуващата </w:t>
+      </w:r>
+      <w:proofErr w:type="spellStart"/>
+      <w:r>
+        <w:rPr>
+          <w:rFonts w:ascii="Tahoma" w:hAnsi="Tahoma" w:cs="Tahoma"/>
+          <w:sz w:val="28"/>
+          <w:szCs w:val="28"/>
+          <w:lang w:eastAsia="ar-SA"/>
+        </w:rPr>
+        <w:t>UsbSerial</w:t>
+      </w:r>
+      <w:proofErr w:type="spellEnd"/>
+      <w:r>
+        <w:rPr>
+          <w:rFonts w:ascii="Tahoma" w:hAnsi="Tahoma" w:cs="Tahoma"/>
+          <w:sz w:val="28"/>
+          <w:szCs w:val="28"/>
+          <w:lang w:eastAsia="ar-SA"/>
+        </w:rPr>
+        <w:t xml:space="preserve">,  но вече не се нуждае от отделен </w:t>
+      </w:r>
+      <w:proofErr w:type="spellStart"/>
+      <w:r>
+        <w:rPr>
+          <w:rFonts w:ascii="Tahoma" w:hAnsi="Tahoma" w:cs="Tahoma"/>
+          <w:sz w:val="28"/>
+          <w:szCs w:val="28"/>
+          <w:lang w:eastAsia="ar-SA"/>
+        </w:rPr>
+        <w:t>jar</w:t>
+      </w:r>
+      <w:proofErr w:type="spellEnd"/>
+      <w:r>
+        <w:rPr>
+          <w:rFonts w:ascii="Tahoma" w:hAnsi="Tahoma" w:cs="Tahoma"/>
+          <w:sz w:val="28"/>
+          <w:szCs w:val="28"/>
+          <w:lang w:eastAsia="ar-SA"/>
+        </w:rPr>
+        <w:t xml:space="preserve"> файл, тъй като изходният код на проекта е включен в библиотеката.</w:t>
+      </w:r>
+    </w:p>
+    <w:p>
+      <w:pPr>
+        <w:spacing w:after="120" w:line="480" w:lineRule="auto"/>
+        <w:ind w:left="1800"/>
+        <w:rPr>
+          <w:rFonts w:ascii="Tahoma" w:hAnsi="Tahoma" w:cs="Tahoma"/>
+          <w:sz w:val="28"/>
+          <w:szCs w:val="28"/>
+          <w:lang w:eastAsia="ar-SA"/>
+        </w:rPr>
+      </w:pPr>
+      <w:r>
+        <w:rPr>
+          <w:rFonts w:ascii="Tahoma" w:hAnsi="Tahoma" w:cs="Tahoma"/>
+          <w:sz w:val="28"/>
+          <w:szCs w:val="28"/>
+          <w:lang w:eastAsia="ar-SA"/>
+        </w:rPr>
         <w:lastRenderedPageBreak/>
-        <w:t xml:space="preserve">Това е алтернатива на </w:t>
-      </w:r>
-      <w:r>
-        <w:rPr>
-          <w:rFonts w:ascii="Tahoma" w:hAnsi="Tahoma" w:cs="Tahoma"/>
-          <w:sz w:val="28"/>
-          <w:szCs w:val="28"/>
-          <w:lang w:val="en-US" w:eastAsia="ar-SA"/>
-        </w:rPr>
-        <w:t>UsbSerial2</w:t>
-      </w:r>
-      <w:r>
-        <w:rPr>
-          <w:rFonts w:ascii="Tahoma" w:hAnsi="Tahoma" w:cs="Tahoma"/>
-          <w:sz w:val="28"/>
-          <w:szCs w:val="28"/>
-          <w:lang w:eastAsia="ar-SA"/>
-        </w:rPr>
-        <w:t>(просто поддържа една идея повече устройства)</w:t>
-      </w:r>
-      <w:r>
-        <w:rPr>
-          <w:rFonts w:ascii="Tahoma" w:hAnsi="Tahoma" w:cs="Tahoma"/>
-          <w:sz w:val="28"/>
-          <w:szCs w:val="28"/>
-          <w:lang w:val="en-US" w:eastAsia="ar-SA"/>
-        </w:rPr>
-        <w:t xml:space="preserve">, </w:t>
-      </w:r>
-      <w:r>
-        <w:rPr>
-          <w:rFonts w:ascii="Tahoma" w:hAnsi="Tahoma" w:cs="Tahoma"/>
-          <w:sz w:val="28"/>
-          <w:szCs w:val="28"/>
-          <w:lang w:eastAsia="ar-SA"/>
-        </w:rPr>
-        <w:t xml:space="preserve">което е пък </w:t>
-      </w:r>
-      <w:r>
-        <w:rPr>
-          <w:rFonts w:ascii="Tahoma" w:hAnsi="Tahoma" w:cs="Tahoma"/>
-          <w:sz w:val="28"/>
-          <w:szCs w:val="28"/>
-          <w:lang w:eastAsia="ar-SA"/>
-        </w:rPr>
-        <w:t>раз</w:t>
-      </w:r>
-      <w:r>
-        <w:rPr>
-          <w:rFonts w:ascii="Tahoma" w:hAnsi="Tahoma" w:cs="Tahoma"/>
-          <w:sz w:val="28"/>
-          <w:szCs w:val="28"/>
-          <w:lang w:eastAsia="ar-SA"/>
-        </w:rPr>
-        <w:t>ширена версия на основ</w:t>
-      </w:r>
-      <w:r>
-        <w:rPr>
-          <w:rFonts w:ascii="Tahoma" w:hAnsi="Tahoma" w:cs="Tahoma"/>
-          <w:sz w:val="28"/>
-          <w:szCs w:val="28"/>
-          <w:lang w:eastAsia="ar-SA"/>
-        </w:rPr>
-        <w:t>н</w:t>
-      </w:r>
-      <w:r>
-        <w:rPr>
-          <w:rFonts w:ascii="Tahoma" w:hAnsi="Tahoma" w:cs="Tahoma"/>
-          <w:sz w:val="28"/>
-          <w:szCs w:val="28"/>
-          <w:lang w:eastAsia="ar-SA"/>
-        </w:rPr>
-        <w:t>а</w:t>
-      </w:r>
-      <w:r>
-        <w:rPr>
-          <w:rFonts w:ascii="Tahoma" w:hAnsi="Tahoma" w:cs="Tahoma"/>
-          <w:sz w:val="28"/>
-          <w:szCs w:val="28"/>
-          <w:lang w:eastAsia="ar-SA"/>
-        </w:rPr>
-        <w:t xml:space="preserve">та </w:t>
-      </w:r>
-      <w:proofErr w:type="spellStart"/>
-      <w:r>
-        <w:rPr>
-          <w:rFonts w:ascii="Tahoma" w:hAnsi="Tahoma" w:cs="Tahoma"/>
-          <w:sz w:val="28"/>
-          <w:szCs w:val="28"/>
-          <w:lang w:val="en-US" w:eastAsia="ar-SA"/>
-        </w:rPr>
-        <w:t>UsbSerial</w:t>
-      </w:r>
-      <w:proofErr w:type="spellEnd"/>
-      <w:r>
-        <w:rPr>
-          <w:rFonts w:ascii="Tahoma" w:hAnsi="Tahoma" w:cs="Tahoma"/>
-          <w:sz w:val="28"/>
-          <w:szCs w:val="28"/>
-          <w:lang w:val="en-US" w:eastAsia="ar-SA"/>
-        </w:rPr>
-        <w:t xml:space="preserve"> </w:t>
-      </w:r>
-      <w:r>
-        <w:rPr>
-          <w:rFonts w:ascii="Tahoma" w:hAnsi="Tahoma" w:cs="Tahoma"/>
-          <w:sz w:val="28"/>
-          <w:szCs w:val="28"/>
-          <w:lang w:eastAsia="ar-SA"/>
-        </w:rPr>
-        <w:t xml:space="preserve">библиотека. </w:t>
-      </w:r>
-    </w:p>
-    <w:p>
-      <w:pPr>
-        <w:spacing w:after="120" w:line="480" w:lineRule="auto"/>
-        <w:ind w:left="1800"/>
-        <w:rPr>
-          <w:rFonts w:ascii="Tahoma" w:hAnsi="Tahoma" w:cs="Tahoma"/>
-          <w:sz w:val="28"/>
-          <w:szCs w:val="28"/>
-          <w:lang w:eastAsia="ar-SA"/>
-        </w:rPr>
-      </w:pPr>
-      <w:r>
-        <w:rPr>
-          <w:rFonts w:ascii="Tahoma" w:hAnsi="Tahoma" w:cs="Tahoma"/>
-          <w:sz w:val="28"/>
-          <w:szCs w:val="28"/>
-          <w:lang w:eastAsia="ar-SA"/>
-        </w:rPr>
-        <w:t xml:space="preserve">Добавено е поддържане на </w:t>
-      </w:r>
-      <w:proofErr w:type="spellStart"/>
-      <w:r>
-        <w:rPr>
-          <w:rFonts w:ascii="Tahoma" w:hAnsi="Tahoma" w:cs="Tahoma"/>
-          <w:sz w:val="28"/>
-          <w:szCs w:val="28"/>
-          <w:lang w:eastAsia="ar-SA"/>
-        </w:rPr>
-        <w:t>Prolific</w:t>
-      </w:r>
-      <w:proofErr w:type="spellEnd"/>
-      <w:r>
-        <w:rPr>
-          <w:rFonts w:ascii="Tahoma" w:hAnsi="Tahoma" w:cs="Tahoma"/>
-          <w:sz w:val="28"/>
-          <w:szCs w:val="28"/>
-          <w:lang w:eastAsia="ar-SA"/>
-        </w:rPr>
-        <w:t xml:space="preserve"> PL2303 USB към </w:t>
-      </w:r>
-      <w:proofErr w:type="spellStart"/>
-      <w:r>
-        <w:rPr>
-          <w:rFonts w:ascii="Tahoma" w:hAnsi="Tahoma" w:cs="Tahoma"/>
-          <w:sz w:val="28"/>
-          <w:szCs w:val="28"/>
-          <w:lang w:eastAsia="ar-SA"/>
-        </w:rPr>
-        <w:t>serial</w:t>
-      </w:r>
-      <w:proofErr w:type="spellEnd"/>
-      <w:r>
-        <w:rPr>
-          <w:rFonts w:ascii="Tahoma" w:hAnsi="Tahoma" w:cs="Tahoma"/>
-          <w:sz w:val="28"/>
-          <w:szCs w:val="28"/>
-          <w:lang w:eastAsia="ar-SA"/>
-        </w:rPr>
-        <w:t xml:space="preserve"> </w:t>
-      </w:r>
-      <w:proofErr w:type="spellStart"/>
-      <w:r>
-        <w:rPr>
-          <w:rFonts w:ascii="Tahoma" w:hAnsi="Tahoma" w:cs="Tahoma"/>
-          <w:sz w:val="28"/>
-          <w:szCs w:val="28"/>
-          <w:lang w:eastAsia="ar-SA"/>
-        </w:rPr>
-        <w:t>конветори</w:t>
-      </w:r>
-      <w:proofErr w:type="spellEnd"/>
-      <w:r>
-        <w:rPr>
-          <w:rFonts w:ascii="Tahoma" w:hAnsi="Tahoma" w:cs="Tahoma"/>
-          <w:sz w:val="28"/>
-          <w:szCs w:val="28"/>
-          <w:lang w:eastAsia="ar-SA"/>
-        </w:rPr>
-        <w:t xml:space="preserve">, </w:t>
-      </w:r>
-      <w:r>
-        <w:rPr>
-          <w:rFonts w:ascii="Tahoma" w:hAnsi="Tahoma" w:cs="Tahoma"/>
-          <w:sz w:val="28"/>
-          <w:szCs w:val="28"/>
-          <w:lang w:val="en-US" w:eastAsia="ar-SA"/>
-        </w:rPr>
-        <w:t xml:space="preserve">Android ADK </w:t>
-      </w:r>
-      <w:r>
-        <w:rPr>
-          <w:rFonts w:ascii="Tahoma" w:hAnsi="Tahoma" w:cs="Tahoma"/>
-          <w:sz w:val="28"/>
-          <w:szCs w:val="28"/>
-          <w:lang w:eastAsia="ar-SA"/>
-        </w:rPr>
-        <w:t xml:space="preserve">устройства и </w:t>
-      </w:r>
-      <w:r>
-        <w:rPr>
-          <w:rFonts w:ascii="Tahoma" w:hAnsi="Tahoma" w:cs="Tahoma"/>
-          <w:sz w:val="28"/>
-          <w:szCs w:val="28"/>
-          <w:lang w:val="en-US" w:eastAsia="ar-SA"/>
-        </w:rPr>
-        <w:t xml:space="preserve">USB permissions. </w:t>
-      </w:r>
-      <w:r>
-        <w:rPr>
-          <w:rFonts w:ascii="Tahoma" w:hAnsi="Tahoma" w:cs="Tahoma"/>
-          <w:sz w:val="28"/>
-          <w:szCs w:val="28"/>
-          <w:lang w:eastAsia="ar-SA"/>
-        </w:rPr>
-        <w:t xml:space="preserve">Всички устройства използват един и същи прост интерфейс, предназначени за използване с </w:t>
-      </w:r>
-      <w:proofErr w:type="spellStart"/>
-      <w:r>
-        <w:rPr>
-          <w:rFonts w:ascii="Tahoma" w:hAnsi="Tahoma" w:cs="Tahoma"/>
-          <w:sz w:val="28"/>
-          <w:szCs w:val="28"/>
-          <w:lang w:eastAsia="ar-SA"/>
-        </w:rPr>
-        <w:t>AsyncStreams</w:t>
-      </w:r>
-      <w:proofErr w:type="spellEnd"/>
-      <w:r>
-        <w:rPr>
-          <w:rFonts w:ascii="Tahoma" w:hAnsi="Tahoma" w:cs="Tahoma"/>
-          <w:sz w:val="28"/>
-          <w:szCs w:val="28"/>
-          <w:lang w:eastAsia="ar-SA"/>
-        </w:rPr>
-        <w:t xml:space="preserve"> и </w:t>
-      </w:r>
-      <w:proofErr w:type="spellStart"/>
-      <w:r>
-        <w:rPr>
-          <w:rFonts w:ascii="Tahoma" w:hAnsi="Tahoma" w:cs="Tahoma"/>
-          <w:sz w:val="28"/>
-          <w:szCs w:val="28"/>
-          <w:lang w:eastAsia="ar-SA"/>
-        </w:rPr>
-        <w:t>AsyncStreamsText</w:t>
-      </w:r>
-      <w:proofErr w:type="spellEnd"/>
-      <w:r>
-        <w:rPr>
-          <w:rFonts w:ascii="Tahoma" w:hAnsi="Tahoma" w:cs="Tahoma"/>
-          <w:sz w:val="28"/>
-          <w:szCs w:val="28"/>
-          <w:lang w:eastAsia="ar-SA"/>
-        </w:rPr>
-        <w:t xml:space="preserve">. Базирана е на </w:t>
-      </w:r>
-      <w:r>
-        <w:rPr>
-          <w:rFonts w:ascii="Tahoma" w:hAnsi="Tahoma" w:cs="Tahoma"/>
-          <w:sz w:val="28"/>
-          <w:szCs w:val="28"/>
-          <w:lang w:eastAsia="ar-SA"/>
-        </w:rPr>
-        <w:t xml:space="preserve">същата </w:t>
-      </w:r>
-      <w:r>
-        <w:rPr>
-          <w:rFonts w:ascii="Tahoma" w:hAnsi="Tahoma" w:cs="Tahoma"/>
-          <w:sz w:val="28"/>
-          <w:szCs w:val="28"/>
-          <w:lang w:val="en-US" w:eastAsia="ar-SA"/>
-        </w:rPr>
-        <w:t>’</w:t>
-      </w:r>
-      <w:proofErr w:type="spellStart"/>
-      <w:r>
-        <w:rPr>
-          <w:rFonts w:ascii="Tahoma" w:hAnsi="Tahoma" w:cs="Tahoma"/>
-          <w:sz w:val="28"/>
-          <w:szCs w:val="28"/>
-          <w:lang w:eastAsia="ar-SA"/>
-        </w:rPr>
-        <w:t>Android</w:t>
-      </w:r>
-      <w:proofErr w:type="spellEnd"/>
-      <w:r>
-        <w:rPr>
-          <w:rFonts w:ascii="Tahoma" w:hAnsi="Tahoma" w:cs="Tahoma"/>
-          <w:sz w:val="28"/>
-          <w:szCs w:val="28"/>
-          <w:lang w:eastAsia="ar-SA"/>
-        </w:rPr>
-        <w:t xml:space="preserve"> USB </w:t>
-      </w:r>
-      <w:proofErr w:type="spellStart"/>
-      <w:r>
-        <w:rPr>
-          <w:rFonts w:ascii="Tahoma" w:hAnsi="Tahoma" w:cs="Tahoma"/>
-          <w:sz w:val="28"/>
-          <w:szCs w:val="28"/>
-          <w:lang w:eastAsia="ar-SA"/>
-        </w:rPr>
-        <w:t>host</w:t>
-      </w:r>
-      <w:proofErr w:type="spellEnd"/>
-      <w:r>
-        <w:rPr>
-          <w:rFonts w:ascii="Tahoma" w:hAnsi="Tahoma" w:cs="Tahoma"/>
-          <w:sz w:val="28"/>
-          <w:szCs w:val="28"/>
-          <w:lang w:eastAsia="ar-SA"/>
-        </w:rPr>
-        <w:t xml:space="preserve"> </w:t>
-      </w:r>
-      <w:proofErr w:type="spellStart"/>
-      <w:r>
-        <w:rPr>
-          <w:rFonts w:ascii="Tahoma" w:hAnsi="Tahoma" w:cs="Tahoma"/>
-          <w:sz w:val="28"/>
-          <w:szCs w:val="28"/>
-          <w:lang w:eastAsia="ar-SA"/>
-        </w:rPr>
-        <w:t>serial</w:t>
-      </w:r>
-      <w:proofErr w:type="spellEnd"/>
-      <w:r>
-        <w:rPr>
-          <w:rFonts w:ascii="Tahoma" w:hAnsi="Tahoma" w:cs="Tahoma"/>
-          <w:sz w:val="28"/>
-          <w:szCs w:val="28"/>
-          <w:lang w:eastAsia="ar-SA"/>
-        </w:rPr>
-        <w:t xml:space="preserve"> </w:t>
-      </w:r>
-      <w:proofErr w:type="spellStart"/>
-      <w:r>
-        <w:rPr>
-          <w:rFonts w:ascii="Tahoma" w:hAnsi="Tahoma" w:cs="Tahoma"/>
-          <w:sz w:val="28"/>
-          <w:szCs w:val="28"/>
-          <w:lang w:eastAsia="ar-SA"/>
-        </w:rPr>
-        <w:t>driver</w:t>
-      </w:r>
-      <w:proofErr w:type="spellEnd"/>
-      <w:r>
-        <w:rPr>
-          <w:rFonts w:ascii="Tahoma" w:hAnsi="Tahoma" w:cs="Tahoma"/>
-          <w:sz w:val="28"/>
-          <w:szCs w:val="28"/>
-          <w:lang w:eastAsia="ar-SA"/>
-        </w:rPr>
-        <w:t xml:space="preserve"> </w:t>
-      </w:r>
-      <w:proofErr w:type="spellStart"/>
-      <w:r>
-        <w:rPr>
-          <w:rFonts w:ascii="Tahoma" w:hAnsi="Tahoma" w:cs="Tahoma"/>
-          <w:sz w:val="28"/>
-          <w:szCs w:val="28"/>
-          <w:lang w:eastAsia="ar-SA"/>
-        </w:rPr>
-        <w:t>library</w:t>
-      </w:r>
-      <w:proofErr w:type="spellEnd"/>
-      <w:r>
-        <w:rPr>
-          <w:rFonts w:ascii="Tahoma" w:hAnsi="Tahoma" w:cs="Tahoma"/>
-          <w:sz w:val="28"/>
-          <w:szCs w:val="28"/>
-          <w:lang w:val="en-US" w:eastAsia="ar-SA"/>
-        </w:rPr>
-        <w:t>’,</w:t>
-      </w:r>
-      <w:r>
-        <w:rPr>
-          <w:rFonts w:ascii="Tahoma" w:hAnsi="Tahoma" w:cs="Tahoma"/>
-          <w:sz w:val="28"/>
-          <w:szCs w:val="28"/>
-          <w:lang w:eastAsia="ar-SA"/>
-        </w:rPr>
-        <w:t xml:space="preserve"> като съществуващата </w:t>
-      </w:r>
-      <w:proofErr w:type="spellStart"/>
-      <w:r>
-        <w:rPr>
-          <w:rFonts w:ascii="Tahoma" w:hAnsi="Tahoma" w:cs="Tahoma"/>
-          <w:sz w:val="28"/>
-          <w:szCs w:val="28"/>
-          <w:lang w:eastAsia="ar-SA"/>
-        </w:rPr>
-        <w:t>UsbSerial</w:t>
-      </w:r>
-      <w:proofErr w:type="spellEnd"/>
-      <w:r>
-        <w:rPr>
-          <w:rFonts w:ascii="Tahoma" w:hAnsi="Tahoma" w:cs="Tahoma"/>
-          <w:sz w:val="28"/>
-          <w:szCs w:val="28"/>
-          <w:lang w:eastAsia="ar-SA"/>
-        </w:rPr>
-        <w:t xml:space="preserve">,  но вече не се нуждае от отделен </w:t>
-      </w:r>
-      <w:proofErr w:type="spellStart"/>
-      <w:r>
-        <w:rPr>
-          <w:rFonts w:ascii="Tahoma" w:hAnsi="Tahoma" w:cs="Tahoma"/>
-          <w:sz w:val="28"/>
-          <w:szCs w:val="28"/>
-          <w:lang w:eastAsia="ar-SA"/>
-        </w:rPr>
-        <w:t>jar</w:t>
-      </w:r>
-      <w:proofErr w:type="spellEnd"/>
-      <w:r>
-        <w:rPr>
-          <w:rFonts w:ascii="Tahoma" w:hAnsi="Tahoma" w:cs="Tahoma"/>
-          <w:sz w:val="28"/>
-          <w:szCs w:val="28"/>
-          <w:lang w:eastAsia="ar-SA"/>
-        </w:rPr>
-        <w:t xml:space="preserve"> файл, тъй като изходният код на проекта е включен в библиотеката.</w:t>
-      </w:r>
-    </w:p>
-    <w:p>
-      <w:pPr>
-        <w:spacing w:after="120" w:line="480" w:lineRule="auto"/>
-        <w:ind w:left="1800"/>
-        <w:rPr>
-          <w:rFonts w:ascii="Tahoma" w:hAnsi="Tahoma" w:cs="Tahoma"/>
-          <w:sz w:val="28"/>
-          <w:szCs w:val="28"/>
-          <w:lang w:eastAsia="ar-SA"/>
-        </w:rPr>
-      </w:pPr>
-      <w:r>
-        <w:rPr>
-          <w:rFonts w:ascii="Tahoma" w:hAnsi="Tahoma" w:cs="Tahoma"/>
-          <w:sz w:val="28"/>
-          <w:szCs w:val="28"/>
-          <w:lang w:eastAsia="ar-SA"/>
-        </w:rPr>
         <w:t xml:space="preserve">Специфичните подобрения на библиотеката над оригиналната </w:t>
       </w:r>
       <w:proofErr w:type="spellStart"/>
@@ -11944,17 +11499,7 @@
           <w:szCs w:val="28"/>
           <w:lang w:eastAsia="ar-SA"/>
         </w:rPr>
-        <w:t xml:space="preserve">до </w:t>
-      </w:r>
-      <w:r>
-        <w:rPr>
-          <w:rFonts w:ascii="Tahoma" w:hAnsi="Tahoma" w:cs="Tahoma"/>
-          <w:sz w:val="28"/>
-          <w:szCs w:val="28"/>
-          <w:lang w:eastAsia="ar-SA"/>
-        </w:rPr>
-        <w:lastRenderedPageBreak/>
-        <w:t>всички параметри на серийните линии</w:t>
+        <w:t>до всички параметри на серийните линии</w:t>
       </w:r>
       <w:r>
         <w:rPr>
@@ -12234,6 +11779,7 @@
           <w:szCs w:val="28"/>
           <w:lang w:eastAsia="ar-SA"/>
         </w:rPr>
+        <w:lastRenderedPageBreak/>
         <w:t>Добавена е п</w:t>
       </w:r>
       <w:r>
@@ -12330,11 +11876,10 @@
         </w:rPr>
         <w:t xml:space="preserve"> байт" при четене на данни, който съществуваше във версия 1.0</w:t>
       </w:r>
-      <w:bookmarkStart w:id="44" w:name="_Toc507527706"/>
-      <w:bookmarkStart w:id="45" w:name="_Toc507526776"/>
-      <w:bookmarkStart w:id="46" w:name="_Toc507527704"/>
-      <w:bookmarkStart w:id="47" w:name="_Toc535317229"/>
-      <w:bookmarkStart w:id="48" w:name="_Toc535317754"/>
+      <w:bookmarkStart w:id="42" w:name="_Toc507526776"/>
+      <w:bookmarkStart w:id="43" w:name="_Toc507527704"/>
+      <w:bookmarkStart w:id="44" w:name="_Toc535317229"/>
+      <w:bookmarkStart w:id="45" w:name="_Toc507527706"/>
       <w:r>
         <w:rPr>
           <w:rFonts w:ascii="Tahoma" w:hAnsi="Tahoma" w:cs="Tahoma"/>
@@ -12344,10 +11889,9 @@
         </w:rPr>
         <w:t xml:space="preserve"> на тази библиотека, е фиксира</w:t>
       </w:r>
-      <w:bookmarkEnd w:id="45"/>
-      <w:bookmarkEnd w:id="46"/>
-      <w:bookmarkEnd w:id="47"/>
-      <w:bookmarkEnd w:id="48"/>
+      <w:bookmarkEnd w:id="42"/>
+      <w:bookmarkEnd w:id="43"/>
+      <w:bookmarkEnd w:id="44"/>
     </w:p>
     <w:p>
       <w:pPr>
@@ -12373,15 +11917,16 @@
           <w:i w:val="0"/>
         </w:rPr>
       </w:pPr>
+      <w:bookmarkStart w:id="46" w:name="_Toc1391088"/>
       <w:r>
         <w:rPr>
           <w:rFonts w:ascii="Tahoma" w:hAnsi="Tahoma" w:cs="Tahoma"/>
           <w:b/>
           <w:i w:val="0"/>
         </w:rPr>
-        <w:lastRenderedPageBreak/>
         <w:t>2.6. Получени резултати</w:t>
       </w:r>
+      <w:bookmarkEnd w:id="46"/>
     </w:p>
     <w:p>
       <w:pPr>
@@ -12586,6 +12131,7 @@
           <w:szCs w:val="28"/>
           <w:lang w:eastAsia="bg-BG"/>
         </w:rPr>
+        <w:lastRenderedPageBreak/>
         <w:t xml:space="preserve">Мнението на хората </w:t>
       </w:r>
     </w:p>
@@ -12718,17 +12264,7 @@
           <w:szCs w:val="28"/>
           <w:lang w:eastAsia="bg-BG"/>
         </w:rPr>
-        <w:t xml:space="preserve"> и </w:t>
-      </w:r>
-      <w:r>
-        <w:rPr>
-          <w:rFonts w:ascii="Tahoma" w:hAnsi="Tahoma" w:cs="Tahoma"/>
-          <w:sz w:val="28"/>
-          <w:szCs w:val="28"/>
-          <w:lang w:eastAsia="bg-BG"/>
-        </w:rPr>
-        <w:lastRenderedPageBreak/>
-        <w:t>персонала в магазин</w:t>
+        <w:t xml:space="preserve"> и персонала в магазин</w:t>
       </w:r>
       <w:r>
         <w:rPr>
@@ -13069,6 +12605,7 @@
           <w:szCs w:val="28"/>
           <w:lang w:eastAsia="bg-BG"/>
         </w:rPr>
+        <w:lastRenderedPageBreak/>
         <w:t>Подобряване самочувствието на работещите в магазина поради иновативните технологии, използващи се от тях спрямо други магазини</w:t>
       </w:r>
     </w:p>
@@ -13174,7 +12711,6 @@
           <w:szCs w:val="28"/>
           <w:lang w:eastAsia="bg-BG"/>
         </w:rPr>
-        <w:lastRenderedPageBreak/>
         <w:t>Минуси засега не са установени, поради простата причината, че все още не е пуснато в употреба в реална среда на работа.</w:t>
       </w:r>
     </w:p>
@@ -13259,19 +12795,11 @@
     </w:p>
     <w:p>
       <w:pPr>
-        <w:spacing w:after="120" w:line="480" w:lineRule="auto"/>
         <w:rPr>
           <w:lang w:eastAsia="ar-SA"/>
         </w:rPr>
       </w:pPr>
-    </w:p>
-    <w:p>
-      <w:pPr>
-        <w:spacing w:after="120" w:line="480" w:lineRule="auto"/>
-        <w:rPr>
-          <w:lang w:eastAsia="ar-SA"/>
-        </w:rPr>
-      </w:pPr>
+      <w:bookmarkStart w:id="47" w:name="_Toc535317230"/>
     </w:p>
     <w:p>
       <w:pPr>
@@ -13282,16 +12810,29 @@
         </w:numPr>
         <w:spacing w:after="120" w:line="480" w:lineRule="auto"/>
         <w:rPr>
-          <w:rFonts w:asciiTheme="minorHAnsi" w:eastAsiaTheme="minorHAnsi" w:hAnsiTheme="minorHAnsi" w:cstheme="minorBidi"/>
-          <w:b w:val="0"/>
-          <w:bCs w:val="0"/>
-          <w:sz w:val="22"/>
-          <w:szCs w:val="22"/>
+          <w:rFonts w:ascii="Tahoma" w:hAnsi="Tahoma" w:cs="Tahoma"/>
           <w:lang w:val="bg-BG"/>
         </w:rPr>
       </w:pPr>
-      <w:bookmarkStart w:id="49" w:name="_Toc535317230"/>
-      <w:bookmarkStart w:id="50" w:name="_Toc535317755"/>
+      <w:r>
+        <w:rPr>
+          <w:rFonts w:ascii="Tahoma" w:hAnsi="Tahoma" w:cs="Tahoma"/>
+          <w:lang w:val="bg-BG"/>
+        </w:rPr>
+        <w:lastRenderedPageBreak/>
+        <w:t xml:space="preserve"> </w:t>
+      </w:r>
+      <w:bookmarkStart w:id="48" w:name="_Toc1391089"/>
+      <w:r>
+        <w:rPr>
+          <w:rFonts w:ascii="Tahoma" w:hAnsi="Tahoma" w:cs="Tahoma"/>
+          <w:lang w:val="bg-BG"/>
+        </w:rPr>
+        <w:t>ТРЕТА ГЛАВА</w:t>
+      </w:r>
+      <w:bookmarkEnd w:id="45"/>
+      <w:bookmarkEnd w:id="47"/>
+      <w:bookmarkEnd w:id="48"/>
     </w:p>
     <w:p>
       <w:pPr>
@@ -13302,80 +12843,23 @@
         </w:numPr>
         <w:spacing w:after="120" w:line="480" w:lineRule="auto"/>
         <w:rPr>
-          <w:rFonts w:asciiTheme="minorHAnsi" w:eastAsiaTheme="minorHAnsi" w:hAnsiTheme="minorHAnsi" w:cstheme="minorBidi"/>
-          <w:b w:val="0"/>
-          <w:bCs w:val="0"/>
-          <w:sz w:val="22"/>
-          <w:szCs w:val="22"/>
+          <w:rFonts w:ascii="Tahoma" w:hAnsi="Tahoma" w:cs="Tahoma"/>
           <w:lang w:val="bg-BG"/>
         </w:rPr>
       </w:pPr>
-    </w:p>
-    <w:p>
-      <w:pPr>
-        <w:rPr>
-          <w:lang w:eastAsia="ar-SA"/>
-        </w:rPr>
-      </w:pPr>
-    </w:p>
-    <w:p>
-      <w:pPr>
-        <w:pStyle w:val="Heading1"/>
-        <w:numPr>
-          <w:ilvl w:val="0"/>
-          <w:numId w:val="0"/>
-        </w:numPr>
-        <w:spacing w:after="120" w:line="480" w:lineRule="auto"/>
+      <w:bookmarkStart w:id="49" w:name="_Toc507527707"/>
+      <w:bookmarkStart w:id="50" w:name="_Toc535317231"/>
+      <w:bookmarkStart w:id="51" w:name="_Toc1391090"/>
+      <w:r>
         <w:rPr>
           <w:rFonts w:ascii="Tahoma" w:hAnsi="Tahoma" w:cs="Tahoma"/>
           <w:lang w:val="bg-BG"/>
         </w:rPr>
-      </w:pPr>
-      <w:r>
-        <w:rPr>
-          <w:rFonts w:ascii="Tahoma" w:hAnsi="Tahoma" w:cs="Tahoma"/>
-          <w:lang w:val="bg-BG"/>
-        </w:rPr>
-        <w:lastRenderedPageBreak/>
-        <w:t xml:space="preserve"> </w:t>
-      </w:r>
-      <w:r>
-        <w:rPr>
-          <w:rFonts w:ascii="Tahoma" w:hAnsi="Tahoma" w:cs="Tahoma"/>
-          <w:lang w:val="bg-BG"/>
-        </w:rPr>
-        <w:t>ТРЕТА ГЛАВА</w:t>
-      </w:r>
-      <w:bookmarkEnd w:id="44"/>
+        <w:t>ПРОГРАМНА РЕАЛИЗАЦИЯ</w:t>
+      </w:r>
       <w:bookmarkEnd w:id="49"/>
       <w:bookmarkEnd w:id="50"/>
-    </w:p>
-    <w:p>
-      <w:pPr>
-        <w:pStyle w:val="Heading1"/>
-        <w:numPr>
-          <w:ilvl w:val="0"/>
-          <w:numId w:val="0"/>
-        </w:numPr>
-        <w:spacing w:after="120" w:line="480" w:lineRule="auto"/>
-        <w:rPr>
-          <w:rFonts w:ascii="Tahoma" w:hAnsi="Tahoma" w:cs="Tahoma"/>
-          <w:lang w:val="bg-BG"/>
-        </w:rPr>
-      </w:pPr>
-      <w:bookmarkStart w:id="51" w:name="_Toc507527707"/>
-      <w:bookmarkStart w:id="52" w:name="_Toc535317231"/>
-      <w:bookmarkStart w:id="53" w:name="_Toc535317756"/>
-      <w:r>
-        <w:rPr>
-          <w:rFonts w:ascii="Tahoma" w:hAnsi="Tahoma" w:cs="Tahoma"/>
-          <w:lang w:val="bg-BG"/>
-        </w:rPr>
-        <w:t>ПРОГРАМНА РЕАЛИЗАЦИЯ</w:t>
-      </w:r>
       <w:bookmarkEnd w:id="51"/>
-      <w:bookmarkEnd w:id="52"/>
-      <w:bookmarkEnd w:id="53"/>
       <w:r>
         <w:rPr>
           <w:rFonts w:ascii="Tahoma" w:hAnsi="Tahoma" w:cs="Tahoma"/>
@@ -15571,7 +15055,6 @@
         <w:spacing w:after="120" w:line="480" w:lineRule="auto"/>
         <w:jc w:val="both"/>
         <w:rPr>
-          <w:rStyle w:val="Normal"/>
           <w:rFonts w:ascii="Times New Roman" w:eastAsia="Times New Roman" w:hAnsi="Times New Roman" w:cs="Times New Roman"/>
           <w:snapToGrid w:val="0"/>
           <w:color w:val="000000"/>
@@ -15679,7 +15162,6 @@
       </w:r>
       <w:r>
         <w:rPr>
-          <w:rStyle w:val="Normal"/>
           <w:rFonts w:ascii="Times New Roman" w:eastAsia="Times New Roman" w:hAnsi="Times New Roman" w:cs="Times New Roman"/>
           <w:snapToGrid w:val="0"/>
           <w:color w:val="000000"/>
@@ -18208,9 +17690,9 @@
           <w:lang w:val="bg-BG"/>
         </w:rPr>
       </w:pPr>
-      <w:bookmarkStart w:id="54" w:name="_Toc507527708"/>
-      <w:bookmarkStart w:id="55" w:name="_Toc535317232"/>
-      <w:bookmarkStart w:id="56" w:name="_Toc535317757"/>
+      <w:bookmarkStart w:id="52" w:name="_Toc507527708"/>
+      <w:bookmarkStart w:id="53" w:name="_Toc535317232"/>
+      <w:bookmarkStart w:id="54" w:name="_Toc1391091"/>
       <w:r>
         <w:rPr>
           <w:rFonts w:ascii="Tahoma" w:hAnsi="Tahoma" w:cs="Tahoma"/>
@@ -18219,9 +17701,9 @@
         <w:lastRenderedPageBreak/>
         <w:t>ЧЕТВЪРТА ГЛАВА</w:t>
       </w:r>
+      <w:bookmarkEnd w:id="52"/>
+      <w:bookmarkEnd w:id="53"/>
       <w:bookmarkEnd w:id="54"/>
-      <w:bookmarkEnd w:id="55"/>
-      <w:bookmarkEnd w:id="56"/>
     </w:p>
     <w:p>
       <w:pPr>
@@ -18236,9 +17718,9 @@
           <w:lang w:val="bg-BG"/>
         </w:rPr>
       </w:pPr>
-      <w:bookmarkStart w:id="57" w:name="_Toc507527709"/>
-      <w:bookmarkStart w:id="58" w:name="_Toc535317233"/>
-      <w:bookmarkStart w:id="59" w:name="_Toc535317758"/>
+      <w:bookmarkStart w:id="55" w:name="_Toc507527709"/>
+      <w:bookmarkStart w:id="56" w:name="_Toc535317233"/>
+      <w:bookmarkStart w:id="57" w:name="_Toc1391092"/>
       <w:r>
         <w:rPr>
           <w:rFonts w:ascii="Tahoma" w:hAnsi="Tahoma" w:cs="Tahoma"/>
@@ -18246,9 +17728,9 @@
         </w:rPr>
         <w:t>РЪКОВОДСТВО ЗА ПОТРЕБИТЕЛЯ</w:t>
       </w:r>
+      <w:bookmarkEnd w:id="55"/>
+      <w:bookmarkEnd w:id="56"/>
       <w:bookmarkEnd w:id="57"/>
-      <w:bookmarkEnd w:id="58"/>
-      <w:bookmarkEnd w:id="59"/>
     </w:p>
     <w:p>
       <w:pPr>
@@ -20475,8 +19957,7 @@
           </wp:inline>
         </w:drawing>
       </w:r>
-      <w:bookmarkStart w:id="60" w:name="_Toc507527710"/>
-      <w:bookmarkStart w:id="61" w:name="_Toc535317759"/>
+      <w:bookmarkStart w:id="58" w:name="_Toc507527710"/>
     </w:p>
     <w:p>
       <w:pPr>
@@ -20519,6 +20000,7 @@
           <w:lang w:val="bg-BG"/>
         </w:rPr>
       </w:pPr>
+      <w:bookmarkStart w:id="59" w:name="_Toc1391093"/>
       <w:r>
         <w:rPr>
           <w:rFonts w:ascii="Tahoma" w:hAnsi="Tahoma" w:cs="Tahoma"/>
@@ -20527,8 +20009,8 @@
         <w:lastRenderedPageBreak/>
         <w:t>Заключение</w:t>
       </w:r>
-      <w:bookmarkEnd w:id="60"/>
-      <w:bookmarkEnd w:id="61"/>
+      <w:bookmarkEnd w:id="58"/>
+      <w:bookmarkEnd w:id="59"/>
     </w:p>
     <w:p>
       <w:pPr>
@@ -20740,8 +20222,8 @@
           <w:lang w:val="bg-BG"/>
         </w:rPr>
       </w:pPr>
-      <w:bookmarkStart w:id="62" w:name="_Toc507527711"/>
-      <w:bookmarkStart w:id="63" w:name="_Toc535317760"/>
+      <w:bookmarkStart w:id="60" w:name="_Toc507527711"/>
+      <w:bookmarkStart w:id="61" w:name="_Toc1391094"/>
       <w:r>
         <w:rPr>
           <w:rFonts w:ascii="Tahoma" w:hAnsi="Tahoma" w:cs="Tahoma"/>
@@ -20750,8 +20232,8 @@
         <w:lastRenderedPageBreak/>
         <w:t>Източници</w:t>
       </w:r>
-      <w:bookmarkEnd w:id="62"/>
-      <w:bookmarkEnd w:id="63"/>
+      <w:bookmarkEnd w:id="60"/>
+      <w:bookmarkEnd w:id="61"/>
     </w:p>
     <w:p>
       <w:pPr>
@@ -20772,29 +20254,6 @@
         </w:rPr>
       </w:pPr>
       <w:hyperlink r:id="rId35" w:history="1">
-        <w:r>
-          <w:rPr>
-            <w:rStyle w:val="Hyperlink"/>
-            <w:rFonts w:ascii="Tahoma" w:hAnsi="Tahoma" w:cs="Tahoma"/>
-            <w:color w:val="5B9BD5" w:themeColor="accent1"/>
-            <w:sz w:val="28"/>
-            <w:szCs w:val="28"/>
-          </w:rPr>
-          <w:t>https://www.b4x.com/</w:t>
-        </w:r>
-      </w:hyperlink>
-    </w:p>
-    <w:p>
-      <w:pPr>
-        <w:spacing w:after="120" w:line="480" w:lineRule="auto"/>
-        <w:rPr>
-          <w:rFonts w:ascii="Tahoma" w:hAnsi="Tahoma" w:cs="Tahoma"/>
-          <w:color w:val="5B9BD5" w:themeColor="accent1"/>
-          <w:sz w:val="28"/>
-          <w:szCs w:val="28"/>
-        </w:rPr>
-      </w:pPr>
-      <w:hyperlink r:id="rId36" w:history="1">
         <w:r>
           <w:rPr>
             <w:rStyle w:val="Hyperlink"/>
@@ -20817,7 +20276,7 @@
           <w:szCs w:val="28"/>
         </w:rPr>
       </w:pPr>
-      <w:hyperlink r:id="rId37" w:history="1">
+      <w:hyperlink r:id="rId36" w:history="1">
         <w:r>
           <w:rPr>
             <w:rStyle w:val="Hyperlink"/>
@@ -20840,7 +20299,7 @@
           <w:szCs w:val="28"/>
         </w:rPr>
       </w:pPr>
-      <w:hyperlink r:id="rId38" w:history="1">
+      <w:hyperlink r:id="rId37" w:history="1">
         <w:r>
           <w:rPr>
             <w:rStyle w:val="Hyperlink"/>
@@ -20849,27 +20308,7 @@
             <w:sz w:val="28"/>
             <w:szCs w:val="28"/>
           </w:rPr>
-          <w:t>https://cd</w:t>
-        </w:r>
-        <w:r>
-          <w:rPr>
-            <w:rStyle w:val="Hyperlink"/>
-            <w:rFonts w:ascii="Tahoma" w:hAnsi="Tahoma" w:cs="Tahoma"/>
-            <w:color w:val="5B9BD5" w:themeColor="accent1"/>
-            <w:sz w:val="28"/>
-            <w:szCs w:val="28"/>
-          </w:rPr>
-          <w:t>n</w:t>
-        </w:r>
-        <w:r>
-          <w:rPr>
-            <w:rStyle w:val="Hyperlink"/>
-            <w:rFonts w:ascii="Tahoma" w:hAnsi="Tahoma" w:cs="Tahoma"/>
-            <w:color w:val="5B9BD5" w:themeColor="accent1"/>
-            <w:sz w:val="28"/>
-            <w:szCs w:val="28"/>
-          </w:rPr>
-          <w:t>.testequity.com/documents/pdf/toolsandsupplies/BRA-BP-PR600-Installation.pdf</w:t>
+          <w:t>https://cdn.testequity.com/documents/pdf/toolsandsupplies/BRA-BP-PR600-Installation.pdf</w:t>
         </w:r>
       </w:hyperlink>
     </w:p>
@@ -20895,7 +20334,7 @@
           <w:rFonts w:ascii="Tahoma" w:hAnsi="Tahoma" w:cs="Tahoma"/>
         </w:rPr>
       </w:pPr>
-      <w:bookmarkStart w:id="64" w:name="_Toc535317761"/>
+      <w:bookmarkStart w:id="62" w:name="_Toc1391095"/>
       <w:r>
         <w:rPr>
           <w:rFonts w:ascii="Tahoma" w:hAnsi="Tahoma" w:cs="Tahoma"/>
@@ -20903,7 +20342,7 @@
         </w:rPr>
         <w:t>Съдържание</w:t>
       </w:r>
-      <w:bookmarkEnd w:id="64"/>
+      <w:bookmarkEnd w:id="62"/>
     </w:p>
     <w:p>
       <w:pPr>
@@ -20949,12 +20388,10 @@
             <w:tabs>
               <w:tab w:val="right" w:leader="dot" w:pos="9350"/>
             </w:tabs>
-            <w:spacing w:after="120" w:line="480" w:lineRule="auto"/>
             <w:rPr>
-              <w:rFonts w:ascii="Tahoma" w:hAnsi="Tahoma" w:cs="Tahoma"/>
+              <w:rFonts w:cstheme="minorBidi"/>
               <w:noProof/>
-              <w:sz w:val="28"/>
-              <w:szCs w:val="28"/>
+              <w:lang w:val="bg-BG" w:eastAsia="bg-BG"/>
             </w:rPr>
           </w:pPr>
           <w:r>
@@ -20990,305 +20427,15 @@
             </w:rPr>
             <w:fldChar w:fldCharType="separate"/>
           </w:r>
-          <w:hyperlink w:anchor="_Toc535317742" w:history="1">
+          <w:hyperlink w:anchor="_Toc1391077" w:history="1">
             <w:r>
               <w:rPr>
                 <w:rStyle w:val="Hyperlink"/>
                 <w:rFonts w:ascii="Tahoma" w:hAnsi="Tahoma" w:cs="Tahoma"/>
                 <w:noProof/>
-                <w:color w:val="auto"/>
-                <w:sz w:val="28"/>
-                <w:szCs w:val="28"/>
+                <w:lang w:val="bg-BG"/>
               </w:rPr>
               <w:t>Увод</w:t>
-            </w:r>
-            <w:r>
-              <w:rPr>
-                <w:rFonts w:ascii="Tahoma" w:hAnsi="Tahoma" w:cs="Tahoma"/>
-                <w:noProof/>
-                <w:webHidden/>
-                <w:sz w:val="28"/>
-                <w:szCs w:val="28"/>
-              </w:rPr>
-              <w:tab/>
-            </w:r>
-            <w:r>
-              <w:rPr>
-                <w:rFonts w:ascii="Tahoma" w:hAnsi="Tahoma" w:cs="Tahoma"/>
-                <w:noProof/>
-                <w:webHidden/>
-                <w:sz w:val="28"/>
-                <w:szCs w:val="28"/>
-              </w:rPr>
-              <w:fldChar w:fldCharType="begin"/>
-            </w:r>
-            <w:r>
-              <w:rPr>
-                <w:rFonts w:ascii="Tahoma" w:hAnsi="Tahoma" w:cs="Tahoma"/>
-                <w:noProof/>
-                <w:webHidden/>
-                <w:sz w:val="28"/>
-                <w:szCs w:val="28"/>
-              </w:rPr>
-              <w:instrText xml:space="preserve"> PAGEREF _Toc535317742 \h </w:instrText>
-            </w:r>
-            <w:r>
-              <w:rPr>
-                <w:rFonts w:ascii="Tahoma" w:hAnsi="Tahoma" w:cs="Tahoma"/>
-                <w:noProof/>
-                <w:webHidden/>
-                <w:sz w:val="28"/>
-                <w:szCs w:val="28"/>
-              </w:rPr>
-            </w:r>
-            <w:r>
-              <w:rPr>
-                <w:rFonts w:ascii="Tahoma" w:hAnsi="Tahoma" w:cs="Tahoma"/>
-                <w:noProof/>
-                <w:webHidden/>
-                <w:sz w:val="28"/>
-                <w:szCs w:val="28"/>
-              </w:rPr>
-              <w:fldChar w:fldCharType="separate"/>
-            </w:r>
-            <w:r>
-              <w:rPr>
-                <w:rFonts w:ascii="Tahoma" w:hAnsi="Tahoma" w:cs="Tahoma"/>
-                <w:noProof/>
-                <w:webHidden/>
-                <w:sz w:val="28"/>
-                <w:szCs w:val="28"/>
-              </w:rPr>
-              <w:t>3</w:t>
-            </w:r>
-            <w:r>
-              <w:rPr>
-                <w:rFonts w:ascii="Tahoma" w:hAnsi="Tahoma" w:cs="Tahoma"/>
-                <w:noProof/>
-                <w:webHidden/>
-                <w:sz w:val="28"/>
-                <w:szCs w:val="28"/>
-              </w:rPr>
-              <w:fldChar w:fldCharType="end"/>
-            </w:r>
-          </w:hyperlink>
-        </w:p>
-        <w:p>
-          <w:pPr>
-            <w:pStyle w:val="TOC1"/>
-            <w:tabs>
-              <w:tab w:val="right" w:leader="dot" w:pos="9350"/>
-            </w:tabs>
-            <w:spacing w:after="120" w:line="480" w:lineRule="auto"/>
-            <w:rPr>
-              <w:rFonts w:ascii="Tahoma" w:hAnsi="Tahoma" w:cs="Tahoma"/>
-              <w:noProof/>
-              <w:sz w:val="28"/>
-              <w:szCs w:val="28"/>
-            </w:rPr>
-          </w:pPr>
-          <w:hyperlink w:anchor="_Toc535317743" w:history="1">
-            <w:r>
-              <w:rPr>
-                <w:rStyle w:val="Hyperlink"/>
-                <w:rFonts w:ascii="Tahoma" w:hAnsi="Tahoma" w:cs="Tahoma"/>
-                <w:noProof/>
-                <w:color w:val="auto"/>
-                <w:sz w:val="28"/>
-                <w:szCs w:val="28"/>
-                <w:lang w:val="bg-BG"/>
-              </w:rPr>
-              <w:t>ПЪРВА ГЛАВА</w:t>
-            </w:r>
-            <w:r>
-              <w:rPr>
-                <w:rFonts w:ascii="Tahoma" w:hAnsi="Tahoma" w:cs="Tahoma"/>
-                <w:noProof/>
-                <w:webHidden/>
-                <w:sz w:val="28"/>
-                <w:szCs w:val="28"/>
-              </w:rPr>
-              <w:tab/>
-            </w:r>
-            <w:r>
-              <w:rPr>
-                <w:rFonts w:ascii="Tahoma" w:hAnsi="Tahoma" w:cs="Tahoma"/>
-                <w:noProof/>
-                <w:webHidden/>
-                <w:sz w:val="28"/>
-                <w:szCs w:val="28"/>
-              </w:rPr>
-              <w:fldChar w:fldCharType="begin"/>
-            </w:r>
-            <w:r>
-              <w:rPr>
-                <w:rFonts w:ascii="Tahoma" w:hAnsi="Tahoma" w:cs="Tahoma"/>
-                <w:noProof/>
-                <w:webHidden/>
-                <w:sz w:val="28"/>
-                <w:szCs w:val="28"/>
-              </w:rPr>
-              <w:instrText xml:space="preserve"> PAGEREF _Toc535317743 \h </w:instrText>
-            </w:r>
-            <w:r>
-              <w:rPr>
-                <w:rFonts w:ascii="Tahoma" w:hAnsi="Tahoma" w:cs="Tahoma"/>
-                <w:noProof/>
-                <w:webHidden/>
-                <w:sz w:val="28"/>
-                <w:szCs w:val="28"/>
-              </w:rPr>
-            </w:r>
-            <w:r>
-              <w:rPr>
-                <w:rFonts w:ascii="Tahoma" w:hAnsi="Tahoma" w:cs="Tahoma"/>
-                <w:noProof/>
-                <w:webHidden/>
-                <w:sz w:val="28"/>
-                <w:szCs w:val="28"/>
-              </w:rPr>
-              <w:fldChar w:fldCharType="separate"/>
-            </w:r>
-            <w:r>
-              <w:rPr>
-                <w:rFonts w:ascii="Tahoma" w:hAnsi="Tahoma" w:cs="Tahoma"/>
-                <w:noProof/>
-                <w:webHidden/>
-                <w:sz w:val="28"/>
-                <w:szCs w:val="28"/>
-              </w:rPr>
-              <w:t>5</w:t>
-            </w:r>
-            <w:r>
-              <w:rPr>
-                <w:rFonts w:ascii="Tahoma" w:hAnsi="Tahoma" w:cs="Tahoma"/>
-                <w:noProof/>
-                <w:webHidden/>
-                <w:sz w:val="28"/>
-                <w:szCs w:val="28"/>
-              </w:rPr>
-              <w:fldChar w:fldCharType="end"/>
-            </w:r>
-          </w:hyperlink>
-        </w:p>
-        <w:p>
-          <w:pPr>
-            <w:pStyle w:val="TOC1"/>
-            <w:tabs>
-              <w:tab w:val="right" w:leader="dot" w:pos="9350"/>
-            </w:tabs>
-            <w:spacing w:after="120" w:line="480" w:lineRule="auto"/>
-            <w:rPr>
-              <w:rFonts w:ascii="Tahoma" w:hAnsi="Tahoma" w:cs="Tahoma"/>
-              <w:noProof/>
-              <w:sz w:val="28"/>
-              <w:szCs w:val="28"/>
-            </w:rPr>
-          </w:pPr>
-          <w:hyperlink w:anchor="_Toc535317744" w:history="1">
-            <w:r>
-              <w:rPr>
-                <w:rStyle w:val="Hyperlink"/>
-                <w:rFonts w:ascii="Tahoma" w:hAnsi="Tahoma" w:cs="Tahoma"/>
-                <w:noProof/>
-                <w:color w:val="auto"/>
-                <w:sz w:val="28"/>
-                <w:szCs w:val="28"/>
-                <w:lang w:val="bg-BG"/>
-              </w:rPr>
-              <w:t>Обзор за съществуващите решения</w:t>
-            </w:r>
-            <w:r>
-              <w:rPr>
-                <w:rFonts w:ascii="Tahoma" w:hAnsi="Tahoma" w:cs="Tahoma"/>
-                <w:noProof/>
-                <w:webHidden/>
-                <w:sz w:val="28"/>
-                <w:szCs w:val="28"/>
-              </w:rPr>
-              <w:tab/>
-            </w:r>
-            <w:r>
-              <w:rPr>
-                <w:rFonts w:ascii="Tahoma" w:hAnsi="Tahoma" w:cs="Tahoma"/>
-                <w:noProof/>
-                <w:webHidden/>
-                <w:sz w:val="28"/>
-                <w:szCs w:val="28"/>
-              </w:rPr>
-              <w:fldChar w:fldCharType="begin"/>
-            </w:r>
-            <w:r>
-              <w:rPr>
-                <w:rFonts w:ascii="Tahoma" w:hAnsi="Tahoma" w:cs="Tahoma"/>
-                <w:noProof/>
-                <w:webHidden/>
-                <w:sz w:val="28"/>
-                <w:szCs w:val="28"/>
-              </w:rPr>
-              <w:instrText xml:space="preserve"> PAGEREF _Toc535317744 \h </w:instrText>
-            </w:r>
-            <w:r>
-              <w:rPr>
-                <w:rFonts w:ascii="Tahoma" w:hAnsi="Tahoma" w:cs="Tahoma"/>
-                <w:noProof/>
-                <w:webHidden/>
-                <w:sz w:val="28"/>
-                <w:szCs w:val="28"/>
-              </w:rPr>
-            </w:r>
-            <w:r>
-              <w:rPr>
-                <w:rFonts w:ascii="Tahoma" w:hAnsi="Tahoma" w:cs="Tahoma"/>
-                <w:noProof/>
-                <w:webHidden/>
-                <w:sz w:val="28"/>
-                <w:szCs w:val="28"/>
-              </w:rPr>
-              <w:fldChar w:fldCharType="separate"/>
-            </w:r>
-            <w:r>
-              <w:rPr>
-                <w:rFonts w:ascii="Tahoma" w:hAnsi="Tahoma" w:cs="Tahoma"/>
-                <w:noProof/>
-                <w:webHidden/>
-                <w:sz w:val="28"/>
-                <w:szCs w:val="28"/>
-              </w:rPr>
-              <w:t>5</w:t>
-            </w:r>
-            <w:r>
-              <w:rPr>
-                <w:rFonts w:ascii="Tahoma" w:hAnsi="Tahoma" w:cs="Tahoma"/>
-                <w:noProof/>
-                <w:webHidden/>
-                <w:sz w:val="28"/>
-                <w:szCs w:val="28"/>
-              </w:rPr>
-              <w:fldChar w:fldCharType="end"/>
-            </w:r>
-          </w:hyperlink>
-        </w:p>
-        <w:p>
-          <w:pPr>
-            <w:pStyle w:val="TOC2"/>
-            <w:spacing w:after="120"/>
-            <w:rPr>
-              <w:noProof/>
-            </w:rPr>
-          </w:pPr>
-          <w:hyperlink w:anchor="_Toc535317745" w:history="1">
-            <w:r>
-              <w:rPr>
-                <w:rStyle w:val="Hyperlink"/>
-                <w:rFonts w:ascii="Tahoma" w:hAnsi="Tahoma" w:cs="Tahoma"/>
-                <w:b/>
-                <w:noProof/>
-                <w:color w:val="auto"/>
-                <w:sz w:val="28"/>
-                <w:szCs w:val="28"/>
-              </w:rPr>
-              <w:t>1.1 Подобни съществуващи решения</w:t>
             </w:r>
             <w:r>
               <w:rPr>
@@ -21309,7 +20456,151 @@
                 <w:noProof/>
                 <w:webHidden/>
               </w:rPr>
-              <w:instrText xml:space="preserve"> PAGEREF _Toc535317745 \h </w:instrText>
+              <w:instrText xml:space="preserve"> PAGEREF _Toc1391077 \h </w:instrText>
+            </w:r>
+            <w:r>
+              <w:rPr>
+                <w:noProof/>
+                <w:webHidden/>
+              </w:rPr>
+            </w:r>
+            <w:r>
+              <w:rPr>
+                <w:noProof/>
+                <w:webHidden/>
+              </w:rPr>
+              <w:fldChar w:fldCharType="separate"/>
+            </w:r>
+            <w:r>
+              <w:rPr>
+                <w:noProof/>
+                <w:webHidden/>
+              </w:rPr>
+              <w:t>3</w:t>
+            </w:r>
+            <w:r>
+              <w:rPr>
+                <w:noProof/>
+                <w:webHidden/>
+              </w:rPr>
+              <w:fldChar w:fldCharType="end"/>
+            </w:r>
+          </w:hyperlink>
+        </w:p>
+        <w:p>
+          <w:pPr>
+            <w:pStyle w:val="TOC1"/>
+            <w:tabs>
+              <w:tab w:val="right" w:leader="dot" w:pos="9350"/>
+            </w:tabs>
+            <w:rPr>
+              <w:rFonts w:cstheme="minorBidi"/>
+              <w:noProof/>
+              <w:lang w:val="bg-BG" w:eastAsia="bg-BG"/>
+            </w:rPr>
+          </w:pPr>
+          <w:hyperlink w:anchor="_Toc1391078" w:history="1">
+            <w:r>
+              <w:rPr>
+                <w:rStyle w:val="Hyperlink"/>
+                <w:rFonts w:ascii="Tahoma" w:hAnsi="Tahoma" w:cs="Tahoma"/>
+                <w:noProof/>
+                <w:lang w:val="bg-BG"/>
+              </w:rPr>
+              <w:t>ПЪРВА ГЛАВА</w:t>
+            </w:r>
+            <w:r>
+              <w:rPr>
+                <w:noProof/>
+                <w:webHidden/>
+              </w:rPr>
+              <w:tab/>
+            </w:r>
+            <w:r>
+              <w:rPr>
+                <w:noProof/>
+                <w:webHidden/>
+              </w:rPr>
+              <w:fldChar w:fldCharType="begin"/>
+            </w:r>
+            <w:r>
+              <w:rPr>
+                <w:noProof/>
+                <w:webHidden/>
+              </w:rPr>
+              <w:instrText xml:space="preserve"> PAGEREF _Toc1391078 \h </w:instrText>
+            </w:r>
+            <w:r>
+              <w:rPr>
+                <w:noProof/>
+                <w:webHidden/>
+              </w:rPr>
+            </w:r>
+            <w:r>
+              <w:rPr>
+                <w:noProof/>
+                <w:webHidden/>
+              </w:rPr>
+              <w:fldChar w:fldCharType="separate"/>
+            </w:r>
+            <w:r>
+              <w:rPr>
+                <w:noProof/>
+                <w:webHidden/>
+              </w:rPr>
+              <w:t>5</w:t>
+            </w:r>
+            <w:r>
+              <w:rPr>
+                <w:noProof/>
+                <w:webHidden/>
+              </w:rPr>
+              <w:fldChar w:fldCharType="end"/>
+            </w:r>
+          </w:hyperlink>
+        </w:p>
+        <w:p>
+          <w:pPr>
+            <w:pStyle w:val="TOC1"/>
+            <w:tabs>
+              <w:tab w:val="right" w:leader="dot" w:pos="9350"/>
+            </w:tabs>
+            <w:rPr>
+              <w:rFonts w:cstheme="minorBidi"/>
+              <w:noProof/>
+              <w:lang w:val="bg-BG" w:eastAsia="bg-BG"/>
+            </w:rPr>
+          </w:pPr>
+          <w:hyperlink w:anchor="_Toc1391079" w:history="1">
+            <w:r>
+              <w:rPr>
+                <w:rStyle w:val="Hyperlink"/>
+                <w:rFonts w:ascii="Tahoma" w:hAnsi="Tahoma" w:cs="Tahoma"/>
+                <w:noProof/>
+                <w:lang w:val="bg-BG"/>
+              </w:rPr>
+              <w:t>Обзор за съществуващите решения</w:t>
+            </w:r>
+            <w:r>
+              <w:rPr>
+                <w:noProof/>
+                <w:webHidden/>
+              </w:rPr>
+              <w:tab/>
+            </w:r>
+            <w:r>
+              <w:rPr>
+                <w:noProof/>
+                <w:webHidden/>
+              </w:rPr>
+              <w:fldChar w:fldCharType="begin"/>
+            </w:r>
+            <w:r>
+              <w:rPr>
+                <w:noProof/>
+                <w:webHidden/>
+              </w:rPr>
+              <w:instrText xml:space="preserve"> PAGEREF _Toc1391079 \h </w:instrText>
             </w:r>
             <w:r>
               <w:rPr>
@@ -21343,23 +20634,21 @@
         <w:p>
           <w:pPr>
             <w:pStyle w:val="TOC2"/>
-            <w:spacing w:after="120"/>
             <w:rPr>
+              <w:rFonts w:cstheme="minorBidi"/>
               <w:noProof/>
+              <w:lang w:val="bg-BG" w:eastAsia="bg-BG"/>
             </w:rPr>
           </w:pPr>
-          <w:hyperlink w:anchor="_Toc535317746" w:history="1">
+          <w:hyperlink w:anchor="_Toc1391080" w:history="1">
             <w:r>
               <w:rPr>
                 <w:rStyle w:val="Hyperlink"/>
                 <w:rFonts w:ascii="Tahoma" w:hAnsi="Tahoma" w:cs="Tahoma"/>
                 <w:b/>
                 <w:noProof/>
-                <w:color w:val="auto"/>
-                <w:sz w:val="28"/>
-                <w:szCs w:val="28"/>
               </w:rPr>
-              <w:t>1.2. Развойни средства и среди. Проучване.</w:t>
+              <w:t>1.1 Подобни съществуващи решения</w:t>
             </w:r>
             <w:r>
               <w:rPr>
@@ -21380,7 +20669,79 @@
                 <w:noProof/>
                 <w:webHidden/>
               </w:rPr>
-              <w:instrText xml:space="preserve"> PAGEREF _Toc535317746 \h </w:instrText>
+              <w:instrText xml:space="preserve"> PAGEREF _Toc1391080 \h </w:instrText>
+            </w:r>
+            <w:r>
+              <w:rPr>
+                <w:noProof/>
+                <w:webHidden/>
+              </w:rPr>
+            </w:r>
+            <w:r>
+              <w:rPr>
+                <w:noProof/>
+                <w:webHidden/>
+              </w:rPr>
+              <w:fldChar w:fldCharType="separate"/>
+            </w:r>
+            <w:r>
+              <w:rPr>
+                <w:noProof/>
+                <w:webHidden/>
+              </w:rPr>
+              <w:t>5</w:t>
+            </w:r>
+            <w:r>
+              <w:rPr>
+                <w:noProof/>
+                <w:webHidden/>
+              </w:rPr>
+              <w:fldChar w:fldCharType="end"/>
+            </w:r>
+          </w:hyperlink>
+        </w:p>
+        <w:p>
+          <w:pPr>
+            <w:pStyle w:val="TOC1"/>
+            <w:tabs>
+              <w:tab w:val="right" w:leader="dot" w:pos="9350"/>
+            </w:tabs>
+            <w:rPr>
+              <w:rFonts w:cstheme="minorBidi"/>
+              <w:noProof/>
+              <w:lang w:val="bg-BG" w:eastAsia="bg-BG"/>
+            </w:rPr>
+          </w:pPr>
+          <w:hyperlink w:anchor="_Toc1391081" w:history="1">
+            <w:r>
+              <w:rPr>
+                <w:rStyle w:val="Hyperlink"/>
+                <w:rFonts w:ascii="Tahoma" w:hAnsi="Tahoma" w:cs="Tahoma"/>
+                <w:noProof/>
+                <w:lang w:val="bg-BG"/>
+              </w:rPr>
+              <w:t>ВТОРА ГЛАВА</w:t>
+            </w:r>
+            <w:r>
+              <w:rPr>
+                <w:noProof/>
+                <w:webHidden/>
+              </w:rPr>
+              <w:tab/>
+            </w:r>
+            <w:r>
+              <w:rPr>
+                <w:noProof/>
+                <w:webHidden/>
+              </w:rPr>
+              <w:fldChar w:fldCharType="begin"/>
+            </w:r>
+            <w:r>
+              <w:rPr>
+                <w:noProof/>
+                <w:webHidden/>
+              </w:rPr>
+              <w:instrText xml:space="preserve"> PAGEREF _Toc1391081 \h </w:instrText>
             </w:r>
             <w:r>
               <w:rPr>
@@ -21417,193 +20778,67 @@
             <w:tabs>
               <w:tab w:val="right" w:leader="dot" w:pos="9350"/>
             </w:tabs>
-            <w:spacing w:after="120" w:line="480" w:lineRule="auto"/>
             <w:rPr>
-              <w:rFonts w:ascii="Tahoma" w:hAnsi="Tahoma" w:cs="Tahoma"/>
+              <w:rFonts w:cstheme="minorBidi"/>
               <w:noProof/>
-              <w:sz w:val="28"/>
-              <w:szCs w:val="28"/>
+              <w:lang w:val="bg-BG" w:eastAsia="bg-BG"/>
             </w:rPr>
           </w:pPr>
-          <w:hyperlink w:anchor="_Toc535317747" w:history="1">
+          <w:hyperlink w:anchor="_Toc1391082" w:history="1">
             <w:r>
               <w:rPr>
                 <w:rStyle w:val="Hyperlink"/>
                 <w:rFonts w:ascii="Tahoma" w:hAnsi="Tahoma" w:cs="Tahoma"/>
                 <w:noProof/>
-                <w:color w:val="auto"/>
-                <w:sz w:val="28"/>
-                <w:szCs w:val="28"/>
-                <w:lang w:val="bg-BG"/>
-              </w:rPr>
-              <w:t>ВТОРА ГЛАВА</w:t>
-            </w:r>
-            <w:r>
-              <w:rPr>
-                <w:rFonts w:ascii="Tahoma" w:hAnsi="Tahoma" w:cs="Tahoma"/>
-                <w:noProof/>
-                <w:webHidden/>
-                <w:sz w:val="28"/>
-                <w:szCs w:val="28"/>
-              </w:rPr>
-              <w:tab/>
-            </w:r>
-            <w:bookmarkStart w:id="65" w:name="_GoBack"/>
-            <w:bookmarkEnd w:id="65"/>
-            <w:r>
-              <w:rPr>
-                <w:rFonts w:ascii="Tahoma" w:hAnsi="Tahoma" w:cs="Tahoma"/>
-                <w:noProof/>
-                <w:webHidden/>
-                <w:sz w:val="28"/>
-                <w:szCs w:val="28"/>
-              </w:rPr>
-              <w:fldChar w:fldCharType="begin"/>
-            </w:r>
-            <w:r>
-              <w:rPr>
-                <w:rFonts w:ascii="Tahoma" w:hAnsi="Tahoma" w:cs="Tahoma"/>
-                <w:noProof/>
-                <w:webHidden/>
-                <w:sz w:val="28"/>
-                <w:szCs w:val="28"/>
-              </w:rPr>
-              <w:instrText xml:space="preserve"> PAGEREF _Toc535317747 \h </w:instrText>
-            </w:r>
-            <w:r>
-              <w:rPr>
-                <w:rFonts w:ascii="Tahoma" w:hAnsi="Tahoma" w:cs="Tahoma"/>
-                <w:noProof/>
-                <w:webHidden/>
-                <w:sz w:val="28"/>
-                <w:szCs w:val="28"/>
-              </w:rPr>
-            </w:r>
-            <w:r>
-              <w:rPr>
-                <w:rFonts w:ascii="Tahoma" w:hAnsi="Tahoma" w:cs="Tahoma"/>
-                <w:noProof/>
-                <w:webHidden/>
-                <w:sz w:val="28"/>
-                <w:szCs w:val="28"/>
-              </w:rPr>
-              <w:fldChar w:fldCharType="separate"/>
-            </w:r>
-            <w:r>
-              <w:rPr>
-                <w:rFonts w:ascii="Tahoma" w:hAnsi="Tahoma" w:cs="Tahoma"/>
-                <w:noProof/>
-                <w:webHidden/>
-                <w:sz w:val="28"/>
-                <w:szCs w:val="28"/>
-              </w:rPr>
-              <w:t>7</w:t>
-            </w:r>
-            <w:r>
-              <w:rPr>
-                <w:rFonts w:ascii="Tahoma" w:hAnsi="Tahoma" w:cs="Tahoma"/>
-                <w:noProof/>
-                <w:webHidden/>
-                <w:sz w:val="28"/>
-                <w:szCs w:val="28"/>
-              </w:rPr>
-              <w:fldChar w:fldCharType="end"/>
-            </w:r>
-          </w:hyperlink>
-        </w:p>
-        <w:p>
-          <w:pPr>
-            <w:pStyle w:val="TOC1"/>
-            <w:tabs>
-              <w:tab w:val="right" w:leader="dot" w:pos="9350"/>
-            </w:tabs>
-            <w:spacing w:after="120" w:line="480" w:lineRule="auto"/>
-            <w:rPr>
-              <w:rFonts w:ascii="Tahoma" w:hAnsi="Tahoma" w:cs="Tahoma"/>
-              <w:noProof/>
-              <w:sz w:val="28"/>
-              <w:szCs w:val="28"/>
-            </w:rPr>
-          </w:pPr>
-          <w:hyperlink w:anchor="_Toc535317748" w:history="1">
-            <w:r>
-              <w:rPr>
-                <w:rStyle w:val="Hyperlink"/>
-                <w:rFonts w:ascii="Tahoma" w:hAnsi="Tahoma" w:cs="Tahoma"/>
-                <w:noProof/>
-                <w:color w:val="auto"/>
-                <w:sz w:val="28"/>
-                <w:szCs w:val="28"/>
                 <w:lang w:val="bg-BG"/>
               </w:rPr>
               <w:t>ПРОЕКТИРАНЕ НА СТРУКТУРАТА</w:t>
             </w:r>
             <w:r>
               <w:rPr>
-                <w:rFonts w:ascii="Tahoma" w:hAnsi="Tahoma" w:cs="Tahoma"/>
                 <w:noProof/>
                 <w:webHidden/>
-                <w:sz w:val="28"/>
-                <w:szCs w:val="28"/>
               </w:rPr>
               <w:tab/>
             </w:r>
             <w:r>
               <w:rPr>
-                <w:rFonts w:ascii="Tahoma" w:hAnsi="Tahoma" w:cs="Tahoma"/>
                 <w:noProof/>
                 <w:webHidden/>
-                <w:sz w:val="28"/>
-                <w:szCs w:val="28"/>
               </w:rPr>
               <w:fldChar w:fldCharType="begin"/>
             </w:r>
             <w:r>
               <w:rPr>
-                <w:rFonts w:ascii="Tahoma" w:hAnsi="Tahoma" w:cs="Tahoma"/>
                 <w:noProof/>
                 <w:webHidden/>
-                <w:sz w:val="28"/>
-                <w:szCs w:val="28"/>
               </w:rPr>
-              <w:instrText xml:space="preserve"> PAGEREF _Toc535317748 \h </w:instrText>
+              <w:instrText xml:space="preserve"> PAGEREF _Toc1391082 \h </w:instrText>
             </w:r>
             <w:r>
               <w:rPr>
-                <w:rFonts w:ascii="Tahoma" w:hAnsi="Tahoma" w:cs="Tahoma"/>
                 <w:noProof/>
                 <w:webHidden/>
-                <w:sz w:val="28"/>
-                <w:szCs w:val="28"/>
               </w:rPr>
             </w:r>
             <w:r>
               <w:rPr>
-                <w:rFonts w:ascii="Tahoma" w:hAnsi="Tahoma" w:cs="Tahoma"/>
                 <w:noProof/>
                 <w:webHidden/>
-                <w:sz w:val="28"/>
-                <w:szCs w:val="28"/>
               </w:rPr>
               <w:fldChar w:fldCharType="separate"/>
             </w:r>
             <w:r>
               <w:rPr>
-                <w:rFonts w:ascii="Tahoma" w:hAnsi="Tahoma" w:cs="Tahoma"/>
                 <w:noProof/>
                 <w:webHidden/>
-                <w:sz w:val="28"/>
-                <w:szCs w:val="28"/>
               </w:rPr>
-              <w:t>8</w:t>
+              <w:t>6</w:t>
             </w:r>
             <w:r>
               <w:rPr>
-                <w:rFonts w:ascii="Tahoma" w:hAnsi="Tahoma" w:cs="Tahoma"/>
                 <w:noProof/>
                 <w:webHidden/>
-                <w:sz w:val="28"/>
-                <w:szCs w:val="28"/>
               </w:rPr>
               <w:fldChar w:fldCharType="end"/>
             </w:r>
@@ -21612,21 +20847,19 @@
         <w:p>
           <w:pPr>
             <w:pStyle w:val="TOC2"/>
-            <w:spacing w:after="120"/>
             <w:rPr>
+              <w:rFonts w:cstheme="minorBidi"/>
               <w:noProof/>
+              <w:lang w:val="bg-BG" w:eastAsia="bg-BG"/>
             </w:rPr>
           </w:pPr>
-          <w:hyperlink w:anchor="_Toc535317749" w:history="1">
+          <w:hyperlink w:anchor="_Toc1391083" w:history="1">
             <w:r>
               <w:rPr>
                 <w:rStyle w:val="Hyperlink"/>
                 <w:rFonts w:ascii="Tahoma" w:hAnsi="Tahoma" w:cs="Tahoma"/>
                 <w:b/>
                 <w:noProof/>
-                <w:color w:val="auto"/>
-                <w:sz w:val="28"/>
-                <w:szCs w:val="28"/>
               </w:rPr>
               <w:t>2.1. Функционални изисквания</w:t>
             </w:r>
@@ -21649,7 +20882,7 @@
                 <w:noProof/>
                 <w:webHidden/>
               </w:rPr>
-              <w:instrText xml:space="preserve"> PAGEREF _Toc535317749 \h </w:instrText>
+              <w:instrText xml:space="preserve"> PAGEREF _Toc1391083 \h </w:instrText>
             </w:r>
             <w:r>
               <w:rPr>
@@ -21669,7 +20902,7 @@
                 <w:noProof/>
                 <w:webHidden/>
               </w:rPr>
-              <w:t>8</w:t>
+              <w:t>6</w:t>
             </w:r>
             <w:r>
               <w:rPr>
@@ -21683,21 +20916,19 @@
         <w:p>
           <w:pPr>
             <w:pStyle w:val="TOC2"/>
-            <w:spacing w:after="120"/>
             <w:rPr>
+              <w:rFonts w:cstheme="minorBidi"/>
               <w:noProof/>
+              <w:lang w:val="bg-BG" w:eastAsia="bg-BG"/>
             </w:rPr>
           </w:pPr>
-          <w:hyperlink w:anchor="_Toc535317750" w:history="1">
+          <w:hyperlink w:anchor="_Toc1391084" w:history="1">
             <w:r>
               <w:rPr>
                 <w:rStyle w:val="Hyperlink"/>
                 <w:rFonts w:ascii="Tahoma" w:hAnsi="Tahoma" w:cs="Tahoma"/>
                 <w:b/>
                 <w:noProof/>
-                <w:color w:val="auto"/>
-                <w:sz w:val="28"/>
-                <w:szCs w:val="28"/>
               </w:rPr>
               <w:t>2.2. Съображения за избор на програмни средства и развойната среда</w:t>
             </w:r>
@@ -21720,7 +20951,7 @@
                 <w:noProof/>
                 <w:webHidden/>
               </w:rPr>
-              <w:instrText xml:space="preserve"> PAGEREF _Toc535317750 \h </w:instrText>
+              <w:instrText xml:space="preserve"> PAGEREF _Toc1391084 \h </w:instrText>
             </w:r>
             <w:r>
               <w:rPr>
@@ -21740,7 +20971,7 @@
                 <w:noProof/>
                 <w:webHidden/>
               </w:rPr>
-              <w:t>12</w:t>
+              <w:t>10</w:t>
             </w:r>
             <w:r>
               <w:rPr>
@@ -21754,21 +20985,19 @@
         <w:p>
           <w:pPr>
             <w:pStyle w:val="TOC2"/>
-            <w:spacing w:after="120"/>
             <w:rPr>
+              <w:rFonts w:cstheme="minorBidi"/>
               <w:noProof/>
+              <w:lang w:val="bg-BG" w:eastAsia="bg-BG"/>
             </w:rPr>
           </w:pPr>
-          <w:hyperlink w:anchor="_Toc535317751" w:history="1">
+          <w:hyperlink w:anchor="_Toc1391085" w:history="1">
             <w:r>
               <w:rPr>
                 <w:rStyle w:val="Hyperlink"/>
                 <w:rFonts w:ascii="Tahoma" w:hAnsi="Tahoma" w:cs="Tahoma"/>
                 <w:b/>
                 <w:noProof/>
-                <w:color w:val="auto"/>
-                <w:sz w:val="28"/>
-                <w:szCs w:val="28"/>
               </w:rPr>
               <w:t>2.3. Преглед на част от принтерите, свързващи се с приложението и работата с тях</w:t>
             </w:r>
@@ -21791,7 +21020,7 @@
                 <w:noProof/>
                 <w:webHidden/>
               </w:rPr>
-              <w:instrText xml:space="preserve"> PAGEREF _Toc535317751 \h </w:instrText>
+              <w:instrText xml:space="preserve"> PAGEREF _Toc1391085 \h </w:instrText>
             </w:r>
             <w:r>
               <w:rPr>
@@ -21811,7 +21040,7 @@
                 <w:noProof/>
                 <w:webHidden/>
               </w:rPr>
-              <w:t>18</w:t>
+              <w:t>16</w:t>
             </w:r>
             <w:r>
               <w:rPr>
@@ -21825,23 +21054,21 @@
         <w:p>
           <w:pPr>
             <w:pStyle w:val="TOC2"/>
-            <w:spacing w:after="120"/>
             <w:rPr>
+              <w:rFonts w:cstheme="minorBidi"/>
               <w:noProof/>
+              <w:lang w:val="bg-BG" w:eastAsia="bg-BG"/>
             </w:rPr>
           </w:pPr>
-          <w:hyperlink w:anchor="_Toc535317752" w:history="1">
+          <w:hyperlink w:anchor="_Toc1391086" w:history="1">
             <w:r>
               <w:rPr>
                 <w:rStyle w:val="Hyperlink"/>
                 <w:rFonts w:ascii="Tahoma" w:hAnsi="Tahoma" w:cs="Tahoma"/>
                 <w:b/>
                 <w:noProof/>
-                <w:color w:val="auto"/>
-                <w:sz w:val="28"/>
-                <w:szCs w:val="28"/>
               </w:rPr>
-              <w:t>2.4. Принцип на софтуерения модел</w:t>
+              <w:t>2.4. Принцип на софтуерния модел</w:t>
             </w:r>
             <w:r>
               <w:rPr>
@@ -21862,7 +21089,7 @@
                 <w:noProof/>
                 <w:webHidden/>
               </w:rPr>
-              <w:instrText xml:space="preserve"> PAGEREF _Toc535317752 \h </w:instrText>
+              <w:instrText xml:space="preserve"> PAGEREF _Toc1391086 \h </w:instrText>
             </w:r>
             <w:r>
               <w:rPr>
@@ -21882,7 +21109,7 @@
                 <w:noProof/>
                 <w:webHidden/>
               </w:rPr>
-              <w:t>24</w:t>
+              <w:t>22</w:t>
             </w:r>
             <w:r>
               <w:rPr>
@@ -21896,23 +21123,21 @@
         <w:p>
           <w:pPr>
             <w:pStyle w:val="TOC2"/>
-            <w:spacing w:after="120"/>
             <w:rPr>
+              <w:rFonts w:cstheme="minorBidi"/>
               <w:noProof/>
+              <w:lang w:val="bg-BG" w:eastAsia="bg-BG"/>
             </w:rPr>
           </w:pPr>
-          <w:hyperlink w:anchor="_Toc535317753" w:history="1">
+          <w:hyperlink w:anchor="_Toc1391087" w:history="1">
             <w:r>
               <w:rPr>
                 <w:rStyle w:val="Hyperlink"/>
                 <w:rFonts w:ascii="Tahoma" w:hAnsi="Tahoma" w:cs="Tahoma"/>
                 <w:b/>
                 <w:noProof/>
-                <w:color w:val="auto"/>
-                <w:sz w:val="28"/>
-                <w:szCs w:val="28"/>
               </w:rPr>
-              <w:t>2.5. Преглед на библютеките използвани за Android приложението</w:t>
+              <w:t>2.5. Преглед на библиотеките използвани за Android приложението</w:t>
             </w:r>
             <w:r>
               <w:rPr>
@@ -21933,7 +21158,7 @@
                 <w:noProof/>
                 <w:webHidden/>
               </w:rPr>
-              <w:instrText xml:space="preserve"> PAGEREF _Toc535317753 \h </w:instrText>
+              <w:instrText xml:space="preserve"> PAGEREF _Toc1391087 \h </w:instrText>
             </w:r>
             <w:r>
               <w:rPr>
@@ -21953,7 +21178,7 @@
                 <w:noProof/>
                 <w:webHidden/>
               </w:rPr>
-              <w:t>25</w:t>
+              <w:t>23</w:t>
             </w:r>
             <w:r>
               <w:rPr>
@@ -21967,21 +21192,19 @@
         <w:p>
           <w:pPr>
             <w:pStyle w:val="TOC2"/>
-            <w:spacing w:after="120"/>
             <w:rPr>
+              <w:rFonts w:cstheme="minorBidi"/>
               <w:noProof/>
+              <w:lang w:val="bg-BG" w:eastAsia="bg-BG"/>
             </w:rPr>
           </w:pPr>
-          <w:hyperlink w:anchor="_Toc535317754" w:history="1">
+          <w:hyperlink w:anchor="_Toc1391088" w:history="1">
             <w:r>
               <w:rPr>
                 <w:rStyle w:val="Hyperlink"/>
                 <w:rFonts w:ascii="Tahoma" w:hAnsi="Tahoma" w:cs="Tahoma"/>
                 <w:b/>
                 <w:noProof/>
-                <w:color w:val="auto"/>
-                <w:sz w:val="28"/>
-                <w:szCs w:val="28"/>
               </w:rPr>
               <w:t>2.6. Получени резултати</w:t>
             </w:r>
@@ -22004,7 +21227,7 @@
                 <w:noProof/>
                 <w:webHidden/>
               </w:rPr>
-              <w:instrText xml:space="preserve"> PAGEREF _Toc535317754 \h </w:instrText>
+              <w:instrText xml:space="preserve"> PAGEREF _Toc1391088 \h </w:instrText>
             </w:r>
             <w:r>
               <w:rPr>
@@ -22024,7 +21247,511 @@
                 <w:noProof/>
                 <w:webHidden/>
               </w:rPr>
-              <w:t>33</w:t>
+              <w:t>31</w:t>
+            </w:r>
+            <w:r>
+              <w:rPr>
+                <w:noProof/>
+                <w:webHidden/>
+              </w:rPr>
+              <w:fldChar w:fldCharType="end"/>
+            </w:r>
+          </w:hyperlink>
+        </w:p>
+        <w:p>
+          <w:pPr>
+            <w:pStyle w:val="TOC1"/>
+            <w:tabs>
+              <w:tab w:val="right" w:leader="dot" w:pos="9350"/>
+            </w:tabs>
+            <w:rPr>
+              <w:rFonts w:cstheme="minorBidi"/>
+              <w:noProof/>
+              <w:lang w:val="bg-BG" w:eastAsia="bg-BG"/>
+            </w:rPr>
+          </w:pPr>
+          <w:hyperlink w:anchor="_Toc1391089" w:history="1">
+            <w:r>
+              <w:rPr>
+                <w:rStyle w:val="Hyperlink"/>
+                <w:rFonts w:ascii="Tahoma" w:hAnsi="Tahoma" w:cs="Tahoma"/>
+                <w:noProof/>
+                <w:lang w:val="bg-BG"/>
+              </w:rPr>
+              <w:t>ТРЕТА ГЛАВА</w:t>
+            </w:r>
+            <w:r>
+              <w:rPr>
+                <w:noProof/>
+                <w:webHidden/>
+              </w:rPr>
+              <w:tab/>
+            </w:r>
+            <w:r>
+              <w:rPr>
+                <w:noProof/>
+                <w:webHidden/>
+              </w:rPr>
+              <w:fldChar w:fldCharType="begin"/>
+            </w:r>
+            <w:r>
+              <w:rPr>
+                <w:noProof/>
+                <w:webHidden/>
+              </w:rPr>
+              <w:instrText xml:space="preserve"> PAGEREF _Toc1391089 \h </w:instrText>
+            </w:r>
+            <w:r>
+              <w:rPr>
+                <w:noProof/>
+                <w:webHidden/>
+              </w:rPr>
+            </w:r>
+            <w:r>
+              <w:rPr>
+                <w:noProof/>
+                <w:webHidden/>
+              </w:rPr>
+              <w:fldChar w:fldCharType="separate"/>
+            </w:r>
+            <w:r>
+              <w:rPr>
+                <w:noProof/>
+                <w:webHidden/>
+              </w:rPr>
+              <w:t>34</w:t>
+            </w:r>
+            <w:r>
+              <w:rPr>
+                <w:noProof/>
+                <w:webHidden/>
+              </w:rPr>
+              <w:fldChar w:fldCharType="end"/>
+            </w:r>
+          </w:hyperlink>
+        </w:p>
+        <w:p>
+          <w:pPr>
+            <w:pStyle w:val="TOC1"/>
+            <w:tabs>
+              <w:tab w:val="right" w:leader="dot" w:pos="9350"/>
+            </w:tabs>
+            <w:rPr>
+              <w:rFonts w:cstheme="minorBidi"/>
+              <w:noProof/>
+              <w:lang w:val="bg-BG" w:eastAsia="bg-BG"/>
+            </w:rPr>
+          </w:pPr>
+          <w:hyperlink w:anchor="_Toc1391090" w:history="1">
+            <w:r>
+              <w:rPr>
+                <w:rStyle w:val="Hyperlink"/>
+                <w:rFonts w:ascii="Tahoma" w:hAnsi="Tahoma" w:cs="Tahoma"/>
+                <w:noProof/>
+                <w:lang w:val="bg-BG"/>
+              </w:rPr>
+              <w:t>ПРОГРАМНА РЕАЛИЗАЦИЯ</w:t>
+            </w:r>
+            <w:r>
+              <w:rPr>
+                <w:noProof/>
+                <w:webHidden/>
+              </w:rPr>
+              <w:tab/>
+            </w:r>
+            <w:r>
+              <w:rPr>
+                <w:noProof/>
+                <w:webHidden/>
+              </w:rPr>
+              <w:fldChar w:fldCharType="begin"/>
+            </w:r>
+            <w:r>
+              <w:rPr>
+                <w:noProof/>
+                <w:webHidden/>
+              </w:rPr>
+              <w:instrText xml:space="preserve"> PAGEREF _Toc1391090 \h </w:instrText>
+            </w:r>
+            <w:r>
+              <w:rPr>
+                <w:noProof/>
+                <w:webHidden/>
+              </w:rPr>
+            </w:r>
+            <w:r>
+              <w:rPr>
+                <w:noProof/>
+                <w:webHidden/>
+              </w:rPr>
+              <w:fldChar w:fldCharType="separate"/>
+            </w:r>
+            <w:r>
+              <w:rPr>
+                <w:noProof/>
+                <w:webHidden/>
+              </w:rPr>
+              <w:t>34</w:t>
+            </w:r>
+            <w:r>
+              <w:rPr>
+                <w:noProof/>
+                <w:webHidden/>
+              </w:rPr>
+              <w:fldChar w:fldCharType="end"/>
+            </w:r>
+          </w:hyperlink>
+        </w:p>
+        <w:p>
+          <w:pPr>
+            <w:pStyle w:val="TOC1"/>
+            <w:tabs>
+              <w:tab w:val="right" w:leader="dot" w:pos="9350"/>
+            </w:tabs>
+            <w:rPr>
+              <w:rFonts w:cstheme="minorBidi"/>
+              <w:noProof/>
+              <w:lang w:val="bg-BG" w:eastAsia="bg-BG"/>
+            </w:rPr>
+          </w:pPr>
+          <w:hyperlink w:anchor="_Toc1391091" w:history="1">
+            <w:r>
+              <w:rPr>
+                <w:rStyle w:val="Hyperlink"/>
+                <w:rFonts w:ascii="Tahoma" w:hAnsi="Tahoma" w:cs="Tahoma"/>
+                <w:noProof/>
+                <w:lang w:val="bg-BG"/>
+              </w:rPr>
+              <w:t>ЧЕТВЪРТА ГЛАВА</w:t>
+            </w:r>
+            <w:r>
+              <w:rPr>
+                <w:noProof/>
+                <w:webHidden/>
+              </w:rPr>
+              <w:tab/>
+            </w:r>
+            <w:r>
+              <w:rPr>
+                <w:noProof/>
+                <w:webHidden/>
+              </w:rPr>
+              <w:fldChar w:fldCharType="begin"/>
+            </w:r>
+            <w:r>
+              <w:rPr>
+                <w:noProof/>
+                <w:webHidden/>
+              </w:rPr>
+              <w:instrText xml:space="preserve"> PAGEREF _Toc1391091 \h </w:instrText>
+            </w:r>
+            <w:r>
+              <w:rPr>
+                <w:noProof/>
+                <w:webHidden/>
+              </w:rPr>
+            </w:r>
+            <w:r>
+              <w:rPr>
+                <w:noProof/>
+                <w:webHidden/>
+              </w:rPr>
+              <w:fldChar w:fldCharType="separate"/>
+            </w:r>
+            <w:r>
+              <w:rPr>
+                <w:noProof/>
+                <w:webHidden/>
+              </w:rPr>
+              <w:t>51</w:t>
+            </w:r>
+            <w:r>
+              <w:rPr>
+                <w:noProof/>
+                <w:webHidden/>
+              </w:rPr>
+              <w:fldChar w:fldCharType="end"/>
+            </w:r>
+          </w:hyperlink>
+        </w:p>
+        <w:p>
+          <w:pPr>
+            <w:pStyle w:val="TOC1"/>
+            <w:tabs>
+              <w:tab w:val="right" w:leader="dot" w:pos="9350"/>
+            </w:tabs>
+            <w:rPr>
+              <w:rFonts w:cstheme="minorBidi"/>
+              <w:noProof/>
+              <w:lang w:val="bg-BG" w:eastAsia="bg-BG"/>
+            </w:rPr>
+          </w:pPr>
+          <w:hyperlink w:anchor="_Toc1391092" w:history="1">
+            <w:r>
+              <w:rPr>
+                <w:rStyle w:val="Hyperlink"/>
+                <w:rFonts w:ascii="Tahoma" w:hAnsi="Tahoma" w:cs="Tahoma"/>
+                <w:noProof/>
+                <w:lang w:val="bg-BG"/>
+              </w:rPr>
+              <w:t>РЪКОВОДСТВО ЗА ПОТРЕБИТЕЛЯ</w:t>
+            </w:r>
+            <w:r>
+              <w:rPr>
+                <w:noProof/>
+                <w:webHidden/>
+              </w:rPr>
+              <w:tab/>
+            </w:r>
+            <w:r>
+              <w:rPr>
+                <w:noProof/>
+                <w:webHidden/>
+              </w:rPr>
+              <w:fldChar w:fldCharType="begin"/>
+            </w:r>
+            <w:r>
+              <w:rPr>
+                <w:noProof/>
+                <w:webHidden/>
+              </w:rPr>
+              <w:instrText xml:space="preserve"> PAGEREF _Toc1391092 \h </w:instrText>
+            </w:r>
+            <w:r>
+              <w:rPr>
+                <w:noProof/>
+                <w:webHidden/>
+              </w:rPr>
+            </w:r>
+            <w:r>
+              <w:rPr>
+                <w:noProof/>
+                <w:webHidden/>
+              </w:rPr>
+              <w:fldChar w:fldCharType="separate"/>
+            </w:r>
+            <w:r>
+              <w:rPr>
+                <w:noProof/>
+                <w:webHidden/>
+              </w:rPr>
+              <w:t>51</w:t>
+            </w:r>
+            <w:r>
+              <w:rPr>
+                <w:noProof/>
+                <w:webHidden/>
+              </w:rPr>
+              <w:fldChar w:fldCharType="end"/>
+            </w:r>
+          </w:hyperlink>
+        </w:p>
+        <w:p>
+          <w:pPr>
+            <w:pStyle w:val="TOC1"/>
+            <w:tabs>
+              <w:tab w:val="right" w:leader="dot" w:pos="9350"/>
+            </w:tabs>
+            <w:rPr>
+              <w:rFonts w:cstheme="minorBidi"/>
+              <w:noProof/>
+              <w:lang w:val="bg-BG" w:eastAsia="bg-BG"/>
+            </w:rPr>
+          </w:pPr>
+          <w:hyperlink w:anchor="_Toc1391093" w:history="1">
+            <w:r>
+              <w:rPr>
+                <w:rStyle w:val="Hyperlink"/>
+                <w:rFonts w:ascii="Tahoma" w:hAnsi="Tahoma" w:cs="Tahoma"/>
+                <w:noProof/>
+                <w:lang w:val="bg-BG"/>
+              </w:rPr>
+              <w:t>Заключение</w:t>
+            </w:r>
+            <w:r>
+              <w:rPr>
+                <w:noProof/>
+                <w:webHidden/>
+              </w:rPr>
+              <w:tab/>
+            </w:r>
+            <w:r>
+              <w:rPr>
+                <w:noProof/>
+                <w:webHidden/>
+              </w:rPr>
+              <w:fldChar w:fldCharType="begin"/>
+            </w:r>
+            <w:r>
+              <w:rPr>
+                <w:noProof/>
+                <w:webHidden/>
+              </w:rPr>
+              <w:instrText xml:space="preserve"> PAGEREF _Toc1391093 \h </w:instrText>
+            </w:r>
+            <w:r>
+              <w:rPr>
+                <w:noProof/>
+                <w:webHidden/>
+              </w:rPr>
+            </w:r>
+            <w:r>
+              <w:rPr>
+                <w:noProof/>
+                <w:webHidden/>
+              </w:rPr>
+              <w:fldChar w:fldCharType="separate"/>
+            </w:r>
+            <w:r>
+              <w:rPr>
+                <w:noProof/>
+                <w:webHidden/>
+              </w:rPr>
+              <w:t>60</w:t>
+            </w:r>
+            <w:r>
+              <w:rPr>
+                <w:noProof/>
+                <w:webHidden/>
+              </w:rPr>
+              <w:fldChar w:fldCharType="end"/>
+            </w:r>
+          </w:hyperlink>
+        </w:p>
+        <w:p>
+          <w:pPr>
+            <w:pStyle w:val="TOC1"/>
+            <w:tabs>
+              <w:tab w:val="right" w:leader="dot" w:pos="9350"/>
+            </w:tabs>
+            <w:rPr>
+              <w:rFonts w:cstheme="minorBidi"/>
+              <w:noProof/>
+              <w:lang w:val="bg-BG" w:eastAsia="bg-BG"/>
+            </w:rPr>
+          </w:pPr>
+          <w:hyperlink w:anchor="_Toc1391094" w:history="1">
+            <w:r>
+              <w:rPr>
+                <w:rStyle w:val="Hyperlink"/>
+                <w:rFonts w:ascii="Tahoma" w:hAnsi="Tahoma" w:cs="Tahoma"/>
+                <w:noProof/>
+                <w:lang w:val="bg-BG"/>
+              </w:rPr>
+              <w:t>Източници</w:t>
+            </w:r>
+            <w:r>
+              <w:rPr>
+                <w:noProof/>
+                <w:webHidden/>
+              </w:rPr>
+              <w:tab/>
+            </w:r>
+            <w:r>
+              <w:rPr>
+                <w:noProof/>
+                <w:webHidden/>
+              </w:rPr>
+              <w:fldChar w:fldCharType="begin"/>
+            </w:r>
+            <w:r>
+              <w:rPr>
+                <w:noProof/>
+                <w:webHidden/>
+              </w:rPr>
+              <w:instrText xml:space="preserve"> PAGEREF _Toc1391094 \h </w:instrText>
+            </w:r>
+            <w:r>
+              <w:rPr>
+                <w:noProof/>
+                <w:webHidden/>
+              </w:rPr>
+            </w:r>
+            <w:r>
+              <w:rPr>
+                <w:noProof/>
+                <w:webHidden/>
+              </w:rPr>
+              <w:fldChar w:fldCharType="separate"/>
+            </w:r>
+            <w:r>
+              <w:rPr>
+                <w:noProof/>
+                <w:webHidden/>
+              </w:rPr>
+              <w:t>61</w:t>
+            </w:r>
+            <w:r>
+              <w:rPr>
+                <w:noProof/>
+                <w:webHidden/>
+              </w:rPr>
+              <w:fldChar w:fldCharType="end"/>
+            </w:r>
+          </w:hyperlink>
+        </w:p>
+        <w:p>
+          <w:pPr>
+            <w:pStyle w:val="TOC1"/>
+            <w:tabs>
+              <w:tab w:val="right" w:leader="dot" w:pos="9350"/>
+            </w:tabs>
+            <w:rPr>
+              <w:rFonts w:cstheme="minorBidi"/>
+              <w:noProof/>
+              <w:lang w:val="bg-BG" w:eastAsia="bg-BG"/>
+            </w:rPr>
+          </w:pPr>
+          <w:hyperlink w:anchor="_Toc1391095" w:history="1">
+            <w:r>
+              <w:rPr>
+                <w:rStyle w:val="Hyperlink"/>
+                <w:rFonts w:ascii="Tahoma" w:hAnsi="Tahoma" w:cs="Tahoma"/>
+                <w:noProof/>
+                <w:lang w:val="bg-BG"/>
+              </w:rPr>
+              <w:t>Съдържание</w:t>
+            </w:r>
+            <w:r>
+              <w:rPr>
+                <w:noProof/>
+                <w:webHidden/>
+              </w:rPr>
+              <w:tab/>
+            </w:r>
+            <w:r>
+              <w:rPr>
+                <w:noProof/>
+                <w:webHidden/>
+              </w:rPr>
+              <w:fldChar w:fldCharType="begin"/>
+            </w:r>
+            <w:r>
+              <w:rPr>
+                <w:noProof/>
+                <w:webHidden/>
+              </w:rPr>
+              <w:instrText xml:space="preserve"> PAGEREF _Toc1391095 \h </w:instrText>
+            </w:r>
+            <w:r>
+              <w:rPr>
+                <w:noProof/>
+                <w:webHidden/>
+              </w:rPr>
+            </w:r>
+            <w:r>
+              <w:rPr>
+                <w:noProof/>
+                <w:webHidden/>
+              </w:rPr>
+              <w:fldChar w:fldCharType="separate"/>
+            </w:r>
+            <w:r>
+              <w:rPr>
+                <w:noProof/>
+                <w:webHidden/>
+              </w:rPr>
+              <w:t>61</w:t>
             </w:r>
             <w:r>
               <w:rPr>
@@ -22044,681 +21771,10 @@
             <w:spacing w:after="120" w:line="480" w:lineRule="auto"/>
             <w:rPr>
               <w:rFonts w:ascii="Tahoma" w:hAnsi="Tahoma" w:cs="Tahoma"/>
-              <w:noProof/>
               <w:sz w:val="28"/>
               <w:szCs w:val="28"/>
             </w:rPr>
           </w:pPr>
-          <w:hyperlink w:anchor="_Toc535317755" w:history="1">
-            <w:r>
-              <w:rPr>
-                <w:rStyle w:val="Hyperlink"/>
-                <w:rFonts w:ascii="Tahoma" w:hAnsi="Tahoma" w:cs="Tahoma"/>
-                <w:noProof/>
-                <w:color w:val="auto"/>
-                <w:sz w:val="28"/>
-                <w:szCs w:val="28"/>
-                <w:lang w:val="bg-BG"/>
-              </w:rPr>
-              <w:t>ТРЕТА ГЛАВА</w:t>
-            </w:r>
-            <w:r>
-              <w:rPr>
-                <w:rFonts w:ascii="Tahoma" w:hAnsi="Tahoma" w:cs="Tahoma"/>
-                <w:noProof/>
-                <w:webHidden/>
-                <w:sz w:val="28"/>
-                <w:szCs w:val="28"/>
-              </w:rPr>
-              <w:tab/>
-            </w:r>
-            <w:r>
-              <w:rPr>
-                <w:rFonts w:ascii="Tahoma" w:hAnsi="Tahoma" w:cs="Tahoma"/>
-                <w:noProof/>
-                <w:webHidden/>
-                <w:sz w:val="28"/>
-                <w:szCs w:val="28"/>
-              </w:rPr>
-              <w:fldChar w:fldCharType="begin"/>
-            </w:r>
-            <w:r>
-              <w:rPr>
-                <w:rFonts w:ascii="Tahoma" w:hAnsi="Tahoma" w:cs="Tahoma"/>
-                <w:noProof/>
-                <w:webHidden/>
-                <w:sz w:val="28"/>
-                <w:szCs w:val="28"/>
-              </w:rPr>
-              <w:instrText xml:space="preserve"> PAGEREF _Toc535317755 \h </w:instrText>
-            </w:r>
-            <w:r>
-              <w:rPr>
-                <w:rFonts w:ascii="Tahoma" w:hAnsi="Tahoma" w:cs="Tahoma"/>
-                <w:noProof/>
-                <w:webHidden/>
-                <w:sz w:val="28"/>
-                <w:szCs w:val="28"/>
-              </w:rPr>
-            </w:r>
-            <w:r>
-              <w:rPr>
-                <w:rFonts w:ascii="Tahoma" w:hAnsi="Tahoma" w:cs="Tahoma"/>
-                <w:noProof/>
-                <w:webHidden/>
-                <w:sz w:val="28"/>
-                <w:szCs w:val="28"/>
-              </w:rPr>
-              <w:fldChar w:fldCharType="separate"/>
-            </w:r>
-            <w:r>
-              <w:rPr>
-                <w:rFonts w:ascii="Tahoma" w:hAnsi="Tahoma" w:cs="Tahoma"/>
-                <w:noProof/>
-                <w:webHidden/>
-                <w:sz w:val="28"/>
-                <w:szCs w:val="28"/>
-              </w:rPr>
-              <w:t>37</w:t>
-            </w:r>
-            <w:r>
-              <w:rPr>
-                <w:rFonts w:ascii="Tahoma" w:hAnsi="Tahoma" w:cs="Tahoma"/>
-                <w:noProof/>
-                <w:webHidden/>
-                <w:sz w:val="28"/>
-                <w:szCs w:val="28"/>
-              </w:rPr>
-              <w:fldChar w:fldCharType="end"/>
-            </w:r>
-          </w:hyperlink>
-        </w:p>
-        <w:p>
-          <w:pPr>
-            <w:pStyle w:val="TOC1"/>
-            <w:tabs>
-              <w:tab w:val="right" w:leader="dot" w:pos="9350"/>
-            </w:tabs>
-            <w:spacing w:after="120" w:line="480" w:lineRule="auto"/>
-            <w:rPr>
-              <w:rFonts w:ascii="Tahoma" w:hAnsi="Tahoma" w:cs="Tahoma"/>
-              <w:noProof/>
-              <w:sz w:val="28"/>
-              <w:szCs w:val="28"/>
-            </w:rPr>
-          </w:pPr>
-          <w:hyperlink w:anchor="_Toc535317756" w:history="1">
-            <w:r>
-              <w:rPr>
-                <w:rStyle w:val="Hyperlink"/>
-                <w:rFonts w:ascii="Tahoma" w:hAnsi="Tahoma" w:cs="Tahoma"/>
-                <w:noProof/>
-                <w:color w:val="auto"/>
-                <w:sz w:val="28"/>
-                <w:szCs w:val="28"/>
-                <w:lang w:val="bg-BG"/>
-              </w:rPr>
-              <w:t>ПРОГРАМНА РЕАЛИЗАЦИЯ</w:t>
-            </w:r>
-            <w:r>
-              <w:rPr>
-                <w:rFonts w:ascii="Tahoma" w:hAnsi="Tahoma" w:cs="Tahoma"/>
-                <w:noProof/>
-                <w:webHidden/>
-                <w:sz w:val="28"/>
-                <w:szCs w:val="28"/>
-              </w:rPr>
-              <w:tab/>
-            </w:r>
-            <w:r>
-              <w:rPr>
-                <w:rFonts w:ascii="Tahoma" w:hAnsi="Tahoma" w:cs="Tahoma"/>
-                <w:noProof/>
-                <w:webHidden/>
-                <w:sz w:val="28"/>
-                <w:szCs w:val="28"/>
-              </w:rPr>
-              <w:fldChar w:fldCharType="begin"/>
-            </w:r>
-            <w:r>
-              <w:rPr>
-                <w:rFonts w:ascii="Tahoma" w:hAnsi="Tahoma" w:cs="Tahoma"/>
-                <w:noProof/>
-                <w:webHidden/>
-                <w:sz w:val="28"/>
-                <w:szCs w:val="28"/>
-              </w:rPr>
-              <w:instrText xml:space="preserve"> PAGEREF _Toc535317756 \h </w:instrText>
-            </w:r>
-            <w:r>
-              <w:rPr>
-                <w:rFonts w:ascii="Tahoma" w:hAnsi="Tahoma" w:cs="Tahoma"/>
-                <w:noProof/>
-                <w:webHidden/>
-                <w:sz w:val="28"/>
-                <w:szCs w:val="28"/>
-              </w:rPr>
-            </w:r>
-            <w:r>
-              <w:rPr>
-                <w:rFonts w:ascii="Tahoma" w:hAnsi="Tahoma" w:cs="Tahoma"/>
-                <w:noProof/>
-                <w:webHidden/>
-                <w:sz w:val="28"/>
-                <w:szCs w:val="28"/>
-              </w:rPr>
-              <w:fldChar w:fldCharType="separate"/>
-            </w:r>
-            <w:r>
-              <w:rPr>
-                <w:rFonts w:ascii="Tahoma" w:hAnsi="Tahoma" w:cs="Tahoma"/>
-                <w:noProof/>
-                <w:webHidden/>
-                <w:sz w:val="28"/>
-                <w:szCs w:val="28"/>
-              </w:rPr>
-              <w:t>37</w:t>
-            </w:r>
-            <w:r>
-              <w:rPr>
-                <w:rFonts w:ascii="Tahoma" w:hAnsi="Tahoma" w:cs="Tahoma"/>
-                <w:noProof/>
-                <w:webHidden/>
-                <w:sz w:val="28"/>
-                <w:szCs w:val="28"/>
-              </w:rPr>
-              <w:fldChar w:fldCharType="end"/>
-            </w:r>
-          </w:hyperlink>
-        </w:p>
-        <w:p>
-          <w:pPr>
-            <w:pStyle w:val="TOC1"/>
-            <w:tabs>
-              <w:tab w:val="right" w:leader="dot" w:pos="9350"/>
-            </w:tabs>
-            <w:spacing w:after="120" w:line="480" w:lineRule="auto"/>
-            <w:rPr>
-              <w:rFonts w:ascii="Tahoma" w:hAnsi="Tahoma" w:cs="Tahoma"/>
-              <w:noProof/>
-              <w:sz w:val="28"/>
-              <w:szCs w:val="28"/>
-            </w:rPr>
-          </w:pPr>
-          <w:hyperlink w:anchor="_Toc535317757" w:history="1">
-            <w:r>
-              <w:rPr>
-                <w:rStyle w:val="Hyperlink"/>
-                <w:rFonts w:ascii="Tahoma" w:hAnsi="Tahoma" w:cs="Tahoma"/>
-                <w:noProof/>
-                <w:color w:val="auto"/>
-                <w:sz w:val="28"/>
-                <w:szCs w:val="28"/>
-                <w:lang w:val="bg-BG"/>
-              </w:rPr>
-              <w:t>ЧЕТВЪРТА ГЛАВА</w:t>
-            </w:r>
-            <w:r>
-              <w:rPr>
-                <w:rFonts w:ascii="Tahoma" w:hAnsi="Tahoma" w:cs="Tahoma"/>
-                <w:noProof/>
-                <w:webHidden/>
-                <w:sz w:val="28"/>
-                <w:szCs w:val="28"/>
-              </w:rPr>
-              <w:tab/>
-            </w:r>
-            <w:r>
-              <w:rPr>
-                <w:rFonts w:ascii="Tahoma" w:hAnsi="Tahoma" w:cs="Tahoma"/>
-                <w:noProof/>
-                <w:webHidden/>
-                <w:sz w:val="28"/>
-                <w:szCs w:val="28"/>
-              </w:rPr>
-              <w:fldChar w:fldCharType="begin"/>
-            </w:r>
-            <w:r>
-              <w:rPr>
-                <w:rFonts w:ascii="Tahoma" w:hAnsi="Tahoma" w:cs="Tahoma"/>
-                <w:noProof/>
-                <w:webHidden/>
-                <w:sz w:val="28"/>
-                <w:szCs w:val="28"/>
-              </w:rPr>
-              <w:instrText xml:space="preserve"> PAGEREF _Toc535317757 \h </w:instrText>
-            </w:r>
-            <w:r>
-              <w:rPr>
-                <w:rFonts w:ascii="Tahoma" w:hAnsi="Tahoma" w:cs="Tahoma"/>
-                <w:noProof/>
-                <w:webHidden/>
-                <w:sz w:val="28"/>
-                <w:szCs w:val="28"/>
-              </w:rPr>
-            </w:r>
-            <w:r>
-              <w:rPr>
-                <w:rFonts w:ascii="Tahoma" w:hAnsi="Tahoma" w:cs="Tahoma"/>
-                <w:noProof/>
-                <w:webHidden/>
-                <w:sz w:val="28"/>
-                <w:szCs w:val="28"/>
-              </w:rPr>
-              <w:fldChar w:fldCharType="separate"/>
-            </w:r>
-            <w:r>
-              <w:rPr>
-                <w:rFonts w:ascii="Tahoma" w:hAnsi="Tahoma" w:cs="Tahoma"/>
-                <w:noProof/>
-                <w:webHidden/>
-                <w:sz w:val="28"/>
-                <w:szCs w:val="28"/>
-              </w:rPr>
-              <w:t>54</w:t>
-            </w:r>
-            <w:r>
-              <w:rPr>
-                <w:rFonts w:ascii="Tahoma" w:hAnsi="Tahoma" w:cs="Tahoma"/>
-                <w:noProof/>
-                <w:webHidden/>
-                <w:sz w:val="28"/>
-                <w:szCs w:val="28"/>
-              </w:rPr>
-              <w:fldChar w:fldCharType="end"/>
-            </w:r>
-          </w:hyperlink>
-        </w:p>
-        <w:p>
-          <w:pPr>
-            <w:pStyle w:val="TOC1"/>
-            <w:tabs>
-              <w:tab w:val="right" w:leader="dot" w:pos="9350"/>
-            </w:tabs>
-            <w:spacing w:after="120" w:line="480" w:lineRule="auto"/>
-            <w:rPr>
-              <w:rFonts w:ascii="Tahoma" w:hAnsi="Tahoma" w:cs="Tahoma"/>
-              <w:noProof/>
-              <w:sz w:val="28"/>
-              <w:szCs w:val="28"/>
-            </w:rPr>
-          </w:pPr>
-          <w:hyperlink w:anchor="_Toc535317758" w:history="1">
-            <w:r>
-              <w:rPr>
-                <w:rStyle w:val="Hyperlink"/>
-                <w:rFonts w:ascii="Tahoma" w:hAnsi="Tahoma" w:cs="Tahoma"/>
-                <w:noProof/>
-                <w:color w:val="auto"/>
-                <w:sz w:val="28"/>
-                <w:szCs w:val="28"/>
-                <w:lang w:val="bg-BG"/>
-              </w:rPr>
-              <w:t>РЪКОВОДСТВО ЗА ПОТРЕБИТЕЛЯ</w:t>
-            </w:r>
-            <w:r>
-              <w:rPr>
-                <w:rFonts w:ascii="Tahoma" w:hAnsi="Tahoma" w:cs="Tahoma"/>
-                <w:noProof/>
-                <w:webHidden/>
-                <w:sz w:val="28"/>
-                <w:szCs w:val="28"/>
-              </w:rPr>
-              <w:tab/>
-            </w:r>
-            <w:r>
-              <w:rPr>
-                <w:rFonts w:ascii="Tahoma" w:hAnsi="Tahoma" w:cs="Tahoma"/>
-                <w:noProof/>
-                <w:webHidden/>
-                <w:sz w:val="28"/>
-                <w:szCs w:val="28"/>
-              </w:rPr>
-              <w:fldChar w:fldCharType="begin"/>
-            </w:r>
-            <w:r>
-              <w:rPr>
-                <w:rFonts w:ascii="Tahoma" w:hAnsi="Tahoma" w:cs="Tahoma"/>
-                <w:noProof/>
-                <w:webHidden/>
-                <w:sz w:val="28"/>
-                <w:szCs w:val="28"/>
-              </w:rPr>
-              <w:instrText xml:space="preserve"> PAGEREF _Toc535317758 \h </w:instrText>
-            </w:r>
-            <w:r>
-              <w:rPr>
-                <w:rFonts w:ascii="Tahoma" w:hAnsi="Tahoma" w:cs="Tahoma"/>
-                <w:noProof/>
-                <w:webHidden/>
-                <w:sz w:val="28"/>
-                <w:szCs w:val="28"/>
-              </w:rPr>
-            </w:r>
-            <w:r>
-              <w:rPr>
-                <w:rFonts w:ascii="Tahoma" w:hAnsi="Tahoma" w:cs="Tahoma"/>
-                <w:noProof/>
-                <w:webHidden/>
-                <w:sz w:val="28"/>
-                <w:szCs w:val="28"/>
-              </w:rPr>
-              <w:fldChar w:fldCharType="separate"/>
-            </w:r>
-            <w:r>
-              <w:rPr>
-                <w:rFonts w:ascii="Tahoma" w:hAnsi="Tahoma" w:cs="Tahoma"/>
-                <w:noProof/>
-                <w:webHidden/>
-                <w:sz w:val="28"/>
-                <w:szCs w:val="28"/>
-              </w:rPr>
-              <w:t>54</w:t>
-            </w:r>
-            <w:r>
-              <w:rPr>
-                <w:rFonts w:ascii="Tahoma" w:hAnsi="Tahoma" w:cs="Tahoma"/>
-                <w:noProof/>
-                <w:webHidden/>
-                <w:sz w:val="28"/>
-                <w:szCs w:val="28"/>
-              </w:rPr>
-              <w:fldChar w:fldCharType="end"/>
-            </w:r>
-          </w:hyperlink>
-        </w:p>
-        <w:p>
-          <w:pPr>
-            <w:pStyle w:val="TOC1"/>
-            <w:tabs>
-              <w:tab w:val="right" w:leader="dot" w:pos="9350"/>
-            </w:tabs>
-            <w:spacing w:after="120" w:line="480" w:lineRule="auto"/>
-            <w:rPr>
-              <w:rFonts w:ascii="Tahoma" w:hAnsi="Tahoma" w:cs="Tahoma"/>
-              <w:noProof/>
-              <w:sz w:val="28"/>
-              <w:szCs w:val="28"/>
-            </w:rPr>
-          </w:pPr>
-          <w:hyperlink w:anchor="_Toc535317759" w:history="1">
-            <w:r>
-              <w:rPr>
-                <w:rStyle w:val="Hyperlink"/>
-                <w:rFonts w:ascii="Tahoma" w:hAnsi="Tahoma" w:cs="Tahoma"/>
-                <w:noProof/>
-                <w:color w:val="auto"/>
-                <w:sz w:val="28"/>
-                <w:szCs w:val="28"/>
-                <w:lang w:val="bg-BG"/>
-              </w:rPr>
-              <w:t>Заключение</w:t>
-            </w:r>
-            <w:r>
-              <w:rPr>
-                <w:rFonts w:ascii="Tahoma" w:hAnsi="Tahoma" w:cs="Tahoma"/>
-                <w:noProof/>
-                <w:webHidden/>
-                <w:sz w:val="28"/>
-                <w:szCs w:val="28"/>
-              </w:rPr>
-              <w:tab/>
-            </w:r>
-            <w:r>
-              <w:rPr>
-                <w:rFonts w:ascii="Tahoma" w:hAnsi="Tahoma" w:cs="Tahoma"/>
-                <w:noProof/>
-                <w:webHidden/>
-                <w:sz w:val="28"/>
-                <w:szCs w:val="28"/>
-              </w:rPr>
-              <w:fldChar w:fldCharType="begin"/>
-            </w:r>
-            <w:r>
-              <w:rPr>
-                <w:rFonts w:ascii="Tahoma" w:hAnsi="Tahoma" w:cs="Tahoma"/>
-                <w:noProof/>
-                <w:webHidden/>
-                <w:sz w:val="28"/>
-                <w:szCs w:val="28"/>
-              </w:rPr>
-              <w:instrText xml:space="preserve"> PAGEREF _Toc535317759 \h </w:instrText>
-            </w:r>
-            <w:r>
-              <w:rPr>
-                <w:rFonts w:ascii="Tahoma" w:hAnsi="Tahoma" w:cs="Tahoma"/>
-                <w:noProof/>
-                <w:webHidden/>
-                <w:sz w:val="28"/>
-                <w:szCs w:val="28"/>
-              </w:rPr>
-            </w:r>
-            <w:r>
-              <w:rPr>
-                <w:rFonts w:ascii="Tahoma" w:hAnsi="Tahoma" w:cs="Tahoma"/>
-                <w:noProof/>
-                <w:webHidden/>
-                <w:sz w:val="28"/>
-                <w:szCs w:val="28"/>
-              </w:rPr>
-              <w:fldChar w:fldCharType="separate"/>
-            </w:r>
-            <w:r>
-              <w:rPr>
-                <w:rFonts w:ascii="Tahoma" w:hAnsi="Tahoma" w:cs="Tahoma"/>
-                <w:noProof/>
-                <w:webHidden/>
-                <w:sz w:val="28"/>
-                <w:szCs w:val="28"/>
-              </w:rPr>
-              <w:t>63</w:t>
-            </w:r>
-            <w:r>
-              <w:rPr>
-                <w:rFonts w:ascii="Tahoma" w:hAnsi="Tahoma" w:cs="Tahoma"/>
-                <w:noProof/>
-                <w:webHidden/>
-                <w:sz w:val="28"/>
-                <w:szCs w:val="28"/>
-              </w:rPr>
-              <w:fldChar w:fldCharType="end"/>
-            </w:r>
-          </w:hyperlink>
-        </w:p>
-        <w:p>
-          <w:pPr>
-            <w:pStyle w:val="TOC1"/>
-            <w:tabs>
-              <w:tab w:val="right" w:leader="dot" w:pos="9350"/>
-            </w:tabs>
-            <w:spacing w:after="120" w:line="480" w:lineRule="auto"/>
-            <w:rPr>
-              <w:rFonts w:ascii="Tahoma" w:hAnsi="Tahoma" w:cs="Tahoma"/>
-              <w:noProof/>
-              <w:sz w:val="28"/>
-              <w:szCs w:val="28"/>
-            </w:rPr>
-          </w:pPr>
-          <w:hyperlink w:anchor="_Toc535317760" w:history="1">
-            <w:r>
-              <w:rPr>
-                <w:rStyle w:val="Hyperlink"/>
-                <w:rFonts w:ascii="Tahoma" w:hAnsi="Tahoma" w:cs="Tahoma"/>
-                <w:noProof/>
-                <w:color w:val="auto"/>
-                <w:sz w:val="28"/>
-                <w:szCs w:val="28"/>
-                <w:lang w:val="bg-BG"/>
-              </w:rPr>
-              <w:t>Източници</w:t>
-            </w:r>
-            <w:r>
-              <w:rPr>
-                <w:rFonts w:ascii="Tahoma" w:hAnsi="Tahoma" w:cs="Tahoma"/>
-                <w:noProof/>
-                <w:webHidden/>
-                <w:sz w:val="28"/>
-                <w:szCs w:val="28"/>
-              </w:rPr>
-              <w:tab/>
-            </w:r>
-            <w:r>
-              <w:rPr>
-                <w:rFonts w:ascii="Tahoma" w:hAnsi="Tahoma" w:cs="Tahoma"/>
-                <w:noProof/>
-                <w:webHidden/>
-                <w:sz w:val="28"/>
-                <w:szCs w:val="28"/>
-              </w:rPr>
-              <w:fldChar w:fldCharType="begin"/>
-            </w:r>
-            <w:r>
-              <w:rPr>
-                <w:rFonts w:ascii="Tahoma" w:hAnsi="Tahoma" w:cs="Tahoma"/>
-                <w:noProof/>
-                <w:webHidden/>
-                <w:sz w:val="28"/>
-                <w:szCs w:val="28"/>
-              </w:rPr>
-              <w:instrText xml:space="preserve"> PAGEREF _Toc535317760 \h </w:instrText>
-            </w:r>
-            <w:r>
-              <w:rPr>
-                <w:rFonts w:ascii="Tahoma" w:hAnsi="Tahoma" w:cs="Tahoma"/>
-                <w:noProof/>
-                <w:webHidden/>
-                <w:sz w:val="28"/>
-                <w:szCs w:val="28"/>
-              </w:rPr>
-            </w:r>
-            <w:r>
-              <w:rPr>
-                <w:rFonts w:ascii="Tahoma" w:hAnsi="Tahoma" w:cs="Tahoma"/>
-                <w:noProof/>
-                <w:webHidden/>
-                <w:sz w:val="28"/>
-                <w:szCs w:val="28"/>
-              </w:rPr>
-              <w:fldChar w:fldCharType="separate"/>
-            </w:r>
-            <w:r>
-              <w:rPr>
-                <w:rFonts w:ascii="Tahoma" w:hAnsi="Tahoma" w:cs="Tahoma"/>
-                <w:noProof/>
-                <w:webHidden/>
-                <w:sz w:val="28"/>
-                <w:szCs w:val="28"/>
-              </w:rPr>
-              <w:t>64</w:t>
-            </w:r>
-            <w:r>
-              <w:rPr>
-                <w:rFonts w:ascii="Tahoma" w:hAnsi="Tahoma" w:cs="Tahoma"/>
-                <w:noProof/>
-                <w:webHidden/>
-                <w:sz w:val="28"/>
-                <w:szCs w:val="28"/>
-              </w:rPr>
-              <w:fldChar w:fldCharType="end"/>
-            </w:r>
-          </w:hyperlink>
-        </w:p>
-        <w:p>
-          <w:pPr>
-            <w:pStyle w:val="TOC1"/>
-            <w:tabs>
-              <w:tab w:val="right" w:leader="dot" w:pos="9350"/>
-            </w:tabs>
-            <w:spacing w:after="120" w:line="480" w:lineRule="auto"/>
-            <w:rPr>
-              <w:rFonts w:ascii="Tahoma" w:hAnsi="Tahoma" w:cs="Tahoma"/>
-              <w:sz w:val="28"/>
-              <w:szCs w:val="28"/>
-            </w:rPr>
-          </w:pPr>
-          <w:hyperlink w:anchor="_Toc535317761" w:history="1">
-            <w:r>
-              <w:rPr>
-                <w:rStyle w:val="Hyperlink"/>
-                <w:rFonts w:ascii="Tahoma" w:hAnsi="Tahoma" w:cs="Tahoma"/>
-                <w:noProof/>
-                <w:color w:val="auto"/>
-                <w:sz w:val="28"/>
-                <w:szCs w:val="28"/>
-                <w:lang w:val="bg-BG"/>
-              </w:rPr>
-              <w:t>Съдържание</w:t>
-            </w:r>
-            <w:r>
-              <w:rPr>
-                <w:rFonts w:ascii="Tahoma" w:hAnsi="Tahoma" w:cs="Tahoma"/>
-                <w:noProof/>
-                <w:webHidden/>
-                <w:sz w:val="28"/>
-                <w:szCs w:val="28"/>
-              </w:rPr>
-              <w:tab/>
-            </w:r>
-            <w:r>
-              <w:rPr>
-                <w:rFonts w:ascii="Tahoma" w:hAnsi="Tahoma" w:cs="Tahoma"/>
-                <w:noProof/>
-                <w:webHidden/>
-                <w:sz w:val="28"/>
-                <w:szCs w:val="28"/>
-              </w:rPr>
-              <w:fldChar w:fldCharType="begin"/>
-            </w:r>
-            <w:r>
-              <w:rPr>
-                <w:rFonts w:ascii="Tahoma" w:hAnsi="Tahoma" w:cs="Tahoma"/>
-                <w:noProof/>
-                <w:webHidden/>
-                <w:sz w:val="28"/>
-                <w:szCs w:val="28"/>
-              </w:rPr>
-              <w:instrText xml:space="preserve"> PAGEREF _Toc535317761 \h </w:instrText>
-            </w:r>
-            <w:r>
-              <w:rPr>
-                <w:rFonts w:ascii="Tahoma" w:hAnsi="Tahoma" w:cs="Tahoma"/>
-                <w:noProof/>
-                <w:webHidden/>
-                <w:sz w:val="28"/>
-                <w:szCs w:val="28"/>
-              </w:rPr>
-            </w:r>
-            <w:r>
-              <w:rPr>
-                <w:rFonts w:ascii="Tahoma" w:hAnsi="Tahoma" w:cs="Tahoma"/>
-                <w:noProof/>
-                <w:webHidden/>
-                <w:sz w:val="28"/>
-                <w:szCs w:val="28"/>
-              </w:rPr>
-              <w:fldChar w:fldCharType="separate"/>
-            </w:r>
-            <w:r>
-              <w:rPr>
-                <w:rFonts w:ascii="Tahoma" w:hAnsi="Tahoma" w:cs="Tahoma"/>
-                <w:noProof/>
-                <w:webHidden/>
-                <w:sz w:val="28"/>
-                <w:szCs w:val="28"/>
-              </w:rPr>
-              <w:t>64</w:t>
-            </w:r>
-            <w:r>
-              <w:rPr>
-                <w:rFonts w:ascii="Tahoma" w:hAnsi="Tahoma" w:cs="Tahoma"/>
-                <w:noProof/>
-                <w:webHidden/>
-                <w:sz w:val="28"/>
-                <w:szCs w:val="28"/>
-              </w:rPr>
-              <w:fldChar w:fldCharType="end"/>
-            </w:r>
-          </w:hyperlink>
           <w:r>
             <w:rPr>
               <w:rFonts w:ascii="Tahoma" w:hAnsi="Tahoma" w:cs="Tahoma"/>
@@ -22734,7 +21790,7 @@
       </w:sdtContent>
     </w:sdt>
     <w:sectPr>
-      <w:footerReference w:type="default" r:id="rId39"/>
+      <w:footerReference w:type="default" r:id="rId38"/>
       <w:pgSz w:w="12240" w:h="15840"/>
       <w:pgMar w:top="1440" w:right="1440" w:bottom="1440" w:left="1440" w:header="720" w:footer="720" w:gutter="0"/>
       <w:cols w:space="720"/>
@@ -22813,7 +21869,7 @@
           <w:rPr>
             <w:noProof/>
           </w:rPr>
-          <w:t>65</w:t>
+          <w:t>2</w:t>
         </w:r>
         <w:r>
           <w:rPr>
@@ -26396,6 +25452,7 @@
   <w:style w:type="character" w:default="1" w:styleId="DefaultParagraphFont">
     <w:name w:val="Default Paragraph Font"/>
     <w:uiPriority w:val="1"/>
+    <w:semiHidden/>
     <w:unhideWhenUsed/>
   </w:style>
   <w:style w:type="table" w:default="1" w:styleId="TableNormal">
@@ -27125,7 +26182,7 @@
 </file>
 
 <file path=customXml/itemProps1.xml><?xml version="1.0" encoding="utf-8"?>
-<ds:datastoreItem xmlns:ds="http://schemas.openxmlformats.org/officeDocument/2006/customXml" ds:itemID="{4EE47BBF-70EB-49FE-A30E-3DC0383FF7B9}">
+<ds:datastoreItem xmlns:ds="http://schemas.openxmlformats.org/officeDocument/2006/customXml" ds:itemID="{E5643F9F-56A8-4AAB-8008-C2532C8D6AC2}">
   <ds:schemaRefs>
     <ds:schemaRef ds:uri="http://schemas.openxmlformats.org/officeDocument/2006/bibliography"/>
   </ds:schemaRefs>

--- a/Дипломна работа.docx
+++ b/Дипломна работа.docx
@@ -132,9 +132,8 @@
           <w:sz w:val="28"/>
           <w:szCs w:val="28"/>
         </w:rPr>
-        <w:t xml:space="preserve">Тема: </w:t>
-      </w:r>
-      <w:proofErr w:type="spellStart"/>
+        <w:t>Тема: Android приложение за управление на принтери</w:t>
+      </w:r>
       <w:r>
         <w:rPr>
           <w:rStyle w:val="BookTitle"/>
@@ -144,43 +143,7 @@
           <w:sz w:val="28"/>
           <w:szCs w:val="28"/>
         </w:rPr>
-        <w:t>Android</w:t>
-      </w:r>
-      <w:proofErr w:type="spellEnd"/>
-      <w:r>
-        <w:rPr>
-          <w:rStyle w:val="BookTitle"/>
-          <w:rFonts w:ascii="Times New Roman" w:hAnsi="Times New Roman" w:cs="Times New Roman"/>
-          <w:b w:val="0"/>
-          <w:i w:val="0"/>
-          <w:sz w:val="28"/>
-          <w:szCs w:val="28"/>
-        </w:rPr>
-        <w:t xml:space="preserve"> приложение за управление на принтери</w:t>
-      </w:r>
-      <w:r>
-        <w:rPr>
-          <w:rStyle w:val="BookTitle"/>
-          <w:rFonts w:ascii="Times New Roman" w:hAnsi="Times New Roman" w:cs="Times New Roman"/>
-          <w:b w:val="0"/>
-          <w:i w:val="0"/>
-          <w:sz w:val="28"/>
-          <w:szCs w:val="28"/>
-        </w:rPr>
-        <w:t xml:space="preserve"> </w:t>
-      </w:r>
-      <w:bookmarkStart w:id="0" w:name="_GoBack"/>
-      <w:bookmarkEnd w:id="0"/>
-      <w:r>
-        <w:rPr>
-          <w:rStyle w:val="BookTitle"/>
-          <w:rFonts w:ascii="Times New Roman" w:hAnsi="Times New Roman" w:cs="Times New Roman"/>
-          <w:b w:val="0"/>
-          <w:i w:val="0"/>
-          <w:sz w:val="28"/>
-          <w:szCs w:val="28"/>
-        </w:rPr>
-        <w:t>в търговски обекти</w:t>
+        <w:t xml:space="preserve"> в търговски обекти</w:t>
       </w:r>
     </w:p>
     <w:p>
@@ -580,7 +543,7 @@
       <w:r>
         <w:br w:type="page"/>
       </w:r>
-      <w:bookmarkStart w:id="1" w:name="_Toc1391077"/>
+      <w:bookmarkStart w:id="0" w:name="_Toc1391077"/>
       <w:r>
         <w:rPr>
           <w:rStyle w:val="BookTitle"/>
@@ -595,7 +558,7 @@
         <w:lastRenderedPageBreak/>
         <w:t>Увод</w:t>
       </w:r>
-      <w:bookmarkEnd w:id="1"/>
+      <w:bookmarkEnd w:id="0"/>
     </w:p>
     <w:p>
       <w:pPr>
@@ -1011,25 +974,7 @@
           <w:sz w:val="28"/>
           <w:szCs w:val="28"/>
         </w:rPr>
-        <w:t>фискалния принтер и ЕКАФП е това, че касовият апарат функционира самостоятелно – купуваш касов апарат и работиш с него – това е. Фискалният принтер не работи самостоятелно – свързан е с компютър и работи със специална програма – ресторантьорска или склад-</w:t>
-      </w:r>
-      <w:proofErr w:type="spellStart"/>
-      <w:r>
-        <w:rPr>
-          <w:rFonts w:ascii="Tahoma" w:hAnsi="Tahoma" w:cs="Tahoma"/>
-          <w:sz w:val="28"/>
-          <w:szCs w:val="28"/>
-        </w:rPr>
-        <w:t>магазинска</w:t>
-      </w:r>
-      <w:proofErr w:type="spellEnd"/>
-      <w:r>
-        <w:rPr>
-          <w:rFonts w:ascii="Tahoma" w:hAnsi="Tahoma" w:cs="Tahoma"/>
-          <w:sz w:val="28"/>
-          <w:szCs w:val="28"/>
-        </w:rPr>
-        <w:t>. Работата с тази програма има</w:t>
+        <w:t>фискалния принтер и ЕКАФП е това, че касовият апарат функционира самостоятелно – купуваш касов апарат и работиш с него – това е. Фискалният принтер не работи самостоятелно – свързан е с компютър и работи със специална програма – ресторантьорска или склад-магазинска. Работата с тази програма има</w:t>
       </w:r>
       <w:r>
         <w:rPr>
@@ -1459,7 +1404,7 @@
         </w:rPr>
         <w:t>(не)фискален принтер.</w:t>
       </w:r>
-      <w:bookmarkStart w:id="2" w:name="_Toc507527693"/>
+      <w:bookmarkStart w:id="1" w:name="_Toc507527693"/>
     </w:p>
     <w:p>
       <w:pPr>
@@ -1476,8 +1421,8 @@
           <w:lang w:val="bg-BG"/>
         </w:rPr>
       </w:pPr>
-      <w:bookmarkStart w:id="3" w:name="_Toc535317217"/>
-      <w:bookmarkStart w:id="4" w:name="_Toc1391078"/>
+      <w:bookmarkStart w:id="2" w:name="_Toc535317217"/>
+      <w:bookmarkStart w:id="3" w:name="_Toc1391078"/>
       <w:r>
         <w:rPr>
           <w:rFonts w:ascii="Tahoma" w:hAnsi="Tahoma" w:cs="Tahoma"/>
@@ -1486,9 +1431,9 @@
         <w:lastRenderedPageBreak/>
         <w:t>ПЪРВА ГЛАВА</w:t>
       </w:r>
+      <w:bookmarkEnd w:id="1"/>
       <w:bookmarkEnd w:id="2"/>
       <w:bookmarkEnd w:id="3"/>
-      <w:bookmarkEnd w:id="4"/>
     </w:p>
     <w:p>
       <w:pPr>
@@ -1504,10 +1449,10 @@
           <w:lang w:val="bg-BG"/>
         </w:rPr>
       </w:pPr>
-      <w:bookmarkStart w:id="5" w:name="_Toc507527694"/>
-      <w:bookmarkStart w:id="6" w:name="_Toc535317218"/>
-      <w:bookmarkStart w:id="7" w:name="_Toc535317296"/>
-      <w:bookmarkStart w:id="8" w:name="_Toc1391079"/>
+      <w:bookmarkStart w:id="4" w:name="_Toc507527694"/>
+      <w:bookmarkStart w:id="5" w:name="_Toc535317218"/>
+      <w:bookmarkStart w:id="6" w:name="_Toc535317296"/>
+      <w:bookmarkStart w:id="7" w:name="_Toc1391079"/>
       <w:r>
         <w:rPr>
           <w:rFonts w:ascii="Tahoma" w:hAnsi="Tahoma" w:cs="Tahoma"/>
@@ -1515,10 +1460,10 @@
         </w:rPr>
         <w:t>Обзор за съществуващите решения</w:t>
       </w:r>
+      <w:bookmarkEnd w:id="4"/>
       <w:bookmarkEnd w:id="5"/>
       <w:bookmarkEnd w:id="6"/>
       <w:bookmarkEnd w:id="7"/>
-      <w:bookmarkEnd w:id="8"/>
     </w:p>
     <w:p>
       <w:pPr>
@@ -1548,10 +1493,10 @@
         </w:rPr>
         <w:t xml:space="preserve"> </w:t>
       </w:r>
-      <w:bookmarkStart w:id="9" w:name="_Toc507526754"/>
-      <w:bookmarkStart w:id="10" w:name="_Toc507527695"/>
-      <w:bookmarkStart w:id="11" w:name="_Toc535317219"/>
-      <w:bookmarkStart w:id="12" w:name="_Toc1391080"/>
+      <w:bookmarkStart w:id="8" w:name="_Toc507526754"/>
+      <w:bookmarkStart w:id="9" w:name="_Toc507527695"/>
+      <w:bookmarkStart w:id="10" w:name="_Toc535317219"/>
+      <w:bookmarkStart w:id="11" w:name="_Toc1391080"/>
       <w:r>
         <w:rPr>
           <w:rFonts w:ascii="Tahoma" w:hAnsi="Tahoma" w:cs="Tahoma"/>
@@ -1560,10 +1505,10 @@
         </w:rPr>
         <w:t>1.1 Подобни съществуващи решения</w:t>
       </w:r>
+      <w:bookmarkEnd w:id="8"/>
       <w:bookmarkEnd w:id="9"/>
       <w:bookmarkEnd w:id="10"/>
       <w:bookmarkEnd w:id="11"/>
-      <w:bookmarkEnd w:id="12"/>
     </w:p>
     <w:p>
       <w:pPr>
@@ -1946,8 +1891,8 @@
         </w:rPr>
         <w:t>.</w:t>
       </w:r>
-      <w:bookmarkStart w:id="13" w:name="_Toc507526755"/>
-      <w:bookmarkStart w:id="14" w:name="_Toc507527696"/>
+      <w:bookmarkStart w:id="12" w:name="_Toc507526755"/>
+      <w:bookmarkStart w:id="13" w:name="_Toc507527696"/>
     </w:p>
     <w:p>
       <w:pPr>
@@ -1962,12 +1907,12 @@
           <w:lang w:val="bg-BG"/>
         </w:rPr>
       </w:pPr>
+      <w:bookmarkStart w:id="14" w:name="_Toc1391081"/>
       <w:bookmarkStart w:id="15" w:name="_Toc507526756"/>
       <w:bookmarkStart w:id="16" w:name="_Toc507527699"/>
       <w:bookmarkStart w:id="17" w:name="_Toc535317223"/>
-      <w:bookmarkStart w:id="18" w:name="_Toc1391081"/>
+      <w:bookmarkEnd w:id="12"/>
       <w:bookmarkEnd w:id="13"/>
-      <w:bookmarkEnd w:id="14"/>
       <w:r>
         <w:rPr>
           <w:rFonts w:ascii="Tahoma" w:hAnsi="Tahoma" w:cs="Tahoma"/>
@@ -1976,7 +1921,7 @@
         <w:lastRenderedPageBreak/>
         <w:t>ВТОРА ГЛАВА</w:t>
       </w:r>
-      <w:bookmarkEnd w:id="18"/>
+      <w:bookmarkEnd w:id="14"/>
     </w:p>
     <w:p>
       <w:pPr>
@@ -1991,9 +1936,9 @@
           <w:lang w:val="bg-BG"/>
         </w:rPr>
       </w:pPr>
-      <w:bookmarkStart w:id="19" w:name="_Toc507527698"/>
-      <w:bookmarkStart w:id="20" w:name="_Toc535317222"/>
-      <w:bookmarkStart w:id="21" w:name="_Toc1391082"/>
+      <w:bookmarkStart w:id="18" w:name="_Toc507527698"/>
+      <w:bookmarkStart w:id="19" w:name="_Toc535317222"/>
+      <w:bookmarkStart w:id="20" w:name="_Toc1391082"/>
       <w:r>
         <w:rPr>
           <w:rFonts w:ascii="Tahoma" w:hAnsi="Tahoma" w:cs="Tahoma"/>
@@ -2001,9 +1946,9 @@
         </w:rPr>
         <w:t>ПРОЕКТИРАНЕ НА СТРУКТУРАТА</w:t>
       </w:r>
+      <w:bookmarkEnd w:id="18"/>
       <w:bookmarkEnd w:id="19"/>
       <w:bookmarkEnd w:id="20"/>
-      <w:bookmarkEnd w:id="21"/>
       <w:r>
         <w:rPr>
           <w:rFonts w:ascii="Tahoma" w:hAnsi="Tahoma" w:cs="Tahoma"/>
@@ -2038,7 +1983,7 @@
           <w:i w:val="0"/>
         </w:rPr>
       </w:pPr>
-      <w:bookmarkStart w:id="22" w:name="_Toc1391083"/>
+      <w:bookmarkStart w:id="21" w:name="_Toc1391083"/>
       <w:r>
         <w:rPr>
           <w:rFonts w:ascii="Tahoma" w:hAnsi="Tahoma" w:cs="Tahoma"/>
@@ -2050,7 +1995,7 @@
       <w:bookmarkEnd w:id="15"/>
       <w:bookmarkEnd w:id="16"/>
       <w:bookmarkEnd w:id="17"/>
-      <w:bookmarkEnd w:id="22"/>
+      <w:bookmarkEnd w:id="21"/>
     </w:p>
     <w:p>
       <w:pPr>
@@ -2134,25 +2079,7 @@
           <w:sz w:val="28"/>
           <w:szCs w:val="28"/>
         </w:rPr>
-        <w:t xml:space="preserve"> </w:t>
-      </w:r>
-      <w:proofErr w:type="spellStart"/>
-      <w:r>
-        <w:rPr>
-          <w:rFonts w:ascii="Tahoma" w:hAnsi="Tahoma" w:cs="Tahoma"/>
-          <w:sz w:val="28"/>
-          <w:szCs w:val="28"/>
-        </w:rPr>
-        <w:t>Android</w:t>
-      </w:r>
-      <w:proofErr w:type="spellEnd"/>
-      <w:r>
-        <w:rPr>
-          <w:rFonts w:ascii="Tahoma" w:hAnsi="Tahoma" w:cs="Tahoma"/>
-          <w:sz w:val="28"/>
-          <w:szCs w:val="28"/>
-        </w:rPr>
-        <w:t xml:space="preserve"> приложение</w:t>
+        <w:t xml:space="preserve"> Android приложение</w:t>
       </w:r>
       <w:r>
         <w:rPr>
@@ -3383,9 +3310,9 @@
         </w:rPr>
         <w:t xml:space="preserve"> биват изписани активните принтери и това дали те са в изправност и готови за печатане.</w:t>
       </w:r>
-      <w:bookmarkStart w:id="23" w:name="_Toc507526757"/>
-      <w:bookmarkStart w:id="24" w:name="_Toc507527700"/>
-      <w:bookmarkStart w:id="25" w:name="_Toc535317224"/>
+      <w:bookmarkStart w:id="22" w:name="_Toc507526757"/>
+      <w:bookmarkStart w:id="23" w:name="_Toc507527700"/>
+      <w:bookmarkStart w:id="24" w:name="_Toc535317224"/>
     </w:p>
     <w:p>
       <w:pPr>
@@ -3423,7 +3350,7 @@
           <w:i w:val="0"/>
         </w:rPr>
       </w:pPr>
-      <w:bookmarkStart w:id="26" w:name="_Toc1391084"/>
+      <w:bookmarkStart w:id="25" w:name="_Toc1391084"/>
       <w:r>
         <w:rPr>
           <w:rFonts w:ascii="Tahoma" w:hAnsi="Tahoma" w:cs="Tahoma"/>
@@ -3433,8 +3360,8 @@
         <w:lastRenderedPageBreak/>
         <w:t>2.2. Съображения за избор на програмни средства и развойната сред</w:t>
       </w:r>
+      <w:bookmarkEnd w:id="22"/>
       <w:bookmarkEnd w:id="23"/>
-      <w:bookmarkEnd w:id="24"/>
       <w:r>
         <w:rPr>
           <w:rFonts w:ascii="Tahoma" w:hAnsi="Tahoma" w:cs="Tahoma"/>
@@ -3443,8 +3370,8 @@
         </w:rPr>
         <w:t>а</w:t>
       </w:r>
+      <w:bookmarkEnd w:id="24"/>
       <w:bookmarkEnd w:id="25"/>
-      <w:bookmarkEnd w:id="26"/>
     </w:p>
     <w:p>
       <w:pPr>
@@ -3568,25 +3495,7 @@
           <w:sz w:val="28"/>
           <w:szCs w:val="28"/>
         </w:rPr>
-        <w:t xml:space="preserve">Поради тази причина избрах да използвам един много функционален език за създаване на </w:t>
-      </w:r>
-      <w:proofErr w:type="spellStart"/>
-      <w:r>
-        <w:rPr>
-          <w:rFonts w:ascii="Tahoma" w:hAnsi="Tahoma" w:cs="Tahoma"/>
-          <w:sz w:val="28"/>
-          <w:szCs w:val="28"/>
-        </w:rPr>
-        <w:t>Android</w:t>
-      </w:r>
-      <w:proofErr w:type="spellEnd"/>
-      <w:r>
-        <w:rPr>
-          <w:rFonts w:ascii="Tahoma" w:hAnsi="Tahoma" w:cs="Tahoma"/>
-          <w:sz w:val="28"/>
-          <w:szCs w:val="28"/>
-        </w:rPr>
-        <w:t xml:space="preserve"> приложения, а именно Basic4Android.</w:t>
+        <w:t>Поради тази причина избрах да използвам един много функционален език за създаване на Android приложения, а именно Basic4Android.</w:t>
       </w:r>
     </w:p>
     <w:p>
@@ -3937,25 +3846,7 @@
           <w:sz w:val="28"/>
           <w:szCs w:val="28"/>
         </w:rPr>
-        <w:t xml:space="preserve">Можеш да </w:t>
-      </w:r>
-      <w:proofErr w:type="spellStart"/>
-      <w:r>
-        <w:rPr>
-          <w:rFonts w:ascii="Tahoma" w:hAnsi="Tahoma" w:cs="Tahoma"/>
-          <w:sz w:val="28"/>
-          <w:szCs w:val="28"/>
-        </w:rPr>
-        <w:t>преизползваш</w:t>
-      </w:r>
-      <w:proofErr w:type="spellEnd"/>
-      <w:r>
-        <w:rPr>
-          <w:rFonts w:ascii="Tahoma" w:hAnsi="Tahoma" w:cs="Tahoma"/>
-          <w:sz w:val="28"/>
-          <w:szCs w:val="28"/>
-        </w:rPr>
-        <w:t xml:space="preserve"> </w:t>
+        <w:t xml:space="preserve">Можеш да преизползваш </w:t>
       </w:r>
       <w:r>
         <w:rPr>
@@ -4104,18 +3995,8 @@
           <w:sz w:val="28"/>
           <w:szCs w:val="28"/>
         </w:rPr>
-        <w:t xml:space="preserve">поддържащ бърз </w:t>
-      </w:r>
-      <w:proofErr w:type="spellStart"/>
-      <w:r>
-        <w:rPr>
-          <w:rFonts w:ascii="Tahoma" w:hAnsi="Tahoma" w:cs="Tahoma"/>
-          <w:sz w:val="28"/>
-          <w:szCs w:val="28"/>
-        </w:rPr>
-        <w:t>deployment</w:t>
-      </w:r>
-      <w:proofErr w:type="spellEnd"/>
+        <w:t>поддържащ бърз deployment</w:t>
+      </w:r>
       <w:r>
         <w:rPr>
           <w:rFonts w:ascii="Tahoma" w:hAnsi="Tahoma" w:cs="Tahoma"/>
@@ -4183,7 +4064,6 @@
         <w:lastRenderedPageBreak/>
         <w:t>Debugger-</w:t>
       </w:r>
-      <w:proofErr w:type="spellStart"/>
       <w:r>
         <w:rPr>
           <w:rFonts w:ascii="Tahoma" w:hAnsi="Tahoma" w:cs="Tahoma"/>
@@ -4192,7 +4072,6 @@
         </w:rPr>
         <w:t>ът</w:t>
       </w:r>
-      <w:proofErr w:type="spellEnd"/>
       <w:r>
         <w:rPr>
           <w:rFonts w:ascii="Tahoma" w:hAnsi="Tahoma" w:cs="Tahoma"/>
@@ -4761,61 +4640,7 @@
           <w:sz w:val="28"/>
           <w:szCs w:val="28"/>
         </w:rPr>
-        <w:t xml:space="preserve"> Езикът е алтернатива на програмирането с Java и </w:t>
-      </w:r>
-      <w:proofErr w:type="spellStart"/>
-      <w:r>
-        <w:rPr>
-          <w:rFonts w:ascii="Tahoma" w:hAnsi="Tahoma" w:cs="Tahoma"/>
-          <w:sz w:val="28"/>
-          <w:szCs w:val="28"/>
-        </w:rPr>
-        <w:t>Android</w:t>
-      </w:r>
-      <w:proofErr w:type="spellEnd"/>
-      <w:r>
-        <w:rPr>
-          <w:rFonts w:ascii="Tahoma" w:hAnsi="Tahoma" w:cs="Tahoma"/>
-          <w:sz w:val="28"/>
-          <w:szCs w:val="28"/>
-        </w:rPr>
-        <w:t xml:space="preserve"> SDK. Платформата компилира до Java и след това отново го връща като </w:t>
-      </w:r>
-      <w:proofErr w:type="spellStart"/>
-      <w:r>
-        <w:rPr>
-          <w:rFonts w:ascii="Tahoma" w:hAnsi="Tahoma" w:cs="Tahoma"/>
-          <w:sz w:val="28"/>
-          <w:szCs w:val="28"/>
-        </w:rPr>
-        <w:t>Basic</w:t>
-      </w:r>
-      <w:proofErr w:type="spellEnd"/>
-      <w:r>
-        <w:rPr>
-          <w:rFonts w:ascii="Tahoma" w:hAnsi="Tahoma" w:cs="Tahoma"/>
-          <w:sz w:val="28"/>
-          <w:szCs w:val="28"/>
-        </w:rPr>
-        <w:t>, използва смесен (</w:t>
-      </w:r>
-      <w:proofErr w:type="spellStart"/>
-      <w:r>
-        <w:rPr>
-          <w:rFonts w:ascii="Tahoma" w:hAnsi="Tahoma" w:cs="Tahoma"/>
-          <w:sz w:val="28"/>
-          <w:szCs w:val="28"/>
-        </w:rPr>
-        <w:t>Cross</w:t>
-      </w:r>
-      <w:proofErr w:type="spellEnd"/>
-      <w:r>
-        <w:rPr>
-          <w:rFonts w:ascii="Tahoma" w:hAnsi="Tahoma" w:cs="Tahoma"/>
-          <w:sz w:val="28"/>
-          <w:szCs w:val="28"/>
-        </w:rPr>
-        <w:t xml:space="preserve">) компилатор. </w:t>
+        <w:t xml:space="preserve"> Езикът е алтернатива на програмирането с Java и Android SDK. Платформата компилира до Java и след това отново го връща като Basic, използва смесен (Cross) компилатор. </w:t>
       </w:r>
     </w:p>
     <w:p>
@@ -4835,43 +4660,7 @@
           <w:sz w:val="28"/>
           <w:szCs w:val="28"/>
         </w:rPr>
-        <w:t>Резултатът е изпълним код, предназначен за платформа различна от тази, на която е извършена компилацията. Използва се например при създаване на код за вградени системи (</w:t>
-      </w:r>
-      <w:proofErr w:type="spellStart"/>
-      <w:r>
-        <w:rPr>
-          <w:rFonts w:ascii="Tahoma" w:hAnsi="Tahoma" w:cs="Tahoma"/>
-          <w:sz w:val="28"/>
-          <w:szCs w:val="28"/>
-        </w:rPr>
-        <w:t>embedded</w:t>
-      </w:r>
-      <w:proofErr w:type="spellEnd"/>
-      <w:r>
-        <w:rPr>
-          <w:rFonts w:ascii="Tahoma" w:hAnsi="Tahoma" w:cs="Tahoma"/>
-          <w:sz w:val="28"/>
-          <w:szCs w:val="28"/>
-        </w:rPr>
-        <w:t xml:space="preserve"> </w:t>
-      </w:r>
-      <w:proofErr w:type="spellStart"/>
-      <w:r>
-        <w:rPr>
-          <w:rFonts w:ascii="Tahoma" w:hAnsi="Tahoma" w:cs="Tahoma"/>
-          <w:sz w:val="28"/>
-          <w:szCs w:val="28"/>
-        </w:rPr>
-        <w:t>systems</w:t>
-      </w:r>
-      <w:proofErr w:type="spellEnd"/>
-      <w:r>
-        <w:rPr>
-          <w:rFonts w:ascii="Tahoma" w:hAnsi="Tahoma" w:cs="Tahoma"/>
-          <w:sz w:val="28"/>
-          <w:szCs w:val="28"/>
-        </w:rPr>
-        <w:t xml:space="preserve">), както и в Basic4Android,  където няма възможност, или е по-трудно, да се създават програми. </w:t>
+        <w:t xml:space="preserve">Резултатът е изпълним код, предназначен за платформа различна от тази, на която е извършена компилацията. Използва се например при създаване на код за вградени системи (embedded systems), както и в Basic4Android,  където няма възможност, или е по-трудно, да се създават програми. </w:t>
       </w:r>
     </w:p>
     <w:p>
@@ -4891,115 +4680,7 @@
           <w:sz w:val="28"/>
           <w:szCs w:val="28"/>
         </w:rPr>
-        <w:t xml:space="preserve">   B4A включва визуален дизайнер, който опростява процеса на изграждане на потребителски интерфейси, насочени към телефони и таблети с различни размери на екрана. Компилираните програми могат да бъдат тествани в емулатори на AVD </w:t>
-      </w:r>
-      <w:proofErr w:type="spellStart"/>
-      <w:r>
-        <w:rPr>
-          <w:rFonts w:ascii="Tahoma" w:hAnsi="Tahoma" w:cs="Tahoma"/>
-          <w:sz w:val="28"/>
-          <w:szCs w:val="28"/>
-        </w:rPr>
-        <w:t>Manager</w:t>
-      </w:r>
-      <w:proofErr w:type="spellEnd"/>
-      <w:r>
-        <w:rPr>
-          <w:rFonts w:ascii="Tahoma" w:hAnsi="Tahoma" w:cs="Tahoma"/>
-          <w:sz w:val="28"/>
-          <w:szCs w:val="28"/>
-        </w:rPr>
-        <w:t xml:space="preserve"> или на истински </w:t>
-      </w:r>
-      <w:proofErr w:type="spellStart"/>
-      <w:r>
-        <w:rPr>
-          <w:rFonts w:ascii="Tahoma" w:hAnsi="Tahoma" w:cs="Tahoma"/>
-          <w:sz w:val="28"/>
-          <w:szCs w:val="28"/>
-        </w:rPr>
-        <w:t>Android</w:t>
-      </w:r>
-      <w:proofErr w:type="spellEnd"/>
-      <w:r>
-        <w:rPr>
-          <w:rFonts w:ascii="Tahoma" w:hAnsi="Tahoma" w:cs="Tahoma"/>
-          <w:sz w:val="28"/>
-          <w:szCs w:val="28"/>
-        </w:rPr>
-        <w:t xml:space="preserve"> устройства, използващи </w:t>
-      </w:r>
-      <w:proofErr w:type="spellStart"/>
-      <w:r>
-        <w:rPr>
-          <w:rFonts w:ascii="Tahoma" w:hAnsi="Tahoma" w:cs="Tahoma"/>
-          <w:sz w:val="28"/>
-          <w:szCs w:val="28"/>
-        </w:rPr>
-        <w:t>Android</w:t>
-      </w:r>
-      <w:proofErr w:type="spellEnd"/>
-      <w:r>
-        <w:rPr>
-          <w:rFonts w:ascii="Tahoma" w:hAnsi="Tahoma" w:cs="Tahoma"/>
-          <w:sz w:val="28"/>
-          <w:szCs w:val="28"/>
-        </w:rPr>
-        <w:t xml:space="preserve"> </w:t>
-      </w:r>
-      <w:proofErr w:type="spellStart"/>
-      <w:r>
-        <w:rPr>
-          <w:rFonts w:ascii="Tahoma" w:hAnsi="Tahoma" w:cs="Tahoma"/>
-          <w:sz w:val="28"/>
-          <w:szCs w:val="28"/>
-        </w:rPr>
-        <w:t>Debug</w:t>
-      </w:r>
-      <w:proofErr w:type="spellEnd"/>
-      <w:r>
-        <w:rPr>
-          <w:rFonts w:ascii="Tahoma" w:hAnsi="Tahoma" w:cs="Tahoma"/>
-          <w:sz w:val="28"/>
-          <w:szCs w:val="28"/>
-        </w:rPr>
-        <w:t xml:space="preserve"> </w:t>
-      </w:r>
-      <w:proofErr w:type="spellStart"/>
-      <w:r>
-        <w:rPr>
-          <w:rFonts w:ascii="Tahoma" w:hAnsi="Tahoma" w:cs="Tahoma"/>
-          <w:sz w:val="28"/>
-          <w:szCs w:val="28"/>
-        </w:rPr>
-        <w:t>Bridge</w:t>
-      </w:r>
-      <w:proofErr w:type="spellEnd"/>
-      <w:r>
-        <w:rPr>
-          <w:rFonts w:ascii="Tahoma" w:hAnsi="Tahoma" w:cs="Tahoma"/>
-          <w:sz w:val="28"/>
-          <w:szCs w:val="28"/>
-        </w:rPr>
-        <w:t xml:space="preserve"> и B4A </w:t>
-      </w:r>
-      <w:proofErr w:type="spellStart"/>
-      <w:r>
-        <w:rPr>
-          <w:rFonts w:ascii="Tahoma" w:hAnsi="Tahoma" w:cs="Tahoma"/>
-          <w:sz w:val="28"/>
-          <w:szCs w:val="28"/>
-        </w:rPr>
-        <w:t>Bridge</w:t>
-      </w:r>
-      <w:proofErr w:type="spellEnd"/>
-      <w:r>
-        <w:rPr>
-          <w:rFonts w:ascii="Tahoma" w:hAnsi="Tahoma" w:cs="Tahoma"/>
-          <w:sz w:val="28"/>
-          <w:szCs w:val="28"/>
-        </w:rPr>
-        <w:t>.</w:t>
+        <w:t xml:space="preserve">   B4A включва визуален дизайнер, който опростява процеса на изграждане на потребителски интерфейси, насочени към телефони и таблети с различни размери на екрана. Компилираните програми могат да бъдат тествани в емулатори на AVD Manager или на истински Android устройства, използващи Android Debug Bridge и B4A Bridge.</w:t>
       </w:r>
     </w:p>
     <w:p>
@@ -5019,97 +4700,7 @@
           <w:sz w:val="28"/>
           <w:szCs w:val="28"/>
         </w:rPr>
-        <w:t xml:space="preserve">Самият език е подобен на </w:t>
-      </w:r>
-      <w:proofErr w:type="spellStart"/>
-      <w:r>
-        <w:rPr>
-          <w:rFonts w:ascii="Tahoma" w:hAnsi="Tahoma" w:cs="Tahoma"/>
-          <w:sz w:val="28"/>
-          <w:szCs w:val="28"/>
-        </w:rPr>
-        <w:t>Visual</w:t>
-      </w:r>
-      <w:proofErr w:type="spellEnd"/>
-      <w:r>
-        <w:rPr>
-          <w:rFonts w:ascii="Tahoma" w:hAnsi="Tahoma" w:cs="Tahoma"/>
-          <w:sz w:val="28"/>
-          <w:szCs w:val="28"/>
-        </w:rPr>
-        <w:t xml:space="preserve"> </w:t>
-      </w:r>
-      <w:proofErr w:type="spellStart"/>
-      <w:r>
-        <w:rPr>
-          <w:rFonts w:ascii="Tahoma" w:hAnsi="Tahoma" w:cs="Tahoma"/>
-          <w:sz w:val="28"/>
-          <w:szCs w:val="28"/>
-        </w:rPr>
-        <w:t>Basic</w:t>
-      </w:r>
-      <w:proofErr w:type="spellEnd"/>
-      <w:r>
-        <w:rPr>
-          <w:rFonts w:ascii="Tahoma" w:hAnsi="Tahoma" w:cs="Tahoma"/>
-          <w:sz w:val="28"/>
-          <w:szCs w:val="28"/>
-        </w:rPr>
-        <w:t xml:space="preserve"> и </w:t>
-      </w:r>
-      <w:proofErr w:type="spellStart"/>
-      <w:r>
-        <w:rPr>
-          <w:rFonts w:ascii="Tahoma" w:hAnsi="Tahoma" w:cs="Tahoma"/>
-          <w:sz w:val="28"/>
-          <w:szCs w:val="28"/>
-        </w:rPr>
-        <w:t>Visual</w:t>
-      </w:r>
-      <w:proofErr w:type="spellEnd"/>
-      <w:r>
-        <w:rPr>
-          <w:rFonts w:ascii="Tahoma" w:hAnsi="Tahoma" w:cs="Tahoma"/>
-          <w:sz w:val="28"/>
-          <w:szCs w:val="28"/>
-        </w:rPr>
-        <w:t xml:space="preserve"> </w:t>
-      </w:r>
-      <w:proofErr w:type="spellStart"/>
-      <w:r>
-        <w:rPr>
-          <w:rFonts w:ascii="Tahoma" w:hAnsi="Tahoma" w:cs="Tahoma"/>
-          <w:sz w:val="28"/>
-          <w:szCs w:val="28"/>
-        </w:rPr>
-        <w:t>Basic</w:t>
-      </w:r>
-      <w:proofErr w:type="spellEnd"/>
-      <w:r>
-        <w:rPr>
-          <w:rFonts w:ascii="Tahoma" w:hAnsi="Tahoma" w:cs="Tahoma"/>
-          <w:sz w:val="28"/>
-          <w:szCs w:val="28"/>
-        </w:rPr>
-        <w:t xml:space="preserve"> .NET, но е адаптиран към </w:t>
-      </w:r>
-      <w:proofErr w:type="spellStart"/>
-      <w:r>
-        <w:rPr>
-          <w:rFonts w:ascii="Tahoma" w:hAnsi="Tahoma" w:cs="Tahoma"/>
-          <w:sz w:val="28"/>
-          <w:szCs w:val="28"/>
-        </w:rPr>
-        <w:t>Android</w:t>
-      </w:r>
-      <w:proofErr w:type="spellEnd"/>
-      <w:r>
-        <w:rPr>
-          <w:rFonts w:ascii="Tahoma" w:hAnsi="Tahoma" w:cs="Tahoma"/>
-          <w:sz w:val="28"/>
-          <w:szCs w:val="28"/>
-        </w:rPr>
-        <w:t xml:space="preserve"> среда</w:t>
+        <w:t>Самият език е подобен на Visual Basic и Visual Basic .NET, но е адаптиран към Android среда</w:t>
       </w:r>
       <w:r>
         <w:rPr>
@@ -5170,43 +4761,7 @@
           <w:sz w:val="28"/>
           <w:szCs w:val="28"/>
         </w:rPr>
-        <w:t xml:space="preserve">За да може да работи приложението освен компилатора, който се предоставя с B4A платформата е нужно да се свърже към нея Java JDK, за да може да се установи компилация, </w:t>
-      </w:r>
-      <w:proofErr w:type="spellStart"/>
-      <w:r>
-        <w:rPr>
-          <w:rFonts w:ascii="Tahoma" w:hAnsi="Tahoma" w:cs="Tahoma"/>
-          <w:sz w:val="28"/>
-          <w:szCs w:val="28"/>
-        </w:rPr>
-        <w:t>Android</w:t>
-      </w:r>
-      <w:proofErr w:type="spellEnd"/>
-      <w:r>
-        <w:rPr>
-          <w:rFonts w:ascii="Tahoma" w:hAnsi="Tahoma" w:cs="Tahoma"/>
-          <w:sz w:val="28"/>
-          <w:szCs w:val="28"/>
-        </w:rPr>
-        <w:t xml:space="preserve"> SDK за да се инсталират платформите и инструментите за версиите на </w:t>
-      </w:r>
-      <w:proofErr w:type="spellStart"/>
-      <w:r>
-        <w:rPr>
-          <w:rFonts w:ascii="Tahoma" w:hAnsi="Tahoma" w:cs="Tahoma"/>
-          <w:sz w:val="28"/>
-          <w:szCs w:val="28"/>
-        </w:rPr>
-        <w:t>Andoid</w:t>
-      </w:r>
-      <w:proofErr w:type="spellEnd"/>
-      <w:r>
-        <w:rPr>
-          <w:rFonts w:ascii="Tahoma" w:hAnsi="Tahoma" w:cs="Tahoma"/>
-          <w:sz w:val="28"/>
-          <w:szCs w:val="28"/>
-        </w:rPr>
-        <w:t xml:space="preserve">-а, който ще се използва. Също така най-новата версия на B4A е платена и </w:t>
+        <w:t xml:space="preserve">За да може да работи приложението освен компилатора, който се предоставя с B4A платформата е нужно да се свърже към нея Java JDK, за да може да се установи компилация, Android SDK за да се инсталират платформите и инструментите за версиите на Andoid-а, който ще се използва. Също така най-новата версия на B4A е платена и </w:t>
       </w:r>
       <w:r>
         <w:rPr>
@@ -5242,61 +4797,7 @@
           <w:sz w:val="28"/>
           <w:szCs w:val="28"/>
         </w:rPr>
-        <w:t xml:space="preserve">По желание може да се използва B4A-Bridge, което компилира на устройството безконтактно чрез </w:t>
-      </w:r>
-      <w:proofErr w:type="spellStart"/>
-      <w:r>
-        <w:rPr>
-          <w:rFonts w:ascii="Tahoma" w:hAnsi="Tahoma" w:cs="Tahoma"/>
-          <w:sz w:val="28"/>
-          <w:szCs w:val="28"/>
-        </w:rPr>
-        <w:t>Wireless</w:t>
-      </w:r>
-      <w:proofErr w:type="spellEnd"/>
-      <w:r>
-        <w:rPr>
-          <w:rFonts w:ascii="Tahoma" w:hAnsi="Tahoma" w:cs="Tahoma"/>
-          <w:sz w:val="28"/>
-          <w:szCs w:val="28"/>
-        </w:rPr>
-        <w:t xml:space="preserve"> връзка, ако двете устройства са в една и съща мрежа.  Може да се изтегли от </w:t>
-      </w:r>
-      <w:proofErr w:type="spellStart"/>
-      <w:r>
-        <w:rPr>
-          <w:rFonts w:ascii="Tahoma" w:hAnsi="Tahoma" w:cs="Tahoma"/>
-          <w:sz w:val="28"/>
-          <w:szCs w:val="28"/>
-        </w:rPr>
-        <w:t>Google</w:t>
-      </w:r>
-      <w:proofErr w:type="spellEnd"/>
-      <w:r>
-        <w:rPr>
-          <w:rFonts w:ascii="Tahoma" w:hAnsi="Tahoma" w:cs="Tahoma"/>
-          <w:sz w:val="28"/>
-          <w:szCs w:val="28"/>
-        </w:rPr>
-        <w:t xml:space="preserve"> </w:t>
-      </w:r>
-      <w:proofErr w:type="spellStart"/>
-      <w:r>
-        <w:rPr>
-          <w:rFonts w:ascii="Tahoma" w:hAnsi="Tahoma" w:cs="Tahoma"/>
-          <w:sz w:val="28"/>
-          <w:szCs w:val="28"/>
-        </w:rPr>
-        <w:t>Play</w:t>
-      </w:r>
-      <w:proofErr w:type="spellEnd"/>
-      <w:r>
-        <w:rPr>
-          <w:rFonts w:ascii="Tahoma" w:hAnsi="Tahoma" w:cs="Tahoma"/>
-          <w:sz w:val="28"/>
-          <w:szCs w:val="28"/>
-        </w:rPr>
-        <w:t xml:space="preserve"> безплатно.</w:t>
+        <w:t>По желание може да се използва B4A-Bridge, което компилира на устройството безконтактно чрез Wireless връзка, ако двете устройства са в една и съща мрежа.  Може да се изтегли от Google Play безплатно.</w:t>
       </w:r>
     </w:p>
     <w:p>
@@ -5404,105 +4905,15 @@
           <w:sz w:val="28"/>
           <w:szCs w:val="28"/>
         </w:rPr>
-        <w:t xml:space="preserve">та за създаването на </w:t>
-      </w:r>
-      <w:proofErr w:type="spellStart"/>
-      <w:r>
-        <w:rPr>
-          <w:rFonts w:ascii="Tahoma" w:hAnsi="Tahoma" w:cs="Tahoma"/>
-          <w:sz w:val="28"/>
-          <w:szCs w:val="28"/>
-        </w:rPr>
-        <w:t>Android</w:t>
-      </w:r>
-      <w:proofErr w:type="spellEnd"/>
-      <w:r>
-        <w:rPr>
-          <w:rFonts w:ascii="Tahoma" w:hAnsi="Tahoma" w:cs="Tahoma"/>
-          <w:sz w:val="28"/>
-          <w:szCs w:val="28"/>
-        </w:rPr>
-        <w:t xml:space="preserve"> при</w:t>
-      </w:r>
-      <w:r>
-        <w:rPr>
-          <w:rFonts w:ascii="Tahoma" w:hAnsi="Tahoma" w:cs="Tahoma"/>
-          <w:sz w:val="28"/>
-          <w:szCs w:val="28"/>
-        </w:rPr>
-        <w:t xml:space="preserve">ложението е писането на Java на </w:t>
-      </w:r>
-      <w:proofErr w:type="spellStart"/>
-      <w:r>
-        <w:rPr>
-          <w:rFonts w:ascii="Tahoma" w:hAnsi="Tahoma" w:cs="Tahoma"/>
-          <w:sz w:val="28"/>
-          <w:szCs w:val="28"/>
-        </w:rPr>
-        <w:t>Android</w:t>
-      </w:r>
-      <w:proofErr w:type="spellEnd"/>
-      <w:r>
-        <w:rPr>
-          <w:rFonts w:ascii="Tahoma" w:hAnsi="Tahoma" w:cs="Tahoma"/>
-          <w:sz w:val="28"/>
-          <w:szCs w:val="28"/>
-        </w:rPr>
-        <w:t xml:space="preserve"> </w:t>
-      </w:r>
-      <w:proofErr w:type="spellStart"/>
-      <w:r>
-        <w:rPr>
-          <w:rFonts w:ascii="Tahoma" w:hAnsi="Tahoma" w:cs="Tahoma"/>
-          <w:sz w:val="28"/>
-          <w:szCs w:val="28"/>
-        </w:rPr>
-        <w:t>Studio</w:t>
-      </w:r>
-      <w:proofErr w:type="spellEnd"/>
-      <w:r>
-        <w:rPr>
-          <w:rFonts w:ascii="Tahoma" w:hAnsi="Tahoma" w:cs="Tahoma"/>
-          <w:sz w:val="28"/>
-          <w:szCs w:val="28"/>
-        </w:rPr>
-        <w:t xml:space="preserve">. Но използването на </w:t>
-      </w:r>
-      <w:proofErr w:type="spellStart"/>
-      <w:r>
-        <w:rPr>
-          <w:rFonts w:ascii="Tahoma" w:hAnsi="Tahoma" w:cs="Tahoma"/>
-          <w:sz w:val="28"/>
-          <w:szCs w:val="28"/>
-        </w:rPr>
-        <w:t>Android</w:t>
-      </w:r>
-      <w:proofErr w:type="spellEnd"/>
-      <w:r>
-        <w:rPr>
-          <w:rFonts w:ascii="Tahoma" w:hAnsi="Tahoma" w:cs="Tahoma"/>
-          <w:sz w:val="28"/>
-          <w:szCs w:val="28"/>
-        </w:rPr>
-        <w:t xml:space="preserve"> </w:t>
-      </w:r>
-      <w:proofErr w:type="spellStart"/>
-      <w:r>
-        <w:rPr>
-          <w:rFonts w:ascii="Tahoma" w:hAnsi="Tahoma" w:cs="Tahoma"/>
-          <w:sz w:val="28"/>
-          <w:szCs w:val="28"/>
-        </w:rPr>
-        <w:t>Studio</w:t>
-      </w:r>
-      <w:proofErr w:type="spellEnd"/>
-      <w:r>
-        <w:rPr>
-          <w:rFonts w:ascii="Tahoma" w:hAnsi="Tahoma" w:cs="Tahoma"/>
-          <w:sz w:val="28"/>
-          <w:szCs w:val="28"/>
-        </w:rPr>
-        <w:t xml:space="preserve"> ще създаде повече работа по програмирането на това, не толкова сложно приложение.</w:t>
+        <w:t>та за създаването на Android при</w:t>
+      </w:r>
+      <w:r>
+        <w:rPr>
+          <w:rFonts w:ascii="Tahoma" w:hAnsi="Tahoma" w:cs="Tahoma"/>
+          <w:sz w:val="28"/>
+          <w:szCs w:val="28"/>
+        </w:rPr>
+        <w:t>ложението е писането на Java на Android Studio. Но използването на Android Studio ще създаде повече работа по програмирането на това, не толкова сложно приложение.</w:t>
       </w:r>
     </w:p>
     <w:p>
@@ -5516,301 +4927,21 @@
           <w:szCs w:val="28"/>
         </w:rPr>
       </w:pPr>
-      <w:proofErr w:type="spellStart"/>
-      <w:r>
-        <w:rPr>
-          <w:rFonts w:ascii="Tahoma" w:hAnsi="Tahoma" w:cs="Tahoma"/>
-          <w:sz w:val="28"/>
-          <w:szCs w:val="28"/>
-        </w:rPr>
-        <w:t>Android</w:t>
-      </w:r>
-      <w:proofErr w:type="spellEnd"/>
-      <w:r>
-        <w:rPr>
-          <w:rFonts w:ascii="Tahoma" w:hAnsi="Tahoma" w:cs="Tahoma"/>
-          <w:sz w:val="28"/>
-          <w:szCs w:val="28"/>
-        </w:rPr>
-        <w:t xml:space="preserve"> </w:t>
-      </w:r>
-      <w:proofErr w:type="spellStart"/>
-      <w:r>
-        <w:rPr>
-          <w:rFonts w:ascii="Tahoma" w:hAnsi="Tahoma" w:cs="Tahoma"/>
-          <w:sz w:val="28"/>
-          <w:szCs w:val="28"/>
-        </w:rPr>
-        <w:t>Studio</w:t>
-      </w:r>
-      <w:proofErr w:type="spellEnd"/>
-      <w:r>
-        <w:rPr>
-          <w:rFonts w:ascii="Tahoma" w:hAnsi="Tahoma" w:cs="Tahoma"/>
-          <w:sz w:val="28"/>
-          <w:szCs w:val="28"/>
-        </w:rPr>
-        <w:t xml:space="preserve"> е официалната интегрирана среда за разработка (IDE) за операционната система </w:t>
-      </w:r>
-      <w:proofErr w:type="spellStart"/>
-      <w:r>
-        <w:rPr>
-          <w:rFonts w:ascii="Tahoma" w:hAnsi="Tahoma" w:cs="Tahoma"/>
-          <w:sz w:val="28"/>
-          <w:szCs w:val="28"/>
-        </w:rPr>
-        <w:t>Android</w:t>
-      </w:r>
-      <w:proofErr w:type="spellEnd"/>
-      <w:r>
-        <w:rPr>
-          <w:rFonts w:ascii="Tahoma" w:hAnsi="Tahoma" w:cs="Tahoma"/>
-          <w:sz w:val="28"/>
-          <w:szCs w:val="28"/>
-        </w:rPr>
-        <w:t xml:space="preserve"> на </w:t>
-      </w:r>
-      <w:proofErr w:type="spellStart"/>
-      <w:r>
-        <w:rPr>
-          <w:rFonts w:ascii="Tahoma" w:hAnsi="Tahoma" w:cs="Tahoma"/>
-          <w:sz w:val="28"/>
-          <w:szCs w:val="28"/>
-        </w:rPr>
-        <w:t>Google</w:t>
-      </w:r>
-      <w:proofErr w:type="spellEnd"/>
-      <w:r>
-        <w:rPr>
-          <w:rFonts w:ascii="Tahoma" w:hAnsi="Tahoma" w:cs="Tahoma"/>
-          <w:sz w:val="28"/>
-          <w:szCs w:val="28"/>
-        </w:rPr>
-        <w:t xml:space="preserve">, изградена върху софтуера </w:t>
-      </w:r>
-      <w:proofErr w:type="spellStart"/>
-      <w:r>
-        <w:rPr>
-          <w:rFonts w:ascii="Tahoma" w:hAnsi="Tahoma" w:cs="Tahoma"/>
-          <w:sz w:val="28"/>
-          <w:szCs w:val="28"/>
-        </w:rPr>
-        <w:t>IntelliJ</w:t>
-      </w:r>
-      <w:proofErr w:type="spellEnd"/>
-      <w:r>
-        <w:rPr>
-          <w:rFonts w:ascii="Tahoma" w:hAnsi="Tahoma" w:cs="Tahoma"/>
-          <w:sz w:val="28"/>
-          <w:szCs w:val="28"/>
-        </w:rPr>
-        <w:t xml:space="preserve"> IDEA на </w:t>
-      </w:r>
-      <w:proofErr w:type="spellStart"/>
-      <w:r>
-        <w:rPr>
-          <w:rFonts w:ascii="Tahoma" w:hAnsi="Tahoma" w:cs="Tahoma"/>
-          <w:sz w:val="28"/>
-          <w:szCs w:val="28"/>
-        </w:rPr>
-        <w:t>JetBrains</w:t>
-      </w:r>
-      <w:proofErr w:type="spellEnd"/>
-      <w:r>
-        <w:rPr>
-          <w:rFonts w:ascii="Tahoma" w:hAnsi="Tahoma" w:cs="Tahoma"/>
-          <w:sz w:val="28"/>
-          <w:szCs w:val="28"/>
-        </w:rPr>
-        <w:t xml:space="preserve"> и специално разработена за разработка на </w:t>
-      </w:r>
-      <w:proofErr w:type="spellStart"/>
-      <w:r>
-        <w:rPr>
-          <w:rFonts w:ascii="Tahoma" w:hAnsi="Tahoma" w:cs="Tahoma"/>
-          <w:sz w:val="28"/>
-          <w:szCs w:val="28"/>
-        </w:rPr>
-        <w:t>Android</w:t>
-      </w:r>
-      <w:proofErr w:type="spellEnd"/>
-      <w:r>
-        <w:rPr>
-          <w:rFonts w:ascii="Tahoma" w:hAnsi="Tahoma" w:cs="Tahoma"/>
-          <w:sz w:val="28"/>
-          <w:szCs w:val="28"/>
-        </w:rPr>
-        <w:t xml:space="preserve">. Той е достъпен за изтегляне за операционните системи Windows, </w:t>
-      </w:r>
-      <w:proofErr w:type="spellStart"/>
-      <w:r>
-        <w:rPr>
-          <w:rFonts w:ascii="Tahoma" w:hAnsi="Tahoma" w:cs="Tahoma"/>
-          <w:sz w:val="28"/>
-          <w:szCs w:val="28"/>
-        </w:rPr>
-        <w:t>MacOS</w:t>
-      </w:r>
-      <w:proofErr w:type="spellEnd"/>
-      <w:r>
-        <w:rPr>
-          <w:rFonts w:ascii="Tahoma" w:hAnsi="Tahoma" w:cs="Tahoma"/>
-          <w:sz w:val="28"/>
-          <w:szCs w:val="28"/>
-        </w:rPr>
-        <w:t xml:space="preserve"> и </w:t>
-      </w:r>
-      <w:proofErr w:type="spellStart"/>
-      <w:r>
-        <w:rPr>
-          <w:rFonts w:ascii="Tahoma" w:hAnsi="Tahoma" w:cs="Tahoma"/>
-          <w:sz w:val="28"/>
-          <w:szCs w:val="28"/>
-        </w:rPr>
-        <w:t>Linux</w:t>
-      </w:r>
-      <w:proofErr w:type="spellEnd"/>
-      <w:r>
-        <w:rPr>
-          <w:rFonts w:ascii="Tahoma" w:hAnsi="Tahoma" w:cs="Tahoma"/>
-          <w:sz w:val="28"/>
-          <w:szCs w:val="28"/>
-        </w:rPr>
-        <w:t xml:space="preserve">. Това е заместител на </w:t>
-      </w:r>
-      <w:proofErr w:type="spellStart"/>
-      <w:r>
-        <w:rPr>
-          <w:rFonts w:ascii="Tahoma" w:hAnsi="Tahoma" w:cs="Tahoma"/>
-          <w:sz w:val="28"/>
-          <w:szCs w:val="28"/>
-        </w:rPr>
-        <w:t>Eclipse</w:t>
-      </w:r>
-      <w:proofErr w:type="spellEnd"/>
-      <w:r>
-        <w:rPr>
-          <w:rFonts w:ascii="Tahoma" w:hAnsi="Tahoma" w:cs="Tahoma"/>
-          <w:sz w:val="28"/>
-          <w:szCs w:val="28"/>
-        </w:rPr>
-        <w:t xml:space="preserve"> </w:t>
-      </w:r>
-      <w:proofErr w:type="spellStart"/>
-      <w:r>
-        <w:rPr>
-          <w:rFonts w:ascii="Tahoma" w:hAnsi="Tahoma" w:cs="Tahoma"/>
-          <w:sz w:val="28"/>
-          <w:szCs w:val="28"/>
-        </w:rPr>
-        <w:t>Android</w:t>
-      </w:r>
-      <w:proofErr w:type="spellEnd"/>
-      <w:r>
-        <w:rPr>
-          <w:rFonts w:ascii="Tahoma" w:hAnsi="Tahoma" w:cs="Tahoma"/>
-          <w:sz w:val="28"/>
-          <w:szCs w:val="28"/>
-        </w:rPr>
-        <w:t xml:space="preserve"> </w:t>
-      </w:r>
-      <w:proofErr w:type="spellStart"/>
-      <w:r>
-        <w:rPr>
-          <w:rFonts w:ascii="Tahoma" w:hAnsi="Tahoma" w:cs="Tahoma"/>
-          <w:sz w:val="28"/>
-          <w:szCs w:val="28"/>
-        </w:rPr>
-        <w:t>Development</w:t>
-      </w:r>
-      <w:proofErr w:type="spellEnd"/>
-      <w:r>
-        <w:rPr>
-          <w:rFonts w:ascii="Tahoma" w:hAnsi="Tahoma" w:cs="Tahoma"/>
-          <w:sz w:val="28"/>
-          <w:szCs w:val="28"/>
-        </w:rPr>
-        <w:t xml:space="preserve"> </w:t>
-      </w:r>
-      <w:proofErr w:type="spellStart"/>
-      <w:r>
-        <w:rPr>
-          <w:rFonts w:ascii="Tahoma" w:hAnsi="Tahoma" w:cs="Tahoma"/>
-          <w:sz w:val="28"/>
-          <w:szCs w:val="28"/>
-        </w:rPr>
-        <w:t>Tools</w:t>
-      </w:r>
-      <w:proofErr w:type="spellEnd"/>
-      <w:r>
-        <w:rPr>
-          <w:rFonts w:ascii="Tahoma" w:hAnsi="Tahoma" w:cs="Tahoma"/>
-          <w:sz w:val="28"/>
-          <w:szCs w:val="28"/>
-        </w:rPr>
-        <w:t xml:space="preserve"> (ADT) като основно IDE за разработка на естествени </w:t>
-      </w:r>
-      <w:proofErr w:type="spellStart"/>
-      <w:r>
-        <w:rPr>
-          <w:rFonts w:ascii="Tahoma" w:hAnsi="Tahoma" w:cs="Tahoma"/>
-          <w:sz w:val="28"/>
-          <w:szCs w:val="28"/>
-        </w:rPr>
-        <w:t>Andr</w:t>
-      </w:r>
-      <w:r>
-        <w:rPr>
-          <w:rFonts w:ascii="Tahoma" w:hAnsi="Tahoma" w:cs="Tahoma"/>
-          <w:sz w:val="28"/>
-          <w:szCs w:val="28"/>
-        </w:rPr>
-        <w:t>oid</w:t>
-      </w:r>
-      <w:proofErr w:type="spellEnd"/>
-      <w:r>
-        <w:rPr>
-          <w:rFonts w:ascii="Tahoma" w:hAnsi="Tahoma" w:cs="Tahoma"/>
-          <w:sz w:val="28"/>
-          <w:szCs w:val="28"/>
-        </w:rPr>
-        <w:t xml:space="preserve"> приложения. </w:t>
-      </w:r>
-      <w:proofErr w:type="spellStart"/>
-      <w:r>
-        <w:rPr>
-          <w:rFonts w:ascii="Tahoma" w:hAnsi="Tahoma" w:cs="Tahoma"/>
-          <w:sz w:val="28"/>
-          <w:szCs w:val="28"/>
-        </w:rPr>
-        <w:t>Android</w:t>
-      </w:r>
-      <w:proofErr w:type="spellEnd"/>
-      <w:r>
-        <w:rPr>
-          <w:rFonts w:ascii="Tahoma" w:hAnsi="Tahoma" w:cs="Tahoma"/>
-          <w:sz w:val="28"/>
-          <w:szCs w:val="28"/>
-        </w:rPr>
-        <w:t xml:space="preserve"> </w:t>
-      </w:r>
-      <w:proofErr w:type="spellStart"/>
-      <w:r>
-        <w:rPr>
-          <w:rFonts w:ascii="Tahoma" w:hAnsi="Tahoma" w:cs="Tahoma"/>
-          <w:sz w:val="28"/>
-          <w:szCs w:val="28"/>
-        </w:rPr>
-        <w:t>Studio</w:t>
-      </w:r>
-      <w:proofErr w:type="spellEnd"/>
-      <w:r>
-        <w:rPr>
-          <w:rFonts w:ascii="Tahoma" w:hAnsi="Tahoma" w:cs="Tahoma"/>
-          <w:sz w:val="28"/>
-          <w:szCs w:val="28"/>
-        </w:rPr>
-        <w:t xml:space="preserve"> </w:t>
+      <w:r>
+        <w:rPr>
+          <w:rFonts w:ascii="Tahoma" w:hAnsi="Tahoma" w:cs="Tahoma"/>
+          <w:sz w:val="28"/>
+          <w:szCs w:val="28"/>
+        </w:rPr>
+        <w:t>Android Studio е официалната интегрирана среда за разработка (IDE) за операционната система Android на Google, изградена върху софтуера IntelliJ IDEA на JetBrains и специално разработена за разработка на Android. Той е достъпен за изтегляне за операционните системи Windows, MacOS и Linux. Това е заместител на Eclipse Android Development Tools (ADT) като основно IDE за разработка на естествени Andr</w:t>
+      </w:r>
+      <w:r>
+        <w:rPr>
+          <w:rFonts w:ascii="Tahoma" w:hAnsi="Tahoma" w:cs="Tahoma"/>
+          <w:sz w:val="28"/>
+          <w:szCs w:val="28"/>
+        </w:rPr>
+        <w:t xml:space="preserve">oid приложения. Android Studio </w:t>
       </w:r>
       <w:r>
         <w:rPr>
@@ -5826,25 +4957,7 @@
           <w:sz w:val="28"/>
           <w:szCs w:val="28"/>
         </w:rPr>
-        <w:t xml:space="preserve">онференцията </w:t>
-      </w:r>
-      <w:proofErr w:type="spellStart"/>
-      <w:r>
-        <w:rPr>
-          <w:rFonts w:ascii="Tahoma" w:hAnsi="Tahoma" w:cs="Tahoma"/>
-          <w:sz w:val="28"/>
-          <w:szCs w:val="28"/>
-        </w:rPr>
-        <w:t>Google</w:t>
-      </w:r>
-      <w:proofErr w:type="spellEnd"/>
-      <w:r>
-        <w:rPr>
-          <w:rFonts w:ascii="Tahoma" w:hAnsi="Tahoma" w:cs="Tahoma"/>
-          <w:sz w:val="28"/>
-          <w:szCs w:val="28"/>
-        </w:rPr>
-        <w:t xml:space="preserve"> I/O. То е било</w:t>
+        <w:t>онференцията Google I/O. То е било</w:t>
       </w:r>
       <w:r>
         <w:rPr>
@@ -5941,10 +5054,10 @@
           <w:i w:val="0"/>
         </w:rPr>
       </w:pPr>
-      <w:bookmarkStart w:id="27" w:name="_Toc507526758"/>
-      <w:bookmarkStart w:id="28" w:name="_Toc507527701"/>
-      <w:bookmarkStart w:id="29" w:name="_Toc535317225"/>
-      <w:bookmarkStart w:id="30" w:name="_Toc1391085"/>
+      <w:bookmarkStart w:id="26" w:name="_Toc507526758"/>
+      <w:bookmarkStart w:id="27" w:name="_Toc507527701"/>
+      <w:bookmarkStart w:id="28" w:name="_Toc535317225"/>
+      <w:bookmarkStart w:id="29" w:name="_Toc1391085"/>
       <w:r>
         <w:rPr>
           <w:rFonts w:ascii="Tahoma" w:hAnsi="Tahoma" w:cs="Tahoma"/>
@@ -5970,8 +5083,8 @@
         </w:rPr>
         <w:t xml:space="preserve"> </w:t>
       </w:r>
+      <w:bookmarkEnd w:id="26"/>
       <w:bookmarkEnd w:id="27"/>
-      <w:bookmarkEnd w:id="28"/>
       <w:r>
         <w:rPr>
           <w:rFonts w:ascii="Tahoma" w:hAnsi="Tahoma" w:cs="Tahoma"/>
@@ -5996,8 +5109,8 @@
         </w:rPr>
         <w:t xml:space="preserve"> и работата с тях</w:t>
       </w:r>
+      <w:bookmarkEnd w:id="28"/>
       <w:bookmarkEnd w:id="29"/>
-      <w:bookmarkEnd w:id="30"/>
     </w:p>
     <w:p>
       <w:pPr>
@@ -7052,23 +6165,13 @@
           <w:szCs w:val="28"/>
         </w:rPr>
       </w:pPr>
-      <w:proofErr w:type="spellStart"/>
-      <w:r>
-        <w:rPr>
-          <w:rFonts w:ascii="Tahoma" w:hAnsi="Tahoma" w:cs="Tahoma"/>
-          <w:sz w:val="28"/>
-          <w:szCs w:val="28"/>
-        </w:rPr>
-        <w:t>Rongta</w:t>
-      </w:r>
-      <w:proofErr w:type="spellEnd"/>
-      <w:r>
-        <w:rPr>
-          <w:rFonts w:ascii="Tahoma" w:hAnsi="Tahoma" w:cs="Tahoma"/>
-          <w:sz w:val="28"/>
-          <w:szCs w:val="28"/>
-        </w:rPr>
-        <w:t xml:space="preserve"> RP326</w:t>
+      <w:r>
+        <w:rPr>
+          <w:rFonts w:ascii="Tahoma" w:hAnsi="Tahoma" w:cs="Tahoma"/>
+          <w:sz w:val="28"/>
+          <w:szCs w:val="28"/>
+        </w:rPr>
+        <w:t>Rongta RP326</w:t>
       </w:r>
       <w:r>
         <w:rPr>
@@ -7985,11 +7088,11 @@
           </wp:inline>
         </w:drawing>
       </w:r>
-      <w:bookmarkStart w:id="31" w:name="_Toc507526765"/>
-      <w:bookmarkStart w:id="32" w:name="_Toc507527702"/>
-    </w:p>
+      <w:bookmarkStart w:id="30" w:name="_Toc507526765"/>
+      <w:bookmarkStart w:id="31" w:name="_Toc507527702"/>
+    </w:p>
+    <w:bookmarkEnd w:id="30"/>
     <w:bookmarkEnd w:id="31"/>
-    <w:bookmarkEnd w:id="32"/>
     <w:p>
       <w:pPr>
         <w:pStyle w:val="NoSpacing"/>
@@ -8012,8 +7115,8 @@
           <w:i w:val="0"/>
         </w:rPr>
       </w:pPr>
-      <w:bookmarkStart w:id="33" w:name="_Toc535317226"/>
-      <w:bookmarkStart w:id="34" w:name="_Toc1391086"/>
+      <w:bookmarkStart w:id="32" w:name="_Toc535317226"/>
+      <w:bookmarkStart w:id="33" w:name="_Toc1391086"/>
       <w:r>
         <w:rPr>
           <w:rFonts w:ascii="Tahoma" w:hAnsi="Tahoma" w:cs="Tahoma"/>
@@ -8031,8 +7134,8 @@
         </w:rPr>
         <w:t>ния модел</w:t>
       </w:r>
+      <w:bookmarkEnd w:id="32"/>
       <w:bookmarkEnd w:id="33"/>
-      <w:bookmarkEnd w:id="34"/>
     </w:p>
     <w:p>
       <w:pPr>
@@ -8221,7 +7324,7 @@
         </w:rPr>
         <w:t>Фигура 2.4.1</w:t>
       </w:r>
-      <w:bookmarkStart w:id="35" w:name="_Toc535317227"/>
+      <w:bookmarkStart w:id="34" w:name="_Toc535317227"/>
     </w:p>
     <w:p>
       <w:pPr>
@@ -8233,7 +7336,7 @@
           <w:i w:val="0"/>
         </w:rPr>
       </w:pPr>
-      <w:bookmarkStart w:id="36" w:name="_Toc1391087"/>
+      <w:bookmarkStart w:id="35" w:name="_Toc1391087"/>
       <w:r>
         <w:rPr>
           <w:rFonts w:ascii="Tahoma" w:hAnsi="Tahoma" w:cs="Tahoma"/>
@@ -8266,28 +7369,10 @@
           <w:b/>
           <w:i w:val="0"/>
         </w:rPr>
-        <w:t xml:space="preserve">теките използвани за </w:t>
-      </w:r>
-      <w:proofErr w:type="spellStart"/>
-      <w:r>
-        <w:rPr>
-          <w:rFonts w:ascii="Tahoma" w:hAnsi="Tahoma" w:cs="Tahoma"/>
-          <w:b/>
-          <w:i w:val="0"/>
-        </w:rPr>
-        <w:t>Android</w:t>
-      </w:r>
-      <w:proofErr w:type="spellEnd"/>
-      <w:r>
-        <w:rPr>
-          <w:rFonts w:ascii="Tahoma" w:hAnsi="Tahoma" w:cs="Tahoma"/>
-          <w:b/>
-          <w:i w:val="0"/>
-        </w:rPr>
-        <w:t xml:space="preserve"> приложението</w:t>
-      </w:r>
+        <w:t>теките използвани за Android приложението</w:t>
+      </w:r>
+      <w:bookmarkEnd w:id="34"/>
       <w:bookmarkEnd w:id="35"/>
-      <w:bookmarkEnd w:id="36"/>
     </w:p>
     <w:p>
       <w:pPr>
@@ -8304,7 +7389,6 @@
           <w:szCs w:val="28"/>
         </w:rPr>
       </w:pPr>
-      <w:proofErr w:type="spellStart"/>
       <w:r>
         <w:rPr>
           <w:rFonts w:ascii="Tahoma" w:hAnsi="Tahoma" w:cs="Tahoma"/>
@@ -8313,7 +7397,6 @@
         </w:rPr>
         <w:t>JavaObject</w:t>
       </w:r>
-      <w:proofErr w:type="spellEnd"/>
     </w:p>
     <w:p>
       <w:pPr>
@@ -8336,259 +7419,7 @@
           <w:sz w:val="28"/>
           <w:szCs w:val="28"/>
         </w:rPr>
-        <w:t xml:space="preserve">Целта на библиотеката </w:t>
-      </w:r>
-      <w:proofErr w:type="spellStart"/>
-      <w:r>
-        <w:rPr>
-          <w:rFonts w:ascii="Tahoma" w:hAnsi="Tahoma" w:cs="Tahoma"/>
-          <w:sz w:val="28"/>
-          <w:szCs w:val="28"/>
-        </w:rPr>
-        <w:t>JavaObject</w:t>
-      </w:r>
-      <w:proofErr w:type="spellEnd"/>
-      <w:r>
-        <w:rPr>
-          <w:rFonts w:ascii="Tahoma" w:hAnsi="Tahoma" w:cs="Tahoma"/>
-          <w:sz w:val="28"/>
-          <w:szCs w:val="28"/>
-        </w:rPr>
-        <w:t xml:space="preserve"> е подобна на целта на библиотеката за </w:t>
-      </w:r>
-      <w:proofErr w:type="spellStart"/>
-      <w:r>
-        <w:rPr>
-          <w:rFonts w:ascii="Tahoma" w:hAnsi="Tahoma" w:cs="Tahoma"/>
-          <w:sz w:val="28"/>
-          <w:szCs w:val="28"/>
-        </w:rPr>
-        <w:t>Reflection</w:t>
-      </w:r>
-      <w:proofErr w:type="spellEnd"/>
-      <w:r>
-        <w:rPr>
-          <w:rFonts w:ascii="Tahoma" w:hAnsi="Tahoma" w:cs="Tahoma"/>
-          <w:sz w:val="28"/>
-          <w:szCs w:val="28"/>
-        </w:rPr>
-        <w:t xml:space="preserve">. И двете библиотеки ви позволяват да се обаждате директно на Java </w:t>
-      </w:r>
-      <w:proofErr w:type="spellStart"/>
-      <w:r>
-        <w:rPr>
-          <w:rFonts w:ascii="Tahoma" w:hAnsi="Tahoma" w:cs="Tahoma"/>
-          <w:sz w:val="28"/>
-          <w:szCs w:val="28"/>
-        </w:rPr>
-        <w:t>APIs</w:t>
-      </w:r>
-      <w:proofErr w:type="spellEnd"/>
-      <w:r>
-        <w:rPr>
-          <w:rFonts w:ascii="Tahoma" w:hAnsi="Tahoma" w:cs="Tahoma"/>
-          <w:sz w:val="28"/>
-          <w:szCs w:val="28"/>
-        </w:rPr>
-        <w:t xml:space="preserve"> въз основа на функциите за отразяване на Java. Проектът </w:t>
-      </w:r>
-      <w:proofErr w:type="spellStart"/>
-      <w:r>
-        <w:rPr>
-          <w:rFonts w:ascii="Tahoma" w:hAnsi="Tahoma" w:cs="Tahoma"/>
-          <w:sz w:val="28"/>
-          <w:szCs w:val="28"/>
-        </w:rPr>
-        <w:t>JavaObject</w:t>
-      </w:r>
-      <w:proofErr w:type="spellEnd"/>
-      <w:r>
-        <w:rPr>
-          <w:rFonts w:ascii="Tahoma" w:hAnsi="Tahoma" w:cs="Tahoma"/>
-          <w:sz w:val="28"/>
-          <w:szCs w:val="28"/>
-        </w:rPr>
-        <w:t xml:space="preserve"> е различен от библиотеката </w:t>
-      </w:r>
-      <w:proofErr w:type="spellStart"/>
-      <w:r>
-        <w:rPr>
-          <w:rFonts w:ascii="Tahoma" w:hAnsi="Tahoma" w:cs="Tahoma"/>
-          <w:sz w:val="28"/>
-          <w:szCs w:val="28"/>
-        </w:rPr>
-        <w:t>Reflection</w:t>
-      </w:r>
-      <w:proofErr w:type="spellEnd"/>
-      <w:r>
-        <w:rPr>
-          <w:rFonts w:ascii="Tahoma" w:hAnsi="Tahoma" w:cs="Tahoma"/>
-          <w:sz w:val="28"/>
-          <w:szCs w:val="28"/>
-        </w:rPr>
-        <w:t xml:space="preserve"> и в       повечето случаи е по-лесен за използване. </w:t>
-      </w:r>
-      <w:proofErr w:type="spellStart"/>
-      <w:r>
-        <w:rPr>
-          <w:rFonts w:ascii="Tahoma" w:hAnsi="Tahoma" w:cs="Tahoma"/>
-          <w:sz w:val="28"/>
-          <w:szCs w:val="28"/>
-        </w:rPr>
-        <w:t>JavaObject</w:t>
-      </w:r>
-      <w:proofErr w:type="spellEnd"/>
-      <w:r>
-        <w:rPr>
-          <w:rFonts w:ascii="Tahoma" w:hAnsi="Tahoma" w:cs="Tahoma"/>
-          <w:sz w:val="28"/>
-          <w:szCs w:val="28"/>
-        </w:rPr>
-        <w:t xml:space="preserve"> обаче не замества библиотеката за </w:t>
-      </w:r>
-      <w:proofErr w:type="spellStart"/>
-      <w:r>
-        <w:rPr>
-          <w:rFonts w:ascii="Tahoma" w:hAnsi="Tahoma" w:cs="Tahoma"/>
-          <w:sz w:val="28"/>
-          <w:szCs w:val="28"/>
-        </w:rPr>
-        <w:t>Reflection</w:t>
-      </w:r>
-      <w:proofErr w:type="spellEnd"/>
-      <w:r>
-        <w:rPr>
-          <w:rFonts w:ascii="Tahoma" w:hAnsi="Tahoma" w:cs="Tahoma"/>
-          <w:sz w:val="28"/>
-          <w:szCs w:val="28"/>
-        </w:rPr>
-        <w:t xml:space="preserve">, тъй като не поддържа всички свои функции. В много случаи можете да използвате двете библиотеки заедно (и двете са леки библиотеки). Подходът </w:t>
-      </w:r>
-      <w:proofErr w:type="spellStart"/>
-      <w:r>
-        <w:rPr>
-          <w:rFonts w:ascii="Tahoma" w:hAnsi="Tahoma" w:cs="Tahoma"/>
-          <w:sz w:val="28"/>
-          <w:szCs w:val="28"/>
-        </w:rPr>
-        <w:t>JavaObject</w:t>
-      </w:r>
-      <w:proofErr w:type="spellEnd"/>
-      <w:r>
-        <w:rPr>
-          <w:rFonts w:ascii="Tahoma" w:hAnsi="Tahoma" w:cs="Tahoma"/>
-          <w:sz w:val="28"/>
-          <w:szCs w:val="28"/>
-        </w:rPr>
-        <w:t xml:space="preserve"> е по-ориентиран към обекта. Декларирате  обект </w:t>
-      </w:r>
-      <w:proofErr w:type="spellStart"/>
-      <w:r>
-        <w:rPr>
-          <w:rFonts w:ascii="Tahoma" w:hAnsi="Tahoma" w:cs="Tahoma"/>
-          <w:sz w:val="28"/>
-          <w:szCs w:val="28"/>
-        </w:rPr>
-        <w:t>JavaObject</w:t>
-      </w:r>
-      <w:proofErr w:type="spellEnd"/>
-      <w:r>
-        <w:rPr>
-          <w:rFonts w:ascii="Tahoma" w:hAnsi="Tahoma" w:cs="Tahoma"/>
-          <w:sz w:val="28"/>
-          <w:szCs w:val="28"/>
-        </w:rPr>
-        <w:t xml:space="preserve">, който след това "обвива" всеки друг обект и предоставя три метода: </w:t>
-      </w:r>
-      <w:proofErr w:type="spellStart"/>
-      <w:r>
-        <w:rPr>
-          <w:rFonts w:ascii="Tahoma" w:hAnsi="Tahoma" w:cs="Tahoma"/>
-          <w:sz w:val="28"/>
-          <w:szCs w:val="28"/>
-        </w:rPr>
-        <w:t>SetField</w:t>
-      </w:r>
-      <w:proofErr w:type="spellEnd"/>
-      <w:r>
-        <w:rPr>
-          <w:rFonts w:ascii="Tahoma" w:hAnsi="Tahoma" w:cs="Tahoma"/>
-          <w:sz w:val="28"/>
-          <w:szCs w:val="28"/>
-        </w:rPr>
-        <w:t xml:space="preserve">, </w:t>
-      </w:r>
-      <w:proofErr w:type="spellStart"/>
-      <w:r>
-        <w:rPr>
-          <w:rFonts w:ascii="Tahoma" w:hAnsi="Tahoma" w:cs="Tahoma"/>
-          <w:sz w:val="28"/>
-          <w:szCs w:val="28"/>
-        </w:rPr>
-        <w:t>GetField</w:t>
-      </w:r>
-      <w:proofErr w:type="spellEnd"/>
-      <w:r>
-        <w:rPr>
-          <w:rFonts w:ascii="Tahoma" w:hAnsi="Tahoma" w:cs="Tahoma"/>
-          <w:sz w:val="28"/>
-          <w:szCs w:val="28"/>
-        </w:rPr>
-        <w:t xml:space="preserve"> и </w:t>
-      </w:r>
-      <w:proofErr w:type="spellStart"/>
-      <w:r>
-        <w:rPr>
-          <w:rFonts w:ascii="Tahoma" w:hAnsi="Tahoma" w:cs="Tahoma"/>
-          <w:sz w:val="28"/>
-          <w:szCs w:val="28"/>
-        </w:rPr>
-        <w:t>RunMethod</w:t>
-      </w:r>
-      <w:proofErr w:type="spellEnd"/>
-      <w:r>
-        <w:rPr>
-          <w:rFonts w:ascii="Tahoma" w:hAnsi="Tahoma" w:cs="Tahoma"/>
-          <w:sz w:val="28"/>
-          <w:szCs w:val="28"/>
-        </w:rPr>
-        <w:t xml:space="preserve">. Променливата </w:t>
-      </w:r>
-      <w:proofErr w:type="spellStart"/>
-      <w:r>
-        <w:rPr>
-          <w:rFonts w:ascii="Tahoma" w:hAnsi="Tahoma" w:cs="Tahoma"/>
-          <w:sz w:val="28"/>
-          <w:szCs w:val="28"/>
-        </w:rPr>
-        <w:t>JavaObject</w:t>
-      </w:r>
-      <w:proofErr w:type="spellEnd"/>
-      <w:r>
-        <w:rPr>
-          <w:rFonts w:ascii="Tahoma" w:hAnsi="Tahoma" w:cs="Tahoma"/>
-          <w:sz w:val="28"/>
-          <w:szCs w:val="28"/>
-        </w:rPr>
-        <w:t xml:space="preserve"> е подобна на променлива </w:t>
-      </w:r>
-      <w:proofErr w:type="spellStart"/>
-      <w:r>
-        <w:rPr>
-          <w:rFonts w:ascii="Tahoma" w:hAnsi="Tahoma" w:cs="Tahoma"/>
-          <w:sz w:val="28"/>
-          <w:szCs w:val="28"/>
-        </w:rPr>
-        <w:t>Object</w:t>
-      </w:r>
-      <w:proofErr w:type="spellEnd"/>
-      <w:r>
-        <w:rPr>
-          <w:rFonts w:ascii="Tahoma" w:hAnsi="Tahoma" w:cs="Tahoma"/>
-          <w:sz w:val="28"/>
-          <w:szCs w:val="28"/>
-        </w:rPr>
-        <w:t xml:space="preserve"> с добавянето на методите за отражение.</w:t>
+        <w:t>Целта на библиотеката JavaObject е подобна на целта на библиотеката за Reflection. И двете библиотеки ви позволяват да се обаждате директно на Java APIs въз основа на функциите за отразяване на Java. Проектът JavaObject е различен от библиотеката Reflection и в       повечето случаи е по-лесен за използване. JavaObject обаче не замества библиотеката за Reflection, тъй като не поддържа всички свои функции. В много случаи можете да използвате двете библиотеки заедно (и двете са леки библиотеки). Подходът JavaObject е по-ориентиран към обекта. Декларирате  обект JavaObject, който след това "обвива" всеки друг обект и предоставя три метода: SetField, GetField и RunMethod. Променливата JavaObject е подобна на променлива Object с добавянето на методите за отражение.</w:t>
       </w:r>
     </w:p>
     <w:p>
@@ -8622,8 +7453,7 @@
           <w:szCs w:val="28"/>
         </w:rPr>
       </w:pPr>
-      <w:bookmarkStart w:id="37" w:name="_Toc507526772"/>
-      <w:proofErr w:type="spellStart"/>
+      <w:bookmarkStart w:id="36" w:name="_Toc507526772"/>
       <w:r>
         <w:rPr>
           <w:rFonts w:ascii="Tahoma" w:hAnsi="Tahoma" w:cs="Tahoma"/>
@@ -8631,28 +7461,9 @@
           <w:szCs w:val="28"/>
         </w:rPr>
         <w:lastRenderedPageBreak/>
-        <w:t>Random</w:t>
-      </w:r>
-      <w:proofErr w:type="spellEnd"/>
-      <w:r>
-        <w:rPr>
-          <w:rFonts w:ascii="Tahoma" w:hAnsi="Tahoma" w:cs="Tahoma"/>
-          <w:sz w:val="28"/>
-          <w:szCs w:val="28"/>
-        </w:rPr>
-        <w:t xml:space="preserve"> Access </w:t>
-      </w:r>
-      <w:proofErr w:type="spellStart"/>
-      <w:r>
-        <w:rPr>
-          <w:rFonts w:ascii="Tahoma" w:hAnsi="Tahoma" w:cs="Tahoma"/>
-          <w:sz w:val="28"/>
-          <w:szCs w:val="28"/>
-        </w:rPr>
-        <w:t>File</w:t>
-      </w:r>
-      <w:bookmarkEnd w:id="37"/>
-      <w:proofErr w:type="spellEnd"/>
+        <w:t>Random Access File</w:t>
+      </w:r>
+      <w:bookmarkEnd w:id="36"/>
     </w:p>
     <w:p>
       <w:pPr>
@@ -8684,25 +7495,7 @@
           <w:sz w:val="28"/>
           <w:szCs w:val="28"/>
         </w:rPr>
-        <w:t xml:space="preserve">Този обект ви позволява да осъществявате последователно достъп до файловете и </w:t>
-      </w:r>
-      <w:proofErr w:type="spellStart"/>
-      <w:r>
-        <w:rPr>
-          <w:rFonts w:ascii="Tahoma" w:hAnsi="Tahoma" w:cs="Tahoma"/>
-          <w:sz w:val="28"/>
-          <w:szCs w:val="28"/>
-        </w:rPr>
-        <w:t>байтовите</w:t>
-      </w:r>
-      <w:proofErr w:type="spellEnd"/>
-      <w:r>
-        <w:rPr>
-          <w:rFonts w:ascii="Tahoma" w:hAnsi="Tahoma" w:cs="Tahoma"/>
-          <w:sz w:val="28"/>
-          <w:szCs w:val="28"/>
-        </w:rPr>
-        <w:t xml:space="preserve"> масиви. Можете също така да го използвате, за да кодирате номера до байтове (и обратно). Имайте предвид, че файловете с активи (файловете, добавени с файловия мениджър) не могат да се отварят с този обект, тъй като тези файлове всъщност са пакетирани във файла APK.</w:t>
+        <w:t>Този обект ви позволява да осъществявате последователно достъп до файловете и байтовите масиви. Можете също така да го използвате, за да кодирате номера до байтове (и обратно). Имайте предвид, че файловете с активи (файловете, добавени с файловия мениджър) не могат да се отварят с този обект, тъй като тези файлове всъщност са пакетирани във файла APK.</w:t>
       </w:r>
     </w:p>
     <w:p>
@@ -8732,8 +7525,7 @@
           <w:szCs w:val="28"/>
         </w:rPr>
       </w:pPr>
-      <w:bookmarkStart w:id="38" w:name="_Toc507526773"/>
-      <w:proofErr w:type="spellStart"/>
+      <w:bookmarkStart w:id="37" w:name="_Toc507526773"/>
       <w:r>
         <w:rPr>
           <w:rFonts w:ascii="Tahoma" w:hAnsi="Tahoma" w:cs="Tahoma"/>
@@ -8742,8 +7534,7 @@
         </w:rPr>
         <w:t>Reflection</w:t>
       </w:r>
-      <w:bookmarkEnd w:id="38"/>
-      <w:proofErr w:type="spellEnd"/>
+      <w:bookmarkEnd w:id="37"/>
     </w:p>
     <w:p>
       <w:pPr>
@@ -8776,61 +7567,7 @@
           <w:sz w:val="28"/>
           <w:szCs w:val="28"/>
         </w:rPr>
-        <w:t xml:space="preserve">Тази библиотека съдържа обект </w:t>
-      </w:r>
-      <w:proofErr w:type="spellStart"/>
-      <w:r>
-        <w:rPr>
-          <w:rFonts w:ascii="Tahoma" w:hAnsi="Tahoma" w:cs="Tahoma"/>
-          <w:sz w:val="28"/>
-          <w:szCs w:val="28"/>
-        </w:rPr>
-        <w:t>Reflection</w:t>
-      </w:r>
-      <w:proofErr w:type="spellEnd"/>
-      <w:r>
-        <w:rPr>
-          <w:rFonts w:ascii="Tahoma" w:hAnsi="Tahoma" w:cs="Tahoma"/>
-          <w:sz w:val="28"/>
-          <w:szCs w:val="28"/>
-        </w:rPr>
-        <w:t xml:space="preserve">, който позволява достъп до методи и полета от обектите на </w:t>
-      </w:r>
-      <w:proofErr w:type="spellStart"/>
-      <w:r>
-        <w:rPr>
-          <w:rFonts w:ascii="Tahoma" w:hAnsi="Tahoma" w:cs="Tahoma"/>
-          <w:sz w:val="28"/>
-          <w:szCs w:val="28"/>
-        </w:rPr>
-        <w:t>Android</w:t>
-      </w:r>
-      <w:proofErr w:type="spellEnd"/>
-      <w:r>
-        <w:rPr>
-          <w:rFonts w:ascii="Tahoma" w:hAnsi="Tahoma" w:cs="Tahoma"/>
-          <w:sz w:val="28"/>
-          <w:szCs w:val="28"/>
-        </w:rPr>
-        <w:t>, които не са изложени на езика Basic4Android. Това прави това чрез съоръжение, наречено "</w:t>
-      </w:r>
-      <w:proofErr w:type="spellStart"/>
-      <w:r>
-        <w:rPr>
-          <w:rFonts w:ascii="Tahoma" w:hAnsi="Tahoma" w:cs="Tahoma"/>
-          <w:sz w:val="28"/>
-          <w:szCs w:val="28"/>
-        </w:rPr>
-        <w:t>Reflection</w:t>
-      </w:r>
-      <w:proofErr w:type="spellEnd"/>
-      <w:r>
-        <w:rPr>
-          <w:rFonts w:ascii="Tahoma" w:hAnsi="Tahoma" w:cs="Tahoma"/>
-          <w:sz w:val="28"/>
-          <w:szCs w:val="28"/>
-        </w:rPr>
-        <w:t xml:space="preserve">", което използва метаданни за обекти, които са включени </w:t>
+        <w:t xml:space="preserve">Тази библиотека съдържа обект Reflection, който позволява достъп до методи и полета от обектите на Android, които не са изложени на езика Basic4Android. Това прави това чрез съоръжение, наречено "Reflection", което използва метаданни за обекти, които са включени </w:t>
       </w:r>
       <w:r>
         <w:rPr>
@@ -8873,44 +7610,16 @@
           <w:szCs w:val="28"/>
         </w:rPr>
       </w:pPr>
-      <w:bookmarkStart w:id="39" w:name="_Toc507526775"/>
-      <w:proofErr w:type="spellStart"/>
-      <w:r>
-        <w:rPr>
-          <w:rFonts w:ascii="Tahoma" w:hAnsi="Tahoma" w:cs="Tahoma"/>
-          <w:sz w:val="28"/>
-          <w:szCs w:val="28"/>
-        </w:rPr>
-        <w:t>XmlSax</w:t>
-      </w:r>
-      <w:proofErr w:type="spellEnd"/>
-      <w:r>
-        <w:rPr>
-          <w:rFonts w:ascii="Tahoma" w:hAnsi="Tahoma" w:cs="Tahoma"/>
-          <w:sz w:val="28"/>
-          <w:szCs w:val="28"/>
-        </w:rPr>
-        <w:t>(</w:t>
-      </w:r>
-      <w:proofErr w:type="spellStart"/>
-      <w:r>
-        <w:rPr>
-          <w:rFonts w:ascii="Tahoma" w:hAnsi="Tahoma" w:cs="Tahoma"/>
-          <w:sz w:val="28"/>
-          <w:szCs w:val="28"/>
-        </w:rPr>
-        <w:t>SaxParser</w:t>
-      </w:r>
-      <w:proofErr w:type="spellEnd"/>
-      <w:r>
-        <w:rPr>
-          <w:rFonts w:ascii="Tahoma" w:hAnsi="Tahoma" w:cs="Tahoma"/>
-          <w:sz w:val="28"/>
-          <w:szCs w:val="28"/>
-        </w:rPr>
-        <w:t>)</w:t>
-      </w:r>
-      <w:bookmarkEnd w:id="39"/>
+      <w:bookmarkStart w:id="38" w:name="_Toc507526775"/>
+      <w:r>
+        <w:rPr>
+          <w:rFonts w:ascii="Tahoma" w:hAnsi="Tahoma" w:cs="Tahoma"/>
+          <w:sz w:val="28"/>
+          <w:szCs w:val="28"/>
+        </w:rPr>
+        <w:t>XmlSax(SaxParser)</w:t>
+      </w:r>
+      <w:bookmarkEnd w:id="38"/>
     </w:p>
     <w:p>
       <w:pPr>
@@ -8951,23 +7660,13 @@
           <w:szCs w:val="28"/>
         </w:rPr>
       </w:pPr>
-      <w:proofErr w:type="spellStart"/>
-      <w:r>
-        <w:rPr>
-          <w:rFonts w:ascii="Tahoma" w:hAnsi="Tahoma" w:cs="Tahoma"/>
-          <w:sz w:val="28"/>
-          <w:szCs w:val="28"/>
-        </w:rPr>
-        <w:t>StartElement</w:t>
-      </w:r>
-      <w:proofErr w:type="spellEnd"/>
-      <w:r>
-        <w:rPr>
-          <w:rFonts w:ascii="Tahoma" w:hAnsi="Tahoma" w:cs="Tahoma"/>
-          <w:sz w:val="28"/>
-          <w:szCs w:val="28"/>
-        </w:rPr>
-        <w:t xml:space="preserve"> включва следните параметри:</w:t>
+      <w:r>
+        <w:rPr>
+          <w:rFonts w:ascii="Tahoma" w:hAnsi="Tahoma" w:cs="Tahoma"/>
+          <w:sz w:val="28"/>
+          <w:szCs w:val="28"/>
+        </w:rPr>
+        <w:t>StartElement включва следните параметри:</w:t>
       </w:r>
     </w:p>
     <w:p>
@@ -8985,41 +7684,13 @@
           <w:szCs w:val="28"/>
         </w:rPr>
       </w:pPr>
-      <w:proofErr w:type="spellStart"/>
-      <w:r>
-        <w:rPr>
-          <w:rFonts w:ascii="Tahoma" w:hAnsi="Tahoma" w:cs="Tahoma"/>
-          <w:sz w:val="28"/>
-          <w:szCs w:val="28"/>
-        </w:rPr>
-        <w:t>Uri</w:t>
-      </w:r>
-      <w:proofErr w:type="spellEnd"/>
-      <w:r>
-        <w:rPr>
-          <w:rFonts w:ascii="Tahoma" w:hAnsi="Tahoma" w:cs="Tahoma"/>
-          <w:sz w:val="28"/>
-          <w:szCs w:val="28"/>
-        </w:rPr>
-        <w:t xml:space="preserve"> - Името пространство </w:t>
-      </w:r>
-      <w:proofErr w:type="spellStart"/>
-      <w:r>
-        <w:rPr>
-          <w:rFonts w:ascii="Tahoma" w:hAnsi="Tahoma" w:cs="Tahoma"/>
-          <w:sz w:val="28"/>
-          <w:szCs w:val="28"/>
-        </w:rPr>
-        <w:t>Uri</w:t>
-      </w:r>
-      <w:proofErr w:type="spellEnd"/>
-      <w:r>
-        <w:rPr>
-          <w:rFonts w:ascii="Tahoma" w:hAnsi="Tahoma" w:cs="Tahoma"/>
-          <w:sz w:val="28"/>
-          <w:szCs w:val="28"/>
-        </w:rPr>
-        <w:t xml:space="preserve"> или празен низ, ако няма пространство за имена.</w:t>
+      <w:r>
+        <w:rPr>
+          <w:rFonts w:ascii="Tahoma" w:hAnsi="Tahoma" w:cs="Tahoma"/>
+          <w:sz w:val="28"/>
+          <w:szCs w:val="28"/>
+        </w:rPr>
+        <w:t>Uri - Името пространство Uri или празен низ, ако няма пространство за имена.</w:t>
       </w:r>
     </w:p>
     <w:p>
@@ -9085,23 +7756,13 @@
           <w:szCs w:val="28"/>
         </w:rPr>
       </w:pPr>
-      <w:proofErr w:type="spellStart"/>
-      <w:r>
-        <w:rPr>
-          <w:rFonts w:ascii="Tahoma" w:hAnsi="Tahoma" w:cs="Tahoma"/>
-          <w:sz w:val="28"/>
-          <w:szCs w:val="28"/>
-        </w:rPr>
-        <w:t>EndElement</w:t>
-      </w:r>
-      <w:proofErr w:type="spellEnd"/>
-      <w:r>
-        <w:rPr>
-          <w:rFonts w:ascii="Tahoma" w:hAnsi="Tahoma" w:cs="Tahoma"/>
-          <w:sz w:val="28"/>
-          <w:szCs w:val="28"/>
-        </w:rPr>
-        <w:t xml:space="preserve"> включва следните параметри:</w:t>
+      <w:r>
+        <w:rPr>
+          <w:rFonts w:ascii="Tahoma" w:hAnsi="Tahoma" w:cs="Tahoma"/>
+          <w:sz w:val="28"/>
+          <w:szCs w:val="28"/>
+        </w:rPr>
+        <w:t>EndElement включва следните параметри:</w:t>
       </w:r>
     </w:p>
     <w:p>
@@ -9119,41 +7780,13 @@
           <w:szCs w:val="28"/>
         </w:rPr>
       </w:pPr>
-      <w:proofErr w:type="spellStart"/>
-      <w:r>
-        <w:rPr>
-          <w:rFonts w:ascii="Tahoma" w:hAnsi="Tahoma" w:cs="Tahoma"/>
-          <w:sz w:val="28"/>
-          <w:szCs w:val="28"/>
-        </w:rPr>
-        <w:t>Uri</w:t>
-      </w:r>
-      <w:proofErr w:type="spellEnd"/>
-      <w:r>
-        <w:rPr>
-          <w:rFonts w:ascii="Tahoma" w:hAnsi="Tahoma" w:cs="Tahoma"/>
-          <w:sz w:val="28"/>
-          <w:szCs w:val="28"/>
-        </w:rPr>
-        <w:t xml:space="preserve"> - Името пространство </w:t>
-      </w:r>
-      <w:proofErr w:type="spellStart"/>
-      <w:r>
-        <w:rPr>
-          <w:rFonts w:ascii="Tahoma" w:hAnsi="Tahoma" w:cs="Tahoma"/>
-          <w:sz w:val="28"/>
-          <w:szCs w:val="28"/>
-        </w:rPr>
-        <w:t>Uri</w:t>
-      </w:r>
-      <w:proofErr w:type="spellEnd"/>
-      <w:r>
-        <w:rPr>
-          <w:rFonts w:ascii="Tahoma" w:hAnsi="Tahoma" w:cs="Tahoma"/>
-          <w:sz w:val="28"/>
-          <w:szCs w:val="28"/>
-        </w:rPr>
-        <w:t xml:space="preserve"> или празен низ, ако няма пространство за имена.</w:t>
+      <w:r>
+        <w:rPr>
+          <w:rFonts w:ascii="Tahoma" w:hAnsi="Tahoma" w:cs="Tahoma"/>
+          <w:sz w:val="28"/>
+          <w:szCs w:val="28"/>
+        </w:rPr>
+        <w:t>Uri - Името пространство Uri или празен низ, ако няма пространство за имена.</w:t>
       </w:r>
     </w:p>
     <w:p>
@@ -9370,25 +8003,14 @@
           <w:szCs w:val="28"/>
         </w:rPr>
       </w:pPr>
-      <w:proofErr w:type="spellStart"/>
-      <w:r>
-        <w:rPr>
-          <w:rFonts w:ascii="Tahoma" w:hAnsi="Tahoma" w:cs="Tahoma"/>
-          <w:sz w:val="28"/>
-          <w:szCs w:val="28"/>
-          <w:lang w:val="en-US"/>
-        </w:rPr>
-        <w:t>OkHttp</w:t>
-      </w:r>
-      <w:proofErr w:type="spellEnd"/>
-      <w:r>
-        <w:rPr>
-          <w:rFonts w:ascii="Tahoma" w:hAnsi="Tahoma" w:cs="Tahoma"/>
-          <w:sz w:val="28"/>
-          <w:szCs w:val="28"/>
-          <w:lang w:val="en-US"/>
-        </w:rPr>
-        <w:t xml:space="preserve"> </w:t>
+      <w:r>
+        <w:rPr>
+          <w:rFonts w:ascii="Tahoma" w:hAnsi="Tahoma" w:cs="Tahoma"/>
+          <w:sz w:val="28"/>
+          <w:szCs w:val="28"/>
+          <w:lang w:val="en-US"/>
+        </w:rPr>
+        <w:t xml:space="preserve">OkHttp </w:t>
       </w:r>
       <w:r>
         <w:rPr>
@@ -9564,23 +8186,13 @@
           <w:szCs w:val="28"/>
         </w:rPr>
       </w:pPr>
-      <w:proofErr w:type="spellStart"/>
-      <w:r>
-        <w:rPr>
-          <w:rFonts w:ascii="Tahoma" w:hAnsi="Tahoma" w:cs="Tahoma"/>
-          <w:sz w:val="28"/>
-          <w:szCs w:val="28"/>
-        </w:rPr>
-        <w:t>Кеширането</w:t>
-      </w:r>
-      <w:proofErr w:type="spellEnd"/>
-      <w:r>
-        <w:rPr>
-          <w:rFonts w:ascii="Tahoma" w:hAnsi="Tahoma" w:cs="Tahoma"/>
-          <w:sz w:val="28"/>
-          <w:szCs w:val="28"/>
-        </w:rPr>
-        <w:t xml:space="preserve"> на отговорите избягва напълно мрежата за повторни заявки.</w:t>
+      <w:r>
+        <w:rPr>
+          <w:rFonts w:ascii="Tahoma" w:hAnsi="Tahoma" w:cs="Tahoma"/>
+          <w:sz w:val="28"/>
+          <w:szCs w:val="28"/>
+        </w:rPr>
+        <w:t>Кеширането на отговорите избягва напълно мрежата за повторни заявки.</w:t>
       </w:r>
     </w:p>
     <w:p>
@@ -9607,7 +8219,6 @@
           <w:szCs w:val="28"/>
         </w:rPr>
       </w:pPr>
-      <w:proofErr w:type="spellStart"/>
       <w:r>
         <w:rPr>
           <w:rFonts w:ascii="Tahoma" w:hAnsi="Tahoma" w:cs="Tahoma"/>
@@ -9615,16 +8226,7 @@
           <w:szCs w:val="28"/>
         </w:rPr>
         <w:lastRenderedPageBreak/>
-        <w:t>OkHttp</w:t>
-      </w:r>
-      <w:proofErr w:type="spellEnd"/>
-      <w:r>
-        <w:rPr>
-          <w:rFonts w:ascii="Tahoma" w:hAnsi="Tahoma" w:cs="Tahoma"/>
-          <w:sz w:val="28"/>
-          <w:szCs w:val="28"/>
-        </w:rPr>
-        <w:t xml:space="preserve"> продължава, когато </w:t>
+        <w:t xml:space="preserve">OkHttp продължава, когато </w:t>
       </w:r>
       <w:r>
         <w:rPr>
@@ -9657,25 +8259,7 @@
           <w:sz w:val="28"/>
           <w:szCs w:val="28"/>
         </w:rPr>
-        <w:t xml:space="preserve"> има множество IP адреси, </w:t>
-      </w:r>
-      <w:proofErr w:type="spellStart"/>
-      <w:r>
-        <w:rPr>
-          <w:rFonts w:ascii="Tahoma" w:hAnsi="Tahoma" w:cs="Tahoma"/>
-          <w:sz w:val="28"/>
-          <w:szCs w:val="28"/>
-        </w:rPr>
-        <w:t>OkHttp</w:t>
-      </w:r>
-      <w:proofErr w:type="spellEnd"/>
-      <w:r>
-        <w:rPr>
-          <w:rFonts w:ascii="Tahoma" w:hAnsi="Tahoma" w:cs="Tahoma"/>
-          <w:sz w:val="28"/>
-          <w:szCs w:val="28"/>
-        </w:rPr>
-        <w:t xml:space="preserve"> ще опита алтернативни адреси, ако първото свързване не успее. </w:t>
+        <w:t xml:space="preserve"> има множество IP адреси, OkHttp ще опита алтернативни адреси, ако първото свързване не успее. </w:t>
       </w:r>
     </w:p>
     <w:p>
@@ -9712,25 +8296,7 @@
           <w:sz w:val="28"/>
           <w:szCs w:val="28"/>
         </w:rPr>
-        <w:t xml:space="preserve">и, </w:t>
-      </w:r>
-      <w:proofErr w:type="spellStart"/>
-      <w:r>
-        <w:rPr>
-          <w:rFonts w:ascii="Tahoma" w:hAnsi="Tahoma" w:cs="Tahoma"/>
-          <w:sz w:val="28"/>
-          <w:szCs w:val="28"/>
-        </w:rPr>
-        <w:t>хоствани</w:t>
-      </w:r>
-      <w:proofErr w:type="spellEnd"/>
-      <w:r>
-        <w:rPr>
-          <w:rFonts w:ascii="Tahoma" w:hAnsi="Tahoma" w:cs="Tahoma"/>
-          <w:sz w:val="28"/>
-          <w:szCs w:val="28"/>
-        </w:rPr>
-        <w:t xml:space="preserve"> в </w:t>
+        <w:t xml:space="preserve">и, хоствани в </w:t>
       </w:r>
       <w:r>
         <w:rPr>
@@ -9746,25 +8312,7 @@
           <w:sz w:val="28"/>
           <w:szCs w:val="28"/>
         </w:rPr>
-        <w:t xml:space="preserve">центрове за данни. </w:t>
-      </w:r>
-      <w:proofErr w:type="spellStart"/>
-      <w:r>
-        <w:rPr>
-          <w:rFonts w:ascii="Tahoma" w:hAnsi="Tahoma" w:cs="Tahoma"/>
-          <w:sz w:val="28"/>
-          <w:szCs w:val="28"/>
-        </w:rPr>
-        <w:t>OkHttp</w:t>
-      </w:r>
-      <w:proofErr w:type="spellEnd"/>
-      <w:r>
-        <w:rPr>
-          <w:rFonts w:ascii="Tahoma" w:hAnsi="Tahoma" w:cs="Tahoma"/>
-          <w:sz w:val="28"/>
-          <w:szCs w:val="28"/>
-        </w:rPr>
-        <w:t xml:space="preserve"> поддържа модерни TLS характеристики (TLS 1.3, ALPN, </w:t>
+        <w:t xml:space="preserve">центрове за данни. OkHttp поддържа модерни TLS характеристики (TLS 1.3, ALPN, </w:t>
       </w:r>
       <w:r>
         <w:rPr>
@@ -9817,25 +8365,7 @@
           <w:sz w:val="28"/>
           <w:szCs w:val="28"/>
         </w:rPr>
-        <w:t xml:space="preserve">нето на </w:t>
-      </w:r>
-      <w:proofErr w:type="spellStart"/>
-      <w:r>
-        <w:rPr>
-          <w:rFonts w:ascii="Tahoma" w:hAnsi="Tahoma" w:cs="Tahoma"/>
-          <w:sz w:val="28"/>
-          <w:szCs w:val="28"/>
-        </w:rPr>
-        <w:t>OkHttp</w:t>
-      </w:r>
-      <w:proofErr w:type="spellEnd"/>
-      <w:r>
-        <w:rPr>
-          <w:rFonts w:ascii="Tahoma" w:hAnsi="Tahoma" w:cs="Tahoma"/>
-          <w:sz w:val="28"/>
-          <w:szCs w:val="28"/>
-        </w:rPr>
-        <w:t xml:space="preserve"> е лесно. Неговото</w:t>
+        <w:t>нето на OkHttp е лесно. Неговото</w:t>
       </w:r>
       <w:r>
         <w:rPr>
@@ -9939,7 +8469,6 @@
           <w:szCs w:val="28"/>
         </w:rPr>
       </w:pPr>
-      <w:proofErr w:type="spellStart"/>
       <w:r>
         <w:rPr>
           <w:rFonts w:ascii="Tahoma" w:hAnsi="Tahoma" w:cs="Tahoma"/>
@@ -9957,7 +8486,6 @@
         </w:rPr>
         <w:t>i</w:t>
       </w:r>
-      <w:proofErr w:type="spellEnd"/>
       <w:r>
         <w:rPr>
           <w:rFonts w:ascii="Tahoma" w:hAnsi="Tahoma" w:cs="Tahoma"/>
@@ -9972,115 +8500,7 @@
           <w:sz w:val="28"/>
           <w:szCs w:val="28"/>
         </w:rPr>
-        <w:t xml:space="preserve">е базирана на </w:t>
-      </w:r>
-      <w:proofErr w:type="spellStart"/>
-      <w:r>
-        <w:rPr>
-          <w:rFonts w:ascii="Tahoma" w:hAnsi="Tahoma" w:cs="Tahoma"/>
-          <w:sz w:val="28"/>
-          <w:szCs w:val="28"/>
-        </w:rPr>
-        <w:t>Android</w:t>
-      </w:r>
-      <w:proofErr w:type="spellEnd"/>
-      <w:r>
-        <w:rPr>
-          <w:rFonts w:ascii="Tahoma" w:hAnsi="Tahoma" w:cs="Tahoma"/>
-          <w:sz w:val="28"/>
-          <w:szCs w:val="28"/>
-        </w:rPr>
-        <w:t xml:space="preserve"> версията на </w:t>
-      </w:r>
-      <w:proofErr w:type="spellStart"/>
-      <w:r>
-        <w:rPr>
-          <w:rFonts w:ascii="Tahoma" w:hAnsi="Tahoma" w:cs="Tahoma"/>
-          <w:sz w:val="28"/>
-          <w:szCs w:val="28"/>
-        </w:rPr>
-        <w:t>Apache</w:t>
-      </w:r>
-      <w:proofErr w:type="spellEnd"/>
-      <w:r>
-        <w:rPr>
-          <w:rFonts w:ascii="Tahoma" w:hAnsi="Tahoma" w:cs="Tahoma"/>
-          <w:sz w:val="28"/>
-          <w:szCs w:val="28"/>
-        </w:rPr>
-        <w:t xml:space="preserve"> </w:t>
-      </w:r>
-      <w:proofErr w:type="spellStart"/>
-      <w:r>
-        <w:rPr>
-          <w:rFonts w:ascii="Tahoma" w:hAnsi="Tahoma" w:cs="Tahoma"/>
-          <w:sz w:val="28"/>
-          <w:szCs w:val="28"/>
-        </w:rPr>
-        <w:t>HttpClient</w:t>
-      </w:r>
-      <w:proofErr w:type="spellEnd"/>
-      <w:r>
-        <w:rPr>
-          <w:rFonts w:ascii="Tahoma" w:hAnsi="Tahoma" w:cs="Tahoma"/>
-          <w:sz w:val="28"/>
-          <w:szCs w:val="28"/>
-        </w:rPr>
-        <w:t xml:space="preserve">. </w:t>
-      </w:r>
-      <w:proofErr w:type="spellStart"/>
-      <w:r>
-        <w:rPr>
-          <w:rFonts w:ascii="Tahoma" w:hAnsi="Tahoma" w:cs="Tahoma"/>
-          <w:sz w:val="28"/>
-          <w:szCs w:val="28"/>
-        </w:rPr>
-        <w:t>Google</w:t>
-      </w:r>
-      <w:proofErr w:type="spellEnd"/>
-      <w:r>
-        <w:rPr>
-          <w:rFonts w:ascii="Tahoma" w:hAnsi="Tahoma" w:cs="Tahoma"/>
-          <w:sz w:val="28"/>
-          <w:szCs w:val="28"/>
-        </w:rPr>
-        <w:t xml:space="preserve"> престана да актуализира този SDK преди много време и те го премахнаха от </w:t>
-      </w:r>
-      <w:proofErr w:type="spellStart"/>
-      <w:r>
-        <w:rPr>
-          <w:rFonts w:ascii="Tahoma" w:hAnsi="Tahoma" w:cs="Tahoma"/>
-          <w:sz w:val="28"/>
-          <w:szCs w:val="28"/>
-        </w:rPr>
-        <w:t>Android</w:t>
-      </w:r>
-      <w:proofErr w:type="spellEnd"/>
-      <w:r>
-        <w:rPr>
-          <w:rFonts w:ascii="Tahoma" w:hAnsi="Tahoma" w:cs="Tahoma"/>
-          <w:sz w:val="28"/>
-          <w:szCs w:val="28"/>
-        </w:rPr>
-        <w:t xml:space="preserve"> M. HttpUtils2 също се основава на </w:t>
-      </w:r>
-      <w:proofErr w:type="spellStart"/>
-      <w:r>
-        <w:rPr>
-          <w:rFonts w:ascii="Tahoma" w:hAnsi="Tahoma" w:cs="Tahoma"/>
-          <w:sz w:val="28"/>
-          <w:szCs w:val="28"/>
-        </w:rPr>
-        <w:t>Http</w:t>
-      </w:r>
-      <w:proofErr w:type="spellEnd"/>
-      <w:r>
-        <w:rPr>
-          <w:rFonts w:ascii="Tahoma" w:hAnsi="Tahoma" w:cs="Tahoma"/>
-          <w:sz w:val="28"/>
-          <w:szCs w:val="28"/>
-        </w:rPr>
-        <w:t xml:space="preserve"> библиотека.</w:t>
+        <w:t>е базирана на Android версията на Apache HttpClient. Google престана да актуализира този SDK преди много време и те го премахнаха от Android M. HttpUtils2 също се основава на Http библиотека.</w:t>
       </w:r>
     </w:p>
     <w:p>
@@ -10113,36 +8533,8 @@
           <w:sz w:val="28"/>
           <w:szCs w:val="28"/>
         </w:rPr>
-        <w:t xml:space="preserve">Библиотеката </w:t>
-      </w:r>
-      <w:proofErr w:type="spellStart"/>
-      <w:r>
-        <w:rPr>
-          <w:rFonts w:ascii="Tahoma" w:hAnsi="Tahoma" w:cs="Tahoma"/>
-          <w:sz w:val="28"/>
-          <w:szCs w:val="28"/>
-        </w:rPr>
-        <w:t>OkHttp</w:t>
-      </w:r>
-      <w:proofErr w:type="spellEnd"/>
-      <w:r>
-        <w:rPr>
-          <w:rFonts w:ascii="Tahoma" w:hAnsi="Tahoma" w:cs="Tahoma"/>
-          <w:sz w:val="28"/>
-          <w:szCs w:val="28"/>
-        </w:rPr>
-        <w:t xml:space="preserve"> се основава на SDK на </w:t>
-      </w:r>
-      <w:proofErr w:type="spellStart"/>
-      <w:r>
-        <w:rPr>
-          <w:rFonts w:ascii="Tahoma" w:hAnsi="Tahoma" w:cs="Tahoma"/>
-          <w:sz w:val="28"/>
-          <w:szCs w:val="28"/>
-        </w:rPr>
-        <w:t>OkHttp</w:t>
-      </w:r>
-      <w:proofErr w:type="spellEnd"/>
+        <w:t>Библиотеката OkHttp се основава на SDK на OkHttp</w:t>
+      </w:r>
       <w:r>
         <w:rPr>
           <w:rFonts w:ascii="Tahoma" w:hAnsi="Tahoma" w:cs="Tahoma"/>
@@ -10170,25 +8562,7 @@
           <w:sz w:val="28"/>
           <w:szCs w:val="28"/>
         </w:rPr>
-        <w:t xml:space="preserve">Тъй като това е по-нов SDK, той поддържа нови функции като SSL SNI, SPDY, </w:t>
-      </w:r>
-      <w:proofErr w:type="spellStart"/>
-      <w:r>
-        <w:rPr>
-          <w:rFonts w:ascii="Tahoma" w:hAnsi="Tahoma" w:cs="Tahoma"/>
-          <w:sz w:val="28"/>
-          <w:szCs w:val="28"/>
-        </w:rPr>
-        <w:t>Patch</w:t>
-      </w:r>
-      <w:proofErr w:type="spellEnd"/>
-      <w:r>
-        <w:rPr>
-          <w:rFonts w:ascii="Tahoma" w:hAnsi="Tahoma" w:cs="Tahoma"/>
-          <w:sz w:val="28"/>
-          <w:szCs w:val="28"/>
-        </w:rPr>
-        <w:t xml:space="preserve"> заяв</w:t>
+        <w:t>Тъй като това е по-нов SDK, той поддържа нови функции като SSL SNI, SPDY, Patch заяв</w:t>
       </w:r>
       <w:r>
         <w:rPr>
@@ -10210,23 +8584,13 @@
           <w:szCs w:val="28"/>
         </w:rPr>
       </w:pPr>
-      <w:proofErr w:type="spellStart"/>
-      <w:r>
-        <w:rPr>
-          <w:rFonts w:ascii="Tahoma" w:hAnsi="Tahoma" w:cs="Tahoma"/>
-          <w:sz w:val="28"/>
-          <w:szCs w:val="28"/>
-        </w:rPr>
-        <w:t>OkHttp</w:t>
-      </w:r>
-      <w:proofErr w:type="spellEnd"/>
-      <w:r>
-        <w:rPr>
-          <w:rFonts w:ascii="Tahoma" w:hAnsi="Tahoma" w:cs="Tahoma"/>
-          <w:sz w:val="28"/>
-          <w:szCs w:val="28"/>
-        </w:rPr>
-        <w:t xml:space="preserve"> </w:t>
+      <w:r>
+        <w:rPr>
+          <w:rFonts w:ascii="Tahoma" w:hAnsi="Tahoma" w:cs="Tahoma"/>
+          <w:sz w:val="28"/>
+          <w:szCs w:val="28"/>
+        </w:rPr>
+        <w:t xml:space="preserve">OkHttp </w:t>
       </w:r>
       <w:r>
         <w:rPr>
@@ -10237,23 +8601,13 @@
         </w:rPr>
         <w:t>API wrapper-</w:t>
       </w:r>
-      <w:proofErr w:type="spellStart"/>
-      <w:r>
-        <w:rPr>
-          <w:rFonts w:ascii="Tahoma" w:hAnsi="Tahoma" w:cs="Tahoma"/>
-          <w:sz w:val="28"/>
-          <w:szCs w:val="28"/>
-        </w:rPr>
-        <w:t>ът</w:t>
-      </w:r>
-      <w:proofErr w:type="spellEnd"/>
-      <w:r>
-        <w:rPr>
-          <w:rFonts w:ascii="Tahoma" w:hAnsi="Tahoma" w:cs="Tahoma"/>
-          <w:sz w:val="28"/>
-          <w:szCs w:val="28"/>
-        </w:rPr>
-        <w:t xml:space="preserve"> </w:t>
+      <w:r>
+        <w:rPr>
+          <w:rFonts w:ascii="Tahoma" w:hAnsi="Tahoma" w:cs="Tahoma"/>
+          <w:sz w:val="28"/>
+          <w:szCs w:val="28"/>
+        </w:rPr>
+        <w:t xml:space="preserve">ът </w:t>
       </w:r>
       <w:r>
         <w:rPr>
@@ -10303,79 +8657,7 @@
           <w:sz w:val="28"/>
           <w:szCs w:val="28"/>
         </w:rPr>
-        <w:t xml:space="preserve">. Основната разлика е, че имената на обектите започват с </w:t>
-      </w:r>
-      <w:proofErr w:type="spellStart"/>
-      <w:r>
-        <w:rPr>
-          <w:rFonts w:ascii="Tahoma" w:hAnsi="Tahoma" w:cs="Tahoma"/>
-          <w:sz w:val="28"/>
-          <w:szCs w:val="28"/>
-        </w:rPr>
-        <w:t>Ok</w:t>
-      </w:r>
-      <w:proofErr w:type="spellEnd"/>
-      <w:r>
-        <w:rPr>
-          <w:rFonts w:ascii="Tahoma" w:hAnsi="Tahoma" w:cs="Tahoma"/>
-          <w:sz w:val="28"/>
-          <w:szCs w:val="28"/>
-        </w:rPr>
-        <w:t xml:space="preserve"> (</w:t>
-      </w:r>
-      <w:proofErr w:type="spellStart"/>
-      <w:r>
-        <w:rPr>
-          <w:rFonts w:ascii="Tahoma" w:hAnsi="Tahoma" w:cs="Tahoma"/>
-          <w:sz w:val="28"/>
-          <w:szCs w:val="28"/>
-        </w:rPr>
-        <w:t>OkHttpClient</w:t>
-      </w:r>
-      <w:proofErr w:type="spellEnd"/>
-      <w:r>
-        <w:rPr>
-          <w:rFonts w:ascii="Tahoma" w:hAnsi="Tahoma" w:cs="Tahoma"/>
-          <w:sz w:val="28"/>
-          <w:szCs w:val="28"/>
-        </w:rPr>
-        <w:t xml:space="preserve">, </w:t>
-      </w:r>
-      <w:proofErr w:type="spellStart"/>
-      <w:r>
-        <w:rPr>
-          <w:rFonts w:ascii="Tahoma" w:hAnsi="Tahoma" w:cs="Tahoma"/>
-          <w:sz w:val="28"/>
-          <w:szCs w:val="28"/>
-        </w:rPr>
-        <w:t>OkHttpResponse</w:t>
-      </w:r>
-      <w:proofErr w:type="spellEnd"/>
-      <w:r>
-        <w:rPr>
-          <w:rFonts w:ascii="Tahoma" w:hAnsi="Tahoma" w:cs="Tahoma"/>
-          <w:sz w:val="28"/>
-          <w:szCs w:val="28"/>
-        </w:rPr>
-        <w:t xml:space="preserve"> и </w:t>
-      </w:r>
-      <w:proofErr w:type="spellStart"/>
-      <w:r>
-        <w:rPr>
-          <w:rFonts w:ascii="Tahoma" w:hAnsi="Tahoma" w:cs="Tahoma"/>
-          <w:sz w:val="28"/>
-          <w:szCs w:val="28"/>
-        </w:rPr>
-        <w:t>OkHttpRequest</w:t>
-      </w:r>
-      <w:proofErr w:type="spellEnd"/>
-      <w:r>
-        <w:rPr>
-          <w:rFonts w:ascii="Tahoma" w:hAnsi="Tahoma" w:cs="Tahoma"/>
-          <w:sz w:val="28"/>
-          <w:szCs w:val="28"/>
-        </w:rPr>
-        <w:t>).</w:t>
+        <w:t>. Основната разлика е, че имената на обектите започват с Ok (OkHttpClient, OkHttpResponse и OkHttpRequest).</w:t>
       </w:r>
     </w:p>
     <w:p>
@@ -10395,25 +8677,7 @@
           <w:sz w:val="28"/>
           <w:szCs w:val="28"/>
         </w:rPr>
-        <w:t xml:space="preserve">Тази библиотека изисква </w:t>
-      </w:r>
-      <w:proofErr w:type="spellStart"/>
-      <w:r>
-        <w:rPr>
-          <w:rFonts w:ascii="Tahoma" w:hAnsi="Tahoma" w:cs="Tahoma"/>
-          <w:sz w:val="28"/>
-          <w:szCs w:val="28"/>
-        </w:rPr>
-        <w:t>Android</w:t>
-      </w:r>
-      <w:proofErr w:type="spellEnd"/>
-      <w:r>
-        <w:rPr>
-          <w:rFonts w:ascii="Tahoma" w:hAnsi="Tahoma" w:cs="Tahoma"/>
-          <w:sz w:val="28"/>
-          <w:szCs w:val="28"/>
-        </w:rPr>
-        <w:t xml:space="preserve"> 2.3+.</w:t>
+        <w:t>Тази библиотека изисква Android 2.3+.</w:t>
       </w:r>
     </w:p>
     <w:p>
@@ -10427,7 +8691,6 @@
           <w:szCs w:val="28"/>
         </w:rPr>
       </w:pPr>
-      <w:proofErr w:type="spellStart"/>
       <w:r>
         <w:rPr>
           <w:rFonts w:ascii="Tahoma" w:hAnsi="Tahoma" w:cs="Tahoma"/>
@@ -10436,7 +8699,6 @@
         </w:rPr>
         <w:t>Модефицираната</w:t>
       </w:r>
-      <w:proofErr w:type="spellEnd"/>
       <w:r>
         <w:rPr>
           <w:rFonts w:ascii="Tahoma" w:hAnsi="Tahoma" w:cs="Tahoma"/>
@@ -10485,43 +8747,7 @@
           <w:sz w:val="28"/>
           <w:szCs w:val="28"/>
         </w:rPr>
-        <w:t xml:space="preserve">базирана на </w:t>
-      </w:r>
-      <w:proofErr w:type="spellStart"/>
-      <w:r>
-        <w:rPr>
-          <w:rFonts w:ascii="Tahoma" w:hAnsi="Tahoma" w:cs="Tahoma"/>
-          <w:sz w:val="28"/>
-          <w:szCs w:val="28"/>
-        </w:rPr>
-        <w:t>OkHttp</w:t>
-      </w:r>
-      <w:proofErr w:type="spellEnd"/>
-      <w:r>
-        <w:rPr>
-          <w:rFonts w:ascii="Tahoma" w:hAnsi="Tahoma" w:cs="Tahoma"/>
-          <w:sz w:val="28"/>
-          <w:szCs w:val="28"/>
-        </w:rPr>
-        <w:t xml:space="preserve"> вместо </w:t>
-      </w:r>
-      <w:proofErr w:type="spellStart"/>
-      <w:r>
-        <w:rPr>
-          <w:rFonts w:ascii="Tahoma" w:hAnsi="Tahoma" w:cs="Tahoma"/>
-          <w:sz w:val="28"/>
-          <w:szCs w:val="28"/>
-        </w:rPr>
-        <w:t>Http</w:t>
-      </w:r>
-      <w:proofErr w:type="spellEnd"/>
-      <w:r>
-        <w:rPr>
-          <w:rFonts w:ascii="Tahoma" w:hAnsi="Tahoma" w:cs="Tahoma"/>
-          <w:sz w:val="28"/>
-          <w:szCs w:val="28"/>
-        </w:rPr>
-        <w:t>.</w:t>
+        <w:t>базирана на OkHttp вместо Http.</w:t>
       </w:r>
     </w:p>
     <w:p>
@@ -10708,23 +8934,13 @@
         </w:rPr>
         <w:t xml:space="preserve">зи библиотека е необходим </w:t>
       </w:r>
-      <w:proofErr w:type="spellStart"/>
-      <w:r>
-        <w:rPr>
-          <w:rFonts w:ascii="Tahoma" w:hAnsi="Tahoma" w:cs="Tahoma"/>
-          <w:sz w:val="28"/>
-          <w:szCs w:val="28"/>
-        </w:rPr>
-        <w:t>Android</w:t>
-      </w:r>
-      <w:proofErr w:type="spellEnd"/>
-      <w:r>
-        <w:rPr>
-          <w:rFonts w:ascii="Tahoma" w:hAnsi="Tahoma" w:cs="Tahoma"/>
-          <w:sz w:val="28"/>
-          <w:szCs w:val="28"/>
-        </w:rPr>
-        <w:t xml:space="preserve"> </w:t>
+      <w:r>
+        <w:rPr>
+          <w:rFonts w:ascii="Tahoma" w:hAnsi="Tahoma" w:cs="Tahoma"/>
+          <w:sz w:val="28"/>
+          <w:szCs w:val="28"/>
+        </w:rPr>
+        <w:t xml:space="preserve">Android </w:t>
       </w:r>
       <w:r>
         <w:rPr>
@@ -10740,25 +8956,7 @@
           <w:sz w:val="28"/>
           <w:szCs w:val="28"/>
         </w:rPr>
-        <w:t>12 или по-нова версия (</w:t>
-      </w:r>
-      <w:proofErr w:type="spellStart"/>
-      <w:r>
-        <w:rPr>
-          <w:rFonts w:ascii="Tahoma" w:hAnsi="Tahoma" w:cs="Tahoma"/>
-          <w:sz w:val="28"/>
-          <w:szCs w:val="28"/>
-        </w:rPr>
-        <w:t>Android</w:t>
-      </w:r>
-      <w:proofErr w:type="spellEnd"/>
-      <w:r>
-        <w:rPr>
-          <w:rFonts w:ascii="Tahoma" w:hAnsi="Tahoma" w:cs="Tahoma"/>
-          <w:sz w:val="28"/>
-          <w:szCs w:val="28"/>
-        </w:rPr>
-        <w:t xml:space="preserve"> 3.1 или по-нова версия)</w:t>
+        <w:t>12 или по-нова версия (Android 3.1 или по-нова версия)</w:t>
       </w:r>
     </w:p>
     <w:p>
@@ -10789,9 +8987,8 @@
           <w:lang w:eastAsia="ar-SA"/>
         </w:rPr>
       </w:pPr>
-      <w:bookmarkStart w:id="40" w:name="_Toc535317228"/>
-      <w:bookmarkStart w:id="41" w:name="_Toc535317306"/>
-      <w:proofErr w:type="spellStart"/>
+      <w:bookmarkStart w:id="39" w:name="_Toc535317228"/>
+      <w:bookmarkStart w:id="40" w:name="_Toc535317306"/>
       <w:r>
         <w:rPr>
           <w:rFonts w:ascii="Tahoma" w:hAnsi="Tahoma" w:cs="Tahoma"/>
@@ -10800,9 +8997,8 @@
         </w:rPr>
         <w:t>felUsbSerial</w:t>
       </w:r>
+      <w:bookmarkEnd w:id="39"/>
       <w:bookmarkEnd w:id="40"/>
-      <w:bookmarkEnd w:id="41"/>
-      <w:proofErr w:type="spellEnd"/>
     </w:p>
     <w:p>
       <w:pPr>
@@ -10909,7 +9105,6 @@
         </w:rPr>
         <w:t xml:space="preserve">та </w:t>
       </w:r>
-      <w:proofErr w:type="spellStart"/>
       <w:r>
         <w:rPr>
           <w:rFonts w:ascii="Tahoma" w:hAnsi="Tahoma" w:cs="Tahoma"/>
@@ -10917,9 +9112,56 @@
           <w:szCs w:val="28"/>
           <w:lang w:val="en-US" w:eastAsia="ar-SA"/>
         </w:rPr>
-        <w:t>UsbSerial</w:t>
-      </w:r>
-      <w:proofErr w:type="spellEnd"/>
+        <w:t xml:space="preserve">UsbSerial </w:t>
+      </w:r>
+      <w:r>
+        <w:rPr>
+          <w:rFonts w:ascii="Tahoma" w:hAnsi="Tahoma" w:cs="Tahoma"/>
+          <w:sz w:val="28"/>
+          <w:szCs w:val="28"/>
+          <w:lang w:eastAsia="ar-SA"/>
+        </w:rPr>
+        <w:t xml:space="preserve">библиотека. </w:t>
+      </w:r>
+    </w:p>
+    <w:p>
+      <w:pPr>
+        <w:spacing w:after="120" w:line="480" w:lineRule="auto"/>
+        <w:ind w:left="1800"/>
+        <w:rPr>
+          <w:rFonts w:ascii="Tahoma" w:hAnsi="Tahoma" w:cs="Tahoma"/>
+          <w:sz w:val="28"/>
+          <w:szCs w:val="28"/>
+          <w:lang w:eastAsia="ar-SA"/>
+        </w:rPr>
+      </w:pPr>
+      <w:r>
+        <w:rPr>
+          <w:rFonts w:ascii="Tahoma" w:hAnsi="Tahoma" w:cs="Tahoma"/>
+          <w:sz w:val="28"/>
+          <w:szCs w:val="28"/>
+          <w:lang w:eastAsia="ar-SA"/>
+        </w:rPr>
+        <w:t xml:space="preserve">Добавено е поддържане на Prolific PL2303 USB към serial </w:t>
+      </w:r>
+      <w:r>
+        <w:rPr>
+          <w:rFonts w:ascii="Tahoma" w:hAnsi="Tahoma" w:cs="Tahoma"/>
+          <w:sz w:val="28"/>
+          <w:szCs w:val="28"/>
+          <w:lang w:eastAsia="ar-SA"/>
+        </w:rPr>
+        <w:t>конвертори</w:t>
+      </w:r>
+      <w:r>
+        <w:rPr>
+          <w:rFonts w:ascii="Tahoma" w:hAnsi="Tahoma" w:cs="Tahoma"/>
+          <w:sz w:val="28"/>
+          <w:szCs w:val="28"/>
+          <w:lang w:eastAsia="ar-SA"/>
+        </w:rPr>
+        <w:t xml:space="preserve">, </w:t>
+      </w:r>
       <w:r>
         <w:rPr>
           <w:rFonts w:ascii="Tahoma" w:hAnsi="Tahoma" w:cs="Tahoma"/>
@@ -10927,7 +9169,7 @@
           <w:szCs w:val="28"/>
           <w:lang w:val="en-US" w:eastAsia="ar-SA"/>
         </w:rPr>
-        <w:t xml:space="preserve"> </w:t>
+        <w:t xml:space="preserve">Android ADK </w:t>
       </w:r>
       <w:r>
         <w:rPr>
@@ -10936,7 +9178,70 @@
           <w:szCs w:val="28"/>
           <w:lang w:eastAsia="ar-SA"/>
         </w:rPr>
-        <w:t xml:space="preserve">библиотека. </w:t>
+        <w:t xml:space="preserve">устройства и </w:t>
+      </w:r>
+      <w:r>
+        <w:rPr>
+          <w:rFonts w:ascii="Tahoma" w:hAnsi="Tahoma" w:cs="Tahoma"/>
+          <w:sz w:val="28"/>
+          <w:szCs w:val="28"/>
+          <w:lang w:val="en-US" w:eastAsia="ar-SA"/>
+        </w:rPr>
+        <w:t xml:space="preserve">USB permissions. </w:t>
+      </w:r>
+      <w:r>
+        <w:rPr>
+          <w:rFonts w:ascii="Tahoma" w:hAnsi="Tahoma" w:cs="Tahoma"/>
+          <w:sz w:val="28"/>
+          <w:szCs w:val="28"/>
+          <w:lang w:eastAsia="ar-SA"/>
+        </w:rPr>
+        <w:t xml:space="preserve">Всички устройства използват един и същи прост интерфейс, предназначени за използване с AsyncStreams и AsyncStreamsText. Базирана е на </w:t>
+      </w:r>
+      <w:r>
+        <w:rPr>
+          <w:rFonts w:ascii="Tahoma" w:hAnsi="Tahoma" w:cs="Tahoma"/>
+          <w:sz w:val="28"/>
+          <w:szCs w:val="28"/>
+          <w:lang w:eastAsia="ar-SA"/>
+        </w:rPr>
+        <w:t xml:space="preserve">същата </w:t>
+      </w:r>
+      <w:r>
+        <w:rPr>
+          <w:rFonts w:ascii="Tahoma" w:hAnsi="Tahoma" w:cs="Tahoma"/>
+          <w:sz w:val="28"/>
+          <w:szCs w:val="28"/>
+          <w:lang w:val="en-US" w:eastAsia="ar-SA"/>
+        </w:rPr>
+        <w:t>’</w:t>
+      </w:r>
+      <w:r>
+        <w:rPr>
+          <w:rFonts w:ascii="Tahoma" w:hAnsi="Tahoma" w:cs="Tahoma"/>
+          <w:sz w:val="28"/>
+          <w:szCs w:val="28"/>
+          <w:lang w:eastAsia="ar-SA"/>
+        </w:rPr>
+        <w:t>Android USB host serial driver library</w:t>
+      </w:r>
+      <w:r>
+        <w:rPr>
+          <w:rFonts w:ascii="Tahoma" w:hAnsi="Tahoma" w:cs="Tahoma"/>
+          <w:sz w:val="28"/>
+          <w:szCs w:val="28"/>
+          <w:lang w:val="en-US" w:eastAsia="ar-SA"/>
+        </w:rPr>
+        <w:t>’,</w:t>
+      </w:r>
+      <w:r>
+        <w:rPr>
+          <w:rFonts w:ascii="Tahoma" w:hAnsi="Tahoma" w:cs="Tahoma"/>
+          <w:sz w:val="28"/>
+          <w:szCs w:val="28"/>
+          <w:lang w:eastAsia="ar-SA"/>
+        </w:rPr>
+        <w:t xml:space="preserve"> като съществуващата UsbSerial,  но вече не се нуждае от отделен jar файл, тъй като изходният код на проекта е включен в библиотеката.</w:t>
       </w:r>
     </w:p>
     <w:p>
@@ -10957,352 +9262,8 @@
           <w:szCs w:val="28"/>
           <w:lang w:eastAsia="ar-SA"/>
         </w:rPr>
-        <w:t xml:space="preserve">Добавено е поддържане на </w:t>
-      </w:r>
-      <w:proofErr w:type="spellStart"/>
-      <w:r>
-        <w:rPr>
-          <w:rFonts w:ascii="Tahoma" w:hAnsi="Tahoma" w:cs="Tahoma"/>
-          <w:sz w:val="28"/>
-          <w:szCs w:val="28"/>
-          <w:lang w:eastAsia="ar-SA"/>
-        </w:rPr>
-        <w:t>Prolific</w:t>
-      </w:r>
-      <w:proofErr w:type="spellEnd"/>
-      <w:r>
-        <w:rPr>
-          <w:rFonts w:ascii="Tahoma" w:hAnsi="Tahoma" w:cs="Tahoma"/>
-          <w:sz w:val="28"/>
-          <w:szCs w:val="28"/>
-          <w:lang w:eastAsia="ar-SA"/>
-        </w:rPr>
-        <w:t xml:space="preserve"> PL2303 USB към </w:t>
-      </w:r>
-      <w:proofErr w:type="spellStart"/>
-      <w:r>
-        <w:rPr>
-          <w:rFonts w:ascii="Tahoma" w:hAnsi="Tahoma" w:cs="Tahoma"/>
-          <w:sz w:val="28"/>
-          <w:szCs w:val="28"/>
-          <w:lang w:eastAsia="ar-SA"/>
-        </w:rPr>
-        <w:t>serial</w:t>
-      </w:r>
-      <w:proofErr w:type="spellEnd"/>
-      <w:r>
-        <w:rPr>
-          <w:rFonts w:ascii="Tahoma" w:hAnsi="Tahoma" w:cs="Tahoma"/>
-          <w:sz w:val="28"/>
-          <w:szCs w:val="28"/>
-          <w:lang w:eastAsia="ar-SA"/>
-        </w:rPr>
-        <w:t xml:space="preserve"> </w:t>
-      </w:r>
-      <w:proofErr w:type="spellStart"/>
-      <w:r>
-        <w:rPr>
-          <w:rFonts w:ascii="Tahoma" w:hAnsi="Tahoma" w:cs="Tahoma"/>
-          <w:sz w:val="28"/>
-          <w:szCs w:val="28"/>
-          <w:lang w:eastAsia="ar-SA"/>
-        </w:rPr>
-        <w:t>конветори</w:t>
-      </w:r>
-      <w:proofErr w:type="spellEnd"/>
-      <w:r>
-        <w:rPr>
-          <w:rFonts w:ascii="Tahoma" w:hAnsi="Tahoma" w:cs="Tahoma"/>
-          <w:sz w:val="28"/>
-          <w:szCs w:val="28"/>
-          <w:lang w:eastAsia="ar-SA"/>
-        </w:rPr>
-        <w:t xml:space="preserve">, </w:t>
-      </w:r>
-      <w:r>
-        <w:rPr>
-          <w:rFonts w:ascii="Tahoma" w:hAnsi="Tahoma" w:cs="Tahoma"/>
-          <w:sz w:val="28"/>
-          <w:szCs w:val="28"/>
-          <w:lang w:val="en-US" w:eastAsia="ar-SA"/>
-        </w:rPr>
-        <w:t xml:space="preserve">Android ADK </w:t>
-      </w:r>
-      <w:r>
-        <w:rPr>
-          <w:rFonts w:ascii="Tahoma" w:hAnsi="Tahoma" w:cs="Tahoma"/>
-          <w:sz w:val="28"/>
-          <w:szCs w:val="28"/>
-          <w:lang w:eastAsia="ar-SA"/>
-        </w:rPr>
-        <w:t xml:space="preserve">устройства и </w:t>
-      </w:r>
-      <w:r>
-        <w:rPr>
-          <w:rFonts w:ascii="Tahoma" w:hAnsi="Tahoma" w:cs="Tahoma"/>
-          <w:sz w:val="28"/>
-          <w:szCs w:val="28"/>
-          <w:lang w:val="en-US" w:eastAsia="ar-SA"/>
-        </w:rPr>
-        <w:t xml:space="preserve">USB permissions. </w:t>
-      </w:r>
-      <w:r>
-        <w:rPr>
-          <w:rFonts w:ascii="Tahoma" w:hAnsi="Tahoma" w:cs="Tahoma"/>
-          <w:sz w:val="28"/>
-          <w:szCs w:val="28"/>
-          <w:lang w:eastAsia="ar-SA"/>
-        </w:rPr>
-        <w:t xml:space="preserve">Всички устройства използват един и същи прост интерфейс, предназначени за използване с </w:t>
-      </w:r>
-      <w:proofErr w:type="spellStart"/>
-      <w:r>
-        <w:rPr>
-          <w:rFonts w:ascii="Tahoma" w:hAnsi="Tahoma" w:cs="Tahoma"/>
-          <w:sz w:val="28"/>
-          <w:szCs w:val="28"/>
-          <w:lang w:eastAsia="ar-SA"/>
-        </w:rPr>
-        <w:t>AsyncStreams</w:t>
-      </w:r>
-      <w:proofErr w:type="spellEnd"/>
-      <w:r>
-        <w:rPr>
-          <w:rFonts w:ascii="Tahoma" w:hAnsi="Tahoma" w:cs="Tahoma"/>
-          <w:sz w:val="28"/>
-          <w:szCs w:val="28"/>
-          <w:lang w:eastAsia="ar-SA"/>
-        </w:rPr>
-        <w:t xml:space="preserve"> и </w:t>
-      </w:r>
-      <w:proofErr w:type="spellStart"/>
-      <w:r>
-        <w:rPr>
-          <w:rFonts w:ascii="Tahoma" w:hAnsi="Tahoma" w:cs="Tahoma"/>
-          <w:sz w:val="28"/>
-          <w:szCs w:val="28"/>
-          <w:lang w:eastAsia="ar-SA"/>
-        </w:rPr>
-        <w:t>AsyncStreamsText</w:t>
-      </w:r>
-      <w:proofErr w:type="spellEnd"/>
-      <w:r>
-        <w:rPr>
-          <w:rFonts w:ascii="Tahoma" w:hAnsi="Tahoma" w:cs="Tahoma"/>
-          <w:sz w:val="28"/>
-          <w:szCs w:val="28"/>
-          <w:lang w:eastAsia="ar-SA"/>
-        </w:rPr>
-        <w:t xml:space="preserve">. Базирана е на </w:t>
-      </w:r>
-      <w:r>
-        <w:rPr>
-          <w:rFonts w:ascii="Tahoma" w:hAnsi="Tahoma" w:cs="Tahoma"/>
-          <w:sz w:val="28"/>
-          <w:szCs w:val="28"/>
-          <w:lang w:eastAsia="ar-SA"/>
-        </w:rPr>
-        <w:t xml:space="preserve">същата </w:t>
-      </w:r>
-      <w:r>
-        <w:rPr>
-          <w:rFonts w:ascii="Tahoma" w:hAnsi="Tahoma" w:cs="Tahoma"/>
-          <w:sz w:val="28"/>
-          <w:szCs w:val="28"/>
-          <w:lang w:val="en-US" w:eastAsia="ar-SA"/>
-        </w:rPr>
-        <w:t>’</w:t>
-      </w:r>
-      <w:proofErr w:type="spellStart"/>
-      <w:r>
-        <w:rPr>
-          <w:rFonts w:ascii="Tahoma" w:hAnsi="Tahoma" w:cs="Tahoma"/>
-          <w:sz w:val="28"/>
-          <w:szCs w:val="28"/>
-          <w:lang w:eastAsia="ar-SA"/>
-        </w:rPr>
-        <w:t>Android</w:t>
-      </w:r>
-      <w:proofErr w:type="spellEnd"/>
-      <w:r>
-        <w:rPr>
-          <w:rFonts w:ascii="Tahoma" w:hAnsi="Tahoma" w:cs="Tahoma"/>
-          <w:sz w:val="28"/>
-          <w:szCs w:val="28"/>
-          <w:lang w:eastAsia="ar-SA"/>
-        </w:rPr>
-        <w:t xml:space="preserve"> USB </w:t>
-      </w:r>
-      <w:proofErr w:type="spellStart"/>
-      <w:r>
-        <w:rPr>
-          <w:rFonts w:ascii="Tahoma" w:hAnsi="Tahoma" w:cs="Tahoma"/>
-          <w:sz w:val="28"/>
-          <w:szCs w:val="28"/>
-          <w:lang w:eastAsia="ar-SA"/>
-        </w:rPr>
-        <w:t>host</w:t>
-      </w:r>
-      <w:proofErr w:type="spellEnd"/>
-      <w:r>
-        <w:rPr>
-          <w:rFonts w:ascii="Tahoma" w:hAnsi="Tahoma" w:cs="Tahoma"/>
-          <w:sz w:val="28"/>
-          <w:szCs w:val="28"/>
-          <w:lang w:eastAsia="ar-SA"/>
-        </w:rPr>
-        <w:t xml:space="preserve"> </w:t>
-      </w:r>
-      <w:proofErr w:type="spellStart"/>
-      <w:r>
-        <w:rPr>
-          <w:rFonts w:ascii="Tahoma" w:hAnsi="Tahoma" w:cs="Tahoma"/>
-          <w:sz w:val="28"/>
-          <w:szCs w:val="28"/>
-          <w:lang w:eastAsia="ar-SA"/>
-        </w:rPr>
-        <w:t>serial</w:t>
-      </w:r>
-      <w:proofErr w:type="spellEnd"/>
-      <w:r>
-        <w:rPr>
-          <w:rFonts w:ascii="Tahoma" w:hAnsi="Tahoma" w:cs="Tahoma"/>
-          <w:sz w:val="28"/>
-          <w:szCs w:val="28"/>
-          <w:lang w:eastAsia="ar-SA"/>
-        </w:rPr>
-        <w:t xml:space="preserve"> </w:t>
-      </w:r>
-      <w:proofErr w:type="spellStart"/>
-      <w:r>
-        <w:rPr>
-          <w:rFonts w:ascii="Tahoma" w:hAnsi="Tahoma" w:cs="Tahoma"/>
-          <w:sz w:val="28"/>
-          <w:szCs w:val="28"/>
-          <w:lang w:eastAsia="ar-SA"/>
-        </w:rPr>
-        <w:t>driver</w:t>
-      </w:r>
-      <w:proofErr w:type="spellEnd"/>
-      <w:r>
-        <w:rPr>
-          <w:rFonts w:ascii="Tahoma" w:hAnsi="Tahoma" w:cs="Tahoma"/>
-          <w:sz w:val="28"/>
-          <w:szCs w:val="28"/>
-          <w:lang w:eastAsia="ar-SA"/>
-        </w:rPr>
-        <w:t xml:space="preserve"> </w:t>
-      </w:r>
-      <w:proofErr w:type="spellStart"/>
-      <w:r>
-        <w:rPr>
-          <w:rFonts w:ascii="Tahoma" w:hAnsi="Tahoma" w:cs="Tahoma"/>
-          <w:sz w:val="28"/>
-          <w:szCs w:val="28"/>
-          <w:lang w:eastAsia="ar-SA"/>
-        </w:rPr>
-        <w:t>library</w:t>
-      </w:r>
-      <w:proofErr w:type="spellEnd"/>
-      <w:r>
-        <w:rPr>
-          <w:rFonts w:ascii="Tahoma" w:hAnsi="Tahoma" w:cs="Tahoma"/>
-          <w:sz w:val="28"/>
-          <w:szCs w:val="28"/>
-          <w:lang w:val="en-US" w:eastAsia="ar-SA"/>
-        </w:rPr>
-        <w:t>’,</w:t>
-      </w:r>
-      <w:r>
-        <w:rPr>
-          <w:rFonts w:ascii="Tahoma" w:hAnsi="Tahoma" w:cs="Tahoma"/>
-          <w:sz w:val="28"/>
-          <w:szCs w:val="28"/>
-          <w:lang w:eastAsia="ar-SA"/>
-        </w:rPr>
-        <w:t xml:space="preserve"> като съществуващата </w:t>
-      </w:r>
-      <w:proofErr w:type="spellStart"/>
-      <w:r>
-        <w:rPr>
-          <w:rFonts w:ascii="Tahoma" w:hAnsi="Tahoma" w:cs="Tahoma"/>
-          <w:sz w:val="28"/>
-          <w:szCs w:val="28"/>
-          <w:lang w:eastAsia="ar-SA"/>
-        </w:rPr>
-        <w:t>UsbSerial</w:t>
-      </w:r>
-      <w:proofErr w:type="spellEnd"/>
-      <w:r>
-        <w:rPr>
-          <w:rFonts w:ascii="Tahoma" w:hAnsi="Tahoma" w:cs="Tahoma"/>
-          <w:sz w:val="28"/>
-          <w:szCs w:val="28"/>
-          <w:lang w:eastAsia="ar-SA"/>
-        </w:rPr>
-        <w:t xml:space="preserve">,  но вече не се нуждае от отделен </w:t>
-      </w:r>
-      <w:proofErr w:type="spellStart"/>
-      <w:r>
-        <w:rPr>
-          <w:rFonts w:ascii="Tahoma" w:hAnsi="Tahoma" w:cs="Tahoma"/>
-          <w:sz w:val="28"/>
-          <w:szCs w:val="28"/>
-          <w:lang w:eastAsia="ar-SA"/>
-        </w:rPr>
-        <w:t>jar</w:t>
-      </w:r>
-      <w:proofErr w:type="spellEnd"/>
-      <w:r>
-        <w:rPr>
-          <w:rFonts w:ascii="Tahoma" w:hAnsi="Tahoma" w:cs="Tahoma"/>
-          <w:sz w:val="28"/>
-          <w:szCs w:val="28"/>
-          <w:lang w:eastAsia="ar-SA"/>
-        </w:rPr>
-        <w:t xml:space="preserve"> файл, тъй като изходният код на проекта е включен в библиотеката.</w:t>
-      </w:r>
-    </w:p>
-    <w:p>
-      <w:pPr>
-        <w:spacing w:after="120" w:line="480" w:lineRule="auto"/>
-        <w:ind w:left="1800"/>
-        <w:rPr>
-          <w:rFonts w:ascii="Tahoma" w:hAnsi="Tahoma" w:cs="Tahoma"/>
-          <w:sz w:val="28"/>
-          <w:szCs w:val="28"/>
-          <w:lang w:eastAsia="ar-SA"/>
-        </w:rPr>
-      </w:pPr>
-      <w:r>
-        <w:rPr>
-          <w:rFonts w:ascii="Tahoma" w:hAnsi="Tahoma" w:cs="Tahoma"/>
-          <w:sz w:val="28"/>
-          <w:szCs w:val="28"/>
-          <w:lang w:eastAsia="ar-SA"/>
-        </w:rPr>
         <w:lastRenderedPageBreak/>
-        <w:t xml:space="preserve">Специфичните подобрения на библиотеката над оригиналната </w:t>
-      </w:r>
-      <w:proofErr w:type="spellStart"/>
-      <w:r>
-        <w:rPr>
-          <w:rFonts w:ascii="Tahoma" w:hAnsi="Tahoma" w:cs="Tahoma"/>
-          <w:sz w:val="28"/>
-          <w:szCs w:val="28"/>
-          <w:lang w:eastAsia="ar-SA"/>
-        </w:rPr>
-        <w:t>UsbSerial</w:t>
-      </w:r>
-      <w:proofErr w:type="spellEnd"/>
-      <w:r>
-        <w:rPr>
-          <w:rFonts w:ascii="Tahoma" w:hAnsi="Tahoma" w:cs="Tahoma"/>
-          <w:sz w:val="28"/>
-          <w:szCs w:val="28"/>
-          <w:lang w:eastAsia="ar-SA"/>
-        </w:rPr>
-        <w:t xml:space="preserve"> са:</w:t>
+        <w:t>Специфичните подобрения на библиотеката над оригиналната UsbSerial са:</w:t>
       </w:r>
     </w:p>
     <w:p>
@@ -11320,7 +9281,6 @@
           <w:lang w:eastAsia="ar-SA"/>
         </w:rPr>
       </w:pPr>
-      <w:proofErr w:type="spellStart"/>
       <w:r>
         <w:rPr>
           <w:rFonts w:ascii="Tahoma" w:hAnsi="Tahoma" w:cs="Tahoma"/>
@@ -11328,57 +9288,7 @@
           <w:szCs w:val="28"/>
           <w:lang w:eastAsia="ar-SA"/>
         </w:rPr>
-        <w:t>UsbPresent</w:t>
-      </w:r>
-      <w:proofErr w:type="spellEnd"/>
-      <w:r>
-        <w:rPr>
-          <w:rFonts w:ascii="Tahoma" w:hAnsi="Tahoma" w:cs="Tahoma"/>
-          <w:sz w:val="28"/>
-          <w:szCs w:val="28"/>
-          <w:lang w:eastAsia="ar-SA"/>
-        </w:rPr>
-        <w:t xml:space="preserve">, </w:t>
-      </w:r>
-      <w:proofErr w:type="spellStart"/>
-      <w:r>
-        <w:rPr>
-          <w:rFonts w:ascii="Tahoma" w:hAnsi="Tahoma" w:cs="Tahoma"/>
-          <w:sz w:val="28"/>
-          <w:szCs w:val="28"/>
-          <w:lang w:eastAsia="ar-SA"/>
-        </w:rPr>
-        <w:t>HasPermission</w:t>
-      </w:r>
-      <w:proofErr w:type="spellEnd"/>
-      <w:r>
-        <w:rPr>
-          <w:rFonts w:ascii="Tahoma" w:hAnsi="Tahoma" w:cs="Tahoma"/>
-          <w:sz w:val="28"/>
-          <w:szCs w:val="28"/>
-          <w:lang w:eastAsia="ar-SA"/>
-        </w:rPr>
-        <w:t xml:space="preserve"> и </w:t>
-      </w:r>
-      <w:proofErr w:type="spellStart"/>
-      <w:r>
-        <w:rPr>
-          <w:rFonts w:ascii="Tahoma" w:hAnsi="Tahoma" w:cs="Tahoma"/>
-          <w:sz w:val="28"/>
-          <w:szCs w:val="28"/>
-          <w:lang w:eastAsia="ar-SA"/>
-        </w:rPr>
-        <w:t>RequestPermission</w:t>
-      </w:r>
-      <w:proofErr w:type="spellEnd"/>
-      <w:r>
-        <w:rPr>
-          <w:rFonts w:ascii="Tahoma" w:hAnsi="Tahoma" w:cs="Tahoma"/>
-          <w:sz w:val="28"/>
-          <w:szCs w:val="28"/>
-          <w:lang w:eastAsia="ar-SA"/>
-        </w:rPr>
-        <w:t xml:space="preserve"> са добавени, за да идентифицират всяко свързано устройство или аксесоар, достъпни за библиотеката и да се справят с разрешенията за достъп до него.</w:t>
+        <w:t>UsbPresent, HasPermission и RequestPermission са добавени, за да идентифицират всяко свързано устройство или аксесоар, достъпни за библиотеката и да се справят с разрешенията за достъп до него.</w:t>
       </w:r>
     </w:p>
     <w:p>
@@ -11396,7 +9306,6 @@
           <w:lang w:eastAsia="ar-SA"/>
         </w:rPr>
       </w:pPr>
-      <w:proofErr w:type="spellStart"/>
       <w:r>
         <w:rPr>
           <w:rFonts w:ascii="Tahoma" w:hAnsi="Tahoma" w:cs="Tahoma"/>
@@ -11404,9 +9313,8 @@
           <w:szCs w:val="28"/>
           <w:lang w:eastAsia="ar-SA"/>
         </w:rPr>
-        <w:t>SetParameters</w:t>
-      </w:r>
-      <w:proofErr w:type="spellEnd"/>
+        <w:t xml:space="preserve">SetParameters, </w:t>
+      </w:r>
       <w:r>
         <w:rPr>
           <w:rFonts w:ascii="Tahoma" w:hAnsi="Tahoma" w:cs="Tahoma"/>
@@ -11414,7 +9322,7 @@
           <w:szCs w:val="28"/>
           <w:lang w:eastAsia="ar-SA"/>
         </w:rPr>
-        <w:t xml:space="preserve">, </w:t>
+        <w:t>използващи се</w:t>
       </w:r>
       <w:r>
         <w:rPr>
@@ -11423,7 +9331,7 @@
           <w:szCs w:val="28"/>
           <w:lang w:eastAsia="ar-SA"/>
         </w:rPr>
-        <w:t>използващи се</w:t>
+        <w:t xml:space="preserve"> след Open(), и константи</w:t>
       </w:r>
       <w:r>
         <w:rPr>
@@ -11432,9 +9340,8 @@
           <w:szCs w:val="28"/>
           <w:lang w:eastAsia="ar-SA"/>
         </w:rPr>
-        <w:t xml:space="preserve"> след </w:t>
-      </w:r>
-      <w:proofErr w:type="spellStart"/>
+        <w:t>те</w:t>
+      </w:r>
       <w:r>
         <w:rPr>
           <w:rFonts w:ascii="Tahoma" w:hAnsi="Tahoma" w:cs="Tahoma"/>
@@ -11442,55 +9349,7 @@
           <w:szCs w:val="28"/>
           <w:lang w:eastAsia="ar-SA"/>
         </w:rPr>
-        <w:t>Open</w:t>
-      </w:r>
-      <w:proofErr w:type="spellEnd"/>
-      <w:r>
-        <w:rPr>
-          <w:rFonts w:ascii="Tahoma" w:hAnsi="Tahoma" w:cs="Tahoma"/>
-          <w:sz w:val="28"/>
-          <w:szCs w:val="28"/>
-          <w:lang w:eastAsia="ar-SA"/>
-        </w:rPr>
-        <w:t>(), и константи</w:t>
-      </w:r>
-      <w:r>
-        <w:rPr>
-          <w:rFonts w:ascii="Tahoma" w:hAnsi="Tahoma" w:cs="Tahoma"/>
-          <w:sz w:val="28"/>
-          <w:szCs w:val="28"/>
-          <w:lang w:eastAsia="ar-SA"/>
-        </w:rPr>
-        <w:t>те</w:t>
-      </w:r>
-      <w:r>
-        <w:rPr>
-          <w:rFonts w:ascii="Tahoma" w:hAnsi="Tahoma" w:cs="Tahoma"/>
-          <w:sz w:val="28"/>
-          <w:szCs w:val="28"/>
-          <w:lang w:eastAsia="ar-SA"/>
-        </w:rPr>
-        <w:t xml:space="preserve"> за </w:t>
-      </w:r>
-      <w:proofErr w:type="spellStart"/>
-      <w:r>
-        <w:rPr>
-          <w:rFonts w:ascii="Tahoma" w:hAnsi="Tahoma" w:cs="Tahoma"/>
-          <w:sz w:val="28"/>
-          <w:szCs w:val="28"/>
-          <w:lang w:eastAsia="ar-SA"/>
-        </w:rPr>
-        <w:t>SetParameters</w:t>
-      </w:r>
-      <w:proofErr w:type="spellEnd"/>
-      <w:r>
-        <w:rPr>
-          <w:rFonts w:ascii="Tahoma" w:hAnsi="Tahoma" w:cs="Tahoma"/>
-          <w:sz w:val="28"/>
-          <w:szCs w:val="28"/>
-          <w:lang w:eastAsia="ar-SA"/>
-        </w:rPr>
-        <w:t xml:space="preserve"> осигуряват достъп </w:t>
+        <w:t xml:space="preserve"> за SetParameters осигуряват достъп </w:t>
       </w:r>
       <w:r>
         <w:rPr>
@@ -11556,7 +9415,6 @@
           <w:lang w:eastAsia="ar-SA"/>
         </w:rPr>
       </w:pPr>
-      <w:proofErr w:type="spellStart"/>
       <w:r>
         <w:rPr>
           <w:rFonts w:ascii="Tahoma" w:hAnsi="Tahoma" w:cs="Tahoma"/>
@@ -11564,17 +9422,7 @@
           <w:szCs w:val="28"/>
           <w:lang w:eastAsia="ar-SA"/>
         </w:rPr>
-        <w:t>DeviceInfo</w:t>
-      </w:r>
-      <w:proofErr w:type="spellEnd"/>
-      <w:r>
-        <w:rPr>
-          <w:rFonts w:ascii="Tahoma" w:hAnsi="Tahoma" w:cs="Tahoma"/>
-          <w:sz w:val="28"/>
-          <w:szCs w:val="28"/>
-          <w:lang w:eastAsia="ar-SA"/>
-        </w:rPr>
-        <w:t xml:space="preserve"> предоставя низ, съдържащ информация за устройство</w:t>
+        <w:t>DeviceInfo предоставя низ, съдържащ информация за устройство</w:t>
       </w:r>
       <w:r>
         <w:rPr>
@@ -11628,7 +9476,6 @@
           <w:lang w:eastAsia="ar-SA"/>
         </w:rPr>
       </w:pPr>
-      <w:proofErr w:type="spellStart"/>
       <w:r>
         <w:rPr>
           <w:rFonts w:ascii="Tahoma" w:hAnsi="Tahoma" w:cs="Tahoma"/>
@@ -11638,7 +9485,6 @@
         </w:rPr>
         <w:t>Android</w:t>
       </w:r>
-      <w:proofErr w:type="spellEnd"/>
       <w:r>
         <w:rPr>
           <w:rFonts w:ascii="Tahoma" w:hAnsi="Tahoma" w:cs="Tahoma"/>
@@ -11702,209 +9548,7 @@
         </w:rPr>
         <w:t xml:space="preserve"> режим.</w:t>
       </w:r>
-    </w:p>
-    <w:p>
-      <w:pPr>
-        <w:pStyle w:val="ListParagraph"/>
-        <w:numPr>
-          <w:ilvl w:val="0"/>
-          <w:numId w:val="22"/>
-        </w:numPr>
-        <w:spacing w:after="120" w:line="480" w:lineRule="auto"/>
-        <w:rPr>
-          <w:rFonts w:ascii="Tahoma" w:hAnsi="Tahoma" w:cs="Tahoma"/>
-          <w:sz w:val="28"/>
-          <w:szCs w:val="28"/>
-          <w:lang w:eastAsia="ar-SA"/>
-        </w:rPr>
-      </w:pPr>
-      <w:r>
-        <w:rPr>
-          <w:rFonts w:ascii="Tahoma" w:hAnsi="Tahoma" w:cs="Tahoma"/>
-          <w:sz w:val="28"/>
-          <w:szCs w:val="28"/>
-          <w:lang w:eastAsia="ar-SA"/>
-        </w:rPr>
-        <w:t xml:space="preserve">Добавена </w:t>
-      </w:r>
-      <w:r>
-        <w:rPr>
-          <w:rFonts w:ascii="Tahoma" w:hAnsi="Tahoma" w:cs="Tahoma"/>
-          <w:sz w:val="28"/>
-          <w:szCs w:val="28"/>
-          <w:lang w:eastAsia="ar-SA"/>
-        </w:rPr>
-        <w:t xml:space="preserve">е поддръжка на </w:t>
-      </w:r>
-      <w:proofErr w:type="spellStart"/>
-      <w:r>
-        <w:rPr>
-          <w:rFonts w:ascii="Tahoma" w:hAnsi="Tahoma" w:cs="Tahoma"/>
-          <w:sz w:val="28"/>
-          <w:szCs w:val="28"/>
-          <w:lang w:eastAsia="ar-SA"/>
-        </w:rPr>
-        <w:t>Prolific</w:t>
-      </w:r>
-      <w:proofErr w:type="spellEnd"/>
-      <w:r>
-        <w:rPr>
-          <w:rFonts w:ascii="Tahoma" w:hAnsi="Tahoma" w:cs="Tahoma"/>
-          <w:sz w:val="28"/>
-          <w:szCs w:val="28"/>
-          <w:lang w:eastAsia="ar-SA"/>
-        </w:rPr>
-        <w:t xml:space="preserve"> PL2303.</w:t>
-      </w:r>
-    </w:p>
-    <w:p>
-      <w:pPr>
-        <w:pStyle w:val="ListParagraph"/>
-        <w:numPr>
-          <w:ilvl w:val="0"/>
-          <w:numId w:val="22"/>
-        </w:numPr>
-        <w:spacing w:after="120" w:line="480" w:lineRule="auto"/>
-        <w:rPr>
-          <w:rFonts w:ascii="Tahoma" w:hAnsi="Tahoma" w:cs="Tahoma"/>
-          <w:sz w:val="28"/>
-          <w:szCs w:val="28"/>
-          <w:lang w:eastAsia="ar-SA"/>
-        </w:rPr>
-      </w:pPr>
-      <w:r>
-        <w:rPr>
-          <w:rFonts w:ascii="Tahoma" w:hAnsi="Tahoma" w:cs="Tahoma"/>
-          <w:sz w:val="28"/>
-          <w:szCs w:val="28"/>
-          <w:lang w:eastAsia="ar-SA"/>
-        </w:rPr>
-        <w:lastRenderedPageBreak/>
-        <w:t>Добавена е п</w:t>
-      </w:r>
-      <w:r>
-        <w:rPr>
-          <w:rFonts w:ascii="Tahoma" w:hAnsi="Tahoma" w:cs="Tahoma"/>
-          <w:sz w:val="28"/>
-          <w:szCs w:val="28"/>
-          <w:lang w:eastAsia="ar-SA"/>
-        </w:rPr>
-        <w:t xml:space="preserve">оддръжка на </w:t>
-      </w:r>
-      <w:proofErr w:type="spellStart"/>
-      <w:r>
-        <w:rPr>
-          <w:rFonts w:ascii="Tahoma" w:hAnsi="Tahoma" w:cs="Tahoma"/>
-          <w:sz w:val="28"/>
-          <w:szCs w:val="28"/>
-          <w:lang w:eastAsia="ar-SA"/>
-        </w:rPr>
-        <w:t>Silicon</w:t>
-      </w:r>
-      <w:proofErr w:type="spellEnd"/>
-      <w:r>
-        <w:rPr>
-          <w:rFonts w:ascii="Tahoma" w:hAnsi="Tahoma" w:cs="Tahoma"/>
-          <w:sz w:val="28"/>
-          <w:szCs w:val="28"/>
-          <w:lang w:eastAsia="ar-SA"/>
-        </w:rPr>
-        <w:t xml:space="preserve"> </w:t>
-      </w:r>
-      <w:proofErr w:type="spellStart"/>
-      <w:r>
-        <w:rPr>
-          <w:rFonts w:ascii="Tahoma" w:hAnsi="Tahoma" w:cs="Tahoma"/>
-          <w:sz w:val="28"/>
-          <w:szCs w:val="28"/>
-          <w:lang w:eastAsia="ar-SA"/>
-        </w:rPr>
-        <w:t>Labs</w:t>
-      </w:r>
-      <w:proofErr w:type="spellEnd"/>
-      <w:r>
-        <w:rPr>
-          <w:rFonts w:ascii="Tahoma" w:hAnsi="Tahoma" w:cs="Tahoma"/>
-          <w:sz w:val="28"/>
-          <w:szCs w:val="28"/>
-          <w:lang w:eastAsia="ar-SA"/>
-        </w:rPr>
-        <w:t xml:space="preserve"> CP210x.</w:t>
-      </w:r>
-    </w:p>
-    <w:p>
-      <w:pPr>
-        <w:pStyle w:val="ListParagraph"/>
-        <w:numPr>
-          <w:ilvl w:val="0"/>
-          <w:numId w:val="22"/>
-        </w:numPr>
-        <w:spacing w:after="120" w:line="480" w:lineRule="auto"/>
-        <w:rPr>
-          <w:rFonts w:ascii="Tahoma" w:hAnsi="Tahoma" w:cs="Tahoma"/>
-          <w:sz w:val="28"/>
-          <w:szCs w:val="28"/>
-          <w:lang w:eastAsia="ar-SA"/>
-        </w:rPr>
-      </w:pPr>
-      <w:r>
-        <w:rPr>
-          <w:rFonts w:ascii="Tahoma" w:hAnsi="Tahoma" w:cs="Tahoma"/>
-          <w:sz w:val="28"/>
-          <w:szCs w:val="28"/>
-          <w:lang w:eastAsia="ar-SA"/>
-        </w:rPr>
-        <w:t>FTDI "</w:t>
-      </w:r>
-      <w:proofErr w:type="spellStart"/>
-      <w:r>
-        <w:rPr>
-          <w:rFonts w:ascii="Tahoma" w:hAnsi="Tahoma" w:cs="Tahoma"/>
-          <w:sz w:val="28"/>
-          <w:szCs w:val="28"/>
-          <w:lang w:eastAsia="ar-SA"/>
-        </w:rPr>
-        <w:t>статутния</w:t>
-      </w:r>
-      <w:proofErr w:type="spellEnd"/>
-      <w:r>
-        <w:rPr>
-          <w:rFonts w:ascii="Tahoma" w:hAnsi="Tahoma" w:cs="Tahoma"/>
-          <w:sz w:val="28"/>
-          <w:szCs w:val="28"/>
-          <w:lang w:eastAsia="ar-SA"/>
-        </w:rPr>
-        <w:t xml:space="preserve"> байт" при четене на данни, който съществуваше във версия 1.0</w:t>
-      </w:r>
-      <w:bookmarkStart w:id="42" w:name="_Toc507526776"/>
-      <w:bookmarkStart w:id="43" w:name="_Toc507527704"/>
-      <w:bookmarkStart w:id="44" w:name="_Toc535317229"/>
-      <w:bookmarkStart w:id="45" w:name="_Toc507527706"/>
-      <w:r>
-        <w:rPr>
-          <w:rFonts w:ascii="Tahoma" w:hAnsi="Tahoma" w:cs="Tahoma"/>
-          <w:sz w:val="28"/>
-          <w:szCs w:val="28"/>
-          <w:lang w:eastAsia="ar-SA"/>
-        </w:rPr>
-        <w:t xml:space="preserve"> на тази библиотека, е фиксира</w:t>
-      </w:r>
-      <w:bookmarkEnd w:id="42"/>
-      <w:bookmarkEnd w:id="43"/>
-      <w:bookmarkEnd w:id="44"/>
-    </w:p>
-    <w:p>
-      <w:pPr>
-        <w:pStyle w:val="ListParagraph"/>
-        <w:spacing w:after="120" w:line="480" w:lineRule="auto"/>
-        <w:ind w:left="2520"/>
-        <w:rPr>
-          <w:rFonts w:ascii="Tahoma" w:hAnsi="Tahoma" w:cs="Tahoma"/>
-          <w:sz w:val="28"/>
-          <w:szCs w:val="28"/>
-          <w:lang w:eastAsia="ar-SA"/>
-        </w:rPr>
-      </w:pPr>
+      <w:bookmarkStart w:id="41" w:name="_Toc507527706"/>
     </w:p>
     <w:p>
       <w:pPr>
@@ -11917,16 +9561,17 @@
           <w:i w:val="0"/>
         </w:rPr>
       </w:pPr>
-      <w:bookmarkStart w:id="46" w:name="_Toc1391088"/>
+      <w:bookmarkStart w:id="42" w:name="_Toc1391088"/>
       <w:r>
         <w:rPr>
           <w:rFonts w:ascii="Tahoma" w:hAnsi="Tahoma" w:cs="Tahoma"/>
           <w:b/>
           <w:i w:val="0"/>
         </w:rPr>
+        <w:lastRenderedPageBreak/>
         <w:t>2.6. Получени резултати</w:t>
       </w:r>
-      <w:bookmarkEnd w:id="46"/>
+      <w:bookmarkEnd w:id="42"/>
     </w:p>
     <w:p>
       <w:pPr>
@@ -12131,7 +9776,6 @@
           <w:szCs w:val="28"/>
           <w:lang w:eastAsia="bg-BG"/>
         </w:rPr>
-        <w:lastRenderedPageBreak/>
         <w:t xml:space="preserve">Мнението на хората </w:t>
       </w:r>
     </w:p>
@@ -12264,7 +9908,7 @@
           <w:szCs w:val="28"/>
           <w:lang w:eastAsia="bg-BG"/>
         </w:rPr>
-        <w:t xml:space="preserve"> и персонала в магазин</w:t>
+        <w:t xml:space="preserve"> и </w:t>
       </w:r>
       <w:r>
         <w:rPr>
@@ -12273,6 +9917,16 @@
           <w:szCs w:val="28"/>
           <w:lang w:eastAsia="bg-BG"/>
         </w:rPr>
+        <w:lastRenderedPageBreak/>
+        <w:t>персонала в магазин</w:t>
+      </w:r>
+      <w:r>
+        <w:rPr>
+          <w:rFonts w:ascii="Tahoma" w:hAnsi="Tahoma" w:cs="Tahoma"/>
+          <w:sz w:val="28"/>
+          <w:szCs w:val="28"/>
+          <w:lang w:eastAsia="bg-BG"/>
+        </w:rPr>
         <w:t>а</w:t>
       </w:r>
       <w:r>
@@ -12345,19 +9999,8 @@
           <w:szCs w:val="28"/>
           <w:lang w:eastAsia="bg-BG"/>
         </w:rPr>
-        <w:t xml:space="preserve"> </w:t>
-      </w:r>
-      <w:proofErr w:type="spellStart"/>
-      <w:r>
-        <w:rPr>
-          <w:rFonts w:ascii="Tahoma" w:hAnsi="Tahoma" w:cs="Tahoma"/>
-          <w:sz w:val="28"/>
-          <w:szCs w:val="28"/>
-          <w:lang w:eastAsia="bg-BG"/>
-        </w:rPr>
-        <w:t>преаранжиране</w:t>
-      </w:r>
-      <w:proofErr w:type="spellEnd"/>
+        <w:t xml:space="preserve"> преаранжиране</w:t>
+      </w:r>
       <w:r>
         <w:rPr>
           <w:rFonts w:ascii="Tahoma" w:hAnsi="Tahoma" w:cs="Tahoma"/>
@@ -12605,7 +10248,6 @@
           <w:szCs w:val="28"/>
           <w:lang w:eastAsia="bg-BG"/>
         </w:rPr>
-        <w:lastRenderedPageBreak/>
         <w:t>Подобряване самочувствието на работещите в магазина поради иновативните технологии, използващи се от тях спрямо други магазини</w:t>
       </w:r>
     </w:p>
@@ -12711,6 +10353,7 @@
           <w:szCs w:val="28"/>
           <w:lang w:eastAsia="bg-BG"/>
         </w:rPr>
+        <w:lastRenderedPageBreak/>
         <w:t>Минуси засега не са установени, поради простата причината, че все още не е пуснато в употреба в реална среда на работа.</w:t>
       </w:r>
     </w:p>
@@ -12799,7 +10442,7 @@
           <w:lang w:eastAsia="ar-SA"/>
         </w:rPr>
       </w:pPr>
-      <w:bookmarkStart w:id="47" w:name="_Toc535317230"/>
+      <w:bookmarkStart w:id="43" w:name="_Toc535317230"/>
     </w:p>
     <w:p>
       <w:pPr>
@@ -12819,10 +10462,9 @@
           <w:rFonts w:ascii="Tahoma" w:hAnsi="Tahoma" w:cs="Tahoma"/>
           <w:lang w:val="bg-BG"/>
         </w:rPr>
-        <w:lastRenderedPageBreak/>
         <w:t xml:space="preserve"> </w:t>
       </w:r>
-      <w:bookmarkStart w:id="48" w:name="_Toc1391089"/>
+      <w:bookmarkStart w:id="44" w:name="_Toc1391089"/>
       <w:r>
         <w:rPr>
           <w:rFonts w:ascii="Tahoma" w:hAnsi="Tahoma" w:cs="Tahoma"/>
@@ -12830,9 +10472,9 @@
         </w:rPr>
         <w:t>ТРЕТА ГЛАВА</w:t>
       </w:r>
-      <w:bookmarkEnd w:id="45"/>
-      <w:bookmarkEnd w:id="47"/>
-      <w:bookmarkEnd w:id="48"/>
+      <w:bookmarkEnd w:id="41"/>
+      <w:bookmarkEnd w:id="43"/>
+      <w:bookmarkEnd w:id="44"/>
     </w:p>
     <w:p>
       <w:pPr>
@@ -12847,9 +10489,9 @@
           <w:lang w:val="bg-BG"/>
         </w:rPr>
       </w:pPr>
-      <w:bookmarkStart w:id="49" w:name="_Toc507527707"/>
-      <w:bookmarkStart w:id="50" w:name="_Toc535317231"/>
-      <w:bookmarkStart w:id="51" w:name="_Toc1391090"/>
+      <w:bookmarkStart w:id="45" w:name="_Toc507527707"/>
+      <w:bookmarkStart w:id="46" w:name="_Toc535317231"/>
+      <w:bookmarkStart w:id="47" w:name="_Toc1391090"/>
       <w:r>
         <w:rPr>
           <w:rFonts w:ascii="Tahoma" w:hAnsi="Tahoma" w:cs="Tahoma"/>
@@ -12857,9 +10499,9 @@
         </w:rPr>
         <w:t>ПРОГРАМНА РЕАЛИЗАЦИЯ</w:t>
       </w:r>
-      <w:bookmarkEnd w:id="49"/>
-      <w:bookmarkEnd w:id="50"/>
-      <w:bookmarkEnd w:id="51"/>
+      <w:bookmarkEnd w:id="45"/>
+      <w:bookmarkEnd w:id="46"/>
+      <w:bookmarkEnd w:id="47"/>
       <w:r>
         <w:rPr>
           <w:rFonts w:ascii="Tahoma" w:hAnsi="Tahoma" w:cs="Tahoma"/>
@@ -13139,7 +10781,6 @@
         <w:rPr>
           <w:color w:val="auto"/>
         </w:rPr>
-        <w:lastRenderedPageBreak/>
         <w:t>Фигура 3.1</w:t>
       </w:r>
     </w:p>
@@ -13159,6 +10800,7 @@
           <w:noProof/>
           <w:lang w:eastAsia="bg-BG"/>
         </w:rPr>
+        <w:lastRenderedPageBreak/>
         <w:drawing>
           <wp:inline distT="0" distB="0" distL="0" distR="0">
             <wp:extent cx="3875890" cy="6202393"/>
@@ -13277,30 +10919,16 @@
       </w:r>
     </w:p>
     <w:p>
-      <w:pPr>
-        <w:pStyle w:val="NoSpacing"/>
-        <w:spacing w:after="120" w:line="480" w:lineRule="auto"/>
-        <w:jc w:val="both"/>
-        <w:rPr>
-          <w:rFonts w:ascii="Tahoma" w:hAnsi="Tahoma" w:cs="Tahoma"/>
-          <w:sz w:val="28"/>
-          <w:szCs w:val="28"/>
-          <w:lang w:val="en-US"/>
-        </w:rPr>
-      </w:pPr>
-      <w:r>
-        <w:rPr>
-          <w:rFonts w:ascii="Tahoma" w:hAnsi="Tahoma" w:cs="Tahoma"/>
+      <w:r>
+        <w:rPr>
           <w:noProof/>
-          <w:sz w:val="28"/>
-          <w:szCs w:val="28"/>
           <w:lang w:eastAsia="bg-BG"/>
         </w:rPr>
         <w:drawing>
           <wp:inline distT="0" distB="0" distL="0" distR="0">
-            <wp:extent cx="4805916" cy="4225778"/>
-            <wp:effectExtent l="0" t="0" r="0" b="3810"/>
-            <wp:docPr id="9" name="Picture 9" descr="C:\Users\simeon\Desktop\Untitled.png"/>
+            <wp:extent cx="5943600" cy="1545368"/>
+            <wp:effectExtent l="0" t="0" r="0" b="0"/>
+            <wp:docPr id="5" name="Picture 5" descr="C:\Users\simeon.chakarov\Desktop\Untitled.png"/>
             <wp:cNvGraphicFramePr>
               <a:graphicFrameLocks xmlns:a="http://schemas.openxmlformats.org/drawingml/2006/main" noChangeAspect="1"/>
             </wp:cNvGraphicFramePr>
@@ -13308,13 +10936,13 @@
               <a:graphicData uri="http://schemas.openxmlformats.org/drawingml/2006/picture">
                 <pic:pic xmlns:pic="http://schemas.openxmlformats.org/drawingml/2006/picture">
                   <pic:nvPicPr>
-                    <pic:cNvPr id="0" name="Picture 18" descr="C:\Users\simeon\Desktop\Untitled.png"/>
+                    <pic:cNvPr id="0" name="Picture 1" descr="C:\Users\simeon.chakarov\Desktop\Untitled.png"/>
                     <pic:cNvPicPr>
                       <a:picLocks noChangeAspect="1" noChangeArrowheads="1"/>
                     </pic:cNvPicPr>
                   </pic:nvPicPr>
                   <pic:blipFill>
-                    <a:blip r:embed="rId15" cstate="print">
+                    <a:blip r:embed="rId15">
                       <a:extLst>
                         <a:ext uri="{28A0092B-C50C-407E-A947-70E740481C1C}">
                           <a14:useLocalDpi xmlns:a14="http://schemas.microsoft.com/office/drawing/2010/main" val="0"/>
@@ -13329,7 +10957,7 @@
                   <pic:spPr bwMode="auto">
                     <a:xfrm>
                       <a:off x="0" y="0"/>
-                      <a:ext cx="4845701" cy="4260760"/>
+                      <a:ext cx="5943600" cy="1545368"/>
                     </a:xfrm>
                     <a:prstGeom prst="rect">
                       <a:avLst/>
@@ -13355,6 +10983,19 @@
           <w:rFonts w:ascii="Tahoma" w:hAnsi="Tahoma" w:cs="Tahoma"/>
           <w:sz w:val="28"/>
           <w:szCs w:val="28"/>
+          <w:lang w:val="en-US"/>
+        </w:rPr>
+      </w:pPr>
+    </w:p>
+    <w:p>
+      <w:pPr>
+        <w:pStyle w:val="NoSpacing"/>
+        <w:spacing w:after="120" w:line="480" w:lineRule="auto"/>
+        <w:jc w:val="both"/>
+        <w:rPr>
+          <w:rFonts w:ascii="Tahoma" w:hAnsi="Tahoma" w:cs="Tahoma"/>
+          <w:sz w:val="28"/>
+          <w:szCs w:val="28"/>
         </w:rPr>
       </w:pPr>
       <w:r>
@@ -13365,26 +11006,15 @@
         </w:rPr>
         <w:t xml:space="preserve">Във функцията </w:t>
       </w:r>
-      <w:proofErr w:type="spellStart"/>
-      <w:r>
-        <w:rPr>
-          <w:rFonts w:ascii="Tahoma" w:hAnsi="Tahoma" w:cs="Tahoma"/>
-          <w:sz w:val="28"/>
-          <w:szCs w:val="28"/>
-          <w:lang w:val="en-US"/>
-        </w:rPr>
-        <w:t>isConnect</w:t>
-      </w:r>
-      <w:r>
-        <w:rPr>
-          <w:rFonts w:ascii="Tahoma" w:hAnsi="Tahoma" w:cs="Tahoma"/>
-          <w:sz w:val="28"/>
-          <w:szCs w:val="28"/>
-          <w:lang w:val="en-US"/>
-        </w:rPr>
-        <w:t>_Click</w:t>
-      </w:r>
-      <w:proofErr w:type="spellEnd"/>
+      <w:r>
+        <w:rPr>
+          <w:rFonts w:ascii="Tahoma" w:hAnsi="Tahoma" w:cs="Tahoma"/>
+          <w:sz w:val="28"/>
+          <w:szCs w:val="28"/>
+          <w:lang w:val="en-US"/>
+        </w:rPr>
+        <w:t>localNet</w:t>
+      </w:r>
       <w:r>
         <w:rPr>
           <w:rFonts w:ascii="Tahoma" w:hAnsi="Tahoma" w:cs="Tahoma"/>
@@ -13400,19 +11030,75 @@
           <w:sz w:val="28"/>
           <w:szCs w:val="28"/>
         </w:rPr>
-        <w:t xml:space="preserve">се определя спрямо </w:t>
-      </w:r>
-      <w:proofErr w:type="spellStart"/>
-      <w:r>
-        <w:rPr>
-          <w:rFonts w:ascii="Tahoma" w:hAnsi="Tahoma" w:cs="Tahoma"/>
-          <w:sz w:val="28"/>
-          <w:szCs w:val="28"/>
-          <w:lang w:val="en-US"/>
-        </w:rPr>
-        <w:t>checkNet</w:t>
-      </w:r>
-      <w:proofErr w:type="spellEnd"/>
+        <w:t xml:space="preserve">се определя </w:t>
+      </w:r>
+      <w:r>
+        <w:rPr>
+          <w:rFonts w:ascii="Tahoma" w:hAnsi="Tahoma" w:cs="Tahoma"/>
+          <w:sz w:val="28"/>
+          <w:szCs w:val="28"/>
+        </w:rPr>
+        <w:t>това дали устройството е свързано към локална мрежа. Ч</w:t>
+      </w:r>
+      <w:r>
+        <w:rPr>
+          <w:rFonts w:ascii="Tahoma" w:hAnsi="Tahoma" w:cs="Tahoma"/>
+          <w:sz w:val="28"/>
+          <w:szCs w:val="28"/>
+        </w:rPr>
+        <w:t xml:space="preserve">рез </w:t>
+      </w:r>
+      <w:r>
+        <w:rPr>
+          <w:rFonts w:ascii="Tahoma" w:hAnsi="Tahoma" w:cs="Tahoma"/>
+          <w:sz w:val="28"/>
+          <w:szCs w:val="28"/>
+          <w:lang w:val="en-US"/>
+        </w:rPr>
+        <w:t>ServerSocket</w:t>
+      </w:r>
+      <w:r>
+        <w:rPr>
+          <w:rFonts w:ascii="Tahoma" w:hAnsi="Tahoma" w:cs="Tahoma"/>
+          <w:sz w:val="28"/>
+          <w:szCs w:val="28"/>
+          <w:lang w:val="en-US"/>
+        </w:rPr>
+        <w:t>(</w:t>
+      </w:r>
+      <w:r>
+        <w:rPr>
+          <w:rFonts w:ascii="Tahoma" w:hAnsi="Tahoma" w:cs="Tahoma"/>
+          <w:sz w:val="28"/>
+          <w:szCs w:val="28"/>
+        </w:rPr>
+        <w:t xml:space="preserve">той позволява чрез него други машини да се свържат с тази, слушайки даден </w:t>
+      </w:r>
+      <w:r>
+        <w:rPr>
+          <w:rFonts w:ascii="Tahoma" w:hAnsi="Tahoma" w:cs="Tahoma"/>
+          <w:sz w:val="28"/>
+          <w:szCs w:val="28"/>
+        </w:rPr>
+        <w:t>порт</w:t>
+      </w:r>
+      <w:r>
+        <w:rPr>
+          <w:rFonts w:ascii="Tahoma" w:hAnsi="Tahoma" w:cs="Tahoma"/>
+          <w:sz w:val="28"/>
+          <w:szCs w:val="28"/>
+        </w:rPr>
+        <w:t xml:space="preserve"> и позволява комуникация с един или повече клиенти</w:t>
+      </w:r>
+      <w:r>
+        <w:rPr>
+          <w:rFonts w:ascii="Tahoma" w:hAnsi="Tahoma" w:cs="Tahoma"/>
+          <w:sz w:val="28"/>
+          <w:szCs w:val="28"/>
+          <w:lang w:val="en-US"/>
+        </w:rPr>
+        <w:t>)</w:t>
+      </w:r>
       <w:r>
         <w:rPr>
           <w:rFonts w:ascii="Tahoma" w:hAnsi="Tahoma" w:cs="Tahoma"/>
@@ -13428,101 +11114,29 @@
           <w:sz w:val="28"/>
           <w:szCs w:val="28"/>
         </w:rPr>
-        <w:t xml:space="preserve">какъв да е долният етикет до бутона. Това показва като цяло устройството дали е свързано към интернет като се използва публичният </w:t>
-      </w:r>
-      <w:r>
-        <w:rPr>
-          <w:rFonts w:ascii="Tahoma" w:hAnsi="Tahoma" w:cs="Tahoma"/>
-          <w:sz w:val="28"/>
-          <w:szCs w:val="28"/>
-          <w:lang w:val="en-US"/>
-        </w:rPr>
-        <w:t>DNS</w:t>
-      </w:r>
-      <w:r>
-        <w:rPr>
-          <w:rFonts w:ascii="Tahoma" w:hAnsi="Tahoma" w:cs="Tahoma"/>
-          <w:sz w:val="28"/>
-          <w:szCs w:val="28"/>
-        </w:rPr>
-        <w:t xml:space="preserve"> на </w:t>
-      </w:r>
-      <w:r>
-        <w:rPr>
-          <w:rFonts w:ascii="Tahoma" w:hAnsi="Tahoma" w:cs="Tahoma"/>
-          <w:sz w:val="28"/>
-          <w:szCs w:val="28"/>
-          <w:lang w:val="en-US"/>
-        </w:rPr>
-        <w:t>google</w:t>
-      </w:r>
-      <w:r>
-        <w:rPr>
-          <w:rFonts w:ascii="Tahoma" w:hAnsi="Tahoma" w:cs="Tahoma"/>
-          <w:sz w:val="28"/>
-          <w:szCs w:val="28"/>
-        </w:rPr>
-        <w:t xml:space="preserve">. След това чрез </w:t>
-      </w:r>
-      <w:proofErr w:type="spellStart"/>
-      <w:r>
-        <w:rPr>
-          <w:rFonts w:ascii="Tahoma" w:hAnsi="Tahoma" w:cs="Tahoma"/>
-          <w:sz w:val="28"/>
-          <w:szCs w:val="28"/>
-          <w:lang w:val="en-US"/>
-        </w:rPr>
-        <w:t>ServerSocket</w:t>
-      </w:r>
-      <w:proofErr w:type="spellEnd"/>
-      <w:r>
-        <w:rPr>
-          <w:rFonts w:ascii="Tahoma" w:hAnsi="Tahoma" w:cs="Tahoma"/>
-          <w:sz w:val="28"/>
-          <w:szCs w:val="28"/>
-          <w:lang w:val="en-US"/>
-        </w:rPr>
-        <w:t>(</w:t>
-      </w:r>
-      <w:r>
-        <w:rPr>
-          <w:rFonts w:ascii="Tahoma" w:hAnsi="Tahoma" w:cs="Tahoma"/>
-          <w:sz w:val="28"/>
-          <w:szCs w:val="28"/>
-        </w:rPr>
-        <w:t xml:space="preserve">той позволява чрез него други машини да се свържат с тази, слушайки даден </w:t>
-      </w:r>
-      <w:r>
-        <w:rPr>
-          <w:rFonts w:ascii="Tahoma" w:hAnsi="Tahoma" w:cs="Tahoma"/>
-          <w:sz w:val="28"/>
-          <w:szCs w:val="28"/>
-        </w:rPr>
-        <w:t>порт</w:t>
-      </w:r>
-      <w:r>
-        <w:rPr>
-          <w:rFonts w:ascii="Tahoma" w:hAnsi="Tahoma" w:cs="Tahoma"/>
-          <w:sz w:val="28"/>
-          <w:szCs w:val="28"/>
-        </w:rPr>
-        <w:t xml:space="preserve"> и позволява комуникация с един или повече клиенти</w:t>
-      </w:r>
-      <w:r>
-        <w:rPr>
-          <w:rFonts w:ascii="Tahoma" w:hAnsi="Tahoma" w:cs="Tahoma"/>
-          <w:sz w:val="28"/>
-          <w:szCs w:val="28"/>
-          <w:lang w:val="en-US"/>
-        </w:rPr>
-        <w:t>)</w:t>
-      </w:r>
-      <w:r>
-        <w:rPr>
-          <w:rFonts w:ascii="Tahoma" w:hAnsi="Tahoma" w:cs="Tahoma"/>
-          <w:sz w:val="28"/>
-          <w:szCs w:val="28"/>
-          <w:lang w:val="en-US"/>
+        <w:t>се проверява дали е свързано към локалната мрежа, в която трябва да е свързан и принте</w:t>
+      </w:r>
+      <w:r>
+        <w:rPr>
+          <w:rFonts w:ascii="Tahoma" w:hAnsi="Tahoma" w:cs="Tahoma"/>
+          <w:sz w:val="28"/>
+          <w:szCs w:val="28"/>
+        </w:rPr>
+        <w:t>рът и следователно известява тър</w:t>
+      </w:r>
+      <w:r>
+        <w:rPr>
+          <w:rFonts w:ascii="Tahoma" w:hAnsi="Tahoma" w:cs="Tahoma"/>
+          <w:sz w:val="28"/>
+          <w:szCs w:val="28"/>
+        </w:rPr>
+        <w:t>говеца.</w:t>
+      </w:r>
+      <w:r>
+        <w:rPr>
+          <w:rFonts w:ascii="Tahoma" w:hAnsi="Tahoma" w:cs="Tahoma"/>
+          <w:sz w:val="28"/>
+          <w:szCs w:val="28"/>
         </w:rPr>
         <w:t xml:space="preserve"> </w:t>
       </w:r>
@@ -13532,48 +11146,7 @@
           <w:sz w:val="28"/>
           <w:szCs w:val="28"/>
         </w:rPr>
-        <w:t>се проверява дали е свързано към локалната мрежа, в която трябва да е свързан и принте</w:t>
-      </w:r>
-      <w:r>
-        <w:rPr>
-          <w:rFonts w:ascii="Tahoma" w:hAnsi="Tahoma" w:cs="Tahoma"/>
-          <w:sz w:val="28"/>
-          <w:szCs w:val="28"/>
-        </w:rPr>
-        <w:t>рът и следователно известява тър</w:t>
-      </w:r>
-      <w:r>
-        <w:rPr>
-          <w:rFonts w:ascii="Tahoma" w:hAnsi="Tahoma" w:cs="Tahoma"/>
-          <w:sz w:val="28"/>
-          <w:szCs w:val="28"/>
-        </w:rPr>
-        <w:t>говеца.</w:t>
-      </w:r>
-      <w:r>
-        <w:rPr>
-          <w:rFonts w:ascii="Tahoma" w:hAnsi="Tahoma" w:cs="Tahoma"/>
-          <w:sz w:val="28"/>
-          <w:szCs w:val="28"/>
-        </w:rPr>
-        <w:t xml:space="preserve"> </w:t>
-      </w:r>
-      <w:r>
-        <w:rPr>
-          <w:rFonts w:ascii="Tahoma" w:hAnsi="Tahoma" w:cs="Tahoma"/>
-          <w:sz w:val="28"/>
-          <w:szCs w:val="28"/>
-        </w:rPr>
-        <w:t xml:space="preserve">След като се натисне бутонът, </w:t>
-      </w:r>
-      <w:r>
-        <w:rPr>
-          <w:rFonts w:ascii="Tahoma" w:hAnsi="Tahoma" w:cs="Tahoma"/>
-          <w:sz w:val="28"/>
-          <w:szCs w:val="28"/>
-        </w:rPr>
-        <w:lastRenderedPageBreak/>
-        <w:t xml:space="preserve">обозначен с общоприетата картинка за настройки, се влиза във втория панел. Там се поместват </w:t>
+        <w:t xml:space="preserve">След като се натисне бутонът, обозначен с общоприетата картинка за настройки, се влиза във втория панел. Там се поместват </w:t>
       </w:r>
       <w:r>
         <w:rPr>
@@ -13687,6 +11260,7 @@
         <w:rPr>
           <w:color w:val="auto"/>
         </w:rPr>
+        <w:lastRenderedPageBreak/>
         <w:t>Фигура 3.3</w:t>
       </w:r>
     </w:p>
@@ -13782,118 +11356,154 @@
           <w:sz w:val="28"/>
           <w:szCs w:val="28"/>
         </w:rPr>
+        <w:t xml:space="preserve">Когато се изберат тези настройки, </w:t>
+      </w:r>
+      <w:r>
+        <w:rPr>
+          <w:rFonts w:ascii="Tahoma" w:hAnsi="Tahoma" w:cs="Tahoma"/>
+          <w:sz w:val="28"/>
+          <w:szCs w:val="28"/>
+        </w:rPr>
+        <w:t xml:space="preserve">биват запазени в </w:t>
+      </w:r>
+      <w:r>
+        <w:rPr>
+          <w:rFonts w:ascii="Tahoma" w:hAnsi="Tahoma" w:cs="Tahoma"/>
+          <w:sz w:val="28"/>
+          <w:szCs w:val="28"/>
+          <w:lang w:val="en-US"/>
+        </w:rPr>
+        <w:t>RAF(random a</w:t>
+      </w:r>
+      <w:r>
+        <w:rPr>
+          <w:rFonts w:ascii="Tahoma" w:hAnsi="Tahoma" w:cs="Tahoma"/>
+          <w:sz w:val="28"/>
+          <w:szCs w:val="28"/>
+          <w:lang w:val="en-US"/>
+        </w:rPr>
+        <w:t xml:space="preserve">ccess </w:t>
+      </w:r>
+      <w:r>
+        <w:rPr>
+          <w:rFonts w:ascii="Tahoma" w:hAnsi="Tahoma" w:cs="Tahoma"/>
+          <w:sz w:val="28"/>
+          <w:szCs w:val="28"/>
+          <w:lang w:val="en-US"/>
+        </w:rPr>
+        <w:t>f</w:t>
+      </w:r>
+      <w:r>
+        <w:rPr>
+          <w:rFonts w:ascii="Tahoma" w:hAnsi="Tahoma" w:cs="Tahoma"/>
+          <w:sz w:val="28"/>
+          <w:szCs w:val="28"/>
+          <w:lang w:val="en-US"/>
+        </w:rPr>
+        <w:t xml:space="preserve">ile). </w:t>
+      </w:r>
+      <w:r>
+        <w:rPr>
+          <w:rFonts w:ascii="Tahoma" w:hAnsi="Tahoma" w:cs="Tahoma"/>
+          <w:sz w:val="28"/>
+          <w:szCs w:val="28"/>
+        </w:rPr>
+        <w:t xml:space="preserve">Поведението на </w:t>
+      </w:r>
+      <w:r>
+        <w:rPr>
+          <w:rFonts w:ascii="Tahoma" w:hAnsi="Tahoma" w:cs="Tahoma"/>
+          <w:sz w:val="28"/>
+          <w:szCs w:val="28"/>
+          <w:lang w:val="en-US"/>
+        </w:rPr>
+        <w:t>RAF</w:t>
+      </w:r>
+      <w:r>
+        <w:rPr>
+          <w:rFonts w:ascii="Tahoma" w:hAnsi="Tahoma" w:cs="Tahoma"/>
+          <w:sz w:val="28"/>
+          <w:szCs w:val="28"/>
+          <w:lang w:val="en-US"/>
+        </w:rPr>
+        <w:t xml:space="preserve"> </w:t>
+      </w:r>
+      <w:r>
+        <w:rPr>
+          <w:rFonts w:ascii="Tahoma" w:hAnsi="Tahoma" w:cs="Tahoma"/>
+          <w:sz w:val="28"/>
+          <w:szCs w:val="28"/>
+        </w:rPr>
+        <w:t>е като голям масив от байтове</w:t>
+      </w:r>
+      <w:r>
+        <w:rPr>
+          <w:rFonts w:ascii="Tahoma" w:hAnsi="Tahoma" w:cs="Tahoma"/>
+          <w:sz w:val="28"/>
+          <w:szCs w:val="28"/>
+        </w:rPr>
+        <w:t xml:space="preserve">, държащи се </w:t>
+      </w:r>
+      <w:r>
+        <w:rPr>
+          <w:rFonts w:ascii="Tahoma" w:hAnsi="Tahoma" w:cs="Tahoma"/>
+          <w:sz w:val="28"/>
+          <w:szCs w:val="28"/>
+        </w:rPr>
+        <w:t>в системата, те могат д</w:t>
+      </w:r>
+      <w:r>
+        <w:rPr>
+          <w:rFonts w:ascii="Tahoma" w:hAnsi="Tahoma" w:cs="Tahoma"/>
+          <w:sz w:val="28"/>
+          <w:szCs w:val="28"/>
+        </w:rPr>
+        <w:t>а бъдат и прочетени, и презапис</w:t>
+      </w:r>
+      <w:r>
+        <w:rPr>
+          <w:rFonts w:ascii="Tahoma" w:hAnsi="Tahoma" w:cs="Tahoma"/>
+          <w:sz w:val="28"/>
+          <w:szCs w:val="28"/>
+        </w:rPr>
+        <w:t>ани.</w:t>
+      </w:r>
+    </w:p>
+    <w:p>
+      <w:pPr>
+        <w:pStyle w:val="NoSpacing"/>
+        <w:spacing w:after="120" w:line="480" w:lineRule="auto"/>
+        <w:jc w:val="both"/>
+        <w:rPr>
+          <w:rFonts w:ascii="Tahoma" w:hAnsi="Tahoma" w:cs="Tahoma"/>
+          <w:sz w:val="28"/>
+          <w:szCs w:val="28"/>
+        </w:rPr>
+      </w:pPr>
+      <w:r>
+        <w:rPr>
+          <w:rFonts w:ascii="Tahoma" w:hAnsi="Tahoma" w:cs="Tahoma"/>
+          <w:sz w:val="28"/>
+          <w:szCs w:val="28"/>
+        </w:rPr>
+        <w:t xml:space="preserve">Ако targetSdkVersion е по-малък от 23, тогава системата за стандартни разрешения ще се използва на всички устройства, включително </w:t>
+      </w:r>
+      <w:r>
+        <w:rPr>
+          <w:rFonts w:ascii="Tahoma" w:hAnsi="Tahoma" w:cs="Tahoma"/>
+          <w:sz w:val="28"/>
+          <w:szCs w:val="28"/>
+        </w:rPr>
         <w:lastRenderedPageBreak/>
-        <w:t xml:space="preserve">Когато се изберат тези настройки, </w:t>
-      </w:r>
-      <w:r>
-        <w:rPr>
-          <w:rFonts w:ascii="Tahoma" w:hAnsi="Tahoma" w:cs="Tahoma"/>
-          <w:sz w:val="28"/>
-          <w:szCs w:val="28"/>
-        </w:rPr>
-        <w:t xml:space="preserve">биват запазени в </w:t>
-      </w:r>
-      <w:r>
-        <w:rPr>
-          <w:rFonts w:ascii="Tahoma" w:hAnsi="Tahoma" w:cs="Tahoma"/>
-          <w:sz w:val="28"/>
-          <w:szCs w:val="28"/>
-          <w:lang w:val="en-US"/>
-        </w:rPr>
-        <w:t>RAF(random a</w:t>
-      </w:r>
-      <w:r>
-        <w:rPr>
-          <w:rFonts w:ascii="Tahoma" w:hAnsi="Tahoma" w:cs="Tahoma"/>
-          <w:sz w:val="28"/>
-          <w:szCs w:val="28"/>
-          <w:lang w:val="en-US"/>
-        </w:rPr>
-        <w:t xml:space="preserve">ccess </w:t>
-      </w:r>
-      <w:r>
-        <w:rPr>
-          <w:rFonts w:ascii="Tahoma" w:hAnsi="Tahoma" w:cs="Tahoma"/>
-          <w:sz w:val="28"/>
-          <w:szCs w:val="28"/>
-          <w:lang w:val="en-US"/>
-        </w:rPr>
-        <w:t>f</w:t>
-      </w:r>
-      <w:r>
-        <w:rPr>
-          <w:rFonts w:ascii="Tahoma" w:hAnsi="Tahoma" w:cs="Tahoma"/>
-          <w:sz w:val="28"/>
-          <w:szCs w:val="28"/>
-          <w:lang w:val="en-US"/>
-        </w:rPr>
-        <w:t xml:space="preserve">ile). </w:t>
-      </w:r>
-      <w:r>
-        <w:rPr>
-          <w:rFonts w:ascii="Tahoma" w:hAnsi="Tahoma" w:cs="Tahoma"/>
-          <w:sz w:val="28"/>
-          <w:szCs w:val="28"/>
-        </w:rPr>
-        <w:t xml:space="preserve">Поведението на </w:t>
-      </w:r>
-      <w:r>
-        <w:rPr>
-          <w:rFonts w:ascii="Tahoma" w:hAnsi="Tahoma" w:cs="Tahoma"/>
-          <w:sz w:val="28"/>
-          <w:szCs w:val="28"/>
-          <w:lang w:val="en-US"/>
-        </w:rPr>
-        <w:t>RAF</w:t>
-      </w:r>
-      <w:r>
-        <w:rPr>
-          <w:rFonts w:ascii="Tahoma" w:hAnsi="Tahoma" w:cs="Tahoma"/>
-          <w:sz w:val="28"/>
-          <w:szCs w:val="28"/>
-          <w:lang w:val="en-US"/>
-        </w:rPr>
-        <w:t xml:space="preserve"> </w:t>
-      </w:r>
-      <w:r>
-        <w:rPr>
-          <w:rFonts w:ascii="Tahoma" w:hAnsi="Tahoma" w:cs="Tahoma"/>
-          <w:sz w:val="28"/>
-          <w:szCs w:val="28"/>
-        </w:rPr>
-        <w:t>е като голям масив от байтове</w:t>
-      </w:r>
-      <w:r>
-        <w:rPr>
-          <w:rFonts w:ascii="Tahoma" w:hAnsi="Tahoma" w:cs="Tahoma"/>
-          <w:sz w:val="28"/>
-          <w:szCs w:val="28"/>
-        </w:rPr>
-        <w:t xml:space="preserve">, държащи се </w:t>
-      </w:r>
-      <w:r>
-        <w:rPr>
-          <w:rFonts w:ascii="Tahoma" w:hAnsi="Tahoma" w:cs="Tahoma"/>
-          <w:sz w:val="28"/>
-          <w:szCs w:val="28"/>
-        </w:rPr>
-        <w:t>в системата, те могат д</w:t>
-      </w:r>
-      <w:r>
-        <w:rPr>
-          <w:rFonts w:ascii="Tahoma" w:hAnsi="Tahoma" w:cs="Tahoma"/>
-          <w:sz w:val="28"/>
-          <w:szCs w:val="28"/>
-        </w:rPr>
-        <w:t>а бъдат и прочетени, и презапис</w:t>
-      </w:r>
-      <w:r>
-        <w:rPr>
-          <w:rFonts w:ascii="Tahoma" w:hAnsi="Tahoma" w:cs="Tahoma"/>
-          <w:sz w:val="28"/>
-          <w:szCs w:val="28"/>
-        </w:rPr>
-        <w:t>ани.</w:t>
+        <w:t>Android 6+, но скоро всички приложения на Google Play ще трябва да з</w:t>
+      </w:r>
+      <w:r>
+        <w:rPr>
+          <w:rFonts w:ascii="Tahoma" w:hAnsi="Tahoma" w:cs="Tahoma"/>
+          <w:sz w:val="28"/>
+          <w:szCs w:val="28"/>
+        </w:rPr>
+        <w:t>ададат targetSdkVersion на 26+.</w:t>
       </w:r>
     </w:p>
     <w:p>
@@ -13905,170 +11515,16 @@
           <w:rFonts w:ascii="Tahoma" w:hAnsi="Tahoma" w:cs="Tahoma"/>
           <w:sz w:val="28"/>
           <w:szCs w:val="28"/>
-        </w:rPr>
-      </w:pPr>
-      <w:r>
-        <w:rPr>
-          <w:rFonts w:ascii="Tahoma" w:hAnsi="Tahoma" w:cs="Tahoma"/>
-          <w:sz w:val="28"/>
-          <w:szCs w:val="28"/>
-        </w:rPr>
-        <w:t xml:space="preserve">Ако </w:t>
-      </w:r>
-      <w:proofErr w:type="spellStart"/>
-      <w:r>
-        <w:rPr>
-          <w:rFonts w:ascii="Tahoma" w:hAnsi="Tahoma" w:cs="Tahoma"/>
-          <w:sz w:val="28"/>
-          <w:szCs w:val="28"/>
-        </w:rPr>
-        <w:t>targetSdkVersion</w:t>
-      </w:r>
-      <w:proofErr w:type="spellEnd"/>
-      <w:r>
-        <w:rPr>
-          <w:rFonts w:ascii="Tahoma" w:hAnsi="Tahoma" w:cs="Tahoma"/>
-          <w:sz w:val="28"/>
-          <w:szCs w:val="28"/>
-        </w:rPr>
-        <w:t xml:space="preserve"> е по-малък от 23, тогава системата за стандартни разрешения ще се използва на всички устройства, включително </w:t>
-      </w:r>
-      <w:proofErr w:type="spellStart"/>
-      <w:r>
-        <w:rPr>
-          <w:rFonts w:ascii="Tahoma" w:hAnsi="Tahoma" w:cs="Tahoma"/>
-          <w:sz w:val="28"/>
-          <w:szCs w:val="28"/>
-        </w:rPr>
-        <w:t>Android</w:t>
-      </w:r>
-      <w:proofErr w:type="spellEnd"/>
-      <w:r>
-        <w:rPr>
-          <w:rFonts w:ascii="Tahoma" w:hAnsi="Tahoma" w:cs="Tahoma"/>
-          <w:sz w:val="28"/>
-          <w:szCs w:val="28"/>
-        </w:rPr>
-        <w:t xml:space="preserve"> 6+, но скоро всички приложения на </w:t>
-      </w:r>
-      <w:proofErr w:type="spellStart"/>
-      <w:r>
-        <w:rPr>
-          <w:rFonts w:ascii="Tahoma" w:hAnsi="Tahoma" w:cs="Tahoma"/>
-          <w:sz w:val="28"/>
-          <w:szCs w:val="28"/>
-        </w:rPr>
-        <w:t>Google</w:t>
-      </w:r>
-      <w:proofErr w:type="spellEnd"/>
-      <w:r>
-        <w:rPr>
-          <w:rFonts w:ascii="Tahoma" w:hAnsi="Tahoma" w:cs="Tahoma"/>
-          <w:sz w:val="28"/>
-          <w:szCs w:val="28"/>
-        </w:rPr>
-        <w:t xml:space="preserve"> </w:t>
-      </w:r>
-      <w:proofErr w:type="spellStart"/>
-      <w:r>
-        <w:rPr>
-          <w:rFonts w:ascii="Tahoma" w:hAnsi="Tahoma" w:cs="Tahoma"/>
-          <w:sz w:val="28"/>
-          <w:szCs w:val="28"/>
-        </w:rPr>
-        <w:t>Play</w:t>
-      </w:r>
-      <w:proofErr w:type="spellEnd"/>
-      <w:r>
-        <w:rPr>
-          <w:rFonts w:ascii="Tahoma" w:hAnsi="Tahoma" w:cs="Tahoma"/>
-          <w:sz w:val="28"/>
-          <w:szCs w:val="28"/>
-        </w:rPr>
-        <w:t xml:space="preserve"> ще трябва да з</w:t>
-      </w:r>
-      <w:r>
-        <w:rPr>
-          <w:rFonts w:ascii="Tahoma" w:hAnsi="Tahoma" w:cs="Tahoma"/>
-          <w:sz w:val="28"/>
-          <w:szCs w:val="28"/>
-        </w:rPr>
-        <w:t xml:space="preserve">ададат </w:t>
-      </w:r>
-      <w:proofErr w:type="spellStart"/>
-      <w:r>
-        <w:rPr>
-          <w:rFonts w:ascii="Tahoma" w:hAnsi="Tahoma" w:cs="Tahoma"/>
-          <w:sz w:val="28"/>
-          <w:szCs w:val="28"/>
-        </w:rPr>
-        <w:t>targetSdkVersion</w:t>
-      </w:r>
-      <w:proofErr w:type="spellEnd"/>
-      <w:r>
-        <w:rPr>
-          <w:rFonts w:ascii="Tahoma" w:hAnsi="Tahoma" w:cs="Tahoma"/>
-          <w:sz w:val="28"/>
-          <w:szCs w:val="28"/>
-        </w:rPr>
-        <w:t xml:space="preserve"> на 26+.</w:t>
-      </w:r>
-    </w:p>
-    <w:p>
-      <w:pPr>
-        <w:pStyle w:val="NoSpacing"/>
-        <w:spacing w:after="120" w:line="480" w:lineRule="auto"/>
-        <w:jc w:val="both"/>
-        <w:rPr>
-          <w:rFonts w:ascii="Tahoma" w:hAnsi="Tahoma" w:cs="Tahoma"/>
-          <w:sz w:val="28"/>
-          <w:szCs w:val="28"/>
-          <w:lang w:val="en-US"/>
-        </w:rPr>
-      </w:pPr>
-      <w:r>
-        <w:rPr>
-          <w:rFonts w:ascii="Tahoma" w:hAnsi="Tahoma" w:cs="Tahoma"/>
-          <w:sz w:val="28"/>
-          <w:szCs w:val="28"/>
-        </w:rPr>
-        <w:t xml:space="preserve">B4A v6.0 добавя поддръжка за разрешения за изпълнение. Хубавото на разрешенията по време на изпълнение е, че потребителят няма да получи разрешение, когато инсталира приложението ви от </w:t>
-      </w:r>
-      <w:proofErr w:type="spellStart"/>
-      <w:r>
-        <w:rPr>
-          <w:rFonts w:ascii="Tahoma" w:hAnsi="Tahoma" w:cs="Tahoma"/>
-          <w:sz w:val="28"/>
-          <w:szCs w:val="28"/>
-        </w:rPr>
-        <w:t>Google</w:t>
-      </w:r>
-      <w:proofErr w:type="spellEnd"/>
-      <w:r>
-        <w:rPr>
-          <w:rFonts w:ascii="Tahoma" w:hAnsi="Tahoma" w:cs="Tahoma"/>
-          <w:sz w:val="28"/>
-          <w:szCs w:val="28"/>
-        </w:rPr>
-        <w:t xml:space="preserve"> </w:t>
-      </w:r>
-      <w:proofErr w:type="spellStart"/>
-      <w:r>
-        <w:rPr>
-          <w:rFonts w:ascii="Tahoma" w:hAnsi="Tahoma" w:cs="Tahoma"/>
-          <w:sz w:val="28"/>
-          <w:szCs w:val="28"/>
-        </w:rPr>
-        <w:t>Play</w:t>
-      </w:r>
-      <w:proofErr w:type="spellEnd"/>
-      <w:r>
-        <w:rPr>
-          <w:rFonts w:ascii="Tahoma" w:hAnsi="Tahoma" w:cs="Tahoma"/>
-          <w:sz w:val="28"/>
-          <w:szCs w:val="28"/>
-        </w:rPr>
-        <w:t>. Вместо това те ще бъдат помолени да одобрят "опасни" разрешения по време на изпълнение.</w:t>
+          <w:lang w:val="en-US"/>
+        </w:rPr>
+      </w:pPr>
+      <w:r>
+        <w:rPr>
+          <w:rFonts w:ascii="Tahoma" w:hAnsi="Tahoma" w:cs="Tahoma"/>
+          <w:sz w:val="28"/>
+          <w:szCs w:val="28"/>
+        </w:rPr>
+        <w:t>B4A v6.0 добавя поддръжка за разрешения за изпълнение. Хубавото на разрешенията по време на изпълнение е, че потребителят няма да получи разрешение, когато инсталира приложението ви от Google Play. Вместо това те ще бъдат помолени да одобрят "опасни" разрешения по време на изпълнение.</w:t>
       </w:r>
       <w:r>
         <w:rPr>
@@ -14191,108 +11647,108 @@
           <w:sz w:val="28"/>
           <w:szCs w:val="28"/>
         </w:rPr>
+        <w:t xml:space="preserve">При избиране на език всеки текст от приложението се превежда, като се взима дадения израз от </w:t>
+      </w:r>
+      <w:r>
+        <w:rPr>
+          <w:rFonts w:ascii="Tahoma" w:hAnsi="Tahoma" w:cs="Tahoma"/>
+          <w:sz w:val="28"/>
+          <w:szCs w:val="28"/>
+          <w:lang w:val="en-US"/>
+        </w:rPr>
+        <w:t xml:space="preserve">map, </w:t>
+      </w:r>
+      <w:r>
+        <w:rPr>
+          <w:rFonts w:ascii="Tahoma" w:hAnsi="Tahoma" w:cs="Tahoma"/>
+          <w:sz w:val="28"/>
+          <w:szCs w:val="28"/>
+        </w:rPr>
+        <w:t xml:space="preserve">съдържащ раздробен </w:t>
+      </w:r>
+      <w:r>
+        <w:rPr>
+          <w:rFonts w:ascii="Tahoma" w:hAnsi="Tahoma" w:cs="Tahoma"/>
+          <w:sz w:val="28"/>
+          <w:szCs w:val="28"/>
+          <w:lang w:val="en-US"/>
+        </w:rPr>
+        <w:t xml:space="preserve">XML </w:t>
+      </w:r>
+      <w:r>
+        <w:rPr>
+          <w:rFonts w:ascii="Tahoma" w:hAnsi="Tahoma" w:cs="Tahoma"/>
+          <w:sz w:val="28"/>
+          <w:szCs w:val="28"/>
+        </w:rPr>
+        <w:t>файл</w:t>
+      </w:r>
+      <w:r>
+        <w:rPr>
+          <w:rFonts w:ascii="Tahoma" w:hAnsi="Tahoma" w:cs="Tahoma"/>
+          <w:sz w:val="28"/>
+          <w:szCs w:val="28"/>
+        </w:rPr>
+        <w:t xml:space="preserve"> чрез </w:t>
+      </w:r>
+      <w:r>
+        <w:rPr>
+          <w:rFonts w:ascii="Tahoma" w:hAnsi="Tahoma" w:cs="Tahoma"/>
+          <w:sz w:val="28"/>
+          <w:szCs w:val="28"/>
+          <w:lang w:val="en-US"/>
+        </w:rPr>
+        <w:t>Parser</w:t>
+      </w:r>
+      <w:r>
+        <w:rPr>
+          <w:rFonts w:ascii="Tahoma" w:hAnsi="Tahoma" w:cs="Tahoma"/>
+          <w:sz w:val="28"/>
+          <w:szCs w:val="28"/>
+        </w:rPr>
+        <w:t>.</w:t>
+      </w:r>
+      <w:r>
+        <w:rPr>
+          <w:rFonts w:ascii="Tahoma" w:hAnsi="Tahoma" w:cs="Tahoma"/>
+          <w:sz w:val="28"/>
+          <w:szCs w:val="28"/>
+        </w:rPr>
+        <w:t xml:space="preserve"> </w:t>
+      </w:r>
+    </w:p>
+    <w:p>
+      <w:pPr>
+        <w:pStyle w:val="NoSpacing"/>
+        <w:spacing w:after="120" w:line="480" w:lineRule="auto"/>
+        <w:jc w:val="both"/>
+        <w:rPr>
+          <w:rFonts w:ascii="Tahoma" w:hAnsi="Tahoma" w:cs="Tahoma"/>
+          <w:sz w:val="28"/>
+          <w:szCs w:val="28"/>
+        </w:rPr>
+      </w:pPr>
+    </w:p>
+    <w:p>
+      <w:pPr>
+        <w:pStyle w:val="NoSpacing"/>
+        <w:spacing w:after="120" w:line="480" w:lineRule="auto"/>
+        <w:jc w:val="both"/>
+        <w:rPr>
+          <w:rFonts w:ascii="Tahoma" w:hAnsi="Tahoma" w:cs="Tahoma"/>
+          <w:sz w:val="28"/>
+          <w:szCs w:val="28"/>
+        </w:rPr>
+      </w:pPr>
+      <w:r>
+        <w:rPr>
+          <w:rFonts w:ascii="Tahoma" w:hAnsi="Tahoma" w:cs="Tahoma"/>
+          <w:noProof/>
+          <w:sz w:val="28"/>
+          <w:szCs w:val="28"/>
+          <w:lang w:eastAsia="bg-BG"/>
+        </w:rPr>
         <w:lastRenderedPageBreak/>
-        <w:t xml:space="preserve">При избиране на език всеки текст от приложението се превежда, като се взима дадения израз от </w:t>
-      </w:r>
-      <w:r>
-        <w:rPr>
-          <w:rFonts w:ascii="Tahoma" w:hAnsi="Tahoma" w:cs="Tahoma"/>
-          <w:sz w:val="28"/>
-          <w:szCs w:val="28"/>
-          <w:lang w:val="en-US"/>
-        </w:rPr>
-        <w:t xml:space="preserve">map, </w:t>
-      </w:r>
-      <w:r>
-        <w:rPr>
-          <w:rFonts w:ascii="Tahoma" w:hAnsi="Tahoma" w:cs="Tahoma"/>
-          <w:sz w:val="28"/>
-          <w:szCs w:val="28"/>
-        </w:rPr>
-        <w:t xml:space="preserve">съдържащ раздробен </w:t>
-      </w:r>
-      <w:r>
-        <w:rPr>
-          <w:rFonts w:ascii="Tahoma" w:hAnsi="Tahoma" w:cs="Tahoma"/>
-          <w:sz w:val="28"/>
-          <w:szCs w:val="28"/>
-          <w:lang w:val="en-US"/>
-        </w:rPr>
-        <w:t xml:space="preserve">XML </w:t>
-      </w:r>
-      <w:r>
-        <w:rPr>
-          <w:rFonts w:ascii="Tahoma" w:hAnsi="Tahoma" w:cs="Tahoma"/>
-          <w:sz w:val="28"/>
-          <w:szCs w:val="28"/>
-        </w:rPr>
-        <w:t>файл</w:t>
-      </w:r>
-      <w:r>
-        <w:rPr>
-          <w:rFonts w:ascii="Tahoma" w:hAnsi="Tahoma" w:cs="Tahoma"/>
-          <w:sz w:val="28"/>
-          <w:szCs w:val="28"/>
-        </w:rPr>
-        <w:t xml:space="preserve"> чрез </w:t>
-      </w:r>
-      <w:r>
-        <w:rPr>
-          <w:rFonts w:ascii="Tahoma" w:hAnsi="Tahoma" w:cs="Tahoma"/>
-          <w:sz w:val="28"/>
-          <w:szCs w:val="28"/>
-          <w:lang w:val="en-US"/>
-        </w:rPr>
-        <w:t>Parser</w:t>
-      </w:r>
-      <w:r>
-        <w:rPr>
-          <w:rFonts w:ascii="Tahoma" w:hAnsi="Tahoma" w:cs="Tahoma"/>
-          <w:sz w:val="28"/>
-          <w:szCs w:val="28"/>
-        </w:rPr>
-        <w:t>.</w:t>
-      </w:r>
-      <w:r>
-        <w:rPr>
-          <w:rFonts w:ascii="Tahoma" w:hAnsi="Tahoma" w:cs="Tahoma"/>
-          <w:sz w:val="28"/>
-          <w:szCs w:val="28"/>
-        </w:rPr>
-        <w:t xml:space="preserve"> </w:t>
-      </w:r>
-    </w:p>
-    <w:p>
-      <w:pPr>
-        <w:pStyle w:val="NoSpacing"/>
-        <w:spacing w:after="120" w:line="480" w:lineRule="auto"/>
-        <w:jc w:val="both"/>
-        <w:rPr>
-          <w:rFonts w:ascii="Tahoma" w:hAnsi="Tahoma" w:cs="Tahoma"/>
-          <w:sz w:val="28"/>
-          <w:szCs w:val="28"/>
-        </w:rPr>
-      </w:pPr>
-    </w:p>
-    <w:p>
-      <w:pPr>
-        <w:pStyle w:val="NoSpacing"/>
-        <w:spacing w:after="120" w:line="480" w:lineRule="auto"/>
-        <w:jc w:val="both"/>
-        <w:rPr>
-          <w:rFonts w:ascii="Tahoma" w:hAnsi="Tahoma" w:cs="Tahoma"/>
-          <w:sz w:val="28"/>
-          <w:szCs w:val="28"/>
-        </w:rPr>
-      </w:pPr>
-      <w:r>
-        <w:rPr>
-          <w:rFonts w:ascii="Tahoma" w:hAnsi="Tahoma" w:cs="Tahoma"/>
-          <w:noProof/>
-          <w:sz w:val="28"/>
-          <w:szCs w:val="28"/>
-          <w:lang w:eastAsia="bg-BG"/>
-        </w:rPr>
         <w:drawing>
           <wp:inline distT="0" distB="0" distL="0" distR="0">
             <wp:extent cx="6072574" cy="5322498"/>
@@ -14386,7 +11842,6 @@
           <w:sz w:val="28"/>
           <w:szCs w:val="28"/>
         </w:rPr>
-        <w:lastRenderedPageBreak/>
         <w:t xml:space="preserve">Ето и шаблон на </w:t>
       </w:r>
       <w:r>
@@ -14439,6 +11894,7 @@
         </w:rPr>
       </w:pPr>
       <w:r>
+        <w:lastRenderedPageBreak/>
         <w:t xml:space="preserve">Фигура </w:t>
       </w:r>
       <w:r>
@@ -14623,7 +12079,39 @@
           <w:sz w:val="28"/>
           <w:szCs w:val="28"/>
         </w:rPr>
-        <w:t xml:space="preserve"> искаме да </w:t>
+        <w:t xml:space="preserve"> искаме да редактираме или да го изтрием през тези бутони </w:t>
+      </w:r>
+      <w:r>
+        <w:rPr>
+          <w:rFonts w:ascii="Tahoma" w:hAnsi="Tahoma" w:cs="Tahoma"/>
+          <w:sz w:val="28"/>
+          <w:szCs w:val="28"/>
+        </w:rPr>
+        <w:t>под</w:t>
+      </w:r>
+      <w:r>
+        <w:rPr>
+          <w:rFonts w:ascii="Tahoma" w:hAnsi="Tahoma" w:cs="Tahoma"/>
+          <w:sz w:val="28"/>
+          <w:szCs w:val="28"/>
+        </w:rPr>
+        <w:t xml:space="preserve"> него</w:t>
+      </w:r>
+      <w:r>
+        <w:rPr>
+          <w:rFonts w:ascii="Tahoma" w:hAnsi="Tahoma" w:cs="Tahoma"/>
+          <w:sz w:val="28"/>
+          <w:szCs w:val="28"/>
+        </w:rPr>
+        <w:t xml:space="preserve"> – </w:t>
+      </w:r>
+      <w:r>
+        <w:rPr>
+          <w:rFonts w:ascii="Tahoma" w:hAnsi="Tahoma" w:cs="Tahoma"/>
+          <w:sz w:val="28"/>
+          <w:szCs w:val="28"/>
+        </w:rPr>
+        <w:t xml:space="preserve">с </w:t>
       </w:r>
       <w:r>
         <w:rPr>
@@ -14632,39 +12120,7 @@
           <w:szCs w:val="28"/>
         </w:rPr>
         <w:lastRenderedPageBreak/>
-        <w:t xml:space="preserve">редактираме или да го изтрием през тези бутони </w:t>
-      </w:r>
-      <w:r>
-        <w:rPr>
-          <w:rFonts w:ascii="Tahoma" w:hAnsi="Tahoma" w:cs="Tahoma"/>
-          <w:sz w:val="28"/>
-          <w:szCs w:val="28"/>
-        </w:rPr>
-        <w:t>под</w:t>
-      </w:r>
-      <w:r>
-        <w:rPr>
-          <w:rFonts w:ascii="Tahoma" w:hAnsi="Tahoma" w:cs="Tahoma"/>
-          <w:sz w:val="28"/>
-          <w:szCs w:val="28"/>
-        </w:rPr>
-        <w:t xml:space="preserve"> него</w:t>
-      </w:r>
-      <w:r>
-        <w:rPr>
-          <w:rFonts w:ascii="Tahoma" w:hAnsi="Tahoma" w:cs="Tahoma"/>
-          <w:sz w:val="28"/>
-          <w:szCs w:val="28"/>
-        </w:rPr>
-        <w:t xml:space="preserve"> – </w:t>
-      </w:r>
-      <w:r>
-        <w:rPr>
-          <w:rFonts w:ascii="Tahoma" w:hAnsi="Tahoma" w:cs="Tahoma"/>
-          <w:sz w:val="28"/>
-          <w:szCs w:val="28"/>
-        </w:rPr>
-        <w:t xml:space="preserve">с моливчето е за </w:t>
+        <w:t xml:space="preserve">моливчето е за </w:t>
       </w:r>
       <w:r>
         <w:rPr>
@@ -17295,10 +14751,8 @@
         <w:jc w:val="both"/>
         <w:rPr>
           <w:rFonts w:ascii="Tahoma" w:hAnsi="Tahoma" w:cs="Tahoma"/>
-          <w:noProof/>
-          <w:sz w:val="28"/>
-          <w:szCs w:val="28"/>
-          <w:lang w:val="en-US"/>
+          <w:sz w:val="28"/>
+          <w:szCs w:val="28"/>
         </w:rPr>
       </w:pPr>
       <w:r>
@@ -17470,6 +14924,292 @@
           <w:szCs w:val="28"/>
         </w:rPr>
         <w:t>то и редактирането на принтерите.</w:t>
+      </w:r>
+    </w:p>
+    <w:p>
+      <w:pPr>
+        <w:pStyle w:val="NoSpacing"/>
+        <w:spacing w:after="120" w:line="480" w:lineRule="auto"/>
+        <w:jc w:val="both"/>
+        <w:rPr>
+          <w:rFonts w:ascii="Tahoma" w:hAnsi="Tahoma" w:cs="Tahoma"/>
+          <w:noProof/>
+          <w:sz w:val="28"/>
+          <w:szCs w:val="28"/>
+        </w:rPr>
+      </w:pPr>
+      <w:r>
+        <w:rPr>
+          <w:rFonts w:ascii="Tahoma" w:hAnsi="Tahoma" w:cs="Tahoma"/>
+          <w:noProof/>
+          <w:sz w:val="28"/>
+          <w:szCs w:val="28"/>
+        </w:rPr>
+        <w:t>Има модул, в който независимо какъв вид е контролера(падащо меню, бутон, поле за текст), на който искаме да зададем даден стил – цвят по подразбиране, цвят когато е натиснат и др</w:t>
+      </w:r>
+      <w:r>
+        <w:rPr>
+          <w:rFonts w:ascii="Tahoma" w:hAnsi="Tahoma" w:cs="Tahoma"/>
+          <w:noProof/>
+          <w:sz w:val="28"/>
+          <w:szCs w:val="28"/>
+          <w:lang w:val="en-US"/>
+        </w:rPr>
+        <w:t>.</w:t>
+      </w:r>
+      <w:r>
+        <w:rPr>
+          <w:rFonts w:ascii="Tahoma" w:hAnsi="Tahoma" w:cs="Tahoma"/>
+          <w:noProof/>
+          <w:sz w:val="28"/>
+          <w:szCs w:val="28"/>
+        </w:rPr>
+        <w:t>, го прави:</w:t>
+      </w:r>
+    </w:p>
+    <w:p>
+      <w:pPr>
+        <w:pStyle w:val="NoSpacing"/>
+        <w:spacing w:after="120" w:line="480" w:lineRule="auto"/>
+        <w:jc w:val="both"/>
+        <w:rPr>
+          <w:rFonts w:ascii="Tahoma" w:hAnsi="Tahoma" w:cs="Tahoma"/>
+          <w:noProof/>
+          <w:sz w:val="28"/>
+          <w:szCs w:val="28"/>
+          <w:lang w:val="en-US"/>
+        </w:rPr>
+      </w:pPr>
+      <w:r>
+        <w:rPr>
+          <w:rFonts w:ascii="Tahoma" w:hAnsi="Tahoma" w:cs="Tahoma"/>
+          <w:noProof/>
+          <w:sz w:val="28"/>
+          <w:szCs w:val="28"/>
+          <w:lang w:eastAsia="bg-BG"/>
+        </w:rPr>
+        <w:drawing>
+          <wp:inline distT="0" distB="0" distL="0" distR="0">
+            <wp:extent cx="6727917" cy="2488019"/>
+            <wp:effectExtent l="0" t="0" r="0" b="0"/>
+            <wp:docPr id="12" name="Picture 12" descr="C:\Users\simeon.chakarov\Desktop\Untitled.png"/>
+            <wp:cNvGraphicFramePr>
+              <a:graphicFrameLocks xmlns:a="http://schemas.openxmlformats.org/drawingml/2006/main" noChangeAspect="1"/>
+            </wp:cNvGraphicFramePr>
+            <a:graphic xmlns:a="http://schemas.openxmlformats.org/drawingml/2006/main">
+              <a:graphicData uri="http://schemas.openxmlformats.org/drawingml/2006/picture">
+                <pic:pic xmlns:pic="http://schemas.openxmlformats.org/drawingml/2006/picture">
+                  <pic:nvPicPr>
+                    <pic:cNvPr id="0" name="Picture 2" descr="C:\Users\simeon.chakarov\Desktop\Untitled.png"/>
+                    <pic:cNvPicPr>
+                      <a:picLocks noChangeAspect="1" noChangeArrowheads="1"/>
+                    </pic:cNvPicPr>
+                  </pic:nvPicPr>
+                  <pic:blipFill>
+                    <a:blip r:embed="rId28">
+                      <a:extLst>
+                        <a:ext uri="{28A0092B-C50C-407E-A947-70E740481C1C}">
+                          <a14:useLocalDpi xmlns:a14="http://schemas.microsoft.com/office/drawing/2010/main" val="0"/>
+                        </a:ext>
+                      </a:extLst>
+                    </a:blip>
+                    <a:srcRect/>
+                    <a:stretch>
+                      <a:fillRect/>
+                    </a:stretch>
+                  </pic:blipFill>
+                  <pic:spPr bwMode="auto">
+                    <a:xfrm>
+                      <a:off x="0" y="0"/>
+                      <a:ext cx="6763707" cy="2501254"/>
+                    </a:xfrm>
+                    <a:prstGeom prst="rect">
+                      <a:avLst/>
+                    </a:prstGeom>
+                    <a:noFill/>
+                    <a:ln>
+                      <a:noFill/>
+                    </a:ln>
+                  </pic:spPr>
+                </pic:pic>
+              </a:graphicData>
+            </a:graphic>
+          </wp:inline>
+        </w:drawing>
+      </w:r>
+    </w:p>
+    <w:p>
+      <w:pPr>
+        <w:spacing w:after="120" w:line="480" w:lineRule="auto"/>
+        <w:jc w:val="both"/>
+        <w:rPr>
+          <w:rFonts w:ascii="Tahoma" w:eastAsia="Times New Roman" w:hAnsi="Tahoma" w:cs="Tahoma"/>
+          <w:bCs/>
+          <w:sz w:val="28"/>
+          <w:szCs w:val="28"/>
+          <w:lang w:eastAsia="ar-SA"/>
+        </w:rPr>
+      </w:pPr>
+    </w:p>
+    <w:p>
+      <w:pPr>
+        <w:spacing w:after="120" w:line="480" w:lineRule="auto"/>
+        <w:jc w:val="both"/>
+        <w:rPr>
+          <w:rFonts w:ascii="Tahoma" w:eastAsia="Times New Roman" w:hAnsi="Tahoma" w:cs="Tahoma"/>
+          <w:bCs/>
+          <w:sz w:val="28"/>
+          <w:szCs w:val="28"/>
+          <w:lang w:eastAsia="ar-SA"/>
+        </w:rPr>
+      </w:pPr>
+    </w:p>
+    <w:p>
+      <w:pPr>
+        <w:spacing w:after="120" w:line="480" w:lineRule="auto"/>
+        <w:jc w:val="both"/>
+        <w:rPr>
+          <w:rFonts w:ascii="Tahoma" w:eastAsia="Times New Roman" w:hAnsi="Tahoma" w:cs="Tahoma"/>
+          <w:bCs/>
+          <w:sz w:val="28"/>
+          <w:szCs w:val="28"/>
+          <w:lang w:eastAsia="ar-SA"/>
+        </w:rPr>
+      </w:pPr>
+    </w:p>
+    <w:p>
+      <w:pPr>
+        <w:spacing w:after="120" w:line="480" w:lineRule="auto"/>
+        <w:jc w:val="both"/>
+        <w:rPr>
+          <w:rFonts w:ascii="Tahoma" w:eastAsia="Times New Roman" w:hAnsi="Tahoma" w:cs="Tahoma"/>
+          <w:bCs/>
+          <w:sz w:val="28"/>
+          <w:szCs w:val="28"/>
+          <w:lang w:eastAsia="ar-SA"/>
+        </w:rPr>
+      </w:pPr>
+      <w:r>
+        <w:rPr>
+          <w:rFonts w:ascii="Tahoma" w:eastAsia="Times New Roman" w:hAnsi="Tahoma" w:cs="Tahoma"/>
+          <w:bCs/>
+          <w:noProof/>
+          <w:sz w:val="28"/>
+          <w:szCs w:val="28"/>
+          <w:lang w:eastAsia="bg-BG"/>
+        </w:rPr>
+        <w:lastRenderedPageBreak/>
+        <w:drawing>
+          <wp:inline distT="0" distB="0" distL="0" distR="0">
+            <wp:extent cx="4211058" cy="6496493"/>
+            <wp:effectExtent l="0" t="0" r="0" b="0"/>
+            <wp:docPr id="16" name="Picture 16" descr="C:\Users\simeon.chakarov\Desktop\Untitled.png"/>
+            <wp:cNvGraphicFramePr>
+              <a:graphicFrameLocks xmlns:a="http://schemas.openxmlformats.org/drawingml/2006/main" noChangeAspect="1"/>
+            </wp:cNvGraphicFramePr>
+            <a:graphic xmlns:a="http://schemas.openxmlformats.org/drawingml/2006/main">
+              <a:graphicData uri="http://schemas.openxmlformats.org/drawingml/2006/picture">
+                <pic:pic xmlns:pic="http://schemas.openxmlformats.org/drawingml/2006/picture">
+                  <pic:nvPicPr>
+                    <pic:cNvPr id="0" name="Picture 3" descr="C:\Users\simeon.chakarov\Desktop\Untitled.png"/>
+                    <pic:cNvPicPr>
+                      <a:picLocks noChangeAspect="1" noChangeArrowheads="1"/>
+                    </pic:cNvPicPr>
+                  </pic:nvPicPr>
+                  <pic:blipFill>
+                    <a:blip r:embed="rId29">
+                      <a:extLst>
+                        <a:ext uri="{28A0092B-C50C-407E-A947-70E740481C1C}">
+                          <a14:useLocalDpi xmlns:a14="http://schemas.microsoft.com/office/drawing/2010/main" val="0"/>
+                        </a:ext>
+                      </a:extLst>
+                    </a:blip>
+                    <a:srcRect/>
+                    <a:stretch>
+                      <a:fillRect/>
+                    </a:stretch>
+                  </pic:blipFill>
+                  <pic:spPr bwMode="auto">
+                    <a:xfrm>
+                      <a:off x="0" y="0"/>
+                      <a:ext cx="4223526" cy="6515728"/>
+                    </a:xfrm>
+                    <a:prstGeom prst="rect">
+                      <a:avLst/>
+                    </a:prstGeom>
+                    <a:noFill/>
+                    <a:ln>
+                      <a:noFill/>
+                    </a:ln>
+                  </pic:spPr>
+                </pic:pic>
+              </a:graphicData>
+            </a:graphic>
+          </wp:inline>
+        </w:drawing>
+      </w:r>
+    </w:p>
+    <w:p>
+      <w:pPr>
+        <w:spacing w:after="120" w:line="480" w:lineRule="auto"/>
+        <w:jc w:val="both"/>
+        <w:rPr>
+          <w:rFonts w:ascii="Tahoma" w:eastAsia="Times New Roman" w:hAnsi="Tahoma" w:cs="Tahoma"/>
+          <w:bCs/>
+          <w:sz w:val="28"/>
+          <w:szCs w:val="28"/>
+          <w:lang w:eastAsia="ar-SA"/>
+        </w:rPr>
+      </w:pPr>
+      <w:r>
+        <w:rPr>
+          <w:rFonts w:ascii="Tahoma" w:eastAsia="Times New Roman" w:hAnsi="Tahoma" w:cs="Tahoma"/>
+          <w:bCs/>
+          <w:sz w:val="28"/>
+          <w:szCs w:val="28"/>
+          <w:lang w:eastAsia="ar-SA"/>
+        </w:rPr>
+        <w:t>Просто трябва да извикаме „</w:t>
+      </w:r>
+      <w:r>
+        <w:rPr>
+          <w:rFonts w:ascii="Tahoma" w:eastAsia="Times New Roman" w:hAnsi="Tahoma" w:cs="Tahoma"/>
+          <w:bCs/>
+          <w:sz w:val="28"/>
+          <w:szCs w:val="28"/>
+          <w:lang w:val="en-US" w:eastAsia="ar-SA"/>
+        </w:rPr>
+        <w:t>ApplyViewStyle</w:t>
+      </w:r>
+      <w:r>
+        <w:rPr>
+          <w:rFonts w:ascii="Tahoma" w:eastAsia="Times New Roman" w:hAnsi="Tahoma" w:cs="Tahoma"/>
+          <w:bCs/>
+          <w:sz w:val="28"/>
+          <w:szCs w:val="28"/>
+          <w:lang w:eastAsia="ar-SA"/>
+        </w:rPr>
+        <w:t>“</w:t>
+      </w:r>
+      <w:r>
+        <w:rPr>
+          <w:rFonts w:ascii="Tahoma" w:eastAsia="Times New Roman" w:hAnsi="Tahoma" w:cs="Tahoma"/>
+          <w:bCs/>
+          <w:sz w:val="28"/>
+          <w:szCs w:val="28"/>
+          <w:lang w:val="en-US" w:eastAsia="ar-SA"/>
+        </w:rPr>
+        <w:t xml:space="preserve"> </w:t>
+      </w:r>
+      <w:r>
+        <w:rPr>
+          <w:rFonts w:ascii="Tahoma" w:eastAsia="Times New Roman" w:hAnsi="Tahoma" w:cs="Tahoma"/>
+          <w:bCs/>
+          <w:sz w:val="28"/>
+          <w:szCs w:val="28"/>
+          <w:lang w:eastAsia="ar-SA"/>
+        </w:rPr>
+        <w:t xml:space="preserve"> с цветовете, които изберем и коефициентът на закръгляне на ръбовете на дадения обект.</w:t>
       </w:r>
     </w:p>
     <w:p>
@@ -17495,6 +15235,7 @@
           <w:szCs w:val="28"/>
           <w:lang w:eastAsia="ar-SA"/>
         </w:rPr>
+        <w:lastRenderedPageBreak/>
         <w:t>Имплементирана е функция, която казва това какво да е поведен</w:t>
       </w:r>
       <w:r>
@@ -17579,7 +15320,7 @@
                     </pic:cNvPicPr>
                   </pic:nvPicPr>
                   <pic:blipFill>
-                    <a:blip r:embed="rId28">
+                    <a:blip r:embed="rId30">
                       <a:extLst>
                         <a:ext uri="{28A0092B-C50C-407E-A947-70E740481C1C}">
                           <a14:useLocalDpi xmlns:a14="http://schemas.microsoft.com/office/drawing/2010/main" val="0"/>
@@ -17690,9 +15431,9 @@
           <w:lang w:val="bg-BG"/>
         </w:rPr>
       </w:pPr>
-      <w:bookmarkStart w:id="52" w:name="_Toc507527708"/>
-      <w:bookmarkStart w:id="53" w:name="_Toc535317232"/>
-      <w:bookmarkStart w:id="54" w:name="_Toc1391091"/>
+      <w:bookmarkStart w:id="48" w:name="_Toc507527708"/>
+      <w:bookmarkStart w:id="49" w:name="_Toc535317232"/>
+      <w:bookmarkStart w:id="50" w:name="_Toc1391091"/>
       <w:r>
         <w:rPr>
           <w:rFonts w:ascii="Tahoma" w:hAnsi="Tahoma" w:cs="Tahoma"/>
@@ -17701,9 +15442,9 @@
         <w:lastRenderedPageBreak/>
         <w:t>ЧЕТВЪРТА ГЛАВА</w:t>
       </w:r>
-      <w:bookmarkEnd w:id="52"/>
-      <w:bookmarkEnd w:id="53"/>
-      <w:bookmarkEnd w:id="54"/>
+      <w:bookmarkEnd w:id="48"/>
+      <w:bookmarkEnd w:id="49"/>
+      <w:bookmarkEnd w:id="50"/>
     </w:p>
     <w:p>
       <w:pPr>
@@ -17718,9 +15459,9 @@
           <w:lang w:val="bg-BG"/>
         </w:rPr>
       </w:pPr>
-      <w:bookmarkStart w:id="55" w:name="_Toc507527709"/>
-      <w:bookmarkStart w:id="56" w:name="_Toc535317233"/>
-      <w:bookmarkStart w:id="57" w:name="_Toc1391092"/>
+      <w:bookmarkStart w:id="51" w:name="_Toc507527709"/>
+      <w:bookmarkStart w:id="52" w:name="_Toc535317233"/>
+      <w:bookmarkStart w:id="53" w:name="_Toc1391092"/>
       <w:r>
         <w:rPr>
           <w:rFonts w:ascii="Tahoma" w:hAnsi="Tahoma" w:cs="Tahoma"/>
@@ -17728,9 +15469,9 @@
         </w:rPr>
         <w:t>РЪКОВОДСТВО ЗА ПОТРЕБИТЕЛЯ</w:t>
       </w:r>
-      <w:bookmarkEnd w:id="55"/>
-      <w:bookmarkEnd w:id="56"/>
-      <w:bookmarkEnd w:id="57"/>
+      <w:bookmarkEnd w:id="51"/>
+      <w:bookmarkEnd w:id="52"/>
+      <w:bookmarkEnd w:id="53"/>
     </w:p>
     <w:p>
       <w:pPr>
@@ -17942,20 +15683,8 @@
           <w:szCs w:val="28"/>
           <w:lang w:val="en-US" w:eastAsia="ar-SA"/>
         </w:rPr>
-        <w:t>.</w:t>
-      </w:r>
-      <w:proofErr w:type="spellStart"/>
-      <w:r>
-        <w:rPr>
-          <w:rFonts w:ascii="Tahoma" w:eastAsia="Times New Roman" w:hAnsi="Tahoma" w:cs="Tahoma"/>
-          <w:bCs/>
-          <w:sz w:val="28"/>
-          <w:szCs w:val="28"/>
-          <w:lang w:val="en-US" w:eastAsia="ar-SA"/>
-        </w:rPr>
-        <w:t>apk</w:t>
-      </w:r>
-      <w:proofErr w:type="spellEnd"/>
+        <w:t>.apk</w:t>
+      </w:r>
       <w:r>
         <w:rPr>
           <w:rFonts w:ascii="Tahoma" w:eastAsia="Times New Roman" w:hAnsi="Tahoma" w:cs="Tahoma"/>
@@ -18109,7 +15838,7 @@
                     </pic:cNvPicPr>
                   </pic:nvPicPr>
                   <pic:blipFill>
-                    <a:blip r:embed="rId29" cstate="print">
+                    <a:blip r:embed="rId31" cstate="print">
                       <a:extLst>
                         <a:ext uri="{28A0092B-C50C-407E-A947-70E740481C1C}">
                           <a14:useLocalDpi xmlns:a14="http://schemas.microsoft.com/office/drawing/2010/main" val="0"/>
@@ -18693,7 +16422,7 @@
                     </pic:cNvPicPr>
                   </pic:nvPicPr>
                   <pic:blipFill>
-                    <a:blip r:embed="rId30">
+                    <a:blip r:embed="rId32">
                       <a:extLst>
                         <a:ext uri="{28A0092B-C50C-407E-A947-70E740481C1C}">
                           <a14:useLocalDpi xmlns:a14="http://schemas.microsoft.com/office/drawing/2010/main" val="0"/>
@@ -18976,52 +16705,51 @@
           <w:szCs w:val="28"/>
           <w:lang w:val="en-US" w:eastAsia="ar-SA"/>
         </w:rPr>
-        <w:t>“&lt;left&gt;&lt;</w:t>
-      </w:r>
-      <w:proofErr w:type="spellStart"/>
+        <w:t xml:space="preserve">“&lt;left&gt;&lt;totalfull&gt;”, ”&lt;right&gt;&lt;change&gt;”,”&lt;center&gt;&lt;totaldiscount&gt;”. </w:t>
+      </w:r>
       <w:r>
         <w:rPr>
           <w:rFonts w:ascii="Tahoma" w:eastAsia="Times New Roman" w:hAnsi="Tahoma" w:cs="Tahoma"/>
           <w:bCs/>
           <w:sz w:val="28"/>
           <w:szCs w:val="28"/>
-          <w:lang w:val="en-US" w:eastAsia="ar-SA"/>
-        </w:rPr>
-        <w:t>totalfull</w:t>
-      </w:r>
-      <w:proofErr w:type="spellEnd"/>
+          <w:lang w:eastAsia="ar-SA"/>
+        </w:rPr>
+        <w:t xml:space="preserve">Трябва да се има предвид, че </w:t>
+      </w:r>
       <w:r>
         <w:rPr>
           <w:rFonts w:ascii="Tahoma" w:eastAsia="Times New Roman" w:hAnsi="Tahoma" w:cs="Tahoma"/>
           <w:bCs/>
           <w:sz w:val="28"/>
           <w:szCs w:val="28"/>
-          <w:lang w:val="en-US" w:eastAsia="ar-SA"/>
-        </w:rPr>
-        <w:t>&gt;”, ”&lt;right&gt;&lt;change&gt;”,”&lt;center&gt;&lt;</w:t>
-      </w:r>
-      <w:proofErr w:type="spellStart"/>
+          <w:lang w:eastAsia="ar-SA"/>
+        </w:rPr>
+        <w:t xml:space="preserve">тази част на приложението, не е препоръчително да се използва от потребителя, всичко направено там е на негова отговорност! За персонализиране на касова бележка, може да бъде извикан </w:t>
+      </w:r>
       <w:r>
         <w:rPr>
           <w:rFonts w:ascii="Tahoma" w:eastAsia="Times New Roman" w:hAnsi="Tahoma" w:cs="Tahoma"/>
           <w:bCs/>
           <w:sz w:val="28"/>
           <w:szCs w:val="28"/>
-          <w:lang w:val="en-US" w:eastAsia="ar-SA"/>
-        </w:rPr>
-        <w:t>totaldiscount</w:t>
-      </w:r>
-      <w:proofErr w:type="spellEnd"/>
-      <w:r>
+          <w:lang w:eastAsia="ar-SA"/>
+        </w:rPr>
+        <w:t>квалифициран екип, който да конфигурира приложението спрямо нуждите на търговеца.</w:t>
+      </w:r>
+    </w:p>
+    <w:p>
+      <w:pPr>
+        <w:spacing w:after="120" w:line="480" w:lineRule="auto"/>
+        <w:jc w:val="both"/>
         <w:rPr>
           <w:rFonts w:ascii="Tahoma" w:eastAsia="Times New Roman" w:hAnsi="Tahoma" w:cs="Tahoma"/>
           <w:bCs/>
           <w:sz w:val="28"/>
           <w:szCs w:val="28"/>
-          <w:lang w:val="en-US" w:eastAsia="ar-SA"/>
-        </w:rPr>
-        <w:t xml:space="preserve">&gt;”. </w:t>
-      </w:r>
+          <w:lang w:eastAsia="ar-SA"/>
+        </w:rPr>
+      </w:pPr>
       <w:r>
         <w:rPr>
           <w:rFonts w:ascii="Tahoma" w:eastAsia="Times New Roman" w:hAnsi="Tahoma" w:cs="Tahoma"/>
@@ -19030,9 +16758,13 @@
           <w:szCs w:val="28"/>
           <w:lang w:eastAsia="ar-SA"/>
         </w:rPr>
-        <w:t xml:space="preserve">Трябва да се има предвид, че </w:t>
-      </w:r>
-      <w:r>
+        <w:t>Ако искаме да редактираме или изтрием даден принтер, трябва да го изберем от падащото меню с активните принтери:</w:t>
+      </w:r>
+    </w:p>
+    <w:p>
+      <w:pPr>
+        <w:spacing w:after="120" w:line="480" w:lineRule="auto"/>
+        <w:jc w:val="both"/>
         <w:rPr>
           <w:rFonts w:ascii="Tahoma" w:eastAsia="Times New Roman" w:hAnsi="Tahoma" w:cs="Tahoma"/>
           <w:bCs/>
@@ -19040,8 +16772,13 @@
           <w:szCs w:val="28"/>
           <w:lang w:eastAsia="ar-SA"/>
         </w:rPr>
-        <w:t xml:space="preserve">тази част на приложението, не е препоръчително да се използва от потребителя, всичко направено там е на негова отговорност! За персонализиране на касова бележка, може да бъде извикан </w:t>
-      </w:r>
+      </w:pPr>
+    </w:p>
+    <w:p>
+      <w:pPr>
+        <w:spacing w:after="120" w:line="480" w:lineRule="auto"/>
+        <w:jc w:val="both"/>
+      </w:pPr>
       <w:r>
         <w:rPr>
           <w:rFonts w:ascii="Tahoma" w:eastAsia="Times New Roman" w:hAnsi="Tahoma" w:cs="Tahoma"/>
@@ -19050,81 +16787,7 @@
           <w:szCs w:val="28"/>
           <w:lang w:eastAsia="ar-SA"/>
         </w:rPr>
-        <w:t>квалифициран екип, който да конфигурира приложението спрямо нуждите на търговеца.</w:t>
-      </w:r>
-    </w:p>
-    <w:p>
-      <w:pPr>
-        <w:spacing w:after="120" w:line="480" w:lineRule="auto"/>
-        <w:jc w:val="both"/>
-        <w:rPr>
-          <w:rFonts w:ascii="Tahoma" w:eastAsia="Times New Roman" w:hAnsi="Tahoma" w:cs="Tahoma"/>
-          <w:bCs/>
-          <w:sz w:val="28"/>
-          <w:szCs w:val="28"/>
-          <w:lang w:eastAsia="ar-SA"/>
-        </w:rPr>
-      </w:pPr>
-      <w:r>
-        <w:rPr>
-          <w:rFonts w:ascii="Tahoma" w:eastAsia="Times New Roman" w:hAnsi="Tahoma" w:cs="Tahoma"/>
-          <w:bCs/>
-          <w:sz w:val="28"/>
-          <w:szCs w:val="28"/>
-          <w:lang w:eastAsia="ar-SA"/>
-        </w:rPr>
-        <w:t>Ако искаме да редактираме или изтрием даден принтер, трябва да го изберем от падащото меню с активните принтери:</w:t>
-      </w:r>
-    </w:p>
-    <w:p>
-      <w:pPr>
-        <w:spacing w:after="120" w:line="480" w:lineRule="auto"/>
-        <w:jc w:val="both"/>
-        <w:rPr>
-          <w:rFonts w:ascii="Tahoma" w:eastAsia="Times New Roman" w:hAnsi="Tahoma" w:cs="Tahoma"/>
-          <w:bCs/>
-          <w:sz w:val="28"/>
-          <w:szCs w:val="28"/>
-          <w:lang w:eastAsia="ar-SA"/>
-        </w:rPr>
-      </w:pPr>
-    </w:p>
-    <w:p>
-      <w:pPr>
-        <w:spacing w:after="120" w:line="480" w:lineRule="auto"/>
-        <w:jc w:val="both"/>
-      </w:pPr>
-      <w:r>
-        <w:rPr>
-          <w:rFonts w:ascii="Tahoma" w:eastAsia="Times New Roman" w:hAnsi="Tahoma" w:cs="Tahoma"/>
-          <w:bCs/>
-          <w:sz w:val="28"/>
-          <w:szCs w:val="28"/>
-          <w:lang w:eastAsia="ar-SA"/>
-        </w:rPr>
-        <w:t xml:space="preserve">След това да натиснем моливчето, за да редактираме или съответно </w:t>
-      </w:r>
-      <w:proofErr w:type="spellStart"/>
-      <w:r>
-        <w:rPr>
-          <w:rFonts w:ascii="Tahoma" w:eastAsia="Times New Roman" w:hAnsi="Tahoma" w:cs="Tahoma"/>
-          <w:bCs/>
-          <w:sz w:val="28"/>
-          <w:szCs w:val="28"/>
-          <w:lang w:eastAsia="ar-SA"/>
-        </w:rPr>
-        <w:t>минсучето</w:t>
-      </w:r>
-      <w:proofErr w:type="spellEnd"/>
-      <w:r>
-        <w:rPr>
-          <w:rFonts w:ascii="Tahoma" w:eastAsia="Times New Roman" w:hAnsi="Tahoma" w:cs="Tahoma"/>
-          <w:bCs/>
-          <w:sz w:val="28"/>
-          <w:szCs w:val="28"/>
-          <w:lang w:eastAsia="ar-SA"/>
-        </w:rPr>
-        <w:t xml:space="preserve"> – да го изтрием. </w:t>
+        <w:t xml:space="preserve">След това да натиснем моливчето, за да редактираме или съответно минсучето – да го изтрием. </w:t>
       </w:r>
       <w:r>
         <w:rPr>
@@ -19342,7 +17005,7 @@
                     </pic:cNvPicPr>
                   </pic:nvPicPr>
                   <pic:blipFill>
-                    <a:blip r:embed="rId31" cstate="print">
+                    <a:blip r:embed="rId33" cstate="print">
                       <a:extLst>
                         <a:ext uri="{28A0092B-C50C-407E-A947-70E740481C1C}">
                           <a14:useLocalDpi xmlns:a14="http://schemas.microsoft.com/office/drawing/2010/main" val="0"/>
@@ -19511,7 +17174,7 @@
                     </pic:cNvPicPr>
                   </pic:nvPicPr>
                   <pic:blipFill>
-                    <a:blip r:embed="rId32">
+                    <a:blip r:embed="rId34">
                       <a:extLst>
                         <a:ext uri="{28A0092B-C50C-407E-A947-70E740481C1C}">
                           <a14:useLocalDpi xmlns:a14="http://schemas.microsoft.com/office/drawing/2010/main" val="0"/>
@@ -19805,7 +17468,7 @@
                     </pic:cNvPicPr>
                   </pic:nvPicPr>
                   <pic:blipFill>
-                    <a:blip r:embed="rId33">
+                    <a:blip r:embed="rId35">
                       <a:extLst>
                         <a:ext uri="{28A0092B-C50C-407E-A947-70E740481C1C}">
                           <a14:useLocalDpi xmlns:a14="http://schemas.microsoft.com/office/drawing/2010/main" val="0"/>
@@ -19926,7 +17589,7 @@
                     </pic:cNvPicPr>
                   </pic:nvPicPr>
                   <pic:blipFill>
-                    <a:blip r:embed="rId34">
+                    <a:blip r:embed="rId36">
                       <a:extLst>
                         <a:ext uri="{28A0092B-C50C-407E-A947-70E740481C1C}">
                           <a14:useLocalDpi xmlns:a14="http://schemas.microsoft.com/office/drawing/2010/main" val="0"/>
@@ -19957,7 +17620,7 @@
           </wp:inline>
         </w:drawing>
       </w:r>
-      <w:bookmarkStart w:id="58" w:name="_Toc507527710"/>
+      <w:bookmarkStart w:id="54" w:name="_Toc507527710"/>
     </w:p>
     <w:p>
       <w:pPr>
@@ -19986,6 +17649,8 @@
           <w:lang w:eastAsia="ar-SA"/>
         </w:rPr>
       </w:pPr>
+      <w:bookmarkStart w:id="55" w:name="_GoBack"/>
+      <w:bookmarkEnd w:id="55"/>
     </w:p>
     <w:p>
       <w:pPr>
@@ -20000,7 +17665,7 @@
           <w:lang w:val="bg-BG"/>
         </w:rPr>
       </w:pPr>
-      <w:bookmarkStart w:id="59" w:name="_Toc1391093"/>
+      <w:bookmarkStart w:id="56" w:name="_Toc1391093"/>
       <w:r>
         <w:rPr>
           <w:rFonts w:ascii="Tahoma" w:hAnsi="Tahoma" w:cs="Tahoma"/>
@@ -20009,8 +17674,8 @@
         <w:lastRenderedPageBreak/>
         <w:t>Заключение</w:t>
       </w:r>
-      <w:bookmarkEnd w:id="58"/>
-      <w:bookmarkEnd w:id="59"/>
+      <w:bookmarkEnd w:id="54"/>
+      <w:bookmarkEnd w:id="56"/>
     </w:p>
     <w:p>
       <w:pPr>
@@ -20172,27 +17837,7 @@
           <w:szCs w:val="28"/>
           <w:lang w:eastAsia="bg-BG"/>
         </w:rPr>
-        <w:t>дължава. Тестовете се правят с помощта на най-голямата българска софтуерна фирма за счетоводен софтуер – „</w:t>
-      </w:r>
-      <w:proofErr w:type="spellStart"/>
-      <w:r>
-        <w:rPr>
-          <w:rFonts w:ascii="Tahoma" w:hAnsi="Tahoma" w:cs="Tahoma"/>
-          <w:sz w:val="28"/>
-          <w:szCs w:val="28"/>
-          <w:lang w:eastAsia="bg-BG"/>
-        </w:rPr>
-        <w:t>Микроинвест</w:t>
-      </w:r>
-      <w:proofErr w:type="spellEnd"/>
-      <w:r>
-        <w:rPr>
-          <w:rFonts w:ascii="Tahoma" w:hAnsi="Tahoma" w:cs="Tahoma"/>
-          <w:sz w:val="28"/>
-          <w:szCs w:val="28"/>
-          <w:lang w:eastAsia="bg-BG"/>
-        </w:rPr>
-        <w:t>“. Те с удоволствие се съгласиха да помогнат с бъдещето развитие на проекта, защото според тях тази система ще подобри начина на работа в търговските обекти, и то не само в България. Имат партньори от приблизително 16 страни, като повече от половината от тях вече проявиха интерес към приложението.</w:t>
+        <w:t>дължава. Тестовете се правят с помощта на най-голямата българска софтуерна фирма за счетоводен софтуер – „Микроинвест“. Те с удоволствие се съгласиха да помогнат с бъдещето развитие на проекта, защото според тях тази система ще подобри начина на работа в търговските обекти, и то не само в България. Имат партньори от приблизително 16 страни, като повече от половината от тях вече проявиха интерес към приложението.</w:t>
       </w:r>
     </w:p>
     <w:p>
@@ -20222,8 +17867,8 @@
           <w:lang w:val="bg-BG"/>
         </w:rPr>
       </w:pPr>
-      <w:bookmarkStart w:id="60" w:name="_Toc507527711"/>
-      <w:bookmarkStart w:id="61" w:name="_Toc1391094"/>
+      <w:bookmarkStart w:id="57" w:name="_Toc507527711"/>
+      <w:bookmarkStart w:id="58" w:name="_Toc1391094"/>
       <w:r>
         <w:rPr>
           <w:rFonts w:ascii="Tahoma" w:hAnsi="Tahoma" w:cs="Tahoma"/>
@@ -20232,8 +17877,8 @@
         <w:lastRenderedPageBreak/>
         <w:t>Източници</w:t>
       </w:r>
-      <w:bookmarkEnd w:id="60"/>
-      <w:bookmarkEnd w:id="61"/>
+      <w:bookmarkEnd w:id="57"/>
+      <w:bookmarkEnd w:id="58"/>
     </w:p>
     <w:p>
       <w:pPr>
@@ -20253,7 +17898,7 @@
           <w:szCs w:val="28"/>
         </w:rPr>
       </w:pPr>
-      <w:hyperlink r:id="rId35" w:history="1">
+      <w:hyperlink r:id="rId37" w:history="1">
         <w:r>
           <w:rPr>
             <w:rStyle w:val="Hyperlink"/>
@@ -20276,7 +17921,7 @@
           <w:szCs w:val="28"/>
         </w:rPr>
       </w:pPr>
-      <w:hyperlink r:id="rId36" w:history="1">
+      <w:hyperlink r:id="rId38" w:history="1">
         <w:r>
           <w:rPr>
             <w:rStyle w:val="Hyperlink"/>
@@ -20299,7 +17944,7 @@
           <w:szCs w:val="28"/>
         </w:rPr>
       </w:pPr>
-      <w:hyperlink r:id="rId37" w:history="1">
+      <w:hyperlink r:id="rId39" w:history="1">
         <w:r>
           <w:rPr>
             <w:rStyle w:val="Hyperlink"/>
@@ -20334,7 +17979,7 @@
           <w:rFonts w:ascii="Tahoma" w:hAnsi="Tahoma" w:cs="Tahoma"/>
         </w:rPr>
       </w:pPr>
-      <w:bookmarkStart w:id="62" w:name="_Toc1391095"/>
+      <w:bookmarkStart w:id="59" w:name="_Toc1391095"/>
       <w:r>
         <w:rPr>
           <w:rFonts w:ascii="Tahoma" w:hAnsi="Tahoma" w:cs="Tahoma"/>
@@ -20342,7 +17987,7 @@
         </w:rPr>
         <w:t>Съдържание</w:t>
       </w:r>
-      <w:bookmarkEnd w:id="62"/>
+      <w:bookmarkEnd w:id="59"/>
     </w:p>
     <w:p>
       <w:pPr>
@@ -21790,7 +19435,7 @@
       </w:sdtContent>
     </w:sdt>
     <w:sectPr>
-      <w:footerReference w:type="default" r:id="rId38"/>
+      <w:footerReference w:type="default" r:id="rId40"/>
       <w:pgSz w:w="12240" w:h="15840"/>
       <w:pgMar w:top="1440" w:right="1440" w:bottom="1440" w:left="1440" w:header="720" w:footer="720" w:gutter="0"/>
       <w:cols w:space="720"/>
@@ -21869,7 +19514,7 @@
           <w:rPr>
             <w:noProof/>
           </w:rPr>
-          <w:t>2</w:t>
+          <w:t>62</w:t>
         </w:r>
         <w:r>
           <w:rPr>
@@ -26182,7 +23827,7 @@
 </file>
 
 <file path=customXml/itemProps1.xml><?xml version="1.0" encoding="utf-8"?>
-<ds:datastoreItem xmlns:ds="http://schemas.openxmlformats.org/officeDocument/2006/customXml" ds:itemID="{E5643F9F-56A8-4AAB-8008-C2532C8D6AC2}">
+<ds:datastoreItem xmlns:ds="http://schemas.openxmlformats.org/officeDocument/2006/customXml" ds:itemID="{CB3AA595-96B2-49A9-865B-AE3D61A585A0}">
   <ds:schemaRefs>
     <ds:schemaRef ds:uri="http://schemas.openxmlformats.org/officeDocument/2006/bibliography"/>
   </ds:schemaRefs>

--- a/Дипломна работа.docx
+++ b/Дипломна работа.docx
@@ -5150,7 +5150,7 @@
         <w:pStyle w:val="Caption"/>
         <w:keepNext/>
         <w:spacing w:after="120" w:line="480" w:lineRule="auto"/>
-        <w:ind w:left="720" w:firstLine="720"/>
+        <w:ind w:left="1440" w:firstLine="720"/>
         <w:jc w:val="both"/>
         <w:rPr>
           <w:color w:val="auto"/>
@@ -5824,6 +5824,7 @@
         <w:pStyle w:val="Caption"/>
         <w:keepNext/>
         <w:spacing w:after="120" w:line="480" w:lineRule="auto"/>
+        <w:ind w:firstLine="720"/>
         <w:jc w:val="both"/>
         <w:rPr>
           <w:color w:val="auto"/>
@@ -5900,6 +5901,7 @@
         <w:pStyle w:val="Caption"/>
         <w:keepNext/>
         <w:spacing w:after="120" w:line="480" w:lineRule="auto"/>
+        <w:ind w:firstLine="720"/>
         <w:jc w:val="both"/>
         <w:rPr>
           <w:color w:val="auto"/>
@@ -6201,7 +6203,7 @@
         <w:pStyle w:val="Caption"/>
         <w:keepNext/>
         <w:spacing w:after="120" w:line="480" w:lineRule="auto"/>
-        <w:ind w:firstLine="720"/>
+        <w:ind w:left="720" w:firstLine="720"/>
         <w:jc w:val="both"/>
         <w:rPr>
           <w:color w:val="auto"/>
@@ -6994,7 +6996,7 @@
         <w:pStyle w:val="Caption"/>
         <w:keepNext/>
         <w:spacing w:after="120" w:line="480" w:lineRule="auto"/>
-        <w:ind w:firstLine="720"/>
+        <w:ind w:left="720" w:firstLine="720"/>
         <w:jc w:val="both"/>
         <w:rPr>
           <w:color w:val="auto"/>
@@ -7250,8 +7252,19 @@
     </w:p>
     <w:p>
       <w:pPr>
+        <w:pStyle w:val="Caption"/>
         <w:keepNext/>
-        <w:spacing w:after="120" w:line="480" w:lineRule="auto"/>
+        <w:ind w:firstLine="720"/>
+        <w:jc w:val="both"/>
+      </w:pPr>
+      <w:r>
+        <w:t>Фигура 2.4.1</w:t>
+      </w:r>
+    </w:p>
+    <w:p>
+      <w:pPr>
+        <w:spacing w:after="120" w:line="480" w:lineRule="auto"/>
+        <w:jc w:val="both"/>
       </w:pPr>
       <w:r>
         <w:rPr>
@@ -7260,7 +7273,7 @@
         </w:rPr>
         <w:drawing>
           <wp:inline distT="0" distB="0" distL="0" distR="0">
-            <wp:extent cx="4692520" cy="3739724"/>
+            <wp:extent cx="4925683" cy="3925545"/>
             <wp:effectExtent l="0" t="0" r="0" b="0"/>
             <wp:docPr id="4" name="Picture 4" descr="C:\Users\simeon\Downloads\Untitled Diagram.png"/>
             <wp:cNvGraphicFramePr>
@@ -7291,7 +7304,7 @@
                   <pic:spPr bwMode="auto">
                     <a:xfrm>
                       <a:off x="0" y="0"/>
-                      <a:ext cx="4708469" cy="3752434"/>
+                      <a:ext cx="4995176" cy="3980928"/>
                     </a:xfrm>
                     <a:prstGeom prst="rect">
                       <a:avLst/>
@@ -7307,23 +7320,6 @@
           </wp:inline>
         </w:drawing>
       </w:r>
-    </w:p>
-    <w:p>
-      <w:pPr>
-        <w:pStyle w:val="Caption"/>
-        <w:spacing w:after="120" w:line="480" w:lineRule="auto"/>
-        <w:rPr>
-          <w:color w:val="auto"/>
-          <w:lang w:eastAsia="ar-SA"/>
-        </w:rPr>
-      </w:pPr>
-      <w:r>
-        <w:rPr>
-          <w:color w:val="auto"/>
-          <w:lang w:eastAsia="ar-SA"/>
-        </w:rPr>
-        <w:t>Фигура 2.4.1</w:t>
-      </w:r>
       <w:bookmarkStart w:id="34" w:name="_Toc535317227"/>
     </w:p>
     <w:p>
@@ -10306,6 +10302,22 @@
     <w:p>
       <w:pPr>
         <w:pStyle w:val="ListParagraph"/>
+        <w:autoSpaceDN w:val="0"/>
+        <w:adjustRightInd w:val="0"/>
+        <w:spacing w:after="120" w:line="480" w:lineRule="auto"/>
+        <w:ind w:left="1800"/>
+        <w:jc w:val="both"/>
+        <w:rPr>
+          <w:rFonts w:ascii="Tahoma" w:hAnsi="Tahoma" w:cs="Tahoma"/>
+          <w:sz w:val="28"/>
+          <w:szCs w:val="28"/>
+          <w:lang w:eastAsia="bg-BG"/>
+        </w:rPr>
+      </w:pPr>
+    </w:p>
+    <w:p>
+      <w:pPr>
+        <w:pStyle w:val="ListParagraph"/>
         <w:numPr>
           <w:ilvl w:val="0"/>
           <w:numId w:val="23"/>
@@ -10328,6 +10340,7 @@
           <w:szCs w:val="28"/>
           <w:lang w:eastAsia="bg-BG"/>
         </w:rPr>
+        <w:lastRenderedPageBreak/>
         <w:t xml:space="preserve"> Минуси </w:t>
       </w:r>
     </w:p>
@@ -10353,7 +10366,6 @@
           <w:szCs w:val="28"/>
           <w:lang w:eastAsia="bg-BG"/>
         </w:rPr>
-        <w:lastRenderedPageBreak/>
         <w:t>Минуси засега не са установени, поради простата причината, че все още не е пуснато в употреба в реална среда на работа.</w:t>
       </w:r>
     </w:p>
@@ -10465,16 +10477,24 @@
         <w:t xml:space="preserve"> </w:t>
       </w:r>
       <w:bookmarkStart w:id="44" w:name="_Toc1391089"/>
-      <w:r>
-        <w:rPr>
-          <w:rFonts w:ascii="Tahoma" w:hAnsi="Tahoma" w:cs="Tahoma"/>
-          <w:lang w:val="bg-BG"/>
-        </w:rPr>
-        <w:t>ТРЕТА ГЛАВА</w:t>
-      </w:r>
-      <w:bookmarkEnd w:id="41"/>
-      <w:bookmarkEnd w:id="43"/>
-      <w:bookmarkEnd w:id="44"/>
+    </w:p>
+    <w:p>
+      <w:pPr>
+        <w:rPr>
+          <w:rFonts w:ascii="Tahoma" w:eastAsia="Times New Roman" w:hAnsi="Tahoma" w:cs="Tahoma"/>
+          <w:b/>
+          <w:bCs/>
+          <w:sz w:val="28"/>
+          <w:szCs w:val="20"/>
+          <w:lang w:eastAsia="ar-SA"/>
+        </w:rPr>
+      </w:pPr>
+      <w:r>
+        <w:rPr>
+          <w:rFonts w:ascii="Tahoma" w:hAnsi="Tahoma" w:cs="Tahoma"/>
+        </w:rPr>
+        <w:br w:type="page"/>
+      </w:r>
     </w:p>
     <w:p>
       <w:pPr>
@@ -10489,6 +10509,31 @@
           <w:lang w:val="bg-BG"/>
         </w:rPr>
       </w:pPr>
+      <w:r>
+        <w:rPr>
+          <w:rFonts w:ascii="Tahoma" w:hAnsi="Tahoma" w:cs="Tahoma"/>
+          <w:lang w:val="bg-BG"/>
+        </w:rPr>
+        <w:lastRenderedPageBreak/>
+        <w:t>ТРЕТА ГЛАВА</w:t>
+      </w:r>
+      <w:bookmarkEnd w:id="41"/>
+      <w:bookmarkEnd w:id="43"/>
+      <w:bookmarkEnd w:id="44"/>
+    </w:p>
+    <w:p>
+      <w:pPr>
+        <w:pStyle w:val="Heading1"/>
+        <w:numPr>
+          <w:ilvl w:val="0"/>
+          <w:numId w:val="0"/>
+        </w:numPr>
+        <w:spacing w:after="120" w:line="480" w:lineRule="auto"/>
+        <w:rPr>
+          <w:rFonts w:ascii="Tahoma" w:hAnsi="Tahoma" w:cs="Tahoma"/>
+          <w:lang w:val="bg-BG"/>
+        </w:rPr>
+      </w:pPr>
       <w:bookmarkStart w:id="45" w:name="_Toc507527707"/>
       <w:bookmarkStart w:id="46" w:name="_Toc535317231"/>
       <w:bookmarkStart w:id="47" w:name="_Toc1391090"/>
@@ -10781,6 +10826,7 @@
         <w:rPr>
           <w:color w:val="auto"/>
         </w:rPr>
+        <w:lastRenderedPageBreak/>
         <w:t>Фигура 3.1</w:t>
       </w:r>
     </w:p>
@@ -10793,6 +10839,7 @@
           <w:rFonts w:ascii="Tahoma" w:hAnsi="Tahoma" w:cs="Tahoma"/>
           <w:sz w:val="28"/>
           <w:szCs w:val="28"/>
+          <w:lang w:val="en-US"/>
         </w:rPr>
       </w:pPr>
       <w:r>
@@ -10800,7 +10847,6 @@
           <w:noProof/>
           <w:lang w:eastAsia="bg-BG"/>
         </w:rPr>
-        <w:lastRenderedPageBreak/>
         <w:drawing>
           <wp:inline distT="0" distB="0" distL="0" distR="0">
             <wp:extent cx="3875890" cy="6202393"/>
@@ -11251,6 +11297,7 @@
         <w:pStyle w:val="Caption"/>
         <w:keepNext/>
         <w:spacing w:after="120" w:line="480" w:lineRule="auto"/>
+        <w:ind w:firstLine="720"/>
         <w:jc w:val="both"/>
         <w:rPr>
           <w:color w:val="auto"/>
@@ -11283,9 +11330,9 @@
         </w:rPr>
         <w:drawing>
           <wp:inline distT="0" distB="0" distL="0" distR="0">
-            <wp:extent cx="3173996" cy="5079189"/>
+            <wp:extent cx="3196664" cy="5115464"/>
             <wp:effectExtent l="0" t="0" r="0" b="0"/>
-            <wp:docPr id="11" name="Picture 11" descr="C:\Users\simeon.chakarov\AppData\Local\Microsoft\Windows\INetCache\Content.Word\Screenshot_20190214-142805.png"/>
+            <wp:docPr id="20" name="Picture 20" descr="C:\Users\simeon.chakarov\AppData\Local\Microsoft\Windows\INetCache\Content.Word\Screenshot_20190218-160158.png"/>
             <wp:cNvGraphicFramePr>
               <a:graphicFrameLocks xmlns:a="http://schemas.openxmlformats.org/drawingml/2006/main" noChangeAspect="1"/>
             </wp:cNvGraphicFramePr>
@@ -11293,7 +11340,7 @@
               <a:graphicData uri="http://schemas.openxmlformats.org/drawingml/2006/picture">
                 <pic:pic xmlns:pic="http://schemas.openxmlformats.org/drawingml/2006/picture">
                   <pic:nvPicPr>
-                    <pic:cNvPr id="0" name="Picture 5" descr="C:\Users\simeon.chakarov\AppData\Local\Microsoft\Windows\INetCache\Content.Word\Screenshot_20190214-142805.png"/>
+                    <pic:cNvPr id="0" name="Picture 9" descr="C:\Users\simeon.chakarov\AppData\Local\Microsoft\Windows\INetCache\Content.Word\Screenshot_20190218-160158.png"/>
                     <pic:cNvPicPr>
                       <a:picLocks noChangeAspect="1" noChangeArrowheads="1"/>
                     </pic:cNvPicPr>
@@ -11314,7 +11361,7 @@
                   <pic:spPr bwMode="auto">
                     <a:xfrm>
                       <a:off x="0" y="0"/>
-                      <a:ext cx="3179460" cy="5087933"/>
+                      <a:ext cx="3210951" cy="5138327"/>
                     </a:xfrm>
                     <a:prstGeom prst="rect">
                       <a:avLst/>
@@ -11558,6 +11605,26 @@
           <w:szCs w:val="28"/>
         </w:rPr>
         <w:t>е такова. Затова става една идея- по увъртяно използването му:</w:t>
+      </w:r>
+    </w:p>
+    <w:p>
+      <w:pPr>
+        <w:pStyle w:val="Caption"/>
+        <w:keepNext/>
+        <w:ind w:firstLine="720"/>
+        <w:jc w:val="both"/>
+        <w:rPr>
+          <w:lang w:val="en-US"/>
+        </w:rPr>
+      </w:pPr>
+      <w:r>
+        <w:t xml:space="preserve">Фигура </w:t>
+      </w:r>
+      <w:r>
+        <w:rPr>
+          <w:lang w:val="en-US"/>
+        </w:rPr>
+        <w:t>3.4</w:t>
       </w:r>
     </w:p>
     <w:p>
@@ -11731,6 +11798,27 @@
     </w:p>
     <w:p>
       <w:pPr>
+        <w:pStyle w:val="Caption"/>
+        <w:keepNext/>
+        <w:ind w:firstLine="720"/>
+        <w:jc w:val="both"/>
+        <w:rPr>
+          <w:lang w:val="en-US"/>
+        </w:rPr>
+      </w:pPr>
+      <w:r>
+        <w:lastRenderedPageBreak/>
+        <w:t xml:space="preserve">Фигура </w:t>
+      </w:r>
+      <w:r>
+        <w:rPr>
+          <w:lang w:val="en-US"/>
+        </w:rPr>
+        <w:t>3.5</w:t>
+      </w:r>
+    </w:p>
+    <w:p>
+      <w:pPr>
         <w:pStyle w:val="NoSpacing"/>
         <w:spacing w:after="120" w:line="480" w:lineRule="auto"/>
         <w:jc w:val="both"/>
@@ -11748,7 +11836,6 @@
           <w:szCs w:val="28"/>
           <w:lang w:eastAsia="bg-BG"/>
         </w:rPr>
-        <w:lastRenderedPageBreak/>
         <w:drawing>
           <wp:inline distT="0" distB="0" distL="0" distR="0">
             <wp:extent cx="6072574" cy="5322498"/>
@@ -11888,6 +11975,7 @@
       <w:pPr>
         <w:pStyle w:val="Caption"/>
         <w:keepNext/>
+        <w:ind w:firstLine="720"/>
         <w:jc w:val="both"/>
         <w:rPr>
           <w:lang w:val="en-US"/>
@@ -11901,7 +11989,7 @@
         <w:rPr>
           <w:lang w:val="en-US"/>
         </w:rPr>
-        <w:t>3.4</w:t>
+        <w:t>3.6</w:t>
       </w:r>
     </w:p>
     <w:p>
@@ -12634,6 +12722,27 @@
     </w:p>
     <w:p>
       <w:pPr>
+        <w:pStyle w:val="Caption"/>
+        <w:keepNext/>
+        <w:ind w:firstLine="720"/>
+        <w:jc w:val="both"/>
+        <w:rPr>
+          <w:lang w:val="en-US"/>
+        </w:rPr>
+      </w:pPr>
+      <w:r>
+        <w:lastRenderedPageBreak/>
+        <w:t xml:space="preserve">Фигура </w:t>
+      </w:r>
+      <w:r>
+        <w:rPr>
+          <w:lang w:val="en-US"/>
+        </w:rPr>
+        <w:t>3.7</w:t>
+      </w:r>
+    </w:p>
+    <w:p>
+      <w:pPr>
         <w:pStyle w:val="NoSpacing"/>
         <w:spacing w:after="120" w:line="480" w:lineRule="auto"/>
         <w:jc w:val="both"/>
@@ -12651,10 +12760,9 @@
           <w:szCs w:val="28"/>
           <w:lang w:eastAsia="bg-BG"/>
         </w:rPr>
-        <w:lastRenderedPageBreak/>
         <w:drawing>
           <wp:inline distT="0" distB="0" distL="0" distR="0">
-            <wp:extent cx="5269573" cy="3631721"/>
+            <wp:extent cx="5210355" cy="3590908"/>
             <wp:effectExtent l="0" t="0" r="0" b="0"/>
             <wp:docPr id="29" name="Picture 29" descr="C:\Users\simeon.chakarov\Desktop\Untitled.png"/>
             <wp:cNvGraphicFramePr>
@@ -12685,7 +12793,7 @@
                   <pic:spPr bwMode="auto">
                     <a:xfrm>
                       <a:off x="0" y="0"/>
-                      <a:ext cx="5279609" cy="3638637"/>
+                      <a:ext cx="5226516" cy="3602046"/>
                     </a:xfrm>
                     <a:prstGeom prst="rect">
                       <a:avLst/>
@@ -12704,6 +12812,26 @@
     </w:p>
     <w:p>
       <w:pPr>
+        <w:pStyle w:val="Caption"/>
+        <w:keepNext/>
+        <w:ind w:firstLine="720"/>
+        <w:jc w:val="both"/>
+        <w:rPr>
+          <w:lang w:val="en-US"/>
+        </w:rPr>
+      </w:pPr>
+      <w:r>
+        <w:t xml:space="preserve">Фигура </w:t>
+      </w:r>
+      <w:r>
+        <w:rPr>
+          <w:lang w:val="en-US"/>
+        </w:rPr>
+        <w:t>3.8</w:t>
+      </w:r>
+    </w:p>
+    <w:p>
+      <w:pPr>
         <w:pStyle w:val="NoSpacing"/>
         <w:spacing w:after="120" w:line="480" w:lineRule="auto"/>
         <w:jc w:val="both"/>
@@ -12723,7 +12851,7 @@
         </w:rPr>
         <w:drawing>
           <wp:inline distT="0" distB="0" distL="0" distR="0">
-            <wp:extent cx="5201728" cy="3825532"/>
+            <wp:extent cx="5137600" cy="3778370"/>
             <wp:effectExtent l="0" t="0" r="0" b="0"/>
             <wp:docPr id="30" name="Picture 30" descr="C:\Users\simeon.chakarov\Desktop\Untitled.png"/>
             <wp:cNvGraphicFramePr>
@@ -12754,7 +12882,7 @@
                   <pic:spPr bwMode="auto">
                     <a:xfrm>
                       <a:off x="0" y="0"/>
-                      <a:ext cx="5213820" cy="3834425"/>
+                      <a:ext cx="5150478" cy="3787841"/>
                     </a:xfrm>
                     <a:prstGeom prst="rect">
                       <a:avLst/>
@@ -12798,6 +12926,7 @@
           <w:bdr w:val="none" w:sz="0" w:space="0" w:color="000000"/>
           <w:shd w:val="clear" w:color="000000" w:fill="000000"/>
         </w:rPr>
+        <w:lastRenderedPageBreak/>
         <w:t xml:space="preserve"> </w:t>
       </w:r>
       <w:r>
@@ -12850,6 +12979,7 @@
         <w:pStyle w:val="Caption"/>
         <w:keepNext/>
         <w:spacing w:after="120" w:line="480" w:lineRule="auto"/>
+        <w:ind w:firstLine="720"/>
         <w:jc w:val="both"/>
         <w:rPr>
           <w:color w:val="auto"/>
@@ -12859,8 +12989,13 @@
         <w:rPr>
           <w:color w:val="auto"/>
         </w:rPr>
-        <w:lastRenderedPageBreak/>
-        <w:t>фигура 3.5</w:t>
+        <w:t>фигура 3.</w:t>
+      </w:r>
+      <w:r>
+        <w:rPr>
+          <w:color w:val="auto"/>
+        </w:rPr>
+        <w:t>9</w:t>
       </w:r>
     </w:p>
     <w:p>
@@ -12881,9 +13016,9 @@
         </w:rPr>
         <w:drawing>
           <wp:inline distT="0" distB="0" distL="0" distR="0">
-            <wp:extent cx="4485600" cy="7178083"/>
+            <wp:extent cx="4474253" cy="7159924"/>
             <wp:effectExtent l="0" t="0" r="0" b="0"/>
-            <wp:docPr id="3" name="Picture 3" descr="C:\Users\simeon.chakarov\AppData\Local\Microsoft\Windows\INetCache\Content.Word\Screenshot_20190214-152046.png"/>
+            <wp:docPr id="28" name="Picture 28" descr="C:\Users\simeon.chakarov\AppData\Local\Microsoft\Windows\INetCache\Content.Word\Screenshot_20190218-160950.png"/>
             <wp:cNvGraphicFramePr>
               <a:graphicFrameLocks xmlns:a="http://schemas.openxmlformats.org/drawingml/2006/main" noChangeAspect="1"/>
             </wp:cNvGraphicFramePr>
@@ -12891,7 +13026,7 @@
               <a:graphicData uri="http://schemas.openxmlformats.org/drawingml/2006/picture">
                 <pic:pic xmlns:pic="http://schemas.openxmlformats.org/drawingml/2006/picture">
                   <pic:nvPicPr>
-                    <pic:cNvPr id="0" name="Picture 1" descr="C:\Users\simeon.chakarov\AppData\Local\Microsoft\Windows\INetCache\Content.Word\Screenshot_20190214-152046.png"/>
+                    <pic:cNvPr id="0" name="Picture 22" descr="C:\Users\simeon.chakarov\AppData\Local\Microsoft\Windows\INetCache\Content.Word\Screenshot_20190218-160950.png"/>
                     <pic:cNvPicPr>
                       <a:picLocks noChangeAspect="1" noChangeArrowheads="1"/>
                     </pic:cNvPicPr>
@@ -12912,7 +13047,7 @@
                   <pic:spPr bwMode="auto">
                     <a:xfrm>
                       <a:off x="0" y="0"/>
-                      <a:ext cx="4488576" cy="7182846"/>
+                      <a:ext cx="4494009" cy="7191539"/>
                     </a:xfrm>
                     <a:prstGeom prst="rect">
                       <a:avLst/>
@@ -13408,6 +13543,26 @@
           <w:szCs w:val="28"/>
         </w:rPr>
       </w:pPr>
+    </w:p>
+    <w:p>
+      <w:pPr>
+        <w:pStyle w:val="Caption"/>
+        <w:keepNext/>
+        <w:ind w:firstLine="720"/>
+        <w:jc w:val="both"/>
+        <w:rPr>
+          <w:lang w:val="en-US"/>
+        </w:rPr>
+      </w:pPr>
+      <w:r>
+        <w:t xml:space="preserve">Фигура </w:t>
+      </w:r>
+      <w:r>
+        <w:rPr>
+          <w:lang w:val="en-US"/>
+        </w:rPr>
+        <w:t>3.10</w:t>
+      </w:r>
     </w:p>
     <w:p>
       <w:pPr>
@@ -13716,6 +13871,27 @@
     </w:p>
     <w:p>
       <w:pPr>
+        <w:pStyle w:val="Caption"/>
+        <w:keepNext/>
+        <w:ind w:firstLine="360"/>
+        <w:jc w:val="both"/>
+        <w:rPr>
+          <w:lang w:val="en-US"/>
+        </w:rPr>
+      </w:pPr>
+      <w:r>
+        <w:lastRenderedPageBreak/>
+        <w:t xml:space="preserve">Фигура </w:t>
+      </w:r>
+      <w:r>
+        <w:rPr>
+          <w:lang w:val="en-US"/>
+        </w:rPr>
+        <w:t>3.11</w:t>
+      </w:r>
+    </w:p>
+    <w:p>
+      <w:pPr>
         <w:pStyle w:val="NoSpacing"/>
         <w:spacing w:after="120" w:line="480" w:lineRule="auto"/>
         <w:jc w:val="both"/>
@@ -13733,7 +13909,6 @@
           <w:szCs w:val="28"/>
           <w:lang w:eastAsia="bg-BG"/>
         </w:rPr>
-        <w:lastRenderedPageBreak/>
         <w:drawing>
           <wp:inline distT="0" distB="0" distL="0" distR="0">
             <wp:extent cx="3899140" cy="4403420"/>
@@ -14001,6 +14176,7 @@
           <w:sz w:val="28"/>
           <w:szCs w:val="28"/>
         </w:rPr>
+        <w:lastRenderedPageBreak/>
         <w:t>Например: „&lt;</w:t>
       </w:r>
       <w:r>
@@ -14110,6 +14286,26 @@
           <w:szCs w:val="28"/>
         </w:rPr>
         <w:t xml:space="preserve"> </w:t>
+      </w:r>
+    </w:p>
+    <w:p>
+      <w:pPr>
+        <w:pStyle w:val="Caption"/>
+        <w:keepNext/>
+        <w:ind w:firstLine="720"/>
+        <w:jc w:val="both"/>
+        <w:rPr>
+          <w:lang w:val="en-US"/>
+        </w:rPr>
+      </w:pPr>
+      <w:r>
+        <w:t xml:space="preserve">Фигура </w:t>
+      </w:r>
+      <w:r>
+        <w:rPr>
+          <w:lang w:val="en-US"/>
+        </w:rPr>
+        <w:t>3.12</w:t>
       </w:r>
     </w:p>
     <w:p>
@@ -14132,7 +14328,6 @@
           <w:szCs w:val="28"/>
           <w:lang w:eastAsia="bg-BG"/>
         </w:rPr>
-        <w:lastRenderedPageBreak/>
         <w:drawing>
           <wp:inline distT="0" distB="0" distL="0" distR="0" wp14:anchorId="34C3907E" wp14:editId="4D8B07B7">
             <wp:extent cx="6194690" cy="2457450"/>
@@ -14332,6 +14527,7 @@
           <w:sz w:val="28"/>
           <w:szCs w:val="28"/>
         </w:rPr>
+        <w:lastRenderedPageBreak/>
         <w:t xml:space="preserve">Изписва се името на принтера, съответната характеристика спрямо вида принтер, полетата за скриптовете и какво е добавено в тях съответно при </w:t>
       </w:r>
       <w:r>
@@ -14368,7 +14564,6 @@
           <w:sz w:val="28"/>
           <w:szCs w:val="28"/>
         </w:rPr>
-        <w:lastRenderedPageBreak/>
         <w:t>Освен да редактираме скриптовете, зададени при добавянето на принтера, отново можем да добавим още редове за тях.</w:t>
       </w:r>
     </w:p>
@@ -14424,6 +14619,26 @@
           <w:szCs w:val="28"/>
         </w:rPr>
         <w:t>принтера и неговите особености:</w:t>
+      </w:r>
+    </w:p>
+    <w:p>
+      <w:pPr>
+        <w:pStyle w:val="Caption"/>
+        <w:keepNext/>
+        <w:ind w:firstLine="720"/>
+        <w:jc w:val="both"/>
+        <w:rPr>
+          <w:lang w:val="en-US"/>
+        </w:rPr>
+      </w:pPr>
+      <w:r>
+        <w:t xml:space="preserve">Фигура </w:t>
+      </w:r>
+      <w:r>
+        <w:rPr>
+          <w:lang w:val="en-US"/>
+        </w:rPr>
+        <w:t>3.13</w:t>
       </w:r>
     </w:p>
     <w:p>
@@ -14512,6 +14727,7 @@
           <w:sz w:val="28"/>
           <w:szCs w:val="28"/>
         </w:rPr>
+        <w:lastRenderedPageBreak/>
         <w:t>Иконката горе вдясно, когато се добави принтер, по презумпция показва</w:t>
       </w:r>
       <w:r>
@@ -14592,88 +14808,100 @@
           <w:sz w:val="28"/>
           <w:szCs w:val="28"/>
         </w:rPr>
-        <w:t xml:space="preserve">, то ще </w:t>
-      </w:r>
-      <w:r>
-        <w:rPr>
-          <w:rFonts w:ascii="Tahoma" w:hAnsi="Tahoma" w:cs="Tahoma"/>
-          <w:sz w:val="28"/>
-          <w:szCs w:val="28"/>
-        </w:rPr>
+        <w:t>, то ще извести търговеца, че има някаква грешка. При добавени принтери, ще се покажат всички, че са готови, но отново, ако при няко</w:t>
+      </w:r>
+      <w:r>
+        <w:rPr>
+          <w:rFonts w:ascii="Tahoma" w:hAnsi="Tahoma" w:cs="Tahoma"/>
+          <w:sz w:val="28"/>
+          <w:szCs w:val="28"/>
+        </w:rPr>
+        <w:t>го</w:t>
+      </w:r>
+      <w:r>
+        <w:rPr>
+          <w:rFonts w:ascii="Tahoma" w:hAnsi="Tahoma" w:cs="Tahoma"/>
+          <w:sz w:val="28"/>
+          <w:szCs w:val="28"/>
+        </w:rPr>
+        <w:t xml:space="preserve"> възникне проблем , то там ще ни извести.</w:t>
+      </w:r>
+    </w:p>
+    <w:p>
+      <w:pPr>
+        <w:pStyle w:val="NoSpacing"/>
+        <w:spacing w:after="120" w:line="480" w:lineRule="auto"/>
+        <w:jc w:val="both"/>
+        <w:rPr>
+          <w:rFonts w:ascii="Tahoma" w:hAnsi="Tahoma" w:cs="Tahoma"/>
+          <w:sz w:val="28"/>
+          <w:szCs w:val="28"/>
+        </w:rPr>
+      </w:pPr>
+      <w:r>
+        <w:rPr>
+          <w:rFonts w:ascii="Tahoma" w:hAnsi="Tahoma" w:cs="Tahoma"/>
+          <w:sz w:val="28"/>
+          <w:szCs w:val="28"/>
+        </w:rPr>
+        <w:t>За да излезем от този панел, натискаме избелената част под него.</w:t>
+      </w:r>
+    </w:p>
+    <w:p>
+      <w:pPr>
+        <w:pStyle w:val="NoSpacing"/>
+        <w:spacing w:after="120" w:line="480" w:lineRule="auto"/>
+        <w:jc w:val="both"/>
+        <w:rPr>
+          <w:rFonts w:ascii="Tahoma" w:hAnsi="Tahoma" w:cs="Tahoma"/>
+          <w:sz w:val="28"/>
+          <w:szCs w:val="28"/>
+        </w:rPr>
+      </w:pPr>
+      <w:r>
+        <w:rPr>
+          <w:rFonts w:ascii="Tahoma" w:hAnsi="Tahoma" w:cs="Tahoma"/>
+          <w:sz w:val="28"/>
+          <w:szCs w:val="28"/>
+        </w:rPr>
+        <w:t>При натискане на някоя нотификация, свързана с</w:t>
+      </w:r>
+      <w:r>
+        <w:rPr>
+          <w:rFonts w:ascii="Tahoma" w:hAnsi="Tahoma" w:cs="Tahoma"/>
+          <w:sz w:val="28"/>
+          <w:szCs w:val="28"/>
+        </w:rPr>
+        <w:t>ъс статуса</w:t>
+      </w:r>
+      <w:r>
+        <w:rPr>
+          <w:rFonts w:ascii="Tahoma" w:hAnsi="Tahoma" w:cs="Tahoma"/>
+          <w:sz w:val="28"/>
+          <w:szCs w:val="28"/>
+        </w:rPr>
+        <w:t xml:space="preserve"> на принтера, се показва текст:</w:t>
+      </w:r>
+    </w:p>
+    <w:p>
+      <w:pPr>
+        <w:pStyle w:val="Caption"/>
+        <w:keepNext/>
+        <w:ind w:firstLine="720"/>
+        <w:jc w:val="both"/>
+        <w:rPr>
+          <w:lang w:val="en-US"/>
+        </w:rPr>
+      </w:pPr>
+      <w:r>
         <w:lastRenderedPageBreak/>
-        <w:t>извести търговеца, че има някаква грешка. При добавени принтери, ще се покажат всички, че са готови, но отново, ако при няко</w:t>
-      </w:r>
-      <w:r>
-        <w:rPr>
-          <w:rFonts w:ascii="Tahoma" w:hAnsi="Tahoma" w:cs="Tahoma"/>
-          <w:sz w:val="28"/>
-          <w:szCs w:val="28"/>
-        </w:rPr>
-        <w:t>го</w:t>
-      </w:r>
-      <w:r>
-        <w:rPr>
-          <w:rFonts w:ascii="Tahoma" w:hAnsi="Tahoma" w:cs="Tahoma"/>
-          <w:sz w:val="28"/>
-          <w:szCs w:val="28"/>
-        </w:rPr>
-        <w:t xml:space="preserve"> възникне проблем , то там ще ни извести.</w:t>
-      </w:r>
-    </w:p>
-    <w:p>
-      <w:pPr>
-        <w:pStyle w:val="NoSpacing"/>
-        <w:spacing w:after="120" w:line="480" w:lineRule="auto"/>
-        <w:jc w:val="both"/>
-        <w:rPr>
-          <w:rFonts w:ascii="Tahoma" w:hAnsi="Tahoma" w:cs="Tahoma"/>
-          <w:sz w:val="28"/>
-          <w:szCs w:val="28"/>
-        </w:rPr>
-      </w:pPr>
-      <w:r>
-        <w:rPr>
-          <w:rFonts w:ascii="Tahoma" w:hAnsi="Tahoma" w:cs="Tahoma"/>
-          <w:sz w:val="28"/>
-          <w:szCs w:val="28"/>
-        </w:rPr>
-        <w:t>За да излезем от този панел, натискаме избелената част под него.</w:t>
-      </w:r>
-    </w:p>
-    <w:p>
-      <w:pPr>
-        <w:pStyle w:val="NoSpacing"/>
-        <w:spacing w:after="120" w:line="480" w:lineRule="auto"/>
-        <w:jc w:val="both"/>
-        <w:rPr>
-          <w:rFonts w:ascii="Tahoma" w:hAnsi="Tahoma" w:cs="Tahoma"/>
-          <w:sz w:val="28"/>
-          <w:szCs w:val="28"/>
-        </w:rPr>
-      </w:pPr>
-      <w:r>
-        <w:rPr>
-          <w:rFonts w:ascii="Tahoma" w:hAnsi="Tahoma" w:cs="Tahoma"/>
-          <w:sz w:val="28"/>
-          <w:szCs w:val="28"/>
-        </w:rPr>
-        <w:t>При натискане на някоя нотификация, свързана с</w:t>
-      </w:r>
-      <w:r>
-        <w:rPr>
-          <w:rFonts w:ascii="Tahoma" w:hAnsi="Tahoma" w:cs="Tahoma"/>
-          <w:sz w:val="28"/>
-          <w:szCs w:val="28"/>
-        </w:rPr>
-        <w:t>ъс статуса</w:t>
-      </w:r>
-      <w:r>
-        <w:rPr>
-          <w:rFonts w:ascii="Tahoma" w:hAnsi="Tahoma" w:cs="Tahoma"/>
-          <w:sz w:val="28"/>
-          <w:szCs w:val="28"/>
-        </w:rPr>
-        <w:t xml:space="preserve"> на принтера, се показва текст:</w:t>
+        <w:t xml:space="preserve">Фигура </w:t>
+      </w:r>
+      <w:r>
+        <w:rPr>
+          <w:lang w:val="en-US"/>
+        </w:rPr>
+        <w:t>3.14</w:t>
       </w:r>
     </w:p>
     <w:p>
@@ -14761,183 +14989,202 @@
           <w:sz w:val="28"/>
           <w:szCs w:val="28"/>
         </w:rPr>
+        <w:t>Взето е предви</w:t>
+      </w:r>
+      <w:r>
+        <w:rPr>
+          <w:rFonts w:ascii="Tahoma" w:hAnsi="Tahoma" w:cs="Tahoma"/>
+          <w:sz w:val="28"/>
+          <w:szCs w:val="28"/>
+        </w:rPr>
+        <w:t>д</w:t>
+      </w:r>
+      <w:r>
+        <w:rPr>
+          <w:rFonts w:ascii="Tahoma" w:hAnsi="Tahoma" w:cs="Tahoma"/>
+          <w:sz w:val="28"/>
+          <w:szCs w:val="28"/>
+        </w:rPr>
+        <w:t>, че ако с</w:t>
+      </w:r>
+      <w:r>
+        <w:rPr>
+          <w:rFonts w:ascii="Tahoma" w:hAnsi="Tahoma" w:cs="Tahoma"/>
+          <w:sz w:val="28"/>
+          <w:szCs w:val="28"/>
+        </w:rPr>
+        <w:t xml:space="preserve">тане така че са повече принтери, с обща височина по-голяма от тази на панела, в </w:t>
+      </w:r>
+      <w:r>
+        <w:rPr>
+          <w:rFonts w:ascii="Tahoma" w:hAnsi="Tahoma" w:cs="Tahoma"/>
+          <w:sz w:val="28"/>
+          <w:szCs w:val="28"/>
+        </w:rPr>
+        <w:t>който</w:t>
+      </w:r>
+      <w:r>
+        <w:rPr>
+          <w:rFonts w:ascii="Tahoma" w:hAnsi="Tahoma" w:cs="Tahoma"/>
+          <w:sz w:val="28"/>
+          <w:szCs w:val="28"/>
+        </w:rPr>
+        <w:t xml:space="preserve"> се намират, да се появява</w:t>
+      </w:r>
+      <w:r>
+        <w:rPr>
+          <w:rFonts w:ascii="Tahoma" w:hAnsi="Tahoma" w:cs="Tahoma"/>
+          <w:sz w:val="28"/>
+          <w:szCs w:val="28"/>
+        </w:rPr>
+        <w:t xml:space="preserve"> плъзгащ се панел</w:t>
+      </w:r>
+      <w:r>
+        <w:rPr>
+          <w:rFonts w:ascii="Tahoma" w:hAnsi="Tahoma" w:cs="Tahoma"/>
+          <w:sz w:val="28"/>
+          <w:szCs w:val="28"/>
+          <w:lang w:val="en-US"/>
+        </w:rPr>
+        <w:t xml:space="preserve"> – </w:t>
+      </w:r>
+      <w:r>
+        <w:rPr>
+          <w:rFonts w:ascii="Tahoma" w:hAnsi="Tahoma" w:cs="Tahoma"/>
+          <w:sz w:val="28"/>
+          <w:szCs w:val="28"/>
+        </w:rPr>
+        <w:t>позволява да</w:t>
+      </w:r>
+      <w:r>
+        <w:rPr>
+          <w:rFonts w:ascii="Tahoma" w:hAnsi="Tahoma" w:cs="Tahoma"/>
+          <w:sz w:val="28"/>
+          <w:szCs w:val="28"/>
+        </w:rPr>
+        <w:t xml:space="preserve"> се </w:t>
+      </w:r>
+      <w:r>
+        <w:rPr>
+          <w:rFonts w:ascii="Tahoma" w:hAnsi="Tahoma" w:cs="Tahoma"/>
+          <w:sz w:val="28"/>
+          <w:szCs w:val="28"/>
+        </w:rPr>
+        <w:t>движи</w:t>
+      </w:r>
+      <w:r>
+        <w:rPr>
+          <w:rFonts w:ascii="Tahoma" w:hAnsi="Tahoma" w:cs="Tahoma"/>
+          <w:sz w:val="28"/>
+          <w:szCs w:val="28"/>
+        </w:rPr>
+        <w:t xml:space="preserve"> нагоре и надолу </w:t>
+      </w:r>
+      <w:r>
+        <w:rPr>
+          <w:rFonts w:ascii="Tahoma" w:hAnsi="Tahoma" w:cs="Tahoma"/>
+          <w:sz w:val="28"/>
+          <w:szCs w:val="28"/>
+        </w:rPr>
+        <w:t>екрана</w:t>
+      </w:r>
+      <w:r>
+        <w:rPr>
+          <w:rFonts w:ascii="Tahoma" w:hAnsi="Tahoma" w:cs="Tahoma"/>
+          <w:sz w:val="28"/>
+          <w:szCs w:val="28"/>
+        </w:rPr>
+        <w:t>, така че да се разгледа</w:t>
+      </w:r>
+      <w:r>
+        <w:rPr>
+          <w:rFonts w:ascii="Tahoma" w:hAnsi="Tahoma" w:cs="Tahoma"/>
+          <w:sz w:val="28"/>
+          <w:szCs w:val="28"/>
+        </w:rPr>
+        <w:t>т всички устройства</w:t>
+      </w:r>
+      <w:r>
+        <w:rPr>
+          <w:rFonts w:ascii="Tahoma" w:hAnsi="Tahoma" w:cs="Tahoma"/>
+          <w:sz w:val="28"/>
+          <w:szCs w:val="28"/>
+        </w:rPr>
+        <w:t>. Същата превантив</w:t>
+      </w:r>
+      <w:r>
+        <w:rPr>
+          <w:rFonts w:ascii="Tahoma" w:hAnsi="Tahoma" w:cs="Tahoma"/>
+          <w:sz w:val="28"/>
+          <w:szCs w:val="28"/>
+        </w:rPr>
+        <w:t>н</w:t>
+      </w:r>
+      <w:r>
+        <w:rPr>
+          <w:rFonts w:ascii="Tahoma" w:hAnsi="Tahoma" w:cs="Tahoma"/>
+          <w:sz w:val="28"/>
+          <w:szCs w:val="28"/>
+        </w:rPr>
+        <w:t>а мя</w:t>
+      </w:r>
+      <w:r>
+        <w:rPr>
+          <w:rFonts w:ascii="Tahoma" w:hAnsi="Tahoma" w:cs="Tahoma"/>
+          <w:sz w:val="28"/>
+          <w:szCs w:val="28"/>
+        </w:rPr>
+        <w:t>рка е взета и за скриптовете при добавян</w:t>
+      </w:r>
+      <w:r>
+        <w:rPr>
+          <w:rFonts w:ascii="Tahoma" w:hAnsi="Tahoma" w:cs="Tahoma"/>
+          <w:sz w:val="28"/>
+          <w:szCs w:val="28"/>
+        </w:rPr>
+        <w:t>е</w:t>
+      </w:r>
+      <w:r>
+        <w:rPr>
+          <w:rFonts w:ascii="Tahoma" w:hAnsi="Tahoma" w:cs="Tahoma"/>
+          <w:sz w:val="28"/>
+          <w:szCs w:val="28"/>
+        </w:rPr>
+        <w:t>то и редактирането на принтерите.</w:t>
+      </w:r>
+    </w:p>
+    <w:p>
+      <w:pPr>
+        <w:pStyle w:val="NoSpacing"/>
+        <w:spacing w:after="120" w:line="480" w:lineRule="auto"/>
+        <w:jc w:val="both"/>
+        <w:rPr>
+          <w:rFonts w:ascii="Tahoma" w:hAnsi="Tahoma" w:cs="Tahoma"/>
+          <w:noProof/>
+          <w:sz w:val="28"/>
+          <w:szCs w:val="28"/>
+        </w:rPr>
+      </w:pPr>
+      <w:r>
+        <w:rPr>
+          <w:rFonts w:ascii="Tahoma" w:hAnsi="Tahoma" w:cs="Tahoma"/>
+          <w:noProof/>
+          <w:sz w:val="28"/>
+          <w:szCs w:val="28"/>
+        </w:rPr>
         <w:lastRenderedPageBreak/>
-        <w:t>Взето е предви</w:t>
-      </w:r>
-      <w:r>
-        <w:rPr>
-          <w:rFonts w:ascii="Tahoma" w:hAnsi="Tahoma" w:cs="Tahoma"/>
-          <w:sz w:val="28"/>
-          <w:szCs w:val="28"/>
-        </w:rPr>
-        <w:t>д</w:t>
-      </w:r>
-      <w:r>
-        <w:rPr>
-          <w:rFonts w:ascii="Tahoma" w:hAnsi="Tahoma" w:cs="Tahoma"/>
-          <w:sz w:val="28"/>
-          <w:szCs w:val="28"/>
-        </w:rPr>
-        <w:t>, че ако с</w:t>
-      </w:r>
-      <w:r>
-        <w:rPr>
-          <w:rFonts w:ascii="Tahoma" w:hAnsi="Tahoma" w:cs="Tahoma"/>
-          <w:sz w:val="28"/>
-          <w:szCs w:val="28"/>
-        </w:rPr>
-        <w:t xml:space="preserve">тане така че са повече принтери, с обща височина по-голяма от тази на панела, в </w:t>
-      </w:r>
-      <w:r>
-        <w:rPr>
-          <w:rFonts w:ascii="Tahoma" w:hAnsi="Tahoma" w:cs="Tahoma"/>
-          <w:sz w:val="28"/>
-          <w:szCs w:val="28"/>
-        </w:rPr>
-        <w:t>който</w:t>
-      </w:r>
-      <w:r>
-        <w:rPr>
-          <w:rFonts w:ascii="Tahoma" w:hAnsi="Tahoma" w:cs="Tahoma"/>
-          <w:sz w:val="28"/>
-          <w:szCs w:val="28"/>
-        </w:rPr>
-        <w:t xml:space="preserve"> се намират, да се появява</w:t>
-      </w:r>
-      <w:r>
-        <w:rPr>
-          <w:rFonts w:ascii="Tahoma" w:hAnsi="Tahoma" w:cs="Tahoma"/>
-          <w:sz w:val="28"/>
-          <w:szCs w:val="28"/>
-        </w:rPr>
-        <w:t xml:space="preserve"> плъзгащ се панел</w:t>
-      </w:r>
-      <w:r>
-        <w:rPr>
-          <w:rFonts w:ascii="Tahoma" w:hAnsi="Tahoma" w:cs="Tahoma"/>
-          <w:sz w:val="28"/>
-          <w:szCs w:val="28"/>
-          <w:lang w:val="en-US"/>
-        </w:rPr>
-        <w:t xml:space="preserve"> – </w:t>
-      </w:r>
-      <w:r>
-        <w:rPr>
-          <w:rFonts w:ascii="Tahoma" w:hAnsi="Tahoma" w:cs="Tahoma"/>
-          <w:sz w:val="28"/>
-          <w:szCs w:val="28"/>
-        </w:rPr>
-        <w:t>позволява да</w:t>
-      </w:r>
-      <w:r>
-        <w:rPr>
-          <w:rFonts w:ascii="Tahoma" w:hAnsi="Tahoma" w:cs="Tahoma"/>
-          <w:sz w:val="28"/>
-          <w:szCs w:val="28"/>
-        </w:rPr>
-        <w:t xml:space="preserve"> се </w:t>
-      </w:r>
-      <w:r>
-        <w:rPr>
-          <w:rFonts w:ascii="Tahoma" w:hAnsi="Tahoma" w:cs="Tahoma"/>
-          <w:sz w:val="28"/>
-          <w:szCs w:val="28"/>
-        </w:rPr>
-        <w:t>движи</w:t>
-      </w:r>
-      <w:r>
-        <w:rPr>
-          <w:rFonts w:ascii="Tahoma" w:hAnsi="Tahoma" w:cs="Tahoma"/>
-          <w:sz w:val="28"/>
-          <w:szCs w:val="28"/>
-        </w:rPr>
-        <w:t xml:space="preserve"> нагоре и надолу </w:t>
-      </w:r>
-      <w:r>
-        <w:rPr>
-          <w:rFonts w:ascii="Tahoma" w:hAnsi="Tahoma" w:cs="Tahoma"/>
-          <w:sz w:val="28"/>
-          <w:szCs w:val="28"/>
-        </w:rPr>
-        <w:t>екрана</w:t>
-      </w:r>
-      <w:r>
-        <w:rPr>
-          <w:rFonts w:ascii="Tahoma" w:hAnsi="Tahoma" w:cs="Tahoma"/>
-          <w:sz w:val="28"/>
-          <w:szCs w:val="28"/>
-        </w:rPr>
-        <w:t>, така че да се разгледа</w:t>
-      </w:r>
-      <w:r>
-        <w:rPr>
-          <w:rFonts w:ascii="Tahoma" w:hAnsi="Tahoma" w:cs="Tahoma"/>
-          <w:sz w:val="28"/>
-          <w:szCs w:val="28"/>
-        </w:rPr>
-        <w:t>т всички устройства</w:t>
-      </w:r>
-      <w:r>
-        <w:rPr>
-          <w:rFonts w:ascii="Tahoma" w:hAnsi="Tahoma" w:cs="Tahoma"/>
-          <w:sz w:val="28"/>
-          <w:szCs w:val="28"/>
-        </w:rPr>
-        <w:t>. Същата превантив</w:t>
-      </w:r>
-      <w:r>
-        <w:rPr>
-          <w:rFonts w:ascii="Tahoma" w:hAnsi="Tahoma" w:cs="Tahoma"/>
-          <w:sz w:val="28"/>
-          <w:szCs w:val="28"/>
-        </w:rPr>
-        <w:t>н</w:t>
-      </w:r>
-      <w:r>
-        <w:rPr>
-          <w:rFonts w:ascii="Tahoma" w:hAnsi="Tahoma" w:cs="Tahoma"/>
-          <w:sz w:val="28"/>
-          <w:szCs w:val="28"/>
-        </w:rPr>
-        <w:t>а мя</w:t>
-      </w:r>
-      <w:r>
-        <w:rPr>
-          <w:rFonts w:ascii="Tahoma" w:hAnsi="Tahoma" w:cs="Tahoma"/>
-          <w:sz w:val="28"/>
-          <w:szCs w:val="28"/>
-        </w:rPr>
-        <w:t>рка е взета и за скриптовете при добавян</w:t>
-      </w:r>
-      <w:r>
-        <w:rPr>
-          <w:rFonts w:ascii="Tahoma" w:hAnsi="Tahoma" w:cs="Tahoma"/>
-          <w:sz w:val="28"/>
-          <w:szCs w:val="28"/>
-        </w:rPr>
-        <w:t>е</w:t>
-      </w:r>
-      <w:r>
-        <w:rPr>
-          <w:rFonts w:ascii="Tahoma" w:hAnsi="Tahoma" w:cs="Tahoma"/>
-          <w:sz w:val="28"/>
-          <w:szCs w:val="28"/>
-        </w:rPr>
-        <w:t>то и редактирането на принтерите.</w:t>
-      </w:r>
-    </w:p>
-    <w:p>
-      <w:pPr>
-        <w:pStyle w:val="NoSpacing"/>
-        <w:spacing w:after="120" w:line="480" w:lineRule="auto"/>
-        <w:jc w:val="both"/>
+        <w:t>Има модул, в който независимо какъв вид е контролера(падащо меню, бутон, поле за текст), на който искаме да зададем даден стил – цвят по подразбиране, цвят когато е натиснат и др</w:t>
+      </w:r>
+      <w:r>
         <w:rPr>
           <w:rFonts w:ascii="Tahoma" w:hAnsi="Tahoma" w:cs="Tahoma"/>
           <w:noProof/>
           <w:sz w:val="28"/>
           <w:szCs w:val="28"/>
-        </w:rPr>
-      </w:pPr>
+          <w:lang w:val="en-US"/>
+        </w:rPr>
+        <w:t>.</w:t>
+      </w:r>
       <w:r>
         <w:rPr>
           <w:rFonts w:ascii="Tahoma" w:hAnsi="Tahoma" w:cs="Tahoma"/>
@@ -14945,26 +15192,27 @@
           <w:sz w:val="28"/>
           <w:szCs w:val="28"/>
         </w:rPr>
-        <w:t>Има модул, в който независимо какъв вид е контролера(падащо меню, бутон, поле за текст), на който искаме да зададем даден стил – цвят по подразбиране, цвят когато е натиснат и др</w:t>
-      </w:r>
-      <w:r>
-        <w:rPr>
-          <w:rFonts w:ascii="Tahoma" w:hAnsi="Tahoma" w:cs="Tahoma"/>
-          <w:noProof/>
-          <w:sz w:val="28"/>
-          <w:szCs w:val="28"/>
-          <w:lang w:val="en-US"/>
-        </w:rPr>
-        <w:t>.</w:t>
-      </w:r>
-      <w:r>
-        <w:rPr>
-          <w:rFonts w:ascii="Tahoma" w:hAnsi="Tahoma" w:cs="Tahoma"/>
-          <w:noProof/>
-          <w:sz w:val="28"/>
-          <w:szCs w:val="28"/>
-        </w:rPr>
         <w:t>, го прави:</w:t>
+      </w:r>
+    </w:p>
+    <w:p>
+      <w:pPr>
+        <w:pStyle w:val="Caption"/>
+        <w:keepNext/>
+        <w:ind w:firstLine="720"/>
+        <w:jc w:val="both"/>
+        <w:rPr>
+          <w:lang w:val="en-US"/>
+        </w:rPr>
+      </w:pPr>
+      <w:r>
+        <w:t xml:space="preserve">Фигура </w:t>
+      </w:r>
+      <w:r>
+        <w:rPr>
+          <w:lang w:val="en-US"/>
+        </w:rPr>
+        <w:t>3.15</w:t>
       </w:r>
     </w:p>
     <w:p>
@@ -15079,6 +15327,27 @@
     </w:p>
     <w:p>
       <w:pPr>
+        <w:pStyle w:val="Caption"/>
+        <w:keepNext/>
+        <w:ind w:firstLine="720"/>
+        <w:jc w:val="both"/>
+        <w:rPr>
+          <w:lang w:val="en-US"/>
+        </w:rPr>
+      </w:pPr>
+      <w:r>
+        <w:lastRenderedPageBreak/>
+        <w:t xml:space="preserve">Фигура </w:t>
+      </w:r>
+      <w:r>
+        <w:rPr>
+          <w:lang w:val="en-US"/>
+        </w:rPr>
+        <w:t>3.16</w:t>
+      </w:r>
+    </w:p>
+    <w:p>
+      <w:pPr>
         <w:spacing w:after="120" w:line="480" w:lineRule="auto"/>
         <w:jc w:val="both"/>
         <w:rPr>
@@ -15098,7 +15367,6 @@
           <w:szCs w:val="28"/>
           <w:lang w:eastAsia="bg-BG"/>
         </w:rPr>
-        <w:lastRenderedPageBreak/>
         <w:drawing>
           <wp:inline distT="0" distB="0" distL="0" distR="0">
             <wp:extent cx="4211058" cy="6496493"/>
@@ -15277,16 +15545,25 @@
         <w:pStyle w:val="Caption"/>
         <w:keepNext/>
         <w:spacing w:after="120" w:line="480" w:lineRule="auto"/>
+        <w:ind w:firstLine="720"/>
         <w:jc w:val="both"/>
         <w:rPr>
           <w:color w:val="auto"/>
+          <w:lang w:val="en-US"/>
         </w:rPr>
       </w:pPr>
       <w:r>
         <w:rPr>
           <w:color w:val="auto"/>
         </w:rPr>
-        <w:t>Фигура 4.11</w:t>
+        <w:t xml:space="preserve">Фигура </w:t>
+      </w:r>
+      <w:r>
+        <w:rPr>
+          <w:color w:val="auto"/>
+          <w:lang w:val="en-US"/>
+        </w:rPr>
+        <w:t>3.17</w:t>
       </w:r>
     </w:p>
     <w:p>
@@ -15787,6 +16064,7 @@
         <w:pStyle w:val="Caption"/>
         <w:keepNext/>
         <w:spacing w:after="120" w:line="480" w:lineRule="auto"/>
+        <w:ind w:firstLine="720"/>
         <w:jc w:val="both"/>
         <w:rPr>
           <w:color w:val="auto"/>
@@ -15898,6 +16176,7 @@
         <w:pStyle w:val="Caption"/>
         <w:keepNext/>
         <w:spacing w:after="120" w:line="480" w:lineRule="auto"/>
+        <w:ind w:firstLine="720"/>
         <w:rPr>
           <w:color w:val="auto"/>
         </w:rPr>
@@ -16186,6 +16465,7 @@
         <w:pStyle w:val="Caption"/>
         <w:keepNext/>
         <w:spacing w:after="120" w:line="480" w:lineRule="auto"/>
+        <w:ind w:firstLine="720"/>
         <w:rPr>
           <w:color w:val="auto"/>
         </w:rPr>
@@ -16215,10 +16495,10 @@
           <w:lang w:eastAsia="bg-BG"/>
         </w:rPr>
         <w:drawing>
-          <wp:inline distT="0" distB="0" distL="0" distR="0">
-            <wp:extent cx="2932845" cy="4693286"/>
+          <wp:inline distT="0" distB="0" distL="0" distR="0" wp14:anchorId="35DF5318" wp14:editId="53839848">
+            <wp:extent cx="3196664" cy="5115464"/>
             <wp:effectExtent l="0" t="0" r="0" b="0"/>
-            <wp:docPr id="35" name="Picture 35" descr="C:\Users\simeon.chakarov\AppData\Local\Microsoft\Windows\INetCache\Content.Word\Screenshot_20190215-160259.png"/>
+            <wp:docPr id="33" name="Picture 33" descr="C:\Users\simeon.chakarov\AppData\Local\Microsoft\Windows\INetCache\Content.Word\Screenshot_20190218-160158.png"/>
             <wp:cNvGraphicFramePr>
               <a:graphicFrameLocks xmlns:a="http://schemas.openxmlformats.org/drawingml/2006/main" noChangeAspect="1"/>
             </wp:cNvGraphicFramePr>
@@ -16226,7 +16506,7 @@
               <a:graphicData uri="http://schemas.openxmlformats.org/drawingml/2006/picture">
                 <pic:pic xmlns:pic="http://schemas.openxmlformats.org/drawingml/2006/picture">
                   <pic:nvPicPr>
-                    <pic:cNvPr id="0" name="Picture 13" descr="C:\Users\simeon.chakarov\AppData\Local\Microsoft\Windows\INetCache\Content.Word\Screenshot_20190215-160259.png"/>
+                    <pic:cNvPr id="0" name="Picture 9" descr="C:\Users\simeon.chakarov\AppData\Local\Microsoft\Windows\INetCache\Content.Word\Screenshot_20190218-160158.png"/>
                     <pic:cNvPicPr>
                       <a:picLocks noChangeAspect="1" noChangeArrowheads="1"/>
                     </pic:cNvPicPr>
@@ -16247,7 +16527,7 @@
                   <pic:spPr bwMode="auto">
                     <a:xfrm>
                       <a:off x="0" y="0"/>
-                      <a:ext cx="2951570" cy="4723250"/>
+                      <a:ext cx="3210951" cy="5138327"/>
                     </a:xfrm>
                     <a:prstGeom prst="rect">
                       <a:avLst/>
@@ -16345,6 +16625,7 @@
           <w:szCs w:val="28"/>
           <w:lang w:eastAsia="ar-SA"/>
         </w:rPr>
+        <w:lastRenderedPageBreak/>
         <w:t>За да изберем принтер, под етикета „Активни устро</w:t>
       </w:r>
       <w:r>
@@ -16383,6 +16664,7 @@
         <w:pStyle w:val="Caption"/>
         <w:keepNext/>
         <w:spacing w:after="120" w:line="480" w:lineRule="auto"/>
+        <w:ind w:firstLine="720"/>
         <w:rPr>
           <w:color w:val="auto"/>
         </w:rPr>
@@ -16391,7 +16673,6 @@
         <w:rPr>
           <w:color w:val="auto"/>
         </w:rPr>
-        <w:lastRenderedPageBreak/>
         <w:t>Фигура 4.4</w:t>
       </w:r>
     </w:p>
@@ -16406,9 +16687,9 @@
         </w:rPr>
         <w:drawing>
           <wp:inline distT="0" distB="0" distL="0" distR="0">
-            <wp:extent cx="3384584" cy="5414320"/>
+            <wp:extent cx="4149170" cy="6639711"/>
             <wp:effectExtent l="0" t="0" r="0" b="0"/>
-            <wp:docPr id="41" name="Picture 41" descr="C:\Users\simeon.chakarov\AppData\Local\Microsoft\Windows\INetCache\Content.Word\Screenshot_20190215-160342.png"/>
+            <wp:docPr id="34" name="Picture 34" descr="C:\Users\simeon.chakarov\AppData\Local\Microsoft\Windows\INetCache\Content.Word\Screenshot_20190218-161129.png"/>
             <wp:cNvGraphicFramePr>
               <a:graphicFrameLocks xmlns:a="http://schemas.openxmlformats.org/drawingml/2006/main" noChangeAspect="1"/>
             </wp:cNvGraphicFramePr>
@@ -16416,7 +16697,7 @@
               <a:graphicData uri="http://schemas.openxmlformats.org/drawingml/2006/picture">
                 <pic:pic xmlns:pic="http://schemas.openxmlformats.org/drawingml/2006/picture">
                   <pic:nvPicPr>
-                    <pic:cNvPr id="0" name="Picture 20" descr="C:\Users\simeon.chakarov\AppData\Local\Microsoft\Windows\INetCache\Content.Word\Screenshot_20190215-160342.png"/>
+                    <pic:cNvPr id="0" name="Picture 24" descr="C:\Users\simeon.chakarov\AppData\Local\Microsoft\Windows\INetCache\Content.Word\Screenshot_20190218-161129.png"/>
                     <pic:cNvPicPr>
                       <a:picLocks noChangeAspect="1" noChangeArrowheads="1"/>
                     </pic:cNvPicPr>
@@ -16437,7 +16718,7 @@
                   <pic:spPr bwMode="auto">
                     <a:xfrm>
                       <a:off x="0" y="0"/>
-                      <a:ext cx="3388326" cy="5420305"/>
+                      <a:ext cx="4152921" cy="6645714"/>
                     </a:xfrm>
                     <a:prstGeom prst="rect">
                       <a:avLst/>
@@ -16453,6 +16734,8 @@
           </wp:inline>
         </w:drawing>
       </w:r>
+      <w:bookmarkStart w:id="54" w:name="_GoBack"/>
+      <w:bookmarkEnd w:id="54"/>
     </w:p>
     <w:p>
       <w:pPr>
@@ -16474,6 +16757,7 @@
           <w:szCs w:val="28"/>
           <w:lang w:eastAsia="ar-SA"/>
         </w:rPr>
+        <w:lastRenderedPageBreak/>
         <w:t xml:space="preserve">Появява се плъзгащ се панел и оттук можем да изберем </w:t>
       </w:r>
       <w:r>
@@ -16684,7 +16968,7 @@
           <w:szCs w:val="28"/>
           <w:lang w:eastAsia="ar-SA"/>
         </w:rPr>
-        <w:t xml:space="preserve">че можем да напишем просто текст и да го разположим някъде, </w:t>
+        <w:t xml:space="preserve">че можем да напишем просто текст и да го разположим някъде, можем да управляваме и атрибутите, които ще се вземат от получената заявка и да ги разпределим, например </w:t>
       </w:r>
       <w:r>
         <w:rPr>
@@ -16692,10 +16976,9 @@
           <w:bCs/>
           <w:sz w:val="28"/>
           <w:szCs w:val="28"/>
-          <w:lang w:eastAsia="ar-SA"/>
-        </w:rPr>
-        <w:lastRenderedPageBreak/>
-        <w:t xml:space="preserve">можем да управляваме и атрибутите, които ще се вземат от получената заявка и да ги разпределим, например </w:t>
+          <w:lang w:val="en-US" w:eastAsia="ar-SA"/>
+        </w:rPr>
+        <w:t xml:space="preserve">“&lt;left&gt;&lt;totalfull&gt;”, ”&lt;right&gt;&lt;change&gt;”,”&lt;center&gt;&lt;totaldiscount&gt;”. </w:t>
       </w:r>
       <w:r>
         <w:rPr>
@@ -16703,9 +16986,9 @@
           <w:bCs/>
           <w:sz w:val="28"/>
           <w:szCs w:val="28"/>
-          <w:lang w:val="en-US" w:eastAsia="ar-SA"/>
-        </w:rPr>
-        <w:t xml:space="preserve">“&lt;left&gt;&lt;totalfull&gt;”, ”&lt;right&gt;&lt;change&gt;”,”&lt;center&gt;&lt;totaldiscount&gt;”. </w:t>
+          <w:lang w:eastAsia="ar-SA"/>
+        </w:rPr>
+        <w:t xml:space="preserve">Трябва да се има предвид, че </w:t>
       </w:r>
       <w:r>
         <w:rPr>
@@ -16715,7 +16998,7 @@
           <w:szCs w:val="28"/>
           <w:lang w:eastAsia="ar-SA"/>
         </w:rPr>
-        <w:t xml:space="preserve">Трябва да се има предвид, че </w:t>
+        <w:t xml:space="preserve">тази част на приложението, не е препоръчително да се използва от потребителя, всичко направено там е на негова отговорност! За персонализиране на касова бележка, може да бъде извикан </w:t>
       </w:r>
       <w:r>
         <w:rPr>
@@ -16725,9 +17008,13 @@
           <w:szCs w:val="28"/>
           <w:lang w:eastAsia="ar-SA"/>
         </w:rPr>
-        <w:t xml:space="preserve">тази част на приложението, не е препоръчително да се използва от потребителя, всичко направено там е на негова отговорност! За персонализиране на касова бележка, може да бъде извикан </w:t>
-      </w:r>
-      <w:r>
+        <w:t>квалифициран екип, който да конфигурира приложението спрямо нуждите на търговеца.</w:t>
+      </w:r>
+    </w:p>
+    <w:p>
+      <w:pPr>
+        <w:spacing w:after="120" w:line="480" w:lineRule="auto"/>
+        <w:jc w:val="both"/>
         <w:rPr>
           <w:rFonts w:ascii="Tahoma" w:eastAsia="Times New Roman" w:hAnsi="Tahoma" w:cs="Tahoma"/>
           <w:bCs/>
@@ -16735,13 +17022,8 @@
           <w:szCs w:val="28"/>
           <w:lang w:eastAsia="ar-SA"/>
         </w:rPr>
-        <w:t>квалифициран екип, който да конфигурира приложението спрямо нуждите на търговеца.</w:t>
-      </w:r>
-    </w:p>
-    <w:p>
-      <w:pPr>
-        <w:spacing w:after="120" w:line="480" w:lineRule="auto"/>
-        <w:jc w:val="both"/>
+      </w:pPr>
+      <w:r>
         <w:rPr>
           <w:rFonts w:ascii="Tahoma" w:eastAsia="Times New Roman" w:hAnsi="Tahoma" w:cs="Tahoma"/>
           <w:bCs/>
@@ -16749,8 +17031,13 @@
           <w:szCs w:val="28"/>
           <w:lang w:eastAsia="ar-SA"/>
         </w:rPr>
-      </w:pPr>
-      <w:r>
+        <w:t>Ако искаме да редактираме или изтрием даден принтер, трябва да го изберем от падащото меню с активните принтери:</w:t>
+      </w:r>
+    </w:p>
+    <w:p>
+      <w:pPr>
+        <w:spacing w:after="120" w:line="480" w:lineRule="auto"/>
+        <w:jc w:val="both"/>
         <w:rPr>
           <w:rFonts w:ascii="Tahoma" w:eastAsia="Times New Roman" w:hAnsi="Tahoma" w:cs="Tahoma"/>
           <w:bCs/>
@@ -16758,13 +17045,14 @@
           <w:szCs w:val="28"/>
           <w:lang w:eastAsia="ar-SA"/>
         </w:rPr>
-        <w:t>Ако искаме да редактираме или изтрием даден принтер, трябва да го изберем от падащото меню с активните принтери:</w:t>
-      </w:r>
-    </w:p>
-    <w:p>
-      <w:pPr>
-        <w:spacing w:after="120" w:line="480" w:lineRule="auto"/>
-        <w:jc w:val="both"/>
+      </w:pPr>
+    </w:p>
+    <w:p>
+      <w:pPr>
+        <w:spacing w:after="120" w:line="480" w:lineRule="auto"/>
+        <w:jc w:val="both"/>
+      </w:pPr>
+      <w:r>
         <w:rPr>
           <w:rFonts w:ascii="Tahoma" w:eastAsia="Times New Roman" w:hAnsi="Tahoma" w:cs="Tahoma"/>
           <w:bCs/>
@@ -16772,13 +17060,8 @@
           <w:szCs w:val="28"/>
           <w:lang w:eastAsia="ar-SA"/>
         </w:rPr>
-      </w:pPr>
-    </w:p>
-    <w:p>
-      <w:pPr>
-        <w:spacing w:after="120" w:line="480" w:lineRule="auto"/>
-        <w:jc w:val="both"/>
-      </w:pPr>
+        <w:t xml:space="preserve">След това да натиснем моливчето, за да редактираме или съответно минсучето – да го изтрием. </w:t>
+      </w:r>
       <w:r>
         <w:rPr>
           <w:rFonts w:ascii="Tahoma" w:eastAsia="Times New Roman" w:hAnsi="Tahoma" w:cs="Tahoma"/>
@@ -16787,7 +17070,7 @@
           <w:szCs w:val="28"/>
           <w:lang w:eastAsia="ar-SA"/>
         </w:rPr>
-        <w:t xml:space="preserve">След това да натиснем моливчето, за да редактираме или съответно минсучето – да го изтрием. </w:t>
+        <w:t xml:space="preserve">При редактирането на принтер, можем да променим </w:t>
       </w:r>
       <w:r>
         <w:rPr>
@@ -16797,7 +17080,7 @@
           <w:szCs w:val="28"/>
           <w:lang w:eastAsia="ar-SA"/>
         </w:rPr>
-        <w:t xml:space="preserve">При редактирането на принтер, можем да променим </w:t>
+        <w:t>характеристиките</w:t>
       </w:r>
       <w:r>
         <w:rPr>
@@ -16807,7 +17090,7 @@
           <w:szCs w:val="28"/>
           <w:lang w:eastAsia="ar-SA"/>
         </w:rPr>
-        <w:t>характеристиките</w:t>
+        <w:t>, нужни</w:t>
       </w:r>
       <w:r>
         <w:rPr>
@@ -16817,7 +17100,7 @@
           <w:szCs w:val="28"/>
           <w:lang w:eastAsia="ar-SA"/>
         </w:rPr>
-        <w:t>, нужни</w:t>
+        <w:t xml:space="preserve"> за предаване на </w:t>
       </w:r>
       <w:r>
         <w:rPr>
@@ -16827,7 +17110,8 @@
           <w:szCs w:val="28"/>
           <w:lang w:eastAsia="ar-SA"/>
         </w:rPr>
-        <w:t xml:space="preserve"> за предаване на информацията(</w:t>
+        <w:lastRenderedPageBreak/>
+        <w:t>информацията(</w:t>
       </w:r>
       <w:r>
         <w:rPr>
@@ -16971,6 +17255,26 @@
     </w:p>
     <w:p>
       <w:pPr>
+        <w:pStyle w:val="Caption"/>
+        <w:keepNext/>
+        <w:ind w:firstLine="720"/>
+        <w:jc w:val="both"/>
+        <w:rPr>
+          <w:lang w:val="en-US"/>
+        </w:rPr>
+      </w:pPr>
+      <w:r>
+        <w:t xml:space="preserve">Фигура </w:t>
+      </w:r>
+      <w:r>
+        <w:rPr>
+          <w:lang w:val="en-US"/>
+        </w:rPr>
+        <w:t>4.4</w:t>
+      </w:r>
+    </w:p>
+    <w:p>
+      <w:pPr>
         <w:spacing w:after="120" w:line="480" w:lineRule="auto"/>
         <w:jc w:val="both"/>
         <w:rPr>
@@ -16986,10 +17290,9 @@
           <w:noProof/>
           <w:lang w:eastAsia="bg-BG"/>
         </w:rPr>
-        <w:lastRenderedPageBreak/>
         <w:drawing>
           <wp:inline distT="0" distB="0" distL="0" distR="0">
-            <wp:extent cx="3303357" cy="5284381"/>
+            <wp:extent cx="3564455" cy="5702060"/>
             <wp:effectExtent l="0" t="0" r="0" b="0"/>
             <wp:docPr id="42" name="Picture 42" descr="C:\Users\simeon.chakarov\AppData\Local\Microsoft\Windows\INetCache\Content.Word\Screenshot_20190215-160644.png"/>
             <wp:cNvGraphicFramePr>
@@ -17020,7 +17323,7 @@
                   <pic:spPr bwMode="auto">
                     <a:xfrm>
                       <a:off x="0" y="0"/>
-                      <a:ext cx="3312512" cy="5299027"/>
+                      <a:ext cx="3583680" cy="5732814"/>
                     </a:xfrm>
                     <a:prstGeom prst="rect">
                       <a:avLst/>
@@ -17049,11 +17352,7 @@
           <w:lang w:eastAsia="ar-SA"/>
         </w:rPr>
       </w:pPr>
-    </w:p>
-    <w:p>
-      <w:pPr>
-        <w:spacing w:after="120" w:line="480" w:lineRule="auto"/>
-        <w:jc w:val="both"/>
+      <w:r>
         <w:rPr>
           <w:rFonts w:ascii="Tahoma" w:eastAsia="Times New Roman" w:hAnsi="Tahoma" w:cs="Tahoma"/>
           <w:bCs/>
@@ -17061,7 +17360,9 @@
           <w:szCs w:val="28"/>
           <w:lang w:eastAsia="ar-SA"/>
         </w:rPr>
-      </w:pPr>
+        <w:lastRenderedPageBreak/>
+        <w:t>Има и бутон(горе вдясно) известяващ за статуса на принтера. По подразбиране принтера, дори да не е свързан</w:t>
+      </w:r>
       <w:r>
         <w:rPr>
           <w:rFonts w:ascii="Tahoma" w:eastAsia="Times New Roman" w:hAnsi="Tahoma" w:cs="Tahoma"/>
@@ -17070,7 +17371,7 @@
           <w:szCs w:val="28"/>
           <w:lang w:eastAsia="ar-SA"/>
         </w:rPr>
-        <w:t>Има и бутон(горе вдясно) известяващ за статуса на принтера. По подразбиране принтера, дори да не е свързан</w:t>
+        <w:t>,</w:t>
       </w:r>
       <w:r>
         <w:rPr>
@@ -17080,8 +17381,14 @@
           <w:szCs w:val="28"/>
           <w:lang w:eastAsia="ar-SA"/>
         </w:rPr>
-        <w:t>,</w:t>
-      </w:r>
+        <w:t xml:space="preserve"> винаги ще изписва, че е готов.</w:t>
+      </w:r>
+    </w:p>
+    <w:p>
+      <w:pPr>
+        <w:spacing w:after="120" w:line="480" w:lineRule="auto"/>
+        <w:jc w:val="both"/>
+      </w:pPr>
       <w:r>
         <w:rPr>
           <w:rFonts w:ascii="Tahoma" w:eastAsia="Times New Roman" w:hAnsi="Tahoma" w:cs="Tahoma"/>
@@ -17090,14 +17397,8 @@
           <w:szCs w:val="28"/>
           <w:lang w:eastAsia="ar-SA"/>
         </w:rPr>
-        <w:t xml:space="preserve"> винаги ще изписва, че е готов.</w:t>
-      </w:r>
-    </w:p>
-    <w:p>
-      <w:pPr>
-        <w:spacing w:after="120" w:line="480" w:lineRule="auto"/>
-        <w:jc w:val="both"/>
-      </w:pPr>
+        <w:t>Н</w:t>
+      </w:r>
       <w:r>
         <w:rPr>
           <w:rFonts w:ascii="Tahoma" w:eastAsia="Times New Roman" w:hAnsi="Tahoma" w:cs="Tahoma"/>
@@ -17106,17 +17407,6 @@
           <w:szCs w:val="28"/>
           <w:lang w:eastAsia="ar-SA"/>
         </w:rPr>
-        <w:lastRenderedPageBreak/>
-        <w:t>Н</w:t>
-      </w:r>
-      <w:r>
-        <w:rPr>
-          <w:rFonts w:ascii="Tahoma" w:eastAsia="Times New Roman" w:hAnsi="Tahoma" w:cs="Tahoma"/>
-          <w:bCs/>
-          <w:sz w:val="28"/>
-          <w:szCs w:val="28"/>
-          <w:lang w:eastAsia="ar-SA"/>
-        </w:rPr>
         <w:t>о когато се случи някаква грешка след опит за изпращане на заявка за принтиране, от вида на това, че няма връзка или принтера не е успял да усвои и обработи информацията, то ще излезе грешка.</w:t>
       </w:r>
       <w:r>
@@ -17128,6 +17418,7 @@
         <w:pStyle w:val="Caption"/>
         <w:keepNext/>
         <w:spacing w:after="120" w:line="480" w:lineRule="auto"/>
+        <w:ind w:firstLine="720"/>
         <w:jc w:val="both"/>
         <w:rPr>
           <w:color w:val="auto"/>
@@ -17137,13 +17428,14 @@
         <w:rPr>
           <w:color w:val="auto"/>
         </w:rPr>
+        <w:lastRenderedPageBreak/>
         <w:t>Фигура 4.</w:t>
       </w:r>
       <w:r>
         <w:rPr>
           <w:color w:val="auto"/>
         </w:rPr>
-        <w:t>7</w:t>
+        <w:t>5</w:t>
       </w:r>
     </w:p>
     <w:p>
@@ -17239,7 +17531,6 @@
           <w:szCs w:val="28"/>
           <w:lang w:eastAsia="ar-SA"/>
         </w:rPr>
-        <w:lastRenderedPageBreak/>
         <w:t>Съответно ако има грешка ни известява и излизат два бутона -  бутон за отказване на заявката</w:t>
       </w:r>
       <w:r>
@@ -17336,6 +17627,7 @@
           <w:szCs w:val="28"/>
           <w:lang w:eastAsia="ar-SA"/>
         </w:rPr>
+        <w:lastRenderedPageBreak/>
         <w:t xml:space="preserve">Взета е превантивна мярка – когато приложението се изчисти от </w:t>
       </w:r>
       <w:r>
@@ -17417,6 +17709,7 @@
         <w:pStyle w:val="Caption"/>
         <w:keepNext/>
         <w:spacing w:after="120" w:line="480" w:lineRule="auto"/>
+        <w:ind w:firstLine="720"/>
         <w:jc w:val="both"/>
         <w:rPr>
           <w:color w:val="auto"/>
@@ -17426,7 +17719,7 @@
         <w:rPr>
           <w:color w:val="auto"/>
         </w:rPr>
-        <w:t>Фигура 4.8</w:t>
+        <w:t>Фигура 4.6</w:t>
       </w:r>
     </w:p>
     <w:p>
@@ -17541,6 +17834,7 @@
         <w:pStyle w:val="Caption"/>
         <w:keepNext/>
         <w:spacing w:after="120" w:line="480" w:lineRule="auto"/>
+        <w:ind w:firstLine="720"/>
         <w:jc w:val="both"/>
         <w:rPr>
           <w:color w:val="auto"/>
@@ -17551,7 +17845,7 @@
           <w:color w:val="auto"/>
         </w:rPr>
         <w:lastRenderedPageBreak/>
-        <w:t>Фигура 4.9</w:t>
+        <w:t>Фигура 4.7</w:t>
       </w:r>
     </w:p>
     <w:p>
@@ -17620,7 +17914,7 @@
           </wp:inline>
         </w:drawing>
       </w:r>
-      <w:bookmarkStart w:id="54" w:name="_Toc507527710"/>
+      <w:bookmarkStart w:id="55" w:name="_Toc507527710"/>
     </w:p>
     <w:p>
       <w:pPr>
@@ -17649,8 +17943,6 @@
           <w:lang w:eastAsia="ar-SA"/>
         </w:rPr>
       </w:pPr>
-      <w:bookmarkStart w:id="55" w:name="_GoBack"/>
-      <w:bookmarkEnd w:id="55"/>
     </w:p>
     <w:p>
       <w:pPr>
@@ -17674,7 +17966,7 @@
         <w:lastRenderedPageBreak/>
         <w:t>Заключение</w:t>
       </w:r>
-      <w:bookmarkEnd w:id="54"/>
+      <w:bookmarkEnd w:id="55"/>
       <w:bookmarkEnd w:id="56"/>
     </w:p>
     <w:p>
@@ -19108,7 +19400,7 @@
                 <w:noProof/>
                 <w:webHidden/>
               </w:rPr>
-              <w:t>51</w:t>
+              <w:t>54</w:t>
             </w:r>
             <w:r>
               <w:rPr>
@@ -19180,7 +19472,7 @@
                 <w:noProof/>
                 <w:webHidden/>
               </w:rPr>
-              <w:t>51</w:t>
+              <w:t>54</w:t>
             </w:r>
             <w:r>
               <w:rPr>
@@ -19252,7 +19544,7 @@
                 <w:noProof/>
                 <w:webHidden/>
               </w:rPr>
-              <w:t>60</w:t>
+              <w:t>64</w:t>
             </w:r>
             <w:r>
               <w:rPr>
@@ -19324,7 +19616,7 @@
                 <w:noProof/>
                 <w:webHidden/>
               </w:rPr>
-              <w:t>61</w:t>
+              <w:t>65</w:t>
             </w:r>
             <w:r>
               <w:rPr>
@@ -19396,7 +19688,7 @@
                 <w:noProof/>
                 <w:webHidden/>
               </w:rPr>
-              <w:t>61</w:t>
+              <w:t>65</w:t>
             </w:r>
             <w:r>
               <w:rPr>
@@ -19514,7 +19806,7 @@
           <w:rPr>
             <w:noProof/>
           </w:rPr>
-          <w:t>62</w:t>
+          <w:t>65</w:t>
         </w:r>
         <w:r>
           <w:rPr>
@@ -23827,7 +24119,7 @@
 </file>
 
 <file path=customXml/itemProps1.xml><?xml version="1.0" encoding="utf-8"?>
-<ds:datastoreItem xmlns:ds="http://schemas.openxmlformats.org/officeDocument/2006/customXml" ds:itemID="{CB3AA595-96B2-49A9-865B-AE3D61A585A0}">
+<ds:datastoreItem xmlns:ds="http://schemas.openxmlformats.org/officeDocument/2006/customXml" ds:itemID="{704C2445-4308-4F56-A062-88BEBB76E732}">
   <ds:schemaRefs>
     <ds:schemaRef ds:uri="http://schemas.openxmlformats.org/officeDocument/2006/bibliography"/>
   </ds:schemaRefs>

--- a/Дипломна работа.docx
+++ b/Дипломна работа.docx
@@ -7109,6 +7109,73 @@
     </w:p>
     <w:p>
       <w:pPr>
+        <w:pStyle w:val="NoSpacing"/>
+        <w:spacing w:after="120" w:line="480" w:lineRule="auto"/>
+        <w:jc w:val="both"/>
+        <w:rPr>
+          <w:rFonts w:ascii="Tahoma" w:hAnsi="Tahoma" w:cs="Tahoma"/>
+          <w:sz w:val="28"/>
+          <w:szCs w:val="28"/>
+          <w:lang w:val="en-US"/>
+        </w:rPr>
+      </w:pPr>
+      <w:r>
+        <w:rPr>
+          <w:rFonts w:ascii="Tahoma" w:hAnsi="Tahoma" w:cs="Tahoma"/>
+          <w:sz w:val="28"/>
+          <w:szCs w:val="28"/>
+        </w:rPr>
+        <w:lastRenderedPageBreak/>
+        <w:t>Има и драйвер за виртуален принтер, който или запазва касовата бележка като файл(.</w:t>
+      </w:r>
+      <w:r>
+        <w:rPr>
+          <w:rFonts w:ascii="Tahoma" w:hAnsi="Tahoma" w:cs="Tahoma"/>
+          <w:sz w:val="28"/>
+          <w:szCs w:val="28"/>
+          <w:lang w:val="en-US"/>
+        </w:rPr>
+        <w:t>txt</w:t>
+      </w:r>
+      <w:r>
+        <w:rPr>
+          <w:rFonts w:ascii="Tahoma" w:hAnsi="Tahoma" w:cs="Tahoma"/>
+          <w:sz w:val="28"/>
+          <w:szCs w:val="28"/>
+        </w:rPr>
+        <w:t xml:space="preserve">) или я визуализира на екрана на устройството, използвайки библиотеката </w:t>
+      </w:r>
+      <w:r>
+        <w:rPr>
+          <w:rFonts w:ascii="Tahoma" w:hAnsi="Tahoma" w:cs="Tahoma"/>
+          <w:sz w:val="28"/>
+          <w:szCs w:val="28"/>
+          <w:lang w:val="en-US"/>
+        </w:rPr>
+        <w:t>ScrollView2D.</w:t>
+      </w:r>
+    </w:p>
+    <w:p>
+      <w:pPr>
+        <w:rPr>
+          <w:rFonts w:ascii="Tahoma" w:hAnsi="Tahoma" w:cs="Tahoma"/>
+          <w:sz w:val="28"/>
+          <w:szCs w:val="28"/>
+          <w:lang w:val="en-US"/>
+        </w:rPr>
+      </w:pPr>
+      <w:r>
+        <w:rPr>
+          <w:rFonts w:ascii="Tahoma" w:hAnsi="Tahoma" w:cs="Tahoma"/>
+          <w:sz w:val="28"/>
+          <w:szCs w:val="28"/>
+          <w:lang w:val="en-US"/>
+        </w:rPr>
+        <w:br w:type="page"/>
+      </w:r>
+    </w:p>
+    <w:p>
+      <w:pPr>
         <w:pStyle w:val="Heading2"/>
         <w:spacing w:after="120" w:line="480" w:lineRule="auto"/>
         <w:rPr>
@@ -9386,18 +9453,6 @@
     </w:p>
     <w:p>
       <w:pPr>
-        <w:spacing w:after="120" w:line="480" w:lineRule="auto"/>
-        <w:ind w:left="1800"/>
-        <w:rPr>
-          <w:rFonts w:ascii="Tahoma" w:hAnsi="Tahoma" w:cs="Tahoma"/>
-          <w:sz w:val="28"/>
-          <w:szCs w:val="28"/>
-          <w:lang w:eastAsia="ar-SA"/>
-        </w:rPr>
-      </w:pPr>
-    </w:p>
-    <w:p>
-      <w:pPr>
         <w:pStyle w:val="ListParagraph"/>
         <w:numPr>
           <w:ilvl w:val="0"/>
@@ -14245,7 +14300,27 @@
           <w:szCs w:val="28"/>
           <w:lang w:val="en-US"/>
         </w:rPr>
-        <w:t>&lt;item&gt;”</w:t>
+        <w:t>&lt;item</w:t>
+      </w:r>
+      <w:r>
+        <w:rPr>
+          <w:rFonts w:ascii="Tahoma" w:hAnsi="Tahoma" w:cs="Tahoma"/>
+          <w:sz w:val="28"/>
+          <w:szCs w:val="28"/>
+          <w:lang w:val="en-US"/>
+        </w:rPr>
+        <w:t>name</w:t>
+      </w:r>
+      <w:bookmarkStart w:id="48" w:name="_GoBack"/>
+      <w:bookmarkEnd w:id="48"/>
+      <w:r>
+        <w:rPr>
+          <w:rFonts w:ascii="Tahoma" w:hAnsi="Tahoma" w:cs="Tahoma"/>
+          <w:sz w:val="28"/>
+          <w:szCs w:val="28"/>
+          <w:lang w:val="en-US"/>
+        </w:rPr>
+        <w:t>&gt;”</w:t>
       </w:r>
       <w:r>
         <w:rPr>
@@ -15477,7 +15552,27 @@
           <w:szCs w:val="28"/>
           <w:lang w:eastAsia="ar-SA"/>
         </w:rPr>
-        <w:t xml:space="preserve"> с цветовете, които изберем и коефициентът на закръгляне на ръбовете на дадения обект.</w:t>
+        <w:t xml:space="preserve"> с цветове</w:t>
+      </w:r>
+      <w:r>
+        <w:rPr>
+          <w:rFonts w:ascii="Tahoma" w:eastAsia="Times New Roman" w:hAnsi="Tahoma" w:cs="Tahoma"/>
+          <w:bCs/>
+          <w:sz w:val="28"/>
+          <w:szCs w:val="28"/>
+          <w:lang w:eastAsia="ar-SA"/>
+        </w:rPr>
+        <w:t>те, които изберем и коефициентa</w:t>
+      </w:r>
+      <w:r>
+        <w:rPr>
+          <w:rFonts w:ascii="Tahoma" w:eastAsia="Times New Roman" w:hAnsi="Tahoma" w:cs="Tahoma"/>
+          <w:bCs/>
+          <w:sz w:val="28"/>
+          <w:szCs w:val="28"/>
+          <w:lang w:eastAsia="ar-SA"/>
+        </w:rPr>
+        <w:t xml:space="preserve"> на закръгляне на ръбовете на дадения обект.</w:t>
       </w:r>
     </w:p>
     <w:p>
@@ -15708,9 +15803,9 @@
           <w:lang w:val="bg-BG"/>
         </w:rPr>
       </w:pPr>
-      <w:bookmarkStart w:id="48" w:name="_Toc507527708"/>
-      <w:bookmarkStart w:id="49" w:name="_Toc535317232"/>
-      <w:bookmarkStart w:id="50" w:name="_Toc1391091"/>
+      <w:bookmarkStart w:id="49" w:name="_Toc507527708"/>
+      <w:bookmarkStart w:id="50" w:name="_Toc535317232"/>
+      <w:bookmarkStart w:id="51" w:name="_Toc1391091"/>
       <w:r>
         <w:rPr>
           <w:rFonts w:ascii="Tahoma" w:hAnsi="Tahoma" w:cs="Tahoma"/>
@@ -15719,9 +15814,9 @@
         <w:lastRenderedPageBreak/>
         <w:t>ЧЕТВЪРТА ГЛАВА</w:t>
       </w:r>
-      <w:bookmarkEnd w:id="48"/>
       <w:bookmarkEnd w:id="49"/>
       <w:bookmarkEnd w:id="50"/>
+      <w:bookmarkEnd w:id="51"/>
     </w:p>
     <w:p>
       <w:pPr>
@@ -15736,9 +15831,9 @@
           <w:lang w:val="bg-BG"/>
         </w:rPr>
       </w:pPr>
-      <w:bookmarkStart w:id="51" w:name="_Toc507527709"/>
-      <w:bookmarkStart w:id="52" w:name="_Toc535317233"/>
-      <w:bookmarkStart w:id="53" w:name="_Toc1391092"/>
+      <w:bookmarkStart w:id="52" w:name="_Toc507527709"/>
+      <w:bookmarkStart w:id="53" w:name="_Toc535317233"/>
+      <w:bookmarkStart w:id="54" w:name="_Toc1391092"/>
       <w:r>
         <w:rPr>
           <w:rFonts w:ascii="Tahoma" w:hAnsi="Tahoma" w:cs="Tahoma"/>
@@ -15746,9 +15841,9 @@
         </w:rPr>
         <w:t>РЪКОВОДСТВО ЗА ПОТРЕБИТЕЛЯ</w:t>
       </w:r>
-      <w:bookmarkEnd w:id="51"/>
       <w:bookmarkEnd w:id="52"/>
       <w:bookmarkEnd w:id="53"/>
+      <w:bookmarkEnd w:id="54"/>
     </w:p>
     <w:p>
       <w:pPr>
@@ -16734,8 +16829,6 @@
           </wp:inline>
         </w:drawing>
       </w:r>
-      <w:bookmarkStart w:id="54" w:name="_GoBack"/>
-      <w:bookmarkEnd w:id="54"/>
     </w:p>
     <w:p>
       <w:pPr>
@@ -17805,11 +17898,7 @@
           <w:lang w:eastAsia="ar-SA"/>
         </w:rPr>
       </w:pPr>
-    </w:p>
-    <w:p>
-      <w:pPr>
-        <w:spacing w:after="120" w:line="480" w:lineRule="auto"/>
-        <w:jc w:val="both"/>
+      <w:r>
         <w:rPr>
           <w:rFonts w:ascii="Tahoma" w:eastAsia="Times New Roman" w:hAnsi="Tahoma" w:cs="Tahoma"/>
           <w:bCs/>
@@ -17817,16 +17906,90 @@
           <w:szCs w:val="28"/>
           <w:lang w:eastAsia="ar-SA"/>
         </w:rPr>
-      </w:pPr>
+        <w:t xml:space="preserve">Когато сме оставили апликацията във фонов режим или я изключим, </w:t>
+      </w:r>
       <w:r>
         <w:rPr>
           <w:rFonts w:ascii="Tahoma" w:eastAsia="Times New Roman" w:hAnsi="Tahoma" w:cs="Tahoma"/>
           <w:bCs/>
           <w:sz w:val="28"/>
           <w:szCs w:val="28"/>
+          <w:lang w:val="en-US" w:eastAsia="ar-SA"/>
+        </w:rPr>
+        <w:t xml:space="preserve">service-a </w:t>
+      </w:r>
+      <w:r>
+        <w:rPr>
+          <w:rFonts w:ascii="Tahoma" w:eastAsia="Times New Roman" w:hAnsi="Tahoma" w:cs="Tahoma"/>
+          <w:bCs/>
+          <w:sz w:val="28"/>
+          <w:szCs w:val="28"/>
           <w:lang w:eastAsia="ar-SA"/>
         </w:rPr>
-        <w:t>За да го спрем изцяло или трябва да спрем приложението от настройките принудително, или трябва да се влезе в приложението и от началният екран да цъкнем бутона за връщане назад и да потвърдим, че искаме да излезем.</w:t>
+        <w:t xml:space="preserve">ще пусне отново </w:t>
+      </w:r>
+      <w:r>
+        <w:rPr>
+          <w:rFonts w:ascii="Tahoma" w:eastAsia="Times New Roman" w:hAnsi="Tahoma" w:cs="Tahoma"/>
+          <w:bCs/>
+          <w:sz w:val="28"/>
+          <w:szCs w:val="28"/>
+          <w:lang w:val="en-US" w:eastAsia="ar-SA"/>
+        </w:rPr>
+        <w:t>Activity-</w:t>
+      </w:r>
+      <w:r>
+        <w:rPr>
+          <w:rFonts w:ascii="Tahoma" w:eastAsia="Times New Roman" w:hAnsi="Tahoma" w:cs="Tahoma"/>
+          <w:bCs/>
+          <w:sz w:val="28"/>
+          <w:szCs w:val="28"/>
+          <w:lang w:eastAsia="ar-SA"/>
+        </w:rPr>
+        <w:t>то и ще изпрати данните за принтиране.</w:t>
+      </w:r>
+    </w:p>
+    <w:p>
+      <w:pPr>
+        <w:spacing w:after="120" w:line="480" w:lineRule="auto"/>
+        <w:jc w:val="both"/>
+        <w:rPr>
+          <w:rFonts w:ascii="Tahoma" w:eastAsia="Times New Roman" w:hAnsi="Tahoma" w:cs="Tahoma"/>
+          <w:bCs/>
+          <w:sz w:val="28"/>
+          <w:szCs w:val="28"/>
+          <w:lang w:eastAsia="ar-SA"/>
+        </w:rPr>
+      </w:pPr>
+      <w:r>
+        <w:rPr>
+          <w:rFonts w:ascii="Tahoma" w:eastAsia="Times New Roman" w:hAnsi="Tahoma" w:cs="Tahoma"/>
+          <w:bCs/>
+          <w:sz w:val="28"/>
+          <w:szCs w:val="28"/>
+          <w:lang w:eastAsia="ar-SA"/>
+        </w:rPr>
+        <w:t>За да го спрем изцяло или трябва да спрем приложението от настройките принудително, или трябва да се вле</w:t>
+      </w:r>
+      <w:r>
+        <w:rPr>
+          <w:rFonts w:ascii="Tahoma" w:eastAsia="Times New Roman" w:hAnsi="Tahoma" w:cs="Tahoma"/>
+          <w:bCs/>
+          <w:sz w:val="28"/>
+          <w:szCs w:val="28"/>
+          <w:lang w:eastAsia="ar-SA"/>
+        </w:rPr>
+        <w:t>зе в приложението и от началния</w:t>
+      </w:r>
+      <w:r>
+        <w:rPr>
+          <w:rFonts w:ascii="Tahoma" w:eastAsia="Times New Roman" w:hAnsi="Tahoma" w:cs="Tahoma"/>
+          <w:bCs/>
+          <w:sz w:val="28"/>
+          <w:szCs w:val="28"/>
+          <w:lang w:eastAsia="ar-SA"/>
+        </w:rPr>
+        <w:t xml:space="preserve"> екран да цъкнем бутона за връщане назад и да потвърдим, че искаме да излезем.</w:t>
       </w:r>
     </w:p>
     <w:p>
@@ -19806,7 +19969,7 @@
           <w:rPr>
             <w:noProof/>
           </w:rPr>
-          <w:t>65</w:t>
+          <w:t>58</w:t>
         </w:r>
         <w:r>
           <w:rPr>
@@ -24119,7 +24282,7 @@
 </file>
 
 <file path=customXml/itemProps1.xml><?xml version="1.0" encoding="utf-8"?>
-<ds:datastoreItem xmlns:ds="http://schemas.openxmlformats.org/officeDocument/2006/customXml" ds:itemID="{704C2445-4308-4F56-A062-88BEBB76E732}">
+<ds:datastoreItem xmlns:ds="http://schemas.openxmlformats.org/officeDocument/2006/customXml" ds:itemID="{2C6F40CA-D69B-401C-A80C-BD2B7FCCA939}">
   <ds:schemaRefs>
     <ds:schemaRef ds:uri="http://schemas.openxmlformats.org/officeDocument/2006/bibliography"/>
   </ds:schemaRefs>

--- a/Дипломна работа.docx
+++ b/Дипломна работа.docx
@@ -2349,7 +2349,6 @@
       <w:pPr>
         <w:pStyle w:val="NoSpacing"/>
         <w:spacing w:after="120" w:line="480" w:lineRule="auto"/>
-        <w:ind w:left="1440"/>
         <w:jc w:val="both"/>
         <w:rPr>
           <w:rFonts w:ascii="Tahoma" w:hAnsi="Tahoma" w:cs="Tahoma"/>
@@ -2653,7 +2652,6 @@
       <w:pPr>
         <w:pStyle w:val="NoSpacing"/>
         <w:spacing w:after="120" w:line="480" w:lineRule="auto"/>
-        <w:ind w:left="1440"/>
         <w:jc w:val="both"/>
         <w:rPr>
           <w:rFonts w:ascii="Tahoma" w:hAnsi="Tahoma" w:cs="Tahoma"/>
@@ -2747,7 +2745,6 @@
       <w:pPr>
         <w:pStyle w:val="NoSpacing"/>
         <w:spacing w:after="120" w:line="480" w:lineRule="auto"/>
-        <w:ind w:left="1440"/>
         <w:jc w:val="both"/>
         <w:rPr>
           <w:rFonts w:ascii="Tahoma" w:hAnsi="Tahoma" w:cs="Tahoma"/>
@@ -2793,7 +2790,6 @@
           <w:sz w:val="28"/>
           <w:szCs w:val="28"/>
         </w:rPr>
-        <w:lastRenderedPageBreak/>
         <w:t>да работите с повече от един принтер едновременно</w:t>
       </w:r>
       <w:r>
@@ -2835,6 +2831,7 @@
           <w:szCs w:val="28"/>
           <w:lang w:val="en-US"/>
         </w:rPr>
+        <w:lastRenderedPageBreak/>
         <w:t xml:space="preserve">Headers – </w:t>
       </w:r>
       <w:r>
@@ -2965,21 +2962,80 @@
       <w:pPr>
         <w:pStyle w:val="NoSpacing"/>
         <w:spacing w:after="120" w:line="480" w:lineRule="auto"/>
-        <w:ind w:left="1440"/>
-        <w:jc w:val="both"/>
-        <w:rPr>
-          <w:rFonts w:ascii="Tahoma" w:hAnsi="Tahoma" w:cs="Tahoma"/>
-          <w:sz w:val="28"/>
-          <w:szCs w:val="28"/>
-        </w:rPr>
-      </w:pPr>
-      <w:r>
-        <w:rPr>
-          <w:rFonts w:ascii="Tahoma" w:hAnsi="Tahoma" w:cs="Tahoma"/>
-          <w:sz w:val="28"/>
-          <w:szCs w:val="28"/>
-        </w:rPr>
-        <w:t xml:space="preserve">При добавяне на чист текст, шаблона по подразбиране, в дадената секция се изтрива и се изписва само текста. Има възможност за пренареждане на касовата бележка и изписване на допълнително неща чрез тагове. </w:t>
+        <w:jc w:val="both"/>
+        <w:rPr>
+          <w:rFonts w:ascii="Tahoma" w:hAnsi="Tahoma" w:cs="Tahoma"/>
+          <w:sz w:val="28"/>
+          <w:szCs w:val="28"/>
+        </w:rPr>
+      </w:pPr>
+      <w:r>
+        <w:rPr>
+          <w:rFonts w:ascii="Tahoma" w:hAnsi="Tahoma" w:cs="Tahoma"/>
+          <w:sz w:val="28"/>
+          <w:szCs w:val="28"/>
+        </w:rPr>
+        <w:t>Има първоначален шаблон, който управлява данните, които са ни изпратени и разпределя кое къде да стои на бележката. Ако клиентът има изискване към подредбата на текста в бележката, то има опция за осъществяването на това чрез тези скриптове</w:t>
+      </w:r>
+      <w:r>
+        <w:rPr>
+          <w:rFonts w:ascii="Tahoma" w:hAnsi="Tahoma" w:cs="Tahoma"/>
+          <w:sz w:val="28"/>
+          <w:szCs w:val="28"/>
+        </w:rPr>
+        <w:t>.</w:t>
+      </w:r>
+    </w:p>
+    <w:p>
+      <w:pPr>
+        <w:pStyle w:val="NoSpacing"/>
+        <w:spacing w:after="120" w:line="480" w:lineRule="auto"/>
+        <w:jc w:val="both"/>
+        <w:rPr>
+          <w:rFonts w:ascii="Tahoma" w:hAnsi="Tahoma" w:cs="Tahoma"/>
+          <w:sz w:val="28"/>
+          <w:szCs w:val="28"/>
+        </w:rPr>
+      </w:pPr>
+      <w:r>
+        <w:rPr>
+          <w:rFonts w:ascii="Tahoma" w:hAnsi="Tahoma" w:cs="Tahoma"/>
+          <w:sz w:val="28"/>
+          <w:szCs w:val="28"/>
+        </w:rPr>
+        <w:t>При добавяне на</w:t>
+      </w:r>
+      <w:r>
+        <w:rPr>
+          <w:rFonts w:ascii="Tahoma" w:hAnsi="Tahoma" w:cs="Tahoma"/>
+          <w:sz w:val="28"/>
+          <w:szCs w:val="28"/>
+        </w:rPr>
+        <w:t xml:space="preserve"> скрипт</w:t>
+      </w:r>
+      <w:r>
+        <w:rPr>
+          <w:rFonts w:ascii="Tahoma" w:hAnsi="Tahoma" w:cs="Tahoma"/>
+          <w:sz w:val="28"/>
+          <w:szCs w:val="28"/>
+        </w:rPr>
+        <w:t xml:space="preserve">, шаблона по подразбиране, в дадената секция се изтрива и се изписва само </w:t>
+      </w:r>
+      <w:r>
+        <w:rPr>
+          <w:rFonts w:ascii="Tahoma" w:hAnsi="Tahoma" w:cs="Tahoma"/>
+          <w:sz w:val="28"/>
+          <w:szCs w:val="28"/>
+        </w:rPr>
+        <w:t>това, което е зададено</w:t>
+      </w:r>
+      <w:r>
+        <w:rPr>
+          <w:rFonts w:ascii="Tahoma" w:hAnsi="Tahoma" w:cs="Tahoma"/>
+          <w:sz w:val="28"/>
+          <w:szCs w:val="28"/>
+        </w:rPr>
+        <w:t xml:space="preserve">. </w:t>
       </w:r>
       <w:r>
         <w:rPr>
@@ -2995,7 +3051,23 @@
           <w:sz w:val="28"/>
           <w:szCs w:val="28"/>
         </w:rPr>
-        <w:t>д скрипт, който добавя още едно поле за въвеждане</w:t>
+        <w:t xml:space="preserve">д скрипт, който добавя </w:t>
+      </w:r>
+      <w:r>
+        <w:rPr>
+          <w:rFonts w:ascii="Tahoma" w:hAnsi="Tahoma" w:cs="Tahoma"/>
+          <w:sz w:val="28"/>
+          <w:szCs w:val="28"/>
+        </w:rPr>
+        <w:t xml:space="preserve">по </w:t>
+      </w:r>
+      <w:r>
+        <w:rPr>
+          <w:rFonts w:ascii="Tahoma" w:hAnsi="Tahoma" w:cs="Tahoma"/>
+          <w:sz w:val="28"/>
+          <w:szCs w:val="28"/>
+        </w:rPr>
+        <w:t>още едно поле за въвеждане</w:t>
       </w:r>
       <w:r>
         <w:rPr>
@@ -3012,15 +3084,31 @@
           <w:sz w:val="28"/>
           <w:szCs w:val="28"/>
         </w:rPr>
-        <w:t xml:space="preserve"> в </w:t>
-      </w:r>
-      <w:r>
-        <w:rPr>
-          <w:rFonts w:ascii="Tahoma" w:hAnsi="Tahoma" w:cs="Tahoma"/>
-          <w:sz w:val="28"/>
-          <w:szCs w:val="28"/>
-        </w:rPr>
-        <w:t>който</w:t>
+        <w:t xml:space="preserve">в </w:t>
+      </w:r>
+      <w:r>
+        <w:rPr>
+          <w:rFonts w:ascii="Tahoma" w:hAnsi="Tahoma" w:cs="Tahoma"/>
+          <w:sz w:val="28"/>
+          <w:szCs w:val="28"/>
+        </w:rPr>
+        <w:t>ко</w:t>
+      </w:r>
+      <w:r>
+        <w:rPr>
+          <w:rFonts w:ascii="Tahoma" w:hAnsi="Tahoma" w:cs="Tahoma"/>
+          <w:sz w:val="28"/>
+          <w:szCs w:val="28"/>
+        </w:rPr>
+        <w:t>е</w:t>
+      </w:r>
+      <w:r>
+        <w:rPr>
+          <w:rFonts w:ascii="Tahoma" w:hAnsi="Tahoma" w:cs="Tahoma"/>
+          <w:sz w:val="28"/>
+          <w:szCs w:val="28"/>
+        </w:rPr>
+        <w:t>то</w:t>
       </w:r>
       <w:r>
         <w:rPr>
@@ -3051,61 +3139,36 @@
       <w:pPr>
         <w:pStyle w:val="NoSpacing"/>
         <w:spacing w:after="120" w:line="480" w:lineRule="auto"/>
-        <w:ind w:left="1440"/>
-        <w:jc w:val="both"/>
-        <w:rPr>
-          <w:rFonts w:ascii="Tahoma" w:hAnsi="Tahoma" w:cs="Tahoma"/>
-          <w:sz w:val="28"/>
-          <w:szCs w:val="28"/>
-        </w:rPr>
-      </w:pPr>
-      <w:r>
-        <w:rPr>
-          <w:rFonts w:ascii="Tahoma" w:hAnsi="Tahoma" w:cs="Tahoma"/>
-          <w:sz w:val="28"/>
-          <w:szCs w:val="28"/>
-        </w:rPr>
-        <w:t>След като се добавят един или повече принтери</w:t>
-      </w:r>
-      <w:r>
-        <w:rPr>
-          <w:rFonts w:ascii="Tahoma" w:hAnsi="Tahoma" w:cs="Tahoma"/>
-          <w:sz w:val="28"/>
-          <w:szCs w:val="28"/>
-        </w:rPr>
-        <w:t>,</w:t>
-      </w:r>
-      <w:r>
-        <w:rPr>
-          <w:rFonts w:ascii="Tahoma" w:hAnsi="Tahoma" w:cs="Tahoma"/>
-          <w:sz w:val="28"/>
-          <w:szCs w:val="28"/>
-        </w:rPr>
-        <w:t xml:space="preserve"> чрез бутона, обозначен с плюс,</w:t>
-      </w:r>
-      <w:r>
-        <w:rPr>
-          <w:rFonts w:ascii="Tahoma" w:hAnsi="Tahoma" w:cs="Tahoma"/>
-          <w:sz w:val="28"/>
-          <w:szCs w:val="28"/>
-        </w:rPr>
-        <w:t xml:space="preserve"> можем да ги изтриваме и да</w:t>
-      </w:r>
-      <w:r>
-        <w:rPr>
-          <w:rFonts w:ascii="Tahoma" w:hAnsi="Tahoma" w:cs="Tahoma"/>
-          <w:sz w:val="28"/>
-          <w:szCs w:val="28"/>
-        </w:rPr>
-        <w:t xml:space="preserve"> ги</w:t>
-      </w:r>
-      <w:r>
-        <w:rPr>
-          <w:rFonts w:ascii="Tahoma" w:hAnsi="Tahoma" w:cs="Tahoma"/>
-          <w:sz w:val="28"/>
-          <w:szCs w:val="28"/>
-        </w:rPr>
-        <w:t xml:space="preserve"> редактираме</w:t>
+        <w:jc w:val="both"/>
+        <w:rPr>
+          <w:rFonts w:ascii="Tahoma" w:hAnsi="Tahoma" w:cs="Tahoma"/>
+          <w:sz w:val="28"/>
+          <w:szCs w:val="28"/>
+        </w:rPr>
+      </w:pPr>
+      <w:r>
+        <w:rPr>
+          <w:rFonts w:ascii="Tahoma" w:hAnsi="Tahoma" w:cs="Tahoma"/>
+          <w:sz w:val="28"/>
+          <w:szCs w:val="28"/>
+        </w:rPr>
+        <w:t>М</w:t>
+      </w:r>
+      <w:r>
+        <w:rPr>
+          <w:rFonts w:ascii="Tahoma" w:hAnsi="Tahoma" w:cs="Tahoma"/>
+          <w:sz w:val="28"/>
+          <w:szCs w:val="28"/>
+        </w:rPr>
+        <w:t>ожем да изтриваме и редактираме</w:t>
+      </w:r>
+      <w:r>
+        <w:rPr>
+          <w:rFonts w:ascii="Tahoma" w:hAnsi="Tahoma" w:cs="Tahoma"/>
+          <w:sz w:val="28"/>
+          <w:szCs w:val="28"/>
+        </w:rPr>
+        <w:t xml:space="preserve"> добавените принтери</w:t>
       </w:r>
       <w:r>
         <w:rPr>
@@ -3122,7 +3185,23 @@
           <w:sz w:val="28"/>
           <w:szCs w:val="28"/>
         </w:rPr>
-        <w:t xml:space="preserve"> До самото падащо меню</w:t>
+        <w:t xml:space="preserve"> </w:t>
+      </w:r>
+      <w:r>
+        <w:rPr>
+          <w:rFonts w:ascii="Tahoma" w:hAnsi="Tahoma" w:cs="Tahoma"/>
+          <w:sz w:val="28"/>
+          <w:szCs w:val="28"/>
+        </w:rPr>
+        <w:t xml:space="preserve">Под </w:t>
+      </w:r>
+      <w:r>
+        <w:rPr>
+          <w:rFonts w:ascii="Tahoma" w:hAnsi="Tahoma" w:cs="Tahoma"/>
+          <w:sz w:val="28"/>
+          <w:szCs w:val="28"/>
+        </w:rPr>
+        <w:t>самото падащо меню</w:t>
       </w:r>
       <w:r>
         <w:rPr>
@@ -3146,8 +3225,53 @@
           <w:sz w:val="28"/>
           <w:szCs w:val="28"/>
         </w:rPr>
-        <w:t xml:space="preserve"> се пълнят </w:t>
-      </w:r>
+        <w:t xml:space="preserve"> се </w:t>
+      </w:r>
+      <w:r>
+        <w:rPr>
+          <w:rFonts w:ascii="Tahoma" w:hAnsi="Tahoma" w:cs="Tahoma"/>
+          <w:sz w:val="28"/>
+          <w:szCs w:val="28"/>
+        </w:rPr>
+        <w:t>намират</w:t>
+      </w:r>
+      <w:r>
+        <w:rPr>
+          <w:rFonts w:ascii="Tahoma" w:hAnsi="Tahoma" w:cs="Tahoma"/>
+          <w:sz w:val="28"/>
+          <w:szCs w:val="28"/>
+        </w:rPr>
+        <w:t xml:space="preserve"> активните принтери,</w:t>
+      </w:r>
+      <w:r>
+        <w:rPr>
+          <w:rFonts w:ascii="Tahoma" w:hAnsi="Tahoma" w:cs="Tahoma"/>
+          <w:sz w:val="28"/>
+          <w:szCs w:val="28"/>
+          <w:lang w:val="en-US"/>
+        </w:rPr>
+        <w:t xml:space="preserve"> </w:t>
+      </w:r>
+      <w:r>
+        <w:rPr>
+          <w:rFonts w:ascii="Tahoma" w:hAnsi="Tahoma" w:cs="Tahoma"/>
+          <w:sz w:val="28"/>
+          <w:szCs w:val="28"/>
+        </w:rPr>
+        <w:t xml:space="preserve">има още два бутона – този за редактиране, обозначен с моливче и такъв за изтриване на избрания принтер, обозначен с минус. </w:t>
+      </w:r>
+    </w:p>
+    <w:p>
+      <w:pPr>
+        <w:pStyle w:val="NoSpacing"/>
+        <w:spacing w:after="120" w:line="480" w:lineRule="auto"/>
+        <w:jc w:val="both"/>
+        <w:rPr>
+          <w:rFonts w:ascii="Tahoma" w:hAnsi="Tahoma" w:cs="Tahoma"/>
+          <w:sz w:val="28"/>
+          <w:szCs w:val="28"/>
+        </w:rPr>
+      </w:pPr>
       <w:r>
         <w:rPr>
           <w:rFonts w:ascii="Tahoma" w:hAnsi="Tahoma" w:cs="Tahoma"/>
@@ -3155,14 +3279,65 @@
           <w:szCs w:val="28"/>
         </w:rPr>
         <w:lastRenderedPageBreak/>
-        <w:t>активните принтери,</w:t>
-      </w:r>
-      <w:r>
-        <w:rPr>
-          <w:rFonts w:ascii="Tahoma" w:hAnsi="Tahoma" w:cs="Tahoma"/>
-          <w:sz w:val="28"/>
-          <w:szCs w:val="28"/>
-          <w:lang w:val="en-US"/>
+        <w:t>При</w:t>
+      </w:r>
+      <w:r>
+        <w:rPr>
+          <w:rFonts w:ascii="Tahoma" w:hAnsi="Tahoma" w:cs="Tahoma"/>
+          <w:sz w:val="28"/>
+          <w:szCs w:val="28"/>
+        </w:rPr>
+        <w:t xml:space="preserve"> натискане</w:t>
+      </w:r>
+      <w:r>
+        <w:rPr>
+          <w:rFonts w:ascii="Tahoma" w:hAnsi="Tahoma" w:cs="Tahoma"/>
+          <w:sz w:val="28"/>
+          <w:szCs w:val="28"/>
+        </w:rPr>
+        <w:t xml:space="preserve"> на бутона за редактиране, излиза плавно панел от едната страна, в който </w:t>
+      </w:r>
+      <w:r>
+        <w:rPr>
+          <w:rFonts w:ascii="Tahoma" w:hAnsi="Tahoma" w:cs="Tahoma"/>
+          <w:sz w:val="28"/>
+          <w:szCs w:val="28"/>
+        </w:rPr>
+        <w:t>можем да редактираме скриптовете, зададени при добавяне на устройството.</w:t>
+      </w:r>
+    </w:p>
+    <w:p>
+      <w:pPr>
+        <w:pStyle w:val="NoSpacing"/>
+        <w:spacing w:after="120" w:line="480" w:lineRule="auto"/>
+        <w:jc w:val="both"/>
+        <w:rPr>
+          <w:rFonts w:ascii="Tahoma" w:hAnsi="Tahoma" w:cs="Tahoma"/>
+          <w:sz w:val="28"/>
+          <w:szCs w:val="28"/>
+        </w:rPr>
+      </w:pPr>
+      <w:r>
+        <w:rPr>
+          <w:rFonts w:ascii="Tahoma" w:hAnsi="Tahoma" w:cs="Tahoma"/>
+          <w:sz w:val="28"/>
+          <w:szCs w:val="28"/>
+        </w:rPr>
+        <w:t>Идеята на тези скриптове е ако искаме да променим нещо,</w:t>
+      </w:r>
+      <w:r>
+        <w:rPr>
+          <w:rFonts w:ascii="Tahoma" w:hAnsi="Tahoma" w:cs="Tahoma"/>
+          <w:sz w:val="28"/>
+          <w:szCs w:val="28"/>
+        </w:rPr>
+        <w:t xml:space="preserve"> да го направим,</w:t>
+      </w:r>
+      <w:r>
+        <w:rPr>
+          <w:rFonts w:ascii="Tahoma" w:hAnsi="Tahoma" w:cs="Tahoma"/>
+          <w:sz w:val="28"/>
+          <w:szCs w:val="28"/>
         </w:rPr>
         <w:t xml:space="preserve"> </w:t>
       </w:r>
@@ -3172,113 +3347,29 @@
           <w:sz w:val="28"/>
           <w:szCs w:val="28"/>
         </w:rPr>
-        <w:t xml:space="preserve">има още два бутона – този за редактиране, обозначен с моливче и такъв за изтриване на избрания принтер, обозначен с минус. </w:t>
+        <w:t xml:space="preserve">например от коя страна да е името на продукта </w:t>
+      </w:r>
+      <w:r>
+        <w:rPr>
+          <w:rFonts w:ascii="Tahoma" w:hAnsi="Tahoma" w:cs="Tahoma"/>
+          <w:sz w:val="28"/>
+          <w:szCs w:val="28"/>
+        </w:rPr>
+        <w:t>, къде да се намира общата дължима сума и др</w:t>
+      </w:r>
+      <w:r>
+        <w:rPr>
+          <w:rFonts w:ascii="Tahoma" w:hAnsi="Tahoma" w:cs="Tahoma"/>
+          <w:sz w:val="28"/>
+          <w:szCs w:val="28"/>
+        </w:rPr>
+        <w:t>.</w:t>
       </w:r>
     </w:p>
     <w:p>
       <w:pPr>
         <w:pStyle w:val="NoSpacing"/>
         <w:spacing w:after="120" w:line="480" w:lineRule="auto"/>
-        <w:ind w:left="1440"/>
-        <w:jc w:val="both"/>
-        <w:rPr>
-          <w:rFonts w:ascii="Tahoma" w:hAnsi="Tahoma" w:cs="Tahoma"/>
-          <w:sz w:val="28"/>
-          <w:szCs w:val="28"/>
-        </w:rPr>
-      </w:pPr>
-      <w:r>
-        <w:rPr>
-          <w:rFonts w:ascii="Tahoma" w:hAnsi="Tahoma" w:cs="Tahoma"/>
-          <w:sz w:val="28"/>
-          <w:szCs w:val="28"/>
-        </w:rPr>
-        <w:t>При</w:t>
-      </w:r>
-      <w:r>
-        <w:rPr>
-          <w:rFonts w:ascii="Tahoma" w:hAnsi="Tahoma" w:cs="Tahoma"/>
-          <w:sz w:val="28"/>
-          <w:szCs w:val="28"/>
-        </w:rPr>
-        <w:t xml:space="preserve"> натискане</w:t>
-      </w:r>
-      <w:r>
-        <w:rPr>
-          <w:rFonts w:ascii="Tahoma" w:hAnsi="Tahoma" w:cs="Tahoma"/>
-          <w:sz w:val="28"/>
-          <w:szCs w:val="28"/>
-        </w:rPr>
-        <w:t xml:space="preserve"> на бутона за редактиране, излиза плавно панел от едната страна, в който </w:t>
-      </w:r>
-      <w:r>
-        <w:rPr>
-          <w:rFonts w:ascii="Tahoma" w:hAnsi="Tahoma" w:cs="Tahoma"/>
-          <w:sz w:val="28"/>
-          <w:szCs w:val="28"/>
-        </w:rPr>
-        <w:t>можем да редактираме скриптовете, зададени при добавяне на устройството.</w:t>
-      </w:r>
-    </w:p>
-    <w:p>
-      <w:pPr>
-        <w:pStyle w:val="NoSpacing"/>
-        <w:spacing w:after="120" w:line="480" w:lineRule="auto"/>
-        <w:ind w:left="1440"/>
-        <w:jc w:val="both"/>
-        <w:rPr>
-          <w:rFonts w:ascii="Tahoma" w:hAnsi="Tahoma" w:cs="Tahoma"/>
-          <w:sz w:val="28"/>
-          <w:szCs w:val="28"/>
-        </w:rPr>
-      </w:pPr>
-      <w:r>
-        <w:rPr>
-          <w:rFonts w:ascii="Tahoma" w:hAnsi="Tahoma" w:cs="Tahoma"/>
-          <w:sz w:val="28"/>
-          <w:szCs w:val="28"/>
-        </w:rPr>
-        <w:t>Идеята на тези скриптове е ако искаме да променим нещо,</w:t>
-      </w:r>
-      <w:r>
-        <w:rPr>
-          <w:rFonts w:ascii="Tahoma" w:hAnsi="Tahoma" w:cs="Tahoma"/>
-          <w:sz w:val="28"/>
-          <w:szCs w:val="28"/>
-        </w:rPr>
-        <w:t xml:space="preserve"> да го направим,</w:t>
-      </w:r>
-      <w:r>
-        <w:rPr>
-          <w:rFonts w:ascii="Tahoma" w:hAnsi="Tahoma" w:cs="Tahoma"/>
-          <w:sz w:val="28"/>
-          <w:szCs w:val="28"/>
-        </w:rPr>
-        <w:t xml:space="preserve"> ако нямаме достъп до </w:t>
-      </w:r>
-      <w:r>
-        <w:rPr>
-          <w:rFonts w:ascii="Tahoma" w:hAnsi="Tahoma" w:cs="Tahoma"/>
-          <w:sz w:val="28"/>
-          <w:szCs w:val="28"/>
-          <w:lang w:val="en-US"/>
-        </w:rPr>
-        <w:t>XML-a</w:t>
-      </w:r>
-      <w:r>
-        <w:rPr>
-          <w:rFonts w:ascii="Tahoma" w:hAnsi="Tahoma" w:cs="Tahoma"/>
-          <w:sz w:val="28"/>
-          <w:szCs w:val="28"/>
-        </w:rPr>
-        <w:t>, който се изпраща, например от коя страна да е името на продукта или нещо подобно.</w:t>
-      </w:r>
-    </w:p>
-    <w:p>
-      <w:pPr>
-        <w:pStyle w:val="NoSpacing"/>
-        <w:spacing w:after="120" w:line="480" w:lineRule="auto"/>
-        <w:ind w:left="1440"/>
         <w:jc w:val="both"/>
         <w:rPr>
           <w:rFonts w:ascii="Tahoma" w:hAnsi="Tahoma" w:cs="Tahoma"/>
@@ -3329,6 +3420,23 @@
     </w:p>
     <w:p>
       <w:pPr>
+        <w:rPr>
+          <w:rFonts w:ascii="Tahoma" w:hAnsi="Tahoma" w:cs="Tahoma"/>
+          <w:sz w:val="28"/>
+          <w:szCs w:val="28"/>
+        </w:rPr>
+      </w:pPr>
+      <w:r>
+        <w:rPr>
+          <w:rFonts w:ascii="Tahoma" w:hAnsi="Tahoma" w:cs="Tahoma"/>
+          <w:sz w:val="28"/>
+          <w:szCs w:val="28"/>
+        </w:rPr>
+        <w:br w:type="page"/>
+      </w:r>
+    </w:p>
+    <w:p>
+      <w:pPr>
         <w:pStyle w:val="NoSpacing"/>
         <w:spacing w:after="120" w:line="480" w:lineRule="auto"/>
         <w:ind w:left="1440"/>
@@ -3357,7 +3465,6 @@
           <w:b/>
           <w:i w:val="0"/>
         </w:rPr>
-        <w:lastRenderedPageBreak/>
         <w:t>2.2. Съображения за избор на програмни средства и развойната сред</w:t>
       </w:r>
       <w:bookmarkEnd w:id="22"/>
@@ -3375,22 +3482,6 @@
     </w:p>
     <w:p>
       <w:pPr>
-        <w:spacing w:after="120" w:line="480" w:lineRule="auto"/>
-        <w:rPr>
-          <w:lang w:eastAsia="ar-SA"/>
-        </w:rPr>
-      </w:pPr>
-    </w:p>
-    <w:p>
-      <w:pPr>
-        <w:spacing w:after="120" w:line="480" w:lineRule="auto"/>
-        <w:rPr>
-          <w:lang w:eastAsia="ar-SA"/>
-        </w:rPr>
-      </w:pPr>
-    </w:p>
-    <w:p>
-      <w:pPr>
         <w:pStyle w:val="NoSpacing"/>
         <w:spacing w:after="120" w:line="480" w:lineRule="auto"/>
         <w:jc w:val="both"/>
@@ -3522,8 +3613,8 @@
       <w:pPr>
         <w:pStyle w:val="NoSpacing"/>
         <w:numPr>
-          <w:ilvl w:val="2"/>
-          <w:numId w:val="6"/>
+          <w:ilvl w:val="0"/>
+          <w:numId w:val="28"/>
         </w:numPr>
         <w:spacing w:after="120" w:line="480" w:lineRule="auto"/>
         <w:jc w:val="both"/>
@@ -3637,8 +3728,8 @@
       <w:pPr>
         <w:pStyle w:val="NoSpacing"/>
         <w:numPr>
-          <w:ilvl w:val="2"/>
-          <w:numId w:val="6"/>
+          <w:ilvl w:val="0"/>
+          <w:numId w:val="28"/>
         </w:numPr>
         <w:spacing w:after="120" w:line="480" w:lineRule="auto"/>
         <w:jc w:val="both"/>
@@ -3654,7 +3745,6 @@
           <w:sz w:val="28"/>
           <w:szCs w:val="28"/>
         </w:rPr>
-        <w:lastRenderedPageBreak/>
         <w:t xml:space="preserve">Цялостна среда за разработка и език за програмиране, фокусиран 100% върху развиването на </w:t>
       </w:r>
       <w:r>
@@ -3687,8 +3777,8 @@
       <w:pPr>
         <w:pStyle w:val="NoSpacing"/>
         <w:numPr>
-          <w:ilvl w:val="2"/>
-          <w:numId w:val="6"/>
+          <w:ilvl w:val="0"/>
+          <w:numId w:val="28"/>
         </w:numPr>
         <w:spacing w:after="120" w:line="480" w:lineRule="auto"/>
         <w:jc w:val="both"/>
@@ -3704,6 +3794,7 @@
           <w:sz w:val="28"/>
           <w:szCs w:val="28"/>
         </w:rPr>
+        <w:lastRenderedPageBreak/>
         <w:t xml:space="preserve">Компилира се до </w:t>
       </w:r>
       <w:r>
@@ -3745,8 +3836,8 @@
       <w:pPr>
         <w:pStyle w:val="NoSpacing"/>
         <w:numPr>
-          <w:ilvl w:val="2"/>
-          <w:numId w:val="6"/>
+          <w:ilvl w:val="0"/>
+          <w:numId w:val="28"/>
         </w:numPr>
         <w:spacing w:after="120" w:line="480" w:lineRule="auto"/>
         <w:jc w:val="both"/>
@@ -3829,8 +3920,8 @@
       <w:pPr>
         <w:pStyle w:val="NoSpacing"/>
         <w:numPr>
-          <w:ilvl w:val="2"/>
-          <w:numId w:val="6"/>
+          <w:ilvl w:val="0"/>
+          <w:numId w:val="28"/>
         </w:numPr>
         <w:spacing w:after="120" w:line="480" w:lineRule="auto"/>
         <w:jc w:val="both"/>
@@ -3887,8 +3978,8 @@
       <w:pPr>
         <w:pStyle w:val="NoSpacing"/>
         <w:numPr>
-          <w:ilvl w:val="2"/>
-          <w:numId w:val="6"/>
+          <w:ilvl w:val="0"/>
+          <w:numId w:val="28"/>
         </w:numPr>
         <w:spacing w:after="120" w:line="480" w:lineRule="auto"/>
         <w:jc w:val="both"/>
@@ -3961,8 +4052,8 @@
       <w:pPr>
         <w:pStyle w:val="NoSpacing"/>
         <w:numPr>
-          <w:ilvl w:val="2"/>
-          <w:numId w:val="6"/>
+          <w:ilvl w:val="0"/>
+          <w:numId w:val="28"/>
         </w:numPr>
         <w:spacing w:after="120" w:line="480" w:lineRule="auto"/>
         <w:jc w:val="both"/>
@@ -4043,8 +4134,8 @@
       <w:pPr>
         <w:pStyle w:val="NoSpacing"/>
         <w:numPr>
-          <w:ilvl w:val="2"/>
-          <w:numId w:val="6"/>
+          <w:ilvl w:val="0"/>
+          <w:numId w:val="28"/>
         </w:numPr>
         <w:spacing w:after="120" w:line="480" w:lineRule="auto"/>
         <w:jc w:val="both"/>
@@ -4061,7 +4152,6 @@
           <w:szCs w:val="28"/>
           <w:lang w:val="en-US"/>
         </w:rPr>
-        <w:lastRenderedPageBreak/>
         <w:t>Debugger-</w:t>
       </w:r>
       <w:r>
@@ -4160,8 +4250,8 @@
       <w:pPr>
         <w:pStyle w:val="NoSpacing"/>
         <w:numPr>
-          <w:ilvl w:val="2"/>
-          <w:numId w:val="6"/>
+          <w:ilvl w:val="0"/>
+          <w:numId w:val="28"/>
         </w:numPr>
         <w:spacing w:after="120" w:line="480" w:lineRule="auto"/>
         <w:jc w:val="both"/>
@@ -4233,8 +4323,8 @@
       <w:pPr>
         <w:pStyle w:val="NoSpacing"/>
         <w:numPr>
-          <w:ilvl w:val="2"/>
-          <w:numId w:val="6"/>
+          <w:ilvl w:val="0"/>
+          <w:numId w:val="28"/>
         </w:numPr>
         <w:spacing w:after="120" w:line="480" w:lineRule="auto"/>
         <w:jc w:val="both"/>
@@ -4250,6 +4340,7 @@
           <w:sz w:val="28"/>
           <w:szCs w:val="28"/>
         </w:rPr>
+        <w:lastRenderedPageBreak/>
         <w:t>Визуален редактор, поддържащ няколко екрана и резолюции</w:t>
       </w:r>
       <w:r>
@@ -4265,8 +4356,8 @@
       <w:pPr>
         <w:pStyle w:val="NoSpacing"/>
         <w:numPr>
-          <w:ilvl w:val="2"/>
-          <w:numId w:val="6"/>
+          <w:ilvl w:val="0"/>
+          <w:numId w:val="28"/>
         </w:numPr>
         <w:spacing w:after="120" w:line="480" w:lineRule="auto"/>
         <w:jc w:val="both"/>
@@ -4388,8 +4479,8 @@
       <w:pPr>
         <w:pStyle w:val="NoSpacing"/>
         <w:numPr>
-          <w:ilvl w:val="2"/>
-          <w:numId w:val="6"/>
+          <w:ilvl w:val="0"/>
+          <w:numId w:val="28"/>
         </w:numPr>
         <w:spacing w:after="120" w:line="480" w:lineRule="auto"/>
         <w:jc w:val="both"/>
@@ -4454,8 +4545,8 @@
       <w:pPr>
         <w:pStyle w:val="NoSpacing"/>
         <w:numPr>
-          <w:ilvl w:val="2"/>
-          <w:numId w:val="6"/>
+          <w:ilvl w:val="0"/>
+          <w:numId w:val="28"/>
         </w:numPr>
         <w:spacing w:after="120" w:line="480" w:lineRule="auto"/>
         <w:jc w:val="both"/>
@@ -4486,8 +4577,8 @@
       <w:pPr>
         <w:pStyle w:val="NoSpacing"/>
         <w:numPr>
-          <w:ilvl w:val="2"/>
-          <w:numId w:val="6"/>
+          <w:ilvl w:val="0"/>
+          <w:numId w:val="28"/>
         </w:numPr>
         <w:spacing w:after="120" w:line="480" w:lineRule="auto"/>
         <w:jc w:val="both"/>
@@ -4518,8 +4609,8 @@
       <w:pPr>
         <w:pStyle w:val="NoSpacing"/>
         <w:numPr>
-          <w:ilvl w:val="2"/>
-          <w:numId w:val="6"/>
+          <w:ilvl w:val="0"/>
+          <w:numId w:val="28"/>
         </w:numPr>
         <w:spacing w:after="120" w:line="480" w:lineRule="auto"/>
         <w:jc w:val="both"/>
@@ -4586,7 +4677,72 @@
           <w:sz w:val="28"/>
           <w:szCs w:val="28"/>
         </w:rPr>
-        <w:t xml:space="preserve">за да създадеш </w:t>
+        <w:t xml:space="preserve">за да създадеш същото решение за </w:t>
+      </w:r>
+      <w:r>
+        <w:rPr>
+          <w:rFonts w:ascii="Tahoma" w:hAnsi="Tahoma" w:cs="Tahoma"/>
+          <w:sz w:val="28"/>
+          <w:szCs w:val="28"/>
+          <w:lang w:val="en-US"/>
+        </w:rPr>
+        <w:t>iOS</w:t>
+      </w:r>
+      <w:r>
+        <w:rPr>
+          <w:rFonts w:ascii="Tahoma" w:hAnsi="Tahoma" w:cs="Tahoma"/>
+          <w:sz w:val="28"/>
+          <w:szCs w:val="28"/>
+        </w:rPr>
+        <w:t>. 80% от кода от всяка от средите за разработка може да се използва в другите две</w:t>
+      </w:r>
+      <w:r>
+        <w:rPr>
+          <w:rFonts w:ascii="Tahoma" w:hAnsi="Tahoma" w:cs="Tahoma"/>
+          <w:sz w:val="28"/>
+          <w:szCs w:val="28"/>
+        </w:rPr>
+        <w:t>.</w:t>
+      </w:r>
+    </w:p>
+    <w:p>
+      <w:pPr>
+        <w:pStyle w:val="NoSpacing"/>
+        <w:spacing w:after="120" w:line="480" w:lineRule="auto"/>
+        <w:jc w:val="both"/>
+        <w:rPr>
+          <w:rFonts w:ascii="Tahoma" w:hAnsi="Tahoma" w:cs="Tahoma"/>
+          <w:sz w:val="28"/>
+          <w:szCs w:val="28"/>
+        </w:rPr>
+      </w:pPr>
+      <w:r>
+        <w:rPr>
+          <w:rFonts w:ascii="Tahoma" w:hAnsi="Tahoma" w:cs="Tahoma"/>
+          <w:sz w:val="28"/>
+          <w:szCs w:val="28"/>
+        </w:rPr>
+        <w:t xml:space="preserve"> Езикът е алтернатива на програмирането с Java и Android SDK. Платформата компилира до Java и след това отново го връща като Basic, използва смесен (Cross) компилатор. </w:t>
+      </w:r>
+    </w:p>
+    <w:p>
+      <w:pPr>
+        <w:pStyle w:val="NoSpacing"/>
+        <w:spacing w:after="120" w:line="480" w:lineRule="auto"/>
+        <w:jc w:val="both"/>
+        <w:rPr>
+          <w:rFonts w:ascii="Tahoma" w:hAnsi="Tahoma" w:cs="Tahoma"/>
+          <w:sz w:val="28"/>
+          <w:szCs w:val="28"/>
+        </w:rPr>
+      </w:pPr>
+      <w:r>
+        <w:rPr>
+          <w:rFonts w:ascii="Tahoma" w:hAnsi="Tahoma" w:cs="Tahoma"/>
+          <w:sz w:val="28"/>
+          <w:szCs w:val="28"/>
+        </w:rPr>
+        <w:t xml:space="preserve">Резултатът е изпълним код, предназначен за платформа различна от тази, на която е извършена компилацията. Използва се например при създаване на код за вградени системи (embedded systems), както и в </w:t>
       </w:r>
       <w:r>
         <w:rPr>
@@ -4595,32 +4751,7 @@
           <w:szCs w:val="28"/>
         </w:rPr>
         <w:lastRenderedPageBreak/>
-        <w:t xml:space="preserve">същото решение за </w:t>
-      </w:r>
-      <w:r>
-        <w:rPr>
-          <w:rFonts w:ascii="Tahoma" w:hAnsi="Tahoma" w:cs="Tahoma"/>
-          <w:sz w:val="28"/>
-          <w:szCs w:val="28"/>
-          <w:lang w:val="en-US"/>
-        </w:rPr>
-        <w:t>iOS</w:t>
-      </w:r>
-      <w:r>
-        <w:rPr>
-          <w:rFonts w:ascii="Tahoma" w:hAnsi="Tahoma" w:cs="Tahoma"/>
-          <w:sz w:val="28"/>
-          <w:szCs w:val="28"/>
-        </w:rPr>
-        <w:t>. 80% от кода от всяка от средите за разработка може да се използва в другите две</w:t>
-      </w:r>
-      <w:r>
-        <w:rPr>
-          <w:rFonts w:ascii="Tahoma" w:hAnsi="Tahoma" w:cs="Tahoma"/>
-          <w:sz w:val="28"/>
-          <w:szCs w:val="28"/>
-        </w:rPr>
-        <w:t>.</w:t>
+        <w:t xml:space="preserve">Basic4Android,  където няма възможност, или е по-трудно, да се създават програми. </w:t>
       </w:r>
     </w:p>
     <w:p>
@@ -4640,7 +4771,7 @@
           <w:sz w:val="28"/>
           <w:szCs w:val="28"/>
         </w:rPr>
-        <w:t xml:space="preserve"> Езикът е алтернатива на програмирането с Java и Android SDK. Платформата компилира до Java и след това отново го връща като Basic, използва смесен (Cross) компилатор. </w:t>
+        <w:t xml:space="preserve">   B4A включва визуален дизайнер, който опростява процеса на изграждане на потребителски интерфейси, насочени към телефони и таблети с различни размери на екрана. Компилираните програми могат да бъдат тествани в емулатори на AVD Manager или на истински Android устройства, използващи Android Debug Bridge и B4A Bridge.</w:t>
       </w:r>
     </w:p>
     <w:p>
@@ -4660,7 +4791,39 @@
           <w:sz w:val="28"/>
           <w:szCs w:val="28"/>
         </w:rPr>
-        <w:t xml:space="preserve">Резултатът е изпълним код, предназначен за платформа различна от тази, на която е извършена компилацията. Използва се например при създаване на код за вградени системи (embedded systems), както и в Basic4Android,  където няма възможност, или е по-трудно, да се създават програми. </w:t>
+        <w:t>Самият език е подобен на Visual Basic и Visual Basic .NET, но е адаптиран към Android среда</w:t>
+      </w:r>
+      <w:r>
+        <w:rPr>
+          <w:rFonts w:ascii="Tahoma" w:hAnsi="Tahoma" w:cs="Tahoma"/>
+          <w:sz w:val="28"/>
+          <w:szCs w:val="28"/>
+        </w:rPr>
+        <w:t>та</w:t>
+      </w:r>
+      <w:r>
+        <w:rPr>
+          <w:rFonts w:ascii="Tahoma" w:hAnsi="Tahoma" w:cs="Tahoma"/>
+          <w:sz w:val="28"/>
+          <w:szCs w:val="28"/>
+        </w:rPr>
+        <w:t>. Има разлики и прилики с Java, най-големия плюс е, че се пише много бързо и е много функционално, не е гъвкаво колко</w:t>
+      </w:r>
+      <w:r>
+        <w:rPr>
+          <w:rFonts w:ascii="Tahoma" w:hAnsi="Tahoma" w:cs="Tahoma"/>
+          <w:sz w:val="28"/>
+          <w:szCs w:val="28"/>
+        </w:rPr>
+        <w:t>то</w:t>
+      </w:r>
+      <w:r>
+        <w:rPr>
+          <w:rFonts w:ascii="Tahoma" w:hAnsi="Tahoma" w:cs="Tahoma"/>
+          <w:sz w:val="28"/>
+          <w:szCs w:val="28"/>
+        </w:rPr>
+        <w:t xml:space="preserve"> Java, но по отношение на приложението, което е нужно за системата и ще се използва, е нужно просто бързодействие и лесно разгадаване на програмата.</w:t>
       </w:r>
     </w:p>
     <w:p>
@@ -4680,7 +4843,23 @@
           <w:sz w:val="28"/>
           <w:szCs w:val="28"/>
         </w:rPr>
-        <w:t xml:space="preserve">   B4A включва визуален дизайнер, който опростява процеса на изграждане на потребителски интерфейси, насочени към телефони и таблети с различни размери на екрана. Компилираните програми могат да бъдат тествани в емулатори на AVD Manager или на истински Android устройства, използващи Android Debug Bridge и B4A Bridge.</w:t>
+        <w:t xml:space="preserve">За да може да работи приложението освен компилатора, който се предоставя с B4A платформата е нужно да се свърже към нея Java JDK, за да може да се установи компилация, Android SDK за да се инсталират платформите и инструментите за версиите на Andoid-а, който ще се използва. Също така най-новата версия на B4A е платена и </w:t>
+      </w:r>
+      <w:r>
+        <w:rPr>
+          <w:rFonts w:ascii="Tahoma" w:hAnsi="Tahoma" w:cs="Tahoma"/>
+          <w:sz w:val="28"/>
+          <w:szCs w:val="28"/>
+        </w:rPr>
+        <w:t xml:space="preserve">е </w:t>
+      </w:r>
+      <w:r>
+        <w:rPr>
+          <w:rFonts w:ascii="Tahoma" w:hAnsi="Tahoma" w:cs="Tahoma"/>
+          <w:sz w:val="28"/>
+          <w:szCs w:val="28"/>
+        </w:rPr>
+        <w:t>нужен лиценз.</w:t>
       </w:r>
     </w:p>
     <w:p>
@@ -4700,48 +4879,8 @@
           <w:sz w:val="28"/>
           <w:szCs w:val="28"/>
         </w:rPr>
-        <w:t>Самият език е подобен на Visual Basic и Visual Basic .NET, но е адаптиран към Android среда</w:t>
-      </w:r>
-      <w:r>
-        <w:rPr>
-          <w:rFonts w:ascii="Tahoma" w:hAnsi="Tahoma" w:cs="Tahoma"/>
-          <w:sz w:val="28"/>
-          <w:szCs w:val="28"/>
-        </w:rPr>
-        <w:t>та</w:t>
-      </w:r>
-      <w:r>
-        <w:rPr>
-          <w:rFonts w:ascii="Tahoma" w:hAnsi="Tahoma" w:cs="Tahoma"/>
-          <w:sz w:val="28"/>
-          <w:szCs w:val="28"/>
-        </w:rPr>
-        <w:t>. Има разлики и прилики с Java, най-</w:t>
-      </w:r>
-      <w:r>
-        <w:rPr>
-          <w:rFonts w:ascii="Tahoma" w:hAnsi="Tahoma" w:cs="Tahoma"/>
-          <w:sz w:val="28"/>
-          <w:szCs w:val="28"/>
-        </w:rPr>
         <w:lastRenderedPageBreak/>
-        <w:t>големия плюс е, че се пише много бързо и е много функционално, не е гъвкаво колко</w:t>
-      </w:r>
-      <w:r>
-        <w:rPr>
-          <w:rFonts w:ascii="Tahoma" w:hAnsi="Tahoma" w:cs="Tahoma"/>
-          <w:sz w:val="28"/>
-          <w:szCs w:val="28"/>
-        </w:rPr>
-        <w:t>то</w:t>
-      </w:r>
-      <w:r>
-        <w:rPr>
-          <w:rFonts w:ascii="Tahoma" w:hAnsi="Tahoma" w:cs="Tahoma"/>
-          <w:sz w:val="28"/>
-          <w:szCs w:val="28"/>
-        </w:rPr>
-        <w:t xml:space="preserve"> Java, но по отношение на приложението, което е нужно за системата и ще се използва, е нужно просто бързодействие и лесно разгадаване на програмата.</w:t>
+        <w:t>По желание може да се използва B4A-Bridge, което компилира на устройството безконтактно чрез Wireless връзка, ако двете устройства са в една и съща мрежа.  Може да се изтегли от Google Play безплатно.</w:t>
       </w:r>
     </w:p>
     <w:p>
@@ -4760,24 +4899,66 @@
           <w:rFonts w:ascii="Tahoma" w:hAnsi="Tahoma" w:cs="Tahoma"/>
           <w:sz w:val="28"/>
           <w:szCs w:val="28"/>
-        </w:rPr>
-        <w:t xml:space="preserve">За да може да работи приложението освен компилатора, който се предоставя с B4A платформата е нужно да се свърже към нея Java JDK, за да може да се установи компилация, Android SDK за да се инсталират платформите и инструментите за версиите на Andoid-а, който ще се използва. Също така най-новата версия на B4A е платена и </w:t>
-      </w:r>
-      <w:r>
-        <w:rPr>
-          <w:rFonts w:ascii="Tahoma" w:hAnsi="Tahoma" w:cs="Tahoma"/>
-          <w:sz w:val="28"/>
-          <w:szCs w:val="28"/>
-        </w:rPr>
-        <w:t xml:space="preserve">е </w:t>
-      </w:r>
-      <w:r>
-        <w:rPr>
-          <w:rFonts w:ascii="Tahoma" w:hAnsi="Tahoma" w:cs="Tahoma"/>
-          <w:sz w:val="28"/>
-          <w:szCs w:val="28"/>
-        </w:rPr>
-        <w:t>нужен лиценз.</w:t>
+          <w:lang w:val="en-US"/>
+        </w:rPr>
+        <w:t xml:space="preserve">B4A </w:t>
+      </w:r>
+      <w:r>
+        <w:rPr>
+          <w:rFonts w:ascii="Tahoma" w:hAnsi="Tahoma" w:cs="Tahoma"/>
+          <w:sz w:val="28"/>
+          <w:szCs w:val="28"/>
+        </w:rPr>
+        <w:t>има пробна версия, която може да се използва 30</w:t>
+      </w:r>
+      <w:r>
+        <w:rPr>
+          <w:rFonts w:ascii="Tahoma" w:hAnsi="Tahoma" w:cs="Tahoma"/>
+          <w:sz w:val="28"/>
+          <w:szCs w:val="28"/>
+        </w:rPr>
+        <w:t xml:space="preserve"> дни, но</w:t>
+      </w:r>
+      <w:r>
+        <w:rPr>
+          <w:rFonts w:ascii="Tahoma" w:hAnsi="Tahoma" w:cs="Tahoma"/>
+          <w:sz w:val="28"/>
+          <w:szCs w:val="28"/>
+        </w:rPr>
+        <w:t xml:space="preserve"> не с всички функционалности, както ако се закупи. Може да се закупи стандартна версия, която включва поддръжка само 2 месеца, а може и </w:t>
+      </w:r>
+      <w:r>
+        <w:rPr>
+          <w:rFonts w:ascii="Tahoma" w:hAnsi="Tahoma" w:cs="Tahoma"/>
+          <w:sz w:val="28"/>
+          <w:szCs w:val="28"/>
+          <w:lang w:val="en-US"/>
+        </w:rPr>
+        <w:t xml:space="preserve">Enterprise </w:t>
+      </w:r>
+      <w:r>
+        <w:rPr>
+          <w:rFonts w:ascii="Tahoma" w:hAnsi="Tahoma" w:cs="Tahoma"/>
+          <w:sz w:val="28"/>
+          <w:szCs w:val="28"/>
+        </w:rPr>
+        <w:t>версия</w:t>
+      </w:r>
+      <w:r>
+        <w:rPr>
+          <w:rFonts w:ascii="Tahoma" w:hAnsi="Tahoma" w:cs="Tahoma"/>
+          <w:sz w:val="28"/>
+          <w:szCs w:val="28"/>
+        </w:rPr>
+        <w:t xml:space="preserve">, </w:t>
+      </w:r>
+      <w:r>
+        <w:rPr>
+          <w:rFonts w:ascii="Tahoma" w:hAnsi="Tahoma" w:cs="Tahoma"/>
+          <w:sz w:val="28"/>
+          <w:szCs w:val="28"/>
+        </w:rPr>
+        <w:t>включваща актуализиране на софтуера 2 години.</w:t>
       </w:r>
     </w:p>
     <w:p>
@@ -4797,105 +4978,6 @@
           <w:sz w:val="28"/>
           <w:szCs w:val="28"/>
         </w:rPr>
-        <w:t>По желание може да се използва B4A-Bridge, което компилира на устройството безконтактно чрез Wireless връзка, ако двете устройства са в една и съща мрежа.  Може да се изтегли от Google Play безплатно.</w:t>
-      </w:r>
-    </w:p>
-    <w:p>
-      <w:pPr>
-        <w:pStyle w:val="NoSpacing"/>
-        <w:spacing w:after="120" w:line="480" w:lineRule="auto"/>
-        <w:jc w:val="both"/>
-        <w:rPr>
-          <w:rFonts w:ascii="Tahoma" w:hAnsi="Tahoma" w:cs="Tahoma"/>
-          <w:sz w:val="28"/>
-          <w:szCs w:val="28"/>
-        </w:rPr>
-      </w:pPr>
-      <w:r>
-        <w:rPr>
-          <w:rFonts w:ascii="Tahoma" w:hAnsi="Tahoma" w:cs="Tahoma"/>
-          <w:sz w:val="28"/>
-          <w:szCs w:val="28"/>
-          <w:lang w:val="en-US"/>
-        </w:rPr>
-        <w:t xml:space="preserve">B4A </w:t>
-      </w:r>
-      <w:r>
-        <w:rPr>
-          <w:rFonts w:ascii="Tahoma" w:hAnsi="Tahoma" w:cs="Tahoma"/>
-          <w:sz w:val="28"/>
-          <w:szCs w:val="28"/>
-        </w:rPr>
-        <w:t>има пробна версия, която може да се използва 30</w:t>
-      </w:r>
-      <w:r>
-        <w:rPr>
-          <w:rFonts w:ascii="Tahoma" w:hAnsi="Tahoma" w:cs="Tahoma"/>
-          <w:sz w:val="28"/>
-          <w:szCs w:val="28"/>
-        </w:rPr>
-        <w:t xml:space="preserve"> дни, но</w:t>
-      </w:r>
-      <w:r>
-        <w:rPr>
-          <w:rFonts w:ascii="Tahoma" w:hAnsi="Tahoma" w:cs="Tahoma"/>
-          <w:sz w:val="28"/>
-          <w:szCs w:val="28"/>
-        </w:rPr>
-        <w:t xml:space="preserve"> не с всички функционалности, както ако се закупи. Може да се закупи стандартна версия, която включва поддръжка само 2 месеца, а може и </w:t>
-      </w:r>
-      <w:r>
-        <w:rPr>
-          <w:rFonts w:ascii="Tahoma" w:hAnsi="Tahoma" w:cs="Tahoma"/>
-          <w:sz w:val="28"/>
-          <w:szCs w:val="28"/>
-          <w:lang w:val="en-US"/>
-        </w:rPr>
-        <w:t xml:space="preserve">Enterprise </w:t>
-      </w:r>
-      <w:r>
-        <w:rPr>
-          <w:rFonts w:ascii="Tahoma" w:hAnsi="Tahoma" w:cs="Tahoma"/>
-          <w:sz w:val="28"/>
-          <w:szCs w:val="28"/>
-        </w:rPr>
-        <w:t>версия</w:t>
-      </w:r>
-      <w:r>
-        <w:rPr>
-          <w:rFonts w:ascii="Tahoma" w:hAnsi="Tahoma" w:cs="Tahoma"/>
-          <w:sz w:val="28"/>
-          <w:szCs w:val="28"/>
-        </w:rPr>
-        <w:t xml:space="preserve">, </w:t>
-      </w:r>
-      <w:r>
-        <w:rPr>
-          <w:rFonts w:ascii="Tahoma" w:hAnsi="Tahoma" w:cs="Tahoma"/>
-          <w:sz w:val="28"/>
-          <w:szCs w:val="28"/>
-        </w:rPr>
-        <w:t>включваща актуализиране на софтуера 2 години.</w:t>
-      </w:r>
-    </w:p>
-    <w:p>
-      <w:pPr>
-        <w:pStyle w:val="NoSpacing"/>
-        <w:spacing w:after="120" w:line="480" w:lineRule="auto"/>
-        <w:jc w:val="both"/>
-        <w:rPr>
-          <w:rFonts w:ascii="Tahoma" w:hAnsi="Tahoma" w:cs="Tahoma"/>
-          <w:sz w:val="28"/>
-          <w:szCs w:val="28"/>
-        </w:rPr>
-      </w:pPr>
-      <w:r>
-        <w:rPr>
-          <w:rFonts w:ascii="Tahoma" w:hAnsi="Tahoma" w:cs="Tahoma"/>
-          <w:sz w:val="28"/>
-          <w:szCs w:val="28"/>
-        </w:rPr>
-        <w:lastRenderedPageBreak/>
         <w:tab/>
         <w:t>Другия малко по-гъвкав, но не практичен вариант, поради усложняване на работа</w:t>
       </w:r>
@@ -4949,7 +5031,16 @@
           <w:sz w:val="28"/>
           <w:szCs w:val="28"/>
         </w:rPr>
-        <w:t>е обявено на 16 май 2013 г. на к</w:t>
+        <w:t xml:space="preserve">е обявено на 16 май 2013 г. на </w:t>
+      </w:r>
+      <w:r>
+        <w:rPr>
+          <w:rFonts w:ascii="Tahoma" w:hAnsi="Tahoma" w:cs="Tahoma"/>
+          <w:sz w:val="28"/>
+          <w:szCs w:val="28"/>
+        </w:rPr>
+        <w:lastRenderedPageBreak/>
+        <w:t>к</w:t>
       </w:r>
       <w:r>
         <w:rPr>
@@ -5034,9 +5125,23 @@
     </w:p>
     <w:p>
       <w:pPr>
-        <w:pStyle w:val="NoSpacing"/>
-        <w:spacing w:after="120" w:line="480" w:lineRule="auto"/>
-        <w:jc w:val="both"/>
+        <w:rPr>
+          <w:rFonts w:ascii="Tahoma" w:hAnsi="Tahoma" w:cs="Tahoma"/>
+          <w:sz w:val="28"/>
+          <w:szCs w:val="28"/>
+        </w:rPr>
+      </w:pPr>
+      <w:r>
+        <w:rPr>
+          <w:rFonts w:ascii="Tahoma" w:hAnsi="Tahoma" w:cs="Tahoma"/>
+          <w:sz w:val="28"/>
+          <w:szCs w:val="28"/>
+        </w:rPr>
+        <w:br w:type="page"/>
+      </w:r>
+    </w:p>
+    <w:p>
+      <w:pPr>
         <w:rPr>
           <w:rFonts w:ascii="Tahoma" w:hAnsi="Tahoma" w:cs="Tahoma"/>
           <w:sz w:val="28"/>
@@ -5064,7 +5169,6 @@
           <w:b/>
           <w:i w:val="0"/>
         </w:rPr>
-        <w:lastRenderedPageBreak/>
         <w:t>2.3. Преглед на</w:t>
       </w:r>
       <w:r>
@@ -5242,6 +5346,43 @@
           <w:szCs w:val="28"/>
         </w:rPr>
       </w:pPr>
+      <w:r>
+        <w:rPr>
+          <w:rFonts w:ascii="Tahoma" w:hAnsi="Tahoma" w:cs="Tahoma"/>
+          <w:b/>
+          <w:sz w:val="28"/>
+          <w:szCs w:val="28"/>
+        </w:rPr>
+        <w:t xml:space="preserve">Изисквания за </w:t>
+      </w:r>
+      <w:r>
+        <w:rPr>
+          <w:rFonts w:ascii="Tahoma" w:hAnsi="Tahoma" w:cs="Tahoma"/>
+          <w:b/>
+          <w:sz w:val="28"/>
+          <w:szCs w:val="28"/>
+          <w:lang w:val="en-US"/>
+        </w:rPr>
+        <w:t>Bluetooth</w:t>
+      </w:r>
+      <w:r>
+        <w:rPr>
+          <w:rFonts w:ascii="Tahoma" w:hAnsi="Tahoma" w:cs="Tahoma"/>
+          <w:b/>
+          <w:sz w:val="28"/>
+          <w:szCs w:val="28"/>
+        </w:rPr>
+        <w:t xml:space="preserve"> принтерите:</w:t>
+      </w:r>
+      <w:r>
+        <w:rPr>
+          <w:rFonts w:ascii="Tahoma" w:hAnsi="Tahoma" w:cs="Tahoma"/>
+          <w:b/>
+          <w:sz w:val="28"/>
+          <w:szCs w:val="28"/>
+        </w:rPr>
+        <w:tab/>
+      </w:r>
     </w:p>
     <w:p>
       <w:pPr>
@@ -5250,11 +5391,76 @@
         <w:jc w:val="both"/>
         <w:rPr>
           <w:rFonts w:ascii="Tahoma" w:hAnsi="Tahoma" w:cs="Tahoma"/>
-          <w:b/>
-          <w:sz w:val="28"/>
-          <w:szCs w:val="28"/>
-        </w:rPr>
-      </w:pPr>
+          <w:sz w:val="28"/>
+          <w:szCs w:val="28"/>
+        </w:rPr>
+      </w:pPr>
+      <w:r>
+        <w:rPr>
+          <w:rFonts w:ascii="Tahoma" w:hAnsi="Tahoma" w:cs="Tahoma"/>
+          <w:sz w:val="28"/>
+          <w:szCs w:val="28"/>
+        </w:rPr>
+        <w:t xml:space="preserve">За да </w:t>
+      </w:r>
+      <w:r>
+        <w:rPr>
+          <w:rFonts w:ascii="Tahoma" w:hAnsi="Tahoma" w:cs="Tahoma"/>
+          <w:sz w:val="28"/>
+          <w:szCs w:val="28"/>
+        </w:rPr>
+        <w:t>се свърже принтерът</w:t>
+      </w:r>
+      <w:r>
+        <w:rPr>
+          <w:rFonts w:ascii="Tahoma" w:hAnsi="Tahoma" w:cs="Tahoma"/>
+          <w:sz w:val="28"/>
+          <w:szCs w:val="28"/>
+        </w:rPr>
+        <w:t xml:space="preserve"> с </w:t>
+      </w:r>
+      <w:r>
+        <w:rPr>
+          <w:rFonts w:ascii="Tahoma" w:hAnsi="Tahoma" w:cs="Tahoma"/>
+          <w:sz w:val="28"/>
+          <w:szCs w:val="28"/>
+          <w:lang w:val="en-US"/>
+        </w:rPr>
+        <w:t>Android</w:t>
+      </w:r>
+      <w:r>
+        <w:rPr>
+          <w:rFonts w:ascii="Tahoma" w:hAnsi="Tahoma" w:cs="Tahoma"/>
+          <w:sz w:val="28"/>
+          <w:szCs w:val="28"/>
+        </w:rPr>
+        <w:t xml:space="preserve"> мобилен телефон</w:t>
+      </w:r>
+      <w:r>
+        <w:rPr>
+          <w:rFonts w:ascii="Tahoma" w:hAnsi="Tahoma" w:cs="Tahoma"/>
+          <w:sz w:val="28"/>
+          <w:szCs w:val="28"/>
+        </w:rPr>
+        <w:t xml:space="preserve">, използвайки </w:t>
+      </w:r>
+      <w:r>
+        <w:rPr>
+          <w:rFonts w:ascii="Tahoma" w:hAnsi="Tahoma" w:cs="Tahoma"/>
+          <w:sz w:val="28"/>
+          <w:szCs w:val="28"/>
+          <w:lang w:val="en-US"/>
+        </w:rPr>
+        <w:t xml:space="preserve">Bluetooth, </w:t>
+      </w:r>
+      <w:r>
+        <w:rPr>
+          <w:rFonts w:ascii="Tahoma" w:hAnsi="Tahoma" w:cs="Tahoma"/>
+          <w:sz w:val="28"/>
+          <w:szCs w:val="28"/>
+        </w:rPr>
+        <w:t xml:space="preserve">устройствата не трябва да са на повече от 10метра разстояние. </w:t>
+      </w:r>
     </w:p>
     <w:p>
       <w:pPr>
@@ -5263,69 +5469,6 @@
         <w:jc w:val="both"/>
         <w:rPr>
           <w:rFonts w:ascii="Tahoma" w:hAnsi="Tahoma" w:cs="Tahoma"/>
-          <w:b/>
-          <w:sz w:val="28"/>
-          <w:szCs w:val="28"/>
-        </w:rPr>
-      </w:pPr>
-    </w:p>
-    <w:p>
-      <w:pPr>
-        <w:pStyle w:val="NoSpacing"/>
-        <w:spacing w:after="120" w:line="480" w:lineRule="auto"/>
-        <w:jc w:val="both"/>
-        <w:rPr>
-          <w:rFonts w:ascii="Tahoma" w:hAnsi="Tahoma" w:cs="Tahoma"/>
-          <w:b/>
-          <w:sz w:val="28"/>
-          <w:szCs w:val="28"/>
-        </w:rPr>
-      </w:pPr>
-      <w:r>
-        <w:rPr>
-          <w:rFonts w:ascii="Tahoma" w:hAnsi="Tahoma" w:cs="Tahoma"/>
-          <w:b/>
-          <w:sz w:val="28"/>
-          <w:szCs w:val="28"/>
-        </w:rPr>
-        <w:t xml:space="preserve">Изисквания за </w:t>
-      </w:r>
-      <w:r>
-        <w:rPr>
-          <w:rFonts w:ascii="Tahoma" w:hAnsi="Tahoma" w:cs="Tahoma"/>
-          <w:b/>
-          <w:sz w:val="28"/>
-          <w:szCs w:val="28"/>
-          <w:lang w:val="en-US"/>
-        </w:rPr>
-        <w:t>Bluetooth</w:t>
-      </w:r>
-      <w:r>
-        <w:rPr>
-          <w:rFonts w:ascii="Tahoma" w:hAnsi="Tahoma" w:cs="Tahoma"/>
-          <w:b/>
-          <w:sz w:val="28"/>
-          <w:szCs w:val="28"/>
-        </w:rPr>
-        <w:t xml:space="preserve"> принтерите:</w:t>
-      </w:r>
-      <w:r>
-        <w:rPr>
-          <w:rFonts w:ascii="Tahoma" w:hAnsi="Tahoma" w:cs="Tahoma"/>
-          <w:b/>
-          <w:sz w:val="28"/>
-          <w:szCs w:val="28"/>
-        </w:rPr>
-        <w:tab/>
-      </w:r>
-    </w:p>
-    <w:p>
-      <w:pPr>
-        <w:pStyle w:val="NoSpacing"/>
-        <w:spacing w:after="120" w:line="480" w:lineRule="auto"/>
-        <w:jc w:val="both"/>
-        <w:rPr>
-          <w:rFonts w:ascii="Tahoma" w:hAnsi="Tahoma" w:cs="Tahoma"/>
           <w:sz w:val="28"/>
           <w:szCs w:val="28"/>
         </w:rPr>
@@ -5337,84 +5480,6 @@
           <w:szCs w:val="28"/>
         </w:rPr>
         <w:lastRenderedPageBreak/>
-        <w:t xml:space="preserve">За да </w:t>
-      </w:r>
-      <w:r>
-        <w:rPr>
-          <w:rFonts w:ascii="Tahoma" w:hAnsi="Tahoma" w:cs="Tahoma"/>
-          <w:sz w:val="28"/>
-          <w:szCs w:val="28"/>
-        </w:rPr>
-        <w:t>се свърже принтерът</w:t>
-      </w:r>
-      <w:r>
-        <w:rPr>
-          <w:rFonts w:ascii="Tahoma" w:hAnsi="Tahoma" w:cs="Tahoma"/>
-          <w:sz w:val="28"/>
-          <w:szCs w:val="28"/>
-        </w:rPr>
-        <w:t xml:space="preserve"> с </w:t>
-      </w:r>
-      <w:r>
-        <w:rPr>
-          <w:rFonts w:ascii="Tahoma" w:hAnsi="Tahoma" w:cs="Tahoma"/>
-          <w:sz w:val="28"/>
-          <w:szCs w:val="28"/>
-          <w:lang w:val="en-US"/>
-        </w:rPr>
-        <w:t>Android</w:t>
-      </w:r>
-      <w:r>
-        <w:rPr>
-          <w:rFonts w:ascii="Tahoma" w:hAnsi="Tahoma" w:cs="Tahoma"/>
-          <w:sz w:val="28"/>
-          <w:szCs w:val="28"/>
-        </w:rPr>
-        <w:t xml:space="preserve"> мобилен телефон</w:t>
-      </w:r>
-      <w:r>
-        <w:rPr>
-          <w:rFonts w:ascii="Tahoma" w:hAnsi="Tahoma" w:cs="Tahoma"/>
-          <w:sz w:val="28"/>
-          <w:szCs w:val="28"/>
-        </w:rPr>
-        <w:t xml:space="preserve">, използвайки </w:t>
-      </w:r>
-      <w:r>
-        <w:rPr>
-          <w:rFonts w:ascii="Tahoma" w:hAnsi="Tahoma" w:cs="Tahoma"/>
-          <w:sz w:val="28"/>
-          <w:szCs w:val="28"/>
-          <w:lang w:val="en-US"/>
-        </w:rPr>
-        <w:t xml:space="preserve">Bluetooth, </w:t>
-      </w:r>
-      <w:r>
-        <w:rPr>
-          <w:rFonts w:ascii="Tahoma" w:hAnsi="Tahoma" w:cs="Tahoma"/>
-          <w:sz w:val="28"/>
-          <w:szCs w:val="28"/>
-        </w:rPr>
-        <w:t xml:space="preserve">устройствата не трябва да са на повече от 10метра разстояние. </w:t>
-      </w:r>
-    </w:p>
-    <w:p>
-      <w:pPr>
-        <w:pStyle w:val="NoSpacing"/>
-        <w:spacing w:after="120" w:line="480" w:lineRule="auto"/>
-        <w:jc w:val="both"/>
-        <w:rPr>
-          <w:rFonts w:ascii="Tahoma" w:hAnsi="Tahoma" w:cs="Tahoma"/>
-          <w:sz w:val="28"/>
-          <w:szCs w:val="28"/>
-        </w:rPr>
-      </w:pPr>
-      <w:r>
-        <w:rPr>
-          <w:rFonts w:ascii="Tahoma" w:hAnsi="Tahoma" w:cs="Tahoma"/>
-          <w:sz w:val="28"/>
-          <w:szCs w:val="28"/>
-        </w:rPr>
         <w:t>Това разстояние може да се скъси, ако</w:t>
       </w:r>
       <w:r>
@@ -5714,7 +5779,6 @@
           <w:sz w:val="28"/>
           <w:szCs w:val="28"/>
         </w:rPr>
-        <w:lastRenderedPageBreak/>
         <w:t xml:space="preserve">Свързваме се с него, избирайки го. Ще се покаже неговия </w:t>
       </w:r>
       <w:r>
@@ -5805,19 +5869,9 @@
           <w:szCs w:val="28"/>
           <w:lang w:val="en-US"/>
         </w:rPr>
+        <w:lastRenderedPageBreak/>
         <w:t>PR300</w:t>
       </w:r>
-    </w:p>
-    <w:p>
-      <w:pPr>
-        <w:pStyle w:val="Caption"/>
-        <w:keepNext/>
-        <w:spacing w:after="120" w:line="480" w:lineRule="auto"/>
-        <w:jc w:val="both"/>
-        <w:rPr>
-          <w:color w:val="auto"/>
-        </w:rPr>
-      </w:pPr>
     </w:p>
     <w:p>
       <w:pPr>
@@ -5911,7 +5965,6 @@
         <w:rPr>
           <w:color w:val="auto"/>
         </w:rPr>
-        <w:lastRenderedPageBreak/>
         <w:t>Фигура 2.3.3</w:t>
       </w:r>
     </w:p>
@@ -5929,8 +5982,8 @@
         </w:rPr>
         <w:drawing>
           <wp:inline distT="0" distB="0" distL="0" distR="0">
-            <wp:extent cx="5799455" cy="2619375"/>
-            <wp:effectExtent l="0" t="0" r="0" b="9525"/>
+            <wp:extent cx="6897548" cy="3115340"/>
+            <wp:effectExtent l="0" t="0" r="0" b="0"/>
             <wp:docPr id="7" name="Picture 7" descr="C:\Users\simeon\Desktop\1.png"/>
             <wp:cNvGraphicFramePr>
               <a:graphicFrameLocks xmlns:a="http://schemas.openxmlformats.org/drawingml/2006/main" noChangeAspect="1"/>
@@ -5960,7 +6013,7 @@
                   <pic:spPr bwMode="auto">
                     <a:xfrm>
                       <a:off x="0" y="0"/>
-                      <a:ext cx="5808515" cy="2623467"/>
+                      <a:ext cx="6963699" cy="3145218"/>
                     </a:xfrm>
                     <a:prstGeom prst="rect">
                       <a:avLst/>
@@ -5994,6 +6047,7 @@
           <w:sz w:val="28"/>
           <w:szCs w:val="28"/>
         </w:rPr>
+        <w:lastRenderedPageBreak/>
         <w:t xml:space="preserve">Изисквания за </w:t>
       </w:r>
       <w:r>
@@ -6187,19 +6241,6 @@
     </w:p>
     <w:p>
       <w:pPr>
-        <w:pStyle w:val="NoSpacing"/>
-        <w:spacing w:after="120" w:line="480" w:lineRule="auto"/>
-        <w:ind w:left="720"/>
-        <w:jc w:val="both"/>
-        <w:rPr>
-          <w:rFonts w:ascii="Tahoma" w:hAnsi="Tahoma" w:cs="Tahoma"/>
-          <w:sz w:val="28"/>
-          <w:szCs w:val="28"/>
-        </w:rPr>
-      </w:pPr>
-    </w:p>
-    <w:p>
-      <w:pPr>
         <w:pStyle w:val="Caption"/>
         <w:keepNext/>
         <w:spacing w:after="120" w:line="480" w:lineRule="auto"/>
@@ -6213,7 +6254,6 @@
         <w:rPr>
           <w:color w:val="auto"/>
         </w:rPr>
-        <w:lastRenderedPageBreak/>
         <w:t>Фигура 2.3.4</w:t>
       </w:r>
     </w:p>
@@ -6236,8 +6276,8 @@
         </w:rPr>
         <w:drawing>
           <wp:inline distT="0" distB="0" distL="0" distR="0">
-            <wp:extent cx="2752725" cy="2752725"/>
-            <wp:effectExtent l="0" t="0" r="9525" b="9525"/>
+            <wp:extent cx="3349256" cy="3349256"/>
+            <wp:effectExtent l="0" t="0" r="0" b="0"/>
             <wp:docPr id="6" name="Picture 6" descr="Ð ÐµÐ·ÑÐ»ÑÐ°Ñ Ñ Ð¸Ð·Ð¾Ð±ÑÐ°Ð¶ÐµÐ½Ð¸Ðµ Ð·Ð° Rongta RP326 COM"/>
             <wp:cNvGraphicFramePr>
               <a:graphicFrameLocks xmlns:a="http://schemas.openxmlformats.org/drawingml/2006/main" noChangeAspect="1"/>
@@ -6267,7 +6307,7 @@
                   <pic:spPr bwMode="auto">
                     <a:xfrm>
                       <a:off x="0" y="0"/>
-                      <a:ext cx="2752725" cy="2752725"/>
+                      <a:ext cx="3361879" cy="3361879"/>
                     </a:xfrm>
                     <a:prstGeom prst="rect">
                       <a:avLst/>
@@ -6301,6 +6341,7 @@
           <w:sz w:val="28"/>
           <w:szCs w:val="28"/>
         </w:rPr>
+        <w:lastRenderedPageBreak/>
         <w:t>Изисквания за</w:t>
       </w:r>
       <w:r>
@@ -6699,287 +6740,279 @@
           <w:sz w:val="28"/>
           <w:szCs w:val="28"/>
         </w:rPr>
-        <w:t xml:space="preserve">). Има възможност </w:t>
-      </w:r>
-      <w:r>
-        <w:rPr>
-          <w:rFonts w:ascii="Tahoma" w:hAnsi="Tahoma" w:cs="Tahoma"/>
-          <w:sz w:val="28"/>
-          <w:szCs w:val="28"/>
+        <w:t xml:space="preserve">). Има възможност от приложението да се даде различна стойност, но преди това трябва и принтера да е </w:t>
+      </w:r>
+      <w:r>
+        <w:rPr>
+          <w:rFonts w:ascii="Tahoma" w:hAnsi="Tahoma" w:cs="Tahoma"/>
+          <w:sz w:val="28"/>
+          <w:szCs w:val="28"/>
+        </w:rPr>
+        <w:t>настроен на тази ‚бързина‘, така че да не стават грешки.</w:t>
+      </w:r>
+    </w:p>
+    <w:p>
+      <w:pPr>
+        <w:pStyle w:val="NoSpacing"/>
+        <w:spacing w:after="120" w:line="480" w:lineRule="auto"/>
+        <w:ind w:left="720"/>
+        <w:jc w:val="both"/>
+        <w:rPr>
+          <w:rFonts w:ascii="Tahoma" w:hAnsi="Tahoma" w:cs="Tahoma"/>
+          <w:sz w:val="28"/>
+          <w:szCs w:val="28"/>
+          <w:lang w:val="en-US"/>
+        </w:rPr>
+      </w:pPr>
+      <w:r>
+        <w:rPr>
+          <w:rFonts w:ascii="Tahoma" w:hAnsi="Tahoma" w:cs="Tahoma"/>
+          <w:sz w:val="28"/>
+          <w:szCs w:val="28"/>
+          <w:lang w:val="en-US"/>
+        </w:rPr>
+        <w:t xml:space="preserve">OTG е </w:t>
+      </w:r>
+      <w:r>
+        <w:rPr>
+          <w:rFonts w:ascii="Tahoma" w:hAnsi="Tahoma" w:cs="Tahoma"/>
+          <w:sz w:val="28"/>
+          <w:szCs w:val="28"/>
+        </w:rPr>
+        <w:t>съкращение от</w:t>
+      </w:r>
+      <w:r>
+        <w:rPr>
+          <w:rFonts w:ascii="Tahoma" w:hAnsi="Tahoma" w:cs="Tahoma"/>
+          <w:sz w:val="28"/>
+          <w:szCs w:val="28"/>
+          <w:lang w:val="en-US"/>
+        </w:rPr>
+        <w:t xml:space="preserve"> USB OTG (</w:t>
+      </w:r>
+      <w:r>
+        <w:rPr>
+          <w:rFonts w:ascii="Tahoma" w:hAnsi="Tahoma" w:cs="Tahoma"/>
+          <w:sz w:val="28"/>
+          <w:szCs w:val="28"/>
+          <w:lang w:val="en-US"/>
+        </w:rPr>
+        <w:t xml:space="preserve">Universal Serial Bus </w:t>
+      </w:r>
+      <w:r>
+        <w:rPr>
+          <w:rFonts w:ascii="Tahoma" w:hAnsi="Tahoma" w:cs="Tahoma"/>
+          <w:sz w:val="28"/>
+          <w:szCs w:val="28"/>
+          <w:lang w:val="en-US"/>
+        </w:rPr>
+        <w:t>On</w:t>
+      </w:r>
+      <w:r>
+        <w:rPr>
+          <w:rFonts w:ascii="Tahoma" w:hAnsi="Tahoma" w:cs="Tahoma"/>
+          <w:sz w:val="28"/>
+          <w:szCs w:val="28"/>
+        </w:rPr>
+        <w:t xml:space="preserve"> </w:t>
+      </w:r>
+      <w:r>
+        <w:rPr>
+          <w:rFonts w:ascii="Tahoma" w:hAnsi="Tahoma" w:cs="Tahoma"/>
+          <w:sz w:val="28"/>
+          <w:szCs w:val="28"/>
+          <w:lang w:val="en-US"/>
+        </w:rPr>
+        <w:t>–</w:t>
+      </w:r>
+      <w:r>
+        <w:rPr>
+          <w:rFonts w:ascii="Tahoma" w:hAnsi="Tahoma" w:cs="Tahoma"/>
+          <w:sz w:val="28"/>
+          <w:szCs w:val="28"/>
+        </w:rPr>
+        <w:t xml:space="preserve"> </w:t>
+      </w:r>
+      <w:r>
+        <w:rPr>
+          <w:rFonts w:ascii="Tahoma" w:hAnsi="Tahoma" w:cs="Tahoma"/>
+          <w:sz w:val="28"/>
+          <w:szCs w:val="28"/>
+          <w:lang w:val="en-US"/>
+        </w:rPr>
+        <w:t>The</w:t>
+      </w:r>
+      <w:r>
+        <w:rPr>
+          <w:rFonts w:ascii="Tahoma" w:hAnsi="Tahoma" w:cs="Tahoma"/>
+          <w:sz w:val="28"/>
+          <w:szCs w:val="28"/>
+        </w:rPr>
+        <w:t xml:space="preserve"> </w:t>
+      </w:r>
+      <w:r>
+        <w:rPr>
+          <w:rFonts w:ascii="Tahoma" w:hAnsi="Tahoma" w:cs="Tahoma"/>
+          <w:sz w:val="28"/>
+          <w:szCs w:val="28"/>
+          <w:lang w:val="en-US"/>
+        </w:rPr>
+        <w:t>-</w:t>
+      </w:r>
+      <w:r>
+        <w:rPr>
+          <w:rFonts w:ascii="Tahoma" w:hAnsi="Tahoma" w:cs="Tahoma"/>
+          <w:sz w:val="28"/>
+          <w:szCs w:val="28"/>
+        </w:rPr>
+        <w:t xml:space="preserve"> </w:t>
+      </w:r>
+      <w:r>
+        <w:rPr>
+          <w:rFonts w:ascii="Tahoma" w:hAnsi="Tahoma" w:cs="Tahoma"/>
+          <w:sz w:val="28"/>
+          <w:szCs w:val="28"/>
+          <w:lang w:val="en-US"/>
+        </w:rPr>
+        <w:t xml:space="preserve">Go) и </w:t>
+      </w:r>
+      <w:r>
+        <w:rPr>
+          <w:rFonts w:ascii="Tahoma" w:hAnsi="Tahoma" w:cs="Tahoma"/>
+          <w:sz w:val="28"/>
+          <w:szCs w:val="28"/>
+        </w:rPr>
+        <w:t>представлява стандарт, който позволява</w:t>
+      </w:r>
+      <w:r>
+        <w:rPr>
+          <w:rFonts w:ascii="Tahoma" w:hAnsi="Tahoma" w:cs="Tahoma"/>
+          <w:sz w:val="28"/>
+          <w:szCs w:val="28"/>
+        </w:rPr>
+        <w:t xml:space="preserve"> на устройствата да</w:t>
+      </w:r>
+      <w:r>
+        <w:rPr>
+          <w:rFonts w:ascii="Tahoma" w:hAnsi="Tahoma" w:cs="Tahoma"/>
+          <w:sz w:val="28"/>
+          <w:szCs w:val="28"/>
+          <w:lang w:val="en-US"/>
+        </w:rPr>
+        <w:t xml:space="preserve"> ‘</w:t>
+      </w:r>
+      <w:r>
+        <w:rPr>
+          <w:rFonts w:ascii="Tahoma" w:hAnsi="Tahoma" w:cs="Tahoma"/>
+          <w:sz w:val="28"/>
+          <w:szCs w:val="28"/>
+        </w:rPr>
+        <w:t>разговарят</w:t>
+      </w:r>
+      <w:r>
+        <w:rPr>
+          <w:rFonts w:ascii="Tahoma" w:hAnsi="Tahoma" w:cs="Tahoma"/>
+          <w:sz w:val="28"/>
+          <w:szCs w:val="28"/>
+          <w:lang w:val="en-US"/>
+        </w:rPr>
+        <w:t>’</w:t>
+      </w:r>
+      <w:r>
+        <w:rPr>
+          <w:rFonts w:ascii="Tahoma" w:hAnsi="Tahoma" w:cs="Tahoma"/>
+          <w:sz w:val="28"/>
+          <w:szCs w:val="28"/>
+          <w:lang w:val="en-US"/>
+        </w:rPr>
+        <w:t xml:space="preserve"> </w:t>
+      </w:r>
+      <w:r>
+        <w:rPr>
+          <w:rFonts w:ascii="Tahoma" w:hAnsi="Tahoma" w:cs="Tahoma"/>
+          <w:sz w:val="28"/>
+          <w:szCs w:val="28"/>
+        </w:rPr>
+        <w:t>помежду си. Например, може да свързвате телефона си</w:t>
+      </w:r>
+      <w:r>
+        <w:rPr>
+          <w:rFonts w:ascii="Tahoma" w:hAnsi="Tahoma" w:cs="Tahoma"/>
+          <w:sz w:val="28"/>
+          <w:szCs w:val="28"/>
+        </w:rPr>
+        <w:t xml:space="preserve"> към четци на SD карти, камери,</w:t>
+      </w:r>
+      <w:r>
+        <w:rPr>
+          <w:rFonts w:ascii="Tahoma" w:hAnsi="Tahoma" w:cs="Tahoma"/>
+          <w:sz w:val="28"/>
+          <w:szCs w:val="28"/>
+        </w:rPr>
+        <w:t xml:space="preserve"> дори мишка или клавиатура</w:t>
+      </w:r>
+      <w:r>
+        <w:rPr>
+          <w:rFonts w:ascii="Tahoma" w:hAnsi="Tahoma" w:cs="Tahoma"/>
+          <w:sz w:val="28"/>
+          <w:szCs w:val="28"/>
+        </w:rPr>
+        <w:t xml:space="preserve"> и други различни периф</w:t>
+      </w:r>
+      <w:r>
+        <w:rPr>
+          <w:rFonts w:ascii="Tahoma" w:hAnsi="Tahoma" w:cs="Tahoma"/>
+          <w:sz w:val="28"/>
+          <w:szCs w:val="28"/>
+        </w:rPr>
+        <w:t>ер</w:t>
+      </w:r>
+      <w:r>
+        <w:rPr>
+          <w:rFonts w:ascii="Tahoma" w:hAnsi="Tahoma" w:cs="Tahoma"/>
+          <w:sz w:val="28"/>
+          <w:szCs w:val="28"/>
+        </w:rPr>
+        <w:t>ни устройства</w:t>
+      </w:r>
+      <w:r>
+        <w:rPr>
+          <w:rFonts w:ascii="Tahoma" w:hAnsi="Tahoma" w:cs="Tahoma"/>
+          <w:sz w:val="28"/>
+          <w:szCs w:val="28"/>
+        </w:rPr>
+        <w:t>.</w:t>
+      </w:r>
+      <w:r>
+        <w:rPr>
+          <w:rFonts w:ascii="Tahoma" w:hAnsi="Tahoma" w:cs="Tahoma"/>
+          <w:sz w:val="28"/>
+          <w:szCs w:val="28"/>
+          <w:lang w:val="en-US"/>
+        </w:rPr>
+        <w:t xml:space="preserve"> </w:t>
+      </w:r>
+    </w:p>
+    <w:p>
+      <w:pPr>
+        <w:pStyle w:val="NoSpacing"/>
+        <w:spacing w:after="120" w:line="480" w:lineRule="auto"/>
+        <w:ind w:left="720"/>
+        <w:jc w:val="both"/>
+        <w:rPr>
+          <w:rFonts w:ascii="Tahoma" w:hAnsi="Tahoma" w:cs="Tahoma"/>
+          <w:sz w:val="28"/>
+          <w:szCs w:val="28"/>
+        </w:rPr>
+      </w:pPr>
+      <w:r>
+        <w:rPr>
+          <w:rFonts w:ascii="Tahoma" w:hAnsi="Tahoma" w:cs="Tahoma"/>
+          <w:sz w:val="28"/>
+          <w:szCs w:val="28"/>
+          <w:lang w:val="en-US"/>
         </w:rPr>
         <w:lastRenderedPageBreak/>
-        <w:t xml:space="preserve">от приложението да се даде различна стойност, но преди това трябва и принтера да е </w:t>
-      </w:r>
-      <w:r>
-        <w:rPr>
-          <w:rFonts w:ascii="Tahoma" w:hAnsi="Tahoma" w:cs="Tahoma"/>
-          <w:sz w:val="28"/>
-          <w:szCs w:val="28"/>
-        </w:rPr>
-        <w:t>настроен на тази ‚бързина‘, така че да не стават грешки.</w:t>
-      </w:r>
-    </w:p>
-    <w:p>
-      <w:pPr>
-        <w:pStyle w:val="NoSpacing"/>
-        <w:spacing w:after="120" w:line="480" w:lineRule="auto"/>
-        <w:ind w:left="720"/>
-        <w:jc w:val="both"/>
-        <w:rPr>
-          <w:rFonts w:ascii="Tahoma" w:hAnsi="Tahoma" w:cs="Tahoma"/>
-          <w:sz w:val="28"/>
-          <w:szCs w:val="28"/>
-          <w:lang w:val="en-US"/>
-        </w:rPr>
-      </w:pPr>
-      <w:r>
-        <w:rPr>
-          <w:rFonts w:ascii="Tahoma" w:hAnsi="Tahoma" w:cs="Tahoma"/>
-          <w:sz w:val="28"/>
-          <w:szCs w:val="28"/>
-          <w:lang w:val="en-US"/>
-        </w:rPr>
-        <w:t xml:space="preserve">OTG е </w:t>
-      </w:r>
-      <w:r>
-        <w:rPr>
-          <w:rFonts w:ascii="Tahoma" w:hAnsi="Tahoma" w:cs="Tahoma"/>
-          <w:sz w:val="28"/>
-          <w:szCs w:val="28"/>
-        </w:rPr>
-        <w:t>съкращение от</w:t>
-      </w:r>
-      <w:r>
-        <w:rPr>
-          <w:rFonts w:ascii="Tahoma" w:hAnsi="Tahoma" w:cs="Tahoma"/>
-          <w:sz w:val="28"/>
-          <w:szCs w:val="28"/>
-          <w:lang w:val="en-US"/>
-        </w:rPr>
-        <w:t xml:space="preserve"> USB OTG (</w:t>
-      </w:r>
-      <w:r>
-        <w:rPr>
-          <w:rFonts w:ascii="Tahoma" w:hAnsi="Tahoma" w:cs="Tahoma"/>
-          <w:sz w:val="28"/>
-          <w:szCs w:val="28"/>
-          <w:lang w:val="en-US"/>
-        </w:rPr>
-        <w:t xml:space="preserve">Universal Serial Bus </w:t>
-      </w:r>
-      <w:r>
-        <w:rPr>
-          <w:rFonts w:ascii="Tahoma" w:hAnsi="Tahoma" w:cs="Tahoma"/>
-          <w:sz w:val="28"/>
-          <w:szCs w:val="28"/>
-          <w:lang w:val="en-US"/>
-        </w:rPr>
-        <w:t>On</w:t>
-      </w:r>
-      <w:r>
-        <w:rPr>
-          <w:rFonts w:ascii="Tahoma" w:hAnsi="Tahoma" w:cs="Tahoma"/>
-          <w:sz w:val="28"/>
-          <w:szCs w:val="28"/>
-        </w:rPr>
-        <w:t xml:space="preserve"> </w:t>
-      </w:r>
-      <w:r>
-        <w:rPr>
-          <w:rFonts w:ascii="Tahoma" w:hAnsi="Tahoma" w:cs="Tahoma"/>
-          <w:sz w:val="28"/>
-          <w:szCs w:val="28"/>
-          <w:lang w:val="en-US"/>
-        </w:rPr>
-        <w:t>–</w:t>
-      </w:r>
-      <w:r>
-        <w:rPr>
-          <w:rFonts w:ascii="Tahoma" w:hAnsi="Tahoma" w:cs="Tahoma"/>
-          <w:sz w:val="28"/>
-          <w:szCs w:val="28"/>
-        </w:rPr>
-        <w:t xml:space="preserve"> </w:t>
-      </w:r>
-      <w:r>
-        <w:rPr>
-          <w:rFonts w:ascii="Tahoma" w:hAnsi="Tahoma" w:cs="Tahoma"/>
-          <w:sz w:val="28"/>
-          <w:szCs w:val="28"/>
-          <w:lang w:val="en-US"/>
-        </w:rPr>
-        <w:t>The</w:t>
-      </w:r>
-      <w:r>
-        <w:rPr>
-          <w:rFonts w:ascii="Tahoma" w:hAnsi="Tahoma" w:cs="Tahoma"/>
-          <w:sz w:val="28"/>
-          <w:szCs w:val="28"/>
-        </w:rPr>
-        <w:t xml:space="preserve"> </w:t>
-      </w:r>
-      <w:r>
-        <w:rPr>
-          <w:rFonts w:ascii="Tahoma" w:hAnsi="Tahoma" w:cs="Tahoma"/>
-          <w:sz w:val="28"/>
-          <w:szCs w:val="28"/>
-          <w:lang w:val="en-US"/>
-        </w:rPr>
-        <w:t>-</w:t>
-      </w:r>
-      <w:r>
-        <w:rPr>
-          <w:rFonts w:ascii="Tahoma" w:hAnsi="Tahoma" w:cs="Tahoma"/>
-          <w:sz w:val="28"/>
-          <w:szCs w:val="28"/>
-        </w:rPr>
-        <w:t xml:space="preserve"> </w:t>
-      </w:r>
-      <w:r>
-        <w:rPr>
-          <w:rFonts w:ascii="Tahoma" w:hAnsi="Tahoma" w:cs="Tahoma"/>
-          <w:sz w:val="28"/>
-          <w:szCs w:val="28"/>
-          <w:lang w:val="en-US"/>
-        </w:rPr>
-        <w:t xml:space="preserve">Go) и </w:t>
-      </w:r>
-      <w:r>
-        <w:rPr>
-          <w:rFonts w:ascii="Tahoma" w:hAnsi="Tahoma" w:cs="Tahoma"/>
-          <w:sz w:val="28"/>
-          <w:szCs w:val="28"/>
-        </w:rPr>
-        <w:t>представлява стандарт, който позволява</w:t>
-      </w:r>
-      <w:r>
-        <w:rPr>
-          <w:rFonts w:ascii="Tahoma" w:hAnsi="Tahoma" w:cs="Tahoma"/>
-          <w:sz w:val="28"/>
-          <w:szCs w:val="28"/>
-        </w:rPr>
-        <w:t xml:space="preserve"> на устройствата да</w:t>
-      </w:r>
-      <w:r>
-        <w:rPr>
-          <w:rFonts w:ascii="Tahoma" w:hAnsi="Tahoma" w:cs="Tahoma"/>
-          <w:sz w:val="28"/>
-          <w:szCs w:val="28"/>
-          <w:lang w:val="en-US"/>
-        </w:rPr>
-        <w:t xml:space="preserve"> ‘</w:t>
-      </w:r>
-      <w:r>
-        <w:rPr>
-          <w:rFonts w:ascii="Tahoma" w:hAnsi="Tahoma" w:cs="Tahoma"/>
-          <w:sz w:val="28"/>
-          <w:szCs w:val="28"/>
-        </w:rPr>
-        <w:t>разговарят</w:t>
-      </w:r>
-      <w:r>
-        <w:rPr>
-          <w:rFonts w:ascii="Tahoma" w:hAnsi="Tahoma" w:cs="Tahoma"/>
-          <w:sz w:val="28"/>
-          <w:szCs w:val="28"/>
-          <w:lang w:val="en-US"/>
-        </w:rPr>
-        <w:t>’</w:t>
-      </w:r>
-      <w:r>
-        <w:rPr>
-          <w:rFonts w:ascii="Tahoma" w:hAnsi="Tahoma" w:cs="Tahoma"/>
-          <w:sz w:val="28"/>
-          <w:szCs w:val="28"/>
-          <w:lang w:val="en-US"/>
-        </w:rPr>
-        <w:t xml:space="preserve"> </w:t>
-      </w:r>
-      <w:r>
-        <w:rPr>
-          <w:rFonts w:ascii="Tahoma" w:hAnsi="Tahoma" w:cs="Tahoma"/>
-          <w:sz w:val="28"/>
-          <w:szCs w:val="28"/>
-        </w:rPr>
-        <w:t>помежду си. Например, може да свързвате телефона си</w:t>
-      </w:r>
-      <w:r>
-        <w:rPr>
-          <w:rFonts w:ascii="Tahoma" w:hAnsi="Tahoma" w:cs="Tahoma"/>
-          <w:sz w:val="28"/>
-          <w:szCs w:val="28"/>
-        </w:rPr>
-        <w:t xml:space="preserve"> към четци на SD карти, камери,</w:t>
-      </w:r>
-      <w:r>
-        <w:rPr>
-          <w:rFonts w:ascii="Tahoma" w:hAnsi="Tahoma" w:cs="Tahoma"/>
-          <w:sz w:val="28"/>
-          <w:szCs w:val="28"/>
-        </w:rPr>
-        <w:t xml:space="preserve"> дори мишка или клавиатура</w:t>
-      </w:r>
-      <w:r>
-        <w:rPr>
-          <w:rFonts w:ascii="Tahoma" w:hAnsi="Tahoma" w:cs="Tahoma"/>
-          <w:sz w:val="28"/>
-          <w:szCs w:val="28"/>
-        </w:rPr>
-        <w:t xml:space="preserve"> и други различни периф</w:t>
-      </w:r>
-      <w:r>
-        <w:rPr>
-          <w:rFonts w:ascii="Tahoma" w:hAnsi="Tahoma" w:cs="Tahoma"/>
-          <w:sz w:val="28"/>
-          <w:szCs w:val="28"/>
-        </w:rPr>
-        <w:t>ер</w:t>
-      </w:r>
-      <w:r>
-        <w:rPr>
-          <w:rFonts w:ascii="Tahoma" w:hAnsi="Tahoma" w:cs="Tahoma"/>
-          <w:sz w:val="28"/>
-          <w:szCs w:val="28"/>
-        </w:rPr>
-        <w:t>ни устройства</w:t>
-      </w:r>
-      <w:r>
-        <w:rPr>
-          <w:rFonts w:ascii="Tahoma" w:hAnsi="Tahoma" w:cs="Tahoma"/>
-          <w:sz w:val="28"/>
-          <w:szCs w:val="28"/>
-        </w:rPr>
-        <w:t>.</w:t>
-      </w:r>
-      <w:r>
-        <w:rPr>
-          <w:rFonts w:ascii="Tahoma" w:hAnsi="Tahoma" w:cs="Tahoma"/>
-          <w:sz w:val="28"/>
-          <w:szCs w:val="28"/>
-          <w:lang w:val="en-US"/>
-        </w:rPr>
-        <w:t xml:space="preserve"> </w:t>
-      </w:r>
-    </w:p>
-    <w:p>
-      <w:pPr>
-        <w:pStyle w:val="NoSpacing"/>
-        <w:spacing w:after="120" w:line="480" w:lineRule="auto"/>
-        <w:ind w:left="720"/>
-        <w:jc w:val="both"/>
-        <w:rPr>
-          <w:rFonts w:ascii="Tahoma" w:hAnsi="Tahoma" w:cs="Tahoma"/>
-          <w:sz w:val="28"/>
-          <w:szCs w:val="28"/>
-        </w:rPr>
-      </w:pPr>
-      <w:r>
-        <w:rPr>
-          <w:rFonts w:ascii="Tahoma" w:hAnsi="Tahoma" w:cs="Tahoma"/>
-          <w:sz w:val="28"/>
-          <w:szCs w:val="28"/>
-          <w:lang w:val="en-US"/>
-        </w:rPr>
         <w:t>USB (</w:t>
       </w:r>
       <w:r>
@@ -7125,7 +7158,6 @@
           <w:sz w:val="28"/>
           <w:szCs w:val="28"/>
         </w:rPr>
-        <w:lastRenderedPageBreak/>
         <w:t>Има и драйвер за виртуален принтер, който или запазва касовата бележка като файл(.</w:t>
       </w:r>
       <w:r>
@@ -7467,7 +7499,6 @@
         <w:overflowPunct w:val="0"/>
         <w:autoSpaceDE w:val="0"/>
         <w:spacing w:after="120" w:line="480" w:lineRule="auto"/>
-        <w:ind w:left="1800"/>
         <w:jc w:val="both"/>
         <w:rPr>
           <w:rFonts w:ascii="Tahoma" w:hAnsi="Tahoma" w:cs="Tahoma"/>
@@ -7523,41 +7554,40 @@
           <w:sz w:val="28"/>
           <w:szCs w:val="28"/>
         </w:rPr>
+        <w:t>Random Access File</w:t>
+      </w:r>
+      <w:bookmarkEnd w:id="36"/>
+    </w:p>
+    <w:p>
+      <w:pPr>
+        <w:pStyle w:val="ListParagraph"/>
+        <w:spacing w:after="120" w:line="480" w:lineRule="auto"/>
+        <w:ind w:left="1296"/>
+        <w:jc w:val="both"/>
+        <w:rPr>
+          <w:rFonts w:ascii="Tahoma" w:hAnsi="Tahoma" w:cs="Tahoma"/>
+          <w:sz w:val="28"/>
+          <w:szCs w:val="28"/>
+        </w:rPr>
+      </w:pPr>
+    </w:p>
+    <w:p>
+      <w:pPr>
+        <w:spacing w:after="120" w:line="480" w:lineRule="auto"/>
+        <w:jc w:val="both"/>
+        <w:rPr>
+          <w:rFonts w:ascii="Tahoma" w:hAnsi="Tahoma" w:cs="Tahoma"/>
+          <w:sz w:val="28"/>
+          <w:szCs w:val="28"/>
+        </w:rPr>
+      </w:pPr>
+      <w:r>
+        <w:rPr>
+          <w:rFonts w:ascii="Tahoma" w:hAnsi="Tahoma" w:cs="Tahoma"/>
+          <w:sz w:val="28"/>
+          <w:szCs w:val="28"/>
+        </w:rPr>
         <w:lastRenderedPageBreak/>
-        <w:t>Random Access File</w:t>
-      </w:r>
-      <w:bookmarkEnd w:id="36"/>
-    </w:p>
-    <w:p>
-      <w:pPr>
-        <w:pStyle w:val="ListParagraph"/>
-        <w:spacing w:after="120" w:line="480" w:lineRule="auto"/>
-        <w:ind w:left="1296"/>
-        <w:jc w:val="both"/>
-        <w:rPr>
-          <w:rFonts w:ascii="Tahoma" w:hAnsi="Tahoma" w:cs="Tahoma"/>
-          <w:sz w:val="28"/>
-          <w:szCs w:val="28"/>
-        </w:rPr>
-      </w:pPr>
-    </w:p>
-    <w:p>
-      <w:pPr>
-        <w:spacing w:after="120" w:line="480" w:lineRule="auto"/>
-        <w:ind w:left="1800"/>
-        <w:jc w:val="both"/>
-        <w:rPr>
-          <w:rFonts w:ascii="Tahoma" w:hAnsi="Tahoma" w:cs="Tahoma"/>
-          <w:sz w:val="28"/>
-          <w:szCs w:val="28"/>
-        </w:rPr>
-      </w:pPr>
-      <w:r>
-        <w:rPr>
-          <w:rFonts w:ascii="Tahoma" w:hAnsi="Tahoma" w:cs="Tahoma"/>
-          <w:sz w:val="28"/>
-          <w:szCs w:val="28"/>
-        </w:rPr>
         <w:t>Този обект ви позволява да осъществявате последователно достъп до файловете и байтовите масиви. Можете също така да го използвате, за да кодирате номера до байтове (и обратно). Имайте предвид, че файловете с активи (файловете, добавени с файловия мениджър) не могат да се отварят с този обект, тъй като тези файлове всъщност са пакетирани във файла APK.</w:t>
       </w:r>
     </w:p>
@@ -7614,32 +7644,21 @@
     </w:p>
     <w:p>
       <w:pPr>
-        <w:pStyle w:val="ListParagraph"/>
-        <w:spacing w:after="120" w:line="480" w:lineRule="auto"/>
-        <w:ind w:left="1800"/>
-        <w:jc w:val="both"/>
-        <w:rPr>
-          <w:rFonts w:ascii="Tahoma" w:hAnsi="Tahoma" w:cs="Tahoma"/>
-          <w:sz w:val="28"/>
-          <w:szCs w:val="28"/>
-        </w:rPr>
-      </w:pPr>
-      <w:r>
-        <w:rPr>
-          <w:rFonts w:ascii="Tahoma" w:hAnsi="Tahoma" w:cs="Tahoma"/>
-          <w:sz w:val="28"/>
-          <w:szCs w:val="28"/>
-        </w:rPr>
-        <w:t xml:space="preserve">Тази библиотека съдържа обект Reflection, който позволява достъп до методи и полета от обектите на Android, които не са изложени на езика Basic4Android. Това прави това чрез съоръжение, наречено "Reflection", което използва метаданни за обекти, които са включени </w:t>
-      </w:r>
-      <w:r>
-        <w:rPr>
-          <w:rFonts w:ascii="Tahoma" w:hAnsi="Tahoma" w:cs="Tahoma"/>
-          <w:sz w:val="28"/>
-          <w:szCs w:val="28"/>
-        </w:rPr>
-        <w:lastRenderedPageBreak/>
-        <w:t>в пакета за приложения и позволява динамичен достъп до полета и методите по време на изпълнение.</w:t>
+        <w:spacing w:after="120" w:line="480" w:lineRule="auto"/>
+        <w:jc w:val="both"/>
+        <w:rPr>
+          <w:rFonts w:ascii="Tahoma" w:hAnsi="Tahoma" w:cs="Tahoma"/>
+          <w:sz w:val="28"/>
+          <w:szCs w:val="28"/>
+        </w:rPr>
+      </w:pPr>
+      <w:r>
+        <w:rPr>
+          <w:rFonts w:ascii="Tahoma" w:hAnsi="Tahoma" w:cs="Tahoma"/>
+          <w:sz w:val="28"/>
+          <w:szCs w:val="28"/>
+        </w:rPr>
+        <w:t>Тази библиотека съдържа обект Reflection, който позволява достъп до методи и полета от обектите на Android, които не са изложени на езика Basic4Android. Това прави това чрез съоръжение, наречено "Reflection", което използва метаданни за обекти, които са включени в пакета за приложения и позволява динамичен достъп до полета и методите по време на изпълнение.</w:t>
       </w:r>
     </w:p>
     <w:p>
@@ -7701,6 +7720,7 @@
           <w:sz w:val="28"/>
           <w:szCs w:val="28"/>
         </w:rPr>
+        <w:lastRenderedPageBreak/>
         <w:t>Анализатор</w:t>
       </w:r>
       <w:r>
@@ -7710,26 +7730,6 @@
           <w:szCs w:val="28"/>
         </w:rPr>
         <w:t>, който последователно прочита поток и повдига събития в началото и края на всеки елемент.</w:t>
-      </w:r>
-    </w:p>
-    <w:p>
-      <w:pPr>
-        <w:spacing w:after="120" w:line="480" w:lineRule="auto"/>
-        <w:ind w:left="1800"/>
-        <w:jc w:val="both"/>
-        <w:rPr>
-          <w:rFonts w:ascii="Tahoma" w:hAnsi="Tahoma" w:cs="Tahoma"/>
-          <w:sz w:val="28"/>
-          <w:szCs w:val="28"/>
-        </w:rPr>
-      </w:pPr>
-      <w:r>
-        <w:rPr>
-          <w:rFonts w:ascii="Tahoma" w:hAnsi="Tahoma" w:cs="Tahoma"/>
-          <w:sz w:val="28"/>
-          <w:szCs w:val="28"/>
-        </w:rPr>
-        <w:t>StartElement включва следните параметри:</w:t>
       </w:r>
     </w:p>
     <w:p>
@@ -7737,7 +7737,31 @@
         <w:pStyle w:val="ListParagraph"/>
         <w:numPr>
           <w:ilvl w:val="0"/>
-          <w:numId w:val="20"/>
+          <w:numId w:val="15"/>
+        </w:numPr>
+        <w:spacing w:after="120" w:line="480" w:lineRule="auto"/>
+        <w:jc w:val="both"/>
+        <w:rPr>
+          <w:rFonts w:ascii="Tahoma" w:hAnsi="Tahoma" w:cs="Tahoma"/>
+          <w:sz w:val="28"/>
+          <w:szCs w:val="28"/>
+        </w:rPr>
+      </w:pPr>
+      <w:r>
+        <w:rPr>
+          <w:rFonts w:ascii="Tahoma" w:hAnsi="Tahoma" w:cs="Tahoma"/>
+          <w:sz w:val="28"/>
+          <w:szCs w:val="28"/>
+        </w:rPr>
+        <w:t>StartElement включва следните параметри:</w:t>
+      </w:r>
+    </w:p>
+    <w:p>
+      <w:pPr>
+        <w:pStyle w:val="ListParagraph"/>
+        <w:numPr>
+          <w:ilvl w:val="0"/>
+          <w:numId w:val="32"/>
         </w:numPr>
         <w:spacing w:after="120" w:line="480" w:lineRule="auto"/>
         <w:jc w:val="both"/>
@@ -7809,7 +7833,7 @@
         <w:pStyle w:val="ListParagraph"/>
         <w:numPr>
           <w:ilvl w:val="0"/>
-          <w:numId w:val="20"/>
+          <w:numId w:val="15"/>
         </w:numPr>
         <w:spacing w:after="120" w:line="480" w:lineRule="auto"/>
         <w:jc w:val="both"/>
@@ -7929,72 +7953,70 @@
           <w:szCs w:val="28"/>
           <w:lang w:val="en-US"/>
         </w:rPr>
+        <w:t>OkHttpUtilis2</w:t>
+      </w:r>
+    </w:p>
+    <w:p>
+      <w:pPr>
+        <w:spacing w:after="120" w:line="480" w:lineRule="auto"/>
+        <w:jc w:val="both"/>
+        <w:rPr>
+          <w:rFonts w:ascii="Tahoma" w:hAnsi="Tahoma" w:cs="Tahoma"/>
+          <w:sz w:val="28"/>
+          <w:szCs w:val="28"/>
+        </w:rPr>
+      </w:pPr>
+      <w:r>
+        <w:rPr>
+          <w:rFonts w:ascii="Tahoma" w:hAnsi="Tahoma" w:cs="Tahoma"/>
+          <w:sz w:val="28"/>
+          <w:szCs w:val="28"/>
+          <w:lang w:val="en-US"/>
+        </w:rPr>
+        <w:t>HTTP</w:t>
+      </w:r>
+      <w:r>
+        <w:rPr>
+          <w:rFonts w:ascii="Tahoma" w:hAnsi="Tahoma" w:cs="Tahoma"/>
+          <w:sz w:val="28"/>
+          <w:szCs w:val="28"/>
+        </w:rPr>
+        <w:t xml:space="preserve"> е начинът, по </w:t>
+      </w:r>
+      <w:r>
+        <w:rPr>
+          <w:rFonts w:ascii="Tahoma" w:hAnsi="Tahoma" w:cs="Tahoma"/>
+          <w:sz w:val="28"/>
+          <w:szCs w:val="28"/>
+        </w:rPr>
+        <w:t>който</w:t>
+      </w:r>
+      <w:r>
+        <w:rPr>
+          <w:rFonts w:ascii="Tahoma" w:hAnsi="Tahoma" w:cs="Tahoma"/>
+          <w:sz w:val="28"/>
+          <w:szCs w:val="28"/>
+        </w:rPr>
+        <w:t xml:space="preserve"> модерните приложения комуникират. По този начин ние разменяме данни и средства. </w:t>
+      </w:r>
+    </w:p>
+    <w:p>
+      <w:pPr>
+        <w:spacing w:after="120" w:line="480" w:lineRule="auto"/>
+        <w:jc w:val="both"/>
+        <w:rPr>
+          <w:rFonts w:ascii="Tahoma" w:hAnsi="Tahoma" w:cs="Tahoma"/>
+          <w:sz w:val="28"/>
+          <w:szCs w:val="28"/>
+        </w:rPr>
+      </w:pPr>
+      <w:r>
+        <w:rPr>
+          <w:rFonts w:ascii="Tahoma" w:hAnsi="Tahoma" w:cs="Tahoma"/>
+          <w:sz w:val="28"/>
+          <w:szCs w:val="28"/>
+        </w:rPr>
         <w:lastRenderedPageBreak/>
-        <w:t>OkHttpUtilis2</w:t>
-      </w:r>
-    </w:p>
-    <w:p>
-      <w:pPr>
-        <w:spacing w:after="120" w:line="480" w:lineRule="auto"/>
-        <w:ind w:left="1800"/>
-        <w:jc w:val="both"/>
-        <w:rPr>
-          <w:rFonts w:ascii="Tahoma" w:hAnsi="Tahoma" w:cs="Tahoma"/>
-          <w:sz w:val="28"/>
-          <w:szCs w:val="28"/>
-        </w:rPr>
-      </w:pPr>
-      <w:r>
-        <w:rPr>
-          <w:rFonts w:ascii="Tahoma" w:hAnsi="Tahoma" w:cs="Tahoma"/>
-          <w:sz w:val="28"/>
-          <w:szCs w:val="28"/>
-          <w:lang w:val="en-US"/>
-        </w:rPr>
-        <w:t>HTTP</w:t>
-      </w:r>
-      <w:r>
-        <w:rPr>
-          <w:rFonts w:ascii="Tahoma" w:hAnsi="Tahoma" w:cs="Tahoma"/>
-          <w:sz w:val="28"/>
-          <w:szCs w:val="28"/>
-        </w:rPr>
-        <w:t xml:space="preserve"> е начинът, по </w:t>
-      </w:r>
-      <w:r>
-        <w:rPr>
-          <w:rFonts w:ascii="Tahoma" w:hAnsi="Tahoma" w:cs="Tahoma"/>
-          <w:sz w:val="28"/>
-          <w:szCs w:val="28"/>
-        </w:rPr>
-        <w:t>който</w:t>
-      </w:r>
-      <w:r>
-        <w:rPr>
-          <w:rFonts w:ascii="Tahoma" w:hAnsi="Tahoma" w:cs="Tahoma"/>
-          <w:sz w:val="28"/>
-          <w:szCs w:val="28"/>
-        </w:rPr>
-        <w:t xml:space="preserve"> модерните приложения комуникират. По този начин ние разменяме данни и средства. </w:t>
-      </w:r>
-    </w:p>
-    <w:p>
-      <w:pPr>
-        <w:spacing w:after="120" w:line="480" w:lineRule="auto"/>
-        <w:ind w:left="1800"/>
-        <w:jc w:val="both"/>
-        <w:rPr>
-          <w:rFonts w:ascii="Tahoma" w:hAnsi="Tahoma" w:cs="Tahoma"/>
-          <w:sz w:val="28"/>
-          <w:szCs w:val="28"/>
-        </w:rPr>
-      </w:pPr>
-      <w:r>
-        <w:rPr>
-          <w:rFonts w:ascii="Tahoma" w:hAnsi="Tahoma" w:cs="Tahoma"/>
-          <w:sz w:val="28"/>
-          <w:szCs w:val="28"/>
-        </w:rPr>
         <w:t xml:space="preserve">Използвайки </w:t>
       </w:r>
       <w:r>
@@ -8058,7 +8080,6 @@
     <w:p>
       <w:pPr>
         <w:spacing w:after="120" w:line="480" w:lineRule="auto"/>
-        <w:ind w:left="1800"/>
         <w:jc w:val="both"/>
         <w:rPr>
           <w:rFonts w:ascii="Tahoma" w:hAnsi="Tahoma" w:cs="Tahoma"/>
@@ -8274,7 +8295,58 @@
     <w:p>
       <w:pPr>
         <w:spacing w:after="120" w:line="480" w:lineRule="auto"/>
-        <w:ind w:left="1800"/>
+        <w:jc w:val="both"/>
+        <w:rPr>
+          <w:rFonts w:ascii="Tahoma" w:hAnsi="Tahoma" w:cs="Tahoma"/>
+          <w:sz w:val="28"/>
+          <w:szCs w:val="28"/>
+        </w:rPr>
+      </w:pPr>
+      <w:r>
+        <w:rPr>
+          <w:rFonts w:ascii="Tahoma" w:hAnsi="Tahoma" w:cs="Tahoma"/>
+          <w:sz w:val="28"/>
+          <w:szCs w:val="28"/>
+        </w:rPr>
+        <w:t xml:space="preserve">OkHttp продължава, когато </w:t>
+      </w:r>
+      <w:r>
+        <w:rPr>
+          <w:rFonts w:ascii="Tahoma" w:hAnsi="Tahoma" w:cs="Tahoma"/>
+          <w:sz w:val="28"/>
+          <w:szCs w:val="28"/>
+        </w:rPr>
+        <w:t>в</w:t>
+      </w:r>
+      <w:r>
+        <w:rPr>
+          <w:rFonts w:ascii="Tahoma" w:hAnsi="Tahoma" w:cs="Tahoma"/>
+          <w:sz w:val="28"/>
+          <w:szCs w:val="28"/>
+        </w:rPr>
+        <w:t xml:space="preserve"> мрежата изникнат проблеми- тя тихо ще се възстанови от усложненията с връзката. Ако вашият </w:t>
+      </w:r>
+      <w:r>
+        <w:rPr>
+          <w:rFonts w:ascii="Tahoma" w:hAnsi="Tahoma" w:cs="Tahoma"/>
+          <w:sz w:val="28"/>
+          <w:szCs w:val="28"/>
+          <w:lang w:val="en-US"/>
+        </w:rPr>
+        <w:t>service</w:t>
+      </w:r>
+      <w:r>
+        <w:rPr>
+          <w:rFonts w:ascii="Tahoma" w:hAnsi="Tahoma" w:cs="Tahoma"/>
+          <w:sz w:val="28"/>
+          <w:szCs w:val="28"/>
+        </w:rPr>
+        <w:t xml:space="preserve"> има множество IP адреси, OkHttp ще опита алтернативни адреси, ако първото свързване не успее. </w:t>
+      </w:r>
+    </w:p>
+    <w:p>
+      <w:pPr>
+        <w:spacing w:after="120" w:line="480" w:lineRule="auto"/>
         <w:jc w:val="both"/>
         <w:rPr>
           <w:rFonts w:ascii="Tahoma" w:hAnsi="Tahoma" w:cs="Tahoma"/>
@@ -8289,59 +8361,6 @@
           <w:szCs w:val="28"/>
         </w:rPr>
         <w:lastRenderedPageBreak/>
-        <w:t xml:space="preserve">OkHttp продължава, когато </w:t>
-      </w:r>
-      <w:r>
-        <w:rPr>
-          <w:rFonts w:ascii="Tahoma" w:hAnsi="Tahoma" w:cs="Tahoma"/>
-          <w:sz w:val="28"/>
-          <w:szCs w:val="28"/>
-        </w:rPr>
-        <w:t>в</w:t>
-      </w:r>
-      <w:r>
-        <w:rPr>
-          <w:rFonts w:ascii="Tahoma" w:hAnsi="Tahoma" w:cs="Tahoma"/>
-          <w:sz w:val="28"/>
-          <w:szCs w:val="28"/>
-        </w:rPr>
-        <w:t xml:space="preserve"> мрежата изникнат проблеми- тя тихо ще се възстанови от усложненията с връзката. Ако вашият </w:t>
-      </w:r>
-      <w:r>
-        <w:rPr>
-          <w:rFonts w:ascii="Tahoma" w:hAnsi="Tahoma" w:cs="Tahoma"/>
-          <w:sz w:val="28"/>
-          <w:szCs w:val="28"/>
-          <w:lang w:val="en-US"/>
-        </w:rPr>
-        <w:t>service</w:t>
-      </w:r>
-      <w:r>
-        <w:rPr>
-          <w:rFonts w:ascii="Tahoma" w:hAnsi="Tahoma" w:cs="Tahoma"/>
-          <w:sz w:val="28"/>
-          <w:szCs w:val="28"/>
-        </w:rPr>
-        <w:t xml:space="preserve"> има множество IP адреси, OkHttp ще опита алтернативни адреси, ако първото свързване не успее. </w:t>
-      </w:r>
-    </w:p>
-    <w:p>
-      <w:pPr>
-        <w:spacing w:after="120" w:line="480" w:lineRule="auto"/>
-        <w:ind w:left="1800"/>
-        <w:jc w:val="both"/>
-        <w:rPr>
-          <w:rFonts w:ascii="Tahoma" w:hAnsi="Tahoma" w:cs="Tahoma"/>
-          <w:sz w:val="28"/>
-          <w:szCs w:val="28"/>
-        </w:rPr>
-      </w:pPr>
-      <w:r>
-        <w:rPr>
-          <w:rFonts w:ascii="Tahoma" w:hAnsi="Tahoma" w:cs="Tahoma"/>
-          <w:sz w:val="28"/>
-          <w:szCs w:val="28"/>
-        </w:rPr>
         <w:t xml:space="preserve">Това е необходимо за IPv4 + IPv6 и за </w:t>
       </w:r>
       <w:r>
@@ -8406,7 +8425,6 @@
     <w:p>
       <w:pPr>
         <w:spacing w:after="120" w:line="480" w:lineRule="auto"/>
-        <w:ind w:left="1800"/>
         <w:jc w:val="both"/>
         <w:rPr>
           <w:rFonts w:ascii="Tahoma" w:hAnsi="Tahoma" w:cs="Tahoma"/>
@@ -8524,7 +8542,6 @@
     <w:p>
       <w:pPr>
         <w:spacing w:after="120" w:line="480" w:lineRule="auto"/>
-        <w:ind w:left="1800"/>
         <w:jc w:val="both"/>
         <w:rPr>
           <w:rFonts w:ascii="Tahoma" w:hAnsi="Tahoma" w:cs="Tahoma"/>
@@ -8563,25 +8580,20 @@
           <w:sz w:val="28"/>
           <w:szCs w:val="28"/>
         </w:rPr>
-        <w:t>е базирана на Android версията на Apache HttpClient. Google престана да актуализира този SDK преди много време и те го премахнаха от Android M. HttpUtils2 също се основава на Http библиотека.</w:t>
-      </w:r>
-    </w:p>
-    <w:p>
-      <w:pPr>
-        <w:spacing w:after="120" w:line="480" w:lineRule="auto"/>
-        <w:ind w:left="1800"/>
-        <w:jc w:val="both"/>
-        <w:rPr>
-          <w:rFonts w:ascii="Tahoma" w:hAnsi="Tahoma" w:cs="Tahoma"/>
-          <w:sz w:val="28"/>
-          <w:szCs w:val="28"/>
-        </w:rPr>
-      </w:pPr>
-    </w:p>
-    <w:p>
-      <w:pPr>
-        <w:spacing w:after="120" w:line="480" w:lineRule="auto"/>
-        <w:ind w:left="1800"/>
+        <w:t xml:space="preserve">е базирана на Android версията на Apache HttpClient. Google престана да актуализира този SDK преди много време и те го премахнаха от Android M. HttpUtils2 също </w:t>
+      </w:r>
+      <w:r>
+        <w:rPr>
+          <w:rFonts w:ascii="Tahoma" w:hAnsi="Tahoma" w:cs="Tahoma"/>
+          <w:sz w:val="28"/>
+          <w:szCs w:val="28"/>
+        </w:rPr>
+        <w:t>се основава на Http библиотека.</w:t>
+      </w:r>
+    </w:p>
+    <w:p>
+      <w:pPr>
+        <w:spacing w:after="120" w:line="480" w:lineRule="auto"/>
         <w:jc w:val="both"/>
         <w:rPr>
           <w:rFonts w:ascii="Tahoma" w:hAnsi="Tahoma" w:cs="Tahoma"/>
@@ -8611,7 +8623,6 @@
     <w:p>
       <w:pPr>
         <w:spacing w:after="120" w:line="480" w:lineRule="auto"/>
-        <w:ind w:left="1800"/>
         <w:jc w:val="both"/>
         <w:rPr>
           <w:rFonts w:ascii="Tahoma" w:hAnsi="Tahoma" w:cs="Tahoma"/>
@@ -8639,7 +8650,6 @@
     <w:p>
       <w:pPr>
         <w:spacing w:after="120" w:line="480" w:lineRule="auto"/>
-        <w:ind w:left="1800"/>
         <w:jc w:val="both"/>
         <w:rPr>
           <w:rFonts w:ascii="Tahoma" w:hAnsi="Tahoma" w:cs="Tahoma"/>
@@ -8726,41 +8736,48 @@
     <w:p>
       <w:pPr>
         <w:spacing w:after="120" w:line="480" w:lineRule="auto"/>
-        <w:ind w:left="1800"/>
-        <w:jc w:val="both"/>
-        <w:rPr>
-          <w:rFonts w:ascii="Tahoma" w:hAnsi="Tahoma" w:cs="Tahoma"/>
-          <w:sz w:val="28"/>
-          <w:szCs w:val="28"/>
-        </w:rPr>
-      </w:pPr>
-      <w:r>
-        <w:rPr>
-          <w:rFonts w:ascii="Tahoma" w:hAnsi="Tahoma" w:cs="Tahoma"/>
-          <w:sz w:val="28"/>
-          <w:szCs w:val="28"/>
-        </w:rPr>
+        <w:jc w:val="both"/>
+        <w:rPr>
+          <w:rFonts w:ascii="Tahoma" w:hAnsi="Tahoma" w:cs="Tahoma"/>
+          <w:sz w:val="28"/>
+          <w:szCs w:val="28"/>
+        </w:rPr>
+      </w:pPr>
+      <w:r>
+        <w:rPr>
+          <w:rFonts w:ascii="Tahoma" w:hAnsi="Tahoma" w:cs="Tahoma"/>
+          <w:sz w:val="28"/>
+          <w:szCs w:val="28"/>
+        </w:rPr>
+        <w:lastRenderedPageBreak/>
         <w:t>Тази библиотека изисква Android 2.3+.</w:t>
       </w:r>
     </w:p>
     <w:p>
       <w:pPr>
         <w:spacing w:after="120" w:line="480" w:lineRule="auto"/>
-        <w:ind w:left="1800"/>
-        <w:jc w:val="both"/>
-        <w:rPr>
-          <w:rFonts w:ascii="Tahoma" w:hAnsi="Tahoma" w:cs="Tahoma"/>
-          <w:sz w:val="28"/>
-          <w:szCs w:val="28"/>
-        </w:rPr>
-      </w:pPr>
-      <w:r>
-        <w:rPr>
-          <w:rFonts w:ascii="Tahoma" w:hAnsi="Tahoma" w:cs="Tahoma"/>
-          <w:sz w:val="28"/>
-          <w:szCs w:val="28"/>
-        </w:rPr>
-        <w:t>Модефицираната</w:t>
+        <w:jc w:val="both"/>
+        <w:rPr>
+          <w:rFonts w:ascii="Tahoma" w:hAnsi="Tahoma" w:cs="Tahoma"/>
+          <w:sz w:val="28"/>
+          <w:szCs w:val="28"/>
+        </w:rPr>
+      </w:pPr>
+      <w:r>
+        <w:rPr>
+          <w:rFonts w:ascii="Tahoma" w:hAnsi="Tahoma" w:cs="Tahoma"/>
+          <w:sz w:val="28"/>
+          <w:szCs w:val="28"/>
+        </w:rPr>
+        <w:t>Моди</w:t>
+      </w:r>
+      <w:r>
+        <w:rPr>
+          <w:rFonts w:ascii="Tahoma" w:hAnsi="Tahoma" w:cs="Tahoma"/>
+          <w:sz w:val="28"/>
+          <w:szCs w:val="28"/>
+        </w:rPr>
+        <w:t>фицираната</w:t>
       </w:r>
       <w:r>
         <w:rPr>
@@ -8816,7 +8833,6 @@
     <w:p>
       <w:pPr>
         <w:spacing w:after="120" w:line="480" w:lineRule="auto"/>
-        <w:ind w:left="1800"/>
         <w:jc w:val="both"/>
         <w:rPr>
           <w:rFonts w:ascii="Tahoma" w:hAnsi="Tahoma" w:cs="Tahoma"/>
@@ -8836,7 +8852,6 @@
     <w:p>
       <w:pPr>
         <w:spacing w:after="120" w:line="480" w:lineRule="auto"/>
-        <w:ind w:left="1800"/>
         <w:jc w:val="both"/>
         <w:rPr>
           <w:rFonts w:ascii="Tahoma" w:hAnsi="Tahoma" w:cs="Tahoma"/>
@@ -8864,7 +8879,6 @@
     <w:p>
       <w:pPr>
         <w:spacing w:after="120" w:line="480" w:lineRule="auto"/>
-        <w:ind w:left="1800"/>
         <w:jc w:val="both"/>
         <w:rPr>
           <w:rFonts w:ascii="Tahoma" w:hAnsi="Tahoma" w:cs="Tahoma"/>
@@ -8888,19 +8902,6 @@
         </w:rPr>
         <w:t>добавя поддръжка за многостранни заявки.</w:t>
       </w:r>
-    </w:p>
-    <w:p>
-      <w:pPr>
-        <w:pStyle w:val="ListParagraph"/>
-        <w:spacing w:after="120" w:line="480" w:lineRule="auto"/>
-        <w:ind w:left="1296"/>
-        <w:jc w:val="both"/>
-        <w:rPr>
-          <w:rFonts w:ascii="Tahoma" w:hAnsi="Tahoma" w:cs="Tahoma"/>
-          <w:sz w:val="28"/>
-          <w:szCs w:val="28"/>
-        </w:rPr>
-      </w:pPr>
     </w:p>
     <w:p>
       <w:pPr>
@@ -8924,15 +8925,12 @@
           <w:szCs w:val="28"/>
           <w:lang w:val="en-US"/>
         </w:rPr>
-        <w:lastRenderedPageBreak/>
         <w:t>USB</w:t>
       </w:r>
     </w:p>
     <w:p>
       <w:pPr>
-        <w:pStyle w:val="ListParagraph"/>
-        <w:spacing w:after="120" w:line="480" w:lineRule="auto"/>
-        <w:ind w:left="1800"/>
+        <w:spacing w:after="120" w:line="480" w:lineRule="auto"/>
         <w:jc w:val="both"/>
         <w:rPr>
           <w:rFonts w:ascii="Tahoma" w:hAnsi="Tahoma" w:cs="Tahoma"/>
@@ -9021,26 +9019,13 @@
         </w:rPr>
         <w:t>12 или по-нова версия (Android 3.1 или по-нова версия)</w:t>
       </w:r>
-    </w:p>
-    <w:p>
-      <w:pPr>
-        <w:pStyle w:val="ListParagraph"/>
-        <w:spacing w:after="120" w:line="480" w:lineRule="auto"/>
-        <w:ind w:left="1800"/>
-        <w:jc w:val="both"/>
-        <w:rPr>
-          <w:rFonts w:ascii="Tahoma" w:hAnsi="Tahoma" w:cs="Tahoma"/>
-          <w:sz w:val="28"/>
-          <w:szCs w:val="28"/>
-        </w:rPr>
-      </w:pPr>
     </w:p>
     <w:p>
       <w:pPr>
         <w:pStyle w:val="ListParagraph"/>
         <w:numPr>
           <w:ilvl w:val="0"/>
-          <w:numId w:val="26"/>
+          <w:numId w:val="15"/>
         </w:numPr>
         <w:spacing w:after="120" w:line="480" w:lineRule="auto"/>
         <w:rPr>
@@ -9065,11 +9050,6 @@
     </w:p>
     <w:p>
       <w:pPr>
-        <w:pStyle w:val="ListParagraph"/>
-        <w:numPr>
-          <w:ilvl w:val="0"/>
-          <w:numId w:val="26"/>
-        </w:numPr>
         <w:spacing w:after="120" w:line="480" w:lineRule="auto"/>
         <w:rPr>
           <w:rFonts w:ascii="Tahoma" w:hAnsi="Tahoma" w:cs="Tahoma"/>
@@ -9190,7 +9170,6 @@
     <w:p>
       <w:pPr>
         <w:spacing w:after="120" w:line="480" w:lineRule="auto"/>
-        <w:ind w:left="1800"/>
         <w:rPr>
           <w:rFonts w:ascii="Tahoma" w:hAnsi="Tahoma" w:cs="Tahoma"/>
           <w:sz w:val="28"/>
@@ -9277,6 +9256,7 @@
           <w:szCs w:val="28"/>
           <w:lang w:val="en-US" w:eastAsia="ar-SA"/>
         </w:rPr>
+        <w:lastRenderedPageBreak/>
         <w:t>’</w:t>
       </w:r>
       <w:r>
@@ -9310,7 +9290,6 @@
     <w:p>
       <w:pPr>
         <w:spacing w:after="120" w:line="480" w:lineRule="auto"/>
-        <w:ind w:left="1800"/>
         <w:rPr>
           <w:rFonts w:ascii="Tahoma" w:hAnsi="Tahoma" w:cs="Tahoma"/>
           <w:sz w:val="28"/>
@@ -9325,8 +9304,7 @@
           <w:szCs w:val="28"/>
           <w:lang w:eastAsia="ar-SA"/>
         </w:rPr>
-        <w:lastRenderedPageBreak/>
-        <w:t>Специфичните подобрения на библиотеката над оригиналната UsbSerial са:</w:t>
+        <w:t>Специфичните подобрения на библиотеката над оригиналната са:</w:t>
       </w:r>
     </w:p>
     <w:p>
@@ -9835,7 +9813,6 @@
         <w:autoSpaceDN w:val="0"/>
         <w:adjustRightInd w:val="0"/>
         <w:spacing w:after="120" w:line="480" w:lineRule="auto"/>
-        <w:ind w:left="720"/>
         <w:jc w:val="both"/>
         <w:rPr>
           <w:rFonts w:ascii="Tahoma" w:hAnsi="Tahoma" w:cs="Tahoma"/>
@@ -9959,7 +9936,7 @@
           <w:szCs w:val="28"/>
           <w:lang w:eastAsia="bg-BG"/>
         </w:rPr>
-        <w:t xml:space="preserve"> и </w:t>
+        <w:t xml:space="preserve"> и персонала в магазин</w:t>
       </w:r>
       <w:r>
         <w:rPr>
@@ -9968,35 +9945,35 @@
           <w:szCs w:val="28"/>
           <w:lang w:eastAsia="bg-BG"/>
         </w:rPr>
+        <w:t>а</w:t>
+      </w:r>
+      <w:r>
+        <w:rPr>
+          <w:rFonts w:ascii="Tahoma" w:hAnsi="Tahoma" w:cs="Tahoma"/>
+          <w:sz w:val="28"/>
+          <w:szCs w:val="28"/>
+          <w:lang w:eastAsia="bg-BG"/>
+        </w:rPr>
+        <w:t>,</w:t>
+      </w:r>
+      <w:r>
+        <w:rPr>
+          <w:rFonts w:ascii="Tahoma" w:hAnsi="Tahoma" w:cs="Tahoma"/>
+          <w:sz w:val="28"/>
+          <w:szCs w:val="28"/>
+          <w:lang w:eastAsia="bg-BG"/>
+        </w:rPr>
+        <w:t xml:space="preserve"> както и че няма </w:t>
+      </w:r>
+      <w:r>
+        <w:rPr>
+          <w:rFonts w:ascii="Tahoma" w:hAnsi="Tahoma" w:cs="Tahoma"/>
+          <w:sz w:val="28"/>
+          <w:szCs w:val="28"/>
+          <w:lang w:eastAsia="bg-BG"/>
+        </w:rPr>
         <w:lastRenderedPageBreak/>
-        <w:t>персонала в магазин</w:t>
-      </w:r>
-      <w:r>
-        <w:rPr>
-          <w:rFonts w:ascii="Tahoma" w:hAnsi="Tahoma" w:cs="Tahoma"/>
-          <w:sz w:val="28"/>
-          <w:szCs w:val="28"/>
-          <w:lang w:eastAsia="bg-BG"/>
-        </w:rPr>
-        <w:t>а</w:t>
-      </w:r>
-      <w:r>
-        <w:rPr>
-          <w:rFonts w:ascii="Tahoma" w:hAnsi="Tahoma" w:cs="Tahoma"/>
-          <w:sz w:val="28"/>
-          <w:szCs w:val="28"/>
-          <w:lang w:eastAsia="bg-BG"/>
-        </w:rPr>
-        <w:t>,</w:t>
-      </w:r>
-      <w:r>
-        <w:rPr>
-          <w:rFonts w:ascii="Tahoma" w:hAnsi="Tahoma" w:cs="Tahoma"/>
-          <w:sz w:val="28"/>
-          <w:szCs w:val="28"/>
-          <w:lang w:eastAsia="bg-BG"/>
-        </w:rPr>
-        <w:t xml:space="preserve"> както и че няма да са нужни много кабели, които да се влачат из целия магазин</w:t>
+        <w:t>да са нужни много кабели, които да се влачат из целия магазин</w:t>
       </w:r>
       <w:r>
         <w:rPr>
@@ -10341,37 +10318,6 @@
     </w:p>
     <w:p>
       <w:pPr>
-        <w:autoSpaceDN w:val="0"/>
-        <w:adjustRightInd w:val="0"/>
-        <w:spacing w:after="120" w:line="480" w:lineRule="auto"/>
-        <w:ind w:firstLine="720"/>
-        <w:jc w:val="both"/>
-        <w:rPr>
-          <w:rFonts w:ascii="Tahoma" w:hAnsi="Tahoma" w:cs="Tahoma"/>
-          <w:sz w:val="28"/>
-          <w:szCs w:val="28"/>
-          <w:lang w:eastAsia="bg-BG"/>
-        </w:rPr>
-      </w:pPr>
-    </w:p>
-    <w:p>
-      <w:pPr>
-        <w:pStyle w:val="ListParagraph"/>
-        <w:autoSpaceDN w:val="0"/>
-        <w:adjustRightInd w:val="0"/>
-        <w:spacing w:after="120" w:line="480" w:lineRule="auto"/>
-        <w:ind w:left="1800"/>
-        <w:jc w:val="both"/>
-        <w:rPr>
-          <w:rFonts w:ascii="Tahoma" w:hAnsi="Tahoma" w:cs="Tahoma"/>
-          <w:sz w:val="28"/>
-          <w:szCs w:val="28"/>
-          <w:lang w:eastAsia="bg-BG"/>
-        </w:rPr>
-      </w:pPr>
-    </w:p>
-    <w:p>
-      <w:pPr>
         <w:pStyle w:val="ListParagraph"/>
         <w:numPr>
           <w:ilvl w:val="0"/>
@@ -10380,6 +10326,7 @@
         <w:autoSpaceDN w:val="0"/>
         <w:adjustRightInd w:val="0"/>
         <w:spacing w:after="120" w:line="480" w:lineRule="auto"/>
+        <w:ind w:firstLine="360"/>
         <w:jc w:val="both"/>
         <w:rPr>
           <w:rFonts w:ascii="Tahoma" w:hAnsi="Tahoma" w:cs="Tahoma"/>
@@ -10395,25 +10342,17 @@
           <w:szCs w:val="28"/>
           <w:lang w:eastAsia="bg-BG"/>
         </w:rPr>
-        <w:lastRenderedPageBreak/>
-        <w:t xml:space="preserve"> Минуси </w:t>
-      </w:r>
-    </w:p>
-    <w:p>
-      <w:pPr>
-        <w:pStyle w:val="ListParagraph"/>
-        <w:autoSpaceDN w:val="0"/>
-        <w:adjustRightInd w:val="0"/>
-        <w:spacing w:after="120" w:line="480" w:lineRule="auto"/>
-        <w:ind w:left="1800" w:firstLine="360"/>
-        <w:jc w:val="both"/>
+        <w:t xml:space="preserve"> Минуси</w:t>
+      </w:r>
+      <w:r>
         <w:rPr>
           <w:rFonts w:ascii="Tahoma" w:hAnsi="Tahoma" w:cs="Tahoma"/>
           <w:sz w:val="28"/>
           <w:szCs w:val="28"/>
           <w:lang w:eastAsia="bg-BG"/>
         </w:rPr>
-      </w:pPr>
+        <w:t xml:space="preserve"> -</w:t>
+      </w:r>
       <w:r>
         <w:rPr>
           <w:rFonts w:ascii="Tahoma" w:hAnsi="Tahoma" w:cs="Tahoma"/>
@@ -10421,8 +10360,10 @@
           <w:szCs w:val="28"/>
           <w:lang w:eastAsia="bg-BG"/>
         </w:rPr>
-        <w:t>Минуси засега не са установени, поради простата причината, че все още не е пуснато в употреба в реална среда на работа.</w:t>
-      </w:r>
+        <w:t xml:space="preserve"> засега не са установени, поради простата причината, че все още не е пуснато в употреба в реална среда на работа.</w:t>
+      </w:r>
+      <w:bookmarkStart w:id="43" w:name="_Toc535317230"/>
+      <w:bookmarkStart w:id="44" w:name="_Toc1391089"/>
     </w:p>
     <w:p>
       <w:pPr>
@@ -10431,85 +10372,20 @@
           <w:ilvl w:val="0"/>
           <w:numId w:val="0"/>
         </w:numPr>
-        <w:spacing w:after="120" w:line="480" w:lineRule="auto"/>
-        <w:ind w:firstLine="720"/>
-        <w:rPr>
-          <w:rFonts w:ascii="Tahoma" w:hAnsi="Tahoma" w:cs="Tahoma"/>
-          <w:lang w:val="bg-BG"/>
-        </w:rPr>
-      </w:pPr>
-    </w:p>
-    <w:p>
-      <w:pPr>
-        <w:spacing w:after="120" w:line="480" w:lineRule="auto"/>
-        <w:rPr>
-          <w:lang w:eastAsia="ar-SA"/>
-        </w:rPr>
-      </w:pPr>
-    </w:p>
-    <w:p>
-      <w:pPr>
-        <w:spacing w:after="120" w:line="480" w:lineRule="auto"/>
-        <w:rPr>
-          <w:lang w:eastAsia="ar-SA"/>
-        </w:rPr>
-      </w:pPr>
-    </w:p>
-    <w:p>
-      <w:pPr>
-        <w:spacing w:after="120" w:line="480" w:lineRule="auto"/>
-        <w:rPr>
-          <w:lang w:eastAsia="ar-SA"/>
-        </w:rPr>
-      </w:pPr>
-    </w:p>
-    <w:p>
-      <w:pPr>
-        <w:spacing w:after="120" w:line="480" w:lineRule="auto"/>
-        <w:rPr>
-          <w:lang w:eastAsia="ar-SA"/>
-        </w:rPr>
-      </w:pPr>
-    </w:p>
-    <w:p>
-      <w:pPr>
-        <w:spacing w:after="120" w:line="480" w:lineRule="auto"/>
-        <w:rPr>
-          <w:lang w:eastAsia="ar-SA"/>
-        </w:rPr>
-      </w:pPr>
-    </w:p>
-    <w:p>
-      <w:pPr>
-        <w:spacing w:after="120" w:line="480" w:lineRule="auto"/>
-        <w:rPr>
-          <w:lang w:eastAsia="ar-SA"/>
-        </w:rPr>
-      </w:pPr>
-    </w:p>
-    <w:p>
-      <w:pPr>
-        <w:spacing w:after="120" w:line="480" w:lineRule="auto"/>
-        <w:rPr>
-          <w:lang w:eastAsia="ar-SA"/>
-        </w:rPr>
-      </w:pPr>
-    </w:p>
-    <w:p>
-      <w:pPr>
-        <w:spacing w:after="120" w:line="480" w:lineRule="auto"/>
-        <w:rPr>
-          <w:lang w:eastAsia="ar-SA"/>
-        </w:rPr>
-      </w:pPr>
-    </w:p>
-    <w:p>
-      <w:pPr>
-        <w:rPr>
-          <w:lang w:eastAsia="ar-SA"/>
-        </w:rPr>
-      </w:pPr>
-      <w:bookmarkStart w:id="43" w:name="_Toc535317230"/>
+        <w:rPr>
+          <w:rFonts w:ascii="Tahoma" w:hAnsi="Tahoma" w:cs="Tahoma"/>
+        </w:rPr>
+      </w:pPr>
+      <w:r>
+        <w:rPr>
+          <w:rFonts w:ascii="Tahoma" w:hAnsi="Tahoma" w:cs="Tahoma"/>
+        </w:rPr>
+        <w:lastRenderedPageBreak/>
+        <w:t>ТРЕТА ГЛАВА</w:t>
+      </w:r>
+      <w:bookmarkEnd w:id="41"/>
+      <w:bookmarkEnd w:id="43"/>
+      <w:bookmarkEnd w:id="44"/>
     </w:p>
     <w:p>
       <w:pPr>
@@ -10524,71 +10400,6 @@
           <w:lang w:val="bg-BG"/>
         </w:rPr>
       </w:pPr>
-      <w:r>
-        <w:rPr>
-          <w:rFonts w:ascii="Tahoma" w:hAnsi="Tahoma" w:cs="Tahoma"/>
-          <w:lang w:val="bg-BG"/>
-        </w:rPr>
-        <w:t xml:space="preserve"> </w:t>
-      </w:r>
-      <w:bookmarkStart w:id="44" w:name="_Toc1391089"/>
-    </w:p>
-    <w:p>
-      <w:pPr>
-        <w:rPr>
-          <w:rFonts w:ascii="Tahoma" w:eastAsia="Times New Roman" w:hAnsi="Tahoma" w:cs="Tahoma"/>
-          <w:b/>
-          <w:bCs/>
-          <w:sz w:val="28"/>
-          <w:szCs w:val="20"/>
-          <w:lang w:eastAsia="ar-SA"/>
-        </w:rPr>
-      </w:pPr>
-      <w:r>
-        <w:rPr>
-          <w:rFonts w:ascii="Tahoma" w:hAnsi="Tahoma" w:cs="Tahoma"/>
-        </w:rPr>
-        <w:br w:type="page"/>
-      </w:r>
-    </w:p>
-    <w:p>
-      <w:pPr>
-        <w:pStyle w:val="Heading1"/>
-        <w:numPr>
-          <w:ilvl w:val="0"/>
-          <w:numId w:val="0"/>
-        </w:numPr>
-        <w:spacing w:after="120" w:line="480" w:lineRule="auto"/>
-        <w:rPr>
-          <w:rFonts w:ascii="Tahoma" w:hAnsi="Tahoma" w:cs="Tahoma"/>
-          <w:lang w:val="bg-BG"/>
-        </w:rPr>
-      </w:pPr>
-      <w:r>
-        <w:rPr>
-          <w:rFonts w:ascii="Tahoma" w:hAnsi="Tahoma" w:cs="Tahoma"/>
-          <w:lang w:val="bg-BG"/>
-        </w:rPr>
-        <w:lastRenderedPageBreak/>
-        <w:t>ТРЕТА ГЛАВА</w:t>
-      </w:r>
-      <w:bookmarkEnd w:id="41"/>
-      <w:bookmarkEnd w:id="43"/>
-      <w:bookmarkEnd w:id="44"/>
-    </w:p>
-    <w:p>
-      <w:pPr>
-        <w:pStyle w:val="Heading1"/>
-        <w:numPr>
-          <w:ilvl w:val="0"/>
-          <w:numId w:val="0"/>
-        </w:numPr>
-        <w:spacing w:after="120" w:line="480" w:lineRule="auto"/>
-        <w:rPr>
-          <w:rFonts w:ascii="Tahoma" w:hAnsi="Tahoma" w:cs="Tahoma"/>
-          <w:lang w:val="bg-BG"/>
-        </w:rPr>
-      </w:pPr>
       <w:bookmarkStart w:id="45" w:name="_Toc507527707"/>
       <w:bookmarkStart w:id="46" w:name="_Toc535317231"/>
       <w:bookmarkStart w:id="47" w:name="_Toc1391090"/>
@@ -10687,83 +10498,66 @@
           <w:szCs w:val="28"/>
         </w:rPr>
       </w:pPr>
+      <w:r>
+        <w:rPr>
+          <w:rFonts w:ascii="Tahoma" w:hAnsi="Tahoma" w:cs="Tahoma"/>
+          <w:sz w:val="28"/>
+          <w:szCs w:val="28"/>
+        </w:rPr>
+        <w:t>Панел, върху който се построява екран с данни за устройството –</w:t>
+      </w:r>
+      <w:r>
+        <w:rPr>
+          <w:rFonts w:ascii="Tahoma" w:hAnsi="Tahoma" w:cs="Tahoma"/>
+          <w:sz w:val="28"/>
+          <w:szCs w:val="28"/>
+        </w:rPr>
+        <w:t xml:space="preserve"> името му най-отгоре,</w:t>
+      </w:r>
+      <w:r>
+        <w:rPr>
+          <w:rFonts w:ascii="Tahoma" w:hAnsi="Tahoma" w:cs="Tahoma"/>
+          <w:sz w:val="28"/>
+          <w:szCs w:val="28"/>
+        </w:rPr>
+        <w:t xml:space="preserve"> </w:t>
+      </w:r>
+      <w:r>
+        <w:rPr>
+          <w:rFonts w:ascii="Tahoma" w:hAnsi="Tahoma" w:cs="Tahoma"/>
+          <w:sz w:val="28"/>
+          <w:szCs w:val="28"/>
+          <w:lang w:val="en-US"/>
+        </w:rPr>
+        <w:t>IP-</w:t>
+      </w:r>
+      <w:r>
+        <w:rPr>
+          <w:rFonts w:ascii="Tahoma" w:hAnsi="Tahoma" w:cs="Tahoma"/>
+          <w:sz w:val="28"/>
+          <w:szCs w:val="28"/>
+        </w:rPr>
+        <w:t>адреса и порта, на който той слуша.</w:t>
+      </w:r>
     </w:p>
     <w:p>
       <w:pPr>
         <w:pStyle w:val="NoSpacing"/>
         <w:spacing w:after="120" w:line="480" w:lineRule="auto"/>
-        <w:ind w:left="1800"/>
-        <w:jc w:val="both"/>
-        <w:rPr>
-          <w:rFonts w:ascii="Tahoma" w:hAnsi="Tahoma" w:cs="Tahoma"/>
-          <w:sz w:val="28"/>
-          <w:szCs w:val="28"/>
-        </w:rPr>
-      </w:pPr>
-      <w:r>
-        <w:rPr>
-          <w:rFonts w:ascii="Tahoma" w:hAnsi="Tahoma" w:cs="Tahoma"/>
-          <w:sz w:val="28"/>
-          <w:szCs w:val="28"/>
-        </w:rPr>
-        <w:t>-</w:t>
-      </w:r>
-      <w:r>
-        <w:rPr>
-          <w:rFonts w:ascii="Tahoma" w:hAnsi="Tahoma" w:cs="Tahoma"/>
-          <w:sz w:val="28"/>
-          <w:szCs w:val="28"/>
-        </w:rPr>
-        <w:t>Панел, върху който се построява екран с данни за устройството –</w:t>
-      </w:r>
-      <w:r>
-        <w:rPr>
-          <w:rFonts w:ascii="Tahoma" w:hAnsi="Tahoma" w:cs="Tahoma"/>
-          <w:sz w:val="28"/>
-          <w:szCs w:val="28"/>
-        </w:rPr>
-        <w:t xml:space="preserve"> името му най-отгоре,</w:t>
-      </w:r>
-      <w:r>
-        <w:rPr>
-          <w:rFonts w:ascii="Tahoma" w:hAnsi="Tahoma" w:cs="Tahoma"/>
-          <w:sz w:val="28"/>
-          <w:szCs w:val="28"/>
-        </w:rPr>
-        <w:t xml:space="preserve"> </w:t>
-      </w:r>
-      <w:r>
-        <w:rPr>
-          <w:rFonts w:ascii="Tahoma" w:hAnsi="Tahoma" w:cs="Tahoma"/>
-          <w:sz w:val="28"/>
-          <w:szCs w:val="28"/>
-          <w:lang w:val="en-US"/>
-        </w:rPr>
-        <w:t>IP-</w:t>
-      </w:r>
-      <w:r>
-        <w:rPr>
-          <w:rFonts w:ascii="Tahoma" w:hAnsi="Tahoma" w:cs="Tahoma"/>
-          <w:sz w:val="28"/>
-          <w:szCs w:val="28"/>
-        </w:rPr>
-        <w:t xml:space="preserve">адреса и порта, на който той слуша. Под тях има </w:t>
-      </w:r>
-      <w:r>
-        <w:rPr>
-          <w:rFonts w:ascii="Tahoma" w:hAnsi="Tahoma" w:cs="Tahoma"/>
-          <w:sz w:val="28"/>
-          <w:szCs w:val="28"/>
-        </w:rPr>
-        <w:t xml:space="preserve">и </w:t>
-      </w:r>
-      <w:r>
-        <w:rPr>
-          <w:rFonts w:ascii="Tahoma" w:hAnsi="Tahoma" w:cs="Tahoma"/>
-          <w:sz w:val="28"/>
-          <w:szCs w:val="28"/>
-        </w:rPr>
-        <w:t xml:space="preserve">малък етикет, оказващ дали </w:t>
+        <w:jc w:val="both"/>
+        <w:rPr>
+          <w:rFonts w:ascii="Tahoma" w:hAnsi="Tahoma" w:cs="Tahoma"/>
+          <w:sz w:val="28"/>
+          <w:szCs w:val="28"/>
+        </w:rPr>
+      </w:pPr>
+      <w:r>
+        <w:rPr>
+          <w:rFonts w:ascii="Tahoma" w:hAnsi="Tahoma" w:cs="Tahoma"/>
+          <w:sz w:val="28"/>
+          <w:szCs w:val="28"/>
+        </w:rPr>
+        <w:t xml:space="preserve"> Под тях има малък етикет, оказващ дали </w:t>
       </w:r>
       <w:r>
         <w:rPr>
@@ -10786,7 +10580,6 @@
       <w:pPr>
         <w:pStyle w:val="NoSpacing"/>
         <w:spacing w:after="120" w:line="480" w:lineRule="auto"/>
-        <w:ind w:left="1800"/>
         <w:jc w:val="both"/>
         <w:rPr>
           <w:rFonts w:ascii="Tahoma" w:hAnsi="Tahoma" w:cs="Tahoma"/>
@@ -10809,31 +10602,6 @@
         <w:spacing w:after="120" w:line="480" w:lineRule="auto"/>
         <w:jc w:val="both"/>
         <w:rPr>
-          <w:i/>
-          <w:iCs/>
-          <w:sz w:val="18"/>
-          <w:szCs w:val="18"/>
-        </w:rPr>
-      </w:pPr>
-    </w:p>
-    <w:p>
-      <w:pPr>
-        <w:pStyle w:val="NoSpacing"/>
-        <w:spacing w:after="120" w:line="480" w:lineRule="auto"/>
-        <w:jc w:val="both"/>
-        <w:rPr>
-          <w:rFonts w:ascii="Tahoma" w:hAnsi="Tahoma" w:cs="Tahoma"/>
-          <w:sz w:val="28"/>
-          <w:szCs w:val="28"/>
-        </w:rPr>
-      </w:pPr>
-    </w:p>
-    <w:p>
-      <w:pPr>
-        <w:pStyle w:val="NoSpacing"/>
-        <w:spacing w:after="120" w:line="480" w:lineRule="auto"/>
-        <w:jc w:val="both"/>
-        <w:rPr>
           <w:rFonts w:ascii="Tahoma" w:hAnsi="Tahoma" w:cs="Tahoma"/>
           <w:sz w:val="28"/>
           <w:szCs w:val="28"/>
@@ -10855,6 +10623,72 @@
         </w:rPr>
         <w:t>ъм втория екран на приложението.</w:t>
       </w:r>
+    </w:p>
+    <w:p>
+      <w:pPr>
+        <w:pStyle w:val="Caption"/>
+        <w:spacing w:after="120" w:line="480" w:lineRule="auto"/>
+        <w:ind w:firstLine="720"/>
+        <w:jc w:val="both"/>
+        <w:rPr>
+          <w:color w:val="auto"/>
+        </w:rPr>
+      </w:pPr>
+    </w:p>
+    <w:p>
+      <w:pPr>
+        <w:pStyle w:val="Caption"/>
+        <w:spacing w:after="120" w:line="480" w:lineRule="auto"/>
+        <w:ind w:firstLine="720"/>
+        <w:jc w:val="both"/>
+        <w:rPr>
+          <w:color w:val="auto"/>
+        </w:rPr>
+      </w:pPr>
+    </w:p>
+    <w:p>
+      <w:pPr>
+        <w:pStyle w:val="Caption"/>
+        <w:spacing w:after="120" w:line="480" w:lineRule="auto"/>
+        <w:ind w:firstLine="720"/>
+        <w:jc w:val="both"/>
+        <w:rPr>
+          <w:color w:val="auto"/>
+        </w:rPr>
+      </w:pPr>
+    </w:p>
+    <w:p>
+      <w:pPr>
+        <w:pStyle w:val="Caption"/>
+        <w:spacing w:after="120" w:line="480" w:lineRule="auto"/>
+        <w:ind w:firstLine="720"/>
+        <w:jc w:val="both"/>
+        <w:rPr>
+          <w:color w:val="auto"/>
+        </w:rPr>
+      </w:pPr>
+    </w:p>
+    <w:p>
+      <w:pPr>
+        <w:pStyle w:val="Caption"/>
+        <w:spacing w:after="120" w:line="480" w:lineRule="auto"/>
+        <w:ind w:firstLine="720"/>
+        <w:jc w:val="both"/>
+        <w:rPr>
+          <w:color w:val="auto"/>
+        </w:rPr>
+      </w:pPr>
+    </w:p>
+    <w:p>
+      <w:pPr>
+        <w:pStyle w:val="Caption"/>
+        <w:spacing w:after="120" w:line="480" w:lineRule="auto"/>
+        <w:ind w:firstLine="720"/>
+        <w:jc w:val="both"/>
+        <w:rPr>
+          <w:color w:val="auto"/>
+        </w:rPr>
+      </w:pPr>
     </w:p>
     <w:p>
       <w:pPr>
@@ -11139,7 +10973,7 @@
           <w:sz w:val="28"/>
           <w:szCs w:val="28"/>
         </w:rPr>
-        <w:t>това дали устройството е свързано към локална мрежа. Ч</w:t>
+        <w:t>дали устройството е свързано към локална мрежа. Ч</w:t>
       </w:r>
       <w:r>
         <w:rPr>
@@ -11215,7 +11049,31 @@
           <w:sz w:val="28"/>
           <w:szCs w:val="28"/>
         </w:rPr>
-        <w:t>се проверява дали е свързано към локалната мрежа, в която трябва да е свързан и принте</w:t>
+        <w:t>се проверява дали е свързано към локалната мрежа, в</w:t>
+      </w:r>
+      <w:r>
+        <w:rPr>
+          <w:rFonts w:ascii="Tahoma" w:hAnsi="Tahoma" w:cs="Tahoma"/>
+          <w:sz w:val="28"/>
+          <w:szCs w:val="28"/>
+        </w:rPr>
+        <w:t xml:space="preserve"> </w:t>
+      </w:r>
+      <w:r>
+        <w:rPr>
+          <w:rFonts w:ascii="Tahoma" w:hAnsi="Tahoma" w:cs="Tahoma"/>
+          <w:sz w:val="28"/>
+          <w:szCs w:val="28"/>
+        </w:rPr>
+        <w:t>която трябва да е свързан и</w:t>
+      </w:r>
+      <w:r>
+        <w:rPr>
+          <w:rFonts w:ascii="Tahoma" w:hAnsi="Tahoma" w:cs="Tahoma"/>
+          <w:sz w:val="28"/>
+          <w:szCs w:val="28"/>
+        </w:rPr>
+        <w:t xml:space="preserve"> принте</w:t>
       </w:r>
       <w:r>
         <w:rPr>
@@ -11617,16 +11475,15 @@
           <w:rFonts w:ascii="Tahoma" w:hAnsi="Tahoma" w:cs="Tahoma"/>
           <w:sz w:val="28"/>
           <w:szCs w:val="28"/>
-          <w:lang w:val="en-US"/>
-        </w:rPr>
-      </w:pPr>
-      <w:r>
-        <w:rPr>
-          <w:rFonts w:ascii="Tahoma" w:hAnsi="Tahoma" w:cs="Tahoma"/>
-          <w:sz w:val="28"/>
-          <w:szCs w:val="28"/>
-        </w:rPr>
-        <w:t>B4A v6.0 добавя поддръжка за разрешения за изпълнение. Хубавото на разрешенията по време на изпълнение е, че потребителят няма да получи разрешение, когато инсталира приложението ви от Google Play. Вместо това те ще бъдат помолени да одобрят "опасни" разрешения по време на изпълнение.</w:t>
+        </w:rPr>
+      </w:pPr>
+      <w:r>
+        <w:rPr>
+          <w:rFonts w:ascii="Tahoma" w:hAnsi="Tahoma" w:cs="Tahoma"/>
+          <w:sz w:val="28"/>
+          <w:szCs w:val="28"/>
+        </w:rPr>
+        <w:t>B4A v6.0 добавя поддръжка за разрешения за изпълнение. Хубавото на разрешенията по време на изпълнение е, че потребителят няма да</w:t>
       </w:r>
       <w:r>
         <w:rPr>
@@ -11642,6 +11499,30 @@
           <w:sz w:val="28"/>
           <w:szCs w:val="28"/>
         </w:rPr>
+        <w:t>бъде попитан за него</w:t>
+      </w:r>
+      <w:r>
+        <w:rPr>
+          <w:rFonts w:ascii="Tahoma" w:hAnsi="Tahoma" w:cs="Tahoma"/>
+          <w:sz w:val="28"/>
+          <w:szCs w:val="28"/>
+        </w:rPr>
+        <w:t>, когато инсталира приложението ви от Google Play. Вместо това те ще бъдат помолени да одобрят "опасни" разрешения по време на изпълнение.</w:t>
+      </w:r>
+      <w:r>
+        <w:rPr>
+          <w:rFonts w:ascii="Tahoma" w:hAnsi="Tahoma" w:cs="Tahoma"/>
+          <w:sz w:val="28"/>
+          <w:szCs w:val="28"/>
+        </w:rPr>
+        <w:t xml:space="preserve"> </w:t>
+      </w:r>
+      <w:r>
+        <w:rPr>
+          <w:rFonts w:ascii="Tahoma" w:hAnsi="Tahoma" w:cs="Tahoma"/>
+          <w:sz w:val="28"/>
+          <w:szCs w:val="28"/>
+        </w:rPr>
         <w:t xml:space="preserve">А записването в </w:t>
       </w:r>
       <w:r>
@@ -11659,8 +11540,21 @@
           <w:sz w:val="28"/>
           <w:szCs w:val="28"/>
         </w:rPr>
-        <w:t>е такова. Затова става една идея- по увъртяно използването му:</w:t>
-      </w:r>
+        <w:t xml:space="preserve">е такова. </w:t>
+      </w:r>
+    </w:p>
+    <w:p>
+      <w:pPr>
+        <w:pStyle w:val="NoSpacing"/>
+        <w:spacing w:after="120" w:line="480" w:lineRule="auto"/>
+        <w:jc w:val="both"/>
+        <w:rPr>
+          <w:rFonts w:ascii="Tahoma" w:hAnsi="Tahoma" w:cs="Tahoma"/>
+          <w:sz w:val="28"/>
+          <w:szCs w:val="28"/>
+          <w:lang w:val="en-US"/>
+        </w:rPr>
+      </w:pPr>
     </w:p>
     <w:p>
       <w:pPr>
@@ -11704,7 +11598,7 @@
         </w:rPr>
         <w:drawing>
           <wp:inline distT="0" distB="0" distL="0" distR="0">
-            <wp:extent cx="5943600" cy="1638005"/>
+            <wp:extent cx="6635911" cy="1828800"/>
             <wp:effectExtent l="0" t="0" r="0" b="0"/>
             <wp:docPr id="21" name="Picture 21" descr="C:\Users\simeon.chakarov\Desktop\Untitled.png"/>
             <wp:cNvGraphicFramePr>
@@ -11735,7 +11629,7 @@
                   <pic:spPr bwMode="auto">
                     <a:xfrm>
                       <a:off x="0" y="0"/>
-                      <a:ext cx="5943600" cy="1638005"/>
+                      <a:ext cx="6662563" cy="1836145"/>
                     </a:xfrm>
                     <a:prstGeom prst="rect">
                       <a:avLst/>
@@ -11763,6 +11657,18 @@
           <w:szCs w:val="28"/>
         </w:rPr>
       </w:pPr>
+    </w:p>
+    <w:p>
+      <w:pPr>
+        <w:pStyle w:val="NoSpacing"/>
+        <w:spacing w:after="120" w:line="480" w:lineRule="auto"/>
+        <w:jc w:val="both"/>
+        <w:rPr>
+          <w:rFonts w:ascii="Tahoma" w:hAnsi="Tahoma" w:cs="Tahoma"/>
+          <w:sz w:val="28"/>
+          <w:szCs w:val="28"/>
+        </w:rPr>
+      </w:pPr>
       <w:r>
         <w:rPr>
           <w:rFonts w:ascii="Tahoma" w:hAnsi="Tahoma" w:cs="Tahoma"/>
@@ -11893,7 +11799,7 @@
         </w:rPr>
         <w:drawing>
           <wp:inline distT="0" distB="0" distL="0" distR="0">
-            <wp:extent cx="6072574" cy="5322498"/>
+            <wp:extent cx="6429408" cy="5635256"/>
             <wp:effectExtent l="0" t="0" r="0" b="0"/>
             <wp:docPr id="17" name="Picture 17" descr="C:\Users\simeon.chakarov\Desktop\Untitled.png"/>
             <wp:cNvGraphicFramePr>
@@ -11924,7 +11830,7 @@
                   <pic:spPr bwMode="auto">
                     <a:xfrm>
                       <a:off x="0" y="0"/>
-                      <a:ext cx="6095312" cy="5342427"/>
+                      <a:ext cx="6461695" cy="5663555"/>
                     </a:xfrm>
                     <a:prstGeom prst="rect">
                       <a:avLst/>
@@ -11975,6 +11881,42 @@
           <w:rFonts w:ascii="Tahoma" w:hAnsi="Tahoma" w:cs="Tahoma"/>
           <w:sz w:val="28"/>
           <w:szCs w:val="28"/>
+        </w:rPr>
+      </w:pPr>
+    </w:p>
+    <w:p>
+      <w:pPr>
+        <w:pStyle w:val="NoSpacing"/>
+        <w:spacing w:after="120" w:line="480" w:lineRule="auto"/>
+        <w:jc w:val="both"/>
+        <w:rPr>
+          <w:rFonts w:ascii="Tahoma" w:hAnsi="Tahoma" w:cs="Tahoma"/>
+          <w:sz w:val="28"/>
+          <w:szCs w:val="28"/>
+        </w:rPr>
+      </w:pPr>
+    </w:p>
+    <w:p>
+      <w:pPr>
+        <w:pStyle w:val="NoSpacing"/>
+        <w:spacing w:after="120" w:line="480" w:lineRule="auto"/>
+        <w:jc w:val="both"/>
+        <w:rPr>
+          <w:rFonts w:ascii="Tahoma" w:hAnsi="Tahoma" w:cs="Tahoma"/>
+          <w:sz w:val="28"/>
+          <w:szCs w:val="28"/>
+        </w:rPr>
+      </w:pPr>
+    </w:p>
+    <w:p>
+      <w:pPr>
+        <w:pStyle w:val="NoSpacing"/>
+        <w:spacing w:after="120" w:line="480" w:lineRule="auto"/>
+        <w:jc w:val="both"/>
+        <w:rPr>
+          <w:rFonts w:ascii="Tahoma" w:hAnsi="Tahoma" w:cs="Tahoma"/>
+          <w:sz w:val="28"/>
+          <w:szCs w:val="28"/>
           <w:lang w:val="en-US"/>
         </w:rPr>
       </w:pPr>
@@ -12012,19 +11954,6 @@
         </w:rPr>
         <w:t>:</w:t>
       </w:r>
-    </w:p>
-    <w:p>
-      <w:pPr>
-        <w:pStyle w:val="NoSpacing"/>
-        <w:spacing w:after="120" w:line="480" w:lineRule="auto"/>
-        <w:jc w:val="both"/>
-        <w:rPr>
-          <w:rFonts w:ascii="Tahoma" w:hAnsi="Tahoma" w:cs="Tahoma"/>
-          <w:sz w:val="28"/>
-          <w:szCs w:val="28"/>
-          <w:lang w:val="en-US"/>
-        </w:rPr>
-      </w:pPr>
     </w:p>
     <w:p>
       <w:pPr>
@@ -12037,7 +11966,6 @@
         </w:rPr>
       </w:pPr>
       <w:r>
-        <w:lastRenderedPageBreak/>
         <w:t xml:space="preserve">Фигура </w:t>
       </w:r>
       <w:r>
@@ -12222,7 +12150,16 @@
           <w:sz w:val="28"/>
           <w:szCs w:val="28"/>
         </w:rPr>
-        <w:t xml:space="preserve"> искаме да редактираме или да го изтрием през тези бутони </w:t>
+        <w:t xml:space="preserve"> искаме да </w:t>
+      </w:r>
+      <w:r>
+        <w:rPr>
+          <w:rFonts w:ascii="Tahoma" w:hAnsi="Tahoma" w:cs="Tahoma"/>
+          <w:sz w:val="28"/>
+          <w:szCs w:val="28"/>
+        </w:rPr>
+        <w:lastRenderedPageBreak/>
+        <w:t xml:space="preserve">редактираме или да го изтрием през тези бутони </w:t>
       </w:r>
       <w:r>
         <w:rPr>
@@ -12254,6 +12191,279 @@
           <w:sz w:val="28"/>
           <w:szCs w:val="28"/>
         </w:rPr>
+        <w:t xml:space="preserve">с моливчето е за </w:t>
+      </w:r>
+      <w:r>
+        <w:rPr>
+          <w:rFonts w:ascii="Tahoma" w:hAnsi="Tahoma" w:cs="Tahoma"/>
+          <w:sz w:val="28"/>
+          <w:szCs w:val="28"/>
+        </w:rPr>
+        <w:t>редактиране, с минуса</w:t>
+      </w:r>
+      <w:r>
+        <w:rPr>
+          <w:rFonts w:ascii="Tahoma" w:hAnsi="Tahoma" w:cs="Tahoma"/>
+          <w:sz w:val="28"/>
+          <w:szCs w:val="28"/>
+        </w:rPr>
+        <w:t xml:space="preserve"> </w:t>
+      </w:r>
+      <w:r>
+        <w:rPr>
+          <w:rFonts w:ascii="Tahoma" w:hAnsi="Tahoma" w:cs="Tahoma"/>
+          <w:sz w:val="28"/>
+          <w:szCs w:val="28"/>
+        </w:rPr>
+        <w:t xml:space="preserve">се изтрива </w:t>
+      </w:r>
+      <w:r>
+        <w:rPr>
+          <w:rFonts w:ascii="Tahoma" w:hAnsi="Tahoma" w:cs="Tahoma"/>
+          <w:sz w:val="28"/>
+          <w:szCs w:val="28"/>
+        </w:rPr>
+        <w:t xml:space="preserve"> </w:t>
+      </w:r>
+      <w:r>
+        <w:rPr>
+          <w:rFonts w:ascii="Tahoma" w:hAnsi="Tahoma" w:cs="Tahoma"/>
+          <w:sz w:val="28"/>
+          <w:szCs w:val="28"/>
+        </w:rPr>
+        <w:t>п</w:t>
+      </w:r>
+      <w:r>
+        <w:rPr>
+          <w:rFonts w:ascii="Tahoma" w:hAnsi="Tahoma" w:cs="Tahoma"/>
+          <w:sz w:val="28"/>
+          <w:szCs w:val="28"/>
+        </w:rPr>
+        <w:t>ринтер</w:t>
+      </w:r>
+      <w:r>
+        <w:rPr>
+          <w:rFonts w:ascii="Tahoma" w:hAnsi="Tahoma" w:cs="Tahoma"/>
+          <w:sz w:val="28"/>
+          <w:szCs w:val="28"/>
+        </w:rPr>
+        <w:t>а</w:t>
+      </w:r>
+      <w:r>
+        <w:rPr>
+          <w:rFonts w:ascii="Tahoma" w:hAnsi="Tahoma" w:cs="Tahoma"/>
+          <w:sz w:val="28"/>
+          <w:szCs w:val="28"/>
+        </w:rPr>
+        <w:t xml:space="preserve"> от списъка</w:t>
+      </w:r>
+      <w:r>
+        <w:rPr>
+          <w:rFonts w:ascii="Tahoma" w:hAnsi="Tahoma" w:cs="Tahoma"/>
+          <w:sz w:val="28"/>
+          <w:szCs w:val="28"/>
+        </w:rPr>
+        <w:t xml:space="preserve">, а </w:t>
+      </w:r>
+      <w:r>
+        <w:rPr>
+          <w:rFonts w:ascii="Tahoma" w:hAnsi="Tahoma" w:cs="Tahoma"/>
+          <w:sz w:val="28"/>
+          <w:szCs w:val="28"/>
+        </w:rPr>
+        <w:t xml:space="preserve"> плюс</w:t>
+      </w:r>
+      <w:r>
+        <w:rPr>
+          <w:rFonts w:ascii="Tahoma" w:hAnsi="Tahoma" w:cs="Tahoma"/>
+          <w:sz w:val="28"/>
+          <w:szCs w:val="28"/>
+        </w:rPr>
+        <w:t>а е за добавяне на принтер.</w:t>
+      </w:r>
+    </w:p>
+    <w:p>
+      <w:pPr>
+        <w:pStyle w:val="NoSpacing"/>
+        <w:spacing w:after="120" w:line="480" w:lineRule="auto"/>
+        <w:jc w:val="both"/>
+        <w:rPr>
+          <w:rFonts w:ascii="Tahoma" w:hAnsi="Tahoma" w:cs="Tahoma"/>
+          <w:sz w:val="28"/>
+          <w:szCs w:val="28"/>
+        </w:rPr>
+      </w:pPr>
+    </w:p>
+    <w:p>
+      <w:pPr>
+        <w:pStyle w:val="NoSpacing"/>
+        <w:spacing w:after="120" w:line="480" w:lineRule="auto"/>
+        <w:jc w:val="both"/>
+        <w:rPr>
+          <w:rFonts w:ascii="Tahoma" w:hAnsi="Tahoma" w:cs="Tahoma"/>
+          <w:sz w:val="28"/>
+          <w:szCs w:val="28"/>
+        </w:rPr>
+      </w:pPr>
+      <w:r>
+        <w:rPr>
+          <w:rFonts w:ascii="Tahoma" w:hAnsi="Tahoma" w:cs="Tahoma"/>
+          <w:sz w:val="28"/>
+          <w:szCs w:val="28"/>
+        </w:rPr>
+        <w:t xml:space="preserve">Когато се цъкне добавяне на принтер, отстрани </w:t>
+      </w:r>
+      <w:r>
+        <w:rPr>
+          <w:rFonts w:ascii="Tahoma" w:hAnsi="Tahoma" w:cs="Tahoma"/>
+          <w:sz w:val="28"/>
+          <w:szCs w:val="28"/>
+        </w:rPr>
+        <w:t>излиза</w:t>
+      </w:r>
+      <w:r>
+        <w:rPr>
+          <w:rFonts w:ascii="Tahoma" w:hAnsi="Tahoma" w:cs="Tahoma"/>
+          <w:sz w:val="28"/>
+          <w:szCs w:val="28"/>
+        </w:rPr>
+        <w:t xml:space="preserve"> плъзгащ се панел, </w:t>
+      </w:r>
+      <w:r>
+        <w:rPr>
+          <w:rFonts w:ascii="Tahoma" w:hAnsi="Tahoma" w:cs="Tahoma"/>
+          <w:sz w:val="28"/>
+          <w:szCs w:val="28"/>
+        </w:rPr>
+        <w:t>в</w:t>
+      </w:r>
+      <w:r>
+        <w:rPr>
+          <w:rFonts w:ascii="Tahoma" w:hAnsi="Tahoma" w:cs="Tahoma"/>
+          <w:sz w:val="28"/>
+          <w:szCs w:val="28"/>
+        </w:rPr>
+        <w:t xml:space="preserve"> </w:t>
+      </w:r>
+      <w:r>
+        <w:rPr>
+          <w:rFonts w:ascii="Tahoma" w:hAnsi="Tahoma" w:cs="Tahoma"/>
+          <w:sz w:val="28"/>
+          <w:szCs w:val="28"/>
+        </w:rPr>
+        <w:t>който</w:t>
+      </w:r>
+      <w:r>
+        <w:rPr>
+          <w:rFonts w:ascii="Tahoma" w:hAnsi="Tahoma" w:cs="Tahoma"/>
+          <w:sz w:val="28"/>
+          <w:szCs w:val="28"/>
+        </w:rPr>
+        <w:t xml:space="preserve"> </w:t>
+      </w:r>
+      <w:r>
+        <w:rPr>
+          <w:rFonts w:ascii="Tahoma" w:hAnsi="Tahoma" w:cs="Tahoma"/>
+          <w:sz w:val="28"/>
+          <w:szCs w:val="28"/>
+        </w:rPr>
+        <w:t>има</w:t>
+      </w:r>
+      <w:r>
+        <w:rPr>
+          <w:rFonts w:ascii="Tahoma" w:hAnsi="Tahoma" w:cs="Tahoma"/>
+          <w:sz w:val="28"/>
+          <w:szCs w:val="28"/>
+        </w:rPr>
+        <w:t xml:space="preserve"> падащо меню</w:t>
+      </w:r>
+      <w:r>
+        <w:rPr>
+          <w:rFonts w:ascii="Tahoma" w:hAnsi="Tahoma" w:cs="Tahoma"/>
+          <w:sz w:val="28"/>
+          <w:szCs w:val="28"/>
+          <w:lang w:val="en-US"/>
+        </w:rPr>
+        <w:t>,</w:t>
+      </w:r>
+      <w:r>
+        <w:rPr>
+          <w:rFonts w:ascii="Tahoma" w:hAnsi="Tahoma" w:cs="Tahoma"/>
+          <w:sz w:val="28"/>
+          <w:szCs w:val="28"/>
+        </w:rPr>
+        <w:t xml:space="preserve"> в </w:t>
+      </w:r>
+      <w:r>
+        <w:rPr>
+          <w:rFonts w:ascii="Tahoma" w:hAnsi="Tahoma" w:cs="Tahoma"/>
+          <w:sz w:val="28"/>
+          <w:szCs w:val="28"/>
+        </w:rPr>
+        <w:t>което</w:t>
+      </w:r>
+      <w:r>
+        <w:rPr>
+          <w:rFonts w:ascii="Tahoma" w:hAnsi="Tahoma" w:cs="Tahoma"/>
+          <w:sz w:val="28"/>
+          <w:szCs w:val="28"/>
+        </w:rPr>
+        <w:t xml:space="preserve"> са </w:t>
+      </w:r>
+      <w:r>
+        <w:rPr>
+          <w:rFonts w:ascii="Tahoma" w:hAnsi="Tahoma" w:cs="Tahoma"/>
+          <w:sz w:val="28"/>
+          <w:szCs w:val="28"/>
+        </w:rPr>
+        <w:t xml:space="preserve">вкарани </w:t>
+      </w:r>
+      <w:r>
+        <w:rPr>
+          <w:rFonts w:ascii="Tahoma" w:hAnsi="Tahoma" w:cs="Tahoma"/>
+          <w:sz w:val="28"/>
+          <w:szCs w:val="28"/>
+        </w:rPr>
+        <w:t>всички поддържани принтери от приложени</w:t>
+      </w:r>
+      <w:r>
+        <w:rPr>
+          <w:rFonts w:ascii="Tahoma" w:hAnsi="Tahoma" w:cs="Tahoma"/>
+          <w:sz w:val="28"/>
+          <w:szCs w:val="28"/>
+        </w:rPr>
+        <w:t>е</w:t>
+      </w:r>
+      <w:r>
+        <w:rPr>
+          <w:rFonts w:ascii="Tahoma" w:hAnsi="Tahoma" w:cs="Tahoma"/>
+          <w:sz w:val="28"/>
+          <w:szCs w:val="28"/>
+        </w:rPr>
+        <w:t>то. М</w:t>
+      </w:r>
+      <w:r>
+        <w:rPr>
+          <w:rFonts w:ascii="Tahoma" w:hAnsi="Tahoma" w:cs="Tahoma"/>
+          <w:sz w:val="28"/>
+          <w:szCs w:val="28"/>
+        </w:rPr>
+        <w:t>ожем да добавим принтер,</w:t>
+      </w:r>
+      <w:r>
+        <w:rPr>
+          <w:rFonts w:ascii="Tahoma" w:hAnsi="Tahoma" w:cs="Tahoma"/>
+          <w:sz w:val="28"/>
+          <w:szCs w:val="28"/>
+        </w:rPr>
+        <w:t xml:space="preserve"> </w:t>
+      </w:r>
+      <w:r>
+        <w:rPr>
+          <w:rFonts w:ascii="Tahoma" w:hAnsi="Tahoma" w:cs="Tahoma"/>
+          <w:sz w:val="28"/>
+          <w:szCs w:val="28"/>
+        </w:rPr>
         <w:t xml:space="preserve">с </w:t>
       </w:r>
       <w:r>
@@ -12262,16 +12472,31 @@
           <w:sz w:val="28"/>
           <w:szCs w:val="28"/>
         </w:rPr>
-        <w:lastRenderedPageBreak/>
-        <w:t xml:space="preserve">моливчето е за </w:t>
-      </w:r>
-      <w:r>
-        <w:rPr>
-          <w:rFonts w:ascii="Tahoma" w:hAnsi="Tahoma" w:cs="Tahoma"/>
-          <w:sz w:val="28"/>
-          <w:szCs w:val="28"/>
-        </w:rPr>
-        <w:t>редактиране, с минуса</w:t>
+        <w:t>който</w:t>
+      </w:r>
+      <w:r>
+        <w:rPr>
+          <w:rFonts w:ascii="Tahoma" w:hAnsi="Tahoma" w:cs="Tahoma"/>
+          <w:sz w:val="28"/>
+          <w:szCs w:val="28"/>
+        </w:rPr>
+        <w:t xml:space="preserve"> искаме да работим</w:t>
+      </w:r>
+      <w:r>
+        <w:rPr>
+          <w:rFonts w:ascii="Tahoma" w:hAnsi="Tahoma" w:cs="Tahoma"/>
+          <w:sz w:val="28"/>
+          <w:szCs w:val="28"/>
+        </w:rPr>
+        <w:t>, избирайки един от тях,</w:t>
+      </w:r>
+      <w:r>
+        <w:rPr>
+          <w:rFonts w:ascii="Tahoma" w:hAnsi="Tahoma" w:cs="Tahoma"/>
+          <w:sz w:val="28"/>
+          <w:szCs w:val="28"/>
+        </w:rPr>
+        <w:t xml:space="preserve"> и да конфигурираме, при желание</w:t>
       </w:r>
       <w:r>
         <w:rPr>
@@ -12287,13 +12512,22 @@
           <w:sz w:val="28"/>
           <w:szCs w:val="28"/>
         </w:rPr>
-        <w:t xml:space="preserve">се изтрива </w:t>
-      </w:r>
-      <w:r>
-        <w:rPr>
-          <w:rFonts w:ascii="Tahoma" w:hAnsi="Tahoma" w:cs="Tahoma"/>
-          <w:sz w:val="28"/>
-          <w:szCs w:val="28"/>
+        <w:t>за</w:t>
+      </w:r>
+      <w:r>
+        <w:rPr>
+          <w:rFonts w:ascii="Tahoma" w:hAnsi="Tahoma" w:cs="Tahoma"/>
+          <w:sz w:val="28"/>
+          <w:szCs w:val="28"/>
+        </w:rPr>
+        <w:t xml:space="preserve"> някаква промяна в</w:t>
+      </w:r>
+      <w:r>
+        <w:rPr>
+          <w:rFonts w:ascii="Tahoma" w:hAnsi="Tahoma" w:cs="Tahoma"/>
+          <w:sz w:val="28"/>
+          <w:szCs w:val="28"/>
+          <w:lang w:val="en-US"/>
         </w:rPr>
         <w:t xml:space="preserve"> </w:t>
       </w:r>
@@ -12303,55 +12537,31 @@
           <w:sz w:val="28"/>
           <w:szCs w:val="28"/>
         </w:rPr>
-        <w:t>п</w:t>
-      </w:r>
-      <w:r>
-        <w:rPr>
-          <w:rFonts w:ascii="Tahoma" w:hAnsi="Tahoma" w:cs="Tahoma"/>
-          <w:sz w:val="28"/>
-          <w:szCs w:val="28"/>
-        </w:rPr>
-        <w:t>ринтер</w:t>
-      </w:r>
-      <w:r>
-        <w:rPr>
-          <w:rFonts w:ascii="Tahoma" w:hAnsi="Tahoma" w:cs="Tahoma"/>
-          <w:sz w:val="28"/>
-          <w:szCs w:val="28"/>
-        </w:rPr>
-        <w:t>а</w:t>
-      </w:r>
-      <w:r>
-        <w:rPr>
-          <w:rFonts w:ascii="Tahoma" w:hAnsi="Tahoma" w:cs="Tahoma"/>
-          <w:sz w:val="28"/>
-          <w:szCs w:val="28"/>
-        </w:rPr>
-        <w:t xml:space="preserve"> от списъка</w:t>
-      </w:r>
-      <w:r>
-        <w:rPr>
-          <w:rFonts w:ascii="Tahoma" w:hAnsi="Tahoma" w:cs="Tahoma"/>
-          <w:sz w:val="28"/>
-          <w:szCs w:val="28"/>
-        </w:rPr>
-        <w:t xml:space="preserve">, а </w:t>
-      </w:r>
-      <w:r>
-        <w:rPr>
-          <w:rFonts w:ascii="Tahoma" w:hAnsi="Tahoma" w:cs="Tahoma"/>
-          <w:sz w:val="28"/>
-          <w:szCs w:val="28"/>
-        </w:rPr>
-        <w:t xml:space="preserve"> плюс</w:t>
-      </w:r>
-      <w:r>
-        <w:rPr>
-          <w:rFonts w:ascii="Tahoma" w:hAnsi="Tahoma" w:cs="Tahoma"/>
-          <w:sz w:val="28"/>
-          <w:szCs w:val="28"/>
-        </w:rPr>
-        <w:t>а е за добавяне на принтер.</w:t>
+        <w:t>печатането на</w:t>
+      </w:r>
+      <w:r>
+        <w:rPr>
+          <w:rFonts w:ascii="Tahoma" w:hAnsi="Tahoma" w:cs="Tahoma"/>
+          <w:sz w:val="28"/>
+          <w:szCs w:val="28"/>
+        </w:rPr>
+        <w:t xml:space="preserve"> касовата бележка</w:t>
+      </w:r>
+      <w:r>
+        <w:rPr>
+          <w:rFonts w:ascii="Tahoma" w:hAnsi="Tahoma" w:cs="Tahoma"/>
+          <w:sz w:val="28"/>
+          <w:szCs w:val="28"/>
+        </w:rPr>
+        <w:t>.</w:t>
+      </w:r>
+      <w:r>
+        <w:rPr>
+          <w:rFonts w:ascii="Tahoma" w:hAnsi="Tahoma" w:cs="Tahoma"/>
+          <w:sz w:val="28"/>
+          <w:szCs w:val="28"/>
+        </w:rPr>
+        <w:t xml:space="preserve"> </w:t>
       </w:r>
     </w:p>
     <w:p>
@@ -12375,45 +12585,57 @@
           <w:rFonts w:ascii="Tahoma" w:hAnsi="Tahoma" w:cs="Tahoma"/>
           <w:sz w:val="28"/>
           <w:szCs w:val="28"/>
-        </w:rPr>
-      </w:pPr>
-      <w:r>
-        <w:rPr>
-          <w:rFonts w:ascii="Tahoma" w:hAnsi="Tahoma" w:cs="Tahoma"/>
-          <w:sz w:val="28"/>
-          <w:szCs w:val="28"/>
-        </w:rPr>
-        <w:t xml:space="preserve">Когато се цъкне добавяне на принтер, отстрани </w:t>
-      </w:r>
-      <w:r>
-        <w:rPr>
-          <w:rFonts w:ascii="Tahoma" w:hAnsi="Tahoma" w:cs="Tahoma"/>
-          <w:sz w:val="28"/>
-          <w:szCs w:val="28"/>
-        </w:rPr>
-        <w:t>излиза</w:t>
-      </w:r>
-      <w:r>
-        <w:rPr>
-          <w:rFonts w:ascii="Tahoma" w:hAnsi="Tahoma" w:cs="Tahoma"/>
-          <w:sz w:val="28"/>
-          <w:szCs w:val="28"/>
-        </w:rPr>
-        <w:t xml:space="preserve"> плъзгащ се панел, </w:t>
-      </w:r>
-      <w:r>
-        <w:rPr>
-          <w:rFonts w:ascii="Tahoma" w:hAnsi="Tahoma" w:cs="Tahoma"/>
-          <w:sz w:val="28"/>
-          <w:szCs w:val="28"/>
-        </w:rPr>
-        <w:t>в</w:t>
-      </w:r>
-      <w:r>
-        <w:rPr>
-          <w:rFonts w:ascii="Tahoma" w:hAnsi="Tahoma" w:cs="Tahoma"/>
-          <w:sz w:val="28"/>
-          <w:szCs w:val="28"/>
+          <w:lang w:val="en-US"/>
+        </w:rPr>
+      </w:pPr>
+      <w:r>
+        <w:rPr>
+          <w:rFonts w:ascii="Tahoma" w:hAnsi="Tahoma" w:cs="Tahoma"/>
+          <w:sz w:val="28"/>
+          <w:szCs w:val="28"/>
+        </w:rPr>
+        <w:t xml:space="preserve">Тези ‚скриптове‘ са разделени на четири части – </w:t>
+      </w:r>
+      <w:r>
+        <w:rPr>
+          <w:rFonts w:ascii="Tahoma" w:hAnsi="Tahoma" w:cs="Tahoma"/>
+          <w:sz w:val="28"/>
+          <w:szCs w:val="28"/>
+          <w:lang w:val="en-US"/>
+        </w:rPr>
+        <w:t xml:space="preserve">Headers, Details, Totals </w:t>
+      </w:r>
+      <w:r>
+        <w:rPr>
+          <w:rFonts w:ascii="Tahoma" w:hAnsi="Tahoma" w:cs="Tahoma"/>
+          <w:sz w:val="28"/>
+          <w:szCs w:val="28"/>
+        </w:rPr>
+        <w:t xml:space="preserve"> и </w:t>
+      </w:r>
+      <w:r>
+        <w:rPr>
+          <w:rFonts w:ascii="Tahoma" w:hAnsi="Tahoma" w:cs="Tahoma"/>
+          <w:sz w:val="28"/>
+          <w:szCs w:val="28"/>
+          <w:lang w:val="en-US"/>
+        </w:rPr>
+        <w:t>Footers –</w:t>
+      </w:r>
+      <w:r>
+        <w:rPr>
+          <w:rFonts w:ascii="Tahoma" w:hAnsi="Tahoma" w:cs="Tahoma"/>
+          <w:sz w:val="28"/>
+          <w:szCs w:val="28"/>
+        </w:rPr>
+        <w:t xml:space="preserve"> точно както се разделя една касова бележка.</w:t>
+      </w:r>
+      <w:r>
+        <w:rPr>
+          <w:rFonts w:ascii="Tahoma" w:hAnsi="Tahoma" w:cs="Tahoma"/>
+          <w:sz w:val="28"/>
+          <w:szCs w:val="28"/>
+          <w:lang w:val="en-US"/>
         </w:rPr>
         <w:t xml:space="preserve"> </w:t>
       </w:r>
@@ -12423,236 +12645,82 @@
           <w:sz w:val="28"/>
           <w:szCs w:val="28"/>
         </w:rPr>
-        <w:t>който</w:t>
-      </w:r>
-      <w:r>
-        <w:rPr>
-          <w:rFonts w:ascii="Tahoma" w:hAnsi="Tahoma" w:cs="Tahoma"/>
-          <w:sz w:val="28"/>
-          <w:szCs w:val="28"/>
-        </w:rPr>
-        <w:t xml:space="preserve"> </w:t>
-      </w:r>
-      <w:r>
-        <w:rPr>
-          <w:rFonts w:ascii="Tahoma" w:hAnsi="Tahoma" w:cs="Tahoma"/>
-          <w:sz w:val="28"/>
-          <w:szCs w:val="28"/>
-        </w:rPr>
-        <w:t>има</w:t>
-      </w:r>
-      <w:r>
-        <w:rPr>
-          <w:rFonts w:ascii="Tahoma" w:hAnsi="Tahoma" w:cs="Tahoma"/>
-          <w:sz w:val="28"/>
-          <w:szCs w:val="28"/>
-        </w:rPr>
-        <w:t xml:space="preserve"> падащо меню</w:t>
-      </w:r>
-      <w:r>
-        <w:rPr>
-          <w:rFonts w:ascii="Tahoma" w:hAnsi="Tahoma" w:cs="Tahoma"/>
-          <w:sz w:val="28"/>
-          <w:szCs w:val="28"/>
-          <w:lang w:val="en-US"/>
-        </w:rPr>
-        <w:t>,</w:t>
-      </w:r>
-      <w:r>
-        <w:rPr>
-          <w:rFonts w:ascii="Tahoma" w:hAnsi="Tahoma" w:cs="Tahoma"/>
-          <w:sz w:val="28"/>
-          <w:szCs w:val="28"/>
-        </w:rPr>
-        <w:t xml:space="preserve"> в </w:t>
-      </w:r>
-      <w:r>
-        <w:rPr>
-          <w:rFonts w:ascii="Tahoma" w:hAnsi="Tahoma" w:cs="Tahoma"/>
-          <w:sz w:val="28"/>
-          <w:szCs w:val="28"/>
-        </w:rPr>
-        <w:t>което</w:t>
-      </w:r>
-      <w:r>
-        <w:rPr>
-          <w:rFonts w:ascii="Tahoma" w:hAnsi="Tahoma" w:cs="Tahoma"/>
-          <w:sz w:val="28"/>
-          <w:szCs w:val="28"/>
-        </w:rPr>
-        <w:t xml:space="preserve"> са </w:t>
-      </w:r>
-      <w:r>
-        <w:rPr>
-          <w:rFonts w:ascii="Tahoma" w:hAnsi="Tahoma" w:cs="Tahoma"/>
-          <w:sz w:val="28"/>
-          <w:szCs w:val="28"/>
-        </w:rPr>
-        <w:t xml:space="preserve">вкарани </w:t>
-      </w:r>
-      <w:r>
-        <w:rPr>
-          <w:rFonts w:ascii="Tahoma" w:hAnsi="Tahoma" w:cs="Tahoma"/>
-          <w:sz w:val="28"/>
-          <w:szCs w:val="28"/>
-        </w:rPr>
-        <w:t>всички поддържани принтери от приложени</w:t>
-      </w:r>
-      <w:r>
-        <w:rPr>
-          <w:rFonts w:ascii="Tahoma" w:hAnsi="Tahoma" w:cs="Tahoma"/>
-          <w:sz w:val="28"/>
-          <w:szCs w:val="28"/>
-        </w:rPr>
-        <w:t>е</w:t>
-      </w:r>
-      <w:r>
-        <w:rPr>
-          <w:rFonts w:ascii="Tahoma" w:hAnsi="Tahoma" w:cs="Tahoma"/>
-          <w:sz w:val="28"/>
-          <w:szCs w:val="28"/>
-        </w:rPr>
-        <w:t>то. М</w:t>
-      </w:r>
-      <w:r>
-        <w:rPr>
-          <w:rFonts w:ascii="Tahoma" w:hAnsi="Tahoma" w:cs="Tahoma"/>
-          <w:sz w:val="28"/>
-          <w:szCs w:val="28"/>
-        </w:rPr>
-        <w:t>ожем да добавим принтер,</w:t>
-      </w:r>
-      <w:r>
-        <w:rPr>
-          <w:rFonts w:ascii="Tahoma" w:hAnsi="Tahoma" w:cs="Tahoma"/>
-          <w:sz w:val="28"/>
-          <w:szCs w:val="28"/>
-        </w:rPr>
-        <w:t xml:space="preserve"> </w:t>
-      </w:r>
-      <w:r>
-        <w:rPr>
-          <w:rFonts w:ascii="Tahoma" w:hAnsi="Tahoma" w:cs="Tahoma"/>
-          <w:sz w:val="28"/>
-          <w:szCs w:val="28"/>
-        </w:rPr>
-        <w:t xml:space="preserve">с </w:t>
-      </w:r>
-      <w:r>
-        <w:rPr>
-          <w:rFonts w:ascii="Tahoma" w:hAnsi="Tahoma" w:cs="Tahoma"/>
-          <w:sz w:val="28"/>
-          <w:szCs w:val="28"/>
-        </w:rPr>
-        <w:t>който</w:t>
-      </w:r>
-      <w:r>
-        <w:rPr>
-          <w:rFonts w:ascii="Tahoma" w:hAnsi="Tahoma" w:cs="Tahoma"/>
-          <w:sz w:val="28"/>
-          <w:szCs w:val="28"/>
-        </w:rPr>
-        <w:t xml:space="preserve"> искаме да работим</w:t>
-      </w:r>
-      <w:r>
-        <w:rPr>
-          <w:rFonts w:ascii="Tahoma" w:hAnsi="Tahoma" w:cs="Tahoma"/>
-          <w:sz w:val="28"/>
-          <w:szCs w:val="28"/>
-        </w:rPr>
-        <w:t>, избирайки един от тях,</w:t>
-      </w:r>
-      <w:r>
-        <w:rPr>
-          <w:rFonts w:ascii="Tahoma" w:hAnsi="Tahoma" w:cs="Tahoma"/>
-          <w:sz w:val="28"/>
-          <w:szCs w:val="28"/>
-        </w:rPr>
-        <w:t xml:space="preserve"> и да конфигурираме, при желание</w:t>
-      </w:r>
-      <w:r>
-        <w:rPr>
-          <w:rFonts w:ascii="Tahoma" w:hAnsi="Tahoma" w:cs="Tahoma"/>
-          <w:sz w:val="28"/>
-          <w:szCs w:val="28"/>
-        </w:rPr>
-        <w:t xml:space="preserve"> </w:t>
-      </w:r>
-      <w:r>
-        <w:rPr>
-          <w:rFonts w:ascii="Tahoma" w:hAnsi="Tahoma" w:cs="Tahoma"/>
-          <w:sz w:val="28"/>
-          <w:szCs w:val="28"/>
-        </w:rPr>
-        <w:t>за</w:t>
-      </w:r>
-      <w:r>
-        <w:rPr>
-          <w:rFonts w:ascii="Tahoma" w:hAnsi="Tahoma" w:cs="Tahoma"/>
-          <w:sz w:val="28"/>
-          <w:szCs w:val="28"/>
-        </w:rPr>
-        <w:t xml:space="preserve"> някаква промяна в</w:t>
-      </w:r>
-      <w:r>
-        <w:rPr>
-          <w:rFonts w:ascii="Tahoma" w:hAnsi="Tahoma" w:cs="Tahoma"/>
-          <w:sz w:val="28"/>
-          <w:szCs w:val="28"/>
-          <w:lang w:val="en-US"/>
-        </w:rPr>
-        <w:t xml:space="preserve"> </w:t>
-      </w:r>
-      <w:r>
-        <w:rPr>
-          <w:rFonts w:ascii="Tahoma" w:hAnsi="Tahoma" w:cs="Tahoma"/>
-          <w:sz w:val="28"/>
-          <w:szCs w:val="28"/>
-        </w:rPr>
-        <w:t>печатането на</w:t>
-      </w:r>
-      <w:r>
-        <w:rPr>
-          <w:rFonts w:ascii="Tahoma" w:hAnsi="Tahoma" w:cs="Tahoma"/>
-          <w:sz w:val="28"/>
-          <w:szCs w:val="28"/>
-        </w:rPr>
-        <w:t xml:space="preserve"> касовата бележка</w:t>
-      </w:r>
-      <w:r>
-        <w:rPr>
-          <w:rFonts w:ascii="Tahoma" w:hAnsi="Tahoma" w:cs="Tahoma"/>
-          <w:sz w:val="28"/>
-          <w:szCs w:val="28"/>
+        <w:t xml:space="preserve">Може да се добави по повече от един </w:t>
+      </w:r>
+      <w:r>
+        <w:rPr>
+          <w:rFonts w:ascii="Tahoma" w:hAnsi="Tahoma" w:cs="Tahoma"/>
+          <w:sz w:val="28"/>
+          <w:szCs w:val="28"/>
+          <w:lang w:val="en-US"/>
+        </w:rPr>
+        <w:t xml:space="preserve">‘script’ </w:t>
+      </w:r>
+      <w:r>
+        <w:rPr>
+          <w:rFonts w:ascii="Tahoma" w:hAnsi="Tahoma" w:cs="Tahoma"/>
+          <w:sz w:val="28"/>
+          <w:szCs w:val="28"/>
+        </w:rPr>
+        <w:t>от всеки вид</w:t>
+      </w:r>
+      <w:r>
+        <w:rPr>
+          <w:rFonts w:ascii="Tahoma" w:hAnsi="Tahoma" w:cs="Tahoma"/>
+          <w:sz w:val="28"/>
+          <w:szCs w:val="28"/>
+          <w:lang w:val="en-US"/>
         </w:rPr>
         <w:t>.</w:t>
       </w:r>
-      <w:r>
-        <w:rPr>
-          <w:rFonts w:ascii="Tahoma" w:hAnsi="Tahoma" w:cs="Tahoma"/>
-          <w:sz w:val="28"/>
-          <w:szCs w:val="28"/>
-        </w:rPr>
-        <w:t xml:space="preserve"> </w:t>
-      </w:r>
-    </w:p>
-    <w:p>
-      <w:pPr>
-        <w:pStyle w:val="NoSpacing"/>
-        <w:spacing w:after="120" w:line="480" w:lineRule="auto"/>
-        <w:jc w:val="both"/>
-        <w:rPr>
-          <w:rFonts w:ascii="Tahoma" w:hAnsi="Tahoma" w:cs="Tahoma"/>
-          <w:sz w:val="28"/>
-          <w:szCs w:val="28"/>
-        </w:rPr>
-      </w:pPr>
-    </w:p>
-    <w:p>
-      <w:pPr>
-        <w:pStyle w:val="NoSpacing"/>
-        <w:spacing w:after="120" w:line="480" w:lineRule="auto"/>
-        <w:jc w:val="both"/>
+    </w:p>
+    <w:p>
+      <w:pPr>
+        <w:rPr>
+          <w:rFonts w:ascii="Tahoma" w:hAnsi="Tahoma" w:cs="Tahoma"/>
+          <w:sz w:val="28"/>
+          <w:szCs w:val="28"/>
+          <w:lang w:val="en-US"/>
+        </w:rPr>
+      </w:pPr>
+    </w:p>
+    <w:p>
+      <w:pPr>
+        <w:spacing w:after="120" w:line="480" w:lineRule="auto"/>
+        <w:rPr>
+          <w:rFonts w:ascii="Tahoma" w:hAnsi="Tahoma" w:cs="Tahoma"/>
+          <w:sz w:val="28"/>
+          <w:szCs w:val="28"/>
+        </w:rPr>
+      </w:pPr>
+    </w:p>
+    <w:p>
+      <w:pPr>
+        <w:spacing w:after="120" w:line="480" w:lineRule="auto"/>
+        <w:rPr>
+          <w:rFonts w:ascii="Tahoma" w:hAnsi="Tahoma" w:cs="Tahoma"/>
+          <w:sz w:val="28"/>
+          <w:szCs w:val="28"/>
+          <w:lang w:val="en-US"/>
+        </w:rPr>
+      </w:pPr>
+      <w:r>
+        <w:rPr>
+          <w:rFonts w:ascii="Tahoma" w:hAnsi="Tahoma" w:cs="Tahoma"/>
+          <w:sz w:val="28"/>
+          <w:szCs w:val="28"/>
+        </w:rPr>
+        <w:t>Визуализацията</w:t>
+      </w:r>
+      <w:r>
+        <w:rPr>
+          <w:rFonts w:ascii="Tahoma" w:hAnsi="Tahoma" w:cs="Tahoma"/>
+          <w:sz w:val="28"/>
+          <w:szCs w:val="28"/>
+        </w:rPr>
+        <w:t xml:space="preserve"> се осъществява по този начин, аналогичен за всеки от тях:</w:t>
+      </w:r>
+      <w:r>
         <w:rPr>
           <w:rFonts w:ascii="Times New Roman" w:eastAsia="Times New Roman" w:hAnsi="Times New Roman" w:cs="Times New Roman"/>
           <w:snapToGrid w:val="0"/>
@@ -12665,113 +12733,6 @@
           <w:shd w:val="clear" w:color="000000" w:fill="000000"/>
           <w:lang w:val="x-none" w:eastAsia="x-none" w:bidi="x-none"/>
         </w:rPr>
-      </w:pPr>
-      <w:r>
-        <w:rPr>
-          <w:rFonts w:ascii="Tahoma" w:hAnsi="Tahoma" w:cs="Tahoma"/>
-          <w:sz w:val="28"/>
-          <w:szCs w:val="28"/>
-        </w:rPr>
-        <w:t xml:space="preserve">Тези ‚скриптове‘ са разделени на четири части – </w:t>
-      </w:r>
-      <w:r>
-        <w:rPr>
-          <w:rFonts w:ascii="Tahoma" w:hAnsi="Tahoma" w:cs="Tahoma"/>
-          <w:sz w:val="28"/>
-          <w:szCs w:val="28"/>
-          <w:lang w:val="en-US"/>
-        </w:rPr>
-        <w:t xml:space="preserve">Headers, Details, Totals </w:t>
-      </w:r>
-      <w:r>
-        <w:rPr>
-          <w:rFonts w:ascii="Tahoma" w:hAnsi="Tahoma" w:cs="Tahoma"/>
-          <w:sz w:val="28"/>
-          <w:szCs w:val="28"/>
-        </w:rPr>
-        <w:t xml:space="preserve"> и </w:t>
-      </w:r>
-      <w:r>
-        <w:rPr>
-          <w:rFonts w:ascii="Tahoma" w:hAnsi="Tahoma" w:cs="Tahoma"/>
-          <w:sz w:val="28"/>
-          <w:szCs w:val="28"/>
-          <w:lang w:val="en-US"/>
-        </w:rPr>
-        <w:t>Footers –</w:t>
-      </w:r>
-      <w:r>
-        <w:rPr>
-          <w:rFonts w:ascii="Tahoma" w:hAnsi="Tahoma" w:cs="Tahoma"/>
-          <w:sz w:val="28"/>
-          <w:szCs w:val="28"/>
-        </w:rPr>
-        <w:t xml:space="preserve"> точно както се разделя една касова бележка.</w:t>
-      </w:r>
-      <w:r>
-        <w:rPr>
-          <w:rFonts w:ascii="Tahoma" w:hAnsi="Tahoma" w:cs="Tahoma"/>
-          <w:sz w:val="28"/>
-          <w:szCs w:val="28"/>
-          <w:lang w:val="en-US"/>
-        </w:rPr>
-        <w:t xml:space="preserve"> </w:t>
-      </w:r>
-      <w:r>
-        <w:rPr>
-          <w:rFonts w:ascii="Tahoma" w:hAnsi="Tahoma" w:cs="Tahoma"/>
-          <w:sz w:val="28"/>
-          <w:szCs w:val="28"/>
-        </w:rPr>
-        <w:t xml:space="preserve">Може да се добави по повече от един </w:t>
-      </w:r>
-      <w:r>
-        <w:rPr>
-          <w:rFonts w:ascii="Tahoma" w:hAnsi="Tahoma" w:cs="Tahoma"/>
-          <w:sz w:val="28"/>
-          <w:szCs w:val="28"/>
-          <w:lang w:val="en-US"/>
-        </w:rPr>
-        <w:t xml:space="preserve">‘script’ </w:t>
-      </w:r>
-      <w:r>
-        <w:rPr>
-          <w:rFonts w:ascii="Tahoma" w:hAnsi="Tahoma" w:cs="Tahoma"/>
-          <w:sz w:val="28"/>
-          <w:szCs w:val="28"/>
-        </w:rPr>
-        <w:t>от всеки вид</w:t>
-      </w:r>
-      <w:r>
-        <w:rPr>
-          <w:rFonts w:ascii="Tahoma" w:hAnsi="Tahoma" w:cs="Tahoma"/>
-          <w:sz w:val="28"/>
-          <w:szCs w:val="28"/>
-          <w:lang w:val="en-US"/>
-        </w:rPr>
-        <w:t>.</w:t>
-      </w:r>
-      <w:r>
-        <w:rPr>
-          <w:rFonts w:ascii="Tahoma" w:hAnsi="Tahoma" w:cs="Tahoma"/>
-          <w:sz w:val="28"/>
-          <w:szCs w:val="28"/>
-        </w:rPr>
-        <w:t xml:space="preserve"> Генерирането се осъществява по този начин, аналогичен за всеки от тях:</w:t>
-      </w:r>
-      <w:r>
-        <w:rPr>
-          <w:rFonts w:ascii="Times New Roman" w:eastAsia="Times New Roman" w:hAnsi="Times New Roman" w:cs="Times New Roman"/>
-          <w:snapToGrid w:val="0"/>
-          <w:color w:val="000000"/>
-          <w:w w:val="0"/>
-          <w:sz w:val="0"/>
-          <w:szCs w:val="0"/>
-          <w:u w:color="000000"/>
-          <w:bdr w:val="none" w:sz="0" w:space="0" w:color="000000"/>
-          <w:shd w:val="clear" w:color="000000" w:fill="000000"/>
-          <w:lang w:val="x-none" w:eastAsia="x-none" w:bidi="x-none"/>
-        </w:rPr>
         <w:t xml:space="preserve"> </w:t>
       </w:r>
     </w:p>
@@ -12817,7 +12778,7 @@
         </w:rPr>
         <w:drawing>
           <wp:inline distT="0" distB="0" distL="0" distR="0">
-            <wp:extent cx="5210355" cy="3590908"/>
+            <wp:extent cx="5492257" cy="3785191"/>
             <wp:effectExtent l="0" t="0" r="0" b="0"/>
             <wp:docPr id="29" name="Picture 29" descr="C:\Users\simeon.chakarov\Desktop\Untitled.png"/>
             <wp:cNvGraphicFramePr>
@@ -12848,7 +12809,7 @@
                   <pic:spPr bwMode="auto">
                     <a:xfrm>
                       <a:off x="0" y="0"/>
-                      <a:ext cx="5226516" cy="3602046"/>
+                      <a:ext cx="5562874" cy="3833860"/>
                     </a:xfrm>
                     <a:prstGeom prst="rect">
                       <a:avLst/>
@@ -12890,23 +12851,11 @@
         <w:pStyle w:val="NoSpacing"/>
         <w:spacing w:after="120" w:line="480" w:lineRule="auto"/>
         <w:jc w:val="both"/>
-        <w:rPr>
-          <w:rFonts w:ascii="Tahoma" w:hAnsi="Tahoma" w:cs="Tahoma"/>
-          <w:sz w:val="28"/>
-          <w:szCs w:val="28"/>
-        </w:rPr>
-      </w:pPr>
-      <w:r>
-        <w:rPr>
-          <w:rFonts w:ascii="Tahoma" w:hAnsi="Tahoma" w:cs="Tahoma"/>
-          <w:noProof/>
-          <w:sz w:val="28"/>
-          <w:szCs w:val="28"/>
-          <w:lang w:eastAsia="bg-BG"/>
-        </w:rPr>
+      </w:pPr>
+      <w:r>
         <w:drawing>
           <wp:inline distT="0" distB="0" distL="0" distR="0">
-            <wp:extent cx="5137600" cy="3778370"/>
+            <wp:extent cx="4932680" cy="3583172"/>
             <wp:effectExtent l="0" t="0" r="0" b="0"/>
             <wp:docPr id="30" name="Picture 30" descr="C:\Users\simeon.chakarov\Desktop\Untitled.png"/>
             <wp:cNvGraphicFramePr>
@@ -12937,7 +12886,7 @@
                   <pic:spPr bwMode="auto">
                     <a:xfrm>
                       <a:off x="0" y="0"/>
-                      <a:ext cx="5150478" cy="3787841"/>
+                      <a:ext cx="4940963" cy="3589189"/>
                     </a:xfrm>
                     <a:prstGeom prst="rect">
                       <a:avLst/>
@@ -12960,120 +12909,59 @@
         <w:spacing w:after="120" w:line="480" w:lineRule="auto"/>
         <w:jc w:val="both"/>
         <w:rPr>
-          <w:rFonts w:ascii="Times New Roman" w:eastAsia="Times New Roman" w:hAnsi="Times New Roman" w:cs="Times New Roman"/>
-          <w:snapToGrid w:val="0"/>
-          <w:w w:val="0"/>
-          <w:sz w:val="0"/>
-          <w:szCs w:val="0"/>
-          <w:u w:color="000000"/>
-          <w:bdr w:val="none" w:sz="0" w:space="0" w:color="000000"/>
-          <w:shd w:val="clear" w:color="000000" w:fill="000000"/>
-        </w:rPr>
-      </w:pPr>
-      <w:r>
-        <w:rPr>
-          <w:rFonts w:ascii="Times New Roman" w:eastAsia="Times New Roman" w:hAnsi="Times New Roman" w:cs="Times New Roman"/>
-          <w:snapToGrid w:val="0"/>
-          <w:w w:val="0"/>
-          <w:sz w:val="0"/>
-          <w:szCs w:val="0"/>
-          <w:u w:color="000000"/>
-          <w:bdr w:val="none" w:sz="0" w:space="0" w:color="000000"/>
-          <w:shd w:val="clear" w:color="000000" w:fill="000000"/>
+          <w:rFonts w:ascii="Tahoma" w:hAnsi="Tahoma" w:cs="Tahoma"/>
+          <w:noProof/>
+          <w:sz w:val="28"/>
+          <w:szCs w:val="28"/>
+          <w:lang w:eastAsia="bg-BG"/>
+        </w:rPr>
+      </w:pPr>
+      <w:r>
+        <w:rPr>
+          <w:rFonts w:ascii="Tahoma" w:hAnsi="Tahoma" w:cs="Tahoma"/>
+          <w:sz w:val="28"/>
+          <w:szCs w:val="28"/>
         </w:rPr>
         <w:lastRenderedPageBreak/>
-        <w:t xml:space="preserve"> </w:t>
-      </w:r>
-      <w:r>
-        <w:rPr>
-          <w:rFonts w:ascii="Times New Roman" w:eastAsia="Times New Roman" w:hAnsi="Times New Roman" w:cs="Times New Roman"/>
-          <w:snapToGrid w:val="0"/>
-          <w:w w:val="0"/>
-          <w:sz w:val="0"/>
-          <w:szCs w:val="0"/>
-          <w:u w:color="000000"/>
-          <w:bdr w:val="none" w:sz="0" w:space="0" w:color="000000"/>
-          <w:shd w:val="clear" w:color="000000" w:fill="000000"/>
-        </w:rPr>
-        <w:t xml:space="preserve">, </w:t>
-      </w:r>
-    </w:p>
-    <w:p>
-      <w:pPr>
-        <w:pStyle w:val="NoSpacing"/>
-        <w:spacing w:after="120" w:line="480" w:lineRule="auto"/>
-        <w:jc w:val="both"/>
-        <w:rPr>
-          <w:rFonts w:ascii="Times New Roman" w:eastAsia="Times New Roman" w:hAnsi="Times New Roman" w:cs="Times New Roman"/>
-          <w:snapToGrid w:val="0"/>
-          <w:w w:val="0"/>
-          <w:sz w:val="0"/>
-          <w:szCs w:val="0"/>
-          <w:u w:color="000000"/>
-          <w:bdr w:val="none" w:sz="0" w:space="0" w:color="000000"/>
-          <w:shd w:val="clear" w:color="000000" w:fill="000000"/>
-          <w:lang w:val="en-US"/>
-        </w:rPr>
-      </w:pPr>
-      <w:r>
-        <w:rPr>
-          <w:rFonts w:ascii="Times New Roman" w:eastAsia="Times New Roman" w:hAnsi="Times New Roman" w:cs="Times New Roman"/>
-          <w:snapToGrid w:val="0"/>
-          <w:w w:val="0"/>
-          <w:sz w:val="0"/>
-          <w:szCs w:val="0"/>
-          <w:u w:color="000000"/>
-          <w:bdr w:val="none" w:sz="0" w:space="0" w:color="000000"/>
-          <w:shd w:val="clear" w:color="000000" w:fill="000000"/>
-        </w:rPr>
-        <w:t>а</w:t>
+        <w:t>Реализиран е шаблон на касовата бележка по подразбиране:</w:t>
       </w:r>
     </w:p>
     <w:p>
       <w:pPr>
         <w:pStyle w:val="Caption"/>
         <w:keepNext/>
-        <w:spacing w:after="120" w:line="480" w:lineRule="auto"/>
-        <w:ind w:firstLine="720"/>
-        <w:jc w:val="both"/>
-        <w:rPr>
-          <w:color w:val="auto"/>
-        </w:rPr>
-      </w:pPr>
-      <w:r>
-        <w:rPr>
-          <w:color w:val="auto"/>
-        </w:rPr>
-        <w:t>фигура 3.</w:t>
-      </w:r>
-      <w:r>
-        <w:rPr>
-          <w:color w:val="auto"/>
-        </w:rPr>
-        <w:t>9</w:t>
+        <w:ind w:left="1440" w:firstLine="720"/>
+        <w:jc w:val="both"/>
+      </w:pPr>
+      <w:r>
+        <w:t>Фигура 3.9</w:t>
       </w:r>
     </w:p>
     <w:p>
       <w:pPr>
         <w:pStyle w:val="NoSpacing"/>
         <w:spacing w:after="120" w:line="480" w:lineRule="auto"/>
-        <w:jc w:val="both"/>
-        <w:rPr>
-          <w:rFonts w:ascii="Tahoma" w:hAnsi="Tahoma" w:cs="Tahoma"/>
-          <w:sz w:val="28"/>
-          <w:szCs w:val="28"/>
-        </w:rPr>
-      </w:pPr>
-      <w:r>
-        <w:rPr>
+        <w:ind w:left="1440"/>
+        <w:jc w:val="both"/>
+        <w:rPr>
+          <w:rFonts w:ascii="Tahoma" w:hAnsi="Tahoma" w:cs="Tahoma"/>
+          <w:sz w:val="28"/>
+          <w:szCs w:val="28"/>
+        </w:rPr>
+      </w:pPr>
+      <w:r>
+        <w:rPr>
+          <w:rFonts w:ascii="Tahoma" w:hAnsi="Tahoma" w:cs="Tahoma"/>
           <w:noProof/>
+          <w:sz w:val="28"/>
+          <w:szCs w:val="28"/>
           <w:lang w:eastAsia="bg-BG"/>
         </w:rPr>
         <w:drawing>
-          <wp:inline distT="0" distB="0" distL="0" distR="0">
-            <wp:extent cx="4474253" cy="7159924"/>
+          <wp:inline distT="0" distB="0" distL="0" distR="0" wp14:anchorId="5148B896" wp14:editId="6DDE2FC7">
+            <wp:extent cx="5091289" cy="4465674"/>
             <wp:effectExtent l="0" t="0" r="0" b="0"/>
-            <wp:docPr id="28" name="Picture 28" descr="C:\Users\simeon.chakarov\AppData\Local\Microsoft\Windows\INetCache\Content.Word\Screenshot_20190218-160950.png"/>
+            <wp:docPr id="3" name="Picture 3" descr="C:\Users\simeon.chakarov\Desktop\Untitled.png"/>
             <wp:cNvGraphicFramePr>
               <a:graphicFrameLocks xmlns:a="http://schemas.openxmlformats.org/drawingml/2006/main" noChangeAspect="1"/>
             </wp:cNvGraphicFramePr>
@@ -13081,7 +12969,7 @@
               <a:graphicData uri="http://schemas.openxmlformats.org/drawingml/2006/picture">
                 <pic:pic xmlns:pic="http://schemas.openxmlformats.org/drawingml/2006/picture">
                   <pic:nvPicPr>
-                    <pic:cNvPr id="0" name="Picture 22" descr="C:\Users\simeon.chakarov\AppData\Local\Microsoft\Windows\INetCache\Content.Word\Screenshot_20190218-160950.png"/>
+                    <pic:cNvPr id="0" name="Picture 1" descr="C:\Users\simeon.chakarov\Desktop\Untitled.png"/>
                     <pic:cNvPicPr>
                       <a:picLocks noChangeAspect="1" noChangeArrowheads="1"/>
                     </pic:cNvPicPr>
@@ -13102,7 +12990,7 @@
                   <pic:spPr bwMode="auto">
                     <a:xfrm>
                       <a:off x="0" y="0"/>
-                      <a:ext cx="4494009" cy="7191539"/>
+                      <a:ext cx="5174665" cy="4538805"/>
                     </a:xfrm>
                     <a:prstGeom prst="rect">
                       <a:avLst/>
@@ -13130,6 +13018,65 @@
           <w:szCs w:val="28"/>
         </w:rPr>
       </w:pPr>
+      <w:r>
+        <w:rPr>
+          <w:rFonts w:ascii="Tahoma" w:hAnsi="Tahoma" w:cs="Tahoma"/>
+          <w:sz w:val="28"/>
+          <w:szCs w:val="28"/>
+        </w:rPr>
+        <w:t>При промяната на даден участък от касовата бележка (</w:t>
+      </w:r>
+      <w:r>
+        <w:rPr>
+          <w:rFonts w:ascii="Tahoma" w:hAnsi="Tahoma" w:cs="Tahoma"/>
+          <w:sz w:val="28"/>
+          <w:szCs w:val="28"/>
+          <w:lang w:val="en-US"/>
+        </w:rPr>
+        <w:t>Headers, Details, Totals, Footers</w:t>
+      </w:r>
+      <w:r>
+        <w:rPr>
+          <w:rFonts w:ascii="Tahoma" w:hAnsi="Tahoma" w:cs="Tahoma"/>
+          <w:sz w:val="28"/>
+          <w:szCs w:val="28"/>
+        </w:rPr>
+        <w:t>) ще се изчисти и промени само той, остан</w:t>
+      </w:r>
+      <w:r>
+        <w:rPr>
+          <w:rFonts w:ascii="Tahoma" w:hAnsi="Tahoma" w:cs="Tahoma"/>
+          <w:sz w:val="28"/>
+          <w:szCs w:val="28"/>
+        </w:rPr>
+        <w:t>алите нямат да бъдат засегнати.</w:t>
+      </w:r>
+    </w:p>
+    <w:p>
+      <w:pPr>
+        <w:rPr>
+          <w:rFonts w:ascii="Tahoma" w:hAnsi="Tahoma" w:cs="Tahoma"/>
+          <w:sz w:val="28"/>
+          <w:szCs w:val="28"/>
+        </w:rPr>
+      </w:pPr>
+    </w:p>
+    <w:p>
+      <w:pPr>
+        <w:rPr>
+          <w:rFonts w:ascii="Tahoma" w:hAnsi="Tahoma" w:cs="Tahoma"/>
+          <w:sz w:val="28"/>
+          <w:szCs w:val="28"/>
+        </w:rPr>
+      </w:pPr>
+      <w:r>
+        <w:rPr>
+          <w:rFonts w:ascii="Tahoma" w:hAnsi="Tahoma" w:cs="Tahoma"/>
+          <w:sz w:val="28"/>
+          <w:szCs w:val="28"/>
+        </w:rPr>
+        <w:t>Визуализация на екрана  за добавяне на принтер:</w:t>
+      </w:r>
     </w:p>
     <w:p>
       <w:pPr>
@@ -13137,18 +13084,586 @@
         <w:spacing w:after="120" w:line="480" w:lineRule="auto"/>
         <w:jc w:val="both"/>
         <w:rPr>
-          <w:rFonts w:ascii="Tahoma" w:hAnsi="Tahoma" w:cs="Tahoma"/>
-          <w:sz w:val="28"/>
-          <w:szCs w:val="28"/>
-        </w:rPr>
-      </w:pPr>
-      <w:r>
-        <w:rPr>
-          <w:rFonts w:ascii="Tahoma" w:hAnsi="Tahoma" w:cs="Tahoma"/>
-          <w:sz w:val="28"/>
-          <w:szCs w:val="28"/>
+          <w:rFonts w:ascii="Times New Roman" w:eastAsia="Times New Roman" w:hAnsi="Times New Roman" w:cs="Times New Roman"/>
+          <w:snapToGrid w:val="0"/>
+          <w:w w:val="0"/>
+          <w:sz w:val="0"/>
+          <w:szCs w:val="0"/>
+          <w:u w:color="000000"/>
+          <w:bdr w:val="none" w:sz="0" w:space="0" w:color="000000"/>
+          <w:shd w:val="clear" w:color="000000" w:fill="000000"/>
+        </w:rPr>
+      </w:pPr>
+      <w:r>
+        <w:rPr>
+          <w:rFonts w:ascii="Times New Roman" w:eastAsia="Times New Roman" w:hAnsi="Times New Roman" w:cs="Times New Roman"/>
+          <w:snapToGrid w:val="0"/>
+          <w:w w:val="0"/>
+          <w:sz w:val="0"/>
+          <w:szCs w:val="0"/>
+          <w:u w:color="000000"/>
+          <w:bdr w:val="none" w:sz="0" w:space="0" w:color="000000"/>
+          <w:shd w:val="clear" w:color="000000" w:fill="000000"/>
+        </w:rPr>
+        <w:t xml:space="preserve"> </w:t>
+      </w:r>
+      <w:r>
+        <w:rPr>
+          <w:rFonts w:ascii="Times New Roman" w:eastAsia="Times New Roman" w:hAnsi="Times New Roman" w:cs="Times New Roman"/>
+          <w:snapToGrid w:val="0"/>
+          <w:w w:val="0"/>
+          <w:sz w:val="0"/>
+          <w:szCs w:val="0"/>
+          <w:u w:color="000000"/>
+          <w:bdr w:val="none" w:sz="0" w:space="0" w:color="000000"/>
+          <w:shd w:val="clear" w:color="000000" w:fill="000000"/>
+        </w:rPr>
+        <w:t xml:space="preserve">, </w:t>
+      </w:r>
+    </w:p>
+    <w:p>
+      <w:pPr>
+        <w:pStyle w:val="NoSpacing"/>
+        <w:spacing w:after="120" w:line="480" w:lineRule="auto"/>
+        <w:jc w:val="both"/>
+        <w:rPr>
+          <w:rFonts w:ascii="Times New Roman" w:eastAsia="Times New Roman" w:hAnsi="Times New Roman" w:cs="Times New Roman"/>
+          <w:snapToGrid w:val="0"/>
+          <w:w w:val="0"/>
+          <w:sz w:val="0"/>
+          <w:szCs w:val="0"/>
+          <w:u w:color="000000"/>
+          <w:bdr w:val="none" w:sz="0" w:space="0" w:color="000000"/>
+          <w:shd w:val="clear" w:color="000000" w:fill="000000"/>
+          <w:lang w:val="en-US"/>
+        </w:rPr>
+      </w:pPr>
+      <w:r>
+        <w:rPr>
+          <w:rFonts w:ascii="Times New Roman" w:eastAsia="Times New Roman" w:hAnsi="Times New Roman" w:cs="Times New Roman"/>
+          <w:snapToGrid w:val="0"/>
+          <w:w w:val="0"/>
+          <w:sz w:val="0"/>
+          <w:szCs w:val="0"/>
+          <w:u w:color="000000"/>
+          <w:bdr w:val="none" w:sz="0" w:space="0" w:color="000000"/>
+          <w:shd w:val="clear" w:color="000000" w:fill="000000"/>
+        </w:rPr>
+        <w:t>а</w:t>
+      </w:r>
+    </w:p>
+    <w:p>
+      <w:pPr>
+        <w:pStyle w:val="Caption"/>
+        <w:keepNext/>
+        <w:spacing w:after="120" w:line="480" w:lineRule="auto"/>
+        <w:ind w:firstLine="720"/>
+        <w:jc w:val="both"/>
+        <w:rPr>
+          <w:color w:val="auto"/>
+        </w:rPr>
+      </w:pPr>
+      <w:r>
+        <w:rPr>
+          <w:color w:val="auto"/>
         </w:rPr>
         <w:lastRenderedPageBreak/>
+        <w:t>фигура 3.</w:t>
+      </w:r>
+      <w:r>
+        <w:rPr>
+          <w:color w:val="auto"/>
+        </w:rPr>
+        <w:t>9</w:t>
+      </w:r>
+    </w:p>
+    <w:p>
+      <w:pPr>
+        <w:pStyle w:val="NoSpacing"/>
+        <w:spacing w:after="120" w:line="480" w:lineRule="auto"/>
+        <w:jc w:val="both"/>
+        <w:rPr>
+          <w:rFonts w:ascii="Tahoma" w:hAnsi="Tahoma" w:cs="Tahoma"/>
+          <w:sz w:val="28"/>
+          <w:szCs w:val="28"/>
+        </w:rPr>
+      </w:pPr>
+      <w:r>
+        <w:rPr>
+          <w:noProof/>
+          <w:lang w:eastAsia="bg-BG"/>
+        </w:rPr>
+        <w:drawing>
+          <wp:inline distT="0" distB="0" distL="0" distR="0">
+            <wp:extent cx="3355377" cy="5369442"/>
+            <wp:effectExtent l="0" t="0" r="0" b="0"/>
+            <wp:docPr id="28" name="Picture 28" descr="C:\Users\simeon.chakarov\AppData\Local\Microsoft\Windows\INetCache\Content.Word\Screenshot_20190218-160950.png"/>
+            <wp:cNvGraphicFramePr>
+              <a:graphicFrameLocks xmlns:a="http://schemas.openxmlformats.org/drawingml/2006/main" noChangeAspect="1"/>
+            </wp:cNvGraphicFramePr>
+            <a:graphic xmlns:a="http://schemas.openxmlformats.org/drawingml/2006/main">
+              <a:graphicData uri="http://schemas.openxmlformats.org/drawingml/2006/picture">
+                <pic:pic xmlns:pic="http://schemas.openxmlformats.org/drawingml/2006/picture">
+                  <pic:nvPicPr>
+                    <pic:cNvPr id="0" name="Picture 22" descr="C:\Users\simeon.chakarov\AppData\Local\Microsoft\Windows\INetCache\Content.Word\Screenshot_20190218-160950.png"/>
+                    <pic:cNvPicPr>
+                      <a:picLocks noChangeAspect="1" noChangeArrowheads="1"/>
+                    </pic:cNvPicPr>
+                  </pic:nvPicPr>
+                  <pic:blipFill>
+                    <a:blip r:embed="rId23">
+                      <a:extLst>
+                        <a:ext uri="{28A0092B-C50C-407E-A947-70E740481C1C}">
+                          <a14:useLocalDpi xmlns:a14="http://schemas.microsoft.com/office/drawing/2010/main" val="0"/>
+                        </a:ext>
+                      </a:extLst>
+                    </a:blip>
+                    <a:srcRect/>
+                    <a:stretch>
+                      <a:fillRect/>
+                    </a:stretch>
+                  </pic:blipFill>
+                  <pic:spPr bwMode="auto">
+                    <a:xfrm>
+                      <a:off x="0" y="0"/>
+                      <a:ext cx="3389364" cy="5423830"/>
+                    </a:xfrm>
+                    <a:prstGeom prst="rect">
+                      <a:avLst/>
+                    </a:prstGeom>
+                    <a:noFill/>
+                    <a:ln>
+                      <a:noFill/>
+                    </a:ln>
+                  </pic:spPr>
+                </pic:pic>
+              </a:graphicData>
+            </a:graphic>
+          </wp:inline>
+        </w:drawing>
+      </w:r>
+    </w:p>
+    <w:p>
+      <w:pPr>
+        <w:pStyle w:val="NoSpacing"/>
+        <w:spacing w:after="120" w:line="480" w:lineRule="auto"/>
+        <w:jc w:val="both"/>
+        <w:rPr>
+          <w:rFonts w:ascii="Tahoma" w:hAnsi="Tahoma" w:cs="Tahoma"/>
+          <w:sz w:val="28"/>
+          <w:szCs w:val="28"/>
+        </w:rPr>
+      </w:pPr>
+      <w:r>
+        <w:rPr>
+          <w:rFonts w:ascii="Tahoma" w:hAnsi="Tahoma" w:cs="Tahoma"/>
+          <w:sz w:val="28"/>
+          <w:szCs w:val="28"/>
+        </w:rPr>
+        <w:t>Всяко подразделение на касовата бележка (</w:t>
+      </w:r>
+      <w:r>
+        <w:rPr>
+          <w:rFonts w:ascii="Tahoma" w:hAnsi="Tahoma" w:cs="Tahoma"/>
+          <w:sz w:val="28"/>
+          <w:szCs w:val="28"/>
+          <w:lang w:val="en-US"/>
+        </w:rPr>
+        <w:t xml:space="preserve"> Headers, details, totals, footers</w:t>
+      </w:r>
+      <w:r>
+        <w:rPr>
+          <w:rFonts w:ascii="Tahoma" w:hAnsi="Tahoma" w:cs="Tahoma"/>
+          <w:sz w:val="28"/>
+          <w:szCs w:val="28"/>
+        </w:rPr>
+        <w:t xml:space="preserve">) има собствени команди, достъпващи елементите и имат и общи, които отговарят за  това къде и как да бъдат разположени и изобразени те. </w:t>
+      </w:r>
+    </w:p>
+    <w:p>
+      <w:pPr>
+        <w:pStyle w:val="NoSpacing"/>
+        <w:spacing w:after="120" w:line="480" w:lineRule="auto"/>
+        <w:jc w:val="both"/>
+        <w:rPr>
+          <w:rFonts w:ascii="Tahoma" w:hAnsi="Tahoma" w:cs="Tahoma"/>
+          <w:sz w:val="28"/>
+          <w:szCs w:val="28"/>
+        </w:rPr>
+      </w:pPr>
+      <w:r>
+        <w:rPr>
+          <w:rFonts w:ascii="Tahoma" w:hAnsi="Tahoma" w:cs="Tahoma"/>
+          <w:sz w:val="28"/>
+          <w:szCs w:val="28"/>
+        </w:rPr>
+        <w:t xml:space="preserve">Пример за елементите в </w:t>
+      </w:r>
+      <w:r>
+        <w:rPr>
+          <w:rFonts w:ascii="Tahoma" w:hAnsi="Tahoma" w:cs="Tahoma"/>
+          <w:sz w:val="28"/>
+          <w:szCs w:val="28"/>
+          <w:lang w:val="en-US"/>
+        </w:rPr>
+        <w:t>Details</w:t>
+      </w:r>
+      <w:r>
+        <w:rPr>
+          <w:rFonts w:ascii="Tahoma" w:hAnsi="Tahoma" w:cs="Tahoma"/>
+          <w:sz w:val="28"/>
+          <w:szCs w:val="28"/>
+          <w:lang w:val="en-US"/>
+        </w:rPr>
+        <w:t xml:space="preserve"> </w:t>
+      </w:r>
+      <w:r>
+        <w:rPr>
+          <w:rFonts w:ascii="Tahoma" w:hAnsi="Tahoma" w:cs="Tahoma"/>
+          <w:sz w:val="28"/>
+          <w:szCs w:val="28"/>
+        </w:rPr>
+        <w:t xml:space="preserve">и </w:t>
+      </w:r>
+      <w:r>
+        <w:rPr>
+          <w:rFonts w:ascii="Tahoma" w:hAnsi="Tahoma" w:cs="Tahoma"/>
+          <w:sz w:val="28"/>
+          <w:szCs w:val="28"/>
+        </w:rPr>
+        <w:t>за командите за форматиране</w:t>
+      </w:r>
+      <w:r>
+        <w:rPr>
+          <w:rFonts w:ascii="Tahoma" w:hAnsi="Tahoma" w:cs="Tahoma"/>
+          <w:sz w:val="28"/>
+          <w:szCs w:val="28"/>
+          <w:lang w:val="en-US"/>
+        </w:rPr>
+        <w:t>:</w:t>
+      </w:r>
+    </w:p>
+    <w:p>
+      <w:pPr>
+        <w:pStyle w:val="Caption"/>
+        <w:keepNext/>
+        <w:ind w:firstLine="720"/>
+        <w:jc w:val="both"/>
+        <w:rPr>
+          <w:lang w:val="en-US"/>
+        </w:rPr>
+      </w:pPr>
+      <w:r>
+        <w:lastRenderedPageBreak/>
+        <w:t xml:space="preserve">Фигура </w:t>
+      </w:r>
+      <w:r>
+        <w:rPr>
+          <w:lang w:val="en-US"/>
+        </w:rPr>
+        <w:t>3.12</w:t>
+      </w:r>
+    </w:p>
+    <w:p>
+      <w:pPr>
+        <w:pStyle w:val="NoSpacing"/>
+        <w:spacing w:after="120" w:line="480" w:lineRule="auto"/>
+        <w:jc w:val="both"/>
+        <w:rPr>
+          <w:rFonts w:ascii="Tahoma" w:hAnsi="Tahoma" w:cs="Tahoma"/>
+          <w:sz w:val="28"/>
+          <w:szCs w:val="28"/>
+        </w:rPr>
+      </w:pPr>
+      <w:r>
+        <w:rPr>
+          <w:rFonts w:ascii="Tahoma" w:eastAsia="Times New Roman" w:hAnsi="Tahoma" w:cs="Tahoma"/>
+          <w:bCs/>
+          <w:noProof/>
+          <w:sz w:val="28"/>
+          <w:szCs w:val="28"/>
+          <w:lang w:eastAsia="bg-BG"/>
+        </w:rPr>
+        <w:drawing>
+          <wp:inline distT="0" distB="0" distL="0" distR="0" wp14:anchorId="7134BE84" wp14:editId="0F7DC518">
+            <wp:extent cx="5922335" cy="2349406"/>
+            <wp:effectExtent l="0" t="0" r="0" b="0"/>
+            <wp:docPr id="13" name="Picture 13" descr="C:\Users\simeon.chakarov\Desktop\Untitled.png"/>
+            <wp:cNvGraphicFramePr>
+              <a:graphicFrameLocks xmlns:a="http://schemas.openxmlformats.org/drawingml/2006/main" noChangeAspect="1"/>
+            </wp:cNvGraphicFramePr>
+            <a:graphic xmlns:a="http://schemas.openxmlformats.org/drawingml/2006/main">
+              <a:graphicData uri="http://schemas.openxmlformats.org/drawingml/2006/picture">
+                <pic:pic xmlns:pic="http://schemas.openxmlformats.org/drawingml/2006/picture">
+                  <pic:nvPicPr>
+                    <pic:cNvPr id="0" name="Picture 3" descr="C:\Users\simeon.chakarov\Desktop\Untitled.png"/>
+                    <pic:cNvPicPr>
+                      <a:picLocks noChangeAspect="1" noChangeArrowheads="1"/>
+                    </pic:cNvPicPr>
+                  </pic:nvPicPr>
+                  <pic:blipFill>
+                    <a:blip r:embed="rId24" cstate="print">
+                      <a:extLst>
+                        <a:ext uri="{28A0092B-C50C-407E-A947-70E740481C1C}">
+                          <a14:useLocalDpi xmlns:a14="http://schemas.microsoft.com/office/drawing/2010/main" val="0"/>
+                        </a:ext>
+                      </a:extLst>
+                    </a:blip>
+                    <a:srcRect/>
+                    <a:stretch>
+                      <a:fillRect/>
+                    </a:stretch>
+                  </pic:blipFill>
+                  <pic:spPr bwMode="auto">
+                    <a:xfrm>
+                      <a:off x="0" y="0"/>
+                      <a:ext cx="5953827" cy="2361899"/>
+                    </a:xfrm>
+                    <a:prstGeom prst="rect">
+                      <a:avLst/>
+                    </a:prstGeom>
+                    <a:noFill/>
+                    <a:ln>
+                      <a:noFill/>
+                    </a:ln>
+                  </pic:spPr>
+                </pic:pic>
+              </a:graphicData>
+            </a:graphic>
+          </wp:inline>
+        </w:drawing>
+      </w:r>
+    </w:p>
+    <w:p>
+      <w:pPr>
+        <w:pStyle w:val="Caption"/>
+        <w:keepNext/>
+        <w:jc w:val="both"/>
+      </w:pPr>
+      <w:r>
+        <w:t xml:space="preserve">Фигура </w:t>
+      </w:r>
+      <w:r>
+        <w:fldChar w:fldCharType="begin"/>
+      </w:r>
+      <w:r>
+        <w:instrText xml:space="preserve"> SEQ Фигура \* ARABIC </w:instrText>
+      </w:r>
+      <w:r>
+        <w:fldChar w:fldCharType="separate"/>
+      </w:r>
+      <w:r>
+        <w:rPr>
+          <w:noProof/>
+        </w:rPr>
+        <w:t>1</w:t>
+      </w:r>
+      <w:r>
+        <w:fldChar w:fldCharType="end"/>
+      </w:r>
+    </w:p>
+    <w:p>
+      <w:pPr>
+        <w:pStyle w:val="NoSpacing"/>
+        <w:spacing w:after="120" w:line="480" w:lineRule="auto"/>
+        <w:jc w:val="both"/>
+        <w:rPr>
+          <w:rFonts w:ascii="Tahoma" w:hAnsi="Tahoma" w:cs="Tahoma"/>
+          <w:sz w:val="28"/>
+          <w:szCs w:val="28"/>
+          <w:lang w:val="en-US"/>
+        </w:rPr>
+      </w:pPr>
+      <w:r>
+        <w:rPr>
+          <w:rFonts w:ascii="Tahoma" w:hAnsi="Tahoma" w:cs="Tahoma"/>
+          <w:noProof/>
+          <w:sz w:val="28"/>
+          <w:szCs w:val="28"/>
+          <w:lang w:eastAsia="bg-BG"/>
+        </w:rPr>
+        <w:drawing>
+          <wp:inline distT="0" distB="0" distL="0" distR="0" wp14:anchorId="66FED600" wp14:editId="5964A540">
+            <wp:extent cx="4890977" cy="5041528"/>
+            <wp:effectExtent l="0" t="0" r="0" b="0"/>
+            <wp:docPr id="9" name="Picture 9" descr="C:\Users\simeon.chakarov\Desktop\Untitled.png"/>
+            <wp:cNvGraphicFramePr>
+              <a:graphicFrameLocks xmlns:a="http://schemas.openxmlformats.org/drawingml/2006/main" noChangeAspect="1"/>
+            </wp:cNvGraphicFramePr>
+            <a:graphic xmlns:a="http://schemas.openxmlformats.org/drawingml/2006/main">
+              <a:graphicData uri="http://schemas.openxmlformats.org/drawingml/2006/picture">
+                <pic:pic xmlns:pic="http://schemas.openxmlformats.org/drawingml/2006/picture">
+                  <pic:nvPicPr>
+                    <pic:cNvPr id="0" name="Picture 2" descr="C:\Users\simeon.chakarov\Desktop\Untitled.png"/>
+                    <pic:cNvPicPr>
+                      <a:picLocks noChangeAspect="1" noChangeArrowheads="1"/>
+                    </pic:cNvPicPr>
+                  </pic:nvPicPr>
+                  <pic:blipFill>
+                    <a:blip r:embed="rId25">
+                      <a:extLst>
+                        <a:ext uri="{28A0092B-C50C-407E-A947-70E740481C1C}">
+                          <a14:useLocalDpi xmlns:a14="http://schemas.microsoft.com/office/drawing/2010/main" val="0"/>
+                        </a:ext>
+                      </a:extLst>
+                    </a:blip>
+                    <a:srcRect/>
+                    <a:stretch>
+                      <a:fillRect/>
+                    </a:stretch>
+                  </pic:blipFill>
+                  <pic:spPr bwMode="auto">
+                    <a:xfrm>
+                      <a:off x="0" y="0"/>
+                      <a:ext cx="4941359" cy="5093461"/>
+                    </a:xfrm>
+                    <a:prstGeom prst="rect">
+                      <a:avLst/>
+                    </a:prstGeom>
+                    <a:noFill/>
+                    <a:ln>
+                      <a:noFill/>
+                    </a:ln>
+                  </pic:spPr>
+                </pic:pic>
+              </a:graphicData>
+            </a:graphic>
+          </wp:inline>
+        </w:drawing>
+      </w:r>
+    </w:p>
+    <w:p>
+      <w:pPr>
+        <w:pStyle w:val="NoSpacing"/>
+        <w:spacing w:after="120" w:line="480" w:lineRule="auto"/>
+        <w:jc w:val="both"/>
+        <w:rPr>
+          <w:rFonts w:ascii="Tahoma" w:hAnsi="Tahoma" w:cs="Tahoma"/>
+          <w:sz w:val="28"/>
+          <w:szCs w:val="28"/>
+        </w:rPr>
+      </w:pPr>
+      <w:r>
+        <w:rPr>
+          <w:rFonts w:ascii="Tahoma" w:hAnsi="Tahoma" w:cs="Tahoma"/>
+          <w:sz w:val="28"/>
+          <w:szCs w:val="28"/>
+        </w:rPr>
+        <w:lastRenderedPageBreak/>
+        <w:t xml:space="preserve">В скриптовете по подразбиране най-отдолу се изписват датата и </w:t>
+      </w:r>
+      <w:r>
+        <w:rPr>
+          <w:rFonts w:ascii="Tahoma" w:hAnsi="Tahoma" w:cs="Tahoma"/>
+          <w:sz w:val="28"/>
+          <w:szCs w:val="28"/>
+        </w:rPr>
+        <w:t>часа</w:t>
+      </w:r>
+      <w:r>
+        <w:rPr>
+          <w:rFonts w:ascii="Tahoma" w:hAnsi="Tahoma" w:cs="Tahoma"/>
+          <w:sz w:val="28"/>
+          <w:szCs w:val="28"/>
+        </w:rPr>
+        <w:t>, взети по този начин:</w:t>
+      </w:r>
+    </w:p>
+    <w:p>
+      <w:pPr>
+        <w:pStyle w:val="NoSpacing"/>
+        <w:spacing w:after="120" w:line="480" w:lineRule="auto"/>
+        <w:jc w:val="both"/>
+        <w:rPr>
+          <w:rFonts w:ascii="Tahoma" w:hAnsi="Tahoma" w:cs="Tahoma"/>
+          <w:sz w:val="28"/>
+          <w:szCs w:val="28"/>
+        </w:rPr>
+      </w:pPr>
+      <w:r>
+        <w:rPr>
+          <w:rFonts w:ascii="Tahoma" w:hAnsi="Tahoma" w:cs="Tahoma"/>
+          <w:noProof/>
+          <w:sz w:val="28"/>
+          <w:szCs w:val="28"/>
+          <w:lang w:eastAsia="bg-BG"/>
+        </w:rPr>
+        <w:drawing>
+          <wp:inline distT="0" distB="0" distL="0" distR="0" wp14:anchorId="05246DA2" wp14:editId="618E8A1C">
+            <wp:extent cx="3189605" cy="3242945"/>
+            <wp:effectExtent l="0" t="0" r="0" b="0"/>
+            <wp:docPr id="10" name="Picture 10" descr="C:\Users\simeon.chakarov\Desktop\Untitled.png"/>
+            <wp:cNvGraphicFramePr>
+              <a:graphicFrameLocks xmlns:a="http://schemas.openxmlformats.org/drawingml/2006/main" noChangeAspect="1"/>
+            </wp:cNvGraphicFramePr>
+            <a:graphic xmlns:a="http://schemas.openxmlformats.org/drawingml/2006/main">
+              <a:graphicData uri="http://schemas.openxmlformats.org/drawingml/2006/picture">
+                <pic:pic xmlns:pic="http://schemas.openxmlformats.org/drawingml/2006/picture">
+                  <pic:nvPicPr>
+                    <pic:cNvPr id="0" name="Picture 3" descr="C:\Users\simeon.chakarov\Desktop\Untitled.png"/>
+                    <pic:cNvPicPr>
+                      <a:picLocks noChangeAspect="1" noChangeArrowheads="1"/>
+                    </pic:cNvPicPr>
+                  </pic:nvPicPr>
+                  <pic:blipFill>
+                    <a:blip r:embed="rId26">
+                      <a:extLst>
+                        <a:ext uri="{28A0092B-C50C-407E-A947-70E740481C1C}">
+                          <a14:useLocalDpi xmlns:a14="http://schemas.microsoft.com/office/drawing/2010/main" val="0"/>
+                        </a:ext>
+                      </a:extLst>
+                    </a:blip>
+                    <a:srcRect/>
+                    <a:stretch>
+                      <a:fillRect/>
+                    </a:stretch>
+                  </pic:blipFill>
+                  <pic:spPr bwMode="auto">
+                    <a:xfrm>
+                      <a:off x="0" y="0"/>
+                      <a:ext cx="3189605" cy="3242945"/>
+                    </a:xfrm>
+                    <a:prstGeom prst="rect">
+                      <a:avLst/>
+                    </a:prstGeom>
+                    <a:noFill/>
+                    <a:ln>
+                      <a:noFill/>
+                    </a:ln>
+                  </pic:spPr>
+                </pic:pic>
+              </a:graphicData>
+            </a:graphic>
+          </wp:inline>
+        </w:drawing>
+      </w:r>
+    </w:p>
+    <w:p>
+      <w:pPr>
+        <w:rPr>
+          <w:rFonts w:ascii="Tahoma" w:hAnsi="Tahoma" w:cs="Tahoma"/>
+          <w:sz w:val="28"/>
+          <w:szCs w:val="28"/>
+        </w:rPr>
+      </w:pPr>
+    </w:p>
+    <w:p>
+      <w:pPr>
+        <w:pStyle w:val="NoSpacing"/>
+        <w:spacing w:after="120" w:line="480" w:lineRule="auto"/>
+        <w:jc w:val="both"/>
+        <w:rPr>
+          <w:rFonts w:ascii="Tahoma" w:hAnsi="Tahoma" w:cs="Tahoma"/>
+          <w:sz w:val="28"/>
+          <w:szCs w:val="28"/>
+        </w:rPr>
+      </w:pPr>
+      <w:r>
+        <w:rPr>
+          <w:rFonts w:ascii="Tahoma" w:hAnsi="Tahoma" w:cs="Tahoma"/>
+          <w:sz w:val="28"/>
+          <w:szCs w:val="28"/>
+        </w:rPr>
         <w:t>При</w:t>
       </w:r>
       <w:r>
@@ -13331,6 +13846,7 @@
           <w:sz w:val="28"/>
           <w:szCs w:val="28"/>
         </w:rPr>
+        <w:lastRenderedPageBreak/>
         <w:t xml:space="preserve">За </w:t>
       </w:r>
       <w:r>
@@ -13574,30 +14090,8 @@
           <w:sz w:val="28"/>
           <w:szCs w:val="28"/>
         </w:rPr>
-        <w:t xml:space="preserve">адреси. След това сами трябва да изберем кое е и да го запазим. Разбираме като прочетем в документацията, или ако сме я </w:t>
-      </w:r>
-      <w:r>
-        <w:rPr>
-          <w:rFonts w:ascii="Tahoma" w:hAnsi="Tahoma" w:cs="Tahoma"/>
-          <w:sz w:val="28"/>
-          <w:szCs w:val="28"/>
-        </w:rPr>
-        <w:lastRenderedPageBreak/>
-        <w:t>изгубили - изтрием всички устройства и скачим само нашия принтер.</w:t>
-      </w:r>
-    </w:p>
-    <w:p>
-      <w:pPr>
-        <w:pStyle w:val="NoSpacing"/>
-        <w:spacing w:after="120" w:line="480" w:lineRule="auto"/>
-        <w:ind w:left="1080"/>
-        <w:jc w:val="both"/>
-        <w:rPr>
-          <w:rFonts w:ascii="Tahoma" w:hAnsi="Tahoma" w:cs="Tahoma"/>
-          <w:sz w:val="28"/>
-          <w:szCs w:val="28"/>
-        </w:rPr>
-      </w:pPr>
+        <w:t>адреси. След това сами трябва да изберем кое е и да го запазим. Разбираме като прочетем в документацията, или ако сме я изгубили - изтрием всички устройства и скачим само нашия принтер.</w:t>
+      </w:r>
     </w:p>
     <w:p>
       <w:pPr>
@@ -13656,7 +14150,7 @@
                     </pic:cNvPicPr>
                   </pic:nvPicPr>
                   <pic:blipFill>
-                    <a:blip r:embed="rId23">
+                    <a:blip r:embed="rId27">
                       <a:extLst>
                         <a:ext uri="{28A0092B-C50C-407E-A947-70E740481C1C}">
                           <a14:useLocalDpi xmlns:a14="http://schemas.microsoft.com/office/drawing/2010/main" val="0"/>
@@ -13699,18 +14193,6 @@
           <w:szCs w:val="28"/>
         </w:rPr>
       </w:pPr>
-    </w:p>
-    <w:p>
-      <w:pPr>
-        <w:pStyle w:val="NoSpacing"/>
-        <w:spacing w:after="120" w:line="480" w:lineRule="auto"/>
-        <w:jc w:val="both"/>
-        <w:rPr>
-          <w:rFonts w:ascii="Tahoma" w:hAnsi="Tahoma" w:cs="Tahoma"/>
-          <w:sz w:val="28"/>
-          <w:szCs w:val="28"/>
-        </w:rPr>
-      </w:pPr>
       <w:r>
         <w:rPr>
           <w:rFonts w:ascii="Tahoma" w:hAnsi="Tahoma" w:cs="Tahoma"/>
@@ -13749,6 +14231,7 @@
           <w:sz w:val="28"/>
           <w:szCs w:val="28"/>
         </w:rPr>
+        <w:lastRenderedPageBreak/>
         <w:t>дали е фискален или не</w:t>
       </w:r>
     </w:p>
@@ -13935,7 +14418,6 @@
         </w:rPr>
       </w:pPr>
       <w:r>
-        <w:lastRenderedPageBreak/>
         <w:t xml:space="preserve">Фигура </w:t>
       </w:r>
       <w:r>
@@ -13982,7 +14464,7 @@
                     </pic:cNvPicPr>
                   </pic:nvPicPr>
                   <pic:blipFill>
-                    <a:blip r:embed="rId24">
+                    <a:blip r:embed="rId28">
                       <a:extLst>
                         <a:ext uri="{28A0092B-C50C-407E-A947-70E740481C1C}">
                           <a14:useLocalDpi xmlns:a14="http://schemas.microsoft.com/office/drawing/2010/main" val="0"/>
@@ -14023,73 +14505,32 @@
           <w:rFonts w:ascii="Tahoma" w:hAnsi="Tahoma" w:cs="Tahoma"/>
           <w:sz w:val="28"/>
           <w:szCs w:val="28"/>
-          <w:lang w:val="en-US"/>
-        </w:rPr>
-      </w:pPr>
-      <w:r>
-        <w:rPr>
-          <w:rFonts w:ascii="Tahoma" w:hAnsi="Tahoma" w:cs="Tahoma"/>
-          <w:sz w:val="28"/>
-          <w:szCs w:val="28"/>
-        </w:rPr>
-        <w:t>Скриптовете, ко</w:t>
-      </w:r>
-      <w:r>
-        <w:rPr>
-          <w:rFonts w:ascii="Tahoma" w:hAnsi="Tahoma" w:cs="Tahoma"/>
-          <w:sz w:val="28"/>
-          <w:szCs w:val="28"/>
-        </w:rPr>
-        <w:t>и</w:t>
-      </w:r>
-      <w:r>
-        <w:rPr>
-          <w:rFonts w:ascii="Tahoma" w:hAnsi="Tahoma" w:cs="Tahoma"/>
-          <w:sz w:val="28"/>
-          <w:szCs w:val="28"/>
-        </w:rPr>
-        <w:t>то споменах по-горе, не са само за чист текст. При желание може да се добави</w:t>
-      </w:r>
-      <w:r>
-        <w:rPr>
-          <w:rFonts w:ascii="Tahoma" w:hAnsi="Tahoma" w:cs="Tahoma"/>
-          <w:sz w:val="28"/>
-          <w:szCs w:val="28"/>
-        </w:rPr>
-        <w:t>,</w:t>
-      </w:r>
-      <w:r>
-        <w:rPr>
-          <w:rFonts w:ascii="Tahoma" w:hAnsi="Tahoma" w:cs="Tahoma"/>
-          <w:sz w:val="28"/>
-          <w:szCs w:val="28"/>
-        </w:rPr>
-        <w:t xml:space="preserve"> например</w:t>
-      </w:r>
-      <w:r>
-        <w:rPr>
-          <w:rFonts w:ascii="Tahoma" w:hAnsi="Tahoma" w:cs="Tahoma"/>
-          <w:sz w:val="28"/>
-          <w:szCs w:val="28"/>
-        </w:rPr>
-        <w:t>,</w:t>
-      </w:r>
-      <w:r>
-        <w:rPr>
-          <w:rFonts w:ascii="Tahoma" w:hAnsi="Tahoma" w:cs="Tahoma"/>
-          <w:sz w:val="28"/>
-          <w:szCs w:val="28"/>
-        </w:rPr>
-        <w:t xml:space="preserve"> къде да е разположен той</w:t>
-      </w:r>
-      <w:r>
-        <w:rPr>
-          <w:rFonts w:ascii="Tahoma" w:hAnsi="Tahoma" w:cs="Tahoma"/>
-          <w:sz w:val="28"/>
-          <w:szCs w:val="28"/>
-          <w:lang w:val="en-US"/>
-        </w:rPr>
-        <w:t>:</w:t>
+        </w:rPr>
+      </w:pPr>
+      <w:r>
+        <w:rPr>
+          <w:rFonts w:ascii="Tahoma" w:hAnsi="Tahoma" w:cs="Tahoma"/>
+          <w:sz w:val="28"/>
+          <w:szCs w:val="28"/>
+        </w:rPr>
+        <w:lastRenderedPageBreak/>
+        <w:t>Вдясно от скриптовете има два бутона – „Запомни“</w:t>
+      </w:r>
+      <w:r>
+        <w:rPr>
+          <w:rFonts w:ascii="Tahoma" w:hAnsi="Tahoma" w:cs="Tahoma"/>
+          <w:sz w:val="28"/>
+          <w:szCs w:val="28"/>
+        </w:rPr>
+        <w:t>, ако искаме да з</w:t>
+      </w:r>
+      <w:r>
+        <w:rPr>
+          <w:rFonts w:ascii="Tahoma" w:hAnsi="Tahoma" w:cs="Tahoma"/>
+          <w:sz w:val="28"/>
+          <w:szCs w:val="28"/>
+        </w:rPr>
+        <w:t xml:space="preserve">апаметим принтера с настройките, конфигурирани от нас и „Изход“, ако искаме да излезем без да запомняме никакви настройки. </w:t>
       </w:r>
     </w:p>
     <w:p>
@@ -14109,48 +14550,49 @@
           <w:sz w:val="28"/>
           <w:szCs w:val="28"/>
         </w:rPr>
-        <w:t>вляво(&lt;</w:t>
-      </w:r>
-      <w:r>
-        <w:rPr>
-          <w:rFonts w:ascii="Tahoma" w:hAnsi="Tahoma" w:cs="Tahoma"/>
-          <w:sz w:val="28"/>
-          <w:szCs w:val="28"/>
-          <w:lang w:val="en-US"/>
-        </w:rPr>
-        <w:t>left</w:t>
-      </w:r>
-      <w:r>
-        <w:rPr>
-          <w:rFonts w:ascii="Tahoma" w:hAnsi="Tahoma" w:cs="Tahoma"/>
-          <w:sz w:val="28"/>
-          <w:szCs w:val="28"/>
-        </w:rPr>
-        <w:t>&gt;), вдясно</w:t>
-      </w:r>
-      <w:r>
-        <w:rPr>
-          <w:rFonts w:ascii="Tahoma" w:hAnsi="Tahoma" w:cs="Tahoma"/>
-          <w:sz w:val="28"/>
-          <w:szCs w:val="28"/>
-          <w:lang w:val="en-US"/>
-        </w:rPr>
-        <w:t>(&lt;right&gt;)</w:t>
-      </w:r>
-      <w:r>
-        <w:rPr>
-          <w:rFonts w:ascii="Tahoma" w:hAnsi="Tahoma" w:cs="Tahoma"/>
-          <w:sz w:val="28"/>
-          <w:szCs w:val="28"/>
-        </w:rPr>
-        <w:t>,</w:t>
-      </w:r>
-      <w:r>
-        <w:rPr>
-          <w:rFonts w:ascii="Tahoma" w:hAnsi="Tahoma" w:cs="Tahoma"/>
-          <w:sz w:val="28"/>
-          <w:szCs w:val="28"/>
-          <w:lang w:val="en-US"/>
+        <w:t>Разбира се, можем да</w:t>
+      </w:r>
+      <w:r>
+        <w:rPr>
+          <w:rFonts w:ascii="Tahoma" w:hAnsi="Tahoma" w:cs="Tahoma"/>
+          <w:sz w:val="28"/>
+          <w:szCs w:val="28"/>
+        </w:rPr>
+        <w:t xml:space="preserve"> добавим повече от един принтер.</w:t>
+      </w:r>
+    </w:p>
+    <w:p>
+      <w:pPr>
+        <w:pStyle w:val="NoSpacing"/>
+        <w:spacing w:after="120" w:line="480" w:lineRule="auto"/>
+        <w:jc w:val="both"/>
+        <w:rPr>
+          <w:rFonts w:ascii="Tahoma" w:hAnsi="Tahoma" w:cs="Tahoma"/>
+          <w:sz w:val="28"/>
+          <w:szCs w:val="28"/>
+        </w:rPr>
+      </w:pPr>
+      <w:r>
+        <w:rPr>
+          <w:rFonts w:ascii="Tahoma" w:hAnsi="Tahoma" w:cs="Tahoma"/>
+          <w:sz w:val="28"/>
+          <w:szCs w:val="28"/>
+        </w:rPr>
+        <w:t>При натискане на моливчето можем д</w:t>
+      </w:r>
+      <w:r>
+        <w:rPr>
+          <w:rFonts w:ascii="Tahoma" w:hAnsi="Tahoma" w:cs="Tahoma"/>
+          <w:sz w:val="28"/>
+          <w:szCs w:val="28"/>
+        </w:rPr>
+        <w:t>а редактираме избрания принтер от</w:t>
+      </w:r>
+      <w:r>
+        <w:rPr>
+          <w:rFonts w:ascii="Tahoma" w:hAnsi="Tahoma" w:cs="Tahoma"/>
+          <w:sz w:val="28"/>
+          <w:szCs w:val="28"/>
         </w:rPr>
         <w:t xml:space="preserve"> </w:t>
       </w:r>
@@ -14160,57 +14602,31 @@
           <w:sz w:val="28"/>
           <w:szCs w:val="28"/>
         </w:rPr>
-        <w:t>по средата</w:t>
-      </w:r>
-      <w:r>
-        <w:rPr>
-          <w:rFonts w:ascii="Tahoma" w:hAnsi="Tahoma" w:cs="Tahoma"/>
-          <w:sz w:val="28"/>
-          <w:szCs w:val="28"/>
-          <w:lang w:val="en-US"/>
-        </w:rPr>
-        <w:t xml:space="preserve">(&lt;center&gt;), </w:t>
-      </w:r>
-      <w:r>
-        <w:rPr>
-          <w:rFonts w:ascii="Tahoma" w:hAnsi="Tahoma" w:cs="Tahoma"/>
-          <w:sz w:val="28"/>
-          <w:szCs w:val="28"/>
-        </w:rPr>
-        <w:t>или изцяло разположен (&lt;</w:t>
-      </w:r>
-      <w:r>
-        <w:rPr>
-          <w:rFonts w:ascii="Tahoma" w:hAnsi="Tahoma" w:cs="Tahoma"/>
-          <w:sz w:val="28"/>
-          <w:szCs w:val="28"/>
-          <w:lang w:val="en-US"/>
-        </w:rPr>
-        <w:t>stretch</w:t>
-      </w:r>
-      <w:r>
-        <w:rPr>
-          <w:rFonts w:ascii="Tahoma" w:hAnsi="Tahoma" w:cs="Tahoma"/>
-          <w:sz w:val="28"/>
-          <w:szCs w:val="28"/>
-        </w:rPr>
-        <w:t>&gt;)</w:t>
-      </w:r>
-      <w:r>
-        <w:rPr>
-          <w:rFonts w:ascii="Tahoma" w:hAnsi="Tahoma" w:cs="Tahoma"/>
-          <w:sz w:val="28"/>
-          <w:szCs w:val="28"/>
-        </w:rPr>
-        <w:t>и много други манипулации спрямо това коя част от бележката търговеца иска да манипулира</w:t>
-      </w:r>
-      <w:r>
-        <w:rPr>
-          <w:rFonts w:ascii="Tahoma" w:hAnsi="Tahoma" w:cs="Tahoma"/>
-          <w:sz w:val="28"/>
-          <w:szCs w:val="28"/>
-        </w:rPr>
-        <w:t xml:space="preserve">. </w:t>
+        <w:t>падащото меню</w:t>
+      </w:r>
+      <w:r>
+        <w:rPr>
+          <w:rFonts w:ascii="Tahoma" w:hAnsi="Tahoma" w:cs="Tahoma"/>
+          <w:sz w:val="28"/>
+          <w:szCs w:val="28"/>
+        </w:rPr>
+        <w:t xml:space="preserve"> с активните принтери</w:t>
+      </w:r>
+      <w:r>
+        <w:rPr>
+          <w:rFonts w:ascii="Tahoma" w:hAnsi="Tahoma" w:cs="Tahoma"/>
+          <w:sz w:val="28"/>
+          <w:szCs w:val="28"/>
+        </w:rPr>
+        <w:t>, като пак излиза плъзгащ се панел</w:t>
+      </w:r>
+      <w:r>
+        <w:rPr>
+          <w:rFonts w:ascii="Tahoma" w:hAnsi="Tahoma" w:cs="Tahoma"/>
+          <w:sz w:val="28"/>
+          <w:szCs w:val="28"/>
+        </w:rPr>
+        <w:t>.</w:t>
       </w:r>
     </w:p>
     <w:p>
@@ -14222,145 +14638,105 @@
           <w:rFonts w:ascii="Tahoma" w:hAnsi="Tahoma" w:cs="Tahoma"/>
           <w:sz w:val="28"/>
           <w:szCs w:val="28"/>
-          <w:lang w:val="en-US"/>
-        </w:rPr>
-      </w:pPr>
-      <w:r>
-        <w:rPr>
-          <w:rFonts w:ascii="Tahoma" w:hAnsi="Tahoma" w:cs="Tahoma"/>
-          <w:sz w:val="28"/>
-          <w:szCs w:val="28"/>
-        </w:rPr>
-        <w:lastRenderedPageBreak/>
-        <w:t>Например: „&lt;</w:t>
-      </w:r>
-      <w:r>
-        <w:rPr>
-          <w:rFonts w:ascii="Tahoma" w:hAnsi="Tahoma" w:cs="Tahoma"/>
-          <w:sz w:val="28"/>
-          <w:szCs w:val="28"/>
-          <w:lang w:val="en-US"/>
-        </w:rPr>
-        <w:t>center&gt;</w:t>
-      </w:r>
-      <w:r>
-        <w:rPr>
-          <w:rFonts w:ascii="Tahoma" w:hAnsi="Tahoma" w:cs="Tahoma"/>
-          <w:sz w:val="28"/>
-          <w:szCs w:val="28"/>
-        </w:rPr>
-        <w:t>Здравейте!“</w:t>
-      </w:r>
-      <w:r>
-        <w:rPr>
-          <w:rFonts w:ascii="Tahoma" w:hAnsi="Tahoma" w:cs="Tahoma"/>
-          <w:sz w:val="28"/>
-          <w:szCs w:val="28"/>
-        </w:rPr>
-        <w:t xml:space="preserve"> или </w:t>
-      </w:r>
-      <w:r>
-        <w:rPr>
-          <w:rFonts w:ascii="Tahoma" w:hAnsi="Tahoma" w:cs="Tahoma"/>
-          <w:sz w:val="28"/>
-          <w:szCs w:val="28"/>
-          <w:lang w:val="en-US"/>
-        </w:rPr>
-        <w:t>“</w:t>
-      </w:r>
-      <w:r>
-        <w:rPr>
-          <w:rFonts w:ascii="Tahoma" w:hAnsi="Tahoma" w:cs="Tahoma"/>
-          <w:sz w:val="28"/>
-          <w:szCs w:val="28"/>
-        </w:rPr>
-        <w:t>&lt;</w:t>
-      </w:r>
-      <w:r>
-        <w:rPr>
-          <w:rFonts w:ascii="Tahoma" w:hAnsi="Tahoma" w:cs="Tahoma"/>
-          <w:sz w:val="28"/>
-          <w:szCs w:val="28"/>
-          <w:lang w:val="en-US"/>
-        </w:rPr>
-        <w:t>right</w:t>
-      </w:r>
-      <w:r>
-        <w:rPr>
-          <w:rFonts w:ascii="Tahoma" w:hAnsi="Tahoma" w:cs="Tahoma"/>
-          <w:sz w:val="28"/>
-          <w:szCs w:val="28"/>
-        </w:rPr>
-        <w:t>&gt;</w:t>
-      </w:r>
-      <w:r>
-        <w:rPr>
-          <w:rFonts w:ascii="Tahoma" w:hAnsi="Tahoma" w:cs="Tahoma"/>
-          <w:sz w:val="28"/>
-          <w:szCs w:val="28"/>
-          <w:lang w:val="en-US"/>
-        </w:rPr>
-        <w:t>&lt;item</w:t>
-      </w:r>
-      <w:r>
-        <w:rPr>
-          <w:rFonts w:ascii="Tahoma" w:hAnsi="Tahoma" w:cs="Tahoma"/>
-          <w:sz w:val="28"/>
-          <w:szCs w:val="28"/>
-          <w:lang w:val="en-US"/>
-        </w:rPr>
-        <w:t>name</w:t>
-      </w:r>
-      <w:bookmarkStart w:id="48" w:name="_GoBack"/>
-      <w:bookmarkEnd w:id="48"/>
-      <w:r>
-        <w:rPr>
-          <w:rFonts w:ascii="Tahoma" w:hAnsi="Tahoma" w:cs="Tahoma"/>
-          <w:sz w:val="28"/>
-          <w:szCs w:val="28"/>
-          <w:lang w:val="en-US"/>
-        </w:rPr>
-        <w:t>&gt;”</w:t>
-      </w:r>
-      <w:r>
-        <w:rPr>
-          <w:rFonts w:ascii="Tahoma" w:hAnsi="Tahoma" w:cs="Tahoma"/>
-          <w:sz w:val="28"/>
-          <w:szCs w:val="28"/>
-        </w:rPr>
-        <w:t>.</w:t>
-      </w:r>
-      <w:r>
-        <w:rPr>
-          <w:rFonts w:ascii="Tahoma" w:hAnsi="Tahoma" w:cs="Tahoma"/>
-          <w:sz w:val="28"/>
-          <w:szCs w:val="28"/>
-        </w:rPr>
-        <w:t>Касовата бележ</w:t>
-      </w:r>
-      <w:r>
-        <w:rPr>
-          <w:rFonts w:ascii="Tahoma" w:hAnsi="Tahoma" w:cs="Tahoma"/>
-          <w:sz w:val="28"/>
-          <w:szCs w:val="28"/>
-        </w:rPr>
-        <w:t>ка може да се управлява по този начин - о</w:t>
-      </w:r>
-      <w:r>
-        <w:rPr>
-          <w:rFonts w:ascii="Tahoma" w:hAnsi="Tahoma" w:cs="Tahoma"/>
-          <w:sz w:val="28"/>
-          <w:szCs w:val="28"/>
-        </w:rPr>
-        <w:t>т заявката която получи кое къде да стои чрез различни тагове.</w:t>
-      </w:r>
-      <w:r>
-        <w:rPr>
-          <w:rFonts w:ascii="Tahoma" w:hAnsi="Tahoma" w:cs="Tahoma"/>
-          <w:sz w:val="28"/>
-          <w:szCs w:val="28"/>
-        </w:rPr>
-        <w:t xml:space="preserve"> </w:t>
+        </w:rPr>
+      </w:pPr>
+      <w:r>
+        <w:rPr>
+          <w:rFonts w:ascii="Tahoma" w:hAnsi="Tahoma" w:cs="Tahoma"/>
+          <w:sz w:val="28"/>
+          <w:szCs w:val="28"/>
+        </w:rPr>
+        <w:t xml:space="preserve">Изписва се името на принтера, съответната характеристика спрямо вида принтер, полетата за скриптовете и какво е добавено в тях съответно при </w:t>
+      </w:r>
+      <w:r>
+        <w:rPr>
+          <w:rFonts w:ascii="Tahoma" w:hAnsi="Tahoma" w:cs="Tahoma"/>
+          <w:sz w:val="28"/>
+          <w:szCs w:val="28"/>
+        </w:rPr>
+        <w:t>добавянето</w:t>
+      </w:r>
+      <w:r>
+        <w:rPr>
+          <w:rFonts w:ascii="Tahoma" w:hAnsi="Tahoma" w:cs="Tahoma"/>
+          <w:sz w:val="28"/>
+          <w:szCs w:val="28"/>
+        </w:rPr>
+        <w:t xml:space="preserve"> на принтер и отново два бутона – един за запомняне на настройките и един за изход.</w:t>
+      </w:r>
+    </w:p>
+    <w:p>
+      <w:pPr>
+        <w:pStyle w:val="NoSpacing"/>
+        <w:spacing w:after="120" w:line="480" w:lineRule="auto"/>
+        <w:jc w:val="both"/>
+        <w:rPr>
+          <w:rFonts w:ascii="Tahoma" w:hAnsi="Tahoma" w:cs="Tahoma"/>
+          <w:sz w:val="28"/>
+          <w:szCs w:val="28"/>
+        </w:rPr>
+      </w:pPr>
+      <w:r>
+        <w:rPr>
+          <w:rFonts w:ascii="Tahoma" w:hAnsi="Tahoma" w:cs="Tahoma"/>
+          <w:sz w:val="28"/>
+          <w:szCs w:val="28"/>
+        </w:rPr>
+        <w:t>Освен да редактираме скриптовете, зададени при добавянето на принтера, отново можем да добавим още редове за тях.</w:t>
+      </w:r>
+    </w:p>
+    <w:p>
+      <w:pPr>
+        <w:pStyle w:val="NoSpacing"/>
+        <w:spacing w:after="120" w:line="480" w:lineRule="auto"/>
+        <w:jc w:val="both"/>
+        <w:rPr>
+          <w:rFonts w:ascii="Tahoma" w:hAnsi="Tahoma" w:cs="Tahoma"/>
+          <w:sz w:val="28"/>
+          <w:szCs w:val="28"/>
+        </w:rPr>
+      </w:pPr>
+      <w:r>
+        <w:rPr>
+          <w:rFonts w:ascii="Tahoma" w:hAnsi="Tahoma" w:cs="Tahoma"/>
+          <w:sz w:val="28"/>
+          <w:szCs w:val="28"/>
+        </w:rPr>
+        <w:t xml:space="preserve">Когато цъкнем </w:t>
+      </w:r>
+      <w:r>
+        <w:rPr>
+          <w:rFonts w:ascii="Tahoma" w:hAnsi="Tahoma" w:cs="Tahoma"/>
+          <w:sz w:val="28"/>
+          <w:szCs w:val="28"/>
+          <w:lang w:val="en-US"/>
+        </w:rPr>
+        <w:t>“Save”</w:t>
+      </w:r>
+      <w:r>
+        <w:rPr>
+          <w:rFonts w:ascii="Tahoma" w:hAnsi="Tahoma" w:cs="Tahoma"/>
+          <w:sz w:val="28"/>
+          <w:szCs w:val="28"/>
+        </w:rPr>
+        <w:t xml:space="preserve"> бутона, дали когато редактираме или добавяме принтер, се запазват отново в </w:t>
+      </w:r>
+      <w:r>
+        <w:rPr>
+          <w:rFonts w:ascii="Tahoma" w:hAnsi="Tahoma" w:cs="Tahoma"/>
+          <w:sz w:val="28"/>
+          <w:szCs w:val="28"/>
+          <w:lang w:val="en-US"/>
+        </w:rPr>
+        <w:t xml:space="preserve">RAF </w:t>
+      </w:r>
+      <w:r>
+        <w:rPr>
+          <w:rFonts w:ascii="Tahoma" w:hAnsi="Tahoma" w:cs="Tahoma"/>
+          <w:sz w:val="28"/>
+          <w:szCs w:val="28"/>
+        </w:rPr>
+        <w:t>принтера и неговите особености:</w:t>
       </w:r>
     </w:p>
     <w:p>
@@ -14374,339 +14750,7 @@
         </w:rPr>
       </w:pPr>
       <w:r>
-        <w:t xml:space="preserve">Фигура </w:t>
-      </w:r>
-      <w:r>
-        <w:rPr>
-          <w:lang w:val="en-US"/>
-        </w:rPr>
-        <w:t>3.12</w:t>
-      </w:r>
-    </w:p>
-    <w:p>
-      <w:pPr>
-        <w:pStyle w:val="NoSpacing"/>
-        <w:spacing w:after="120" w:line="480" w:lineRule="auto"/>
-        <w:jc w:val="both"/>
-        <w:rPr>
-          <w:rFonts w:ascii="Tahoma" w:hAnsi="Tahoma" w:cs="Tahoma"/>
-          <w:sz w:val="28"/>
-          <w:szCs w:val="28"/>
-        </w:rPr>
-      </w:pPr>
-      <w:r>
-        <w:rPr>
-          <w:rFonts w:ascii="Tahoma" w:eastAsia="Times New Roman" w:hAnsi="Tahoma" w:cs="Tahoma"/>
-          <w:bCs/>
-          <w:noProof/>
-          <w:sz w:val="28"/>
-          <w:szCs w:val="28"/>
-          <w:lang w:eastAsia="bg-BG"/>
-        </w:rPr>
-        <w:drawing>
-          <wp:inline distT="0" distB="0" distL="0" distR="0" wp14:anchorId="34C3907E" wp14:editId="4D8B07B7">
-            <wp:extent cx="6194690" cy="2457450"/>
-            <wp:effectExtent l="0" t="0" r="0" b="0"/>
-            <wp:docPr id="13" name="Picture 13" descr="C:\Users\simeon.chakarov\Desktop\Untitled.png"/>
-            <wp:cNvGraphicFramePr>
-              <a:graphicFrameLocks xmlns:a="http://schemas.openxmlformats.org/drawingml/2006/main" noChangeAspect="1"/>
-            </wp:cNvGraphicFramePr>
-            <a:graphic xmlns:a="http://schemas.openxmlformats.org/drawingml/2006/main">
-              <a:graphicData uri="http://schemas.openxmlformats.org/drawingml/2006/picture">
-                <pic:pic xmlns:pic="http://schemas.openxmlformats.org/drawingml/2006/picture">
-                  <pic:nvPicPr>
-                    <pic:cNvPr id="0" name="Picture 3" descr="C:\Users\simeon.chakarov\Desktop\Untitled.png"/>
-                    <pic:cNvPicPr>
-                      <a:picLocks noChangeAspect="1" noChangeArrowheads="1"/>
-                    </pic:cNvPicPr>
-                  </pic:nvPicPr>
-                  <pic:blipFill>
-                    <a:blip r:embed="rId25" cstate="print">
-                      <a:extLst>
-                        <a:ext uri="{28A0092B-C50C-407E-A947-70E740481C1C}">
-                          <a14:useLocalDpi xmlns:a14="http://schemas.microsoft.com/office/drawing/2010/main" val="0"/>
-                        </a:ext>
-                      </a:extLst>
-                    </a:blip>
-                    <a:srcRect/>
-                    <a:stretch>
-                      <a:fillRect/>
-                    </a:stretch>
-                  </pic:blipFill>
-                  <pic:spPr bwMode="auto">
-                    <a:xfrm>
-                      <a:off x="0" y="0"/>
-                      <a:ext cx="6197831" cy="2458696"/>
-                    </a:xfrm>
-                    <a:prstGeom prst="rect">
-                      <a:avLst/>
-                    </a:prstGeom>
-                    <a:noFill/>
-                    <a:ln>
-                      <a:noFill/>
-                    </a:ln>
-                  </pic:spPr>
-                </pic:pic>
-              </a:graphicData>
-            </a:graphic>
-          </wp:inline>
-        </w:drawing>
-      </w:r>
-    </w:p>
-    <w:p>
-      <w:pPr>
-        <w:pStyle w:val="NoSpacing"/>
-        <w:spacing w:after="120" w:line="480" w:lineRule="auto"/>
-        <w:jc w:val="both"/>
-        <w:rPr>
-          <w:rFonts w:ascii="Tahoma" w:hAnsi="Tahoma" w:cs="Tahoma"/>
-          <w:sz w:val="28"/>
-          <w:szCs w:val="28"/>
-        </w:rPr>
-      </w:pPr>
-      <w:r>
-        <w:rPr>
-          <w:rFonts w:ascii="Tahoma" w:hAnsi="Tahoma" w:cs="Tahoma"/>
-          <w:sz w:val="28"/>
-          <w:szCs w:val="28"/>
-        </w:rPr>
-        <w:t>Вдясно от скриптовете има два бутона – „Запомни“</w:t>
-      </w:r>
-      <w:r>
-        <w:rPr>
-          <w:rFonts w:ascii="Tahoma" w:hAnsi="Tahoma" w:cs="Tahoma"/>
-          <w:sz w:val="28"/>
-          <w:szCs w:val="28"/>
-        </w:rPr>
-        <w:t>, ако искаме да з</w:t>
-      </w:r>
-      <w:r>
-        <w:rPr>
-          <w:rFonts w:ascii="Tahoma" w:hAnsi="Tahoma" w:cs="Tahoma"/>
-          <w:sz w:val="28"/>
-          <w:szCs w:val="28"/>
-        </w:rPr>
-        <w:t xml:space="preserve">апаметим принтера с настройките, конфигурирани от нас и „Изход“, ако искаме да излезем без да запомняме никакви настройки. </w:t>
-      </w:r>
-    </w:p>
-    <w:p>
-      <w:pPr>
-        <w:pStyle w:val="NoSpacing"/>
-        <w:spacing w:after="120" w:line="480" w:lineRule="auto"/>
-        <w:jc w:val="both"/>
-        <w:rPr>
-          <w:rFonts w:ascii="Tahoma" w:hAnsi="Tahoma" w:cs="Tahoma"/>
-          <w:sz w:val="28"/>
-          <w:szCs w:val="28"/>
-        </w:rPr>
-      </w:pPr>
-      <w:r>
-        <w:rPr>
-          <w:rFonts w:ascii="Tahoma" w:hAnsi="Tahoma" w:cs="Tahoma"/>
-          <w:sz w:val="28"/>
-          <w:szCs w:val="28"/>
-        </w:rPr>
-        <w:t>Разбира се, можем да</w:t>
-      </w:r>
-      <w:r>
-        <w:rPr>
-          <w:rFonts w:ascii="Tahoma" w:hAnsi="Tahoma" w:cs="Tahoma"/>
-          <w:sz w:val="28"/>
-          <w:szCs w:val="28"/>
-        </w:rPr>
-        <w:t xml:space="preserve"> добавим повече от един принтер.</w:t>
-      </w:r>
-    </w:p>
-    <w:p>
-      <w:pPr>
-        <w:pStyle w:val="NoSpacing"/>
-        <w:spacing w:after="120" w:line="480" w:lineRule="auto"/>
-        <w:jc w:val="both"/>
-        <w:rPr>
-          <w:rFonts w:ascii="Tahoma" w:hAnsi="Tahoma" w:cs="Tahoma"/>
-          <w:sz w:val="28"/>
-          <w:szCs w:val="28"/>
-        </w:rPr>
-      </w:pPr>
-      <w:r>
-        <w:rPr>
-          <w:rFonts w:ascii="Tahoma" w:hAnsi="Tahoma" w:cs="Tahoma"/>
-          <w:sz w:val="28"/>
-          <w:szCs w:val="28"/>
-        </w:rPr>
-        <w:t>При натискане на моливчето можем д</w:t>
-      </w:r>
-      <w:r>
-        <w:rPr>
-          <w:rFonts w:ascii="Tahoma" w:hAnsi="Tahoma" w:cs="Tahoma"/>
-          <w:sz w:val="28"/>
-          <w:szCs w:val="28"/>
-        </w:rPr>
-        <w:t>а редактираме избрания принтер от</w:t>
-      </w:r>
-      <w:r>
-        <w:rPr>
-          <w:rFonts w:ascii="Tahoma" w:hAnsi="Tahoma" w:cs="Tahoma"/>
-          <w:sz w:val="28"/>
-          <w:szCs w:val="28"/>
-        </w:rPr>
-        <w:t xml:space="preserve"> </w:t>
-      </w:r>
-      <w:r>
-        <w:rPr>
-          <w:rFonts w:ascii="Tahoma" w:hAnsi="Tahoma" w:cs="Tahoma"/>
-          <w:sz w:val="28"/>
-          <w:szCs w:val="28"/>
-        </w:rPr>
-        <w:t>падащото меню</w:t>
-      </w:r>
-      <w:r>
-        <w:rPr>
-          <w:rFonts w:ascii="Tahoma" w:hAnsi="Tahoma" w:cs="Tahoma"/>
-          <w:sz w:val="28"/>
-          <w:szCs w:val="28"/>
-        </w:rPr>
-        <w:t xml:space="preserve"> с активните принтери</w:t>
-      </w:r>
-      <w:r>
-        <w:rPr>
-          <w:rFonts w:ascii="Tahoma" w:hAnsi="Tahoma" w:cs="Tahoma"/>
-          <w:sz w:val="28"/>
-          <w:szCs w:val="28"/>
-        </w:rPr>
-        <w:t>, като пак излиза плъзгащ се панел</w:t>
-      </w:r>
-      <w:r>
-        <w:rPr>
-          <w:rFonts w:ascii="Tahoma" w:hAnsi="Tahoma" w:cs="Tahoma"/>
-          <w:sz w:val="28"/>
-          <w:szCs w:val="28"/>
-        </w:rPr>
-        <w:t>.</w:t>
-      </w:r>
-    </w:p>
-    <w:p>
-      <w:pPr>
-        <w:pStyle w:val="NoSpacing"/>
-        <w:spacing w:after="120" w:line="480" w:lineRule="auto"/>
-        <w:jc w:val="both"/>
-        <w:rPr>
-          <w:rFonts w:ascii="Tahoma" w:hAnsi="Tahoma" w:cs="Tahoma"/>
-          <w:sz w:val="28"/>
-          <w:szCs w:val="28"/>
-        </w:rPr>
-      </w:pPr>
-      <w:r>
-        <w:rPr>
-          <w:rFonts w:ascii="Tahoma" w:hAnsi="Tahoma" w:cs="Tahoma"/>
-          <w:sz w:val="28"/>
-          <w:szCs w:val="28"/>
-        </w:rPr>
         <w:lastRenderedPageBreak/>
-        <w:t xml:space="preserve">Изписва се името на принтера, съответната характеристика спрямо вида принтер, полетата за скриптовете и какво е добавено в тях съответно при </w:t>
-      </w:r>
-      <w:r>
-        <w:rPr>
-          <w:rFonts w:ascii="Tahoma" w:hAnsi="Tahoma" w:cs="Tahoma"/>
-          <w:sz w:val="28"/>
-          <w:szCs w:val="28"/>
-        </w:rPr>
-        <w:t>добавянето</w:t>
-      </w:r>
-      <w:r>
-        <w:rPr>
-          <w:rFonts w:ascii="Tahoma" w:hAnsi="Tahoma" w:cs="Tahoma"/>
-          <w:sz w:val="28"/>
-          <w:szCs w:val="28"/>
-        </w:rPr>
-        <w:t xml:space="preserve"> на принтер и отново два бутона – един за запомняне на настройките и един за изход.</w:t>
-      </w:r>
-    </w:p>
-    <w:p>
-      <w:pPr>
-        <w:pStyle w:val="NoSpacing"/>
-        <w:spacing w:after="120" w:line="480" w:lineRule="auto"/>
-        <w:jc w:val="both"/>
-        <w:rPr>
-          <w:rFonts w:ascii="Tahoma" w:hAnsi="Tahoma" w:cs="Tahoma"/>
-          <w:sz w:val="28"/>
-          <w:szCs w:val="28"/>
-        </w:rPr>
-      </w:pPr>
-      <w:r>
-        <w:rPr>
-          <w:rFonts w:ascii="Tahoma" w:hAnsi="Tahoma" w:cs="Tahoma"/>
-          <w:sz w:val="28"/>
-          <w:szCs w:val="28"/>
-        </w:rPr>
-        <w:t>Освен да редактираме скриптовете, зададени при добавянето на принтера, отново можем да добавим още редове за тях.</w:t>
-      </w:r>
-    </w:p>
-    <w:p>
-      <w:pPr>
-        <w:pStyle w:val="NoSpacing"/>
-        <w:spacing w:after="120" w:line="480" w:lineRule="auto"/>
-        <w:jc w:val="both"/>
-        <w:rPr>
-          <w:rFonts w:ascii="Tahoma" w:hAnsi="Tahoma" w:cs="Tahoma"/>
-          <w:sz w:val="28"/>
-          <w:szCs w:val="28"/>
-        </w:rPr>
-      </w:pPr>
-      <w:r>
-        <w:rPr>
-          <w:rFonts w:ascii="Tahoma" w:hAnsi="Tahoma" w:cs="Tahoma"/>
-          <w:sz w:val="28"/>
-          <w:szCs w:val="28"/>
-        </w:rPr>
-        <w:t xml:space="preserve">Когато цъкнем </w:t>
-      </w:r>
-      <w:r>
-        <w:rPr>
-          <w:rFonts w:ascii="Tahoma" w:hAnsi="Tahoma" w:cs="Tahoma"/>
-          <w:sz w:val="28"/>
-          <w:szCs w:val="28"/>
-          <w:lang w:val="en-US"/>
-        </w:rPr>
-        <w:t>“Save”</w:t>
-      </w:r>
-      <w:r>
-        <w:rPr>
-          <w:rFonts w:ascii="Tahoma" w:hAnsi="Tahoma" w:cs="Tahoma"/>
-          <w:sz w:val="28"/>
-          <w:szCs w:val="28"/>
-        </w:rPr>
-        <w:t xml:space="preserve"> бутона, дали когато редактираме или добавяме принтер, се запазват отново в </w:t>
-      </w:r>
-      <w:r>
-        <w:rPr>
-          <w:rFonts w:ascii="Tahoma" w:hAnsi="Tahoma" w:cs="Tahoma"/>
-          <w:sz w:val="28"/>
-          <w:szCs w:val="28"/>
-          <w:lang w:val="en-US"/>
-        </w:rPr>
-        <w:t xml:space="preserve">RAF </w:t>
-      </w:r>
-      <w:r>
-        <w:rPr>
-          <w:rFonts w:ascii="Tahoma" w:hAnsi="Tahoma" w:cs="Tahoma"/>
-          <w:sz w:val="28"/>
-          <w:szCs w:val="28"/>
-        </w:rPr>
-        <w:t>принтера и неговите особености:</w:t>
-      </w:r>
-    </w:p>
-    <w:p>
-      <w:pPr>
-        <w:pStyle w:val="Caption"/>
-        <w:keepNext/>
-        <w:ind w:firstLine="720"/>
-        <w:jc w:val="both"/>
-        <w:rPr>
-          <w:lang w:val="en-US"/>
-        </w:rPr>
-      </w:pPr>
-      <w:r>
         <w:t xml:space="preserve">Фигура </w:t>
       </w:r>
       <w:r>
@@ -14753,7 +14797,7 @@
                     </pic:cNvPicPr>
                   </pic:nvPicPr>
                   <pic:blipFill>
-                    <a:blip r:embed="rId26">
+                    <a:blip r:embed="rId29">
                       <a:extLst>
                         <a:ext uri="{28A0092B-C50C-407E-A947-70E740481C1C}">
                           <a14:useLocalDpi xmlns:a14="http://schemas.microsoft.com/office/drawing/2010/main" val="0"/>
@@ -14802,123 +14846,123 @@
           <w:sz w:val="28"/>
           <w:szCs w:val="28"/>
         </w:rPr>
+        <w:t>Иконката горе вдясно, когато се добави принтер, по презумпция показва</w:t>
+      </w:r>
+      <w:r>
+        <w:rPr>
+          <w:rFonts w:ascii="Tahoma" w:hAnsi="Tahoma" w:cs="Tahoma"/>
+          <w:sz w:val="28"/>
+          <w:szCs w:val="28"/>
+        </w:rPr>
+        <w:t>, при натискане, излизайки плъзгащ се панел</w:t>
+      </w:r>
+      <w:r>
+        <w:rPr>
+          <w:rFonts w:ascii="Tahoma" w:hAnsi="Tahoma" w:cs="Tahoma"/>
+          <w:sz w:val="28"/>
+          <w:szCs w:val="28"/>
+        </w:rPr>
+        <w:t xml:space="preserve">, че принтера е готов, </w:t>
+      </w:r>
+      <w:r>
+        <w:rPr>
+          <w:rFonts w:ascii="Tahoma" w:hAnsi="Tahoma" w:cs="Tahoma"/>
+          <w:sz w:val="28"/>
+          <w:szCs w:val="28"/>
+        </w:rPr>
+        <w:t>н</w:t>
+      </w:r>
+      <w:r>
+        <w:rPr>
+          <w:rFonts w:ascii="Tahoma" w:hAnsi="Tahoma" w:cs="Tahoma"/>
+          <w:sz w:val="28"/>
+          <w:szCs w:val="28"/>
+        </w:rPr>
+        <w:t>езависимо дали е свързан или не</w:t>
+      </w:r>
+      <w:r>
+        <w:rPr>
+          <w:rFonts w:ascii="Tahoma" w:hAnsi="Tahoma" w:cs="Tahoma"/>
+          <w:sz w:val="28"/>
+          <w:szCs w:val="28"/>
+        </w:rPr>
+        <w:t xml:space="preserve"> свързан, но когато се опитаме да изпратим заявка и </w:t>
+      </w:r>
+      <w:r>
+        <w:rPr>
+          <w:rFonts w:ascii="Tahoma" w:hAnsi="Tahoma" w:cs="Tahoma"/>
+          <w:sz w:val="28"/>
+          <w:szCs w:val="28"/>
+        </w:rPr>
+        <w:t xml:space="preserve">той не е свързан, или не </w:t>
+      </w:r>
+      <w:r>
+        <w:rPr>
+          <w:rFonts w:ascii="Tahoma" w:hAnsi="Tahoma" w:cs="Tahoma"/>
+          <w:sz w:val="28"/>
+          <w:szCs w:val="28"/>
+        </w:rPr>
+        <w:t>работи</w:t>
+      </w:r>
+      <w:r>
+        <w:rPr>
+          <w:rFonts w:ascii="Tahoma" w:hAnsi="Tahoma" w:cs="Tahoma"/>
+          <w:sz w:val="28"/>
+          <w:szCs w:val="28"/>
+        </w:rPr>
+        <w:t xml:space="preserve"> поради някаква причина</w:t>
+      </w:r>
+      <w:r>
+        <w:rPr>
+          <w:rFonts w:ascii="Tahoma" w:hAnsi="Tahoma" w:cs="Tahoma"/>
+          <w:sz w:val="28"/>
+          <w:szCs w:val="28"/>
+        </w:rPr>
+        <w:t>(няма хартия, мастило и т.н.)</w:t>
+      </w:r>
+      <w:r>
+        <w:rPr>
+          <w:rFonts w:ascii="Tahoma" w:hAnsi="Tahoma" w:cs="Tahoma"/>
+          <w:sz w:val="28"/>
+          <w:szCs w:val="28"/>
+        </w:rPr>
+        <w:t>, то ще извести търговеца, че има някаква грешка. При добавени принтери, ще се покажат всички, че са готови, но отново, ако при няко</w:t>
+      </w:r>
+      <w:r>
+        <w:rPr>
+          <w:rFonts w:ascii="Tahoma" w:hAnsi="Tahoma" w:cs="Tahoma"/>
+          <w:sz w:val="28"/>
+          <w:szCs w:val="28"/>
+        </w:rPr>
+        <w:t>й</w:t>
+      </w:r>
+      <w:r>
+        <w:rPr>
+          <w:rFonts w:ascii="Tahoma" w:hAnsi="Tahoma" w:cs="Tahoma"/>
+          <w:sz w:val="28"/>
+          <w:szCs w:val="28"/>
+        </w:rPr>
+        <w:t xml:space="preserve"> възникне проблем , то там ще ни извести.</w:t>
+      </w:r>
+    </w:p>
+    <w:p>
+      <w:pPr>
+        <w:pStyle w:val="NoSpacing"/>
+        <w:spacing w:after="120" w:line="480" w:lineRule="auto"/>
+        <w:jc w:val="both"/>
+        <w:rPr>
+          <w:rFonts w:ascii="Tahoma" w:hAnsi="Tahoma" w:cs="Tahoma"/>
+          <w:sz w:val="28"/>
+          <w:szCs w:val="28"/>
+        </w:rPr>
+      </w:pPr>
+      <w:r>
+        <w:rPr>
+          <w:rFonts w:ascii="Tahoma" w:hAnsi="Tahoma" w:cs="Tahoma"/>
+          <w:sz w:val="28"/>
+          <w:szCs w:val="28"/>
+        </w:rPr>
         <w:lastRenderedPageBreak/>
-        <w:t>Иконката горе вдясно, когато се добави принтер, по презумпция показва</w:t>
-      </w:r>
-      <w:r>
-        <w:rPr>
-          <w:rFonts w:ascii="Tahoma" w:hAnsi="Tahoma" w:cs="Tahoma"/>
-          <w:sz w:val="28"/>
-          <w:szCs w:val="28"/>
-        </w:rPr>
-        <w:t>, при натискане, излизайки плъзгащ се панел</w:t>
-      </w:r>
-      <w:r>
-        <w:rPr>
-          <w:rFonts w:ascii="Tahoma" w:hAnsi="Tahoma" w:cs="Tahoma"/>
-          <w:sz w:val="28"/>
-          <w:szCs w:val="28"/>
-        </w:rPr>
-        <w:t xml:space="preserve">, че принтера е готов, </w:t>
-      </w:r>
-      <w:r>
-        <w:rPr>
-          <w:rFonts w:ascii="Tahoma" w:hAnsi="Tahoma" w:cs="Tahoma"/>
-          <w:sz w:val="28"/>
-          <w:szCs w:val="28"/>
-        </w:rPr>
-        <w:t>н</w:t>
-      </w:r>
-      <w:r>
-        <w:rPr>
-          <w:rFonts w:ascii="Tahoma" w:hAnsi="Tahoma" w:cs="Tahoma"/>
-          <w:sz w:val="28"/>
-          <w:szCs w:val="28"/>
-        </w:rPr>
-        <w:t>езависимо дали е свързан или не</w:t>
-      </w:r>
-      <w:r>
-        <w:rPr>
-          <w:rFonts w:ascii="Tahoma" w:hAnsi="Tahoma" w:cs="Tahoma"/>
-          <w:sz w:val="28"/>
-          <w:szCs w:val="28"/>
-        </w:rPr>
-        <w:t xml:space="preserve"> свързан, но когато се опитаме да изпратим заявка и </w:t>
-      </w:r>
-      <w:r>
-        <w:rPr>
-          <w:rFonts w:ascii="Tahoma" w:hAnsi="Tahoma" w:cs="Tahoma"/>
-          <w:sz w:val="28"/>
-          <w:szCs w:val="28"/>
-        </w:rPr>
-        <w:t xml:space="preserve">той не е свързан, или принтера не </w:t>
-      </w:r>
-      <w:r>
-        <w:rPr>
-          <w:rFonts w:ascii="Tahoma" w:hAnsi="Tahoma" w:cs="Tahoma"/>
-          <w:sz w:val="28"/>
-          <w:szCs w:val="28"/>
-        </w:rPr>
-        <w:t>работи</w:t>
-      </w:r>
-      <w:r>
-        <w:rPr>
-          <w:rFonts w:ascii="Tahoma" w:hAnsi="Tahoma" w:cs="Tahoma"/>
-          <w:sz w:val="28"/>
-          <w:szCs w:val="28"/>
-        </w:rPr>
-        <w:t xml:space="preserve"> поради някаква причина</w:t>
-      </w:r>
-      <w:r>
-        <w:rPr>
-          <w:rFonts w:ascii="Tahoma" w:hAnsi="Tahoma" w:cs="Tahoma"/>
-          <w:sz w:val="28"/>
-          <w:szCs w:val="28"/>
-        </w:rPr>
-        <w:t>(няма хартия, мастило и т.н.)</w:t>
-      </w:r>
-      <w:r>
-        <w:rPr>
-          <w:rFonts w:ascii="Tahoma" w:hAnsi="Tahoma" w:cs="Tahoma"/>
-          <w:sz w:val="28"/>
-          <w:szCs w:val="28"/>
-        </w:rPr>
-        <w:t>, то ще извести търговеца, че има някаква грешка. При добавени принтери, ще се покажат всички, че са готови, но отново, ако при няко</w:t>
-      </w:r>
-      <w:r>
-        <w:rPr>
-          <w:rFonts w:ascii="Tahoma" w:hAnsi="Tahoma" w:cs="Tahoma"/>
-          <w:sz w:val="28"/>
-          <w:szCs w:val="28"/>
-        </w:rPr>
-        <w:t>го</w:t>
-      </w:r>
-      <w:r>
-        <w:rPr>
-          <w:rFonts w:ascii="Tahoma" w:hAnsi="Tahoma" w:cs="Tahoma"/>
-          <w:sz w:val="28"/>
-          <w:szCs w:val="28"/>
-        </w:rPr>
-        <w:t xml:space="preserve"> възникне проблем , то там ще ни извести.</w:t>
-      </w:r>
-    </w:p>
-    <w:p>
-      <w:pPr>
-        <w:pStyle w:val="NoSpacing"/>
-        <w:spacing w:after="120" w:line="480" w:lineRule="auto"/>
-        <w:jc w:val="both"/>
-        <w:rPr>
-          <w:rFonts w:ascii="Tahoma" w:hAnsi="Tahoma" w:cs="Tahoma"/>
-          <w:sz w:val="28"/>
-          <w:szCs w:val="28"/>
-        </w:rPr>
-      </w:pPr>
-      <w:r>
-        <w:rPr>
-          <w:rFonts w:ascii="Tahoma" w:hAnsi="Tahoma" w:cs="Tahoma"/>
-          <w:sz w:val="28"/>
-          <w:szCs w:val="28"/>
-        </w:rPr>
         <w:t>За да излезем от този панел, натискаме избелената част под него.</w:t>
       </w:r>
     </w:p>
@@ -14969,7 +15013,6 @@
         </w:rPr>
       </w:pPr>
       <w:r>
-        <w:lastRenderedPageBreak/>
         <w:t xml:space="preserve">Фигура </w:t>
       </w:r>
       <w:r>
@@ -15015,7 +15058,7 @@
                     </pic:cNvPicPr>
                   </pic:nvPicPr>
                   <pic:blipFill>
-                    <a:blip r:embed="rId27" cstate="print">
+                    <a:blip r:embed="rId30" cstate="print">
                       <a:extLst>
                         <a:ext uri="{28A0092B-C50C-407E-A947-70E740481C1C}">
                           <a14:useLocalDpi xmlns:a14="http://schemas.microsoft.com/office/drawing/2010/main" val="0"/>
@@ -15161,6 +15204,7 @@
           <w:sz w:val="28"/>
           <w:szCs w:val="28"/>
         </w:rPr>
+        <w:lastRenderedPageBreak/>
         <w:t>екрана</w:t>
       </w:r>
       <w:r>
@@ -15247,8 +15291,25 @@
           <w:sz w:val="28"/>
           <w:szCs w:val="28"/>
         </w:rPr>
-        <w:lastRenderedPageBreak/>
-        <w:t>Има модул, в който независимо какъв вид е контролера(падащо меню, бутон, поле за текст), на който искаме да зададем даден стил – цвят по подразбиране, цвят когато е натиснат и др</w:t>
+        <w:t>Има модул, в който независимо какъв вид е контролера(падащо меню, бутон, поле за текст), на който искаме да зададем даден стил – цвят по подразбиране</w:t>
+      </w:r>
+      <w:r>
+        <w:rPr>
+          <w:rFonts w:ascii="Tahoma" w:hAnsi="Tahoma" w:cs="Tahoma"/>
+          <w:noProof/>
+          <w:sz w:val="28"/>
+          <w:szCs w:val="28"/>
+        </w:rPr>
+        <w:t>(можгат да се прелеят два цвята)</w:t>
+      </w:r>
+      <w:r>
+        <w:rPr>
+          <w:rFonts w:ascii="Tahoma" w:hAnsi="Tahoma" w:cs="Tahoma"/>
+          <w:noProof/>
+          <w:sz w:val="28"/>
+          <w:szCs w:val="28"/>
+        </w:rPr>
+        <w:t>, цвят когато е натиснат и др</w:t>
       </w:r>
       <w:r>
         <w:rPr>
@@ -15329,7 +15390,7 @@
                     </pic:cNvPicPr>
                   </pic:nvPicPr>
                   <pic:blipFill>
-                    <a:blip r:embed="rId28">
+                    <a:blip r:embed="rId31">
                       <a:extLst>
                         <a:ext uri="{28A0092B-C50C-407E-A947-70E740481C1C}">
                           <a14:useLocalDpi xmlns:a14="http://schemas.microsoft.com/office/drawing/2010/main" val="0"/>
@@ -15460,7 +15521,7 @@
                     </pic:cNvPicPr>
                   </pic:nvPicPr>
                   <pic:blipFill>
-                    <a:blip r:embed="rId29">
+                    <a:blip r:embed="rId32">
                       <a:extLst>
                         <a:ext uri="{28A0092B-C50C-407E-A947-70E740481C1C}">
                           <a14:useLocalDpi xmlns:a14="http://schemas.microsoft.com/office/drawing/2010/main" val="0"/>
@@ -15562,7 +15623,17 @@
           <w:szCs w:val="28"/>
           <w:lang w:eastAsia="ar-SA"/>
         </w:rPr>
-        <w:t>те, които изберем и коефициентa</w:t>
+        <w:t xml:space="preserve">те, които изберем и </w:t>
+      </w:r>
+      <w:r>
+        <w:rPr>
+          <w:rFonts w:ascii="Tahoma" w:eastAsia="Times New Roman" w:hAnsi="Tahoma" w:cs="Tahoma"/>
+          <w:bCs/>
+          <w:sz w:val="28"/>
+          <w:szCs w:val="28"/>
+          <w:lang w:eastAsia="ar-SA"/>
+        </w:rPr>
+        <w:t>коефициента</w:t>
       </w:r>
       <w:r>
         <w:rPr>
@@ -15692,7 +15763,7 @@
                     </pic:cNvPicPr>
                   </pic:nvPicPr>
                   <pic:blipFill>
-                    <a:blip r:embed="rId30">
+                    <a:blip r:embed="rId33">
                       <a:extLst>
                         <a:ext uri="{28A0092B-C50C-407E-A947-70E740481C1C}">
                           <a14:useLocalDpi xmlns:a14="http://schemas.microsoft.com/office/drawing/2010/main" val="0"/>
@@ -15803,9 +15874,9 @@
           <w:lang w:val="bg-BG"/>
         </w:rPr>
       </w:pPr>
-      <w:bookmarkStart w:id="49" w:name="_Toc507527708"/>
-      <w:bookmarkStart w:id="50" w:name="_Toc535317232"/>
-      <w:bookmarkStart w:id="51" w:name="_Toc1391091"/>
+      <w:bookmarkStart w:id="48" w:name="_Toc507527708"/>
+      <w:bookmarkStart w:id="49" w:name="_Toc535317232"/>
+      <w:bookmarkStart w:id="50" w:name="_Toc1391091"/>
       <w:r>
         <w:rPr>
           <w:rFonts w:ascii="Tahoma" w:hAnsi="Tahoma" w:cs="Tahoma"/>
@@ -15814,9 +15885,9 @@
         <w:lastRenderedPageBreak/>
         <w:t>ЧЕТВЪРТА ГЛАВА</w:t>
       </w:r>
+      <w:bookmarkEnd w:id="48"/>
       <w:bookmarkEnd w:id="49"/>
       <w:bookmarkEnd w:id="50"/>
-      <w:bookmarkEnd w:id="51"/>
     </w:p>
     <w:p>
       <w:pPr>
@@ -15831,9 +15902,9 @@
           <w:lang w:val="bg-BG"/>
         </w:rPr>
       </w:pPr>
-      <w:bookmarkStart w:id="52" w:name="_Toc507527709"/>
-      <w:bookmarkStart w:id="53" w:name="_Toc535317233"/>
-      <w:bookmarkStart w:id="54" w:name="_Toc1391092"/>
+      <w:bookmarkStart w:id="51" w:name="_Toc507527709"/>
+      <w:bookmarkStart w:id="52" w:name="_Toc535317233"/>
+      <w:bookmarkStart w:id="53" w:name="_Toc1391092"/>
       <w:r>
         <w:rPr>
           <w:rFonts w:ascii="Tahoma" w:hAnsi="Tahoma" w:cs="Tahoma"/>
@@ -15841,9 +15912,9 @@
         </w:rPr>
         <w:t>РЪКОВОДСТВО ЗА ПОТРЕБИТЕЛЯ</w:t>
       </w:r>
+      <w:bookmarkEnd w:id="51"/>
       <w:bookmarkEnd w:id="52"/>
       <w:bookmarkEnd w:id="53"/>
-      <w:bookmarkEnd w:id="54"/>
     </w:p>
     <w:p>
       <w:pPr>
@@ -16211,7 +16282,7 @@
                     </pic:cNvPicPr>
                   </pic:nvPicPr>
                   <pic:blipFill>
-                    <a:blip r:embed="rId31" cstate="print">
+                    <a:blip r:embed="rId34" cstate="print">
                       <a:extLst>
                         <a:ext uri="{28A0092B-C50C-407E-A947-70E740481C1C}">
                           <a14:useLocalDpi xmlns:a14="http://schemas.microsoft.com/office/drawing/2010/main" val="0"/>
@@ -16798,7 +16869,7 @@
                     </pic:cNvPicPr>
                   </pic:nvPicPr>
                   <pic:blipFill>
-                    <a:blip r:embed="rId32">
+                    <a:blip r:embed="rId35">
                       <a:extLst>
                         <a:ext uri="{28A0092B-C50C-407E-A947-70E740481C1C}">
                           <a14:useLocalDpi xmlns:a14="http://schemas.microsoft.com/office/drawing/2010/main" val="0"/>
@@ -17153,7 +17224,27 @@
           <w:szCs w:val="28"/>
           <w:lang w:eastAsia="ar-SA"/>
         </w:rPr>
-        <w:t xml:space="preserve">След това да натиснем моливчето, за да редактираме или съответно минсучето – да го изтрием. </w:t>
+        <w:t>След това да натиснем моливчето, за да ред</w:t>
+      </w:r>
+      <w:r>
+        <w:rPr>
+          <w:rFonts w:ascii="Tahoma" w:eastAsia="Times New Roman" w:hAnsi="Tahoma" w:cs="Tahoma"/>
+          <w:bCs/>
+          <w:sz w:val="28"/>
+          <w:szCs w:val="28"/>
+          <w:lang w:eastAsia="ar-SA"/>
+        </w:rPr>
+        <w:t>актираме или съответно минуса</w:t>
+      </w:r>
+      <w:r>
+        <w:rPr>
+          <w:rFonts w:ascii="Tahoma" w:eastAsia="Times New Roman" w:hAnsi="Tahoma" w:cs="Tahoma"/>
+          <w:bCs/>
+          <w:sz w:val="28"/>
+          <w:szCs w:val="28"/>
+          <w:lang w:eastAsia="ar-SA"/>
+        </w:rPr>
+        <w:t xml:space="preserve"> – да го изтрием. </w:t>
       </w:r>
       <w:r>
         <w:rPr>
@@ -17401,7 +17492,7 @@
                     </pic:cNvPicPr>
                   </pic:nvPicPr>
                   <pic:blipFill>
-                    <a:blip r:embed="rId33" cstate="print">
+                    <a:blip r:embed="rId36" cstate="print">
                       <a:extLst>
                         <a:ext uri="{28A0092B-C50C-407E-A947-70E740481C1C}">
                           <a14:useLocalDpi xmlns:a14="http://schemas.microsoft.com/office/drawing/2010/main" val="0"/>
@@ -17521,7 +17612,6 @@
         <w:rPr>
           <w:color w:val="auto"/>
         </w:rPr>
-        <w:lastRenderedPageBreak/>
         <w:t>Фигура 4.</w:t>
       </w:r>
       <w:r>
@@ -17543,7 +17633,7 @@
         </w:rPr>
         <w:drawing>
           <wp:inline distT="0" distB="0" distL="0" distR="0">
-            <wp:extent cx="3724805" cy="5958571"/>
+            <wp:extent cx="3179135" cy="5085666"/>
             <wp:effectExtent l="0" t="0" r="0" b="0"/>
             <wp:docPr id="46" name="Picture 46" descr="C:\Users\simeon.chakarov\AppData\Local\Microsoft\Windows\INetCache\Content.Word\Screenshot_20190215-160931.png"/>
             <wp:cNvGraphicFramePr>
@@ -17559,7 +17649,7 @@
                     </pic:cNvPicPr>
                   </pic:nvPicPr>
                   <pic:blipFill>
-                    <a:blip r:embed="rId34">
+                    <a:blip r:embed="rId37" cstate="print">
                       <a:extLst>
                         <a:ext uri="{28A0092B-C50C-407E-A947-70E740481C1C}">
                           <a14:useLocalDpi xmlns:a14="http://schemas.microsoft.com/office/drawing/2010/main" val="0"/>
@@ -17574,7 +17664,7 @@
                   <pic:spPr bwMode="auto">
                     <a:xfrm>
                       <a:off x="0" y="0"/>
-                      <a:ext cx="3734183" cy="5973574"/>
+                      <a:ext cx="3201279" cy="5121089"/>
                     </a:xfrm>
                     <a:prstGeom prst="rect">
                       <a:avLst/>
@@ -17720,7 +17810,6 @@
           <w:szCs w:val="28"/>
           <w:lang w:eastAsia="ar-SA"/>
         </w:rPr>
-        <w:lastRenderedPageBreak/>
         <w:t xml:space="preserve">Взета е превантивна мярка – когато приложението се изчисти от </w:t>
       </w:r>
       <w:r>
@@ -17854,7 +17943,7 @@
                     </pic:cNvPicPr>
                   </pic:nvPicPr>
                   <pic:blipFill>
-                    <a:blip r:embed="rId35">
+                    <a:blip r:embed="rId38">
                       <a:extLst>
                         <a:ext uri="{28A0092B-C50C-407E-A947-70E740481C1C}">
                           <a14:useLocalDpi xmlns:a14="http://schemas.microsoft.com/office/drawing/2010/main" val="0"/>
@@ -17946,13 +18035,9 @@
           <w:szCs w:val="28"/>
           <w:lang w:eastAsia="ar-SA"/>
         </w:rPr>
-        <w:t>то и ще изпрати данните за принтиране.</w:t>
-      </w:r>
-    </w:p>
-    <w:p>
-      <w:pPr>
-        <w:spacing w:after="120" w:line="480" w:lineRule="auto"/>
-        <w:jc w:val="both"/>
+        <w:t>то</w:t>
+      </w:r>
+      <w:r>
         <w:rPr>
           <w:rFonts w:ascii="Tahoma" w:eastAsia="Times New Roman" w:hAnsi="Tahoma" w:cs="Tahoma"/>
           <w:bCs/>
@@ -17960,7 +18045,8 @@
           <w:szCs w:val="28"/>
           <w:lang w:eastAsia="ar-SA"/>
         </w:rPr>
-      </w:pPr>
+        <w:t xml:space="preserve"> при получаване на заявка</w:t>
+      </w:r>
       <w:r>
         <w:rPr>
           <w:rFonts w:ascii="Tahoma" w:eastAsia="Times New Roman" w:hAnsi="Tahoma" w:cs="Tahoma"/>
@@ -17969,27 +18055,319 @@
           <w:szCs w:val="28"/>
           <w:lang w:eastAsia="ar-SA"/>
         </w:rPr>
-        <w:t>За да го спрем изцяло или трябва да спрем приложението от настройките принудително, или трябва да се вле</w:t>
-      </w:r>
-      <w:r>
+        <w:t xml:space="preserve"> и ще изпрати данните за принтиране.</w:t>
+      </w:r>
+    </w:p>
+    <w:p>
+      <w:pPr>
+        <w:spacing w:after="120" w:line="480" w:lineRule="auto"/>
+        <w:jc w:val="both"/>
         <w:rPr>
           <w:rFonts w:ascii="Tahoma" w:eastAsia="Times New Roman" w:hAnsi="Tahoma" w:cs="Tahoma"/>
           <w:bCs/>
-          <w:sz w:val="28"/>
-          <w:szCs w:val="28"/>
-          <w:lang w:eastAsia="ar-SA"/>
-        </w:rPr>
-        <w:t>зе в приложението и от началния</w:t>
-      </w:r>
-      <w:r>
+          <w:noProof/>
+          <w:sz w:val="28"/>
+          <w:szCs w:val="28"/>
+          <w:lang w:eastAsia="bg-BG"/>
+        </w:rPr>
+      </w:pPr>
+    </w:p>
+    <w:p>
+      <w:pPr>
+        <w:spacing w:after="120" w:line="480" w:lineRule="auto"/>
+        <w:jc w:val="both"/>
         <w:rPr>
           <w:rFonts w:ascii="Tahoma" w:eastAsia="Times New Roman" w:hAnsi="Tahoma" w:cs="Tahoma"/>
           <w:bCs/>
+          <w:noProof/>
+          <w:sz w:val="28"/>
+          <w:szCs w:val="28"/>
+          <w:lang w:eastAsia="bg-BG"/>
+        </w:rPr>
+      </w:pPr>
+    </w:p>
+    <w:p>
+      <w:pPr>
+        <w:spacing w:after="120" w:line="480" w:lineRule="auto"/>
+        <w:jc w:val="both"/>
+        <w:rPr>
+          <w:rFonts w:ascii="Tahoma" w:eastAsia="Times New Roman" w:hAnsi="Tahoma" w:cs="Tahoma"/>
+          <w:bCs/>
+          <w:noProof/>
+          <w:sz w:val="28"/>
+          <w:szCs w:val="28"/>
+          <w:lang w:eastAsia="bg-BG"/>
+        </w:rPr>
+      </w:pPr>
+      <w:r>
+        <w:rPr>
+          <w:rFonts w:ascii="Tahoma" w:eastAsia="Times New Roman" w:hAnsi="Tahoma" w:cs="Tahoma"/>
+          <w:bCs/>
+          <w:noProof/>
+          <w:sz w:val="28"/>
+          <w:szCs w:val="28"/>
+          <w:lang w:eastAsia="bg-BG"/>
+        </w:rPr>
+        <w:lastRenderedPageBreak/>
+        <w:t>Начина, по който приема заявката за обработка и изпращане:</w:t>
+      </w:r>
+    </w:p>
+    <w:p>
+      <w:pPr>
+        <w:spacing w:after="120" w:line="480" w:lineRule="auto"/>
+        <w:jc w:val="both"/>
+        <w:rPr>
+          <w:rFonts w:ascii="Tahoma" w:eastAsia="Times New Roman" w:hAnsi="Tahoma" w:cs="Tahoma"/>
+          <w:bCs/>
           <w:sz w:val="28"/>
           <w:szCs w:val="28"/>
           <w:lang w:eastAsia="ar-SA"/>
         </w:rPr>
-        <w:t xml:space="preserve"> екран да цъкнем бутона за връщане назад и да потвърдим, че искаме да излезем.</w:t>
+      </w:pPr>
+      <w:r>
+        <w:rPr>
+          <w:rFonts w:ascii="Tahoma" w:eastAsia="Times New Roman" w:hAnsi="Tahoma" w:cs="Tahoma"/>
+          <w:bCs/>
+          <w:noProof/>
+          <w:sz w:val="28"/>
+          <w:szCs w:val="28"/>
+          <w:lang w:eastAsia="bg-BG"/>
+        </w:rPr>
+        <w:drawing>
+          <wp:inline distT="0" distB="0" distL="0" distR="0">
+            <wp:extent cx="4550735" cy="6094588"/>
+            <wp:effectExtent l="0" t="0" r="0" b="0"/>
+            <wp:docPr id="18" name="Picture 18" descr="C:\Users\simeon.chakarov\Desktop\Untitled.png"/>
+            <wp:cNvGraphicFramePr>
+              <a:graphicFrameLocks xmlns:a="http://schemas.openxmlformats.org/drawingml/2006/main" noChangeAspect="1"/>
+            </wp:cNvGraphicFramePr>
+            <a:graphic xmlns:a="http://schemas.openxmlformats.org/drawingml/2006/main">
+              <a:graphicData uri="http://schemas.openxmlformats.org/drawingml/2006/picture">
+                <pic:pic xmlns:pic="http://schemas.openxmlformats.org/drawingml/2006/picture">
+                  <pic:nvPicPr>
+                    <pic:cNvPr id="0" name="Picture 5" descr="C:\Users\simeon.chakarov\Desktop\Untitled.png"/>
+                    <pic:cNvPicPr>
+                      <a:picLocks noChangeAspect="1" noChangeArrowheads="1"/>
+                    </pic:cNvPicPr>
+                  </pic:nvPicPr>
+                  <pic:blipFill>
+                    <a:blip r:embed="rId39">
+                      <a:extLst>
+                        <a:ext uri="{28A0092B-C50C-407E-A947-70E740481C1C}">
+                          <a14:useLocalDpi xmlns:a14="http://schemas.microsoft.com/office/drawing/2010/main" val="0"/>
+                        </a:ext>
+                      </a:extLst>
+                    </a:blip>
+                    <a:srcRect/>
+                    <a:stretch>
+                      <a:fillRect/>
+                    </a:stretch>
+                  </pic:blipFill>
+                  <pic:spPr bwMode="auto">
+                    <a:xfrm>
+                      <a:off x="0" y="0"/>
+                      <a:ext cx="4560578" cy="6107770"/>
+                    </a:xfrm>
+                    <a:prstGeom prst="rect">
+                      <a:avLst/>
+                    </a:prstGeom>
+                    <a:noFill/>
+                    <a:ln>
+                      <a:noFill/>
+                    </a:ln>
+                  </pic:spPr>
+                </pic:pic>
+              </a:graphicData>
+            </a:graphic>
+          </wp:inline>
+        </w:drawing>
+      </w:r>
+    </w:p>
+    <w:p>
+      <w:pPr>
+        <w:spacing w:after="120" w:line="480" w:lineRule="auto"/>
+        <w:jc w:val="both"/>
+        <w:rPr>
+          <w:rFonts w:ascii="Tahoma" w:eastAsia="Times New Roman" w:hAnsi="Tahoma" w:cs="Tahoma"/>
+          <w:bCs/>
+          <w:sz w:val="28"/>
+          <w:szCs w:val="28"/>
+          <w:lang w:val="en-US" w:eastAsia="ar-SA"/>
+        </w:rPr>
+      </w:pPr>
+      <w:r>
+        <w:rPr>
+          <w:rFonts w:ascii="Tahoma" w:eastAsia="Times New Roman" w:hAnsi="Tahoma" w:cs="Tahoma"/>
+          <w:bCs/>
+          <w:sz w:val="28"/>
+          <w:szCs w:val="28"/>
+          <w:lang w:eastAsia="ar-SA"/>
+        </w:rPr>
+        <w:t xml:space="preserve">Проверката дали взетата нужна част от заявката започва с „&lt;“, е защото ако има някакъв </w:t>
+      </w:r>
+      <w:r>
+        <w:rPr>
+          <w:rFonts w:ascii="Tahoma" w:eastAsia="Times New Roman" w:hAnsi="Tahoma" w:cs="Tahoma"/>
+          <w:bCs/>
+          <w:sz w:val="28"/>
+          <w:szCs w:val="28"/>
+          <w:lang w:val="en-US" w:eastAsia="ar-SA"/>
+        </w:rPr>
+        <w:t xml:space="preserve">Add-on </w:t>
+      </w:r>
+      <w:r>
+        <w:rPr>
+          <w:rFonts w:ascii="Tahoma" w:eastAsia="Times New Roman" w:hAnsi="Tahoma" w:cs="Tahoma"/>
+          <w:bCs/>
+          <w:sz w:val="28"/>
+          <w:szCs w:val="28"/>
+          <w:lang w:eastAsia="ar-SA"/>
+        </w:rPr>
+        <w:t xml:space="preserve">в браузъра, то  се изпраща заявка от типа </w:t>
+      </w:r>
+      <w:r>
+        <w:rPr>
+          <w:rFonts w:ascii="Tahoma" w:eastAsia="Times New Roman" w:hAnsi="Tahoma" w:cs="Tahoma"/>
+          <w:bCs/>
+          <w:sz w:val="28"/>
+          <w:szCs w:val="28"/>
+          <w:lang w:val="en-US" w:eastAsia="ar-SA"/>
+        </w:rPr>
+        <w:t>“favicon.ico/” –</w:t>
+      </w:r>
+      <w:r>
+        <w:rPr>
+          <w:rFonts w:ascii="Tahoma" w:eastAsia="Times New Roman" w:hAnsi="Tahoma" w:cs="Tahoma"/>
+          <w:bCs/>
+          <w:sz w:val="28"/>
+          <w:szCs w:val="28"/>
+          <w:lang w:eastAsia="ar-SA"/>
+        </w:rPr>
+        <w:t xml:space="preserve"> бъг в браузъра.</w:t>
+      </w:r>
+    </w:p>
+    <w:p>
+      <w:pPr>
+        <w:spacing w:after="120" w:line="480" w:lineRule="auto"/>
+        <w:jc w:val="both"/>
+        <w:rPr>
+          <w:rFonts w:ascii="Tahoma" w:eastAsia="Times New Roman" w:hAnsi="Tahoma" w:cs="Tahoma"/>
+          <w:bCs/>
+          <w:sz w:val="28"/>
+          <w:szCs w:val="28"/>
+          <w:lang w:eastAsia="ar-SA"/>
+        </w:rPr>
+      </w:pPr>
+      <w:r>
+        <w:rPr>
+          <w:rFonts w:ascii="Tahoma" w:eastAsia="Times New Roman" w:hAnsi="Tahoma" w:cs="Tahoma"/>
+          <w:bCs/>
+          <w:sz w:val="28"/>
+          <w:szCs w:val="28"/>
+          <w:lang w:eastAsia="ar-SA"/>
+        </w:rPr>
+        <w:lastRenderedPageBreak/>
+        <w:t xml:space="preserve">За да спрем </w:t>
+      </w:r>
+      <w:r>
+        <w:rPr>
+          <w:rFonts w:ascii="Tahoma" w:eastAsia="Times New Roman" w:hAnsi="Tahoma" w:cs="Tahoma"/>
+          <w:bCs/>
+          <w:sz w:val="28"/>
+          <w:szCs w:val="28"/>
+          <w:lang w:eastAsia="ar-SA"/>
+        </w:rPr>
+        <w:t xml:space="preserve">приложението </w:t>
+      </w:r>
+      <w:r>
+        <w:rPr>
+          <w:rFonts w:ascii="Tahoma" w:eastAsia="Times New Roman" w:hAnsi="Tahoma" w:cs="Tahoma"/>
+          <w:bCs/>
+          <w:sz w:val="28"/>
+          <w:szCs w:val="28"/>
+          <w:lang w:eastAsia="ar-SA"/>
+        </w:rPr>
+        <w:t xml:space="preserve">изцяло или трябва да спрем </w:t>
+      </w:r>
+      <w:r>
+        <w:rPr>
+          <w:rFonts w:ascii="Tahoma" w:eastAsia="Times New Roman" w:hAnsi="Tahoma" w:cs="Tahoma"/>
+          <w:bCs/>
+          <w:sz w:val="28"/>
+          <w:szCs w:val="28"/>
+          <w:lang w:eastAsia="ar-SA"/>
+        </w:rPr>
+        <w:t>го</w:t>
+      </w:r>
+      <w:r>
+        <w:rPr>
+          <w:rFonts w:ascii="Tahoma" w:eastAsia="Times New Roman" w:hAnsi="Tahoma" w:cs="Tahoma"/>
+          <w:bCs/>
+          <w:sz w:val="28"/>
+          <w:szCs w:val="28"/>
+          <w:lang w:eastAsia="ar-SA"/>
+        </w:rPr>
+        <w:t xml:space="preserve"> от настройките принудително, или трябва да се вле</w:t>
+      </w:r>
+      <w:r>
+        <w:rPr>
+          <w:rFonts w:ascii="Tahoma" w:eastAsia="Times New Roman" w:hAnsi="Tahoma" w:cs="Tahoma"/>
+          <w:bCs/>
+          <w:sz w:val="28"/>
+          <w:szCs w:val="28"/>
+          <w:lang w:eastAsia="ar-SA"/>
+        </w:rPr>
+        <w:t>зе в приложението и от началния</w:t>
+      </w:r>
+      <w:r>
+        <w:rPr>
+          <w:rFonts w:ascii="Tahoma" w:eastAsia="Times New Roman" w:hAnsi="Tahoma" w:cs="Tahoma"/>
+          <w:bCs/>
+          <w:sz w:val="28"/>
+          <w:szCs w:val="28"/>
+          <w:lang w:eastAsia="ar-SA"/>
+        </w:rPr>
+        <w:t xml:space="preserve"> екран да цъкнем бутона за връщане назад и да потвърдим, че искаме да излезем</w:t>
+      </w:r>
+      <w:r>
+        <w:rPr>
+          <w:rFonts w:ascii="Tahoma" w:eastAsia="Times New Roman" w:hAnsi="Tahoma" w:cs="Tahoma"/>
+          <w:bCs/>
+          <w:sz w:val="28"/>
+          <w:szCs w:val="28"/>
+          <w:lang w:eastAsia="ar-SA"/>
+        </w:rPr>
+        <w:t xml:space="preserve">- така спираме </w:t>
+      </w:r>
+      <w:r>
+        <w:rPr>
+          <w:rFonts w:ascii="Tahoma" w:eastAsia="Times New Roman" w:hAnsi="Tahoma" w:cs="Tahoma"/>
+          <w:bCs/>
+          <w:sz w:val="28"/>
+          <w:szCs w:val="28"/>
+          <w:lang w:val="en-US" w:eastAsia="ar-SA"/>
+        </w:rPr>
+        <w:t>service-</w:t>
+      </w:r>
+      <w:r>
+        <w:rPr>
+          <w:rFonts w:ascii="Tahoma" w:eastAsia="Times New Roman" w:hAnsi="Tahoma" w:cs="Tahoma"/>
+          <w:bCs/>
+          <w:sz w:val="28"/>
+          <w:szCs w:val="28"/>
+          <w:lang w:eastAsia="ar-SA"/>
+        </w:rPr>
+        <w:t>а, работещ на фонов режим</w:t>
+      </w:r>
+      <w:r>
+        <w:rPr>
+          <w:rFonts w:ascii="Tahoma" w:eastAsia="Times New Roman" w:hAnsi="Tahoma" w:cs="Tahoma"/>
+          <w:bCs/>
+          <w:sz w:val="28"/>
+          <w:szCs w:val="28"/>
+          <w:lang w:eastAsia="ar-SA"/>
+        </w:rPr>
+        <w:t>.</w:t>
       </w:r>
     </w:p>
     <w:p>
@@ -18007,7 +18385,6 @@
         <w:rPr>
           <w:color w:val="auto"/>
         </w:rPr>
-        <w:lastRenderedPageBreak/>
         <w:t>Фигура 4.7</w:t>
       </w:r>
     </w:p>
@@ -18030,7 +18407,7 @@
         </w:rPr>
         <w:drawing>
           <wp:inline distT="0" distB="0" distL="0" distR="0">
-            <wp:extent cx="3785191" cy="6055167"/>
+            <wp:extent cx="3482819" cy="5571461"/>
             <wp:effectExtent l="0" t="0" r="0" b="0"/>
             <wp:docPr id="48" name="Picture 48" descr="C:\Users\simeon.chakarov\AppData\Local\Microsoft\Windows\INetCache\Content.Word\Screenshot_20190215-161246.png"/>
             <wp:cNvGraphicFramePr>
@@ -18046,7 +18423,7 @@
                     </pic:cNvPicPr>
                   </pic:nvPicPr>
                   <pic:blipFill>
-                    <a:blip r:embed="rId36">
+                    <a:blip r:embed="rId40">
                       <a:extLst>
                         <a:ext uri="{28A0092B-C50C-407E-A947-70E740481C1C}">
                           <a14:useLocalDpi xmlns:a14="http://schemas.microsoft.com/office/drawing/2010/main" val="0"/>
@@ -18061,7 +18438,7 @@
                   <pic:spPr bwMode="auto">
                     <a:xfrm>
                       <a:off x="0" y="0"/>
-                      <a:ext cx="3814811" cy="6102549"/>
+                      <a:ext cx="3524081" cy="5637467"/>
                     </a:xfrm>
                     <a:prstGeom prst="rect">
                       <a:avLst/>
@@ -18077,7 +18454,9 @@
           </wp:inline>
         </w:drawing>
       </w:r>
-      <w:bookmarkStart w:id="55" w:name="_Toc507527710"/>
+      <w:bookmarkStart w:id="54" w:name="_Toc507527710"/>
+      <w:bookmarkStart w:id="55" w:name="_GoBack"/>
+      <w:bookmarkEnd w:id="55"/>
     </w:p>
     <w:p>
       <w:pPr>
@@ -18092,18 +18471,192 @@
           <w:lang w:val="bg-BG"/>
         </w:rPr>
       </w:pPr>
-    </w:p>
-    <w:p>
-      <w:pPr>
-        <w:rPr>
-          <w:lang w:eastAsia="ar-SA"/>
-        </w:rPr>
-      </w:pPr>
-    </w:p>
-    <w:p>
-      <w:pPr>
-        <w:rPr>
-          <w:lang w:eastAsia="ar-SA"/>
+      <w:bookmarkStart w:id="56" w:name="_Toc1391093"/>
+      <w:r>
+        <w:rPr>
+          <w:rFonts w:ascii="Tahoma" w:hAnsi="Tahoma" w:cs="Tahoma"/>
+          <w:lang w:val="bg-BG"/>
+        </w:rPr>
+        <w:lastRenderedPageBreak/>
+        <w:t>Заключение</w:t>
+      </w:r>
+      <w:bookmarkEnd w:id="54"/>
+      <w:bookmarkEnd w:id="56"/>
+    </w:p>
+    <w:p>
+      <w:pPr>
+        <w:spacing w:after="120" w:line="480" w:lineRule="auto"/>
+        <w:rPr>
+          <w:lang w:val="en-US" w:eastAsia="ar-SA"/>
+        </w:rPr>
+      </w:pPr>
+    </w:p>
+    <w:p>
+      <w:pPr>
+        <w:autoSpaceDN w:val="0"/>
+        <w:adjustRightInd w:val="0"/>
+        <w:spacing w:after="120" w:line="480" w:lineRule="auto"/>
+        <w:ind w:firstLine="720"/>
+        <w:jc w:val="both"/>
+        <w:rPr>
+          <w:rFonts w:ascii="Tahoma" w:hAnsi="Tahoma" w:cs="Tahoma"/>
+          <w:sz w:val="28"/>
+          <w:szCs w:val="28"/>
+          <w:lang w:eastAsia="bg-BG"/>
+        </w:rPr>
+      </w:pPr>
+      <w:r>
+        <w:rPr>
+          <w:rFonts w:ascii="Tahoma" w:hAnsi="Tahoma" w:cs="Tahoma"/>
+          <w:sz w:val="28"/>
+          <w:szCs w:val="28"/>
+          <w:lang w:eastAsia="bg-BG"/>
+        </w:rPr>
+        <w:t xml:space="preserve">В заключение можем да кажем, че </w:t>
+      </w:r>
+      <w:r>
+        <w:rPr>
+          <w:rFonts w:ascii="Tahoma" w:hAnsi="Tahoma" w:cs="Tahoma"/>
+          <w:sz w:val="28"/>
+          <w:szCs w:val="28"/>
+          <w:lang w:val="en-US" w:eastAsia="bg-BG"/>
+        </w:rPr>
+        <w:t>“Smart Printer for Android”</w:t>
+      </w:r>
+      <w:r>
+        <w:rPr>
+          <w:rFonts w:ascii="Tahoma" w:hAnsi="Tahoma" w:cs="Tahoma"/>
+          <w:sz w:val="28"/>
+          <w:szCs w:val="28"/>
+          <w:lang w:eastAsia="bg-BG"/>
+        </w:rPr>
+        <w:t xml:space="preserve"> задоволява нуждите на </w:t>
+      </w:r>
+      <w:r>
+        <w:rPr>
+          <w:rFonts w:ascii="Tahoma" w:hAnsi="Tahoma" w:cs="Tahoma"/>
+          <w:sz w:val="28"/>
+          <w:szCs w:val="28"/>
+          <w:lang w:eastAsia="bg-BG"/>
+        </w:rPr>
+        <w:t>обекти</w:t>
+      </w:r>
+      <w:r>
+        <w:rPr>
+          <w:rFonts w:ascii="Tahoma" w:hAnsi="Tahoma" w:cs="Tahoma"/>
+          <w:sz w:val="28"/>
+          <w:szCs w:val="28"/>
+          <w:lang w:eastAsia="bg-BG"/>
+        </w:rPr>
+        <w:t xml:space="preserve"> от</w:t>
+      </w:r>
+      <w:r>
+        <w:rPr>
+          <w:rFonts w:ascii="Tahoma" w:hAnsi="Tahoma" w:cs="Tahoma"/>
+          <w:sz w:val="28"/>
+          <w:szCs w:val="28"/>
+          <w:lang w:eastAsia="bg-BG"/>
+        </w:rPr>
+        <w:t xml:space="preserve"> квартални магазинчета до</w:t>
+      </w:r>
+      <w:r>
+        <w:rPr>
+          <w:rFonts w:ascii="Tahoma" w:hAnsi="Tahoma" w:cs="Tahoma"/>
+          <w:sz w:val="28"/>
+          <w:szCs w:val="28"/>
+          <w:lang w:eastAsia="bg-BG"/>
+        </w:rPr>
+        <w:t xml:space="preserve"> големи вериги магазини </w:t>
+      </w:r>
+      <w:r>
+        <w:rPr>
+          <w:rFonts w:ascii="Tahoma" w:hAnsi="Tahoma" w:cs="Tahoma"/>
+          <w:sz w:val="28"/>
+          <w:szCs w:val="28"/>
+          <w:lang w:eastAsia="bg-BG"/>
+        </w:rPr>
+        <w:t>с</w:t>
+      </w:r>
+      <w:r>
+        <w:rPr>
+          <w:rFonts w:ascii="Tahoma" w:hAnsi="Tahoma" w:cs="Tahoma"/>
+          <w:sz w:val="28"/>
+          <w:szCs w:val="28"/>
+          <w:lang w:eastAsia="bg-BG"/>
+        </w:rPr>
+        <w:t xml:space="preserve"> удобството и мобилността си, както и разширените функционалности за използване на повече от един принтер и манипулиране на бележката от самите касиери. За момента е само тест версия. Но управителите на различни магазини проявяват все повече интерес към този продукт. </w:t>
+      </w:r>
+    </w:p>
+    <w:p>
+      <w:pPr>
+        <w:pStyle w:val="BodyTextIndent"/>
+        <w:spacing w:before="120" w:line="480" w:lineRule="auto"/>
+        <w:ind w:left="0" w:firstLine="720"/>
+        <w:jc w:val="both"/>
+        <w:rPr>
+          <w:rFonts w:ascii="Tahoma" w:hAnsi="Tahoma" w:cs="Tahoma"/>
+          <w:sz w:val="28"/>
+          <w:szCs w:val="28"/>
+          <w:lang w:eastAsia="bg-BG"/>
+        </w:rPr>
+      </w:pPr>
+      <w:r>
+        <w:rPr>
+          <w:rFonts w:ascii="Tahoma" w:hAnsi="Tahoma" w:cs="Tahoma"/>
+          <w:sz w:val="28"/>
+          <w:szCs w:val="28"/>
+          <w:lang w:eastAsia="bg-BG"/>
+        </w:rPr>
+        <w:t>Все още има какво да се изчисти и подобри в това прилож</w:t>
+      </w:r>
+      <w:r>
+        <w:rPr>
+          <w:rFonts w:ascii="Tahoma" w:hAnsi="Tahoma" w:cs="Tahoma"/>
+          <w:sz w:val="28"/>
+          <w:szCs w:val="28"/>
+          <w:lang w:eastAsia="bg-BG"/>
+        </w:rPr>
+        <w:t>ение, така че разработката му п</w:t>
+      </w:r>
+      <w:r>
+        <w:rPr>
+          <w:rFonts w:ascii="Tahoma" w:hAnsi="Tahoma" w:cs="Tahoma"/>
+          <w:sz w:val="28"/>
+          <w:szCs w:val="28"/>
+          <w:lang w:eastAsia="bg-BG"/>
+        </w:rPr>
+        <w:t>р</w:t>
+      </w:r>
+      <w:r>
+        <w:rPr>
+          <w:rFonts w:ascii="Tahoma" w:hAnsi="Tahoma" w:cs="Tahoma"/>
+          <w:sz w:val="28"/>
+          <w:szCs w:val="28"/>
+          <w:lang w:eastAsia="bg-BG"/>
+        </w:rPr>
+        <w:t>о</w:t>
+      </w:r>
+      <w:r>
+        <w:rPr>
+          <w:rFonts w:ascii="Tahoma" w:hAnsi="Tahoma" w:cs="Tahoma"/>
+          <w:sz w:val="28"/>
+          <w:szCs w:val="28"/>
+          <w:lang w:eastAsia="bg-BG"/>
+        </w:rPr>
+        <w:t>дължава. Тестовете се правят с помощта на най-голямата българска софтуерна фирма за счетоводен софтуер – „Микроинвест“. Те с удоволствие се съгласиха да помогнат с бъдещето развитие на проекта, защото според тях тази система ще подобри начина на работа в търговските обекти, и то не само в България. Имат партньори от приблизително 16 страни, като повече от половината от тях вече проявиха интерес към приложението.</w:t>
+      </w:r>
+    </w:p>
+    <w:p>
+      <w:pPr>
+        <w:pStyle w:val="BodyTextIndent"/>
+        <w:spacing w:before="120" w:line="480" w:lineRule="auto"/>
+        <w:ind w:left="0" w:firstLine="720"/>
+        <w:jc w:val="both"/>
+        <w:rPr>
+          <w:rFonts w:ascii="Tahoma" w:hAnsi="Tahoma" w:cs="Tahoma"/>
+          <w:sz w:val="28"/>
+          <w:szCs w:val="28"/>
+          <w:lang w:eastAsia="bg-BG"/>
         </w:rPr>
       </w:pPr>
     </w:p>
@@ -18120,208 +18673,6 @@
           <w:lang w:val="bg-BG"/>
         </w:rPr>
       </w:pPr>
-      <w:bookmarkStart w:id="56" w:name="_Toc1391093"/>
-      <w:r>
-        <w:rPr>
-          <w:rFonts w:ascii="Tahoma" w:hAnsi="Tahoma" w:cs="Tahoma"/>
-          <w:lang w:val="bg-BG"/>
-        </w:rPr>
-        <w:lastRenderedPageBreak/>
-        <w:t>Заключение</w:t>
-      </w:r>
-      <w:bookmarkEnd w:id="55"/>
-      <w:bookmarkEnd w:id="56"/>
-    </w:p>
-    <w:p>
-      <w:pPr>
-        <w:spacing w:after="120" w:line="480" w:lineRule="auto"/>
-        <w:rPr>
-          <w:lang w:val="en-US" w:eastAsia="ar-SA"/>
-        </w:rPr>
-      </w:pPr>
-    </w:p>
-    <w:p>
-      <w:pPr>
-        <w:autoSpaceDN w:val="0"/>
-        <w:adjustRightInd w:val="0"/>
-        <w:spacing w:after="120" w:line="480" w:lineRule="auto"/>
-        <w:ind w:firstLine="720"/>
-        <w:jc w:val="both"/>
-        <w:rPr>
-          <w:rFonts w:ascii="Tahoma" w:hAnsi="Tahoma" w:cs="Tahoma"/>
-          <w:sz w:val="28"/>
-          <w:szCs w:val="28"/>
-          <w:lang w:eastAsia="bg-BG"/>
-        </w:rPr>
-      </w:pPr>
-      <w:r>
-        <w:rPr>
-          <w:rFonts w:ascii="Tahoma" w:hAnsi="Tahoma" w:cs="Tahoma"/>
-          <w:sz w:val="28"/>
-          <w:szCs w:val="28"/>
-          <w:lang w:eastAsia="bg-BG"/>
-        </w:rPr>
-        <w:t xml:space="preserve">В заключение можем да кажем, че </w:t>
-      </w:r>
-      <w:r>
-        <w:rPr>
-          <w:rFonts w:ascii="Tahoma" w:hAnsi="Tahoma" w:cs="Tahoma"/>
-          <w:sz w:val="28"/>
-          <w:szCs w:val="28"/>
-          <w:lang w:val="en-US" w:eastAsia="bg-BG"/>
-        </w:rPr>
-        <w:t>“Smart Printer for Android”</w:t>
-      </w:r>
-      <w:r>
-        <w:rPr>
-          <w:rFonts w:ascii="Tahoma" w:hAnsi="Tahoma" w:cs="Tahoma"/>
-          <w:sz w:val="28"/>
-          <w:szCs w:val="28"/>
-          <w:lang w:eastAsia="bg-BG"/>
-        </w:rPr>
-        <w:t xml:space="preserve"> задоволява нуждите на </w:t>
-      </w:r>
-      <w:r>
-        <w:rPr>
-          <w:rFonts w:ascii="Tahoma" w:hAnsi="Tahoma" w:cs="Tahoma"/>
-          <w:sz w:val="28"/>
-          <w:szCs w:val="28"/>
-          <w:lang w:eastAsia="bg-BG"/>
-        </w:rPr>
-        <w:t>обекти</w:t>
-      </w:r>
-      <w:r>
-        <w:rPr>
-          <w:rFonts w:ascii="Tahoma" w:hAnsi="Tahoma" w:cs="Tahoma"/>
-          <w:sz w:val="28"/>
-          <w:szCs w:val="28"/>
-          <w:lang w:eastAsia="bg-BG"/>
-        </w:rPr>
-        <w:t xml:space="preserve"> от</w:t>
-      </w:r>
-      <w:r>
-        <w:rPr>
-          <w:rFonts w:ascii="Tahoma" w:hAnsi="Tahoma" w:cs="Tahoma"/>
-          <w:sz w:val="28"/>
-          <w:szCs w:val="28"/>
-          <w:lang w:eastAsia="bg-BG"/>
-        </w:rPr>
-        <w:t xml:space="preserve"> квартални магазинчета до</w:t>
-      </w:r>
-      <w:r>
-        <w:rPr>
-          <w:rFonts w:ascii="Tahoma" w:hAnsi="Tahoma" w:cs="Tahoma"/>
-          <w:sz w:val="28"/>
-          <w:szCs w:val="28"/>
-          <w:lang w:eastAsia="bg-BG"/>
-        </w:rPr>
-        <w:t xml:space="preserve"> големи вериги магазини </w:t>
-      </w:r>
-      <w:r>
-        <w:rPr>
-          <w:rFonts w:ascii="Tahoma" w:hAnsi="Tahoma" w:cs="Tahoma"/>
-          <w:sz w:val="28"/>
-          <w:szCs w:val="28"/>
-          <w:lang w:eastAsia="bg-BG"/>
-        </w:rPr>
-        <w:t>с</w:t>
-      </w:r>
-      <w:r>
-        <w:rPr>
-          <w:rFonts w:ascii="Tahoma" w:hAnsi="Tahoma" w:cs="Tahoma"/>
-          <w:sz w:val="28"/>
-          <w:szCs w:val="28"/>
-          <w:lang w:eastAsia="bg-BG"/>
-        </w:rPr>
-        <w:t xml:space="preserve"> удобството и мобилността си, както и разширените функционалности за използване на повече от един принтер и манипулиране на бележката от самите касиери. За момента е само тест версия. Но управителите на различни магазини проявяват все повече интерес към този продукт. </w:t>
-      </w:r>
-    </w:p>
-    <w:p>
-      <w:pPr>
-        <w:pStyle w:val="BodyTextIndent"/>
-        <w:spacing w:before="120" w:line="480" w:lineRule="auto"/>
-        <w:ind w:left="0" w:firstLine="720"/>
-        <w:jc w:val="both"/>
-        <w:rPr>
-          <w:rFonts w:ascii="Tahoma" w:hAnsi="Tahoma" w:cs="Tahoma"/>
-          <w:sz w:val="28"/>
-          <w:szCs w:val="28"/>
-          <w:lang w:eastAsia="bg-BG"/>
-        </w:rPr>
-      </w:pPr>
-      <w:r>
-        <w:rPr>
-          <w:rFonts w:ascii="Tahoma" w:hAnsi="Tahoma" w:cs="Tahoma"/>
-          <w:sz w:val="28"/>
-          <w:szCs w:val="28"/>
-          <w:lang w:eastAsia="bg-BG"/>
-        </w:rPr>
-        <w:t>Все още има какво да се изчисти и подобри в това прилож</w:t>
-      </w:r>
-      <w:r>
-        <w:rPr>
-          <w:rFonts w:ascii="Tahoma" w:hAnsi="Tahoma" w:cs="Tahoma"/>
-          <w:sz w:val="28"/>
-          <w:szCs w:val="28"/>
-          <w:lang w:eastAsia="bg-BG"/>
-        </w:rPr>
-        <w:t>ение, така че разработката му п</w:t>
-      </w:r>
-      <w:r>
-        <w:rPr>
-          <w:rFonts w:ascii="Tahoma" w:hAnsi="Tahoma" w:cs="Tahoma"/>
-          <w:sz w:val="28"/>
-          <w:szCs w:val="28"/>
-          <w:lang w:eastAsia="bg-BG"/>
-        </w:rPr>
-        <w:t>р</w:t>
-      </w:r>
-      <w:r>
-        <w:rPr>
-          <w:rFonts w:ascii="Tahoma" w:hAnsi="Tahoma" w:cs="Tahoma"/>
-          <w:sz w:val="28"/>
-          <w:szCs w:val="28"/>
-          <w:lang w:eastAsia="bg-BG"/>
-        </w:rPr>
-        <w:t>о</w:t>
-      </w:r>
-      <w:r>
-        <w:rPr>
-          <w:rFonts w:ascii="Tahoma" w:hAnsi="Tahoma" w:cs="Tahoma"/>
-          <w:sz w:val="28"/>
-          <w:szCs w:val="28"/>
-          <w:lang w:eastAsia="bg-BG"/>
-        </w:rPr>
-        <w:t>дължава. Тестовете се правят с помощта на най-голямата българска софтуерна фирма за счетоводен софтуер – „Микроинвест“. Те с удоволствие се съгласиха да помогнат с бъдещето развитие на проекта, защото според тях тази система ще подобри начина на работа в търговските обекти, и то не само в България. Имат партньори от приблизително 16 страни, като повече от половината от тях вече проявиха интерес към приложението.</w:t>
-      </w:r>
-    </w:p>
-    <w:p>
-      <w:pPr>
-        <w:pStyle w:val="BodyTextIndent"/>
-        <w:spacing w:before="120" w:line="480" w:lineRule="auto"/>
-        <w:ind w:left="0" w:firstLine="720"/>
-        <w:jc w:val="both"/>
-        <w:rPr>
-          <w:rFonts w:ascii="Tahoma" w:hAnsi="Tahoma" w:cs="Tahoma"/>
-          <w:sz w:val="28"/>
-          <w:szCs w:val="28"/>
-          <w:lang w:eastAsia="bg-BG"/>
-        </w:rPr>
-      </w:pPr>
-    </w:p>
-    <w:p>
-      <w:pPr>
-        <w:pStyle w:val="Heading1"/>
-        <w:numPr>
-          <w:ilvl w:val="0"/>
-          <w:numId w:val="0"/>
-        </w:numPr>
-        <w:spacing w:after="120" w:line="480" w:lineRule="auto"/>
-        <w:rPr>
-          <w:rFonts w:ascii="Tahoma" w:hAnsi="Tahoma" w:cs="Tahoma"/>
-          <w:lang w:val="bg-BG"/>
-        </w:rPr>
-      </w:pPr>
       <w:bookmarkStart w:id="57" w:name="_Toc507527711"/>
       <w:bookmarkStart w:id="58" w:name="_Toc1391094"/>
       <w:r>
@@ -18353,7 +18704,7 @@
           <w:szCs w:val="28"/>
         </w:rPr>
       </w:pPr>
-      <w:hyperlink r:id="rId37" w:history="1">
+      <w:hyperlink r:id="rId41" w:history="1">
         <w:r>
           <w:rPr>
             <w:rStyle w:val="Hyperlink"/>
@@ -18376,7 +18727,7 @@
           <w:szCs w:val="28"/>
         </w:rPr>
       </w:pPr>
-      <w:hyperlink r:id="rId38" w:history="1">
+      <w:hyperlink r:id="rId42" w:history="1">
         <w:r>
           <w:rPr>
             <w:rStyle w:val="Hyperlink"/>
@@ -18399,7 +18750,7 @@
           <w:szCs w:val="28"/>
         </w:rPr>
       </w:pPr>
-      <w:hyperlink r:id="rId39" w:history="1">
+      <w:hyperlink r:id="rId43" w:history="1">
         <w:r>
           <w:rPr>
             <w:rStyle w:val="Hyperlink"/>
@@ -19347,7 +19698,7 @@
                 <w:noProof/>
                 <w:webHidden/>
               </w:rPr>
-              <w:t>31</w:t>
+              <w:t>30</w:t>
             </w:r>
             <w:r>
               <w:rPr>
@@ -19419,7 +19770,7 @@
                 <w:noProof/>
                 <w:webHidden/>
               </w:rPr>
-              <w:t>34</w:t>
+              <w:t>32</w:t>
             </w:r>
             <w:r>
               <w:rPr>
@@ -19491,7 +19842,7 @@
                 <w:noProof/>
                 <w:webHidden/>
               </w:rPr>
-              <w:t>34</w:t>
+              <w:t>32</w:t>
             </w:r>
             <w:r>
               <w:rPr>
@@ -19563,7 +19914,7 @@
                 <w:noProof/>
                 <w:webHidden/>
               </w:rPr>
-              <w:t>54</w:t>
+              <w:t>53</w:t>
             </w:r>
             <w:r>
               <w:rPr>
@@ -19635,7 +19986,7 @@
                 <w:noProof/>
                 <w:webHidden/>
               </w:rPr>
-              <w:t>54</w:t>
+              <w:t>53</w:t>
             </w:r>
             <w:r>
               <w:rPr>
@@ -19707,7 +20058,7 @@
                 <w:noProof/>
                 <w:webHidden/>
               </w:rPr>
-              <w:t>64</w:t>
+              <w:t>62</w:t>
             </w:r>
             <w:r>
               <w:rPr>
@@ -19779,7 +20130,7 @@
                 <w:noProof/>
                 <w:webHidden/>
               </w:rPr>
-              <w:t>65</w:t>
+              <w:t>63</w:t>
             </w:r>
             <w:r>
               <w:rPr>
@@ -19851,7 +20202,7 @@
                 <w:noProof/>
                 <w:webHidden/>
               </w:rPr>
-              <w:t>65</w:t>
+              <w:t>63</w:t>
             </w:r>
             <w:r>
               <w:rPr>
@@ -19890,7 +20241,7 @@
       </w:sdtContent>
     </w:sdt>
     <w:sectPr>
-      <w:footerReference w:type="default" r:id="rId40"/>
+      <w:footerReference w:type="default" r:id="rId44"/>
       <w:pgSz w:w="12240" w:h="15840"/>
       <w:pgMar w:top="1440" w:right="1440" w:bottom="1440" w:left="1440" w:header="720" w:footer="720" w:gutter="0"/>
       <w:cols w:space="720"/>
@@ -19969,7 +20320,7 @@
           <w:rPr>
             <w:noProof/>
           </w:rPr>
-          <w:t>58</w:t>
+          <w:t>64</w:t>
         </w:r>
         <w:r>
           <w:rPr>
@@ -20255,7 +20606,7 @@
   <w:abstractNum w:abstractNumId="2" w15:restartNumberingAfterBreak="0">
     <w:nsid w:val="02301DF3"/>
     <w:multiLevelType w:val="hybridMultilevel"/>
-    <w:tmpl w:val="6C30FFBE"/>
+    <w:tmpl w:val="EB746EBC"/>
     <w:lvl w:ilvl="0" w:tplc="09DA6468">
       <w:start w:val="2"/>
       <w:numFmt w:val="bullet"/>
@@ -20268,7 +20619,7 @@
         <w:rFonts w:ascii="Times New Roman" w:eastAsia="Times New Roman" w:hAnsi="Times New Roman" w:cs="Times New Roman" w:hint="default"/>
       </w:rPr>
     </w:lvl>
-    <w:lvl w:ilvl="1" w:tplc="04090003" w:tentative="1">
+    <w:lvl w:ilvl="1" w:tplc="04090003">
       <w:start w:val="1"/>
       <w:numFmt w:val="bullet"/>
       <w:lvlText w:val="o"/>
@@ -20280,7 +20631,7 @@
         <w:rFonts w:ascii="Courier New" w:hAnsi="Courier New" w:cs="Courier New" w:hint="default"/>
       </w:rPr>
     </w:lvl>
-    <w:lvl w:ilvl="2" w:tplc="04090005" w:tentative="1">
+    <w:lvl w:ilvl="2" w:tplc="04090005">
       <w:start w:val="1"/>
       <w:numFmt w:val="bullet"/>
       <w:lvlText w:val=""/>
@@ -21722,6 +22073,119 @@
     </w:lvl>
   </w:abstractNum>
   <w:abstractNum w:abstractNumId="15" w15:restartNumberingAfterBreak="0">
+    <w:nsid w:val="291D69B6"/>
+    <w:multiLevelType w:val="hybridMultilevel"/>
+    <w:tmpl w:val="7CE02EFA"/>
+    <w:lvl w:ilvl="0" w:tplc="04020001">
+      <w:start w:val="1"/>
+      <w:numFmt w:val="bullet"/>
+      <w:lvlText w:val=""/>
+      <w:lvlJc w:val="left"/>
+      <w:pPr>
+        <w:ind w:left="3240" w:hanging="360"/>
+      </w:pPr>
+      <w:rPr>
+        <w:rFonts w:ascii="Symbol" w:hAnsi="Symbol" w:hint="default"/>
+      </w:rPr>
+    </w:lvl>
+    <w:lvl w:ilvl="1" w:tplc="04020003" w:tentative="1">
+      <w:start w:val="1"/>
+      <w:numFmt w:val="bullet"/>
+      <w:lvlText w:val="o"/>
+      <w:lvlJc w:val="left"/>
+      <w:pPr>
+        <w:ind w:left="3960" w:hanging="360"/>
+      </w:pPr>
+      <w:rPr>
+        <w:rFonts w:ascii="Courier New" w:hAnsi="Courier New" w:cs="Courier New" w:hint="default"/>
+      </w:rPr>
+    </w:lvl>
+    <w:lvl w:ilvl="2" w:tplc="04020005" w:tentative="1">
+      <w:start w:val="1"/>
+      <w:numFmt w:val="bullet"/>
+      <w:lvlText w:val=""/>
+      <w:lvlJc w:val="left"/>
+      <w:pPr>
+        <w:ind w:left="4680" w:hanging="360"/>
+      </w:pPr>
+      <w:rPr>
+        <w:rFonts w:ascii="Wingdings" w:hAnsi="Wingdings" w:hint="default"/>
+      </w:rPr>
+    </w:lvl>
+    <w:lvl w:ilvl="3" w:tplc="04020001" w:tentative="1">
+      <w:start w:val="1"/>
+      <w:numFmt w:val="bullet"/>
+      <w:lvlText w:val=""/>
+      <w:lvlJc w:val="left"/>
+      <w:pPr>
+        <w:ind w:left="5400" w:hanging="360"/>
+      </w:pPr>
+      <w:rPr>
+        <w:rFonts w:ascii="Symbol" w:hAnsi="Symbol" w:hint="default"/>
+      </w:rPr>
+    </w:lvl>
+    <w:lvl w:ilvl="4" w:tplc="04020003" w:tentative="1">
+      <w:start w:val="1"/>
+      <w:numFmt w:val="bullet"/>
+      <w:lvlText w:val="o"/>
+      <w:lvlJc w:val="left"/>
+      <w:pPr>
+        <w:ind w:left="6120" w:hanging="360"/>
+      </w:pPr>
+      <w:rPr>
+        <w:rFonts w:ascii="Courier New" w:hAnsi="Courier New" w:cs="Courier New" w:hint="default"/>
+      </w:rPr>
+    </w:lvl>
+    <w:lvl w:ilvl="5" w:tplc="04020005" w:tentative="1">
+      <w:start w:val="1"/>
+      <w:numFmt w:val="bullet"/>
+      <w:lvlText w:val=""/>
+      <w:lvlJc w:val="left"/>
+      <w:pPr>
+        <w:ind w:left="6840" w:hanging="360"/>
+      </w:pPr>
+      <w:rPr>
+        <w:rFonts w:ascii="Wingdings" w:hAnsi="Wingdings" w:hint="default"/>
+      </w:rPr>
+    </w:lvl>
+    <w:lvl w:ilvl="6" w:tplc="04020001" w:tentative="1">
+      <w:start w:val="1"/>
+      <w:numFmt w:val="bullet"/>
+      <w:lvlText w:val=""/>
+      <w:lvlJc w:val="left"/>
+      <w:pPr>
+        <w:ind w:left="7560" w:hanging="360"/>
+      </w:pPr>
+      <w:rPr>
+        <w:rFonts w:ascii="Symbol" w:hAnsi="Symbol" w:hint="default"/>
+      </w:rPr>
+    </w:lvl>
+    <w:lvl w:ilvl="7" w:tplc="04020003" w:tentative="1">
+      <w:start w:val="1"/>
+      <w:numFmt w:val="bullet"/>
+      <w:lvlText w:val="o"/>
+      <w:lvlJc w:val="left"/>
+      <w:pPr>
+        <w:ind w:left="8280" w:hanging="360"/>
+      </w:pPr>
+      <w:rPr>
+        <w:rFonts w:ascii="Courier New" w:hAnsi="Courier New" w:cs="Courier New" w:hint="default"/>
+      </w:rPr>
+    </w:lvl>
+    <w:lvl w:ilvl="8" w:tplc="04020005" w:tentative="1">
+      <w:start w:val="1"/>
+      <w:numFmt w:val="bullet"/>
+      <w:lvlText w:val=""/>
+      <w:lvlJc w:val="left"/>
+      <w:pPr>
+        <w:ind w:left="9000" w:hanging="360"/>
+      </w:pPr>
+      <w:rPr>
+        <w:rFonts w:ascii="Wingdings" w:hAnsi="Wingdings" w:hint="default"/>
+      </w:rPr>
+    </w:lvl>
+  </w:abstractNum>
+  <w:abstractNum w:abstractNumId="16" w15:restartNumberingAfterBreak="0">
     <w:nsid w:val="2CBD0F72"/>
     <w:multiLevelType w:val="hybridMultilevel"/>
     <w:tmpl w:val="3086DB5E"/>
@@ -21834,7 +22298,7 @@
       </w:rPr>
     </w:lvl>
   </w:abstractNum>
-  <w:abstractNum w:abstractNumId="16" w15:restartNumberingAfterBreak="0">
+  <w:abstractNum w:abstractNumId="17" w15:restartNumberingAfterBreak="0">
     <w:nsid w:val="3D441A3D"/>
     <w:multiLevelType w:val="hybridMultilevel"/>
     <w:tmpl w:val="76C629D0"/>
@@ -21947,7 +22411,7 @@
       </w:rPr>
     </w:lvl>
   </w:abstractNum>
-  <w:abstractNum w:abstractNumId="17" w15:restartNumberingAfterBreak="0">
+  <w:abstractNum w:abstractNumId="18" w15:restartNumberingAfterBreak="0">
     <w:nsid w:val="3D4E0798"/>
     <w:multiLevelType w:val="hybridMultilevel"/>
     <w:tmpl w:val="0A5CE9DE"/>
@@ -22060,7 +22524,7 @@
       </w:rPr>
     </w:lvl>
   </w:abstractNum>
-  <w:abstractNum w:abstractNumId="18" w15:restartNumberingAfterBreak="0">
+  <w:abstractNum w:abstractNumId="19" w15:restartNumberingAfterBreak="0">
     <w:nsid w:val="41121688"/>
     <w:multiLevelType w:val="hybridMultilevel"/>
     <w:tmpl w:val="FEA232CA"/>
@@ -22173,7 +22637,7 @@
       </w:rPr>
     </w:lvl>
   </w:abstractNum>
-  <w:abstractNum w:abstractNumId="19" w15:restartNumberingAfterBreak="0">
+  <w:abstractNum w:abstractNumId="20" w15:restartNumberingAfterBreak="0">
     <w:nsid w:val="440F427E"/>
     <w:multiLevelType w:val="hybridMultilevel"/>
     <w:tmpl w:val="2AE874EE"/>
@@ -22286,7 +22750,7 @@
       </w:rPr>
     </w:lvl>
   </w:abstractNum>
-  <w:abstractNum w:abstractNumId="20" w15:restartNumberingAfterBreak="0">
+  <w:abstractNum w:abstractNumId="21" w15:restartNumberingAfterBreak="0">
     <w:nsid w:val="4B664213"/>
     <w:multiLevelType w:val="hybridMultilevel"/>
     <w:tmpl w:val="39EED374"/>
@@ -22399,7 +22863,7 @@
       </w:rPr>
     </w:lvl>
   </w:abstractNum>
-  <w:abstractNum w:abstractNumId="21" w15:restartNumberingAfterBreak="0">
+  <w:abstractNum w:abstractNumId="22" w15:restartNumberingAfterBreak="0">
     <w:nsid w:val="55B65E32"/>
     <w:multiLevelType w:val="hybridMultilevel"/>
     <w:tmpl w:val="C5584D76"/>
@@ -22512,7 +22976,7 @@
       </w:rPr>
     </w:lvl>
   </w:abstractNum>
-  <w:abstractNum w:abstractNumId="22" w15:restartNumberingAfterBreak="0">
+  <w:abstractNum w:abstractNumId="23" w15:restartNumberingAfterBreak="0">
     <w:nsid w:val="61A77DFF"/>
     <w:multiLevelType w:val="hybridMultilevel"/>
     <w:tmpl w:val="DCD6B964"/>
@@ -22598,7 +23062,120 @@
       </w:pPr>
     </w:lvl>
   </w:abstractNum>
-  <w:abstractNum w:abstractNumId="23" w15:restartNumberingAfterBreak="0">
+  <w:abstractNum w:abstractNumId="24" w15:restartNumberingAfterBreak="0">
+    <w:nsid w:val="631C637A"/>
+    <w:multiLevelType w:val="hybridMultilevel"/>
+    <w:tmpl w:val="2BFE0182"/>
+    <w:lvl w:ilvl="0" w:tplc="04090003">
+      <w:start w:val="1"/>
+      <w:numFmt w:val="bullet"/>
+      <w:lvlText w:val="o"/>
+      <w:lvlJc w:val="left"/>
+      <w:pPr>
+        <w:ind w:left="2880" w:hanging="360"/>
+      </w:pPr>
+      <w:rPr>
+        <w:rFonts w:ascii="Courier New" w:hAnsi="Courier New" w:cs="Courier New" w:hint="default"/>
+      </w:rPr>
+    </w:lvl>
+    <w:lvl w:ilvl="1" w:tplc="04020003" w:tentative="1">
+      <w:start w:val="1"/>
+      <w:numFmt w:val="bullet"/>
+      <w:lvlText w:val="o"/>
+      <w:lvlJc w:val="left"/>
+      <w:pPr>
+        <w:ind w:left="3600" w:hanging="360"/>
+      </w:pPr>
+      <w:rPr>
+        <w:rFonts w:ascii="Courier New" w:hAnsi="Courier New" w:cs="Courier New" w:hint="default"/>
+      </w:rPr>
+    </w:lvl>
+    <w:lvl w:ilvl="2" w:tplc="04020005" w:tentative="1">
+      <w:start w:val="1"/>
+      <w:numFmt w:val="bullet"/>
+      <w:lvlText w:val=""/>
+      <w:lvlJc w:val="left"/>
+      <w:pPr>
+        <w:ind w:left="4320" w:hanging="360"/>
+      </w:pPr>
+      <w:rPr>
+        <w:rFonts w:ascii="Wingdings" w:hAnsi="Wingdings" w:hint="default"/>
+      </w:rPr>
+    </w:lvl>
+    <w:lvl w:ilvl="3" w:tplc="04020001" w:tentative="1">
+      <w:start w:val="1"/>
+      <w:numFmt w:val="bullet"/>
+      <w:lvlText w:val=""/>
+      <w:lvlJc w:val="left"/>
+      <w:pPr>
+        <w:ind w:left="5040" w:hanging="360"/>
+      </w:pPr>
+      <w:rPr>
+        <w:rFonts w:ascii="Symbol" w:hAnsi="Symbol" w:hint="default"/>
+      </w:rPr>
+    </w:lvl>
+    <w:lvl w:ilvl="4" w:tplc="04020003" w:tentative="1">
+      <w:start w:val="1"/>
+      <w:numFmt w:val="bullet"/>
+      <w:lvlText w:val="o"/>
+      <w:lvlJc w:val="left"/>
+      <w:pPr>
+        <w:ind w:left="5760" w:hanging="360"/>
+      </w:pPr>
+      <w:rPr>
+        <w:rFonts w:ascii="Courier New" w:hAnsi="Courier New" w:cs="Courier New" w:hint="default"/>
+      </w:rPr>
+    </w:lvl>
+    <w:lvl w:ilvl="5" w:tplc="04020005" w:tentative="1">
+      <w:start w:val="1"/>
+      <w:numFmt w:val="bullet"/>
+      <w:lvlText w:val=""/>
+      <w:lvlJc w:val="left"/>
+      <w:pPr>
+        <w:ind w:left="6480" w:hanging="360"/>
+      </w:pPr>
+      <w:rPr>
+        <w:rFonts w:ascii="Wingdings" w:hAnsi="Wingdings" w:hint="default"/>
+      </w:rPr>
+    </w:lvl>
+    <w:lvl w:ilvl="6" w:tplc="04020001" w:tentative="1">
+      <w:start w:val="1"/>
+      <w:numFmt w:val="bullet"/>
+      <w:lvlText w:val=""/>
+      <w:lvlJc w:val="left"/>
+      <w:pPr>
+        <w:ind w:left="7200" w:hanging="360"/>
+      </w:pPr>
+      <w:rPr>
+        <w:rFonts w:ascii="Symbol" w:hAnsi="Symbol" w:hint="default"/>
+      </w:rPr>
+    </w:lvl>
+    <w:lvl w:ilvl="7" w:tplc="04020003" w:tentative="1">
+      <w:start w:val="1"/>
+      <w:numFmt w:val="bullet"/>
+      <w:lvlText w:val="o"/>
+      <w:lvlJc w:val="left"/>
+      <w:pPr>
+        <w:ind w:left="7920" w:hanging="360"/>
+      </w:pPr>
+      <w:rPr>
+        <w:rFonts w:ascii="Courier New" w:hAnsi="Courier New" w:cs="Courier New" w:hint="default"/>
+      </w:rPr>
+    </w:lvl>
+    <w:lvl w:ilvl="8" w:tplc="04020005" w:tentative="1">
+      <w:start w:val="1"/>
+      <w:numFmt w:val="bullet"/>
+      <w:lvlText w:val=""/>
+      <w:lvlJc w:val="left"/>
+      <w:pPr>
+        <w:ind w:left="8640" w:hanging="360"/>
+      </w:pPr>
+      <w:rPr>
+        <w:rFonts w:ascii="Wingdings" w:hAnsi="Wingdings" w:hint="default"/>
+      </w:rPr>
+    </w:lvl>
+  </w:abstractNum>
+  <w:abstractNum w:abstractNumId="25" w15:restartNumberingAfterBreak="0">
     <w:nsid w:val="671A1D22"/>
     <w:multiLevelType w:val="hybridMultilevel"/>
     <w:tmpl w:val="BF6E9A04"/>
@@ -22691,7 +23268,7 @@
       </w:pPr>
     </w:lvl>
   </w:abstractNum>
-  <w:abstractNum w:abstractNumId="24" w15:restartNumberingAfterBreak="0">
+  <w:abstractNum w:abstractNumId="26" w15:restartNumberingAfterBreak="0">
     <w:nsid w:val="684615BE"/>
     <w:multiLevelType w:val="hybridMultilevel"/>
     <w:tmpl w:val="AC12C908"/>
@@ -22804,7 +23381,7 @@
       </w:rPr>
     </w:lvl>
   </w:abstractNum>
-  <w:abstractNum w:abstractNumId="25" w15:restartNumberingAfterBreak="0">
+  <w:abstractNum w:abstractNumId="27" w15:restartNumberingAfterBreak="0">
     <w:nsid w:val="6C373F7D"/>
     <w:multiLevelType w:val="hybridMultilevel"/>
     <w:tmpl w:val="51EC2BC6"/>
@@ -22917,7 +23494,7 @@
       </w:rPr>
     </w:lvl>
   </w:abstractNum>
-  <w:abstractNum w:abstractNumId="26" w15:restartNumberingAfterBreak="0">
+  <w:abstractNum w:abstractNumId="28" w15:restartNumberingAfterBreak="0">
     <w:nsid w:val="6EAF03A5"/>
     <w:multiLevelType w:val="hybridMultilevel"/>
     <w:tmpl w:val="60FC06AC"/>
@@ -23007,6 +23584,318 @@
       <w:pPr>
         <w:ind w:left="6840" w:hanging="180"/>
       </w:pPr>
+    </w:lvl>
+  </w:abstractNum>
+  <w:abstractNum w:abstractNumId="29" w15:restartNumberingAfterBreak="0">
+    <w:nsid w:val="72A60F53"/>
+    <w:multiLevelType w:val="hybridMultilevel"/>
+    <w:tmpl w:val="48E6261C"/>
+    <w:lvl w:ilvl="0" w:tplc="0402000F">
+      <w:start w:val="1"/>
+      <w:numFmt w:val="decimal"/>
+      <w:lvlText w:val="%1."/>
+      <w:lvlJc w:val="left"/>
+      <w:pPr>
+        <w:ind w:left="3240" w:hanging="360"/>
+      </w:pPr>
+    </w:lvl>
+    <w:lvl w:ilvl="1" w:tplc="04020019" w:tentative="1">
+      <w:start w:val="1"/>
+      <w:numFmt w:val="lowerLetter"/>
+      <w:lvlText w:val="%2."/>
+      <w:lvlJc w:val="left"/>
+      <w:pPr>
+        <w:ind w:left="3960" w:hanging="360"/>
+      </w:pPr>
+    </w:lvl>
+    <w:lvl w:ilvl="2" w:tplc="0402001B" w:tentative="1">
+      <w:start w:val="1"/>
+      <w:numFmt w:val="lowerRoman"/>
+      <w:lvlText w:val="%3."/>
+      <w:lvlJc w:val="right"/>
+      <w:pPr>
+        <w:ind w:left="4680" w:hanging="180"/>
+      </w:pPr>
+    </w:lvl>
+    <w:lvl w:ilvl="3" w:tplc="0402000F" w:tentative="1">
+      <w:start w:val="1"/>
+      <w:numFmt w:val="decimal"/>
+      <w:lvlText w:val="%4."/>
+      <w:lvlJc w:val="left"/>
+      <w:pPr>
+        <w:ind w:left="5400" w:hanging="360"/>
+      </w:pPr>
+    </w:lvl>
+    <w:lvl w:ilvl="4" w:tplc="04020019" w:tentative="1">
+      <w:start w:val="1"/>
+      <w:numFmt w:val="lowerLetter"/>
+      <w:lvlText w:val="%5."/>
+      <w:lvlJc w:val="left"/>
+      <w:pPr>
+        <w:ind w:left="6120" w:hanging="360"/>
+      </w:pPr>
+    </w:lvl>
+    <w:lvl w:ilvl="5" w:tplc="0402001B" w:tentative="1">
+      <w:start w:val="1"/>
+      <w:numFmt w:val="lowerRoman"/>
+      <w:lvlText w:val="%6."/>
+      <w:lvlJc w:val="right"/>
+      <w:pPr>
+        <w:ind w:left="6840" w:hanging="180"/>
+      </w:pPr>
+    </w:lvl>
+    <w:lvl w:ilvl="6" w:tplc="0402000F" w:tentative="1">
+      <w:start w:val="1"/>
+      <w:numFmt w:val="decimal"/>
+      <w:lvlText w:val="%7."/>
+      <w:lvlJc w:val="left"/>
+      <w:pPr>
+        <w:ind w:left="7560" w:hanging="360"/>
+      </w:pPr>
+    </w:lvl>
+    <w:lvl w:ilvl="7" w:tplc="04020019" w:tentative="1">
+      <w:start w:val="1"/>
+      <w:numFmt w:val="lowerLetter"/>
+      <w:lvlText w:val="%8."/>
+      <w:lvlJc w:val="left"/>
+      <w:pPr>
+        <w:ind w:left="8280" w:hanging="360"/>
+      </w:pPr>
+    </w:lvl>
+    <w:lvl w:ilvl="8" w:tplc="0402001B" w:tentative="1">
+      <w:start w:val="1"/>
+      <w:numFmt w:val="lowerRoman"/>
+      <w:lvlText w:val="%9."/>
+      <w:lvlJc w:val="right"/>
+      <w:pPr>
+        <w:ind w:left="9000" w:hanging="180"/>
+      </w:pPr>
+    </w:lvl>
+  </w:abstractNum>
+  <w:abstractNum w:abstractNumId="30" w15:restartNumberingAfterBreak="0">
+    <w:nsid w:val="72E51E38"/>
+    <w:multiLevelType w:val="hybridMultilevel"/>
+    <w:tmpl w:val="ED8E149A"/>
+    <w:lvl w:ilvl="0" w:tplc="04020001">
+      <w:start w:val="1"/>
+      <w:numFmt w:val="bullet"/>
+      <w:lvlText w:val=""/>
+      <w:lvlJc w:val="left"/>
+      <w:pPr>
+        <w:ind w:left="3240" w:hanging="360"/>
+      </w:pPr>
+      <w:rPr>
+        <w:rFonts w:ascii="Symbol" w:hAnsi="Symbol" w:hint="default"/>
+      </w:rPr>
+    </w:lvl>
+    <w:lvl w:ilvl="1" w:tplc="04020003" w:tentative="1">
+      <w:start w:val="1"/>
+      <w:numFmt w:val="bullet"/>
+      <w:lvlText w:val="o"/>
+      <w:lvlJc w:val="left"/>
+      <w:pPr>
+        <w:ind w:left="3960" w:hanging="360"/>
+      </w:pPr>
+      <w:rPr>
+        <w:rFonts w:ascii="Courier New" w:hAnsi="Courier New" w:cs="Courier New" w:hint="default"/>
+      </w:rPr>
+    </w:lvl>
+    <w:lvl w:ilvl="2" w:tplc="04020005" w:tentative="1">
+      <w:start w:val="1"/>
+      <w:numFmt w:val="bullet"/>
+      <w:lvlText w:val=""/>
+      <w:lvlJc w:val="left"/>
+      <w:pPr>
+        <w:ind w:left="4680" w:hanging="360"/>
+      </w:pPr>
+      <w:rPr>
+        <w:rFonts w:ascii="Wingdings" w:hAnsi="Wingdings" w:hint="default"/>
+      </w:rPr>
+    </w:lvl>
+    <w:lvl w:ilvl="3" w:tplc="04020001" w:tentative="1">
+      <w:start w:val="1"/>
+      <w:numFmt w:val="bullet"/>
+      <w:lvlText w:val=""/>
+      <w:lvlJc w:val="left"/>
+      <w:pPr>
+        <w:ind w:left="5400" w:hanging="360"/>
+      </w:pPr>
+      <w:rPr>
+        <w:rFonts w:ascii="Symbol" w:hAnsi="Symbol" w:hint="default"/>
+      </w:rPr>
+    </w:lvl>
+    <w:lvl w:ilvl="4" w:tplc="04020003" w:tentative="1">
+      <w:start w:val="1"/>
+      <w:numFmt w:val="bullet"/>
+      <w:lvlText w:val="o"/>
+      <w:lvlJc w:val="left"/>
+      <w:pPr>
+        <w:ind w:left="6120" w:hanging="360"/>
+      </w:pPr>
+      <w:rPr>
+        <w:rFonts w:ascii="Courier New" w:hAnsi="Courier New" w:cs="Courier New" w:hint="default"/>
+      </w:rPr>
+    </w:lvl>
+    <w:lvl w:ilvl="5" w:tplc="04020005" w:tentative="1">
+      <w:start w:val="1"/>
+      <w:numFmt w:val="bullet"/>
+      <w:lvlText w:val=""/>
+      <w:lvlJc w:val="left"/>
+      <w:pPr>
+        <w:ind w:left="6840" w:hanging="360"/>
+      </w:pPr>
+      <w:rPr>
+        <w:rFonts w:ascii="Wingdings" w:hAnsi="Wingdings" w:hint="default"/>
+      </w:rPr>
+    </w:lvl>
+    <w:lvl w:ilvl="6" w:tplc="04020001" w:tentative="1">
+      <w:start w:val="1"/>
+      <w:numFmt w:val="bullet"/>
+      <w:lvlText w:val=""/>
+      <w:lvlJc w:val="left"/>
+      <w:pPr>
+        <w:ind w:left="7560" w:hanging="360"/>
+      </w:pPr>
+      <w:rPr>
+        <w:rFonts w:ascii="Symbol" w:hAnsi="Symbol" w:hint="default"/>
+      </w:rPr>
+    </w:lvl>
+    <w:lvl w:ilvl="7" w:tplc="04020003" w:tentative="1">
+      <w:start w:val="1"/>
+      <w:numFmt w:val="bullet"/>
+      <w:lvlText w:val="o"/>
+      <w:lvlJc w:val="left"/>
+      <w:pPr>
+        <w:ind w:left="8280" w:hanging="360"/>
+      </w:pPr>
+      <w:rPr>
+        <w:rFonts w:ascii="Courier New" w:hAnsi="Courier New" w:cs="Courier New" w:hint="default"/>
+      </w:rPr>
+    </w:lvl>
+    <w:lvl w:ilvl="8" w:tplc="04020005" w:tentative="1">
+      <w:start w:val="1"/>
+      <w:numFmt w:val="bullet"/>
+      <w:lvlText w:val=""/>
+      <w:lvlJc w:val="left"/>
+      <w:pPr>
+        <w:ind w:left="9000" w:hanging="360"/>
+      </w:pPr>
+      <w:rPr>
+        <w:rFonts w:ascii="Wingdings" w:hAnsi="Wingdings" w:hint="default"/>
+      </w:rPr>
+    </w:lvl>
+  </w:abstractNum>
+  <w:abstractNum w:abstractNumId="31" w15:restartNumberingAfterBreak="0">
+    <w:nsid w:val="79AE641B"/>
+    <w:multiLevelType w:val="hybridMultilevel"/>
+    <w:tmpl w:val="3F7CCF3E"/>
+    <w:lvl w:ilvl="0" w:tplc="04020001">
+      <w:start w:val="1"/>
+      <w:numFmt w:val="bullet"/>
+      <w:lvlText w:val=""/>
+      <w:lvlJc w:val="left"/>
+      <w:pPr>
+        <w:ind w:left="720" w:hanging="360"/>
+      </w:pPr>
+      <w:rPr>
+        <w:rFonts w:ascii="Symbol" w:hAnsi="Symbol" w:hint="default"/>
+      </w:rPr>
+    </w:lvl>
+    <w:lvl w:ilvl="1" w:tplc="04020003" w:tentative="1">
+      <w:start w:val="1"/>
+      <w:numFmt w:val="bullet"/>
+      <w:lvlText w:val="o"/>
+      <w:lvlJc w:val="left"/>
+      <w:pPr>
+        <w:ind w:left="1440" w:hanging="360"/>
+      </w:pPr>
+      <w:rPr>
+        <w:rFonts w:ascii="Courier New" w:hAnsi="Courier New" w:cs="Courier New" w:hint="default"/>
+      </w:rPr>
+    </w:lvl>
+    <w:lvl w:ilvl="2" w:tplc="04020005" w:tentative="1">
+      <w:start w:val="1"/>
+      <w:numFmt w:val="bullet"/>
+      <w:lvlText w:val=""/>
+      <w:lvlJc w:val="left"/>
+      <w:pPr>
+        <w:ind w:left="2160" w:hanging="360"/>
+      </w:pPr>
+      <w:rPr>
+        <w:rFonts w:ascii="Wingdings" w:hAnsi="Wingdings" w:hint="default"/>
+      </w:rPr>
+    </w:lvl>
+    <w:lvl w:ilvl="3" w:tplc="04020001" w:tentative="1">
+      <w:start w:val="1"/>
+      <w:numFmt w:val="bullet"/>
+      <w:lvlText w:val=""/>
+      <w:lvlJc w:val="left"/>
+      <w:pPr>
+        <w:ind w:left="2880" w:hanging="360"/>
+      </w:pPr>
+      <w:rPr>
+        <w:rFonts w:ascii="Symbol" w:hAnsi="Symbol" w:hint="default"/>
+      </w:rPr>
+    </w:lvl>
+    <w:lvl w:ilvl="4" w:tplc="04020003" w:tentative="1">
+      <w:start w:val="1"/>
+      <w:numFmt w:val="bullet"/>
+      <w:lvlText w:val="o"/>
+      <w:lvlJc w:val="left"/>
+      <w:pPr>
+        <w:ind w:left="3600" w:hanging="360"/>
+      </w:pPr>
+      <w:rPr>
+        <w:rFonts w:ascii="Courier New" w:hAnsi="Courier New" w:cs="Courier New" w:hint="default"/>
+      </w:rPr>
+    </w:lvl>
+    <w:lvl w:ilvl="5" w:tplc="04020005" w:tentative="1">
+      <w:start w:val="1"/>
+      <w:numFmt w:val="bullet"/>
+      <w:lvlText w:val=""/>
+      <w:lvlJc w:val="left"/>
+      <w:pPr>
+        <w:ind w:left="4320" w:hanging="360"/>
+      </w:pPr>
+      <w:rPr>
+        <w:rFonts w:ascii="Wingdings" w:hAnsi="Wingdings" w:hint="default"/>
+      </w:rPr>
+    </w:lvl>
+    <w:lvl w:ilvl="6" w:tplc="04020001" w:tentative="1">
+      <w:start w:val="1"/>
+      <w:numFmt w:val="bullet"/>
+      <w:lvlText w:val=""/>
+      <w:lvlJc w:val="left"/>
+      <w:pPr>
+        <w:ind w:left="5040" w:hanging="360"/>
+      </w:pPr>
+      <w:rPr>
+        <w:rFonts w:ascii="Symbol" w:hAnsi="Symbol" w:hint="default"/>
+      </w:rPr>
+    </w:lvl>
+    <w:lvl w:ilvl="7" w:tplc="04020003" w:tentative="1">
+      <w:start w:val="1"/>
+      <w:numFmt w:val="bullet"/>
+      <w:lvlText w:val="o"/>
+      <w:lvlJc w:val="left"/>
+      <w:pPr>
+        <w:ind w:left="5760" w:hanging="360"/>
+      </w:pPr>
+      <w:rPr>
+        <w:rFonts w:ascii="Courier New" w:hAnsi="Courier New" w:cs="Courier New" w:hint="default"/>
+      </w:rPr>
+    </w:lvl>
+    <w:lvl w:ilvl="8" w:tplc="04020005" w:tentative="1">
+      <w:start w:val="1"/>
+      <w:numFmt w:val="bullet"/>
+      <w:lvlText w:val=""/>
+      <w:lvlJc w:val="left"/>
+      <w:pPr>
+        <w:ind w:left="6480" w:hanging="360"/>
+      </w:pPr>
+      <w:rPr>
+        <w:rFonts w:ascii="Wingdings" w:hAnsi="Wingdings" w:hint="default"/>
+      </w:rPr>
     </w:lvl>
   </w:abstractNum>
   <w:num w:numId="1">
@@ -23019,25 +23908,25 @@
     <w:abstractNumId w:val="9"/>
   </w:num>
   <w:num w:numId="4">
-    <w:abstractNumId w:val="22"/>
+    <w:abstractNumId w:val="23"/>
   </w:num>
   <w:num w:numId="5">
-    <w:abstractNumId w:val="24"/>
+    <w:abstractNumId w:val="26"/>
   </w:num>
   <w:num w:numId="6">
     <w:abstractNumId w:val="11"/>
   </w:num>
   <w:num w:numId="7">
-    <w:abstractNumId w:val="26"/>
+    <w:abstractNumId w:val="28"/>
   </w:num>
   <w:num w:numId="8">
-    <w:abstractNumId w:val="23"/>
+    <w:abstractNumId w:val="25"/>
   </w:num>
   <w:num w:numId="9">
     <w:abstractNumId w:val="6"/>
   </w:num>
   <w:num w:numId="10">
-    <w:abstractNumId w:val="20"/>
+    <w:abstractNumId w:val="21"/>
   </w:num>
   <w:num w:numId="11">
     <w:abstractNumId w:val="12"/>
@@ -23046,10 +23935,10 @@
     <w:abstractNumId w:val="13"/>
   </w:num>
   <w:num w:numId="13">
-    <w:abstractNumId w:val="18"/>
+    <w:abstractNumId w:val="19"/>
   </w:num>
   <w:num w:numId="14">
-    <w:abstractNumId w:val="17"/>
+    <w:abstractNumId w:val="18"/>
   </w:num>
   <w:num w:numId="15">
     <w:abstractNumId w:val="2"/>
@@ -23061,13 +23950,13 @@
     <w:abstractNumId w:val="3"/>
   </w:num>
   <w:num w:numId="18">
-    <w:abstractNumId w:val="19"/>
+    <w:abstractNumId w:val="20"/>
   </w:num>
   <w:num w:numId="19">
-    <w:abstractNumId w:val="21"/>
+    <w:abstractNumId w:val="22"/>
   </w:num>
   <w:num w:numId="20">
-    <w:abstractNumId w:val="25"/>
+    <w:abstractNumId w:val="27"/>
   </w:num>
   <w:num w:numId="21">
     <w:abstractNumId w:val="8"/>
@@ -23076,10 +23965,10 @@
     <w:abstractNumId w:val="4"/>
   </w:num>
   <w:num w:numId="23">
-    <w:abstractNumId w:val="15"/>
+    <w:abstractNumId w:val="16"/>
   </w:num>
   <w:num w:numId="24">
-    <w:abstractNumId w:val="16"/>
+    <w:abstractNumId w:val="17"/>
   </w:num>
   <w:num w:numId="25">
     <w:abstractNumId w:val="14"/>
@@ -23089,6 +23978,21 @@
   </w:num>
   <w:num w:numId="27">
     <w:abstractNumId w:val="7"/>
+  </w:num>
+  <w:num w:numId="28">
+    <w:abstractNumId w:val="31"/>
+  </w:num>
+  <w:num w:numId="29">
+    <w:abstractNumId w:val="15"/>
+  </w:num>
+  <w:num w:numId="30">
+    <w:abstractNumId w:val="30"/>
+  </w:num>
+  <w:num w:numId="31">
+    <w:abstractNumId w:val="29"/>
+  </w:num>
+  <w:num w:numId="32">
+    <w:abstractNumId w:val="24"/>
   </w:num>
 </w:numbering>
 </file>
@@ -23552,7 +24456,6 @@
   <w:style w:type="character" w:default="1" w:styleId="DefaultParagraphFont">
     <w:name w:val="Default Paragraph Font"/>
     <w:uiPriority w:val="1"/>
-    <w:semiHidden/>
     <w:unhideWhenUsed/>
   </w:style>
   <w:style w:type="table" w:default="1" w:styleId="TableNormal">
@@ -24282,7 +25185,7 @@
 </file>
 
 <file path=customXml/itemProps1.xml><?xml version="1.0" encoding="utf-8"?>
-<ds:datastoreItem xmlns:ds="http://schemas.openxmlformats.org/officeDocument/2006/customXml" ds:itemID="{2C6F40CA-D69B-401C-A80C-BD2B7FCCA939}">
+<ds:datastoreItem xmlns:ds="http://schemas.openxmlformats.org/officeDocument/2006/customXml" ds:itemID="{B1A9BA0D-C38D-4FFE-9DA4-EC45898FF15B}">
   <ds:schemaRefs>
     <ds:schemaRef ds:uri="http://schemas.openxmlformats.org/officeDocument/2006/bibliography"/>
   </ds:schemaRefs>

--- a/Дипломна работа.docx
+++ b/Дипломна работа.docx
@@ -11675,7 +11675,23 @@
           <w:sz w:val="28"/>
           <w:szCs w:val="28"/>
         </w:rPr>
-        <w:t xml:space="preserve">При избиране на език всеки текст от приложението се превежда, като се взима дадения израз от </w:t>
+        <w:t>При избиране на език всеки текст от приложението се превежда,</w:t>
+      </w:r>
+      <w:r>
+        <w:rPr>
+          <w:rFonts w:ascii="Tahoma" w:hAnsi="Tahoma" w:cs="Tahoma"/>
+          <w:sz w:val="28"/>
+          <w:szCs w:val="28"/>
+        </w:rPr>
+        <w:t xml:space="preserve"> както и касовите бележки, които ще се издават,</w:t>
+      </w:r>
+      <w:r>
+        <w:rPr>
+          <w:rFonts w:ascii="Tahoma" w:hAnsi="Tahoma" w:cs="Tahoma"/>
+          <w:sz w:val="28"/>
+          <w:szCs w:val="28"/>
+        </w:rPr>
+        <w:t xml:space="preserve"> като се взима дадения израз от </w:t>
       </w:r>
       <w:r>
         <w:rPr>
@@ -11719,6 +11735,8 @@
         </w:rPr>
         <w:t xml:space="preserve"> чрез </w:t>
       </w:r>
+      <w:bookmarkStart w:id="48" w:name="_GoBack"/>
+      <w:bookmarkEnd w:id="48"/>
       <w:r>
         <w:rPr>
           <w:rFonts w:ascii="Tahoma" w:hAnsi="Tahoma" w:cs="Tahoma"/>
@@ -12853,6 +12871,10 @@
         <w:jc w:val="both"/>
       </w:pPr>
       <w:r>
+        <w:rPr>
+          <w:noProof/>
+          <w:lang w:eastAsia="bg-BG"/>
+        </w:rPr>
         <w:drawing>
           <wp:inline distT="0" distB="0" distL="0" distR="0">
             <wp:extent cx="4932680" cy="3583172"/>
@@ -13323,15 +13345,7 @@
           <w:sz w:val="28"/>
           <w:szCs w:val="28"/>
         </w:rPr>
-        <w:t xml:space="preserve">и </w:t>
-      </w:r>
-      <w:r>
-        <w:rPr>
-          <w:rFonts w:ascii="Tahoma" w:hAnsi="Tahoma" w:cs="Tahoma"/>
-          <w:sz w:val="28"/>
-          <w:szCs w:val="28"/>
-        </w:rPr>
-        <w:t>за командите за форматиране</w:t>
+        <w:t>и за командите за форматиране</w:t>
       </w:r>
       <w:r>
         <w:rPr>
@@ -15874,9 +15888,9 @@
           <w:lang w:val="bg-BG"/>
         </w:rPr>
       </w:pPr>
-      <w:bookmarkStart w:id="48" w:name="_Toc507527708"/>
-      <w:bookmarkStart w:id="49" w:name="_Toc535317232"/>
-      <w:bookmarkStart w:id="50" w:name="_Toc1391091"/>
+      <w:bookmarkStart w:id="49" w:name="_Toc507527708"/>
+      <w:bookmarkStart w:id="50" w:name="_Toc535317232"/>
+      <w:bookmarkStart w:id="51" w:name="_Toc1391091"/>
       <w:r>
         <w:rPr>
           <w:rFonts w:ascii="Tahoma" w:hAnsi="Tahoma" w:cs="Tahoma"/>
@@ -15885,9 +15899,9 @@
         <w:lastRenderedPageBreak/>
         <w:t>ЧЕТВЪРТА ГЛАВА</w:t>
       </w:r>
-      <w:bookmarkEnd w:id="48"/>
       <w:bookmarkEnd w:id="49"/>
       <w:bookmarkEnd w:id="50"/>
+      <w:bookmarkEnd w:id="51"/>
     </w:p>
     <w:p>
       <w:pPr>
@@ -15902,9 +15916,9 @@
           <w:lang w:val="bg-BG"/>
         </w:rPr>
       </w:pPr>
-      <w:bookmarkStart w:id="51" w:name="_Toc507527709"/>
-      <w:bookmarkStart w:id="52" w:name="_Toc535317233"/>
-      <w:bookmarkStart w:id="53" w:name="_Toc1391092"/>
+      <w:bookmarkStart w:id="52" w:name="_Toc507527709"/>
+      <w:bookmarkStart w:id="53" w:name="_Toc535317233"/>
+      <w:bookmarkStart w:id="54" w:name="_Toc1391092"/>
       <w:r>
         <w:rPr>
           <w:rFonts w:ascii="Tahoma" w:hAnsi="Tahoma" w:cs="Tahoma"/>
@@ -15912,9 +15926,9 @@
         </w:rPr>
         <w:t>РЪКОВОДСТВО ЗА ПОТРЕБИТЕЛЯ</w:t>
       </w:r>
-      <w:bookmarkEnd w:id="51"/>
       <w:bookmarkEnd w:id="52"/>
       <w:bookmarkEnd w:id="53"/>
+      <w:bookmarkEnd w:id="54"/>
     </w:p>
     <w:p>
       <w:pPr>
@@ -18454,9 +18468,7 @@
           </wp:inline>
         </w:drawing>
       </w:r>
-      <w:bookmarkStart w:id="54" w:name="_Toc507527710"/>
-      <w:bookmarkStart w:id="55" w:name="_GoBack"/>
-      <w:bookmarkEnd w:id="55"/>
+      <w:bookmarkStart w:id="55" w:name="_Toc507527710"/>
     </w:p>
     <w:p>
       <w:pPr>
@@ -18480,7 +18492,7 @@
         <w:lastRenderedPageBreak/>
         <w:t>Заключение</w:t>
       </w:r>
-      <w:bookmarkEnd w:id="54"/>
+      <w:bookmarkEnd w:id="55"/>
       <w:bookmarkEnd w:id="56"/>
     </w:p>
     <w:p>
@@ -20320,7 +20332,7 @@
           <w:rPr>
             <w:noProof/>
           </w:rPr>
-          <w:t>64</w:t>
+          <w:t>36</w:t>
         </w:r>
         <w:r>
           <w:rPr>
@@ -24456,6 +24468,7 @@
   <w:style w:type="character" w:default="1" w:styleId="DefaultParagraphFont">
     <w:name w:val="Default Paragraph Font"/>
     <w:uiPriority w:val="1"/>
+    <w:semiHidden/>
     <w:unhideWhenUsed/>
   </w:style>
   <w:style w:type="table" w:default="1" w:styleId="TableNormal">
@@ -25185,7 +25198,7 @@
 </file>
 
 <file path=customXml/itemProps1.xml><?xml version="1.0" encoding="utf-8"?>
-<ds:datastoreItem xmlns:ds="http://schemas.openxmlformats.org/officeDocument/2006/customXml" ds:itemID="{B1A9BA0D-C38D-4FFE-9DA4-EC45898FF15B}">
+<ds:datastoreItem xmlns:ds="http://schemas.openxmlformats.org/officeDocument/2006/customXml" ds:itemID="{CD9D220A-044B-4F67-97C3-F5EFCF5284C7}">
   <ds:schemaRefs>
     <ds:schemaRef ds:uri="http://schemas.openxmlformats.org/officeDocument/2006/bibliography"/>
   </ds:schemaRefs>

--- a/Дипломна работа.docx
+++ b/Дипломна работа.docx
@@ -132,7 +132,31 @@
           <w:sz w:val="28"/>
           <w:szCs w:val="28"/>
         </w:rPr>
-        <w:t>Тема: Android приложение за управление на принтери</w:t>
+        <w:t xml:space="preserve">Тема: </w:t>
+      </w:r>
+      <w:proofErr w:type="spellStart"/>
+      <w:r>
+        <w:rPr>
+          <w:rStyle w:val="BookTitle"/>
+          <w:rFonts w:ascii="Times New Roman" w:hAnsi="Times New Roman" w:cs="Times New Roman"/>
+          <w:b w:val="0"/>
+          <w:i w:val="0"/>
+          <w:sz w:val="28"/>
+          <w:szCs w:val="28"/>
+        </w:rPr>
+        <w:t>Android</w:t>
+      </w:r>
+      <w:proofErr w:type="spellEnd"/>
+      <w:r>
+        <w:rPr>
+          <w:rStyle w:val="BookTitle"/>
+          <w:rFonts w:ascii="Times New Roman" w:hAnsi="Times New Roman" w:cs="Times New Roman"/>
+          <w:b w:val="0"/>
+          <w:i w:val="0"/>
+          <w:sz w:val="28"/>
+          <w:szCs w:val="28"/>
+        </w:rPr>
+        <w:t xml:space="preserve"> приложение за управление на принтери</w:t>
       </w:r>
       <w:r>
         <w:rPr>
@@ -974,7 +998,25 @@
           <w:sz w:val="28"/>
           <w:szCs w:val="28"/>
         </w:rPr>
-        <w:t>фискалния принтер и ЕКАФП е това, че касовият апарат функционира самостоятелно – купуваш касов апарат и работиш с него – това е. Фискалният принтер не работи самостоятелно – свързан е с компютър и работи със специална програма – ресторантьорска или склад-магазинска. Работата с тази програма има</w:t>
+        <w:t>фискалния принтер и ЕКАФП е това, че касовият апарат функционира самостоятелно – купуваш касов апарат и работиш с него – това е. Фискалният принтер не работи самостоятелно – свързан е с компютър и работи със специална програма – ресторантьорска или склад-</w:t>
+      </w:r>
+      <w:proofErr w:type="spellStart"/>
+      <w:r>
+        <w:rPr>
+          <w:rFonts w:ascii="Tahoma" w:hAnsi="Tahoma" w:cs="Tahoma"/>
+          <w:sz w:val="28"/>
+          <w:szCs w:val="28"/>
+        </w:rPr>
+        <w:t>магазинска</w:t>
+      </w:r>
+      <w:proofErr w:type="spellEnd"/>
+      <w:r>
+        <w:rPr>
+          <w:rFonts w:ascii="Tahoma" w:hAnsi="Tahoma" w:cs="Tahoma"/>
+          <w:sz w:val="28"/>
+          <w:szCs w:val="28"/>
+        </w:rPr>
+        <w:t>. Работата с тази програма има</w:t>
       </w:r>
       <w:r>
         <w:rPr>
@@ -2079,7 +2121,25 @@
           <w:sz w:val="28"/>
           <w:szCs w:val="28"/>
         </w:rPr>
-        <w:t xml:space="preserve"> Android приложение</w:t>
+        <w:t xml:space="preserve"> </w:t>
+      </w:r>
+      <w:proofErr w:type="spellStart"/>
+      <w:r>
+        <w:rPr>
+          <w:rFonts w:ascii="Tahoma" w:hAnsi="Tahoma" w:cs="Tahoma"/>
+          <w:sz w:val="28"/>
+          <w:szCs w:val="28"/>
+        </w:rPr>
+        <w:t>Android</w:t>
+      </w:r>
+      <w:proofErr w:type="spellEnd"/>
+      <w:r>
+        <w:rPr>
+          <w:rFonts w:ascii="Tahoma" w:hAnsi="Tahoma" w:cs="Tahoma"/>
+          <w:sz w:val="28"/>
+          <w:szCs w:val="28"/>
+        </w:rPr>
+        <w:t xml:space="preserve"> приложение</w:t>
       </w:r>
       <w:r>
         <w:rPr>
@@ -3586,7 +3646,25 @@
           <w:sz w:val="28"/>
           <w:szCs w:val="28"/>
         </w:rPr>
-        <w:t>Поради тази причина избрах да използвам един много функционален език за създаване на Android приложения, а именно Basic4Android.</w:t>
+        <w:t xml:space="preserve">Поради тази причина избрах да използвам един много функционален език за създаване на </w:t>
+      </w:r>
+      <w:proofErr w:type="spellStart"/>
+      <w:r>
+        <w:rPr>
+          <w:rFonts w:ascii="Tahoma" w:hAnsi="Tahoma" w:cs="Tahoma"/>
+          <w:sz w:val="28"/>
+          <w:szCs w:val="28"/>
+        </w:rPr>
+        <w:t>Android</w:t>
+      </w:r>
+      <w:proofErr w:type="spellEnd"/>
+      <w:r>
+        <w:rPr>
+          <w:rFonts w:ascii="Tahoma" w:hAnsi="Tahoma" w:cs="Tahoma"/>
+          <w:sz w:val="28"/>
+          <w:szCs w:val="28"/>
+        </w:rPr>
+        <w:t xml:space="preserve"> приложения, а именно Basic4Android.</w:t>
       </w:r>
     </w:p>
     <w:p>
@@ -3937,7 +4015,25 @@
           <w:sz w:val="28"/>
           <w:szCs w:val="28"/>
         </w:rPr>
-        <w:t xml:space="preserve">Можеш да преизползваш </w:t>
+        <w:t xml:space="preserve">Можеш да </w:t>
+      </w:r>
+      <w:proofErr w:type="spellStart"/>
+      <w:r>
+        <w:rPr>
+          <w:rFonts w:ascii="Tahoma" w:hAnsi="Tahoma" w:cs="Tahoma"/>
+          <w:sz w:val="28"/>
+          <w:szCs w:val="28"/>
+        </w:rPr>
+        <w:t>преизползваш</w:t>
+      </w:r>
+      <w:proofErr w:type="spellEnd"/>
+      <w:r>
+        <w:rPr>
+          <w:rFonts w:ascii="Tahoma" w:hAnsi="Tahoma" w:cs="Tahoma"/>
+          <w:sz w:val="28"/>
+          <w:szCs w:val="28"/>
+        </w:rPr>
+        <w:t xml:space="preserve"> </w:t>
       </w:r>
       <w:r>
         <w:rPr>
@@ -4086,8 +4182,18 @@
           <w:sz w:val="28"/>
           <w:szCs w:val="28"/>
         </w:rPr>
-        <w:t>поддържащ бърз deployment</w:t>
-      </w:r>
+        <w:t xml:space="preserve">поддържащ бърз </w:t>
+      </w:r>
+      <w:proofErr w:type="spellStart"/>
+      <w:r>
+        <w:rPr>
+          <w:rFonts w:ascii="Tahoma" w:hAnsi="Tahoma" w:cs="Tahoma"/>
+          <w:sz w:val="28"/>
+          <w:szCs w:val="28"/>
+        </w:rPr>
+        <w:t>deployment</w:t>
+      </w:r>
+      <w:proofErr w:type="spellEnd"/>
       <w:r>
         <w:rPr>
           <w:rFonts w:ascii="Tahoma" w:hAnsi="Tahoma" w:cs="Tahoma"/>
@@ -4154,6 +4260,7 @@
         </w:rPr>
         <w:t>Debugger-</w:t>
       </w:r>
+      <w:proofErr w:type="spellStart"/>
       <w:r>
         <w:rPr>
           <w:rFonts w:ascii="Tahoma" w:hAnsi="Tahoma" w:cs="Tahoma"/>
@@ -4162,6 +4269,7 @@
         </w:rPr>
         <w:t>ът</w:t>
       </w:r>
+      <w:proofErr w:type="spellEnd"/>
       <w:r>
         <w:rPr>
           <w:rFonts w:ascii="Tahoma" w:hAnsi="Tahoma" w:cs="Tahoma"/>
@@ -4722,7 +4830,61 @@
           <w:sz w:val="28"/>
           <w:szCs w:val="28"/>
         </w:rPr>
-        <w:t xml:space="preserve"> Езикът е алтернатива на програмирането с Java и Android SDK. Платформата компилира до Java и след това отново го връща като Basic, използва смесен (Cross) компилатор. </w:t>
+        <w:t xml:space="preserve"> Езикът е алтернатива на програмирането с Java и </w:t>
+      </w:r>
+      <w:proofErr w:type="spellStart"/>
+      <w:r>
+        <w:rPr>
+          <w:rFonts w:ascii="Tahoma" w:hAnsi="Tahoma" w:cs="Tahoma"/>
+          <w:sz w:val="28"/>
+          <w:szCs w:val="28"/>
+        </w:rPr>
+        <w:t>Android</w:t>
+      </w:r>
+      <w:proofErr w:type="spellEnd"/>
+      <w:r>
+        <w:rPr>
+          <w:rFonts w:ascii="Tahoma" w:hAnsi="Tahoma" w:cs="Tahoma"/>
+          <w:sz w:val="28"/>
+          <w:szCs w:val="28"/>
+        </w:rPr>
+        <w:t xml:space="preserve"> SDK. Платформата компилира до Java и след това отново го връща като </w:t>
+      </w:r>
+      <w:proofErr w:type="spellStart"/>
+      <w:r>
+        <w:rPr>
+          <w:rFonts w:ascii="Tahoma" w:hAnsi="Tahoma" w:cs="Tahoma"/>
+          <w:sz w:val="28"/>
+          <w:szCs w:val="28"/>
+        </w:rPr>
+        <w:t>Basic</w:t>
+      </w:r>
+      <w:proofErr w:type="spellEnd"/>
+      <w:r>
+        <w:rPr>
+          <w:rFonts w:ascii="Tahoma" w:hAnsi="Tahoma" w:cs="Tahoma"/>
+          <w:sz w:val="28"/>
+          <w:szCs w:val="28"/>
+        </w:rPr>
+        <w:t>, използва смесен (</w:t>
+      </w:r>
+      <w:proofErr w:type="spellStart"/>
+      <w:r>
+        <w:rPr>
+          <w:rFonts w:ascii="Tahoma" w:hAnsi="Tahoma" w:cs="Tahoma"/>
+          <w:sz w:val="28"/>
+          <w:szCs w:val="28"/>
+        </w:rPr>
+        <w:t>Cross</w:t>
+      </w:r>
+      <w:proofErr w:type="spellEnd"/>
+      <w:r>
+        <w:rPr>
+          <w:rFonts w:ascii="Tahoma" w:hAnsi="Tahoma" w:cs="Tahoma"/>
+          <w:sz w:val="28"/>
+          <w:szCs w:val="28"/>
+        </w:rPr>
+        <w:t xml:space="preserve">) компилатор. </w:t>
       </w:r>
     </w:p>
     <w:p>
@@ -4742,7 +4904,43 @@
           <w:sz w:val="28"/>
           <w:szCs w:val="28"/>
         </w:rPr>
-        <w:t xml:space="preserve">Резултатът е изпълним код, предназначен за платформа различна от тази, на която е извършена компилацията. Използва се например при създаване на код за вградени системи (embedded systems), както и в </w:t>
+        <w:t>Резултатът е изпълним код, предназначен за платформа различна от тази, на която е извършена компилацията. Използва се например при създаване на код за вградени системи (</w:t>
+      </w:r>
+      <w:proofErr w:type="spellStart"/>
+      <w:r>
+        <w:rPr>
+          <w:rFonts w:ascii="Tahoma" w:hAnsi="Tahoma" w:cs="Tahoma"/>
+          <w:sz w:val="28"/>
+          <w:szCs w:val="28"/>
+        </w:rPr>
+        <w:t>embedded</w:t>
+      </w:r>
+      <w:proofErr w:type="spellEnd"/>
+      <w:r>
+        <w:rPr>
+          <w:rFonts w:ascii="Tahoma" w:hAnsi="Tahoma" w:cs="Tahoma"/>
+          <w:sz w:val="28"/>
+          <w:szCs w:val="28"/>
+        </w:rPr>
+        <w:t xml:space="preserve"> </w:t>
+      </w:r>
+      <w:proofErr w:type="spellStart"/>
+      <w:r>
+        <w:rPr>
+          <w:rFonts w:ascii="Tahoma" w:hAnsi="Tahoma" w:cs="Tahoma"/>
+          <w:sz w:val="28"/>
+          <w:szCs w:val="28"/>
+        </w:rPr>
+        <w:t>systems</w:t>
+      </w:r>
+      <w:proofErr w:type="spellEnd"/>
+      <w:r>
+        <w:rPr>
+          <w:rFonts w:ascii="Tahoma" w:hAnsi="Tahoma" w:cs="Tahoma"/>
+          <w:sz w:val="28"/>
+          <w:szCs w:val="28"/>
+        </w:rPr>
+        <w:t xml:space="preserve">), както и в </w:t>
       </w:r>
       <w:r>
         <w:rPr>
@@ -4771,7 +4969,115 @@
           <w:sz w:val="28"/>
           <w:szCs w:val="28"/>
         </w:rPr>
-        <w:t xml:space="preserve">   B4A включва визуален дизайнер, който опростява процеса на изграждане на потребителски интерфейси, насочени към телефони и таблети с различни размери на екрана. Компилираните програми могат да бъдат тествани в емулатори на AVD Manager или на истински Android устройства, използващи Android Debug Bridge и B4A Bridge.</w:t>
+        <w:t xml:space="preserve">   B4A включва визуален дизайнер, който опростява процеса на изграждане на потребителски интерфейси, насочени към телефони и таблети с различни размери на екрана. Компилираните програми могат да бъдат тествани в емулатори на AVD </w:t>
+      </w:r>
+      <w:proofErr w:type="spellStart"/>
+      <w:r>
+        <w:rPr>
+          <w:rFonts w:ascii="Tahoma" w:hAnsi="Tahoma" w:cs="Tahoma"/>
+          <w:sz w:val="28"/>
+          <w:szCs w:val="28"/>
+        </w:rPr>
+        <w:t>Manager</w:t>
+      </w:r>
+      <w:proofErr w:type="spellEnd"/>
+      <w:r>
+        <w:rPr>
+          <w:rFonts w:ascii="Tahoma" w:hAnsi="Tahoma" w:cs="Tahoma"/>
+          <w:sz w:val="28"/>
+          <w:szCs w:val="28"/>
+        </w:rPr>
+        <w:t xml:space="preserve"> или на истински </w:t>
+      </w:r>
+      <w:proofErr w:type="spellStart"/>
+      <w:r>
+        <w:rPr>
+          <w:rFonts w:ascii="Tahoma" w:hAnsi="Tahoma" w:cs="Tahoma"/>
+          <w:sz w:val="28"/>
+          <w:szCs w:val="28"/>
+        </w:rPr>
+        <w:t>Android</w:t>
+      </w:r>
+      <w:proofErr w:type="spellEnd"/>
+      <w:r>
+        <w:rPr>
+          <w:rFonts w:ascii="Tahoma" w:hAnsi="Tahoma" w:cs="Tahoma"/>
+          <w:sz w:val="28"/>
+          <w:szCs w:val="28"/>
+        </w:rPr>
+        <w:t xml:space="preserve"> устройства, използващи </w:t>
+      </w:r>
+      <w:proofErr w:type="spellStart"/>
+      <w:r>
+        <w:rPr>
+          <w:rFonts w:ascii="Tahoma" w:hAnsi="Tahoma" w:cs="Tahoma"/>
+          <w:sz w:val="28"/>
+          <w:szCs w:val="28"/>
+        </w:rPr>
+        <w:t>Android</w:t>
+      </w:r>
+      <w:proofErr w:type="spellEnd"/>
+      <w:r>
+        <w:rPr>
+          <w:rFonts w:ascii="Tahoma" w:hAnsi="Tahoma" w:cs="Tahoma"/>
+          <w:sz w:val="28"/>
+          <w:szCs w:val="28"/>
+        </w:rPr>
+        <w:t xml:space="preserve"> </w:t>
+      </w:r>
+      <w:proofErr w:type="spellStart"/>
+      <w:r>
+        <w:rPr>
+          <w:rFonts w:ascii="Tahoma" w:hAnsi="Tahoma" w:cs="Tahoma"/>
+          <w:sz w:val="28"/>
+          <w:szCs w:val="28"/>
+        </w:rPr>
+        <w:t>Debug</w:t>
+      </w:r>
+      <w:proofErr w:type="spellEnd"/>
+      <w:r>
+        <w:rPr>
+          <w:rFonts w:ascii="Tahoma" w:hAnsi="Tahoma" w:cs="Tahoma"/>
+          <w:sz w:val="28"/>
+          <w:szCs w:val="28"/>
+        </w:rPr>
+        <w:t xml:space="preserve"> </w:t>
+      </w:r>
+      <w:proofErr w:type="spellStart"/>
+      <w:r>
+        <w:rPr>
+          <w:rFonts w:ascii="Tahoma" w:hAnsi="Tahoma" w:cs="Tahoma"/>
+          <w:sz w:val="28"/>
+          <w:szCs w:val="28"/>
+        </w:rPr>
+        <w:t>Bridge</w:t>
+      </w:r>
+      <w:proofErr w:type="spellEnd"/>
+      <w:r>
+        <w:rPr>
+          <w:rFonts w:ascii="Tahoma" w:hAnsi="Tahoma" w:cs="Tahoma"/>
+          <w:sz w:val="28"/>
+          <w:szCs w:val="28"/>
+        </w:rPr>
+        <w:t xml:space="preserve"> и B4A </w:t>
+      </w:r>
+      <w:proofErr w:type="spellStart"/>
+      <w:r>
+        <w:rPr>
+          <w:rFonts w:ascii="Tahoma" w:hAnsi="Tahoma" w:cs="Tahoma"/>
+          <w:sz w:val="28"/>
+          <w:szCs w:val="28"/>
+        </w:rPr>
+        <w:t>Bridge</w:t>
+      </w:r>
+      <w:proofErr w:type="spellEnd"/>
+      <w:r>
+        <w:rPr>
+          <w:rFonts w:ascii="Tahoma" w:hAnsi="Tahoma" w:cs="Tahoma"/>
+          <w:sz w:val="28"/>
+          <w:szCs w:val="28"/>
+        </w:rPr>
+        <w:t>.</w:t>
       </w:r>
     </w:p>
     <w:p>
@@ -4791,7 +5097,97 @@
           <w:sz w:val="28"/>
           <w:szCs w:val="28"/>
         </w:rPr>
-        <w:t>Самият език е подобен на Visual Basic и Visual Basic .NET, но е адаптиран към Android среда</w:t>
+        <w:t xml:space="preserve">Самият език е подобен на </w:t>
+      </w:r>
+      <w:proofErr w:type="spellStart"/>
+      <w:r>
+        <w:rPr>
+          <w:rFonts w:ascii="Tahoma" w:hAnsi="Tahoma" w:cs="Tahoma"/>
+          <w:sz w:val="28"/>
+          <w:szCs w:val="28"/>
+        </w:rPr>
+        <w:t>Visual</w:t>
+      </w:r>
+      <w:proofErr w:type="spellEnd"/>
+      <w:r>
+        <w:rPr>
+          <w:rFonts w:ascii="Tahoma" w:hAnsi="Tahoma" w:cs="Tahoma"/>
+          <w:sz w:val="28"/>
+          <w:szCs w:val="28"/>
+        </w:rPr>
+        <w:t xml:space="preserve"> </w:t>
+      </w:r>
+      <w:proofErr w:type="spellStart"/>
+      <w:r>
+        <w:rPr>
+          <w:rFonts w:ascii="Tahoma" w:hAnsi="Tahoma" w:cs="Tahoma"/>
+          <w:sz w:val="28"/>
+          <w:szCs w:val="28"/>
+        </w:rPr>
+        <w:t>Basic</w:t>
+      </w:r>
+      <w:proofErr w:type="spellEnd"/>
+      <w:r>
+        <w:rPr>
+          <w:rFonts w:ascii="Tahoma" w:hAnsi="Tahoma" w:cs="Tahoma"/>
+          <w:sz w:val="28"/>
+          <w:szCs w:val="28"/>
+        </w:rPr>
+        <w:t xml:space="preserve"> и </w:t>
+      </w:r>
+      <w:proofErr w:type="spellStart"/>
+      <w:r>
+        <w:rPr>
+          <w:rFonts w:ascii="Tahoma" w:hAnsi="Tahoma" w:cs="Tahoma"/>
+          <w:sz w:val="28"/>
+          <w:szCs w:val="28"/>
+        </w:rPr>
+        <w:t>Visual</w:t>
+      </w:r>
+      <w:proofErr w:type="spellEnd"/>
+      <w:r>
+        <w:rPr>
+          <w:rFonts w:ascii="Tahoma" w:hAnsi="Tahoma" w:cs="Tahoma"/>
+          <w:sz w:val="28"/>
+          <w:szCs w:val="28"/>
+        </w:rPr>
+        <w:t xml:space="preserve"> </w:t>
+      </w:r>
+      <w:proofErr w:type="spellStart"/>
+      <w:r>
+        <w:rPr>
+          <w:rFonts w:ascii="Tahoma" w:hAnsi="Tahoma" w:cs="Tahoma"/>
+          <w:sz w:val="28"/>
+          <w:szCs w:val="28"/>
+        </w:rPr>
+        <w:t>Basic</w:t>
+      </w:r>
+      <w:proofErr w:type="spellEnd"/>
+      <w:r>
+        <w:rPr>
+          <w:rFonts w:ascii="Tahoma" w:hAnsi="Tahoma" w:cs="Tahoma"/>
+          <w:sz w:val="28"/>
+          <w:szCs w:val="28"/>
+        </w:rPr>
+        <w:t xml:space="preserve"> .NET, но е адаптиран към </w:t>
+      </w:r>
+      <w:proofErr w:type="spellStart"/>
+      <w:r>
+        <w:rPr>
+          <w:rFonts w:ascii="Tahoma" w:hAnsi="Tahoma" w:cs="Tahoma"/>
+          <w:sz w:val="28"/>
+          <w:szCs w:val="28"/>
+        </w:rPr>
+        <w:t>Android</w:t>
+      </w:r>
+      <w:proofErr w:type="spellEnd"/>
+      <w:r>
+        <w:rPr>
+          <w:rFonts w:ascii="Tahoma" w:hAnsi="Tahoma" w:cs="Tahoma"/>
+          <w:sz w:val="28"/>
+          <w:szCs w:val="28"/>
+        </w:rPr>
+        <w:t xml:space="preserve"> среда</w:t>
       </w:r>
       <w:r>
         <w:rPr>
@@ -4843,7 +5239,43 @@
           <w:sz w:val="28"/>
           <w:szCs w:val="28"/>
         </w:rPr>
-        <w:t xml:space="preserve">За да може да работи приложението освен компилатора, който се предоставя с B4A платформата е нужно да се свърже към нея Java JDK, за да може да се установи компилация, Android SDK за да се инсталират платформите и инструментите за версиите на Andoid-а, който ще се използва. Също така най-новата версия на B4A е платена и </w:t>
+        <w:t xml:space="preserve">За да може да работи приложението освен компилатора, който се предоставя с B4A платформата е нужно да се свърже към нея Java JDK, за да може да се установи компилация, </w:t>
+      </w:r>
+      <w:proofErr w:type="spellStart"/>
+      <w:r>
+        <w:rPr>
+          <w:rFonts w:ascii="Tahoma" w:hAnsi="Tahoma" w:cs="Tahoma"/>
+          <w:sz w:val="28"/>
+          <w:szCs w:val="28"/>
+        </w:rPr>
+        <w:t>Android</w:t>
+      </w:r>
+      <w:proofErr w:type="spellEnd"/>
+      <w:r>
+        <w:rPr>
+          <w:rFonts w:ascii="Tahoma" w:hAnsi="Tahoma" w:cs="Tahoma"/>
+          <w:sz w:val="28"/>
+          <w:szCs w:val="28"/>
+        </w:rPr>
+        <w:t xml:space="preserve"> SDK за да се инсталират платформите и инструментите за версиите на </w:t>
+      </w:r>
+      <w:proofErr w:type="spellStart"/>
+      <w:r>
+        <w:rPr>
+          <w:rFonts w:ascii="Tahoma" w:hAnsi="Tahoma" w:cs="Tahoma"/>
+          <w:sz w:val="28"/>
+          <w:szCs w:val="28"/>
+        </w:rPr>
+        <w:t>Andoid</w:t>
+      </w:r>
+      <w:proofErr w:type="spellEnd"/>
+      <w:r>
+        <w:rPr>
+          <w:rFonts w:ascii="Tahoma" w:hAnsi="Tahoma" w:cs="Tahoma"/>
+          <w:sz w:val="28"/>
+          <w:szCs w:val="28"/>
+        </w:rPr>
+        <w:t xml:space="preserve">-а, който ще се използва. Също така най-новата версия на B4A е платена и </w:t>
       </w:r>
       <w:r>
         <w:rPr>
@@ -4880,7 +5312,61 @@
           <w:szCs w:val="28"/>
         </w:rPr>
         <w:lastRenderedPageBreak/>
-        <w:t>По желание може да се използва B4A-Bridge, което компилира на устройството безконтактно чрез Wireless връзка, ако двете устройства са в една и съща мрежа.  Може да се изтегли от Google Play безплатно.</w:t>
+        <w:t xml:space="preserve">По желание може да се използва B4A-Bridge, което компилира на устройството безконтактно чрез </w:t>
+      </w:r>
+      <w:proofErr w:type="spellStart"/>
+      <w:r>
+        <w:rPr>
+          <w:rFonts w:ascii="Tahoma" w:hAnsi="Tahoma" w:cs="Tahoma"/>
+          <w:sz w:val="28"/>
+          <w:szCs w:val="28"/>
+        </w:rPr>
+        <w:t>Wireless</w:t>
+      </w:r>
+      <w:proofErr w:type="spellEnd"/>
+      <w:r>
+        <w:rPr>
+          <w:rFonts w:ascii="Tahoma" w:hAnsi="Tahoma" w:cs="Tahoma"/>
+          <w:sz w:val="28"/>
+          <w:szCs w:val="28"/>
+        </w:rPr>
+        <w:t xml:space="preserve"> връзка, ако двете устройства са в една и съща мрежа.  Може да се изтегли от </w:t>
+      </w:r>
+      <w:proofErr w:type="spellStart"/>
+      <w:r>
+        <w:rPr>
+          <w:rFonts w:ascii="Tahoma" w:hAnsi="Tahoma" w:cs="Tahoma"/>
+          <w:sz w:val="28"/>
+          <w:szCs w:val="28"/>
+        </w:rPr>
+        <w:t>Google</w:t>
+      </w:r>
+      <w:proofErr w:type="spellEnd"/>
+      <w:r>
+        <w:rPr>
+          <w:rFonts w:ascii="Tahoma" w:hAnsi="Tahoma" w:cs="Tahoma"/>
+          <w:sz w:val="28"/>
+          <w:szCs w:val="28"/>
+        </w:rPr>
+        <w:t xml:space="preserve"> </w:t>
+      </w:r>
+      <w:proofErr w:type="spellStart"/>
+      <w:r>
+        <w:rPr>
+          <w:rFonts w:ascii="Tahoma" w:hAnsi="Tahoma" w:cs="Tahoma"/>
+          <w:sz w:val="28"/>
+          <w:szCs w:val="28"/>
+        </w:rPr>
+        <w:t>Play</w:t>
+      </w:r>
+      <w:proofErr w:type="spellEnd"/>
+      <w:r>
+        <w:rPr>
+          <w:rFonts w:ascii="Tahoma" w:hAnsi="Tahoma" w:cs="Tahoma"/>
+          <w:sz w:val="28"/>
+          <w:szCs w:val="28"/>
+        </w:rPr>
+        <w:t xml:space="preserve"> безплатно.</w:t>
       </w:r>
     </w:p>
     <w:p>
@@ -4987,15 +5473,105 @@
           <w:sz w:val="28"/>
           <w:szCs w:val="28"/>
         </w:rPr>
-        <w:t>та за създаването на Android при</w:t>
-      </w:r>
-      <w:r>
-        <w:rPr>
-          <w:rFonts w:ascii="Tahoma" w:hAnsi="Tahoma" w:cs="Tahoma"/>
-          <w:sz w:val="28"/>
-          <w:szCs w:val="28"/>
-        </w:rPr>
-        <w:t>ложението е писането на Java на Android Studio. Но използването на Android Studio ще създаде повече работа по програмирането на това, не толкова сложно приложение.</w:t>
+        <w:t xml:space="preserve">та за създаването на </w:t>
+      </w:r>
+      <w:proofErr w:type="spellStart"/>
+      <w:r>
+        <w:rPr>
+          <w:rFonts w:ascii="Tahoma" w:hAnsi="Tahoma" w:cs="Tahoma"/>
+          <w:sz w:val="28"/>
+          <w:szCs w:val="28"/>
+        </w:rPr>
+        <w:t>Android</w:t>
+      </w:r>
+      <w:proofErr w:type="spellEnd"/>
+      <w:r>
+        <w:rPr>
+          <w:rFonts w:ascii="Tahoma" w:hAnsi="Tahoma" w:cs="Tahoma"/>
+          <w:sz w:val="28"/>
+          <w:szCs w:val="28"/>
+        </w:rPr>
+        <w:t xml:space="preserve"> при</w:t>
+      </w:r>
+      <w:r>
+        <w:rPr>
+          <w:rFonts w:ascii="Tahoma" w:hAnsi="Tahoma" w:cs="Tahoma"/>
+          <w:sz w:val="28"/>
+          <w:szCs w:val="28"/>
+        </w:rPr>
+        <w:t xml:space="preserve">ложението е писането на Java на </w:t>
+      </w:r>
+      <w:proofErr w:type="spellStart"/>
+      <w:r>
+        <w:rPr>
+          <w:rFonts w:ascii="Tahoma" w:hAnsi="Tahoma" w:cs="Tahoma"/>
+          <w:sz w:val="28"/>
+          <w:szCs w:val="28"/>
+        </w:rPr>
+        <w:t>Android</w:t>
+      </w:r>
+      <w:proofErr w:type="spellEnd"/>
+      <w:r>
+        <w:rPr>
+          <w:rFonts w:ascii="Tahoma" w:hAnsi="Tahoma" w:cs="Tahoma"/>
+          <w:sz w:val="28"/>
+          <w:szCs w:val="28"/>
+        </w:rPr>
+        <w:t xml:space="preserve"> </w:t>
+      </w:r>
+      <w:proofErr w:type="spellStart"/>
+      <w:r>
+        <w:rPr>
+          <w:rFonts w:ascii="Tahoma" w:hAnsi="Tahoma" w:cs="Tahoma"/>
+          <w:sz w:val="28"/>
+          <w:szCs w:val="28"/>
+        </w:rPr>
+        <w:t>Studio</w:t>
+      </w:r>
+      <w:proofErr w:type="spellEnd"/>
+      <w:r>
+        <w:rPr>
+          <w:rFonts w:ascii="Tahoma" w:hAnsi="Tahoma" w:cs="Tahoma"/>
+          <w:sz w:val="28"/>
+          <w:szCs w:val="28"/>
+        </w:rPr>
+        <w:t xml:space="preserve">. Но използването на </w:t>
+      </w:r>
+      <w:proofErr w:type="spellStart"/>
+      <w:r>
+        <w:rPr>
+          <w:rFonts w:ascii="Tahoma" w:hAnsi="Tahoma" w:cs="Tahoma"/>
+          <w:sz w:val="28"/>
+          <w:szCs w:val="28"/>
+        </w:rPr>
+        <w:t>Android</w:t>
+      </w:r>
+      <w:proofErr w:type="spellEnd"/>
+      <w:r>
+        <w:rPr>
+          <w:rFonts w:ascii="Tahoma" w:hAnsi="Tahoma" w:cs="Tahoma"/>
+          <w:sz w:val="28"/>
+          <w:szCs w:val="28"/>
+        </w:rPr>
+        <w:t xml:space="preserve"> </w:t>
+      </w:r>
+      <w:proofErr w:type="spellStart"/>
+      <w:r>
+        <w:rPr>
+          <w:rFonts w:ascii="Tahoma" w:hAnsi="Tahoma" w:cs="Tahoma"/>
+          <w:sz w:val="28"/>
+          <w:szCs w:val="28"/>
+        </w:rPr>
+        <w:t>Studio</w:t>
+      </w:r>
+      <w:proofErr w:type="spellEnd"/>
+      <w:r>
+        <w:rPr>
+          <w:rFonts w:ascii="Tahoma" w:hAnsi="Tahoma" w:cs="Tahoma"/>
+          <w:sz w:val="28"/>
+          <w:szCs w:val="28"/>
+        </w:rPr>
+        <w:t xml:space="preserve"> ще създаде повече работа по програмирането на това, не толкова сложно приложение.</w:t>
       </w:r>
     </w:p>
     <w:p>
@@ -5009,21 +5585,301 @@
           <w:szCs w:val="28"/>
         </w:rPr>
       </w:pPr>
-      <w:r>
-        <w:rPr>
-          <w:rFonts w:ascii="Tahoma" w:hAnsi="Tahoma" w:cs="Tahoma"/>
-          <w:sz w:val="28"/>
-          <w:szCs w:val="28"/>
-        </w:rPr>
-        <w:t>Android Studio е официалната интегрирана среда за разработка (IDE) за операционната система Android на Google, изградена върху софтуера IntelliJ IDEA на JetBrains и специално разработена за разработка на Android. Той е достъпен за изтегляне за операционните системи Windows, MacOS и Linux. Това е заместител на Eclipse Android Development Tools (ADT) като основно IDE за разработка на естествени Andr</w:t>
-      </w:r>
-      <w:r>
-        <w:rPr>
-          <w:rFonts w:ascii="Tahoma" w:hAnsi="Tahoma" w:cs="Tahoma"/>
-          <w:sz w:val="28"/>
-          <w:szCs w:val="28"/>
-        </w:rPr>
-        <w:t xml:space="preserve">oid приложения. Android Studio </w:t>
+      <w:proofErr w:type="spellStart"/>
+      <w:r>
+        <w:rPr>
+          <w:rFonts w:ascii="Tahoma" w:hAnsi="Tahoma" w:cs="Tahoma"/>
+          <w:sz w:val="28"/>
+          <w:szCs w:val="28"/>
+        </w:rPr>
+        <w:t>Android</w:t>
+      </w:r>
+      <w:proofErr w:type="spellEnd"/>
+      <w:r>
+        <w:rPr>
+          <w:rFonts w:ascii="Tahoma" w:hAnsi="Tahoma" w:cs="Tahoma"/>
+          <w:sz w:val="28"/>
+          <w:szCs w:val="28"/>
+        </w:rPr>
+        <w:t xml:space="preserve"> </w:t>
+      </w:r>
+      <w:proofErr w:type="spellStart"/>
+      <w:r>
+        <w:rPr>
+          <w:rFonts w:ascii="Tahoma" w:hAnsi="Tahoma" w:cs="Tahoma"/>
+          <w:sz w:val="28"/>
+          <w:szCs w:val="28"/>
+        </w:rPr>
+        <w:t>Studio</w:t>
+      </w:r>
+      <w:proofErr w:type="spellEnd"/>
+      <w:r>
+        <w:rPr>
+          <w:rFonts w:ascii="Tahoma" w:hAnsi="Tahoma" w:cs="Tahoma"/>
+          <w:sz w:val="28"/>
+          <w:szCs w:val="28"/>
+        </w:rPr>
+        <w:t xml:space="preserve"> е официалната интегрирана среда за разработка (IDE) за операционната система </w:t>
+      </w:r>
+      <w:proofErr w:type="spellStart"/>
+      <w:r>
+        <w:rPr>
+          <w:rFonts w:ascii="Tahoma" w:hAnsi="Tahoma" w:cs="Tahoma"/>
+          <w:sz w:val="28"/>
+          <w:szCs w:val="28"/>
+        </w:rPr>
+        <w:t>Android</w:t>
+      </w:r>
+      <w:proofErr w:type="spellEnd"/>
+      <w:r>
+        <w:rPr>
+          <w:rFonts w:ascii="Tahoma" w:hAnsi="Tahoma" w:cs="Tahoma"/>
+          <w:sz w:val="28"/>
+          <w:szCs w:val="28"/>
+        </w:rPr>
+        <w:t xml:space="preserve"> на </w:t>
+      </w:r>
+      <w:proofErr w:type="spellStart"/>
+      <w:r>
+        <w:rPr>
+          <w:rFonts w:ascii="Tahoma" w:hAnsi="Tahoma" w:cs="Tahoma"/>
+          <w:sz w:val="28"/>
+          <w:szCs w:val="28"/>
+        </w:rPr>
+        <w:t>Google</w:t>
+      </w:r>
+      <w:proofErr w:type="spellEnd"/>
+      <w:r>
+        <w:rPr>
+          <w:rFonts w:ascii="Tahoma" w:hAnsi="Tahoma" w:cs="Tahoma"/>
+          <w:sz w:val="28"/>
+          <w:szCs w:val="28"/>
+        </w:rPr>
+        <w:t xml:space="preserve">, изградена върху софтуера </w:t>
+      </w:r>
+      <w:proofErr w:type="spellStart"/>
+      <w:r>
+        <w:rPr>
+          <w:rFonts w:ascii="Tahoma" w:hAnsi="Tahoma" w:cs="Tahoma"/>
+          <w:sz w:val="28"/>
+          <w:szCs w:val="28"/>
+        </w:rPr>
+        <w:t>IntelliJ</w:t>
+      </w:r>
+      <w:proofErr w:type="spellEnd"/>
+      <w:r>
+        <w:rPr>
+          <w:rFonts w:ascii="Tahoma" w:hAnsi="Tahoma" w:cs="Tahoma"/>
+          <w:sz w:val="28"/>
+          <w:szCs w:val="28"/>
+        </w:rPr>
+        <w:t xml:space="preserve"> IDEA на </w:t>
+      </w:r>
+      <w:proofErr w:type="spellStart"/>
+      <w:r>
+        <w:rPr>
+          <w:rFonts w:ascii="Tahoma" w:hAnsi="Tahoma" w:cs="Tahoma"/>
+          <w:sz w:val="28"/>
+          <w:szCs w:val="28"/>
+        </w:rPr>
+        <w:t>JetBrains</w:t>
+      </w:r>
+      <w:proofErr w:type="spellEnd"/>
+      <w:r>
+        <w:rPr>
+          <w:rFonts w:ascii="Tahoma" w:hAnsi="Tahoma" w:cs="Tahoma"/>
+          <w:sz w:val="28"/>
+          <w:szCs w:val="28"/>
+        </w:rPr>
+        <w:t xml:space="preserve"> и специално разработена за разработка на </w:t>
+      </w:r>
+      <w:proofErr w:type="spellStart"/>
+      <w:r>
+        <w:rPr>
+          <w:rFonts w:ascii="Tahoma" w:hAnsi="Tahoma" w:cs="Tahoma"/>
+          <w:sz w:val="28"/>
+          <w:szCs w:val="28"/>
+        </w:rPr>
+        <w:t>Android</w:t>
+      </w:r>
+      <w:proofErr w:type="spellEnd"/>
+      <w:r>
+        <w:rPr>
+          <w:rFonts w:ascii="Tahoma" w:hAnsi="Tahoma" w:cs="Tahoma"/>
+          <w:sz w:val="28"/>
+          <w:szCs w:val="28"/>
+        </w:rPr>
+        <w:t xml:space="preserve">. Той е достъпен за изтегляне за операционните системи Windows, </w:t>
+      </w:r>
+      <w:proofErr w:type="spellStart"/>
+      <w:r>
+        <w:rPr>
+          <w:rFonts w:ascii="Tahoma" w:hAnsi="Tahoma" w:cs="Tahoma"/>
+          <w:sz w:val="28"/>
+          <w:szCs w:val="28"/>
+        </w:rPr>
+        <w:t>MacOS</w:t>
+      </w:r>
+      <w:proofErr w:type="spellEnd"/>
+      <w:r>
+        <w:rPr>
+          <w:rFonts w:ascii="Tahoma" w:hAnsi="Tahoma" w:cs="Tahoma"/>
+          <w:sz w:val="28"/>
+          <w:szCs w:val="28"/>
+        </w:rPr>
+        <w:t xml:space="preserve"> и </w:t>
+      </w:r>
+      <w:proofErr w:type="spellStart"/>
+      <w:r>
+        <w:rPr>
+          <w:rFonts w:ascii="Tahoma" w:hAnsi="Tahoma" w:cs="Tahoma"/>
+          <w:sz w:val="28"/>
+          <w:szCs w:val="28"/>
+        </w:rPr>
+        <w:t>Linux</w:t>
+      </w:r>
+      <w:proofErr w:type="spellEnd"/>
+      <w:r>
+        <w:rPr>
+          <w:rFonts w:ascii="Tahoma" w:hAnsi="Tahoma" w:cs="Tahoma"/>
+          <w:sz w:val="28"/>
+          <w:szCs w:val="28"/>
+        </w:rPr>
+        <w:t xml:space="preserve">. Това е заместител на </w:t>
+      </w:r>
+      <w:proofErr w:type="spellStart"/>
+      <w:r>
+        <w:rPr>
+          <w:rFonts w:ascii="Tahoma" w:hAnsi="Tahoma" w:cs="Tahoma"/>
+          <w:sz w:val="28"/>
+          <w:szCs w:val="28"/>
+        </w:rPr>
+        <w:t>Eclipse</w:t>
+      </w:r>
+      <w:proofErr w:type="spellEnd"/>
+      <w:r>
+        <w:rPr>
+          <w:rFonts w:ascii="Tahoma" w:hAnsi="Tahoma" w:cs="Tahoma"/>
+          <w:sz w:val="28"/>
+          <w:szCs w:val="28"/>
+        </w:rPr>
+        <w:t xml:space="preserve"> </w:t>
+      </w:r>
+      <w:proofErr w:type="spellStart"/>
+      <w:r>
+        <w:rPr>
+          <w:rFonts w:ascii="Tahoma" w:hAnsi="Tahoma" w:cs="Tahoma"/>
+          <w:sz w:val="28"/>
+          <w:szCs w:val="28"/>
+        </w:rPr>
+        <w:t>Android</w:t>
+      </w:r>
+      <w:proofErr w:type="spellEnd"/>
+      <w:r>
+        <w:rPr>
+          <w:rFonts w:ascii="Tahoma" w:hAnsi="Tahoma" w:cs="Tahoma"/>
+          <w:sz w:val="28"/>
+          <w:szCs w:val="28"/>
+        </w:rPr>
+        <w:t xml:space="preserve"> </w:t>
+      </w:r>
+      <w:proofErr w:type="spellStart"/>
+      <w:r>
+        <w:rPr>
+          <w:rFonts w:ascii="Tahoma" w:hAnsi="Tahoma" w:cs="Tahoma"/>
+          <w:sz w:val="28"/>
+          <w:szCs w:val="28"/>
+        </w:rPr>
+        <w:t>Development</w:t>
+      </w:r>
+      <w:proofErr w:type="spellEnd"/>
+      <w:r>
+        <w:rPr>
+          <w:rFonts w:ascii="Tahoma" w:hAnsi="Tahoma" w:cs="Tahoma"/>
+          <w:sz w:val="28"/>
+          <w:szCs w:val="28"/>
+        </w:rPr>
+        <w:t xml:space="preserve"> </w:t>
+      </w:r>
+      <w:proofErr w:type="spellStart"/>
+      <w:r>
+        <w:rPr>
+          <w:rFonts w:ascii="Tahoma" w:hAnsi="Tahoma" w:cs="Tahoma"/>
+          <w:sz w:val="28"/>
+          <w:szCs w:val="28"/>
+        </w:rPr>
+        <w:t>Tools</w:t>
+      </w:r>
+      <w:proofErr w:type="spellEnd"/>
+      <w:r>
+        <w:rPr>
+          <w:rFonts w:ascii="Tahoma" w:hAnsi="Tahoma" w:cs="Tahoma"/>
+          <w:sz w:val="28"/>
+          <w:szCs w:val="28"/>
+        </w:rPr>
+        <w:t xml:space="preserve"> (ADT) като основно IDE за разработка на естествени </w:t>
+      </w:r>
+      <w:proofErr w:type="spellStart"/>
+      <w:r>
+        <w:rPr>
+          <w:rFonts w:ascii="Tahoma" w:hAnsi="Tahoma" w:cs="Tahoma"/>
+          <w:sz w:val="28"/>
+          <w:szCs w:val="28"/>
+        </w:rPr>
+        <w:t>Andr</w:t>
+      </w:r>
+      <w:r>
+        <w:rPr>
+          <w:rFonts w:ascii="Tahoma" w:hAnsi="Tahoma" w:cs="Tahoma"/>
+          <w:sz w:val="28"/>
+          <w:szCs w:val="28"/>
+        </w:rPr>
+        <w:t>oid</w:t>
+      </w:r>
+      <w:proofErr w:type="spellEnd"/>
+      <w:r>
+        <w:rPr>
+          <w:rFonts w:ascii="Tahoma" w:hAnsi="Tahoma" w:cs="Tahoma"/>
+          <w:sz w:val="28"/>
+          <w:szCs w:val="28"/>
+        </w:rPr>
+        <w:t xml:space="preserve"> приложения. </w:t>
+      </w:r>
+      <w:proofErr w:type="spellStart"/>
+      <w:r>
+        <w:rPr>
+          <w:rFonts w:ascii="Tahoma" w:hAnsi="Tahoma" w:cs="Tahoma"/>
+          <w:sz w:val="28"/>
+          <w:szCs w:val="28"/>
+        </w:rPr>
+        <w:t>Android</w:t>
+      </w:r>
+      <w:proofErr w:type="spellEnd"/>
+      <w:r>
+        <w:rPr>
+          <w:rFonts w:ascii="Tahoma" w:hAnsi="Tahoma" w:cs="Tahoma"/>
+          <w:sz w:val="28"/>
+          <w:szCs w:val="28"/>
+        </w:rPr>
+        <w:t xml:space="preserve"> </w:t>
+      </w:r>
+      <w:proofErr w:type="spellStart"/>
+      <w:r>
+        <w:rPr>
+          <w:rFonts w:ascii="Tahoma" w:hAnsi="Tahoma" w:cs="Tahoma"/>
+          <w:sz w:val="28"/>
+          <w:szCs w:val="28"/>
+        </w:rPr>
+        <w:t>Studio</w:t>
+      </w:r>
+      <w:proofErr w:type="spellEnd"/>
+      <w:r>
+        <w:rPr>
+          <w:rFonts w:ascii="Tahoma" w:hAnsi="Tahoma" w:cs="Tahoma"/>
+          <w:sz w:val="28"/>
+          <w:szCs w:val="28"/>
+        </w:rPr>
+        <w:t xml:space="preserve"> </w:t>
       </w:r>
       <w:r>
         <w:rPr>
@@ -5048,7 +5904,25 @@
           <w:sz w:val="28"/>
           <w:szCs w:val="28"/>
         </w:rPr>
-        <w:t>онференцията Google I/O. То е било</w:t>
+        <w:t xml:space="preserve">онференцията </w:t>
+      </w:r>
+      <w:proofErr w:type="spellStart"/>
+      <w:r>
+        <w:rPr>
+          <w:rFonts w:ascii="Tahoma" w:hAnsi="Tahoma" w:cs="Tahoma"/>
+          <w:sz w:val="28"/>
+          <w:szCs w:val="28"/>
+        </w:rPr>
+        <w:t>Google</w:t>
+      </w:r>
+      <w:proofErr w:type="spellEnd"/>
+      <w:r>
+        <w:rPr>
+          <w:rFonts w:ascii="Tahoma" w:hAnsi="Tahoma" w:cs="Tahoma"/>
+          <w:sz w:val="28"/>
+          <w:szCs w:val="28"/>
+        </w:rPr>
+        <w:t xml:space="preserve"> I/O. То е било</w:t>
       </w:r>
       <w:r>
         <w:rPr>
@@ -6221,13 +7095,23 @@
           <w:szCs w:val="28"/>
         </w:rPr>
       </w:pPr>
-      <w:r>
-        <w:rPr>
-          <w:rFonts w:ascii="Tahoma" w:hAnsi="Tahoma" w:cs="Tahoma"/>
-          <w:sz w:val="28"/>
-          <w:szCs w:val="28"/>
-        </w:rPr>
-        <w:t>Rongta RP326</w:t>
+      <w:proofErr w:type="spellStart"/>
+      <w:r>
+        <w:rPr>
+          <w:rFonts w:ascii="Tahoma" w:hAnsi="Tahoma" w:cs="Tahoma"/>
+          <w:sz w:val="28"/>
+          <w:szCs w:val="28"/>
+        </w:rPr>
+        <w:t>Rongta</w:t>
+      </w:r>
+      <w:proofErr w:type="spellEnd"/>
+      <w:r>
+        <w:rPr>
+          <w:rFonts w:ascii="Tahoma" w:hAnsi="Tahoma" w:cs="Tahoma"/>
+          <w:sz w:val="28"/>
+          <w:szCs w:val="28"/>
+        </w:rPr>
+        <w:t xml:space="preserve"> RP326</w:t>
       </w:r>
       <w:r>
         <w:rPr>
@@ -7464,7 +8348,25 @@
           <w:b/>
           <w:i w:val="0"/>
         </w:rPr>
-        <w:t>теките използвани за Android приложението</w:t>
+        <w:t xml:space="preserve">теките използвани за </w:t>
+      </w:r>
+      <w:proofErr w:type="spellStart"/>
+      <w:r>
+        <w:rPr>
+          <w:rFonts w:ascii="Tahoma" w:hAnsi="Tahoma" w:cs="Tahoma"/>
+          <w:b/>
+          <w:i w:val="0"/>
+        </w:rPr>
+        <w:t>Android</w:t>
+      </w:r>
+      <w:proofErr w:type="spellEnd"/>
+      <w:r>
+        <w:rPr>
+          <w:rFonts w:ascii="Tahoma" w:hAnsi="Tahoma" w:cs="Tahoma"/>
+          <w:b/>
+          <w:i w:val="0"/>
+        </w:rPr>
+        <w:t xml:space="preserve"> приложението</w:t>
       </w:r>
       <w:bookmarkEnd w:id="34"/>
       <w:bookmarkEnd w:id="35"/>
@@ -7484,6 +8386,7 @@
           <w:szCs w:val="28"/>
         </w:rPr>
       </w:pPr>
+      <w:proofErr w:type="spellStart"/>
       <w:r>
         <w:rPr>
           <w:rFonts w:ascii="Tahoma" w:hAnsi="Tahoma" w:cs="Tahoma"/>
@@ -7492,6 +8395,7 @@
         </w:rPr>
         <w:t>JavaObject</w:t>
       </w:r>
+      <w:proofErr w:type="spellEnd"/>
     </w:p>
     <w:p>
       <w:pPr>
@@ -7513,7 +8417,259 @@
           <w:sz w:val="28"/>
           <w:szCs w:val="28"/>
         </w:rPr>
-        <w:t>Целта на библиотеката JavaObject е подобна на целта на библиотеката за Reflection. И двете библиотеки ви позволяват да се обаждате директно на Java APIs въз основа на функциите за отразяване на Java. Проектът JavaObject е различен от библиотеката Reflection и в       повечето случаи е по-лесен за използване. JavaObject обаче не замества библиотеката за Reflection, тъй като не поддържа всички свои функции. В много случаи можете да използвате двете библиотеки заедно (и двете са леки библиотеки). Подходът JavaObject е по-ориентиран към обекта. Декларирате  обект JavaObject, който след това "обвива" всеки друг обект и предоставя три метода: SetField, GetField и RunMethod. Променливата JavaObject е подобна на променлива Object с добавянето на методите за отражение.</w:t>
+        <w:t xml:space="preserve">Целта на библиотеката </w:t>
+      </w:r>
+      <w:proofErr w:type="spellStart"/>
+      <w:r>
+        <w:rPr>
+          <w:rFonts w:ascii="Tahoma" w:hAnsi="Tahoma" w:cs="Tahoma"/>
+          <w:sz w:val="28"/>
+          <w:szCs w:val="28"/>
+        </w:rPr>
+        <w:t>JavaObject</w:t>
+      </w:r>
+      <w:proofErr w:type="spellEnd"/>
+      <w:r>
+        <w:rPr>
+          <w:rFonts w:ascii="Tahoma" w:hAnsi="Tahoma" w:cs="Tahoma"/>
+          <w:sz w:val="28"/>
+          <w:szCs w:val="28"/>
+        </w:rPr>
+        <w:t xml:space="preserve"> е подобна на целта на библиотеката за </w:t>
+      </w:r>
+      <w:proofErr w:type="spellStart"/>
+      <w:r>
+        <w:rPr>
+          <w:rFonts w:ascii="Tahoma" w:hAnsi="Tahoma" w:cs="Tahoma"/>
+          <w:sz w:val="28"/>
+          <w:szCs w:val="28"/>
+        </w:rPr>
+        <w:t>Reflection</w:t>
+      </w:r>
+      <w:proofErr w:type="spellEnd"/>
+      <w:r>
+        <w:rPr>
+          <w:rFonts w:ascii="Tahoma" w:hAnsi="Tahoma" w:cs="Tahoma"/>
+          <w:sz w:val="28"/>
+          <w:szCs w:val="28"/>
+        </w:rPr>
+        <w:t xml:space="preserve">. И двете библиотеки ви позволяват да се обаждате директно на Java </w:t>
+      </w:r>
+      <w:proofErr w:type="spellStart"/>
+      <w:r>
+        <w:rPr>
+          <w:rFonts w:ascii="Tahoma" w:hAnsi="Tahoma" w:cs="Tahoma"/>
+          <w:sz w:val="28"/>
+          <w:szCs w:val="28"/>
+        </w:rPr>
+        <w:t>APIs</w:t>
+      </w:r>
+      <w:proofErr w:type="spellEnd"/>
+      <w:r>
+        <w:rPr>
+          <w:rFonts w:ascii="Tahoma" w:hAnsi="Tahoma" w:cs="Tahoma"/>
+          <w:sz w:val="28"/>
+          <w:szCs w:val="28"/>
+        </w:rPr>
+        <w:t xml:space="preserve"> въз основа на функциите за отразяване на Java. Проектът </w:t>
+      </w:r>
+      <w:proofErr w:type="spellStart"/>
+      <w:r>
+        <w:rPr>
+          <w:rFonts w:ascii="Tahoma" w:hAnsi="Tahoma" w:cs="Tahoma"/>
+          <w:sz w:val="28"/>
+          <w:szCs w:val="28"/>
+        </w:rPr>
+        <w:t>JavaObject</w:t>
+      </w:r>
+      <w:proofErr w:type="spellEnd"/>
+      <w:r>
+        <w:rPr>
+          <w:rFonts w:ascii="Tahoma" w:hAnsi="Tahoma" w:cs="Tahoma"/>
+          <w:sz w:val="28"/>
+          <w:szCs w:val="28"/>
+        </w:rPr>
+        <w:t xml:space="preserve"> е различен от библиотеката </w:t>
+      </w:r>
+      <w:proofErr w:type="spellStart"/>
+      <w:r>
+        <w:rPr>
+          <w:rFonts w:ascii="Tahoma" w:hAnsi="Tahoma" w:cs="Tahoma"/>
+          <w:sz w:val="28"/>
+          <w:szCs w:val="28"/>
+        </w:rPr>
+        <w:t>Reflection</w:t>
+      </w:r>
+      <w:proofErr w:type="spellEnd"/>
+      <w:r>
+        <w:rPr>
+          <w:rFonts w:ascii="Tahoma" w:hAnsi="Tahoma" w:cs="Tahoma"/>
+          <w:sz w:val="28"/>
+          <w:szCs w:val="28"/>
+        </w:rPr>
+        <w:t xml:space="preserve"> и в       повечето случаи е по-лесен за използване. </w:t>
+      </w:r>
+      <w:proofErr w:type="spellStart"/>
+      <w:r>
+        <w:rPr>
+          <w:rFonts w:ascii="Tahoma" w:hAnsi="Tahoma" w:cs="Tahoma"/>
+          <w:sz w:val="28"/>
+          <w:szCs w:val="28"/>
+        </w:rPr>
+        <w:t>JavaObject</w:t>
+      </w:r>
+      <w:proofErr w:type="spellEnd"/>
+      <w:r>
+        <w:rPr>
+          <w:rFonts w:ascii="Tahoma" w:hAnsi="Tahoma" w:cs="Tahoma"/>
+          <w:sz w:val="28"/>
+          <w:szCs w:val="28"/>
+        </w:rPr>
+        <w:t xml:space="preserve"> обаче не замества библиотеката за </w:t>
+      </w:r>
+      <w:proofErr w:type="spellStart"/>
+      <w:r>
+        <w:rPr>
+          <w:rFonts w:ascii="Tahoma" w:hAnsi="Tahoma" w:cs="Tahoma"/>
+          <w:sz w:val="28"/>
+          <w:szCs w:val="28"/>
+        </w:rPr>
+        <w:t>Reflection</w:t>
+      </w:r>
+      <w:proofErr w:type="spellEnd"/>
+      <w:r>
+        <w:rPr>
+          <w:rFonts w:ascii="Tahoma" w:hAnsi="Tahoma" w:cs="Tahoma"/>
+          <w:sz w:val="28"/>
+          <w:szCs w:val="28"/>
+        </w:rPr>
+        <w:t xml:space="preserve">, тъй като не поддържа всички свои функции. В много случаи можете да използвате двете библиотеки заедно (и двете са леки библиотеки). Подходът </w:t>
+      </w:r>
+      <w:proofErr w:type="spellStart"/>
+      <w:r>
+        <w:rPr>
+          <w:rFonts w:ascii="Tahoma" w:hAnsi="Tahoma" w:cs="Tahoma"/>
+          <w:sz w:val="28"/>
+          <w:szCs w:val="28"/>
+        </w:rPr>
+        <w:t>JavaObject</w:t>
+      </w:r>
+      <w:proofErr w:type="spellEnd"/>
+      <w:r>
+        <w:rPr>
+          <w:rFonts w:ascii="Tahoma" w:hAnsi="Tahoma" w:cs="Tahoma"/>
+          <w:sz w:val="28"/>
+          <w:szCs w:val="28"/>
+        </w:rPr>
+        <w:t xml:space="preserve"> е по-ориентиран към обекта. Декларирате  обект </w:t>
+      </w:r>
+      <w:proofErr w:type="spellStart"/>
+      <w:r>
+        <w:rPr>
+          <w:rFonts w:ascii="Tahoma" w:hAnsi="Tahoma" w:cs="Tahoma"/>
+          <w:sz w:val="28"/>
+          <w:szCs w:val="28"/>
+        </w:rPr>
+        <w:t>JavaObject</w:t>
+      </w:r>
+      <w:proofErr w:type="spellEnd"/>
+      <w:r>
+        <w:rPr>
+          <w:rFonts w:ascii="Tahoma" w:hAnsi="Tahoma" w:cs="Tahoma"/>
+          <w:sz w:val="28"/>
+          <w:szCs w:val="28"/>
+        </w:rPr>
+        <w:t xml:space="preserve">, който след това "обвива" всеки друг обект и предоставя три метода: </w:t>
+      </w:r>
+      <w:proofErr w:type="spellStart"/>
+      <w:r>
+        <w:rPr>
+          <w:rFonts w:ascii="Tahoma" w:hAnsi="Tahoma" w:cs="Tahoma"/>
+          <w:sz w:val="28"/>
+          <w:szCs w:val="28"/>
+        </w:rPr>
+        <w:t>SetField</w:t>
+      </w:r>
+      <w:proofErr w:type="spellEnd"/>
+      <w:r>
+        <w:rPr>
+          <w:rFonts w:ascii="Tahoma" w:hAnsi="Tahoma" w:cs="Tahoma"/>
+          <w:sz w:val="28"/>
+          <w:szCs w:val="28"/>
+        </w:rPr>
+        <w:t xml:space="preserve">, </w:t>
+      </w:r>
+      <w:proofErr w:type="spellStart"/>
+      <w:r>
+        <w:rPr>
+          <w:rFonts w:ascii="Tahoma" w:hAnsi="Tahoma" w:cs="Tahoma"/>
+          <w:sz w:val="28"/>
+          <w:szCs w:val="28"/>
+        </w:rPr>
+        <w:t>GetField</w:t>
+      </w:r>
+      <w:proofErr w:type="spellEnd"/>
+      <w:r>
+        <w:rPr>
+          <w:rFonts w:ascii="Tahoma" w:hAnsi="Tahoma" w:cs="Tahoma"/>
+          <w:sz w:val="28"/>
+          <w:szCs w:val="28"/>
+        </w:rPr>
+        <w:t xml:space="preserve"> и </w:t>
+      </w:r>
+      <w:proofErr w:type="spellStart"/>
+      <w:r>
+        <w:rPr>
+          <w:rFonts w:ascii="Tahoma" w:hAnsi="Tahoma" w:cs="Tahoma"/>
+          <w:sz w:val="28"/>
+          <w:szCs w:val="28"/>
+        </w:rPr>
+        <w:t>RunMethod</w:t>
+      </w:r>
+      <w:proofErr w:type="spellEnd"/>
+      <w:r>
+        <w:rPr>
+          <w:rFonts w:ascii="Tahoma" w:hAnsi="Tahoma" w:cs="Tahoma"/>
+          <w:sz w:val="28"/>
+          <w:szCs w:val="28"/>
+        </w:rPr>
+        <w:t xml:space="preserve">. Променливата </w:t>
+      </w:r>
+      <w:proofErr w:type="spellStart"/>
+      <w:r>
+        <w:rPr>
+          <w:rFonts w:ascii="Tahoma" w:hAnsi="Tahoma" w:cs="Tahoma"/>
+          <w:sz w:val="28"/>
+          <w:szCs w:val="28"/>
+        </w:rPr>
+        <w:t>JavaObject</w:t>
+      </w:r>
+      <w:proofErr w:type="spellEnd"/>
+      <w:r>
+        <w:rPr>
+          <w:rFonts w:ascii="Tahoma" w:hAnsi="Tahoma" w:cs="Tahoma"/>
+          <w:sz w:val="28"/>
+          <w:szCs w:val="28"/>
+        </w:rPr>
+        <w:t xml:space="preserve"> е подобна на променлива </w:t>
+      </w:r>
+      <w:proofErr w:type="spellStart"/>
+      <w:r>
+        <w:rPr>
+          <w:rFonts w:ascii="Tahoma" w:hAnsi="Tahoma" w:cs="Tahoma"/>
+          <w:sz w:val="28"/>
+          <w:szCs w:val="28"/>
+        </w:rPr>
+        <w:t>Object</w:t>
+      </w:r>
+      <w:proofErr w:type="spellEnd"/>
+      <w:r>
+        <w:rPr>
+          <w:rFonts w:ascii="Tahoma" w:hAnsi="Tahoma" w:cs="Tahoma"/>
+          <w:sz w:val="28"/>
+          <w:szCs w:val="28"/>
+        </w:rPr>
+        <w:t xml:space="preserve"> с добавянето на методите за отражение.</w:t>
       </w:r>
     </w:p>
     <w:p>
@@ -7548,15 +8704,35 @@
         </w:rPr>
       </w:pPr>
       <w:bookmarkStart w:id="36" w:name="_Toc507526772"/>
-      <w:r>
-        <w:rPr>
-          <w:rFonts w:ascii="Tahoma" w:hAnsi="Tahoma" w:cs="Tahoma"/>
-          <w:sz w:val="28"/>
-          <w:szCs w:val="28"/>
-        </w:rPr>
-        <w:t>Random Access File</w:t>
+      <w:proofErr w:type="spellStart"/>
+      <w:r>
+        <w:rPr>
+          <w:rFonts w:ascii="Tahoma" w:hAnsi="Tahoma" w:cs="Tahoma"/>
+          <w:sz w:val="28"/>
+          <w:szCs w:val="28"/>
+        </w:rPr>
+        <w:t>Random</w:t>
+      </w:r>
+      <w:proofErr w:type="spellEnd"/>
+      <w:r>
+        <w:rPr>
+          <w:rFonts w:ascii="Tahoma" w:hAnsi="Tahoma" w:cs="Tahoma"/>
+          <w:sz w:val="28"/>
+          <w:szCs w:val="28"/>
+        </w:rPr>
+        <w:t xml:space="preserve"> Access </w:t>
+      </w:r>
+      <w:proofErr w:type="spellStart"/>
+      <w:r>
+        <w:rPr>
+          <w:rFonts w:ascii="Tahoma" w:hAnsi="Tahoma" w:cs="Tahoma"/>
+          <w:sz w:val="28"/>
+          <w:szCs w:val="28"/>
+        </w:rPr>
+        <w:t>File</w:t>
       </w:r>
       <w:bookmarkEnd w:id="36"/>
+      <w:proofErr w:type="spellEnd"/>
     </w:p>
     <w:p>
       <w:pPr>
@@ -7588,7 +8764,25 @@
           <w:szCs w:val="28"/>
         </w:rPr>
         <w:lastRenderedPageBreak/>
-        <w:t>Този обект ви позволява да осъществявате последователно достъп до файловете и байтовите масиви. Можете също така да го използвате, за да кодирате номера до байтове (и обратно). Имайте предвид, че файловете с активи (файловете, добавени с файловия мениджър) не могат да се отварят с този обект, тъй като тези файлове всъщност са пакетирани във файла APK.</w:t>
+        <w:t xml:space="preserve">Този обект ви позволява да осъществявате последователно достъп до файловете и </w:t>
+      </w:r>
+      <w:proofErr w:type="spellStart"/>
+      <w:r>
+        <w:rPr>
+          <w:rFonts w:ascii="Tahoma" w:hAnsi="Tahoma" w:cs="Tahoma"/>
+          <w:sz w:val="28"/>
+          <w:szCs w:val="28"/>
+        </w:rPr>
+        <w:t>байтовите</w:t>
+      </w:r>
+      <w:proofErr w:type="spellEnd"/>
+      <w:r>
+        <w:rPr>
+          <w:rFonts w:ascii="Tahoma" w:hAnsi="Tahoma" w:cs="Tahoma"/>
+          <w:sz w:val="28"/>
+          <w:szCs w:val="28"/>
+        </w:rPr>
+        <w:t xml:space="preserve"> масиви. Можете също така да го използвате, за да кодирате номера до байтове (и обратно). Имайте предвид, че файловете с активи (файловете, добавени с файловия мениджър) не могат да се отварят с този обект, тъй като тези файлове всъщност са пакетирани във файла APK.</w:t>
       </w:r>
     </w:p>
     <w:p>
@@ -7619,6 +8813,7 @@
         </w:rPr>
       </w:pPr>
       <w:bookmarkStart w:id="37" w:name="_Toc507526773"/>
+      <w:proofErr w:type="spellStart"/>
       <w:r>
         <w:rPr>
           <w:rFonts w:ascii="Tahoma" w:hAnsi="Tahoma" w:cs="Tahoma"/>
@@ -7628,6 +8823,7 @@
         <w:t>Reflection</w:t>
       </w:r>
       <w:bookmarkEnd w:id="37"/>
+      <w:proofErr w:type="spellEnd"/>
     </w:p>
     <w:p>
       <w:pPr>
@@ -7658,7 +8854,61 @@
           <w:sz w:val="28"/>
           <w:szCs w:val="28"/>
         </w:rPr>
-        <w:t>Тази библиотека съдържа обект Reflection, който позволява достъп до методи и полета от обектите на Android, които не са изложени на езика Basic4Android. Това прави това чрез съоръжение, наречено "Reflection", което използва метаданни за обекти, които са включени в пакета за приложения и позволява динамичен достъп до полета и методите по време на изпълнение.</w:t>
+        <w:t xml:space="preserve">Тази библиотека съдържа обект </w:t>
+      </w:r>
+      <w:proofErr w:type="spellStart"/>
+      <w:r>
+        <w:rPr>
+          <w:rFonts w:ascii="Tahoma" w:hAnsi="Tahoma" w:cs="Tahoma"/>
+          <w:sz w:val="28"/>
+          <w:szCs w:val="28"/>
+        </w:rPr>
+        <w:t>Reflection</w:t>
+      </w:r>
+      <w:proofErr w:type="spellEnd"/>
+      <w:r>
+        <w:rPr>
+          <w:rFonts w:ascii="Tahoma" w:hAnsi="Tahoma" w:cs="Tahoma"/>
+          <w:sz w:val="28"/>
+          <w:szCs w:val="28"/>
+        </w:rPr>
+        <w:t xml:space="preserve">, който позволява достъп до методи и полета от обектите на </w:t>
+      </w:r>
+      <w:proofErr w:type="spellStart"/>
+      <w:r>
+        <w:rPr>
+          <w:rFonts w:ascii="Tahoma" w:hAnsi="Tahoma" w:cs="Tahoma"/>
+          <w:sz w:val="28"/>
+          <w:szCs w:val="28"/>
+        </w:rPr>
+        <w:t>Android</w:t>
+      </w:r>
+      <w:proofErr w:type="spellEnd"/>
+      <w:r>
+        <w:rPr>
+          <w:rFonts w:ascii="Tahoma" w:hAnsi="Tahoma" w:cs="Tahoma"/>
+          <w:sz w:val="28"/>
+          <w:szCs w:val="28"/>
+        </w:rPr>
+        <w:t>, които не са изложени на езика Basic4Android. Това прави това чрез съоръжение, наречено "</w:t>
+      </w:r>
+      <w:proofErr w:type="spellStart"/>
+      <w:r>
+        <w:rPr>
+          <w:rFonts w:ascii="Tahoma" w:hAnsi="Tahoma" w:cs="Tahoma"/>
+          <w:sz w:val="28"/>
+          <w:szCs w:val="28"/>
+        </w:rPr>
+        <w:t>Reflection</w:t>
+      </w:r>
+      <w:proofErr w:type="spellEnd"/>
+      <w:r>
+        <w:rPr>
+          <w:rFonts w:ascii="Tahoma" w:hAnsi="Tahoma" w:cs="Tahoma"/>
+          <w:sz w:val="28"/>
+          <w:szCs w:val="28"/>
+        </w:rPr>
+        <w:t>", което използва метаданни за обекти, които са включени в пакета за приложения и позволява динамичен достъп до полета и методите по време на изпълнение.</w:t>
       </w:r>
     </w:p>
     <w:p>
@@ -7693,13 +8943,41 @@
         </w:rPr>
       </w:pPr>
       <w:bookmarkStart w:id="38" w:name="_Toc507526775"/>
-      <w:r>
-        <w:rPr>
-          <w:rFonts w:ascii="Tahoma" w:hAnsi="Tahoma" w:cs="Tahoma"/>
-          <w:sz w:val="28"/>
-          <w:szCs w:val="28"/>
-        </w:rPr>
-        <w:t>XmlSax(SaxParser)</w:t>
+      <w:proofErr w:type="spellStart"/>
+      <w:r>
+        <w:rPr>
+          <w:rFonts w:ascii="Tahoma" w:hAnsi="Tahoma" w:cs="Tahoma"/>
+          <w:sz w:val="28"/>
+          <w:szCs w:val="28"/>
+        </w:rPr>
+        <w:t>XmlSax</w:t>
+      </w:r>
+      <w:proofErr w:type="spellEnd"/>
+      <w:r>
+        <w:rPr>
+          <w:rFonts w:ascii="Tahoma" w:hAnsi="Tahoma" w:cs="Tahoma"/>
+          <w:sz w:val="28"/>
+          <w:szCs w:val="28"/>
+        </w:rPr>
+        <w:t>(</w:t>
+      </w:r>
+      <w:proofErr w:type="spellStart"/>
+      <w:r>
+        <w:rPr>
+          <w:rFonts w:ascii="Tahoma" w:hAnsi="Tahoma" w:cs="Tahoma"/>
+          <w:sz w:val="28"/>
+          <w:szCs w:val="28"/>
+        </w:rPr>
+        <w:t>SaxParser</w:t>
+      </w:r>
+      <w:proofErr w:type="spellEnd"/>
+      <w:r>
+        <w:rPr>
+          <w:rFonts w:ascii="Tahoma" w:hAnsi="Tahoma" w:cs="Tahoma"/>
+          <w:sz w:val="28"/>
+          <w:szCs w:val="28"/>
+        </w:rPr>
+        <w:t>)</w:t>
       </w:r>
       <w:bookmarkEnd w:id="38"/>
     </w:p>
@@ -7747,13 +9025,23 @@
           <w:szCs w:val="28"/>
         </w:rPr>
       </w:pPr>
-      <w:r>
-        <w:rPr>
-          <w:rFonts w:ascii="Tahoma" w:hAnsi="Tahoma" w:cs="Tahoma"/>
-          <w:sz w:val="28"/>
-          <w:szCs w:val="28"/>
-        </w:rPr>
-        <w:t>StartElement включва следните параметри:</w:t>
+      <w:proofErr w:type="spellStart"/>
+      <w:r>
+        <w:rPr>
+          <w:rFonts w:ascii="Tahoma" w:hAnsi="Tahoma" w:cs="Tahoma"/>
+          <w:sz w:val="28"/>
+          <w:szCs w:val="28"/>
+        </w:rPr>
+        <w:t>StartElement</w:t>
+      </w:r>
+      <w:proofErr w:type="spellEnd"/>
+      <w:r>
+        <w:rPr>
+          <w:rFonts w:ascii="Tahoma" w:hAnsi="Tahoma" w:cs="Tahoma"/>
+          <w:sz w:val="28"/>
+          <w:szCs w:val="28"/>
+        </w:rPr>
+        <w:t xml:space="preserve"> включва следните параметри:</w:t>
       </w:r>
     </w:p>
     <w:p>
@@ -7771,13 +9059,41 @@
           <w:szCs w:val="28"/>
         </w:rPr>
       </w:pPr>
-      <w:r>
-        <w:rPr>
-          <w:rFonts w:ascii="Tahoma" w:hAnsi="Tahoma" w:cs="Tahoma"/>
-          <w:sz w:val="28"/>
-          <w:szCs w:val="28"/>
-        </w:rPr>
-        <w:t>Uri - Името пространство Uri или празен низ, ако няма пространство за имена.</w:t>
+      <w:proofErr w:type="spellStart"/>
+      <w:r>
+        <w:rPr>
+          <w:rFonts w:ascii="Tahoma" w:hAnsi="Tahoma" w:cs="Tahoma"/>
+          <w:sz w:val="28"/>
+          <w:szCs w:val="28"/>
+        </w:rPr>
+        <w:t>Uri</w:t>
+      </w:r>
+      <w:proofErr w:type="spellEnd"/>
+      <w:r>
+        <w:rPr>
+          <w:rFonts w:ascii="Tahoma" w:hAnsi="Tahoma" w:cs="Tahoma"/>
+          <w:sz w:val="28"/>
+          <w:szCs w:val="28"/>
+        </w:rPr>
+        <w:t xml:space="preserve"> - Името пространство </w:t>
+      </w:r>
+      <w:proofErr w:type="spellStart"/>
+      <w:r>
+        <w:rPr>
+          <w:rFonts w:ascii="Tahoma" w:hAnsi="Tahoma" w:cs="Tahoma"/>
+          <w:sz w:val="28"/>
+          <w:szCs w:val="28"/>
+        </w:rPr>
+        <w:t>Uri</w:t>
+      </w:r>
+      <w:proofErr w:type="spellEnd"/>
+      <w:r>
+        <w:rPr>
+          <w:rFonts w:ascii="Tahoma" w:hAnsi="Tahoma" w:cs="Tahoma"/>
+          <w:sz w:val="28"/>
+          <w:szCs w:val="28"/>
+        </w:rPr>
+        <w:t xml:space="preserve"> или празен низ, ако няма пространство за имена.</w:t>
       </w:r>
     </w:p>
     <w:p>
@@ -7843,13 +9159,23 @@
           <w:szCs w:val="28"/>
         </w:rPr>
       </w:pPr>
-      <w:r>
-        <w:rPr>
-          <w:rFonts w:ascii="Tahoma" w:hAnsi="Tahoma" w:cs="Tahoma"/>
-          <w:sz w:val="28"/>
-          <w:szCs w:val="28"/>
-        </w:rPr>
-        <w:t>EndElement включва следните параметри:</w:t>
+      <w:proofErr w:type="spellStart"/>
+      <w:r>
+        <w:rPr>
+          <w:rFonts w:ascii="Tahoma" w:hAnsi="Tahoma" w:cs="Tahoma"/>
+          <w:sz w:val="28"/>
+          <w:szCs w:val="28"/>
+        </w:rPr>
+        <w:t>EndElement</w:t>
+      </w:r>
+      <w:proofErr w:type="spellEnd"/>
+      <w:r>
+        <w:rPr>
+          <w:rFonts w:ascii="Tahoma" w:hAnsi="Tahoma" w:cs="Tahoma"/>
+          <w:sz w:val="28"/>
+          <w:szCs w:val="28"/>
+        </w:rPr>
+        <w:t xml:space="preserve"> включва следните параметри:</w:t>
       </w:r>
     </w:p>
     <w:p>
@@ -7867,13 +9193,41 @@
           <w:szCs w:val="28"/>
         </w:rPr>
       </w:pPr>
-      <w:r>
-        <w:rPr>
-          <w:rFonts w:ascii="Tahoma" w:hAnsi="Tahoma" w:cs="Tahoma"/>
-          <w:sz w:val="28"/>
-          <w:szCs w:val="28"/>
-        </w:rPr>
-        <w:t>Uri - Името пространство Uri или празен низ, ако няма пространство за имена.</w:t>
+      <w:proofErr w:type="spellStart"/>
+      <w:r>
+        <w:rPr>
+          <w:rFonts w:ascii="Tahoma" w:hAnsi="Tahoma" w:cs="Tahoma"/>
+          <w:sz w:val="28"/>
+          <w:szCs w:val="28"/>
+        </w:rPr>
+        <w:t>Uri</w:t>
+      </w:r>
+      <w:proofErr w:type="spellEnd"/>
+      <w:r>
+        <w:rPr>
+          <w:rFonts w:ascii="Tahoma" w:hAnsi="Tahoma" w:cs="Tahoma"/>
+          <w:sz w:val="28"/>
+          <w:szCs w:val="28"/>
+        </w:rPr>
+        <w:t xml:space="preserve"> - Името пространство </w:t>
+      </w:r>
+      <w:proofErr w:type="spellStart"/>
+      <w:r>
+        <w:rPr>
+          <w:rFonts w:ascii="Tahoma" w:hAnsi="Tahoma" w:cs="Tahoma"/>
+          <w:sz w:val="28"/>
+          <w:szCs w:val="28"/>
+        </w:rPr>
+        <w:t>Uri</w:t>
+      </w:r>
+      <w:proofErr w:type="spellEnd"/>
+      <w:r>
+        <w:rPr>
+          <w:rFonts w:ascii="Tahoma" w:hAnsi="Tahoma" w:cs="Tahoma"/>
+          <w:sz w:val="28"/>
+          <w:szCs w:val="28"/>
+        </w:rPr>
+        <w:t xml:space="preserve"> или празен низ, ако няма пространство за имена.</w:t>
       </w:r>
     </w:p>
     <w:p>
@@ -8087,6 +9441,7 @@
           <w:szCs w:val="28"/>
         </w:rPr>
       </w:pPr>
+      <w:proofErr w:type="spellStart"/>
       <w:r>
         <w:rPr>
           <w:rFonts w:ascii="Tahoma" w:hAnsi="Tahoma" w:cs="Tahoma"/>
@@ -8094,7 +9449,17 @@
           <w:szCs w:val="28"/>
           <w:lang w:val="en-US"/>
         </w:rPr>
-        <w:t xml:space="preserve">OkHttp </w:t>
+        <w:t>OkHttp</w:t>
+      </w:r>
+      <w:proofErr w:type="spellEnd"/>
+      <w:r>
+        <w:rPr>
+          <w:rFonts w:ascii="Tahoma" w:hAnsi="Tahoma" w:cs="Tahoma"/>
+          <w:sz w:val="28"/>
+          <w:szCs w:val="28"/>
+          <w:lang w:val="en-US"/>
+        </w:rPr>
+        <w:t xml:space="preserve"> </w:t>
       </w:r>
       <w:r>
         <w:rPr>
@@ -8270,13 +9635,23 @@
           <w:szCs w:val="28"/>
         </w:rPr>
       </w:pPr>
-      <w:r>
-        <w:rPr>
-          <w:rFonts w:ascii="Tahoma" w:hAnsi="Tahoma" w:cs="Tahoma"/>
-          <w:sz w:val="28"/>
-          <w:szCs w:val="28"/>
-        </w:rPr>
-        <w:t>Кеширането на отговорите избягва напълно мрежата за повторни заявки.</w:t>
+      <w:proofErr w:type="spellStart"/>
+      <w:r>
+        <w:rPr>
+          <w:rFonts w:ascii="Tahoma" w:hAnsi="Tahoma" w:cs="Tahoma"/>
+          <w:sz w:val="28"/>
+          <w:szCs w:val="28"/>
+        </w:rPr>
+        <w:t>Кеширането</w:t>
+      </w:r>
+      <w:proofErr w:type="spellEnd"/>
+      <w:r>
+        <w:rPr>
+          <w:rFonts w:ascii="Tahoma" w:hAnsi="Tahoma" w:cs="Tahoma"/>
+          <w:sz w:val="28"/>
+          <w:szCs w:val="28"/>
+        </w:rPr>
+        <w:t xml:space="preserve"> на отговорите избягва напълно мрежата за повторни заявки.</w:t>
       </w:r>
     </w:p>
     <w:p>
@@ -8302,13 +9677,23 @@
           <w:szCs w:val="28"/>
         </w:rPr>
       </w:pPr>
-      <w:r>
-        <w:rPr>
-          <w:rFonts w:ascii="Tahoma" w:hAnsi="Tahoma" w:cs="Tahoma"/>
-          <w:sz w:val="28"/>
-          <w:szCs w:val="28"/>
-        </w:rPr>
-        <w:t xml:space="preserve">OkHttp продължава, когато </w:t>
+      <w:proofErr w:type="spellStart"/>
+      <w:r>
+        <w:rPr>
+          <w:rFonts w:ascii="Tahoma" w:hAnsi="Tahoma" w:cs="Tahoma"/>
+          <w:sz w:val="28"/>
+          <w:szCs w:val="28"/>
+        </w:rPr>
+        <w:t>OkHttp</w:t>
+      </w:r>
+      <w:proofErr w:type="spellEnd"/>
+      <w:r>
+        <w:rPr>
+          <w:rFonts w:ascii="Tahoma" w:hAnsi="Tahoma" w:cs="Tahoma"/>
+          <w:sz w:val="28"/>
+          <w:szCs w:val="28"/>
+        </w:rPr>
+        <w:t xml:space="preserve"> продължава, когато </w:t>
       </w:r>
       <w:r>
         <w:rPr>
@@ -8341,7 +9726,25 @@
           <w:sz w:val="28"/>
           <w:szCs w:val="28"/>
         </w:rPr>
-        <w:t xml:space="preserve"> има множество IP адреси, OkHttp ще опита алтернативни адреси, ако първото свързване не успее. </w:t>
+        <w:t xml:space="preserve"> има множество IP адреси, </w:t>
+      </w:r>
+      <w:proofErr w:type="spellStart"/>
+      <w:r>
+        <w:rPr>
+          <w:rFonts w:ascii="Tahoma" w:hAnsi="Tahoma" w:cs="Tahoma"/>
+          <w:sz w:val="28"/>
+          <w:szCs w:val="28"/>
+        </w:rPr>
+        <w:t>OkHttp</w:t>
+      </w:r>
+      <w:proofErr w:type="spellEnd"/>
+      <w:r>
+        <w:rPr>
+          <w:rFonts w:ascii="Tahoma" w:hAnsi="Tahoma" w:cs="Tahoma"/>
+          <w:sz w:val="28"/>
+          <w:szCs w:val="28"/>
+        </w:rPr>
+        <w:t xml:space="preserve"> ще опита алтернативни адреси, ако първото свързване не успее. </w:t>
       </w:r>
     </w:p>
     <w:p>
@@ -8378,7 +9781,25 @@
           <w:sz w:val="28"/>
           <w:szCs w:val="28"/>
         </w:rPr>
-        <w:t xml:space="preserve">и, хоствани в </w:t>
+        <w:t xml:space="preserve">и, </w:t>
+      </w:r>
+      <w:proofErr w:type="spellStart"/>
+      <w:r>
+        <w:rPr>
+          <w:rFonts w:ascii="Tahoma" w:hAnsi="Tahoma" w:cs="Tahoma"/>
+          <w:sz w:val="28"/>
+          <w:szCs w:val="28"/>
+        </w:rPr>
+        <w:t>хоствани</w:t>
+      </w:r>
+      <w:proofErr w:type="spellEnd"/>
+      <w:r>
+        <w:rPr>
+          <w:rFonts w:ascii="Tahoma" w:hAnsi="Tahoma" w:cs="Tahoma"/>
+          <w:sz w:val="28"/>
+          <w:szCs w:val="28"/>
+        </w:rPr>
+        <w:t xml:space="preserve"> в </w:t>
       </w:r>
       <w:r>
         <w:rPr>
@@ -8394,7 +9815,25 @@
           <w:sz w:val="28"/>
           <w:szCs w:val="28"/>
         </w:rPr>
-        <w:t xml:space="preserve">центрове за данни. OkHttp поддържа модерни TLS характеристики (TLS 1.3, ALPN, </w:t>
+        <w:t xml:space="preserve">центрове за данни. </w:t>
+      </w:r>
+      <w:proofErr w:type="spellStart"/>
+      <w:r>
+        <w:rPr>
+          <w:rFonts w:ascii="Tahoma" w:hAnsi="Tahoma" w:cs="Tahoma"/>
+          <w:sz w:val="28"/>
+          <w:szCs w:val="28"/>
+        </w:rPr>
+        <w:t>OkHttp</w:t>
+      </w:r>
+      <w:proofErr w:type="spellEnd"/>
+      <w:r>
+        <w:rPr>
+          <w:rFonts w:ascii="Tahoma" w:hAnsi="Tahoma" w:cs="Tahoma"/>
+          <w:sz w:val="28"/>
+          <w:szCs w:val="28"/>
+        </w:rPr>
+        <w:t xml:space="preserve"> поддържа модерни TLS характеристики (TLS 1.3, ALPN, </w:t>
       </w:r>
       <w:r>
         <w:rPr>
@@ -8446,7 +9885,25 @@
           <w:sz w:val="28"/>
           <w:szCs w:val="28"/>
         </w:rPr>
-        <w:t>нето на OkHttp е лесно. Неговото</w:t>
+        <w:t xml:space="preserve">нето на </w:t>
+      </w:r>
+      <w:proofErr w:type="spellStart"/>
+      <w:r>
+        <w:rPr>
+          <w:rFonts w:ascii="Tahoma" w:hAnsi="Tahoma" w:cs="Tahoma"/>
+          <w:sz w:val="28"/>
+          <w:szCs w:val="28"/>
+        </w:rPr>
+        <w:t>OkHttp</w:t>
+      </w:r>
+      <w:proofErr w:type="spellEnd"/>
+      <w:r>
+        <w:rPr>
+          <w:rFonts w:ascii="Tahoma" w:hAnsi="Tahoma" w:cs="Tahoma"/>
+          <w:sz w:val="28"/>
+          <w:szCs w:val="28"/>
+        </w:rPr>
+        <w:t xml:space="preserve"> е лесно. Неговото</w:t>
       </w:r>
       <w:r>
         <w:rPr>
@@ -8549,6 +10006,7 @@
           <w:szCs w:val="28"/>
         </w:rPr>
       </w:pPr>
+      <w:proofErr w:type="spellStart"/>
       <w:r>
         <w:rPr>
           <w:rFonts w:ascii="Tahoma" w:hAnsi="Tahoma" w:cs="Tahoma"/>
@@ -8566,6 +10024,7 @@
         </w:rPr>
         <w:t>i</w:t>
       </w:r>
+      <w:proofErr w:type="spellEnd"/>
       <w:r>
         <w:rPr>
           <w:rFonts w:ascii="Tahoma" w:hAnsi="Tahoma" w:cs="Tahoma"/>
@@ -8580,15 +10039,123 @@
           <w:sz w:val="28"/>
           <w:szCs w:val="28"/>
         </w:rPr>
-        <w:t xml:space="preserve">е базирана на Android версията на Apache HttpClient. Google престана да актуализира този SDK преди много време и те го премахнаха от Android M. HttpUtils2 също </w:t>
-      </w:r>
-      <w:r>
-        <w:rPr>
-          <w:rFonts w:ascii="Tahoma" w:hAnsi="Tahoma" w:cs="Tahoma"/>
-          <w:sz w:val="28"/>
-          <w:szCs w:val="28"/>
-        </w:rPr>
-        <w:t>се основава на Http библиотека.</w:t>
+        <w:t xml:space="preserve">е базирана на </w:t>
+      </w:r>
+      <w:proofErr w:type="spellStart"/>
+      <w:r>
+        <w:rPr>
+          <w:rFonts w:ascii="Tahoma" w:hAnsi="Tahoma" w:cs="Tahoma"/>
+          <w:sz w:val="28"/>
+          <w:szCs w:val="28"/>
+        </w:rPr>
+        <w:t>Android</w:t>
+      </w:r>
+      <w:proofErr w:type="spellEnd"/>
+      <w:r>
+        <w:rPr>
+          <w:rFonts w:ascii="Tahoma" w:hAnsi="Tahoma" w:cs="Tahoma"/>
+          <w:sz w:val="28"/>
+          <w:szCs w:val="28"/>
+        </w:rPr>
+        <w:t xml:space="preserve"> версията на </w:t>
+      </w:r>
+      <w:proofErr w:type="spellStart"/>
+      <w:r>
+        <w:rPr>
+          <w:rFonts w:ascii="Tahoma" w:hAnsi="Tahoma" w:cs="Tahoma"/>
+          <w:sz w:val="28"/>
+          <w:szCs w:val="28"/>
+        </w:rPr>
+        <w:t>Apache</w:t>
+      </w:r>
+      <w:proofErr w:type="spellEnd"/>
+      <w:r>
+        <w:rPr>
+          <w:rFonts w:ascii="Tahoma" w:hAnsi="Tahoma" w:cs="Tahoma"/>
+          <w:sz w:val="28"/>
+          <w:szCs w:val="28"/>
+        </w:rPr>
+        <w:t xml:space="preserve"> </w:t>
+      </w:r>
+      <w:proofErr w:type="spellStart"/>
+      <w:r>
+        <w:rPr>
+          <w:rFonts w:ascii="Tahoma" w:hAnsi="Tahoma" w:cs="Tahoma"/>
+          <w:sz w:val="28"/>
+          <w:szCs w:val="28"/>
+        </w:rPr>
+        <w:t>HttpClient</w:t>
+      </w:r>
+      <w:proofErr w:type="spellEnd"/>
+      <w:r>
+        <w:rPr>
+          <w:rFonts w:ascii="Tahoma" w:hAnsi="Tahoma" w:cs="Tahoma"/>
+          <w:sz w:val="28"/>
+          <w:szCs w:val="28"/>
+        </w:rPr>
+        <w:t xml:space="preserve">. </w:t>
+      </w:r>
+      <w:proofErr w:type="spellStart"/>
+      <w:r>
+        <w:rPr>
+          <w:rFonts w:ascii="Tahoma" w:hAnsi="Tahoma" w:cs="Tahoma"/>
+          <w:sz w:val="28"/>
+          <w:szCs w:val="28"/>
+        </w:rPr>
+        <w:t>Google</w:t>
+      </w:r>
+      <w:proofErr w:type="spellEnd"/>
+      <w:r>
+        <w:rPr>
+          <w:rFonts w:ascii="Tahoma" w:hAnsi="Tahoma" w:cs="Tahoma"/>
+          <w:sz w:val="28"/>
+          <w:szCs w:val="28"/>
+        </w:rPr>
+        <w:t xml:space="preserve"> престана да актуализира този SDK преди много време и те го премахнаха от </w:t>
+      </w:r>
+      <w:proofErr w:type="spellStart"/>
+      <w:r>
+        <w:rPr>
+          <w:rFonts w:ascii="Tahoma" w:hAnsi="Tahoma" w:cs="Tahoma"/>
+          <w:sz w:val="28"/>
+          <w:szCs w:val="28"/>
+        </w:rPr>
+        <w:t>Android</w:t>
+      </w:r>
+      <w:proofErr w:type="spellEnd"/>
+      <w:r>
+        <w:rPr>
+          <w:rFonts w:ascii="Tahoma" w:hAnsi="Tahoma" w:cs="Tahoma"/>
+          <w:sz w:val="28"/>
+          <w:szCs w:val="28"/>
+        </w:rPr>
+        <w:t xml:space="preserve"> M. HttpUtils2 също </w:t>
+      </w:r>
+      <w:r>
+        <w:rPr>
+          <w:rFonts w:ascii="Tahoma" w:hAnsi="Tahoma" w:cs="Tahoma"/>
+          <w:sz w:val="28"/>
+          <w:szCs w:val="28"/>
+        </w:rPr>
+        <w:t xml:space="preserve">се основава на </w:t>
+      </w:r>
+      <w:proofErr w:type="spellStart"/>
+      <w:r>
+        <w:rPr>
+          <w:rFonts w:ascii="Tahoma" w:hAnsi="Tahoma" w:cs="Tahoma"/>
+          <w:sz w:val="28"/>
+          <w:szCs w:val="28"/>
+        </w:rPr>
+        <w:t>Http</w:t>
+      </w:r>
+      <w:proofErr w:type="spellEnd"/>
+      <w:r>
+        <w:rPr>
+          <w:rFonts w:ascii="Tahoma" w:hAnsi="Tahoma" w:cs="Tahoma"/>
+          <w:sz w:val="28"/>
+          <w:szCs w:val="28"/>
+        </w:rPr>
+        <w:t xml:space="preserve"> библиотека.</w:t>
       </w:r>
     </w:p>
     <w:p>
@@ -8608,8 +10175,36 @@
           <w:sz w:val="28"/>
           <w:szCs w:val="28"/>
         </w:rPr>
-        <w:t>Библиотеката OkHttp се основава на SDK на OkHttp</w:t>
-      </w:r>
+        <w:t xml:space="preserve">Библиотеката </w:t>
+      </w:r>
+      <w:proofErr w:type="spellStart"/>
+      <w:r>
+        <w:rPr>
+          <w:rFonts w:ascii="Tahoma" w:hAnsi="Tahoma" w:cs="Tahoma"/>
+          <w:sz w:val="28"/>
+          <w:szCs w:val="28"/>
+        </w:rPr>
+        <w:t>OkHttp</w:t>
+      </w:r>
+      <w:proofErr w:type="spellEnd"/>
+      <w:r>
+        <w:rPr>
+          <w:rFonts w:ascii="Tahoma" w:hAnsi="Tahoma" w:cs="Tahoma"/>
+          <w:sz w:val="28"/>
+          <w:szCs w:val="28"/>
+        </w:rPr>
+        <w:t xml:space="preserve"> се основава на SDK на </w:t>
+      </w:r>
+      <w:proofErr w:type="spellStart"/>
+      <w:r>
+        <w:rPr>
+          <w:rFonts w:ascii="Tahoma" w:hAnsi="Tahoma" w:cs="Tahoma"/>
+          <w:sz w:val="28"/>
+          <w:szCs w:val="28"/>
+        </w:rPr>
+        <w:t>OkHttp</w:t>
+      </w:r>
+      <w:proofErr w:type="spellEnd"/>
       <w:r>
         <w:rPr>
           <w:rFonts w:ascii="Tahoma" w:hAnsi="Tahoma" w:cs="Tahoma"/>
@@ -8636,7 +10231,25 @@
           <w:sz w:val="28"/>
           <w:szCs w:val="28"/>
         </w:rPr>
-        <w:t>Тъй като това е по-нов SDK, той поддържа нови функции като SSL SNI, SPDY, Patch заяв</w:t>
+        <w:t xml:space="preserve">Тъй като това е по-нов SDK, той поддържа нови функции като SSL SNI, SPDY, </w:t>
+      </w:r>
+      <w:proofErr w:type="spellStart"/>
+      <w:r>
+        <w:rPr>
+          <w:rFonts w:ascii="Tahoma" w:hAnsi="Tahoma" w:cs="Tahoma"/>
+          <w:sz w:val="28"/>
+          <w:szCs w:val="28"/>
+        </w:rPr>
+        <w:t>Patch</w:t>
+      </w:r>
+      <w:proofErr w:type="spellEnd"/>
+      <w:r>
+        <w:rPr>
+          <w:rFonts w:ascii="Tahoma" w:hAnsi="Tahoma" w:cs="Tahoma"/>
+          <w:sz w:val="28"/>
+          <w:szCs w:val="28"/>
+        </w:rPr>
+        <w:t xml:space="preserve"> заяв</w:t>
       </w:r>
       <w:r>
         <w:rPr>
@@ -8657,13 +10270,23 @@
           <w:szCs w:val="28"/>
         </w:rPr>
       </w:pPr>
-      <w:r>
-        <w:rPr>
-          <w:rFonts w:ascii="Tahoma" w:hAnsi="Tahoma" w:cs="Tahoma"/>
-          <w:sz w:val="28"/>
-          <w:szCs w:val="28"/>
-        </w:rPr>
-        <w:t xml:space="preserve">OkHttp </w:t>
+      <w:proofErr w:type="spellStart"/>
+      <w:r>
+        <w:rPr>
+          <w:rFonts w:ascii="Tahoma" w:hAnsi="Tahoma" w:cs="Tahoma"/>
+          <w:sz w:val="28"/>
+          <w:szCs w:val="28"/>
+        </w:rPr>
+        <w:t>OkHttp</w:t>
+      </w:r>
+      <w:proofErr w:type="spellEnd"/>
+      <w:r>
+        <w:rPr>
+          <w:rFonts w:ascii="Tahoma" w:hAnsi="Tahoma" w:cs="Tahoma"/>
+          <w:sz w:val="28"/>
+          <w:szCs w:val="28"/>
+        </w:rPr>
+        <w:t xml:space="preserve"> </w:t>
       </w:r>
       <w:r>
         <w:rPr>
@@ -8674,13 +10297,23 @@
         </w:rPr>
         <w:t>API wrapper-</w:t>
       </w:r>
-      <w:r>
-        <w:rPr>
-          <w:rFonts w:ascii="Tahoma" w:hAnsi="Tahoma" w:cs="Tahoma"/>
-          <w:sz w:val="28"/>
-          <w:szCs w:val="28"/>
-        </w:rPr>
-        <w:t xml:space="preserve">ът </w:t>
+      <w:proofErr w:type="spellStart"/>
+      <w:r>
+        <w:rPr>
+          <w:rFonts w:ascii="Tahoma" w:hAnsi="Tahoma" w:cs="Tahoma"/>
+          <w:sz w:val="28"/>
+          <w:szCs w:val="28"/>
+        </w:rPr>
+        <w:t>ът</w:t>
+      </w:r>
+      <w:proofErr w:type="spellEnd"/>
+      <w:r>
+        <w:rPr>
+          <w:rFonts w:ascii="Tahoma" w:hAnsi="Tahoma" w:cs="Tahoma"/>
+          <w:sz w:val="28"/>
+          <w:szCs w:val="28"/>
+        </w:rPr>
+        <w:t xml:space="preserve"> </w:t>
       </w:r>
       <w:r>
         <w:rPr>
@@ -8730,7 +10363,79 @@
           <w:sz w:val="28"/>
           <w:szCs w:val="28"/>
         </w:rPr>
-        <w:t>. Основната разлика е, че имената на обектите започват с Ok (OkHttpClient, OkHttpResponse и OkHttpRequest).</w:t>
+        <w:t xml:space="preserve">. Основната разлика е, че имената на обектите започват с </w:t>
+      </w:r>
+      <w:proofErr w:type="spellStart"/>
+      <w:r>
+        <w:rPr>
+          <w:rFonts w:ascii="Tahoma" w:hAnsi="Tahoma" w:cs="Tahoma"/>
+          <w:sz w:val="28"/>
+          <w:szCs w:val="28"/>
+        </w:rPr>
+        <w:t>Ok</w:t>
+      </w:r>
+      <w:proofErr w:type="spellEnd"/>
+      <w:r>
+        <w:rPr>
+          <w:rFonts w:ascii="Tahoma" w:hAnsi="Tahoma" w:cs="Tahoma"/>
+          <w:sz w:val="28"/>
+          <w:szCs w:val="28"/>
+        </w:rPr>
+        <w:t xml:space="preserve"> (</w:t>
+      </w:r>
+      <w:proofErr w:type="spellStart"/>
+      <w:r>
+        <w:rPr>
+          <w:rFonts w:ascii="Tahoma" w:hAnsi="Tahoma" w:cs="Tahoma"/>
+          <w:sz w:val="28"/>
+          <w:szCs w:val="28"/>
+        </w:rPr>
+        <w:t>OkHttpClient</w:t>
+      </w:r>
+      <w:proofErr w:type="spellEnd"/>
+      <w:r>
+        <w:rPr>
+          <w:rFonts w:ascii="Tahoma" w:hAnsi="Tahoma" w:cs="Tahoma"/>
+          <w:sz w:val="28"/>
+          <w:szCs w:val="28"/>
+        </w:rPr>
+        <w:t xml:space="preserve">, </w:t>
+      </w:r>
+      <w:proofErr w:type="spellStart"/>
+      <w:r>
+        <w:rPr>
+          <w:rFonts w:ascii="Tahoma" w:hAnsi="Tahoma" w:cs="Tahoma"/>
+          <w:sz w:val="28"/>
+          <w:szCs w:val="28"/>
+        </w:rPr>
+        <w:t>OkHttpResponse</w:t>
+      </w:r>
+      <w:proofErr w:type="spellEnd"/>
+      <w:r>
+        <w:rPr>
+          <w:rFonts w:ascii="Tahoma" w:hAnsi="Tahoma" w:cs="Tahoma"/>
+          <w:sz w:val="28"/>
+          <w:szCs w:val="28"/>
+        </w:rPr>
+        <w:t xml:space="preserve"> и </w:t>
+      </w:r>
+      <w:proofErr w:type="spellStart"/>
+      <w:r>
+        <w:rPr>
+          <w:rFonts w:ascii="Tahoma" w:hAnsi="Tahoma" w:cs="Tahoma"/>
+          <w:sz w:val="28"/>
+          <w:szCs w:val="28"/>
+        </w:rPr>
+        <w:t>OkHttpRequest</w:t>
+      </w:r>
+      <w:proofErr w:type="spellEnd"/>
+      <w:r>
+        <w:rPr>
+          <w:rFonts w:ascii="Tahoma" w:hAnsi="Tahoma" w:cs="Tahoma"/>
+          <w:sz w:val="28"/>
+          <w:szCs w:val="28"/>
+        </w:rPr>
+        <w:t>).</w:t>
       </w:r>
     </w:p>
     <w:p>
@@ -8750,7 +10455,25 @@
           <w:szCs w:val="28"/>
         </w:rPr>
         <w:lastRenderedPageBreak/>
-        <w:t>Тази библиотека изисква Android 2.3+.</w:t>
+        <w:t xml:space="preserve">Тази библиотека изисква </w:t>
+      </w:r>
+      <w:proofErr w:type="spellStart"/>
+      <w:r>
+        <w:rPr>
+          <w:rFonts w:ascii="Tahoma" w:hAnsi="Tahoma" w:cs="Tahoma"/>
+          <w:sz w:val="28"/>
+          <w:szCs w:val="28"/>
+        </w:rPr>
+        <w:t>Android</w:t>
+      </w:r>
+      <w:proofErr w:type="spellEnd"/>
+      <w:r>
+        <w:rPr>
+          <w:rFonts w:ascii="Tahoma" w:hAnsi="Tahoma" w:cs="Tahoma"/>
+          <w:sz w:val="28"/>
+          <w:szCs w:val="28"/>
+        </w:rPr>
+        <w:t xml:space="preserve"> 2.3+.</w:t>
       </w:r>
     </w:p>
     <w:p>
@@ -8827,7 +10550,43 @@
           <w:sz w:val="28"/>
           <w:szCs w:val="28"/>
         </w:rPr>
-        <w:t>базирана на OkHttp вместо Http.</w:t>
+        <w:t xml:space="preserve">базирана на </w:t>
+      </w:r>
+      <w:proofErr w:type="spellStart"/>
+      <w:r>
+        <w:rPr>
+          <w:rFonts w:ascii="Tahoma" w:hAnsi="Tahoma" w:cs="Tahoma"/>
+          <w:sz w:val="28"/>
+          <w:szCs w:val="28"/>
+        </w:rPr>
+        <w:t>OkHttp</w:t>
+      </w:r>
+      <w:proofErr w:type="spellEnd"/>
+      <w:r>
+        <w:rPr>
+          <w:rFonts w:ascii="Tahoma" w:hAnsi="Tahoma" w:cs="Tahoma"/>
+          <w:sz w:val="28"/>
+          <w:szCs w:val="28"/>
+        </w:rPr>
+        <w:t xml:space="preserve"> вместо </w:t>
+      </w:r>
+      <w:proofErr w:type="spellStart"/>
+      <w:r>
+        <w:rPr>
+          <w:rFonts w:ascii="Tahoma" w:hAnsi="Tahoma" w:cs="Tahoma"/>
+          <w:sz w:val="28"/>
+          <w:szCs w:val="28"/>
+        </w:rPr>
+        <w:t>Http</w:t>
+      </w:r>
+      <w:proofErr w:type="spellEnd"/>
+      <w:r>
+        <w:rPr>
+          <w:rFonts w:ascii="Tahoma" w:hAnsi="Tahoma" w:cs="Tahoma"/>
+          <w:sz w:val="28"/>
+          <w:szCs w:val="28"/>
+        </w:rPr>
+        <w:t>.</w:t>
       </w:r>
     </w:p>
     <w:p>
@@ -8995,13 +10754,23 @@
         </w:rPr>
         <w:t xml:space="preserve">зи библиотека е необходим </w:t>
       </w:r>
-      <w:r>
-        <w:rPr>
-          <w:rFonts w:ascii="Tahoma" w:hAnsi="Tahoma" w:cs="Tahoma"/>
-          <w:sz w:val="28"/>
-          <w:szCs w:val="28"/>
-        </w:rPr>
-        <w:t xml:space="preserve">Android </w:t>
+      <w:proofErr w:type="spellStart"/>
+      <w:r>
+        <w:rPr>
+          <w:rFonts w:ascii="Tahoma" w:hAnsi="Tahoma" w:cs="Tahoma"/>
+          <w:sz w:val="28"/>
+          <w:szCs w:val="28"/>
+        </w:rPr>
+        <w:t>Android</w:t>
+      </w:r>
+      <w:proofErr w:type="spellEnd"/>
+      <w:r>
+        <w:rPr>
+          <w:rFonts w:ascii="Tahoma" w:hAnsi="Tahoma" w:cs="Tahoma"/>
+          <w:sz w:val="28"/>
+          <w:szCs w:val="28"/>
+        </w:rPr>
+        <w:t xml:space="preserve"> </w:t>
       </w:r>
       <w:r>
         <w:rPr>
@@ -9017,7 +10786,25 @@
           <w:sz w:val="28"/>
           <w:szCs w:val="28"/>
         </w:rPr>
-        <w:t>12 или по-нова версия (Android 3.1 или по-нова версия)</w:t>
+        <w:t>12 или по-нова версия (</w:t>
+      </w:r>
+      <w:proofErr w:type="spellStart"/>
+      <w:r>
+        <w:rPr>
+          <w:rFonts w:ascii="Tahoma" w:hAnsi="Tahoma" w:cs="Tahoma"/>
+          <w:sz w:val="28"/>
+          <w:szCs w:val="28"/>
+        </w:rPr>
+        <w:t>Android</w:t>
+      </w:r>
+      <w:proofErr w:type="spellEnd"/>
+      <w:r>
+        <w:rPr>
+          <w:rFonts w:ascii="Tahoma" w:hAnsi="Tahoma" w:cs="Tahoma"/>
+          <w:sz w:val="28"/>
+          <w:szCs w:val="28"/>
+        </w:rPr>
+        <w:t xml:space="preserve"> 3.1 или по-нова версия)</w:t>
       </w:r>
     </w:p>
     <w:p>
@@ -9037,6 +10824,7 @@
       </w:pPr>
       <w:bookmarkStart w:id="39" w:name="_Toc535317228"/>
       <w:bookmarkStart w:id="40" w:name="_Toc535317306"/>
+      <w:proofErr w:type="spellStart"/>
       <w:r>
         <w:rPr>
           <w:rFonts w:ascii="Tahoma" w:hAnsi="Tahoma" w:cs="Tahoma"/>
@@ -9047,6 +10835,7 @@
       </w:r>
       <w:bookmarkEnd w:id="39"/>
       <w:bookmarkEnd w:id="40"/>
+      <w:proofErr w:type="spellEnd"/>
     </w:p>
     <w:p>
       <w:pPr>
@@ -9148,6 +10937,7 @@
         </w:rPr>
         <w:t xml:space="preserve">та </w:t>
       </w:r>
+      <w:proofErr w:type="spellStart"/>
       <w:r>
         <w:rPr>
           <w:rFonts w:ascii="Tahoma" w:hAnsi="Tahoma" w:cs="Tahoma"/>
@@ -9155,7 +10945,17 @@
           <w:szCs w:val="28"/>
           <w:lang w:val="en-US" w:eastAsia="ar-SA"/>
         </w:rPr>
-        <w:t xml:space="preserve">UsbSerial </w:t>
+        <w:t>UsbSerial</w:t>
+      </w:r>
+      <w:proofErr w:type="spellEnd"/>
+      <w:r>
+        <w:rPr>
+          <w:rFonts w:ascii="Tahoma" w:hAnsi="Tahoma" w:cs="Tahoma"/>
+          <w:sz w:val="28"/>
+          <w:szCs w:val="28"/>
+          <w:lang w:val="en-US" w:eastAsia="ar-SA"/>
+        </w:rPr>
+        <w:t xml:space="preserve"> </w:t>
       </w:r>
       <w:r>
         <w:rPr>
@@ -9184,8 +10984,9 @@
           <w:szCs w:val="28"/>
           <w:lang w:eastAsia="ar-SA"/>
         </w:rPr>
-        <w:t xml:space="preserve">Добавено е поддържане на Prolific PL2303 USB към serial </w:t>
-      </w:r>
+        <w:t xml:space="preserve">Добавено е поддържане на </w:t>
+      </w:r>
+      <w:proofErr w:type="spellStart"/>
       <w:r>
         <w:rPr>
           <w:rFonts w:ascii="Tahoma" w:hAnsi="Tahoma" w:cs="Tahoma"/>
@@ -9193,6 +10994,45 @@
           <w:szCs w:val="28"/>
           <w:lang w:eastAsia="ar-SA"/>
         </w:rPr>
+        <w:t>Prolific</w:t>
+      </w:r>
+      <w:proofErr w:type="spellEnd"/>
+      <w:r>
+        <w:rPr>
+          <w:rFonts w:ascii="Tahoma" w:hAnsi="Tahoma" w:cs="Tahoma"/>
+          <w:sz w:val="28"/>
+          <w:szCs w:val="28"/>
+          <w:lang w:eastAsia="ar-SA"/>
+        </w:rPr>
+        <w:t xml:space="preserve"> PL2303 USB към </w:t>
+      </w:r>
+      <w:proofErr w:type="spellStart"/>
+      <w:r>
+        <w:rPr>
+          <w:rFonts w:ascii="Tahoma" w:hAnsi="Tahoma" w:cs="Tahoma"/>
+          <w:sz w:val="28"/>
+          <w:szCs w:val="28"/>
+          <w:lang w:eastAsia="ar-SA"/>
+        </w:rPr>
+        <w:t>serial</w:t>
+      </w:r>
+      <w:proofErr w:type="spellEnd"/>
+      <w:r>
+        <w:rPr>
+          <w:rFonts w:ascii="Tahoma" w:hAnsi="Tahoma" w:cs="Tahoma"/>
+          <w:sz w:val="28"/>
+          <w:szCs w:val="28"/>
+          <w:lang w:eastAsia="ar-SA"/>
+        </w:rPr>
+        <w:t xml:space="preserve"> </w:t>
+      </w:r>
+      <w:r>
+        <w:rPr>
+          <w:rFonts w:ascii="Tahoma" w:hAnsi="Tahoma" w:cs="Tahoma"/>
+          <w:sz w:val="28"/>
+          <w:szCs w:val="28"/>
+          <w:lang w:eastAsia="ar-SA"/>
+        </w:rPr>
         <w:t>конвертори</w:t>
       </w:r>
       <w:r>
@@ -9238,7 +11078,47 @@
           <w:szCs w:val="28"/>
           <w:lang w:eastAsia="ar-SA"/>
         </w:rPr>
-        <w:t xml:space="preserve">Всички устройства използват един и същи прост интерфейс, предназначени за използване с AsyncStreams и AsyncStreamsText. Базирана е на </w:t>
+        <w:t xml:space="preserve">Всички устройства използват един и същи прост интерфейс, предназначени за използване с </w:t>
+      </w:r>
+      <w:proofErr w:type="spellStart"/>
+      <w:r>
+        <w:rPr>
+          <w:rFonts w:ascii="Tahoma" w:hAnsi="Tahoma" w:cs="Tahoma"/>
+          <w:sz w:val="28"/>
+          <w:szCs w:val="28"/>
+          <w:lang w:eastAsia="ar-SA"/>
+        </w:rPr>
+        <w:t>AsyncStreams</w:t>
+      </w:r>
+      <w:proofErr w:type="spellEnd"/>
+      <w:r>
+        <w:rPr>
+          <w:rFonts w:ascii="Tahoma" w:hAnsi="Tahoma" w:cs="Tahoma"/>
+          <w:sz w:val="28"/>
+          <w:szCs w:val="28"/>
+          <w:lang w:eastAsia="ar-SA"/>
+        </w:rPr>
+        <w:t xml:space="preserve"> и </w:t>
+      </w:r>
+      <w:proofErr w:type="spellStart"/>
+      <w:r>
+        <w:rPr>
+          <w:rFonts w:ascii="Tahoma" w:hAnsi="Tahoma" w:cs="Tahoma"/>
+          <w:sz w:val="28"/>
+          <w:szCs w:val="28"/>
+          <w:lang w:eastAsia="ar-SA"/>
+        </w:rPr>
+        <w:t>AsyncStreamsText</w:t>
+      </w:r>
+      <w:proofErr w:type="spellEnd"/>
+      <w:r>
+        <w:rPr>
+          <w:rFonts w:ascii="Tahoma" w:hAnsi="Tahoma" w:cs="Tahoma"/>
+          <w:sz w:val="28"/>
+          <w:szCs w:val="28"/>
+          <w:lang w:eastAsia="ar-SA"/>
+        </w:rPr>
+        <w:t xml:space="preserve">. Базирана е на </w:t>
       </w:r>
       <w:r>
         <w:rPr>
@@ -9259,6 +11139,7 @@
         <w:lastRenderedPageBreak/>
         <w:t>’</w:t>
       </w:r>
+      <w:proofErr w:type="spellStart"/>
       <w:r>
         <w:rPr>
           <w:rFonts w:ascii="Tahoma" w:hAnsi="Tahoma" w:cs="Tahoma"/>
@@ -9266,8 +11147,89 @@
           <w:szCs w:val="28"/>
           <w:lang w:eastAsia="ar-SA"/>
         </w:rPr>
-        <w:t>Android USB host serial driver library</w:t>
-      </w:r>
+        <w:t>Android</w:t>
+      </w:r>
+      <w:proofErr w:type="spellEnd"/>
+      <w:r>
+        <w:rPr>
+          <w:rFonts w:ascii="Tahoma" w:hAnsi="Tahoma" w:cs="Tahoma"/>
+          <w:sz w:val="28"/>
+          <w:szCs w:val="28"/>
+          <w:lang w:eastAsia="ar-SA"/>
+        </w:rPr>
+        <w:t xml:space="preserve"> USB </w:t>
+      </w:r>
+      <w:proofErr w:type="spellStart"/>
+      <w:r>
+        <w:rPr>
+          <w:rFonts w:ascii="Tahoma" w:hAnsi="Tahoma" w:cs="Tahoma"/>
+          <w:sz w:val="28"/>
+          <w:szCs w:val="28"/>
+          <w:lang w:eastAsia="ar-SA"/>
+        </w:rPr>
+        <w:t>host</w:t>
+      </w:r>
+      <w:proofErr w:type="spellEnd"/>
+      <w:r>
+        <w:rPr>
+          <w:rFonts w:ascii="Tahoma" w:hAnsi="Tahoma" w:cs="Tahoma"/>
+          <w:sz w:val="28"/>
+          <w:szCs w:val="28"/>
+          <w:lang w:eastAsia="ar-SA"/>
+        </w:rPr>
+        <w:t xml:space="preserve"> </w:t>
+      </w:r>
+      <w:proofErr w:type="spellStart"/>
+      <w:r>
+        <w:rPr>
+          <w:rFonts w:ascii="Tahoma" w:hAnsi="Tahoma" w:cs="Tahoma"/>
+          <w:sz w:val="28"/>
+          <w:szCs w:val="28"/>
+          <w:lang w:eastAsia="ar-SA"/>
+        </w:rPr>
+        <w:t>serial</w:t>
+      </w:r>
+      <w:proofErr w:type="spellEnd"/>
+      <w:r>
+        <w:rPr>
+          <w:rFonts w:ascii="Tahoma" w:hAnsi="Tahoma" w:cs="Tahoma"/>
+          <w:sz w:val="28"/>
+          <w:szCs w:val="28"/>
+          <w:lang w:eastAsia="ar-SA"/>
+        </w:rPr>
+        <w:t xml:space="preserve"> </w:t>
+      </w:r>
+      <w:proofErr w:type="spellStart"/>
+      <w:r>
+        <w:rPr>
+          <w:rFonts w:ascii="Tahoma" w:hAnsi="Tahoma" w:cs="Tahoma"/>
+          <w:sz w:val="28"/>
+          <w:szCs w:val="28"/>
+          <w:lang w:eastAsia="ar-SA"/>
+        </w:rPr>
+        <w:t>driver</w:t>
+      </w:r>
+      <w:proofErr w:type="spellEnd"/>
+      <w:r>
+        <w:rPr>
+          <w:rFonts w:ascii="Tahoma" w:hAnsi="Tahoma" w:cs="Tahoma"/>
+          <w:sz w:val="28"/>
+          <w:szCs w:val="28"/>
+          <w:lang w:eastAsia="ar-SA"/>
+        </w:rPr>
+        <w:t xml:space="preserve"> </w:t>
+      </w:r>
+      <w:proofErr w:type="spellStart"/>
+      <w:r>
+        <w:rPr>
+          <w:rFonts w:ascii="Tahoma" w:hAnsi="Tahoma" w:cs="Tahoma"/>
+          <w:sz w:val="28"/>
+          <w:szCs w:val="28"/>
+          <w:lang w:eastAsia="ar-SA"/>
+        </w:rPr>
+        <w:t>library</w:t>
+      </w:r>
+      <w:proofErr w:type="spellEnd"/>
       <w:r>
         <w:rPr>
           <w:rFonts w:ascii="Tahoma" w:hAnsi="Tahoma" w:cs="Tahoma"/>
@@ -9284,7 +11246,47 @@
           <w:szCs w:val="28"/>
           <w:lang w:eastAsia="ar-SA"/>
         </w:rPr>
-        <w:t xml:space="preserve"> като съществуващата UsbSerial,  но вече не се нуждае от отделен jar файл, тъй като изходният код на проекта е включен в библиотеката.</w:t>
+        <w:t xml:space="preserve"> като съществуващата </w:t>
+      </w:r>
+      <w:proofErr w:type="spellStart"/>
+      <w:r>
+        <w:rPr>
+          <w:rFonts w:ascii="Tahoma" w:hAnsi="Tahoma" w:cs="Tahoma"/>
+          <w:sz w:val="28"/>
+          <w:szCs w:val="28"/>
+          <w:lang w:eastAsia="ar-SA"/>
+        </w:rPr>
+        <w:t>UsbSerial</w:t>
+      </w:r>
+      <w:proofErr w:type="spellEnd"/>
+      <w:r>
+        <w:rPr>
+          <w:rFonts w:ascii="Tahoma" w:hAnsi="Tahoma" w:cs="Tahoma"/>
+          <w:sz w:val="28"/>
+          <w:szCs w:val="28"/>
+          <w:lang w:eastAsia="ar-SA"/>
+        </w:rPr>
+        <w:t xml:space="preserve">,  но вече не се нуждае от отделен </w:t>
+      </w:r>
+      <w:proofErr w:type="spellStart"/>
+      <w:r>
+        <w:rPr>
+          <w:rFonts w:ascii="Tahoma" w:hAnsi="Tahoma" w:cs="Tahoma"/>
+          <w:sz w:val="28"/>
+          <w:szCs w:val="28"/>
+          <w:lang w:eastAsia="ar-SA"/>
+        </w:rPr>
+        <w:t>jar</w:t>
+      </w:r>
+      <w:proofErr w:type="spellEnd"/>
+      <w:r>
+        <w:rPr>
+          <w:rFonts w:ascii="Tahoma" w:hAnsi="Tahoma" w:cs="Tahoma"/>
+          <w:sz w:val="28"/>
+          <w:szCs w:val="28"/>
+          <w:lang w:eastAsia="ar-SA"/>
+        </w:rPr>
+        <w:t xml:space="preserve"> файл, тъй като изходният код на проекта е включен в библиотеката.</w:t>
       </w:r>
     </w:p>
     <w:p>
@@ -9322,6 +11324,7 @@
           <w:lang w:eastAsia="ar-SA"/>
         </w:rPr>
       </w:pPr>
+      <w:proofErr w:type="spellStart"/>
       <w:r>
         <w:rPr>
           <w:rFonts w:ascii="Tahoma" w:hAnsi="Tahoma" w:cs="Tahoma"/>
@@ -9329,7 +11332,57 @@
           <w:szCs w:val="28"/>
           <w:lang w:eastAsia="ar-SA"/>
         </w:rPr>
-        <w:t>UsbPresent, HasPermission и RequestPermission са добавени, за да идентифицират всяко свързано устройство или аксесоар, достъпни за библиотеката и да се справят с разрешенията за достъп до него.</w:t>
+        <w:t>UsbPresent</w:t>
+      </w:r>
+      <w:proofErr w:type="spellEnd"/>
+      <w:r>
+        <w:rPr>
+          <w:rFonts w:ascii="Tahoma" w:hAnsi="Tahoma" w:cs="Tahoma"/>
+          <w:sz w:val="28"/>
+          <w:szCs w:val="28"/>
+          <w:lang w:eastAsia="ar-SA"/>
+        </w:rPr>
+        <w:t xml:space="preserve">, </w:t>
+      </w:r>
+      <w:proofErr w:type="spellStart"/>
+      <w:r>
+        <w:rPr>
+          <w:rFonts w:ascii="Tahoma" w:hAnsi="Tahoma" w:cs="Tahoma"/>
+          <w:sz w:val="28"/>
+          <w:szCs w:val="28"/>
+          <w:lang w:eastAsia="ar-SA"/>
+        </w:rPr>
+        <w:t>HasPermission</w:t>
+      </w:r>
+      <w:proofErr w:type="spellEnd"/>
+      <w:r>
+        <w:rPr>
+          <w:rFonts w:ascii="Tahoma" w:hAnsi="Tahoma" w:cs="Tahoma"/>
+          <w:sz w:val="28"/>
+          <w:szCs w:val="28"/>
+          <w:lang w:eastAsia="ar-SA"/>
+        </w:rPr>
+        <w:t xml:space="preserve"> и </w:t>
+      </w:r>
+      <w:proofErr w:type="spellStart"/>
+      <w:r>
+        <w:rPr>
+          <w:rFonts w:ascii="Tahoma" w:hAnsi="Tahoma" w:cs="Tahoma"/>
+          <w:sz w:val="28"/>
+          <w:szCs w:val="28"/>
+          <w:lang w:eastAsia="ar-SA"/>
+        </w:rPr>
+        <w:t>RequestPermission</w:t>
+      </w:r>
+      <w:proofErr w:type="spellEnd"/>
+      <w:r>
+        <w:rPr>
+          <w:rFonts w:ascii="Tahoma" w:hAnsi="Tahoma" w:cs="Tahoma"/>
+          <w:sz w:val="28"/>
+          <w:szCs w:val="28"/>
+          <w:lang w:eastAsia="ar-SA"/>
+        </w:rPr>
+        <w:t xml:space="preserve"> са добавени, за да идентифицират всяко свързано устройство или аксесоар, достъпни за библиотеката и да се справят с разрешенията за достъп до него.</w:t>
       </w:r>
     </w:p>
     <w:p>
@@ -9347,6 +11400,7 @@
           <w:lang w:eastAsia="ar-SA"/>
         </w:rPr>
       </w:pPr>
+      <w:proofErr w:type="spellStart"/>
       <w:r>
         <w:rPr>
           <w:rFonts w:ascii="Tahoma" w:hAnsi="Tahoma" w:cs="Tahoma"/>
@@ -9354,8 +11408,9 @@
           <w:szCs w:val="28"/>
           <w:lang w:eastAsia="ar-SA"/>
         </w:rPr>
-        <w:t xml:space="preserve">SetParameters, </w:t>
-      </w:r>
+        <w:t>SetParameters</w:t>
+      </w:r>
+      <w:proofErr w:type="spellEnd"/>
       <w:r>
         <w:rPr>
           <w:rFonts w:ascii="Tahoma" w:hAnsi="Tahoma" w:cs="Tahoma"/>
@@ -9363,6 +11418,15 @@
           <w:szCs w:val="28"/>
           <w:lang w:eastAsia="ar-SA"/>
         </w:rPr>
+        <w:t xml:space="preserve">, </w:t>
+      </w:r>
+      <w:r>
+        <w:rPr>
+          <w:rFonts w:ascii="Tahoma" w:hAnsi="Tahoma" w:cs="Tahoma"/>
+          <w:sz w:val="28"/>
+          <w:szCs w:val="28"/>
+          <w:lang w:eastAsia="ar-SA"/>
+        </w:rPr>
         <w:t>използващи се</w:t>
       </w:r>
       <w:r>
@@ -9372,8 +11436,9 @@
           <w:szCs w:val="28"/>
           <w:lang w:eastAsia="ar-SA"/>
         </w:rPr>
-        <w:t xml:space="preserve"> след Open(), и константи</w:t>
-      </w:r>
+        <w:t xml:space="preserve"> след </w:t>
+      </w:r>
+      <w:proofErr w:type="spellStart"/>
       <w:r>
         <w:rPr>
           <w:rFonts w:ascii="Tahoma" w:hAnsi="Tahoma" w:cs="Tahoma"/>
@@ -9381,6 +11446,25 @@
           <w:szCs w:val="28"/>
           <w:lang w:eastAsia="ar-SA"/>
         </w:rPr>
+        <w:t>Open</w:t>
+      </w:r>
+      <w:proofErr w:type="spellEnd"/>
+      <w:r>
+        <w:rPr>
+          <w:rFonts w:ascii="Tahoma" w:hAnsi="Tahoma" w:cs="Tahoma"/>
+          <w:sz w:val="28"/>
+          <w:szCs w:val="28"/>
+          <w:lang w:eastAsia="ar-SA"/>
+        </w:rPr>
+        <w:t>(), и константи</w:t>
+      </w:r>
+      <w:r>
+        <w:rPr>
+          <w:rFonts w:ascii="Tahoma" w:hAnsi="Tahoma" w:cs="Tahoma"/>
+          <w:sz w:val="28"/>
+          <w:szCs w:val="28"/>
+          <w:lang w:eastAsia="ar-SA"/>
+        </w:rPr>
         <w:t>те</w:t>
       </w:r>
       <w:r>
@@ -9390,7 +11474,27 @@
           <w:szCs w:val="28"/>
           <w:lang w:eastAsia="ar-SA"/>
         </w:rPr>
-        <w:t xml:space="preserve"> за SetParameters осигуряват достъп </w:t>
+        <w:t xml:space="preserve"> за </w:t>
+      </w:r>
+      <w:proofErr w:type="spellStart"/>
+      <w:r>
+        <w:rPr>
+          <w:rFonts w:ascii="Tahoma" w:hAnsi="Tahoma" w:cs="Tahoma"/>
+          <w:sz w:val="28"/>
+          <w:szCs w:val="28"/>
+          <w:lang w:eastAsia="ar-SA"/>
+        </w:rPr>
+        <w:t>SetParameters</w:t>
+      </w:r>
+      <w:proofErr w:type="spellEnd"/>
+      <w:r>
+        <w:rPr>
+          <w:rFonts w:ascii="Tahoma" w:hAnsi="Tahoma" w:cs="Tahoma"/>
+          <w:sz w:val="28"/>
+          <w:szCs w:val="28"/>
+          <w:lang w:eastAsia="ar-SA"/>
+        </w:rPr>
+        <w:t xml:space="preserve"> осигуряват достъп </w:t>
       </w:r>
       <w:r>
         <w:rPr>
@@ -9444,6 +11548,7 @@
           <w:lang w:eastAsia="ar-SA"/>
         </w:rPr>
       </w:pPr>
+      <w:proofErr w:type="spellStart"/>
       <w:r>
         <w:rPr>
           <w:rFonts w:ascii="Tahoma" w:hAnsi="Tahoma" w:cs="Tahoma"/>
@@ -9451,7 +11556,17 @@
           <w:szCs w:val="28"/>
           <w:lang w:eastAsia="ar-SA"/>
         </w:rPr>
-        <w:t>DeviceInfo предоставя низ, съдържащ информация за устройство</w:t>
+        <w:t>DeviceInfo</w:t>
+      </w:r>
+      <w:proofErr w:type="spellEnd"/>
+      <w:r>
+        <w:rPr>
+          <w:rFonts w:ascii="Tahoma" w:hAnsi="Tahoma" w:cs="Tahoma"/>
+          <w:sz w:val="28"/>
+          <w:szCs w:val="28"/>
+          <w:lang w:eastAsia="ar-SA"/>
+        </w:rPr>
+        <w:t xml:space="preserve"> предоставя низ, съдържащ информация за устройство</w:t>
       </w:r>
       <w:r>
         <w:rPr>
@@ -9505,6 +11620,7 @@
           <w:lang w:eastAsia="ar-SA"/>
         </w:rPr>
       </w:pPr>
+      <w:proofErr w:type="spellStart"/>
       <w:r>
         <w:rPr>
           <w:rFonts w:ascii="Tahoma" w:hAnsi="Tahoma" w:cs="Tahoma"/>
@@ -9514,6 +11630,7 @@
         </w:rPr>
         <w:t>Android</w:t>
       </w:r>
+      <w:proofErr w:type="spellEnd"/>
       <w:r>
         <w:rPr>
           <w:rFonts w:ascii="Tahoma" w:hAnsi="Tahoma" w:cs="Tahoma"/>
@@ -10027,8 +12144,19 @@
           <w:szCs w:val="28"/>
           <w:lang w:eastAsia="bg-BG"/>
         </w:rPr>
-        <w:t xml:space="preserve"> преаранжиране</w:t>
-      </w:r>
+        <w:t xml:space="preserve"> </w:t>
+      </w:r>
+      <w:proofErr w:type="spellStart"/>
+      <w:r>
+        <w:rPr>
+          <w:rFonts w:ascii="Tahoma" w:hAnsi="Tahoma" w:cs="Tahoma"/>
+          <w:sz w:val="28"/>
+          <w:szCs w:val="28"/>
+          <w:lang w:eastAsia="bg-BG"/>
+        </w:rPr>
+        <w:t>преаранжиране</w:t>
+      </w:r>
+      <w:proofErr w:type="spellEnd"/>
       <w:r>
         <w:rPr>
           <w:rFonts w:ascii="Tahoma" w:hAnsi="Tahoma" w:cs="Tahoma"/>
@@ -10941,6 +13069,7 @@
         </w:rPr>
         <w:t xml:space="preserve">Във функцията </w:t>
       </w:r>
+      <w:proofErr w:type="spellStart"/>
       <w:r>
         <w:rPr>
           <w:rFonts w:ascii="Tahoma" w:hAnsi="Tahoma" w:cs="Tahoma"/>
@@ -10950,6 +13079,7 @@
         </w:rPr>
         <w:t>localNet</w:t>
       </w:r>
+      <w:proofErr w:type="spellEnd"/>
       <w:r>
         <w:rPr>
           <w:rFonts w:ascii="Tahoma" w:hAnsi="Tahoma" w:cs="Tahoma"/>
@@ -10983,6 +13113,7 @@
         </w:rPr>
         <w:t xml:space="preserve">рез </w:t>
       </w:r>
+      <w:proofErr w:type="spellStart"/>
       <w:r>
         <w:rPr>
           <w:rFonts w:ascii="Tahoma" w:hAnsi="Tahoma" w:cs="Tahoma"/>
@@ -10992,6 +13123,7 @@
         </w:rPr>
         <w:t>ServerSocket</w:t>
       </w:r>
+      <w:proofErr w:type="spellEnd"/>
       <w:r>
         <w:rPr>
           <w:rFonts w:ascii="Tahoma" w:hAnsi="Tahoma" w:cs="Tahoma"/>
@@ -11099,110 +13231,64 @@
         </w:rPr>
         <w:t xml:space="preserve"> </w:t>
       </w:r>
-      <w:r>
-        <w:rPr>
-          <w:rFonts w:ascii="Tahoma" w:hAnsi="Tahoma" w:cs="Tahoma"/>
-          <w:sz w:val="28"/>
-          <w:szCs w:val="28"/>
-        </w:rPr>
-        <w:t xml:space="preserve">След като се натисне бутонът, обозначен с общоприетата картинка за настройки, се влиза във втория панел. Там се поместват </w:t>
-      </w:r>
-      <w:r>
-        <w:rPr>
-          <w:rFonts w:ascii="Tahoma" w:hAnsi="Tahoma" w:cs="Tahoma"/>
-          <w:sz w:val="28"/>
-          <w:szCs w:val="28"/>
-        </w:rPr>
-        <w:t xml:space="preserve">няколко </w:t>
-      </w:r>
-      <w:r>
-        <w:rPr>
-          <w:rFonts w:ascii="Tahoma" w:hAnsi="Tahoma" w:cs="Tahoma"/>
-          <w:sz w:val="28"/>
-          <w:szCs w:val="28"/>
-        </w:rPr>
-        <w:t>падащи менюта</w:t>
-      </w:r>
-      <w:r>
-        <w:rPr>
-          <w:rFonts w:ascii="Tahoma" w:hAnsi="Tahoma" w:cs="Tahoma"/>
-          <w:sz w:val="28"/>
-          <w:szCs w:val="28"/>
-        </w:rPr>
-        <w:t xml:space="preserve">. От </w:t>
-      </w:r>
-      <w:r>
-        <w:rPr>
-          <w:rFonts w:ascii="Tahoma" w:hAnsi="Tahoma" w:cs="Tahoma"/>
-          <w:sz w:val="28"/>
-          <w:szCs w:val="28"/>
-        </w:rPr>
-        <w:t>първото</w:t>
-      </w:r>
-      <w:r>
-        <w:rPr>
-          <w:rFonts w:ascii="Tahoma" w:hAnsi="Tahoma" w:cs="Tahoma"/>
-          <w:sz w:val="28"/>
-          <w:szCs w:val="28"/>
-          <w:lang w:val="en-US"/>
-        </w:rPr>
+    </w:p>
+    <w:p>
+      <w:pPr>
+        <w:spacing w:after="120" w:line="480" w:lineRule="auto"/>
+        <w:jc w:val="both"/>
+      </w:pPr>
+      <w:r>
+        <w:rPr>
+          <w:rFonts w:ascii="Tahoma" w:eastAsia="Times New Roman" w:hAnsi="Tahoma" w:cs="Tahoma"/>
+          <w:bCs/>
+          <w:sz w:val="28"/>
+          <w:szCs w:val="28"/>
+          <w:lang w:eastAsia="ar-SA"/>
+        </w:rPr>
+        <w:t>Взета е превантивна мярка – когато приложението се изчисти от полето с работещи апликации (търговецът случайно го изключи)</w:t>
+      </w:r>
+      <w:r>
+        <w:rPr>
+          <w:rFonts w:ascii="Tahoma" w:eastAsia="Times New Roman" w:hAnsi="Tahoma" w:cs="Tahoma"/>
+          <w:bCs/>
+          <w:sz w:val="28"/>
+          <w:szCs w:val="28"/>
+          <w:lang w:eastAsia="ar-SA"/>
+        </w:rPr>
+        <w:t>,</w:t>
+      </w:r>
+      <w:r>
+        <w:rPr>
+          <w:rFonts w:ascii="Tahoma" w:eastAsia="Times New Roman" w:hAnsi="Tahoma" w:cs="Tahoma"/>
+          <w:bCs/>
+          <w:sz w:val="28"/>
+          <w:szCs w:val="28"/>
+          <w:lang w:eastAsia="ar-SA"/>
+        </w:rPr>
+        <w:t xml:space="preserve"> то няма да спре </w:t>
+      </w:r>
+      <w:r>
+        <w:rPr>
+          <w:rFonts w:ascii="Tahoma" w:eastAsia="Times New Roman" w:hAnsi="Tahoma" w:cs="Tahoma"/>
+          <w:bCs/>
+          <w:sz w:val="28"/>
+          <w:szCs w:val="28"/>
+          <w:lang w:val="en-US" w:eastAsia="ar-SA"/>
+        </w:rPr>
+        <w:t>Service-</w:t>
+      </w:r>
+      <w:r>
+        <w:rPr>
+          <w:rFonts w:ascii="Tahoma" w:eastAsia="Times New Roman" w:hAnsi="Tahoma" w:cs="Tahoma"/>
+          <w:bCs/>
+          <w:sz w:val="28"/>
+          <w:szCs w:val="28"/>
+          <w:lang w:eastAsia="ar-SA"/>
+        </w:rPr>
+        <w:t>а, а напротив, ще стои, докато не го изключим. Също така то ще ни е оставило в центъра за уведомления съобщение, че все още работи:</w:t>
+      </w:r>
+      <w:r>
         <w:t xml:space="preserve"> </w:t>
-      </w:r>
-      <w:r>
-        <w:rPr>
-          <w:rFonts w:ascii="Tahoma" w:hAnsi="Tahoma" w:cs="Tahoma"/>
-          <w:sz w:val="28"/>
-          <w:szCs w:val="28"/>
-        </w:rPr>
-        <w:t xml:space="preserve">се избира държавата, от която се работи с приложението. От </w:t>
-      </w:r>
-      <w:r>
-        <w:rPr>
-          <w:rFonts w:ascii="Tahoma" w:hAnsi="Tahoma" w:cs="Tahoma"/>
-          <w:sz w:val="28"/>
-          <w:szCs w:val="28"/>
-        </w:rPr>
-        <w:t>второто</w:t>
-      </w:r>
-      <w:r>
-        <w:rPr>
-          <w:rFonts w:ascii="Tahoma" w:hAnsi="Tahoma" w:cs="Tahoma"/>
-          <w:sz w:val="28"/>
-          <w:szCs w:val="28"/>
-        </w:rPr>
-        <w:t xml:space="preserve"> се избира езикът, на </w:t>
-      </w:r>
-      <w:r>
-        <w:rPr>
-          <w:rFonts w:ascii="Tahoma" w:hAnsi="Tahoma" w:cs="Tahoma"/>
-          <w:sz w:val="28"/>
-          <w:szCs w:val="28"/>
-        </w:rPr>
-        <w:t>който</w:t>
-      </w:r>
-      <w:r>
-        <w:rPr>
-          <w:rFonts w:ascii="Tahoma" w:hAnsi="Tahoma" w:cs="Tahoma"/>
-          <w:sz w:val="28"/>
-          <w:szCs w:val="28"/>
-        </w:rPr>
-        <w:t xml:space="preserve"> търговецът, работещ с прилож</w:t>
-      </w:r>
-      <w:r>
-        <w:rPr>
-          <w:rFonts w:ascii="Tahoma" w:hAnsi="Tahoma" w:cs="Tahoma"/>
-          <w:sz w:val="28"/>
-          <w:szCs w:val="28"/>
-        </w:rPr>
-        <w:t>ението, иска да му бъдат изписван</w:t>
-      </w:r>
-      <w:r>
-        <w:rPr>
-          <w:rFonts w:ascii="Tahoma" w:hAnsi="Tahoma" w:cs="Tahoma"/>
-          <w:sz w:val="28"/>
-          <w:szCs w:val="28"/>
-        </w:rPr>
-        <w:t>и надписите.</w:t>
       </w:r>
     </w:p>
     <w:p>
@@ -11222,6 +13308,449 @@
         </w:rPr>
         <w:lastRenderedPageBreak/>
         <w:t>Фигура 3.3</w:t>
+      </w:r>
+    </w:p>
+    <w:p>
+      <w:pPr>
+        <w:spacing w:after="120" w:line="480" w:lineRule="auto"/>
+        <w:jc w:val="both"/>
+        <w:rPr>
+          <w:rFonts w:ascii="Tahoma" w:eastAsia="Times New Roman" w:hAnsi="Tahoma" w:cs="Tahoma"/>
+          <w:bCs/>
+          <w:sz w:val="28"/>
+          <w:szCs w:val="28"/>
+          <w:lang w:eastAsia="ar-SA"/>
+        </w:rPr>
+      </w:pPr>
+      <w:r>
+        <w:rPr>
+          <w:rFonts w:ascii="Tahoma" w:eastAsia="Times New Roman" w:hAnsi="Tahoma" w:cs="Tahoma"/>
+          <w:bCs/>
+          <w:noProof/>
+          <w:sz w:val="28"/>
+          <w:szCs w:val="28"/>
+          <w:lang w:eastAsia="bg-BG"/>
+        </w:rPr>
+        <w:drawing>
+          <wp:inline distT="0" distB="0" distL="0" distR="0" wp14:anchorId="1886D85C" wp14:editId="08270D41">
+            <wp:extent cx="2753833" cy="1141165"/>
+            <wp:effectExtent l="0" t="0" r="0" b="0"/>
+            <wp:docPr id="11" name="Picture 11" descr="C:\Users\simeon.chakarov\Desktop\Untitled.png"/>
+            <wp:cNvGraphicFramePr>
+              <a:graphicFrameLocks xmlns:a="http://schemas.openxmlformats.org/drawingml/2006/main" noChangeAspect="1"/>
+            </wp:cNvGraphicFramePr>
+            <a:graphic xmlns:a="http://schemas.openxmlformats.org/drawingml/2006/main">
+              <a:graphicData uri="http://schemas.openxmlformats.org/drawingml/2006/picture">
+                <pic:pic xmlns:pic="http://schemas.openxmlformats.org/drawingml/2006/picture">
+                  <pic:nvPicPr>
+                    <pic:cNvPr id="0" name="Picture 45" descr="C:\Users\simeon.chakarov\Desktop\Untitled.png"/>
+                    <pic:cNvPicPr>
+                      <a:picLocks noChangeAspect="1" noChangeArrowheads="1"/>
+                    </pic:cNvPicPr>
+                  </pic:nvPicPr>
+                  <pic:blipFill>
+                    <a:blip r:embed="rId16">
+                      <a:extLst>
+                        <a:ext uri="{28A0092B-C50C-407E-A947-70E740481C1C}">
+                          <a14:useLocalDpi xmlns:a14="http://schemas.microsoft.com/office/drawing/2010/main" val="0"/>
+                        </a:ext>
+                      </a:extLst>
+                    </a:blip>
+                    <a:srcRect/>
+                    <a:stretch>
+                      <a:fillRect/>
+                    </a:stretch>
+                  </pic:blipFill>
+                  <pic:spPr bwMode="auto">
+                    <a:xfrm>
+                      <a:off x="0" y="0"/>
+                      <a:ext cx="2773186" cy="1149185"/>
+                    </a:xfrm>
+                    <a:prstGeom prst="rect">
+                      <a:avLst/>
+                    </a:prstGeom>
+                    <a:noFill/>
+                    <a:ln>
+                      <a:noFill/>
+                    </a:ln>
+                  </pic:spPr>
+                </pic:pic>
+              </a:graphicData>
+            </a:graphic>
+          </wp:inline>
+        </w:drawing>
+      </w:r>
+    </w:p>
+    <w:p>
+      <w:pPr>
+        <w:spacing w:after="120" w:line="480" w:lineRule="auto"/>
+        <w:jc w:val="both"/>
+        <w:rPr>
+          <w:rFonts w:ascii="Tahoma" w:eastAsia="Times New Roman" w:hAnsi="Tahoma" w:cs="Tahoma"/>
+          <w:bCs/>
+          <w:sz w:val="28"/>
+          <w:szCs w:val="28"/>
+          <w:lang w:eastAsia="ar-SA"/>
+        </w:rPr>
+      </w:pPr>
+      <w:r>
+        <w:rPr>
+          <w:rFonts w:ascii="Tahoma" w:eastAsia="Times New Roman" w:hAnsi="Tahoma" w:cs="Tahoma"/>
+          <w:bCs/>
+          <w:sz w:val="28"/>
+          <w:szCs w:val="28"/>
+          <w:lang w:eastAsia="ar-SA"/>
+        </w:rPr>
+        <w:t xml:space="preserve">При получаване на заявка, </w:t>
+      </w:r>
+      <w:r>
+        <w:rPr>
+          <w:rFonts w:ascii="Tahoma" w:eastAsia="Times New Roman" w:hAnsi="Tahoma" w:cs="Tahoma"/>
+          <w:bCs/>
+          <w:sz w:val="28"/>
+          <w:szCs w:val="28"/>
+          <w:lang w:val="en-US" w:eastAsia="ar-SA"/>
+        </w:rPr>
+        <w:t>service</w:t>
+      </w:r>
+      <w:r>
+        <w:rPr>
+          <w:rFonts w:ascii="Tahoma" w:eastAsia="Times New Roman" w:hAnsi="Tahoma" w:cs="Tahoma"/>
+          <w:bCs/>
+          <w:sz w:val="28"/>
+          <w:szCs w:val="28"/>
+          <w:lang w:val="en-US" w:eastAsia="ar-SA"/>
+        </w:rPr>
+        <w:t xml:space="preserve">-a </w:t>
+      </w:r>
+      <w:r>
+        <w:rPr>
+          <w:rFonts w:ascii="Tahoma" w:eastAsia="Times New Roman" w:hAnsi="Tahoma" w:cs="Tahoma"/>
+          <w:bCs/>
+          <w:sz w:val="28"/>
+          <w:szCs w:val="28"/>
+          <w:lang w:eastAsia="ar-SA"/>
+        </w:rPr>
+        <w:t xml:space="preserve">ще пусне отново </w:t>
+      </w:r>
+      <w:r>
+        <w:rPr>
+          <w:rFonts w:ascii="Tahoma" w:eastAsia="Times New Roman" w:hAnsi="Tahoma" w:cs="Tahoma"/>
+          <w:bCs/>
+          <w:sz w:val="28"/>
+          <w:szCs w:val="28"/>
+          <w:lang w:val="en-US" w:eastAsia="ar-SA"/>
+        </w:rPr>
+        <w:t>Activity-</w:t>
+      </w:r>
+      <w:r>
+        <w:rPr>
+          <w:rFonts w:ascii="Tahoma" w:eastAsia="Times New Roman" w:hAnsi="Tahoma" w:cs="Tahoma"/>
+          <w:bCs/>
+          <w:sz w:val="28"/>
+          <w:szCs w:val="28"/>
+          <w:lang w:eastAsia="ar-SA"/>
+        </w:rPr>
+        <w:t>то при получаване на заявка и ще изпрати данните за принтиране.</w:t>
+      </w:r>
+    </w:p>
+    <w:p>
+      <w:pPr>
+        <w:pStyle w:val="Caption"/>
+        <w:keepNext/>
+        <w:jc w:val="both"/>
+      </w:pPr>
+      <w:r>
+        <w:t>Фигура 3.4</w:t>
+      </w:r>
+    </w:p>
+    <w:p>
+      <w:pPr>
+        <w:spacing w:after="120" w:line="480" w:lineRule="auto"/>
+        <w:jc w:val="both"/>
+        <w:rPr>
+          <w:rFonts w:ascii="Tahoma" w:eastAsia="Times New Roman" w:hAnsi="Tahoma" w:cs="Tahoma"/>
+          <w:bCs/>
+          <w:sz w:val="28"/>
+          <w:szCs w:val="28"/>
+          <w:lang w:eastAsia="ar-SA"/>
+        </w:rPr>
+      </w:pPr>
+      <w:r>
+        <w:rPr>
+          <w:rFonts w:ascii="Tahoma" w:eastAsia="Times New Roman" w:hAnsi="Tahoma" w:cs="Tahoma"/>
+          <w:bCs/>
+          <w:noProof/>
+          <w:sz w:val="28"/>
+          <w:szCs w:val="28"/>
+          <w:lang w:eastAsia="bg-BG"/>
+        </w:rPr>
+        <w:drawing>
+          <wp:inline distT="0" distB="0" distL="0" distR="0" wp14:anchorId="2C5368E4" wp14:editId="16EBB96A">
+            <wp:extent cx="3891516" cy="5211726"/>
+            <wp:effectExtent l="0" t="0" r="0" b="0"/>
+            <wp:docPr id="18" name="Picture 18" descr="C:\Users\simeon.chakarov\Desktop\Untitled.png"/>
+            <wp:cNvGraphicFramePr>
+              <a:graphicFrameLocks xmlns:a="http://schemas.openxmlformats.org/drawingml/2006/main" noChangeAspect="1"/>
+            </wp:cNvGraphicFramePr>
+            <a:graphic xmlns:a="http://schemas.openxmlformats.org/drawingml/2006/main">
+              <a:graphicData uri="http://schemas.openxmlformats.org/drawingml/2006/picture">
+                <pic:pic xmlns:pic="http://schemas.openxmlformats.org/drawingml/2006/picture">
+                  <pic:nvPicPr>
+                    <pic:cNvPr id="0" name="Picture 5" descr="C:\Users\simeon.chakarov\Desktop\Untitled.png"/>
+                    <pic:cNvPicPr>
+                      <a:picLocks noChangeAspect="1" noChangeArrowheads="1"/>
+                    </pic:cNvPicPr>
+                  </pic:nvPicPr>
+                  <pic:blipFill>
+                    <a:blip r:embed="rId17">
+                      <a:extLst>
+                        <a:ext uri="{28A0092B-C50C-407E-A947-70E740481C1C}">
+                          <a14:useLocalDpi xmlns:a14="http://schemas.microsoft.com/office/drawing/2010/main" val="0"/>
+                        </a:ext>
+                      </a:extLst>
+                    </a:blip>
+                    <a:srcRect/>
+                    <a:stretch>
+                      <a:fillRect/>
+                    </a:stretch>
+                  </pic:blipFill>
+                  <pic:spPr bwMode="auto">
+                    <a:xfrm>
+                      <a:off x="0" y="0"/>
+                      <a:ext cx="3910679" cy="5237390"/>
+                    </a:xfrm>
+                    <a:prstGeom prst="rect">
+                      <a:avLst/>
+                    </a:prstGeom>
+                    <a:noFill/>
+                    <a:ln>
+                      <a:noFill/>
+                    </a:ln>
+                  </pic:spPr>
+                </pic:pic>
+              </a:graphicData>
+            </a:graphic>
+          </wp:inline>
+        </w:drawing>
+      </w:r>
+    </w:p>
+    <w:p>
+      <w:pPr>
+        <w:spacing w:after="120" w:line="480" w:lineRule="auto"/>
+        <w:jc w:val="both"/>
+        <w:rPr>
+          <w:rFonts w:ascii="Tahoma" w:eastAsia="Times New Roman" w:hAnsi="Tahoma" w:cs="Tahoma"/>
+          <w:bCs/>
+          <w:sz w:val="28"/>
+          <w:szCs w:val="28"/>
+          <w:lang w:val="en-US" w:eastAsia="ar-SA"/>
+        </w:rPr>
+      </w:pPr>
+      <w:r>
+        <w:rPr>
+          <w:rFonts w:ascii="Tahoma" w:eastAsia="Times New Roman" w:hAnsi="Tahoma" w:cs="Tahoma"/>
+          <w:bCs/>
+          <w:sz w:val="28"/>
+          <w:szCs w:val="28"/>
+          <w:lang w:eastAsia="ar-SA"/>
+        </w:rPr>
+        <w:lastRenderedPageBreak/>
+        <w:t xml:space="preserve">Проверката дали взетата нужна част от заявката започва с „&lt;“, е защото ако има някакъв </w:t>
+      </w:r>
+      <w:r>
+        <w:rPr>
+          <w:rFonts w:ascii="Tahoma" w:eastAsia="Times New Roman" w:hAnsi="Tahoma" w:cs="Tahoma"/>
+          <w:bCs/>
+          <w:sz w:val="28"/>
+          <w:szCs w:val="28"/>
+          <w:lang w:val="en-US" w:eastAsia="ar-SA"/>
+        </w:rPr>
+        <w:t xml:space="preserve">Add-on </w:t>
+      </w:r>
+      <w:r>
+        <w:rPr>
+          <w:rFonts w:ascii="Tahoma" w:eastAsia="Times New Roman" w:hAnsi="Tahoma" w:cs="Tahoma"/>
+          <w:bCs/>
+          <w:sz w:val="28"/>
+          <w:szCs w:val="28"/>
+          <w:lang w:eastAsia="ar-SA"/>
+        </w:rPr>
+        <w:t xml:space="preserve">в браузъра, то  се изпраща заявка от типа </w:t>
+      </w:r>
+      <w:r>
+        <w:rPr>
+          <w:rFonts w:ascii="Tahoma" w:eastAsia="Times New Roman" w:hAnsi="Tahoma" w:cs="Tahoma"/>
+          <w:bCs/>
+          <w:sz w:val="28"/>
+          <w:szCs w:val="28"/>
+          <w:lang w:val="en-US" w:eastAsia="ar-SA"/>
+        </w:rPr>
+        <w:t>“favicon.ico/” –</w:t>
+      </w:r>
+      <w:r>
+        <w:rPr>
+          <w:rFonts w:ascii="Tahoma" w:eastAsia="Times New Roman" w:hAnsi="Tahoma" w:cs="Tahoma"/>
+          <w:bCs/>
+          <w:sz w:val="28"/>
+          <w:szCs w:val="28"/>
+          <w:lang w:eastAsia="ar-SA"/>
+        </w:rPr>
+        <w:t xml:space="preserve"> бъг в браузъра.</w:t>
+      </w:r>
+    </w:p>
+    <w:p>
+      <w:pPr>
+        <w:pStyle w:val="NoSpacing"/>
+        <w:spacing w:after="120" w:line="480" w:lineRule="auto"/>
+        <w:jc w:val="both"/>
+        <w:rPr>
+          <w:rFonts w:ascii="Tahoma" w:hAnsi="Tahoma" w:cs="Tahoma"/>
+          <w:sz w:val="28"/>
+          <w:szCs w:val="28"/>
+        </w:rPr>
+      </w:pPr>
+    </w:p>
+    <w:p>
+      <w:pPr>
+        <w:pStyle w:val="NoSpacing"/>
+        <w:spacing w:after="120" w:line="480" w:lineRule="auto"/>
+        <w:jc w:val="both"/>
+        <w:rPr>
+          <w:rFonts w:ascii="Tahoma" w:hAnsi="Tahoma" w:cs="Tahoma"/>
+          <w:sz w:val="28"/>
+          <w:szCs w:val="28"/>
+        </w:rPr>
+      </w:pPr>
+    </w:p>
+    <w:p>
+      <w:pPr>
+        <w:pStyle w:val="NoSpacing"/>
+        <w:spacing w:after="120" w:line="480" w:lineRule="auto"/>
+        <w:jc w:val="both"/>
+        <w:rPr>
+          <w:rFonts w:ascii="Tahoma" w:hAnsi="Tahoma" w:cs="Tahoma"/>
+          <w:sz w:val="28"/>
+          <w:szCs w:val="28"/>
+        </w:rPr>
+      </w:pPr>
+      <w:r>
+        <w:rPr>
+          <w:rFonts w:ascii="Tahoma" w:hAnsi="Tahoma" w:cs="Tahoma"/>
+          <w:sz w:val="28"/>
+          <w:szCs w:val="28"/>
+        </w:rPr>
+        <w:t xml:space="preserve">След като се натисне бутонът, обозначен с общоприетата картинка за настройки, се влиза във втория панел. </w:t>
+      </w:r>
+    </w:p>
+    <w:p>
+      <w:pPr>
+        <w:pStyle w:val="NoSpacing"/>
+        <w:spacing w:after="120" w:line="480" w:lineRule="auto"/>
+        <w:jc w:val="both"/>
+        <w:rPr>
+          <w:rFonts w:ascii="Tahoma" w:hAnsi="Tahoma" w:cs="Tahoma"/>
+          <w:sz w:val="28"/>
+          <w:szCs w:val="28"/>
+        </w:rPr>
+      </w:pPr>
+      <w:r>
+        <w:rPr>
+          <w:rFonts w:ascii="Tahoma" w:hAnsi="Tahoma" w:cs="Tahoma"/>
+          <w:sz w:val="28"/>
+          <w:szCs w:val="28"/>
+        </w:rPr>
+        <w:t xml:space="preserve">Там се поместват няколко падащи менюта. </w:t>
+      </w:r>
+    </w:p>
+    <w:p>
+      <w:pPr>
+        <w:pStyle w:val="NoSpacing"/>
+        <w:numPr>
+          <w:ilvl w:val="0"/>
+          <w:numId w:val="33"/>
+        </w:numPr>
+        <w:spacing w:after="120" w:line="480" w:lineRule="auto"/>
+        <w:jc w:val="both"/>
+        <w:rPr>
+          <w:rFonts w:ascii="Tahoma" w:hAnsi="Tahoma" w:cs="Tahoma"/>
+          <w:sz w:val="28"/>
+          <w:szCs w:val="28"/>
+        </w:rPr>
+      </w:pPr>
+      <w:r>
+        <w:rPr>
+          <w:rFonts w:ascii="Tahoma" w:hAnsi="Tahoma" w:cs="Tahoma"/>
+          <w:sz w:val="28"/>
+          <w:szCs w:val="28"/>
+        </w:rPr>
+        <w:t>От първото</w:t>
+      </w:r>
+      <w:r>
+        <w:rPr>
+          <w:rFonts w:ascii="Tahoma" w:hAnsi="Tahoma" w:cs="Tahoma"/>
+          <w:sz w:val="28"/>
+          <w:szCs w:val="28"/>
+          <w:lang w:val="en-US"/>
+        </w:rPr>
+        <w:t xml:space="preserve"> </w:t>
+      </w:r>
+      <w:r>
+        <w:rPr>
+          <w:rFonts w:ascii="Tahoma" w:hAnsi="Tahoma" w:cs="Tahoma"/>
+          <w:sz w:val="28"/>
+          <w:szCs w:val="28"/>
+        </w:rPr>
+        <w:t xml:space="preserve">се избира държавата, от която се работи с приложението. </w:t>
+      </w:r>
+    </w:p>
+    <w:p>
+      <w:pPr>
+        <w:pStyle w:val="NoSpacing"/>
+        <w:numPr>
+          <w:ilvl w:val="0"/>
+          <w:numId w:val="33"/>
+        </w:numPr>
+        <w:spacing w:after="120" w:line="480" w:lineRule="auto"/>
+        <w:jc w:val="both"/>
+        <w:rPr>
+          <w:rFonts w:ascii="Tahoma" w:hAnsi="Tahoma" w:cs="Tahoma"/>
+          <w:sz w:val="28"/>
+          <w:szCs w:val="28"/>
+        </w:rPr>
+      </w:pPr>
+      <w:r>
+        <w:rPr>
+          <w:rFonts w:ascii="Tahoma" w:hAnsi="Tahoma" w:cs="Tahoma"/>
+          <w:sz w:val="28"/>
+          <w:szCs w:val="28"/>
+        </w:rPr>
+        <w:t>От второто се избира езикът, на който търговецът, работещ с приложението, иска да му бъдат изписвани надписите.</w:t>
+      </w:r>
+    </w:p>
+    <w:p>
+      <w:pPr>
+        <w:pStyle w:val="Caption"/>
+        <w:keepNext/>
+        <w:spacing w:after="120" w:line="480" w:lineRule="auto"/>
+        <w:ind w:firstLine="720"/>
+        <w:jc w:val="both"/>
+        <w:rPr>
+          <w:color w:val="auto"/>
+        </w:rPr>
+      </w:pPr>
+      <w:r>
+        <w:rPr>
+          <w:color w:val="auto"/>
+        </w:rPr>
+        <w:lastRenderedPageBreak/>
+        <w:t>Фигура</w:t>
+      </w:r>
+      <w:r>
+        <w:rPr>
+          <w:color w:val="auto"/>
+        </w:rPr>
+        <w:t xml:space="preserve"> 3.5</w:t>
       </w:r>
     </w:p>
     <w:p>
@@ -11259,7 +13788,7 @@
                     </pic:cNvPicPr>
                   </pic:nvPicPr>
                   <pic:blipFill>
-                    <a:blip r:embed="rId16" cstate="print">
+                    <a:blip r:embed="rId18" cstate="print">
                       <a:extLst>
                         <a:ext uri="{28A0092B-C50C-407E-A947-70E740481C1C}">
                           <a14:useLocalDpi xmlns:a14="http://schemas.microsoft.com/office/drawing/2010/main" val="0"/>
@@ -11446,8 +13975,27 @@
           <w:sz w:val="28"/>
           <w:szCs w:val="28"/>
         </w:rPr>
-        <w:t xml:space="preserve">Ако targetSdkVersion е по-малък от 23, тогава системата за стандартни разрешения ще се използва на всички устройства, включително </w:t>
-      </w:r>
+        <w:t xml:space="preserve">Ако </w:t>
+      </w:r>
+      <w:proofErr w:type="spellStart"/>
+      <w:r>
+        <w:rPr>
+          <w:rFonts w:ascii="Tahoma" w:hAnsi="Tahoma" w:cs="Tahoma"/>
+          <w:sz w:val="28"/>
+          <w:szCs w:val="28"/>
+        </w:rPr>
+        <w:t>targetSdkVersion</w:t>
+      </w:r>
+      <w:proofErr w:type="spellEnd"/>
+      <w:r>
+        <w:rPr>
+          <w:rFonts w:ascii="Tahoma" w:hAnsi="Tahoma" w:cs="Tahoma"/>
+          <w:sz w:val="28"/>
+          <w:szCs w:val="28"/>
+        </w:rPr>
+        <w:t xml:space="preserve"> е по-малък от 23, тогава системата за стандартни разрешения ще се използва на всички устройства, включително </w:t>
+      </w:r>
+      <w:proofErr w:type="spellStart"/>
       <w:r>
         <w:rPr>
           <w:rFonts w:ascii="Tahoma" w:hAnsi="Tahoma" w:cs="Tahoma"/>
@@ -11455,15 +14003,78 @@
           <w:szCs w:val="28"/>
         </w:rPr>
         <w:lastRenderedPageBreak/>
-        <w:t>Android 6+, но скоро всички приложения на Google Play ще трябва да з</w:t>
-      </w:r>
-      <w:r>
-        <w:rPr>
-          <w:rFonts w:ascii="Tahoma" w:hAnsi="Tahoma" w:cs="Tahoma"/>
-          <w:sz w:val="28"/>
-          <w:szCs w:val="28"/>
-        </w:rPr>
-        <w:t>ададат targetSdkVersion на 26+.</w:t>
+        <w:t>Android</w:t>
+      </w:r>
+      <w:proofErr w:type="spellEnd"/>
+      <w:r>
+        <w:rPr>
+          <w:rFonts w:ascii="Tahoma" w:hAnsi="Tahoma" w:cs="Tahoma"/>
+          <w:sz w:val="28"/>
+          <w:szCs w:val="28"/>
+        </w:rPr>
+        <w:t xml:space="preserve"> 6+, но скоро всички приложения на </w:t>
+      </w:r>
+      <w:proofErr w:type="spellStart"/>
+      <w:r>
+        <w:rPr>
+          <w:rFonts w:ascii="Tahoma" w:hAnsi="Tahoma" w:cs="Tahoma"/>
+          <w:sz w:val="28"/>
+          <w:szCs w:val="28"/>
+        </w:rPr>
+        <w:t>Google</w:t>
+      </w:r>
+      <w:proofErr w:type="spellEnd"/>
+      <w:r>
+        <w:rPr>
+          <w:rFonts w:ascii="Tahoma" w:hAnsi="Tahoma" w:cs="Tahoma"/>
+          <w:sz w:val="28"/>
+          <w:szCs w:val="28"/>
+        </w:rPr>
+        <w:t xml:space="preserve"> </w:t>
+      </w:r>
+      <w:proofErr w:type="spellStart"/>
+      <w:r>
+        <w:rPr>
+          <w:rFonts w:ascii="Tahoma" w:hAnsi="Tahoma" w:cs="Tahoma"/>
+          <w:sz w:val="28"/>
+          <w:szCs w:val="28"/>
+        </w:rPr>
+        <w:t>Play</w:t>
+      </w:r>
+      <w:proofErr w:type="spellEnd"/>
+      <w:r>
+        <w:rPr>
+          <w:rFonts w:ascii="Tahoma" w:hAnsi="Tahoma" w:cs="Tahoma"/>
+          <w:sz w:val="28"/>
+          <w:szCs w:val="28"/>
+        </w:rPr>
+        <w:t xml:space="preserve"> ще трябва да з</w:t>
+      </w:r>
+      <w:r>
+        <w:rPr>
+          <w:rFonts w:ascii="Tahoma" w:hAnsi="Tahoma" w:cs="Tahoma"/>
+          <w:sz w:val="28"/>
+          <w:szCs w:val="28"/>
+        </w:rPr>
+        <w:t xml:space="preserve">ададат </w:t>
+      </w:r>
+      <w:proofErr w:type="spellStart"/>
+      <w:r>
+        <w:rPr>
+          <w:rFonts w:ascii="Tahoma" w:hAnsi="Tahoma" w:cs="Tahoma"/>
+          <w:sz w:val="28"/>
+          <w:szCs w:val="28"/>
+        </w:rPr>
+        <w:t>targetSdkVersion</w:t>
+      </w:r>
+      <w:proofErr w:type="spellEnd"/>
+      <w:r>
+        <w:rPr>
+          <w:rFonts w:ascii="Tahoma" w:hAnsi="Tahoma" w:cs="Tahoma"/>
+          <w:sz w:val="28"/>
+          <w:szCs w:val="28"/>
+        </w:rPr>
+        <w:t xml:space="preserve"> на 26+.</w:t>
       </w:r>
     </w:p>
     <w:p>
@@ -11507,7 +14118,43 @@
           <w:sz w:val="28"/>
           <w:szCs w:val="28"/>
         </w:rPr>
-        <w:t>, когато инсталира приложението ви от Google Play. Вместо това те ще бъдат помолени да одобрят "опасни" разрешения по време на изпълнение.</w:t>
+        <w:t xml:space="preserve">, когато инсталира приложението ви от </w:t>
+      </w:r>
+      <w:proofErr w:type="spellStart"/>
+      <w:r>
+        <w:rPr>
+          <w:rFonts w:ascii="Tahoma" w:hAnsi="Tahoma" w:cs="Tahoma"/>
+          <w:sz w:val="28"/>
+          <w:szCs w:val="28"/>
+        </w:rPr>
+        <w:t>Google</w:t>
+      </w:r>
+      <w:proofErr w:type="spellEnd"/>
+      <w:r>
+        <w:rPr>
+          <w:rFonts w:ascii="Tahoma" w:hAnsi="Tahoma" w:cs="Tahoma"/>
+          <w:sz w:val="28"/>
+          <w:szCs w:val="28"/>
+        </w:rPr>
+        <w:t xml:space="preserve"> </w:t>
+      </w:r>
+      <w:proofErr w:type="spellStart"/>
+      <w:r>
+        <w:rPr>
+          <w:rFonts w:ascii="Tahoma" w:hAnsi="Tahoma" w:cs="Tahoma"/>
+          <w:sz w:val="28"/>
+          <w:szCs w:val="28"/>
+        </w:rPr>
+        <w:t>Play</w:t>
+      </w:r>
+      <w:proofErr w:type="spellEnd"/>
+      <w:r>
+        <w:rPr>
+          <w:rFonts w:ascii="Tahoma" w:hAnsi="Tahoma" w:cs="Tahoma"/>
+          <w:sz w:val="28"/>
+          <w:szCs w:val="28"/>
+        </w:rPr>
+        <w:t>. Вместо това те ще бъдат помолени да одобрят "опасни" разрешения по време на изпълнение.</w:t>
       </w:r>
       <w:r>
         <w:rPr>
@@ -11573,7 +14220,7 @@
         <w:rPr>
           <w:lang w:val="en-US"/>
         </w:rPr>
-        <w:t>3.4</w:t>
+        <w:t>3.6</w:t>
       </w:r>
     </w:p>
     <w:p>
@@ -11614,7 +14261,7 @@
                     </pic:cNvPicPr>
                   </pic:nvPicPr>
                   <pic:blipFill>
-                    <a:blip r:embed="rId17">
+                    <a:blip r:embed="rId19">
                       <a:extLst>
                         <a:ext uri="{28A0092B-C50C-407E-A947-70E740481C1C}">
                           <a14:useLocalDpi xmlns:a14="http://schemas.microsoft.com/office/drawing/2010/main" val="0"/>
@@ -11735,8 +14382,6 @@
         </w:rPr>
         <w:t xml:space="preserve"> чрез </w:t>
       </w:r>
-      <w:bookmarkStart w:id="48" w:name="_GoBack"/>
-      <w:bookmarkEnd w:id="48"/>
       <w:r>
         <w:rPr>
           <w:rFonts w:ascii="Tahoma" w:hAnsi="Tahoma" w:cs="Tahoma"/>
@@ -11793,7 +14438,7 @@
         <w:rPr>
           <w:lang w:val="en-US"/>
         </w:rPr>
-        <w:t>3.5</w:t>
+        <w:t>3.7</w:t>
       </w:r>
     </w:p>
     <w:p>
@@ -11833,7 +14478,7 @@
                     </pic:cNvPicPr>
                   </pic:nvPicPr>
                   <pic:blipFill>
-                    <a:blip r:embed="rId18">
+                    <a:blip r:embed="rId20">
                       <a:extLst>
                         <a:ext uri="{28A0092B-C50C-407E-A947-70E740481C1C}">
                           <a14:useLocalDpi xmlns:a14="http://schemas.microsoft.com/office/drawing/2010/main" val="0"/>
@@ -11874,55 +14519,6 @@
           <w:rFonts w:ascii="Tahoma" w:hAnsi="Tahoma" w:cs="Tahoma"/>
           <w:sz w:val="28"/>
           <w:szCs w:val="28"/>
-          <w:lang w:val="en-US"/>
-        </w:rPr>
-      </w:pPr>
-    </w:p>
-    <w:p>
-      <w:pPr>
-        <w:pStyle w:val="NoSpacing"/>
-        <w:spacing w:after="120" w:line="480" w:lineRule="auto"/>
-        <w:jc w:val="both"/>
-        <w:rPr>
-          <w:rFonts w:ascii="Tahoma" w:hAnsi="Tahoma" w:cs="Tahoma"/>
-          <w:sz w:val="28"/>
-          <w:szCs w:val="28"/>
-        </w:rPr>
-      </w:pPr>
-    </w:p>
-    <w:p>
-      <w:pPr>
-        <w:pStyle w:val="NoSpacing"/>
-        <w:spacing w:after="120" w:line="480" w:lineRule="auto"/>
-        <w:jc w:val="both"/>
-        <w:rPr>
-          <w:rFonts w:ascii="Tahoma" w:hAnsi="Tahoma" w:cs="Tahoma"/>
-          <w:sz w:val="28"/>
-          <w:szCs w:val="28"/>
-        </w:rPr>
-      </w:pPr>
-    </w:p>
-    <w:p>
-      <w:pPr>
-        <w:pStyle w:val="NoSpacing"/>
-        <w:spacing w:after="120" w:line="480" w:lineRule="auto"/>
-        <w:jc w:val="both"/>
-        <w:rPr>
-          <w:rFonts w:ascii="Tahoma" w:hAnsi="Tahoma" w:cs="Tahoma"/>
-          <w:sz w:val="28"/>
-          <w:szCs w:val="28"/>
-        </w:rPr>
-      </w:pPr>
-    </w:p>
-    <w:p>
-      <w:pPr>
-        <w:pStyle w:val="NoSpacing"/>
-        <w:spacing w:after="120" w:line="480" w:lineRule="auto"/>
-        <w:jc w:val="both"/>
-        <w:rPr>
-          <w:rFonts w:ascii="Tahoma" w:hAnsi="Tahoma" w:cs="Tahoma"/>
-          <w:sz w:val="28"/>
-          <w:szCs w:val="28"/>
         </w:rPr>
       </w:pPr>
     </w:p>
@@ -11984,13 +14580,14 @@
         </w:rPr>
       </w:pPr>
       <w:r>
+        <w:lastRenderedPageBreak/>
         <w:t xml:space="preserve">Фигура </w:t>
       </w:r>
       <w:r>
         <w:rPr>
           <w:lang w:val="en-US"/>
         </w:rPr>
-        <w:t>3.6</w:t>
+        <w:t>3.8</w:t>
       </w:r>
     </w:p>
     <w:p>
@@ -12031,7 +14628,7 @@
                     </pic:cNvPicPr>
                   </pic:nvPicPr>
                   <pic:blipFill>
-                    <a:blip r:embed="rId19">
+                    <a:blip r:embed="rId21">
                       <a:extLst>
                         <a:ext uri="{28A0092B-C50C-407E-A947-70E740481C1C}">
                           <a14:useLocalDpi xmlns:a14="http://schemas.microsoft.com/office/drawing/2010/main" val="0"/>
@@ -12168,7 +14765,39 @@
           <w:sz w:val="28"/>
           <w:szCs w:val="28"/>
         </w:rPr>
-        <w:t xml:space="preserve"> искаме да </w:t>
+        <w:t xml:space="preserve"> искаме да редактираме или да го изтрием през тези бутони </w:t>
+      </w:r>
+      <w:r>
+        <w:rPr>
+          <w:rFonts w:ascii="Tahoma" w:hAnsi="Tahoma" w:cs="Tahoma"/>
+          <w:sz w:val="28"/>
+          <w:szCs w:val="28"/>
+        </w:rPr>
+        <w:t>под</w:t>
+      </w:r>
+      <w:r>
+        <w:rPr>
+          <w:rFonts w:ascii="Tahoma" w:hAnsi="Tahoma" w:cs="Tahoma"/>
+          <w:sz w:val="28"/>
+          <w:szCs w:val="28"/>
+        </w:rPr>
+        <w:t xml:space="preserve"> него</w:t>
+      </w:r>
+      <w:r>
+        <w:rPr>
+          <w:rFonts w:ascii="Tahoma" w:hAnsi="Tahoma" w:cs="Tahoma"/>
+          <w:sz w:val="28"/>
+          <w:szCs w:val="28"/>
+        </w:rPr>
+        <w:t xml:space="preserve"> – </w:t>
+      </w:r>
+      <w:r>
+        <w:rPr>
+          <w:rFonts w:ascii="Tahoma" w:hAnsi="Tahoma" w:cs="Tahoma"/>
+          <w:sz w:val="28"/>
+          <w:szCs w:val="28"/>
+        </w:rPr>
+        <w:t xml:space="preserve">с </w:t>
       </w:r>
       <w:r>
         <w:rPr>
@@ -12177,39 +14806,7 @@
           <w:szCs w:val="28"/>
         </w:rPr>
         <w:lastRenderedPageBreak/>
-        <w:t xml:space="preserve">редактираме или да го изтрием през тези бутони </w:t>
-      </w:r>
-      <w:r>
-        <w:rPr>
-          <w:rFonts w:ascii="Tahoma" w:hAnsi="Tahoma" w:cs="Tahoma"/>
-          <w:sz w:val="28"/>
-          <w:szCs w:val="28"/>
-        </w:rPr>
-        <w:t>под</w:t>
-      </w:r>
-      <w:r>
-        <w:rPr>
-          <w:rFonts w:ascii="Tahoma" w:hAnsi="Tahoma" w:cs="Tahoma"/>
-          <w:sz w:val="28"/>
-          <w:szCs w:val="28"/>
-        </w:rPr>
-        <w:t xml:space="preserve"> него</w:t>
-      </w:r>
-      <w:r>
-        <w:rPr>
-          <w:rFonts w:ascii="Tahoma" w:hAnsi="Tahoma" w:cs="Tahoma"/>
-          <w:sz w:val="28"/>
-          <w:szCs w:val="28"/>
-        </w:rPr>
-        <w:t xml:space="preserve"> – </w:t>
-      </w:r>
-      <w:r>
-        <w:rPr>
-          <w:rFonts w:ascii="Tahoma" w:hAnsi="Tahoma" w:cs="Tahoma"/>
-          <w:sz w:val="28"/>
-          <w:szCs w:val="28"/>
-        </w:rPr>
-        <w:t xml:space="preserve">с моливчето е за </w:t>
+        <w:t xml:space="preserve">моливчето е за </w:t>
       </w:r>
       <w:r>
         <w:rPr>
@@ -12772,7 +15369,7 @@
         <w:rPr>
           <w:lang w:val="en-US"/>
         </w:rPr>
-        <w:t>3.7</w:t>
+        <w:t>3.9</w:t>
       </w:r>
     </w:p>
     <w:p>
@@ -12812,7 +15409,7 @@
                     </pic:cNvPicPr>
                   </pic:nvPicPr>
                   <pic:blipFill>
-                    <a:blip r:embed="rId20">
+                    <a:blip r:embed="rId22">
                       <a:extLst>
                         <a:ext uri="{28A0092B-C50C-407E-A947-70E740481C1C}">
                           <a14:useLocalDpi xmlns:a14="http://schemas.microsoft.com/office/drawing/2010/main" val="0"/>
@@ -12861,7 +15458,7 @@
         <w:rPr>
           <w:lang w:val="en-US"/>
         </w:rPr>
-        <w:t>3.8</w:t>
+        <w:t>3.10</w:t>
       </w:r>
     </w:p>
     <w:p>
@@ -12893,7 +15490,7 @@
                     </pic:cNvPicPr>
                   </pic:nvPicPr>
                   <pic:blipFill>
-                    <a:blip r:embed="rId21">
+                    <a:blip r:embed="rId23">
                       <a:extLst>
                         <a:ext uri="{28A0092B-C50C-407E-A947-70E740481C1C}">
                           <a14:useLocalDpi xmlns:a14="http://schemas.microsoft.com/office/drawing/2010/main" val="0"/>
@@ -12956,7 +15553,7 @@
         <w:jc w:val="both"/>
       </w:pPr>
       <w:r>
-        <w:t>Фигура 3.9</w:t>
+        <w:t>Фигура 3.11</w:t>
       </w:r>
     </w:p>
     <w:p>
@@ -12997,7 +15594,7 @@
                     </pic:cNvPicPr>
                   </pic:nvPicPr>
                   <pic:blipFill>
-                    <a:blip r:embed="rId22">
+                    <a:blip r:embed="rId24">
                       <a:extLst>
                         <a:ext uri="{28A0092B-C50C-407E-A947-70E740481C1C}">
                           <a14:useLocalDpi xmlns:a14="http://schemas.microsoft.com/office/drawing/2010/main" val="0"/>
@@ -13196,7 +15793,7 @@
         <w:rPr>
           <w:color w:val="auto"/>
         </w:rPr>
-        <w:t>9</w:t>
+        <w:t>12</w:t>
       </w:r>
     </w:p>
     <w:p>
@@ -13233,7 +15830,7 @@
                     </pic:cNvPicPr>
                   </pic:nvPicPr>
                   <pic:blipFill>
-                    <a:blip r:embed="rId23">
+                    <a:blip r:embed="rId25">
                       <a:extLst>
                         <a:ext uri="{28A0092B-C50C-407E-A947-70E740481C1C}">
                           <a14:useLocalDpi xmlns:a14="http://schemas.microsoft.com/office/drawing/2010/main" val="0"/>
@@ -13375,7 +15972,7 @@
         <w:rPr>
           <w:lang w:val="en-US"/>
         </w:rPr>
-        <w:t>3.12</w:t>
+        <w:t>3.13</w:t>
       </w:r>
     </w:p>
     <w:p>
@@ -13416,7 +16013,7 @@
                     </pic:cNvPicPr>
                   </pic:nvPicPr>
                   <pic:blipFill>
-                    <a:blip r:embed="rId24" cstate="print">
+                    <a:blip r:embed="rId26" cstate="print">
                       <a:extLst>
                         <a:ext uri="{28A0092B-C50C-407E-A947-70E740481C1C}">
                           <a14:useLocalDpi xmlns:a14="http://schemas.microsoft.com/office/drawing/2010/main" val="0"/>
@@ -13458,22 +16055,7 @@
         <w:t xml:space="preserve">Фигура </w:t>
       </w:r>
       <w:r>
-        <w:fldChar w:fldCharType="begin"/>
-      </w:r>
-      <w:r>
-        <w:instrText xml:space="preserve"> SEQ Фигура \* ARABIC </w:instrText>
-      </w:r>
-      <w:r>
-        <w:fldChar w:fldCharType="separate"/>
-      </w:r>
-      <w:r>
-        <w:rPr>
-          <w:noProof/>
-        </w:rPr>
-        <w:t>1</w:t>
-      </w:r>
-      <w:r>
-        <w:fldChar w:fldCharType="end"/>
+        <w:t>3.14</w:t>
       </w:r>
     </w:p>
     <w:p>
@@ -13514,7 +16096,7 @@
                     </pic:cNvPicPr>
                   </pic:nvPicPr>
                   <pic:blipFill>
-                    <a:blip r:embed="rId25">
+                    <a:blip r:embed="rId27">
                       <a:extLst>
                         <a:ext uri="{28A0092B-C50C-407E-A947-70E740481C1C}">
                           <a14:useLocalDpi xmlns:a14="http://schemas.microsoft.com/office/drawing/2010/main" val="0"/>
@@ -13585,6 +16167,16 @@
     </w:p>
     <w:p>
       <w:pPr>
+        <w:pStyle w:val="Caption"/>
+        <w:keepNext/>
+        <w:jc w:val="both"/>
+      </w:pPr>
+      <w:r>
+        <w:t>Фигура 3.15</w:t>
+      </w:r>
+    </w:p>
+    <w:p>
+      <w:pPr>
         <w:pStyle w:val="NoSpacing"/>
         <w:spacing w:after="120" w:line="480" w:lineRule="auto"/>
         <w:jc w:val="both"/>
@@ -13620,7 +16212,7 @@
                     </pic:cNvPicPr>
                   </pic:nvPicPr>
                   <pic:blipFill>
-                    <a:blip r:embed="rId26">
+                    <a:blip r:embed="rId28">
                       <a:extLst>
                         <a:ext uri="{28A0092B-C50C-407E-A947-70E740481C1C}">
                           <a14:useLocalDpi xmlns:a14="http://schemas.microsoft.com/office/drawing/2010/main" val="0"/>
@@ -13819,7 +16411,16 @@
           <w:sz w:val="28"/>
           <w:szCs w:val="28"/>
         </w:rPr>
-        <w:t xml:space="preserve"> При смяна на настройката в принтера, има възможност и за смяна в самото приложение за това</w:t>
+        <w:t xml:space="preserve"> При смяна на настройката в принтера, има възможност и за смяна </w:t>
+      </w:r>
+      <w:r>
+        <w:rPr>
+          <w:rFonts w:ascii="Tahoma" w:hAnsi="Tahoma" w:cs="Tahoma"/>
+          <w:sz w:val="28"/>
+          <w:szCs w:val="28"/>
+        </w:rPr>
+        <w:lastRenderedPageBreak/>
+        <w:t>в самото приложение за това</w:t>
       </w:r>
       <w:r>
         <w:rPr>
@@ -13860,7 +16461,6 @@
           <w:sz w:val="28"/>
           <w:szCs w:val="28"/>
         </w:rPr>
-        <w:lastRenderedPageBreak/>
         <w:t xml:space="preserve">За </w:t>
       </w:r>
       <w:r>
@@ -14104,7 +16704,23 @@
           <w:sz w:val="28"/>
           <w:szCs w:val="28"/>
         </w:rPr>
-        <w:t>адреси. След това сами трябва да изберем кое е и да го запазим. Разбираме като прочетем в документацията, или ако сме я изгубили - изтрием всички устройства и скачим само нашия принтер.</w:t>
+        <w:t>адреси. След това сами трябва да изберем ко</w:t>
+      </w:r>
+      <w:r>
+        <w:rPr>
+          <w:rFonts w:ascii="Tahoma" w:hAnsi="Tahoma" w:cs="Tahoma"/>
+          <w:sz w:val="28"/>
+          <w:szCs w:val="28"/>
+        </w:rPr>
+        <w:t>й</w:t>
+      </w:r>
+      <w:r>
+        <w:rPr>
+          <w:rFonts w:ascii="Tahoma" w:hAnsi="Tahoma" w:cs="Tahoma"/>
+          <w:sz w:val="28"/>
+          <w:szCs w:val="28"/>
+        </w:rPr>
+        <w:t xml:space="preserve"> е и да го запазим. Разбираме като прочетем в документацията, или ако сме я изгубили - изтрием всички устройства и скачим само нашия принтер.</w:t>
       </w:r>
     </w:p>
     <w:p>
@@ -14118,13 +16734,14 @@
         </w:rPr>
       </w:pPr>
       <w:r>
+        <w:lastRenderedPageBreak/>
         <w:t xml:space="preserve">Фигура </w:t>
       </w:r>
       <w:r>
         <w:rPr>
           <w:lang w:val="en-US"/>
         </w:rPr>
-        <w:t>3.10</w:t>
+        <w:t>3.16</w:t>
       </w:r>
     </w:p>
     <w:p>
@@ -14164,7 +16781,7 @@
                     </pic:cNvPicPr>
                   </pic:nvPicPr>
                   <pic:blipFill>
-                    <a:blip r:embed="rId27">
+                    <a:blip r:embed="rId29">
                       <a:extLst>
                         <a:ext uri="{28A0092B-C50C-407E-A947-70E740481C1C}">
                           <a14:useLocalDpi xmlns:a14="http://schemas.microsoft.com/office/drawing/2010/main" val="0"/>
@@ -14245,7 +16862,6 @@
           <w:sz w:val="28"/>
           <w:szCs w:val="28"/>
         </w:rPr>
-        <w:lastRenderedPageBreak/>
         <w:t>дали е фискален или не</w:t>
       </w:r>
     </w:p>
@@ -14432,13 +17048,14 @@
         </w:rPr>
       </w:pPr>
       <w:r>
+        <w:lastRenderedPageBreak/>
         <w:t xml:space="preserve">Фигура </w:t>
       </w:r>
       <w:r>
         <w:rPr>
           <w:lang w:val="en-US"/>
         </w:rPr>
-        <w:t>3.11</w:t>
+        <w:t>3.17</w:t>
       </w:r>
     </w:p>
     <w:p>
@@ -14478,7 +17095,7 @@
                     </pic:cNvPicPr>
                   </pic:nvPicPr>
                   <pic:blipFill>
-                    <a:blip r:embed="rId28">
+                    <a:blip r:embed="rId30">
                       <a:extLst>
                         <a:ext uri="{28A0092B-C50C-407E-A947-70E740481C1C}">
                           <a14:useLocalDpi xmlns:a14="http://schemas.microsoft.com/office/drawing/2010/main" val="0"/>
@@ -14527,139 +17144,139 @@
           <w:sz w:val="28"/>
           <w:szCs w:val="28"/>
         </w:rPr>
+        <w:t>Вдясно от скриптовете има два бутона – „Запомни“</w:t>
+      </w:r>
+      <w:r>
+        <w:rPr>
+          <w:rFonts w:ascii="Tahoma" w:hAnsi="Tahoma" w:cs="Tahoma"/>
+          <w:sz w:val="28"/>
+          <w:szCs w:val="28"/>
+        </w:rPr>
+        <w:t>, ако искаме да з</w:t>
+      </w:r>
+      <w:r>
+        <w:rPr>
+          <w:rFonts w:ascii="Tahoma" w:hAnsi="Tahoma" w:cs="Tahoma"/>
+          <w:sz w:val="28"/>
+          <w:szCs w:val="28"/>
+        </w:rPr>
+        <w:t xml:space="preserve">апаметим принтера с настройките, конфигурирани от нас и „Изход“, ако искаме да излезем без да запомняме никакви настройки. </w:t>
+      </w:r>
+    </w:p>
+    <w:p>
+      <w:pPr>
+        <w:pStyle w:val="NoSpacing"/>
+        <w:spacing w:after="120" w:line="480" w:lineRule="auto"/>
+        <w:jc w:val="both"/>
+        <w:rPr>
+          <w:rFonts w:ascii="Tahoma" w:hAnsi="Tahoma" w:cs="Tahoma"/>
+          <w:sz w:val="28"/>
+          <w:szCs w:val="28"/>
+        </w:rPr>
+      </w:pPr>
+      <w:r>
+        <w:rPr>
+          <w:rFonts w:ascii="Tahoma" w:hAnsi="Tahoma" w:cs="Tahoma"/>
+          <w:sz w:val="28"/>
+          <w:szCs w:val="28"/>
+        </w:rPr>
+        <w:t>Разбира се, можем да</w:t>
+      </w:r>
+      <w:r>
+        <w:rPr>
+          <w:rFonts w:ascii="Tahoma" w:hAnsi="Tahoma" w:cs="Tahoma"/>
+          <w:sz w:val="28"/>
+          <w:szCs w:val="28"/>
+        </w:rPr>
+        <w:t xml:space="preserve"> добавим повече от един принтер.</w:t>
+      </w:r>
+    </w:p>
+    <w:p>
+      <w:pPr>
+        <w:pStyle w:val="NoSpacing"/>
+        <w:spacing w:after="120" w:line="480" w:lineRule="auto"/>
+        <w:jc w:val="both"/>
+        <w:rPr>
+          <w:rFonts w:ascii="Tahoma" w:hAnsi="Tahoma" w:cs="Tahoma"/>
+          <w:sz w:val="28"/>
+          <w:szCs w:val="28"/>
+        </w:rPr>
+      </w:pPr>
+      <w:r>
+        <w:rPr>
+          <w:rFonts w:ascii="Tahoma" w:hAnsi="Tahoma" w:cs="Tahoma"/>
+          <w:sz w:val="28"/>
+          <w:szCs w:val="28"/>
+        </w:rPr>
+        <w:t>При натискане на моливчето можем д</w:t>
+      </w:r>
+      <w:r>
+        <w:rPr>
+          <w:rFonts w:ascii="Tahoma" w:hAnsi="Tahoma" w:cs="Tahoma"/>
+          <w:sz w:val="28"/>
+          <w:szCs w:val="28"/>
+        </w:rPr>
+        <w:t>а редактираме избрания принтер от</w:t>
+      </w:r>
+      <w:r>
+        <w:rPr>
+          <w:rFonts w:ascii="Tahoma" w:hAnsi="Tahoma" w:cs="Tahoma"/>
+          <w:sz w:val="28"/>
+          <w:szCs w:val="28"/>
+        </w:rPr>
+        <w:t xml:space="preserve"> </w:t>
+      </w:r>
+      <w:r>
+        <w:rPr>
+          <w:rFonts w:ascii="Tahoma" w:hAnsi="Tahoma" w:cs="Tahoma"/>
+          <w:sz w:val="28"/>
+          <w:szCs w:val="28"/>
+        </w:rPr>
+        <w:t>падащото меню</w:t>
+      </w:r>
+      <w:r>
+        <w:rPr>
+          <w:rFonts w:ascii="Tahoma" w:hAnsi="Tahoma" w:cs="Tahoma"/>
+          <w:sz w:val="28"/>
+          <w:szCs w:val="28"/>
+        </w:rPr>
+        <w:t xml:space="preserve"> с активните принтери</w:t>
+      </w:r>
+      <w:r>
+        <w:rPr>
+          <w:rFonts w:ascii="Tahoma" w:hAnsi="Tahoma" w:cs="Tahoma"/>
+          <w:sz w:val="28"/>
+          <w:szCs w:val="28"/>
+        </w:rPr>
+        <w:t>, като пак излиза плъзгащ се панел</w:t>
+      </w:r>
+      <w:r>
+        <w:rPr>
+          <w:rFonts w:ascii="Tahoma" w:hAnsi="Tahoma" w:cs="Tahoma"/>
+          <w:sz w:val="28"/>
+          <w:szCs w:val="28"/>
+        </w:rPr>
+        <w:t>.</w:t>
+      </w:r>
+    </w:p>
+    <w:p>
+      <w:pPr>
+        <w:pStyle w:val="NoSpacing"/>
+        <w:spacing w:after="120" w:line="480" w:lineRule="auto"/>
+        <w:jc w:val="both"/>
+        <w:rPr>
+          <w:rFonts w:ascii="Tahoma" w:hAnsi="Tahoma" w:cs="Tahoma"/>
+          <w:sz w:val="28"/>
+          <w:szCs w:val="28"/>
+        </w:rPr>
+      </w:pPr>
+      <w:r>
+        <w:rPr>
+          <w:rFonts w:ascii="Tahoma" w:hAnsi="Tahoma" w:cs="Tahoma"/>
+          <w:sz w:val="28"/>
+          <w:szCs w:val="28"/>
+        </w:rPr>
         <w:lastRenderedPageBreak/>
-        <w:t>Вдясно от скриптовете има два бутона – „Запомни“</w:t>
-      </w:r>
-      <w:r>
-        <w:rPr>
-          <w:rFonts w:ascii="Tahoma" w:hAnsi="Tahoma" w:cs="Tahoma"/>
-          <w:sz w:val="28"/>
-          <w:szCs w:val="28"/>
-        </w:rPr>
-        <w:t>, ако искаме да з</w:t>
-      </w:r>
-      <w:r>
-        <w:rPr>
-          <w:rFonts w:ascii="Tahoma" w:hAnsi="Tahoma" w:cs="Tahoma"/>
-          <w:sz w:val="28"/>
-          <w:szCs w:val="28"/>
-        </w:rPr>
-        <w:t xml:space="preserve">апаметим принтера с настройките, конфигурирани от нас и „Изход“, ако искаме да излезем без да запомняме никакви настройки. </w:t>
-      </w:r>
-    </w:p>
-    <w:p>
-      <w:pPr>
-        <w:pStyle w:val="NoSpacing"/>
-        <w:spacing w:after="120" w:line="480" w:lineRule="auto"/>
-        <w:jc w:val="both"/>
-        <w:rPr>
-          <w:rFonts w:ascii="Tahoma" w:hAnsi="Tahoma" w:cs="Tahoma"/>
-          <w:sz w:val="28"/>
-          <w:szCs w:val="28"/>
-        </w:rPr>
-      </w:pPr>
-      <w:r>
-        <w:rPr>
-          <w:rFonts w:ascii="Tahoma" w:hAnsi="Tahoma" w:cs="Tahoma"/>
-          <w:sz w:val="28"/>
-          <w:szCs w:val="28"/>
-        </w:rPr>
-        <w:t>Разбира се, можем да</w:t>
-      </w:r>
-      <w:r>
-        <w:rPr>
-          <w:rFonts w:ascii="Tahoma" w:hAnsi="Tahoma" w:cs="Tahoma"/>
-          <w:sz w:val="28"/>
-          <w:szCs w:val="28"/>
-        </w:rPr>
-        <w:t xml:space="preserve"> добавим повече от един принтер.</w:t>
-      </w:r>
-    </w:p>
-    <w:p>
-      <w:pPr>
-        <w:pStyle w:val="NoSpacing"/>
-        <w:spacing w:after="120" w:line="480" w:lineRule="auto"/>
-        <w:jc w:val="both"/>
-        <w:rPr>
-          <w:rFonts w:ascii="Tahoma" w:hAnsi="Tahoma" w:cs="Tahoma"/>
-          <w:sz w:val="28"/>
-          <w:szCs w:val="28"/>
-        </w:rPr>
-      </w:pPr>
-      <w:r>
-        <w:rPr>
-          <w:rFonts w:ascii="Tahoma" w:hAnsi="Tahoma" w:cs="Tahoma"/>
-          <w:sz w:val="28"/>
-          <w:szCs w:val="28"/>
-        </w:rPr>
-        <w:t>При натискане на моливчето можем д</w:t>
-      </w:r>
-      <w:r>
-        <w:rPr>
-          <w:rFonts w:ascii="Tahoma" w:hAnsi="Tahoma" w:cs="Tahoma"/>
-          <w:sz w:val="28"/>
-          <w:szCs w:val="28"/>
-        </w:rPr>
-        <w:t>а редактираме избрания принтер от</w:t>
-      </w:r>
-      <w:r>
-        <w:rPr>
-          <w:rFonts w:ascii="Tahoma" w:hAnsi="Tahoma" w:cs="Tahoma"/>
-          <w:sz w:val="28"/>
-          <w:szCs w:val="28"/>
-        </w:rPr>
-        <w:t xml:space="preserve"> </w:t>
-      </w:r>
-      <w:r>
-        <w:rPr>
-          <w:rFonts w:ascii="Tahoma" w:hAnsi="Tahoma" w:cs="Tahoma"/>
-          <w:sz w:val="28"/>
-          <w:szCs w:val="28"/>
-        </w:rPr>
-        <w:t>падащото меню</w:t>
-      </w:r>
-      <w:r>
-        <w:rPr>
-          <w:rFonts w:ascii="Tahoma" w:hAnsi="Tahoma" w:cs="Tahoma"/>
-          <w:sz w:val="28"/>
-          <w:szCs w:val="28"/>
-        </w:rPr>
-        <w:t xml:space="preserve"> с активните принтери</w:t>
-      </w:r>
-      <w:r>
-        <w:rPr>
-          <w:rFonts w:ascii="Tahoma" w:hAnsi="Tahoma" w:cs="Tahoma"/>
-          <w:sz w:val="28"/>
-          <w:szCs w:val="28"/>
-        </w:rPr>
-        <w:t>, като пак излиза плъзгащ се панел</w:t>
-      </w:r>
-      <w:r>
-        <w:rPr>
-          <w:rFonts w:ascii="Tahoma" w:hAnsi="Tahoma" w:cs="Tahoma"/>
-          <w:sz w:val="28"/>
-          <w:szCs w:val="28"/>
-        </w:rPr>
-        <w:t>.</w:t>
-      </w:r>
-    </w:p>
-    <w:p>
-      <w:pPr>
-        <w:pStyle w:val="NoSpacing"/>
-        <w:spacing w:after="120" w:line="480" w:lineRule="auto"/>
-        <w:jc w:val="both"/>
-        <w:rPr>
-          <w:rFonts w:ascii="Tahoma" w:hAnsi="Tahoma" w:cs="Tahoma"/>
-          <w:sz w:val="28"/>
-          <w:szCs w:val="28"/>
-        </w:rPr>
-      </w:pPr>
-      <w:r>
-        <w:rPr>
-          <w:rFonts w:ascii="Tahoma" w:hAnsi="Tahoma" w:cs="Tahoma"/>
-          <w:sz w:val="28"/>
-          <w:szCs w:val="28"/>
-        </w:rPr>
         <w:t xml:space="preserve">Изписва се името на принтера, съответната характеристика спрямо вида принтер, полетата за скриптовете и какво е добавено в тях съответно при </w:t>
       </w:r>
       <w:r>
@@ -14764,14 +17381,13 @@
         </w:rPr>
       </w:pPr>
       <w:r>
-        <w:lastRenderedPageBreak/>
         <w:t xml:space="preserve">Фигура </w:t>
       </w:r>
       <w:r>
         <w:rPr>
           <w:lang w:val="en-US"/>
         </w:rPr>
-        <w:t>3.13</w:t>
+        <w:t>3.18</w:t>
       </w:r>
     </w:p>
     <w:p>
@@ -14811,7 +17427,7 @@
                     </pic:cNvPicPr>
                   </pic:nvPicPr>
                   <pic:blipFill>
-                    <a:blip r:embed="rId29">
+                    <a:blip r:embed="rId31">
                       <a:extLst>
                         <a:ext uri="{28A0092B-C50C-407E-A947-70E740481C1C}">
                           <a14:useLocalDpi xmlns:a14="http://schemas.microsoft.com/office/drawing/2010/main" val="0"/>
@@ -14860,6 +17476,7 @@
           <w:sz w:val="28"/>
           <w:szCs w:val="28"/>
         </w:rPr>
+        <w:lastRenderedPageBreak/>
         <w:t>Иконката горе вдясно, когато се добави принтер, по презумпция показва</w:t>
       </w:r>
       <w:r>
@@ -14976,7 +17593,6 @@
           <w:sz w:val="28"/>
           <w:szCs w:val="28"/>
         </w:rPr>
-        <w:lastRenderedPageBreak/>
         <w:t>За да излезем от този панел, натискаме избелената част под него.</w:t>
       </w:r>
     </w:p>
@@ -15027,13 +17643,14 @@
         </w:rPr>
       </w:pPr>
       <w:r>
+        <w:lastRenderedPageBreak/>
         <w:t xml:space="preserve">Фигура </w:t>
       </w:r>
       <w:r>
         <w:rPr>
           <w:lang w:val="en-US"/>
         </w:rPr>
-        <w:t>3.14</w:t>
+        <w:t>3.19</w:t>
       </w:r>
     </w:p>
     <w:p>
@@ -15072,7 +17689,7 @@
                     </pic:cNvPicPr>
                   </pic:nvPicPr>
                   <pic:blipFill>
-                    <a:blip r:embed="rId30" cstate="print">
+                    <a:blip r:embed="rId32" cstate="print">
                       <a:extLst>
                         <a:ext uri="{28A0092B-C50C-407E-A947-70E740481C1C}">
                           <a14:useLocalDpi xmlns:a14="http://schemas.microsoft.com/office/drawing/2010/main" val="0"/>
@@ -15218,86 +17835,104 @@
           <w:sz w:val="28"/>
           <w:szCs w:val="28"/>
         </w:rPr>
+        <w:t>екрана</w:t>
+      </w:r>
+      <w:r>
+        <w:rPr>
+          <w:rFonts w:ascii="Tahoma" w:hAnsi="Tahoma" w:cs="Tahoma"/>
+          <w:sz w:val="28"/>
+          <w:szCs w:val="28"/>
+        </w:rPr>
+        <w:t>, така че да се разгледа</w:t>
+      </w:r>
+      <w:r>
+        <w:rPr>
+          <w:rFonts w:ascii="Tahoma" w:hAnsi="Tahoma" w:cs="Tahoma"/>
+          <w:sz w:val="28"/>
+          <w:szCs w:val="28"/>
+        </w:rPr>
+        <w:t>т всички устройства</w:t>
+      </w:r>
+      <w:r>
+        <w:rPr>
+          <w:rFonts w:ascii="Tahoma" w:hAnsi="Tahoma" w:cs="Tahoma"/>
+          <w:sz w:val="28"/>
+          <w:szCs w:val="28"/>
+        </w:rPr>
+        <w:t>. Същата превантив</w:t>
+      </w:r>
+      <w:r>
+        <w:rPr>
+          <w:rFonts w:ascii="Tahoma" w:hAnsi="Tahoma" w:cs="Tahoma"/>
+          <w:sz w:val="28"/>
+          <w:szCs w:val="28"/>
+        </w:rPr>
+        <w:t>н</w:t>
+      </w:r>
+      <w:r>
+        <w:rPr>
+          <w:rFonts w:ascii="Tahoma" w:hAnsi="Tahoma" w:cs="Tahoma"/>
+          <w:sz w:val="28"/>
+          <w:szCs w:val="28"/>
+        </w:rPr>
+        <w:t>а мя</w:t>
+      </w:r>
+      <w:r>
+        <w:rPr>
+          <w:rFonts w:ascii="Tahoma" w:hAnsi="Tahoma" w:cs="Tahoma"/>
+          <w:sz w:val="28"/>
+          <w:szCs w:val="28"/>
+        </w:rPr>
+        <w:t>рка е взета и за скриптовете при добавян</w:t>
+      </w:r>
+      <w:r>
+        <w:rPr>
+          <w:rFonts w:ascii="Tahoma" w:hAnsi="Tahoma" w:cs="Tahoma"/>
+          <w:sz w:val="28"/>
+          <w:szCs w:val="28"/>
+        </w:rPr>
+        <w:t>е</w:t>
+      </w:r>
+      <w:r>
+        <w:rPr>
+          <w:rFonts w:ascii="Tahoma" w:hAnsi="Tahoma" w:cs="Tahoma"/>
+          <w:sz w:val="28"/>
+          <w:szCs w:val="28"/>
+        </w:rPr>
+        <w:t>то и редактирането на принтерите.</w:t>
+      </w:r>
+    </w:p>
+    <w:p>
+      <w:pPr>
+        <w:pStyle w:val="NoSpacing"/>
+        <w:spacing w:after="120" w:line="480" w:lineRule="auto"/>
+        <w:jc w:val="both"/>
+        <w:rPr>
+          <w:rFonts w:ascii="Tahoma" w:hAnsi="Tahoma" w:cs="Tahoma"/>
+          <w:noProof/>
+          <w:sz w:val="28"/>
+          <w:szCs w:val="28"/>
+        </w:rPr>
+      </w:pPr>
+      <w:r>
+        <w:rPr>
+          <w:rFonts w:ascii="Tahoma" w:hAnsi="Tahoma" w:cs="Tahoma"/>
+          <w:noProof/>
+          <w:sz w:val="28"/>
+          <w:szCs w:val="28"/>
+        </w:rPr>
         <w:lastRenderedPageBreak/>
-        <w:t>екрана</w:t>
-      </w:r>
-      <w:r>
-        <w:rPr>
-          <w:rFonts w:ascii="Tahoma" w:hAnsi="Tahoma" w:cs="Tahoma"/>
-          <w:sz w:val="28"/>
-          <w:szCs w:val="28"/>
-        </w:rPr>
-        <w:t>, така че да се разгледа</w:t>
-      </w:r>
-      <w:r>
-        <w:rPr>
-          <w:rFonts w:ascii="Tahoma" w:hAnsi="Tahoma" w:cs="Tahoma"/>
-          <w:sz w:val="28"/>
-          <w:szCs w:val="28"/>
-        </w:rPr>
-        <w:t>т всички устройства</w:t>
-      </w:r>
-      <w:r>
-        <w:rPr>
-          <w:rFonts w:ascii="Tahoma" w:hAnsi="Tahoma" w:cs="Tahoma"/>
-          <w:sz w:val="28"/>
-          <w:szCs w:val="28"/>
-        </w:rPr>
-        <w:t>. Същата превантив</w:t>
-      </w:r>
-      <w:r>
-        <w:rPr>
-          <w:rFonts w:ascii="Tahoma" w:hAnsi="Tahoma" w:cs="Tahoma"/>
-          <w:sz w:val="28"/>
-          <w:szCs w:val="28"/>
-        </w:rPr>
-        <w:t>н</w:t>
-      </w:r>
-      <w:r>
-        <w:rPr>
-          <w:rFonts w:ascii="Tahoma" w:hAnsi="Tahoma" w:cs="Tahoma"/>
-          <w:sz w:val="28"/>
-          <w:szCs w:val="28"/>
-        </w:rPr>
-        <w:t>а мя</w:t>
-      </w:r>
-      <w:r>
-        <w:rPr>
-          <w:rFonts w:ascii="Tahoma" w:hAnsi="Tahoma" w:cs="Tahoma"/>
-          <w:sz w:val="28"/>
-          <w:szCs w:val="28"/>
-        </w:rPr>
-        <w:t>рка е взета и за скриптовете при добавян</w:t>
-      </w:r>
-      <w:r>
-        <w:rPr>
-          <w:rFonts w:ascii="Tahoma" w:hAnsi="Tahoma" w:cs="Tahoma"/>
-          <w:sz w:val="28"/>
-          <w:szCs w:val="28"/>
-        </w:rPr>
-        <w:t>е</w:t>
-      </w:r>
-      <w:r>
-        <w:rPr>
-          <w:rFonts w:ascii="Tahoma" w:hAnsi="Tahoma" w:cs="Tahoma"/>
-          <w:sz w:val="28"/>
-          <w:szCs w:val="28"/>
-        </w:rPr>
-        <w:t>то и редактирането на принтерите.</w:t>
-      </w:r>
-    </w:p>
-    <w:p>
-      <w:pPr>
-        <w:pStyle w:val="NoSpacing"/>
-        <w:spacing w:after="120" w:line="480" w:lineRule="auto"/>
-        <w:jc w:val="both"/>
+        <w:t>Има модул, в който независимо какъв вид е контролера(падащо меню, бутон, поле за текст), на който искаме да зададем даден стил – цвят по подразбиране</w:t>
+      </w:r>
+      <w:r>
         <w:rPr>
           <w:rFonts w:ascii="Tahoma" w:hAnsi="Tahoma" w:cs="Tahoma"/>
           <w:noProof/>
           <w:sz w:val="28"/>
           <w:szCs w:val="28"/>
         </w:rPr>
-      </w:pPr>
+        <w:t>(мо</w:t>
+      </w:r>
       <w:r>
         <w:rPr>
           <w:rFonts w:ascii="Tahoma" w:hAnsi="Tahoma" w:cs="Tahoma"/>
@@ -15305,16 +17940,7 @@
           <w:sz w:val="28"/>
           <w:szCs w:val="28"/>
         </w:rPr>
-        <w:t>Има модул, в който независимо какъв вид е контролера(падащо меню, бутон, поле за текст), на който искаме да зададем даден стил – цвят по подразбиране</w:t>
-      </w:r>
-      <w:r>
-        <w:rPr>
-          <w:rFonts w:ascii="Tahoma" w:hAnsi="Tahoma" w:cs="Tahoma"/>
-          <w:noProof/>
-          <w:sz w:val="28"/>
-          <w:szCs w:val="28"/>
-        </w:rPr>
-        <w:t>(можгат да се прелеят два цвята)</w:t>
+        <w:t>гат да се прелеят два цвята)</w:t>
       </w:r>
       <w:r>
         <w:rPr>
@@ -15362,7 +17988,7 @@
         <w:rPr>
           <w:lang w:val="en-US"/>
         </w:rPr>
-        <w:t>3.15</w:t>
+        <w:t>3.20</w:t>
       </w:r>
     </w:p>
     <w:p>
@@ -15404,7 +18030,7 @@
                     </pic:cNvPicPr>
                   </pic:nvPicPr>
                   <pic:blipFill>
-                    <a:blip r:embed="rId31">
+                    <a:blip r:embed="rId33">
                       <a:extLst>
                         <a:ext uri="{28A0092B-C50C-407E-A947-70E740481C1C}">
                           <a14:useLocalDpi xmlns:a14="http://schemas.microsoft.com/office/drawing/2010/main" val="0"/>
@@ -15493,7 +18119,7 @@
         <w:rPr>
           <w:lang w:val="en-US"/>
         </w:rPr>
-        <w:t>3.16</w:t>
+        <w:t>3.21</w:t>
       </w:r>
     </w:p>
     <w:p>
@@ -15535,7 +18161,7 @@
                     </pic:cNvPicPr>
                   </pic:nvPicPr>
                   <pic:blipFill>
-                    <a:blip r:embed="rId32">
+                    <a:blip r:embed="rId34">
                       <a:extLst>
                         <a:ext uri="{28A0092B-C50C-407E-A947-70E740481C1C}">
                           <a14:useLocalDpi xmlns:a14="http://schemas.microsoft.com/office/drawing/2010/main" val="0"/>
@@ -15589,6 +18215,7 @@
         </w:rPr>
         <w:t>Просто трябва да извикаме „</w:t>
       </w:r>
+      <w:proofErr w:type="spellStart"/>
       <w:r>
         <w:rPr>
           <w:rFonts w:ascii="Tahoma" w:eastAsia="Times New Roman" w:hAnsi="Tahoma" w:cs="Tahoma"/>
@@ -15599,6 +18226,7 @@
         </w:rPr>
         <w:t>ApplyViewStyle</w:t>
       </w:r>
+      <w:proofErr w:type="spellEnd"/>
       <w:r>
         <w:rPr>
           <w:rFonts w:ascii="Tahoma" w:eastAsia="Times New Roman" w:hAnsi="Tahoma" w:cs="Tahoma"/>
@@ -15729,7 +18357,6 @@
         <w:jc w:val="both"/>
         <w:rPr>
           <w:color w:val="auto"/>
-          <w:lang w:val="en-US"/>
         </w:rPr>
       </w:pPr>
       <w:r>
@@ -15743,7 +18370,13 @@
           <w:color w:val="auto"/>
           <w:lang w:val="en-US"/>
         </w:rPr>
-        <w:t>3.17</w:t>
+        <w:t>3.</w:t>
+      </w:r>
+      <w:r>
+        <w:rPr>
+          <w:color w:val="auto"/>
+        </w:rPr>
+        <w:t>22</w:t>
       </w:r>
     </w:p>
     <w:p>
@@ -15777,7 +18410,7 @@
                     </pic:cNvPicPr>
                   </pic:nvPicPr>
                   <pic:blipFill>
-                    <a:blip r:embed="rId33">
+                    <a:blip r:embed="rId35">
                       <a:extLst>
                         <a:ext uri="{28A0092B-C50C-407E-A947-70E740481C1C}">
                           <a14:useLocalDpi xmlns:a14="http://schemas.microsoft.com/office/drawing/2010/main" val="0"/>
@@ -15888,9 +18521,9 @@
           <w:lang w:val="bg-BG"/>
         </w:rPr>
       </w:pPr>
-      <w:bookmarkStart w:id="49" w:name="_Toc507527708"/>
-      <w:bookmarkStart w:id="50" w:name="_Toc535317232"/>
-      <w:bookmarkStart w:id="51" w:name="_Toc1391091"/>
+      <w:bookmarkStart w:id="48" w:name="_Toc507527708"/>
+      <w:bookmarkStart w:id="49" w:name="_Toc535317232"/>
+      <w:bookmarkStart w:id="50" w:name="_Toc1391091"/>
       <w:r>
         <w:rPr>
           <w:rFonts w:ascii="Tahoma" w:hAnsi="Tahoma" w:cs="Tahoma"/>
@@ -15899,9 +18532,9 @@
         <w:lastRenderedPageBreak/>
         <w:t>ЧЕТВЪРТА ГЛАВА</w:t>
       </w:r>
+      <w:bookmarkEnd w:id="48"/>
       <w:bookmarkEnd w:id="49"/>
       <w:bookmarkEnd w:id="50"/>
-      <w:bookmarkEnd w:id="51"/>
     </w:p>
     <w:p>
       <w:pPr>
@@ -15916,9 +18549,9 @@
           <w:lang w:val="bg-BG"/>
         </w:rPr>
       </w:pPr>
-      <w:bookmarkStart w:id="52" w:name="_Toc507527709"/>
-      <w:bookmarkStart w:id="53" w:name="_Toc535317233"/>
-      <w:bookmarkStart w:id="54" w:name="_Toc1391092"/>
+      <w:bookmarkStart w:id="51" w:name="_Toc507527709"/>
+      <w:bookmarkStart w:id="52" w:name="_Toc535317233"/>
+      <w:bookmarkStart w:id="53" w:name="_Toc1391092"/>
       <w:r>
         <w:rPr>
           <w:rFonts w:ascii="Tahoma" w:hAnsi="Tahoma" w:cs="Tahoma"/>
@@ -15926,9 +18559,9 @@
         </w:rPr>
         <w:t>РЪКОВОДСТВО ЗА ПОТРЕБИТЕЛЯ</w:t>
       </w:r>
+      <w:bookmarkEnd w:id="51"/>
       <w:bookmarkEnd w:id="52"/>
       <w:bookmarkEnd w:id="53"/>
-      <w:bookmarkEnd w:id="54"/>
     </w:p>
     <w:p>
       <w:pPr>
@@ -16140,8 +18773,20 @@
           <w:szCs w:val="28"/>
           <w:lang w:val="en-US" w:eastAsia="ar-SA"/>
         </w:rPr>
-        <w:t>.apk</w:t>
-      </w:r>
+        <w:t>.</w:t>
+      </w:r>
+      <w:proofErr w:type="spellStart"/>
+      <w:r>
+        <w:rPr>
+          <w:rFonts w:ascii="Tahoma" w:eastAsia="Times New Roman" w:hAnsi="Tahoma" w:cs="Tahoma"/>
+          <w:bCs/>
+          <w:sz w:val="28"/>
+          <w:szCs w:val="28"/>
+          <w:lang w:val="en-US" w:eastAsia="ar-SA"/>
+        </w:rPr>
+        <w:t>apk</w:t>
+      </w:r>
+      <w:proofErr w:type="spellEnd"/>
       <w:r>
         <w:rPr>
           <w:rFonts w:ascii="Tahoma" w:eastAsia="Times New Roman" w:hAnsi="Tahoma" w:cs="Tahoma"/>
@@ -16296,7 +18941,7 @@
                     </pic:cNvPicPr>
                   </pic:nvPicPr>
                   <pic:blipFill>
-                    <a:blip r:embed="rId34" cstate="print">
+                    <a:blip r:embed="rId36" cstate="print">
                       <a:extLst>
                         <a:ext uri="{28A0092B-C50C-407E-A947-70E740481C1C}">
                           <a14:useLocalDpi xmlns:a14="http://schemas.microsoft.com/office/drawing/2010/main" val="0"/>
@@ -16692,7 +19337,7 @@
                     </pic:cNvPicPr>
                   </pic:nvPicPr>
                   <pic:blipFill>
-                    <a:blip r:embed="rId16" cstate="print">
+                    <a:blip r:embed="rId18" cstate="print">
                       <a:extLst>
                         <a:ext uri="{28A0092B-C50C-407E-A947-70E740481C1C}">
                           <a14:useLocalDpi xmlns:a14="http://schemas.microsoft.com/office/drawing/2010/main" val="0"/>
@@ -16883,7 +19528,7 @@
                     </pic:cNvPicPr>
                   </pic:nvPicPr>
                   <pic:blipFill>
-                    <a:blip r:embed="rId35">
+                    <a:blip r:embed="rId37">
                       <a:extLst>
                         <a:ext uri="{28A0092B-C50C-407E-A947-70E740481C1C}">
                           <a14:useLocalDpi xmlns:a14="http://schemas.microsoft.com/office/drawing/2010/main" val="0"/>
@@ -17156,7 +19801,51 @@
           <w:szCs w:val="28"/>
           <w:lang w:val="en-US" w:eastAsia="ar-SA"/>
         </w:rPr>
-        <w:t xml:space="preserve">“&lt;left&gt;&lt;totalfull&gt;”, ”&lt;right&gt;&lt;change&gt;”,”&lt;center&gt;&lt;totaldiscount&gt;”. </w:t>
+        <w:t>“&lt;left&gt;&lt;</w:t>
+      </w:r>
+      <w:proofErr w:type="spellStart"/>
+      <w:r>
+        <w:rPr>
+          <w:rFonts w:ascii="Tahoma" w:eastAsia="Times New Roman" w:hAnsi="Tahoma" w:cs="Tahoma"/>
+          <w:bCs/>
+          <w:sz w:val="28"/>
+          <w:szCs w:val="28"/>
+          <w:lang w:val="en-US" w:eastAsia="ar-SA"/>
+        </w:rPr>
+        <w:t>totalfull</w:t>
+      </w:r>
+      <w:proofErr w:type="spellEnd"/>
+      <w:r>
+        <w:rPr>
+          <w:rFonts w:ascii="Tahoma" w:eastAsia="Times New Roman" w:hAnsi="Tahoma" w:cs="Tahoma"/>
+          <w:bCs/>
+          <w:sz w:val="28"/>
+          <w:szCs w:val="28"/>
+          <w:lang w:val="en-US" w:eastAsia="ar-SA"/>
+        </w:rPr>
+        <w:t>&gt;”, ”&lt;right&gt;&lt;change&gt;”,”&lt;center&gt;&lt;</w:t>
+      </w:r>
+      <w:proofErr w:type="spellStart"/>
+      <w:r>
+        <w:rPr>
+          <w:rFonts w:ascii="Tahoma" w:eastAsia="Times New Roman" w:hAnsi="Tahoma" w:cs="Tahoma"/>
+          <w:bCs/>
+          <w:sz w:val="28"/>
+          <w:szCs w:val="28"/>
+          <w:lang w:val="en-US" w:eastAsia="ar-SA"/>
+        </w:rPr>
+        <w:t>totaldiscount</w:t>
+      </w:r>
+      <w:proofErr w:type="spellEnd"/>
+      <w:r>
+        <w:rPr>
+          <w:rFonts w:ascii="Tahoma" w:eastAsia="Times New Roman" w:hAnsi="Tahoma" w:cs="Tahoma"/>
+          <w:bCs/>
+          <w:sz w:val="28"/>
+          <w:szCs w:val="28"/>
+          <w:lang w:val="en-US" w:eastAsia="ar-SA"/>
+        </w:rPr>
+        <w:t xml:space="preserve">&gt;”. </w:t>
       </w:r>
       <w:r>
         <w:rPr>
@@ -17468,7 +20157,7 @@
         <w:rPr>
           <w:lang w:val="en-US"/>
         </w:rPr>
-        <w:t>4.4</w:t>
+        <w:t>4.5</w:t>
       </w:r>
     </w:p>
     <w:p>
@@ -17506,7 +20195,7 @@
                     </pic:cNvPicPr>
                   </pic:nvPicPr>
                   <pic:blipFill>
-                    <a:blip r:embed="rId36" cstate="print">
+                    <a:blip r:embed="rId38" cstate="print">
                       <a:extLst>
                         <a:ext uri="{28A0092B-C50C-407E-A947-70E740481C1C}">
                           <a14:useLocalDpi xmlns:a14="http://schemas.microsoft.com/office/drawing/2010/main" val="0"/>
@@ -17632,7 +20321,7 @@
         <w:rPr>
           <w:color w:val="auto"/>
         </w:rPr>
-        <w:t>5</w:t>
+        <w:t>6</w:t>
       </w:r>
     </w:p>
     <w:p>
@@ -17663,7 +20352,7 @@
                     </pic:cNvPicPr>
                   </pic:nvPicPr>
                   <pic:blipFill>
-                    <a:blip r:embed="rId37" cstate="print">
+                    <a:blip r:embed="rId39" cstate="print">
                       <a:extLst>
                         <a:ext uri="{28A0092B-C50C-407E-A947-70E740481C1C}">
                           <a14:useLocalDpi xmlns:a14="http://schemas.microsoft.com/office/drawing/2010/main" val="0"/>
@@ -17824,7 +20513,7 @@
           <w:szCs w:val="28"/>
           <w:lang w:eastAsia="ar-SA"/>
         </w:rPr>
-        <w:t xml:space="preserve">Взета е превантивна мярка – когато приложението се изчисти от </w:t>
+        <w:t xml:space="preserve">Когато приложението бъде изключено, </w:t>
       </w:r>
       <w:r>
         <w:rPr>
@@ -17832,9 +20521,9 @@
           <w:bCs/>
           <w:sz w:val="28"/>
           <w:szCs w:val="28"/>
-          <w:lang w:eastAsia="ar-SA"/>
-        </w:rPr>
-        <w:t>полето с работещи</w:t>
+          <w:lang w:val="en-US" w:eastAsia="ar-SA"/>
+        </w:rPr>
+        <w:t xml:space="preserve">service-a </w:t>
       </w:r>
       <w:r>
         <w:rPr>
@@ -17844,60 +20533,7 @@
           <w:szCs w:val="28"/>
           <w:lang w:eastAsia="ar-SA"/>
         </w:rPr>
-        <w:t xml:space="preserve"> апликации</w:t>
-      </w:r>
-      <w:r>
-        <w:rPr>
-          <w:rFonts w:ascii="Tahoma" w:eastAsia="Times New Roman" w:hAnsi="Tahoma" w:cs="Tahoma"/>
-          <w:bCs/>
-          <w:sz w:val="28"/>
-          <w:szCs w:val="28"/>
-          <w:lang w:eastAsia="ar-SA"/>
-        </w:rPr>
-        <w:t xml:space="preserve"> </w:t>
-      </w:r>
-      <w:r>
-        <w:rPr>
-          <w:rFonts w:ascii="Tahoma" w:eastAsia="Times New Roman" w:hAnsi="Tahoma" w:cs="Tahoma"/>
-          <w:bCs/>
-          <w:sz w:val="28"/>
-          <w:szCs w:val="28"/>
-          <w:lang w:eastAsia="ar-SA"/>
-        </w:rPr>
-        <w:t>(търговецът случайно го изключи)</w:t>
-      </w:r>
-      <w:r>
-        <w:rPr>
-          <w:rFonts w:ascii="Tahoma" w:eastAsia="Times New Roman" w:hAnsi="Tahoma" w:cs="Tahoma"/>
-          <w:bCs/>
-          <w:sz w:val="28"/>
-          <w:szCs w:val="28"/>
-          <w:lang w:eastAsia="ar-SA"/>
-        </w:rPr>
-        <w:t xml:space="preserve"> то няма да спре </w:t>
-      </w:r>
-      <w:r>
-        <w:rPr>
-          <w:rFonts w:ascii="Tahoma" w:eastAsia="Times New Roman" w:hAnsi="Tahoma" w:cs="Tahoma"/>
-          <w:bCs/>
-          <w:sz w:val="28"/>
-          <w:szCs w:val="28"/>
-          <w:lang w:val="en-US" w:eastAsia="ar-SA"/>
-        </w:rPr>
-        <w:t>Service-</w:t>
-      </w:r>
-      <w:r>
-        <w:rPr>
-          <w:rFonts w:ascii="Tahoma" w:eastAsia="Times New Roman" w:hAnsi="Tahoma" w:cs="Tahoma"/>
-          <w:bCs/>
-          <w:sz w:val="28"/>
-          <w:szCs w:val="28"/>
-          <w:lang w:eastAsia="ar-SA"/>
-        </w:rPr>
-        <w:t>а, а напротив, ще стои, докато не го изключим. Също така то ще ни е оставило в центъра за уведомления съобщение, че все още работи:</w:t>
-      </w:r>
-      <w:r>
-        <w:t xml:space="preserve"> </w:t>
+        <w:t>няма да спре да работи. Това е направено за да не се налага всеки път, когато случайно го изключите да трябва да го пускате отново, има и уведомление:</w:t>
       </w:r>
     </w:p>
     <w:p>
@@ -17915,7 +20551,7 @@
         <w:rPr>
           <w:color w:val="auto"/>
         </w:rPr>
-        <w:t>Фигура 4.6</w:t>
+        <w:t>Фигура 4.7</w:t>
       </w:r>
     </w:p>
     <w:p>
@@ -17957,7 +20593,7 @@
                     </pic:cNvPicPr>
                   </pic:nvPicPr>
                   <pic:blipFill>
-                    <a:blip r:embed="rId38">
+                    <a:blip r:embed="rId16">
                       <a:extLst>
                         <a:ext uri="{28A0092B-C50C-407E-A947-70E740481C1C}">
                           <a14:useLocalDpi xmlns:a14="http://schemas.microsoft.com/office/drawing/2010/main" val="0"/>
@@ -18009,7 +20645,39 @@
           <w:szCs w:val="28"/>
           <w:lang w:eastAsia="ar-SA"/>
         </w:rPr>
-        <w:t xml:space="preserve">Когато сме оставили апликацията във фонов режим или я изключим, </w:t>
+        <w:t>Когато сме оставили апликацията във фонов режим или я изключим</w:t>
+      </w:r>
+      <w:r>
+        <w:rPr>
+          <w:rFonts w:ascii="Tahoma" w:eastAsia="Times New Roman" w:hAnsi="Tahoma" w:cs="Tahoma"/>
+          <w:bCs/>
+          <w:sz w:val="28"/>
+          <w:szCs w:val="28"/>
+          <w:lang w:eastAsia="ar-SA"/>
+        </w:rPr>
+        <w:t xml:space="preserve"> от скорошните </w:t>
+      </w:r>
+      <w:proofErr w:type="spellStart"/>
+      <w:r>
+        <w:rPr>
+          <w:rFonts w:ascii="Tahoma" w:eastAsia="Times New Roman" w:hAnsi="Tahoma" w:cs="Tahoma"/>
+          <w:bCs/>
+          <w:sz w:val="28"/>
+          <w:szCs w:val="28"/>
+          <w:lang w:eastAsia="ar-SA"/>
+        </w:rPr>
+        <w:t>прилоцебия</w:t>
+      </w:r>
+      <w:proofErr w:type="spellEnd"/>
+      <w:r>
+        <w:rPr>
+          <w:rFonts w:ascii="Tahoma" w:eastAsia="Times New Roman" w:hAnsi="Tahoma" w:cs="Tahoma"/>
+          <w:bCs/>
+          <w:sz w:val="28"/>
+          <w:szCs w:val="28"/>
+          <w:lang w:eastAsia="ar-SA"/>
+        </w:rPr>
+        <w:t xml:space="preserve">, </w:t>
       </w:r>
       <w:r>
         <w:rPr>
@@ -18107,29 +20775,23 @@
         <w:rPr>
           <w:rFonts w:ascii="Tahoma" w:eastAsia="Times New Roman" w:hAnsi="Tahoma" w:cs="Tahoma"/>
           <w:bCs/>
-          <w:noProof/>
-          <w:sz w:val="28"/>
-          <w:szCs w:val="28"/>
-          <w:lang w:eastAsia="bg-BG"/>
+          <w:sz w:val="28"/>
+          <w:szCs w:val="28"/>
+          <w:lang w:eastAsia="ar-SA"/>
         </w:rPr>
       </w:pPr>
       <w:r>
         <w:rPr>
           <w:rFonts w:ascii="Tahoma" w:eastAsia="Times New Roman" w:hAnsi="Tahoma" w:cs="Tahoma"/>
           <w:bCs/>
-          <w:noProof/>
-          <w:sz w:val="28"/>
-          <w:szCs w:val="28"/>
-          <w:lang w:eastAsia="bg-BG"/>
+          <w:sz w:val="28"/>
+          <w:szCs w:val="28"/>
+          <w:lang w:eastAsia="ar-SA"/>
         </w:rPr>
         <w:lastRenderedPageBreak/>
-        <w:t>Начина, по който приема заявката за обработка и изпращане:</w:t>
-      </w:r>
-    </w:p>
-    <w:p>
-      <w:pPr>
-        <w:spacing w:after="120" w:line="480" w:lineRule="auto"/>
-        <w:jc w:val="both"/>
+        <w:t xml:space="preserve">За да спрем </w:t>
+      </w:r>
+      <w:r>
         <w:rPr>
           <w:rFonts w:ascii="Tahoma" w:eastAsia="Times New Roman" w:hAnsi="Tahoma" w:cs="Tahoma"/>
           <w:bCs/>
@@ -18137,78 +20799,28 @@
           <w:szCs w:val="28"/>
           <w:lang w:eastAsia="ar-SA"/>
         </w:rPr>
-      </w:pPr>
+        <w:t xml:space="preserve">приложението </w:t>
+      </w:r>
       <w:r>
         <w:rPr>
           <w:rFonts w:ascii="Tahoma" w:eastAsia="Times New Roman" w:hAnsi="Tahoma" w:cs="Tahoma"/>
           <w:bCs/>
-          <w:noProof/>
-          <w:sz w:val="28"/>
-          <w:szCs w:val="28"/>
-          <w:lang w:eastAsia="bg-BG"/>
-        </w:rPr>
-        <w:drawing>
-          <wp:inline distT="0" distB="0" distL="0" distR="0">
-            <wp:extent cx="4550735" cy="6094588"/>
-            <wp:effectExtent l="0" t="0" r="0" b="0"/>
-            <wp:docPr id="18" name="Picture 18" descr="C:\Users\simeon.chakarov\Desktop\Untitled.png"/>
-            <wp:cNvGraphicFramePr>
-              <a:graphicFrameLocks xmlns:a="http://schemas.openxmlformats.org/drawingml/2006/main" noChangeAspect="1"/>
-            </wp:cNvGraphicFramePr>
-            <a:graphic xmlns:a="http://schemas.openxmlformats.org/drawingml/2006/main">
-              <a:graphicData uri="http://schemas.openxmlformats.org/drawingml/2006/picture">
-                <pic:pic xmlns:pic="http://schemas.openxmlformats.org/drawingml/2006/picture">
-                  <pic:nvPicPr>
-                    <pic:cNvPr id="0" name="Picture 5" descr="C:\Users\simeon.chakarov\Desktop\Untitled.png"/>
-                    <pic:cNvPicPr>
-                      <a:picLocks noChangeAspect="1" noChangeArrowheads="1"/>
-                    </pic:cNvPicPr>
-                  </pic:nvPicPr>
-                  <pic:blipFill>
-                    <a:blip r:embed="rId39">
-                      <a:extLst>
-                        <a:ext uri="{28A0092B-C50C-407E-A947-70E740481C1C}">
-                          <a14:useLocalDpi xmlns:a14="http://schemas.microsoft.com/office/drawing/2010/main" val="0"/>
-                        </a:ext>
-                      </a:extLst>
-                    </a:blip>
-                    <a:srcRect/>
-                    <a:stretch>
-                      <a:fillRect/>
-                    </a:stretch>
-                  </pic:blipFill>
-                  <pic:spPr bwMode="auto">
-                    <a:xfrm>
-                      <a:off x="0" y="0"/>
-                      <a:ext cx="4560578" cy="6107770"/>
-                    </a:xfrm>
-                    <a:prstGeom prst="rect">
-                      <a:avLst/>
-                    </a:prstGeom>
-                    <a:noFill/>
-                    <a:ln>
-                      <a:noFill/>
-                    </a:ln>
-                  </pic:spPr>
-                </pic:pic>
-              </a:graphicData>
-            </a:graphic>
-          </wp:inline>
-        </w:drawing>
-      </w:r>
-    </w:p>
-    <w:p>
-      <w:pPr>
-        <w:spacing w:after="120" w:line="480" w:lineRule="auto"/>
-        <w:jc w:val="both"/>
+          <w:sz w:val="28"/>
+          <w:szCs w:val="28"/>
+          <w:lang w:eastAsia="ar-SA"/>
+        </w:rPr>
+        <w:t xml:space="preserve">изцяло или трябва да спрем </w:t>
+      </w:r>
+      <w:r>
         <w:rPr>
           <w:rFonts w:ascii="Tahoma" w:eastAsia="Times New Roman" w:hAnsi="Tahoma" w:cs="Tahoma"/>
           <w:bCs/>
           <w:sz w:val="28"/>
           <w:szCs w:val="28"/>
-          <w:lang w:val="en-US" w:eastAsia="ar-SA"/>
-        </w:rPr>
-      </w:pPr>
+          <w:lang w:eastAsia="ar-SA"/>
+        </w:rPr>
+        <w:t>го</w:t>
+      </w:r>
       <w:r>
         <w:rPr>
           <w:rFonts w:ascii="Tahoma" w:eastAsia="Times New Roman" w:hAnsi="Tahoma" w:cs="Tahoma"/>
@@ -18217,7 +20829,7 @@
           <w:szCs w:val="28"/>
           <w:lang w:eastAsia="ar-SA"/>
         </w:rPr>
-        <w:t xml:space="preserve">Проверката дали взетата нужна част от заявката започва с „&lt;“, е защото ако има някакъв </w:t>
+        <w:t xml:space="preserve"> от настройките принудително, или трябва да се вле</w:t>
       </w:r>
       <w:r>
         <w:rPr>
@@ -18225,9 +20837,9 @@
           <w:bCs/>
           <w:sz w:val="28"/>
           <w:szCs w:val="28"/>
-          <w:lang w:val="en-US" w:eastAsia="ar-SA"/>
-        </w:rPr>
-        <w:t xml:space="preserve">Add-on </w:t>
+          <w:lang w:eastAsia="ar-SA"/>
+        </w:rPr>
+        <w:t>зе в приложението и от началния</w:t>
       </w:r>
       <w:r>
         <w:rPr>
@@ -18237,7 +20849,7 @@
           <w:szCs w:val="28"/>
           <w:lang w:eastAsia="ar-SA"/>
         </w:rPr>
-        <w:t xml:space="preserve">в браузъра, то  се изпраща заявка от типа </w:t>
+        <w:t xml:space="preserve"> екран да цъкнем бутона за връщане назад и да потвърдим, че искаме да излезем</w:t>
       </w:r>
       <w:r>
         <w:rPr>
@@ -18245,9 +20857,9 @@
           <w:bCs/>
           <w:sz w:val="28"/>
           <w:szCs w:val="28"/>
-          <w:lang w:val="en-US" w:eastAsia="ar-SA"/>
-        </w:rPr>
-        <w:t>“favicon.ico/” –</w:t>
+          <w:lang w:eastAsia="ar-SA"/>
+        </w:rPr>
+        <w:t xml:space="preserve">- така спираме </w:t>
       </w:r>
       <w:r>
         <w:rPr>
@@ -18255,15 +20867,11 @@
           <w:bCs/>
           <w:sz w:val="28"/>
           <w:szCs w:val="28"/>
-          <w:lang w:eastAsia="ar-SA"/>
-        </w:rPr>
-        <w:t xml:space="preserve"> бъг в браузъра.</w:t>
-      </w:r>
-    </w:p>
-    <w:p>
-      <w:pPr>
-        <w:spacing w:after="120" w:line="480" w:lineRule="auto"/>
-        <w:jc w:val="both"/>
+          <w:lang w:val="en-US" w:eastAsia="ar-SA"/>
+        </w:rPr>
+        <w:t>service-</w:t>
+      </w:r>
+      <w:r>
         <w:rPr>
           <w:rFonts w:ascii="Tahoma" w:eastAsia="Times New Roman" w:hAnsi="Tahoma" w:cs="Tahoma"/>
           <w:bCs/>
@@ -18271,7 +20879,8 @@
           <w:szCs w:val="28"/>
           <w:lang w:eastAsia="ar-SA"/>
         </w:rPr>
-      </w:pPr>
+        <w:t>а, работещ на фонов режим</w:t>
+      </w:r>
       <w:r>
         <w:rPr>
           <w:rFonts w:ascii="Tahoma" w:eastAsia="Times New Roman" w:hAnsi="Tahoma" w:cs="Tahoma"/>
@@ -18280,107 +20889,6 @@
           <w:szCs w:val="28"/>
           <w:lang w:eastAsia="ar-SA"/>
         </w:rPr>
-        <w:lastRenderedPageBreak/>
-        <w:t xml:space="preserve">За да спрем </w:t>
-      </w:r>
-      <w:r>
-        <w:rPr>
-          <w:rFonts w:ascii="Tahoma" w:eastAsia="Times New Roman" w:hAnsi="Tahoma" w:cs="Tahoma"/>
-          <w:bCs/>
-          <w:sz w:val="28"/>
-          <w:szCs w:val="28"/>
-          <w:lang w:eastAsia="ar-SA"/>
-        </w:rPr>
-        <w:t xml:space="preserve">приложението </w:t>
-      </w:r>
-      <w:r>
-        <w:rPr>
-          <w:rFonts w:ascii="Tahoma" w:eastAsia="Times New Roman" w:hAnsi="Tahoma" w:cs="Tahoma"/>
-          <w:bCs/>
-          <w:sz w:val="28"/>
-          <w:szCs w:val="28"/>
-          <w:lang w:eastAsia="ar-SA"/>
-        </w:rPr>
-        <w:t xml:space="preserve">изцяло или трябва да спрем </w:t>
-      </w:r>
-      <w:r>
-        <w:rPr>
-          <w:rFonts w:ascii="Tahoma" w:eastAsia="Times New Roman" w:hAnsi="Tahoma" w:cs="Tahoma"/>
-          <w:bCs/>
-          <w:sz w:val="28"/>
-          <w:szCs w:val="28"/>
-          <w:lang w:eastAsia="ar-SA"/>
-        </w:rPr>
-        <w:t>го</w:t>
-      </w:r>
-      <w:r>
-        <w:rPr>
-          <w:rFonts w:ascii="Tahoma" w:eastAsia="Times New Roman" w:hAnsi="Tahoma" w:cs="Tahoma"/>
-          <w:bCs/>
-          <w:sz w:val="28"/>
-          <w:szCs w:val="28"/>
-          <w:lang w:eastAsia="ar-SA"/>
-        </w:rPr>
-        <w:t xml:space="preserve"> от настройките принудително, или трябва да се вле</w:t>
-      </w:r>
-      <w:r>
-        <w:rPr>
-          <w:rFonts w:ascii="Tahoma" w:eastAsia="Times New Roman" w:hAnsi="Tahoma" w:cs="Tahoma"/>
-          <w:bCs/>
-          <w:sz w:val="28"/>
-          <w:szCs w:val="28"/>
-          <w:lang w:eastAsia="ar-SA"/>
-        </w:rPr>
-        <w:t>зе в приложението и от началния</w:t>
-      </w:r>
-      <w:r>
-        <w:rPr>
-          <w:rFonts w:ascii="Tahoma" w:eastAsia="Times New Roman" w:hAnsi="Tahoma" w:cs="Tahoma"/>
-          <w:bCs/>
-          <w:sz w:val="28"/>
-          <w:szCs w:val="28"/>
-          <w:lang w:eastAsia="ar-SA"/>
-        </w:rPr>
-        <w:t xml:space="preserve"> екран да цъкнем бутона за връщане назад и да потвърдим, че искаме да излезем</w:t>
-      </w:r>
-      <w:r>
-        <w:rPr>
-          <w:rFonts w:ascii="Tahoma" w:eastAsia="Times New Roman" w:hAnsi="Tahoma" w:cs="Tahoma"/>
-          <w:bCs/>
-          <w:sz w:val="28"/>
-          <w:szCs w:val="28"/>
-          <w:lang w:eastAsia="ar-SA"/>
-        </w:rPr>
-        <w:t xml:space="preserve">- така спираме </w:t>
-      </w:r>
-      <w:r>
-        <w:rPr>
-          <w:rFonts w:ascii="Tahoma" w:eastAsia="Times New Roman" w:hAnsi="Tahoma" w:cs="Tahoma"/>
-          <w:bCs/>
-          <w:sz w:val="28"/>
-          <w:szCs w:val="28"/>
-          <w:lang w:val="en-US" w:eastAsia="ar-SA"/>
-        </w:rPr>
-        <w:t>service-</w:t>
-      </w:r>
-      <w:r>
-        <w:rPr>
-          <w:rFonts w:ascii="Tahoma" w:eastAsia="Times New Roman" w:hAnsi="Tahoma" w:cs="Tahoma"/>
-          <w:bCs/>
-          <w:sz w:val="28"/>
-          <w:szCs w:val="28"/>
-          <w:lang w:eastAsia="ar-SA"/>
-        </w:rPr>
-        <w:t>а, работещ на фонов режим</w:t>
-      </w:r>
-      <w:r>
-        <w:rPr>
-          <w:rFonts w:ascii="Tahoma" w:eastAsia="Times New Roman" w:hAnsi="Tahoma" w:cs="Tahoma"/>
-          <w:bCs/>
-          <w:sz w:val="28"/>
-          <w:szCs w:val="28"/>
-          <w:lang w:eastAsia="ar-SA"/>
-        </w:rPr>
         <w:t>.</w:t>
       </w:r>
     </w:p>
@@ -18399,7 +20907,7 @@
         <w:rPr>
           <w:color w:val="auto"/>
         </w:rPr>
-        <w:t>Фигура 4.7</w:t>
+        <w:t>Фигура 4.8</w:t>
       </w:r>
     </w:p>
     <w:p>
@@ -18468,7 +20976,7 @@
           </wp:inline>
         </w:drawing>
       </w:r>
-      <w:bookmarkStart w:id="55" w:name="_Toc507527710"/>
+      <w:bookmarkStart w:id="54" w:name="_Toc507527710"/>
     </w:p>
     <w:p>
       <w:pPr>
@@ -18483,7 +20991,7 @@
           <w:lang w:val="bg-BG"/>
         </w:rPr>
       </w:pPr>
-      <w:bookmarkStart w:id="56" w:name="_Toc1391093"/>
+      <w:bookmarkStart w:id="55" w:name="_Toc1391093"/>
       <w:r>
         <w:rPr>
           <w:rFonts w:ascii="Tahoma" w:hAnsi="Tahoma" w:cs="Tahoma"/>
@@ -18492,8 +21000,8 @@
         <w:lastRenderedPageBreak/>
         <w:t>Заключение</w:t>
       </w:r>
+      <w:bookmarkEnd w:id="54"/>
       <w:bookmarkEnd w:id="55"/>
-      <w:bookmarkEnd w:id="56"/>
     </w:p>
     <w:p>
       <w:pPr>
@@ -18655,7 +21163,27 @@
           <w:szCs w:val="28"/>
           <w:lang w:eastAsia="bg-BG"/>
         </w:rPr>
-        <w:t>дължава. Тестовете се правят с помощта на най-голямата българска софтуерна фирма за счетоводен софтуер – „Микроинвест“. Те с удоволствие се съгласиха да помогнат с бъдещето развитие на проекта, защото според тях тази система ще подобри начина на работа в търговските обекти, и то не само в България. Имат партньори от приблизително 16 страни, като повече от половината от тях вече проявиха интерес към приложението.</w:t>
+        <w:t>дължава. Тестовете се правят с помощта на най-голямата българска софтуерна фирма за счетоводен софтуер – „</w:t>
+      </w:r>
+      <w:proofErr w:type="spellStart"/>
+      <w:r>
+        <w:rPr>
+          <w:rFonts w:ascii="Tahoma" w:hAnsi="Tahoma" w:cs="Tahoma"/>
+          <w:sz w:val="28"/>
+          <w:szCs w:val="28"/>
+          <w:lang w:eastAsia="bg-BG"/>
+        </w:rPr>
+        <w:t>Микроинвест</w:t>
+      </w:r>
+      <w:proofErr w:type="spellEnd"/>
+      <w:r>
+        <w:rPr>
+          <w:rFonts w:ascii="Tahoma" w:hAnsi="Tahoma" w:cs="Tahoma"/>
+          <w:sz w:val="28"/>
+          <w:szCs w:val="28"/>
+          <w:lang w:eastAsia="bg-BG"/>
+        </w:rPr>
+        <w:t>“. Те с удоволствие се съгласиха да помогнат с бъдещето развитие на проекта, защото според тях тази система ще подобри начина на работа в търговските обекти, и то не само в България. Имат партньори от приблизително 16 страни, като повече от половината от тях вече проявиха интерес към приложението.</w:t>
       </w:r>
     </w:p>
     <w:p>
@@ -18685,8 +21213,8 @@
           <w:lang w:val="bg-BG"/>
         </w:rPr>
       </w:pPr>
-      <w:bookmarkStart w:id="57" w:name="_Toc507527711"/>
-      <w:bookmarkStart w:id="58" w:name="_Toc1391094"/>
+      <w:bookmarkStart w:id="56" w:name="_Toc507527711"/>
+      <w:bookmarkStart w:id="57" w:name="_Toc1391094"/>
       <w:r>
         <w:rPr>
           <w:rFonts w:ascii="Tahoma" w:hAnsi="Tahoma" w:cs="Tahoma"/>
@@ -18695,8 +21223,8 @@
         <w:lastRenderedPageBreak/>
         <w:t>Източници</w:t>
       </w:r>
+      <w:bookmarkEnd w:id="56"/>
       <w:bookmarkEnd w:id="57"/>
-      <w:bookmarkEnd w:id="58"/>
     </w:p>
     <w:p>
       <w:pPr>
@@ -18797,7 +21325,7 @@
           <w:rFonts w:ascii="Tahoma" w:hAnsi="Tahoma" w:cs="Tahoma"/>
         </w:rPr>
       </w:pPr>
-      <w:bookmarkStart w:id="59" w:name="_Toc1391095"/>
+      <w:bookmarkStart w:id="58" w:name="_Toc1391095"/>
       <w:r>
         <w:rPr>
           <w:rFonts w:ascii="Tahoma" w:hAnsi="Tahoma" w:cs="Tahoma"/>
@@ -18805,7 +21333,7 @@
         </w:rPr>
         <w:t>Съдържание</w:t>
       </w:r>
-      <w:bookmarkEnd w:id="59"/>
+      <w:bookmarkEnd w:id="58"/>
     </w:p>
     <w:p>
       <w:pPr>
@@ -19093,6 +21621,8 @@
               <w:fldChar w:fldCharType="end"/>
             </w:r>
           </w:hyperlink>
+          <w:bookmarkStart w:id="59" w:name="_GoBack"/>
+          <w:bookmarkEnd w:id="59"/>
         </w:p>
         <w:p>
           <w:pPr>
@@ -19926,7 +22456,7 @@
                 <w:noProof/>
                 <w:webHidden/>
               </w:rPr>
-              <w:t>53</w:t>
+              <w:t>56</w:t>
             </w:r>
             <w:r>
               <w:rPr>
@@ -19998,7 +22528,7 @@
                 <w:noProof/>
                 <w:webHidden/>
               </w:rPr>
-              <w:t>53</w:t>
+              <w:t>56</w:t>
             </w:r>
             <w:r>
               <w:rPr>
@@ -20070,7 +22600,7 @@
                 <w:noProof/>
                 <w:webHidden/>
               </w:rPr>
-              <w:t>62</w:t>
+              <w:t>65</w:t>
             </w:r>
             <w:r>
               <w:rPr>
@@ -20142,7 +22672,7 @@
                 <w:noProof/>
                 <w:webHidden/>
               </w:rPr>
-              <w:t>63</w:t>
+              <w:t>66</w:t>
             </w:r>
             <w:r>
               <w:rPr>
@@ -20214,7 +22744,7 @@
                 <w:noProof/>
                 <w:webHidden/>
               </w:rPr>
-              <w:t>63</w:t>
+              <w:t>66</w:t>
             </w:r>
             <w:r>
               <w:rPr>
@@ -20332,7 +22862,7 @@
           <w:rPr>
             <w:noProof/>
           </w:rPr>
-          <w:t>36</w:t>
+          <w:t>62</w:t>
         </w:r>
         <w:r>
           <w:rPr>
@@ -22763,6 +25293,119 @@
     </w:lvl>
   </w:abstractNum>
   <w:abstractNum w:abstractNumId="21" w15:restartNumberingAfterBreak="0">
+    <w:nsid w:val="4A625FEC"/>
+    <w:multiLevelType w:val="hybridMultilevel"/>
+    <w:tmpl w:val="7AC2EED2"/>
+    <w:lvl w:ilvl="0" w:tplc="04020001">
+      <w:start w:val="1"/>
+      <w:numFmt w:val="bullet"/>
+      <w:lvlText w:val=""/>
+      <w:lvlJc w:val="left"/>
+      <w:pPr>
+        <w:ind w:left="720" w:hanging="360"/>
+      </w:pPr>
+      <w:rPr>
+        <w:rFonts w:ascii="Symbol" w:hAnsi="Symbol" w:hint="default"/>
+      </w:rPr>
+    </w:lvl>
+    <w:lvl w:ilvl="1" w:tplc="04020003" w:tentative="1">
+      <w:start w:val="1"/>
+      <w:numFmt w:val="bullet"/>
+      <w:lvlText w:val="o"/>
+      <w:lvlJc w:val="left"/>
+      <w:pPr>
+        <w:ind w:left="1440" w:hanging="360"/>
+      </w:pPr>
+      <w:rPr>
+        <w:rFonts w:ascii="Courier New" w:hAnsi="Courier New" w:cs="Courier New" w:hint="default"/>
+      </w:rPr>
+    </w:lvl>
+    <w:lvl w:ilvl="2" w:tplc="04020005" w:tentative="1">
+      <w:start w:val="1"/>
+      <w:numFmt w:val="bullet"/>
+      <w:lvlText w:val=""/>
+      <w:lvlJc w:val="left"/>
+      <w:pPr>
+        <w:ind w:left="2160" w:hanging="360"/>
+      </w:pPr>
+      <w:rPr>
+        <w:rFonts w:ascii="Wingdings" w:hAnsi="Wingdings" w:hint="default"/>
+      </w:rPr>
+    </w:lvl>
+    <w:lvl w:ilvl="3" w:tplc="04020001" w:tentative="1">
+      <w:start w:val="1"/>
+      <w:numFmt w:val="bullet"/>
+      <w:lvlText w:val=""/>
+      <w:lvlJc w:val="left"/>
+      <w:pPr>
+        <w:ind w:left="2880" w:hanging="360"/>
+      </w:pPr>
+      <w:rPr>
+        <w:rFonts w:ascii="Symbol" w:hAnsi="Symbol" w:hint="default"/>
+      </w:rPr>
+    </w:lvl>
+    <w:lvl w:ilvl="4" w:tplc="04020003" w:tentative="1">
+      <w:start w:val="1"/>
+      <w:numFmt w:val="bullet"/>
+      <w:lvlText w:val="o"/>
+      <w:lvlJc w:val="left"/>
+      <w:pPr>
+        <w:ind w:left="3600" w:hanging="360"/>
+      </w:pPr>
+      <w:rPr>
+        <w:rFonts w:ascii="Courier New" w:hAnsi="Courier New" w:cs="Courier New" w:hint="default"/>
+      </w:rPr>
+    </w:lvl>
+    <w:lvl w:ilvl="5" w:tplc="04020005" w:tentative="1">
+      <w:start w:val="1"/>
+      <w:numFmt w:val="bullet"/>
+      <w:lvlText w:val=""/>
+      <w:lvlJc w:val="left"/>
+      <w:pPr>
+        <w:ind w:left="4320" w:hanging="360"/>
+      </w:pPr>
+      <w:rPr>
+        <w:rFonts w:ascii="Wingdings" w:hAnsi="Wingdings" w:hint="default"/>
+      </w:rPr>
+    </w:lvl>
+    <w:lvl w:ilvl="6" w:tplc="04020001" w:tentative="1">
+      <w:start w:val="1"/>
+      <w:numFmt w:val="bullet"/>
+      <w:lvlText w:val=""/>
+      <w:lvlJc w:val="left"/>
+      <w:pPr>
+        <w:ind w:left="5040" w:hanging="360"/>
+      </w:pPr>
+      <w:rPr>
+        <w:rFonts w:ascii="Symbol" w:hAnsi="Symbol" w:hint="default"/>
+      </w:rPr>
+    </w:lvl>
+    <w:lvl w:ilvl="7" w:tplc="04020003" w:tentative="1">
+      <w:start w:val="1"/>
+      <w:numFmt w:val="bullet"/>
+      <w:lvlText w:val="o"/>
+      <w:lvlJc w:val="left"/>
+      <w:pPr>
+        <w:ind w:left="5760" w:hanging="360"/>
+      </w:pPr>
+      <w:rPr>
+        <w:rFonts w:ascii="Courier New" w:hAnsi="Courier New" w:cs="Courier New" w:hint="default"/>
+      </w:rPr>
+    </w:lvl>
+    <w:lvl w:ilvl="8" w:tplc="04020005" w:tentative="1">
+      <w:start w:val="1"/>
+      <w:numFmt w:val="bullet"/>
+      <w:lvlText w:val=""/>
+      <w:lvlJc w:val="left"/>
+      <w:pPr>
+        <w:ind w:left="6480" w:hanging="360"/>
+      </w:pPr>
+      <w:rPr>
+        <w:rFonts w:ascii="Wingdings" w:hAnsi="Wingdings" w:hint="default"/>
+      </w:rPr>
+    </w:lvl>
+  </w:abstractNum>
+  <w:abstractNum w:abstractNumId="22" w15:restartNumberingAfterBreak="0">
     <w:nsid w:val="4B664213"/>
     <w:multiLevelType w:val="hybridMultilevel"/>
     <w:tmpl w:val="39EED374"/>
@@ -22875,7 +25518,7 @@
       </w:rPr>
     </w:lvl>
   </w:abstractNum>
-  <w:abstractNum w:abstractNumId="22" w15:restartNumberingAfterBreak="0">
+  <w:abstractNum w:abstractNumId="23" w15:restartNumberingAfterBreak="0">
     <w:nsid w:val="55B65E32"/>
     <w:multiLevelType w:val="hybridMultilevel"/>
     <w:tmpl w:val="C5584D76"/>
@@ -22988,7 +25631,7 @@
       </w:rPr>
     </w:lvl>
   </w:abstractNum>
-  <w:abstractNum w:abstractNumId="23" w15:restartNumberingAfterBreak="0">
+  <w:abstractNum w:abstractNumId="24" w15:restartNumberingAfterBreak="0">
     <w:nsid w:val="61A77DFF"/>
     <w:multiLevelType w:val="hybridMultilevel"/>
     <w:tmpl w:val="DCD6B964"/>
@@ -23074,7 +25717,7 @@
       </w:pPr>
     </w:lvl>
   </w:abstractNum>
-  <w:abstractNum w:abstractNumId="24" w15:restartNumberingAfterBreak="0">
+  <w:abstractNum w:abstractNumId="25" w15:restartNumberingAfterBreak="0">
     <w:nsid w:val="631C637A"/>
     <w:multiLevelType w:val="hybridMultilevel"/>
     <w:tmpl w:val="2BFE0182"/>
@@ -23187,7 +25830,7 @@
       </w:rPr>
     </w:lvl>
   </w:abstractNum>
-  <w:abstractNum w:abstractNumId="25" w15:restartNumberingAfterBreak="0">
+  <w:abstractNum w:abstractNumId="26" w15:restartNumberingAfterBreak="0">
     <w:nsid w:val="671A1D22"/>
     <w:multiLevelType w:val="hybridMultilevel"/>
     <w:tmpl w:val="BF6E9A04"/>
@@ -23280,7 +25923,7 @@
       </w:pPr>
     </w:lvl>
   </w:abstractNum>
-  <w:abstractNum w:abstractNumId="26" w15:restartNumberingAfterBreak="0">
+  <w:abstractNum w:abstractNumId="27" w15:restartNumberingAfterBreak="0">
     <w:nsid w:val="684615BE"/>
     <w:multiLevelType w:val="hybridMultilevel"/>
     <w:tmpl w:val="AC12C908"/>
@@ -23393,7 +26036,7 @@
       </w:rPr>
     </w:lvl>
   </w:abstractNum>
-  <w:abstractNum w:abstractNumId="27" w15:restartNumberingAfterBreak="0">
+  <w:abstractNum w:abstractNumId="28" w15:restartNumberingAfterBreak="0">
     <w:nsid w:val="6C373F7D"/>
     <w:multiLevelType w:val="hybridMultilevel"/>
     <w:tmpl w:val="51EC2BC6"/>
@@ -23506,7 +26149,7 @@
       </w:rPr>
     </w:lvl>
   </w:abstractNum>
-  <w:abstractNum w:abstractNumId="28" w15:restartNumberingAfterBreak="0">
+  <w:abstractNum w:abstractNumId="29" w15:restartNumberingAfterBreak="0">
     <w:nsid w:val="6EAF03A5"/>
     <w:multiLevelType w:val="hybridMultilevel"/>
     <w:tmpl w:val="60FC06AC"/>
@@ -23598,7 +26241,7 @@
       </w:pPr>
     </w:lvl>
   </w:abstractNum>
-  <w:abstractNum w:abstractNumId="29" w15:restartNumberingAfterBreak="0">
+  <w:abstractNum w:abstractNumId="30" w15:restartNumberingAfterBreak="0">
     <w:nsid w:val="72A60F53"/>
     <w:multiLevelType w:val="hybridMultilevel"/>
     <w:tmpl w:val="48E6261C"/>
@@ -23684,7 +26327,7 @@
       </w:pPr>
     </w:lvl>
   </w:abstractNum>
-  <w:abstractNum w:abstractNumId="30" w15:restartNumberingAfterBreak="0">
+  <w:abstractNum w:abstractNumId="31" w15:restartNumberingAfterBreak="0">
     <w:nsid w:val="72E51E38"/>
     <w:multiLevelType w:val="hybridMultilevel"/>
     <w:tmpl w:val="ED8E149A"/>
@@ -23797,7 +26440,7 @@
       </w:rPr>
     </w:lvl>
   </w:abstractNum>
-  <w:abstractNum w:abstractNumId="31" w15:restartNumberingAfterBreak="0">
+  <w:abstractNum w:abstractNumId="32" w15:restartNumberingAfterBreak="0">
     <w:nsid w:val="79AE641B"/>
     <w:multiLevelType w:val="hybridMultilevel"/>
     <w:tmpl w:val="3F7CCF3E"/>
@@ -23920,25 +26563,25 @@
     <w:abstractNumId w:val="9"/>
   </w:num>
   <w:num w:numId="4">
-    <w:abstractNumId w:val="23"/>
+    <w:abstractNumId w:val="24"/>
   </w:num>
   <w:num w:numId="5">
-    <w:abstractNumId w:val="26"/>
+    <w:abstractNumId w:val="27"/>
   </w:num>
   <w:num w:numId="6">
     <w:abstractNumId w:val="11"/>
   </w:num>
   <w:num w:numId="7">
-    <w:abstractNumId w:val="28"/>
+    <w:abstractNumId w:val="29"/>
   </w:num>
   <w:num w:numId="8">
-    <w:abstractNumId w:val="25"/>
+    <w:abstractNumId w:val="26"/>
   </w:num>
   <w:num w:numId="9">
     <w:abstractNumId w:val="6"/>
   </w:num>
   <w:num w:numId="10">
-    <w:abstractNumId w:val="21"/>
+    <w:abstractNumId w:val="22"/>
   </w:num>
   <w:num w:numId="11">
     <w:abstractNumId w:val="12"/>
@@ -23965,10 +26608,10 @@
     <w:abstractNumId w:val="20"/>
   </w:num>
   <w:num w:numId="19">
-    <w:abstractNumId w:val="22"/>
+    <w:abstractNumId w:val="23"/>
   </w:num>
   <w:num w:numId="20">
-    <w:abstractNumId w:val="27"/>
+    <w:abstractNumId w:val="28"/>
   </w:num>
   <w:num w:numId="21">
     <w:abstractNumId w:val="8"/>
@@ -23992,19 +26635,22 @@
     <w:abstractNumId w:val="7"/>
   </w:num>
   <w:num w:numId="28">
-    <w:abstractNumId w:val="31"/>
+    <w:abstractNumId w:val="32"/>
   </w:num>
   <w:num w:numId="29">
     <w:abstractNumId w:val="15"/>
   </w:num>
   <w:num w:numId="30">
+    <w:abstractNumId w:val="31"/>
+  </w:num>
+  <w:num w:numId="31">
     <w:abstractNumId w:val="30"/>
   </w:num>
-  <w:num w:numId="31">
-    <w:abstractNumId w:val="29"/>
+  <w:num w:numId="32">
+    <w:abstractNumId w:val="25"/>
   </w:num>
-  <w:num w:numId="32">
-    <w:abstractNumId w:val="24"/>
+  <w:num w:numId="33">
+    <w:abstractNumId w:val="21"/>
   </w:num>
 </w:numbering>
 </file>
@@ -25198,7 +27844,7 @@
 </file>
 
 <file path=customXml/itemProps1.xml><?xml version="1.0" encoding="utf-8"?>
-<ds:datastoreItem xmlns:ds="http://schemas.openxmlformats.org/officeDocument/2006/customXml" ds:itemID="{CD9D220A-044B-4F67-97C3-F5EFCF5284C7}">
+<ds:datastoreItem xmlns:ds="http://schemas.openxmlformats.org/officeDocument/2006/customXml" ds:itemID="{52E2AE78-F6BB-418A-BD19-18F8AC1641F6}">
   <ds:schemaRefs>
     <ds:schemaRef ds:uri="http://schemas.openxmlformats.org/officeDocument/2006/bibliography"/>
   </ds:schemaRefs>

--- a/Дипломна работа.docx
+++ b/Дипломна работа.docx
@@ -4,7 +4,8 @@
   <w:body>
     <w:p>
       <w:pPr>
-        <w:spacing w:after="120" w:line="480" w:lineRule="auto"/>
+        <w:pStyle w:val="Title"/>
+        <w:spacing w:after="120" w:line="360" w:lineRule="auto"/>
         <w:jc w:val="center"/>
         <w:rPr>
           <w:rFonts w:ascii="Times New Roman" w:hAnsi="Times New Roman" w:cs="Times New Roman"/>
@@ -25,7 +26,7 @@
     </w:p>
     <w:p>
       <w:pPr>
-        <w:spacing w:after="120" w:line="480" w:lineRule="auto"/>
+        <w:spacing w:after="120" w:line="360" w:lineRule="auto"/>
         <w:jc w:val="center"/>
         <w:rPr>
           <w:rFonts w:ascii="Times New Roman" w:hAnsi="Times New Roman" w:cs="Times New Roman"/>
@@ -43,17 +44,6 @@
         </w:rPr>
         <w:t>към ТЕХНИЧЕСКИ УНИВЕРСИТЕТ – СОФИЯ</w:t>
       </w:r>
-    </w:p>
-    <w:p>
-      <w:pPr>
-        <w:spacing w:after="120" w:line="480" w:lineRule="auto"/>
-        <w:rPr>
-          <w:rFonts w:ascii="Times New Roman" w:hAnsi="Times New Roman" w:cs="Times New Roman"/>
-          <w:b/>
-          <w:sz w:val="28"/>
-          <w:szCs w:val="28"/>
-        </w:rPr>
-      </w:pPr>
     </w:p>
     <w:p>
       <w:pPr>
@@ -132,31 +122,7 @@
           <w:sz w:val="28"/>
           <w:szCs w:val="28"/>
         </w:rPr>
-        <w:t xml:space="preserve">Тема: </w:t>
-      </w:r>
-      <w:proofErr w:type="spellStart"/>
-      <w:r>
-        <w:rPr>
-          <w:rStyle w:val="BookTitle"/>
-          <w:rFonts w:ascii="Times New Roman" w:hAnsi="Times New Roman" w:cs="Times New Roman"/>
-          <w:b w:val="0"/>
-          <w:i w:val="0"/>
-          <w:sz w:val="28"/>
-          <w:szCs w:val="28"/>
-        </w:rPr>
-        <w:t>Android</w:t>
-      </w:r>
-      <w:proofErr w:type="spellEnd"/>
-      <w:r>
-        <w:rPr>
-          <w:rStyle w:val="BookTitle"/>
-          <w:rFonts w:ascii="Times New Roman" w:hAnsi="Times New Roman" w:cs="Times New Roman"/>
-          <w:b w:val="0"/>
-          <w:i w:val="0"/>
-          <w:sz w:val="28"/>
-          <w:szCs w:val="28"/>
-        </w:rPr>
-        <w:t xml:space="preserve"> приложение за управление на принтери</w:t>
+        <w:t>Тема: Android приложение за управление на принтери</w:t>
       </w:r>
       <w:r>
         <w:rPr>
@@ -307,6 +273,7 @@
     <w:p>
       <w:pPr>
         <w:spacing w:after="120" w:line="480" w:lineRule="auto"/>
+        <w:ind w:left="720" w:firstLine="720"/>
         <w:jc w:val="both"/>
         <w:rPr>
           <w:rStyle w:val="BookTitle"/>
@@ -320,6 +287,33 @@
     <w:p>
       <w:pPr>
         <w:spacing w:after="120" w:line="480" w:lineRule="auto"/>
+        <w:ind w:left="720" w:firstLine="720"/>
+        <w:jc w:val="both"/>
+        <w:rPr>
+          <w:rStyle w:val="BookTitle"/>
+          <w:rFonts w:ascii="Times New Roman" w:hAnsi="Times New Roman" w:cs="Times New Roman"/>
+          <w:b w:val="0"/>
+          <w:sz w:val="24"/>
+          <w:szCs w:val="24"/>
+        </w:rPr>
+      </w:pPr>
+    </w:p>
+    <w:p>
+      <w:pPr>
+        <w:spacing w:after="120" w:line="480" w:lineRule="auto"/>
+        <w:jc w:val="both"/>
+        <w:rPr>
+          <w:rStyle w:val="BookTitle"/>
+          <w:rFonts w:ascii="Times New Roman" w:hAnsi="Times New Roman" w:cs="Times New Roman"/>
+          <w:b w:val="0"/>
+          <w:sz w:val="24"/>
+          <w:szCs w:val="24"/>
+        </w:rPr>
+      </w:pPr>
+    </w:p>
+    <w:p>
+      <w:pPr>
+        <w:spacing w:after="120" w:line="480" w:lineRule="auto"/>
         <w:jc w:val="both"/>
         <w:rPr>
           <w:rFonts w:ascii="Times New Roman" w:hAnsi="Times New Roman"/>
@@ -367,30 +361,64 @@
     </w:p>
     <w:p>
       <w:pPr>
-        <w:spacing w:after="120" w:line="480" w:lineRule="auto"/>
-        <w:jc w:val="center"/>
-        <w:rPr>
-          <w:rFonts w:ascii="Times New Roman" w:hAnsi="Times New Roman"/>
-          <w:spacing w:val="120"/>
-          <w:sz w:val="28"/>
-        </w:rPr>
-      </w:pPr>
-    </w:p>
-    <w:p>
-      <w:pPr>
-        <w:spacing w:after="120" w:line="480" w:lineRule="auto"/>
-        <w:jc w:val="both"/>
-        <w:rPr>
-          <w:rStyle w:val="BookTitle"/>
-          <w:rFonts w:ascii="Times New Roman" w:hAnsi="Times New Roman"/>
-          <w:b w:val="0"/>
-          <w:bCs w:val="0"/>
-          <w:i w:val="0"/>
-          <w:iCs w:val="0"/>
-          <w:spacing w:val="120"/>
-          <w:sz w:val="28"/>
-        </w:rPr>
-      </w:pPr>
+        <w:spacing w:after="120" w:line="360" w:lineRule="auto"/>
+        <w:jc w:val="both"/>
+        <w:rPr>
+          <w:rFonts w:ascii="Tahoma" w:hAnsi="Tahoma" w:cs="Tahoma"/>
+          <w:sz w:val="28"/>
+          <w:szCs w:val="28"/>
+          <w:lang w:eastAsia="ar-SA"/>
+        </w:rPr>
+      </w:pPr>
+    </w:p>
+    <w:p>
+      <w:pPr>
+        <w:spacing w:after="120" w:line="360" w:lineRule="auto"/>
+        <w:jc w:val="both"/>
+        <w:rPr>
+          <w:rFonts w:ascii="Tahoma" w:hAnsi="Tahoma" w:cs="Tahoma"/>
+          <w:sz w:val="32"/>
+          <w:szCs w:val="32"/>
+          <w:lang w:eastAsia="ar-SA"/>
+        </w:rPr>
+      </w:pPr>
+      <w:r>
+        <w:rPr>
+          <w:rFonts w:ascii="Tahoma" w:hAnsi="Tahoma" w:cs="Tahoma"/>
+          <w:sz w:val="32"/>
+          <w:szCs w:val="32"/>
+          <w:lang w:eastAsia="ar-SA"/>
+        </w:rPr>
+        <w:t>Дипломната работа на Симеон Чакъров отговаря на всички изисквания и добри практики за програмиране. Оценката за свършената работа е много висока и определено мога да твърдя, че Симеон Чакъров е положил труд и старание за качественото решаване на проблема.</w:t>
+      </w:r>
+    </w:p>
+    <w:p>
+      <w:pPr>
+        <w:rPr>
+          <w:rFonts w:ascii="Tahoma" w:hAnsi="Tahoma" w:cs="Tahoma"/>
+          <w:sz w:val="28"/>
+          <w:szCs w:val="28"/>
+          <w:lang w:eastAsia="ar-SA"/>
+        </w:rPr>
+      </w:pPr>
+      <w:r>
+        <w:rPr>
+          <w:rFonts w:ascii="Tahoma" w:hAnsi="Tahoma" w:cs="Tahoma"/>
+          <w:sz w:val="28"/>
+          <w:szCs w:val="28"/>
+          <w:lang w:eastAsia="ar-SA"/>
+        </w:rPr>
+        <w:br w:type="page"/>
+      </w:r>
+    </w:p>
+    <w:p>
+      <w:pPr>
+        <w:spacing w:after="120" w:line="360" w:lineRule="auto"/>
+      </w:pPr>
+      <w:r>
+        <w:lastRenderedPageBreak/>
+        <w:tab/>
+      </w:r>
     </w:p>
     <w:p>
       <w:pPr>
@@ -401,173 +429,11 @@
         </w:numPr>
         <w:spacing w:after="120" w:line="480" w:lineRule="auto"/>
         <w:rPr>
-          <w:rStyle w:val="BookTitle"/>
-          <w:rFonts w:ascii="Times New Roman" w:hAnsi="Times New Roman"/>
-          <w:i w:val="0"/>
-          <w:iCs w:val="0"/>
-          <w:spacing w:val="120"/>
-        </w:rPr>
-      </w:pPr>
-    </w:p>
-    <w:p>
-      <w:pPr>
-        <w:rPr>
-          <w:lang w:val="en-US" w:eastAsia="ar-SA"/>
-        </w:rPr>
-      </w:pPr>
-    </w:p>
-    <w:p>
-      <w:pPr>
-        <w:rPr>
-          <w:lang w:val="en-US" w:eastAsia="ar-SA"/>
-        </w:rPr>
-      </w:pPr>
-    </w:p>
-    <w:p>
-      <w:pPr>
-        <w:rPr>
-          <w:lang w:val="en-US" w:eastAsia="ar-SA"/>
-        </w:rPr>
-      </w:pPr>
-    </w:p>
-    <w:p>
-      <w:pPr>
-        <w:rPr>
-          <w:lang w:val="en-US" w:eastAsia="ar-SA"/>
-        </w:rPr>
-      </w:pPr>
-    </w:p>
-    <w:p>
-      <w:pPr>
-        <w:rPr>
-          <w:lang w:val="en-US" w:eastAsia="ar-SA"/>
-        </w:rPr>
-      </w:pPr>
-    </w:p>
-    <w:p>
-      <w:pPr>
-        <w:rPr>
-          <w:lang w:val="en-US" w:eastAsia="ar-SA"/>
-        </w:rPr>
-      </w:pPr>
-    </w:p>
-    <w:p>
-      <w:pPr>
-        <w:rPr>
-          <w:lang w:val="en-US" w:eastAsia="ar-SA"/>
-        </w:rPr>
-      </w:pPr>
-    </w:p>
-    <w:p>
-      <w:pPr>
-        <w:rPr>
-          <w:lang w:val="en-US" w:eastAsia="ar-SA"/>
-        </w:rPr>
-      </w:pPr>
-    </w:p>
-    <w:p>
-      <w:pPr>
-        <w:rPr>
-          <w:lang w:val="en-US" w:eastAsia="ar-SA"/>
-        </w:rPr>
-      </w:pPr>
-    </w:p>
-    <w:p>
-      <w:pPr>
-        <w:rPr>
-          <w:lang w:val="en-US" w:eastAsia="ar-SA"/>
-        </w:rPr>
-      </w:pPr>
-    </w:p>
-    <w:p>
-      <w:pPr>
-        <w:rPr>
-          <w:lang w:val="en-US" w:eastAsia="ar-SA"/>
-        </w:rPr>
-      </w:pPr>
-    </w:p>
-    <w:p>
-      <w:pPr>
-        <w:rPr>
-          <w:lang w:val="en-US" w:eastAsia="ar-SA"/>
-        </w:rPr>
-      </w:pPr>
-    </w:p>
-    <w:p>
-      <w:pPr>
-        <w:rPr>
-          <w:lang w:val="en-US" w:eastAsia="ar-SA"/>
-        </w:rPr>
-      </w:pPr>
-    </w:p>
-    <w:p>
-      <w:pPr>
-        <w:rPr>
-          <w:lang w:val="en-US" w:eastAsia="ar-SA"/>
-        </w:rPr>
-      </w:pPr>
-    </w:p>
-    <w:p>
-      <w:pPr>
-        <w:rPr>
-          <w:lang w:val="en-US" w:eastAsia="ar-SA"/>
-        </w:rPr>
-      </w:pPr>
-    </w:p>
-    <w:p>
-      <w:pPr>
-        <w:rPr>
-          <w:lang w:val="en-US" w:eastAsia="ar-SA"/>
-        </w:rPr>
-      </w:pPr>
-    </w:p>
-    <w:p>
-      <w:pPr>
-        <w:rPr>
-          <w:lang w:val="en-US" w:eastAsia="ar-SA"/>
-        </w:rPr>
-      </w:pPr>
-    </w:p>
-    <w:p>
-      <w:pPr>
-        <w:rPr>
-          <w:lang w:val="en-US" w:eastAsia="ar-SA"/>
-        </w:rPr>
-      </w:pPr>
-    </w:p>
-    <w:p>
-      <w:pPr>
-        <w:pStyle w:val="Heading1"/>
-        <w:numPr>
-          <w:ilvl w:val="0"/>
-          <w:numId w:val="0"/>
-        </w:numPr>
-        <w:tabs>
-          <w:tab w:val="left" w:pos="3210"/>
-        </w:tabs>
-        <w:spacing w:after="120" w:line="480" w:lineRule="auto"/>
-      </w:pPr>
-      <w:r>
-        <w:tab/>
-      </w:r>
-    </w:p>
-    <w:p>
-      <w:pPr>
-        <w:pStyle w:val="Heading1"/>
-        <w:numPr>
-          <w:ilvl w:val="0"/>
-          <w:numId w:val="0"/>
-        </w:numPr>
-        <w:spacing w:after="120" w:line="480" w:lineRule="auto"/>
-        <w:rPr>
           <w:rFonts w:ascii="Tahoma" w:hAnsi="Tahoma" w:cs="Tahoma"/>
           <w:lang w:val="bg-BG"/>
         </w:rPr>
       </w:pPr>
-      <w:r>
-        <w:br w:type="page"/>
-      </w:r>
-      <w:bookmarkStart w:id="0" w:name="_Toc1391077"/>
+      <w:bookmarkStart w:id="0" w:name="_Toc2029810"/>
       <w:r>
         <w:rPr>
           <w:rStyle w:val="BookTitle"/>
@@ -579,7 +445,6 @@
           <w:spacing w:val="0"/>
           <w:lang w:val="bg-BG"/>
         </w:rPr>
-        <w:lastRenderedPageBreak/>
         <w:t>Увод</w:t>
       </w:r>
       <w:bookmarkEnd w:id="0"/>
@@ -998,25 +863,32 @@
           <w:sz w:val="28"/>
           <w:szCs w:val="28"/>
         </w:rPr>
-        <w:t>фискалния принтер и ЕКАФП е това, че касовият апарат функционира самостоятелно – купуваш касов апарат и работиш с него – това е. Фискалният принтер не работи самостоятелно – свързан е с компютър и работи със специална програма – ресторантьорска или склад-</w:t>
-      </w:r>
-      <w:proofErr w:type="spellStart"/>
-      <w:r>
-        <w:rPr>
-          <w:rFonts w:ascii="Tahoma" w:hAnsi="Tahoma" w:cs="Tahoma"/>
-          <w:sz w:val="28"/>
-          <w:szCs w:val="28"/>
-        </w:rPr>
-        <w:t>магазинска</w:t>
-      </w:r>
-      <w:proofErr w:type="spellEnd"/>
-      <w:r>
-        <w:rPr>
-          <w:rFonts w:ascii="Tahoma" w:hAnsi="Tahoma" w:cs="Tahoma"/>
-          <w:sz w:val="28"/>
-          <w:szCs w:val="28"/>
-        </w:rPr>
-        <w:t>. Работата с тази програма има</w:t>
+        <w:t xml:space="preserve">фискалния принтер и ЕКАФП е това, че касовият апарат функционира самостоятелно – купуваш касов апарат и работиш с него – това е. </w:t>
+      </w:r>
+      <w:r>
+        <w:rPr>
+          <w:rFonts w:ascii="Tahoma" w:hAnsi="Tahoma" w:cs="Tahoma"/>
+          <w:sz w:val="28"/>
+          <w:szCs w:val="28"/>
+        </w:rPr>
+        <w:t xml:space="preserve">Докато принтерът </w:t>
+      </w:r>
+      <w:r>
+        <w:rPr>
+          <w:rFonts w:ascii="Tahoma" w:hAnsi="Tahoma" w:cs="Tahoma"/>
+          <w:sz w:val="28"/>
+          <w:szCs w:val="28"/>
+        </w:rPr>
+        <w:t xml:space="preserve">не работи самостоятелно – свързан е с компютър и работи със специална програма – ресторантьорска или </w:t>
+      </w:r>
+      <w:r>
+        <w:rPr>
+          <w:rFonts w:ascii="Tahoma" w:hAnsi="Tahoma" w:cs="Tahoma"/>
+          <w:sz w:val="28"/>
+          <w:szCs w:val="28"/>
+        </w:rPr>
+        <w:lastRenderedPageBreak/>
+        <w:t>склад-магазинска. Работата с тази програма има</w:t>
       </w:r>
       <w:r>
         <w:rPr>
@@ -1032,15 +904,6 @@
           <w:sz w:val="28"/>
           <w:szCs w:val="28"/>
         </w:rPr>
-        <w:lastRenderedPageBreak/>
-        <w:t xml:space="preserve">и </w:t>
-      </w:r>
-      <w:r>
-        <w:rPr>
-          <w:rFonts w:ascii="Tahoma" w:hAnsi="Tahoma" w:cs="Tahoma"/>
-          <w:sz w:val="28"/>
-          <w:szCs w:val="28"/>
-        </w:rPr>
         <w:t>предимства, разбира се –</w:t>
       </w:r>
       <w:r>
@@ -1145,71 +1008,23 @@
           <w:sz w:val="28"/>
           <w:szCs w:val="28"/>
         </w:rPr>
-        <w:t xml:space="preserve"> някоя част от системата –</w:t>
-      </w:r>
-      <w:r>
-        <w:rPr>
-          <w:rFonts w:ascii="Tahoma" w:hAnsi="Tahoma" w:cs="Tahoma"/>
-          <w:sz w:val="28"/>
-          <w:szCs w:val="28"/>
-        </w:rPr>
-        <w:t xml:space="preserve"> комп</w:t>
-      </w:r>
-      <w:r>
-        <w:rPr>
-          <w:rFonts w:ascii="Tahoma" w:hAnsi="Tahoma" w:cs="Tahoma"/>
-          <w:sz w:val="28"/>
-          <w:szCs w:val="28"/>
-        </w:rPr>
-        <w:t>ютърът</w:t>
-      </w:r>
-      <w:r>
-        <w:rPr>
-          <w:rFonts w:ascii="Tahoma" w:hAnsi="Tahoma" w:cs="Tahoma"/>
-          <w:sz w:val="28"/>
-          <w:szCs w:val="28"/>
-        </w:rPr>
-        <w:t xml:space="preserve"> изпуши</w:t>
-      </w:r>
-      <w:r>
-        <w:rPr>
-          <w:rFonts w:ascii="Tahoma" w:hAnsi="Tahoma" w:cs="Tahoma"/>
-          <w:sz w:val="28"/>
-          <w:szCs w:val="28"/>
-        </w:rPr>
-        <w:t>, изгасне мониторът</w:t>
-      </w:r>
-      <w:r>
-        <w:rPr>
-          <w:rFonts w:ascii="Tahoma" w:hAnsi="Tahoma" w:cs="Tahoma"/>
-          <w:sz w:val="28"/>
-          <w:szCs w:val="28"/>
-        </w:rPr>
-        <w:t xml:space="preserve">, баркод четецът не иска да </w:t>
-      </w:r>
-      <w:r>
-        <w:rPr>
-          <w:rFonts w:ascii="Tahoma" w:hAnsi="Tahoma" w:cs="Tahoma"/>
-          <w:sz w:val="28"/>
-          <w:szCs w:val="28"/>
-        </w:rPr>
-        <w:t>работи</w:t>
-      </w:r>
-      <w:r>
-        <w:rPr>
-          <w:rFonts w:ascii="Tahoma" w:hAnsi="Tahoma" w:cs="Tahoma"/>
-          <w:sz w:val="28"/>
-          <w:szCs w:val="28"/>
-        </w:rPr>
-        <w:t>?</w:t>
-      </w:r>
-      <w:r>
-        <w:rPr>
-          <w:rFonts w:ascii="Tahoma" w:hAnsi="Tahoma" w:cs="Tahoma"/>
-          <w:sz w:val="28"/>
-          <w:szCs w:val="28"/>
-        </w:rPr>
-        <w:t xml:space="preserve"> Или например е много трудно или невъзможно инсталирането на системата заради местоположението </w:t>
+        <w:t xml:space="preserve"> </w:t>
+      </w:r>
+      <w:r>
+        <w:rPr>
+          <w:rFonts w:ascii="Tahoma" w:hAnsi="Tahoma" w:cs="Tahoma"/>
+          <w:sz w:val="28"/>
+          <w:szCs w:val="28"/>
+        </w:rPr>
+        <w:t xml:space="preserve">част от системата? </w:t>
+      </w:r>
+      <w:r>
+        <w:rPr>
+          <w:rFonts w:ascii="Tahoma" w:hAnsi="Tahoma" w:cs="Tahoma"/>
+          <w:sz w:val="28"/>
+          <w:szCs w:val="28"/>
+        </w:rPr>
+        <w:t xml:space="preserve">Или например е много трудно или невъзможно инсталирането на системата заради местоположението </w:t>
       </w:r>
       <w:r>
         <w:rPr>
@@ -1464,7 +1279,7 @@
         </w:rPr>
       </w:pPr>
       <w:bookmarkStart w:id="2" w:name="_Toc535317217"/>
-      <w:bookmarkStart w:id="3" w:name="_Toc1391078"/>
+      <w:bookmarkStart w:id="3" w:name="_Toc2029811"/>
       <w:r>
         <w:rPr>
           <w:rFonts w:ascii="Tahoma" w:hAnsi="Tahoma" w:cs="Tahoma"/>
@@ -1494,7 +1309,7 @@
       <w:bookmarkStart w:id="4" w:name="_Toc507527694"/>
       <w:bookmarkStart w:id="5" w:name="_Toc535317218"/>
       <w:bookmarkStart w:id="6" w:name="_Toc535317296"/>
-      <w:bookmarkStart w:id="7" w:name="_Toc1391079"/>
+      <w:bookmarkStart w:id="7" w:name="_Toc2029812"/>
       <w:r>
         <w:rPr>
           <w:rFonts w:ascii="Tahoma" w:hAnsi="Tahoma" w:cs="Tahoma"/>
@@ -1538,7 +1353,7 @@
       <w:bookmarkStart w:id="8" w:name="_Toc507526754"/>
       <w:bookmarkStart w:id="9" w:name="_Toc507527695"/>
       <w:bookmarkStart w:id="10" w:name="_Toc535317219"/>
-      <w:bookmarkStart w:id="11" w:name="_Toc1391080"/>
+      <w:bookmarkStart w:id="11" w:name="_Toc2029813"/>
       <w:r>
         <w:rPr>
           <w:rFonts w:ascii="Tahoma" w:hAnsi="Tahoma" w:cs="Tahoma"/>
@@ -1949,7 +1764,7 @@
           <w:lang w:val="bg-BG"/>
         </w:rPr>
       </w:pPr>
-      <w:bookmarkStart w:id="14" w:name="_Toc1391081"/>
+      <w:bookmarkStart w:id="14" w:name="_Toc2029814"/>
       <w:bookmarkStart w:id="15" w:name="_Toc507526756"/>
       <w:bookmarkStart w:id="16" w:name="_Toc507527699"/>
       <w:bookmarkStart w:id="17" w:name="_Toc535317223"/>
@@ -1980,7 +1795,7 @@
       </w:pPr>
       <w:bookmarkStart w:id="18" w:name="_Toc507527698"/>
       <w:bookmarkStart w:id="19" w:name="_Toc535317222"/>
-      <w:bookmarkStart w:id="20" w:name="_Toc1391082"/>
+      <w:bookmarkStart w:id="20" w:name="_Toc2029815"/>
       <w:r>
         <w:rPr>
           <w:rFonts w:ascii="Tahoma" w:hAnsi="Tahoma" w:cs="Tahoma"/>
@@ -2025,7 +1840,7 @@
           <w:i w:val="0"/>
         </w:rPr>
       </w:pPr>
-      <w:bookmarkStart w:id="21" w:name="_Toc1391083"/>
+      <w:bookmarkStart w:id="21" w:name="_Toc2029816"/>
       <w:r>
         <w:rPr>
           <w:rFonts w:ascii="Tahoma" w:hAnsi="Tahoma" w:cs="Tahoma"/>
@@ -2085,7 +1900,15 @@
           <w:sz w:val="28"/>
           <w:szCs w:val="28"/>
         </w:rPr>
-        <w:t>принтира. То ще очаква да получи някаква заявка с това, което трябва да принтира самия принтер.</w:t>
+        <w:t>работи</w:t>
+      </w:r>
+      <w:r>
+        <w:rPr>
+          <w:rFonts w:ascii="Tahoma" w:hAnsi="Tahoma" w:cs="Tahoma"/>
+          <w:sz w:val="28"/>
+          <w:szCs w:val="28"/>
+        </w:rPr>
+        <w:t>. То ще очаква да получи някаква заявка с това, което трябва да принтира самия принтер.</w:t>
       </w:r>
       <w:r>
         <w:rPr>
@@ -2121,25 +1944,7 @@
           <w:sz w:val="28"/>
           <w:szCs w:val="28"/>
         </w:rPr>
-        <w:t xml:space="preserve"> </w:t>
-      </w:r>
-      <w:proofErr w:type="spellStart"/>
-      <w:r>
-        <w:rPr>
-          <w:rFonts w:ascii="Tahoma" w:hAnsi="Tahoma" w:cs="Tahoma"/>
-          <w:sz w:val="28"/>
-          <w:szCs w:val="28"/>
-        </w:rPr>
-        <w:t>Android</w:t>
-      </w:r>
-      <w:proofErr w:type="spellEnd"/>
-      <w:r>
-        <w:rPr>
-          <w:rFonts w:ascii="Tahoma" w:hAnsi="Tahoma" w:cs="Tahoma"/>
-          <w:sz w:val="28"/>
-          <w:szCs w:val="28"/>
-        </w:rPr>
-        <w:t xml:space="preserve"> приложение</w:t>
+        <w:t xml:space="preserve"> Android приложение</w:t>
       </w:r>
       <w:r>
         <w:rPr>
@@ -2179,7 +1984,39 @@
           <w:sz w:val="28"/>
           <w:szCs w:val="28"/>
         </w:rPr>
-        <w:t>ри са описани характеристиките на самия принтер(</w:t>
+        <w:t>ри са описани характеристиките на сами</w:t>
+      </w:r>
+      <w:r>
+        <w:rPr>
+          <w:rFonts w:ascii="Tahoma" w:hAnsi="Tahoma" w:cs="Tahoma"/>
+          <w:sz w:val="28"/>
+          <w:szCs w:val="28"/>
+        </w:rPr>
+        <w:t>те</w:t>
+      </w:r>
+      <w:r>
+        <w:rPr>
+          <w:rFonts w:ascii="Tahoma" w:hAnsi="Tahoma" w:cs="Tahoma"/>
+          <w:sz w:val="28"/>
+          <w:szCs w:val="28"/>
+        </w:rPr>
+        <w:t xml:space="preserve"> принтер</w:t>
+      </w:r>
+      <w:r>
+        <w:rPr>
+          <w:rFonts w:ascii="Tahoma" w:hAnsi="Tahoma" w:cs="Tahoma"/>
+          <w:sz w:val="28"/>
+          <w:szCs w:val="28"/>
+        </w:rPr>
+        <w:t>и</w:t>
+      </w:r>
+      <w:r>
+        <w:rPr>
+          <w:rFonts w:ascii="Tahoma" w:hAnsi="Tahoma" w:cs="Tahoma"/>
+          <w:sz w:val="28"/>
+          <w:szCs w:val="28"/>
+        </w:rPr>
+        <w:t>(</w:t>
       </w:r>
       <w:r>
         <w:rPr>
@@ -2342,6 +2179,14 @@
           <w:szCs w:val="28"/>
         </w:rPr>
         <w:t xml:space="preserve">), обработва и след това я </w:t>
+      </w:r>
+      <w:r>
+        <w:rPr>
+          <w:rFonts w:ascii="Tahoma" w:hAnsi="Tahoma" w:cs="Tahoma"/>
+          <w:sz w:val="28"/>
+          <w:szCs w:val="28"/>
+        </w:rPr>
+        <w:t>изпраща към принтера.</w:t>
       </w:r>
     </w:p>
     <w:p>
@@ -2774,7 +2619,23 @@
           <w:sz w:val="28"/>
           <w:szCs w:val="28"/>
         </w:rPr>
-        <w:t xml:space="preserve">, единият от които е да се избере в коя държава се използва принтера, а другият дава възможност да се избере езикът, на </w:t>
+        <w:t>, единият от които е да се избере в коя</w:t>
+      </w:r>
+      <w:r>
+        <w:rPr>
+          <w:rFonts w:ascii="Tahoma" w:hAnsi="Tahoma" w:cs="Tahoma"/>
+          <w:sz w:val="28"/>
+          <w:szCs w:val="28"/>
+        </w:rPr>
+        <w:t xml:space="preserve"> държава се използва принтера, </w:t>
+      </w:r>
+      <w:r>
+        <w:rPr>
+          <w:rFonts w:ascii="Tahoma" w:hAnsi="Tahoma" w:cs="Tahoma"/>
+          <w:sz w:val="28"/>
+          <w:szCs w:val="28"/>
+        </w:rPr>
+        <w:t xml:space="preserve"> другият дава възможност да се избере езикът, на </w:t>
       </w:r>
       <w:r>
         <w:rPr>
@@ -2826,7 +2687,15 @@
           <w:sz w:val="28"/>
           <w:szCs w:val="28"/>
         </w:rPr>
-        <w:t xml:space="preserve">може да се избере активният принтер, тоест този, с </w:t>
+        <w:t>може да се избере активния</w:t>
+      </w:r>
+      <w:r>
+        <w:rPr>
+          <w:rFonts w:ascii="Tahoma" w:hAnsi="Tahoma" w:cs="Tahoma"/>
+          <w:sz w:val="28"/>
+          <w:szCs w:val="28"/>
+        </w:rPr>
+        <w:t xml:space="preserve"> принтер, тоест този, с </w:t>
       </w:r>
       <w:r>
         <w:rPr>
@@ -2842,7 +2711,23 @@
           <w:sz w:val="28"/>
           <w:szCs w:val="28"/>
         </w:rPr>
-        <w:t xml:space="preserve"> работите и да се добави. Може </w:t>
+        <w:t xml:space="preserve"> работите</w:t>
+      </w:r>
+      <w:r>
+        <w:rPr>
+          <w:rFonts w:ascii="Tahoma" w:hAnsi="Tahoma" w:cs="Tahoma"/>
+          <w:sz w:val="28"/>
+          <w:szCs w:val="28"/>
+        </w:rPr>
+        <w:t>,</w:t>
+      </w:r>
+      <w:r>
+        <w:rPr>
+          <w:rFonts w:ascii="Tahoma" w:hAnsi="Tahoma" w:cs="Tahoma"/>
+          <w:sz w:val="28"/>
+          <w:szCs w:val="28"/>
+        </w:rPr>
+        <w:t xml:space="preserve"> и да се добави. Може </w:t>
       </w:r>
       <w:r>
         <w:rPr>
@@ -3035,7 +2920,23 @@
           <w:sz w:val="28"/>
           <w:szCs w:val="28"/>
         </w:rPr>
-        <w:t>Има първоначален шаблон, който управлява данните, които са ни изпратени и разпределя кое къде да стои на бележката. Ако клиентът има изискване към подредбата на текста в бележката, то има опция за осъществяването на това чрез тези скриптове</w:t>
+        <w:t>Има първоначален шаблон, който управлява данните, които са ни изпратени и разпределя кое къде да стои на бележката. Ако клиентът има изискване към подредбата на текста в бележката, то има опция за ос</w:t>
+      </w:r>
+      <w:r>
+        <w:rPr>
+          <w:rFonts w:ascii="Tahoma" w:hAnsi="Tahoma" w:cs="Tahoma"/>
+          <w:sz w:val="28"/>
+          <w:szCs w:val="28"/>
+        </w:rPr>
+        <w:t xml:space="preserve">ъществяването му </w:t>
+      </w:r>
+      <w:r>
+        <w:rPr>
+          <w:rFonts w:ascii="Tahoma" w:hAnsi="Tahoma" w:cs="Tahoma"/>
+          <w:sz w:val="28"/>
+          <w:szCs w:val="28"/>
+        </w:rPr>
+        <w:t>чрез тези скриптове</w:t>
       </w:r>
       <w:r>
         <w:rPr>
@@ -3363,7 +3264,23 @@
           <w:sz w:val="28"/>
           <w:szCs w:val="28"/>
         </w:rPr>
-        <w:t>можем да редактираме скриптовете, зададени при добавяне на устройството.</w:t>
+        <w:t>можем да редактираме скриптовете, зададени при добавяне на устройството</w:t>
+      </w:r>
+      <w:r>
+        <w:rPr>
+          <w:rFonts w:ascii="Tahoma" w:hAnsi="Tahoma" w:cs="Tahoma"/>
+          <w:sz w:val="28"/>
+          <w:szCs w:val="28"/>
+        </w:rPr>
+        <w:t xml:space="preserve"> и настройките на самото устройство</w:t>
+      </w:r>
+      <w:r>
+        <w:rPr>
+          <w:rFonts w:ascii="Tahoma" w:hAnsi="Tahoma" w:cs="Tahoma"/>
+          <w:sz w:val="28"/>
+          <w:szCs w:val="28"/>
+        </w:rPr>
+        <w:t>.</w:t>
       </w:r>
     </w:p>
     <w:p>
@@ -3518,14 +3435,30 @@
           <w:i w:val="0"/>
         </w:rPr>
       </w:pPr>
-      <w:bookmarkStart w:id="25" w:name="_Toc1391084"/>
+      <w:bookmarkStart w:id="25" w:name="_Toc2029817"/>
       <w:r>
         <w:rPr>
           <w:rFonts w:ascii="Tahoma" w:hAnsi="Tahoma" w:cs="Tahoma"/>
           <w:b/>
           <w:i w:val="0"/>
         </w:rPr>
-        <w:t>2.2. Съображения за избор на програмни средства и развойната сред</w:t>
+        <w:t>2.2. Съображения з</w:t>
+      </w:r>
+      <w:r>
+        <w:rPr>
+          <w:rFonts w:ascii="Tahoma" w:hAnsi="Tahoma" w:cs="Tahoma"/>
+          <w:b/>
+          <w:i w:val="0"/>
+        </w:rPr>
+        <w:t xml:space="preserve">а избор на програмни средства и </w:t>
+      </w:r>
+      <w:r>
+        <w:rPr>
+          <w:rFonts w:ascii="Tahoma" w:hAnsi="Tahoma" w:cs="Tahoma"/>
+          <w:b/>
+          <w:i w:val="0"/>
+        </w:rPr>
+        <w:t>развойната сред</w:t>
       </w:r>
       <w:bookmarkEnd w:id="22"/>
       <w:bookmarkEnd w:id="23"/>
@@ -3646,25 +3579,7 @@
           <w:sz w:val="28"/>
           <w:szCs w:val="28"/>
         </w:rPr>
-        <w:t xml:space="preserve">Поради тази причина избрах да използвам един много функционален език за създаване на </w:t>
-      </w:r>
-      <w:proofErr w:type="spellStart"/>
-      <w:r>
-        <w:rPr>
-          <w:rFonts w:ascii="Tahoma" w:hAnsi="Tahoma" w:cs="Tahoma"/>
-          <w:sz w:val="28"/>
-          <w:szCs w:val="28"/>
-        </w:rPr>
-        <w:t>Android</w:t>
-      </w:r>
-      <w:proofErr w:type="spellEnd"/>
-      <w:r>
-        <w:rPr>
-          <w:rFonts w:ascii="Tahoma" w:hAnsi="Tahoma" w:cs="Tahoma"/>
-          <w:sz w:val="28"/>
-          <w:szCs w:val="28"/>
-        </w:rPr>
-        <w:t xml:space="preserve"> приложения, а именно Basic4Android.</w:t>
+        <w:t>Поради тази причина избрах да използвам един много функционален език за създаване на Android приложения, а именно Basic4Android.</w:t>
       </w:r>
     </w:p>
     <w:p>
@@ -4017,16 +3932,14 @@
         </w:rPr>
         <w:t xml:space="preserve">Можеш да </w:t>
       </w:r>
-      <w:proofErr w:type="spellStart"/>
-      <w:r>
-        <w:rPr>
-          <w:rFonts w:ascii="Tahoma" w:hAnsi="Tahoma" w:cs="Tahoma"/>
-          <w:sz w:val="28"/>
-          <w:szCs w:val="28"/>
-        </w:rPr>
-        <w:t>преизползваш</w:t>
-      </w:r>
-      <w:proofErr w:type="spellEnd"/>
+      <w:r>
+        <w:rPr>
+          <w:rFonts w:ascii="Tahoma" w:hAnsi="Tahoma" w:cs="Tahoma"/>
+          <w:sz w:val="28"/>
+          <w:szCs w:val="28"/>
+        </w:rPr>
+        <w:t>използваш</w:t>
+      </w:r>
       <w:r>
         <w:rPr>
           <w:rFonts w:ascii="Tahoma" w:hAnsi="Tahoma" w:cs="Tahoma"/>
@@ -4182,18 +4095,8 @@
           <w:sz w:val="28"/>
           <w:szCs w:val="28"/>
         </w:rPr>
-        <w:t xml:space="preserve">поддържащ бърз </w:t>
-      </w:r>
-      <w:proofErr w:type="spellStart"/>
-      <w:r>
-        <w:rPr>
-          <w:rFonts w:ascii="Tahoma" w:hAnsi="Tahoma" w:cs="Tahoma"/>
-          <w:sz w:val="28"/>
-          <w:szCs w:val="28"/>
-        </w:rPr>
-        <w:t>deployment</w:t>
-      </w:r>
-      <w:proofErr w:type="spellEnd"/>
+        <w:t>поддържащ бърз deployment</w:t>
+      </w:r>
       <w:r>
         <w:rPr>
           <w:rFonts w:ascii="Tahoma" w:hAnsi="Tahoma" w:cs="Tahoma"/>
@@ -4260,7 +4163,6 @@
         </w:rPr>
         <w:t>Debugger-</w:t>
       </w:r>
-      <w:proofErr w:type="spellStart"/>
       <w:r>
         <w:rPr>
           <w:rFonts w:ascii="Tahoma" w:hAnsi="Tahoma" w:cs="Tahoma"/>
@@ -4269,7 +4171,6 @@
         </w:rPr>
         <w:t>ът</w:t>
       </w:r>
-      <w:proofErr w:type="spellEnd"/>
       <w:r>
         <w:rPr>
           <w:rFonts w:ascii="Tahoma" w:hAnsi="Tahoma" w:cs="Tahoma"/>
@@ -4448,7 +4349,6 @@
           <w:sz w:val="28"/>
           <w:szCs w:val="28"/>
         </w:rPr>
-        <w:lastRenderedPageBreak/>
         <w:t>Визуален редактор, поддържащ няколко екрана и резолюции</w:t>
       </w:r>
       <w:r>
@@ -4481,6 +4381,7 @@
           <w:sz w:val="28"/>
           <w:szCs w:val="28"/>
         </w:rPr>
+        <w:lastRenderedPageBreak/>
         <w:t>М</w:t>
       </w:r>
       <w:r>
@@ -4830,61 +4731,133 @@
           <w:sz w:val="28"/>
           <w:szCs w:val="28"/>
         </w:rPr>
-        <w:t xml:space="preserve"> Езикът е алтернатива на програмирането с Java и </w:t>
-      </w:r>
-      <w:proofErr w:type="spellStart"/>
-      <w:r>
-        <w:rPr>
-          <w:rFonts w:ascii="Tahoma" w:hAnsi="Tahoma" w:cs="Tahoma"/>
-          <w:sz w:val="28"/>
-          <w:szCs w:val="28"/>
+        <w:t xml:space="preserve"> Езикът е алтернатива на програмирането с Java и Android SDK. Платформата компилира до Java и след това отново го връща като Basic, използва смесен (Cross) компилатор. Резултатът е изпълним код, предназначен за платформа различна от тази, на която е извършена компилацията. Използва се например при създаване на код за вградени системи (embedded systems), както и в Basic4Android,  където няма възможност, или е по-трудно, да се създават програми. </w:t>
+      </w:r>
+    </w:p>
+    <w:p>
+      <w:pPr>
+        <w:pStyle w:val="NoSpacing"/>
+        <w:spacing w:after="120" w:line="480" w:lineRule="auto"/>
+        <w:jc w:val="both"/>
+        <w:rPr>
+          <w:rFonts w:ascii="Tahoma" w:hAnsi="Tahoma" w:cs="Tahoma"/>
+          <w:sz w:val="28"/>
+          <w:szCs w:val="28"/>
+        </w:rPr>
+      </w:pPr>
+      <w:r>
+        <w:rPr>
+          <w:rFonts w:ascii="Tahoma" w:hAnsi="Tahoma" w:cs="Tahoma"/>
+          <w:sz w:val="28"/>
+          <w:szCs w:val="28"/>
+        </w:rPr>
+        <w:lastRenderedPageBreak/>
+        <w:t xml:space="preserve">   B4A включва визуален дизайнер, който опростява процеса на изграждане на потребителски интерфейси, насочени към телефони и таблети с различни размери на екрана. Компилираните програми могат да бъдат тествани в емулатори на AVD Manager или на истински Android устройства, използващи Android Debug Bridge и B4A Bridge.</w:t>
+      </w:r>
+    </w:p>
+    <w:p>
+      <w:pPr>
+        <w:pStyle w:val="NoSpacing"/>
+        <w:spacing w:after="120" w:line="480" w:lineRule="auto"/>
+        <w:jc w:val="both"/>
+        <w:rPr>
+          <w:rFonts w:ascii="Tahoma" w:hAnsi="Tahoma" w:cs="Tahoma"/>
+          <w:sz w:val="28"/>
+          <w:szCs w:val="28"/>
+        </w:rPr>
+      </w:pPr>
+      <w:r>
+        <w:rPr>
+          <w:rFonts w:ascii="Tahoma" w:hAnsi="Tahoma" w:cs="Tahoma"/>
+          <w:sz w:val="28"/>
+          <w:szCs w:val="28"/>
+        </w:rPr>
+        <w:t>Самият език е подобен на Visual Basic и Visual Basic .NET, но е адаптиран към Android среда</w:t>
+      </w:r>
+      <w:r>
+        <w:rPr>
+          <w:rFonts w:ascii="Tahoma" w:hAnsi="Tahoma" w:cs="Tahoma"/>
+          <w:sz w:val="28"/>
+          <w:szCs w:val="28"/>
+        </w:rPr>
+        <w:t>та</w:t>
+      </w:r>
+      <w:r>
+        <w:rPr>
+          <w:rFonts w:ascii="Tahoma" w:hAnsi="Tahoma" w:cs="Tahoma"/>
+          <w:sz w:val="28"/>
+          <w:szCs w:val="28"/>
+        </w:rPr>
+        <w:t>. Има разлики и прилики с Java, най-големия плюс е, че се пише много бързо и е много функционално, не е гъвкаво колко</w:t>
+      </w:r>
+      <w:r>
+        <w:rPr>
+          <w:rFonts w:ascii="Tahoma" w:hAnsi="Tahoma" w:cs="Tahoma"/>
+          <w:sz w:val="28"/>
+          <w:szCs w:val="28"/>
+        </w:rPr>
+        <w:t>то</w:t>
+      </w:r>
+      <w:r>
+        <w:rPr>
+          <w:rFonts w:ascii="Tahoma" w:hAnsi="Tahoma" w:cs="Tahoma"/>
+          <w:sz w:val="28"/>
+          <w:szCs w:val="28"/>
+        </w:rPr>
+        <w:t xml:space="preserve"> Java, но по отношение на приложението, което е нужно за системата и ще се използва, е нужно просто бързодействие и лесно разгадаване на програмата.</w:t>
+      </w:r>
+    </w:p>
+    <w:p>
+      <w:pPr>
+        <w:pStyle w:val="NoSpacing"/>
+        <w:spacing w:after="120" w:line="480" w:lineRule="auto"/>
+        <w:jc w:val="both"/>
+        <w:rPr>
+          <w:rFonts w:ascii="Tahoma" w:hAnsi="Tahoma" w:cs="Tahoma"/>
+          <w:sz w:val="28"/>
+          <w:szCs w:val="28"/>
+        </w:rPr>
+      </w:pPr>
+      <w:r>
+        <w:rPr>
+          <w:rFonts w:ascii="Tahoma" w:hAnsi="Tahoma" w:cs="Tahoma"/>
+          <w:sz w:val="28"/>
+          <w:szCs w:val="28"/>
+        </w:rPr>
+        <w:t xml:space="preserve">За да може да работи приложението освен компилатора, който се предоставя с B4A платформата е нужно да се свърже към нея Java JDK, за да може да се установи компилация, Android SDK за да се инсталират платформите и инструментите за версиите на </w:t>
+      </w:r>
+      <w:r>
+        <w:rPr>
+          <w:rFonts w:ascii="Tahoma" w:hAnsi="Tahoma" w:cs="Tahoma"/>
+          <w:sz w:val="28"/>
+          <w:szCs w:val="28"/>
+          <w:lang w:val="en-US"/>
         </w:rPr>
         <w:t>Android</w:t>
       </w:r>
-      <w:proofErr w:type="spellEnd"/>
-      <w:r>
-        <w:rPr>
-          <w:rFonts w:ascii="Tahoma" w:hAnsi="Tahoma" w:cs="Tahoma"/>
-          <w:sz w:val="28"/>
-          <w:szCs w:val="28"/>
-        </w:rPr>
-        <w:t xml:space="preserve"> SDK. Платформата компилира до Java и след това отново го връща като </w:t>
-      </w:r>
-      <w:proofErr w:type="spellStart"/>
-      <w:r>
-        <w:rPr>
-          <w:rFonts w:ascii="Tahoma" w:hAnsi="Tahoma" w:cs="Tahoma"/>
-          <w:sz w:val="28"/>
-          <w:szCs w:val="28"/>
-        </w:rPr>
-        <w:t>Basic</w:t>
-      </w:r>
-      <w:proofErr w:type="spellEnd"/>
-      <w:r>
-        <w:rPr>
-          <w:rFonts w:ascii="Tahoma" w:hAnsi="Tahoma" w:cs="Tahoma"/>
-          <w:sz w:val="28"/>
-          <w:szCs w:val="28"/>
-        </w:rPr>
-        <w:t>, използва смесен (</w:t>
-      </w:r>
-      <w:proofErr w:type="spellStart"/>
-      <w:r>
-        <w:rPr>
-          <w:rFonts w:ascii="Tahoma" w:hAnsi="Tahoma" w:cs="Tahoma"/>
-          <w:sz w:val="28"/>
-          <w:szCs w:val="28"/>
-        </w:rPr>
-        <w:t>Cross</w:t>
-      </w:r>
-      <w:proofErr w:type="spellEnd"/>
-      <w:r>
-        <w:rPr>
-          <w:rFonts w:ascii="Tahoma" w:hAnsi="Tahoma" w:cs="Tahoma"/>
-          <w:sz w:val="28"/>
-          <w:szCs w:val="28"/>
-        </w:rPr>
-        <w:t xml:space="preserve">) компилатор. </w:t>
+      <w:r>
+        <w:rPr>
+          <w:rFonts w:ascii="Tahoma" w:hAnsi="Tahoma" w:cs="Tahoma"/>
+          <w:sz w:val="28"/>
+          <w:szCs w:val="28"/>
+        </w:rPr>
+        <w:t xml:space="preserve">-а, който ще се използва. Също така най-новата версия на B4A е платена и </w:t>
+      </w:r>
+      <w:r>
+        <w:rPr>
+          <w:rFonts w:ascii="Tahoma" w:hAnsi="Tahoma" w:cs="Tahoma"/>
+          <w:sz w:val="28"/>
+          <w:szCs w:val="28"/>
+        </w:rPr>
+        <w:t xml:space="preserve">е </w:t>
+      </w:r>
+      <w:r>
+        <w:rPr>
+          <w:rFonts w:ascii="Tahoma" w:hAnsi="Tahoma" w:cs="Tahoma"/>
+          <w:sz w:val="28"/>
+          <w:szCs w:val="28"/>
+        </w:rPr>
+        <w:t>нужен лиценз.</w:t>
       </w:r>
     </w:p>
     <w:p>
@@ -4904,43 +4877,23 @@
           <w:sz w:val="28"/>
           <w:szCs w:val="28"/>
         </w:rPr>
-        <w:t>Резултатът е изпълним код, предназначен за платформа различна от тази, на която е извършена компилацията. Използва се например при създаване на код за вградени системи (</w:t>
-      </w:r>
-      <w:proofErr w:type="spellStart"/>
-      <w:r>
-        <w:rPr>
-          <w:rFonts w:ascii="Tahoma" w:hAnsi="Tahoma" w:cs="Tahoma"/>
-          <w:sz w:val="28"/>
-          <w:szCs w:val="28"/>
-        </w:rPr>
-        <w:t>embedded</w:t>
-      </w:r>
-      <w:proofErr w:type="spellEnd"/>
-      <w:r>
-        <w:rPr>
-          <w:rFonts w:ascii="Tahoma" w:hAnsi="Tahoma" w:cs="Tahoma"/>
-          <w:sz w:val="28"/>
-          <w:szCs w:val="28"/>
-        </w:rPr>
-        <w:t xml:space="preserve"> </w:t>
-      </w:r>
-      <w:proofErr w:type="spellStart"/>
-      <w:r>
-        <w:rPr>
-          <w:rFonts w:ascii="Tahoma" w:hAnsi="Tahoma" w:cs="Tahoma"/>
-          <w:sz w:val="28"/>
-          <w:szCs w:val="28"/>
-        </w:rPr>
-        <w:t>systems</w:t>
-      </w:r>
-      <w:proofErr w:type="spellEnd"/>
-      <w:r>
-        <w:rPr>
-          <w:rFonts w:ascii="Tahoma" w:hAnsi="Tahoma" w:cs="Tahoma"/>
-          <w:sz w:val="28"/>
-          <w:szCs w:val="28"/>
-        </w:rPr>
-        <w:t xml:space="preserve">), както и в </w:t>
+        <w:t xml:space="preserve">По желание може да се използва B4A-Bridge, което компилира на устройството безконтактно чрез </w:t>
+      </w:r>
+      <w:r>
+        <w:rPr>
+          <w:rFonts w:ascii="Tahoma" w:hAnsi="Tahoma" w:cs="Tahoma"/>
+          <w:sz w:val="28"/>
+          <w:szCs w:val="28"/>
+        </w:rPr>
+        <w:t>безжична</w:t>
+      </w:r>
+      <w:r>
+        <w:rPr>
+          <w:rFonts w:ascii="Tahoma" w:hAnsi="Tahoma" w:cs="Tahoma"/>
+          <w:sz w:val="28"/>
+          <w:szCs w:val="28"/>
+        </w:rPr>
+        <w:t xml:space="preserve"> връзка, ако двете </w:t>
       </w:r>
       <w:r>
         <w:rPr>
@@ -4949,424 +4902,7 @@
           <w:szCs w:val="28"/>
         </w:rPr>
         <w:lastRenderedPageBreak/>
-        <w:t xml:space="preserve">Basic4Android,  където няма възможност, или е по-трудно, да се създават програми. </w:t>
-      </w:r>
-    </w:p>
-    <w:p>
-      <w:pPr>
-        <w:pStyle w:val="NoSpacing"/>
-        <w:spacing w:after="120" w:line="480" w:lineRule="auto"/>
-        <w:jc w:val="both"/>
-        <w:rPr>
-          <w:rFonts w:ascii="Tahoma" w:hAnsi="Tahoma" w:cs="Tahoma"/>
-          <w:sz w:val="28"/>
-          <w:szCs w:val="28"/>
-        </w:rPr>
-      </w:pPr>
-      <w:r>
-        <w:rPr>
-          <w:rFonts w:ascii="Tahoma" w:hAnsi="Tahoma" w:cs="Tahoma"/>
-          <w:sz w:val="28"/>
-          <w:szCs w:val="28"/>
-        </w:rPr>
-        <w:t xml:space="preserve">   B4A включва визуален дизайнер, който опростява процеса на изграждане на потребителски интерфейси, насочени към телефони и таблети с различни размери на екрана. Компилираните програми могат да бъдат тествани в емулатори на AVD </w:t>
-      </w:r>
-      <w:proofErr w:type="spellStart"/>
-      <w:r>
-        <w:rPr>
-          <w:rFonts w:ascii="Tahoma" w:hAnsi="Tahoma" w:cs="Tahoma"/>
-          <w:sz w:val="28"/>
-          <w:szCs w:val="28"/>
-        </w:rPr>
-        <w:t>Manager</w:t>
-      </w:r>
-      <w:proofErr w:type="spellEnd"/>
-      <w:r>
-        <w:rPr>
-          <w:rFonts w:ascii="Tahoma" w:hAnsi="Tahoma" w:cs="Tahoma"/>
-          <w:sz w:val="28"/>
-          <w:szCs w:val="28"/>
-        </w:rPr>
-        <w:t xml:space="preserve"> или на истински </w:t>
-      </w:r>
-      <w:proofErr w:type="spellStart"/>
-      <w:r>
-        <w:rPr>
-          <w:rFonts w:ascii="Tahoma" w:hAnsi="Tahoma" w:cs="Tahoma"/>
-          <w:sz w:val="28"/>
-          <w:szCs w:val="28"/>
-        </w:rPr>
-        <w:t>Android</w:t>
-      </w:r>
-      <w:proofErr w:type="spellEnd"/>
-      <w:r>
-        <w:rPr>
-          <w:rFonts w:ascii="Tahoma" w:hAnsi="Tahoma" w:cs="Tahoma"/>
-          <w:sz w:val="28"/>
-          <w:szCs w:val="28"/>
-        </w:rPr>
-        <w:t xml:space="preserve"> устройства, използващи </w:t>
-      </w:r>
-      <w:proofErr w:type="spellStart"/>
-      <w:r>
-        <w:rPr>
-          <w:rFonts w:ascii="Tahoma" w:hAnsi="Tahoma" w:cs="Tahoma"/>
-          <w:sz w:val="28"/>
-          <w:szCs w:val="28"/>
-        </w:rPr>
-        <w:t>Android</w:t>
-      </w:r>
-      <w:proofErr w:type="spellEnd"/>
-      <w:r>
-        <w:rPr>
-          <w:rFonts w:ascii="Tahoma" w:hAnsi="Tahoma" w:cs="Tahoma"/>
-          <w:sz w:val="28"/>
-          <w:szCs w:val="28"/>
-        </w:rPr>
-        <w:t xml:space="preserve"> </w:t>
-      </w:r>
-      <w:proofErr w:type="spellStart"/>
-      <w:r>
-        <w:rPr>
-          <w:rFonts w:ascii="Tahoma" w:hAnsi="Tahoma" w:cs="Tahoma"/>
-          <w:sz w:val="28"/>
-          <w:szCs w:val="28"/>
-        </w:rPr>
-        <w:t>Debug</w:t>
-      </w:r>
-      <w:proofErr w:type="spellEnd"/>
-      <w:r>
-        <w:rPr>
-          <w:rFonts w:ascii="Tahoma" w:hAnsi="Tahoma" w:cs="Tahoma"/>
-          <w:sz w:val="28"/>
-          <w:szCs w:val="28"/>
-        </w:rPr>
-        <w:t xml:space="preserve"> </w:t>
-      </w:r>
-      <w:proofErr w:type="spellStart"/>
-      <w:r>
-        <w:rPr>
-          <w:rFonts w:ascii="Tahoma" w:hAnsi="Tahoma" w:cs="Tahoma"/>
-          <w:sz w:val="28"/>
-          <w:szCs w:val="28"/>
-        </w:rPr>
-        <w:t>Bridge</w:t>
-      </w:r>
-      <w:proofErr w:type="spellEnd"/>
-      <w:r>
-        <w:rPr>
-          <w:rFonts w:ascii="Tahoma" w:hAnsi="Tahoma" w:cs="Tahoma"/>
-          <w:sz w:val="28"/>
-          <w:szCs w:val="28"/>
-        </w:rPr>
-        <w:t xml:space="preserve"> и B4A </w:t>
-      </w:r>
-      <w:proofErr w:type="spellStart"/>
-      <w:r>
-        <w:rPr>
-          <w:rFonts w:ascii="Tahoma" w:hAnsi="Tahoma" w:cs="Tahoma"/>
-          <w:sz w:val="28"/>
-          <w:szCs w:val="28"/>
-        </w:rPr>
-        <w:t>Bridge</w:t>
-      </w:r>
-      <w:proofErr w:type="spellEnd"/>
-      <w:r>
-        <w:rPr>
-          <w:rFonts w:ascii="Tahoma" w:hAnsi="Tahoma" w:cs="Tahoma"/>
-          <w:sz w:val="28"/>
-          <w:szCs w:val="28"/>
-        </w:rPr>
-        <w:t>.</w:t>
-      </w:r>
-    </w:p>
-    <w:p>
-      <w:pPr>
-        <w:pStyle w:val="NoSpacing"/>
-        <w:spacing w:after="120" w:line="480" w:lineRule="auto"/>
-        <w:jc w:val="both"/>
-        <w:rPr>
-          <w:rFonts w:ascii="Tahoma" w:hAnsi="Tahoma" w:cs="Tahoma"/>
-          <w:sz w:val="28"/>
-          <w:szCs w:val="28"/>
-        </w:rPr>
-      </w:pPr>
-      <w:r>
-        <w:rPr>
-          <w:rFonts w:ascii="Tahoma" w:hAnsi="Tahoma" w:cs="Tahoma"/>
-          <w:sz w:val="28"/>
-          <w:szCs w:val="28"/>
-        </w:rPr>
-        <w:t xml:space="preserve">Самият език е подобен на </w:t>
-      </w:r>
-      <w:proofErr w:type="spellStart"/>
-      <w:r>
-        <w:rPr>
-          <w:rFonts w:ascii="Tahoma" w:hAnsi="Tahoma" w:cs="Tahoma"/>
-          <w:sz w:val="28"/>
-          <w:szCs w:val="28"/>
-        </w:rPr>
-        <w:t>Visual</w:t>
-      </w:r>
-      <w:proofErr w:type="spellEnd"/>
-      <w:r>
-        <w:rPr>
-          <w:rFonts w:ascii="Tahoma" w:hAnsi="Tahoma" w:cs="Tahoma"/>
-          <w:sz w:val="28"/>
-          <w:szCs w:val="28"/>
-        </w:rPr>
-        <w:t xml:space="preserve"> </w:t>
-      </w:r>
-      <w:proofErr w:type="spellStart"/>
-      <w:r>
-        <w:rPr>
-          <w:rFonts w:ascii="Tahoma" w:hAnsi="Tahoma" w:cs="Tahoma"/>
-          <w:sz w:val="28"/>
-          <w:szCs w:val="28"/>
-        </w:rPr>
-        <w:t>Basic</w:t>
-      </w:r>
-      <w:proofErr w:type="spellEnd"/>
-      <w:r>
-        <w:rPr>
-          <w:rFonts w:ascii="Tahoma" w:hAnsi="Tahoma" w:cs="Tahoma"/>
-          <w:sz w:val="28"/>
-          <w:szCs w:val="28"/>
-        </w:rPr>
-        <w:t xml:space="preserve"> и </w:t>
-      </w:r>
-      <w:proofErr w:type="spellStart"/>
-      <w:r>
-        <w:rPr>
-          <w:rFonts w:ascii="Tahoma" w:hAnsi="Tahoma" w:cs="Tahoma"/>
-          <w:sz w:val="28"/>
-          <w:szCs w:val="28"/>
-        </w:rPr>
-        <w:t>Visual</w:t>
-      </w:r>
-      <w:proofErr w:type="spellEnd"/>
-      <w:r>
-        <w:rPr>
-          <w:rFonts w:ascii="Tahoma" w:hAnsi="Tahoma" w:cs="Tahoma"/>
-          <w:sz w:val="28"/>
-          <w:szCs w:val="28"/>
-        </w:rPr>
-        <w:t xml:space="preserve"> </w:t>
-      </w:r>
-      <w:proofErr w:type="spellStart"/>
-      <w:r>
-        <w:rPr>
-          <w:rFonts w:ascii="Tahoma" w:hAnsi="Tahoma" w:cs="Tahoma"/>
-          <w:sz w:val="28"/>
-          <w:szCs w:val="28"/>
-        </w:rPr>
-        <w:t>Basic</w:t>
-      </w:r>
-      <w:proofErr w:type="spellEnd"/>
-      <w:r>
-        <w:rPr>
-          <w:rFonts w:ascii="Tahoma" w:hAnsi="Tahoma" w:cs="Tahoma"/>
-          <w:sz w:val="28"/>
-          <w:szCs w:val="28"/>
-        </w:rPr>
-        <w:t xml:space="preserve"> .NET, но е адаптиран към </w:t>
-      </w:r>
-      <w:proofErr w:type="spellStart"/>
-      <w:r>
-        <w:rPr>
-          <w:rFonts w:ascii="Tahoma" w:hAnsi="Tahoma" w:cs="Tahoma"/>
-          <w:sz w:val="28"/>
-          <w:szCs w:val="28"/>
-        </w:rPr>
-        <w:t>Android</w:t>
-      </w:r>
-      <w:proofErr w:type="spellEnd"/>
-      <w:r>
-        <w:rPr>
-          <w:rFonts w:ascii="Tahoma" w:hAnsi="Tahoma" w:cs="Tahoma"/>
-          <w:sz w:val="28"/>
-          <w:szCs w:val="28"/>
-        </w:rPr>
-        <w:t xml:space="preserve"> среда</w:t>
-      </w:r>
-      <w:r>
-        <w:rPr>
-          <w:rFonts w:ascii="Tahoma" w:hAnsi="Tahoma" w:cs="Tahoma"/>
-          <w:sz w:val="28"/>
-          <w:szCs w:val="28"/>
-        </w:rPr>
-        <w:t>та</w:t>
-      </w:r>
-      <w:r>
-        <w:rPr>
-          <w:rFonts w:ascii="Tahoma" w:hAnsi="Tahoma" w:cs="Tahoma"/>
-          <w:sz w:val="28"/>
-          <w:szCs w:val="28"/>
-        </w:rPr>
-        <w:t>. Има разлики и прилики с Java, най-големия плюс е, че се пише много бързо и е много функционално, не е гъвкаво колко</w:t>
-      </w:r>
-      <w:r>
-        <w:rPr>
-          <w:rFonts w:ascii="Tahoma" w:hAnsi="Tahoma" w:cs="Tahoma"/>
-          <w:sz w:val="28"/>
-          <w:szCs w:val="28"/>
-        </w:rPr>
-        <w:t>то</w:t>
-      </w:r>
-      <w:r>
-        <w:rPr>
-          <w:rFonts w:ascii="Tahoma" w:hAnsi="Tahoma" w:cs="Tahoma"/>
-          <w:sz w:val="28"/>
-          <w:szCs w:val="28"/>
-        </w:rPr>
-        <w:t xml:space="preserve"> Java, но по отношение на приложението, което е нужно за системата и ще се използва, е нужно просто бързодействие и лесно разгадаване на програмата.</w:t>
-      </w:r>
-    </w:p>
-    <w:p>
-      <w:pPr>
-        <w:pStyle w:val="NoSpacing"/>
-        <w:spacing w:after="120" w:line="480" w:lineRule="auto"/>
-        <w:jc w:val="both"/>
-        <w:rPr>
-          <w:rFonts w:ascii="Tahoma" w:hAnsi="Tahoma" w:cs="Tahoma"/>
-          <w:sz w:val="28"/>
-          <w:szCs w:val="28"/>
-        </w:rPr>
-      </w:pPr>
-      <w:r>
-        <w:rPr>
-          <w:rFonts w:ascii="Tahoma" w:hAnsi="Tahoma" w:cs="Tahoma"/>
-          <w:sz w:val="28"/>
-          <w:szCs w:val="28"/>
-        </w:rPr>
-        <w:t xml:space="preserve">За да може да работи приложението освен компилатора, който се предоставя с B4A платформата е нужно да се свърже към нея Java JDK, за да може да се установи компилация, </w:t>
-      </w:r>
-      <w:proofErr w:type="spellStart"/>
-      <w:r>
-        <w:rPr>
-          <w:rFonts w:ascii="Tahoma" w:hAnsi="Tahoma" w:cs="Tahoma"/>
-          <w:sz w:val="28"/>
-          <w:szCs w:val="28"/>
-        </w:rPr>
-        <w:t>Android</w:t>
-      </w:r>
-      <w:proofErr w:type="spellEnd"/>
-      <w:r>
-        <w:rPr>
-          <w:rFonts w:ascii="Tahoma" w:hAnsi="Tahoma" w:cs="Tahoma"/>
-          <w:sz w:val="28"/>
-          <w:szCs w:val="28"/>
-        </w:rPr>
-        <w:t xml:space="preserve"> SDK за да се инсталират платформите и инструментите за версиите на </w:t>
-      </w:r>
-      <w:proofErr w:type="spellStart"/>
-      <w:r>
-        <w:rPr>
-          <w:rFonts w:ascii="Tahoma" w:hAnsi="Tahoma" w:cs="Tahoma"/>
-          <w:sz w:val="28"/>
-          <w:szCs w:val="28"/>
-        </w:rPr>
-        <w:t>Andoid</w:t>
-      </w:r>
-      <w:proofErr w:type="spellEnd"/>
-      <w:r>
-        <w:rPr>
-          <w:rFonts w:ascii="Tahoma" w:hAnsi="Tahoma" w:cs="Tahoma"/>
-          <w:sz w:val="28"/>
-          <w:szCs w:val="28"/>
-        </w:rPr>
-        <w:t xml:space="preserve">-а, който ще се използва. Също така най-новата версия на B4A е платена и </w:t>
-      </w:r>
-      <w:r>
-        <w:rPr>
-          <w:rFonts w:ascii="Tahoma" w:hAnsi="Tahoma" w:cs="Tahoma"/>
-          <w:sz w:val="28"/>
-          <w:szCs w:val="28"/>
-        </w:rPr>
-        <w:t xml:space="preserve">е </w:t>
-      </w:r>
-      <w:r>
-        <w:rPr>
-          <w:rFonts w:ascii="Tahoma" w:hAnsi="Tahoma" w:cs="Tahoma"/>
-          <w:sz w:val="28"/>
-          <w:szCs w:val="28"/>
-        </w:rPr>
-        <w:t>нужен лиценз.</w:t>
-      </w:r>
-    </w:p>
-    <w:p>
-      <w:pPr>
-        <w:pStyle w:val="NoSpacing"/>
-        <w:spacing w:after="120" w:line="480" w:lineRule="auto"/>
-        <w:jc w:val="both"/>
-        <w:rPr>
-          <w:rFonts w:ascii="Tahoma" w:hAnsi="Tahoma" w:cs="Tahoma"/>
-          <w:sz w:val="28"/>
-          <w:szCs w:val="28"/>
-        </w:rPr>
-      </w:pPr>
-      <w:r>
-        <w:rPr>
-          <w:rFonts w:ascii="Tahoma" w:hAnsi="Tahoma" w:cs="Tahoma"/>
-          <w:sz w:val="28"/>
-          <w:szCs w:val="28"/>
-        </w:rPr>
-        <w:lastRenderedPageBreak/>
-        <w:t xml:space="preserve">По желание може да се използва B4A-Bridge, което компилира на устройството безконтактно чрез </w:t>
-      </w:r>
-      <w:proofErr w:type="spellStart"/>
-      <w:r>
-        <w:rPr>
-          <w:rFonts w:ascii="Tahoma" w:hAnsi="Tahoma" w:cs="Tahoma"/>
-          <w:sz w:val="28"/>
-          <w:szCs w:val="28"/>
-        </w:rPr>
-        <w:t>Wireless</w:t>
-      </w:r>
-      <w:proofErr w:type="spellEnd"/>
-      <w:r>
-        <w:rPr>
-          <w:rFonts w:ascii="Tahoma" w:hAnsi="Tahoma" w:cs="Tahoma"/>
-          <w:sz w:val="28"/>
-          <w:szCs w:val="28"/>
-        </w:rPr>
-        <w:t xml:space="preserve"> връзка, ако двете устройства са в една и съща мрежа.  Може да се изтегли от </w:t>
-      </w:r>
-      <w:proofErr w:type="spellStart"/>
-      <w:r>
-        <w:rPr>
-          <w:rFonts w:ascii="Tahoma" w:hAnsi="Tahoma" w:cs="Tahoma"/>
-          <w:sz w:val="28"/>
-          <w:szCs w:val="28"/>
-        </w:rPr>
-        <w:t>Google</w:t>
-      </w:r>
-      <w:proofErr w:type="spellEnd"/>
-      <w:r>
-        <w:rPr>
-          <w:rFonts w:ascii="Tahoma" w:hAnsi="Tahoma" w:cs="Tahoma"/>
-          <w:sz w:val="28"/>
-          <w:szCs w:val="28"/>
-        </w:rPr>
-        <w:t xml:space="preserve"> </w:t>
-      </w:r>
-      <w:proofErr w:type="spellStart"/>
-      <w:r>
-        <w:rPr>
-          <w:rFonts w:ascii="Tahoma" w:hAnsi="Tahoma" w:cs="Tahoma"/>
-          <w:sz w:val="28"/>
-          <w:szCs w:val="28"/>
-        </w:rPr>
-        <w:t>Play</w:t>
-      </w:r>
-      <w:proofErr w:type="spellEnd"/>
-      <w:r>
-        <w:rPr>
-          <w:rFonts w:ascii="Tahoma" w:hAnsi="Tahoma" w:cs="Tahoma"/>
-          <w:sz w:val="28"/>
-          <w:szCs w:val="28"/>
-        </w:rPr>
-        <w:t xml:space="preserve"> безплатно.</w:t>
+        <w:t>устройства са в една и съща мрежа.  Може да се изтегли от Google Play безплатно.</w:t>
       </w:r>
     </w:p>
     <w:p>
@@ -5473,105 +5009,23 @@
           <w:sz w:val="28"/>
           <w:szCs w:val="28"/>
         </w:rPr>
-        <w:t xml:space="preserve">та за създаването на </w:t>
-      </w:r>
-      <w:proofErr w:type="spellStart"/>
-      <w:r>
-        <w:rPr>
-          <w:rFonts w:ascii="Tahoma" w:hAnsi="Tahoma" w:cs="Tahoma"/>
-          <w:sz w:val="28"/>
-          <w:szCs w:val="28"/>
-        </w:rPr>
-        <w:t>Android</w:t>
-      </w:r>
-      <w:proofErr w:type="spellEnd"/>
-      <w:r>
-        <w:rPr>
-          <w:rFonts w:ascii="Tahoma" w:hAnsi="Tahoma" w:cs="Tahoma"/>
-          <w:sz w:val="28"/>
-          <w:szCs w:val="28"/>
-        </w:rPr>
-        <w:t xml:space="preserve"> при</w:t>
-      </w:r>
-      <w:r>
-        <w:rPr>
-          <w:rFonts w:ascii="Tahoma" w:hAnsi="Tahoma" w:cs="Tahoma"/>
-          <w:sz w:val="28"/>
-          <w:szCs w:val="28"/>
-        </w:rPr>
-        <w:t xml:space="preserve">ложението е писането на Java на </w:t>
-      </w:r>
-      <w:proofErr w:type="spellStart"/>
-      <w:r>
-        <w:rPr>
-          <w:rFonts w:ascii="Tahoma" w:hAnsi="Tahoma" w:cs="Tahoma"/>
-          <w:sz w:val="28"/>
-          <w:szCs w:val="28"/>
-        </w:rPr>
-        <w:t>Android</w:t>
-      </w:r>
-      <w:proofErr w:type="spellEnd"/>
-      <w:r>
-        <w:rPr>
-          <w:rFonts w:ascii="Tahoma" w:hAnsi="Tahoma" w:cs="Tahoma"/>
-          <w:sz w:val="28"/>
-          <w:szCs w:val="28"/>
-        </w:rPr>
-        <w:t xml:space="preserve"> </w:t>
-      </w:r>
-      <w:proofErr w:type="spellStart"/>
-      <w:r>
-        <w:rPr>
-          <w:rFonts w:ascii="Tahoma" w:hAnsi="Tahoma" w:cs="Tahoma"/>
-          <w:sz w:val="28"/>
-          <w:szCs w:val="28"/>
-        </w:rPr>
-        <w:t>Studio</w:t>
-      </w:r>
-      <w:proofErr w:type="spellEnd"/>
-      <w:r>
-        <w:rPr>
-          <w:rFonts w:ascii="Tahoma" w:hAnsi="Tahoma" w:cs="Tahoma"/>
-          <w:sz w:val="28"/>
-          <w:szCs w:val="28"/>
-        </w:rPr>
-        <w:t xml:space="preserve">. Но използването на </w:t>
-      </w:r>
-      <w:proofErr w:type="spellStart"/>
-      <w:r>
-        <w:rPr>
-          <w:rFonts w:ascii="Tahoma" w:hAnsi="Tahoma" w:cs="Tahoma"/>
-          <w:sz w:val="28"/>
-          <w:szCs w:val="28"/>
-        </w:rPr>
-        <w:t>Android</w:t>
-      </w:r>
-      <w:proofErr w:type="spellEnd"/>
-      <w:r>
-        <w:rPr>
-          <w:rFonts w:ascii="Tahoma" w:hAnsi="Tahoma" w:cs="Tahoma"/>
-          <w:sz w:val="28"/>
-          <w:szCs w:val="28"/>
-        </w:rPr>
-        <w:t xml:space="preserve"> </w:t>
-      </w:r>
-      <w:proofErr w:type="spellStart"/>
-      <w:r>
-        <w:rPr>
-          <w:rFonts w:ascii="Tahoma" w:hAnsi="Tahoma" w:cs="Tahoma"/>
-          <w:sz w:val="28"/>
-          <w:szCs w:val="28"/>
-        </w:rPr>
-        <w:t>Studio</w:t>
-      </w:r>
-      <w:proofErr w:type="spellEnd"/>
-      <w:r>
-        <w:rPr>
-          <w:rFonts w:ascii="Tahoma" w:hAnsi="Tahoma" w:cs="Tahoma"/>
-          <w:sz w:val="28"/>
-          <w:szCs w:val="28"/>
-        </w:rPr>
-        <w:t xml:space="preserve"> ще създаде повече работа по програмирането на това, не толкова сложно приложение.</w:t>
+        <w:t>та за създаването на Android при</w:t>
+      </w:r>
+      <w:r>
+        <w:rPr>
+          <w:rFonts w:ascii="Tahoma" w:hAnsi="Tahoma" w:cs="Tahoma"/>
+          <w:sz w:val="28"/>
+          <w:szCs w:val="28"/>
+        </w:rPr>
+        <w:t>ложението е писането на Java на Android Studio. Но използването на Android Studio ще създаде повече р</w:t>
+      </w:r>
+      <w:r>
+        <w:rPr>
+          <w:rFonts w:ascii="Tahoma" w:hAnsi="Tahoma" w:cs="Tahoma"/>
+          <w:sz w:val="28"/>
+          <w:szCs w:val="28"/>
+        </w:rPr>
+        <w:t>абота по програмирането на това приложение, без да има нужда от нея.</w:t>
       </w:r>
     </w:p>
     <w:p>
@@ -5585,309 +5039,45 @@
           <w:szCs w:val="28"/>
         </w:rPr>
       </w:pPr>
-      <w:proofErr w:type="spellStart"/>
-      <w:r>
-        <w:rPr>
-          <w:rFonts w:ascii="Tahoma" w:hAnsi="Tahoma" w:cs="Tahoma"/>
-          <w:sz w:val="28"/>
-          <w:szCs w:val="28"/>
-        </w:rPr>
-        <w:t>Android</w:t>
-      </w:r>
-      <w:proofErr w:type="spellEnd"/>
-      <w:r>
-        <w:rPr>
-          <w:rFonts w:ascii="Tahoma" w:hAnsi="Tahoma" w:cs="Tahoma"/>
-          <w:sz w:val="28"/>
-          <w:szCs w:val="28"/>
-        </w:rPr>
-        <w:t xml:space="preserve"> </w:t>
-      </w:r>
-      <w:proofErr w:type="spellStart"/>
-      <w:r>
-        <w:rPr>
-          <w:rFonts w:ascii="Tahoma" w:hAnsi="Tahoma" w:cs="Tahoma"/>
-          <w:sz w:val="28"/>
-          <w:szCs w:val="28"/>
-        </w:rPr>
-        <w:t>Studio</w:t>
-      </w:r>
-      <w:proofErr w:type="spellEnd"/>
-      <w:r>
-        <w:rPr>
-          <w:rFonts w:ascii="Tahoma" w:hAnsi="Tahoma" w:cs="Tahoma"/>
-          <w:sz w:val="28"/>
-          <w:szCs w:val="28"/>
-        </w:rPr>
-        <w:t xml:space="preserve"> е официалната интегрирана среда за разработка (IDE) за операционната система </w:t>
-      </w:r>
-      <w:proofErr w:type="spellStart"/>
-      <w:r>
-        <w:rPr>
-          <w:rFonts w:ascii="Tahoma" w:hAnsi="Tahoma" w:cs="Tahoma"/>
-          <w:sz w:val="28"/>
-          <w:szCs w:val="28"/>
-        </w:rPr>
-        <w:t>Android</w:t>
-      </w:r>
-      <w:proofErr w:type="spellEnd"/>
-      <w:r>
-        <w:rPr>
-          <w:rFonts w:ascii="Tahoma" w:hAnsi="Tahoma" w:cs="Tahoma"/>
-          <w:sz w:val="28"/>
-          <w:szCs w:val="28"/>
-        </w:rPr>
-        <w:t xml:space="preserve"> на </w:t>
-      </w:r>
-      <w:proofErr w:type="spellStart"/>
-      <w:r>
-        <w:rPr>
-          <w:rFonts w:ascii="Tahoma" w:hAnsi="Tahoma" w:cs="Tahoma"/>
-          <w:sz w:val="28"/>
-          <w:szCs w:val="28"/>
-        </w:rPr>
-        <w:t>Google</w:t>
-      </w:r>
-      <w:proofErr w:type="spellEnd"/>
-      <w:r>
-        <w:rPr>
-          <w:rFonts w:ascii="Tahoma" w:hAnsi="Tahoma" w:cs="Tahoma"/>
-          <w:sz w:val="28"/>
-          <w:szCs w:val="28"/>
-        </w:rPr>
-        <w:t xml:space="preserve">, изградена върху софтуера </w:t>
-      </w:r>
-      <w:proofErr w:type="spellStart"/>
-      <w:r>
-        <w:rPr>
-          <w:rFonts w:ascii="Tahoma" w:hAnsi="Tahoma" w:cs="Tahoma"/>
-          <w:sz w:val="28"/>
-          <w:szCs w:val="28"/>
-        </w:rPr>
-        <w:t>IntelliJ</w:t>
-      </w:r>
-      <w:proofErr w:type="spellEnd"/>
-      <w:r>
-        <w:rPr>
-          <w:rFonts w:ascii="Tahoma" w:hAnsi="Tahoma" w:cs="Tahoma"/>
-          <w:sz w:val="28"/>
-          <w:szCs w:val="28"/>
-        </w:rPr>
-        <w:t xml:space="preserve"> IDEA на </w:t>
-      </w:r>
-      <w:proofErr w:type="spellStart"/>
-      <w:r>
-        <w:rPr>
-          <w:rFonts w:ascii="Tahoma" w:hAnsi="Tahoma" w:cs="Tahoma"/>
-          <w:sz w:val="28"/>
-          <w:szCs w:val="28"/>
-        </w:rPr>
-        <w:t>JetBrains</w:t>
-      </w:r>
-      <w:proofErr w:type="spellEnd"/>
-      <w:r>
-        <w:rPr>
-          <w:rFonts w:ascii="Tahoma" w:hAnsi="Tahoma" w:cs="Tahoma"/>
-          <w:sz w:val="28"/>
-          <w:szCs w:val="28"/>
-        </w:rPr>
-        <w:t xml:space="preserve"> и специално разработена за разработка на </w:t>
-      </w:r>
-      <w:proofErr w:type="spellStart"/>
-      <w:r>
-        <w:rPr>
-          <w:rFonts w:ascii="Tahoma" w:hAnsi="Tahoma" w:cs="Tahoma"/>
-          <w:sz w:val="28"/>
-          <w:szCs w:val="28"/>
-        </w:rPr>
-        <w:t>Android</w:t>
-      </w:r>
-      <w:proofErr w:type="spellEnd"/>
-      <w:r>
-        <w:rPr>
-          <w:rFonts w:ascii="Tahoma" w:hAnsi="Tahoma" w:cs="Tahoma"/>
-          <w:sz w:val="28"/>
-          <w:szCs w:val="28"/>
-        </w:rPr>
-        <w:t xml:space="preserve">. Той е достъпен за изтегляне за операционните системи Windows, </w:t>
-      </w:r>
-      <w:proofErr w:type="spellStart"/>
-      <w:r>
-        <w:rPr>
-          <w:rFonts w:ascii="Tahoma" w:hAnsi="Tahoma" w:cs="Tahoma"/>
-          <w:sz w:val="28"/>
-          <w:szCs w:val="28"/>
-        </w:rPr>
-        <w:t>MacOS</w:t>
-      </w:r>
-      <w:proofErr w:type="spellEnd"/>
-      <w:r>
-        <w:rPr>
-          <w:rFonts w:ascii="Tahoma" w:hAnsi="Tahoma" w:cs="Tahoma"/>
-          <w:sz w:val="28"/>
-          <w:szCs w:val="28"/>
-        </w:rPr>
-        <w:t xml:space="preserve"> и </w:t>
-      </w:r>
-      <w:proofErr w:type="spellStart"/>
-      <w:r>
-        <w:rPr>
-          <w:rFonts w:ascii="Tahoma" w:hAnsi="Tahoma" w:cs="Tahoma"/>
-          <w:sz w:val="28"/>
-          <w:szCs w:val="28"/>
-        </w:rPr>
-        <w:t>Linux</w:t>
-      </w:r>
-      <w:proofErr w:type="spellEnd"/>
-      <w:r>
-        <w:rPr>
-          <w:rFonts w:ascii="Tahoma" w:hAnsi="Tahoma" w:cs="Tahoma"/>
-          <w:sz w:val="28"/>
-          <w:szCs w:val="28"/>
-        </w:rPr>
-        <w:t xml:space="preserve">. Това е заместител на </w:t>
-      </w:r>
-      <w:proofErr w:type="spellStart"/>
-      <w:r>
-        <w:rPr>
-          <w:rFonts w:ascii="Tahoma" w:hAnsi="Tahoma" w:cs="Tahoma"/>
-          <w:sz w:val="28"/>
-          <w:szCs w:val="28"/>
-        </w:rPr>
-        <w:t>Eclipse</w:t>
-      </w:r>
-      <w:proofErr w:type="spellEnd"/>
-      <w:r>
-        <w:rPr>
-          <w:rFonts w:ascii="Tahoma" w:hAnsi="Tahoma" w:cs="Tahoma"/>
-          <w:sz w:val="28"/>
-          <w:szCs w:val="28"/>
-        </w:rPr>
-        <w:t xml:space="preserve"> </w:t>
-      </w:r>
-      <w:proofErr w:type="spellStart"/>
-      <w:r>
-        <w:rPr>
-          <w:rFonts w:ascii="Tahoma" w:hAnsi="Tahoma" w:cs="Tahoma"/>
-          <w:sz w:val="28"/>
-          <w:szCs w:val="28"/>
-        </w:rPr>
-        <w:t>Android</w:t>
-      </w:r>
-      <w:proofErr w:type="spellEnd"/>
-      <w:r>
-        <w:rPr>
-          <w:rFonts w:ascii="Tahoma" w:hAnsi="Tahoma" w:cs="Tahoma"/>
-          <w:sz w:val="28"/>
-          <w:szCs w:val="28"/>
-        </w:rPr>
-        <w:t xml:space="preserve"> </w:t>
-      </w:r>
-      <w:proofErr w:type="spellStart"/>
-      <w:r>
-        <w:rPr>
-          <w:rFonts w:ascii="Tahoma" w:hAnsi="Tahoma" w:cs="Tahoma"/>
-          <w:sz w:val="28"/>
-          <w:szCs w:val="28"/>
-        </w:rPr>
-        <w:t>Development</w:t>
-      </w:r>
-      <w:proofErr w:type="spellEnd"/>
-      <w:r>
-        <w:rPr>
-          <w:rFonts w:ascii="Tahoma" w:hAnsi="Tahoma" w:cs="Tahoma"/>
-          <w:sz w:val="28"/>
-          <w:szCs w:val="28"/>
-        </w:rPr>
-        <w:t xml:space="preserve"> </w:t>
-      </w:r>
-      <w:proofErr w:type="spellStart"/>
-      <w:r>
-        <w:rPr>
-          <w:rFonts w:ascii="Tahoma" w:hAnsi="Tahoma" w:cs="Tahoma"/>
-          <w:sz w:val="28"/>
-          <w:szCs w:val="28"/>
-        </w:rPr>
-        <w:t>Tools</w:t>
-      </w:r>
-      <w:proofErr w:type="spellEnd"/>
-      <w:r>
-        <w:rPr>
-          <w:rFonts w:ascii="Tahoma" w:hAnsi="Tahoma" w:cs="Tahoma"/>
-          <w:sz w:val="28"/>
-          <w:szCs w:val="28"/>
-        </w:rPr>
-        <w:t xml:space="preserve"> (ADT) като основно IDE за разработка на естествени </w:t>
-      </w:r>
-      <w:proofErr w:type="spellStart"/>
-      <w:r>
-        <w:rPr>
-          <w:rFonts w:ascii="Tahoma" w:hAnsi="Tahoma" w:cs="Tahoma"/>
-          <w:sz w:val="28"/>
-          <w:szCs w:val="28"/>
-        </w:rPr>
-        <w:t>Andr</w:t>
-      </w:r>
-      <w:r>
-        <w:rPr>
-          <w:rFonts w:ascii="Tahoma" w:hAnsi="Tahoma" w:cs="Tahoma"/>
-          <w:sz w:val="28"/>
-          <w:szCs w:val="28"/>
-        </w:rPr>
-        <w:t>oid</w:t>
-      </w:r>
-      <w:proofErr w:type="spellEnd"/>
-      <w:r>
-        <w:rPr>
-          <w:rFonts w:ascii="Tahoma" w:hAnsi="Tahoma" w:cs="Tahoma"/>
-          <w:sz w:val="28"/>
-          <w:szCs w:val="28"/>
-        </w:rPr>
-        <w:t xml:space="preserve"> приложения. </w:t>
-      </w:r>
-      <w:proofErr w:type="spellStart"/>
-      <w:r>
-        <w:rPr>
-          <w:rFonts w:ascii="Tahoma" w:hAnsi="Tahoma" w:cs="Tahoma"/>
-          <w:sz w:val="28"/>
-          <w:szCs w:val="28"/>
-        </w:rPr>
-        <w:t>Android</w:t>
-      </w:r>
-      <w:proofErr w:type="spellEnd"/>
-      <w:r>
-        <w:rPr>
-          <w:rFonts w:ascii="Tahoma" w:hAnsi="Tahoma" w:cs="Tahoma"/>
-          <w:sz w:val="28"/>
-          <w:szCs w:val="28"/>
-        </w:rPr>
-        <w:t xml:space="preserve"> </w:t>
-      </w:r>
-      <w:proofErr w:type="spellStart"/>
-      <w:r>
-        <w:rPr>
-          <w:rFonts w:ascii="Tahoma" w:hAnsi="Tahoma" w:cs="Tahoma"/>
-          <w:sz w:val="28"/>
-          <w:szCs w:val="28"/>
-        </w:rPr>
-        <w:t>Studio</w:t>
-      </w:r>
-      <w:proofErr w:type="spellEnd"/>
-      <w:r>
-        <w:rPr>
-          <w:rFonts w:ascii="Tahoma" w:hAnsi="Tahoma" w:cs="Tahoma"/>
-          <w:sz w:val="28"/>
-          <w:szCs w:val="28"/>
-        </w:rPr>
-        <w:t xml:space="preserve"> </w:t>
-      </w:r>
-      <w:r>
-        <w:rPr>
-          <w:rFonts w:ascii="Tahoma" w:hAnsi="Tahoma" w:cs="Tahoma"/>
-          <w:sz w:val="28"/>
-          <w:szCs w:val="28"/>
-        </w:rPr>
-        <w:t xml:space="preserve">е обявено на 16 май 2013 г. на </w:t>
+      <w:r>
+        <w:rPr>
+          <w:rFonts w:ascii="Tahoma" w:hAnsi="Tahoma" w:cs="Tahoma"/>
+          <w:sz w:val="28"/>
+          <w:szCs w:val="28"/>
+        </w:rPr>
+        <w:t>Android Studio е официалната интегрирана среда за разработка (IDE) за операционната система Android на Google, изградена върху софтуера IntelliJ IDEA на JetBrains и специално разработена за разработка на Android. Той е достъпен за изтегляне за операционните системи Windows, MacOS и Linux. Това е заместител на Eclipse Android Development Tools (ADT) като основно IDE за разработка на естествени Andr</w:t>
+      </w:r>
+      <w:r>
+        <w:rPr>
+          <w:rFonts w:ascii="Tahoma" w:hAnsi="Tahoma" w:cs="Tahoma"/>
+          <w:sz w:val="28"/>
+          <w:szCs w:val="28"/>
+        </w:rPr>
+        <w:t xml:space="preserve">oid приложения. Android Studio </w:t>
+      </w:r>
+      <w:r>
+        <w:rPr>
+          <w:rFonts w:ascii="Tahoma" w:hAnsi="Tahoma" w:cs="Tahoma"/>
+          <w:sz w:val="28"/>
+          <w:szCs w:val="28"/>
+        </w:rPr>
+        <w:t>е обявено на 16 май 2013 г. на к</w:t>
+      </w:r>
+      <w:r>
+        <w:rPr>
+          <w:rFonts w:ascii="Tahoma" w:hAnsi="Tahoma" w:cs="Tahoma"/>
+          <w:sz w:val="28"/>
+          <w:szCs w:val="28"/>
+        </w:rPr>
+        <w:t>онференцията Google I/O. То е било</w:t>
+      </w:r>
+      <w:r>
+        <w:rPr>
+          <w:rFonts w:ascii="Tahoma" w:hAnsi="Tahoma" w:cs="Tahoma"/>
+          <w:sz w:val="28"/>
+          <w:szCs w:val="28"/>
+        </w:rPr>
+        <w:t xml:space="preserve"> в начален етап на </w:t>
       </w:r>
       <w:r>
         <w:rPr>
@@ -5896,41 +5086,7 @@
           <w:szCs w:val="28"/>
         </w:rPr>
         <w:lastRenderedPageBreak/>
-        <w:t>к</w:t>
-      </w:r>
-      <w:r>
-        <w:rPr>
-          <w:rFonts w:ascii="Tahoma" w:hAnsi="Tahoma" w:cs="Tahoma"/>
-          <w:sz w:val="28"/>
-          <w:szCs w:val="28"/>
-        </w:rPr>
-        <w:t xml:space="preserve">онференцията </w:t>
-      </w:r>
-      <w:proofErr w:type="spellStart"/>
-      <w:r>
-        <w:rPr>
-          <w:rFonts w:ascii="Tahoma" w:hAnsi="Tahoma" w:cs="Tahoma"/>
-          <w:sz w:val="28"/>
-          <w:szCs w:val="28"/>
-        </w:rPr>
-        <w:t>Google</w:t>
-      </w:r>
-      <w:proofErr w:type="spellEnd"/>
-      <w:r>
-        <w:rPr>
-          <w:rFonts w:ascii="Tahoma" w:hAnsi="Tahoma" w:cs="Tahoma"/>
-          <w:sz w:val="28"/>
-          <w:szCs w:val="28"/>
-        </w:rPr>
-        <w:t xml:space="preserve"> I/O. То е било</w:t>
-      </w:r>
-      <w:r>
-        <w:rPr>
-          <w:rFonts w:ascii="Tahoma" w:hAnsi="Tahoma" w:cs="Tahoma"/>
-          <w:sz w:val="28"/>
-          <w:szCs w:val="28"/>
-        </w:rPr>
-        <w:t xml:space="preserve"> в начален етап на предварителен достъп, като се започне от версия 0.</w:t>
+        <w:t>предварителен достъп, като се започне от версия 0.</w:t>
       </w:r>
       <w:r>
         <w:rPr>
@@ -6013,15 +5169,6 @@
         </w:rPr>
         <w:br w:type="page"/>
       </w:r>
-    </w:p>
-    <w:p>
-      <w:pPr>
-        <w:rPr>
-          <w:rFonts w:ascii="Tahoma" w:hAnsi="Tahoma" w:cs="Tahoma"/>
-          <w:sz w:val="28"/>
-          <w:szCs w:val="28"/>
-        </w:rPr>
-      </w:pPr>
     </w:p>
     <w:p>
       <w:pPr>
@@ -6036,13 +5183,14 @@
       <w:bookmarkStart w:id="26" w:name="_Toc507526758"/>
       <w:bookmarkStart w:id="27" w:name="_Toc507527701"/>
       <w:bookmarkStart w:id="28" w:name="_Toc535317225"/>
-      <w:bookmarkStart w:id="29" w:name="_Toc1391085"/>
+      <w:bookmarkStart w:id="29" w:name="_Toc2029818"/>
       <w:r>
         <w:rPr>
           <w:rFonts w:ascii="Tahoma" w:hAnsi="Tahoma" w:cs="Tahoma"/>
           <w:b/>
           <w:i w:val="0"/>
         </w:rPr>
+        <w:lastRenderedPageBreak/>
         <w:t>2.3. Преглед на</w:t>
       </w:r>
       <w:r>
@@ -6156,7 +5304,7 @@
       <w:r>
         <w:rPr>
           <w:noProof/>
-          <w:lang w:eastAsia="bg-BG"/>
+          <w:lang w:val="en-US"/>
         </w:rPr>
         <w:drawing>
           <wp:inline distT="0" distB="0" distL="0" distR="0">
@@ -6772,7 +5920,7 @@
       <w:r>
         <w:rPr>
           <w:noProof/>
-          <w:lang w:eastAsia="bg-BG"/>
+          <w:lang w:val="en-US"/>
         </w:rPr>
         <w:drawing>
           <wp:inline distT="0" distB="0" distL="0" distR="0">
@@ -6852,7 +6000,7 @@
       <w:r>
         <w:rPr>
           <w:noProof/>
-          <w:lang w:eastAsia="bg-BG"/>
+          <w:lang w:val="en-US"/>
         </w:rPr>
         <w:drawing>
           <wp:inline distT="0" distB="0" distL="0" distR="0">
@@ -7061,7 +6209,40 @@
           <w:sz w:val="28"/>
           <w:szCs w:val="28"/>
         </w:rPr>
-        <w:t xml:space="preserve"> Стойностите по подразбиране се показват, зададени от </w:t>
+        <w:t xml:space="preserve"> Стойностите по подразбиране</w:t>
+      </w:r>
+      <w:r>
+        <w:rPr>
+          <w:rFonts w:ascii="Tahoma" w:hAnsi="Tahoma" w:cs="Tahoma"/>
+          <w:sz w:val="28"/>
+          <w:szCs w:val="28"/>
+        </w:rPr>
+        <w:t>(</w:t>
+      </w:r>
+      <w:r>
+        <w:rPr>
+          <w:rFonts w:ascii="Tahoma" w:hAnsi="Tahoma" w:cs="Tahoma"/>
+          <w:sz w:val="28"/>
+          <w:szCs w:val="28"/>
+          <w:lang w:val="en-US"/>
+        </w:rPr>
+        <w:t xml:space="preserve">IP </w:t>
+      </w:r>
+      <w:r>
+        <w:rPr>
+          <w:rFonts w:ascii="Tahoma" w:hAnsi="Tahoma" w:cs="Tahoma"/>
+          <w:sz w:val="28"/>
+          <w:szCs w:val="28"/>
+        </w:rPr>
+        <w:t>адрес и порт)</w:t>
+      </w:r>
+      <w:r>
+        <w:rPr>
+          <w:rFonts w:ascii="Tahoma" w:hAnsi="Tahoma" w:cs="Tahoma"/>
+          <w:sz w:val="28"/>
+          <w:szCs w:val="28"/>
+        </w:rPr>
+        <w:t xml:space="preserve"> се показват, зададени от </w:t>
       </w:r>
       <w:r>
         <w:rPr>
@@ -7095,23 +6276,13 @@
           <w:szCs w:val="28"/>
         </w:rPr>
       </w:pPr>
-      <w:proofErr w:type="spellStart"/>
-      <w:r>
-        <w:rPr>
-          <w:rFonts w:ascii="Tahoma" w:hAnsi="Tahoma" w:cs="Tahoma"/>
-          <w:sz w:val="28"/>
-          <w:szCs w:val="28"/>
-        </w:rPr>
-        <w:t>Rongta</w:t>
-      </w:r>
-      <w:proofErr w:type="spellEnd"/>
-      <w:r>
-        <w:rPr>
-          <w:rFonts w:ascii="Tahoma" w:hAnsi="Tahoma" w:cs="Tahoma"/>
-          <w:sz w:val="28"/>
-          <w:szCs w:val="28"/>
-        </w:rPr>
-        <w:t xml:space="preserve"> RP326</w:t>
+      <w:r>
+        <w:rPr>
+          <w:rFonts w:ascii="Tahoma" w:hAnsi="Tahoma" w:cs="Tahoma"/>
+          <w:sz w:val="28"/>
+          <w:szCs w:val="28"/>
+        </w:rPr>
+        <w:t>Rongta RP326</w:t>
       </w:r>
       <w:r>
         <w:rPr>
@@ -7156,7 +6327,7 @@
       <w:r>
         <w:rPr>
           <w:noProof/>
-          <w:lang w:eastAsia="bg-BG"/>
+          <w:lang w:val="en-US"/>
         </w:rPr>
         <w:drawing>
           <wp:inline distT="0" distB="0" distL="0" distR="0">
@@ -7956,7 +7127,7 @@
       <w:r>
         <w:rPr>
           <w:noProof/>
-          <w:lang w:eastAsia="bg-BG"/>
+          <w:lang w:val="en-US"/>
         </w:rPr>
         <w:drawing>
           <wp:inline distT="0" distB="0" distL="0" distR="0">
@@ -8042,24 +7213,23 @@
           <w:sz w:val="28"/>
           <w:szCs w:val="28"/>
         </w:rPr>
-        <w:t>Има и драйвер за виртуален принтер, който или запазва касовата бележка като файл(.</w:t>
-      </w:r>
-      <w:r>
-        <w:rPr>
-          <w:rFonts w:ascii="Tahoma" w:hAnsi="Tahoma" w:cs="Tahoma"/>
-          <w:sz w:val="28"/>
-          <w:szCs w:val="28"/>
-          <w:lang w:val="en-US"/>
-        </w:rPr>
-        <w:t>txt</w:t>
-      </w:r>
-      <w:r>
-        <w:rPr>
-          <w:rFonts w:ascii="Tahoma" w:hAnsi="Tahoma" w:cs="Tahoma"/>
-          <w:sz w:val="28"/>
-          <w:szCs w:val="28"/>
-        </w:rPr>
-        <w:t xml:space="preserve">) или я визуализира на екрана на устройството, използвайки библиотеката </w:t>
+        <w:t xml:space="preserve">Има и драйвер за виртуален принтер, който визуализира </w:t>
+      </w:r>
+      <w:r>
+        <w:rPr>
+          <w:rFonts w:ascii="Tahoma" w:hAnsi="Tahoma" w:cs="Tahoma"/>
+          <w:sz w:val="28"/>
+          <w:szCs w:val="28"/>
+        </w:rPr>
+        <w:t xml:space="preserve">касовата бележка </w:t>
+      </w:r>
+      <w:r>
+        <w:rPr>
+          <w:rFonts w:ascii="Tahoma" w:hAnsi="Tahoma" w:cs="Tahoma"/>
+          <w:sz w:val="28"/>
+          <w:szCs w:val="28"/>
+        </w:rPr>
+        <w:t xml:space="preserve">на екрана на устройството, използвайки библиотеката </w:t>
       </w:r>
       <w:r>
         <w:rPr>
@@ -8101,7 +7271,7 @@
         </w:rPr>
       </w:pPr>
       <w:bookmarkStart w:id="32" w:name="_Toc535317226"/>
-      <w:bookmarkStart w:id="33" w:name="_Toc1391086"/>
+      <w:bookmarkStart w:id="33" w:name="_Toc2029819"/>
       <w:r>
         <w:rPr>
           <w:rFonts w:ascii="Tahoma" w:hAnsi="Tahoma" w:cs="Tahoma"/>
@@ -8252,7 +7422,7 @@
       <w:r>
         <w:rPr>
           <w:noProof/>
-          <w:lang w:eastAsia="bg-BG"/>
+          <w:lang w:val="en-US"/>
         </w:rPr>
         <w:drawing>
           <wp:inline distT="0" distB="0" distL="0" distR="0">
@@ -8315,7 +7485,7 @@
           <w:i w:val="0"/>
         </w:rPr>
       </w:pPr>
-      <w:bookmarkStart w:id="35" w:name="_Toc1391087"/>
+      <w:bookmarkStart w:id="35" w:name="_Toc2029820"/>
       <w:r>
         <w:rPr>
           <w:rFonts w:ascii="Tahoma" w:hAnsi="Tahoma" w:cs="Tahoma"/>
@@ -8348,25 +7518,7 @@
           <w:b/>
           <w:i w:val="0"/>
         </w:rPr>
-        <w:t xml:space="preserve">теките използвани за </w:t>
-      </w:r>
-      <w:proofErr w:type="spellStart"/>
-      <w:r>
-        <w:rPr>
-          <w:rFonts w:ascii="Tahoma" w:hAnsi="Tahoma" w:cs="Tahoma"/>
-          <w:b/>
-          <w:i w:val="0"/>
-        </w:rPr>
-        <w:t>Android</w:t>
-      </w:r>
-      <w:proofErr w:type="spellEnd"/>
-      <w:r>
-        <w:rPr>
-          <w:rFonts w:ascii="Tahoma" w:hAnsi="Tahoma" w:cs="Tahoma"/>
-          <w:b/>
-          <w:i w:val="0"/>
-        </w:rPr>
-        <w:t xml:space="preserve"> приложението</w:t>
+        <w:t>теките използвани за Android приложението</w:t>
       </w:r>
       <w:bookmarkEnd w:id="34"/>
       <w:bookmarkEnd w:id="35"/>
@@ -8386,7 +7538,6 @@
           <w:szCs w:val="28"/>
         </w:rPr>
       </w:pPr>
-      <w:proofErr w:type="spellStart"/>
       <w:r>
         <w:rPr>
           <w:rFonts w:ascii="Tahoma" w:hAnsi="Tahoma" w:cs="Tahoma"/>
@@ -8395,7 +7546,6 @@
         </w:rPr>
         <w:t>JavaObject</w:t>
       </w:r>
-      <w:proofErr w:type="spellEnd"/>
     </w:p>
     <w:p>
       <w:pPr>
@@ -8417,259 +7567,71 @@
           <w:sz w:val="28"/>
           <w:szCs w:val="28"/>
         </w:rPr>
-        <w:t xml:space="preserve">Целта на библиотеката </w:t>
-      </w:r>
-      <w:proofErr w:type="spellStart"/>
-      <w:r>
-        <w:rPr>
-          <w:rFonts w:ascii="Tahoma" w:hAnsi="Tahoma" w:cs="Tahoma"/>
-          <w:sz w:val="28"/>
-          <w:szCs w:val="28"/>
-        </w:rPr>
-        <w:t>JavaObject</w:t>
-      </w:r>
-      <w:proofErr w:type="spellEnd"/>
-      <w:r>
-        <w:rPr>
-          <w:rFonts w:ascii="Tahoma" w:hAnsi="Tahoma" w:cs="Tahoma"/>
-          <w:sz w:val="28"/>
-          <w:szCs w:val="28"/>
-        </w:rPr>
-        <w:t xml:space="preserve"> е подобна на целта на библиотеката за </w:t>
-      </w:r>
-      <w:proofErr w:type="spellStart"/>
-      <w:r>
-        <w:rPr>
-          <w:rFonts w:ascii="Tahoma" w:hAnsi="Tahoma" w:cs="Tahoma"/>
-          <w:sz w:val="28"/>
-          <w:szCs w:val="28"/>
-        </w:rPr>
-        <w:t>Reflection</w:t>
-      </w:r>
-      <w:proofErr w:type="spellEnd"/>
-      <w:r>
-        <w:rPr>
-          <w:rFonts w:ascii="Tahoma" w:hAnsi="Tahoma" w:cs="Tahoma"/>
-          <w:sz w:val="28"/>
-          <w:szCs w:val="28"/>
-        </w:rPr>
-        <w:t xml:space="preserve">. И двете библиотеки ви позволяват да се обаждате директно на Java </w:t>
-      </w:r>
-      <w:proofErr w:type="spellStart"/>
-      <w:r>
-        <w:rPr>
-          <w:rFonts w:ascii="Tahoma" w:hAnsi="Tahoma" w:cs="Tahoma"/>
-          <w:sz w:val="28"/>
-          <w:szCs w:val="28"/>
-        </w:rPr>
-        <w:t>APIs</w:t>
-      </w:r>
-      <w:proofErr w:type="spellEnd"/>
-      <w:r>
-        <w:rPr>
-          <w:rFonts w:ascii="Tahoma" w:hAnsi="Tahoma" w:cs="Tahoma"/>
-          <w:sz w:val="28"/>
-          <w:szCs w:val="28"/>
-        </w:rPr>
-        <w:t xml:space="preserve"> въз основа на функциите за отразяване на Java. Проектът </w:t>
-      </w:r>
-      <w:proofErr w:type="spellStart"/>
-      <w:r>
-        <w:rPr>
-          <w:rFonts w:ascii="Tahoma" w:hAnsi="Tahoma" w:cs="Tahoma"/>
-          <w:sz w:val="28"/>
-          <w:szCs w:val="28"/>
-        </w:rPr>
-        <w:t>JavaObject</w:t>
-      </w:r>
-      <w:proofErr w:type="spellEnd"/>
-      <w:r>
-        <w:rPr>
-          <w:rFonts w:ascii="Tahoma" w:hAnsi="Tahoma" w:cs="Tahoma"/>
-          <w:sz w:val="28"/>
-          <w:szCs w:val="28"/>
-        </w:rPr>
-        <w:t xml:space="preserve"> е различен от библиотеката </w:t>
-      </w:r>
-      <w:proofErr w:type="spellStart"/>
-      <w:r>
-        <w:rPr>
-          <w:rFonts w:ascii="Tahoma" w:hAnsi="Tahoma" w:cs="Tahoma"/>
-          <w:sz w:val="28"/>
-          <w:szCs w:val="28"/>
-        </w:rPr>
-        <w:t>Reflection</w:t>
-      </w:r>
-      <w:proofErr w:type="spellEnd"/>
-      <w:r>
-        <w:rPr>
-          <w:rFonts w:ascii="Tahoma" w:hAnsi="Tahoma" w:cs="Tahoma"/>
-          <w:sz w:val="28"/>
-          <w:szCs w:val="28"/>
-        </w:rPr>
-        <w:t xml:space="preserve"> и в       повечето случаи е по-лесен за използване. </w:t>
-      </w:r>
-      <w:proofErr w:type="spellStart"/>
-      <w:r>
-        <w:rPr>
-          <w:rFonts w:ascii="Tahoma" w:hAnsi="Tahoma" w:cs="Tahoma"/>
-          <w:sz w:val="28"/>
-          <w:szCs w:val="28"/>
-        </w:rPr>
-        <w:t>JavaObject</w:t>
-      </w:r>
-      <w:proofErr w:type="spellEnd"/>
-      <w:r>
-        <w:rPr>
-          <w:rFonts w:ascii="Tahoma" w:hAnsi="Tahoma" w:cs="Tahoma"/>
-          <w:sz w:val="28"/>
-          <w:szCs w:val="28"/>
-        </w:rPr>
-        <w:t xml:space="preserve"> обаче не замества библиотеката за </w:t>
-      </w:r>
-      <w:proofErr w:type="spellStart"/>
-      <w:r>
-        <w:rPr>
-          <w:rFonts w:ascii="Tahoma" w:hAnsi="Tahoma" w:cs="Tahoma"/>
-          <w:sz w:val="28"/>
-          <w:szCs w:val="28"/>
-        </w:rPr>
-        <w:t>Reflection</w:t>
-      </w:r>
-      <w:proofErr w:type="spellEnd"/>
-      <w:r>
-        <w:rPr>
-          <w:rFonts w:ascii="Tahoma" w:hAnsi="Tahoma" w:cs="Tahoma"/>
-          <w:sz w:val="28"/>
-          <w:szCs w:val="28"/>
-        </w:rPr>
-        <w:t xml:space="preserve">, тъй като не поддържа всички свои функции. В много случаи можете да използвате двете библиотеки заедно (и двете са леки библиотеки). Подходът </w:t>
-      </w:r>
-      <w:proofErr w:type="spellStart"/>
-      <w:r>
-        <w:rPr>
-          <w:rFonts w:ascii="Tahoma" w:hAnsi="Tahoma" w:cs="Tahoma"/>
-          <w:sz w:val="28"/>
-          <w:szCs w:val="28"/>
-        </w:rPr>
-        <w:t>JavaObject</w:t>
-      </w:r>
-      <w:proofErr w:type="spellEnd"/>
-      <w:r>
-        <w:rPr>
-          <w:rFonts w:ascii="Tahoma" w:hAnsi="Tahoma" w:cs="Tahoma"/>
-          <w:sz w:val="28"/>
-          <w:szCs w:val="28"/>
-        </w:rPr>
-        <w:t xml:space="preserve"> е по-ориентиран към обекта. Декларирате  обект </w:t>
-      </w:r>
-      <w:proofErr w:type="spellStart"/>
-      <w:r>
-        <w:rPr>
-          <w:rFonts w:ascii="Tahoma" w:hAnsi="Tahoma" w:cs="Tahoma"/>
-          <w:sz w:val="28"/>
-          <w:szCs w:val="28"/>
-        </w:rPr>
-        <w:t>JavaObject</w:t>
-      </w:r>
-      <w:proofErr w:type="spellEnd"/>
-      <w:r>
-        <w:rPr>
-          <w:rFonts w:ascii="Tahoma" w:hAnsi="Tahoma" w:cs="Tahoma"/>
-          <w:sz w:val="28"/>
-          <w:szCs w:val="28"/>
-        </w:rPr>
-        <w:t xml:space="preserve">, който след това "обвива" всеки друг обект и предоставя три метода: </w:t>
-      </w:r>
-      <w:proofErr w:type="spellStart"/>
-      <w:r>
-        <w:rPr>
-          <w:rFonts w:ascii="Tahoma" w:hAnsi="Tahoma" w:cs="Tahoma"/>
-          <w:sz w:val="28"/>
-          <w:szCs w:val="28"/>
-        </w:rPr>
-        <w:t>SetField</w:t>
-      </w:r>
-      <w:proofErr w:type="spellEnd"/>
-      <w:r>
-        <w:rPr>
-          <w:rFonts w:ascii="Tahoma" w:hAnsi="Tahoma" w:cs="Tahoma"/>
-          <w:sz w:val="28"/>
-          <w:szCs w:val="28"/>
-        </w:rPr>
-        <w:t xml:space="preserve">, </w:t>
-      </w:r>
-      <w:proofErr w:type="spellStart"/>
-      <w:r>
-        <w:rPr>
-          <w:rFonts w:ascii="Tahoma" w:hAnsi="Tahoma" w:cs="Tahoma"/>
-          <w:sz w:val="28"/>
-          <w:szCs w:val="28"/>
-        </w:rPr>
-        <w:t>GetField</w:t>
-      </w:r>
-      <w:proofErr w:type="spellEnd"/>
-      <w:r>
-        <w:rPr>
-          <w:rFonts w:ascii="Tahoma" w:hAnsi="Tahoma" w:cs="Tahoma"/>
-          <w:sz w:val="28"/>
-          <w:szCs w:val="28"/>
-        </w:rPr>
-        <w:t xml:space="preserve"> и </w:t>
-      </w:r>
-      <w:proofErr w:type="spellStart"/>
-      <w:r>
-        <w:rPr>
-          <w:rFonts w:ascii="Tahoma" w:hAnsi="Tahoma" w:cs="Tahoma"/>
-          <w:sz w:val="28"/>
-          <w:szCs w:val="28"/>
-        </w:rPr>
-        <w:t>RunMethod</w:t>
-      </w:r>
-      <w:proofErr w:type="spellEnd"/>
-      <w:r>
-        <w:rPr>
-          <w:rFonts w:ascii="Tahoma" w:hAnsi="Tahoma" w:cs="Tahoma"/>
-          <w:sz w:val="28"/>
-          <w:szCs w:val="28"/>
-        </w:rPr>
-        <w:t xml:space="preserve">. Променливата </w:t>
-      </w:r>
-      <w:proofErr w:type="spellStart"/>
-      <w:r>
-        <w:rPr>
-          <w:rFonts w:ascii="Tahoma" w:hAnsi="Tahoma" w:cs="Tahoma"/>
-          <w:sz w:val="28"/>
-          <w:szCs w:val="28"/>
-        </w:rPr>
-        <w:t>JavaObject</w:t>
-      </w:r>
-      <w:proofErr w:type="spellEnd"/>
-      <w:r>
-        <w:rPr>
-          <w:rFonts w:ascii="Tahoma" w:hAnsi="Tahoma" w:cs="Tahoma"/>
-          <w:sz w:val="28"/>
-          <w:szCs w:val="28"/>
-        </w:rPr>
-        <w:t xml:space="preserve"> е подобна на променлива </w:t>
-      </w:r>
-      <w:proofErr w:type="spellStart"/>
-      <w:r>
-        <w:rPr>
-          <w:rFonts w:ascii="Tahoma" w:hAnsi="Tahoma" w:cs="Tahoma"/>
-          <w:sz w:val="28"/>
-          <w:szCs w:val="28"/>
-        </w:rPr>
-        <w:t>Object</w:t>
-      </w:r>
-      <w:proofErr w:type="spellEnd"/>
-      <w:r>
-        <w:rPr>
-          <w:rFonts w:ascii="Tahoma" w:hAnsi="Tahoma" w:cs="Tahoma"/>
-          <w:sz w:val="28"/>
-          <w:szCs w:val="28"/>
-        </w:rPr>
-        <w:t xml:space="preserve"> с добавянето на методите за отражение.</w:t>
+        <w:t xml:space="preserve">Целта на библиотеката JavaObject е подобна на целта на библиотеката за Reflection. И двете библиотеки ви позволяват да се </w:t>
+      </w:r>
+      <w:r>
+        <w:rPr>
+          <w:rFonts w:ascii="Tahoma" w:hAnsi="Tahoma" w:cs="Tahoma"/>
+          <w:sz w:val="28"/>
+          <w:szCs w:val="28"/>
+        </w:rPr>
+        <w:t>‚</w:t>
+      </w:r>
+      <w:r>
+        <w:rPr>
+          <w:rFonts w:ascii="Tahoma" w:hAnsi="Tahoma" w:cs="Tahoma"/>
+          <w:sz w:val="28"/>
+          <w:szCs w:val="28"/>
+        </w:rPr>
+        <w:t>обаждате</w:t>
+      </w:r>
+      <w:r>
+        <w:rPr>
+          <w:rFonts w:ascii="Tahoma" w:hAnsi="Tahoma" w:cs="Tahoma"/>
+          <w:sz w:val="28"/>
+          <w:szCs w:val="28"/>
+        </w:rPr>
+        <w:t>‘</w:t>
+      </w:r>
+      <w:r>
+        <w:rPr>
+          <w:rFonts w:ascii="Tahoma" w:hAnsi="Tahoma" w:cs="Tahoma"/>
+          <w:sz w:val="28"/>
+          <w:szCs w:val="28"/>
+        </w:rPr>
+        <w:t xml:space="preserve"> директно на Java APIs въз основа на функциите за отразяване на Java. JavaObject е различен от б</w:t>
+      </w:r>
+      <w:r>
+        <w:rPr>
+          <w:rFonts w:ascii="Tahoma" w:hAnsi="Tahoma" w:cs="Tahoma"/>
+          <w:sz w:val="28"/>
+          <w:szCs w:val="28"/>
+        </w:rPr>
+        <w:t>иблиотеката Reflection и в</w:t>
+      </w:r>
+      <w:r>
+        <w:rPr>
+          <w:rFonts w:ascii="Tahoma" w:hAnsi="Tahoma" w:cs="Tahoma"/>
+          <w:sz w:val="28"/>
+          <w:szCs w:val="28"/>
+        </w:rPr>
+        <w:t xml:space="preserve"> повечето случаи е по-лесен за използване. JavaObject обаче не замества библиотеката за Reflecti</w:t>
+      </w:r>
+      <w:r>
+        <w:rPr>
+          <w:rFonts w:ascii="Tahoma" w:hAnsi="Tahoma" w:cs="Tahoma"/>
+          <w:sz w:val="28"/>
+          <w:szCs w:val="28"/>
+        </w:rPr>
+        <w:t xml:space="preserve">on, тъй като не поддържа всичките й </w:t>
+      </w:r>
+      <w:r>
+        <w:rPr>
+          <w:rFonts w:ascii="Tahoma" w:hAnsi="Tahoma" w:cs="Tahoma"/>
+          <w:sz w:val="28"/>
+          <w:szCs w:val="28"/>
+        </w:rPr>
+        <w:t>функции. В много случаи можете да използвате двете библиотеки заедно (и двете са леки библиотеки). Подходът JavaObject е по-ориентиран към обекта. Декларирате  обект JavaObject, който след това "обвива" всеки друг обект и предоставя три метода: SetField, GetField и RunMethod. Променливата JavaObject е подобна на променлива Object с добавянето на методите за отражение.</w:t>
       </w:r>
     </w:p>
     <w:p>
@@ -8685,6 +7647,30 @@
           <w:sz w:val="28"/>
           <w:szCs w:val="28"/>
           <w:lang w:val="en-US"/>
+        </w:rPr>
+      </w:pPr>
+    </w:p>
+    <w:p>
+      <w:pPr>
+        <w:spacing w:after="120" w:line="480" w:lineRule="auto"/>
+        <w:jc w:val="both"/>
+        <w:rPr>
+          <w:rFonts w:ascii="Tahoma" w:hAnsi="Tahoma" w:cs="Tahoma"/>
+          <w:sz w:val="28"/>
+          <w:szCs w:val="28"/>
+        </w:rPr>
+      </w:pPr>
+      <w:bookmarkStart w:id="36" w:name="_Toc507526772"/>
+    </w:p>
+    <w:p>
+      <w:pPr>
+        <w:spacing w:after="120" w:line="480" w:lineRule="auto"/>
+        <w:ind w:left="936"/>
+        <w:jc w:val="both"/>
+        <w:rPr>
+          <w:rFonts w:ascii="Tahoma" w:hAnsi="Tahoma" w:cs="Tahoma"/>
+          <w:sz w:val="28"/>
+          <w:szCs w:val="28"/>
         </w:rPr>
       </w:pPr>
     </w:p>
@@ -8703,36 +7689,16 @@
           <w:szCs w:val="28"/>
         </w:rPr>
       </w:pPr>
-      <w:bookmarkStart w:id="36" w:name="_Toc507526772"/>
-      <w:proofErr w:type="spellStart"/>
-      <w:r>
-        <w:rPr>
-          <w:rFonts w:ascii="Tahoma" w:hAnsi="Tahoma" w:cs="Tahoma"/>
-          <w:sz w:val="28"/>
-          <w:szCs w:val="28"/>
-        </w:rPr>
-        <w:t>Random</w:t>
-      </w:r>
-      <w:proofErr w:type="spellEnd"/>
-      <w:r>
-        <w:rPr>
-          <w:rFonts w:ascii="Tahoma" w:hAnsi="Tahoma" w:cs="Tahoma"/>
-          <w:sz w:val="28"/>
-          <w:szCs w:val="28"/>
-        </w:rPr>
-        <w:t xml:space="preserve"> Access </w:t>
-      </w:r>
-      <w:proofErr w:type="spellStart"/>
-      <w:r>
-        <w:rPr>
-          <w:rFonts w:ascii="Tahoma" w:hAnsi="Tahoma" w:cs="Tahoma"/>
-          <w:sz w:val="28"/>
-          <w:szCs w:val="28"/>
-        </w:rPr>
-        <w:t>File</w:t>
+      <w:r>
+        <w:rPr>
+          <w:rFonts w:ascii="Tahoma" w:hAnsi="Tahoma" w:cs="Tahoma"/>
+          <w:sz w:val="28"/>
+          <w:szCs w:val="28"/>
+        </w:rPr>
+        <w:lastRenderedPageBreak/>
+        <w:t>Random Access File</w:t>
       </w:r>
       <w:bookmarkEnd w:id="36"/>
-      <w:proofErr w:type="spellEnd"/>
     </w:p>
     <w:p>
       <w:pPr>
@@ -8763,26 +7729,7 @@
           <w:sz w:val="28"/>
           <w:szCs w:val="28"/>
         </w:rPr>
-        <w:lastRenderedPageBreak/>
-        <w:t xml:space="preserve">Този обект ви позволява да осъществявате последователно достъп до файловете и </w:t>
-      </w:r>
-      <w:proofErr w:type="spellStart"/>
-      <w:r>
-        <w:rPr>
-          <w:rFonts w:ascii="Tahoma" w:hAnsi="Tahoma" w:cs="Tahoma"/>
-          <w:sz w:val="28"/>
-          <w:szCs w:val="28"/>
-        </w:rPr>
-        <w:t>байтовите</w:t>
-      </w:r>
-      <w:proofErr w:type="spellEnd"/>
-      <w:r>
-        <w:rPr>
-          <w:rFonts w:ascii="Tahoma" w:hAnsi="Tahoma" w:cs="Tahoma"/>
-          <w:sz w:val="28"/>
-          <w:szCs w:val="28"/>
-        </w:rPr>
-        <w:t xml:space="preserve"> масиви. Можете също така да го използвате, за да кодирате номера до байтове (и обратно). Имайте предвид, че файловете с активи (файловете, добавени с файловия мениджър) не могат да се отварят с този обект, тъй като тези файлове всъщност са пакетирани във файла APK.</w:t>
+        <w:t>Този обект ви позволява да осъществявате последователно достъп до файловете и байтовите масиви. Можете също така да го използвате, за да кодирате номера до байтове (и обратно). Имайте предвид, че файловете с активи (файловете, добавени с файловия мениджър) не могат да се отварят с този обект, тъй като тези файлове всъщност са пакетирани във файла APK.</w:t>
       </w:r>
     </w:p>
     <w:p>
@@ -8813,7 +7760,6 @@
         </w:rPr>
       </w:pPr>
       <w:bookmarkStart w:id="37" w:name="_Toc507526773"/>
-      <w:proofErr w:type="spellStart"/>
       <w:r>
         <w:rPr>
           <w:rFonts w:ascii="Tahoma" w:hAnsi="Tahoma" w:cs="Tahoma"/>
@@ -8823,7 +7769,6 @@
         <w:t>Reflection</w:t>
       </w:r>
       <w:bookmarkEnd w:id="37"/>
-      <w:proofErr w:type="spellEnd"/>
     </w:p>
     <w:p>
       <w:pPr>
@@ -8854,78 +7799,38 @@
           <w:sz w:val="28"/>
           <w:szCs w:val="28"/>
         </w:rPr>
-        <w:t xml:space="preserve">Тази библиотека съдържа обект </w:t>
-      </w:r>
-      <w:proofErr w:type="spellStart"/>
-      <w:r>
-        <w:rPr>
-          <w:rFonts w:ascii="Tahoma" w:hAnsi="Tahoma" w:cs="Tahoma"/>
-          <w:sz w:val="28"/>
-          <w:szCs w:val="28"/>
-        </w:rPr>
-        <w:t>Reflection</w:t>
-      </w:r>
-      <w:proofErr w:type="spellEnd"/>
-      <w:r>
-        <w:rPr>
-          <w:rFonts w:ascii="Tahoma" w:hAnsi="Tahoma" w:cs="Tahoma"/>
-          <w:sz w:val="28"/>
-          <w:szCs w:val="28"/>
-        </w:rPr>
-        <w:t xml:space="preserve">, който позволява достъп до методи и полета от обектите на </w:t>
-      </w:r>
-      <w:proofErr w:type="spellStart"/>
-      <w:r>
-        <w:rPr>
-          <w:rFonts w:ascii="Tahoma" w:hAnsi="Tahoma" w:cs="Tahoma"/>
-          <w:sz w:val="28"/>
-          <w:szCs w:val="28"/>
-        </w:rPr>
-        <w:t>Android</w:t>
-      </w:r>
-      <w:proofErr w:type="spellEnd"/>
-      <w:r>
-        <w:rPr>
-          <w:rFonts w:ascii="Tahoma" w:hAnsi="Tahoma" w:cs="Tahoma"/>
-          <w:sz w:val="28"/>
-          <w:szCs w:val="28"/>
-        </w:rPr>
-        <w:t>, които не са изложени на езика Basic4Android. Това прави това чрез съоръжение, наречено "</w:t>
-      </w:r>
-      <w:proofErr w:type="spellStart"/>
-      <w:r>
-        <w:rPr>
-          <w:rFonts w:ascii="Tahoma" w:hAnsi="Tahoma" w:cs="Tahoma"/>
-          <w:sz w:val="28"/>
-          <w:szCs w:val="28"/>
-        </w:rPr>
-        <w:t>Reflection</w:t>
-      </w:r>
-      <w:proofErr w:type="spellEnd"/>
-      <w:r>
-        <w:rPr>
-          <w:rFonts w:ascii="Tahoma" w:hAnsi="Tahoma" w:cs="Tahoma"/>
-          <w:sz w:val="28"/>
-          <w:szCs w:val="28"/>
-        </w:rPr>
-        <w:t>", което използва метаданни за обекти, които са включени в пакета за приложения и позволява динамичен достъп до полета и методите по време на изпълнение.</w:t>
-      </w:r>
-    </w:p>
-    <w:p>
-      <w:pPr>
-        <w:suppressAutoHyphens/>
-        <w:overflowPunct w:val="0"/>
-        <w:autoSpaceDE w:val="0"/>
-        <w:spacing w:after="120" w:line="480" w:lineRule="auto"/>
-        <w:ind w:left="1800"/>
-        <w:jc w:val="both"/>
-        <w:rPr>
-          <w:rFonts w:ascii="Tahoma" w:hAnsi="Tahoma" w:cs="Tahoma"/>
-          <w:sz w:val="28"/>
-          <w:szCs w:val="28"/>
-          <w:lang w:val="en-US"/>
-        </w:rPr>
-      </w:pPr>
+        <w:t>Тази библиотека съдържа обект Reflection, който позволява достъп до методи и полета от обектите на Android, които не са из</w:t>
+      </w:r>
+      <w:r>
+        <w:rPr>
+          <w:rFonts w:ascii="Tahoma" w:hAnsi="Tahoma" w:cs="Tahoma"/>
+          <w:sz w:val="28"/>
+          <w:szCs w:val="28"/>
+        </w:rPr>
+        <w:t>ложени на езика Basic4Android. Прави</w:t>
+      </w:r>
+      <w:r>
+        <w:rPr>
+          <w:rFonts w:ascii="Tahoma" w:hAnsi="Tahoma" w:cs="Tahoma"/>
+          <w:sz w:val="28"/>
+          <w:szCs w:val="28"/>
+        </w:rPr>
+        <w:t xml:space="preserve"> това чрез съоръжение, наречено "Reflection", което използва метаданни за обекти, които са включени в пакета за приложения и позволява динамичен достъп до полета и методите по време на изпълнение.</w:t>
+      </w:r>
+    </w:p>
+    <w:p>
+      <w:pPr>
+        <w:pStyle w:val="ListParagraph"/>
+        <w:spacing w:after="120" w:line="480" w:lineRule="auto"/>
+        <w:ind w:left="1296"/>
+        <w:jc w:val="both"/>
+        <w:rPr>
+          <w:rFonts w:ascii="Tahoma" w:hAnsi="Tahoma" w:cs="Tahoma"/>
+          <w:sz w:val="28"/>
+          <w:szCs w:val="28"/>
+        </w:rPr>
+      </w:pPr>
+      <w:bookmarkStart w:id="38" w:name="_Toc507526775"/>
     </w:p>
     <w:p>
       <w:pPr>
@@ -8942,63 +7847,33 @@
           <w:szCs w:val="28"/>
         </w:rPr>
       </w:pPr>
-      <w:bookmarkStart w:id="38" w:name="_Toc507526775"/>
-      <w:proofErr w:type="spellStart"/>
-      <w:r>
-        <w:rPr>
-          <w:rFonts w:ascii="Tahoma" w:hAnsi="Tahoma" w:cs="Tahoma"/>
-          <w:sz w:val="28"/>
-          <w:szCs w:val="28"/>
-        </w:rPr>
-        <w:t>XmlSax</w:t>
-      </w:r>
-      <w:proofErr w:type="spellEnd"/>
-      <w:r>
-        <w:rPr>
-          <w:rFonts w:ascii="Tahoma" w:hAnsi="Tahoma" w:cs="Tahoma"/>
-          <w:sz w:val="28"/>
-          <w:szCs w:val="28"/>
-        </w:rPr>
-        <w:t>(</w:t>
-      </w:r>
-      <w:proofErr w:type="spellStart"/>
-      <w:r>
-        <w:rPr>
-          <w:rFonts w:ascii="Tahoma" w:hAnsi="Tahoma" w:cs="Tahoma"/>
-          <w:sz w:val="28"/>
-          <w:szCs w:val="28"/>
-        </w:rPr>
-        <w:t>SaxParser</w:t>
-      </w:r>
-      <w:proofErr w:type="spellEnd"/>
-      <w:r>
-        <w:rPr>
-          <w:rFonts w:ascii="Tahoma" w:hAnsi="Tahoma" w:cs="Tahoma"/>
-          <w:sz w:val="28"/>
-          <w:szCs w:val="28"/>
-        </w:rPr>
-        <w:t>)</w:t>
+      <w:r>
+        <w:rPr>
+          <w:rFonts w:ascii="Tahoma" w:hAnsi="Tahoma" w:cs="Tahoma"/>
+          <w:sz w:val="28"/>
+          <w:szCs w:val="28"/>
+        </w:rPr>
+        <w:lastRenderedPageBreak/>
+        <w:t>XmlSax(SaxParser)</w:t>
       </w:r>
       <w:bookmarkEnd w:id="38"/>
     </w:p>
     <w:p>
       <w:pPr>
         <w:spacing w:after="120" w:line="480" w:lineRule="auto"/>
-        <w:ind w:left="1800"/>
-        <w:jc w:val="both"/>
-        <w:rPr>
-          <w:rFonts w:ascii="Tahoma" w:hAnsi="Tahoma" w:cs="Tahoma"/>
-          <w:sz w:val="28"/>
-          <w:szCs w:val="28"/>
-        </w:rPr>
-      </w:pPr>
-      <w:r>
-        <w:rPr>
-          <w:rFonts w:ascii="Tahoma" w:hAnsi="Tahoma" w:cs="Tahoma"/>
-          <w:sz w:val="28"/>
-          <w:szCs w:val="28"/>
-        </w:rPr>
-        <w:lastRenderedPageBreak/>
+        <w:jc w:val="both"/>
+        <w:rPr>
+          <w:rFonts w:ascii="Tahoma" w:hAnsi="Tahoma" w:cs="Tahoma"/>
+          <w:sz w:val="28"/>
+          <w:szCs w:val="28"/>
+        </w:rPr>
+      </w:pPr>
+      <w:r>
+        <w:rPr>
+          <w:rFonts w:ascii="Tahoma" w:hAnsi="Tahoma" w:cs="Tahoma"/>
+          <w:sz w:val="28"/>
+          <w:szCs w:val="28"/>
+        </w:rPr>
         <w:t>Анализатор</w:t>
       </w:r>
       <w:r>
@@ -9025,23 +7900,179 @@
           <w:szCs w:val="28"/>
         </w:rPr>
       </w:pPr>
-      <w:proofErr w:type="spellStart"/>
-      <w:r>
-        <w:rPr>
-          <w:rFonts w:ascii="Tahoma" w:hAnsi="Tahoma" w:cs="Tahoma"/>
-          <w:sz w:val="28"/>
-          <w:szCs w:val="28"/>
-        </w:rPr>
-        <w:t>StartElement</w:t>
-      </w:r>
-      <w:proofErr w:type="spellEnd"/>
-      <w:r>
-        <w:rPr>
-          <w:rFonts w:ascii="Tahoma" w:hAnsi="Tahoma" w:cs="Tahoma"/>
-          <w:sz w:val="28"/>
-          <w:szCs w:val="28"/>
-        </w:rPr>
-        <w:t xml:space="preserve"> включва следните параметри:</w:t>
+      <w:r>
+        <w:rPr>
+          <w:rFonts w:ascii="Tahoma" w:hAnsi="Tahoma" w:cs="Tahoma"/>
+          <w:sz w:val="28"/>
+          <w:szCs w:val="28"/>
+          <w:lang w:val="en-US"/>
+        </w:rPr>
+        <w:t>OkHttpUtilis2</w:t>
+      </w:r>
+    </w:p>
+    <w:p>
+      <w:pPr>
+        <w:spacing w:after="120" w:line="480" w:lineRule="auto"/>
+        <w:jc w:val="both"/>
+        <w:rPr>
+          <w:rFonts w:ascii="Tahoma" w:hAnsi="Tahoma" w:cs="Tahoma"/>
+          <w:sz w:val="28"/>
+          <w:szCs w:val="28"/>
+        </w:rPr>
+      </w:pPr>
+      <w:r>
+        <w:rPr>
+          <w:rFonts w:ascii="Tahoma" w:hAnsi="Tahoma" w:cs="Tahoma"/>
+          <w:sz w:val="28"/>
+          <w:szCs w:val="28"/>
+          <w:lang w:val="en-US"/>
+        </w:rPr>
+        <w:t>HTTP</w:t>
+      </w:r>
+      <w:r>
+        <w:rPr>
+          <w:rFonts w:ascii="Tahoma" w:hAnsi="Tahoma" w:cs="Tahoma"/>
+          <w:sz w:val="28"/>
+          <w:szCs w:val="28"/>
+        </w:rPr>
+        <w:t xml:space="preserve"> е начинът, по </w:t>
+      </w:r>
+      <w:r>
+        <w:rPr>
+          <w:rFonts w:ascii="Tahoma" w:hAnsi="Tahoma" w:cs="Tahoma"/>
+          <w:sz w:val="28"/>
+          <w:szCs w:val="28"/>
+        </w:rPr>
+        <w:t>който</w:t>
+      </w:r>
+      <w:r>
+        <w:rPr>
+          <w:rFonts w:ascii="Tahoma" w:hAnsi="Tahoma" w:cs="Tahoma"/>
+          <w:sz w:val="28"/>
+          <w:szCs w:val="28"/>
+        </w:rPr>
+        <w:t xml:space="preserve"> модерните приложения комуникират. По този начин ние разменяме данни и средства. </w:t>
+      </w:r>
+    </w:p>
+    <w:p>
+      <w:pPr>
+        <w:spacing w:after="120" w:line="480" w:lineRule="auto"/>
+        <w:jc w:val="both"/>
+        <w:rPr>
+          <w:rFonts w:ascii="Tahoma" w:hAnsi="Tahoma" w:cs="Tahoma"/>
+          <w:sz w:val="28"/>
+          <w:szCs w:val="28"/>
+        </w:rPr>
+      </w:pPr>
+      <w:r>
+        <w:rPr>
+          <w:rFonts w:ascii="Tahoma" w:hAnsi="Tahoma" w:cs="Tahoma"/>
+          <w:sz w:val="28"/>
+          <w:szCs w:val="28"/>
+        </w:rPr>
+        <w:t xml:space="preserve">Използвайки </w:t>
+      </w:r>
+      <w:r>
+        <w:rPr>
+          <w:rFonts w:ascii="Tahoma" w:hAnsi="Tahoma" w:cs="Tahoma"/>
+          <w:sz w:val="28"/>
+          <w:szCs w:val="28"/>
+          <w:lang w:val="en-US"/>
+        </w:rPr>
+        <w:t xml:space="preserve">HTTP </w:t>
+      </w:r>
+      <w:r>
+        <w:rPr>
+          <w:rFonts w:ascii="Tahoma" w:hAnsi="Tahoma" w:cs="Tahoma"/>
+          <w:sz w:val="28"/>
+          <w:szCs w:val="28"/>
+        </w:rPr>
+        <w:t xml:space="preserve">по </w:t>
+      </w:r>
+      <w:r>
+        <w:rPr>
+          <w:rFonts w:ascii="Tahoma" w:hAnsi="Tahoma" w:cs="Tahoma"/>
+          <w:sz w:val="28"/>
+          <w:szCs w:val="28"/>
+        </w:rPr>
+        <w:t xml:space="preserve">ефикасен начин, </w:t>
+      </w:r>
+      <w:r>
+        <w:rPr>
+          <w:rFonts w:ascii="Tahoma" w:hAnsi="Tahoma" w:cs="Tahoma"/>
+          <w:sz w:val="28"/>
+          <w:szCs w:val="28"/>
+        </w:rPr>
+        <w:t>пратените данни</w:t>
+      </w:r>
+      <w:r>
+        <w:rPr>
+          <w:rFonts w:ascii="Tahoma" w:hAnsi="Tahoma" w:cs="Tahoma"/>
+          <w:sz w:val="28"/>
+          <w:szCs w:val="28"/>
+        </w:rPr>
+        <w:t xml:space="preserve"> биват заредени по-бързо и </w:t>
+      </w:r>
+      <w:r>
+        <w:rPr>
+          <w:rFonts w:ascii="Tahoma" w:hAnsi="Tahoma" w:cs="Tahoma"/>
+          <w:sz w:val="28"/>
+          <w:szCs w:val="28"/>
+        </w:rPr>
+        <w:t>спестяваме честотната</w:t>
+      </w:r>
+      <w:r>
+        <w:rPr>
+          <w:rFonts w:ascii="Tahoma" w:hAnsi="Tahoma" w:cs="Tahoma"/>
+          <w:sz w:val="28"/>
+          <w:szCs w:val="28"/>
+        </w:rPr>
+        <w:t xml:space="preserve"> лента.</w:t>
+      </w:r>
+    </w:p>
+    <w:p>
+      <w:pPr>
+        <w:spacing w:after="120" w:line="480" w:lineRule="auto"/>
+        <w:jc w:val="both"/>
+        <w:rPr>
+          <w:rFonts w:ascii="Tahoma" w:hAnsi="Tahoma" w:cs="Tahoma"/>
+          <w:sz w:val="28"/>
+          <w:szCs w:val="28"/>
+        </w:rPr>
+      </w:pPr>
+      <w:r>
+        <w:rPr>
+          <w:rFonts w:ascii="Tahoma" w:hAnsi="Tahoma" w:cs="Tahoma"/>
+          <w:sz w:val="28"/>
+          <w:szCs w:val="28"/>
+          <w:lang w:val="en-US"/>
+        </w:rPr>
+        <w:t xml:space="preserve">OkHttp </w:t>
+      </w:r>
+      <w:r>
+        <w:rPr>
+          <w:rFonts w:ascii="Tahoma" w:hAnsi="Tahoma" w:cs="Tahoma"/>
+          <w:sz w:val="28"/>
+          <w:szCs w:val="28"/>
+        </w:rPr>
+        <w:t xml:space="preserve">е </w:t>
+      </w:r>
+      <w:r>
+        <w:rPr>
+          <w:rFonts w:ascii="Tahoma" w:hAnsi="Tahoma" w:cs="Tahoma"/>
+          <w:sz w:val="28"/>
+          <w:szCs w:val="28"/>
+          <w:lang w:val="en-US"/>
+        </w:rPr>
+        <w:t xml:space="preserve">HTTP client, </w:t>
+      </w:r>
+      <w:r>
+        <w:rPr>
+          <w:rFonts w:ascii="Tahoma" w:hAnsi="Tahoma" w:cs="Tahoma"/>
+          <w:sz w:val="28"/>
+          <w:szCs w:val="28"/>
+        </w:rPr>
+        <w:t>който е ефикасен по презумпция:</w:t>
       </w:r>
     </w:p>
     <w:p>
@@ -9049,7 +8080,7 @@
         <w:pStyle w:val="ListParagraph"/>
         <w:numPr>
           <w:ilvl w:val="0"/>
-          <w:numId w:val="32"/>
+          <w:numId w:val="18"/>
         </w:numPr>
         <w:spacing w:after="120" w:line="480" w:lineRule="auto"/>
         <w:jc w:val="both"/>
@@ -9059,41 +8090,31 @@
           <w:szCs w:val="28"/>
         </w:rPr>
       </w:pPr>
-      <w:proofErr w:type="spellStart"/>
-      <w:r>
-        <w:rPr>
-          <w:rFonts w:ascii="Tahoma" w:hAnsi="Tahoma" w:cs="Tahoma"/>
-          <w:sz w:val="28"/>
-          <w:szCs w:val="28"/>
-        </w:rPr>
-        <w:t>Uri</w:t>
-      </w:r>
-      <w:proofErr w:type="spellEnd"/>
-      <w:r>
-        <w:rPr>
-          <w:rFonts w:ascii="Tahoma" w:hAnsi="Tahoma" w:cs="Tahoma"/>
-          <w:sz w:val="28"/>
-          <w:szCs w:val="28"/>
-        </w:rPr>
-        <w:t xml:space="preserve"> - Името пространство </w:t>
-      </w:r>
-      <w:proofErr w:type="spellStart"/>
-      <w:r>
-        <w:rPr>
-          <w:rFonts w:ascii="Tahoma" w:hAnsi="Tahoma" w:cs="Tahoma"/>
-          <w:sz w:val="28"/>
-          <w:szCs w:val="28"/>
-        </w:rPr>
-        <w:t>Uri</w:t>
-      </w:r>
-      <w:proofErr w:type="spellEnd"/>
-      <w:r>
-        <w:rPr>
-          <w:rFonts w:ascii="Tahoma" w:hAnsi="Tahoma" w:cs="Tahoma"/>
-          <w:sz w:val="28"/>
-          <w:szCs w:val="28"/>
-        </w:rPr>
-        <w:t xml:space="preserve"> или празен низ, ако няма пространство за имена.</w:t>
+      <w:r>
+        <w:rPr>
+          <w:rFonts w:ascii="Tahoma" w:hAnsi="Tahoma" w:cs="Tahoma"/>
+          <w:sz w:val="28"/>
+          <w:szCs w:val="28"/>
+          <w:lang w:val="en-US"/>
+        </w:rPr>
+        <w:t xml:space="preserve">HTTP/2 </w:t>
+      </w:r>
+      <w:r>
+        <w:rPr>
+          <w:rFonts w:ascii="Tahoma" w:hAnsi="Tahoma" w:cs="Tahoma"/>
+          <w:sz w:val="28"/>
+          <w:szCs w:val="28"/>
+        </w:rPr>
+        <w:t xml:space="preserve">поддръжката позволява всички заявки към един домакин да споделят </w:t>
+      </w:r>
+      <w:r>
+        <w:rPr>
+          <w:rFonts w:ascii="Tahoma" w:hAnsi="Tahoma" w:cs="Tahoma"/>
+          <w:sz w:val="28"/>
+          <w:szCs w:val="28"/>
+          <w:lang w:val="en-US"/>
+        </w:rPr>
+        <w:t>socket.</w:t>
       </w:r>
     </w:p>
     <w:p>
@@ -9101,7 +8122,7 @@
         <w:pStyle w:val="ListParagraph"/>
         <w:numPr>
           <w:ilvl w:val="0"/>
-          <w:numId w:val="19"/>
+          <w:numId w:val="18"/>
         </w:numPr>
         <w:spacing w:after="120" w:line="480" w:lineRule="auto"/>
         <w:jc w:val="both"/>
@@ -9117,7 +8138,50 @@
           <w:sz w:val="28"/>
           <w:szCs w:val="28"/>
         </w:rPr>
-        <w:t>Име - Името на елемента.</w:t>
+        <w:t xml:space="preserve">Обединяването на свързвания намалява латентността на заявката </w:t>
+      </w:r>
+      <w:r>
+        <w:rPr>
+          <w:rFonts w:ascii="Tahoma" w:hAnsi="Tahoma" w:cs="Tahoma"/>
+          <w:sz w:val="28"/>
+          <w:szCs w:val="28"/>
+          <w:lang w:val="en-US"/>
+        </w:rPr>
+        <w:t>(</w:t>
+      </w:r>
+      <w:r>
+        <w:rPr>
+          <w:rFonts w:ascii="Tahoma" w:hAnsi="Tahoma" w:cs="Tahoma"/>
+          <w:sz w:val="28"/>
+          <w:szCs w:val="28"/>
+        </w:rPr>
+        <w:t xml:space="preserve">ако </w:t>
+      </w:r>
+      <w:r>
+        <w:rPr>
+          <w:rFonts w:ascii="Tahoma" w:hAnsi="Tahoma" w:cs="Tahoma"/>
+          <w:sz w:val="28"/>
+          <w:szCs w:val="28"/>
+          <w:lang w:val="en-US"/>
+        </w:rPr>
+        <w:t xml:space="preserve">HTTP/2 </w:t>
+      </w:r>
+      <w:r>
+        <w:rPr>
+          <w:rFonts w:ascii="Tahoma" w:hAnsi="Tahoma" w:cs="Tahoma"/>
+          <w:sz w:val="28"/>
+          <w:szCs w:val="28"/>
+        </w:rPr>
+        <w:t>не е достъпен</w:t>
+      </w:r>
+      <w:r>
+        <w:rPr>
+          <w:rFonts w:ascii="Tahoma" w:hAnsi="Tahoma" w:cs="Tahoma"/>
+          <w:sz w:val="28"/>
+          <w:szCs w:val="28"/>
+          <w:lang w:val="en-US"/>
+        </w:rPr>
+        <w:t>)</w:t>
       </w:r>
     </w:p>
     <w:p>
@@ -9125,7 +8189,7 @@
         <w:pStyle w:val="ListParagraph"/>
         <w:numPr>
           <w:ilvl w:val="0"/>
-          <w:numId w:val="19"/>
+          <w:numId w:val="18"/>
         </w:numPr>
         <w:spacing w:after="120" w:line="480" w:lineRule="auto"/>
         <w:jc w:val="both"/>
@@ -9141,7 +8205,646 @@
           <w:sz w:val="28"/>
           <w:szCs w:val="28"/>
         </w:rPr>
-        <w:t>Атрибути - обект Атрибути, притежаващ атрибутите на елемента.</w:t>
+        <w:t>Прозрачният GZIP намалява размерите на изтегляне</w:t>
+      </w:r>
+    </w:p>
+    <w:p>
+      <w:pPr>
+        <w:pStyle w:val="ListParagraph"/>
+        <w:numPr>
+          <w:ilvl w:val="0"/>
+          <w:numId w:val="18"/>
+        </w:numPr>
+        <w:spacing w:after="120" w:line="480" w:lineRule="auto"/>
+        <w:jc w:val="both"/>
+        <w:rPr>
+          <w:rFonts w:ascii="Tahoma" w:hAnsi="Tahoma" w:cs="Tahoma"/>
+          <w:sz w:val="28"/>
+          <w:szCs w:val="28"/>
+        </w:rPr>
+      </w:pPr>
+      <w:r>
+        <w:rPr>
+          <w:rFonts w:ascii="Tahoma" w:hAnsi="Tahoma" w:cs="Tahoma"/>
+          <w:sz w:val="28"/>
+          <w:szCs w:val="28"/>
+        </w:rPr>
+        <w:t>Кеширането на отговорите избягва напълно мрежата за повторни заявки.</w:t>
+      </w:r>
+    </w:p>
+    <w:p>
+      <w:pPr>
+        <w:pStyle w:val="ListParagraph"/>
+        <w:spacing w:after="120" w:line="480" w:lineRule="auto"/>
+        <w:ind w:left="2520"/>
+        <w:jc w:val="both"/>
+        <w:rPr>
+          <w:rFonts w:ascii="Tahoma" w:hAnsi="Tahoma" w:cs="Tahoma"/>
+          <w:sz w:val="28"/>
+          <w:szCs w:val="28"/>
+        </w:rPr>
+      </w:pPr>
+    </w:p>
+    <w:p>
+      <w:pPr>
+        <w:spacing w:after="120" w:line="480" w:lineRule="auto"/>
+        <w:jc w:val="both"/>
+        <w:rPr>
+          <w:rFonts w:ascii="Tahoma" w:hAnsi="Tahoma" w:cs="Tahoma"/>
+          <w:sz w:val="28"/>
+          <w:szCs w:val="28"/>
+        </w:rPr>
+      </w:pPr>
+      <w:r>
+        <w:rPr>
+          <w:rFonts w:ascii="Tahoma" w:hAnsi="Tahoma" w:cs="Tahoma"/>
+          <w:sz w:val="28"/>
+          <w:szCs w:val="28"/>
+        </w:rPr>
+        <w:t xml:space="preserve">OkHttp продължава, когато </w:t>
+      </w:r>
+      <w:r>
+        <w:rPr>
+          <w:rFonts w:ascii="Tahoma" w:hAnsi="Tahoma" w:cs="Tahoma"/>
+          <w:sz w:val="28"/>
+          <w:szCs w:val="28"/>
+        </w:rPr>
+        <w:t>в</w:t>
+      </w:r>
+      <w:r>
+        <w:rPr>
+          <w:rFonts w:ascii="Tahoma" w:hAnsi="Tahoma" w:cs="Tahoma"/>
+          <w:sz w:val="28"/>
+          <w:szCs w:val="28"/>
+        </w:rPr>
+        <w:t xml:space="preserve"> мрежата изникнат проблеми- тя тихо ще се възстанови от усложненията с връзката. Ако вашият </w:t>
+      </w:r>
+      <w:r>
+        <w:rPr>
+          <w:rFonts w:ascii="Tahoma" w:hAnsi="Tahoma" w:cs="Tahoma"/>
+          <w:sz w:val="28"/>
+          <w:szCs w:val="28"/>
+          <w:lang w:val="en-US"/>
+        </w:rPr>
+        <w:t>service</w:t>
+      </w:r>
+      <w:r>
+        <w:rPr>
+          <w:rFonts w:ascii="Tahoma" w:hAnsi="Tahoma" w:cs="Tahoma"/>
+          <w:sz w:val="28"/>
+          <w:szCs w:val="28"/>
+        </w:rPr>
+        <w:t xml:space="preserve"> има множество IP адреси, OkHttp ще опита алтернативни адреси, ако първото свързване не успее. </w:t>
+      </w:r>
+    </w:p>
+    <w:p>
+      <w:pPr>
+        <w:spacing w:after="120" w:line="480" w:lineRule="auto"/>
+        <w:jc w:val="both"/>
+        <w:rPr>
+          <w:rFonts w:ascii="Tahoma" w:hAnsi="Tahoma" w:cs="Tahoma"/>
+          <w:sz w:val="28"/>
+          <w:szCs w:val="28"/>
+        </w:rPr>
+      </w:pPr>
+      <w:r>
+        <w:rPr>
+          <w:rFonts w:ascii="Tahoma" w:hAnsi="Tahoma" w:cs="Tahoma"/>
+          <w:sz w:val="28"/>
+          <w:szCs w:val="28"/>
+        </w:rPr>
+        <w:t xml:space="preserve">Това е необходимо за IPv4 + IPv6 и за </w:t>
+      </w:r>
+      <w:r>
+        <w:rPr>
+          <w:rFonts w:ascii="Tahoma" w:hAnsi="Tahoma" w:cs="Tahoma"/>
+          <w:sz w:val="28"/>
+          <w:szCs w:val="28"/>
+          <w:lang w:val="en-US"/>
+        </w:rPr>
+        <w:t>service-</w:t>
+      </w:r>
+      <w:r>
+        <w:rPr>
+          <w:rFonts w:ascii="Tahoma" w:hAnsi="Tahoma" w:cs="Tahoma"/>
+          <w:sz w:val="28"/>
+          <w:szCs w:val="28"/>
+        </w:rPr>
+        <w:t xml:space="preserve">и, хоствани в </w:t>
+      </w:r>
+      <w:r>
+        <w:rPr>
+          <w:rFonts w:ascii="Tahoma" w:hAnsi="Tahoma" w:cs="Tahoma"/>
+          <w:sz w:val="28"/>
+          <w:szCs w:val="28"/>
+        </w:rPr>
+        <w:t xml:space="preserve">резервни </w:t>
+      </w:r>
+      <w:r>
+        <w:rPr>
+          <w:rFonts w:ascii="Tahoma" w:hAnsi="Tahoma" w:cs="Tahoma"/>
+          <w:sz w:val="28"/>
+          <w:szCs w:val="28"/>
+        </w:rPr>
+        <w:t xml:space="preserve">центрове за данни. OkHttp поддържа модерни TLS характеристики (TLS 1.3, ALPN, </w:t>
+      </w:r>
+      <w:r>
+        <w:rPr>
+          <w:rFonts w:ascii="Tahoma" w:hAnsi="Tahoma" w:cs="Tahoma"/>
+          <w:sz w:val="28"/>
+          <w:szCs w:val="28"/>
+          <w:lang w:val="en-US"/>
+        </w:rPr>
+        <w:t>certificate pinning</w:t>
+      </w:r>
+      <w:r>
+        <w:rPr>
+          <w:rFonts w:ascii="Tahoma" w:hAnsi="Tahoma" w:cs="Tahoma"/>
+          <w:sz w:val="28"/>
+          <w:szCs w:val="28"/>
+        </w:rPr>
+        <w:t xml:space="preserve">). </w:t>
+      </w:r>
+    </w:p>
+    <w:p>
+      <w:pPr>
+        <w:spacing w:after="120" w:line="480" w:lineRule="auto"/>
+        <w:jc w:val="both"/>
+        <w:rPr>
+          <w:rFonts w:ascii="Tahoma" w:hAnsi="Tahoma" w:cs="Tahoma"/>
+          <w:sz w:val="28"/>
+          <w:szCs w:val="28"/>
+        </w:rPr>
+      </w:pPr>
+      <w:r>
+        <w:rPr>
+          <w:rFonts w:ascii="Tahoma" w:hAnsi="Tahoma" w:cs="Tahoma"/>
+          <w:sz w:val="28"/>
+          <w:szCs w:val="28"/>
+        </w:rPr>
+        <w:t>Използва</w:t>
+      </w:r>
+      <w:r>
+        <w:rPr>
+          <w:rFonts w:ascii="Tahoma" w:hAnsi="Tahoma" w:cs="Tahoma"/>
+          <w:sz w:val="28"/>
+          <w:szCs w:val="28"/>
+        </w:rPr>
+        <w:t>нето на OkHttp е лесно. Неговото</w:t>
+      </w:r>
+      <w:r>
+        <w:rPr>
+          <w:rFonts w:ascii="Tahoma" w:hAnsi="Tahoma" w:cs="Tahoma"/>
+          <w:sz w:val="28"/>
+          <w:szCs w:val="28"/>
+        </w:rPr>
+        <w:t xml:space="preserve"> API за заявка / отговор е проектиран</w:t>
+      </w:r>
+      <w:r>
+        <w:rPr>
+          <w:rFonts w:ascii="Tahoma" w:hAnsi="Tahoma" w:cs="Tahoma"/>
+          <w:sz w:val="28"/>
+          <w:szCs w:val="28"/>
+        </w:rPr>
+        <w:t>о</w:t>
+      </w:r>
+      <w:r>
+        <w:rPr>
+          <w:rFonts w:ascii="Tahoma" w:hAnsi="Tahoma" w:cs="Tahoma"/>
+          <w:sz w:val="28"/>
+          <w:szCs w:val="28"/>
+        </w:rPr>
+        <w:t xml:space="preserve"> с безупречни </w:t>
+      </w:r>
+      <w:r>
+        <w:rPr>
+          <w:rFonts w:ascii="Tahoma" w:hAnsi="Tahoma" w:cs="Tahoma"/>
+          <w:sz w:val="28"/>
+          <w:szCs w:val="28"/>
+          <w:lang w:val="en-US"/>
+        </w:rPr>
+        <w:t xml:space="preserve">‘builders’ </w:t>
+      </w:r>
+      <w:r>
+        <w:rPr>
+          <w:rFonts w:ascii="Tahoma" w:hAnsi="Tahoma" w:cs="Tahoma"/>
+          <w:sz w:val="28"/>
+          <w:szCs w:val="28"/>
+        </w:rPr>
+        <w:t xml:space="preserve">и </w:t>
+      </w:r>
+      <w:r>
+        <w:rPr>
+          <w:rFonts w:ascii="Tahoma" w:hAnsi="Tahoma" w:cs="Tahoma"/>
+          <w:sz w:val="28"/>
+          <w:szCs w:val="28"/>
+          <w:lang w:val="en-US"/>
+        </w:rPr>
+        <w:t>‘immutability’</w:t>
+      </w:r>
+      <w:r>
+        <w:rPr>
+          <w:rFonts w:ascii="Tahoma" w:hAnsi="Tahoma" w:cs="Tahoma"/>
+          <w:sz w:val="28"/>
+          <w:szCs w:val="28"/>
+        </w:rPr>
+        <w:t xml:space="preserve">. Той поддържа както синхронни блокиращи повиквания, така и </w:t>
+      </w:r>
+      <w:r>
+        <w:rPr>
+          <w:rFonts w:ascii="Tahoma" w:hAnsi="Tahoma" w:cs="Tahoma"/>
+          <w:sz w:val="28"/>
+          <w:szCs w:val="28"/>
+        </w:rPr>
+        <w:t>асинхронни</w:t>
+      </w:r>
+      <w:r>
+        <w:rPr>
+          <w:rFonts w:ascii="Tahoma" w:hAnsi="Tahoma" w:cs="Tahoma"/>
+          <w:sz w:val="28"/>
+          <w:szCs w:val="28"/>
+        </w:rPr>
+        <w:t xml:space="preserve"> разговори с обратни </w:t>
+      </w:r>
+      <w:r>
+        <w:rPr>
+          <w:rFonts w:ascii="Tahoma" w:hAnsi="Tahoma" w:cs="Tahoma"/>
+          <w:sz w:val="28"/>
+          <w:szCs w:val="28"/>
+        </w:rPr>
+        <w:t>повиквания</w:t>
+      </w:r>
+      <w:r>
+        <w:rPr>
+          <w:rFonts w:ascii="Tahoma" w:hAnsi="Tahoma" w:cs="Tahoma"/>
+          <w:sz w:val="28"/>
+          <w:szCs w:val="28"/>
+        </w:rPr>
+        <w:t>.</w:t>
+      </w:r>
+    </w:p>
+    <w:p>
+      <w:pPr>
+        <w:spacing w:after="120" w:line="480" w:lineRule="auto"/>
+        <w:jc w:val="both"/>
+        <w:rPr>
+          <w:rFonts w:ascii="Tahoma" w:hAnsi="Tahoma" w:cs="Tahoma"/>
+          <w:sz w:val="28"/>
+          <w:szCs w:val="28"/>
+        </w:rPr>
+      </w:pPr>
+      <w:r>
+        <w:rPr>
+          <w:rFonts w:ascii="Tahoma" w:hAnsi="Tahoma" w:cs="Tahoma"/>
+          <w:sz w:val="28"/>
+          <w:szCs w:val="28"/>
+        </w:rPr>
+        <w:t>HttpUtil</w:t>
+      </w:r>
+      <w:r>
+        <w:rPr>
+          <w:rFonts w:ascii="Tahoma" w:hAnsi="Tahoma" w:cs="Tahoma"/>
+          <w:sz w:val="28"/>
+          <w:szCs w:val="28"/>
+          <w:lang w:val="en-US"/>
+        </w:rPr>
+        <w:t>i</w:t>
+      </w:r>
+      <w:r>
+        <w:rPr>
+          <w:rFonts w:ascii="Tahoma" w:hAnsi="Tahoma" w:cs="Tahoma"/>
+          <w:sz w:val="28"/>
+          <w:szCs w:val="28"/>
+        </w:rPr>
+        <w:t xml:space="preserve">s </w:t>
+      </w:r>
+      <w:r>
+        <w:rPr>
+          <w:rFonts w:ascii="Tahoma" w:hAnsi="Tahoma" w:cs="Tahoma"/>
+          <w:sz w:val="28"/>
+          <w:szCs w:val="28"/>
+        </w:rPr>
+        <w:t xml:space="preserve">е базирана на Android версията на Apache HttpClient. Google престана да актуализира този SDK преди много време и те го премахнаха от Android M. HttpUtils2 също </w:t>
+      </w:r>
+      <w:r>
+        <w:rPr>
+          <w:rFonts w:ascii="Tahoma" w:hAnsi="Tahoma" w:cs="Tahoma"/>
+          <w:sz w:val="28"/>
+          <w:szCs w:val="28"/>
+        </w:rPr>
+        <w:t>се основава на Http библиотека.</w:t>
+      </w:r>
+    </w:p>
+    <w:p>
+      <w:pPr>
+        <w:spacing w:after="120" w:line="480" w:lineRule="auto"/>
+        <w:jc w:val="both"/>
+        <w:rPr>
+          <w:rFonts w:ascii="Tahoma" w:hAnsi="Tahoma" w:cs="Tahoma"/>
+          <w:sz w:val="28"/>
+          <w:szCs w:val="28"/>
+          <w:lang w:val="en-US"/>
+        </w:rPr>
+      </w:pPr>
+      <w:r>
+        <w:rPr>
+          <w:rFonts w:ascii="Tahoma" w:hAnsi="Tahoma" w:cs="Tahoma"/>
+          <w:sz w:val="28"/>
+          <w:szCs w:val="28"/>
+        </w:rPr>
+        <w:t>Библиотеката OkHttp се основава на SDK на OkHttp</w:t>
+      </w:r>
+      <w:r>
+        <w:rPr>
+          <w:rFonts w:ascii="Tahoma" w:hAnsi="Tahoma" w:cs="Tahoma"/>
+          <w:sz w:val="28"/>
+          <w:szCs w:val="28"/>
+          <w:lang w:val="en-US"/>
+        </w:rPr>
+        <w:t>.</w:t>
+      </w:r>
+    </w:p>
+    <w:p>
+      <w:pPr>
+        <w:spacing w:after="120" w:line="480" w:lineRule="auto"/>
+        <w:jc w:val="both"/>
+        <w:rPr>
+          <w:rFonts w:ascii="Tahoma" w:hAnsi="Tahoma" w:cs="Tahoma"/>
+          <w:sz w:val="28"/>
+          <w:szCs w:val="28"/>
+        </w:rPr>
+      </w:pPr>
+      <w:r>
+        <w:rPr>
+          <w:rFonts w:ascii="Tahoma" w:hAnsi="Tahoma" w:cs="Tahoma"/>
+          <w:sz w:val="28"/>
+          <w:szCs w:val="28"/>
+        </w:rPr>
+        <w:lastRenderedPageBreak/>
+        <w:t>Тъй като това е по-нов SDK, той поддържа нови функции като SSL SNI, SPDY, Patch заяв</w:t>
+      </w:r>
+      <w:r>
+        <w:rPr>
+          <w:rFonts w:ascii="Tahoma" w:hAnsi="Tahoma" w:cs="Tahoma"/>
+          <w:sz w:val="28"/>
+          <w:szCs w:val="28"/>
+        </w:rPr>
+        <w:t>ки и по-добра производителност.</w:t>
+      </w:r>
+    </w:p>
+    <w:p>
+      <w:pPr>
+        <w:spacing w:after="120" w:line="480" w:lineRule="auto"/>
+        <w:jc w:val="both"/>
+        <w:rPr>
+          <w:rFonts w:ascii="Tahoma" w:hAnsi="Tahoma" w:cs="Tahoma"/>
+          <w:sz w:val="28"/>
+          <w:szCs w:val="28"/>
+        </w:rPr>
+      </w:pPr>
+      <w:r>
+        <w:rPr>
+          <w:rFonts w:ascii="Tahoma" w:hAnsi="Tahoma" w:cs="Tahoma"/>
+          <w:sz w:val="28"/>
+          <w:szCs w:val="28"/>
+        </w:rPr>
+        <w:t xml:space="preserve">OkHttp </w:t>
+      </w:r>
+      <w:r>
+        <w:rPr>
+          <w:rFonts w:ascii="Tahoma" w:hAnsi="Tahoma" w:cs="Tahoma"/>
+          <w:sz w:val="28"/>
+          <w:szCs w:val="28"/>
+          <w:lang w:val="en-US"/>
+        </w:rPr>
+        <w:t>API wrapper-</w:t>
+      </w:r>
+      <w:r>
+        <w:rPr>
+          <w:rFonts w:ascii="Tahoma" w:hAnsi="Tahoma" w:cs="Tahoma"/>
+          <w:sz w:val="28"/>
+          <w:szCs w:val="28"/>
+        </w:rPr>
+        <w:t xml:space="preserve">ът </w:t>
+      </w:r>
+      <w:r>
+        <w:rPr>
+          <w:rFonts w:ascii="Tahoma" w:hAnsi="Tahoma" w:cs="Tahoma"/>
+          <w:sz w:val="28"/>
+          <w:szCs w:val="28"/>
+        </w:rPr>
+        <w:t xml:space="preserve">е почти идентичен </w:t>
+      </w:r>
+      <w:r>
+        <w:rPr>
+          <w:rFonts w:ascii="Tahoma" w:hAnsi="Tahoma" w:cs="Tahoma"/>
+          <w:sz w:val="28"/>
+          <w:szCs w:val="28"/>
+        </w:rPr>
+        <w:t xml:space="preserve">на </w:t>
+      </w:r>
+      <w:r>
+        <w:rPr>
+          <w:rFonts w:ascii="Tahoma" w:hAnsi="Tahoma" w:cs="Tahoma"/>
+          <w:sz w:val="28"/>
+          <w:szCs w:val="28"/>
+          <w:lang w:val="en-US"/>
+        </w:rPr>
+        <w:t xml:space="preserve">Http </w:t>
+      </w:r>
+      <w:r>
+        <w:rPr>
+          <w:rFonts w:ascii="Tahoma" w:hAnsi="Tahoma" w:cs="Tahoma"/>
+          <w:sz w:val="28"/>
+          <w:szCs w:val="28"/>
+        </w:rPr>
+        <w:t xml:space="preserve">API </w:t>
+      </w:r>
+      <w:r>
+        <w:rPr>
+          <w:rFonts w:ascii="Tahoma" w:hAnsi="Tahoma" w:cs="Tahoma"/>
+          <w:sz w:val="28"/>
+          <w:szCs w:val="28"/>
+          <w:lang w:val="en-US"/>
+        </w:rPr>
+        <w:t>library</w:t>
+      </w:r>
+      <w:r>
+        <w:rPr>
+          <w:rFonts w:ascii="Tahoma" w:hAnsi="Tahoma" w:cs="Tahoma"/>
+          <w:sz w:val="28"/>
+          <w:szCs w:val="28"/>
+        </w:rPr>
+        <w:t>. Основната разлика е, че имената на обектите започват с Ok (OkHttpClient, OkHttpResponse и OkHttpRequest).</w:t>
+      </w:r>
+    </w:p>
+    <w:p>
+      <w:pPr>
+        <w:spacing w:after="120" w:line="480" w:lineRule="auto"/>
+        <w:jc w:val="both"/>
+        <w:rPr>
+          <w:rFonts w:ascii="Tahoma" w:hAnsi="Tahoma" w:cs="Tahoma"/>
+          <w:sz w:val="28"/>
+          <w:szCs w:val="28"/>
+        </w:rPr>
+      </w:pPr>
+      <w:r>
+        <w:rPr>
+          <w:rFonts w:ascii="Tahoma" w:hAnsi="Tahoma" w:cs="Tahoma"/>
+          <w:sz w:val="28"/>
+          <w:szCs w:val="28"/>
+        </w:rPr>
+        <w:t>Тази библиотека изисква Android 2.3+.</w:t>
+      </w:r>
+    </w:p>
+    <w:p>
+      <w:pPr>
+        <w:spacing w:after="120" w:line="480" w:lineRule="auto"/>
+        <w:jc w:val="both"/>
+        <w:rPr>
+          <w:rFonts w:ascii="Tahoma" w:hAnsi="Tahoma" w:cs="Tahoma"/>
+          <w:sz w:val="28"/>
+          <w:szCs w:val="28"/>
+        </w:rPr>
+      </w:pPr>
+      <w:r>
+        <w:rPr>
+          <w:rFonts w:ascii="Tahoma" w:hAnsi="Tahoma" w:cs="Tahoma"/>
+          <w:sz w:val="28"/>
+          <w:szCs w:val="28"/>
+        </w:rPr>
+        <w:t>Моди</w:t>
+      </w:r>
+      <w:r>
+        <w:rPr>
+          <w:rFonts w:ascii="Tahoma" w:hAnsi="Tahoma" w:cs="Tahoma"/>
+          <w:sz w:val="28"/>
+          <w:szCs w:val="28"/>
+        </w:rPr>
+        <w:t>фицираната</w:t>
+      </w:r>
+      <w:r>
+        <w:rPr>
+          <w:rFonts w:ascii="Tahoma" w:hAnsi="Tahoma" w:cs="Tahoma"/>
+          <w:sz w:val="28"/>
+          <w:szCs w:val="28"/>
+        </w:rPr>
+        <w:t xml:space="preserve"> версия на библиотеката HttpUtils2</w:t>
+      </w:r>
+      <w:r>
+        <w:rPr>
+          <w:rFonts w:ascii="Tahoma" w:hAnsi="Tahoma" w:cs="Tahoma"/>
+          <w:sz w:val="28"/>
+          <w:szCs w:val="28"/>
+          <w:lang w:val="en-US"/>
+        </w:rPr>
+        <w:t xml:space="preserve"> (Ok</w:t>
+      </w:r>
+      <w:r>
+        <w:rPr>
+          <w:rFonts w:ascii="Tahoma" w:hAnsi="Tahoma" w:cs="Tahoma"/>
+          <w:sz w:val="28"/>
+          <w:szCs w:val="28"/>
+        </w:rPr>
+        <w:t>HttpUtils2</w:t>
+      </w:r>
+      <w:r>
+        <w:rPr>
+          <w:rFonts w:ascii="Tahoma" w:hAnsi="Tahoma" w:cs="Tahoma"/>
+          <w:sz w:val="28"/>
+          <w:szCs w:val="28"/>
+          <w:lang w:val="en-US"/>
+        </w:rPr>
+        <w:t>)</w:t>
+      </w:r>
+      <w:r>
+        <w:rPr>
+          <w:rFonts w:ascii="Tahoma" w:hAnsi="Tahoma" w:cs="Tahoma"/>
+          <w:sz w:val="28"/>
+          <w:szCs w:val="28"/>
+        </w:rPr>
+        <w:t xml:space="preserve"> е </w:t>
+      </w:r>
+      <w:r>
+        <w:rPr>
+          <w:rFonts w:ascii="Tahoma" w:hAnsi="Tahoma" w:cs="Tahoma"/>
+          <w:sz w:val="28"/>
+          <w:szCs w:val="28"/>
+        </w:rPr>
+        <w:t>базирана на OkHttp вместо Http.</w:t>
+      </w:r>
+    </w:p>
+    <w:p>
+      <w:pPr>
+        <w:spacing w:after="120" w:line="480" w:lineRule="auto"/>
+        <w:jc w:val="both"/>
+        <w:rPr>
+          <w:rFonts w:ascii="Tahoma" w:hAnsi="Tahoma" w:cs="Tahoma"/>
+          <w:sz w:val="28"/>
+          <w:szCs w:val="28"/>
+        </w:rPr>
+      </w:pPr>
+      <w:r>
+        <w:rPr>
+          <w:rFonts w:ascii="Tahoma" w:hAnsi="Tahoma" w:cs="Tahoma"/>
+          <w:sz w:val="28"/>
+          <w:szCs w:val="28"/>
+        </w:rPr>
+        <w:t>V1.01 - Съвместим с B4J.</w:t>
+      </w:r>
+    </w:p>
+    <w:p>
+      <w:pPr>
+        <w:spacing w:after="120" w:line="480" w:lineRule="auto"/>
+        <w:jc w:val="both"/>
+        <w:rPr>
+          <w:rFonts w:ascii="Tahoma" w:hAnsi="Tahoma" w:cs="Tahoma"/>
+          <w:sz w:val="28"/>
+          <w:szCs w:val="28"/>
+        </w:rPr>
+      </w:pPr>
+      <w:r>
+        <w:rPr>
+          <w:rFonts w:ascii="Tahoma" w:hAnsi="Tahoma" w:cs="Tahoma"/>
+          <w:sz w:val="28"/>
+          <w:szCs w:val="28"/>
+        </w:rPr>
+        <w:t>V1.00 - Добавя поддръжка</w:t>
+      </w:r>
+      <w:r>
+        <w:rPr>
+          <w:rFonts w:ascii="Tahoma" w:hAnsi="Tahoma" w:cs="Tahoma"/>
+          <w:sz w:val="28"/>
+          <w:szCs w:val="28"/>
+        </w:rPr>
+        <w:t xml:space="preserve"> за проверка на автентичността.</w:t>
+      </w:r>
+    </w:p>
+    <w:p>
+      <w:pPr>
+        <w:spacing w:after="120" w:line="480" w:lineRule="auto"/>
+        <w:jc w:val="both"/>
+        <w:rPr>
+          <w:rFonts w:ascii="Tahoma" w:hAnsi="Tahoma" w:cs="Tahoma"/>
+          <w:sz w:val="28"/>
+          <w:szCs w:val="28"/>
+        </w:rPr>
+      </w:pPr>
+      <w:r>
+        <w:rPr>
+          <w:rFonts w:ascii="Tahoma" w:hAnsi="Tahoma" w:cs="Tahoma"/>
+          <w:sz w:val="28"/>
+          <w:szCs w:val="28"/>
+        </w:rPr>
+        <w:t xml:space="preserve">OkHttpUtils2 v2.20 </w:t>
+      </w:r>
+      <w:r>
+        <w:rPr>
+          <w:rFonts w:ascii="Tahoma" w:hAnsi="Tahoma" w:cs="Tahoma"/>
+          <w:sz w:val="28"/>
+          <w:szCs w:val="28"/>
+        </w:rPr>
+        <w:t>добавя поддръжка за многостранни заявки.</w:t>
       </w:r>
     </w:p>
     <w:p>
@@ -9159,131 +8862,107 @@
           <w:szCs w:val="28"/>
         </w:rPr>
       </w:pPr>
-      <w:proofErr w:type="spellStart"/>
-      <w:r>
-        <w:rPr>
-          <w:rFonts w:ascii="Tahoma" w:hAnsi="Tahoma" w:cs="Tahoma"/>
-          <w:sz w:val="28"/>
-          <w:szCs w:val="28"/>
-        </w:rPr>
-        <w:t>EndElement</w:t>
-      </w:r>
-      <w:proofErr w:type="spellEnd"/>
-      <w:r>
-        <w:rPr>
-          <w:rFonts w:ascii="Tahoma" w:hAnsi="Tahoma" w:cs="Tahoma"/>
-          <w:sz w:val="28"/>
-          <w:szCs w:val="28"/>
-        </w:rPr>
-        <w:t xml:space="preserve"> включва следните параметри:</w:t>
-      </w:r>
-    </w:p>
-    <w:p>
-      <w:pPr>
-        <w:pStyle w:val="ListParagraph"/>
-        <w:numPr>
-          <w:ilvl w:val="0"/>
-          <w:numId w:val="19"/>
-        </w:numPr>
-        <w:spacing w:after="120" w:line="480" w:lineRule="auto"/>
-        <w:jc w:val="both"/>
-        <w:rPr>
-          <w:rFonts w:ascii="Tahoma" w:hAnsi="Tahoma" w:cs="Tahoma"/>
-          <w:sz w:val="28"/>
-          <w:szCs w:val="28"/>
-        </w:rPr>
-      </w:pPr>
-      <w:proofErr w:type="spellStart"/>
-      <w:r>
-        <w:rPr>
-          <w:rFonts w:ascii="Tahoma" w:hAnsi="Tahoma" w:cs="Tahoma"/>
-          <w:sz w:val="28"/>
-          <w:szCs w:val="28"/>
-        </w:rPr>
-        <w:t>Uri</w:t>
-      </w:r>
-      <w:proofErr w:type="spellEnd"/>
-      <w:r>
-        <w:rPr>
-          <w:rFonts w:ascii="Tahoma" w:hAnsi="Tahoma" w:cs="Tahoma"/>
-          <w:sz w:val="28"/>
-          <w:szCs w:val="28"/>
-        </w:rPr>
-        <w:t xml:space="preserve"> - Името пространство </w:t>
-      </w:r>
-      <w:proofErr w:type="spellStart"/>
-      <w:r>
-        <w:rPr>
-          <w:rFonts w:ascii="Tahoma" w:hAnsi="Tahoma" w:cs="Tahoma"/>
-          <w:sz w:val="28"/>
-          <w:szCs w:val="28"/>
-        </w:rPr>
-        <w:t>Uri</w:t>
-      </w:r>
-      <w:proofErr w:type="spellEnd"/>
-      <w:r>
-        <w:rPr>
-          <w:rFonts w:ascii="Tahoma" w:hAnsi="Tahoma" w:cs="Tahoma"/>
-          <w:sz w:val="28"/>
-          <w:szCs w:val="28"/>
-        </w:rPr>
-        <w:t xml:space="preserve"> или празен низ, ако няма пространство за имена.</w:t>
-      </w:r>
-    </w:p>
-    <w:p>
-      <w:pPr>
-        <w:pStyle w:val="ListParagraph"/>
-        <w:numPr>
-          <w:ilvl w:val="0"/>
-          <w:numId w:val="19"/>
-        </w:numPr>
-        <w:spacing w:after="120" w:line="480" w:lineRule="auto"/>
-        <w:jc w:val="both"/>
-        <w:rPr>
-          <w:rFonts w:ascii="Tahoma" w:hAnsi="Tahoma" w:cs="Tahoma"/>
-          <w:sz w:val="28"/>
-          <w:szCs w:val="28"/>
-        </w:rPr>
-      </w:pPr>
-      <w:r>
-        <w:rPr>
-          <w:rFonts w:ascii="Tahoma" w:hAnsi="Tahoma" w:cs="Tahoma"/>
-          <w:sz w:val="28"/>
-          <w:szCs w:val="28"/>
-        </w:rPr>
-        <w:t>Име - Името на елемента.</w:t>
-      </w:r>
-    </w:p>
-    <w:p>
-      <w:pPr>
-        <w:spacing w:after="120" w:line="480" w:lineRule="auto"/>
-        <w:ind w:left="1800"/>
-        <w:jc w:val="both"/>
-        <w:rPr>
-          <w:rFonts w:ascii="Tahoma" w:hAnsi="Tahoma" w:cs="Tahoma"/>
-          <w:sz w:val="28"/>
-          <w:szCs w:val="28"/>
-        </w:rPr>
-      </w:pPr>
-      <w:r>
-        <w:rPr>
-          <w:rFonts w:ascii="Tahoma" w:hAnsi="Tahoma" w:cs="Tahoma"/>
-          <w:sz w:val="28"/>
-          <w:szCs w:val="28"/>
-        </w:rPr>
-        <w:t>Текст - Текстът на елемента (ако такъв съществува).</w:t>
-      </w:r>
-    </w:p>
-    <w:p>
-      <w:pPr>
-        <w:spacing w:after="120" w:line="480" w:lineRule="auto"/>
-        <w:jc w:val="both"/>
-        <w:rPr>
-          <w:rFonts w:ascii="Tahoma" w:hAnsi="Tahoma" w:cs="Tahoma"/>
-          <w:sz w:val="28"/>
-          <w:szCs w:val="28"/>
-        </w:rPr>
-      </w:pPr>
+      <w:r>
+        <w:rPr>
+          <w:rFonts w:ascii="Tahoma" w:hAnsi="Tahoma" w:cs="Tahoma"/>
+          <w:sz w:val="28"/>
+          <w:szCs w:val="28"/>
+          <w:lang w:val="en-US"/>
+        </w:rPr>
+        <w:t>USB</w:t>
+      </w:r>
+    </w:p>
+    <w:p>
+      <w:pPr>
+        <w:spacing w:after="120" w:line="480" w:lineRule="auto"/>
+        <w:jc w:val="both"/>
+        <w:rPr>
+          <w:rFonts w:ascii="Tahoma" w:hAnsi="Tahoma" w:cs="Tahoma"/>
+          <w:sz w:val="28"/>
+          <w:szCs w:val="28"/>
+        </w:rPr>
+      </w:pPr>
+      <w:r>
+        <w:rPr>
+          <w:rFonts w:ascii="Tahoma" w:hAnsi="Tahoma" w:cs="Tahoma"/>
+          <w:sz w:val="28"/>
+          <w:szCs w:val="28"/>
+        </w:rPr>
+        <w:t>Д</w:t>
+      </w:r>
+      <w:r>
+        <w:rPr>
+          <w:rFonts w:ascii="Tahoma" w:hAnsi="Tahoma" w:cs="Tahoma"/>
+          <w:sz w:val="28"/>
+          <w:szCs w:val="28"/>
+        </w:rPr>
+        <w:t xml:space="preserve">ава достъп до свързаните USB устройства. </w:t>
+      </w:r>
+      <w:r>
+        <w:rPr>
+          <w:rFonts w:ascii="Tahoma" w:hAnsi="Tahoma" w:cs="Tahoma"/>
+          <w:sz w:val="28"/>
+          <w:szCs w:val="28"/>
+        </w:rPr>
+        <w:t>Също</w:t>
+      </w:r>
+      <w:r>
+        <w:rPr>
+          <w:rFonts w:ascii="Tahoma" w:hAnsi="Tahoma" w:cs="Tahoma"/>
+          <w:sz w:val="28"/>
+          <w:szCs w:val="28"/>
+        </w:rPr>
+        <w:t xml:space="preserve"> така съдържа съответните константи.</w:t>
+      </w:r>
+      <w:r>
+        <w:rPr>
+          <w:rFonts w:ascii="Tahoma" w:hAnsi="Tahoma" w:cs="Tahoma"/>
+          <w:sz w:val="28"/>
+          <w:szCs w:val="28"/>
+          <w:lang w:val="en-US"/>
+        </w:rPr>
+        <w:t xml:space="preserve"> </w:t>
+      </w:r>
+      <w:r>
+        <w:rPr>
+          <w:rFonts w:ascii="Tahoma" w:hAnsi="Tahoma" w:cs="Tahoma"/>
+          <w:sz w:val="28"/>
+          <w:szCs w:val="28"/>
+        </w:rPr>
+        <w:t>За та</w:t>
+      </w:r>
+      <w:r>
+        <w:rPr>
+          <w:rFonts w:ascii="Tahoma" w:hAnsi="Tahoma" w:cs="Tahoma"/>
+          <w:sz w:val="28"/>
+          <w:szCs w:val="28"/>
+        </w:rPr>
+        <w:t xml:space="preserve">зи библиотека е необходим </w:t>
+      </w:r>
+      <w:r>
+        <w:rPr>
+          <w:rFonts w:ascii="Tahoma" w:hAnsi="Tahoma" w:cs="Tahoma"/>
+          <w:sz w:val="28"/>
+          <w:szCs w:val="28"/>
+        </w:rPr>
+        <w:t xml:space="preserve">Android </w:t>
+      </w:r>
+      <w:r>
+        <w:rPr>
+          <w:rFonts w:ascii="Tahoma" w:hAnsi="Tahoma" w:cs="Tahoma"/>
+          <w:sz w:val="28"/>
+          <w:szCs w:val="28"/>
+        </w:rPr>
+        <w:t xml:space="preserve">SDK </w:t>
+      </w:r>
+      <w:r>
+        <w:rPr>
+          <w:rFonts w:ascii="Tahoma" w:hAnsi="Tahoma" w:cs="Tahoma"/>
+          <w:sz w:val="28"/>
+          <w:szCs w:val="28"/>
+        </w:rPr>
+        <w:t>12 или по-нова версия (Android 3.1 или по-нова версия)</w:t>
+      </w:r>
     </w:p>
     <w:p>
       <w:pPr>
@@ -9293,1528 +8972,6 @@
           <w:numId w:val="15"/>
         </w:numPr>
         <w:spacing w:after="120" w:line="480" w:lineRule="auto"/>
-        <w:jc w:val="both"/>
-        <w:rPr>
-          <w:rFonts w:ascii="Tahoma" w:hAnsi="Tahoma" w:cs="Tahoma"/>
-          <w:sz w:val="28"/>
-          <w:szCs w:val="28"/>
-        </w:rPr>
-      </w:pPr>
-      <w:r>
-        <w:rPr>
-          <w:rFonts w:ascii="Tahoma" w:hAnsi="Tahoma" w:cs="Tahoma"/>
-          <w:sz w:val="28"/>
-          <w:szCs w:val="28"/>
-          <w:lang w:val="en-US"/>
-        </w:rPr>
-        <w:t>OkHttpUtilis2</w:t>
-      </w:r>
-    </w:p>
-    <w:p>
-      <w:pPr>
-        <w:spacing w:after="120" w:line="480" w:lineRule="auto"/>
-        <w:jc w:val="both"/>
-        <w:rPr>
-          <w:rFonts w:ascii="Tahoma" w:hAnsi="Tahoma" w:cs="Tahoma"/>
-          <w:sz w:val="28"/>
-          <w:szCs w:val="28"/>
-        </w:rPr>
-      </w:pPr>
-      <w:r>
-        <w:rPr>
-          <w:rFonts w:ascii="Tahoma" w:hAnsi="Tahoma" w:cs="Tahoma"/>
-          <w:sz w:val="28"/>
-          <w:szCs w:val="28"/>
-          <w:lang w:val="en-US"/>
-        </w:rPr>
-        <w:t>HTTP</w:t>
-      </w:r>
-      <w:r>
-        <w:rPr>
-          <w:rFonts w:ascii="Tahoma" w:hAnsi="Tahoma" w:cs="Tahoma"/>
-          <w:sz w:val="28"/>
-          <w:szCs w:val="28"/>
-        </w:rPr>
-        <w:t xml:space="preserve"> е начинът, по </w:t>
-      </w:r>
-      <w:r>
-        <w:rPr>
-          <w:rFonts w:ascii="Tahoma" w:hAnsi="Tahoma" w:cs="Tahoma"/>
-          <w:sz w:val="28"/>
-          <w:szCs w:val="28"/>
-        </w:rPr>
-        <w:t>който</w:t>
-      </w:r>
-      <w:r>
-        <w:rPr>
-          <w:rFonts w:ascii="Tahoma" w:hAnsi="Tahoma" w:cs="Tahoma"/>
-          <w:sz w:val="28"/>
-          <w:szCs w:val="28"/>
-        </w:rPr>
-        <w:t xml:space="preserve"> модерните приложения комуникират. По този начин ние разменяме данни и средства. </w:t>
-      </w:r>
-    </w:p>
-    <w:p>
-      <w:pPr>
-        <w:spacing w:after="120" w:line="480" w:lineRule="auto"/>
-        <w:jc w:val="both"/>
-        <w:rPr>
-          <w:rFonts w:ascii="Tahoma" w:hAnsi="Tahoma" w:cs="Tahoma"/>
-          <w:sz w:val="28"/>
-          <w:szCs w:val="28"/>
-        </w:rPr>
-      </w:pPr>
-      <w:r>
-        <w:rPr>
-          <w:rFonts w:ascii="Tahoma" w:hAnsi="Tahoma" w:cs="Tahoma"/>
-          <w:sz w:val="28"/>
-          <w:szCs w:val="28"/>
-        </w:rPr>
-        <w:lastRenderedPageBreak/>
-        <w:t xml:space="preserve">Използвайки </w:t>
-      </w:r>
-      <w:r>
-        <w:rPr>
-          <w:rFonts w:ascii="Tahoma" w:hAnsi="Tahoma" w:cs="Tahoma"/>
-          <w:sz w:val="28"/>
-          <w:szCs w:val="28"/>
-          <w:lang w:val="en-US"/>
-        </w:rPr>
-        <w:t xml:space="preserve">HTTP </w:t>
-      </w:r>
-      <w:r>
-        <w:rPr>
-          <w:rFonts w:ascii="Tahoma" w:hAnsi="Tahoma" w:cs="Tahoma"/>
-          <w:sz w:val="28"/>
-          <w:szCs w:val="28"/>
-        </w:rPr>
-        <w:t xml:space="preserve">по </w:t>
-      </w:r>
-      <w:r>
-        <w:rPr>
-          <w:rFonts w:ascii="Tahoma" w:hAnsi="Tahoma" w:cs="Tahoma"/>
-          <w:sz w:val="28"/>
-          <w:szCs w:val="28"/>
-        </w:rPr>
-        <w:t xml:space="preserve">ефикасен начин, </w:t>
-      </w:r>
-      <w:r>
-        <w:rPr>
-          <w:rFonts w:ascii="Tahoma" w:hAnsi="Tahoma" w:cs="Tahoma"/>
-          <w:sz w:val="28"/>
-          <w:szCs w:val="28"/>
-        </w:rPr>
-        <w:t>пратените данни</w:t>
-      </w:r>
-      <w:r>
-        <w:rPr>
-          <w:rFonts w:ascii="Tahoma" w:hAnsi="Tahoma" w:cs="Tahoma"/>
-          <w:sz w:val="28"/>
-          <w:szCs w:val="28"/>
-        </w:rPr>
-        <w:t xml:space="preserve"> биват заредени по-бързо и </w:t>
-      </w:r>
-      <w:r>
-        <w:rPr>
-          <w:rFonts w:ascii="Tahoma" w:hAnsi="Tahoma" w:cs="Tahoma"/>
-          <w:sz w:val="28"/>
-          <w:szCs w:val="28"/>
-        </w:rPr>
-        <w:t>спестяваме честотната</w:t>
-      </w:r>
-      <w:r>
-        <w:rPr>
-          <w:rFonts w:ascii="Tahoma" w:hAnsi="Tahoma" w:cs="Tahoma"/>
-          <w:sz w:val="28"/>
-          <w:szCs w:val="28"/>
-        </w:rPr>
-        <w:t xml:space="preserve"> лента.</w:t>
-      </w:r>
-    </w:p>
-    <w:p>
-      <w:pPr>
-        <w:spacing w:after="120" w:line="480" w:lineRule="auto"/>
-        <w:jc w:val="both"/>
-        <w:rPr>
-          <w:rFonts w:ascii="Tahoma" w:hAnsi="Tahoma" w:cs="Tahoma"/>
-          <w:sz w:val="28"/>
-          <w:szCs w:val="28"/>
-        </w:rPr>
-      </w:pPr>
-      <w:proofErr w:type="spellStart"/>
-      <w:r>
-        <w:rPr>
-          <w:rFonts w:ascii="Tahoma" w:hAnsi="Tahoma" w:cs="Tahoma"/>
-          <w:sz w:val="28"/>
-          <w:szCs w:val="28"/>
-          <w:lang w:val="en-US"/>
-        </w:rPr>
-        <w:t>OkHttp</w:t>
-      </w:r>
-      <w:proofErr w:type="spellEnd"/>
-      <w:r>
-        <w:rPr>
-          <w:rFonts w:ascii="Tahoma" w:hAnsi="Tahoma" w:cs="Tahoma"/>
-          <w:sz w:val="28"/>
-          <w:szCs w:val="28"/>
-          <w:lang w:val="en-US"/>
-        </w:rPr>
-        <w:t xml:space="preserve"> </w:t>
-      </w:r>
-      <w:r>
-        <w:rPr>
-          <w:rFonts w:ascii="Tahoma" w:hAnsi="Tahoma" w:cs="Tahoma"/>
-          <w:sz w:val="28"/>
-          <w:szCs w:val="28"/>
-        </w:rPr>
-        <w:t xml:space="preserve">е </w:t>
-      </w:r>
-      <w:r>
-        <w:rPr>
-          <w:rFonts w:ascii="Tahoma" w:hAnsi="Tahoma" w:cs="Tahoma"/>
-          <w:sz w:val="28"/>
-          <w:szCs w:val="28"/>
-          <w:lang w:val="en-US"/>
-        </w:rPr>
-        <w:t xml:space="preserve">HTTP client, </w:t>
-      </w:r>
-      <w:r>
-        <w:rPr>
-          <w:rFonts w:ascii="Tahoma" w:hAnsi="Tahoma" w:cs="Tahoma"/>
-          <w:sz w:val="28"/>
-          <w:szCs w:val="28"/>
-        </w:rPr>
-        <w:t>който е ефикасен по презумпция:</w:t>
-      </w:r>
-    </w:p>
-    <w:p>
-      <w:pPr>
-        <w:pStyle w:val="ListParagraph"/>
-        <w:numPr>
-          <w:ilvl w:val="0"/>
-          <w:numId w:val="18"/>
-        </w:numPr>
-        <w:spacing w:after="120" w:line="480" w:lineRule="auto"/>
-        <w:jc w:val="both"/>
-        <w:rPr>
-          <w:rFonts w:ascii="Tahoma" w:hAnsi="Tahoma" w:cs="Tahoma"/>
-          <w:sz w:val="28"/>
-          <w:szCs w:val="28"/>
-        </w:rPr>
-      </w:pPr>
-      <w:r>
-        <w:rPr>
-          <w:rFonts w:ascii="Tahoma" w:hAnsi="Tahoma" w:cs="Tahoma"/>
-          <w:sz w:val="28"/>
-          <w:szCs w:val="28"/>
-          <w:lang w:val="en-US"/>
-        </w:rPr>
-        <w:t xml:space="preserve">HTTP/2 </w:t>
-      </w:r>
-      <w:r>
-        <w:rPr>
-          <w:rFonts w:ascii="Tahoma" w:hAnsi="Tahoma" w:cs="Tahoma"/>
-          <w:sz w:val="28"/>
-          <w:szCs w:val="28"/>
-        </w:rPr>
-        <w:t xml:space="preserve">поддръжката позволява всички заявки към един домакин да споделят </w:t>
-      </w:r>
-      <w:r>
-        <w:rPr>
-          <w:rFonts w:ascii="Tahoma" w:hAnsi="Tahoma" w:cs="Tahoma"/>
-          <w:sz w:val="28"/>
-          <w:szCs w:val="28"/>
-          <w:lang w:val="en-US"/>
-        </w:rPr>
-        <w:t>socket.</w:t>
-      </w:r>
-    </w:p>
-    <w:p>
-      <w:pPr>
-        <w:pStyle w:val="ListParagraph"/>
-        <w:numPr>
-          <w:ilvl w:val="0"/>
-          <w:numId w:val="18"/>
-        </w:numPr>
-        <w:spacing w:after="120" w:line="480" w:lineRule="auto"/>
-        <w:jc w:val="both"/>
-        <w:rPr>
-          <w:rFonts w:ascii="Tahoma" w:hAnsi="Tahoma" w:cs="Tahoma"/>
-          <w:sz w:val="28"/>
-          <w:szCs w:val="28"/>
-        </w:rPr>
-      </w:pPr>
-      <w:r>
-        <w:rPr>
-          <w:rFonts w:ascii="Tahoma" w:hAnsi="Tahoma" w:cs="Tahoma"/>
-          <w:sz w:val="28"/>
-          <w:szCs w:val="28"/>
-        </w:rPr>
-        <w:t xml:space="preserve">Обединяването на свързвания намалява латентността на заявката </w:t>
-      </w:r>
-      <w:r>
-        <w:rPr>
-          <w:rFonts w:ascii="Tahoma" w:hAnsi="Tahoma" w:cs="Tahoma"/>
-          <w:sz w:val="28"/>
-          <w:szCs w:val="28"/>
-          <w:lang w:val="en-US"/>
-        </w:rPr>
-        <w:t>(</w:t>
-      </w:r>
-      <w:r>
-        <w:rPr>
-          <w:rFonts w:ascii="Tahoma" w:hAnsi="Tahoma" w:cs="Tahoma"/>
-          <w:sz w:val="28"/>
-          <w:szCs w:val="28"/>
-        </w:rPr>
-        <w:t xml:space="preserve">ако </w:t>
-      </w:r>
-      <w:r>
-        <w:rPr>
-          <w:rFonts w:ascii="Tahoma" w:hAnsi="Tahoma" w:cs="Tahoma"/>
-          <w:sz w:val="28"/>
-          <w:szCs w:val="28"/>
-          <w:lang w:val="en-US"/>
-        </w:rPr>
-        <w:t xml:space="preserve">HTTP/2 </w:t>
-      </w:r>
-      <w:r>
-        <w:rPr>
-          <w:rFonts w:ascii="Tahoma" w:hAnsi="Tahoma" w:cs="Tahoma"/>
-          <w:sz w:val="28"/>
-          <w:szCs w:val="28"/>
-        </w:rPr>
-        <w:t>не е достъпен</w:t>
-      </w:r>
-      <w:r>
-        <w:rPr>
-          <w:rFonts w:ascii="Tahoma" w:hAnsi="Tahoma" w:cs="Tahoma"/>
-          <w:sz w:val="28"/>
-          <w:szCs w:val="28"/>
-          <w:lang w:val="en-US"/>
-        </w:rPr>
-        <w:t>)</w:t>
-      </w:r>
-    </w:p>
-    <w:p>
-      <w:pPr>
-        <w:pStyle w:val="ListParagraph"/>
-        <w:numPr>
-          <w:ilvl w:val="0"/>
-          <w:numId w:val="18"/>
-        </w:numPr>
-        <w:spacing w:after="120" w:line="480" w:lineRule="auto"/>
-        <w:jc w:val="both"/>
-        <w:rPr>
-          <w:rFonts w:ascii="Tahoma" w:hAnsi="Tahoma" w:cs="Tahoma"/>
-          <w:sz w:val="28"/>
-          <w:szCs w:val="28"/>
-        </w:rPr>
-      </w:pPr>
-      <w:r>
-        <w:rPr>
-          <w:rFonts w:ascii="Tahoma" w:hAnsi="Tahoma" w:cs="Tahoma"/>
-          <w:sz w:val="28"/>
-          <w:szCs w:val="28"/>
-        </w:rPr>
-        <w:t>Прозрачният GZIP намалява размерите на изтегляне</w:t>
-      </w:r>
-    </w:p>
-    <w:p>
-      <w:pPr>
-        <w:pStyle w:val="ListParagraph"/>
-        <w:numPr>
-          <w:ilvl w:val="0"/>
-          <w:numId w:val="18"/>
-        </w:numPr>
-        <w:spacing w:after="120" w:line="480" w:lineRule="auto"/>
-        <w:jc w:val="both"/>
-        <w:rPr>
-          <w:rFonts w:ascii="Tahoma" w:hAnsi="Tahoma" w:cs="Tahoma"/>
-          <w:sz w:val="28"/>
-          <w:szCs w:val="28"/>
-        </w:rPr>
-      </w:pPr>
-      <w:proofErr w:type="spellStart"/>
-      <w:r>
-        <w:rPr>
-          <w:rFonts w:ascii="Tahoma" w:hAnsi="Tahoma" w:cs="Tahoma"/>
-          <w:sz w:val="28"/>
-          <w:szCs w:val="28"/>
-        </w:rPr>
-        <w:t>Кеширането</w:t>
-      </w:r>
-      <w:proofErr w:type="spellEnd"/>
-      <w:r>
-        <w:rPr>
-          <w:rFonts w:ascii="Tahoma" w:hAnsi="Tahoma" w:cs="Tahoma"/>
-          <w:sz w:val="28"/>
-          <w:szCs w:val="28"/>
-        </w:rPr>
-        <w:t xml:space="preserve"> на отговорите избягва напълно мрежата за повторни заявки.</w:t>
-      </w:r>
-    </w:p>
-    <w:p>
-      <w:pPr>
-        <w:pStyle w:val="ListParagraph"/>
-        <w:spacing w:after="120" w:line="480" w:lineRule="auto"/>
-        <w:ind w:left="2520"/>
-        <w:jc w:val="both"/>
-        <w:rPr>
-          <w:rFonts w:ascii="Tahoma" w:hAnsi="Tahoma" w:cs="Tahoma"/>
-          <w:sz w:val="28"/>
-          <w:szCs w:val="28"/>
-        </w:rPr>
-      </w:pPr>
-    </w:p>
-    <w:p>
-      <w:pPr>
-        <w:spacing w:after="120" w:line="480" w:lineRule="auto"/>
-        <w:jc w:val="both"/>
-        <w:rPr>
-          <w:rFonts w:ascii="Tahoma" w:hAnsi="Tahoma" w:cs="Tahoma"/>
-          <w:sz w:val="28"/>
-          <w:szCs w:val="28"/>
-        </w:rPr>
-      </w:pPr>
-      <w:proofErr w:type="spellStart"/>
-      <w:r>
-        <w:rPr>
-          <w:rFonts w:ascii="Tahoma" w:hAnsi="Tahoma" w:cs="Tahoma"/>
-          <w:sz w:val="28"/>
-          <w:szCs w:val="28"/>
-        </w:rPr>
-        <w:t>OkHttp</w:t>
-      </w:r>
-      <w:proofErr w:type="spellEnd"/>
-      <w:r>
-        <w:rPr>
-          <w:rFonts w:ascii="Tahoma" w:hAnsi="Tahoma" w:cs="Tahoma"/>
-          <w:sz w:val="28"/>
-          <w:szCs w:val="28"/>
-        </w:rPr>
-        <w:t xml:space="preserve"> продължава, когато </w:t>
-      </w:r>
-      <w:r>
-        <w:rPr>
-          <w:rFonts w:ascii="Tahoma" w:hAnsi="Tahoma" w:cs="Tahoma"/>
-          <w:sz w:val="28"/>
-          <w:szCs w:val="28"/>
-        </w:rPr>
-        <w:t>в</w:t>
-      </w:r>
-      <w:r>
-        <w:rPr>
-          <w:rFonts w:ascii="Tahoma" w:hAnsi="Tahoma" w:cs="Tahoma"/>
-          <w:sz w:val="28"/>
-          <w:szCs w:val="28"/>
-        </w:rPr>
-        <w:t xml:space="preserve"> мрежата изникнат проблеми- тя тихо ще се възстанови от усложненията с връзката. Ако вашият </w:t>
-      </w:r>
-      <w:r>
-        <w:rPr>
-          <w:rFonts w:ascii="Tahoma" w:hAnsi="Tahoma" w:cs="Tahoma"/>
-          <w:sz w:val="28"/>
-          <w:szCs w:val="28"/>
-          <w:lang w:val="en-US"/>
-        </w:rPr>
-        <w:t>service</w:t>
-      </w:r>
-      <w:r>
-        <w:rPr>
-          <w:rFonts w:ascii="Tahoma" w:hAnsi="Tahoma" w:cs="Tahoma"/>
-          <w:sz w:val="28"/>
-          <w:szCs w:val="28"/>
-        </w:rPr>
-        <w:t xml:space="preserve"> има множество IP адреси, </w:t>
-      </w:r>
-      <w:proofErr w:type="spellStart"/>
-      <w:r>
-        <w:rPr>
-          <w:rFonts w:ascii="Tahoma" w:hAnsi="Tahoma" w:cs="Tahoma"/>
-          <w:sz w:val="28"/>
-          <w:szCs w:val="28"/>
-        </w:rPr>
-        <w:t>OkHttp</w:t>
-      </w:r>
-      <w:proofErr w:type="spellEnd"/>
-      <w:r>
-        <w:rPr>
-          <w:rFonts w:ascii="Tahoma" w:hAnsi="Tahoma" w:cs="Tahoma"/>
-          <w:sz w:val="28"/>
-          <w:szCs w:val="28"/>
-        </w:rPr>
-        <w:t xml:space="preserve"> ще опита алтернативни адреси, ако първото свързване не успее. </w:t>
-      </w:r>
-    </w:p>
-    <w:p>
-      <w:pPr>
-        <w:spacing w:after="120" w:line="480" w:lineRule="auto"/>
-        <w:jc w:val="both"/>
-        <w:rPr>
-          <w:rFonts w:ascii="Tahoma" w:hAnsi="Tahoma" w:cs="Tahoma"/>
-          <w:sz w:val="28"/>
-          <w:szCs w:val="28"/>
-        </w:rPr>
-      </w:pPr>
-      <w:r>
-        <w:rPr>
-          <w:rFonts w:ascii="Tahoma" w:hAnsi="Tahoma" w:cs="Tahoma"/>
-          <w:sz w:val="28"/>
-          <w:szCs w:val="28"/>
-        </w:rPr>
-        <w:lastRenderedPageBreak/>
-        <w:t xml:space="preserve">Това е необходимо за IPv4 + IPv6 и за </w:t>
-      </w:r>
-      <w:r>
-        <w:rPr>
-          <w:rFonts w:ascii="Tahoma" w:hAnsi="Tahoma" w:cs="Tahoma"/>
-          <w:sz w:val="28"/>
-          <w:szCs w:val="28"/>
-          <w:lang w:val="en-US"/>
-        </w:rPr>
-        <w:t>service-</w:t>
-      </w:r>
-      <w:r>
-        <w:rPr>
-          <w:rFonts w:ascii="Tahoma" w:hAnsi="Tahoma" w:cs="Tahoma"/>
-          <w:sz w:val="28"/>
-          <w:szCs w:val="28"/>
-        </w:rPr>
-        <w:t xml:space="preserve">и, </w:t>
-      </w:r>
-      <w:proofErr w:type="spellStart"/>
-      <w:r>
-        <w:rPr>
-          <w:rFonts w:ascii="Tahoma" w:hAnsi="Tahoma" w:cs="Tahoma"/>
-          <w:sz w:val="28"/>
-          <w:szCs w:val="28"/>
-        </w:rPr>
-        <w:t>хоствани</w:t>
-      </w:r>
-      <w:proofErr w:type="spellEnd"/>
-      <w:r>
-        <w:rPr>
-          <w:rFonts w:ascii="Tahoma" w:hAnsi="Tahoma" w:cs="Tahoma"/>
-          <w:sz w:val="28"/>
-          <w:szCs w:val="28"/>
-        </w:rPr>
-        <w:t xml:space="preserve"> в </w:t>
-      </w:r>
-      <w:r>
-        <w:rPr>
-          <w:rFonts w:ascii="Tahoma" w:hAnsi="Tahoma" w:cs="Tahoma"/>
-          <w:sz w:val="28"/>
-          <w:szCs w:val="28"/>
-        </w:rPr>
-        <w:t xml:space="preserve">резервни </w:t>
-      </w:r>
-      <w:r>
-        <w:rPr>
-          <w:rFonts w:ascii="Tahoma" w:hAnsi="Tahoma" w:cs="Tahoma"/>
-          <w:sz w:val="28"/>
-          <w:szCs w:val="28"/>
-        </w:rPr>
-        <w:t xml:space="preserve">центрове за данни. </w:t>
-      </w:r>
-      <w:proofErr w:type="spellStart"/>
-      <w:r>
-        <w:rPr>
-          <w:rFonts w:ascii="Tahoma" w:hAnsi="Tahoma" w:cs="Tahoma"/>
-          <w:sz w:val="28"/>
-          <w:szCs w:val="28"/>
-        </w:rPr>
-        <w:t>OkHttp</w:t>
-      </w:r>
-      <w:proofErr w:type="spellEnd"/>
-      <w:r>
-        <w:rPr>
-          <w:rFonts w:ascii="Tahoma" w:hAnsi="Tahoma" w:cs="Tahoma"/>
-          <w:sz w:val="28"/>
-          <w:szCs w:val="28"/>
-        </w:rPr>
-        <w:t xml:space="preserve"> поддържа модерни TLS характеристики (TLS 1.3, ALPN, </w:t>
-      </w:r>
-      <w:r>
-        <w:rPr>
-          <w:rFonts w:ascii="Tahoma" w:hAnsi="Tahoma" w:cs="Tahoma"/>
-          <w:sz w:val="28"/>
-          <w:szCs w:val="28"/>
-          <w:lang w:val="en-US"/>
-        </w:rPr>
-        <w:t>certificate pinning</w:t>
-      </w:r>
-      <w:r>
-        <w:rPr>
-          <w:rFonts w:ascii="Tahoma" w:hAnsi="Tahoma" w:cs="Tahoma"/>
-          <w:sz w:val="28"/>
-          <w:szCs w:val="28"/>
-        </w:rPr>
-        <w:t>). Може да бъде конфигуриран да се връщ</w:t>
-      </w:r>
-      <w:r>
-        <w:rPr>
-          <w:rFonts w:ascii="Tahoma" w:hAnsi="Tahoma" w:cs="Tahoma"/>
-          <w:sz w:val="28"/>
-          <w:szCs w:val="28"/>
-        </w:rPr>
-        <w:t>а обратно за широка свързаност.</w:t>
-      </w:r>
-    </w:p>
-    <w:p>
-      <w:pPr>
-        <w:spacing w:after="120" w:line="480" w:lineRule="auto"/>
-        <w:jc w:val="both"/>
-        <w:rPr>
-          <w:rFonts w:ascii="Tahoma" w:hAnsi="Tahoma" w:cs="Tahoma"/>
-          <w:sz w:val="28"/>
-          <w:szCs w:val="28"/>
-        </w:rPr>
-      </w:pPr>
-      <w:r>
-        <w:rPr>
-          <w:rFonts w:ascii="Tahoma" w:hAnsi="Tahoma" w:cs="Tahoma"/>
-          <w:sz w:val="28"/>
-          <w:szCs w:val="28"/>
-        </w:rPr>
-        <w:t>Използва</w:t>
-      </w:r>
-      <w:r>
-        <w:rPr>
-          <w:rFonts w:ascii="Tahoma" w:hAnsi="Tahoma" w:cs="Tahoma"/>
-          <w:sz w:val="28"/>
-          <w:szCs w:val="28"/>
-        </w:rPr>
-        <w:t xml:space="preserve">нето на </w:t>
-      </w:r>
-      <w:proofErr w:type="spellStart"/>
-      <w:r>
-        <w:rPr>
-          <w:rFonts w:ascii="Tahoma" w:hAnsi="Tahoma" w:cs="Tahoma"/>
-          <w:sz w:val="28"/>
-          <w:szCs w:val="28"/>
-        </w:rPr>
-        <w:t>OkHttp</w:t>
-      </w:r>
-      <w:proofErr w:type="spellEnd"/>
-      <w:r>
-        <w:rPr>
-          <w:rFonts w:ascii="Tahoma" w:hAnsi="Tahoma" w:cs="Tahoma"/>
-          <w:sz w:val="28"/>
-          <w:szCs w:val="28"/>
-        </w:rPr>
-        <w:t xml:space="preserve"> е лесно. Неговото</w:t>
-      </w:r>
-      <w:r>
-        <w:rPr>
-          <w:rFonts w:ascii="Tahoma" w:hAnsi="Tahoma" w:cs="Tahoma"/>
-          <w:sz w:val="28"/>
-          <w:szCs w:val="28"/>
-        </w:rPr>
-        <w:t xml:space="preserve"> API за заявка / отговор е проектиран</w:t>
-      </w:r>
-      <w:r>
-        <w:rPr>
-          <w:rFonts w:ascii="Tahoma" w:hAnsi="Tahoma" w:cs="Tahoma"/>
-          <w:sz w:val="28"/>
-          <w:szCs w:val="28"/>
-        </w:rPr>
-        <w:t>о</w:t>
-      </w:r>
-      <w:r>
-        <w:rPr>
-          <w:rFonts w:ascii="Tahoma" w:hAnsi="Tahoma" w:cs="Tahoma"/>
-          <w:sz w:val="28"/>
-          <w:szCs w:val="28"/>
-        </w:rPr>
-        <w:t xml:space="preserve"> с безупречни </w:t>
-      </w:r>
-      <w:r>
-        <w:rPr>
-          <w:rFonts w:ascii="Tahoma" w:hAnsi="Tahoma" w:cs="Tahoma"/>
-          <w:sz w:val="28"/>
-          <w:szCs w:val="28"/>
-          <w:lang w:val="en-US"/>
-        </w:rPr>
-        <w:t xml:space="preserve">‘builders’ </w:t>
-      </w:r>
-      <w:r>
-        <w:rPr>
-          <w:rFonts w:ascii="Tahoma" w:hAnsi="Tahoma" w:cs="Tahoma"/>
-          <w:sz w:val="28"/>
-          <w:szCs w:val="28"/>
-        </w:rPr>
-        <w:t xml:space="preserve">и </w:t>
-      </w:r>
-      <w:r>
-        <w:rPr>
-          <w:rFonts w:ascii="Tahoma" w:hAnsi="Tahoma" w:cs="Tahoma"/>
-          <w:sz w:val="28"/>
-          <w:szCs w:val="28"/>
-          <w:lang w:val="en-US"/>
-        </w:rPr>
-        <w:t>‘immutability’</w:t>
-      </w:r>
-      <w:r>
-        <w:rPr>
-          <w:rFonts w:ascii="Tahoma" w:hAnsi="Tahoma" w:cs="Tahoma"/>
-          <w:sz w:val="28"/>
-          <w:szCs w:val="28"/>
-        </w:rPr>
-        <w:t xml:space="preserve">. Той поддържа както синхронни блокиращи повиквания, така и </w:t>
-      </w:r>
-      <w:r>
-        <w:rPr>
-          <w:rFonts w:ascii="Tahoma" w:hAnsi="Tahoma" w:cs="Tahoma"/>
-          <w:sz w:val="28"/>
-          <w:szCs w:val="28"/>
-        </w:rPr>
-        <w:t>асинхронни</w:t>
-      </w:r>
-      <w:r>
-        <w:rPr>
-          <w:rFonts w:ascii="Tahoma" w:hAnsi="Tahoma" w:cs="Tahoma"/>
-          <w:sz w:val="28"/>
-          <w:szCs w:val="28"/>
-        </w:rPr>
-        <w:t xml:space="preserve"> разговори с обратни </w:t>
-      </w:r>
-      <w:r>
-        <w:rPr>
-          <w:rFonts w:ascii="Tahoma" w:hAnsi="Tahoma" w:cs="Tahoma"/>
-          <w:sz w:val="28"/>
-          <w:szCs w:val="28"/>
-        </w:rPr>
-        <w:t>повиквания</w:t>
-      </w:r>
-      <w:r>
-        <w:rPr>
-          <w:rFonts w:ascii="Tahoma" w:hAnsi="Tahoma" w:cs="Tahoma"/>
-          <w:sz w:val="28"/>
-          <w:szCs w:val="28"/>
-        </w:rPr>
-        <w:t>.</w:t>
-      </w:r>
-    </w:p>
-    <w:p>
-      <w:pPr>
-        <w:spacing w:after="120" w:line="480" w:lineRule="auto"/>
-        <w:jc w:val="both"/>
-        <w:rPr>
-          <w:rFonts w:ascii="Tahoma" w:hAnsi="Tahoma" w:cs="Tahoma"/>
-          <w:sz w:val="28"/>
-          <w:szCs w:val="28"/>
-        </w:rPr>
-      </w:pPr>
-      <w:proofErr w:type="spellStart"/>
-      <w:r>
-        <w:rPr>
-          <w:rFonts w:ascii="Tahoma" w:hAnsi="Tahoma" w:cs="Tahoma"/>
-          <w:sz w:val="28"/>
-          <w:szCs w:val="28"/>
-        </w:rPr>
-        <w:t>HttpUtil</w:t>
-      </w:r>
-      <w:r>
-        <w:rPr>
-          <w:rFonts w:ascii="Tahoma" w:hAnsi="Tahoma" w:cs="Tahoma"/>
-          <w:sz w:val="28"/>
-          <w:szCs w:val="28"/>
-          <w:lang w:val="en-US"/>
-        </w:rPr>
-        <w:t>i</w:t>
-      </w:r>
-      <w:proofErr w:type="spellEnd"/>
-      <w:r>
-        <w:rPr>
-          <w:rFonts w:ascii="Tahoma" w:hAnsi="Tahoma" w:cs="Tahoma"/>
-          <w:sz w:val="28"/>
-          <w:szCs w:val="28"/>
-        </w:rPr>
-        <w:t xml:space="preserve">s </w:t>
-      </w:r>
-      <w:r>
-        <w:rPr>
-          <w:rFonts w:ascii="Tahoma" w:hAnsi="Tahoma" w:cs="Tahoma"/>
-          <w:sz w:val="28"/>
-          <w:szCs w:val="28"/>
-        </w:rPr>
-        <w:t xml:space="preserve">е базирана на </w:t>
-      </w:r>
-      <w:proofErr w:type="spellStart"/>
-      <w:r>
-        <w:rPr>
-          <w:rFonts w:ascii="Tahoma" w:hAnsi="Tahoma" w:cs="Tahoma"/>
-          <w:sz w:val="28"/>
-          <w:szCs w:val="28"/>
-        </w:rPr>
-        <w:t>Android</w:t>
-      </w:r>
-      <w:proofErr w:type="spellEnd"/>
-      <w:r>
-        <w:rPr>
-          <w:rFonts w:ascii="Tahoma" w:hAnsi="Tahoma" w:cs="Tahoma"/>
-          <w:sz w:val="28"/>
-          <w:szCs w:val="28"/>
-        </w:rPr>
-        <w:t xml:space="preserve"> версията на </w:t>
-      </w:r>
-      <w:proofErr w:type="spellStart"/>
-      <w:r>
-        <w:rPr>
-          <w:rFonts w:ascii="Tahoma" w:hAnsi="Tahoma" w:cs="Tahoma"/>
-          <w:sz w:val="28"/>
-          <w:szCs w:val="28"/>
-        </w:rPr>
-        <w:t>Apache</w:t>
-      </w:r>
-      <w:proofErr w:type="spellEnd"/>
-      <w:r>
-        <w:rPr>
-          <w:rFonts w:ascii="Tahoma" w:hAnsi="Tahoma" w:cs="Tahoma"/>
-          <w:sz w:val="28"/>
-          <w:szCs w:val="28"/>
-        </w:rPr>
-        <w:t xml:space="preserve"> </w:t>
-      </w:r>
-      <w:proofErr w:type="spellStart"/>
-      <w:r>
-        <w:rPr>
-          <w:rFonts w:ascii="Tahoma" w:hAnsi="Tahoma" w:cs="Tahoma"/>
-          <w:sz w:val="28"/>
-          <w:szCs w:val="28"/>
-        </w:rPr>
-        <w:t>HttpClient</w:t>
-      </w:r>
-      <w:proofErr w:type="spellEnd"/>
-      <w:r>
-        <w:rPr>
-          <w:rFonts w:ascii="Tahoma" w:hAnsi="Tahoma" w:cs="Tahoma"/>
-          <w:sz w:val="28"/>
-          <w:szCs w:val="28"/>
-        </w:rPr>
-        <w:t xml:space="preserve">. </w:t>
-      </w:r>
-      <w:proofErr w:type="spellStart"/>
-      <w:r>
-        <w:rPr>
-          <w:rFonts w:ascii="Tahoma" w:hAnsi="Tahoma" w:cs="Tahoma"/>
-          <w:sz w:val="28"/>
-          <w:szCs w:val="28"/>
-        </w:rPr>
-        <w:t>Google</w:t>
-      </w:r>
-      <w:proofErr w:type="spellEnd"/>
-      <w:r>
-        <w:rPr>
-          <w:rFonts w:ascii="Tahoma" w:hAnsi="Tahoma" w:cs="Tahoma"/>
-          <w:sz w:val="28"/>
-          <w:szCs w:val="28"/>
-        </w:rPr>
-        <w:t xml:space="preserve"> престана да актуализира този SDK преди много време и те го премахнаха от </w:t>
-      </w:r>
-      <w:proofErr w:type="spellStart"/>
-      <w:r>
-        <w:rPr>
-          <w:rFonts w:ascii="Tahoma" w:hAnsi="Tahoma" w:cs="Tahoma"/>
-          <w:sz w:val="28"/>
-          <w:szCs w:val="28"/>
-        </w:rPr>
-        <w:t>Android</w:t>
-      </w:r>
-      <w:proofErr w:type="spellEnd"/>
-      <w:r>
-        <w:rPr>
-          <w:rFonts w:ascii="Tahoma" w:hAnsi="Tahoma" w:cs="Tahoma"/>
-          <w:sz w:val="28"/>
-          <w:szCs w:val="28"/>
-        </w:rPr>
-        <w:t xml:space="preserve"> M. HttpUtils2 също </w:t>
-      </w:r>
-      <w:r>
-        <w:rPr>
-          <w:rFonts w:ascii="Tahoma" w:hAnsi="Tahoma" w:cs="Tahoma"/>
-          <w:sz w:val="28"/>
-          <w:szCs w:val="28"/>
-        </w:rPr>
-        <w:t xml:space="preserve">се основава на </w:t>
-      </w:r>
-      <w:proofErr w:type="spellStart"/>
-      <w:r>
-        <w:rPr>
-          <w:rFonts w:ascii="Tahoma" w:hAnsi="Tahoma" w:cs="Tahoma"/>
-          <w:sz w:val="28"/>
-          <w:szCs w:val="28"/>
-        </w:rPr>
-        <w:t>Http</w:t>
-      </w:r>
-      <w:proofErr w:type="spellEnd"/>
-      <w:r>
-        <w:rPr>
-          <w:rFonts w:ascii="Tahoma" w:hAnsi="Tahoma" w:cs="Tahoma"/>
-          <w:sz w:val="28"/>
-          <w:szCs w:val="28"/>
-        </w:rPr>
-        <w:t xml:space="preserve"> библиотека.</w:t>
-      </w:r>
-    </w:p>
-    <w:p>
-      <w:pPr>
-        <w:spacing w:after="120" w:line="480" w:lineRule="auto"/>
-        <w:jc w:val="both"/>
-        <w:rPr>
-          <w:rFonts w:ascii="Tahoma" w:hAnsi="Tahoma" w:cs="Tahoma"/>
-          <w:sz w:val="28"/>
-          <w:szCs w:val="28"/>
-          <w:lang w:val="en-US"/>
-        </w:rPr>
-      </w:pPr>
-      <w:r>
-        <w:rPr>
-          <w:rFonts w:ascii="Tahoma" w:hAnsi="Tahoma" w:cs="Tahoma"/>
-          <w:sz w:val="28"/>
-          <w:szCs w:val="28"/>
-        </w:rPr>
-        <w:t xml:space="preserve">Библиотеката </w:t>
-      </w:r>
-      <w:proofErr w:type="spellStart"/>
-      <w:r>
-        <w:rPr>
-          <w:rFonts w:ascii="Tahoma" w:hAnsi="Tahoma" w:cs="Tahoma"/>
-          <w:sz w:val="28"/>
-          <w:szCs w:val="28"/>
-        </w:rPr>
-        <w:t>OkHttp</w:t>
-      </w:r>
-      <w:proofErr w:type="spellEnd"/>
-      <w:r>
-        <w:rPr>
-          <w:rFonts w:ascii="Tahoma" w:hAnsi="Tahoma" w:cs="Tahoma"/>
-          <w:sz w:val="28"/>
-          <w:szCs w:val="28"/>
-        </w:rPr>
-        <w:t xml:space="preserve"> се основава на SDK на </w:t>
-      </w:r>
-      <w:proofErr w:type="spellStart"/>
-      <w:r>
-        <w:rPr>
-          <w:rFonts w:ascii="Tahoma" w:hAnsi="Tahoma" w:cs="Tahoma"/>
-          <w:sz w:val="28"/>
-          <w:szCs w:val="28"/>
-        </w:rPr>
-        <w:t>OkHttp</w:t>
-      </w:r>
-      <w:proofErr w:type="spellEnd"/>
-      <w:r>
-        <w:rPr>
-          <w:rFonts w:ascii="Tahoma" w:hAnsi="Tahoma" w:cs="Tahoma"/>
-          <w:sz w:val="28"/>
-          <w:szCs w:val="28"/>
-          <w:lang w:val="en-US"/>
-        </w:rPr>
-        <w:t>.</w:t>
-      </w:r>
-    </w:p>
-    <w:p>
-      <w:pPr>
-        <w:spacing w:after="120" w:line="480" w:lineRule="auto"/>
-        <w:jc w:val="both"/>
-        <w:rPr>
-          <w:rFonts w:ascii="Tahoma" w:hAnsi="Tahoma" w:cs="Tahoma"/>
-          <w:sz w:val="28"/>
-          <w:szCs w:val="28"/>
-        </w:rPr>
-      </w:pPr>
-      <w:r>
-        <w:rPr>
-          <w:rFonts w:ascii="Tahoma" w:hAnsi="Tahoma" w:cs="Tahoma"/>
-          <w:sz w:val="28"/>
-          <w:szCs w:val="28"/>
-        </w:rPr>
-        <w:t xml:space="preserve">Тъй като това е по-нов SDK, той поддържа нови функции като SSL SNI, SPDY, </w:t>
-      </w:r>
-      <w:proofErr w:type="spellStart"/>
-      <w:r>
-        <w:rPr>
-          <w:rFonts w:ascii="Tahoma" w:hAnsi="Tahoma" w:cs="Tahoma"/>
-          <w:sz w:val="28"/>
-          <w:szCs w:val="28"/>
-        </w:rPr>
-        <w:t>Patch</w:t>
-      </w:r>
-      <w:proofErr w:type="spellEnd"/>
-      <w:r>
-        <w:rPr>
-          <w:rFonts w:ascii="Tahoma" w:hAnsi="Tahoma" w:cs="Tahoma"/>
-          <w:sz w:val="28"/>
-          <w:szCs w:val="28"/>
-        </w:rPr>
-        <w:t xml:space="preserve"> заяв</w:t>
-      </w:r>
-      <w:r>
-        <w:rPr>
-          <w:rFonts w:ascii="Tahoma" w:hAnsi="Tahoma" w:cs="Tahoma"/>
-          <w:sz w:val="28"/>
-          <w:szCs w:val="28"/>
-        </w:rPr>
-        <w:t>ки и по-добра производителност.</w:t>
-      </w:r>
-    </w:p>
-    <w:p>
-      <w:pPr>
-        <w:spacing w:after="120" w:line="480" w:lineRule="auto"/>
-        <w:jc w:val="both"/>
-        <w:rPr>
-          <w:rFonts w:ascii="Tahoma" w:hAnsi="Tahoma" w:cs="Tahoma"/>
-          <w:sz w:val="28"/>
-          <w:szCs w:val="28"/>
-        </w:rPr>
-      </w:pPr>
-      <w:proofErr w:type="spellStart"/>
-      <w:r>
-        <w:rPr>
-          <w:rFonts w:ascii="Tahoma" w:hAnsi="Tahoma" w:cs="Tahoma"/>
-          <w:sz w:val="28"/>
-          <w:szCs w:val="28"/>
-        </w:rPr>
-        <w:t>OkHttp</w:t>
-      </w:r>
-      <w:proofErr w:type="spellEnd"/>
-      <w:r>
-        <w:rPr>
-          <w:rFonts w:ascii="Tahoma" w:hAnsi="Tahoma" w:cs="Tahoma"/>
-          <w:sz w:val="28"/>
-          <w:szCs w:val="28"/>
-        </w:rPr>
-        <w:t xml:space="preserve"> </w:t>
-      </w:r>
-      <w:r>
-        <w:rPr>
-          <w:rFonts w:ascii="Tahoma" w:hAnsi="Tahoma" w:cs="Tahoma"/>
-          <w:sz w:val="28"/>
-          <w:szCs w:val="28"/>
-          <w:lang w:val="en-US"/>
-        </w:rPr>
-        <w:t>API wrapper-</w:t>
-      </w:r>
-      <w:proofErr w:type="spellStart"/>
-      <w:r>
-        <w:rPr>
-          <w:rFonts w:ascii="Tahoma" w:hAnsi="Tahoma" w:cs="Tahoma"/>
-          <w:sz w:val="28"/>
-          <w:szCs w:val="28"/>
-        </w:rPr>
-        <w:t>ът</w:t>
-      </w:r>
-      <w:proofErr w:type="spellEnd"/>
-      <w:r>
-        <w:rPr>
-          <w:rFonts w:ascii="Tahoma" w:hAnsi="Tahoma" w:cs="Tahoma"/>
-          <w:sz w:val="28"/>
-          <w:szCs w:val="28"/>
-        </w:rPr>
-        <w:t xml:space="preserve"> </w:t>
-      </w:r>
-      <w:r>
-        <w:rPr>
-          <w:rFonts w:ascii="Tahoma" w:hAnsi="Tahoma" w:cs="Tahoma"/>
-          <w:sz w:val="28"/>
-          <w:szCs w:val="28"/>
-        </w:rPr>
-        <w:t xml:space="preserve">е почти идентичен </w:t>
-      </w:r>
-      <w:r>
-        <w:rPr>
-          <w:rFonts w:ascii="Tahoma" w:hAnsi="Tahoma" w:cs="Tahoma"/>
-          <w:sz w:val="28"/>
-          <w:szCs w:val="28"/>
-        </w:rPr>
-        <w:t xml:space="preserve">на </w:t>
-      </w:r>
-      <w:r>
-        <w:rPr>
-          <w:rFonts w:ascii="Tahoma" w:hAnsi="Tahoma" w:cs="Tahoma"/>
-          <w:sz w:val="28"/>
-          <w:szCs w:val="28"/>
-          <w:lang w:val="en-US"/>
-        </w:rPr>
-        <w:t xml:space="preserve">Http </w:t>
-      </w:r>
-      <w:r>
-        <w:rPr>
-          <w:rFonts w:ascii="Tahoma" w:hAnsi="Tahoma" w:cs="Tahoma"/>
-          <w:sz w:val="28"/>
-          <w:szCs w:val="28"/>
-        </w:rPr>
-        <w:t xml:space="preserve">API </w:t>
-      </w:r>
-      <w:r>
-        <w:rPr>
-          <w:rFonts w:ascii="Tahoma" w:hAnsi="Tahoma" w:cs="Tahoma"/>
-          <w:sz w:val="28"/>
-          <w:szCs w:val="28"/>
-          <w:lang w:val="en-US"/>
-        </w:rPr>
-        <w:t>library</w:t>
-      </w:r>
-      <w:r>
-        <w:rPr>
-          <w:rFonts w:ascii="Tahoma" w:hAnsi="Tahoma" w:cs="Tahoma"/>
-          <w:sz w:val="28"/>
-          <w:szCs w:val="28"/>
-        </w:rPr>
-        <w:t xml:space="preserve">. Основната разлика е, че имената на обектите започват с </w:t>
-      </w:r>
-      <w:proofErr w:type="spellStart"/>
-      <w:r>
-        <w:rPr>
-          <w:rFonts w:ascii="Tahoma" w:hAnsi="Tahoma" w:cs="Tahoma"/>
-          <w:sz w:val="28"/>
-          <w:szCs w:val="28"/>
-        </w:rPr>
-        <w:t>Ok</w:t>
-      </w:r>
-      <w:proofErr w:type="spellEnd"/>
-      <w:r>
-        <w:rPr>
-          <w:rFonts w:ascii="Tahoma" w:hAnsi="Tahoma" w:cs="Tahoma"/>
-          <w:sz w:val="28"/>
-          <w:szCs w:val="28"/>
-        </w:rPr>
-        <w:t xml:space="preserve"> (</w:t>
-      </w:r>
-      <w:proofErr w:type="spellStart"/>
-      <w:r>
-        <w:rPr>
-          <w:rFonts w:ascii="Tahoma" w:hAnsi="Tahoma" w:cs="Tahoma"/>
-          <w:sz w:val="28"/>
-          <w:szCs w:val="28"/>
-        </w:rPr>
-        <w:t>OkHttpClient</w:t>
-      </w:r>
-      <w:proofErr w:type="spellEnd"/>
-      <w:r>
-        <w:rPr>
-          <w:rFonts w:ascii="Tahoma" w:hAnsi="Tahoma" w:cs="Tahoma"/>
-          <w:sz w:val="28"/>
-          <w:szCs w:val="28"/>
-        </w:rPr>
-        <w:t xml:space="preserve">, </w:t>
-      </w:r>
-      <w:proofErr w:type="spellStart"/>
-      <w:r>
-        <w:rPr>
-          <w:rFonts w:ascii="Tahoma" w:hAnsi="Tahoma" w:cs="Tahoma"/>
-          <w:sz w:val="28"/>
-          <w:szCs w:val="28"/>
-        </w:rPr>
-        <w:t>OkHttpResponse</w:t>
-      </w:r>
-      <w:proofErr w:type="spellEnd"/>
-      <w:r>
-        <w:rPr>
-          <w:rFonts w:ascii="Tahoma" w:hAnsi="Tahoma" w:cs="Tahoma"/>
-          <w:sz w:val="28"/>
-          <w:szCs w:val="28"/>
-        </w:rPr>
-        <w:t xml:space="preserve"> и </w:t>
-      </w:r>
-      <w:proofErr w:type="spellStart"/>
-      <w:r>
-        <w:rPr>
-          <w:rFonts w:ascii="Tahoma" w:hAnsi="Tahoma" w:cs="Tahoma"/>
-          <w:sz w:val="28"/>
-          <w:szCs w:val="28"/>
-        </w:rPr>
-        <w:t>OkHttpRequest</w:t>
-      </w:r>
-      <w:proofErr w:type="spellEnd"/>
-      <w:r>
-        <w:rPr>
-          <w:rFonts w:ascii="Tahoma" w:hAnsi="Tahoma" w:cs="Tahoma"/>
-          <w:sz w:val="28"/>
-          <w:szCs w:val="28"/>
-        </w:rPr>
-        <w:t>).</w:t>
-      </w:r>
-    </w:p>
-    <w:p>
-      <w:pPr>
-        <w:spacing w:after="120" w:line="480" w:lineRule="auto"/>
-        <w:jc w:val="both"/>
-        <w:rPr>
-          <w:rFonts w:ascii="Tahoma" w:hAnsi="Tahoma" w:cs="Tahoma"/>
-          <w:sz w:val="28"/>
-          <w:szCs w:val="28"/>
-        </w:rPr>
-      </w:pPr>
-      <w:r>
-        <w:rPr>
-          <w:rFonts w:ascii="Tahoma" w:hAnsi="Tahoma" w:cs="Tahoma"/>
-          <w:sz w:val="28"/>
-          <w:szCs w:val="28"/>
-        </w:rPr>
-        <w:lastRenderedPageBreak/>
-        <w:t xml:space="preserve">Тази библиотека изисква </w:t>
-      </w:r>
-      <w:proofErr w:type="spellStart"/>
-      <w:r>
-        <w:rPr>
-          <w:rFonts w:ascii="Tahoma" w:hAnsi="Tahoma" w:cs="Tahoma"/>
-          <w:sz w:val="28"/>
-          <w:szCs w:val="28"/>
-        </w:rPr>
-        <w:t>Android</w:t>
-      </w:r>
-      <w:proofErr w:type="spellEnd"/>
-      <w:r>
-        <w:rPr>
-          <w:rFonts w:ascii="Tahoma" w:hAnsi="Tahoma" w:cs="Tahoma"/>
-          <w:sz w:val="28"/>
-          <w:szCs w:val="28"/>
-        </w:rPr>
-        <w:t xml:space="preserve"> 2.3+.</w:t>
-      </w:r>
-    </w:p>
-    <w:p>
-      <w:pPr>
-        <w:spacing w:after="120" w:line="480" w:lineRule="auto"/>
-        <w:jc w:val="both"/>
-        <w:rPr>
-          <w:rFonts w:ascii="Tahoma" w:hAnsi="Tahoma" w:cs="Tahoma"/>
-          <w:sz w:val="28"/>
-          <w:szCs w:val="28"/>
-        </w:rPr>
-      </w:pPr>
-      <w:r>
-        <w:rPr>
-          <w:rFonts w:ascii="Tahoma" w:hAnsi="Tahoma" w:cs="Tahoma"/>
-          <w:sz w:val="28"/>
-          <w:szCs w:val="28"/>
-        </w:rPr>
-        <w:t>Моди</w:t>
-      </w:r>
-      <w:r>
-        <w:rPr>
-          <w:rFonts w:ascii="Tahoma" w:hAnsi="Tahoma" w:cs="Tahoma"/>
-          <w:sz w:val="28"/>
-          <w:szCs w:val="28"/>
-        </w:rPr>
-        <w:t>фицираната</w:t>
-      </w:r>
-      <w:r>
-        <w:rPr>
-          <w:rFonts w:ascii="Tahoma" w:hAnsi="Tahoma" w:cs="Tahoma"/>
-          <w:sz w:val="28"/>
-          <w:szCs w:val="28"/>
-        </w:rPr>
-        <w:t xml:space="preserve"> версия на библиотеката HttpUtils2</w:t>
-      </w:r>
-      <w:r>
-        <w:rPr>
-          <w:rFonts w:ascii="Tahoma" w:hAnsi="Tahoma" w:cs="Tahoma"/>
-          <w:sz w:val="28"/>
-          <w:szCs w:val="28"/>
-          <w:lang w:val="en-US"/>
-        </w:rPr>
-        <w:t xml:space="preserve"> (Ok</w:t>
-      </w:r>
-      <w:r>
-        <w:rPr>
-          <w:rFonts w:ascii="Tahoma" w:hAnsi="Tahoma" w:cs="Tahoma"/>
-          <w:sz w:val="28"/>
-          <w:szCs w:val="28"/>
-        </w:rPr>
-        <w:t>HttpUtils2</w:t>
-      </w:r>
-      <w:r>
-        <w:rPr>
-          <w:rFonts w:ascii="Tahoma" w:hAnsi="Tahoma" w:cs="Tahoma"/>
-          <w:sz w:val="28"/>
-          <w:szCs w:val="28"/>
-          <w:lang w:val="en-US"/>
-        </w:rPr>
-        <w:t>)</w:t>
-      </w:r>
-      <w:r>
-        <w:rPr>
-          <w:rFonts w:ascii="Tahoma" w:hAnsi="Tahoma" w:cs="Tahoma"/>
-          <w:sz w:val="28"/>
-          <w:szCs w:val="28"/>
-        </w:rPr>
-        <w:t xml:space="preserve"> е </w:t>
-      </w:r>
-      <w:r>
-        <w:rPr>
-          <w:rFonts w:ascii="Tahoma" w:hAnsi="Tahoma" w:cs="Tahoma"/>
-          <w:sz w:val="28"/>
-          <w:szCs w:val="28"/>
-        </w:rPr>
-        <w:t xml:space="preserve">базирана на </w:t>
-      </w:r>
-      <w:proofErr w:type="spellStart"/>
-      <w:r>
-        <w:rPr>
-          <w:rFonts w:ascii="Tahoma" w:hAnsi="Tahoma" w:cs="Tahoma"/>
-          <w:sz w:val="28"/>
-          <w:szCs w:val="28"/>
-        </w:rPr>
-        <w:t>OkHttp</w:t>
-      </w:r>
-      <w:proofErr w:type="spellEnd"/>
-      <w:r>
-        <w:rPr>
-          <w:rFonts w:ascii="Tahoma" w:hAnsi="Tahoma" w:cs="Tahoma"/>
-          <w:sz w:val="28"/>
-          <w:szCs w:val="28"/>
-        </w:rPr>
-        <w:t xml:space="preserve"> вместо </w:t>
-      </w:r>
-      <w:proofErr w:type="spellStart"/>
-      <w:r>
-        <w:rPr>
-          <w:rFonts w:ascii="Tahoma" w:hAnsi="Tahoma" w:cs="Tahoma"/>
-          <w:sz w:val="28"/>
-          <w:szCs w:val="28"/>
-        </w:rPr>
-        <w:t>Http</w:t>
-      </w:r>
-      <w:proofErr w:type="spellEnd"/>
-      <w:r>
-        <w:rPr>
-          <w:rFonts w:ascii="Tahoma" w:hAnsi="Tahoma" w:cs="Tahoma"/>
-          <w:sz w:val="28"/>
-          <w:szCs w:val="28"/>
-        </w:rPr>
-        <w:t>.</w:t>
-      </w:r>
-    </w:p>
-    <w:p>
-      <w:pPr>
-        <w:spacing w:after="120" w:line="480" w:lineRule="auto"/>
-        <w:jc w:val="both"/>
-        <w:rPr>
-          <w:rFonts w:ascii="Tahoma" w:hAnsi="Tahoma" w:cs="Tahoma"/>
-          <w:sz w:val="28"/>
-          <w:szCs w:val="28"/>
-        </w:rPr>
-      </w:pPr>
-      <w:r>
-        <w:rPr>
-          <w:rFonts w:ascii="Tahoma" w:hAnsi="Tahoma" w:cs="Tahoma"/>
-          <w:sz w:val="28"/>
-          <w:szCs w:val="28"/>
-        </w:rPr>
-        <w:t>V1.01 - Съвместим с B4J.</w:t>
-      </w:r>
-    </w:p>
-    <w:p>
-      <w:pPr>
-        <w:spacing w:after="120" w:line="480" w:lineRule="auto"/>
-        <w:jc w:val="both"/>
-        <w:rPr>
-          <w:rFonts w:ascii="Tahoma" w:hAnsi="Tahoma" w:cs="Tahoma"/>
-          <w:sz w:val="28"/>
-          <w:szCs w:val="28"/>
-        </w:rPr>
-      </w:pPr>
-      <w:r>
-        <w:rPr>
-          <w:rFonts w:ascii="Tahoma" w:hAnsi="Tahoma" w:cs="Tahoma"/>
-          <w:sz w:val="28"/>
-          <w:szCs w:val="28"/>
-        </w:rPr>
-        <w:t>V1.00 - Добавя поддръжка</w:t>
-      </w:r>
-      <w:r>
-        <w:rPr>
-          <w:rFonts w:ascii="Tahoma" w:hAnsi="Tahoma" w:cs="Tahoma"/>
-          <w:sz w:val="28"/>
-          <w:szCs w:val="28"/>
-        </w:rPr>
-        <w:t xml:space="preserve"> за проверка на автентичността.</w:t>
-      </w:r>
-    </w:p>
-    <w:p>
-      <w:pPr>
-        <w:spacing w:after="120" w:line="480" w:lineRule="auto"/>
-        <w:jc w:val="both"/>
-        <w:rPr>
-          <w:rFonts w:ascii="Tahoma" w:hAnsi="Tahoma" w:cs="Tahoma"/>
-          <w:sz w:val="28"/>
-          <w:szCs w:val="28"/>
-        </w:rPr>
-      </w:pPr>
-      <w:r>
-        <w:rPr>
-          <w:rFonts w:ascii="Tahoma" w:hAnsi="Tahoma" w:cs="Tahoma"/>
-          <w:sz w:val="28"/>
-          <w:szCs w:val="28"/>
-        </w:rPr>
-        <w:t xml:space="preserve">OkHttpUtils2 v2.20 </w:t>
-      </w:r>
-      <w:r>
-        <w:rPr>
-          <w:rFonts w:ascii="Tahoma" w:hAnsi="Tahoma" w:cs="Tahoma"/>
-          <w:sz w:val="28"/>
-          <w:szCs w:val="28"/>
-        </w:rPr>
-        <w:t>добавя поддръжка за многостранни заявки.</w:t>
-      </w:r>
-    </w:p>
-    <w:p>
-      <w:pPr>
-        <w:pStyle w:val="ListParagraph"/>
-        <w:numPr>
-          <w:ilvl w:val="0"/>
-          <w:numId w:val="15"/>
-        </w:numPr>
-        <w:spacing w:after="120" w:line="480" w:lineRule="auto"/>
-        <w:jc w:val="both"/>
-        <w:rPr>
-          <w:rFonts w:ascii="Tahoma" w:hAnsi="Tahoma" w:cs="Tahoma"/>
-          <w:sz w:val="28"/>
-          <w:szCs w:val="28"/>
-        </w:rPr>
-      </w:pPr>
-      <w:r>
-        <w:rPr>
-          <w:rFonts w:ascii="Tahoma" w:hAnsi="Tahoma" w:cs="Tahoma"/>
-          <w:sz w:val="28"/>
-          <w:szCs w:val="28"/>
-          <w:lang w:val="en-US"/>
-        </w:rPr>
-        <w:t>USB</w:t>
-      </w:r>
-    </w:p>
-    <w:p>
-      <w:pPr>
-        <w:spacing w:after="120" w:line="480" w:lineRule="auto"/>
-        <w:jc w:val="both"/>
-        <w:rPr>
-          <w:rFonts w:ascii="Tahoma" w:hAnsi="Tahoma" w:cs="Tahoma"/>
-          <w:sz w:val="28"/>
-          <w:szCs w:val="28"/>
-        </w:rPr>
-      </w:pPr>
-      <w:r>
-        <w:rPr>
-          <w:rFonts w:ascii="Tahoma" w:hAnsi="Tahoma" w:cs="Tahoma"/>
-          <w:sz w:val="28"/>
-          <w:szCs w:val="28"/>
-        </w:rPr>
-        <w:t>Д</w:t>
-      </w:r>
-      <w:r>
-        <w:rPr>
-          <w:rFonts w:ascii="Tahoma" w:hAnsi="Tahoma" w:cs="Tahoma"/>
-          <w:sz w:val="28"/>
-          <w:szCs w:val="28"/>
-        </w:rPr>
-        <w:t xml:space="preserve">ава достъп до свързаните USB устройства. </w:t>
-      </w:r>
-      <w:r>
-        <w:rPr>
-          <w:rFonts w:ascii="Tahoma" w:hAnsi="Tahoma" w:cs="Tahoma"/>
-          <w:sz w:val="28"/>
-          <w:szCs w:val="28"/>
-        </w:rPr>
-        <w:t>Също</w:t>
-      </w:r>
-      <w:r>
-        <w:rPr>
-          <w:rFonts w:ascii="Tahoma" w:hAnsi="Tahoma" w:cs="Tahoma"/>
-          <w:sz w:val="28"/>
-          <w:szCs w:val="28"/>
-        </w:rPr>
-        <w:t xml:space="preserve"> така съдържа съответните константи.</w:t>
-      </w:r>
-      <w:r>
-        <w:rPr>
-          <w:rFonts w:ascii="Tahoma" w:hAnsi="Tahoma" w:cs="Tahoma"/>
-          <w:sz w:val="28"/>
-          <w:szCs w:val="28"/>
-          <w:lang w:val="en-US"/>
-        </w:rPr>
-        <w:t xml:space="preserve"> </w:t>
-      </w:r>
-      <w:r>
-        <w:rPr>
-          <w:rFonts w:ascii="Tahoma" w:hAnsi="Tahoma" w:cs="Tahoma"/>
-          <w:sz w:val="28"/>
-          <w:szCs w:val="28"/>
-        </w:rPr>
-        <w:t>За та</w:t>
-      </w:r>
-      <w:r>
-        <w:rPr>
-          <w:rFonts w:ascii="Tahoma" w:hAnsi="Tahoma" w:cs="Tahoma"/>
-          <w:sz w:val="28"/>
-          <w:szCs w:val="28"/>
-        </w:rPr>
-        <w:t xml:space="preserve">зи библиотека е необходим </w:t>
-      </w:r>
-      <w:proofErr w:type="spellStart"/>
-      <w:r>
-        <w:rPr>
-          <w:rFonts w:ascii="Tahoma" w:hAnsi="Tahoma" w:cs="Tahoma"/>
-          <w:sz w:val="28"/>
-          <w:szCs w:val="28"/>
-        </w:rPr>
-        <w:t>Android</w:t>
-      </w:r>
-      <w:proofErr w:type="spellEnd"/>
-      <w:r>
-        <w:rPr>
-          <w:rFonts w:ascii="Tahoma" w:hAnsi="Tahoma" w:cs="Tahoma"/>
-          <w:sz w:val="28"/>
-          <w:szCs w:val="28"/>
-        </w:rPr>
-        <w:t xml:space="preserve"> </w:t>
-      </w:r>
-      <w:r>
-        <w:rPr>
-          <w:rFonts w:ascii="Tahoma" w:hAnsi="Tahoma" w:cs="Tahoma"/>
-          <w:sz w:val="28"/>
-          <w:szCs w:val="28"/>
-        </w:rPr>
-        <w:t xml:space="preserve">SDK </w:t>
-      </w:r>
-      <w:r>
-        <w:rPr>
-          <w:rFonts w:ascii="Tahoma" w:hAnsi="Tahoma" w:cs="Tahoma"/>
-          <w:sz w:val="28"/>
-          <w:szCs w:val="28"/>
-        </w:rPr>
-        <w:t>12 или по-нова версия (</w:t>
-      </w:r>
-      <w:proofErr w:type="spellStart"/>
-      <w:r>
-        <w:rPr>
-          <w:rFonts w:ascii="Tahoma" w:hAnsi="Tahoma" w:cs="Tahoma"/>
-          <w:sz w:val="28"/>
-          <w:szCs w:val="28"/>
-        </w:rPr>
-        <w:t>Android</w:t>
-      </w:r>
-      <w:proofErr w:type="spellEnd"/>
-      <w:r>
-        <w:rPr>
-          <w:rFonts w:ascii="Tahoma" w:hAnsi="Tahoma" w:cs="Tahoma"/>
-          <w:sz w:val="28"/>
-          <w:szCs w:val="28"/>
-        </w:rPr>
-        <w:t xml:space="preserve"> 3.1 или по-нова версия)</w:t>
-      </w:r>
-    </w:p>
-    <w:p>
-      <w:pPr>
-        <w:pStyle w:val="ListParagraph"/>
-        <w:numPr>
-          <w:ilvl w:val="0"/>
-          <w:numId w:val="15"/>
-        </w:numPr>
-        <w:spacing w:after="120" w:line="480" w:lineRule="auto"/>
         <w:rPr>
           <w:rFonts w:ascii="Tahoma" w:hAnsi="Tahoma" w:cs="Tahoma"/>
           <w:sz w:val="28"/>
@@ -10824,7 +8981,6 @@
       </w:pPr>
       <w:bookmarkStart w:id="39" w:name="_Toc535317228"/>
       <w:bookmarkStart w:id="40" w:name="_Toc535317306"/>
-      <w:proofErr w:type="spellStart"/>
       <w:r>
         <w:rPr>
           <w:rFonts w:ascii="Tahoma" w:hAnsi="Tahoma" w:cs="Tahoma"/>
@@ -10835,7 +8991,6 @@
       </w:r>
       <w:bookmarkEnd w:id="39"/>
       <w:bookmarkEnd w:id="40"/>
-      <w:proofErr w:type="spellEnd"/>
     </w:p>
     <w:p>
       <w:pPr>
@@ -10854,6 +9009,7 @@
           <w:szCs w:val="28"/>
           <w:lang w:eastAsia="ar-SA"/>
         </w:rPr>
+        <w:lastRenderedPageBreak/>
         <w:t xml:space="preserve">Това е алтернатива на </w:t>
       </w:r>
       <w:r>
@@ -10937,7 +9093,6 @@
         </w:rPr>
         <w:t xml:space="preserve">та </w:t>
       </w:r>
-      <w:proofErr w:type="spellStart"/>
       <w:r>
         <w:rPr>
           <w:rFonts w:ascii="Tahoma" w:hAnsi="Tahoma" w:cs="Tahoma"/>
@@ -10945,9 +9100,55 @@
           <w:szCs w:val="28"/>
           <w:lang w:val="en-US" w:eastAsia="ar-SA"/>
         </w:rPr>
-        <w:t>UsbSerial</w:t>
-      </w:r>
-      <w:proofErr w:type="spellEnd"/>
+        <w:t xml:space="preserve">UsbSerial </w:t>
+      </w:r>
+      <w:r>
+        <w:rPr>
+          <w:rFonts w:ascii="Tahoma" w:hAnsi="Tahoma" w:cs="Tahoma"/>
+          <w:sz w:val="28"/>
+          <w:szCs w:val="28"/>
+          <w:lang w:eastAsia="ar-SA"/>
+        </w:rPr>
+        <w:t xml:space="preserve">библиотека. </w:t>
+      </w:r>
+    </w:p>
+    <w:p>
+      <w:pPr>
+        <w:spacing w:after="120" w:line="480" w:lineRule="auto"/>
+        <w:rPr>
+          <w:rFonts w:ascii="Tahoma" w:hAnsi="Tahoma" w:cs="Tahoma"/>
+          <w:sz w:val="28"/>
+          <w:szCs w:val="28"/>
+          <w:lang w:eastAsia="ar-SA"/>
+        </w:rPr>
+      </w:pPr>
+      <w:r>
+        <w:rPr>
+          <w:rFonts w:ascii="Tahoma" w:hAnsi="Tahoma" w:cs="Tahoma"/>
+          <w:sz w:val="28"/>
+          <w:szCs w:val="28"/>
+          <w:lang w:eastAsia="ar-SA"/>
+        </w:rPr>
+        <w:t xml:space="preserve">Добавено е поддържане на Prolific PL2303 USB към serial </w:t>
+      </w:r>
+      <w:r>
+        <w:rPr>
+          <w:rFonts w:ascii="Tahoma" w:hAnsi="Tahoma" w:cs="Tahoma"/>
+          <w:sz w:val="28"/>
+          <w:szCs w:val="28"/>
+          <w:lang w:eastAsia="ar-SA"/>
+        </w:rPr>
+        <w:t>конвертори</w:t>
+      </w:r>
+      <w:r>
+        <w:rPr>
+          <w:rFonts w:ascii="Tahoma" w:hAnsi="Tahoma" w:cs="Tahoma"/>
+          <w:sz w:val="28"/>
+          <w:szCs w:val="28"/>
+          <w:lang w:eastAsia="ar-SA"/>
+        </w:rPr>
+        <w:t xml:space="preserve">, </w:t>
+      </w:r>
       <w:r>
         <w:rPr>
           <w:rFonts w:ascii="Tahoma" w:hAnsi="Tahoma" w:cs="Tahoma"/>
@@ -10955,7 +9156,7 @@
           <w:szCs w:val="28"/>
           <w:lang w:val="en-US" w:eastAsia="ar-SA"/>
         </w:rPr>
-        <w:t xml:space="preserve"> </w:t>
+        <w:t xml:space="preserve">Android ADK </w:t>
       </w:r>
       <w:r>
         <w:rPr>
@@ -10964,19 +9165,26 @@
           <w:szCs w:val="28"/>
           <w:lang w:eastAsia="ar-SA"/>
         </w:rPr>
-        <w:t xml:space="preserve">библиотека. </w:t>
-      </w:r>
-    </w:p>
-    <w:p>
-      <w:pPr>
-        <w:spacing w:after="120" w:line="480" w:lineRule="auto"/>
+        <w:t xml:space="preserve">устройства и </w:t>
+      </w:r>
+      <w:r>
+        <w:rPr>
+          <w:rFonts w:ascii="Tahoma" w:hAnsi="Tahoma" w:cs="Tahoma"/>
+          <w:sz w:val="28"/>
+          <w:szCs w:val="28"/>
+          <w:lang w:val="en-US" w:eastAsia="ar-SA"/>
+        </w:rPr>
+        <w:t xml:space="preserve">USB permissions. </w:t>
+      </w:r>
+      <w:r>
         <w:rPr>
           <w:rFonts w:ascii="Tahoma" w:hAnsi="Tahoma" w:cs="Tahoma"/>
           <w:sz w:val="28"/>
           <w:szCs w:val="28"/>
           <w:lang w:eastAsia="ar-SA"/>
         </w:rPr>
-      </w:pPr>
+        <w:t xml:space="preserve">Всички устройства използват един и същи прост интерфейс, предназначени за използване с AsyncStreams и AsyncStreamsText. Базирана е на </w:t>
+      </w:r>
       <w:r>
         <w:rPr>
           <w:rFonts w:ascii="Tahoma" w:hAnsi="Tahoma" w:cs="Tahoma"/>
@@ -10984,9 +9192,17 @@
           <w:szCs w:val="28"/>
           <w:lang w:eastAsia="ar-SA"/>
         </w:rPr>
-        <w:t xml:space="preserve">Добавено е поддържане на </w:t>
-      </w:r>
-      <w:proofErr w:type="spellStart"/>
+        <w:t xml:space="preserve">същата </w:t>
+      </w:r>
+      <w:r>
+        <w:rPr>
+          <w:rFonts w:ascii="Tahoma" w:hAnsi="Tahoma" w:cs="Tahoma"/>
+          <w:sz w:val="28"/>
+          <w:szCs w:val="28"/>
+          <w:lang w:val="en-US" w:eastAsia="ar-SA"/>
+        </w:rPr>
+        <w:t>’</w:t>
+      </w:r>
       <w:r>
         <w:rPr>
           <w:rFonts w:ascii="Tahoma" w:hAnsi="Tahoma" w:cs="Tahoma"/>
@@ -10994,9 +9210,17 @@
           <w:szCs w:val="28"/>
           <w:lang w:eastAsia="ar-SA"/>
         </w:rPr>
-        <w:t>Prolific</w:t>
-      </w:r>
-      <w:proofErr w:type="spellEnd"/>
+        <w:t>Android USB host serial driver library</w:t>
+      </w:r>
+      <w:r>
+        <w:rPr>
+          <w:rFonts w:ascii="Tahoma" w:hAnsi="Tahoma" w:cs="Tahoma"/>
+          <w:sz w:val="28"/>
+          <w:szCs w:val="28"/>
+          <w:lang w:val="en-US" w:eastAsia="ar-SA"/>
+        </w:rPr>
+        <w:t>’,</w:t>
+      </w:r>
       <w:r>
         <w:rPr>
           <w:rFonts w:ascii="Tahoma" w:hAnsi="Tahoma" w:cs="Tahoma"/>
@@ -11004,289 +9228,7 @@
           <w:szCs w:val="28"/>
           <w:lang w:eastAsia="ar-SA"/>
         </w:rPr>
-        <w:t xml:space="preserve"> PL2303 USB към </w:t>
-      </w:r>
-      <w:proofErr w:type="spellStart"/>
-      <w:r>
-        <w:rPr>
-          <w:rFonts w:ascii="Tahoma" w:hAnsi="Tahoma" w:cs="Tahoma"/>
-          <w:sz w:val="28"/>
-          <w:szCs w:val="28"/>
-          <w:lang w:eastAsia="ar-SA"/>
-        </w:rPr>
-        <w:t>serial</w:t>
-      </w:r>
-      <w:proofErr w:type="spellEnd"/>
-      <w:r>
-        <w:rPr>
-          <w:rFonts w:ascii="Tahoma" w:hAnsi="Tahoma" w:cs="Tahoma"/>
-          <w:sz w:val="28"/>
-          <w:szCs w:val="28"/>
-          <w:lang w:eastAsia="ar-SA"/>
-        </w:rPr>
-        <w:t xml:space="preserve"> </w:t>
-      </w:r>
-      <w:r>
-        <w:rPr>
-          <w:rFonts w:ascii="Tahoma" w:hAnsi="Tahoma" w:cs="Tahoma"/>
-          <w:sz w:val="28"/>
-          <w:szCs w:val="28"/>
-          <w:lang w:eastAsia="ar-SA"/>
-        </w:rPr>
-        <w:t>конвертори</w:t>
-      </w:r>
-      <w:r>
-        <w:rPr>
-          <w:rFonts w:ascii="Tahoma" w:hAnsi="Tahoma" w:cs="Tahoma"/>
-          <w:sz w:val="28"/>
-          <w:szCs w:val="28"/>
-          <w:lang w:eastAsia="ar-SA"/>
-        </w:rPr>
-        <w:t xml:space="preserve">, </w:t>
-      </w:r>
-      <w:r>
-        <w:rPr>
-          <w:rFonts w:ascii="Tahoma" w:hAnsi="Tahoma" w:cs="Tahoma"/>
-          <w:sz w:val="28"/>
-          <w:szCs w:val="28"/>
-          <w:lang w:val="en-US" w:eastAsia="ar-SA"/>
-        </w:rPr>
-        <w:t xml:space="preserve">Android ADK </w:t>
-      </w:r>
-      <w:r>
-        <w:rPr>
-          <w:rFonts w:ascii="Tahoma" w:hAnsi="Tahoma" w:cs="Tahoma"/>
-          <w:sz w:val="28"/>
-          <w:szCs w:val="28"/>
-          <w:lang w:eastAsia="ar-SA"/>
-        </w:rPr>
-        <w:t xml:space="preserve">устройства и </w:t>
-      </w:r>
-      <w:r>
-        <w:rPr>
-          <w:rFonts w:ascii="Tahoma" w:hAnsi="Tahoma" w:cs="Tahoma"/>
-          <w:sz w:val="28"/>
-          <w:szCs w:val="28"/>
-          <w:lang w:val="en-US" w:eastAsia="ar-SA"/>
-        </w:rPr>
-        <w:t xml:space="preserve">USB permissions. </w:t>
-      </w:r>
-      <w:r>
-        <w:rPr>
-          <w:rFonts w:ascii="Tahoma" w:hAnsi="Tahoma" w:cs="Tahoma"/>
-          <w:sz w:val="28"/>
-          <w:szCs w:val="28"/>
-          <w:lang w:eastAsia="ar-SA"/>
-        </w:rPr>
-        <w:t xml:space="preserve">Всички устройства използват един и същи прост интерфейс, предназначени за използване с </w:t>
-      </w:r>
-      <w:proofErr w:type="spellStart"/>
-      <w:r>
-        <w:rPr>
-          <w:rFonts w:ascii="Tahoma" w:hAnsi="Tahoma" w:cs="Tahoma"/>
-          <w:sz w:val="28"/>
-          <w:szCs w:val="28"/>
-          <w:lang w:eastAsia="ar-SA"/>
-        </w:rPr>
-        <w:t>AsyncStreams</w:t>
-      </w:r>
-      <w:proofErr w:type="spellEnd"/>
-      <w:r>
-        <w:rPr>
-          <w:rFonts w:ascii="Tahoma" w:hAnsi="Tahoma" w:cs="Tahoma"/>
-          <w:sz w:val="28"/>
-          <w:szCs w:val="28"/>
-          <w:lang w:eastAsia="ar-SA"/>
-        </w:rPr>
-        <w:t xml:space="preserve"> и </w:t>
-      </w:r>
-      <w:proofErr w:type="spellStart"/>
-      <w:r>
-        <w:rPr>
-          <w:rFonts w:ascii="Tahoma" w:hAnsi="Tahoma" w:cs="Tahoma"/>
-          <w:sz w:val="28"/>
-          <w:szCs w:val="28"/>
-          <w:lang w:eastAsia="ar-SA"/>
-        </w:rPr>
-        <w:t>AsyncStreamsText</w:t>
-      </w:r>
-      <w:proofErr w:type="spellEnd"/>
-      <w:r>
-        <w:rPr>
-          <w:rFonts w:ascii="Tahoma" w:hAnsi="Tahoma" w:cs="Tahoma"/>
-          <w:sz w:val="28"/>
-          <w:szCs w:val="28"/>
-          <w:lang w:eastAsia="ar-SA"/>
-        </w:rPr>
-        <w:t xml:space="preserve">. Базирана е на </w:t>
-      </w:r>
-      <w:r>
-        <w:rPr>
-          <w:rFonts w:ascii="Tahoma" w:hAnsi="Tahoma" w:cs="Tahoma"/>
-          <w:sz w:val="28"/>
-          <w:szCs w:val="28"/>
-          <w:lang w:eastAsia="ar-SA"/>
-        </w:rPr>
-        <w:t xml:space="preserve">същата </w:t>
-      </w:r>
-      <w:r>
-        <w:rPr>
-          <w:rFonts w:ascii="Tahoma" w:hAnsi="Tahoma" w:cs="Tahoma"/>
-          <w:sz w:val="28"/>
-          <w:szCs w:val="28"/>
-          <w:lang w:val="en-US" w:eastAsia="ar-SA"/>
-        </w:rPr>
-        <w:lastRenderedPageBreak/>
-        <w:t>’</w:t>
-      </w:r>
-      <w:proofErr w:type="spellStart"/>
-      <w:r>
-        <w:rPr>
-          <w:rFonts w:ascii="Tahoma" w:hAnsi="Tahoma" w:cs="Tahoma"/>
-          <w:sz w:val="28"/>
-          <w:szCs w:val="28"/>
-          <w:lang w:eastAsia="ar-SA"/>
-        </w:rPr>
-        <w:t>Android</w:t>
-      </w:r>
-      <w:proofErr w:type="spellEnd"/>
-      <w:r>
-        <w:rPr>
-          <w:rFonts w:ascii="Tahoma" w:hAnsi="Tahoma" w:cs="Tahoma"/>
-          <w:sz w:val="28"/>
-          <w:szCs w:val="28"/>
-          <w:lang w:eastAsia="ar-SA"/>
-        </w:rPr>
-        <w:t xml:space="preserve"> USB </w:t>
-      </w:r>
-      <w:proofErr w:type="spellStart"/>
-      <w:r>
-        <w:rPr>
-          <w:rFonts w:ascii="Tahoma" w:hAnsi="Tahoma" w:cs="Tahoma"/>
-          <w:sz w:val="28"/>
-          <w:szCs w:val="28"/>
-          <w:lang w:eastAsia="ar-SA"/>
-        </w:rPr>
-        <w:t>host</w:t>
-      </w:r>
-      <w:proofErr w:type="spellEnd"/>
-      <w:r>
-        <w:rPr>
-          <w:rFonts w:ascii="Tahoma" w:hAnsi="Tahoma" w:cs="Tahoma"/>
-          <w:sz w:val="28"/>
-          <w:szCs w:val="28"/>
-          <w:lang w:eastAsia="ar-SA"/>
-        </w:rPr>
-        <w:t xml:space="preserve"> </w:t>
-      </w:r>
-      <w:proofErr w:type="spellStart"/>
-      <w:r>
-        <w:rPr>
-          <w:rFonts w:ascii="Tahoma" w:hAnsi="Tahoma" w:cs="Tahoma"/>
-          <w:sz w:val="28"/>
-          <w:szCs w:val="28"/>
-          <w:lang w:eastAsia="ar-SA"/>
-        </w:rPr>
-        <w:t>serial</w:t>
-      </w:r>
-      <w:proofErr w:type="spellEnd"/>
-      <w:r>
-        <w:rPr>
-          <w:rFonts w:ascii="Tahoma" w:hAnsi="Tahoma" w:cs="Tahoma"/>
-          <w:sz w:val="28"/>
-          <w:szCs w:val="28"/>
-          <w:lang w:eastAsia="ar-SA"/>
-        </w:rPr>
-        <w:t xml:space="preserve"> </w:t>
-      </w:r>
-      <w:proofErr w:type="spellStart"/>
-      <w:r>
-        <w:rPr>
-          <w:rFonts w:ascii="Tahoma" w:hAnsi="Tahoma" w:cs="Tahoma"/>
-          <w:sz w:val="28"/>
-          <w:szCs w:val="28"/>
-          <w:lang w:eastAsia="ar-SA"/>
-        </w:rPr>
-        <w:t>driver</w:t>
-      </w:r>
-      <w:proofErr w:type="spellEnd"/>
-      <w:r>
-        <w:rPr>
-          <w:rFonts w:ascii="Tahoma" w:hAnsi="Tahoma" w:cs="Tahoma"/>
-          <w:sz w:val="28"/>
-          <w:szCs w:val="28"/>
-          <w:lang w:eastAsia="ar-SA"/>
-        </w:rPr>
-        <w:t xml:space="preserve"> </w:t>
-      </w:r>
-      <w:proofErr w:type="spellStart"/>
-      <w:r>
-        <w:rPr>
-          <w:rFonts w:ascii="Tahoma" w:hAnsi="Tahoma" w:cs="Tahoma"/>
-          <w:sz w:val="28"/>
-          <w:szCs w:val="28"/>
-          <w:lang w:eastAsia="ar-SA"/>
-        </w:rPr>
-        <w:t>library</w:t>
-      </w:r>
-      <w:proofErr w:type="spellEnd"/>
-      <w:r>
-        <w:rPr>
-          <w:rFonts w:ascii="Tahoma" w:hAnsi="Tahoma" w:cs="Tahoma"/>
-          <w:sz w:val="28"/>
-          <w:szCs w:val="28"/>
-          <w:lang w:val="en-US" w:eastAsia="ar-SA"/>
-        </w:rPr>
-        <w:t>’,</w:t>
-      </w:r>
-      <w:r>
-        <w:rPr>
-          <w:rFonts w:ascii="Tahoma" w:hAnsi="Tahoma" w:cs="Tahoma"/>
-          <w:sz w:val="28"/>
-          <w:szCs w:val="28"/>
-          <w:lang w:eastAsia="ar-SA"/>
-        </w:rPr>
-        <w:t xml:space="preserve"> като съществуващата </w:t>
-      </w:r>
-      <w:proofErr w:type="spellStart"/>
-      <w:r>
-        <w:rPr>
-          <w:rFonts w:ascii="Tahoma" w:hAnsi="Tahoma" w:cs="Tahoma"/>
-          <w:sz w:val="28"/>
-          <w:szCs w:val="28"/>
-          <w:lang w:eastAsia="ar-SA"/>
-        </w:rPr>
-        <w:t>UsbSerial</w:t>
-      </w:r>
-      <w:proofErr w:type="spellEnd"/>
-      <w:r>
-        <w:rPr>
-          <w:rFonts w:ascii="Tahoma" w:hAnsi="Tahoma" w:cs="Tahoma"/>
-          <w:sz w:val="28"/>
-          <w:szCs w:val="28"/>
-          <w:lang w:eastAsia="ar-SA"/>
-        </w:rPr>
-        <w:t xml:space="preserve">,  но вече не се нуждае от отделен </w:t>
-      </w:r>
-      <w:proofErr w:type="spellStart"/>
-      <w:r>
-        <w:rPr>
-          <w:rFonts w:ascii="Tahoma" w:hAnsi="Tahoma" w:cs="Tahoma"/>
-          <w:sz w:val="28"/>
-          <w:szCs w:val="28"/>
-          <w:lang w:eastAsia="ar-SA"/>
-        </w:rPr>
-        <w:t>jar</w:t>
-      </w:r>
-      <w:proofErr w:type="spellEnd"/>
-      <w:r>
-        <w:rPr>
-          <w:rFonts w:ascii="Tahoma" w:hAnsi="Tahoma" w:cs="Tahoma"/>
-          <w:sz w:val="28"/>
-          <w:szCs w:val="28"/>
-          <w:lang w:eastAsia="ar-SA"/>
-        </w:rPr>
-        <w:t xml:space="preserve"> файл, тъй като изходният код на проекта е включен в библиотеката.</w:t>
+        <w:t xml:space="preserve"> като съществуващата UsbSerial,  но вече не се нуждае от отделен jar файл, тъй като изходният код на проекта е включен в библиотеката.</w:t>
       </w:r>
     </w:p>
     <w:p>
@@ -11324,7 +9266,6 @@
           <w:lang w:eastAsia="ar-SA"/>
         </w:rPr>
       </w:pPr>
-      <w:proofErr w:type="spellStart"/>
       <w:r>
         <w:rPr>
           <w:rFonts w:ascii="Tahoma" w:hAnsi="Tahoma" w:cs="Tahoma"/>
@@ -11332,57 +9273,7 @@
           <w:szCs w:val="28"/>
           <w:lang w:eastAsia="ar-SA"/>
         </w:rPr>
-        <w:t>UsbPresent</w:t>
-      </w:r>
-      <w:proofErr w:type="spellEnd"/>
-      <w:r>
-        <w:rPr>
-          <w:rFonts w:ascii="Tahoma" w:hAnsi="Tahoma" w:cs="Tahoma"/>
-          <w:sz w:val="28"/>
-          <w:szCs w:val="28"/>
-          <w:lang w:eastAsia="ar-SA"/>
-        </w:rPr>
-        <w:t xml:space="preserve">, </w:t>
-      </w:r>
-      <w:proofErr w:type="spellStart"/>
-      <w:r>
-        <w:rPr>
-          <w:rFonts w:ascii="Tahoma" w:hAnsi="Tahoma" w:cs="Tahoma"/>
-          <w:sz w:val="28"/>
-          <w:szCs w:val="28"/>
-          <w:lang w:eastAsia="ar-SA"/>
-        </w:rPr>
-        <w:t>HasPermission</w:t>
-      </w:r>
-      <w:proofErr w:type="spellEnd"/>
-      <w:r>
-        <w:rPr>
-          <w:rFonts w:ascii="Tahoma" w:hAnsi="Tahoma" w:cs="Tahoma"/>
-          <w:sz w:val="28"/>
-          <w:szCs w:val="28"/>
-          <w:lang w:eastAsia="ar-SA"/>
-        </w:rPr>
-        <w:t xml:space="preserve"> и </w:t>
-      </w:r>
-      <w:proofErr w:type="spellStart"/>
-      <w:r>
-        <w:rPr>
-          <w:rFonts w:ascii="Tahoma" w:hAnsi="Tahoma" w:cs="Tahoma"/>
-          <w:sz w:val="28"/>
-          <w:szCs w:val="28"/>
-          <w:lang w:eastAsia="ar-SA"/>
-        </w:rPr>
-        <w:t>RequestPermission</w:t>
-      </w:r>
-      <w:proofErr w:type="spellEnd"/>
-      <w:r>
-        <w:rPr>
-          <w:rFonts w:ascii="Tahoma" w:hAnsi="Tahoma" w:cs="Tahoma"/>
-          <w:sz w:val="28"/>
-          <w:szCs w:val="28"/>
-          <w:lang w:eastAsia="ar-SA"/>
-        </w:rPr>
-        <w:t xml:space="preserve"> са добавени, за да идентифицират всяко свързано устройство или аксесоар, достъпни за библиотеката и да се справят с разрешенията за достъп до него.</w:t>
+        <w:t>UsbPresent, HasPermission и RequestPermission са добавени, за да идентифицират всяко свързано устройство или аксесоар, достъпни за библиотеката и да се справят с разрешенията за достъп до него.</w:t>
       </w:r>
     </w:p>
     <w:p>
@@ -11400,7 +9291,6 @@
           <w:lang w:eastAsia="ar-SA"/>
         </w:rPr>
       </w:pPr>
-      <w:proofErr w:type="spellStart"/>
       <w:r>
         <w:rPr>
           <w:rFonts w:ascii="Tahoma" w:hAnsi="Tahoma" w:cs="Tahoma"/>
@@ -11408,9 +9298,8 @@
           <w:szCs w:val="28"/>
           <w:lang w:eastAsia="ar-SA"/>
         </w:rPr>
-        <w:t>SetParameters</w:t>
-      </w:r>
-      <w:proofErr w:type="spellEnd"/>
+        <w:t xml:space="preserve">SetParameters, </w:t>
+      </w:r>
       <w:r>
         <w:rPr>
           <w:rFonts w:ascii="Tahoma" w:hAnsi="Tahoma" w:cs="Tahoma"/>
@@ -11418,7 +9307,7 @@
           <w:szCs w:val="28"/>
           <w:lang w:eastAsia="ar-SA"/>
         </w:rPr>
-        <w:t xml:space="preserve">, </w:t>
+        <w:t>използващи се</w:t>
       </w:r>
       <w:r>
         <w:rPr>
@@ -11427,7 +9316,7 @@
           <w:szCs w:val="28"/>
           <w:lang w:eastAsia="ar-SA"/>
         </w:rPr>
-        <w:t>използващи се</w:t>
+        <w:t xml:space="preserve"> след Open(), и константи</w:t>
       </w:r>
       <w:r>
         <w:rPr>
@@ -11436,9 +9325,8 @@
           <w:szCs w:val="28"/>
           <w:lang w:eastAsia="ar-SA"/>
         </w:rPr>
-        <w:t xml:space="preserve"> след </w:t>
-      </w:r>
-      <w:proofErr w:type="spellStart"/>
+        <w:t>те</w:t>
+      </w:r>
       <w:r>
         <w:rPr>
           <w:rFonts w:ascii="Tahoma" w:hAnsi="Tahoma" w:cs="Tahoma"/>
@@ -11446,55 +9334,7 @@
           <w:szCs w:val="28"/>
           <w:lang w:eastAsia="ar-SA"/>
         </w:rPr>
-        <w:t>Open</w:t>
-      </w:r>
-      <w:proofErr w:type="spellEnd"/>
-      <w:r>
-        <w:rPr>
-          <w:rFonts w:ascii="Tahoma" w:hAnsi="Tahoma" w:cs="Tahoma"/>
-          <w:sz w:val="28"/>
-          <w:szCs w:val="28"/>
-          <w:lang w:eastAsia="ar-SA"/>
-        </w:rPr>
-        <w:t>(), и константи</w:t>
-      </w:r>
-      <w:r>
-        <w:rPr>
-          <w:rFonts w:ascii="Tahoma" w:hAnsi="Tahoma" w:cs="Tahoma"/>
-          <w:sz w:val="28"/>
-          <w:szCs w:val="28"/>
-          <w:lang w:eastAsia="ar-SA"/>
-        </w:rPr>
-        <w:t>те</w:t>
-      </w:r>
-      <w:r>
-        <w:rPr>
-          <w:rFonts w:ascii="Tahoma" w:hAnsi="Tahoma" w:cs="Tahoma"/>
-          <w:sz w:val="28"/>
-          <w:szCs w:val="28"/>
-          <w:lang w:eastAsia="ar-SA"/>
-        </w:rPr>
-        <w:t xml:space="preserve"> за </w:t>
-      </w:r>
-      <w:proofErr w:type="spellStart"/>
-      <w:r>
-        <w:rPr>
-          <w:rFonts w:ascii="Tahoma" w:hAnsi="Tahoma" w:cs="Tahoma"/>
-          <w:sz w:val="28"/>
-          <w:szCs w:val="28"/>
-          <w:lang w:eastAsia="ar-SA"/>
-        </w:rPr>
-        <w:t>SetParameters</w:t>
-      </w:r>
-      <w:proofErr w:type="spellEnd"/>
-      <w:r>
-        <w:rPr>
-          <w:rFonts w:ascii="Tahoma" w:hAnsi="Tahoma" w:cs="Tahoma"/>
-          <w:sz w:val="28"/>
-          <w:szCs w:val="28"/>
-          <w:lang w:eastAsia="ar-SA"/>
-        </w:rPr>
-        <w:t xml:space="preserve"> осигуряват достъп </w:t>
+        <w:t xml:space="preserve"> за SetParameters осигуряват достъп </w:t>
       </w:r>
       <w:r>
         <w:rPr>
@@ -11548,7 +9388,6 @@
           <w:lang w:eastAsia="ar-SA"/>
         </w:rPr>
       </w:pPr>
-      <w:proofErr w:type="spellStart"/>
       <w:r>
         <w:rPr>
           <w:rFonts w:ascii="Tahoma" w:hAnsi="Tahoma" w:cs="Tahoma"/>
@@ -11556,17 +9395,8 @@
           <w:szCs w:val="28"/>
           <w:lang w:eastAsia="ar-SA"/>
         </w:rPr>
-        <w:t>DeviceInfo</w:t>
-      </w:r>
-      <w:proofErr w:type="spellEnd"/>
-      <w:r>
-        <w:rPr>
-          <w:rFonts w:ascii="Tahoma" w:hAnsi="Tahoma" w:cs="Tahoma"/>
-          <w:sz w:val="28"/>
-          <w:szCs w:val="28"/>
-          <w:lang w:eastAsia="ar-SA"/>
-        </w:rPr>
-        <w:t xml:space="preserve"> предоставя низ, съдържащ информация за устройство</w:t>
+        <w:lastRenderedPageBreak/>
+        <w:t>DeviceInfo предоставя низ, съдържащ информация за устройство</w:t>
       </w:r>
       <w:r>
         <w:rPr>
@@ -11620,7 +9450,6 @@
           <w:lang w:eastAsia="ar-SA"/>
         </w:rPr>
       </w:pPr>
-      <w:proofErr w:type="spellStart"/>
       <w:r>
         <w:rPr>
           <w:rFonts w:ascii="Tahoma" w:hAnsi="Tahoma" w:cs="Tahoma"/>
@@ -11630,7 +9459,6 @@
         </w:rPr>
         <w:t>Android</w:t>
       </w:r>
-      <w:proofErr w:type="spellEnd"/>
       <w:r>
         <w:rPr>
           <w:rFonts w:ascii="Tahoma" w:hAnsi="Tahoma" w:cs="Tahoma"/>
@@ -11695,6 +9523,19 @@
         <w:t xml:space="preserve"> режим.</w:t>
       </w:r>
       <w:bookmarkStart w:id="41" w:name="_Toc507527706"/>
+    </w:p>
+    <w:p>
+      <w:pPr>
+        <w:rPr>
+          <w:lang w:eastAsia="ar-SA"/>
+        </w:rPr>
+      </w:pPr>
+      <w:r>
+        <w:rPr>
+          <w:lang w:eastAsia="ar-SA"/>
+        </w:rPr>
+        <w:br w:type="page"/>
+      </w:r>
     </w:p>
     <w:p>
       <w:pPr>
@@ -11707,7 +9548,7 @@
           <w:i w:val="0"/>
         </w:rPr>
       </w:pPr>
-      <w:bookmarkStart w:id="42" w:name="_Toc1391088"/>
+      <w:bookmarkStart w:id="42" w:name="_Toc2029821"/>
       <w:r>
         <w:rPr>
           <w:rFonts w:ascii="Tahoma" w:hAnsi="Tahoma" w:cs="Tahoma"/>
@@ -12144,19 +9985,8 @@
           <w:szCs w:val="28"/>
           <w:lang w:eastAsia="bg-BG"/>
         </w:rPr>
-        <w:t xml:space="preserve"> </w:t>
-      </w:r>
-      <w:proofErr w:type="spellStart"/>
-      <w:r>
-        <w:rPr>
-          <w:rFonts w:ascii="Tahoma" w:hAnsi="Tahoma" w:cs="Tahoma"/>
-          <w:sz w:val="28"/>
-          <w:szCs w:val="28"/>
-          <w:lang w:eastAsia="bg-BG"/>
-        </w:rPr>
-        <w:t>преаранжиране</w:t>
-      </w:r>
-      <w:proofErr w:type="spellEnd"/>
+        <w:t xml:space="preserve"> преаранжиране</w:t>
+      </w:r>
       <w:r>
         <w:rPr>
           <w:rFonts w:ascii="Tahoma" w:hAnsi="Tahoma" w:cs="Tahoma"/>
@@ -12491,7 +10321,6 @@
         <w:t xml:space="preserve"> засега не са установени, поради простата причината, че все още не е пуснато в употреба в реална среда на работа.</w:t>
       </w:r>
       <w:bookmarkStart w:id="43" w:name="_Toc535317230"/>
-      <w:bookmarkStart w:id="44" w:name="_Toc1391089"/>
     </w:p>
     <w:p>
       <w:pPr>
@@ -12504,6 +10333,7 @@
           <w:rFonts w:ascii="Tahoma" w:hAnsi="Tahoma" w:cs="Tahoma"/>
         </w:rPr>
       </w:pPr>
+      <w:bookmarkStart w:id="44" w:name="_Toc2029822"/>
       <w:r>
         <w:rPr>
           <w:rFonts w:ascii="Tahoma" w:hAnsi="Tahoma" w:cs="Tahoma"/>
@@ -12530,7 +10360,7 @@
       </w:pPr>
       <w:bookmarkStart w:id="45" w:name="_Toc507527707"/>
       <w:bookmarkStart w:id="46" w:name="_Toc535317231"/>
-      <w:bookmarkStart w:id="47" w:name="_Toc1391090"/>
+      <w:bookmarkStart w:id="47" w:name="_Toc2029823"/>
       <w:r>
         <w:rPr>
           <w:rFonts w:ascii="Tahoma" w:hAnsi="Tahoma" w:cs="Tahoma"/>
@@ -12862,7 +10692,7 @@
       <w:r>
         <w:rPr>
           <w:noProof/>
-          <w:lang w:eastAsia="bg-BG"/>
+          <w:lang w:val="en-US"/>
         </w:rPr>
         <w:drawing>
           <wp:inline distT="0" distB="0" distL="0" distR="0">
@@ -12985,7 +10815,7 @@
       <w:r>
         <w:rPr>
           <w:noProof/>
-          <w:lang w:eastAsia="bg-BG"/>
+          <w:lang w:val="en-US"/>
         </w:rPr>
         <w:drawing>
           <wp:inline distT="0" distB="0" distL="0" distR="0">
@@ -13069,7 +10899,6 @@
         </w:rPr>
         <w:t xml:space="preserve">Във функцията </w:t>
       </w:r>
-      <w:proofErr w:type="spellStart"/>
       <w:r>
         <w:rPr>
           <w:rFonts w:ascii="Tahoma" w:hAnsi="Tahoma" w:cs="Tahoma"/>
@@ -13079,7 +10908,6 @@
         </w:rPr>
         <w:t>localNet</w:t>
       </w:r>
-      <w:proofErr w:type="spellEnd"/>
       <w:r>
         <w:rPr>
           <w:rFonts w:ascii="Tahoma" w:hAnsi="Tahoma" w:cs="Tahoma"/>
@@ -13113,7 +10941,6 @@
         </w:rPr>
         <w:t xml:space="preserve">рез </w:t>
       </w:r>
-      <w:proofErr w:type="spellStart"/>
       <w:r>
         <w:rPr>
           <w:rFonts w:ascii="Tahoma" w:hAnsi="Tahoma" w:cs="Tahoma"/>
@@ -13123,7 +10950,6 @@
         </w:rPr>
         <w:t>ServerSocket</w:t>
       </w:r>
-      <w:proofErr w:type="spellEnd"/>
       <w:r>
         <w:rPr>
           <w:rFonts w:ascii="Tahoma" w:hAnsi="Tahoma" w:cs="Tahoma"/>
@@ -13329,7 +11155,7 @@
           <w:noProof/>
           <w:sz w:val="28"/>
           <w:szCs w:val="28"/>
-          <w:lang w:eastAsia="bg-BG"/>
+          <w:lang w:val="en-US"/>
         </w:rPr>
         <w:drawing>
           <wp:inline distT="0" distB="0" distL="0" distR="0" wp14:anchorId="1886D85C" wp14:editId="08270D41">
@@ -13451,7 +11277,7 @@
           <w:szCs w:val="28"/>
           <w:lang w:eastAsia="ar-SA"/>
         </w:rPr>
-        <w:t>то при получаване на заявка и ще изпрати данните за принтиране.</w:t>
+        <w:t>то и ще изпрати данните за принтиране.</w:t>
       </w:r>
     </w:p>
     <w:p>
@@ -13483,7 +11309,7 @@
           <w:noProof/>
           <w:sz w:val="28"/>
           <w:szCs w:val="28"/>
-          <w:lang w:eastAsia="bg-BG"/>
+          <w:lang w:val="en-US"/>
         </w:rPr>
         <w:drawing>
           <wp:inline distT="0" distB="0" distL="0" distR="0" wp14:anchorId="2C5368E4" wp14:editId="16EBB96A">
@@ -13556,7 +11382,7 @@
           <w:lang w:eastAsia="ar-SA"/>
         </w:rPr>
         <w:lastRenderedPageBreak/>
-        <w:t xml:space="preserve">Проверката дали взетата нужна част от заявката започва с „&lt;“, е защото ако има някакъв </w:t>
+        <w:t>Проверката дали взетата нужна част от заявката започва с „&lt;“, е защото ако има някакъв</w:t>
       </w:r>
       <w:r>
         <w:rPr>
@@ -13564,9 +11390,9 @@
           <w:bCs/>
           <w:sz w:val="28"/>
           <w:szCs w:val="28"/>
-          <w:lang w:val="en-US" w:eastAsia="ar-SA"/>
-        </w:rPr>
-        <w:t xml:space="preserve">Add-on </w:t>
+          <w:lang w:eastAsia="ar-SA"/>
+        </w:rPr>
+        <w:t xml:space="preserve"> extension(за блокиране на реклами например)</w:t>
       </w:r>
       <w:r>
         <w:rPr>
@@ -13574,9 +11400,9 @@
           <w:bCs/>
           <w:sz w:val="28"/>
           <w:szCs w:val="28"/>
-          <w:lang w:eastAsia="ar-SA"/>
-        </w:rPr>
-        <w:t xml:space="preserve">в браузъра, то  се изпраща заявка от типа </w:t>
+          <w:lang w:val="en-US" w:eastAsia="ar-SA"/>
+        </w:rPr>
+        <w:t xml:space="preserve"> </w:t>
       </w:r>
       <w:r>
         <w:rPr>
@@ -13584,9 +11410,9 @@
           <w:bCs/>
           <w:sz w:val="28"/>
           <w:szCs w:val="28"/>
-          <w:lang w:val="en-US" w:eastAsia="ar-SA"/>
-        </w:rPr>
-        <w:t>“favicon.ico/” –</w:t>
+          <w:lang w:eastAsia="ar-SA"/>
+        </w:rPr>
+        <w:t>в браузъра, то</w:t>
       </w:r>
       <w:r>
         <w:rPr>
@@ -13596,6 +11422,26 @@
           <w:szCs w:val="28"/>
           <w:lang w:eastAsia="ar-SA"/>
         </w:rPr>
+        <w:t xml:space="preserve"> се изпраща заявка от типа </w:t>
+      </w:r>
+      <w:r>
+        <w:rPr>
+          <w:rFonts w:ascii="Tahoma" w:eastAsia="Times New Roman" w:hAnsi="Tahoma" w:cs="Tahoma"/>
+          <w:bCs/>
+          <w:sz w:val="28"/>
+          <w:szCs w:val="28"/>
+          <w:lang w:val="en-US" w:eastAsia="ar-SA"/>
+        </w:rPr>
+        <w:t>“favicon.ico/” –</w:t>
+      </w:r>
+      <w:r>
+        <w:rPr>
+          <w:rFonts w:ascii="Tahoma" w:eastAsia="Times New Roman" w:hAnsi="Tahoma" w:cs="Tahoma"/>
+          <w:bCs/>
+          <w:sz w:val="28"/>
+          <w:szCs w:val="28"/>
+          <w:lang w:eastAsia="ar-SA"/>
+        </w:rPr>
         <w:t xml:space="preserve"> бъг в браузъра.</w:t>
       </w:r>
     </w:p>
@@ -13622,6 +11468,14 @@
           <w:szCs w:val="28"/>
         </w:rPr>
       </w:pPr>
+      <w:r>
+        <w:rPr>
+          <w:rFonts w:ascii="Tahoma" w:hAnsi="Tahoma" w:cs="Tahoma"/>
+          <w:sz w:val="28"/>
+          <w:szCs w:val="28"/>
+        </w:rPr>
+        <w:t xml:space="preserve">След като се натисне бутонът, обозначен с общоприетата картинка за настройки, се влиза във втория панел. </w:t>
+      </w:r>
     </w:p>
     <w:p>
       <w:pPr>
@@ -13634,14 +11488,6 @@
           <w:szCs w:val="28"/>
         </w:rPr>
       </w:pPr>
-      <w:r>
-        <w:rPr>
-          <w:rFonts w:ascii="Tahoma" w:hAnsi="Tahoma" w:cs="Tahoma"/>
-          <w:sz w:val="28"/>
-          <w:szCs w:val="28"/>
-        </w:rPr>
-        <w:t xml:space="preserve">След като се натисне бутонът, обозначен с общоприетата картинка за настройки, се влиза във втория панел. </w:t>
-      </w:r>
     </w:p>
     <w:p>
       <w:pPr>
@@ -13768,7 +11614,7 @@
       <w:r>
         <w:rPr>
           <w:noProof/>
-          <w:lang w:eastAsia="bg-BG"/>
+          <w:lang w:val="en-US"/>
         </w:rPr>
         <w:drawing>
           <wp:inline distT="0" distB="0" distL="0" distR="0">
@@ -13975,27 +11821,8 @@
           <w:sz w:val="28"/>
           <w:szCs w:val="28"/>
         </w:rPr>
-        <w:t xml:space="preserve">Ако </w:t>
-      </w:r>
-      <w:proofErr w:type="spellStart"/>
-      <w:r>
-        <w:rPr>
-          <w:rFonts w:ascii="Tahoma" w:hAnsi="Tahoma" w:cs="Tahoma"/>
-          <w:sz w:val="28"/>
-          <w:szCs w:val="28"/>
-        </w:rPr>
-        <w:t>targetSdkVersion</w:t>
-      </w:r>
-      <w:proofErr w:type="spellEnd"/>
-      <w:r>
-        <w:rPr>
-          <w:rFonts w:ascii="Tahoma" w:hAnsi="Tahoma" w:cs="Tahoma"/>
-          <w:sz w:val="28"/>
-          <w:szCs w:val="28"/>
-        </w:rPr>
-        <w:t xml:space="preserve"> е по-малък от 23, тогава системата за стандартни разрешения ще се използва на всички устройства, включително </w:t>
-      </w:r>
-      <w:proofErr w:type="spellStart"/>
+        <w:t xml:space="preserve">Ако targetSdkVersion е по-малък от 23, тогава системата за стандартни разрешения ще се използва на всички устройства, включително </w:t>
+      </w:r>
       <w:r>
         <w:rPr>
           <w:rFonts w:ascii="Tahoma" w:hAnsi="Tahoma" w:cs="Tahoma"/>
@@ -14003,27 +11830,36 @@
           <w:szCs w:val="28"/>
         </w:rPr>
         <w:lastRenderedPageBreak/>
-        <w:t>Android</w:t>
-      </w:r>
-      <w:proofErr w:type="spellEnd"/>
-      <w:r>
-        <w:rPr>
-          <w:rFonts w:ascii="Tahoma" w:hAnsi="Tahoma" w:cs="Tahoma"/>
-          <w:sz w:val="28"/>
-          <w:szCs w:val="28"/>
-        </w:rPr>
-        <w:t xml:space="preserve"> 6+, но скоро всички приложения на </w:t>
-      </w:r>
-      <w:proofErr w:type="spellStart"/>
-      <w:r>
-        <w:rPr>
-          <w:rFonts w:ascii="Tahoma" w:hAnsi="Tahoma" w:cs="Tahoma"/>
-          <w:sz w:val="28"/>
-          <w:szCs w:val="28"/>
-        </w:rPr>
-        <w:t>Google</w:t>
-      </w:r>
-      <w:proofErr w:type="spellEnd"/>
+        <w:t>Android 6+, но скоро всички приложения на Google Play ще трябва да з</w:t>
+      </w:r>
+      <w:r>
+        <w:rPr>
+          <w:rFonts w:ascii="Tahoma" w:hAnsi="Tahoma" w:cs="Tahoma"/>
+          <w:sz w:val="28"/>
+          <w:szCs w:val="28"/>
+        </w:rPr>
+        <w:t>ададат targetSdkVersion на 26+.</w:t>
+      </w:r>
+    </w:p>
+    <w:p>
+      <w:pPr>
+        <w:pStyle w:val="NoSpacing"/>
+        <w:spacing w:after="120" w:line="480" w:lineRule="auto"/>
+        <w:jc w:val="both"/>
+        <w:rPr>
+          <w:rFonts w:ascii="Tahoma" w:hAnsi="Tahoma" w:cs="Tahoma"/>
+          <w:sz w:val="28"/>
+          <w:szCs w:val="28"/>
+        </w:rPr>
+      </w:pPr>
+      <w:r>
+        <w:rPr>
+          <w:rFonts w:ascii="Tahoma" w:hAnsi="Tahoma" w:cs="Tahoma"/>
+          <w:sz w:val="28"/>
+          <w:szCs w:val="28"/>
+        </w:rPr>
+        <w:t>B4A v6.0 добавя поддръжка за разрешения за изпълнение. Хубавото на разрешенията по време на изпълнение е, че потребителят няма да</w:t>
+      </w:r>
       <w:r>
         <w:rPr>
           <w:rFonts w:ascii="Tahoma" w:hAnsi="Tahoma" w:cs="Tahoma"/>
@@ -14032,78 +11868,6 @@
         </w:rPr>
         <w:t xml:space="preserve"> </w:t>
       </w:r>
-      <w:proofErr w:type="spellStart"/>
-      <w:r>
-        <w:rPr>
-          <w:rFonts w:ascii="Tahoma" w:hAnsi="Tahoma" w:cs="Tahoma"/>
-          <w:sz w:val="28"/>
-          <w:szCs w:val="28"/>
-        </w:rPr>
-        <w:t>Play</w:t>
-      </w:r>
-      <w:proofErr w:type="spellEnd"/>
-      <w:r>
-        <w:rPr>
-          <w:rFonts w:ascii="Tahoma" w:hAnsi="Tahoma" w:cs="Tahoma"/>
-          <w:sz w:val="28"/>
-          <w:szCs w:val="28"/>
-        </w:rPr>
-        <w:t xml:space="preserve"> ще трябва да з</w:t>
-      </w:r>
-      <w:r>
-        <w:rPr>
-          <w:rFonts w:ascii="Tahoma" w:hAnsi="Tahoma" w:cs="Tahoma"/>
-          <w:sz w:val="28"/>
-          <w:szCs w:val="28"/>
-        </w:rPr>
-        <w:t xml:space="preserve">ададат </w:t>
-      </w:r>
-      <w:proofErr w:type="spellStart"/>
-      <w:r>
-        <w:rPr>
-          <w:rFonts w:ascii="Tahoma" w:hAnsi="Tahoma" w:cs="Tahoma"/>
-          <w:sz w:val="28"/>
-          <w:szCs w:val="28"/>
-        </w:rPr>
-        <w:t>targetSdkVersion</w:t>
-      </w:r>
-      <w:proofErr w:type="spellEnd"/>
-      <w:r>
-        <w:rPr>
-          <w:rFonts w:ascii="Tahoma" w:hAnsi="Tahoma" w:cs="Tahoma"/>
-          <w:sz w:val="28"/>
-          <w:szCs w:val="28"/>
-        </w:rPr>
-        <w:t xml:space="preserve"> на 26+.</w:t>
-      </w:r>
-    </w:p>
-    <w:p>
-      <w:pPr>
-        <w:pStyle w:val="NoSpacing"/>
-        <w:spacing w:after="120" w:line="480" w:lineRule="auto"/>
-        <w:jc w:val="both"/>
-        <w:rPr>
-          <w:rFonts w:ascii="Tahoma" w:hAnsi="Tahoma" w:cs="Tahoma"/>
-          <w:sz w:val="28"/>
-          <w:szCs w:val="28"/>
-        </w:rPr>
-      </w:pPr>
-      <w:r>
-        <w:rPr>
-          <w:rFonts w:ascii="Tahoma" w:hAnsi="Tahoma" w:cs="Tahoma"/>
-          <w:sz w:val="28"/>
-          <w:szCs w:val="28"/>
-        </w:rPr>
-        <w:t>B4A v6.0 добавя поддръжка за разрешения за изпълнение. Хубавото на разрешенията по време на изпълнение е, че потребителят няма да</w:t>
-      </w:r>
-      <w:r>
-        <w:rPr>
-          <w:rFonts w:ascii="Tahoma" w:hAnsi="Tahoma" w:cs="Tahoma"/>
-          <w:sz w:val="28"/>
-          <w:szCs w:val="28"/>
-        </w:rPr>
-        <w:t xml:space="preserve"> </w:t>
-      </w:r>
       <w:r>
         <w:rPr>
           <w:rFonts w:ascii="Tahoma" w:hAnsi="Tahoma" w:cs="Tahoma"/>
@@ -14118,43 +11882,7 @@
           <w:sz w:val="28"/>
           <w:szCs w:val="28"/>
         </w:rPr>
-        <w:t xml:space="preserve">, когато инсталира приложението ви от </w:t>
-      </w:r>
-      <w:proofErr w:type="spellStart"/>
-      <w:r>
-        <w:rPr>
-          <w:rFonts w:ascii="Tahoma" w:hAnsi="Tahoma" w:cs="Tahoma"/>
-          <w:sz w:val="28"/>
-          <w:szCs w:val="28"/>
-        </w:rPr>
-        <w:t>Google</w:t>
-      </w:r>
-      <w:proofErr w:type="spellEnd"/>
-      <w:r>
-        <w:rPr>
-          <w:rFonts w:ascii="Tahoma" w:hAnsi="Tahoma" w:cs="Tahoma"/>
-          <w:sz w:val="28"/>
-          <w:szCs w:val="28"/>
-        </w:rPr>
-        <w:t xml:space="preserve"> </w:t>
-      </w:r>
-      <w:proofErr w:type="spellStart"/>
-      <w:r>
-        <w:rPr>
-          <w:rFonts w:ascii="Tahoma" w:hAnsi="Tahoma" w:cs="Tahoma"/>
-          <w:sz w:val="28"/>
-          <w:szCs w:val="28"/>
-        </w:rPr>
-        <w:t>Play</w:t>
-      </w:r>
-      <w:proofErr w:type="spellEnd"/>
-      <w:r>
-        <w:rPr>
-          <w:rFonts w:ascii="Tahoma" w:hAnsi="Tahoma" w:cs="Tahoma"/>
-          <w:sz w:val="28"/>
-          <w:szCs w:val="28"/>
-        </w:rPr>
-        <w:t>. Вместо това те ще бъдат помолени да одобрят "опасни" разрешения по време на изпълнение.</w:t>
+        <w:t>, когато инсталира приложението ви от Google Play. Вместо това те ще бъдат помолени да одобрят "опасни" разрешения по време на изпълнение.</w:t>
       </w:r>
       <w:r>
         <w:rPr>
@@ -14241,7 +11969,7 @@
           <w:noProof/>
           <w:sz w:val="28"/>
           <w:szCs w:val="28"/>
-          <w:lang w:eastAsia="bg-BG"/>
+          <w:lang w:val="en-US"/>
         </w:rPr>
         <w:drawing>
           <wp:inline distT="0" distB="0" distL="0" distR="0">
@@ -14458,7 +12186,7 @@
           <w:noProof/>
           <w:sz w:val="28"/>
           <w:szCs w:val="28"/>
-          <w:lang w:eastAsia="bg-BG"/>
+          <w:lang w:val="en-US"/>
         </w:rPr>
         <w:drawing>
           <wp:inline distT="0" distB="0" distL="0" distR="0">
@@ -14608,7 +12336,7 @@
           <w:noProof/>
           <w:sz w:val="28"/>
           <w:szCs w:val="28"/>
-          <w:lang w:eastAsia="bg-BG"/>
+          <w:lang w:val="en-US"/>
         </w:rPr>
         <w:drawing>
           <wp:inline distT="0" distB="0" distL="0" distR="0">
@@ -14830,7 +12558,7 @@
           <w:sz w:val="28"/>
           <w:szCs w:val="28"/>
         </w:rPr>
-        <w:t xml:space="preserve">се изтрива </w:t>
+        <w:t>се изтрива</w:t>
       </w:r>
       <w:r>
         <w:rPr>
@@ -15111,7 +12839,39 @@
           <w:sz w:val="28"/>
           <w:szCs w:val="28"/>
         </w:rPr>
-        <w:t xml:space="preserve"> и да конфигурираме, при желание</w:t>
+        <w:t xml:space="preserve"> и да</w:t>
+      </w:r>
+      <w:r>
+        <w:rPr>
+          <w:rFonts w:ascii="Tahoma" w:hAnsi="Tahoma" w:cs="Tahoma"/>
+          <w:sz w:val="28"/>
+          <w:szCs w:val="28"/>
+        </w:rPr>
+        <w:t xml:space="preserve"> ги настроим</w:t>
+      </w:r>
+      <w:r>
+        <w:rPr>
+          <w:rFonts w:ascii="Tahoma" w:hAnsi="Tahoma" w:cs="Tahoma"/>
+          <w:sz w:val="28"/>
+          <w:szCs w:val="28"/>
+        </w:rPr>
+        <w:t>,</w:t>
+      </w:r>
+      <w:r>
+        <w:rPr>
+          <w:rFonts w:ascii="Tahoma" w:hAnsi="Tahoma" w:cs="Tahoma"/>
+          <w:sz w:val="28"/>
+          <w:szCs w:val="28"/>
+        </w:rPr>
+        <w:t xml:space="preserve"> също така и</w:t>
+      </w:r>
+      <w:r>
+        <w:rPr>
+          <w:rFonts w:ascii="Tahoma" w:hAnsi="Tahoma" w:cs="Tahoma"/>
+          <w:sz w:val="28"/>
+          <w:szCs w:val="28"/>
+        </w:rPr>
+        <w:t xml:space="preserve"> при желание</w:t>
       </w:r>
       <w:r>
         <w:rPr>
@@ -15168,6 +12928,14 @@
           <w:sz w:val="28"/>
           <w:szCs w:val="28"/>
         </w:rPr>
+        <w:t>- да променим първоначално зададения шаблон чрез ‚скриптове‘</w:t>
+      </w:r>
+      <w:r>
+        <w:rPr>
+          <w:rFonts w:ascii="Tahoma" w:hAnsi="Tahoma" w:cs="Tahoma"/>
+          <w:sz w:val="28"/>
+          <w:szCs w:val="28"/>
+        </w:rPr>
         <w:t>.</w:t>
       </w:r>
       <w:r>
@@ -15209,7 +12977,31 @@
           <w:sz w:val="28"/>
           <w:szCs w:val="28"/>
         </w:rPr>
-        <w:t xml:space="preserve">Тези ‚скриптове‘ са разделени на четири части – </w:t>
+        <w:t>‚С</w:t>
+      </w:r>
+      <w:r>
+        <w:rPr>
+          <w:rFonts w:ascii="Tahoma" w:hAnsi="Tahoma" w:cs="Tahoma"/>
+          <w:sz w:val="28"/>
+          <w:szCs w:val="28"/>
+        </w:rPr>
+        <w:t>криптове</w:t>
+      </w:r>
+      <w:r>
+        <w:rPr>
+          <w:rFonts w:ascii="Tahoma" w:hAnsi="Tahoma" w:cs="Tahoma"/>
+          <w:sz w:val="28"/>
+          <w:szCs w:val="28"/>
+        </w:rPr>
+        <w:t>те</w:t>
+      </w:r>
+      <w:r>
+        <w:rPr>
+          <w:rFonts w:ascii="Tahoma" w:hAnsi="Tahoma" w:cs="Tahoma"/>
+          <w:sz w:val="28"/>
+          <w:szCs w:val="28"/>
+        </w:rPr>
+        <w:t xml:space="preserve">‘ са разделени на четири части – </w:t>
       </w:r>
       <w:r>
         <w:rPr>
@@ -15389,7 +13181,7 @@
           <w:noProof/>
           <w:sz w:val="28"/>
           <w:szCs w:val="28"/>
-          <w:lang w:eastAsia="bg-BG"/>
+          <w:lang w:val="en-US"/>
         </w:rPr>
         <w:drawing>
           <wp:inline distT="0" distB="0" distL="0" distR="0">
@@ -15470,7 +13262,7 @@
       <w:r>
         <w:rPr>
           <w:noProof/>
-          <w:lang w:eastAsia="bg-BG"/>
+          <w:lang w:val="en-US"/>
         </w:rPr>
         <w:drawing>
           <wp:inline distT="0" distB="0" distL="0" distR="0">
@@ -15574,7 +13366,7 @@
           <w:noProof/>
           <w:sz w:val="28"/>
           <w:szCs w:val="28"/>
-          <w:lang w:eastAsia="bg-BG"/>
+          <w:lang w:val="en-US"/>
         </w:rPr>
         <w:drawing>
           <wp:inline distT="0" distB="0" distL="0" distR="0" wp14:anchorId="5148B896" wp14:editId="6DDE2FC7">
@@ -15810,7 +13602,7 @@
       <w:r>
         <w:rPr>
           <w:noProof/>
-          <w:lang w:eastAsia="bg-BG"/>
+          <w:lang w:val="en-US"/>
         </w:rPr>
         <w:drawing>
           <wp:inline distT="0" distB="0" distL="0" distR="0">
@@ -15993,7 +13785,7 @@
           <w:noProof/>
           <w:sz w:val="28"/>
           <w:szCs w:val="28"/>
-          <w:lang w:eastAsia="bg-BG"/>
+          <w:lang w:val="en-US"/>
         </w:rPr>
         <w:drawing>
           <wp:inline distT="0" distB="0" distL="0" distR="0" wp14:anchorId="7134BE84" wp14:editId="0F7DC518">
@@ -16076,7 +13868,7 @@
           <w:noProof/>
           <w:sz w:val="28"/>
           <w:szCs w:val="28"/>
-          <w:lang w:eastAsia="bg-BG"/>
+          <w:lang w:val="en-US"/>
         </w:rPr>
         <w:drawing>
           <wp:inline distT="0" distB="0" distL="0" distR="0" wp14:anchorId="66FED600" wp14:editId="5964A540">
@@ -16192,7 +13984,7 @@
           <w:noProof/>
           <w:sz w:val="28"/>
           <w:szCs w:val="28"/>
-          <w:lang w:eastAsia="bg-BG"/>
+          <w:lang w:val="en-US"/>
         </w:rPr>
         <w:drawing>
           <wp:inline distT="0" distB="0" distL="0" distR="0" wp14:anchorId="05246DA2" wp14:editId="618E8A1C">
@@ -16720,7 +14512,64 @@
           <w:sz w:val="28"/>
           <w:szCs w:val="28"/>
         </w:rPr>
-        <w:t xml:space="preserve"> е и да го запазим. Разбираме като прочетем в документацията, или ако сме я изгубили - изтрием всички устройства и скачим само нашия принтер.</w:t>
+        <w:t xml:space="preserve"> </w:t>
+      </w:r>
+      <w:r>
+        <w:rPr>
+          <w:rFonts w:ascii="Tahoma" w:hAnsi="Tahoma" w:cs="Tahoma"/>
+          <w:sz w:val="28"/>
+          <w:szCs w:val="28"/>
+          <w:lang w:val="en-US"/>
+        </w:rPr>
+        <w:t xml:space="preserve">MAC </w:t>
+      </w:r>
+      <w:r>
+        <w:rPr>
+          <w:rFonts w:ascii="Tahoma" w:hAnsi="Tahoma" w:cs="Tahoma"/>
+          <w:sz w:val="28"/>
+          <w:szCs w:val="28"/>
+        </w:rPr>
+        <w:t>адрес</w:t>
+      </w:r>
+      <w:r>
+        <w:rPr>
+          <w:rFonts w:ascii="Tahoma" w:hAnsi="Tahoma" w:cs="Tahoma"/>
+          <w:sz w:val="28"/>
+          <w:szCs w:val="28"/>
+        </w:rPr>
+        <w:t xml:space="preserve"> </w:t>
+      </w:r>
+      <w:r>
+        <w:rPr>
+          <w:rFonts w:ascii="Tahoma" w:hAnsi="Tahoma" w:cs="Tahoma"/>
+          <w:sz w:val="28"/>
+          <w:szCs w:val="28"/>
+        </w:rPr>
+        <w:t xml:space="preserve">ни трябва </w:t>
+      </w:r>
+      <w:r>
+        <w:rPr>
+          <w:rFonts w:ascii="Tahoma" w:hAnsi="Tahoma" w:cs="Tahoma"/>
+          <w:sz w:val="28"/>
+          <w:szCs w:val="28"/>
+        </w:rPr>
+        <w:t>и да го запазим. Разбираме като прочетем в документацията</w:t>
+      </w:r>
+      <w:r>
+        <w:rPr>
+          <w:rFonts w:ascii="Tahoma" w:hAnsi="Tahoma" w:cs="Tahoma"/>
+          <w:sz w:val="28"/>
+          <w:szCs w:val="28"/>
+        </w:rPr>
+        <w:t xml:space="preserve"> на самия принтер</w:t>
+      </w:r>
+      <w:r>
+        <w:rPr>
+          <w:rFonts w:ascii="Tahoma" w:hAnsi="Tahoma" w:cs="Tahoma"/>
+          <w:sz w:val="28"/>
+          <w:szCs w:val="28"/>
+        </w:rPr>
+        <w:t>, или ако сме я изгубили - изтрием всички устройства и скачим само нашия принтер.</w:t>
       </w:r>
     </w:p>
     <w:p>
@@ -16761,7 +14610,7 @@
           <w:noProof/>
           <w:sz w:val="28"/>
           <w:szCs w:val="28"/>
-          <w:lang w:eastAsia="bg-BG"/>
+          <w:lang w:val="en-US"/>
         </w:rPr>
         <w:drawing>
           <wp:inline distT="0" distB="0" distL="0" distR="0">
@@ -17036,6 +14885,51 @@
         </w:rPr>
         <w:t xml:space="preserve"> каква е връзката, осъществяваща се с устройството</w:t>
       </w:r>
+      <w:r>
+        <w:rPr>
+          <w:rFonts w:ascii="Tahoma" w:hAnsi="Tahoma" w:cs="Tahoma"/>
+          <w:sz w:val="28"/>
+          <w:szCs w:val="28"/>
+        </w:rPr>
+        <w:t xml:space="preserve"> и др.</w:t>
+      </w:r>
+    </w:p>
+    <w:p>
+      <w:pPr>
+        <w:pStyle w:val="NoSpacing"/>
+        <w:spacing w:after="120" w:line="480" w:lineRule="auto"/>
+        <w:jc w:val="both"/>
+        <w:rPr>
+          <w:rFonts w:ascii="Tahoma" w:hAnsi="Tahoma" w:cs="Tahoma"/>
+          <w:sz w:val="28"/>
+          <w:szCs w:val="28"/>
+        </w:rPr>
+      </w:pPr>
+      <w:r>
+        <w:rPr>
+          <w:rFonts w:ascii="Tahoma" w:hAnsi="Tahoma" w:cs="Tahoma"/>
+          <w:sz w:val="28"/>
+          <w:szCs w:val="28"/>
+        </w:rPr>
+        <w:t>В драйвера се задават и</w:t>
+      </w:r>
+      <w:r>
+        <w:rPr>
+          <w:rFonts w:ascii="Tahoma" w:hAnsi="Tahoma" w:cs="Tahoma"/>
+          <w:sz w:val="28"/>
+          <w:szCs w:val="28"/>
+          <w:lang w:val="en-US"/>
+        </w:rPr>
+        <w:t xml:space="preserve"> “Job”</w:t>
+      </w:r>
+      <w:r>
+        <w:rPr>
+          <w:rFonts w:ascii="Tahoma" w:hAnsi="Tahoma" w:cs="Tahoma"/>
+          <w:sz w:val="28"/>
+          <w:szCs w:val="28"/>
+        </w:rPr>
+        <w:t>-ове, за да се изпратят и изпълнят командите в принтера.</w:t>
+      </w:r>
     </w:p>
     <w:p>
       <w:pPr>
@@ -17075,7 +14969,7 @@
           <w:noProof/>
           <w:sz w:val="28"/>
           <w:szCs w:val="28"/>
-          <w:lang w:eastAsia="bg-BG"/>
+          <w:lang w:val="en-US"/>
         </w:rPr>
         <w:drawing>
           <wp:inline distT="0" distB="0" distL="0" distR="0">
@@ -17407,7 +15301,7 @@
           <w:noProof/>
           <w:sz w:val="28"/>
           <w:szCs w:val="28"/>
-          <w:lang w:eastAsia="bg-BG"/>
+          <w:lang w:val="en-US"/>
         </w:rPr>
         <w:drawing>
           <wp:inline distT="0" distB="0" distL="0" distR="0" wp14:anchorId="57ECA9F8" wp14:editId="2D416D94">
@@ -17669,7 +15563,7 @@
       <w:r>
         <w:rPr>
           <w:noProof/>
-          <w:lang w:eastAsia="bg-BG"/>
+          <w:lang w:val="en-US"/>
         </w:rPr>
         <w:drawing>
           <wp:inline distT="0" distB="0" distL="0" distR="0">
@@ -17762,7 +15656,23 @@
           <w:sz w:val="28"/>
           <w:szCs w:val="28"/>
         </w:rPr>
-        <w:t xml:space="preserve">тане така че са повече принтери, с обща височина по-голяма от тази на панела, в </w:t>
+        <w:t xml:space="preserve">тане така че са повече принтери, с обща височина по-голяма от тази на </w:t>
+      </w:r>
+      <w:r>
+        <w:rPr>
+          <w:rFonts w:ascii="Tahoma" w:hAnsi="Tahoma" w:cs="Tahoma"/>
+          <w:sz w:val="28"/>
+          <w:szCs w:val="28"/>
+        </w:rPr>
+        <w:t>виждащия се панел</w:t>
+      </w:r>
+      <w:r>
+        <w:rPr>
+          <w:rFonts w:ascii="Tahoma" w:hAnsi="Tahoma" w:cs="Tahoma"/>
+          <w:sz w:val="28"/>
+          <w:szCs w:val="28"/>
+        </w:rPr>
+        <w:t xml:space="preserve">, в </w:t>
       </w:r>
       <w:r>
         <w:rPr>
@@ -17778,15 +15688,39 @@
           <w:sz w:val="28"/>
           <w:szCs w:val="28"/>
         </w:rPr>
-        <w:t xml:space="preserve"> се намират, да се появява</w:t>
-      </w:r>
-      <w:r>
-        <w:rPr>
-          <w:rFonts w:ascii="Tahoma" w:hAnsi="Tahoma" w:cs="Tahoma"/>
-          <w:sz w:val="28"/>
-          <w:szCs w:val="28"/>
-        </w:rPr>
-        <w:t xml:space="preserve"> плъзгащ се панел</w:t>
+        <w:t xml:space="preserve"> се намират, </w:t>
+      </w:r>
+      <w:r>
+        <w:rPr>
+          <w:rFonts w:ascii="Tahoma" w:hAnsi="Tahoma" w:cs="Tahoma"/>
+          <w:sz w:val="28"/>
+          <w:szCs w:val="28"/>
+        </w:rPr>
+        <w:t>всъщност да са</w:t>
+      </w:r>
+      <w:r>
+        <w:rPr>
+          <w:rFonts w:ascii="Tahoma" w:hAnsi="Tahoma" w:cs="Tahoma"/>
+          <w:sz w:val="28"/>
+          <w:szCs w:val="28"/>
+        </w:rPr>
+        <w:t xml:space="preserve"> </w:t>
+      </w:r>
+      <w:r>
+        <w:rPr>
+          <w:rFonts w:ascii="Tahoma" w:hAnsi="Tahoma" w:cs="Tahoma"/>
+          <w:sz w:val="28"/>
+          <w:szCs w:val="28"/>
+        </w:rPr>
+        <w:t xml:space="preserve">в </w:t>
+      </w:r>
+      <w:r>
+        <w:rPr>
+          <w:rFonts w:ascii="Tahoma" w:hAnsi="Tahoma" w:cs="Tahoma"/>
+          <w:sz w:val="28"/>
+          <w:szCs w:val="28"/>
+        </w:rPr>
+        <w:t>плъзгащ се панел</w:t>
       </w:r>
       <w:r>
         <w:rPr>
@@ -17940,7 +15874,16 @@
           <w:sz w:val="28"/>
           <w:szCs w:val="28"/>
         </w:rPr>
-        <w:t>гат да се прелеят два цвята)</w:t>
+        <w:t>гат да се прелеят два цвята</w:t>
+      </w:r>
+      <w:r>
+        <w:rPr>
+          <w:rFonts w:ascii="Tahoma" w:hAnsi="Tahoma" w:cs="Tahoma"/>
+          <w:noProof/>
+          <w:sz w:val="28"/>
+          <w:szCs w:val="28"/>
+        </w:rPr>
+        <w:t>/градиент)</w:t>
       </w:r>
       <w:r>
         <w:rPr>
@@ -18010,7 +15953,7 @@
           <w:noProof/>
           <w:sz w:val="28"/>
           <w:szCs w:val="28"/>
-          <w:lang w:eastAsia="bg-BG"/>
+          <w:lang w:val="en-US"/>
         </w:rPr>
         <w:drawing>
           <wp:inline distT="0" distB="0" distL="0" distR="0">
@@ -18141,7 +16084,7 @@
           <w:noProof/>
           <w:sz w:val="28"/>
           <w:szCs w:val="28"/>
-          <w:lang w:eastAsia="bg-BG"/>
+          <w:lang w:val="en-US"/>
         </w:rPr>
         <w:drawing>
           <wp:inline distT="0" distB="0" distL="0" distR="0">
@@ -18215,7 +16158,6 @@
         </w:rPr>
         <w:t>Просто трябва да извикаме „</w:t>
       </w:r>
-      <w:proofErr w:type="spellStart"/>
       <w:r>
         <w:rPr>
           <w:rFonts w:ascii="Tahoma" w:eastAsia="Times New Roman" w:hAnsi="Tahoma" w:cs="Tahoma"/>
@@ -18226,7 +16168,6 @@
         </w:rPr>
         <w:t>ApplyViewStyle</w:t>
       </w:r>
-      <w:proofErr w:type="spellEnd"/>
       <w:r>
         <w:rPr>
           <w:rFonts w:ascii="Tahoma" w:eastAsia="Times New Roman" w:hAnsi="Tahoma" w:cs="Tahoma"/>
@@ -18390,7 +16331,7 @@
       <w:r>
         <w:rPr>
           <w:noProof/>
-          <w:lang w:eastAsia="bg-BG"/>
+          <w:lang w:val="en-US"/>
         </w:rPr>
         <w:drawing>
           <wp:inline distT="0" distB="0" distL="0" distR="0">
@@ -18496,7 +16437,18 @@
           <w:szCs w:val="28"/>
           <w:lang w:eastAsia="ar-SA"/>
         </w:rPr>
-        <w:t xml:space="preserve"> апликацията и при позитивен отговор ще я спрем.</w:t>
+        <w:t xml:space="preserve"> апликацията и при пози</w:t>
+      </w:r>
+      <w:bookmarkStart w:id="48" w:name="_GoBack"/>
+      <w:bookmarkEnd w:id="48"/>
+      <w:r>
+        <w:rPr>
+          <w:rFonts w:ascii="Tahoma" w:hAnsi="Tahoma" w:cs="Tahoma"/>
+          <w:sz w:val="28"/>
+          <w:szCs w:val="28"/>
+          <w:lang w:eastAsia="ar-SA"/>
+        </w:rPr>
+        <w:t>тивен отговор ще я спрем.</w:t>
       </w:r>
       <w:r>
         <w:rPr>
@@ -18521,9 +16473,9 @@
           <w:lang w:val="bg-BG"/>
         </w:rPr>
       </w:pPr>
-      <w:bookmarkStart w:id="48" w:name="_Toc507527708"/>
-      <w:bookmarkStart w:id="49" w:name="_Toc535317232"/>
-      <w:bookmarkStart w:id="50" w:name="_Toc1391091"/>
+      <w:bookmarkStart w:id="49" w:name="_Toc507527708"/>
+      <w:bookmarkStart w:id="50" w:name="_Toc535317232"/>
+      <w:bookmarkStart w:id="51" w:name="_Toc2029824"/>
       <w:r>
         <w:rPr>
           <w:rFonts w:ascii="Tahoma" w:hAnsi="Tahoma" w:cs="Tahoma"/>
@@ -18532,9 +16484,9 @@
         <w:lastRenderedPageBreak/>
         <w:t>ЧЕТВЪРТА ГЛАВА</w:t>
       </w:r>
-      <w:bookmarkEnd w:id="48"/>
       <w:bookmarkEnd w:id="49"/>
       <w:bookmarkEnd w:id="50"/>
+      <w:bookmarkEnd w:id="51"/>
     </w:p>
     <w:p>
       <w:pPr>
@@ -18549,9 +16501,9 @@
           <w:lang w:val="bg-BG"/>
         </w:rPr>
       </w:pPr>
-      <w:bookmarkStart w:id="51" w:name="_Toc507527709"/>
-      <w:bookmarkStart w:id="52" w:name="_Toc535317233"/>
-      <w:bookmarkStart w:id="53" w:name="_Toc1391092"/>
+      <w:bookmarkStart w:id="52" w:name="_Toc507527709"/>
+      <w:bookmarkStart w:id="53" w:name="_Toc535317233"/>
+      <w:bookmarkStart w:id="54" w:name="_Toc2029825"/>
       <w:r>
         <w:rPr>
           <w:rFonts w:ascii="Tahoma" w:hAnsi="Tahoma" w:cs="Tahoma"/>
@@ -18559,9 +16511,9 @@
         </w:rPr>
         <w:t>РЪКОВОДСТВО ЗА ПОТРЕБИТЕЛЯ</w:t>
       </w:r>
-      <w:bookmarkEnd w:id="51"/>
       <w:bookmarkEnd w:id="52"/>
       <w:bookmarkEnd w:id="53"/>
+      <w:bookmarkEnd w:id="54"/>
     </w:p>
     <w:p>
       <w:pPr>
@@ -18773,29 +16725,27 @@
           <w:szCs w:val="28"/>
           <w:lang w:val="en-US" w:eastAsia="ar-SA"/>
         </w:rPr>
-        <w:t>.</w:t>
-      </w:r>
-      <w:proofErr w:type="spellStart"/>
+        <w:t>.apk</w:t>
+      </w:r>
       <w:r>
         <w:rPr>
           <w:rFonts w:ascii="Tahoma" w:eastAsia="Times New Roman" w:hAnsi="Tahoma" w:cs="Tahoma"/>
           <w:bCs/>
           <w:sz w:val="28"/>
           <w:szCs w:val="28"/>
-          <w:lang w:val="en-US" w:eastAsia="ar-SA"/>
-        </w:rPr>
-        <w:t>apk</w:t>
-      </w:r>
-      <w:proofErr w:type="spellEnd"/>
+          <w:lang w:eastAsia="ar-SA"/>
+        </w:rPr>
+        <w:t>)</w:t>
+      </w:r>
       <w:r>
         <w:rPr>
           <w:rFonts w:ascii="Tahoma" w:eastAsia="Times New Roman" w:hAnsi="Tahoma" w:cs="Tahoma"/>
           <w:bCs/>
           <w:sz w:val="28"/>
           <w:szCs w:val="28"/>
-          <w:lang w:eastAsia="ar-SA"/>
-        </w:rPr>
-        <w:t>)</w:t>
+          <w:lang w:val="en-US" w:eastAsia="ar-SA"/>
+        </w:rPr>
+        <w:t xml:space="preserve">. </w:t>
       </w:r>
       <w:r>
         <w:rPr>
@@ -18803,45 +16753,14 @@
           <w:bCs/>
           <w:sz w:val="28"/>
           <w:szCs w:val="28"/>
-          <w:lang w:val="en-US" w:eastAsia="ar-SA"/>
-        </w:rPr>
-        <w:t xml:space="preserve">. </w:t>
-      </w:r>
-      <w:r>
-        <w:rPr>
-          <w:rFonts w:ascii="Tahoma" w:eastAsia="Times New Roman" w:hAnsi="Tahoma" w:cs="Tahoma"/>
-          <w:bCs/>
-          <w:sz w:val="28"/>
-          <w:szCs w:val="28"/>
           <w:lang w:eastAsia="ar-SA"/>
         </w:rPr>
-        <w:t>Съответният потребител(търговец) е нужно да изтегли файла и да го инсталира на своето устройство. Самия</w:t>
-      </w:r>
-      <w:r>
-        <w:rPr>
-          <w:rFonts w:ascii="Tahoma" w:eastAsia="Times New Roman" w:hAnsi="Tahoma" w:cs="Tahoma"/>
-          <w:bCs/>
-          <w:sz w:val="28"/>
-          <w:szCs w:val="28"/>
-          <w:lang w:eastAsia="ar-SA"/>
-        </w:rPr>
-        <w:t>т</w:t>
-      </w:r>
-      <w:r>
-        <w:rPr>
-          <w:rFonts w:ascii="Tahoma" w:eastAsia="Times New Roman" w:hAnsi="Tahoma" w:cs="Tahoma"/>
-          <w:bCs/>
-          <w:sz w:val="28"/>
-          <w:szCs w:val="28"/>
-          <w:lang w:eastAsia="ar-SA"/>
-        </w:rPr>
-        <w:t xml:space="preserve"> инсталационен файл се генерира при компилиране на кода. </w:t>
-      </w:r>
-    </w:p>
-    <w:p>
-      <w:pPr>
-        <w:spacing w:after="120" w:line="480" w:lineRule="auto"/>
-        <w:ind w:firstLine="720"/>
+        <w:t xml:space="preserve">Съответният потребител(търговец) е нужно да изтегли файла и да го инсталира на своето устройство. </w:t>
+      </w:r>
+    </w:p>
+    <w:p>
+      <w:pPr>
+        <w:spacing w:after="120" w:line="480" w:lineRule="auto"/>
         <w:jc w:val="both"/>
         <w:rPr>
           <w:rFonts w:ascii="Tahoma" w:eastAsia="Times New Roman" w:hAnsi="Tahoma" w:cs="Tahoma"/>
@@ -18921,7 +16840,7 @@
           <w:noProof/>
           <w:sz w:val="28"/>
           <w:szCs w:val="28"/>
-          <w:lang w:eastAsia="bg-BG"/>
+          <w:lang w:val="en-US"/>
         </w:rPr>
         <w:drawing>
           <wp:inline distT="0" distB="0" distL="0" distR="0">
@@ -18992,7 +16911,6 @@
           <w:szCs w:val="28"/>
           <w:lang w:eastAsia="ar-SA"/>
         </w:rPr>
-        <w:lastRenderedPageBreak/>
         <w:t>При стартиране на приложението се показва първият екран:</w:t>
       </w:r>
     </w:p>
@@ -19010,6 +16928,7 @@
         <w:rPr>
           <w:color w:val="auto"/>
         </w:rPr>
+        <w:lastRenderedPageBreak/>
         <w:t>Фигура 4.2</w:t>
       </w:r>
     </w:p>
@@ -19027,7 +16946,7 @@
       <w:r>
         <w:rPr>
           <w:noProof/>
-          <w:lang w:eastAsia="bg-BG"/>
+          <w:lang w:val="en-US"/>
         </w:rPr>
         <w:drawing>
           <wp:inline distT="0" distB="0" distL="0" distR="0">
@@ -19190,7 +17109,7 @@
           <w:szCs w:val="28"/>
           <w:lang w:eastAsia="ar-SA"/>
         </w:rPr>
-        <w:t>рта. А</w:t>
+        <w:t xml:space="preserve">рта. </w:t>
       </w:r>
       <w:r>
         <w:rPr>
@@ -19200,18 +17119,20 @@
           <w:szCs w:val="28"/>
           <w:lang w:eastAsia="ar-SA"/>
         </w:rPr>
-        <w:t>ко е свързано само към мобилна мрежа ще пише, че е свързано</w:t>
-      </w:r>
-      <w:r>
+        <w:t xml:space="preserve"> При натискане отдолу на открояващия се етикет, се актуализира информацията за свързаността.</w:t>
+      </w:r>
+    </w:p>
+    <w:p>
+      <w:pPr>
+        <w:spacing w:after="120" w:line="480" w:lineRule="auto"/>
         <w:rPr>
           <w:rFonts w:ascii="Tahoma" w:eastAsia="Times New Roman" w:hAnsi="Tahoma" w:cs="Tahoma"/>
           <w:bCs/>
           <w:sz w:val="28"/>
           <w:szCs w:val="28"/>
-          <w:lang w:eastAsia="ar-SA"/>
-        </w:rPr>
-        <w:t xml:space="preserve"> към интернет</w:t>
-      </w:r>
+          <w:lang w:val="en-US" w:eastAsia="ar-SA"/>
+        </w:rPr>
+      </w:pPr>
       <w:r>
         <w:rPr>
           <w:rFonts w:ascii="Tahoma" w:eastAsia="Times New Roman" w:hAnsi="Tahoma" w:cs="Tahoma"/>
@@ -19220,104 +17141,42 @@
           <w:szCs w:val="28"/>
           <w:lang w:eastAsia="ar-SA"/>
         </w:rPr>
-        <w:t xml:space="preserve">, но няма да покаже </w:t>
-      </w:r>
-      <w:r>
+        <w:t>При преминаване към настройките се появява този екран:</w:t>
+      </w:r>
+    </w:p>
+    <w:p>
+      <w:pPr>
+        <w:pStyle w:val="Caption"/>
+        <w:keepNext/>
+        <w:spacing w:after="120" w:line="480" w:lineRule="auto"/>
+        <w:ind w:firstLine="720"/>
+        <w:rPr>
+          <w:color w:val="auto"/>
+        </w:rPr>
+      </w:pPr>
+      <w:r>
+        <w:rPr>
+          <w:color w:val="auto"/>
+        </w:rPr>
+        <w:lastRenderedPageBreak/>
+        <w:t>Фигура 4.3</w:t>
+      </w:r>
+    </w:p>
+    <w:p>
+      <w:pPr>
+        <w:spacing w:after="120" w:line="480" w:lineRule="auto"/>
         <w:rPr>
           <w:rFonts w:ascii="Tahoma" w:eastAsia="Times New Roman" w:hAnsi="Tahoma" w:cs="Tahoma"/>
           <w:bCs/>
           <w:sz w:val="28"/>
           <w:szCs w:val="28"/>
-          <w:lang w:val="en-US" w:eastAsia="ar-SA"/>
-        </w:rPr>
-        <w:t>IP-</w:t>
-      </w:r>
-      <w:r>
-        <w:rPr>
-          <w:rFonts w:ascii="Tahoma" w:eastAsia="Times New Roman" w:hAnsi="Tahoma" w:cs="Tahoma"/>
-          <w:bCs/>
-          <w:sz w:val="28"/>
-          <w:szCs w:val="28"/>
           <w:lang w:eastAsia="ar-SA"/>
         </w:rPr>
-        <w:t>то и</w:t>
-      </w:r>
-      <w:r>
-        <w:rPr>
-          <w:rFonts w:ascii="Tahoma" w:eastAsia="Times New Roman" w:hAnsi="Tahoma" w:cs="Tahoma"/>
-          <w:bCs/>
-          <w:sz w:val="28"/>
-          <w:szCs w:val="28"/>
-          <w:lang w:val="en-US" w:eastAsia="ar-SA"/>
-        </w:rPr>
-        <w:t xml:space="preserve"> </w:t>
-      </w:r>
-      <w:r>
-        <w:rPr>
-          <w:rFonts w:ascii="Tahoma" w:eastAsia="Times New Roman" w:hAnsi="Tahoma" w:cs="Tahoma"/>
-          <w:bCs/>
-          <w:sz w:val="28"/>
-          <w:szCs w:val="28"/>
-          <w:lang w:eastAsia="ar-SA"/>
-        </w:rPr>
-        <w:t>порта.</w:t>
-      </w:r>
-    </w:p>
-    <w:p>
-      <w:pPr>
-        <w:spacing w:after="120" w:line="480" w:lineRule="auto"/>
-        <w:rPr>
-          <w:rFonts w:ascii="Tahoma" w:eastAsia="Times New Roman" w:hAnsi="Tahoma" w:cs="Tahoma"/>
-          <w:bCs/>
-          <w:sz w:val="28"/>
-          <w:szCs w:val="28"/>
-          <w:lang w:val="en-US" w:eastAsia="ar-SA"/>
-        </w:rPr>
-      </w:pPr>
-      <w:r>
-        <w:rPr>
-          <w:rFonts w:ascii="Tahoma" w:eastAsia="Times New Roman" w:hAnsi="Tahoma" w:cs="Tahoma"/>
-          <w:bCs/>
-          <w:sz w:val="28"/>
-          <w:szCs w:val="28"/>
-          <w:lang w:eastAsia="ar-SA"/>
-        </w:rPr>
-        <w:t>При преминаване към настройките се появява този екран:</w:t>
-      </w:r>
-    </w:p>
-    <w:p>
-      <w:pPr>
-        <w:pStyle w:val="Caption"/>
-        <w:keepNext/>
-        <w:spacing w:after="120" w:line="480" w:lineRule="auto"/>
-        <w:ind w:firstLine="720"/>
-        <w:rPr>
-          <w:color w:val="auto"/>
-        </w:rPr>
-      </w:pPr>
-      <w:r>
-        <w:rPr>
-          <w:color w:val="auto"/>
-        </w:rPr>
-        <w:lastRenderedPageBreak/>
-        <w:t>Фигура 4.3</w:t>
-      </w:r>
-    </w:p>
-    <w:p>
-      <w:pPr>
-        <w:spacing w:after="120" w:line="480" w:lineRule="auto"/>
-        <w:rPr>
-          <w:rFonts w:ascii="Tahoma" w:eastAsia="Times New Roman" w:hAnsi="Tahoma" w:cs="Tahoma"/>
-          <w:bCs/>
-          <w:sz w:val="28"/>
-          <w:szCs w:val="28"/>
-          <w:lang w:eastAsia="ar-SA"/>
-        </w:rPr>
       </w:pPr>
       <w:r>
         <w:rPr>
           <w:noProof/>
-          <w:lang w:eastAsia="bg-BG"/>
+          <w:lang w:val="en-US"/>
         </w:rPr>
         <w:drawing>
           <wp:inline distT="0" distB="0" distL="0" distR="0" wp14:anchorId="35DF5318" wp14:editId="53839848">
@@ -19508,7 +17367,7 @@
       <w:r>
         <w:rPr>
           <w:noProof/>
-          <w:lang w:eastAsia="bg-BG"/>
+          <w:lang w:val="en-US"/>
         </w:rPr>
         <w:drawing>
           <wp:inline distT="0" distB="0" distL="0" distR="0">
@@ -19801,51 +17660,47 @@
           <w:szCs w:val="28"/>
           <w:lang w:val="en-US" w:eastAsia="ar-SA"/>
         </w:rPr>
-        <w:t>“&lt;left&gt;&lt;</w:t>
-      </w:r>
-      <w:proofErr w:type="spellStart"/>
+        <w:t xml:space="preserve">“&lt;left&gt;&lt;totalfull&gt;”, ”&lt;right&gt;&lt;change&gt;”,”&lt;center&gt;&lt;totaldiscount&gt;”. </w:t>
+      </w:r>
       <w:r>
         <w:rPr>
           <w:rFonts w:ascii="Tahoma" w:eastAsia="Times New Roman" w:hAnsi="Tahoma" w:cs="Tahoma"/>
           <w:bCs/>
           <w:sz w:val="28"/>
           <w:szCs w:val="28"/>
-          <w:lang w:val="en-US" w:eastAsia="ar-SA"/>
-        </w:rPr>
-        <w:t>totalfull</w:t>
-      </w:r>
-      <w:proofErr w:type="spellEnd"/>
+          <w:lang w:eastAsia="ar-SA"/>
+        </w:rPr>
+        <w:t xml:space="preserve">Трябва да се има предвид, че </w:t>
+      </w:r>
       <w:r>
         <w:rPr>
           <w:rFonts w:ascii="Tahoma" w:eastAsia="Times New Roman" w:hAnsi="Tahoma" w:cs="Tahoma"/>
           <w:bCs/>
           <w:sz w:val="28"/>
           <w:szCs w:val="28"/>
-          <w:lang w:val="en-US" w:eastAsia="ar-SA"/>
-        </w:rPr>
-        <w:t>&gt;”, ”&lt;right&gt;&lt;change&gt;”,”&lt;center&gt;&lt;</w:t>
-      </w:r>
-      <w:proofErr w:type="spellStart"/>
+          <w:lang w:eastAsia="ar-SA"/>
+        </w:rPr>
+        <w:t xml:space="preserve">тази част на приложението, не е препоръчително да се </w:t>
+      </w:r>
       <w:r>
         <w:rPr>
           <w:rFonts w:ascii="Tahoma" w:eastAsia="Times New Roman" w:hAnsi="Tahoma" w:cs="Tahoma"/>
           <w:bCs/>
           <w:sz w:val="28"/>
           <w:szCs w:val="28"/>
-          <w:lang w:val="en-US" w:eastAsia="ar-SA"/>
-        </w:rPr>
-        <w:t>totaldiscount</w:t>
-      </w:r>
-      <w:proofErr w:type="spellEnd"/>
+          <w:lang w:eastAsia="ar-SA"/>
+        </w:rPr>
+        <w:t>пипа</w:t>
+      </w:r>
       <w:r>
         <w:rPr>
           <w:rFonts w:ascii="Tahoma" w:eastAsia="Times New Roman" w:hAnsi="Tahoma" w:cs="Tahoma"/>
           <w:bCs/>
           <w:sz w:val="28"/>
           <w:szCs w:val="28"/>
-          <w:lang w:val="en-US" w:eastAsia="ar-SA"/>
-        </w:rPr>
-        <w:t xml:space="preserve">&gt;”. </w:t>
+          <w:lang w:eastAsia="ar-SA"/>
+        </w:rPr>
+        <w:t xml:space="preserve"> от потребителя, всичко направено там е на негова отговорност! За персонализиране на касова бележка, може да бъде извикан </w:t>
       </w:r>
       <w:r>
         <w:rPr>
@@ -19855,9 +17710,13 @@
           <w:szCs w:val="28"/>
           <w:lang w:eastAsia="ar-SA"/>
         </w:rPr>
-        <w:t xml:space="preserve">Трябва да се има предвид, че </w:t>
-      </w:r>
-      <w:r>
+        <w:t>квалифициран екип, който да конфигурира приложението спрямо нуждите на търговеца.</w:t>
+      </w:r>
+    </w:p>
+    <w:p>
+      <w:pPr>
+        <w:spacing w:after="120" w:line="480" w:lineRule="auto"/>
+        <w:jc w:val="both"/>
         <w:rPr>
           <w:rFonts w:ascii="Tahoma" w:eastAsia="Times New Roman" w:hAnsi="Tahoma" w:cs="Tahoma"/>
           <w:bCs/>
@@ -19865,8 +17724,7 @@
           <w:szCs w:val="28"/>
           <w:lang w:eastAsia="ar-SA"/>
         </w:rPr>
-        <w:t xml:space="preserve">тази част на приложението, не е препоръчително да се използва от потребителя, всичко направено там е на негова отговорност! За персонализиране на касова бележка, може да бъде извикан </w:t>
-      </w:r>
+      </w:pPr>
       <w:r>
         <w:rPr>
           <w:rFonts w:ascii="Tahoma" w:eastAsia="Times New Roman" w:hAnsi="Tahoma" w:cs="Tahoma"/>
@@ -19875,13 +17733,9 @@
           <w:szCs w:val="28"/>
           <w:lang w:eastAsia="ar-SA"/>
         </w:rPr>
-        <w:t>квалифициран екип, който да конфигурира приложението спрямо нуждите на търговеца.</w:t>
-      </w:r>
-    </w:p>
-    <w:p>
-      <w:pPr>
-        <w:spacing w:after="120" w:line="480" w:lineRule="auto"/>
-        <w:jc w:val="both"/>
+        <w:t>Ако искаме да редактираме или изтрием даден принтер, трябва да го изберем от пад</w:t>
+      </w:r>
+      <w:r>
         <w:rPr>
           <w:rFonts w:ascii="Tahoma" w:eastAsia="Times New Roman" w:hAnsi="Tahoma" w:cs="Tahoma"/>
           <w:bCs/>
@@ -19889,6 +17743,13 @@
           <w:szCs w:val="28"/>
           <w:lang w:eastAsia="ar-SA"/>
         </w:rPr>
+        <w:t>ащото меню с активните принтери.</w:t>
+      </w:r>
+    </w:p>
+    <w:p>
+      <w:pPr>
+        <w:spacing w:after="120" w:line="480" w:lineRule="auto"/>
+        <w:jc w:val="both"/>
       </w:pPr>
       <w:r>
         <w:rPr>
@@ -19898,13 +17759,9 @@
           <w:szCs w:val="28"/>
           <w:lang w:eastAsia="ar-SA"/>
         </w:rPr>
-        <w:t>Ако искаме да редактираме или изтрием даден принтер, трябва да го изберем от падащото меню с активните принтери:</w:t>
-      </w:r>
-    </w:p>
-    <w:p>
-      <w:pPr>
-        <w:spacing w:after="120" w:line="480" w:lineRule="auto"/>
-        <w:jc w:val="both"/>
+        <w:t>След това да натиснем моливчето, за да ред</w:t>
+      </w:r>
+      <w:r>
         <w:rPr>
           <w:rFonts w:ascii="Tahoma" w:eastAsia="Times New Roman" w:hAnsi="Tahoma" w:cs="Tahoma"/>
           <w:bCs/>
@@ -19912,13 +17769,8 @@
           <w:szCs w:val="28"/>
           <w:lang w:eastAsia="ar-SA"/>
         </w:rPr>
-      </w:pPr>
-    </w:p>
-    <w:p>
-      <w:pPr>
-        <w:spacing w:after="120" w:line="480" w:lineRule="auto"/>
-        <w:jc w:val="both"/>
-      </w:pPr>
+        <w:t>актираме или съответно минуса</w:t>
+      </w:r>
       <w:r>
         <w:rPr>
           <w:rFonts w:ascii="Tahoma" w:eastAsia="Times New Roman" w:hAnsi="Tahoma" w:cs="Tahoma"/>
@@ -19927,7 +17779,7 @@
           <w:szCs w:val="28"/>
           <w:lang w:eastAsia="ar-SA"/>
         </w:rPr>
-        <w:t>След това да натиснем моливчето, за да ред</w:t>
+        <w:t xml:space="preserve"> – да го изтрием. </w:t>
       </w:r>
       <w:r>
         <w:rPr>
@@ -19937,7 +17789,7 @@
           <w:szCs w:val="28"/>
           <w:lang w:eastAsia="ar-SA"/>
         </w:rPr>
-        <w:t>актираме или съответно минуса</w:t>
+        <w:t xml:space="preserve">При редактирането на принтер, можем да променим </w:t>
       </w:r>
       <w:r>
         <w:rPr>
@@ -19947,7 +17799,7 @@
           <w:szCs w:val="28"/>
           <w:lang w:eastAsia="ar-SA"/>
         </w:rPr>
-        <w:t xml:space="preserve"> – да го изтрием. </w:t>
+        <w:t>характеристиките</w:t>
       </w:r>
       <w:r>
         <w:rPr>
@@ -19957,7 +17809,7 @@
           <w:szCs w:val="28"/>
           <w:lang w:eastAsia="ar-SA"/>
         </w:rPr>
-        <w:t xml:space="preserve">При редактирането на принтер, можем да променим </w:t>
+        <w:t>, нужни</w:t>
       </w:r>
       <w:r>
         <w:rPr>
@@ -19967,7 +17819,7 @@
           <w:szCs w:val="28"/>
           <w:lang w:eastAsia="ar-SA"/>
         </w:rPr>
-        <w:t>характеристиките</w:t>
+        <w:t xml:space="preserve"> за предаване на </w:t>
       </w:r>
       <w:r>
         <w:rPr>
@@ -19977,7 +17829,8 @@
           <w:szCs w:val="28"/>
           <w:lang w:eastAsia="ar-SA"/>
         </w:rPr>
-        <w:t>, нужни</w:t>
+        <w:lastRenderedPageBreak/>
+        <w:t>информацията(</w:t>
       </w:r>
       <w:r>
         <w:rPr>
@@ -19985,9 +17838,9 @@
           <w:bCs/>
           <w:sz w:val="28"/>
           <w:szCs w:val="28"/>
-          <w:lang w:eastAsia="ar-SA"/>
-        </w:rPr>
-        <w:t xml:space="preserve"> за предаване на </w:t>
+          <w:lang w:val="en-US" w:eastAsia="ar-SA"/>
+        </w:rPr>
+        <w:t>baud rate/ IP port, IP address</w:t>
       </w:r>
       <w:r>
         <w:rPr>
@@ -19997,8 +17850,7 @@
           <w:szCs w:val="28"/>
           <w:lang w:eastAsia="ar-SA"/>
         </w:rPr>
-        <w:lastRenderedPageBreak/>
-        <w:t>информацията(</w:t>
+        <w:t>)</w:t>
       </w:r>
       <w:r>
         <w:rPr>
@@ -20008,7 +17860,7 @@
           <w:szCs w:val="28"/>
           <w:lang w:val="en-US" w:eastAsia="ar-SA"/>
         </w:rPr>
-        <w:t>baud rate/ IP port, IP address</w:t>
+        <w:t xml:space="preserve"> и</w:t>
       </w:r>
       <w:r>
         <w:rPr>
@@ -20016,9 +17868,9 @@
           <w:bCs/>
           <w:sz w:val="28"/>
           <w:szCs w:val="28"/>
-          <w:lang w:eastAsia="ar-SA"/>
-        </w:rPr>
-        <w:t>)</w:t>
+          <w:lang w:val="en-US" w:eastAsia="ar-SA"/>
+        </w:rPr>
+        <w:t xml:space="preserve"> </w:t>
       </w:r>
       <w:r>
         <w:rPr>
@@ -20026,9 +17878,9 @@
           <w:bCs/>
           <w:sz w:val="28"/>
           <w:szCs w:val="28"/>
-          <w:lang w:val="en-US" w:eastAsia="ar-SA"/>
-        </w:rPr>
-        <w:t xml:space="preserve">, </w:t>
+          <w:lang w:eastAsia="ar-SA"/>
+        </w:rPr>
+        <w:t>неговите</w:t>
       </w:r>
       <w:r>
         <w:rPr>
@@ -20038,7 +17890,7 @@
           <w:szCs w:val="28"/>
           <w:lang w:eastAsia="ar-SA"/>
         </w:rPr>
-        <w:t>неговите</w:t>
+        <w:t xml:space="preserve"> </w:t>
       </w:r>
       <w:r>
         <w:rPr>
@@ -20048,7 +17900,7 @@
           <w:szCs w:val="28"/>
           <w:lang w:eastAsia="ar-SA"/>
         </w:rPr>
-        <w:t xml:space="preserve"> </w:t>
+        <w:t xml:space="preserve"> скриптове</w:t>
       </w:r>
       <w:r>
         <w:rPr>
@@ -20056,9 +17908,9 @@
           <w:bCs/>
           <w:sz w:val="28"/>
           <w:szCs w:val="28"/>
-          <w:lang w:eastAsia="ar-SA"/>
-        </w:rPr>
-        <w:t xml:space="preserve"> скриптове</w:t>
+          <w:lang w:val="en-US" w:eastAsia="ar-SA"/>
+        </w:rPr>
+        <w:t xml:space="preserve"> –</w:t>
       </w:r>
       <w:r>
         <w:rPr>
@@ -20066,9 +17918,9 @@
           <w:bCs/>
           <w:sz w:val="28"/>
           <w:szCs w:val="28"/>
-          <w:lang w:val="en-US" w:eastAsia="ar-SA"/>
-        </w:rPr>
-        <w:t xml:space="preserve"> –</w:t>
+          <w:lang w:eastAsia="ar-SA"/>
+        </w:rPr>
+        <w:t>да</w:t>
       </w:r>
       <w:r>
         <w:rPr>
@@ -20078,7 +17930,7 @@
           <w:szCs w:val="28"/>
           <w:lang w:eastAsia="ar-SA"/>
         </w:rPr>
-        <w:t xml:space="preserve"> дали </w:t>
+        <w:t xml:space="preserve"> ги </w:t>
       </w:r>
       <w:r>
         <w:rPr>
@@ -20088,7 +17940,7 @@
           <w:szCs w:val="28"/>
           <w:lang w:eastAsia="ar-SA"/>
         </w:rPr>
-        <w:t>да</w:t>
+        <w:t>редактираме</w:t>
       </w:r>
       <w:r>
         <w:rPr>
@@ -20098,7 +17950,7 @@
           <w:szCs w:val="28"/>
           <w:lang w:eastAsia="ar-SA"/>
         </w:rPr>
-        <w:t xml:space="preserve"> ги </w:t>
+        <w:t xml:space="preserve">, изтрием или </w:t>
       </w:r>
       <w:r>
         <w:rPr>
@@ -20108,7 +17960,7 @@
           <w:szCs w:val="28"/>
           <w:lang w:eastAsia="ar-SA"/>
         </w:rPr>
-        <w:t>редактираме</w:t>
+        <w:t>да</w:t>
       </w:r>
       <w:r>
         <w:rPr>
@@ -20118,7 +17970,7 @@
           <w:szCs w:val="28"/>
           <w:lang w:eastAsia="ar-SA"/>
         </w:rPr>
-        <w:t xml:space="preserve">, изтрием или ще </w:t>
+        <w:t xml:space="preserve"> </w:t>
       </w:r>
       <w:r>
         <w:rPr>
@@ -20175,7 +18027,7 @@
       <w:r>
         <w:rPr>
           <w:noProof/>
-          <w:lang w:eastAsia="bg-BG"/>
+          <w:lang w:val="en-US"/>
         </w:rPr>
         <w:drawing>
           <wp:inline distT="0" distB="0" distL="0" distR="0">
@@ -20332,7 +18184,7 @@
       <w:r>
         <w:rPr>
           <w:noProof/>
-          <w:lang w:eastAsia="bg-BG"/>
+          <w:lang w:val="en-US"/>
         </w:rPr>
         <w:drawing>
           <wp:inline distT="0" distB="0" distL="0" distR="0">
@@ -20573,7 +18425,7 @@
           <w:noProof/>
           <w:sz w:val="28"/>
           <w:szCs w:val="28"/>
-          <w:lang w:eastAsia="bg-BG"/>
+          <w:lang w:val="en-US"/>
         </w:rPr>
         <w:drawing>
           <wp:inline distT="0" distB="0" distL="0" distR="0">
@@ -20655,9 +18507,8 @@
           <w:szCs w:val="28"/>
           <w:lang w:eastAsia="ar-SA"/>
         </w:rPr>
-        <w:t xml:space="preserve"> от скорошните </w:t>
-      </w:r>
-      <w:proofErr w:type="spellStart"/>
+        <w:t xml:space="preserve"> от скорошните приложен</w:t>
+      </w:r>
       <w:r>
         <w:rPr>
           <w:rFonts w:ascii="Tahoma" w:eastAsia="Times New Roman" w:hAnsi="Tahoma" w:cs="Tahoma"/>
@@ -20666,9 +18517,8 @@
           <w:szCs w:val="28"/>
           <w:lang w:eastAsia="ar-SA"/>
         </w:rPr>
-        <w:t>прилоцебия</w:t>
-      </w:r>
-      <w:proofErr w:type="spellEnd"/>
+        <w:t>ия</w:t>
+      </w:r>
       <w:r>
         <w:rPr>
           <w:rFonts w:ascii="Tahoma" w:eastAsia="Times New Roman" w:hAnsi="Tahoma" w:cs="Tahoma"/>
@@ -20925,7 +18775,7 @@
       <w:r>
         <w:rPr>
           <w:noProof/>
-          <w:lang w:eastAsia="bg-BG"/>
+          <w:lang w:val="en-US"/>
         </w:rPr>
         <w:drawing>
           <wp:inline distT="0" distB="0" distL="0" distR="0">
@@ -20976,7 +18826,7 @@
           </wp:inline>
         </w:drawing>
       </w:r>
-      <w:bookmarkStart w:id="54" w:name="_Toc507527710"/>
+      <w:bookmarkStart w:id="55" w:name="_Toc507527710"/>
     </w:p>
     <w:p>
       <w:pPr>
@@ -20991,7 +18841,7 @@
           <w:lang w:val="bg-BG"/>
         </w:rPr>
       </w:pPr>
-      <w:bookmarkStart w:id="55" w:name="_Toc1391093"/>
+      <w:bookmarkStart w:id="56" w:name="_Toc2029826"/>
       <w:r>
         <w:rPr>
           <w:rFonts w:ascii="Tahoma" w:hAnsi="Tahoma" w:cs="Tahoma"/>
@@ -21000,8 +18850,8 @@
         <w:lastRenderedPageBreak/>
         <w:t>Заключение</w:t>
       </w:r>
-      <w:bookmarkEnd w:id="54"/>
       <w:bookmarkEnd w:id="55"/>
+      <w:bookmarkEnd w:id="56"/>
     </w:p>
     <w:p>
       <w:pPr>
@@ -21163,27 +19013,7 @@
           <w:szCs w:val="28"/>
           <w:lang w:eastAsia="bg-BG"/>
         </w:rPr>
-        <w:t>дължава. Тестовете се правят с помощта на най-голямата българска софтуерна фирма за счетоводен софтуер – „</w:t>
-      </w:r>
-      <w:proofErr w:type="spellStart"/>
-      <w:r>
-        <w:rPr>
-          <w:rFonts w:ascii="Tahoma" w:hAnsi="Tahoma" w:cs="Tahoma"/>
-          <w:sz w:val="28"/>
-          <w:szCs w:val="28"/>
-          <w:lang w:eastAsia="bg-BG"/>
-        </w:rPr>
-        <w:t>Микроинвест</w:t>
-      </w:r>
-      <w:proofErr w:type="spellEnd"/>
-      <w:r>
-        <w:rPr>
-          <w:rFonts w:ascii="Tahoma" w:hAnsi="Tahoma" w:cs="Tahoma"/>
-          <w:sz w:val="28"/>
-          <w:szCs w:val="28"/>
-          <w:lang w:eastAsia="bg-BG"/>
-        </w:rPr>
-        <w:t>“. Те с удоволствие се съгласиха да помогнат с бъдещето развитие на проекта, защото според тях тази система ще подобри начина на работа в търговските обекти, и то не само в България. Имат партньори от приблизително 16 страни, като повече от половината от тях вече проявиха интерес към приложението.</w:t>
+        <w:t>дължава. Тестовете се правят с помощта на най-голямата българска софтуерна фирма за счетоводен софтуер – „Микроинвест“. Те с удоволствие се съгласиха да помогнат с бъдещето развитие на проекта, защото според тях тази система ще подобри начина на работа в търговските обекти, и то не само в България. Имат партньори от приблизително 16 страни, като повече от половината от тях вече проявиха интерес към приложението.</w:t>
       </w:r>
     </w:p>
     <w:p>
@@ -21213,8 +19043,8 @@
           <w:lang w:val="bg-BG"/>
         </w:rPr>
       </w:pPr>
-      <w:bookmarkStart w:id="56" w:name="_Toc507527711"/>
-      <w:bookmarkStart w:id="57" w:name="_Toc1391094"/>
+      <w:bookmarkStart w:id="57" w:name="_Toc507527711"/>
+      <w:bookmarkStart w:id="58" w:name="_Toc2029827"/>
       <w:r>
         <w:rPr>
           <w:rFonts w:ascii="Tahoma" w:hAnsi="Tahoma" w:cs="Tahoma"/>
@@ -21223,8 +19053,8 @@
         <w:lastRenderedPageBreak/>
         <w:t>Източници</w:t>
       </w:r>
-      <w:bookmarkEnd w:id="56"/>
       <w:bookmarkEnd w:id="57"/>
+      <w:bookmarkEnd w:id="58"/>
     </w:p>
     <w:p>
       <w:pPr>
@@ -21325,7 +19155,7 @@
           <w:rFonts w:ascii="Tahoma" w:hAnsi="Tahoma" w:cs="Tahoma"/>
         </w:rPr>
       </w:pPr>
-      <w:bookmarkStart w:id="58" w:name="_Toc1391095"/>
+      <w:bookmarkStart w:id="59" w:name="_Toc2029828"/>
       <w:r>
         <w:rPr>
           <w:rFonts w:ascii="Tahoma" w:hAnsi="Tahoma" w:cs="Tahoma"/>
@@ -21333,7 +19163,7 @@
         </w:rPr>
         <w:t>Съдържание</w:t>
       </w:r>
-      <w:bookmarkEnd w:id="58"/>
+      <w:bookmarkEnd w:id="59"/>
     </w:p>
     <w:p>
       <w:pPr>
@@ -21382,7 +19212,6 @@
             <w:rPr>
               <w:rFonts w:cstheme="minorBidi"/>
               <w:noProof/>
-              <w:lang w:val="bg-BG" w:eastAsia="bg-BG"/>
             </w:rPr>
           </w:pPr>
           <w:r>
@@ -21418,7 +19247,7 @@
             </w:rPr>
             <w:fldChar w:fldCharType="separate"/>
           </w:r>
-          <w:hyperlink w:anchor="_Toc1391077" w:history="1">
+          <w:hyperlink w:anchor="_Toc2029810" w:history="1">
             <w:r>
               <w:rPr>
                 <w:rStyle w:val="Hyperlink"/>
@@ -21447,7 +19276,7 @@
                 <w:noProof/>
                 <w:webHidden/>
               </w:rPr>
-              <w:instrText xml:space="preserve"> PAGEREF _Toc1391077 \h </w:instrText>
+              <w:instrText xml:space="preserve"> PAGEREF _Toc2029810 \h </w:instrText>
             </w:r>
             <w:r>
               <w:rPr>
@@ -21487,10 +19316,9 @@
             <w:rPr>
               <w:rFonts w:cstheme="minorBidi"/>
               <w:noProof/>
-              <w:lang w:val="bg-BG" w:eastAsia="bg-BG"/>
             </w:rPr>
           </w:pPr>
-          <w:hyperlink w:anchor="_Toc1391078" w:history="1">
+          <w:hyperlink w:anchor="_Toc2029811" w:history="1">
             <w:r>
               <w:rPr>
                 <w:rStyle w:val="Hyperlink"/>
@@ -21519,7 +19347,7 @@
                 <w:noProof/>
                 <w:webHidden/>
               </w:rPr>
-              <w:instrText xml:space="preserve"> PAGEREF _Toc1391078 \h </w:instrText>
+              <w:instrText xml:space="preserve"> PAGEREF _Toc2029811 \h </w:instrText>
             </w:r>
             <w:r>
               <w:rPr>
@@ -21559,10 +19387,9 @@
             <w:rPr>
               <w:rFonts w:cstheme="minorBidi"/>
               <w:noProof/>
-              <w:lang w:val="bg-BG" w:eastAsia="bg-BG"/>
             </w:rPr>
           </w:pPr>
-          <w:hyperlink w:anchor="_Toc1391079" w:history="1">
+          <w:hyperlink w:anchor="_Toc2029812" w:history="1">
             <w:r>
               <w:rPr>
                 <w:rStyle w:val="Hyperlink"/>
@@ -21591,7 +19418,7 @@
                 <w:noProof/>
                 <w:webHidden/>
               </w:rPr>
-              <w:instrText xml:space="preserve"> PAGEREF _Toc1391079 \h </w:instrText>
+              <w:instrText xml:space="preserve"> PAGEREF _Toc2029812 \h </w:instrText>
             </w:r>
             <w:r>
               <w:rPr>
@@ -21621,8 +19448,6 @@
               <w:fldChar w:fldCharType="end"/>
             </w:r>
           </w:hyperlink>
-          <w:bookmarkStart w:id="59" w:name="_GoBack"/>
-          <w:bookmarkEnd w:id="59"/>
         </w:p>
         <w:p>
           <w:pPr>
@@ -21630,10 +19455,9 @@
             <w:rPr>
               <w:rFonts w:cstheme="minorBidi"/>
               <w:noProof/>
-              <w:lang w:val="bg-BG" w:eastAsia="bg-BG"/>
             </w:rPr>
           </w:pPr>
-          <w:hyperlink w:anchor="_Toc1391080" w:history="1">
+          <w:hyperlink w:anchor="_Toc2029813" w:history="1">
             <w:r>
               <w:rPr>
                 <w:rStyle w:val="Hyperlink"/>
@@ -21662,7 +19486,7 @@
                 <w:noProof/>
                 <w:webHidden/>
               </w:rPr>
-              <w:instrText xml:space="preserve"> PAGEREF _Toc1391080 \h </w:instrText>
+              <w:instrText xml:space="preserve"> PAGEREF _Toc2029813 \h </w:instrText>
             </w:r>
             <w:r>
               <w:rPr>
@@ -21702,10 +19526,9 @@
             <w:rPr>
               <w:rFonts w:cstheme="minorBidi"/>
               <w:noProof/>
-              <w:lang w:val="bg-BG" w:eastAsia="bg-BG"/>
             </w:rPr>
           </w:pPr>
-          <w:hyperlink w:anchor="_Toc1391081" w:history="1">
+          <w:hyperlink w:anchor="_Toc2029814" w:history="1">
             <w:r>
               <w:rPr>
                 <w:rStyle w:val="Hyperlink"/>
@@ -21734,7 +19557,7 @@
                 <w:noProof/>
                 <w:webHidden/>
               </w:rPr>
-              <w:instrText xml:space="preserve"> PAGEREF _Toc1391081 \h </w:instrText>
+              <w:instrText xml:space="preserve"> PAGEREF _Toc2029814 \h </w:instrText>
             </w:r>
             <w:r>
               <w:rPr>
@@ -21774,10 +19597,9 @@
             <w:rPr>
               <w:rFonts w:cstheme="minorBidi"/>
               <w:noProof/>
-              <w:lang w:val="bg-BG" w:eastAsia="bg-BG"/>
             </w:rPr>
           </w:pPr>
-          <w:hyperlink w:anchor="_Toc1391082" w:history="1">
+          <w:hyperlink w:anchor="_Toc2029815" w:history="1">
             <w:r>
               <w:rPr>
                 <w:rStyle w:val="Hyperlink"/>
@@ -21806,7 +19628,7 @@
                 <w:noProof/>
                 <w:webHidden/>
               </w:rPr>
-              <w:instrText xml:space="preserve"> PAGEREF _Toc1391082 \h </w:instrText>
+              <w:instrText xml:space="preserve"> PAGEREF _Toc2029815 \h </w:instrText>
             </w:r>
             <w:r>
               <w:rPr>
@@ -21843,10 +19665,9 @@
             <w:rPr>
               <w:rFonts w:cstheme="minorBidi"/>
               <w:noProof/>
-              <w:lang w:val="bg-BG" w:eastAsia="bg-BG"/>
             </w:rPr>
           </w:pPr>
-          <w:hyperlink w:anchor="_Toc1391083" w:history="1">
+          <w:hyperlink w:anchor="_Toc2029816" w:history="1">
             <w:r>
               <w:rPr>
                 <w:rStyle w:val="Hyperlink"/>
@@ -21875,7 +19696,7 @@
                 <w:noProof/>
                 <w:webHidden/>
               </w:rPr>
-              <w:instrText xml:space="preserve"> PAGEREF _Toc1391083 \h </w:instrText>
+              <w:instrText xml:space="preserve"> PAGEREF _Toc2029816 \h </w:instrText>
             </w:r>
             <w:r>
               <w:rPr>
@@ -21912,10 +19733,9 @@
             <w:rPr>
               <w:rFonts w:cstheme="minorBidi"/>
               <w:noProof/>
-              <w:lang w:val="bg-BG" w:eastAsia="bg-BG"/>
             </w:rPr>
           </w:pPr>
-          <w:hyperlink w:anchor="_Toc1391084" w:history="1">
+          <w:hyperlink w:anchor="_Toc2029817" w:history="1">
             <w:r>
               <w:rPr>
                 <w:rStyle w:val="Hyperlink"/>
@@ -21944,7 +19764,7 @@
                 <w:noProof/>
                 <w:webHidden/>
               </w:rPr>
-              <w:instrText xml:space="preserve"> PAGEREF _Toc1391084 \h </w:instrText>
+              <w:instrText xml:space="preserve"> PAGEREF _Toc2029817 \h </w:instrText>
             </w:r>
             <w:r>
               <w:rPr>
@@ -21981,10 +19801,9 @@
             <w:rPr>
               <w:rFonts w:cstheme="minorBidi"/>
               <w:noProof/>
-              <w:lang w:val="bg-BG" w:eastAsia="bg-BG"/>
             </w:rPr>
           </w:pPr>
-          <w:hyperlink w:anchor="_Toc1391085" w:history="1">
+          <w:hyperlink w:anchor="_Toc2029818" w:history="1">
             <w:r>
               <w:rPr>
                 <w:rStyle w:val="Hyperlink"/>
@@ -22013,7 +19832,7 @@
                 <w:noProof/>
                 <w:webHidden/>
               </w:rPr>
-              <w:instrText xml:space="preserve"> PAGEREF _Toc1391085 \h </w:instrText>
+              <w:instrText xml:space="preserve"> PAGEREF _Toc2029818 \h </w:instrText>
             </w:r>
             <w:r>
               <w:rPr>
@@ -22050,10 +19869,9 @@
             <w:rPr>
               <w:rFonts w:cstheme="minorBidi"/>
               <w:noProof/>
-              <w:lang w:val="bg-BG" w:eastAsia="bg-BG"/>
             </w:rPr>
           </w:pPr>
-          <w:hyperlink w:anchor="_Toc1391086" w:history="1">
+          <w:hyperlink w:anchor="_Toc2029819" w:history="1">
             <w:r>
               <w:rPr>
                 <w:rStyle w:val="Hyperlink"/>
@@ -22082,7 +19900,7 @@
                 <w:noProof/>
                 <w:webHidden/>
               </w:rPr>
-              <w:instrText xml:space="preserve"> PAGEREF _Toc1391086 \h </w:instrText>
+              <w:instrText xml:space="preserve"> PAGEREF _Toc2029819 \h </w:instrText>
             </w:r>
             <w:r>
               <w:rPr>
@@ -22119,10 +19937,9 @@
             <w:rPr>
               <w:rFonts w:cstheme="minorBidi"/>
               <w:noProof/>
-              <w:lang w:val="bg-BG" w:eastAsia="bg-BG"/>
             </w:rPr>
           </w:pPr>
-          <w:hyperlink w:anchor="_Toc1391087" w:history="1">
+          <w:hyperlink w:anchor="_Toc2029820" w:history="1">
             <w:r>
               <w:rPr>
                 <w:rStyle w:val="Hyperlink"/>
@@ -22151,7 +19968,7 @@
                 <w:noProof/>
                 <w:webHidden/>
               </w:rPr>
-              <w:instrText xml:space="preserve"> PAGEREF _Toc1391087 \h </w:instrText>
+              <w:instrText xml:space="preserve"> PAGEREF _Toc2029820 \h </w:instrText>
             </w:r>
             <w:r>
               <w:rPr>
@@ -22188,10 +20005,9 @@
             <w:rPr>
               <w:rFonts w:cstheme="minorBidi"/>
               <w:noProof/>
-              <w:lang w:val="bg-BG" w:eastAsia="bg-BG"/>
             </w:rPr>
           </w:pPr>
-          <w:hyperlink w:anchor="_Toc1391088" w:history="1">
+          <w:hyperlink w:anchor="_Toc2029821" w:history="1">
             <w:r>
               <w:rPr>
                 <w:rStyle w:val="Hyperlink"/>
@@ -22220,7 +20036,7 @@
                 <w:noProof/>
                 <w:webHidden/>
               </w:rPr>
-              <w:instrText xml:space="preserve"> PAGEREF _Toc1391088 \h </w:instrText>
+              <w:instrText xml:space="preserve"> PAGEREF _Toc2029821 \h </w:instrText>
             </w:r>
             <w:r>
               <w:rPr>
@@ -22260,16 +20076,14 @@
             <w:rPr>
               <w:rFonts w:cstheme="minorBidi"/>
               <w:noProof/>
-              <w:lang w:val="bg-BG" w:eastAsia="bg-BG"/>
             </w:rPr>
           </w:pPr>
-          <w:hyperlink w:anchor="_Toc1391089" w:history="1">
+          <w:hyperlink w:anchor="_Toc2029822" w:history="1">
             <w:r>
               <w:rPr>
                 <w:rStyle w:val="Hyperlink"/>
                 <w:rFonts w:ascii="Tahoma" w:hAnsi="Tahoma" w:cs="Tahoma"/>
                 <w:noProof/>
-                <w:lang w:val="bg-BG"/>
               </w:rPr>
               <w:t>ТРЕТА ГЛАВА</w:t>
             </w:r>
@@ -22292,7 +20106,7 @@
                 <w:noProof/>
                 <w:webHidden/>
               </w:rPr>
-              <w:instrText xml:space="preserve"> PAGEREF _Toc1391089 \h </w:instrText>
+              <w:instrText xml:space="preserve"> PAGEREF _Toc2029822 \h </w:instrText>
             </w:r>
             <w:r>
               <w:rPr>
@@ -22332,10 +20146,9 @@
             <w:rPr>
               <w:rFonts w:cstheme="minorBidi"/>
               <w:noProof/>
-              <w:lang w:val="bg-BG" w:eastAsia="bg-BG"/>
             </w:rPr>
           </w:pPr>
-          <w:hyperlink w:anchor="_Toc1391090" w:history="1">
+          <w:hyperlink w:anchor="_Toc2029823" w:history="1">
             <w:r>
               <w:rPr>
                 <w:rStyle w:val="Hyperlink"/>
@@ -22364,7 +20177,7 @@
                 <w:noProof/>
                 <w:webHidden/>
               </w:rPr>
-              <w:instrText xml:space="preserve"> PAGEREF _Toc1391090 \h </w:instrText>
+              <w:instrText xml:space="preserve"> PAGEREF _Toc2029823 \h </w:instrText>
             </w:r>
             <w:r>
               <w:rPr>
@@ -22404,10 +20217,9 @@
             <w:rPr>
               <w:rFonts w:cstheme="minorBidi"/>
               <w:noProof/>
-              <w:lang w:val="bg-BG" w:eastAsia="bg-BG"/>
             </w:rPr>
           </w:pPr>
-          <w:hyperlink w:anchor="_Toc1391091" w:history="1">
+          <w:hyperlink w:anchor="_Toc2029824" w:history="1">
             <w:r>
               <w:rPr>
                 <w:rStyle w:val="Hyperlink"/>
@@ -22436,7 +20248,7 @@
                 <w:noProof/>
                 <w:webHidden/>
               </w:rPr>
-              <w:instrText xml:space="preserve"> PAGEREF _Toc1391091 \h </w:instrText>
+              <w:instrText xml:space="preserve"> PAGEREF _Toc2029824 \h </w:instrText>
             </w:r>
             <w:r>
               <w:rPr>
@@ -22476,10 +20288,9 @@
             <w:rPr>
               <w:rFonts w:cstheme="minorBidi"/>
               <w:noProof/>
-              <w:lang w:val="bg-BG" w:eastAsia="bg-BG"/>
             </w:rPr>
           </w:pPr>
-          <w:hyperlink w:anchor="_Toc1391092" w:history="1">
+          <w:hyperlink w:anchor="_Toc2029825" w:history="1">
             <w:r>
               <w:rPr>
                 <w:rStyle w:val="Hyperlink"/>
@@ -22508,7 +20319,7 @@
                 <w:noProof/>
                 <w:webHidden/>
               </w:rPr>
-              <w:instrText xml:space="preserve"> PAGEREF _Toc1391092 \h </w:instrText>
+              <w:instrText xml:space="preserve"> PAGEREF _Toc2029825 \h </w:instrText>
             </w:r>
             <w:r>
               <w:rPr>
@@ -22548,10 +20359,9 @@
             <w:rPr>
               <w:rFonts w:cstheme="minorBidi"/>
               <w:noProof/>
-              <w:lang w:val="bg-BG" w:eastAsia="bg-BG"/>
             </w:rPr>
           </w:pPr>
-          <w:hyperlink w:anchor="_Toc1391093" w:history="1">
+          <w:hyperlink w:anchor="_Toc2029826" w:history="1">
             <w:r>
               <w:rPr>
                 <w:rStyle w:val="Hyperlink"/>
@@ -22580,7 +20390,7 @@
                 <w:noProof/>
                 <w:webHidden/>
               </w:rPr>
-              <w:instrText xml:space="preserve"> PAGEREF _Toc1391093 \h </w:instrText>
+              <w:instrText xml:space="preserve"> PAGEREF _Toc2029826 \h </w:instrText>
             </w:r>
             <w:r>
               <w:rPr>
@@ -22620,10 +20430,9 @@
             <w:rPr>
               <w:rFonts w:cstheme="minorBidi"/>
               <w:noProof/>
-              <w:lang w:val="bg-BG" w:eastAsia="bg-BG"/>
             </w:rPr>
           </w:pPr>
-          <w:hyperlink w:anchor="_Toc1391094" w:history="1">
+          <w:hyperlink w:anchor="_Toc2029827" w:history="1">
             <w:r>
               <w:rPr>
                 <w:rStyle w:val="Hyperlink"/>
@@ -22652,7 +20461,7 @@
                 <w:noProof/>
                 <w:webHidden/>
               </w:rPr>
-              <w:instrText xml:space="preserve"> PAGEREF _Toc1391094 \h </w:instrText>
+              <w:instrText xml:space="preserve"> PAGEREF _Toc2029827 \h </w:instrText>
             </w:r>
             <w:r>
               <w:rPr>
@@ -22692,10 +20501,9 @@
             <w:rPr>
               <w:rFonts w:cstheme="minorBidi"/>
               <w:noProof/>
-              <w:lang w:val="bg-BG" w:eastAsia="bg-BG"/>
             </w:rPr>
           </w:pPr>
-          <w:hyperlink w:anchor="_Toc1391095" w:history="1">
+          <w:hyperlink w:anchor="_Toc2029828" w:history="1">
             <w:r>
               <w:rPr>
                 <w:rStyle w:val="Hyperlink"/>
@@ -22724,7 +20532,7 @@
                 <w:noProof/>
                 <w:webHidden/>
               </w:rPr>
-              <w:instrText xml:space="preserve"> PAGEREF _Toc1391095 \h </w:instrText>
+              <w:instrText xml:space="preserve"> PAGEREF _Toc2029828 \h </w:instrText>
             </w:r>
             <w:r>
               <w:rPr>
@@ -22862,7 +20670,7 @@
           <w:rPr>
             <w:noProof/>
           </w:rPr>
-          <w:t>62</w:t>
+          <w:t>55</w:t>
         </w:r>
         <w:r>
           <w:rPr>
@@ -27575,6 +25383,41 @@
       <w:lang w:val="bg-BG"/>
     </w:rPr>
   </w:style>
+  <w:style w:type="paragraph" w:styleId="Title">
+    <w:name w:val="Title"/>
+    <w:basedOn w:val="Normal"/>
+    <w:next w:val="Normal"/>
+    <w:link w:val="TitleChar"/>
+    <w:uiPriority w:val="10"/>
+    <w:qFormat/>
+    <w:rsid w:val="00CC10C7"/>
+    <w:pPr>
+      <w:spacing w:after="0" w:line="240" w:lineRule="auto"/>
+      <w:contextualSpacing/>
+    </w:pPr>
+    <w:rPr>
+      <w:rFonts w:asciiTheme="majorHAnsi" w:eastAsiaTheme="majorEastAsia" w:hAnsiTheme="majorHAnsi" w:cstheme="majorBidi"/>
+      <w:spacing w:val="-10"/>
+      <w:kern w:val="28"/>
+      <w:sz w:val="56"/>
+      <w:szCs w:val="56"/>
+    </w:rPr>
+  </w:style>
+  <w:style w:type="character" w:customStyle="1" w:styleId="TitleChar">
+    <w:name w:val="Title Char"/>
+    <w:basedOn w:val="DefaultParagraphFont"/>
+    <w:link w:val="Title"/>
+    <w:uiPriority w:val="10"/>
+    <w:rsid w:val="00CC10C7"/>
+    <w:rPr>
+      <w:rFonts w:asciiTheme="majorHAnsi" w:eastAsiaTheme="majorEastAsia" w:hAnsiTheme="majorHAnsi" w:cstheme="majorBidi"/>
+      <w:spacing w:val="-10"/>
+      <w:kern w:val="28"/>
+      <w:sz w:val="56"/>
+      <w:szCs w:val="56"/>
+      <w:lang w:val="bg-BG"/>
+    </w:rPr>
+  </w:style>
 </w:styles>
 </file>
 
@@ -27844,7 +25687,7 @@
 </file>
 
 <file path=customXml/itemProps1.xml><?xml version="1.0" encoding="utf-8"?>
-<ds:datastoreItem xmlns:ds="http://schemas.openxmlformats.org/officeDocument/2006/customXml" ds:itemID="{52E2AE78-F6BB-418A-BD19-18F8AC1641F6}">
+<ds:datastoreItem xmlns:ds="http://schemas.openxmlformats.org/officeDocument/2006/customXml" ds:itemID="{AF2792FA-B7DA-4C11-A99F-396A1C02718A}">
   <ds:schemaRefs>
     <ds:schemaRef ds:uri="http://schemas.openxmlformats.org/officeDocument/2006/bibliography"/>
   </ds:schemaRefs>
